--- a/course/major/近现代国际关系.docx
+++ b/course/major/近现代国际关系.docx
@@ -220,7 +220,7 @@
             </w:rPr>
             <w:fldChar w:fldCharType="separate"/>
           </w:r>
-          <w:hyperlink w:anchor="_Toc176171917" w:history="1">
+          <w:hyperlink w:anchor="_Toc177209456" w:history="1">
             <w:r>
               <w:rPr>
                 <w:rStyle w:val="a3"/>
@@ -259,7 +259,7 @@
                 <w:noProof/>
                 <w:webHidden/>
               </w:rPr>
-              <w:instrText>PAGEREF _Toc176171917 \h</w:instrText>
+              <w:instrText>PAGEREF _Toc177209456 \h</w:instrText>
             </w:r>
             <w:r>
               <w:rPr>
@@ -314,7 +314,7 @@
               <w14:ligatures w14:val="standardContextual"/>
             </w:rPr>
           </w:pPr>
-          <w:hyperlink w:anchor="_Toc176171918" w:history="1">
+          <w:hyperlink w:anchor="_Toc177209457" w:history="1">
             <w:r>
               <w:rPr>
                 <w:rStyle w:val="a3"/>
@@ -353,7 +353,7 @@
                 <w:noProof/>
                 <w:webHidden/>
               </w:rPr>
-              <w:instrText>PAGEREF _Toc176171918 \h</w:instrText>
+              <w:instrText>PAGEREF _Toc177209457 \h</w:instrText>
             </w:r>
             <w:r>
               <w:rPr>
@@ -408,7 +408,7 @@
               <w14:ligatures w14:val="standardContextual"/>
             </w:rPr>
           </w:pPr>
-          <w:hyperlink w:anchor="_Toc176171919" w:history="1">
+          <w:hyperlink w:anchor="_Toc177209458" w:history="1">
             <w:r>
               <w:rPr>
                 <w:rStyle w:val="a3"/>
@@ -447,7 +447,7 @@
                 <w:noProof/>
                 <w:webHidden/>
               </w:rPr>
-              <w:instrText>PAGEREF _Toc176171919 \h</w:instrText>
+              <w:instrText>PAGEREF _Toc177209458 \h</w:instrText>
             </w:r>
             <w:r>
               <w:rPr>
@@ -502,7 +502,7 @@
               <w14:ligatures w14:val="standardContextual"/>
             </w:rPr>
           </w:pPr>
-          <w:hyperlink w:anchor="_Toc176171920" w:history="1">
+          <w:hyperlink w:anchor="_Toc177209459" w:history="1">
             <w:r>
               <w:rPr>
                 <w:rStyle w:val="a3"/>
@@ -541,7 +541,7 @@
                 <w:noProof/>
                 <w:webHidden/>
               </w:rPr>
-              <w:instrText>PAGEREF _Toc176171920 \h</w:instrText>
+              <w:instrText>PAGEREF _Toc177209459 \h</w:instrText>
             </w:r>
             <w:r>
               <w:rPr>
@@ -596,7 +596,7 @@
               <w14:ligatures w14:val="standardContextual"/>
             </w:rPr>
           </w:pPr>
-          <w:hyperlink w:anchor="_Toc176171921" w:history="1">
+          <w:hyperlink w:anchor="_Toc177209460" w:history="1">
             <w:r>
               <w:rPr>
                 <w:rStyle w:val="a3"/>
@@ -635,7 +635,7 @@
                 <w:noProof/>
                 <w:webHidden/>
               </w:rPr>
-              <w:instrText>PAGEREF _Toc176171921 \h</w:instrText>
+              <w:instrText>PAGEREF _Toc177209460 \h</w:instrText>
             </w:r>
             <w:r>
               <w:rPr>
@@ -667,6 +667,1980 @@
                 <w:webHidden/>
               </w:rPr>
               <w:t>2</w:t>
+            </w:r>
+            <w:r>
+              <w:rPr>
+                <w:rFonts w:ascii="宋体" w:eastAsia="宋体" w:hAnsi="宋体" w:hint="eastAsia"/>
+                <w:noProof/>
+                <w:webHidden/>
+              </w:rPr>
+              <w:fldChar w:fldCharType="end"/>
+            </w:r>
+          </w:hyperlink>
+        </w:p>
+        <w:p>
+          <w:pPr>
+            <w:pStyle w:val="TOC1"/>
+            <w:tabs>
+              <w:tab w:val="right" w:leader="dot" w:pos="8296"/>
+            </w:tabs>
+            <w:rPr>
+              <w:rFonts w:ascii="宋体" w:eastAsia="宋体" w:hAnsi="宋体" w:hint="eastAsia"/>
+              <w:noProof/>
+              <w14:ligatures w14:val="standardContextual"/>
+            </w:rPr>
+          </w:pPr>
+          <w:hyperlink w:anchor="_Toc177209461" w:history="1">
+            <w:r>
+              <w:rPr>
+                <w:rStyle w:val="a3"/>
+                <w:rFonts w:ascii="宋体" w:eastAsia="宋体" w:hAnsi="宋体" w:hint="eastAsia"/>
+                <w:noProof/>
+              </w:rPr>
+              <w:t>第二讲 古代国际体系</w:t>
+            </w:r>
+            <w:r>
+              <w:rPr>
+                <w:rFonts w:ascii="宋体" w:eastAsia="宋体" w:hAnsi="宋体" w:hint="eastAsia"/>
+                <w:noProof/>
+                <w:webHidden/>
+              </w:rPr>
+              <w:tab/>
+            </w:r>
+            <w:r>
+              <w:rPr>
+                <w:rFonts w:ascii="宋体" w:eastAsia="宋体" w:hAnsi="宋体" w:hint="eastAsia"/>
+                <w:noProof/>
+                <w:webHidden/>
+              </w:rPr>
+              <w:fldChar w:fldCharType="begin"/>
+            </w:r>
+            <w:r>
+              <w:rPr>
+                <w:rFonts w:ascii="宋体" w:eastAsia="宋体" w:hAnsi="宋体" w:hint="eastAsia"/>
+                <w:noProof/>
+                <w:webHidden/>
+              </w:rPr>
+              <w:instrText xml:space="preserve"> </w:instrText>
+            </w:r>
+            <w:r>
+              <w:rPr>
+                <w:rFonts w:ascii="宋体" w:eastAsia="宋体" w:hAnsi="宋体"/>
+                <w:noProof/>
+                <w:webHidden/>
+              </w:rPr>
+              <w:instrText>PAGEREF _Toc177209461 \h</w:instrText>
+            </w:r>
+            <w:r>
+              <w:rPr>
+                <w:rFonts w:ascii="宋体" w:eastAsia="宋体" w:hAnsi="宋体" w:hint="eastAsia"/>
+                <w:noProof/>
+                <w:webHidden/>
+              </w:rPr>
+              <w:instrText xml:space="preserve"> </w:instrText>
+            </w:r>
+            <w:r>
+              <w:rPr>
+                <w:rFonts w:ascii="宋体" w:eastAsia="宋体" w:hAnsi="宋体" w:hint="eastAsia"/>
+                <w:noProof/>
+                <w:webHidden/>
+              </w:rPr>
+            </w:r>
+            <w:r>
+              <w:rPr>
+                <w:rFonts w:ascii="宋体" w:eastAsia="宋体" w:hAnsi="宋体" w:hint="eastAsia"/>
+                <w:noProof/>
+                <w:webHidden/>
+              </w:rPr>
+              <w:fldChar w:fldCharType="separate"/>
+            </w:r>
+            <w:r>
+              <w:rPr>
+                <w:rFonts w:ascii="宋体" w:eastAsia="宋体" w:hAnsi="宋体" w:hint="eastAsia"/>
+                <w:noProof/>
+                <w:webHidden/>
+              </w:rPr>
+              <w:t>3</w:t>
+            </w:r>
+            <w:r>
+              <w:rPr>
+                <w:rFonts w:ascii="宋体" w:eastAsia="宋体" w:hAnsi="宋体" w:hint="eastAsia"/>
+                <w:noProof/>
+                <w:webHidden/>
+              </w:rPr>
+              <w:fldChar w:fldCharType="end"/>
+            </w:r>
+          </w:hyperlink>
+        </w:p>
+        <w:p>
+          <w:pPr>
+            <w:pStyle w:val="TOC2"/>
+            <w:tabs>
+              <w:tab w:val="right" w:leader="dot" w:pos="8296"/>
+            </w:tabs>
+            <w:rPr>
+              <w:rFonts w:ascii="宋体" w:eastAsia="宋体" w:hAnsi="宋体" w:hint="eastAsia"/>
+              <w:noProof/>
+              <w14:ligatures w14:val="standardContextual"/>
+            </w:rPr>
+          </w:pPr>
+          <w:hyperlink w:anchor="_Toc177209462" w:history="1">
+            <w:r>
+              <w:rPr>
+                <w:rStyle w:val="a3"/>
+                <w:rFonts w:ascii="宋体" w:eastAsia="宋体" w:hAnsi="宋体" w:hint="eastAsia"/>
+                <w:noProof/>
+              </w:rPr>
+              <w:t>一、古希腊城邦体系</w:t>
+            </w:r>
+            <w:r>
+              <w:rPr>
+                <w:rFonts w:ascii="宋体" w:eastAsia="宋体" w:hAnsi="宋体" w:hint="eastAsia"/>
+                <w:noProof/>
+                <w:webHidden/>
+              </w:rPr>
+              <w:tab/>
+            </w:r>
+            <w:r>
+              <w:rPr>
+                <w:rFonts w:ascii="宋体" w:eastAsia="宋体" w:hAnsi="宋体" w:hint="eastAsia"/>
+                <w:noProof/>
+                <w:webHidden/>
+              </w:rPr>
+              <w:fldChar w:fldCharType="begin"/>
+            </w:r>
+            <w:r>
+              <w:rPr>
+                <w:rFonts w:ascii="宋体" w:eastAsia="宋体" w:hAnsi="宋体" w:hint="eastAsia"/>
+                <w:noProof/>
+                <w:webHidden/>
+              </w:rPr>
+              <w:instrText xml:space="preserve"> </w:instrText>
+            </w:r>
+            <w:r>
+              <w:rPr>
+                <w:rFonts w:ascii="宋体" w:eastAsia="宋体" w:hAnsi="宋体"/>
+                <w:noProof/>
+                <w:webHidden/>
+              </w:rPr>
+              <w:instrText>PAGEREF _Toc177209462 \h</w:instrText>
+            </w:r>
+            <w:r>
+              <w:rPr>
+                <w:rFonts w:ascii="宋体" w:eastAsia="宋体" w:hAnsi="宋体" w:hint="eastAsia"/>
+                <w:noProof/>
+                <w:webHidden/>
+              </w:rPr>
+              <w:instrText xml:space="preserve"> </w:instrText>
+            </w:r>
+            <w:r>
+              <w:rPr>
+                <w:rFonts w:ascii="宋体" w:eastAsia="宋体" w:hAnsi="宋体" w:hint="eastAsia"/>
+                <w:noProof/>
+                <w:webHidden/>
+              </w:rPr>
+            </w:r>
+            <w:r>
+              <w:rPr>
+                <w:rFonts w:ascii="宋体" w:eastAsia="宋体" w:hAnsi="宋体" w:hint="eastAsia"/>
+                <w:noProof/>
+                <w:webHidden/>
+              </w:rPr>
+              <w:fldChar w:fldCharType="separate"/>
+            </w:r>
+            <w:r>
+              <w:rPr>
+                <w:rFonts w:ascii="宋体" w:eastAsia="宋体" w:hAnsi="宋体" w:hint="eastAsia"/>
+                <w:noProof/>
+                <w:webHidden/>
+              </w:rPr>
+              <w:t>3</w:t>
+            </w:r>
+            <w:r>
+              <w:rPr>
+                <w:rFonts w:ascii="宋体" w:eastAsia="宋体" w:hAnsi="宋体" w:hint="eastAsia"/>
+                <w:noProof/>
+                <w:webHidden/>
+              </w:rPr>
+              <w:fldChar w:fldCharType="end"/>
+            </w:r>
+          </w:hyperlink>
+        </w:p>
+        <w:p>
+          <w:pPr>
+            <w:pStyle w:val="TOC3"/>
+            <w:tabs>
+              <w:tab w:val="right" w:leader="dot" w:pos="8296"/>
+            </w:tabs>
+            <w:rPr>
+              <w:rFonts w:ascii="宋体" w:eastAsia="宋体" w:hAnsi="宋体" w:hint="eastAsia"/>
+              <w:noProof/>
+              <w14:ligatures w14:val="standardContextual"/>
+            </w:rPr>
+          </w:pPr>
+          <w:hyperlink w:anchor="_Toc177209463" w:history="1">
+            <w:r>
+              <w:rPr>
+                <w:rStyle w:val="a3"/>
+                <w:rFonts w:ascii="宋体" w:eastAsia="宋体" w:hAnsi="宋体" w:hint="eastAsia"/>
+                <w:noProof/>
+              </w:rPr>
+              <w:t>（一）古希腊国际政治中的历史与地理</w:t>
+            </w:r>
+            <w:r>
+              <w:rPr>
+                <w:rFonts w:ascii="宋体" w:eastAsia="宋体" w:hAnsi="宋体" w:hint="eastAsia"/>
+                <w:noProof/>
+                <w:webHidden/>
+              </w:rPr>
+              <w:tab/>
+            </w:r>
+            <w:r>
+              <w:rPr>
+                <w:rFonts w:ascii="宋体" w:eastAsia="宋体" w:hAnsi="宋体" w:hint="eastAsia"/>
+                <w:noProof/>
+                <w:webHidden/>
+              </w:rPr>
+              <w:fldChar w:fldCharType="begin"/>
+            </w:r>
+            <w:r>
+              <w:rPr>
+                <w:rFonts w:ascii="宋体" w:eastAsia="宋体" w:hAnsi="宋体" w:hint="eastAsia"/>
+                <w:noProof/>
+                <w:webHidden/>
+              </w:rPr>
+              <w:instrText xml:space="preserve"> </w:instrText>
+            </w:r>
+            <w:r>
+              <w:rPr>
+                <w:rFonts w:ascii="宋体" w:eastAsia="宋体" w:hAnsi="宋体"/>
+                <w:noProof/>
+                <w:webHidden/>
+              </w:rPr>
+              <w:instrText>PAGEREF _Toc177209463 \h</w:instrText>
+            </w:r>
+            <w:r>
+              <w:rPr>
+                <w:rFonts w:ascii="宋体" w:eastAsia="宋体" w:hAnsi="宋体" w:hint="eastAsia"/>
+                <w:noProof/>
+                <w:webHidden/>
+              </w:rPr>
+              <w:instrText xml:space="preserve"> </w:instrText>
+            </w:r>
+            <w:r>
+              <w:rPr>
+                <w:rFonts w:ascii="宋体" w:eastAsia="宋体" w:hAnsi="宋体" w:hint="eastAsia"/>
+                <w:noProof/>
+                <w:webHidden/>
+              </w:rPr>
+            </w:r>
+            <w:r>
+              <w:rPr>
+                <w:rFonts w:ascii="宋体" w:eastAsia="宋体" w:hAnsi="宋体" w:hint="eastAsia"/>
+                <w:noProof/>
+                <w:webHidden/>
+              </w:rPr>
+              <w:fldChar w:fldCharType="separate"/>
+            </w:r>
+            <w:r>
+              <w:rPr>
+                <w:rFonts w:ascii="宋体" w:eastAsia="宋体" w:hAnsi="宋体" w:hint="eastAsia"/>
+                <w:noProof/>
+                <w:webHidden/>
+              </w:rPr>
+              <w:t>3</w:t>
+            </w:r>
+            <w:r>
+              <w:rPr>
+                <w:rFonts w:ascii="宋体" w:eastAsia="宋体" w:hAnsi="宋体" w:hint="eastAsia"/>
+                <w:noProof/>
+                <w:webHidden/>
+              </w:rPr>
+              <w:fldChar w:fldCharType="end"/>
+            </w:r>
+          </w:hyperlink>
+        </w:p>
+        <w:p>
+          <w:pPr>
+            <w:pStyle w:val="TOC3"/>
+            <w:tabs>
+              <w:tab w:val="right" w:leader="dot" w:pos="8296"/>
+            </w:tabs>
+            <w:rPr>
+              <w:rFonts w:ascii="宋体" w:eastAsia="宋体" w:hAnsi="宋体" w:hint="eastAsia"/>
+              <w:noProof/>
+              <w14:ligatures w14:val="standardContextual"/>
+            </w:rPr>
+          </w:pPr>
+          <w:hyperlink w:anchor="_Toc177209464" w:history="1">
+            <w:r>
+              <w:rPr>
+                <w:rStyle w:val="a3"/>
+                <w:rFonts w:ascii="宋体" w:eastAsia="宋体" w:hAnsi="宋体" w:hint="eastAsia"/>
+                <w:noProof/>
+              </w:rPr>
+              <w:t>（二）古希腊城邦体系的内与外</w:t>
+            </w:r>
+            <w:r>
+              <w:rPr>
+                <w:rFonts w:ascii="宋体" w:eastAsia="宋体" w:hAnsi="宋体" w:hint="eastAsia"/>
+                <w:noProof/>
+                <w:webHidden/>
+              </w:rPr>
+              <w:tab/>
+            </w:r>
+            <w:r>
+              <w:rPr>
+                <w:rFonts w:ascii="宋体" w:eastAsia="宋体" w:hAnsi="宋体" w:hint="eastAsia"/>
+                <w:noProof/>
+                <w:webHidden/>
+              </w:rPr>
+              <w:fldChar w:fldCharType="begin"/>
+            </w:r>
+            <w:r>
+              <w:rPr>
+                <w:rFonts w:ascii="宋体" w:eastAsia="宋体" w:hAnsi="宋体" w:hint="eastAsia"/>
+                <w:noProof/>
+                <w:webHidden/>
+              </w:rPr>
+              <w:instrText xml:space="preserve"> </w:instrText>
+            </w:r>
+            <w:r>
+              <w:rPr>
+                <w:rFonts w:ascii="宋体" w:eastAsia="宋体" w:hAnsi="宋体"/>
+                <w:noProof/>
+                <w:webHidden/>
+              </w:rPr>
+              <w:instrText>PAGEREF _Toc177209464 \h</w:instrText>
+            </w:r>
+            <w:r>
+              <w:rPr>
+                <w:rFonts w:ascii="宋体" w:eastAsia="宋体" w:hAnsi="宋体" w:hint="eastAsia"/>
+                <w:noProof/>
+                <w:webHidden/>
+              </w:rPr>
+              <w:instrText xml:space="preserve"> </w:instrText>
+            </w:r>
+            <w:r>
+              <w:rPr>
+                <w:rFonts w:ascii="宋体" w:eastAsia="宋体" w:hAnsi="宋体" w:hint="eastAsia"/>
+                <w:noProof/>
+                <w:webHidden/>
+              </w:rPr>
+            </w:r>
+            <w:r>
+              <w:rPr>
+                <w:rFonts w:ascii="宋体" w:eastAsia="宋体" w:hAnsi="宋体" w:hint="eastAsia"/>
+                <w:noProof/>
+                <w:webHidden/>
+              </w:rPr>
+              <w:fldChar w:fldCharType="separate"/>
+            </w:r>
+            <w:r>
+              <w:rPr>
+                <w:rFonts w:ascii="宋体" w:eastAsia="宋体" w:hAnsi="宋体" w:hint="eastAsia"/>
+                <w:noProof/>
+                <w:webHidden/>
+              </w:rPr>
+              <w:t>4</w:t>
+            </w:r>
+            <w:r>
+              <w:rPr>
+                <w:rFonts w:ascii="宋体" w:eastAsia="宋体" w:hAnsi="宋体" w:hint="eastAsia"/>
+                <w:noProof/>
+                <w:webHidden/>
+              </w:rPr>
+              <w:fldChar w:fldCharType="end"/>
+            </w:r>
+          </w:hyperlink>
+        </w:p>
+        <w:p>
+          <w:pPr>
+            <w:pStyle w:val="TOC2"/>
+            <w:tabs>
+              <w:tab w:val="right" w:leader="dot" w:pos="8296"/>
+            </w:tabs>
+            <w:rPr>
+              <w:rFonts w:ascii="宋体" w:eastAsia="宋体" w:hAnsi="宋体" w:hint="eastAsia"/>
+              <w:noProof/>
+              <w14:ligatures w14:val="standardContextual"/>
+            </w:rPr>
+          </w:pPr>
+          <w:hyperlink w:anchor="_Toc177209465" w:history="1">
+            <w:r>
+              <w:rPr>
+                <w:rStyle w:val="a3"/>
+                <w:rFonts w:ascii="宋体" w:eastAsia="宋体" w:hAnsi="宋体" w:hint="eastAsia"/>
+                <w:noProof/>
+              </w:rPr>
+              <w:t>二、罗马帝国体系</w:t>
+            </w:r>
+            <w:r>
+              <w:rPr>
+                <w:rFonts w:ascii="宋体" w:eastAsia="宋体" w:hAnsi="宋体" w:hint="eastAsia"/>
+                <w:noProof/>
+                <w:webHidden/>
+              </w:rPr>
+              <w:tab/>
+            </w:r>
+            <w:r>
+              <w:rPr>
+                <w:rFonts w:ascii="宋体" w:eastAsia="宋体" w:hAnsi="宋体" w:hint="eastAsia"/>
+                <w:noProof/>
+                <w:webHidden/>
+              </w:rPr>
+              <w:fldChar w:fldCharType="begin"/>
+            </w:r>
+            <w:r>
+              <w:rPr>
+                <w:rFonts w:ascii="宋体" w:eastAsia="宋体" w:hAnsi="宋体" w:hint="eastAsia"/>
+                <w:noProof/>
+                <w:webHidden/>
+              </w:rPr>
+              <w:instrText xml:space="preserve"> </w:instrText>
+            </w:r>
+            <w:r>
+              <w:rPr>
+                <w:rFonts w:ascii="宋体" w:eastAsia="宋体" w:hAnsi="宋体"/>
+                <w:noProof/>
+                <w:webHidden/>
+              </w:rPr>
+              <w:instrText>PAGEREF _Toc177209465 \h</w:instrText>
+            </w:r>
+            <w:r>
+              <w:rPr>
+                <w:rFonts w:ascii="宋体" w:eastAsia="宋体" w:hAnsi="宋体" w:hint="eastAsia"/>
+                <w:noProof/>
+                <w:webHidden/>
+              </w:rPr>
+              <w:instrText xml:space="preserve"> </w:instrText>
+            </w:r>
+            <w:r>
+              <w:rPr>
+                <w:rFonts w:ascii="宋体" w:eastAsia="宋体" w:hAnsi="宋体" w:hint="eastAsia"/>
+                <w:noProof/>
+                <w:webHidden/>
+              </w:rPr>
+            </w:r>
+            <w:r>
+              <w:rPr>
+                <w:rFonts w:ascii="宋体" w:eastAsia="宋体" w:hAnsi="宋体" w:hint="eastAsia"/>
+                <w:noProof/>
+                <w:webHidden/>
+              </w:rPr>
+              <w:fldChar w:fldCharType="separate"/>
+            </w:r>
+            <w:r>
+              <w:rPr>
+                <w:rFonts w:ascii="宋体" w:eastAsia="宋体" w:hAnsi="宋体" w:hint="eastAsia"/>
+                <w:noProof/>
+                <w:webHidden/>
+              </w:rPr>
+              <w:t>5</w:t>
+            </w:r>
+            <w:r>
+              <w:rPr>
+                <w:rFonts w:ascii="宋体" w:eastAsia="宋体" w:hAnsi="宋体" w:hint="eastAsia"/>
+                <w:noProof/>
+                <w:webHidden/>
+              </w:rPr>
+              <w:fldChar w:fldCharType="end"/>
+            </w:r>
+          </w:hyperlink>
+        </w:p>
+        <w:p>
+          <w:pPr>
+            <w:pStyle w:val="TOC3"/>
+            <w:tabs>
+              <w:tab w:val="right" w:leader="dot" w:pos="8296"/>
+            </w:tabs>
+            <w:rPr>
+              <w:rFonts w:ascii="宋体" w:eastAsia="宋体" w:hAnsi="宋体" w:hint="eastAsia"/>
+              <w:noProof/>
+              <w14:ligatures w14:val="standardContextual"/>
+            </w:rPr>
+          </w:pPr>
+          <w:hyperlink w:anchor="_Toc177209466" w:history="1">
+            <w:r>
+              <w:rPr>
+                <w:rStyle w:val="a3"/>
+                <w:rFonts w:ascii="宋体" w:eastAsia="宋体" w:hAnsi="宋体" w:hint="eastAsia"/>
+                <w:noProof/>
+              </w:rPr>
+              <w:t>（一）罗马帝国的诞生和罗马治下的和平（Pax Romana）</w:t>
+            </w:r>
+            <w:r>
+              <w:rPr>
+                <w:rFonts w:ascii="宋体" w:eastAsia="宋体" w:hAnsi="宋体" w:hint="eastAsia"/>
+                <w:noProof/>
+                <w:webHidden/>
+              </w:rPr>
+              <w:tab/>
+            </w:r>
+            <w:r>
+              <w:rPr>
+                <w:rFonts w:ascii="宋体" w:eastAsia="宋体" w:hAnsi="宋体" w:hint="eastAsia"/>
+                <w:noProof/>
+                <w:webHidden/>
+              </w:rPr>
+              <w:fldChar w:fldCharType="begin"/>
+            </w:r>
+            <w:r>
+              <w:rPr>
+                <w:rFonts w:ascii="宋体" w:eastAsia="宋体" w:hAnsi="宋体" w:hint="eastAsia"/>
+                <w:noProof/>
+                <w:webHidden/>
+              </w:rPr>
+              <w:instrText xml:space="preserve"> </w:instrText>
+            </w:r>
+            <w:r>
+              <w:rPr>
+                <w:rFonts w:ascii="宋体" w:eastAsia="宋体" w:hAnsi="宋体"/>
+                <w:noProof/>
+                <w:webHidden/>
+              </w:rPr>
+              <w:instrText>PAGEREF _Toc177209466 \h</w:instrText>
+            </w:r>
+            <w:r>
+              <w:rPr>
+                <w:rFonts w:ascii="宋体" w:eastAsia="宋体" w:hAnsi="宋体" w:hint="eastAsia"/>
+                <w:noProof/>
+                <w:webHidden/>
+              </w:rPr>
+              <w:instrText xml:space="preserve"> </w:instrText>
+            </w:r>
+            <w:r>
+              <w:rPr>
+                <w:rFonts w:ascii="宋体" w:eastAsia="宋体" w:hAnsi="宋体" w:hint="eastAsia"/>
+                <w:noProof/>
+                <w:webHidden/>
+              </w:rPr>
+            </w:r>
+            <w:r>
+              <w:rPr>
+                <w:rFonts w:ascii="宋体" w:eastAsia="宋体" w:hAnsi="宋体" w:hint="eastAsia"/>
+                <w:noProof/>
+                <w:webHidden/>
+              </w:rPr>
+              <w:fldChar w:fldCharType="separate"/>
+            </w:r>
+            <w:r>
+              <w:rPr>
+                <w:rFonts w:ascii="宋体" w:eastAsia="宋体" w:hAnsi="宋体" w:hint="eastAsia"/>
+                <w:noProof/>
+                <w:webHidden/>
+              </w:rPr>
+              <w:t>5</w:t>
+            </w:r>
+            <w:r>
+              <w:rPr>
+                <w:rFonts w:ascii="宋体" w:eastAsia="宋体" w:hAnsi="宋体" w:hint="eastAsia"/>
+                <w:noProof/>
+                <w:webHidden/>
+              </w:rPr>
+              <w:fldChar w:fldCharType="end"/>
+            </w:r>
+          </w:hyperlink>
+        </w:p>
+        <w:p>
+          <w:pPr>
+            <w:pStyle w:val="TOC3"/>
+            <w:tabs>
+              <w:tab w:val="right" w:leader="dot" w:pos="8296"/>
+            </w:tabs>
+            <w:rPr>
+              <w:rFonts w:ascii="宋体" w:eastAsia="宋体" w:hAnsi="宋体" w:hint="eastAsia"/>
+              <w:noProof/>
+              <w14:ligatures w14:val="standardContextual"/>
+            </w:rPr>
+          </w:pPr>
+          <w:hyperlink w:anchor="_Toc177209467" w:history="1">
+            <w:r>
+              <w:rPr>
+                <w:rStyle w:val="a3"/>
+                <w:rFonts w:ascii="宋体" w:eastAsia="宋体" w:hAnsi="宋体" w:hint="eastAsia"/>
+                <w:noProof/>
+              </w:rPr>
+              <w:t>（二）罗马帝国的衰落和灭亡</w:t>
+            </w:r>
+            <w:r>
+              <w:rPr>
+                <w:rFonts w:ascii="宋体" w:eastAsia="宋体" w:hAnsi="宋体" w:hint="eastAsia"/>
+                <w:noProof/>
+                <w:webHidden/>
+              </w:rPr>
+              <w:tab/>
+            </w:r>
+            <w:r>
+              <w:rPr>
+                <w:rFonts w:ascii="宋体" w:eastAsia="宋体" w:hAnsi="宋体" w:hint="eastAsia"/>
+                <w:noProof/>
+                <w:webHidden/>
+              </w:rPr>
+              <w:fldChar w:fldCharType="begin"/>
+            </w:r>
+            <w:r>
+              <w:rPr>
+                <w:rFonts w:ascii="宋体" w:eastAsia="宋体" w:hAnsi="宋体" w:hint="eastAsia"/>
+                <w:noProof/>
+                <w:webHidden/>
+              </w:rPr>
+              <w:instrText xml:space="preserve"> </w:instrText>
+            </w:r>
+            <w:r>
+              <w:rPr>
+                <w:rFonts w:ascii="宋体" w:eastAsia="宋体" w:hAnsi="宋体"/>
+                <w:noProof/>
+                <w:webHidden/>
+              </w:rPr>
+              <w:instrText>PAGEREF _Toc177209467 \h</w:instrText>
+            </w:r>
+            <w:r>
+              <w:rPr>
+                <w:rFonts w:ascii="宋体" w:eastAsia="宋体" w:hAnsi="宋体" w:hint="eastAsia"/>
+                <w:noProof/>
+                <w:webHidden/>
+              </w:rPr>
+              <w:instrText xml:space="preserve"> </w:instrText>
+            </w:r>
+            <w:r>
+              <w:rPr>
+                <w:rFonts w:ascii="宋体" w:eastAsia="宋体" w:hAnsi="宋体" w:hint="eastAsia"/>
+                <w:noProof/>
+                <w:webHidden/>
+              </w:rPr>
+            </w:r>
+            <w:r>
+              <w:rPr>
+                <w:rFonts w:ascii="宋体" w:eastAsia="宋体" w:hAnsi="宋体" w:hint="eastAsia"/>
+                <w:noProof/>
+                <w:webHidden/>
+              </w:rPr>
+              <w:fldChar w:fldCharType="separate"/>
+            </w:r>
+            <w:r>
+              <w:rPr>
+                <w:rFonts w:ascii="宋体" w:eastAsia="宋体" w:hAnsi="宋体" w:hint="eastAsia"/>
+                <w:noProof/>
+                <w:webHidden/>
+              </w:rPr>
+              <w:t>5</w:t>
+            </w:r>
+            <w:r>
+              <w:rPr>
+                <w:rFonts w:ascii="宋体" w:eastAsia="宋体" w:hAnsi="宋体" w:hint="eastAsia"/>
+                <w:noProof/>
+                <w:webHidden/>
+              </w:rPr>
+              <w:fldChar w:fldCharType="end"/>
+            </w:r>
+          </w:hyperlink>
+        </w:p>
+        <w:p>
+          <w:pPr>
+            <w:pStyle w:val="TOC2"/>
+            <w:tabs>
+              <w:tab w:val="right" w:leader="dot" w:pos="8296"/>
+            </w:tabs>
+            <w:rPr>
+              <w:rFonts w:ascii="宋体" w:eastAsia="宋体" w:hAnsi="宋体" w:hint="eastAsia"/>
+              <w:noProof/>
+              <w14:ligatures w14:val="standardContextual"/>
+            </w:rPr>
+          </w:pPr>
+          <w:hyperlink w:anchor="_Toc177209468" w:history="1">
+            <w:r>
+              <w:rPr>
+                <w:rStyle w:val="a3"/>
+                <w:rFonts w:ascii="宋体" w:eastAsia="宋体" w:hAnsi="宋体" w:hint="eastAsia"/>
+                <w:noProof/>
+              </w:rPr>
+              <w:t>三、中世纪封建体系</w:t>
+            </w:r>
+            <w:r>
+              <w:rPr>
+                <w:rFonts w:ascii="宋体" w:eastAsia="宋体" w:hAnsi="宋体" w:hint="eastAsia"/>
+                <w:noProof/>
+                <w:webHidden/>
+              </w:rPr>
+              <w:tab/>
+            </w:r>
+            <w:r>
+              <w:rPr>
+                <w:rFonts w:ascii="宋体" w:eastAsia="宋体" w:hAnsi="宋体" w:hint="eastAsia"/>
+                <w:noProof/>
+                <w:webHidden/>
+              </w:rPr>
+              <w:fldChar w:fldCharType="begin"/>
+            </w:r>
+            <w:r>
+              <w:rPr>
+                <w:rFonts w:ascii="宋体" w:eastAsia="宋体" w:hAnsi="宋体" w:hint="eastAsia"/>
+                <w:noProof/>
+                <w:webHidden/>
+              </w:rPr>
+              <w:instrText xml:space="preserve"> </w:instrText>
+            </w:r>
+            <w:r>
+              <w:rPr>
+                <w:rFonts w:ascii="宋体" w:eastAsia="宋体" w:hAnsi="宋体"/>
+                <w:noProof/>
+                <w:webHidden/>
+              </w:rPr>
+              <w:instrText>PAGEREF _Toc177209468 \h</w:instrText>
+            </w:r>
+            <w:r>
+              <w:rPr>
+                <w:rFonts w:ascii="宋体" w:eastAsia="宋体" w:hAnsi="宋体" w:hint="eastAsia"/>
+                <w:noProof/>
+                <w:webHidden/>
+              </w:rPr>
+              <w:instrText xml:space="preserve"> </w:instrText>
+            </w:r>
+            <w:r>
+              <w:rPr>
+                <w:rFonts w:ascii="宋体" w:eastAsia="宋体" w:hAnsi="宋体" w:hint="eastAsia"/>
+                <w:noProof/>
+                <w:webHidden/>
+              </w:rPr>
+            </w:r>
+            <w:r>
+              <w:rPr>
+                <w:rFonts w:ascii="宋体" w:eastAsia="宋体" w:hAnsi="宋体" w:hint="eastAsia"/>
+                <w:noProof/>
+                <w:webHidden/>
+              </w:rPr>
+              <w:fldChar w:fldCharType="separate"/>
+            </w:r>
+            <w:r>
+              <w:rPr>
+                <w:rFonts w:ascii="宋体" w:eastAsia="宋体" w:hAnsi="宋体" w:hint="eastAsia"/>
+                <w:noProof/>
+                <w:webHidden/>
+              </w:rPr>
+              <w:t>5</w:t>
+            </w:r>
+            <w:r>
+              <w:rPr>
+                <w:rFonts w:ascii="宋体" w:eastAsia="宋体" w:hAnsi="宋体" w:hint="eastAsia"/>
+                <w:noProof/>
+                <w:webHidden/>
+              </w:rPr>
+              <w:fldChar w:fldCharType="end"/>
+            </w:r>
+          </w:hyperlink>
+        </w:p>
+        <w:p>
+          <w:pPr>
+            <w:pStyle w:val="TOC3"/>
+            <w:tabs>
+              <w:tab w:val="right" w:leader="dot" w:pos="8296"/>
+            </w:tabs>
+            <w:rPr>
+              <w:rFonts w:ascii="宋体" w:eastAsia="宋体" w:hAnsi="宋体" w:hint="eastAsia"/>
+              <w:noProof/>
+              <w14:ligatures w14:val="standardContextual"/>
+            </w:rPr>
+          </w:pPr>
+          <w:hyperlink w:anchor="_Toc177209469" w:history="1">
+            <w:r>
+              <w:rPr>
+                <w:rStyle w:val="a3"/>
+                <w:rFonts w:ascii="宋体" w:eastAsia="宋体" w:hAnsi="宋体" w:hint="eastAsia"/>
+                <w:noProof/>
+              </w:rPr>
+              <w:t>（一）中世纪的封建制度和政教关系</w:t>
+            </w:r>
+            <w:r>
+              <w:rPr>
+                <w:rFonts w:ascii="宋体" w:eastAsia="宋体" w:hAnsi="宋体" w:hint="eastAsia"/>
+                <w:noProof/>
+                <w:webHidden/>
+              </w:rPr>
+              <w:tab/>
+            </w:r>
+            <w:r>
+              <w:rPr>
+                <w:rFonts w:ascii="宋体" w:eastAsia="宋体" w:hAnsi="宋体" w:hint="eastAsia"/>
+                <w:noProof/>
+                <w:webHidden/>
+              </w:rPr>
+              <w:fldChar w:fldCharType="begin"/>
+            </w:r>
+            <w:r>
+              <w:rPr>
+                <w:rFonts w:ascii="宋体" w:eastAsia="宋体" w:hAnsi="宋体" w:hint="eastAsia"/>
+                <w:noProof/>
+                <w:webHidden/>
+              </w:rPr>
+              <w:instrText xml:space="preserve"> </w:instrText>
+            </w:r>
+            <w:r>
+              <w:rPr>
+                <w:rFonts w:ascii="宋体" w:eastAsia="宋体" w:hAnsi="宋体"/>
+                <w:noProof/>
+                <w:webHidden/>
+              </w:rPr>
+              <w:instrText>PAGEREF _Toc177209469 \h</w:instrText>
+            </w:r>
+            <w:r>
+              <w:rPr>
+                <w:rFonts w:ascii="宋体" w:eastAsia="宋体" w:hAnsi="宋体" w:hint="eastAsia"/>
+                <w:noProof/>
+                <w:webHidden/>
+              </w:rPr>
+              <w:instrText xml:space="preserve"> </w:instrText>
+            </w:r>
+            <w:r>
+              <w:rPr>
+                <w:rFonts w:ascii="宋体" w:eastAsia="宋体" w:hAnsi="宋体" w:hint="eastAsia"/>
+                <w:noProof/>
+                <w:webHidden/>
+              </w:rPr>
+            </w:r>
+            <w:r>
+              <w:rPr>
+                <w:rFonts w:ascii="宋体" w:eastAsia="宋体" w:hAnsi="宋体" w:hint="eastAsia"/>
+                <w:noProof/>
+                <w:webHidden/>
+              </w:rPr>
+              <w:fldChar w:fldCharType="separate"/>
+            </w:r>
+            <w:r>
+              <w:rPr>
+                <w:rFonts w:ascii="宋体" w:eastAsia="宋体" w:hAnsi="宋体" w:hint="eastAsia"/>
+                <w:noProof/>
+                <w:webHidden/>
+              </w:rPr>
+              <w:t>5</w:t>
+            </w:r>
+            <w:r>
+              <w:rPr>
+                <w:rFonts w:ascii="宋体" w:eastAsia="宋体" w:hAnsi="宋体" w:hint="eastAsia"/>
+                <w:noProof/>
+                <w:webHidden/>
+              </w:rPr>
+              <w:fldChar w:fldCharType="end"/>
+            </w:r>
+          </w:hyperlink>
+        </w:p>
+        <w:p>
+          <w:pPr>
+            <w:pStyle w:val="TOC3"/>
+            <w:tabs>
+              <w:tab w:val="right" w:leader="dot" w:pos="8296"/>
+            </w:tabs>
+            <w:rPr>
+              <w:rFonts w:ascii="宋体" w:eastAsia="宋体" w:hAnsi="宋体" w:hint="eastAsia"/>
+              <w:noProof/>
+              <w14:ligatures w14:val="standardContextual"/>
+            </w:rPr>
+          </w:pPr>
+          <w:hyperlink w:anchor="_Toc177209470" w:history="1">
+            <w:r>
+              <w:rPr>
+                <w:rStyle w:val="a3"/>
+                <w:rFonts w:ascii="宋体" w:eastAsia="宋体" w:hAnsi="宋体" w:hint="eastAsia"/>
+                <w:noProof/>
+              </w:rPr>
+              <w:t>（二）中世纪的欧洲与外部的关系</w:t>
+            </w:r>
+            <w:r>
+              <w:rPr>
+                <w:rFonts w:ascii="宋体" w:eastAsia="宋体" w:hAnsi="宋体" w:hint="eastAsia"/>
+                <w:noProof/>
+                <w:webHidden/>
+              </w:rPr>
+              <w:tab/>
+            </w:r>
+            <w:r>
+              <w:rPr>
+                <w:rFonts w:ascii="宋体" w:eastAsia="宋体" w:hAnsi="宋体" w:hint="eastAsia"/>
+                <w:noProof/>
+                <w:webHidden/>
+              </w:rPr>
+              <w:fldChar w:fldCharType="begin"/>
+            </w:r>
+            <w:r>
+              <w:rPr>
+                <w:rFonts w:ascii="宋体" w:eastAsia="宋体" w:hAnsi="宋体" w:hint="eastAsia"/>
+                <w:noProof/>
+                <w:webHidden/>
+              </w:rPr>
+              <w:instrText xml:space="preserve"> </w:instrText>
+            </w:r>
+            <w:r>
+              <w:rPr>
+                <w:rFonts w:ascii="宋体" w:eastAsia="宋体" w:hAnsi="宋体"/>
+                <w:noProof/>
+                <w:webHidden/>
+              </w:rPr>
+              <w:instrText>PAGEREF _Toc177209470 \h</w:instrText>
+            </w:r>
+            <w:r>
+              <w:rPr>
+                <w:rFonts w:ascii="宋体" w:eastAsia="宋体" w:hAnsi="宋体" w:hint="eastAsia"/>
+                <w:noProof/>
+                <w:webHidden/>
+              </w:rPr>
+              <w:instrText xml:space="preserve"> </w:instrText>
+            </w:r>
+            <w:r>
+              <w:rPr>
+                <w:rFonts w:ascii="宋体" w:eastAsia="宋体" w:hAnsi="宋体" w:hint="eastAsia"/>
+                <w:noProof/>
+                <w:webHidden/>
+              </w:rPr>
+            </w:r>
+            <w:r>
+              <w:rPr>
+                <w:rFonts w:ascii="宋体" w:eastAsia="宋体" w:hAnsi="宋体" w:hint="eastAsia"/>
+                <w:noProof/>
+                <w:webHidden/>
+              </w:rPr>
+              <w:fldChar w:fldCharType="separate"/>
+            </w:r>
+            <w:r>
+              <w:rPr>
+                <w:rFonts w:ascii="宋体" w:eastAsia="宋体" w:hAnsi="宋体" w:hint="eastAsia"/>
+                <w:noProof/>
+                <w:webHidden/>
+              </w:rPr>
+              <w:t>6</w:t>
+            </w:r>
+            <w:r>
+              <w:rPr>
+                <w:rFonts w:ascii="宋体" w:eastAsia="宋体" w:hAnsi="宋体" w:hint="eastAsia"/>
+                <w:noProof/>
+                <w:webHidden/>
+              </w:rPr>
+              <w:fldChar w:fldCharType="end"/>
+            </w:r>
+          </w:hyperlink>
+        </w:p>
+        <w:p>
+          <w:pPr>
+            <w:pStyle w:val="TOC3"/>
+            <w:tabs>
+              <w:tab w:val="right" w:leader="dot" w:pos="8296"/>
+            </w:tabs>
+            <w:rPr>
+              <w:rFonts w:ascii="宋体" w:eastAsia="宋体" w:hAnsi="宋体" w:hint="eastAsia"/>
+              <w:noProof/>
+              <w14:ligatures w14:val="standardContextual"/>
+            </w:rPr>
+          </w:pPr>
+          <w:hyperlink w:anchor="_Toc177209471" w:history="1">
+            <w:r>
+              <w:rPr>
+                <w:rStyle w:val="a3"/>
+                <w:rFonts w:ascii="宋体" w:eastAsia="宋体" w:hAnsi="宋体" w:hint="eastAsia"/>
+                <w:noProof/>
+              </w:rPr>
+              <w:t>（三）汉萨同盟（Hanseatic League）</w:t>
+            </w:r>
+            <w:r>
+              <w:rPr>
+                <w:rFonts w:ascii="宋体" w:eastAsia="宋体" w:hAnsi="宋体" w:hint="eastAsia"/>
+                <w:noProof/>
+                <w:webHidden/>
+              </w:rPr>
+              <w:tab/>
+            </w:r>
+            <w:r>
+              <w:rPr>
+                <w:rFonts w:ascii="宋体" w:eastAsia="宋体" w:hAnsi="宋体" w:hint="eastAsia"/>
+                <w:noProof/>
+                <w:webHidden/>
+              </w:rPr>
+              <w:fldChar w:fldCharType="begin"/>
+            </w:r>
+            <w:r>
+              <w:rPr>
+                <w:rFonts w:ascii="宋体" w:eastAsia="宋体" w:hAnsi="宋体" w:hint="eastAsia"/>
+                <w:noProof/>
+                <w:webHidden/>
+              </w:rPr>
+              <w:instrText xml:space="preserve"> </w:instrText>
+            </w:r>
+            <w:r>
+              <w:rPr>
+                <w:rFonts w:ascii="宋体" w:eastAsia="宋体" w:hAnsi="宋体"/>
+                <w:noProof/>
+                <w:webHidden/>
+              </w:rPr>
+              <w:instrText>PAGEREF _Toc177209471 \h</w:instrText>
+            </w:r>
+            <w:r>
+              <w:rPr>
+                <w:rFonts w:ascii="宋体" w:eastAsia="宋体" w:hAnsi="宋体" w:hint="eastAsia"/>
+                <w:noProof/>
+                <w:webHidden/>
+              </w:rPr>
+              <w:instrText xml:space="preserve"> </w:instrText>
+            </w:r>
+            <w:r>
+              <w:rPr>
+                <w:rFonts w:ascii="宋体" w:eastAsia="宋体" w:hAnsi="宋体" w:hint="eastAsia"/>
+                <w:noProof/>
+                <w:webHidden/>
+              </w:rPr>
+            </w:r>
+            <w:r>
+              <w:rPr>
+                <w:rFonts w:ascii="宋体" w:eastAsia="宋体" w:hAnsi="宋体" w:hint="eastAsia"/>
+                <w:noProof/>
+                <w:webHidden/>
+              </w:rPr>
+              <w:fldChar w:fldCharType="separate"/>
+            </w:r>
+            <w:r>
+              <w:rPr>
+                <w:rFonts w:ascii="宋体" w:eastAsia="宋体" w:hAnsi="宋体" w:hint="eastAsia"/>
+                <w:noProof/>
+                <w:webHidden/>
+              </w:rPr>
+              <w:t>7</w:t>
+            </w:r>
+            <w:r>
+              <w:rPr>
+                <w:rFonts w:ascii="宋体" w:eastAsia="宋体" w:hAnsi="宋体" w:hint="eastAsia"/>
+                <w:noProof/>
+                <w:webHidden/>
+              </w:rPr>
+              <w:fldChar w:fldCharType="end"/>
+            </w:r>
+          </w:hyperlink>
+        </w:p>
+        <w:p>
+          <w:pPr>
+            <w:pStyle w:val="TOC2"/>
+            <w:tabs>
+              <w:tab w:val="right" w:leader="dot" w:pos="8296"/>
+            </w:tabs>
+            <w:rPr>
+              <w:rFonts w:ascii="宋体" w:eastAsia="宋体" w:hAnsi="宋体" w:hint="eastAsia"/>
+              <w:noProof/>
+              <w14:ligatures w14:val="standardContextual"/>
+            </w:rPr>
+          </w:pPr>
+          <w:hyperlink w:anchor="_Toc177209472" w:history="1">
+            <w:r>
+              <w:rPr>
+                <w:rStyle w:val="a3"/>
+                <w:rFonts w:ascii="宋体" w:eastAsia="宋体" w:hAnsi="宋体" w:hint="eastAsia"/>
+                <w:noProof/>
+              </w:rPr>
+              <w:t>四、意大利城市国家体系</w:t>
+            </w:r>
+            <w:r>
+              <w:rPr>
+                <w:rFonts w:ascii="宋体" w:eastAsia="宋体" w:hAnsi="宋体" w:hint="eastAsia"/>
+                <w:noProof/>
+                <w:webHidden/>
+              </w:rPr>
+              <w:tab/>
+            </w:r>
+            <w:r>
+              <w:rPr>
+                <w:rFonts w:ascii="宋体" w:eastAsia="宋体" w:hAnsi="宋体" w:hint="eastAsia"/>
+                <w:noProof/>
+                <w:webHidden/>
+              </w:rPr>
+              <w:fldChar w:fldCharType="begin"/>
+            </w:r>
+            <w:r>
+              <w:rPr>
+                <w:rFonts w:ascii="宋体" w:eastAsia="宋体" w:hAnsi="宋体" w:hint="eastAsia"/>
+                <w:noProof/>
+                <w:webHidden/>
+              </w:rPr>
+              <w:instrText xml:space="preserve"> </w:instrText>
+            </w:r>
+            <w:r>
+              <w:rPr>
+                <w:rFonts w:ascii="宋体" w:eastAsia="宋体" w:hAnsi="宋体"/>
+                <w:noProof/>
+                <w:webHidden/>
+              </w:rPr>
+              <w:instrText>PAGEREF _Toc177209472 \h</w:instrText>
+            </w:r>
+            <w:r>
+              <w:rPr>
+                <w:rFonts w:ascii="宋体" w:eastAsia="宋体" w:hAnsi="宋体" w:hint="eastAsia"/>
+                <w:noProof/>
+                <w:webHidden/>
+              </w:rPr>
+              <w:instrText xml:space="preserve"> </w:instrText>
+            </w:r>
+            <w:r>
+              <w:rPr>
+                <w:rFonts w:ascii="宋体" w:eastAsia="宋体" w:hAnsi="宋体" w:hint="eastAsia"/>
+                <w:noProof/>
+                <w:webHidden/>
+              </w:rPr>
+            </w:r>
+            <w:r>
+              <w:rPr>
+                <w:rFonts w:ascii="宋体" w:eastAsia="宋体" w:hAnsi="宋体" w:hint="eastAsia"/>
+                <w:noProof/>
+                <w:webHidden/>
+              </w:rPr>
+              <w:fldChar w:fldCharType="separate"/>
+            </w:r>
+            <w:r>
+              <w:rPr>
+                <w:rFonts w:ascii="宋体" w:eastAsia="宋体" w:hAnsi="宋体" w:hint="eastAsia"/>
+                <w:noProof/>
+                <w:webHidden/>
+              </w:rPr>
+              <w:t>7</w:t>
+            </w:r>
+            <w:r>
+              <w:rPr>
+                <w:rFonts w:ascii="宋体" w:eastAsia="宋体" w:hAnsi="宋体" w:hint="eastAsia"/>
+                <w:noProof/>
+                <w:webHidden/>
+              </w:rPr>
+              <w:fldChar w:fldCharType="end"/>
+            </w:r>
+          </w:hyperlink>
+        </w:p>
+        <w:p>
+          <w:pPr>
+            <w:pStyle w:val="TOC3"/>
+            <w:tabs>
+              <w:tab w:val="right" w:leader="dot" w:pos="8296"/>
+            </w:tabs>
+            <w:rPr>
+              <w:rFonts w:ascii="宋体" w:eastAsia="宋体" w:hAnsi="宋体" w:hint="eastAsia"/>
+              <w:noProof/>
+              <w14:ligatures w14:val="standardContextual"/>
+            </w:rPr>
+          </w:pPr>
+          <w:hyperlink w:anchor="_Toc177209473" w:history="1">
+            <w:r>
+              <w:rPr>
+                <w:rStyle w:val="a3"/>
+                <w:rFonts w:ascii="宋体" w:eastAsia="宋体" w:hAnsi="宋体" w:hint="eastAsia"/>
+                <w:noProof/>
+              </w:rPr>
+              <w:t>（一）城市国家之构成</w:t>
+            </w:r>
+            <w:r>
+              <w:rPr>
+                <w:rFonts w:ascii="宋体" w:eastAsia="宋体" w:hAnsi="宋体" w:hint="eastAsia"/>
+                <w:noProof/>
+                <w:webHidden/>
+              </w:rPr>
+              <w:tab/>
+            </w:r>
+            <w:r>
+              <w:rPr>
+                <w:rFonts w:ascii="宋体" w:eastAsia="宋体" w:hAnsi="宋体" w:hint="eastAsia"/>
+                <w:noProof/>
+                <w:webHidden/>
+              </w:rPr>
+              <w:fldChar w:fldCharType="begin"/>
+            </w:r>
+            <w:r>
+              <w:rPr>
+                <w:rFonts w:ascii="宋体" w:eastAsia="宋体" w:hAnsi="宋体" w:hint="eastAsia"/>
+                <w:noProof/>
+                <w:webHidden/>
+              </w:rPr>
+              <w:instrText xml:space="preserve"> </w:instrText>
+            </w:r>
+            <w:r>
+              <w:rPr>
+                <w:rFonts w:ascii="宋体" w:eastAsia="宋体" w:hAnsi="宋体"/>
+                <w:noProof/>
+                <w:webHidden/>
+              </w:rPr>
+              <w:instrText>PAGEREF _Toc177209473 \h</w:instrText>
+            </w:r>
+            <w:r>
+              <w:rPr>
+                <w:rFonts w:ascii="宋体" w:eastAsia="宋体" w:hAnsi="宋体" w:hint="eastAsia"/>
+                <w:noProof/>
+                <w:webHidden/>
+              </w:rPr>
+              <w:instrText xml:space="preserve"> </w:instrText>
+            </w:r>
+            <w:r>
+              <w:rPr>
+                <w:rFonts w:ascii="宋体" w:eastAsia="宋体" w:hAnsi="宋体" w:hint="eastAsia"/>
+                <w:noProof/>
+                <w:webHidden/>
+              </w:rPr>
+            </w:r>
+            <w:r>
+              <w:rPr>
+                <w:rFonts w:ascii="宋体" w:eastAsia="宋体" w:hAnsi="宋体" w:hint="eastAsia"/>
+                <w:noProof/>
+                <w:webHidden/>
+              </w:rPr>
+              <w:fldChar w:fldCharType="separate"/>
+            </w:r>
+            <w:r>
+              <w:rPr>
+                <w:rFonts w:ascii="宋体" w:eastAsia="宋体" w:hAnsi="宋体" w:hint="eastAsia"/>
+                <w:noProof/>
+                <w:webHidden/>
+              </w:rPr>
+              <w:t>7</w:t>
+            </w:r>
+            <w:r>
+              <w:rPr>
+                <w:rFonts w:ascii="宋体" w:eastAsia="宋体" w:hAnsi="宋体" w:hint="eastAsia"/>
+                <w:noProof/>
+                <w:webHidden/>
+              </w:rPr>
+              <w:fldChar w:fldCharType="end"/>
+            </w:r>
+          </w:hyperlink>
+        </w:p>
+        <w:p>
+          <w:pPr>
+            <w:pStyle w:val="TOC3"/>
+            <w:tabs>
+              <w:tab w:val="right" w:leader="dot" w:pos="8296"/>
+            </w:tabs>
+            <w:rPr>
+              <w:rFonts w:ascii="宋体" w:eastAsia="宋体" w:hAnsi="宋体" w:hint="eastAsia"/>
+              <w:noProof/>
+              <w14:ligatures w14:val="standardContextual"/>
+            </w:rPr>
+          </w:pPr>
+          <w:hyperlink w:anchor="_Toc177209474" w:history="1">
+            <w:r>
+              <w:rPr>
+                <w:rStyle w:val="a3"/>
+                <w:rFonts w:ascii="宋体" w:eastAsia="宋体" w:hAnsi="宋体" w:hint="eastAsia"/>
+                <w:noProof/>
+              </w:rPr>
+              <w:t>（二）城市国家之间</w:t>
+            </w:r>
+            <w:r>
+              <w:rPr>
+                <w:rFonts w:ascii="宋体" w:eastAsia="宋体" w:hAnsi="宋体" w:hint="eastAsia"/>
+                <w:noProof/>
+                <w:webHidden/>
+              </w:rPr>
+              <w:tab/>
+            </w:r>
+            <w:r>
+              <w:rPr>
+                <w:rFonts w:ascii="宋体" w:eastAsia="宋体" w:hAnsi="宋体" w:hint="eastAsia"/>
+                <w:noProof/>
+                <w:webHidden/>
+              </w:rPr>
+              <w:fldChar w:fldCharType="begin"/>
+            </w:r>
+            <w:r>
+              <w:rPr>
+                <w:rFonts w:ascii="宋体" w:eastAsia="宋体" w:hAnsi="宋体" w:hint="eastAsia"/>
+                <w:noProof/>
+                <w:webHidden/>
+              </w:rPr>
+              <w:instrText xml:space="preserve"> </w:instrText>
+            </w:r>
+            <w:r>
+              <w:rPr>
+                <w:rFonts w:ascii="宋体" w:eastAsia="宋体" w:hAnsi="宋体"/>
+                <w:noProof/>
+                <w:webHidden/>
+              </w:rPr>
+              <w:instrText>PAGEREF _Toc177209474 \h</w:instrText>
+            </w:r>
+            <w:r>
+              <w:rPr>
+                <w:rFonts w:ascii="宋体" w:eastAsia="宋体" w:hAnsi="宋体" w:hint="eastAsia"/>
+                <w:noProof/>
+                <w:webHidden/>
+              </w:rPr>
+              <w:instrText xml:space="preserve"> </w:instrText>
+            </w:r>
+            <w:r>
+              <w:rPr>
+                <w:rFonts w:ascii="宋体" w:eastAsia="宋体" w:hAnsi="宋体" w:hint="eastAsia"/>
+                <w:noProof/>
+                <w:webHidden/>
+              </w:rPr>
+            </w:r>
+            <w:r>
+              <w:rPr>
+                <w:rFonts w:ascii="宋体" w:eastAsia="宋体" w:hAnsi="宋体" w:hint="eastAsia"/>
+                <w:noProof/>
+                <w:webHidden/>
+              </w:rPr>
+              <w:fldChar w:fldCharType="separate"/>
+            </w:r>
+            <w:r>
+              <w:rPr>
+                <w:rFonts w:ascii="宋体" w:eastAsia="宋体" w:hAnsi="宋体" w:hint="eastAsia"/>
+                <w:noProof/>
+                <w:webHidden/>
+              </w:rPr>
+              <w:t>7</w:t>
+            </w:r>
+            <w:r>
+              <w:rPr>
+                <w:rFonts w:ascii="宋体" w:eastAsia="宋体" w:hAnsi="宋体" w:hint="eastAsia"/>
+                <w:noProof/>
+                <w:webHidden/>
+              </w:rPr>
+              <w:fldChar w:fldCharType="end"/>
+            </w:r>
+          </w:hyperlink>
+        </w:p>
+        <w:p>
+          <w:pPr>
+            <w:pStyle w:val="TOC3"/>
+            <w:tabs>
+              <w:tab w:val="right" w:leader="dot" w:pos="8296"/>
+            </w:tabs>
+            <w:rPr>
+              <w:rFonts w:ascii="宋体" w:eastAsia="宋体" w:hAnsi="宋体" w:hint="eastAsia"/>
+              <w:noProof/>
+              <w14:ligatures w14:val="standardContextual"/>
+            </w:rPr>
+          </w:pPr>
+          <w:hyperlink w:anchor="_Toc177209475" w:history="1">
+            <w:r>
+              <w:rPr>
+                <w:rStyle w:val="a3"/>
+                <w:rFonts w:ascii="宋体" w:eastAsia="宋体" w:hAnsi="宋体" w:hint="eastAsia"/>
+                <w:noProof/>
+              </w:rPr>
+              <w:t>（三）城市国家体系与外部世界</w:t>
+            </w:r>
+            <w:r>
+              <w:rPr>
+                <w:rFonts w:ascii="宋体" w:eastAsia="宋体" w:hAnsi="宋体" w:hint="eastAsia"/>
+                <w:noProof/>
+                <w:webHidden/>
+              </w:rPr>
+              <w:tab/>
+            </w:r>
+            <w:r>
+              <w:rPr>
+                <w:rFonts w:ascii="宋体" w:eastAsia="宋体" w:hAnsi="宋体" w:hint="eastAsia"/>
+                <w:noProof/>
+                <w:webHidden/>
+              </w:rPr>
+              <w:fldChar w:fldCharType="begin"/>
+            </w:r>
+            <w:r>
+              <w:rPr>
+                <w:rFonts w:ascii="宋体" w:eastAsia="宋体" w:hAnsi="宋体" w:hint="eastAsia"/>
+                <w:noProof/>
+                <w:webHidden/>
+              </w:rPr>
+              <w:instrText xml:space="preserve"> </w:instrText>
+            </w:r>
+            <w:r>
+              <w:rPr>
+                <w:rFonts w:ascii="宋体" w:eastAsia="宋体" w:hAnsi="宋体"/>
+                <w:noProof/>
+                <w:webHidden/>
+              </w:rPr>
+              <w:instrText>PAGEREF _Toc177209475 \h</w:instrText>
+            </w:r>
+            <w:r>
+              <w:rPr>
+                <w:rFonts w:ascii="宋体" w:eastAsia="宋体" w:hAnsi="宋体" w:hint="eastAsia"/>
+                <w:noProof/>
+                <w:webHidden/>
+              </w:rPr>
+              <w:instrText xml:space="preserve"> </w:instrText>
+            </w:r>
+            <w:r>
+              <w:rPr>
+                <w:rFonts w:ascii="宋体" w:eastAsia="宋体" w:hAnsi="宋体" w:hint="eastAsia"/>
+                <w:noProof/>
+                <w:webHidden/>
+              </w:rPr>
+            </w:r>
+            <w:r>
+              <w:rPr>
+                <w:rFonts w:ascii="宋体" w:eastAsia="宋体" w:hAnsi="宋体" w:hint="eastAsia"/>
+                <w:noProof/>
+                <w:webHidden/>
+              </w:rPr>
+              <w:fldChar w:fldCharType="separate"/>
+            </w:r>
+            <w:r>
+              <w:rPr>
+                <w:rFonts w:ascii="宋体" w:eastAsia="宋体" w:hAnsi="宋体" w:hint="eastAsia"/>
+                <w:noProof/>
+                <w:webHidden/>
+              </w:rPr>
+              <w:t>8</w:t>
+            </w:r>
+            <w:r>
+              <w:rPr>
+                <w:rFonts w:ascii="宋体" w:eastAsia="宋体" w:hAnsi="宋体" w:hint="eastAsia"/>
+                <w:noProof/>
+                <w:webHidden/>
+              </w:rPr>
+              <w:fldChar w:fldCharType="end"/>
+            </w:r>
+          </w:hyperlink>
+        </w:p>
+        <w:p>
+          <w:pPr>
+            <w:pStyle w:val="TOC3"/>
+            <w:tabs>
+              <w:tab w:val="right" w:leader="dot" w:pos="8296"/>
+            </w:tabs>
+            <w:rPr>
+              <w:rFonts w:ascii="宋体" w:eastAsia="宋体" w:hAnsi="宋体" w:hint="eastAsia"/>
+              <w:noProof/>
+              <w14:ligatures w14:val="standardContextual"/>
+            </w:rPr>
+          </w:pPr>
+          <w:hyperlink w:anchor="_Toc177209476" w:history="1">
+            <w:r>
+              <w:rPr>
+                <w:rStyle w:val="a3"/>
+                <w:rFonts w:ascii="宋体" w:eastAsia="宋体" w:hAnsi="宋体" w:hint="eastAsia"/>
+                <w:noProof/>
+              </w:rPr>
+              <w:t>（四）历史与思想的遗产</w:t>
+            </w:r>
+            <w:r>
+              <w:rPr>
+                <w:rFonts w:ascii="宋体" w:eastAsia="宋体" w:hAnsi="宋体" w:hint="eastAsia"/>
+                <w:noProof/>
+                <w:webHidden/>
+              </w:rPr>
+              <w:tab/>
+            </w:r>
+            <w:r>
+              <w:rPr>
+                <w:rFonts w:ascii="宋体" w:eastAsia="宋体" w:hAnsi="宋体" w:hint="eastAsia"/>
+                <w:noProof/>
+                <w:webHidden/>
+              </w:rPr>
+              <w:fldChar w:fldCharType="begin"/>
+            </w:r>
+            <w:r>
+              <w:rPr>
+                <w:rFonts w:ascii="宋体" w:eastAsia="宋体" w:hAnsi="宋体" w:hint="eastAsia"/>
+                <w:noProof/>
+                <w:webHidden/>
+              </w:rPr>
+              <w:instrText xml:space="preserve"> </w:instrText>
+            </w:r>
+            <w:r>
+              <w:rPr>
+                <w:rFonts w:ascii="宋体" w:eastAsia="宋体" w:hAnsi="宋体"/>
+                <w:noProof/>
+                <w:webHidden/>
+              </w:rPr>
+              <w:instrText>PAGEREF _Toc177209476 \h</w:instrText>
+            </w:r>
+            <w:r>
+              <w:rPr>
+                <w:rFonts w:ascii="宋体" w:eastAsia="宋体" w:hAnsi="宋体" w:hint="eastAsia"/>
+                <w:noProof/>
+                <w:webHidden/>
+              </w:rPr>
+              <w:instrText xml:space="preserve"> </w:instrText>
+            </w:r>
+            <w:r>
+              <w:rPr>
+                <w:rFonts w:ascii="宋体" w:eastAsia="宋体" w:hAnsi="宋体" w:hint="eastAsia"/>
+                <w:noProof/>
+                <w:webHidden/>
+              </w:rPr>
+            </w:r>
+            <w:r>
+              <w:rPr>
+                <w:rFonts w:ascii="宋体" w:eastAsia="宋体" w:hAnsi="宋体" w:hint="eastAsia"/>
+                <w:noProof/>
+                <w:webHidden/>
+              </w:rPr>
+              <w:fldChar w:fldCharType="separate"/>
+            </w:r>
+            <w:r>
+              <w:rPr>
+                <w:rFonts w:ascii="宋体" w:eastAsia="宋体" w:hAnsi="宋体" w:hint="eastAsia"/>
+                <w:noProof/>
+                <w:webHidden/>
+              </w:rPr>
+              <w:t>8</w:t>
+            </w:r>
+            <w:r>
+              <w:rPr>
+                <w:rFonts w:ascii="宋体" w:eastAsia="宋体" w:hAnsi="宋体" w:hint="eastAsia"/>
+                <w:noProof/>
+                <w:webHidden/>
+              </w:rPr>
+              <w:fldChar w:fldCharType="end"/>
+            </w:r>
+          </w:hyperlink>
+        </w:p>
+        <w:p>
+          <w:pPr>
+            <w:pStyle w:val="TOC1"/>
+            <w:tabs>
+              <w:tab w:val="right" w:leader="dot" w:pos="8296"/>
+            </w:tabs>
+            <w:rPr>
+              <w:rFonts w:ascii="宋体" w:eastAsia="宋体" w:hAnsi="宋体" w:hint="eastAsia"/>
+              <w:noProof/>
+              <w14:ligatures w14:val="standardContextual"/>
+            </w:rPr>
+          </w:pPr>
+          <w:hyperlink w:anchor="_Toc177209477" w:history="1">
+            <w:r>
+              <w:rPr>
+                <w:rStyle w:val="a3"/>
+                <w:rFonts w:ascii="宋体" w:eastAsia="宋体" w:hAnsi="宋体" w:hint="eastAsia"/>
+                <w:noProof/>
+              </w:rPr>
+              <w:t>第三讲 民族国家的兴起</w:t>
+            </w:r>
+            <w:r>
+              <w:rPr>
+                <w:rFonts w:ascii="宋体" w:eastAsia="宋体" w:hAnsi="宋体" w:hint="eastAsia"/>
+                <w:noProof/>
+                <w:webHidden/>
+              </w:rPr>
+              <w:tab/>
+            </w:r>
+            <w:r>
+              <w:rPr>
+                <w:rFonts w:ascii="宋体" w:eastAsia="宋体" w:hAnsi="宋体" w:hint="eastAsia"/>
+                <w:noProof/>
+                <w:webHidden/>
+              </w:rPr>
+              <w:fldChar w:fldCharType="begin"/>
+            </w:r>
+            <w:r>
+              <w:rPr>
+                <w:rFonts w:ascii="宋体" w:eastAsia="宋体" w:hAnsi="宋体" w:hint="eastAsia"/>
+                <w:noProof/>
+                <w:webHidden/>
+              </w:rPr>
+              <w:instrText xml:space="preserve"> </w:instrText>
+            </w:r>
+            <w:r>
+              <w:rPr>
+                <w:rFonts w:ascii="宋体" w:eastAsia="宋体" w:hAnsi="宋体"/>
+                <w:noProof/>
+                <w:webHidden/>
+              </w:rPr>
+              <w:instrText>PAGEREF _Toc177209477 \h</w:instrText>
+            </w:r>
+            <w:r>
+              <w:rPr>
+                <w:rFonts w:ascii="宋体" w:eastAsia="宋体" w:hAnsi="宋体" w:hint="eastAsia"/>
+                <w:noProof/>
+                <w:webHidden/>
+              </w:rPr>
+              <w:instrText xml:space="preserve"> </w:instrText>
+            </w:r>
+            <w:r>
+              <w:rPr>
+                <w:rFonts w:ascii="宋体" w:eastAsia="宋体" w:hAnsi="宋体" w:hint="eastAsia"/>
+                <w:noProof/>
+                <w:webHidden/>
+              </w:rPr>
+            </w:r>
+            <w:r>
+              <w:rPr>
+                <w:rFonts w:ascii="宋体" w:eastAsia="宋体" w:hAnsi="宋体" w:hint="eastAsia"/>
+                <w:noProof/>
+                <w:webHidden/>
+              </w:rPr>
+              <w:fldChar w:fldCharType="separate"/>
+            </w:r>
+            <w:r>
+              <w:rPr>
+                <w:rFonts w:ascii="宋体" w:eastAsia="宋体" w:hAnsi="宋体" w:hint="eastAsia"/>
+                <w:noProof/>
+                <w:webHidden/>
+              </w:rPr>
+              <w:t>8</w:t>
+            </w:r>
+            <w:r>
+              <w:rPr>
+                <w:rFonts w:ascii="宋体" w:eastAsia="宋体" w:hAnsi="宋体" w:hint="eastAsia"/>
+                <w:noProof/>
+                <w:webHidden/>
+              </w:rPr>
+              <w:fldChar w:fldCharType="end"/>
+            </w:r>
+          </w:hyperlink>
+        </w:p>
+        <w:p>
+          <w:pPr>
+            <w:pStyle w:val="TOC2"/>
+            <w:tabs>
+              <w:tab w:val="right" w:leader="dot" w:pos="8296"/>
+            </w:tabs>
+            <w:rPr>
+              <w:rFonts w:ascii="宋体" w:eastAsia="宋体" w:hAnsi="宋体" w:hint="eastAsia"/>
+              <w:noProof/>
+              <w14:ligatures w14:val="standardContextual"/>
+            </w:rPr>
+          </w:pPr>
+          <w:hyperlink w:anchor="_Toc177209478" w:history="1">
+            <w:r>
+              <w:rPr>
+                <w:rStyle w:val="a3"/>
+                <w:rFonts w:ascii="宋体" w:eastAsia="宋体" w:hAnsi="宋体" w:hint="eastAsia"/>
+                <w:noProof/>
+              </w:rPr>
+              <w:t>一、走出中世纪的民族国家</w:t>
+            </w:r>
+            <w:r>
+              <w:rPr>
+                <w:rFonts w:ascii="宋体" w:eastAsia="宋体" w:hAnsi="宋体" w:hint="eastAsia"/>
+                <w:noProof/>
+                <w:webHidden/>
+              </w:rPr>
+              <w:tab/>
+            </w:r>
+            <w:r>
+              <w:rPr>
+                <w:rFonts w:ascii="宋体" w:eastAsia="宋体" w:hAnsi="宋体" w:hint="eastAsia"/>
+                <w:noProof/>
+                <w:webHidden/>
+              </w:rPr>
+              <w:fldChar w:fldCharType="begin"/>
+            </w:r>
+            <w:r>
+              <w:rPr>
+                <w:rFonts w:ascii="宋体" w:eastAsia="宋体" w:hAnsi="宋体" w:hint="eastAsia"/>
+                <w:noProof/>
+                <w:webHidden/>
+              </w:rPr>
+              <w:instrText xml:space="preserve"> </w:instrText>
+            </w:r>
+            <w:r>
+              <w:rPr>
+                <w:rFonts w:ascii="宋体" w:eastAsia="宋体" w:hAnsi="宋体"/>
+                <w:noProof/>
+                <w:webHidden/>
+              </w:rPr>
+              <w:instrText>PAGEREF _Toc177209478 \h</w:instrText>
+            </w:r>
+            <w:r>
+              <w:rPr>
+                <w:rFonts w:ascii="宋体" w:eastAsia="宋体" w:hAnsi="宋体" w:hint="eastAsia"/>
+                <w:noProof/>
+                <w:webHidden/>
+              </w:rPr>
+              <w:instrText xml:space="preserve"> </w:instrText>
+            </w:r>
+            <w:r>
+              <w:rPr>
+                <w:rFonts w:ascii="宋体" w:eastAsia="宋体" w:hAnsi="宋体" w:hint="eastAsia"/>
+                <w:noProof/>
+                <w:webHidden/>
+              </w:rPr>
+            </w:r>
+            <w:r>
+              <w:rPr>
+                <w:rFonts w:ascii="宋体" w:eastAsia="宋体" w:hAnsi="宋体" w:hint="eastAsia"/>
+                <w:noProof/>
+                <w:webHidden/>
+              </w:rPr>
+              <w:fldChar w:fldCharType="separate"/>
+            </w:r>
+            <w:r>
+              <w:rPr>
+                <w:rFonts w:ascii="宋体" w:eastAsia="宋体" w:hAnsi="宋体" w:hint="eastAsia"/>
+                <w:noProof/>
+                <w:webHidden/>
+              </w:rPr>
+              <w:t>8</w:t>
+            </w:r>
+            <w:r>
+              <w:rPr>
+                <w:rFonts w:ascii="宋体" w:eastAsia="宋体" w:hAnsi="宋体" w:hint="eastAsia"/>
+                <w:noProof/>
+                <w:webHidden/>
+              </w:rPr>
+              <w:fldChar w:fldCharType="end"/>
+            </w:r>
+          </w:hyperlink>
+        </w:p>
+        <w:p>
+          <w:pPr>
+            <w:pStyle w:val="TOC2"/>
+            <w:tabs>
+              <w:tab w:val="right" w:leader="dot" w:pos="8296"/>
+            </w:tabs>
+            <w:rPr>
+              <w:rFonts w:ascii="宋体" w:eastAsia="宋体" w:hAnsi="宋体" w:hint="eastAsia"/>
+              <w:noProof/>
+              <w14:ligatures w14:val="standardContextual"/>
+            </w:rPr>
+          </w:pPr>
+          <w:hyperlink w:anchor="_Toc177209479" w:history="1">
+            <w:r>
+              <w:rPr>
+                <w:rStyle w:val="a3"/>
+                <w:rFonts w:ascii="宋体" w:eastAsia="宋体" w:hAnsi="宋体" w:hint="eastAsia"/>
+                <w:noProof/>
+              </w:rPr>
+              <w:t>二、西欧四国的民族国家之路</w:t>
+            </w:r>
+            <w:r>
+              <w:rPr>
+                <w:rFonts w:ascii="宋体" w:eastAsia="宋体" w:hAnsi="宋体" w:hint="eastAsia"/>
+                <w:noProof/>
+                <w:webHidden/>
+              </w:rPr>
+              <w:tab/>
+            </w:r>
+            <w:r>
+              <w:rPr>
+                <w:rFonts w:ascii="宋体" w:eastAsia="宋体" w:hAnsi="宋体" w:hint="eastAsia"/>
+                <w:noProof/>
+                <w:webHidden/>
+              </w:rPr>
+              <w:fldChar w:fldCharType="begin"/>
+            </w:r>
+            <w:r>
+              <w:rPr>
+                <w:rFonts w:ascii="宋体" w:eastAsia="宋体" w:hAnsi="宋体" w:hint="eastAsia"/>
+                <w:noProof/>
+                <w:webHidden/>
+              </w:rPr>
+              <w:instrText xml:space="preserve"> </w:instrText>
+            </w:r>
+            <w:r>
+              <w:rPr>
+                <w:rFonts w:ascii="宋体" w:eastAsia="宋体" w:hAnsi="宋体"/>
+                <w:noProof/>
+                <w:webHidden/>
+              </w:rPr>
+              <w:instrText>PAGEREF _Toc177209479 \h</w:instrText>
+            </w:r>
+            <w:r>
+              <w:rPr>
+                <w:rFonts w:ascii="宋体" w:eastAsia="宋体" w:hAnsi="宋体" w:hint="eastAsia"/>
+                <w:noProof/>
+                <w:webHidden/>
+              </w:rPr>
+              <w:instrText xml:space="preserve"> </w:instrText>
+            </w:r>
+            <w:r>
+              <w:rPr>
+                <w:rFonts w:ascii="宋体" w:eastAsia="宋体" w:hAnsi="宋体" w:hint="eastAsia"/>
+                <w:noProof/>
+                <w:webHidden/>
+              </w:rPr>
+            </w:r>
+            <w:r>
+              <w:rPr>
+                <w:rFonts w:ascii="宋体" w:eastAsia="宋体" w:hAnsi="宋体" w:hint="eastAsia"/>
+                <w:noProof/>
+                <w:webHidden/>
+              </w:rPr>
+              <w:fldChar w:fldCharType="separate"/>
+            </w:r>
+            <w:r>
+              <w:rPr>
+                <w:rFonts w:ascii="宋体" w:eastAsia="宋体" w:hAnsi="宋体" w:hint="eastAsia"/>
+                <w:noProof/>
+                <w:webHidden/>
+              </w:rPr>
+              <w:t>9</w:t>
+            </w:r>
+            <w:r>
+              <w:rPr>
+                <w:rFonts w:ascii="宋体" w:eastAsia="宋体" w:hAnsi="宋体" w:hint="eastAsia"/>
+                <w:noProof/>
+                <w:webHidden/>
+              </w:rPr>
+              <w:fldChar w:fldCharType="end"/>
+            </w:r>
+          </w:hyperlink>
+        </w:p>
+        <w:p>
+          <w:pPr>
+            <w:pStyle w:val="TOC3"/>
+            <w:tabs>
+              <w:tab w:val="right" w:leader="dot" w:pos="8296"/>
+            </w:tabs>
+            <w:rPr>
+              <w:rFonts w:ascii="宋体" w:eastAsia="宋体" w:hAnsi="宋体" w:hint="eastAsia"/>
+              <w:noProof/>
+              <w14:ligatures w14:val="standardContextual"/>
+            </w:rPr>
+          </w:pPr>
+          <w:hyperlink w:anchor="_Toc177209480" w:history="1">
+            <w:r>
+              <w:rPr>
+                <w:rStyle w:val="a3"/>
+                <w:rFonts w:ascii="宋体" w:eastAsia="宋体" w:hAnsi="宋体" w:hint="eastAsia"/>
+                <w:noProof/>
+              </w:rPr>
+              <w:t>（一）西班牙与葡萄牙</w:t>
+            </w:r>
+            <w:r>
+              <w:rPr>
+                <w:rFonts w:ascii="宋体" w:eastAsia="宋体" w:hAnsi="宋体" w:hint="eastAsia"/>
+                <w:noProof/>
+                <w:webHidden/>
+              </w:rPr>
+              <w:tab/>
+            </w:r>
+            <w:r>
+              <w:rPr>
+                <w:rFonts w:ascii="宋体" w:eastAsia="宋体" w:hAnsi="宋体" w:hint="eastAsia"/>
+                <w:noProof/>
+                <w:webHidden/>
+              </w:rPr>
+              <w:fldChar w:fldCharType="begin"/>
+            </w:r>
+            <w:r>
+              <w:rPr>
+                <w:rFonts w:ascii="宋体" w:eastAsia="宋体" w:hAnsi="宋体" w:hint="eastAsia"/>
+                <w:noProof/>
+                <w:webHidden/>
+              </w:rPr>
+              <w:instrText xml:space="preserve"> </w:instrText>
+            </w:r>
+            <w:r>
+              <w:rPr>
+                <w:rFonts w:ascii="宋体" w:eastAsia="宋体" w:hAnsi="宋体"/>
+                <w:noProof/>
+                <w:webHidden/>
+              </w:rPr>
+              <w:instrText>PAGEREF _Toc177209480 \h</w:instrText>
+            </w:r>
+            <w:r>
+              <w:rPr>
+                <w:rFonts w:ascii="宋体" w:eastAsia="宋体" w:hAnsi="宋体" w:hint="eastAsia"/>
+                <w:noProof/>
+                <w:webHidden/>
+              </w:rPr>
+              <w:instrText xml:space="preserve"> </w:instrText>
+            </w:r>
+            <w:r>
+              <w:rPr>
+                <w:rFonts w:ascii="宋体" w:eastAsia="宋体" w:hAnsi="宋体" w:hint="eastAsia"/>
+                <w:noProof/>
+                <w:webHidden/>
+              </w:rPr>
+            </w:r>
+            <w:r>
+              <w:rPr>
+                <w:rFonts w:ascii="宋体" w:eastAsia="宋体" w:hAnsi="宋体" w:hint="eastAsia"/>
+                <w:noProof/>
+                <w:webHidden/>
+              </w:rPr>
+              <w:fldChar w:fldCharType="separate"/>
+            </w:r>
+            <w:r>
+              <w:rPr>
+                <w:rFonts w:ascii="宋体" w:eastAsia="宋体" w:hAnsi="宋体" w:hint="eastAsia"/>
+                <w:noProof/>
+                <w:webHidden/>
+              </w:rPr>
+              <w:t>9</w:t>
+            </w:r>
+            <w:r>
+              <w:rPr>
+                <w:rFonts w:ascii="宋体" w:eastAsia="宋体" w:hAnsi="宋体" w:hint="eastAsia"/>
+                <w:noProof/>
+                <w:webHidden/>
+              </w:rPr>
+              <w:fldChar w:fldCharType="end"/>
+            </w:r>
+          </w:hyperlink>
+        </w:p>
+        <w:p>
+          <w:pPr>
+            <w:pStyle w:val="TOC3"/>
+            <w:tabs>
+              <w:tab w:val="right" w:leader="dot" w:pos="8296"/>
+            </w:tabs>
+            <w:rPr>
+              <w:rFonts w:ascii="宋体" w:eastAsia="宋体" w:hAnsi="宋体" w:hint="eastAsia"/>
+              <w:noProof/>
+              <w14:ligatures w14:val="standardContextual"/>
+            </w:rPr>
+          </w:pPr>
+          <w:hyperlink w:anchor="_Toc177209481" w:history="1">
+            <w:r>
+              <w:rPr>
+                <w:rStyle w:val="a3"/>
+                <w:rFonts w:ascii="宋体" w:eastAsia="宋体" w:hAnsi="宋体" w:hint="eastAsia"/>
+                <w:noProof/>
+              </w:rPr>
+              <w:t>（二）英国与法国</w:t>
+            </w:r>
+            <w:r>
+              <w:rPr>
+                <w:rFonts w:ascii="宋体" w:eastAsia="宋体" w:hAnsi="宋体" w:hint="eastAsia"/>
+                <w:noProof/>
+                <w:webHidden/>
+              </w:rPr>
+              <w:tab/>
+            </w:r>
+            <w:r>
+              <w:rPr>
+                <w:rFonts w:ascii="宋体" w:eastAsia="宋体" w:hAnsi="宋体" w:hint="eastAsia"/>
+                <w:noProof/>
+                <w:webHidden/>
+              </w:rPr>
+              <w:fldChar w:fldCharType="begin"/>
+            </w:r>
+            <w:r>
+              <w:rPr>
+                <w:rFonts w:ascii="宋体" w:eastAsia="宋体" w:hAnsi="宋体" w:hint="eastAsia"/>
+                <w:noProof/>
+                <w:webHidden/>
+              </w:rPr>
+              <w:instrText xml:space="preserve"> </w:instrText>
+            </w:r>
+            <w:r>
+              <w:rPr>
+                <w:rFonts w:ascii="宋体" w:eastAsia="宋体" w:hAnsi="宋体"/>
+                <w:noProof/>
+                <w:webHidden/>
+              </w:rPr>
+              <w:instrText>PAGEREF _Toc177209481 \h</w:instrText>
+            </w:r>
+            <w:r>
+              <w:rPr>
+                <w:rFonts w:ascii="宋体" w:eastAsia="宋体" w:hAnsi="宋体" w:hint="eastAsia"/>
+                <w:noProof/>
+                <w:webHidden/>
+              </w:rPr>
+              <w:instrText xml:space="preserve"> </w:instrText>
+            </w:r>
+            <w:r>
+              <w:rPr>
+                <w:rFonts w:ascii="宋体" w:eastAsia="宋体" w:hAnsi="宋体" w:hint="eastAsia"/>
+                <w:noProof/>
+                <w:webHidden/>
+              </w:rPr>
+            </w:r>
+            <w:r>
+              <w:rPr>
+                <w:rFonts w:ascii="宋体" w:eastAsia="宋体" w:hAnsi="宋体" w:hint="eastAsia"/>
+                <w:noProof/>
+                <w:webHidden/>
+              </w:rPr>
+              <w:fldChar w:fldCharType="separate"/>
+            </w:r>
+            <w:r>
+              <w:rPr>
+                <w:rFonts w:ascii="宋体" w:eastAsia="宋体" w:hAnsi="宋体" w:hint="eastAsia"/>
+                <w:noProof/>
+                <w:webHidden/>
+              </w:rPr>
+              <w:t>9</w:t>
             </w:r>
             <w:r>
               <w:rPr>
@@ -681,7 +2655,7 @@
         <w:p>
           <w:pPr>
             <w:rPr>
-              <w:rFonts w:hint="eastAsia"/>
+              <w:rFonts w:ascii="宋体" w:eastAsia="宋体" w:hAnsi="宋体" w:hint="eastAsia"/>
             </w:rPr>
           </w:pPr>
           <w:r>
@@ -722,7 +2696,7 @@
       <w:pPr>
         <w:pStyle w:val="a9"/>
       </w:pPr>
-      <w:bookmarkStart w:id="0" w:name="_Toc176171917"/>
+      <w:bookmarkStart w:id="0" w:name="_Toc177209456"/>
       <w:r>
         <w:rPr>
           <w:rFonts w:hint="eastAsia"/>
@@ -750,20 +2724,32 @@
         <w:spacing w:before="78" w:after="78"/>
         <w:jc w:val="center"/>
         <w:rPr>
+          <w:rFonts w:cs="Times New Roman"/>
+        </w:rPr>
+      </w:pPr>
+      <w:r>
+        <w:rPr>
+          <w:rFonts w:cs="Times New Roman"/>
+        </w:rPr>
+        <w:t>202</w:t>
+      </w:r>
+      <w:r>
+        <w:rPr>
           <w:rFonts w:cs="Times New Roman" w:hint="eastAsia"/>
         </w:rPr>
-      </w:pPr>
+        <w:t>4</w:t>
+      </w:r>
       <w:r>
         <w:rPr>
           <w:rFonts w:cs="Times New Roman"/>
         </w:rPr>
-        <w:t>202</w:t>
+        <w:t>.</w:t>
       </w:r>
       <w:r>
         <w:rPr>
           <w:rFonts w:cs="Times New Roman" w:hint="eastAsia"/>
         </w:rPr>
-        <w:t>4</w:t>
+        <w:t>9</w:t>
       </w:r>
       <w:r>
         <w:rPr>
@@ -775,18 +2761,6 @@
         <w:rPr>
           <w:rFonts w:cs="Times New Roman" w:hint="eastAsia"/>
         </w:rPr>
-        <w:t>9</w:t>
-      </w:r>
-      <w:r>
-        <w:rPr>
-          <w:rFonts w:cs="Times New Roman"/>
-        </w:rPr>
-        <w:t>.</w:t>
-      </w:r>
-      <w:r>
-        <w:rPr>
-          <w:rFonts w:cs="Times New Roman" w:hint="eastAsia"/>
-        </w:rPr>
         <w:t>2</w:t>
       </w:r>
     </w:p>
@@ -794,7 +2768,7 @@
       <w:pPr>
         <w:pStyle w:val="ac"/>
       </w:pPr>
-      <w:bookmarkStart w:id="1" w:name="_Toc176171918"/>
+      <w:bookmarkStart w:id="1" w:name="_Toc177209457"/>
       <w:r>
         <w:rPr>
           <w:rFonts w:hint="eastAsia"/>
@@ -807,7 +2781,7 @@
       <w:pPr>
         <w:pStyle w:val="ae"/>
       </w:pPr>
-      <w:bookmarkStart w:id="2" w:name="_Toc176171919"/>
+      <w:bookmarkStart w:id="2" w:name="_Toc177209458"/>
       <w:r>
         <w:rPr>
           <w:rFonts w:hint="eastAsia"/>
@@ -826,9 +2800,6 @@
       <w:pPr>
         <w:pStyle w:val="aa"/>
         <w:spacing w:before="78" w:after="78"/>
-        <w:rPr>
-          <w:rFonts w:hint="eastAsia"/>
-        </w:rPr>
       </w:pPr>
       <w:r>
         <w:tab/>
@@ -1122,7 +3093,7 @@
       <w:pPr>
         <w:pStyle w:val="ae"/>
       </w:pPr>
-      <w:bookmarkStart w:id="3" w:name="_Toc176171920"/>
+      <w:bookmarkStart w:id="3" w:name="_Toc177209459"/>
       <w:r>
         <w:rPr>
           <w:rFonts w:hint="eastAsia"/>
@@ -1215,7 +3186,7 @@
       <w:pPr>
         <w:pStyle w:val="ac"/>
       </w:pPr>
-      <w:bookmarkStart w:id="4" w:name="_Toc176171921"/>
+      <w:bookmarkStart w:id="4" w:name="_Toc177209460"/>
       <w:r>
         <w:rPr>
           <w:rFonts w:hint="eastAsia"/>
@@ -1242,9 +3213,6 @@
         <w:pStyle w:val="af3"/>
         <w:spacing w:before="78" w:after="78"/>
         <w:jc w:val="right"/>
-        <w:rPr>
-          <w:rFonts w:hint="eastAsia"/>
-        </w:rPr>
       </w:pPr>
       <w:r>
         <w:rPr>
@@ -1272,9 +3240,6 @@
       <w:pPr>
         <w:pStyle w:val="aa"/>
         <w:spacing w:before="78" w:after="78"/>
-        <w:rPr>
-          <w:rFonts w:hint="eastAsia"/>
-        </w:rPr>
       </w:pPr>
       <w:r>
         <w:tab/>
@@ -1355,9 +3320,6 @@
         <w:pStyle w:val="af3"/>
         <w:spacing w:before="78" w:after="78"/>
         <w:jc w:val="right"/>
-        <w:rPr>
-          <w:rFonts w:hint="eastAsia"/>
-        </w:rPr>
       </w:pPr>
       <w:r>
         <w:rPr>
@@ -1438,9 +3400,6 @@
       <w:pPr>
         <w:pStyle w:val="aa"/>
         <w:spacing w:before="78" w:after="78"/>
-        <w:rPr>
-          <w:rFonts w:hint="eastAsia"/>
-        </w:rPr>
       </w:pPr>
       <w:r>
         <w:tab/>
@@ -1450,6 +3409,3997 @@
           <w:rFonts w:hint="eastAsia"/>
         </w:rPr>
         <w:t>作为真实地生活在历史与国际关系之中的个人，我们只能以局限性的视角看待历史与国际关系；为此，我们要从多个时空视角出发观看历史，才能对历史有更全面的理解。</w:t>
+      </w:r>
+    </w:p>
+    <w:p>
+      <w:pPr>
+        <w:pStyle w:val="aa"/>
+        <w:spacing w:before="78" w:after="78"/>
+      </w:pPr>
+    </w:p>
+    <w:p>
+      <w:pPr>
+        <w:pStyle w:val="aa"/>
+        <w:spacing w:before="78" w:after="78"/>
+      </w:pPr>
+    </w:p>
+    <w:p>
+      <w:pPr>
+        <w:pStyle w:val="aa"/>
+        <w:spacing w:before="78" w:after="78"/>
+      </w:pPr>
+    </w:p>
+    <w:p>
+      <w:pPr>
+        <w:pStyle w:val="a9"/>
+      </w:pPr>
+      <w:bookmarkStart w:id="5" w:name="_Toc177209461"/>
+      <w:r>
+        <w:rPr>
+          <w:rFonts w:hint="eastAsia"/>
+        </w:rPr>
+        <w:t>第二讲</w:t>
+      </w:r>
+      <w:r>
+        <w:rPr>
+          <w:rFonts w:hint="eastAsia"/>
+        </w:rPr>
+        <w:t xml:space="preserve"> </w:t>
+      </w:r>
+      <w:r>
+        <w:rPr>
+          <w:rFonts w:hint="eastAsia"/>
+        </w:rPr>
+        <w:t>古代国际体系</w:t>
+      </w:r>
+      <w:bookmarkEnd w:id="5"/>
+    </w:p>
+    <w:p>
+      <w:pPr>
+        <w:pStyle w:val="aa"/>
+        <w:spacing w:before="78" w:after="78"/>
+        <w:jc w:val="center"/>
+        <w:rPr>
+          <w:rFonts w:hint="eastAsia"/>
+        </w:rPr>
+      </w:pPr>
+      <w:r>
+        <w:rPr>
+          <w:rFonts w:hint="eastAsia"/>
+        </w:rPr>
+        <w:t>2024.9.9</w:t>
+      </w:r>
+      <w:r>
+        <w:rPr>
+          <w:rFonts w:hint="eastAsia"/>
+        </w:rPr>
+        <w:t xml:space="preserve"> / 2024.9.14</w:t>
+      </w:r>
+    </w:p>
+    <w:p>
+      <w:pPr>
+        <w:pStyle w:val="ac"/>
+      </w:pPr>
+      <w:bookmarkStart w:id="6" w:name="_Toc177209462"/>
+      <w:r>
+        <w:rPr>
+          <w:rFonts w:hint="eastAsia"/>
+        </w:rPr>
+        <w:t>一、古希腊城邦体系</w:t>
+      </w:r>
+      <w:bookmarkEnd w:id="6"/>
+    </w:p>
+    <w:p>
+      <w:pPr>
+        <w:pStyle w:val="af3"/>
+        <w:spacing w:before="78" w:after="78"/>
+        <w:ind w:firstLine="420"/>
+      </w:pPr>
+      <w:r>
+        <w:rPr>
+          <w:rFonts w:hint="eastAsia"/>
+        </w:rPr>
+        <w:t>一提到希腊这个名字，在有教养的欧洲人心中，尤其在我们德国人心中，自然会引起一种家园之感。欧洲人远从希腊之外，从东方：特别是从叙利亚获得他们的宗教，来世，与超世间的生活。然而今生，现世，科学与艺术，凡是满足我们精神生活，使精神生活有价值、有光辉的东西，我们知道都是从希腊直接或间接传来的。</w:t>
+      </w:r>
+    </w:p>
+    <w:p>
+      <w:pPr>
+        <w:pStyle w:val="af3"/>
+        <w:spacing w:before="78" w:after="78"/>
+        <w:jc w:val="right"/>
+      </w:pPr>
+      <w:r>
+        <w:rPr>
+          <w:rFonts w:hint="eastAsia"/>
+        </w:rPr>
+        <w:t>——</w:t>
+      </w:r>
+      <w:r>
+        <w:rPr>
+          <w:rFonts w:hint="eastAsia"/>
+        </w:rPr>
+        <w:t>格奥尔格·</w:t>
+      </w:r>
+      <w:r>
+        <w:rPr>
+          <w:rFonts w:hint="eastAsia"/>
+        </w:rPr>
+        <w:t>黑格尔《哲学史讲演录》</w:t>
+      </w:r>
+    </w:p>
+    <w:p>
+      <w:pPr>
+        <w:pStyle w:val="ae"/>
+      </w:pPr>
+      <w:bookmarkStart w:id="7" w:name="_Toc177209463"/>
+      <w:r>
+        <w:rPr>
+          <w:rFonts w:hint="eastAsia"/>
+        </w:rPr>
+        <w:t>（一）</w:t>
+      </w:r>
+      <w:r>
+        <w:rPr>
+          <w:rFonts w:hint="eastAsia"/>
+        </w:rPr>
+        <w:t>古希腊国际政治中的历史与地理</w:t>
+      </w:r>
+      <w:bookmarkEnd w:id="7"/>
+    </w:p>
+    <w:p>
+      <w:pPr>
+        <w:pStyle w:val="aa"/>
+        <w:spacing w:before="78" w:after="78"/>
+      </w:pPr>
+      <w:r>
+        <w:tab/>
+      </w:r>
+      <w:r>
+        <w:rPr>
+          <w:rFonts w:hint="eastAsia"/>
+        </w:rPr>
+        <w:t>当代国际关系学者主要聚焦于希腊历史上的城邦时期，但古希腊在城邦出现之前也有相当长的一段历史，包括</w:t>
+      </w:r>
+      <w:proofErr w:type="gramStart"/>
+      <w:r>
+        <w:rPr>
+          <w:rFonts w:hint="eastAsia"/>
+        </w:rPr>
+        <w:t>迈锡尼</w:t>
+      </w:r>
+      <w:proofErr w:type="gramEnd"/>
+      <w:r>
+        <w:rPr>
+          <w:rFonts w:hint="eastAsia"/>
+        </w:rPr>
+        <w:t>文明（公元前</w:t>
+      </w:r>
+      <w:r>
+        <w:rPr>
+          <w:rFonts w:hint="eastAsia"/>
+        </w:rPr>
+        <w:t>15~12</w:t>
+      </w:r>
+      <w:r>
+        <w:rPr>
+          <w:rFonts w:hint="eastAsia"/>
+        </w:rPr>
+        <w:t>世纪）、黑暗时代（公元前</w:t>
+      </w:r>
+      <w:r>
+        <w:rPr>
+          <w:rFonts w:hint="eastAsia"/>
+        </w:rPr>
+        <w:t>11~9</w:t>
+      </w:r>
+      <w:r>
+        <w:rPr>
+          <w:rFonts w:hint="eastAsia"/>
+        </w:rPr>
+        <w:t>世纪）。城邦体系形成于古风时期（公元前</w:t>
+      </w:r>
+      <w:r>
+        <w:rPr>
+          <w:rFonts w:hint="eastAsia"/>
+        </w:rPr>
+        <w:t>8~6</w:t>
+      </w:r>
+      <w:r>
+        <w:rPr>
+          <w:rFonts w:hint="eastAsia"/>
+        </w:rPr>
+        <w:t>世纪），成熟于古典时期（公元前</w:t>
+      </w:r>
+      <w:r>
+        <w:rPr>
+          <w:rFonts w:hint="eastAsia"/>
+        </w:rPr>
+        <w:t>6~4</w:t>
+      </w:r>
+      <w:r>
+        <w:rPr>
+          <w:rFonts w:hint="eastAsia"/>
+        </w:rPr>
+        <w:t>世纪）。在古典时期后，还有希腊化时代（公元前</w:t>
+      </w:r>
+      <w:r>
+        <w:rPr>
+          <w:rFonts w:hint="eastAsia"/>
+        </w:rPr>
+        <w:t>4~2</w:t>
+      </w:r>
+      <w:r>
+        <w:rPr>
+          <w:rFonts w:hint="eastAsia"/>
+        </w:rPr>
+        <w:t>世纪）。</w:t>
+      </w:r>
+    </w:p>
+    <w:p>
+      <w:pPr>
+        <w:pStyle w:val="aa"/>
+        <w:spacing w:before="78" w:after="78"/>
+      </w:pPr>
+      <w:r>
+        <w:tab/>
+      </w:r>
+      <w:r>
+        <w:rPr>
+          <w:rFonts w:hint="eastAsia"/>
+        </w:rPr>
+        <w:t>希腊文明起源于</w:t>
+      </w:r>
+      <w:proofErr w:type="gramStart"/>
+      <w:r>
+        <w:rPr>
+          <w:rFonts w:hint="eastAsia"/>
+        </w:rPr>
+        <w:t>迈锡尼</w:t>
+      </w:r>
+      <w:proofErr w:type="gramEnd"/>
+      <w:r>
+        <w:rPr>
+          <w:rFonts w:hint="eastAsia"/>
+        </w:rPr>
+        <w:t>文明。公元前</w:t>
+      </w:r>
+      <w:r>
+        <w:rPr>
+          <w:rFonts w:hint="eastAsia"/>
+        </w:rPr>
+        <w:t>11</w:t>
+      </w:r>
+      <w:r>
+        <w:rPr>
+          <w:rFonts w:hint="eastAsia"/>
+        </w:rPr>
+        <w:t>世纪，多利安人入侵</w:t>
+      </w:r>
+      <w:proofErr w:type="gramStart"/>
+      <w:r>
+        <w:rPr>
+          <w:rFonts w:hint="eastAsia"/>
+        </w:rPr>
+        <w:t>迈锡尼</w:t>
+      </w:r>
+      <w:proofErr w:type="gramEnd"/>
+      <w:r>
+        <w:rPr>
+          <w:rFonts w:hint="eastAsia"/>
+        </w:rPr>
+        <w:t>王国，终结了</w:t>
+      </w:r>
+      <w:proofErr w:type="gramStart"/>
+      <w:r>
+        <w:rPr>
+          <w:rFonts w:hint="eastAsia"/>
+        </w:rPr>
+        <w:t>迈锡尼</w:t>
+      </w:r>
+      <w:proofErr w:type="gramEnd"/>
+      <w:r>
+        <w:rPr>
+          <w:rFonts w:hint="eastAsia"/>
+        </w:rPr>
+        <w:t>文明，使古希腊进入黑暗时代；多利安人逐渐演化为了日后的斯巴达人。古风时期与古典时期，随着城邦体系形成以及希波战争的胜利，古希腊的政治、经济、文化达到了前所未有的高峰。公元前</w:t>
+      </w:r>
+      <w:r>
+        <w:rPr>
+          <w:rFonts w:hint="eastAsia"/>
+        </w:rPr>
+        <w:t>431</w:t>
+      </w:r>
+      <w:r>
+        <w:rPr>
+          <w:rFonts w:hint="eastAsia"/>
+        </w:rPr>
+        <w:t>年，伯罗奔尼撒战争爆发，古希腊由盛转衰。公元前</w:t>
+      </w:r>
+      <w:r>
+        <w:rPr>
+          <w:rFonts w:hint="eastAsia"/>
+        </w:rPr>
+        <w:t>2</w:t>
+      </w:r>
+      <w:r>
+        <w:rPr>
+          <w:rFonts w:hint="eastAsia"/>
+        </w:rPr>
+        <w:t>世纪，两任马其顿国王</w:t>
+      </w:r>
+      <w:proofErr w:type="gramStart"/>
+      <w:r>
+        <w:rPr>
+          <w:rFonts w:hint="eastAsia"/>
+        </w:rPr>
+        <w:t>腓</w:t>
+      </w:r>
+      <w:proofErr w:type="gramEnd"/>
+      <w:r>
+        <w:rPr>
+          <w:rFonts w:hint="eastAsia"/>
+        </w:rPr>
+        <w:t>力二</w:t>
+      </w:r>
+      <w:proofErr w:type="gramStart"/>
+      <w:r>
+        <w:rPr>
+          <w:rFonts w:hint="eastAsia"/>
+        </w:rPr>
+        <w:t>世</w:t>
+      </w:r>
+      <w:proofErr w:type="gramEnd"/>
+      <w:r>
+        <w:rPr>
+          <w:rFonts w:hint="eastAsia"/>
+        </w:rPr>
+        <w:t>、亚历山大大帝入侵古希腊；在随后的亚历山大东征中，希腊文化被传播至地中海沿岸。公元前</w:t>
+      </w:r>
+      <w:r>
+        <w:rPr>
+          <w:rFonts w:hint="eastAsia"/>
+        </w:rPr>
+        <w:t>323</w:t>
+      </w:r>
+      <w:r>
+        <w:rPr>
+          <w:rFonts w:hint="eastAsia"/>
+        </w:rPr>
+        <w:t>年，亚历山大大帝去世，帝国分崩离析，继业</w:t>
+      </w:r>
+      <w:proofErr w:type="gramStart"/>
+      <w:r>
+        <w:rPr>
+          <w:rFonts w:hint="eastAsia"/>
+        </w:rPr>
+        <w:t>者战争</w:t>
+      </w:r>
+      <w:proofErr w:type="gramEnd"/>
+      <w:r>
+        <w:rPr>
+          <w:rFonts w:hint="eastAsia"/>
+        </w:rPr>
+        <w:t>爆发，串连起</w:t>
+      </w:r>
+      <w:r>
+        <w:rPr>
+          <w:rFonts w:hint="eastAsia"/>
+        </w:rPr>
+        <w:lastRenderedPageBreak/>
+        <w:t>整个地中海沿岸文化的希腊化时代开启。</w:t>
+      </w:r>
+    </w:p>
+    <w:p>
+      <w:pPr>
+        <w:pStyle w:val="aa"/>
+        <w:spacing w:before="78" w:after="78"/>
+      </w:pPr>
+      <w:r>
+        <w:tab/>
+      </w:r>
+      <w:r>
+        <w:rPr>
+          <w:rFonts w:hint="eastAsia"/>
+        </w:rPr>
+        <w:t>就地理上而言，古希腊地区多山，平原被诸多山脉分割，交通的不便致使当地不易产生统一的国家却容易产生分散的城邦。</w:t>
+      </w:r>
+      <w:r>
+        <w:rPr>
+          <w:rFonts w:hint="eastAsia"/>
+        </w:rPr>
+        <w:t>较多的山脉挤占了空间，但靠海的地理位置又使古希腊易于向外殖民，从而在希腊以外的地方（如小亚细亚半岛西部、亚平宁半岛南部）建立城邦；殖民地的空间亦有限，因而其会继续对外殖民。</w:t>
+      </w:r>
+    </w:p>
+    <w:p>
+      <w:pPr>
+        <w:pStyle w:val="ae"/>
+      </w:pPr>
+      <w:bookmarkStart w:id="8" w:name="_Toc177209464"/>
+      <w:r>
+        <w:rPr>
+          <w:rFonts w:hint="eastAsia"/>
+        </w:rPr>
+        <w:t>（二）</w:t>
+      </w:r>
+      <w:r>
+        <w:rPr>
+          <w:rFonts w:hint="eastAsia"/>
+        </w:rPr>
+        <w:t>古希腊城邦体系的内与外</w:t>
+      </w:r>
+      <w:bookmarkEnd w:id="8"/>
+    </w:p>
+    <w:p>
+      <w:pPr>
+        <w:pStyle w:val="af1"/>
+      </w:pPr>
+      <w:r>
+        <w:rPr>
+          <w:rFonts w:hint="eastAsia"/>
+        </w:rPr>
+        <w:t xml:space="preserve">1. </w:t>
+      </w:r>
+      <w:r>
+        <w:rPr>
+          <w:rFonts w:hint="eastAsia"/>
+        </w:rPr>
+        <w:t>单位层面——城邦</w:t>
+      </w:r>
+    </w:p>
+    <w:p>
+      <w:pPr>
+        <w:pStyle w:val="aa"/>
+        <w:spacing w:before="78" w:after="78"/>
+      </w:pPr>
+      <w:r>
+        <w:tab/>
+      </w:r>
+      <w:r>
+        <w:rPr>
+          <w:rFonts w:hint="eastAsia"/>
+        </w:rPr>
+        <w:t>城邦（</w:t>
+      </w:r>
+      <w:r>
+        <w:rPr>
+          <w:rFonts w:hint="eastAsia"/>
+        </w:rPr>
+        <w:t>polis</w:t>
+      </w:r>
+      <w:r>
+        <w:rPr>
+          <w:rFonts w:hint="eastAsia"/>
+        </w:rPr>
+        <w:t>）是一种宗教、政治、血缘的共同体。政治（</w:t>
+      </w:r>
+      <w:r>
+        <w:rPr>
+          <w:rFonts w:hint="eastAsia"/>
+        </w:rPr>
+        <w:t>politics</w:t>
+      </w:r>
+      <w:r>
+        <w:rPr>
+          <w:rFonts w:hint="eastAsia"/>
+        </w:rPr>
+        <w:t>）一词即来自于城邦，这是因为当时城邦的诸多公共事务（如统治、戏剧等）都被视为政治。</w:t>
+      </w:r>
+    </w:p>
+    <w:p>
+      <w:pPr>
+        <w:pStyle w:val="aa"/>
+        <w:spacing w:before="78" w:after="78"/>
+      </w:pPr>
+      <w:r>
+        <w:tab/>
+      </w:r>
+      <w:r>
+        <w:rPr>
+          <w:rFonts w:hint="eastAsia"/>
+        </w:rPr>
+        <w:t>主权（</w:t>
+      </w:r>
+      <w:r>
+        <w:rPr>
+          <w:rFonts w:hint="eastAsia"/>
+        </w:rPr>
+        <w:t>sovereignty</w:t>
+      </w:r>
+      <w:r>
+        <w:rPr>
+          <w:rFonts w:hint="eastAsia"/>
+        </w:rPr>
+        <w:t>）最初来自于拉丁文，在古希腊时期并没有“主权”的概念。当时与之类似的概念是“独立权力”或“自治权（</w:t>
+      </w:r>
+      <w:r>
+        <w:rPr>
+          <w:rFonts w:hint="eastAsia"/>
+        </w:rPr>
+        <w:t>autonomous</w:t>
+      </w:r>
+      <w:r>
+        <w:rPr>
+          <w:rFonts w:hint="eastAsia"/>
+        </w:rPr>
+        <w:t>）”，其强调的是“自己的法律（规范）”，即</w:t>
+      </w:r>
+      <w:r>
+        <w:rPr>
+          <w:rFonts w:hint="eastAsia"/>
+        </w:rPr>
+        <w:t>城邦自身</w:t>
+      </w:r>
+      <w:r>
+        <w:rPr>
+          <w:rFonts w:hint="eastAsia"/>
+        </w:rPr>
+        <w:t>礼法的自主性和独立性。</w:t>
+      </w:r>
+    </w:p>
+    <w:p>
+      <w:pPr>
+        <w:pStyle w:val="aa"/>
+        <w:spacing w:before="78" w:after="78"/>
+      </w:pPr>
+      <w:r>
+        <w:tab/>
+      </w:r>
+      <w:r>
+        <w:rPr>
+          <w:rFonts w:hint="eastAsia"/>
+        </w:rPr>
+        <w:t>在古希腊观念中，“领土”并不重要，“边界”也并不明确。例如，在希波战争中，希腊人保卫雅典的动机并非维护领土完整，而是基于礼法维护先祖的陵墓；雅典将领</w:t>
+      </w:r>
+      <w:r>
+        <w:rPr>
+          <w:rFonts w:hint="eastAsia"/>
+        </w:rPr>
+        <w:t>特米斯托克利</w:t>
+      </w:r>
+      <w:r>
+        <w:rPr>
+          <w:rFonts w:hint="eastAsia"/>
+        </w:rPr>
+        <w:t>借助神谕，才得以让</w:t>
+      </w:r>
+      <w:r>
+        <w:rPr>
+          <w:rFonts w:hint="eastAsia"/>
+        </w:rPr>
+        <w:t>希腊</w:t>
+      </w:r>
+      <w:r>
+        <w:rPr>
+          <w:rFonts w:hint="eastAsia"/>
+        </w:rPr>
+        <w:t>人撤离雅典</w:t>
+      </w:r>
+      <w:r>
+        <w:rPr>
+          <w:rFonts w:hint="eastAsia"/>
+        </w:rPr>
+        <w:t>，他认为“公民在哪里，雅典就在哪里”</w:t>
+      </w:r>
+      <w:r>
+        <w:rPr>
+          <w:rFonts w:hint="eastAsia"/>
+        </w:rPr>
+        <w:t>。可见，在古希腊，相比于领土，公民的共同体才是更重要的。</w:t>
+      </w:r>
+    </w:p>
+    <w:p>
+      <w:pPr>
+        <w:pStyle w:val="af1"/>
+      </w:pPr>
+      <w:r>
+        <w:rPr>
+          <w:rFonts w:hint="eastAsia"/>
+        </w:rPr>
+        <w:t xml:space="preserve">2. </w:t>
+      </w:r>
+      <w:r>
+        <w:rPr>
+          <w:rFonts w:hint="eastAsia"/>
+        </w:rPr>
+        <w:t>体系层面——族群</w:t>
+      </w:r>
+    </w:p>
+    <w:p>
+      <w:pPr>
+        <w:pStyle w:val="aa"/>
+        <w:spacing w:before="78" w:after="78"/>
+      </w:pPr>
+      <w:r>
+        <w:tab/>
+      </w:r>
+      <w:r>
+        <w:rPr>
+          <w:rFonts w:hint="eastAsia"/>
+        </w:rPr>
+        <w:t>在古希腊地域，存在许多民族，即族群。同一族群之间更容易形成同盟，如伯罗奔尼撒同盟主要由多利安人构成，提</w:t>
+      </w:r>
+      <w:proofErr w:type="gramStart"/>
+      <w:r>
+        <w:rPr>
+          <w:rFonts w:hint="eastAsia"/>
+        </w:rPr>
+        <w:t>洛</w:t>
+      </w:r>
+      <w:proofErr w:type="gramEnd"/>
+      <w:r>
+        <w:rPr>
+          <w:rFonts w:hint="eastAsia"/>
+        </w:rPr>
+        <w:t>同盟就主要由伊奥尼亚人构成。</w:t>
+      </w:r>
+    </w:p>
+    <w:p>
+      <w:pPr>
+        <w:pStyle w:val="aa"/>
+        <w:spacing w:before="78" w:after="78"/>
+      </w:pPr>
+      <w:r>
+        <w:tab/>
+      </w:r>
+      <w:r>
+        <w:rPr>
+          <w:rFonts w:hint="eastAsia"/>
+        </w:rPr>
+        <w:t>但在古希腊内部的族群之分之外，我们也常把古希腊看作一个民族整体。希腊民族的建构就成为了一个重要的话题。</w:t>
+      </w:r>
+      <w:r>
+        <w:rPr>
+          <w:rFonts w:hint="eastAsia"/>
+        </w:rPr>
+        <w:t>在古希腊，传说在青铜时期发生了大洪水，世间只剩下了一男一女两人；两人诞生了后代，其中有两人——海伦（</w:t>
+      </w:r>
+      <w:r>
+        <w:rPr>
+          <w:rFonts w:hint="eastAsia"/>
+        </w:rPr>
+        <w:t>Hellen</w:t>
+      </w:r>
+      <w:r>
+        <w:rPr>
+          <w:rFonts w:hint="eastAsia"/>
+        </w:rPr>
+        <w:t>）与潘多拉（</w:t>
+      </w:r>
+      <w:r>
+        <w:rPr>
+          <w:rFonts w:hint="eastAsia"/>
+        </w:rPr>
+        <w:t>Pandora</w:t>
+      </w:r>
+      <w:r>
+        <w:rPr>
+          <w:rFonts w:hint="eastAsia"/>
+        </w:rPr>
+        <w:t>）；海伦的子嗣是希腊各民族的祖先，而潘多拉有一位</w:t>
+      </w:r>
+      <w:proofErr w:type="gramStart"/>
+      <w:r>
+        <w:rPr>
+          <w:rFonts w:hint="eastAsia"/>
+        </w:rPr>
+        <w:t>子嗣名</w:t>
+      </w:r>
+      <w:proofErr w:type="gramEnd"/>
+      <w:r>
+        <w:rPr>
+          <w:rFonts w:hint="eastAsia"/>
+        </w:rPr>
+        <w:t>为格里斯（</w:t>
+      </w:r>
+      <w:proofErr w:type="spellStart"/>
+      <w:r>
+        <w:rPr>
+          <w:rFonts w:hint="eastAsia"/>
+        </w:rPr>
+        <w:t>Graecus</w:t>
+      </w:r>
+      <w:proofErr w:type="spellEnd"/>
+      <w:r>
+        <w:rPr>
+          <w:rFonts w:hint="eastAsia"/>
+        </w:rPr>
+        <w:t>）。海伦与格里斯的名字就是希腊的两个名字</w:t>
+      </w:r>
+      <w:r>
+        <w:rPr>
+          <w:rFonts w:hint="eastAsia"/>
+        </w:rPr>
+        <w:t>Hellas</w:t>
+      </w:r>
+      <w:r>
+        <w:rPr>
+          <w:rFonts w:hint="eastAsia"/>
+        </w:rPr>
+        <w:t>和</w:t>
+      </w:r>
+      <w:r>
+        <w:rPr>
+          <w:rFonts w:hint="eastAsia"/>
+        </w:rPr>
+        <w:t>Greece</w:t>
+      </w:r>
+      <w:r>
+        <w:rPr>
+          <w:rFonts w:hint="eastAsia"/>
+        </w:rPr>
+        <w:t>的来源</w:t>
+      </w:r>
+      <w:r>
+        <w:rPr>
+          <w:rFonts w:hint="eastAsia"/>
+        </w:rPr>
+        <w:t>；而希腊的各民族的起源都可上溯到海伦，由此形成了统一的希腊民族。</w:t>
+      </w:r>
+    </w:p>
+    <w:p>
+      <w:pPr>
+        <w:pStyle w:val="aa"/>
+        <w:spacing w:before="78" w:after="78"/>
+      </w:pPr>
+      <w:r>
+        <w:tab/>
+      </w:r>
+      <w:r>
+        <w:rPr>
+          <w:rFonts w:hint="eastAsia"/>
+        </w:rPr>
+        <w:t>当然，这个故事作为神话，催生的是“想象的共同体”。在真实历史中，共同的宗教与文化、共同的起源传说、泛希腊赛会、近邻同盟则是推动希腊民族共同体形成的重要动力。</w:t>
+      </w:r>
+    </w:p>
+    <w:p>
+      <w:pPr>
+        <w:pStyle w:val="af1"/>
+      </w:pPr>
+      <w:r>
+        <w:rPr>
+          <w:rFonts w:hint="eastAsia"/>
+        </w:rPr>
+        <w:t xml:space="preserve">3. </w:t>
+      </w:r>
+      <w:r>
+        <w:rPr>
+          <w:rFonts w:hint="eastAsia"/>
+        </w:rPr>
+        <w:t>体系与体系之外——文明</w:t>
+      </w:r>
+    </w:p>
+    <w:p>
+      <w:pPr>
+        <w:pStyle w:val="aa"/>
+        <w:spacing w:before="78" w:after="78"/>
+      </w:pPr>
+      <w:r>
+        <w:tab/>
+      </w:r>
+      <w:r>
+        <w:rPr>
+          <w:rFonts w:hint="eastAsia"/>
+        </w:rPr>
+        <w:t>当代国际政治研究几乎始终沉浸在主权国家体系之中，体系之外则不予考虑。然而，在古希腊，体系之外亦存在需要考虑的因素，即野蛮人（</w:t>
+      </w:r>
+      <w:r>
+        <w:rPr>
+          <w:rFonts w:hint="eastAsia"/>
+        </w:rPr>
+        <w:t>barbarians</w:t>
+      </w:r>
+      <w:r>
+        <w:rPr>
+          <w:rFonts w:hint="eastAsia"/>
+        </w:rPr>
+        <w:t>）；野蛮人的识别是通过语言、文化进行的。</w:t>
+      </w:r>
+    </w:p>
+    <w:p>
+      <w:pPr>
+        <w:pStyle w:val="af3"/>
+        <w:spacing w:before="78" w:after="78"/>
+        <w:ind w:firstLine="420"/>
+      </w:pPr>
+      <w:r>
+        <w:rPr>
+          <w:rFonts w:hint="eastAsia"/>
+        </w:rPr>
+        <w:t>我们打蛮夷的战争激起了颂歌，我们打希腊人的战争引起了哀歌</w:t>
+      </w:r>
+      <w:r>
+        <w:rPr>
+          <w:rFonts w:hint="eastAsia"/>
+        </w:rPr>
+        <w:t>。</w:t>
+      </w:r>
+    </w:p>
+    <w:p>
+      <w:pPr>
+        <w:pStyle w:val="af3"/>
+        <w:spacing w:before="78" w:after="78"/>
+        <w:jc w:val="right"/>
+      </w:pPr>
+      <w:r>
+        <w:rPr>
+          <w:rFonts w:hint="eastAsia"/>
+        </w:rPr>
+        <w:t>——伊索克拉底</w:t>
+      </w:r>
+    </w:p>
+    <w:p>
+      <w:pPr>
+        <w:pStyle w:val="af3"/>
+        <w:spacing w:before="78" w:after="78"/>
+        <w:ind w:firstLine="420"/>
+      </w:pPr>
+      <w:r>
+        <w:rPr>
+          <w:rFonts w:hint="eastAsia"/>
+        </w:rPr>
+        <w:t>（马其顿国王）</w:t>
+      </w:r>
+      <w:r>
+        <w:rPr>
+          <w:rFonts w:hint="eastAsia"/>
+        </w:rPr>
+        <w:t>甚至不是来自一个说起来好听的地方的蛮子，而是马其顿的一个害人的东西</w:t>
+      </w:r>
+      <w:r>
+        <w:rPr>
+          <w:rFonts w:hint="eastAsia"/>
+        </w:rPr>
+        <w:t>。</w:t>
+      </w:r>
+    </w:p>
+    <w:p>
+      <w:pPr>
+        <w:pStyle w:val="af3"/>
+        <w:spacing w:before="78" w:after="78"/>
+        <w:jc w:val="right"/>
+      </w:pPr>
+      <w:r>
+        <w:rPr>
+          <w:rFonts w:hint="eastAsia"/>
+        </w:rPr>
+        <w:t>——德摩斯梯尼</w:t>
+      </w:r>
+    </w:p>
+    <w:p>
+      <w:pPr>
+        <w:pStyle w:val="ac"/>
+      </w:pPr>
+      <w:bookmarkStart w:id="9" w:name="_Toc177209465"/>
+      <w:r>
+        <w:rPr>
+          <w:rFonts w:hint="eastAsia"/>
+        </w:rPr>
+        <w:lastRenderedPageBreak/>
+        <w:t>二</w:t>
+      </w:r>
+      <w:r>
+        <w:rPr>
+          <w:rFonts w:hint="eastAsia"/>
+        </w:rPr>
+        <w:t>、</w:t>
+      </w:r>
+      <w:r>
+        <w:rPr>
+          <w:rFonts w:hint="eastAsia"/>
+        </w:rPr>
+        <w:t>罗马帝国体系</w:t>
+      </w:r>
+      <w:bookmarkEnd w:id="9"/>
+    </w:p>
+    <w:p>
+      <w:pPr>
+        <w:pStyle w:val="ae"/>
+      </w:pPr>
+      <w:bookmarkStart w:id="10" w:name="_Toc177209466"/>
+      <w:r>
+        <w:rPr>
+          <w:rFonts w:hint="eastAsia"/>
+        </w:rPr>
+        <w:t>（一）</w:t>
+      </w:r>
+      <w:r>
+        <w:rPr>
+          <w:rFonts w:hint="eastAsia"/>
+        </w:rPr>
+        <w:t>罗马帝国的诞生和罗马治下的和平（</w:t>
+      </w:r>
+      <w:r>
+        <w:rPr>
+          <w:rFonts w:hint="eastAsia"/>
+        </w:rPr>
+        <w:t>Pax Romana</w:t>
+      </w:r>
+      <w:r>
+        <w:rPr>
+          <w:rFonts w:hint="eastAsia"/>
+        </w:rPr>
+        <w:t>）</w:t>
+      </w:r>
+      <w:bookmarkEnd w:id="10"/>
+    </w:p>
+    <w:p>
+      <w:pPr>
+        <w:pStyle w:val="aa"/>
+        <w:spacing w:before="78" w:after="78"/>
+      </w:pPr>
+      <w:r>
+        <w:tab/>
+      </w:r>
+      <w:r>
+        <w:rPr>
+          <w:rFonts w:hint="eastAsia"/>
+        </w:rPr>
+        <w:t>公元前</w:t>
+      </w:r>
+      <w:r>
+        <w:rPr>
+          <w:rFonts w:hint="eastAsia"/>
+        </w:rPr>
+        <w:t>27</w:t>
+      </w:r>
+      <w:r>
+        <w:rPr>
+          <w:rFonts w:hint="eastAsia"/>
+        </w:rPr>
+        <w:t>年，屋大</w:t>
+      </w:r>
+      <w:proofErr w:type="gramStart"/>
+      <w:r>
+        <w:rPr>
+          <w:rFonts w:hint="eastAsia"/>
+        </w:rPr>
+        <w:t>维成为</w:t>
+      </w:r>
+      <w:proofErr w:type="gramEnd"/>
+      <w:r>
+        <w:rPr>
+          <w:rFonts w:hint="eastAsia"/>
+        </w:rPr>
+        <w:t>“第一公民”，事实上“加冕”为罗马帝国皇帝，罗马帝国就此诞生。</w:t>
+      </w:r>
+    </w:p>
+    <w:p>
+      <w:pPr>
+        <w:pStyle w:val="aa"/>
+        <w:spacing w:before="78" w:after="78"/>
+        <w:ind w:firstLine="420"/>
+      </w:pPr>
+      <w:r>
+        <w:rPr>
+          <w:rFonts w:hint="eastAsia"/>
+        </w:rPr>
+        <w:t>罗马帝国治理体系的核心是罗马城，罗马之外即是意大利；按照惯例，罗马城内不允许驻扎军队，军队只能驻扎在罗马城之外的意大利，这些军队即是禁卫军。意大利之外，设有行省（分为</w:t>
+      </w:r>
+      <w:proofErr w:type="gramStart"/>
+      <w:r>
+        <w:rPr>
+          <w:rFonts w:hint="eastAsia"/>
+        </w:rPr>
+        <w:t>元首省</w:t>
+      </w:r>
+      <w:proofErr w:type="gramEnd"/>
+      <w:r>
+        <w:rPr>
+          <w:rFonts w:hint="eastAsia"/>
+        </w:rPr>
+        <w:t>和元老院省）、埃及特别区、附属国，以及具有高度自治权的犹太国（省）。</w:t>
+      </w:r>
+      <w:r>
+        <w:rPr>
+          <w:rFonts w:hint="eastAsia"/>
+        </w:rPr>
+        <w:t>在上述领域内，</w:t>
+      </w:r>
+      <w:r>
+        <w:rPr>
+          <w:rFonts w:hint="eastAsia"/>
+        </w:rPr>
+        <w:t>罗马帝国施行万民法（</w:t>
+      </w:r>
+      <w:r>
+        <w:rPr>
+          <w:rFonts w:hint="eastAsia"/>
+        </w:rPr>
+        <w:t>Jus Gentium</w:t>
+      </w:r>
+      <w:r>
+        <w:rPr>
+          <w:rFonts w:hint="eastAsia"/>
+        </w:rPr>
+        <w:t>）以统治。</w:t>
+      </w:r>
+    </w:p>
+    <w:p>
+      <w:pPr>
+        <w:pStyle w:val="aa"/>
+        <w:spacing w:before="78" w:after="78"/>
+        <w:ind w:firstLine="420"/>
+      </w:pPr>
+      <w:r>
+        <w:rPr>
+          <w:rFonts w:hint="eastAsia"/>
+        </w:rPr>
+        <w:t>在各行省内，设有行省总督，负责当地的保卫、治安、税收、交通等事务。行省中还有自治市或地方自治政府，负责日常行政工作。罗马不将自己的文化、制度强加于行省，但鼓励罗马化。</w:t>
+      </w:r>
+    </w:p>
+    <w:p>
+      <w:pPr>
+        <w:pStyle w:val="aa"/>
+        <w:spacing w:before="78" w:after="78"/>
+        <w:ind w:firstLine="420"/>
+      </w:pPr>
+      <w:r>
+        <w:rPr>
+          <w:rFonts w:hint="eastAsia"/>
+        </w:rPr>
+        <w:t>公元</w:t>
+      </w:r>
+      <w:r>
+        <w:rPr>
+          <w:rFonts w:hint="eastAsia"/>
+        </w:rPr>
+        <w:t>180</w:t>
+      </w:r>
+      <w:r>
+        <w:rPr>
+          <w:rFonts w:hint="eastAsia"/>
+        </w:rPr>
+        <w:t>年，</w:t>
+      </w:r>
+      <w:r>
+        <w:rPr>
+          <w:rFonts w:hint="eastAsia"/>
+        </w:rPr>
+        <w:t>罗马皇帝</w:t>
+      </w:r>
+      <w:r>
+        <w:rPr>
+          <w:rFonts w:hint="eastAsia"/>
+        </w:rPr>
+        <w:t>马可·奥勒留在抵抗日耳曼人入侵的过程中去世，“罗马治下的和平”宣告结束。罗马帝国面临着帝国边境的危机。</w:t>
+      </w:r>
+    </w:p>
+    <w:p>
+      <w:pPr>
+        <w:pStyle w:val="af3"/>
+        <w:spacing w:before="78" w:after="78"/>
+        <w:ind w:firstLine="420"/>
+      </w:pPr>
+      <w:r>
+        <w:rPr>
+          <w:rFonts w:hint="eastAsia"/>
+        </w:rPr>
+        <w:t>世界就有如一个城邦。……所有理性动物都是同类，关心所有的人符合人的天性。……宇宙本性造就理性动物就是为了他们能彼此相助，各尽其责地相得益彰。</w:t>
+      </w:r>
+    </w:p>
+    <w:p>
+      <w:pPr>
+        <w:pStyle w:val="af3"/>
+        <w:spacing w:before="78" w:after="78"/>
+        <w:jc w:val="right"/>
+      </w:pPr>
+      <w:r>
+        <w:rPr>
+          <w:rFonts w:hint="eastAsia"/>
+        </w:rPr>
+        <w:t>——马可·奥勒留《沉思录》</w:t>
+      </w:r>
+    </w:p>
+    <w:p>
+      <w:pPr>
+        <w:pStyle w:val="ae"/>
+      </w:pPr>
+      <w:bookmarkStart w:id="11" w:name="_Toc177209467"/>
+      <w:r>
+        <w:rPr>
+          <w:rFonts w:hint="eastAsia"/>
+        </w:rPr>
+        <w:t>（二）罗马帝国的衰落和灭亡</w:t>
+      </w:r>
+      <w:bookmarkEnd w:id="11"/>
+    </w:p>
+    <w:p>
+      <w:pPr>
+        <w:pStyle w:val="aa"/>
+        <w:spacing w:before="78" w:after="78"/>
+      </w:pPr>
+      <w:r>
+        <w:tab/>
+      </w:r>
+      <w:r>
+        <w:rPr>
+          <w:rFonts w:hint="eastAsia"/>
+        </w:rPr>
+        <w:t>公元</w:t>
+      </w:r>
+      <w:r>
+        <w:rPr>
+          <w:rFonts w:hint="eastAsia"/>
+        </w:rPr>
+        <w:t>3</w:t>
+      </w:r>
+      <w:r>
+        <w:rPr>
+          <w:rFonts w:hint="eastAsia"/>
+        </w:rPr>
+        <w:t>世纪，高卢人、日耳曼人、</w:t>
+      </w:r>
+      <w:proofErr w:type="gramStart"/>
+      <w:r>
+        <w:rPr>
+          <w:rFonts w:hint="eastAsia"/>
+        </w:rPr>
+        <w:t>匈人等</w:t>
+      </w:r>
+      <w:proofErr w:type="gramEnd"/>
+      <w:r>
+        <w:rPr>
+          <w:rFonts w:hint="eastAsia"/>
+        </w:rPr>
+        <w:t>蛮族逐渐逼近罗马帝国的边境。</w:t>
+      </w:r>
+      <w:r>
+        <w:rPr>
+          <w:rFonts w:hint="eastAsia"/>
+        </w:rPr>
+        <w:t>面对危机，</w:t>
+      </w:r>
+      <w:r>
+        <w:rPr>
+          <w:rFonts w:hint="eastAsia"/>
+        </w:rPr>
+        <w:t>罗马帝国皇帝戴克里先</w:t>
+      </w:r>
+      <w:r>
+        <w:rPr>
+          <w:rFonts w:hint="eastAsia"/>
+        </w:rPr>
+        <w:t>发动改革，</w:t>
+      </w:r>
+      <w:r>
+        <w:rPr>
+          <w:rFonts w:hint="eastAsia"/>
+        </w:rPr>
+        <w:t>将体量过大的帝国分为两部分，即东罗马帝国与西罗马帝国</w:t>
+      </w:r>
+      <w:r>
+        <w:rPr>
+          <w:rFonts w:hint="eastAsia"/>
+        </w:rPr>
+        <w:t>；之后又实行“四帝共治”</w:t>
+      </w:r>
+      <w:r>
+        <w:rPr>
+          <w:rFonts w:hint="eastAsia"/>
+        </w:rPr>
+        <w:t>。罗马帝国皇帝君士坦丁随即迁都</w:t>
+      </w:r>
+      <w:r>
+        <w:rPr>
+          <w:rFonts w:hint="eastAsia"/>
+        </w:rPr>
+        <w:t>拜占庭</w:t>
+      </w:r>
+      <w:r>
+        <w:rPr>
+          <w:rFonts w:hint="eastAsia"/>
+        </w:rPr>
+        <w:t>，即日后的君士坦丁堡。</w:t>
+      </w:r>
+    </w:p>
+    <w:p>
+      <w:pPr>
+        <w:pStyle w:val="aa"/>
+        <w:spacing w:before="78" w:after="78"/>
+      </w:pPr>
+      <w:r>
+        <w:tab/>
+      </w:r>
+      <w:r>
+        <w:rPr>
+          <w:rFonts w:hint="eastAsia"/>
+        </w:rPr>
+        <w:t>公元</w:t>
+      </w:r>
+      <w:r>
+        <w:rPr>
+          <w:rFonts w:hint="eastAsia"/>
+        </w:rPr>
+        <w:t>4~5</w:t>
+      </w:r>
+      <w:r>
+        <w:rPr>
+          <w:rFonts w:hint="eastAsia"/>
+        </w:rPr>
+        <w:t>世纪，哥</w:t>
+      </w:r>
+      <w:proofErr w:type="gramStart"/>
+      <w:r>
+        <w:rPr>
+          <w:rFonts w:hint="eastAsia"/>
+        </w:rPr>
+        <w:t>特</w:t>
+      </w:r>
+      <w:proofErr w:type="gramEnd"/>
+      <w:r>
+        <w:rPr>
+          <w:rFonts w:hint="eastAsia"/>
+        </w:rPr>
+        <w:t>人、</w:t>
+      </w:r>
+      <w:proofErr w:type="gramStart"/>
+      <w:r>
+        <w:rPr>
+          <w:rFonts w:hint="eastAsia"/>
+        </w:rPr>
+        <w:t>匈人等</w:t>
+      </w:r>
+      <w:proofErr w:type="gramEnd"/>
+      <w:r>
+        <w:rPr>
+          <w:rFonts w:hint="eastAsia"/>
+        </w:rPr>
+        <w:t>蛮族涌入罗马帝国，攻陷罗马城。</w:t>
+      </w:r>
+      <w:r>
+        <w:rPr>
+          <w:rFonts w:hint="eastAsia"/>
+        </w:rPr>
+        <w:t>公元</w:t>
+      </w:r>
+      <w:r>
+        <w:rPr>
+          <w:rFonts w:hint="eastAsia"/>
+        </w:rPr>
+        <w:t>476</w:t>
+      </w:r>
+      <w:r>
+        <w:rPr>
+          <w:rFonts w:hint="eastAsia"/>
+        </w:rPr>
+        <w:t>年，</w:t>
+      </w:r>
+      <w:r>
+        <w:rPr>
+          <w:rFonts w:hint="eastAsia"/>
+        </w:rPr>
+        <w:t>日耳曼人罢黜西罗马帝国皇帝，</w:t>
+      </w:r>
+      <w:r>
+        <w:rPr>
+          <w:rFonts w:hint="eastAsia"/>
+        </w:rPr>
+        <w:t>西罗马帝国灭亡，一般也认为是正统的罗马帝国的灭亡。</w:t>
+      </w:r>
+      <w:r>
+        <w:rPr>
+          <w:rFonts w:hint="eastAsia"/>
+        </w:rPr>
+        <w:t>意大利也陷入了四分五裂的状态。</w:t>
+      </w:r>
+    </w:p>
+    <w:p>
+      <w:pPr>
+        <w:pStyle w:val="ac"/>
+      </w:pPr>
+      <w:bookmarkStart w:id="12" w:name="_Toc177209468"/>
+      <w:r>
+        <w:rPr>
+          <w:rFonts w:hint="eastAsia"/>
+        </w:rPr>
+        <w:t>三、中世纪封建体系</w:t>
+      </w:r>
+      <w:bookmarkEnd w:id="12"/>
+    </w:p>
+    <w:p>
+      <w:pPr>
+        <w:pStyle w:val="ae"/>
+      </w:pPr>
+      <w:bookmarkStart w:id="13" w:name="_Toc177209469"/>
+      <w:r>
+        <w:rPr>
+          <w:rFonts w:hint="eastAsia"/>
+        </w:rPr>
+        <w:t>（一）中世纪的封建制度和政教关系</w:t>
+      </w:r>
+      <w:bookmarkEnd w:id="13"/>
+    </w:p>
+    <w:p>
+      <w:pPr>
+        <w:pStyle w:val="aa"/>
+        <w:spacing w:before="78" w:after="78"/>
+      </w:pPr>
+      <w:r>
+        <w:tab/>
+      </w:r>
+      <w:r>
+        <w:rPr>
+          <w:rFonts w:hint="eastAsia"/>
+        </w:rPr>
+        <w:t>法兰克王国</w:t>
+      </w:r>
+      <w:r>
+        <w:rPr>
+          <w:rFonts w:hint="eastAsia"/>
+        </w:rPr>
+        <w:t>墨</w:t>
+      </w:r>
+      <w:proofErr w:type="gramStart"/>
+      <w:r>
+        <w:rPr>
+          <w:rFonts w:hint="eastAsia"/>
+        </w:rPr>
+        <w:t>洛</w:t>
+      </w:r>
+      <w:proofErr w:type="gramEnd"/>
+      <w:r>
+        <w:rPr>
+          <w:rFonts w:hint="eastAsia"/>
+        </w:rPr>
+        <w:t>温王朝（</w:t>
+      </w:r>
+      <w:r>
+        <w:rPr>
+          <w:rFonts w:hint="eastAsia"/>
+        </w:rPr>
+        <w:t>Merovingian Kingdom</w:t>
+      </w:r>
+      <w:r>
+        <w:rPr>
+          <w:rFonts w:hint="eastAsia"/>
+        </w:rPr>
+        <w:t>）的克</w:t>
+      </w:r>
+      <w:proofErr w:type="gramStart"/>
+      <w:r>
+        <w:rPr>
+          <w:rFonts w:hint="eastAsia"/>
+        </w:rPr>
+        <w:t>洛</w:t>
+      </w:r>
+      <w:proofErr w:type="gramEnd"/>
+      <w:r>
+        <w:rPr>
+          <w:rFonts w:hint="eastAsia"/>
+        </w:rPr>
+        <w:t>维（</w:t>
+      </w:r>
+      <w:r>
+        <w:rPr>
+          <w:rFonts w:hint="eastAsia"/>
+        </w:rPr>
+        <w:t>Clovis</w:t>
+      </w:r>
+      <w:r>
+        <w:rPr>
+          <w:rFonts w:hint="eastAsia"/>
+        </w:rPr>
+        <w:t>）在政治上发展出封建制，在宗教上成为天主教徒，获得了罗马人和天主教会的支持。</w:t>
+      </w:r>
+    </w:p>
+    <w:p>
+      <w:pPr>
+        <w:pStyle w:val="aa"/>
+        <w:spacing w:before="78" w:after="78"/>
+      </w:pPr>
+      <w:r>
+        <w:tab/>
+      </w:r>
+      <w:r>
+        <w:rPr>
+          <w:rFonts w:hint="eastAsia"/>
+        </w:rPr>
+        <w:t>墨</w:t>
+      </w:r>
+      <w:proofErr w:type="gramStart"/>
+      <w:r>
+        <w:rPr>
+          <w:rFonts w:hint="eastAsia"/>
+        </w:rPr>
+        <w:t>洛</w:t>
+      </w:r>
+      <w:proofErr w:type="gramEnd"/>
+      <w:r>
+        <w:rPr>
+          <w:rFonts w:hint="eastAsia"/>
+        </w:rPr>
+        <w:t>温王朝末期，宰相矮子</w:t>
+      </w:r>
+      <w:proofErr w:type="gramStart"/>
+      <w:r>
+        <w:rPr>
+          <w:rFonts w:hint="eastAsia"/>
+        </w:rPr>
+        <w:t>丕</w:t>
+      </w:r>
+      <w:proofErr w:type="gramEnd"/>
+      <w:r>
+        <w:rPr>
+          <w:rFonts w:hint="eastAsia"/>
+        </w:rPr>
+        <w:t>平（</w:t>
+      </w:r>
+      <w:r>
+        <w:rPr>
+          <w:rFonts w:hint="eastAsia"/>
+        </w:rPr>
+        <w:t>Pepin the short</w:t>
+      </w:r>
+      <w:r>
+        <w:rPr>
+          <w:rFonts w:hint="eastAsia"/>
+        </w:rPr>
+        <w:t>）为了取代国王之位，与教皇相互利用；之后他成功上位，建立了加洛林王朝（</w:t>
+      </w:r>
+      <w:r>
+        <w:rPr>
+          <w:rFonts w:hint="eastAsia"/>
+        </w:rPr>
+        <w:t>Carolingian Empire</w:t>
+      </w:r>
+      <w:r>
+        <w:rPr>
+          <w:rFonts w:hint="eastAsia"/>
+        </w:rPr>
+        <w:t>）。矮子</w:t>
+      </w:r>
+      <w:proofErr w:type="gramStart"/>
+      <w:r>
+        <w:rPr>
+          <w:rFonts w:hint="eastAsia"/>
+        </w:rPr>
+        <w:t>丕平需要</w:t>
+      </w:r>
+      <w:proofErr w:type="gramEnd"/>
+      <w:r>
+        <w:rPr>
+          <w:rFonts w:hint="eastAsia"/>
+        </w:rPr>
+        <w:t>的是世俗权力，这就需要教会的承认；教会当时处于周边部族的威胁之中，亟需军事实力保全自身。由此，矮子</w:t>
+      </w:r>
+      <w:proofErr w:type="gramStart"/>
+      <w:r>
+        <w:rPr>
+          <w:rFonts w:hint="eastAsia"/>
+        </w:rPr>
+        <w:t>丕</w:t>
+      </w:r>
+      <w:proofErr w:type="gramEnd"/>
+      <w:r>
+        <w:rPr>
+          <w:rFonts w:hint="eastAsia"/>
+        </w:rPr>
+        <w:t>平派兵保卫教会，</w:t>
+      </w:r>
+      <w:r>
+        <w:rPr>
+          <w:rFonts w:hint="eastAsia"/>
+        </w:rPr>
+        <w:t>献土</w:t>
+      </w:r>
+      <w:r>
+        <w:rPr>
+          <w:rFonts w:hint="eastAsia"/>
+        </w:rPr>
+        <w:t>建立教皇国；教会于是承认矮子</w:t>
+      </w:r>
+      <w:proofErr w:type="gramStart"/>
+      <w:r>
+        <w:rPr>
+          <w:rFonts w:hint="eastAsia"/>
+        </w:rPr>
+        <w:t>丕</w:t>
+      </w:r>
+      <w:proofErr w:type="gramEnd"/>
+      <w:r>
+        <w:rPr>
+          <w:rFonts w:hint="eastAsia"/>
+        </w:rPr>
+        <w:t>平为国王，达成了政教互动。</w:t>
+      </w:r>
+    </w:p>
+    <w:p>
+      <w:pPr>
+        <w:pStyle w:val="aa"/>
+        <w:spacing w:before="78" w:after="78"/>
+      </w:pPr>
+      <w:r>
+        <w:tab/>
+      </w:r>
+      <w:r>
+        <w:rPr>
+          <w:rFonts w:hint="eastAsia"/>
+        </w:rPr>
+        <w:t>查理曼</w:t>
+      </w:r>
+      <w:r>
+        <w:rPr>
+          <w:rFonts w:hint="eastAsia"/>
+        </w:rPr>
+        <w:t>（</w:t>
+      </w:r>
+      <w:r>
+        <w:rPr>
+          <w:rFonts w:hint="eastAsia"/>
+        </w:rPr>
+        <w:t>Charlemagne</w:t>
+      </w:r>
+      <w:r>
+        <w:rPr>
+          <w:rFonts w:hint="eastAsia"/>
+        </w:rPr>
+        <w:t>）</w:t>
+      </w:r>
+      <w:r>
+        <w:rPr>
+          <w:rFonts w:hint="eastAsia"/>
+        </w:rPr>
+        <w:t>是矮子</w:t>
+      </w:r>
+      <w:proofErr w:type="gramStart"/>
+      <w:r>
+        <w:rPr>
+          <w:rFonts w:hint="eastAsia"/>
+        </w:rPr>
+        <w:t>丕</w:t>
+      </w:r>
+      <w:proofErr w:type="gramEnd"/>
+      <w:r>
+        <w:rPr>
+          <w:rFonts w:hint="eastAsia"/>
+        </w:rPr>
+        <w:t>平的继任者，他在</w:t>
+      </w:r>
+      <w:proofErr w:type="gramStart"/>
+      <w:r>
+        <w:rPr>
+          <w:rFonts w:hint="eastAsia"/>
+        </w:rPr>
+        <w:t>任时期</w:t>
+      </w:r>
+      <w:proofErr w:type="gramEnd"/>
+      <w:r>
+        <w:rPr>
+          <w:rFonts w:hint="eastAsia"/>
+        </w:rPr>
+        <w:t>继续解决了教皇国遭遇的危机</w:t>
+      </w:r>
+      <w:r>
+        <w:rPr>
+          <w:rFonts w:hint="eastAsia"/>
+        </w:rPr>
+        <w:t>；公元</w:t>
+      </w:r>
+      <w:r>
+        <w:rPr>
+          <w:rFonts w:hint="eastAsia"/>
+        </w:rPr>
+        <w:t>800</w:t>
+      </w:r>
+      <w:r>
+        <w:rPr>
+          <w:rFonts w:hint="eastAsia"/>
+        </w:rPr>
+        <w:t>年，</w:t>
+      </w:r>
+      <w:r>
+        <w:rPr>
+          <w:rFonts w:hint="eastAsia"/>
+        </w:rPr>
+        <w:t>教会封他为“罗马人的国王”</w:t>
+      </w:r>
+      <w:r>
+        <w:rPr>
+          <w:rFonts w:hint="eastAsia"/>
+        </w:rPr>
+        <w:t>，法兰克帝国接续了罗马帝国的传统，宗教与政治的联系更加紧密。</w:t>
+      </w:r>
+      <w:r>
+        <w:rPr>
+          <w:rFonts w:hint="eastAsia"/>
+        </w:rPr>
+        <w:t>查理曼在位时期，法兰克帝国的疆域达到鼎盛；他死后，按照传统，他的几个孩子分割了领土。在此后的数百年间，这些领土又不断分裂、整合</w:t>
+      </w:r>
+      <w:r>
+        <w:rPr>
+          <w:rFonts w:hint="eastAsia"/>
+        </w:rPr>
+        <w:t>；</w:t>
+      </w:r>
+      <w:r>
+        <w:rPr>
+          <w:rFonts w:hint="eastAsia"/>
+        </w:rPr>
+        <w:t>日后德国、法国等国都可追溯至当时。</w:t>
+      </w:r>
+    </w:p>
+    <w:p>
+      <w:pPr>
+        <w:pStyle w:val="aa"/>
+        <w:spacing w:before="78" w:after="78"/>
+        <w:ind w:firstLine="420"/>
+        <w:rPr>
+          <w:rFonts w:hint="eastAsia"/>
+        </w:rPr>
+      </w:pPr>
+      <w:r>
+        <w:rPr>
+          <w:rFonts w:hint="eastAsia"/>
+        </w:rPr>
+        <w:lastRenderedPageBreak/>
+        <w:t>总之，</w:t>
+      </w:r>
+      <w:r>
+        <w:rPr>
+          <w:rFonts w:hint="eastAsia"/>
+        </w:rPr>
+        <w:t>中世纪欧洲封建制度的基本结构</w:t>
+      </w:r>
+      <w:r>
+        <w:rPr>
+          <w:rFonts w:hint="eastAsia"/>
+        </w:rPr>
+        <w:t>是“统一的宗教权力，分散的政治权力”：政权分散而层叠，上下级之间存在正式的契约关系；教权则表现为集中。在中世纪欧洲的权力金字塔中，教皇位于顶端，为各国王室提供世俗统治的合法性，王室则为教廷提供俗世的服务。</w:t>
+      </w:r>
+    </w:p>
+    <w:p>
+      <w:pPr>
+        <w:pStyle w:val="aa"/>
+        <w:spacing w:before="78" w:after="78"/>
+      </w:pPr>
+      <w:r>
+        <w:tab/>
+      </w:r>
+      <w:r>
+        <w:rPr>
+          <w:rFonts w:hint="eastAsia"/>
+        </w:rPr>
+        <w:t>11</w:t>
+      </w:r>
+      <w:r>
+        <w:rPr>
+          <w:rFonts w:hint="eastAsia"/>
+        </w:rPr>
+        <w:t>世纪下半叶，教皇格里高利七</w:t>
+      </w:r>
+      <w:proofErr w:type="gramStart"/>
+      <w:r>
+        <w:rPr>
+          <w:rFonts w:hint="eastAsia"/>
+        </w:rPr>
+        <w:t>世</w:t>
+      </w:r>
+      <w:proofErr w:type="gramEnd"/>
+      <w:r>
+        <w:rPr>
+          <w:rFonts w:hint="eastAsia"/>
+        </w:rPr>
+        <w:t>发动改革，收回了主教任命权，强调了教会的中心地位。这一改革威胁到了当时世俗权力的顶尖拥有者——神圣罗马帝国皇帝的统治。</w:t>
+      </w:r>
+      <w:r>
+        <w:rPr>
+          <w:rFonts w:hint="eastAsia"/>
+        </w:rPr>
+        <w:t>1076</w:t>
+      </w:r>
+      <w:r>
+        <w:rPr>
+          <w:rFonts w:hint="eastAsia"/>
+        </w:rPr>
+        <w:t>年，神圣罗马帝国皇帝亨利四</w:t>
+      </w:r>
+      <w:proofErr w:type="gramStart"/>
+      <w:r>
+        <w:rPr>
+          <w:rFonts w:hint="eastAsia"/>
+        </w:rPr>
+        <w:t>世</w:t>
+      </w:r>
+      <w:proofErr w:type="gramEnd"/>
+      <w:r>
+        <w:rPr>
+          <w:rFonts w:hint="eastAsia"/>
+        </w:rPr>
+        <w:t>宣布不承认格里高利七</w:t>
+      </w:r>
+      <w:proofErr w:type="gramStart"/>
+      <w:r>
+        <w:rPr>
+          <w:rFonts w:hint="eastAsia"/>
+        </w:rPr>
+        <w:t>世</w:t>
+      </w:r>
+      <w:proofErr w:type="gramEnd"/>
+      <w:r>
+        <w:rPr>
+          <w:rFonts w:hint="eastAsia"/>
+        </w:rPr>
+        <w:t>的教皇地位，但响应者寥寥，其本人更被教皇宣判绝罚，不承认其世俗权力合法性；神圣罗马帝国各选帝侯随即希望召开议会，在教皇的见证下宣布亨利四</w:t>
+      </w:r>
+      <w:proofErr w:type="gramStart"/>
+      <w:r>
+        <w:rPr>
+          <w:rFonts w:hint="eastAsia"/>
+        </w:rPr>
+        <w:t>世</w:t>
+      </w:r>
+      <w:proofErr w:type="gramEnd"/>
+      <w:r>
+        <w:rPr>
+          <w:rFonts w:hint="eastAsia"/>
+        </w:rPr>
+        <w:t>若不能在一年内恢复教籍则被剥夺皇位。</w:t>
+      </w:r>
+      <w:r>
+        <w:rPr>
+          <w:rFonts w:hint="eastAsia"/>
+        </w:rPr>
+        <w:t>1077</w:t>
+      </w:r>
+      <w:r>
+        <w:rPr>
+          <w:rFonts w:hint="eastAsia"/>
+        </w:rPr>
+        <w:t>年，格里高利七</w:t>
+      </w:r>
+      <w:proofErr w:type="gramStart"/>
+      <w:r>
+        <w:rPr>
+          <w:rFonts w:hint="eastAsia"/>
+        </w:rPr>
+        <w:t>世</w:t>
+      </w:r>
+      <w:proofErr w:type="gramEnd"/>
+      <w:r>
+        <w:rPr>
+          <w:rFonts w:hint="eastAsia"/>
+        </w:rPr>
+        <w:t>在前往帝国议会的过程中，于卡诺</w:t>
+      </w:r>
+      <w:proofErr w:type="gramStart"/>
+      <w:r>
+        <w:rPr>
+          <w:rFonts w:hint="eastAsia"/>
+        </w:rPr>
+        <w:t>莎</w:t>
+      </w:r>
+      <w:proofErr w:type="gramEnd"/>
+      <w:r>
+        <w:rPr>
+          <w:rFonts w:hint="eastAsia"/>
+        </w:rPr>
+        <w:t>城堡被亨利四</w:t>
+      </w:r>
+      <w:proofErr w:type="gramStart"/>
+      <w:r>
+        <w:rPr>
+          <w:rFonts w:hint="eastAsia"/>
+        </w:rPr>
+        <w:t>世</w:t>
+      </w:r>
+      <w:proofErr w:type="gramEnd"/>
+      <w:r>
+        <w:rPr>
+          <w:rFonts w:hint="eastAsia"/>
+        </w:rPr>
+        <w:t>苦求，最终决定取消绝罚。</w:t>
+      </w:r>
+    </w:p>
+    <w:p>
+      <w:pPr>
+        <w:pStyle w:val="ae"/>
+      </w:pPr>
+      <w:bookmarkStart w:id="14" w:name="_Toc177209470"/>
+      <w:r>
+        <w:rPr>
+          <w:rFonts w:hint="eastAsia"/>
+        </w:rPr>
+        <w:t>（二）中世纪的欧洲与外部的关系</w:t>
+      </w:r>
+      <w:bookmarkEnd w:id="14"/>
+    </w:p>
+    <w:p>
+      <w:pPr>
+        <w:pStyle w:val="af1"/>
+        <w:rPr>
+          <w:rFonts w:hint="eastAsia"/>
+        </w:rPr>
+      </w:pPr>
+      <w:r>
+        <w:rPr>
+          <w:rFonts w:hint="eastAsia"/>
+        </w:rPr>
+        <w:t xml:space="preserve">1. </w:t>
+      </w:r>
+      <w:r>
+        <w:rPr>
+          <w:rFonts w:hint="eastAsia"/>
+        </w:rPr>
+        <w:t>伊斯兰世界</w:t>
+      </w:r>
+    </w:p>
+    <w:p>
+      <w:pPr>
+        <w:pStyle w:val="aa"/>
+        <w:spacing w:before="78" w:after="78"/>
+      </w:pPr>
+      <w:r>
+        <w:tab/>
+      </w:r>
+      <w:r>
+        <w:rPr>
+          <w:rFonts w:hint="eastAsia"/>
+        </w:rPr>
+        <w:t>610</w:t>
+      </w:r>
+      <w:r>
+        <w:rPr>
+          <w:rFonts w:hint="eastAsia"/>
+        </w:rPr>
+        <w:t>年，穆罕穆德开始以先知之</w:t>
+      </w:r>
+      <w:proofErr w:type="gramStart"/>
+      <w:r>
+        <w:rPr>
+          <w:rFonts w:hint="eastAsia"/>
+        </w:rPr>
+        <w:t>名传播</w:t>
+      </w:r>
+      <w:proofErr w:type="gramEnd"/>
+      <w:r>
+        <w:rPr>
+          <w:rFonts w:hint="eastAsia"/>
+        </w:rPr>
+        <w:t>伊斯兰教。就起源而言，伊斯兰教与基督教有同源性。</w:t>
+      </w:r>
+      <w:r>
+        <w:rPr>
+          <w:rFonts w:hint="eastAsia"/>
+        </w:rPr>
+        <w:t>630</w:t>
+      </w:r>
+      <w:r>
+        <w:rPr>
+          <w:rFonts w:hint="eastAsia"/>
+        </w:rPr>
+        <w:t>年，穆罕穆德进军麦加，</w:t>
+      </w:r>
+      <w:r>
+        <w:t>阿拉伯半岛上的各部落民众开始以伊斯兰教为核心建立一个统一的阿拉伯穆斯林国家。</w:t>
+      </w:r>
+    </w:p>
+    <w:p>
+      <w:pPr>
+        <w:pStyle w:val="aa"/>
+        <w:spacing w:before="78" w:after="78"/>
+        <w:ind w:firstLine="420"/>
+        <w:rPr>
+          <w:rFonts w:hint="eastAsia"/>
+        </w:rPr>
+      </w:pPr>
+      <w:r>
+        <w:rPr>
+          <w:rFonts w:hint="eastAsia"/>
+        </w:rPr>
+        <w:t>阿拉伯帝国经历了四大哈里发时期、</w:t>
+      </w:r>
+      <w:proofErr w:type="gramStart"/>
+      <w:r>
+        <w:rPr>
+          <w:rFonts w:hint="eastAsia"/>
+        </w:rPr>
+        <w:t>倭</w:t>
+      </w:r>
+      <w:proofErr w:type="gramEnd"/>
+      <w:r>
+        <w:rPr>
+          <w:rFonts w:hint="eastAsia"/>
+        </w:rPr>
+        <w:t>马亚王朝、阿拔斯王朝、塞尔柱帝国时期，最终于</w:t>
+      </w:r>
+      <w:r>
+        <w:rPr>
+          <w:rFonts w:hint="eastAsia"/>
+        </w:rPr>
+        <w:t>13</w:t>
+      </w:r>
+      <w:r>
+        <w:rPr>
+          <w:rFonts w:hint="eastAsia"/>
+        </w:rPr>
+        <w:t>世纪被蒙古人灭亡。</w:t>
+      </w:r>
+    </w:p>
+    <w:p>
+      <w:pPr>
+        <w:pStyle w:val="af1"/>
+        <w:rPr>
+          <w:rFonts w:hint="eastAsia"/>
+        </w:rPr>
+      </w:pPr>
+      <w:r>
+        <w:rPr>
+          <w:rFonts w:hint="eastAsia"/>
+        </w:rPr>
+        <w:t xml:space="preserve">2. </w:t>
+      </w:r>
+      <w:r>
+        <w:rPr>
+          <w:rFonts w:hint="eastAsia"/>
+        </w:rPr>
+        <w:t>拜占庭帝国（东罗马帝国）</w:t>
+      </w:r>
+    </w:p>
+    <w:p>
+      <w:pPr>
+        <w:pStyle w:val="aa"/>
+        <w:spacing w:before="78" w:after="78"/>
+        <w:ind w:firstLine="420"/>
+      </w:pPr>
+      <w:r>
+        <w:rPr>
+          <w:rFonts w:hint="eastAsia"/>
+        </w:rPr>
+        <w:t>东西罗马分裂后，东罗马帝国定都君士坦丁堡。在东罗马帝国内部，政治与宗教相互支持；而在其外部，东罗马帝国教廷自称“正教”（即东正教），出于对教义的理解</w:t>
+      </w:r>
+      <w:proofErr w:type="gramStart"/>
+      <w:r>
+        <w:rPr>
+          <w:rFonts w:hint="eastAsia"/>
+        </w:rPr>
+        <w:t>不</w:t>
+      </w:r>
+      <w:proofErr w:type="gramEnd"/>
+      <w:r>
+        <w:rPr>
+          <w:rFonts w:hint="eastAsia"/>
+        </w:rPr>
+        <w:t>同等诸多原因，东正教教廷与西方基督教和教会分裂。</w:t>
+      </w:r>
+    </w:p>
+    <w:p>
+      <w:pPr>
+        <w:pStyle w:val="aa"/>
+        <w:spacing w:before="78" w:after="78"/>
+        <w:ind w:firstLine="420"/>
+      </w:pPr>
+      <w:r>
+        <w:rPr>
+          <w:rFonts w:hint="eastAsia"/>
+        </w:rPr>
+        <w:t>1453</w:t>
+      </w:r>
+      <w:r>
+        <w:rPr>
+          <w:rFonts w:hint="eastAsia"/>
+        </w:rPr>
+        <w:t>年，奥斯</w:t>
+      </w:r>
+      <w:proofErr w:type="gramStart"/>
+      <w:r>
+        <w:rPr>
+          <w:rFonts w:hint="eastAsia"/>
+        </w:rPr>
+        <w:t>曼</w:t>
+      </w:r>
+      <w:proofErr w:type="gramEnd"/>
+      <w:r>
+        <w:rPr>
+          <w:rFonts w:hint="eastAsia"/>
+        </w:rPr>
+        <w:t>土耳其攻占君士坦丁堡，东罗马帝国灭亡。</w:t>
+      </w:r>
+    </w:p>
+    <w:p>
+      <w:pPr>
+        <w:pStyle w:val="af1"/>
+        <w:rPr>
+          <w:rFonts w:hint="eastAsia"/>
+        </w:rPr>
+      </w:pPr>
+      <w:r>
+        <w:rPr>
+          <w:rFonts w:hint="eastAsia"/>
+        </w:rPr>
+        <w:t xml:space="preserve">3. </w:t>
+      </w:r>
+      <w:r>
+        <w:rPr>
+          <w:rFonts w:hint="eastAsia"/>
+        </w:rPr>
+        <w:t>耶路撒冷问题与十字军东征</w:t>
+      </w:r>
+    </w:p>
+    <w:p>
+      <w:pPr>
+        <w:pStyle w:val="aa"/>
+        <w:spacing w:before="78" w:after="78"/>
+      </w:pPr>
+      <w:r>
+        <w:tab/>
+      </w:r>
+      <w:r>
+        <w:rPr>
+          <w:rFonts w:hint="eastAsia"/>
+        </w:rPr>
+        <w:t>犹太教、基督教、伊斯兰教有着共同的传说，奉耶路撒冷为圣地——耶路撒冷既是传说中犹太王国的首都，又是耶稣陵墓所在地，还是穆罕穆德“</w:t>
+      </w:r>
+      <w:r>
+        <w:rPr>
+          <w:rFonts w:hint="eastAsia"/>
+        </w:rPr>
+        <w:t>夜行登霄</w:t>
+      </w:r>
+      <w:r>
+        <w:rPr>
+          <w:rFonts w:hint="eastAsia"/>
+        </w:rPr>
+        <w:t>”所至之处。</w:t>
+      </w:r>
+      <w:r>
+        <w:rPr>
+          <w:rFonts w:hint="eastAsia"/>
+        </w:rPr>
+        <w:t>1~7</w:t>
+      </w:r>
+      <w:r>
+        <w:rPr>
+          <w:rFonts w:hint="eastAsia"/>
+        </w:rPr>
+        <w:t>世纪，耶路撒冷由罗马帝国占领；</w:t>
+      </w:r>
+      <w:r>
+        <w:rPr>
+          <w:rFonts w:hint="eastAsia"/>
+        </w:rPr>
+        <w:t>638</w:t>
+      </w:r>
+      <w:r>
+        <w:rPr>
+          <w:rFonts w:hint="eastAsia"/>
+        </w:rPr>
+        <w:t>年开始，被阿拉伯帝国占领；</w:t>
+      </w:r>
+      <w:r>
+        <w:rPr>
+          <w:rFonts w:hint="eastAsia"/>
+        </w:rPr>
+        <w:t>11</w:t>
+      </w:r>
+      <w:r>
+        <w:rPr>
+          <w:rFonts w:hint="eastAsia"/>
+        </w:rPr>
+        <w:t>世纪中期开始，由塞尔柱突厥人占领。</w:t>
+      </w:r>
+      <w:r>
+        <w:rPr>
+          <w:rFonts w:hint="eastAsia"/>
+        </w:rPr>
+        <w:t>在中世纪欧洲的文化中，耶路撒冷位于欧洲、非洲、亚洲三大洲的交点，也是世界的中心，其地位可见一斑。</w:t>
+      </w:r>
+    </w:p>
+    <w:p>
+      <w:pPr>
+        <w:pStyle w:val="aa"/>
+        <w:spacing w:before="78" w:after="78"/>
+      </w:pPr>
+      <w:r>
+        <w:tab/>
+      </w:r>
+      <w:r>
+        <w:rPr>
+          <w:rFonts w:hint="eastAsia"/>
+        </w:rPr>
+        <w:t>1095</w:t>
+      </w:r>
+      <w:r>
+        <w:rPr>
+          <w:rFonts w:hint="eastAsia"/>
+        </w:rPr>
+        <w:t>年，继承了格里高利七</w:t>
+      </w:r>
+      <w:proofErr w:type="gramStart"/>
+      <w:r>
+        <w:rPr>
+          <w:rFonts w:hint="eastAsia"/>
+        </w:rPr>
+        <w:t>世</w:t>
+      </w:r>
+      <w:proofErr w:type="gramEnd"/>
+      <w:r>
+        <w:rPr>
+          <w:rFonts w:hint="eastAsia"/>
+        </w:rPr>
+        <w:t>“于世上建立统一的基督教国度”夙愿的教皇乌尔巴诺二</w:t>
+      </w:r>
+      <w:proofErr w:type="gramStart"/>
+      <w:r>
+        <w:rPr>
+          <w:rFonts w:hint="eastAsia"/>
+        </w:rPr>
+        <w:t>世</w:t>
+      </w:r>
+      <w:proofErr w:type="gramEnd"/>
+      <w:r>
+        <w:rPr>
+          <w:rFonts w:hint="eastAsia"/>
+        </w:rPr>
+        <w:t>听闻耶路撒冷耶稣墓被破坏，趁此机会在克</w:t>
+      </w:r>
+      <w:proofErr w:type="gramStart"/>
+      <w:r>
+        <w:rPr>
+          <w:rFonts w:hint="eastAsia"/>
+        </w:rPr>
+        <w:t>莱芒发表</w:t>
+      </w:r>
+      <w:proofErr w:type="gramEnd"/>
+      <w:r>
+        <w:rPr>
+          <w:rFonts w:hint="eastAsia"/>
+        </w:rPr>
+        <w:t>演说，表示要建立一支统一的军队，东征并收复耶路撒冷。此后的近二百年间，共有九次十字军东征：</w:t>
+      </w:r>
+    </w:p>
+    <w:p>
+      <w:pPr>
+        <w:pStyle w:val="aa"/>
+        <w:numPr>
+          <w:ilvl w:val="0"/>
+          <w:numId w:val="2"/>
+        </w:numPr>
+        <w:spacing w:beforeLines="0" w:before="0" w:afterLines="0" w:after="0"/>
+        <w:ind w:left="442" w:hanging="442"/>
+      </w:pPr>
+      <w:r>
+        <w:rPr>
+          <w:rFonts w:hint="eastAsia"/>
+          <w:b/>
+          <w:bCs/>
+        </w:rPr>
+        <w:t>第一次十字军东征（</w:t>
+      </w:r>
+      <w:r>
+        <w:rPr>
+          <w:rFonts w:hint="eastAsia"/>
+          <w:b/>
+          <w:bCs/>
+        </w:rPr>
+        <w:t>1096~1099</w:t>
+      </w:r>
+      <w:r>
+        <w:rPr>
+          <w:rFonts w:hint="eastAsia"/>
+          <w:b/>
+          <w:bCs/>
+        </w:rPr>
+        <w:t>）：</w:t>
+      </w:r>
+      <w:r>
+        <w:rPr>
+          <w:rFonts w:hint="eastAsia"/>
+        </w:rPr>
+        <w:t>建立了耶路撒冷王国；</w:t>
+      </w:r>
+    </w:p>
+    <w:p>
+      <w:pPr>
+        <w:pStyle w:val="aa"/>
+        <w:numPr>
+          <w:ilvl w:val="0"/>
+          <w:numId w:val="2"/>
+        </w:numPr>
+        <w:spacing w:beforeLines="0" w:before="0" w:afterLines="0" w:after="0"/>
+        <w:ind w:left="442" w:hanging="442"/>
+      </w:pPr>
+      <w:r>
+        <w:rPr>
+          <w:rFonts w:hint="eastAsia"/>
+          <w:b/>
+          <w:bCs/>
+        </w:rPr>
+        <w:t>第二次十字军东征（</w:t>
+      </w:r>
+      <w:r>
+        <w:rPr>
+          <w:rFonts w:hint="eastAsia"/>
+          <w:b/>
+          <w:bCs/>
+        </w:rPr>
+        <w:t>1147~1149</w:t>
+      </w:r>
+      <w:r>
+        <w:rPr>
+          <w:rFonts w:hint="eastAsia"/>
+          <w:b/>
+          <w:bCs/>
+        </w:rPr>
+        <w:t>）、</w:t>
+      </w:r>
+      <w:r>
+        <w:rPr>
+          <w:rFonts w:hint="eastAsia"/>
+          <w:b/>
+          <w:bCs/>
+        </w:rPr>
+        <w:t>第三次十字军东征（</w:t>
+      </w:r>
+      <w:r>
+        <w:rPr>
+          <w:rFonts w:hint="eastAsia"/>
+          <w:b/>
+          <w:bCs/>
+        </w:rPr>
+        <w:t>1189~1192</w:t>
+      </w:r>
+      <w:r>
+        <w:rPr>
+          <w:rFonts w:hint="eastAsia"/>
+          <w:b/>
+          <w:bCs/>
+        </w:rPr>
+        <w:t>）</w:t>
+      </w:r>
+      <w:r>
+        <w:rPr>
+          <w:rFonts w:hint="eastAsia"/>
+          <w:b/>
+          <w:bCs/>
+        </w:rPr>
+        <w:t>：</w:t>
+      </w:r>
+      <w:r>
+        <w:rPr>
+          <w:rFonts w:hint="eastAsia"/>
+        </w:rPr>
+        <w:t>未果；</w:t>
+      </w:r>
+    </w:p>
+    <w:p>
+      <w:pPr>
+        <w:pStyle w:val="aa"/>
+        <w:numPr>
+          <w:ilvl w:val="0"/>
+          <w:numId w:val="2"/>
+        </w:numPr>
+        <w:spacing w:beforeLines="0" w:before="0" w:afterLines="0" w:after="0"/>
+        <w:ind w:left="442" w:hanging="442"/>
+      </w:pPr>
+      <w:r>
+        <w:rPr>
+          <w:rFonts w:hint="eastAsia"/>
+          <w:b/>
+          <w:bCs/>
+        </w:rPr>
+        <w:t>第四次十字军东征（</w:t>
+      </w:r>
+      <w:r>
+        <w:rPr>
+          <w:rFonts w:hint="eastAsia"/>
+          <w:b/>
+          <w:bCs/>
+        </w:rPr>
+        <w:t>1202~1204</w:t>
+      </w:r>
+      <w:r>
+        <w:rPr>
+          <w:rFonts w:hint="eastAsia"/>
+          <w:b/>
+          <w:bCs/>
+        </w:rPr>
+        <w:t>）：</w:t>
+      </w:r>
+      <w:r>
+        <w:rPr>
+          <w:rFonts w:hint="eastAsia"/>
+        </w:rPr>
+        <w:t>转折点，标志着其彻底抛弃了“收复耶路撒冷”的初心，转而将矛头转向基督教世界内部，占领了扎拉（天主教）、君士坦丁堡（东正教），企图瓜分拜占庭帝国，成为了一场利益与权力之争；</w:t>
+      </w:r>
+    </w:p>
+    <w:p>
+      <w:pPr>
+        <w:pStyle w:val="aa"/>
+        <w:numPr>
+          <w:ilvl w:val="0"/>
+          <w:numId w:val="2"/>
+        </w:numPr>
+        <w:spacing w:beforeLines="0" w:before="0" w:afterLines="0" w:after="0"/>
+        <w:ind w:left="442" w:hanging="442"/>
+      </w:pPr>
+      <w:r>
+        <w:rPr>
+          <w:rFonts w:hint="eastAsia"/>
+          <w:b/>
+          <w:bCs/>
+        </w:rPr>
+        <w:t>第五次十字军东征（</w:t>
+      </w:r>
+      <w:r>
+        <w:rPr>
+          <w:rFonts w:hint="eastAsia"/>
+          <w:b/>
+          <w:bCs/>
+        </w:rPr>
+        <w:t>1218~1221</w:t>
+      </w:r>
+      <w:r>
+        <w:rPr>
+          <w:rFonts w:hint="eastAsia"/>
+          <w:b/>
+          <w:bCs/>
+        </w:rPr>
+        <w:t>）：</w:t>
+      </w:r>
+      <w:r>
+        <w:rPr>
+          <w:rFonts w:hint="eastAsia"/>
+        </w:rPr>
+        <w:t>进攻埃及未果；</w:t>
+      </w:r>
+    </w:p>
+    <w:p>
+      <w:pPr>
+        <w:pStyle w:val="aa"/>
+        <w:numPr>
+          <w:ilvl w:val="0"/>
+          <w:numId w:val="2"/>
+        </w:numPr>
+        <w:spacing w:beforeLines="0" w:before="0" w:afterLines="0" w:after="0"/>
+        <w:ind w:left="442" w:hanging="442"/>
+      </w:pPr>
+      <w:r>
+        <w:rPr>
+          <w:rFonts w:hint="eastAsia"/>
+          <w:b/>
+          <w:bCs/>
+        </w:rPr>
+        <w:t>第六次十字军东征（</w:t>
+      </w:r>
+      <w:r>
+        <w:rPr>
+          <w:rFonts w:hint="eastAsia"/>
+          <w:b/>
+          <w:bCs/>
+        </w:rPr>
+        <w:t>1228~1229</w:t>
+      </w:r>
+      <w:r>
+        <w:rPr>
+          <w:rFonts w:hint="eastAsia"/>
+          <w:b/>
+          <w:bCs/>
+        </w:rPr>
+        <w:t>）：</w:t>
+      </w:r>
+      <w:r>
+        <w:rPr>
+          <w:rFonts w:hint="eastAsia"/>
+        </w:rPr>
+        <w:t>通过与埃及的条约夺取了耶路撒冷，但其于</w:t>
+      </w:r>
+      <w:r>
+        <w:rPr>
+          <w:rFonts w:hint="eastAsia"/>
+        </w:rPr>
+        <w:t>1244</w:t>
+      </w:r>
+      <w:r>
+        <w:rPr>
+          <w:rFonts w:hint="eastAsia"/>
+        </w:rPr>
+        <w:t>年</w:t>
+      </w:r>
+      <w:r>
+        <w:rPr>
+          <w:rFonts w:hint="eastAsia"/>
+        </w:rPr>
+        <w:lastRenderedPageBreak/>
+        <w:t>被阿拉伯人重新占领；</w:t>
+      </w:r>
+    </w:p>
+    <w:p>
+      <w:pPr>
+        <w:pStyle w:val="aa"/>
+        <w:numPr>
+          <w:ilvl w:val="0"/>
+          <w:numId w:val="2"/>
+        </w:numPr>
+        <w:spacing w:beforeLines="0" w:before="0" w:afterLines="0" w:after="0"/>
+        <w:ind w:left="442" w:hanging="442"/>
+      </w:pPr>
+      <w:r>
+        <w:rPr>
+          <w:rFonts w:hint="eastAsia"/>
+          <w:b/>
+          <w:bCs/>
+        </w:rPr>
+        <w:t>第七次十字军东征（</w:t>
+      </w:r>
+      <w:r>
+        <w:rPr>
+          <w:rFonts w:hint="eastAsia"/>
+          <w:b/>
+          <w:bCs/>
+        </w:rPr>
+        <w:t>1248~1250</w:t>
+      </w:r>
+      <w:r>
+        <w:rPr>
+          <w:rFonts w:hint="eastAsia"/>
+          <w:b/>
+          <w:bCs/>
+        </w:rPr>
+        <w:t>）、第八次十字军东征（</w:t>
+      </w:r>
+      <w:r>
+        <w:rPr>
+          <w:rFonts w:hint="eastAsia"/>
+          <w:b/>
+          <w:bCs/>
+        </w:rPr>
+        <w:t>1270</w:t>
+      </w:r>
+      <w:r>
+        <w:rPr>
+          <w:rFonts w:hint="eastAsia"/>
+          <w:b/>
+          <w:bCs/>
+        </w:rPr>
+        <w:t>）：</w:t>
+      </w:r>
+      <w:r>
+        <w:rPr>
+          <w:rFonts w:hint="eastAsia"/>
+        </w:rPr>
+        <w:t>路易九</w:t>
+      </w:r>
+      <w:proofErr w:type="gramStart"/>
+      <w:r>
+        <w:rPr>
+          <w:rFonts w:hint="eastAsia"/>
+        </w:rPr>
+        <w:t>世</w:t>
+      </w:r>
+      <w:proofErr w:type="gramEnd"/>
+      <w:r>
+        <w:rPr>
+          <w:rFonts w:hint="eastAsia"/>
+        </w:rPr>
+        <w:t>被擒并身故；</w:t>
+      </w:r>
+    </w:p>
+    <w:p>
+      <w:pPr>
+        <w:pStyle w:val="aa"/>
+        <w:numPr>
+          <w:ilvl w:val="0"/>
+          <w:numId w:val="2"/>
+        </w:numPr>
+        <w:spacing w:beforeLines="0" w:before="0" w:afterLines="0" w:after="0"/>
+        <w:ind w:left="442" w:hanging="442"/>
+      </w:pPr>
+      <w:r>
+        <w:rPr>
+          <w:rFonts w:hint="eastAsia"/>
+          <w:b/>
+          <w:bCs/>
+        </w:rPr>
+        <w:t>第九次十字军东征（</w:t>
+      </w:r>
+      <w:r>
+        <w:rPr>
+          <w:rFonts w:hint="eastAsia"/>
+          <w:b/>
+          <w:bCs/>
+        </w:rPr>
+        <w:t>1271~1272</w:t>
+      </w:r>
+      <w:r>
+        <w:rPr>
+          <w:rFonts w:hint="eastAsia"/>
+          <w:b/>
+          <w:bCs/>
+        </w:rPr>
+        <w:t>）：</w:t>
+      </w:r>
+      <w:r>
+        <w:rPr>
+          <w:rFonts w:hint="eastAsia"/>
+        </w:rPr>
+        <w:t>未果。</w:t>
+      </w:r>
+    </w:p>
+    <w:p>
+      <w:pPr>
+        <w:pStyle w:val="aa"/>
+        <w:spacing w:before="78" w:after="78"/>
+      </w:pPr>
+      <w:r>
+        <w:tab/>
+      </w:r>
+      <w:r>
+        <w:rPr>
+          <w:rFonts w:hint="eastAsia"/>
+        </w:rPr>
+        <w:t>可见，十字军东征给基督教世界和阿拉伯世界都造成了巨大的破坏，但在一定意义上也促进了不同文明的沟通。</w:t>
+      </w:r>
+    </w:p>
+    <w:p>
+      <w:pPr>
+        <w:pStyle w:val="ae"/>
+      </w:pPr>
+      <w:bookmarkStart w:id="15" w:name="_Toc177209471"/>
+      <w:r>
+        <w:rPr>
+          <w:rFonts w:hint="eastAsia"/>
+        </w:rPr>
+        <w:t>（三）汉</w:t>
+      </w:r>
+      <w:proofErr w:type="gramStart"/>
+      <w:r>
+        <w:rPr>
+          <w:rFonts w:hint="eastAsia"/>
+        </w:rPr>
+        <w:t>萨</w:t>
+      </w:r>
+      <w:proofErr w:type="gramEnd"/>
+      <w:r>
+        <w:rPr>
+          <w:rFonts w:hint="eastAsia"/>
+        </w:rPr>
+        <w:t>同盟（</w:t>
+      </w:r>
+      <w:r>
+        <w:rPr>
+          <w:rFonts w:hint="eastAsia"/>
+        </w:rPr>
+        <w:t>Hanseatic League</w:t>
+      </w:r>
+      <w:r>
+        <w:rPr>
+          <w:rFonts w:hint="eastAsia"/>
+        </w:rPr>
+        <w:t>）</w:t>
+      </w:r>
+      <w:bookmarkEnd w:id="15"/>
+    </w:p>
+    <w:p>
+      <w:pPr>
+        <w:pStyle w:val="aa"/>
+        <w:spacing w:before="78" w:after="78"/>
+        <w:ind w:firstLine="420"/>
+        <w:rPr>
+          <w:rFonts w:hint="eastAsia"/>
+        </w:rPr>
+      </w:pPr>
+      <w:r>
+        <w:rPr>
+          <w:rFonts w:hint="eastAsia"/>
+        </w:rPr>
+        <w:t>13</w:t>
+      </w:r>
+      <w:r>
+        <w:rPr>
+          <w:rFonts w:hint="eastAsia"/>
+        </w:rPr>
+        <w:t>世纪以来，吕贝克、科隆、汉堡等德意志地区自由市的商人在波罗的海等地进行贸易时逐步形成联盟，进而为共同保护商业利益和抵御海盗</w:t>
+      </w:r>
+      <w:r>
+        <w:rPr>
+          <w:rFonts w:hint="eastAsia"/>
+        </w:rPr>
+        <w:t>而</w:t>
+      </w:r>
+      <w:r>
+        <w:rPr>
+          <w:rFonts w:hint="eastAsia"/>
+        </w:rPr>
+        <w:t>结成城市之间的联盟</w:t>
+      </w:r>
+      <w:r>
+        <w:rPr>
+          <w:rFonts w:hint="eastAsia"/>
+        </w:rPr>
+        <w:t>。</w:t>
+      </w:r>
+      <w:r>
+        <w:rPr>
+          <w:rFonts w:hint="eastAsia"/>
+        </w:rPr>
+        <w:t>1356</w:t>
+      </w:r>
+      <w:r>
+        <w:rPr>
+          <w:rFonts w:hint="eastAsia"/>
+        </w:rPr>
+        <w:t>年</w:t>
+      </w:r>
+      <w:r>
+        <w:rPr>
+          <w:rFonts w:hint="eastAsia"/>
+        </w:rPr>
+        <w:t>，</w:t>
+      </w:r>
+      <w:r>
+        <w:rPr>
+          <w:rFonts w:hint="eastAsia"/>
+        </w:rPr>
+        <w:t>在吕贝克召开了第一次汉</w:t>
+      </w:r>
+      <w:proofErr w:type="gramStart"/>
+      <w:r>
+        <w:rPr>
+          <w:rFonts w:hint="eastAsia"/>
+        </w:rPr>
+        <w:t>萨</w:t>
+      </w:r>
+      <w:proofErr w:type="gramEnd"/>
+      <w:r>
+        <w:rPr>
+          <w:rFonts w:hint="eastAsia"/>
+        </w:rPr>
+        <w:t>同盟大会</w:t>
+      </w:r>
+      <w:r>
+        <w:rPr>
+          <w:rFonts w:hint="eastAsia"/>
+        </w:rPr>
+        <w:t>。</w:t>
+      </w:r>
+    </w:p>
+    <w:p>
+      <w:pPr>
+        <w:pStyle w:val="aa"/>
+        <w:spacing w:before="78" w:after="78"/>
+        <w:ind w:firstLine="420"/>
+      </w:pPr>
+      <w:r>
+        <w:rPr>
+          <w:rFonts w:hint="eastAsia"/>
+        </w:rPr>
+        <w:t>汉</w:t>
+      </w:r>
+      <w:proofErr w:type="gramStart"/>
+      <w:r>
+        <w:rPr>
+          <w:rFonts w:hint="eastAsia"/>
+        </w:rPr>
+        <w:t>萨</w:t>
+      </w:r>
+      <w:proofErr w:type="gramEnd"/>
+      <w:r>
+        <w:rPr>
+          <w:rFonts w:hint="eastAsia"/>
+        </w:rPr>
+        <w:t>同盟的机构即</w:t>
+      </w:r>
+      <w:r>
+        <w:rPr>
+          <w:rFonts w:hint="eastAsia"/>
+        </w:rPr>
+        <w:t>汉</w:t>
+      </w:r>
+      <w:proofErr w:type="gramStart"/>
+      <w:r>
+        <w:rPr>
+          <w:rFonts w:hint="eastAsia"/>
+        </w:rPr>
+        <w:t>萨</w:t>
+      </w:r>
+      <w:proofErr w:type="gramEnd"/>
+      <w:r>
+        <w:rPr>
+          <w:rFonts w:hint="eastAsia"/>
+        </w:rPr>
+        <w:t>同盟大会</w:t>
+      </w:r>
+      <w:r>
+        <w:rPr>
+          <w:rFonts w:hint="eastAsia"/>
+        </w:rPr>
+        <w:t>，以及</w:t>
+      </w:r>
+      <w:r>
+        <w:rPr>
+          <w:rFonts w:hint="eastAsia"/>
+        </w:rPr>
+        <w:t>在英国、挪威、俄罗斯等地的商站</w:t>
+      </w:r>
+      <w:r>
+        <w:rPr>
+          <w:rFonts w:hint="eastAsia"/>
+        </w:rPr>
+        <w:t>。</w:t>
+      </w:r>
+    </w:p>
+    <w:p>
+      <w:pPr>
+        <w:pStyle w:val="aa"/>
+        <w:spacing w:before="78" w:after="78"/>
+        <w:ind w:firstLine="420"/>
+      </w:pPr>
+      <w:r>
+        <w:rPr>
+          <w:rFonts w:hint="eastAsia"/>
+        </w:rPr>
+        <w:t>后期，汉</w:t>
+      </w:r>
+      <w:proofErr w:type="gramStart"/>
+      <w:r>
+        <w:rPr>
+          <w:rFonts w:hint="eastAsia"/>
+        </w:rPr>
+        <w:t>萨</w:t>
+      </w:r>
+      <w:proofErr w:type="gramEnd"/>
+      <w:r>
+        <w:rPr>
+          <w:rFonts w:hint="eastAsia"/>
+        </w:rPr>
+        <w:t>同盟无法同新兴的民族国家以及意大利</w:t>
+      </w:r>
+      <w:r>
+        <w:rPr>
+          <w:rFonts w:hint="eastAsia"/>
+        </w:rPr>
+        <w:t>城市竞争</w:t>
+      </w:r>
+      <w:r>
+        <w:rPr>
+          <w:rFonts w:hint="eastAsia"/>
+        </w:rPr>
+        <w:t>，逐渐衰落。</w:t>
+      </w:r>
+    </w:p>
+    <w:p>
+      <w:pPr>
+        <w:pStyle w:val="ac"/>
+        <w:rPr>
+          <w:rFonts w:hint="eastAsia"/>
+        </w:rPr>
+      </w:pPr>
+      <w:bookmarkStart w:id="16" w:name="_Toc177209472"/>
+      <w:r>
+        <w:rPr>
+          <w:rFonts w:hint="eastAsia"/>
+        </w:rPr>
+        <w:t>四、意大利城市国家体系</w:t>
+      </w:r>
+      <w:bookmarkEnd w:id="16"/>
+    </w:p>
+    <w:p>
+      <w:pPr>
+        <w:pStyle w:val="ae"/>
+      </w:pPr>
+      <w:bookmarkStart w:id="17" w:name="_Toc177209473"/>
+      <w:r>
+        <w:rPr>
+          <w:rFonts w:hint="eastAsia"/>
+        </w:rPr>
+        <w:t>（一）城市国家之构成</w:t>
+      </w:r>
+      <w:bookmarkEnd w:id="17"/>
+    </w:p>
+    <w:p>
+      <w:pPr>
+        <w:pStyle w:val="aa"/>
+        <w:spacing w:before="78" w:after="78"/>
+      </w:pPr>
+      <w:r>
+        <w:tab/>
+      </w:r>
+      <w:r>
+        <w:rPr>
+          <w:rFonts w:hint="eastAsia"/>
+        </w:rPr>
+        <w:t>意大利的南方农业较为发达，北部的商业、手工业较为发达，形成了南北</w:t>
+      </w:r>
+      <w:proofErr w:type="gramStart"/>
+      <w:r>
+        <w:rPr>
+          <w:rFonts w:hint="eastAsia"/>
+        </w:rPr>
+        <w:t>部不同</w:t>
+      </w:r>
+      <w:proofErr w:type="gramEnd"/>
+      <w:r>
+        <w:rPr>
+          <w:rFonts w:hint="eastAsia"/>
+        </w:rPr>
+        <w:t>的文化特征。</w:t>
+      </w:r>
+      <w:r>
+        <w:rPr>
+          <w:rFonts w:hint="eastAsia"/>
+        </w:rPr>
+        <w:t>15</w:t>
+      </w:r>
+      <w:r>
+        <w:rPr>
+          <w:rFonts w:hint="eastAsia"/>
+        </w:rPr>
+        <w:t>世纪中期，意大利南方统一为两西西里王国，受来自西班牙的阿拉贡家族统治；意大利中部则是教皇国的领土。意大利北部则有佛罗伦萨公国、米兰大公国、威尼斯共和国等国。</w:t>
+      </w:r>
+    </w:p>
+    <w:p>
+      <w:pPr>
+        <w:pStyle w:val="aa"/>
+        <w:spacing w:before="78" w:after="78"/>
+      </w:pPr>
+      <w:r>
+        <w:tab/>
+      </w:r>
+      <w:r>
+        <w:rPr>
+          <w:rFonts w:hint="eastAsia"/>
+        </w:rPr>
+        <w:t>这些城市国家的特点是政治纷繁复杂，经济高度发展，</w:t>
+      </w:r>
+      <w:r>
+        <w:rPr>
+          <w:rFonts w:hint="eastAsia"/>
+        </w:rPr>
+        <w:t>而军队令人不安——这些国家没有自己的军队，而是以雇佣军为主</w:t>
+      </w:r>
+      <w:r>
+        <w:rPr>
+          <w:rFonts w:hint="eastAsia"/>
+        </w:rPr>
+        <w:t>。</w:t>
+      </w:r>
+      <w:r>
+        <w:rPr>
+          <w:rFonts w:hint="eastAsia"/>
+        </w:rPr>
+        <w:t>一方面，雇佣军将领将手下的士兵视作生产工具，即自身的资产，因此在作战时要尽量保存资产，就多包围而少击杀，缺乏斗争的勇气；另一方面，雇佣军唯利是图，在占领了新的城市后可能“占山为王”，自身不再听命于雇主，</w:t>
+      </w:r>
+      <w:r>
+        <w:rPr>
+          <w:rFonts w:hint="eastAsia"/>
+        </w:rPr>
+        <w:t>建立新的城市国家</w:t>
+      </w:r>
+      <w:r>
+        <w:rPr>
+          <w:rFonts w:hint="eastAsia"/>
+        </w:rPr>
+        <w:t>。</w:t>
+      </w:r>
+    </w:p>
+    <w:p>
+      <w:pPr>
+        <w:pStyle w:val="ae"/>
+      </w:pPr>
+      <w:bookmarkStart w:id="18" w:name="_Toc177209474"/>
+      <w:r>
+        <w:rPr>
+          <w:rFonts w:hint="eastAsia"/>
+        </w:rPr>
+        <w:t>（二）城市国家之间</w:t>
+      </w:r>
+      <w:bookmarkEnd w:id="18"/>
+    </w:p>
+    <w:p>
+      <w:pPr>
+        <w:pStyle w:val="af3"/>
+        <w:spacing w:before="78" w:after="78"/>
+        <w:ind w:firstLine="420"/>
+      </w:pPr>
+      <w:r>
+        <w:rPr>
+          <w:rFonts w:hint="eastAsia"/>
+        </w:rPr>
+        <w:t>佛罗伦萨、威尼斯、米兰、教皇国……大多数的意大利城市国家在内部构成上是一种策略的产物，是深思熟虑精心设计的结果，所以它们彼此之间的和对外国的关系也是一种策略的产物。</w:t>
+      </w:r>
+    </w:p>
+    <w:p>
+      <w:pPr>
+        <w:pStyle w:val="af3"/>
+        <w:spacing w:before="78" w:after="78"/>
+        <w:ind w:firstLine="420"/>
+        <w:rPr>
+          <w:rFonts w:hint="eastAsia"/>
+        </w:rPr>
+      </w:pPr>
+      <w:r>
+        <w:rPr>
+          <w:rFonts w:hint="eastAsia"/>
+        </w:rPr>
+        <w:t>人们看到的都是一些向往自由的小</w:t>
+      </w:r>
+      <w:proofErr w:type="gramStart"/>
+      <w:r>
+        <w:rPr>
+          <w:rFonts w:hint="eastAsia"/>
+        </w:rPr>
+        <w:t>邦</w:t>
+      </w:r>
+      <w:proofErr w:type="gramEnd"/>
+      <w:r>
+        <w:rPr>
+          <w:rFonts w:hint="eastAsia"/>
+        </w:rPr>
+        <w:t>。意大利的这种格局（从</w:t>
+      </w:r>
+      <w:r>
+        <w:rPr>
+          <w:rFonts w:hint="eastAsia"/>
+        </w:rPr>
+        <w:t>13</w:t>
+      </w:r>
+      <w:r>
+        <w:rPr>
+          <w:rFonts w:hint="eastAsia"/>
+        </w:rPr>
+        <w:t>世纪中叶至</w:t>
+      </w:r>
+      <w:r>
+        <w:rPr>
+          <w:rFonts w:hint="eastAsia"/>
+        </w:rPr>
+        <w:t>16</w:t>
+      </w:r>
+      <w:r>
+        <w:rPr>
+          <w:rFonts w:hint="eastAsia"/>
+        </w:rPr>
+        <w:t>世纪初）约</w:t>
+      </w:r>
+      <w:r>
+        <w:rPr>
+          <w:rFonts w:hint="eastAsia"/>
+        </w:rPr>
+        <w:t>300</w:t>
+      </w:r>
+      <w:r>
+        <w:rPr>
+          <w:rFonts w:hint="eastAsia"/>
+        </w:rPr>
+        <w:t>年，这</w:t>
+      </w:r>
+      <w:r>
+        <w:rPr>
+          <w:rFonts w:hint="eastAsia"/>
+        </w:rPr>
+        <w:t>300</w:t>
+      </w:r>
+      <w:r>
+        <w:rPr>
+          <w:rFonts w:hint="eastAsia"/>
+        </w:rPr>
+        <w:t>年是在叛乱、嫉妒、城市与城市间的小规模混战和暴君夺取这些城市中度过的</w:t>
+      </w:r>
+      <w:r>
+        <w:rPr>
+          <w:rFonts w:hint="eastAsia"/>
+        </w:rPr>
+        <w:t>。……</w:t>
+      </w:r>
+      <w:r>
+        <w:rPr>
+          <w:rFonts w:hint="eastAsia"/>
+        </w:rPr>
+        <w:t>它们之中没有一个国家无保留地承认另一个国家</w:t>
+      </w:r>
+      <w:r>
+        <w:rPr>
+          <w:rFonts w:hint="eastAsia"/>
+        </w:rPr>
+        <w:t>。</w:t>
+      </w:r>
+    </w:p>
+    <w:p>
+      <w:pPr>
+        <w:pStyle w:val="af3"/>
+        <w:spacing w:before="78" w:after="78"/>
+        <w:jc w:val="right"/>
+        <w:rPr>
+          <w:rFonts w:hint="eastAsia"/>
+        </w:rPr>
+      </w:pPr>
+      <w:r>
+        <w:rPr>
+          <w:rFonts w:hint="eastAsia"/>
+        </w:rPr>
+        <w:t>——</w:t>
+      </w:r>
+      <w:r>
+        <w:rPr>
+          <w:rFonts w:hint="eastAsia"/>
+        </w:rPr>
+        <w:t>雅各布·布克哈特</w:t>
+      </w:r>
+      <w:r>
+        <w:rPr>
+          <w:rFonts w:hint="eastAsia"/>
+        </w:rPr>
+        <w:t>《</w:t>
+      </w:r>
+      <w:r>
+        <w:rPr>
+          <w:rFonts w:hint="eastAsia"/>
+        </w:rPr>
+        <w:t>意大利文艺复兴时期的文化</w:t>
+      </w:r>
+      <w:r>
+        <w:rPr>
+          <w:rFonts w:hint="eastAsia"/>
+        </w:rPr>
+        <w:t>》</w:t>
+      </w:r>
+    </w:p>
+    <w:p>
+      <w:pPr>
+        <w:pStyle w:val="af3"/>
+        <w:spacing w:before="78" w:after="78"/>
+      </w:pPr>
+      <w:r>
+        <w:tab/>
+      </w:r>
+      <w:r>
+        <w:rPr>
+          <w:rFonts w:hint="eastAsia"/>
+        </w:rPr>
+        <w:t>教会的势力虽不足以征服意大利，却不允许别人来征服它……总让这个地域保持四分五裂的状态。</w:t>
+      </w:r>
+    </w:p>
+    <w:p>
+      <w:pPr>
+        <w:pStyle w:val="af3"/>
+        <w:spacing w:before="78" w:after="78"/>
+        <w:ind w:firstLine="420"/>
+        <w:rPr>
+          <w:rFonts w:hint="eastAsia"/>
+        </w:rPr>
+      </w:pPr>
+      <w:r>
+        <w:rPr>
+          <w:rFonts w:hint="eastAsia"/>
+        </w:rPr>
+        <w:t>……</w:t>
+      </w:r>
+    </w:p>
+    <w:p>
+      <w:pPr>
+        <w:pStyle w:val="af3"/>
+        <w:spacing w:before="78" w:after="78"/>
+        <w:rPr>
+          <w:rFonts w:hint="eastAsia"/>
+        </w:rPr>
+      </w:pPr>
+      <w:r>
+        <w:tab/>
+      </w:r>
+      <w:r>
+        <w:rPr>
+          <w:rFonts w:hint="eastAsia"/>
+        </w:rPr>
+        <w:t>阴谋、武装、联盟、行贿和背叛构成这一时期意大利的表面历史。</w:t>
+      </w:r>
+    </w:p>
+    <w:p>
+      <w:pPr>
+        <w:pStyle w:val="af3"/>
+        <w:spacing w:before="78" w:after="78"/>
+        <w:jc w:val="right"/>
+        <w:rPr>
+          <w:rFonts w:hint="eastAsia"/>
+        </w:rPr>
+      </w:pPr>
+      <w:r>
+        <w:rPr>
+          <w:rFonts w:hint="eastAsia"/>
+        </w:rPr>
+        <w:t>——马</w:t>
+      </w:r>
+      <w:proofErr w:type="gramStart"/>
+      <w:r>
+        <w:rPr>
+          <w:rFonts w:hint="eastAsia"/>
+        </w:rPr>
+        <w:t>基雅维利</w:t>
+      </w:r>
+      <w:proofErr w:type="gramEnd"/>
+    </w:p>
+    <w:p>
+      <w:pPr>
+        <w:pStyle w:val="ae"/>
+        <w:rPr>
+          <w:rFonts w:hint="eastAsia"/>
+        </w:rPr>
+      </w:pPr>
+      <w:bookmarkStart w:id="19" w:name="_Toc177209475"/>
+      <w:r>
+        <w:rPr>
+          <w:rFonts w:hint="eastAsia"/>
+        </w:rPr>
+        <w:lastRenderedPageBreak/>
+        <w:t>（三）城市国家体系与外部世界</w:t>
+      </w:r>
+      <w:bookmarkEnd w:id="19"/>
+    </w:p>
+    <w:p>
+      <w:pPr>
+        <w:pStyle w:val="af3"/>
+        <w:spacing w:before="78" w:after="78"/>
+      </w:pPr>
+      <w:r>
+        <w:tab/>
+      </w:r>
+      <w:r>
+        <w:rPr>
+          <w:rFonts w:hint="eastAsia"/>
+        </w:rPr>
+        <w:t>意大利遭受查理（八</w:t>
+      </w:r>
+      <w:proofErr w:type="gramStart"/>
+      <w:r>
+        <w:rPr>
+          <w:rFonts w:hint="eastAsia"/>
+        </w:rPr>
+        <w:t>世</w:t>
+      </w:r>
+      <w:proofErr w:type="gramEnd"/>
+      <w:r>
+        <w:rPr>
+          <w:rFonts w:hint="eastAsia"/>
+        </w:rPr>
+        <w:t>）的蹂躏、路易（十二</w:t>
+      </w:r>
+      <w:proofErr w:type="gramStart"/>
+      <w:r>
+        <w:rPr>
+          <w:rFonts w:hint="eastAsia"/>
+        </w:rPr>
+        <w:t>世</w:t>
+      </w:r>
+      <w:proofErr w:type="gramEnd"/>
+      <w:r>
+        <w:rPr>
+          <w:rFonts w:hint="eastAsia"/>
+        </w:rPr>
+        <w:t>）的掠夺、费尔迪南多的摧残和瑞士人的凌辱。</w:t>
+      </w:r>
+    </w:p>
+    <w:p>
+      <w:pPr>
+        <w:pStyle w:val="af3"/>
+        <w:spacing w:before="78" w:after="78"/>
+        <w:jc w:val="right"/>
+        <w:rPr>
+          <w:rFonts w:hint="eastAsia"/>
+        </w:rPr>
+      </w:pPr>
+      <w:r>
+        <w:rPr>
+          <w:rFonts w:hint="eastAsia"/>
+        </w:rPr>
+        <w:t>——马基雅维利《君主论》</w:t>
+      </w:r>
+    </w:p>
+    <w:p>
+      <w:pPr>
+        <w:pStyle w:val="aa"/>
+        <w:spacing w:before="78" w:after="78"/>
+      </w:pPr>
+      <w:r>
+        <w:tab/>
+      </w:r>
+      <w:r>
+        <w:rPr>
+          <w:rFonts w:hint="eastAsia"/>
+        </w:rPr>
+        <w:t>在意大利战争的</w:t>
+      </w:r>
+      <w:r>
+        <w:rPr>
+          <w:rFonts w:hint="eastAsia"/>
+        </w:rPr>
+        <w:t>1526~1528</w:t>
+      </w:r>
+      <w:r>
+        <w:rPr>
+          <w:rFonts w:hint="eastAsia"/>
+        </w:rPr>
+        <w:t>年期间，不仅有意大利各城市国家参加，而且神圣罗马帝国、西班牙、法国等国都有所介入</w:t>
+      </w:r>
+      <w:r>
+        <w:rPr>
+          <w:rFonts w:hint="eastAsia"/>
+        </w:rPr>
+        <w:t>，意大利成为了当时欧洲各大主要势力的战场</w:t>
+      </w:r>
+      <w:r>
+        <w:rPr>
+          <w:rFonts w:hint="eastAsia"/>
+        </w:rPr>
+        <w:t>。</w:t>
+      </w:r>
+      <w:r>
+        <w:rPr>
+          <w:rFonts w:hint="eastAsia"/>
+        </w:rPr>
+        <w:t>1527</w:t>
+      </w:r>
+      <w:r>
+        <w:rPr>
+          <w:rFonts w:hint="eastAsia"/>
+        </w:rPr>
+        <w:t>年，神圣罗马帝国雇佣军占领并洗劫罗马，史称“罗马之劫”，这也被视为文艺复兴的终结。</w:t>
+      </w:r>
+    </w:p>
+    <w:p>
+      <w:pPr>
+        <w:pStyle w:val="ae"/>
+      </w:pPr>
+      <w:bookmarkStart w:id="20" w:name="_Toc177209476"/>
+      <w:r>
+        <w:rPr>
+          <w:rFonts w:hint="eastAsia"/>
+        </w:rPr>
+        <w:t>（四）历史与思想的遗产</w:t>
+      </w:r>
+      <w:bookmarkEnd w:id="20"/>
+    </w:p>
+    <w:p>
+      <w:pPr>
+        <w:pStyle w:val="aa"/>
+        <w:spacing w:before="78" w:after="78"/>
+      </w:pPr>
+      <w:r>
+        <w:tab/>
+      </w:r>
+      <w:r>
+        <w:rPr>
+          <w:rFonts w:hint="eastAsia"/>
+        </w:rPr>
+        <w:t>意大利城市国家体系类似于“所有人对所有人的战争”，长期处于混乱状态；但其也为国际关系学留下了宝贵的历史、思想遗产。一方面，这一时期被认为是近代外交实践的开端，互派使节等外交方式从此开始；另一方面，近代外交思想由此开端，</w:t>
+      </w:r>
+      <w:proofErr w:type="gramStart"/>
+      <w:r>
+        <w:rPr>
+          <w:rFonts w:hint="eastAsia"/>
+        </w:rPr>
+        <w:t>圭</w:t>
+      </w:r>
+      <w:proofErr w:type="gramEnd"/>
+      <w:r>
+        <w:rPr>
+          <w:rFonts w:hint="eastAsia"/>
+        </w:rPr>
+        <w:t>恰</w:t>
+      </w:r>
+      <w:proofErr w:type="gramStart"/>
+      <w:r>
+        <w:rPr>
+          <w:rFonts w:hint="eastAsia"/>
+        </w:rPr>
+        <w:t>迪</w:t>
+      </w:r>
+      <w:proofErr w:type="gramEnd"/>
+      <w:r>
+        <w:rPr>
+          <w:rFonts w:hint="eastAsia"/>
+        </w:rPr>
+        <w:t>尼、马基雅维利等在外交方面有所建树的思想家也涌现在这一时代。</w:t>
+      </w:r>
+    </w:p>
+    <w:p>
+      <w:pPr>
+        <w:pStyle w:val="aa"/>
+        <w:spacing w:before="78" w:after="78"/>
+      </w:pPr>
+      <w:r>
+        <w:tab/>
+      </w:r>
+      <w:r>
+        <w:rPr>
+          <w:rFonts w:hint="eastAsia"/>
+        </w:rPr>
+        <w:t>马基雅维利是当时意大利思想家的代表。</w:t>
+      </w:r>
+    </w:p>
+    <w:p>
+      <w:pPr>
+        <w:pStyle w:val="af3"/>
+        <w:spacing w:before="78" w:after="78"/>
+        <w:ind w:firstLine="420"/>
+      </w:pPr>
+      <w:r>
+        <w:rPr>
+          <w:rFonts w:hint="eastAsia"/>
+        </w:rPr>
+        <w:t>人们实际上怎样同人们应当怎样生活，其距离是如此之大，以至一个人要是为了应该怎样办而把实际上是怎么回事置诸脑后，那么他不但不能保存自己，反而会导致自我毁灭。</w:t>
+      </w:r>
+    </w:p>
+    <w:p>
+      <w:pPr>
+        <w:pStyle w:val="af3"/>
+        <w:spacing w:before="78" w:after="78"/>
+        <w:jc w:val="right"/>
+        <w:rPr>
+          <w:rFonts w:hint="eastAsia"/>
+        </w:rPr>
+      </w:pPr>
+      <w:r>
+        <w:rPr>
+          <w:rFonts w:hint="eastAsia"/>
+        </w:rPr>
+        <w:t>——马</w:t>
+      </w:r>
+      <w:proofErr w:type="gramStart"/>
+      <w:r>
+        <w:rPr>
+          <w:rFonts w:hint="eastAsia"/>
+        </w:rPr>
+        <w:t>基雅维利</w:t>
+      </w:r>
+      <w:proofErr w:type="gramEnd"/>
+    </w:p>
+    <w:p>
+      <w:pPr>
+        <w:pStyle w:val="af3"/>
+        <w:spacing w:before="78" w:after="78"/>
+        <w:ind w:firstLine="420"/>
+      </w:pPr>
+      <w:r>
+        <w:rPr>
+          <w:rFonts w:hint="eastAsia"/>
+        </w:rPr>
+        <w:t>君主既然必需懂得善于运用野兽的方法，他就应当同时效法狐狸与狮子。</w:t>
+      </w:r>
+      <w:r>
+        <w:rPr>
+          <w:rFonts w:hint="eastAsia"/>
+        </w:rPr>
+        <w:t>要保持国家，常常不得不背信弃义，不讲仁慈，悖乎人道……如果必需的话，他就要懂得怎样走上为非作恶之途。</w:t>
+      </w:r>
+    </w:p>
+    <w:p>
+      <w:pPr>
+        <w:pStyle w:val="af3"/>
+        <w:spacing w:before="78" w:after="78"/>
+        <w:jc w:val="right"/>
+        <w:rPr>
+          <w:rFonts w:hint="eastAsia"/>
+        </w:rPr>
+      </w:pPr>
+      <w:r>
+        <w:rPr>
+          <w:rFonts w:hint="eastAsia"/>
+        </w:rPr>
+        <w:t>——马</w:t>
+      </w:r>
+      <w:proofErr w:type="gramStart"/>
+      <w:r>
+        <w:rPr>
+          <w:rFonts w:hint="eastAsia"/>
+        </w:rPr>
+        <w:t>基雅维利</w:t>
+      </w:r>
+      <w:proofErr w:type="gramEnd"/>
+    </w:p>
+    <w:p>
+      <w:pPr>
+        <w:pStyle w:val="aa"/>
+        <w:spacing w:before="78" w:after="78"/>
+      </w:pPr>
+      <w:r>
+        <w:tab/>
+      </w:r>
+      <w:r>
+        <w:rPr>
+          <w:rFonts w:hint="eastAsia"/>
+        </w:rPr>
+        <w:t>马基雅维利被视为政治现实主义的启蒙家。他强调君主需要集力量与智慧于一体，并在以“为非作恶”的“野兽般”的现实手段统一、安定国家之后，再以人的手段治理国家。</w:t>
+      </w:r>
+    </w:p>
+    <w:p>
+      <w:pPr>
+        <w:pStyle w:val="aa"/>
+        <w:spacing w:before="78" w:after="78"/>
+      </w:pPr>
+    </w:p>
+    <w:p>
+      <w:pPr>
+        <w:pStyle w:val="aa"/>
+        <w:spacing w:before="78" w:after="78"/>
+      </w:pPr>
+    </w:p>
+    <w:p>
+      <w:pPr>
+        <w:pStyle w:val="aa"/>
+        <w:spacing w:before="78" w:after="78"/>
+      </w:pPr>
+    </w:p>
+    <w:p>
+      <w:pPr>
+        <w:pStyle w:val="a9"/>
+      </w:pPr>
+      <w:bookmarkStart w:id="21" w:name="_Toc177209477"/>
+      <w:r>
+        <w:rPr>
+          <w:rFonts w:hint="eastAsia"/>
+        </w:rPr>
+        <w:t>第三讲</w:t>
+      </w:r>
+      <w:r>
+        <w:rPr>
+          <w:rFonts w:hint="eastAsia"/>
+        </w:rPr>
+        <w:t xml:space="preserve"> </w:t>
+      </w:r>
+      <w:r>
+        <w:rPr>
+          <w:rFonts w:hint="eastAsia"/>
+        </w:rPr>
+        <w:t>民族国家的兴起</w:t>
+      </w:r>
+      <w:bookmarkEnd w:id="21"/>
+    </w:p>
+    <w:p>
+      <w:pPr>
+        <w:pStyle w:val="aa"/>
+        <w:spacing w:before="78" w:after="78"/>
+        <w:jc w:val="center"/>
+        <w:rPr>
+          <w:rFonts w:hint="eastAsia"/>
+        </w:rPr>
+      </w:pPr>
+      <w:r>
+        <w:rPr>
+          <w:rFonts w:hint="eastAsia"/>
+        </w:rPr>
+        <w:t>2024.9.14</w:t>
+      </w:r>
+    </w:p>
+    <w:p>
+      <w:pPr>
+        <w:pStyle w:val="ac"/>
+      </w:pPr>
+      <w:bookmarkStart w:id="22" w:name="_Toc177209478"/>
+      <w:r>
+        <w:rPr>
+          <w:rFonts w:hint="eastAsia"/>
+        </w:rPr>
+        <w:t>一、走出中世纪的民族国家</w:t>
+      </w:r>
+      <w:bookmarkEnd w:id="22"/>
+    </w:p>
+    <w:p>
+      <w:pPr>
+        <w:pStyle w:val="aa"/>
+        <w:spacing w:before="78" w:after="78"/>
+      </w:pPr>
+      <w:r>
+        <w:tab/>
+      </w:r>
+      <w:r>
+        <w:rPr>
+          <w:rFonts w:hint="eastAsia"/>
+        </w:rPr>
+        <w:t>民族国家（</w:t>
+      </w:r>
+      <w:r>
+        <w:rPr>
+          <w:rFonts w:hint="eastAsia"/>
+        </w:rPr>
+        <w:t>nation</w:t>
+      </w:r>
+      <w:r>
+        <w:rPr>
+          <w:rFonts w:hint="eastAsia"/>
+        </w:rPr>
+        <w:t xml:space="preserve"> state</w:t>
+      </w:r>
+      <w:r>
+        <w:rPr>
+          <w:rFonts w:hint="eastAsia"/>
+        </w:rPr>
+        <w:t>）是指，在这个国家中的人民中都有一个共同的信仰：在一个国家之中的人民间彼此联系。通常而言，这种联系是血缘上的。这就打破了中世纪的上下级契约结构，也打破了宗教所提倡的统一的结构。</w:t>
+      </w:r>
+    </w:p>
+    <w:p>
+      <w:pPr>
+        <w:pStyle w:val="aa"/>
+        <w:spacing w:before="78" w:after="78"/>
+      </w:pPr>
+      <w:r>
+        <w:tab/>
+      </w:r>
+      <w:r>
+        <w:rPr>
+          <w:rFonts w:hint="eastAsia"/>
+        </w:rPr>
+        <w:t>构成民族国家的诸要素紧密相连：对主权的欲求、与领土的联系、统一的人民，三者相互联系——在一定领土范围内，人民被统一在一个共同体之中</w:t>
+      </w:r>
+      <w:r>
+        <w:rPr>
+          <w:rFonts w:hint="eastAsia"/>
+        </w:rPr>
+        <w:t>，这个共同体也是国家凝聚力的来源</w:t>
+      </w:r>
+      <w:r>
+        <w:rPr>
+          <w:rFonts w:hint="eastAsia"/>
+        </w:rPr>
+        <w:t>。</w:t>
+      </w:r>
+    </w:p>
+    <w:p>
+      <w:pPr>
+        <w:pStyle w:val="aa"/>
+        <w:spacing w:before="78" w:after="78"/>
+      </w:pPr>
+      <w:r>
+        <w:tab/>
+      </w:r>
+      <w:r>
+        <w:rPr>
+          <w:rFonts w:hint="eastAsia"/>
+        </w:rPr>
+        <w:t>民族国家的产生有多种原因。经济方面，随着生产力的发展，亟需一种打破地域限制的</w:t>
+      </w:r>
+      <w:r>
+        <w:rPr>
+          <w:rFonts w:hint="eastAsia"/>
+        </w:rPr>
+        <w:lastRenderedPageBreak/>
+        <w:t>组织，适应资本主义发展的需求；战争方面，随着火器的发展，大规模动员的需求越来越高；王权方面，王室也需要集中权力于自身。</w:t>
+      </w:r>
+    </w:p>
+    <w:p>
+      <w:pPr>
+        <w:pStyle w:val="ac"/>
+      </w:pPr>
+      <w:bookmarkStart w:id="23" w:name="_Toc177209479"/>
+      <w:r>
+        <w:rPr>
+          <w:rFonts w:hint="eastAsia"/>
+        </w:rPr>
+        <w:t>二、西欧四国</w:t>
+      </w:r>
+      <w:r>
+        <w:rPr>
+          <w:rFonts w:hint="eastAsia"/>
+        </w:rPr>
+        <w:t>的民族国家</w:t>
+      </w:r>
+      <w:r>
+        <w:rPr>
+          <w:rFonts w:hint="eastAsia"/>
+        </w:rPr>
+        <w:t>之路</w:t>
+      </w:r>
+      <w:bookmarkEnd w:id="23"/>
+    </w:p>
+    <w:p>
+      <w:pPr>
+        <w:pStyle w:val="ae"/>
+      </w:pPr>
+      <w:bookmarkStart w:id="24" w:name="_Toc177209480"/>
+      <w:r>
+        <w:rPr>
+          <w:rFonts w:hint="eastAsia"/>
+        </w:rPr>
+        <w:t>（一）西班牙与葡萄牙</w:t>
+      </w:r>
+      <w:bookmarkEnd w:id="24"/>
+    </w:p>
+    <w:p>
+      <w:pPr>
+        <w:pStyle w:val="aa"/>
+        <w:spacing w:before="78" w:after="78"/>
+      </w:pPr>
+      <w:r>
+        <w:tab/>
+      </w:r>
+      <w:r>
+        <w:rPr>
+          <w:rFonts w:hint="eastAsia"/>
+        </w:rPr>
+        <w:t>罗马帝国崩溃后，伊比利亚半岛大部分被来自北非的穆斯林占据。天主教势力的收复失地运动于</w:t>
+      </w:r>
+      <w:r>
+        <w:rPr>
+          <w:rFonts w:hint="eastAsia"/>
+        </w:rPr>
+        <w:t>8</w:t>
+      </w:r>
+      <w:r>
+        <w:rPr>
+          <w:rFonts w:hint="eastAsia"/>
+        </w:rPr>
+        <w:t>世纪开始，于</w:t>
+      </w:r>
+      <w:r>
+        <w:rPr>
+          <w:rFonts w:hint="eastAsia"/>
+        </w:rPr>
+        <w:t>15</w:t>
+      </w:r>
+      <w:r>
+        <w:rPr>
+          <w:rFonts w:hint="eastAsia"/>
+        </w:rPr>
+        <w:t>世纪末完成。其中较大的两个势力——阿拉贡王国、卡斯蒂利亚王国——</w:t>
+      </w:r>
+      <w:r>
+        <w:rPr>
+          <w:rFonts w:hint="eastAsia"/>
+        </w:rPr>
+        <w:t>在</w:t>
+      </w:r>
+      <w:r>
+        <w:rPr>
+          <w:rFonts w:hint="eastAsia"/>
+        </w:rPr>
+        <w:t>1469</w:t>
+      </w:r>
+      <w:r>
+        <w:rPr>
+          <w:rFonts w:hint="eastAsia"/>
+        </w:rPr>
+        <w:t>年因</w:t>
+      </w:r>
+      <w:r>
+        <w:rPr>
+          <w:rFonts w:hint="eastAsia"/>
+        </w:rPr>
+        <w:t>皇室联姻而逐渐走近</w:t>
+      </w:r>
+      <w:r>
+        <w:rPr>
+          <w:rFonts w:hint="eastAsia"/>
+        </w:rPr>
+        <w:t>；随着婚姻双方分别于</w:t>
+      </w:r>
+      <w:r>
+        <w:rPr>
+          <w:rFonts w:hint="eastAsia"/>
+        </w:rPr>
+        <w:t>1474</w:t>
+      </w:r>
+      <w:r>
+        <w:rPr>
+          <w:rFonts w:hint="eastAsia"/>
+        </w:rPr>
+        <w:t>、</w:t>
+      </w:r>
+      <w:r>
+        <w:rPr>
+          <w:rFonts w:hint="eastAsia"/>
+        </w:rPr>
+        <w:t>1479</w:t>
+      </w:r>
+      <w:r>
+        <w:rPr>
+          <w:rFonts w:hint="eastAsia"/>
+        </w:rPr>
+        <w:t>年登基，两国</w:t>
+      </w:r>
+      <w:r>
+        <w:rPr>
+          <w:rFonts w:hint="eastAsia"/>
+        </w:rPr>
+        <w:t>最终</w:t>
+      </w:r>
+      <w:r>
+        <w:rPr>
+          <w:rFonts w:hint="eastAsia"/>
+        </w:rPr>
+        <w:t>在形式上</w:t>
+      </w:r>
+      <w:r>
+        <w:rPr>
+          <w:rFonts w:hint="eastAsia"/>
+        </w:rPr>
+        <w:t>完成统一，是为西班牙。</w:t>
+      </w:r>
+    </w:p>
+    <w:p>
+      <w:pPr>
+        <w:pStyle w:val="aa"/>
+        <w:spacing w:before="78" w:after="78"/>
+      </w:pPr>
+      <w:r>
+        <w:tab/>
+      </w:r>
+      <w:r>
+        <w:rPr>
+          <w:rFonts w:hint="eastAsia"/>
+        </w:rPr>
+        <w:t>11</w:t>
+      </w:r>
+      <w:r>
+        <w:rPr>
+          <w:rFonts w:hint="eastAsia"/>
+        </w:rPr>
+        <w:t>世纪中叶，葡萄牙王国在收复失地运动中建国。</w:t>
+      </w:r>
+      <w:r>
+        <w:rPr>
+          <w:rFonts w:hint="eastAsia"/>
+        </w:rPr>
+        <w:t>15</w:t>
+      </w:r>
+      <w:r>
+        <w:rPr>
+          <w:rFonts w:hint="eastAsia"/>
+        </w:rPr>
+        <w:t>世纪起，葡萄牙较早地参与了大航海：</w:t>
+      </w:r>
+      <w:r>
+        <w:rPr>
+          <w:rFonts w:hint="eastAsia"/>
+        </w:rPr>
+        <w:t>1415</w:t>
+      </w:r>
+      <w:r>
+        <w:rPr>
+          <w:rFonts w:hint="eastAsia"/>
+        </w:rPr>
+        <w:t>年，葡萄牙占领休达；</w:t>
+      </w:r>
+      <w:r>
+        <w:rPr>
+          <w:rFonts w:hint="eastAsia"/>
+        </w:rPr>
+        <w:t>1487</w:t>
+      </w:r>
+      <w:r>
+        <w:rPr>
+          <w:rFonts w:hint="eastAsia"/>
+        </w:rPr>
+        <w:t>年，</w:t>
+      </w:r>
+      <w:proofErr w:type="gramStart"/>
+      <w:r>
+        <w:rPr>
+          <w:rFonts w:hint="eastAsia"/>
+        </w:rPr>
+        <w:t>迪</w:t>
+      </w:r>
+      <w:proofErr w:type="gramEnd"/>
+      <w:r>
+        <w:rPr>
+          <w:rFonts w:hint="eastAsia"/>
+        </w:rPr>
+        <w:t>亚士绕过好望角；</w:t>
+      </w:r>
+      <w:r>
+        <w:rPr>
+          <w:rFonts w:hint="eastAsia"/>
+        </w:rPr>
+        <w:t>1492</w:t>
+      </w:r>
+      <w:r>
+        <w:rPr>
+          <w:rFonts w:hint="eastAsia"/>
+        </w:rPr>
+        <w:t>年，意大利人哥伦布在葡萄牙人的资助下发现了美洲；</w:t>
+      </w:r>
+      <w:r>
+        <w:rPr>
+          <w:rFonts w:hint="eastAsia"/>
+        </w:rPr>
+        <w:t>1497</w:t>
+      </w:r>
+      <w:r>
+        <w:rPr>
+          <w:rFonts w:hint="eastAsia"/>
+        </w:rPr>
+        <w:t>年，达·伽马穿越好望角，向东抵达印度。</w:t>
+      </w:r>
+    </w:p>
+    <w:p>
+      <w:pPr>
+        <w:pStyle w:val="aa"/>
+        <w:spacing w:before="78" w:after="78"/>
+        <w:ind w:firstLine="420"/>
+      </w:pPr>
+      <w:r>
+        <w:rPr>
+          <w:rFonts w:hint="eastAsia"/>
+        </w:rPr>
+        <w:t>1494</w:t>
+      </w:r>
+      <w:r>
+        <w:rPr>
+          <w:rFonts w:hint="eastAsia"/>
+        </w:rPr>
+        <w:t>年，西班牙与葡萄牙在教皇的斡旋下签订了《托德西里雅斯条约》，开启了西欧人殖民统治世界的历史，该条约将世界一分为二，宣布分属西班牙和葡萄牙。</w:t>
+      </w:r>
+      <w:r>
+        <w:rPr>
+          <w:rFonts w:hint="eastAsia"/>
+        </w:rPr>
+        <w:t>1529</w:t>
+      </w:r>
+      <w:r>
+        <w:rPr>
+          <w:rFonts w:hint="eastAsia"/>
+        </w:rPr>
+        <w:t>年，两国又签订《萨拉戈萨条约》，重新划分了非欧洲世界的西、葡分属领地。</w:t>
+      </w:r>
+    </w:p>
+    <w:p>
+      <w:pPr>
+        <w:pStyle w:val="ae"/>
+      </w:pPr>
+      <w:bookmarkStart w:id="25" w:name="_Toc177209481"/>
+      <w:r>
+        <w:rPr>
+          <w:rFonts w:hint="eastAsia"/>
+        </w:rPr>
+        <w:t>（二）英国与法国</w:t>
+      </w:r>
+      <w:bookmarkEnd w:id="25"/>
+    </w:p>
+    <w:p>
+      <w:pPr>
+        <w:pStyle w:val="aa"/>
+        <w:spacing w:before="78" w:after="78"/>
+        <w:rPr>
+          <w:rFonts w:hint="eastAsia"/>
+        </w:rPr>
+      </w:pPr>
+      <w:r>
+        <w:tab/>
+      </w:r>
+      <w:r>
+        <w:rPr>
+          <w:rFonts w:hint="eastAsia"/>
+        </w:rPr>
+        <w:t>英法百年战争是一场重要的战争，这场战争直接导致了两国民族国家的构建。</w:t>
+      </w:r>
+      <w:r>
+        <w:rPr>
+          <w:rFonts w:hint="eastAsia"/>
+        </w:rPr>
+        <w:t>百年战争的源起是在法国王位危机中，英国国王要求法国国王的王位。</w:t>
+      </w:r>
+      <w:r>
+        <w:rPr>
+          <w:rFonts w:hint="eastAsia"/>
+        </w:rPr>
+        <w:t>1328</w:t>
+      </w:r>
+      <w:r>
+        <w:rPr>
+          <w:rFonts w:hint="eastAsia"/>
+        </w:rPr>
+        <w:t>年，法国国王查理四</w:t>
+      </w:r>
+      <w:proofErr w:type="gramStart"/>
+      <w:r>
+        <w:rPr>
+          <w:rFonts w:hint="eastAsia"/>
+        </w:rPr>
+        <w:t>世</w:t>
+      </w:r>
+      <w:proofErr w:type="gramEnd"/>
+      <w:r>
+        <w:rPr>
+          <w:rFonts w:hint="eastAsia"/>
+        </w:rPr>
+        <w:t>去世；理论上与其亲属关系最近的继承人是英国国王爱德华三</w:t>
+      </w:r>
+      <w:proofErr w:type="gramStart"/>
+      <w:r>
+        <w:rPr>
+          <w:rFonts w:hint="eastAsia"/>
+        </w:rPr>
+        <w:t>世</w:t>
+      </w:r>
+      <w:proofErr w:type="gramEnd"/>
+      <w:r>
+        <w:rPr>
+          <w:rFonts w:hint="eastAsia"/>
+        </w:rPr>
+        <w:t>（查理四</w:t>
+      </w:r>
+      <w:proofErr w:type="gramStart"/>
+      <w:r>
+        <w:rPr>
+          <w:rFonts w:hint="eastAsia"/>
+        </w:rPr>
+        <w:t>世</w:t>
+      </w:r>
+      <w:proofErr w:type="gramEnd"/>
+      <w:r>
+        <w:rPr>
+          <w:rFonts w:hint="eastAsia"/>
+        </w:rPr>
+        <w:t>的侄子），但法国人强烈反对，法国贵族不希望外国的国王来当法国国王，因此其以《萨利克法典》为名，指出女性不具有继承权，因此爱德华三</w:t>
+      </w:r>
+      <w:proofErr w:type="gramStart"/>
+      <w:r>
+        <w:rPr>
+          <w:rFonts w:hint="eastAsia"/>
+        </w:rPr>
+        <w:t>世</w:t>
+      </w:r>
+      <w:proofErr w:type="gramEnd"/>
+      <w:r>
+        <w:rPr>
+          <w:rFonts w:hint="eastAsia"/>
+        </w:rPr>
+        <w:t>也无法从其母亲处获得继承权。法国王位之后传给了查理四</w:t>
+      </w:r>
+      <w:proofErr w:type="gramStart"/>
+      <w:r>
+        <w:rPr>
+          <w:rFonts w:hint="eastAsia"/>
+        </w:rPr>
+        <w:t>世</w:t>
+      </w:r>
+      <w:proofErr w:type="gramEnd"/>
+      <w:r>
+        <w:rPr>
+          <w:rFonts w:hint="eastAsia"/>
+        </w:rPr>
+        <w:t>的堂兄</w:t>
+      </w:r>
+      <w:proofErr w:type="gramStart"/>
+      <w:r>
+        <w:rPr>
+          <w:rFonts w:hint="eastAsia"/>
+        </w:rPr>
+        <w:t>腓</w:t>
+      </w:r>
+      <w:proofErr w:type="gramEnd"/>
+      <w:r>
+        <w:rPr>
+          <w:rFonts w:hint="eastAsia"/>
+        </w:rPr>
+        <w:t>力六</w:t>
+      </w:r>
+      <w:proofErr w:type="gramStart"/>
+      <w:r>
+        <w:rPr>
+          <w:rFonts w:hint="eastAsia"/>
+        </w:rPr>
+        <w:t>世</w:t>
+      </w:r>
+      <w:proofErr w:type="gramEnd"/>
+      <w:r>
+        <w:rPr>
+          <w:rFonts w:hint="eastAsia"/>
+        </w:rPr>
+        <w:t>。由于</w:t>
+      </w:r>
+      <w:r>
+        <w:rPr>
+          <w:rFonts w:hint="eastAsia"/>
+        </w:rPr>
+        <w:t>苏格兰</w:t>
+      </w:r>
+      <w:r>
+        <w:rPr>
+          <w:rFonts w:hint="eastAsia"/>
+        </w:rPr>
+        <w:t>的一些情况，爱德华三</w:t>
+      </w:r>
+      <w:proofErr w:type="gramStart"/>
+      <w:r>
+        <w:rPr>
+          <w:rFonts w:hint="eastAsia"/>
+        </w:rPr>
+        <w:t>世</w:t>
+      </w:r>
+      <w:proofErr w:type="gramEnd"/>
+      <w:r>
+        <w:rPr>
+          <w:rFonts w:hint="eastAsia"/>
+        </w:rPr>
+        <w:t>最终决定发动战争。</w:t>
       </w:r>
     </w:p>
     <w:sectPr>
@@ -1752,8 +7702,124 @@
       </w:pPr>
     </w:lvl>
   </w:abstractNum>
+  <w:abstractNum w:abstractNumId="1" w15:restartNumberingAfterBreak="0">
+    <w:nsid w:val="4BF124DD"/>
+    <w:multiLevelType w:val="hybridMultilevel"/>
+    <w:tmpl w:val="B0C60C2C"/>
+    <w:lvl w:ilvl="0" w:tplc="04090001">
+      <w:start w:val="1"/>
+      <w:numFmt w:val="bullet"/>
+      <w:lvlText w:val=""/>
+      <w:lvlJc w:val="left"/>
+      <w:pPr>
+        <w:ind w:left="440" w:hanging="440"/>
+      </w:pPr>
+      <w:rPr>
+        <w:rFonts w:ascii="Wingdings" w:hAnsi="Wingdings" w:hint="default"/>
+      </w:rPr>
+    </w:lvl>
+    <w:lvl w:ilvl="1" w:tplc="04090003" w:tentative="1">
+      <w:start w:val="1"/>
+      <w:numFmt w:val="bullet"/>
+      <w:lvlText w:val=""/>
+      <w:lvlJc w:val="left"/>
+      <w:pPr>
+        <w:ind w:left="880" w:hanging="440"/>
+      </w:pPr>
+      <w:rPr>
+        <w:rFonts w:ascii="Wingdings" w:hAnsi="Wingdings" w:hint="default"/>
+      </w:rPr>
+    </w:lvl>
+    <w:lvl w:ilvl="2" w:tplc="04090005" w:tentative="1">
+      <w:start w:val="1"/>
+      <w:numFmt w:val="bullet"/>
+      <w:lvlText w:val=""/>
+      <w:lvlJc w:val="left"/>
+      <w:pPr>
+        <w:ind w:left="1320" w:hanging="440"/>
+      </w:pPr>
+      <w:rPr>
+        <w:rFonts w:ascii="Wingdings" w:hAnsi="Wingdings" w:hint="default"/>
+      </w:rPr>
+    </w:lvl>
+    <w:lvl w:ilvl="3" w:tplc="04090001" w:tentative="1">
+      <w:start w:val="1"/>
+      <w:numFmt w:val="bullet"/>
+      <w:lvlText w:val=""/>
+      <w:lvlJc w:val="left"/>
+      <w:pPr>
+        <w:ind w:left="1760" w:hanging="440"/>
+      </w:pPr>
+      <w:rPr>
+        <w:rFonts w:ascii="Wingdings" w:hAnsi="Wingdings" w:hint="default"/>
+      </w:rPr>
+    </w:lvl>
+    <w:lvl w:ilvl="4" w:tplc="04090003" w:tentative="1">
+      <w:start w:val="1"/>
+      <w:numFmt w:val="bullet"/>
+      <w:lvlText w:val=""/>
+      <w:lvlJc w:val="left"/>
+      <w:pPr>
+        <w:ind w:left="2200" w:hanging="440"/>
+      </w:pPr>
+      <w:rPr>
+        <w:rFonts w:ascii="Wingdings" w:hAnsi="Wingdings" w:hint="default"/>
+      </w:rPr>
+    </w:lvl>
+    <w:lvl w:ilvl="5" w:tplc="04090005" w:tentative="1">
+      <w:start w:val="1"/>
+      <w:numFmt w:val="bullet"/>
+      <w:lvlText w:val=""/>
+      <w:lvlJc w:val="left"/>
+      <w:pPr>
+        <w:ind w:left="2640" w:hanging="440"/>
+      </w:pPr>
+      <w:rPr>
+        <w:rFonts w:ascii="Wingdings" w:hAnsi="Wingdings" w:hint="default"/>
+      </w:rPr>
+    </w:lvl>
+    <w:lvl w:ilvl="6" w:tplc="04090001" w:tentative="1">
+      <w:start w:val="1"/>
+      <w:numFmt w:val="bullet"/>
+      <w:lvlText w:val=""/>
+      <w:lvlJc w:val="left"/>
+      <w:pPr>
+        <w:ind w:left="3080" w:hanging="440"/>
+      </w:pPr>
+      <w:rPr>
+        <w:rFonts w:ascii="Wingdings" w:hAnsi="Wingdings" w:hint="default"/>
+      </w:rPr>
+    </w:lvl>
+    <w:lvl w:ilvl="7" w:tplc="04090003" w:tentative="1">
+      <w:start w:val="1"/>
+      <w:numFmt w:val="bullet"/>
+      <w:lvlText w:val=""/>
+      <w:lvlJc w:val="left"/>
+      <w:pPr>
+        <w:ind w:left="3520" w:hanging="440"/>
+      </w:pPr>
+      <w:rPr>
+        <w:rFonts w:ascii="Wingdings" w:hAnsi="Wingdings" w:hint="default"/>
+      </w:rPr>
+    </w:lvl>
+    <w:lvl w:ilvl="8" w:tplc="04090005" w:tentative="1">
+      <w:start w:val="1"/>
+      <w:numFmt w:val="bullet"/>
+      <w:lvlText w:val=""/>
+      <w:lvlJc w:val="left"/>
+      <w:pPr>
+        <w:ind w:left="3960" w:hanging="440"/>
+      </w:pPr>
+      <w:rPr>
+        <w:rFonts w:ascii="Wingdings" w:hAnsi="Wingdings" w:hint="default"/>
+      </w:rPr>
+    </w:lvl>
+  </w:abstractNum>
   <w:num w:numId="1" w16cid:durableId="1088893493">
     <w:abstractNumId w:val="0"/>
+  </w:num>
+  <w:num w:numId="2" w16cid:durableId="195700046">
+    <w:abstractNumId w:val="1"/>
   </w:num>
 </w:numbering>
 </file>
@@ -2560,6 +8626,30 @@
       <w:szCs w:val="32"/>
     </w:rPr>
   </w:style>
+  <w:style w:type="paragraph" w:styleId="af5">
+    <w:name w:val="Date"/>
+    <w:basedOn w:val="a"/>
+    <w:next w:val="a"/>
+    <w:link w:val="af6"/>
+    <w:uiPriority w:val="99"/>
+    <w:semiHidden/>
+    <w:unhideWhenUsed/>
+    <w:rsid w:val="009061EF"/>
+    <w:pPr>
+      <w:ind w:leftChars="2500" w:left="100"/>
+    </w:pPr>
+  </w:style>
+  <w:style w:type="character" w:customStyle="1" w:styleId="af6">
+    <w:name w:val="日期 字符"/>
+    <w:basedOn w:val="a0"/>
+    <w:link w:val="af5"/>
+    <w:uiPriority w:val="99"/>
+    <w:semiHidden/>
+    <w:rsid w:val="009061EF"/>
+    <w:rPr>
+      <w:rFonts w:eastAsia="思源宋体 CN"/>
+    </w:rPr>
+  </w:style>
 </w:styles>
 </file>
 

--- a/course/major/近现代国际关系.docx
+++ b/course/major/近现代国际关系.docx
@@ -220,7 +220,7 @@
             </w:rPr>
             <w:fldChar w:fldCharType="separate"/>
           </w:r>
-          <w:hyperlink w:anchor="_Toc177209456" w:history="1">
+          <w:hyperlink w:anchor="_Toc177987034" w:history="1">
             <w:r>
               <w:rPr>
                 <w:rStyle w:val="a3"/>
@@ -259,7 +259,7 @@
                 <w:noProof/>
                 <w:webHidden/>
               </w:rPr>
-              <w:instrText>PAGEREF _Toc177209456 \h</w:instrText>
+              <w:instrText>PAGEREF _Toc177987034 \h</w:instrText>
             </w:r>
             <w:r>
               <w:rPr>
@@ -290,7 +290,7 @@
                 <w:noProof/>
                 <w:webHidden/>
               </w:rPr>
-              <w:t>2</w:t>
+              <w:t>3</w:t>
             </w:r>
             <w:r>
               <w:rPr>
@@ -314,7 +314,7 @@
               <w14:ligatures w14:val="standardContextual"/>
             </w:rPr>
           </w:pPr>
-          <w:hyperlink w:anchor="_Toc177209457" w:history="1">
+          <w:hyperlink w:anchor="_Toc177987035" w:history="1">
             <w:r>
               <w:rPr>
                 <w:rStyle w:val="a3"/>
@@ -353,7 +353,7 @@
                 <w:noProof/>
                 <w:webHidden/>
               </w:rPr>
-              <w:instrText>PAGEREF _Toc177209457 \h</w:instrText>
+              <w:instrText>PAGEREF _Toc177987035 \h</w:instrText>
             </w:r>
             <w:r>
               <w:rPr>
@@ -384,7 +384,7 @@
                 <w:noProof/>
                 <w:webHidden/>
               </w:rPr>
-              <w:t>2</w:t>
+              <w:t>3</w:t>
             </w:r>
             <w:r>
               <w:rPr>
@@ -408,7 +408,7 @@
               <w14:ligatures w14:val="standardContextual"/>
             </w:rPr>
           </w:pPr>
-          <w:hyperlink w:anchor="_Toc177209458" w:history="1">
+          <w:hyperlink w:anchor="_Toc177987036" w:history="1">
             <w:r>
               <w:rPr>
                 <w:rStyle w:val="a3"/>
@@ -447,7 +447,7 @@
                 <w:noProof/>
                 <w:webHidden/>
               </w:rPr>
-              <w:instrText>PAGEREF _Toc177209458 \h</w:instrText>
+              <w:instrText>PAGEREF _Toc177987036 \h</w:instrText>
             </w:r>
             <w:r>
               <w:rPr>
@@ -478,7 +478,7 @@
                 <w:noProof/>
                 <w:webHidden/>
               </w:rPr>
-              <w:t>2</w:t>
+              <w:t>3</w:t>
             </w:r>
             <w:r>
               <w:rPr>
@@ -502,7 +502,7 @@
               <w14:ligatures w14:val="standardContextual"/>
             </w:rPr>
           </w:pPr>
-          <w:hyperlink w:anchor="_Toc177209459" w:history="1">
+          <w:hyperlink w:anchor="_Toc177987037" w:history="1">
             <w:r>
               <w:rPr>
                 <w:rStyle w:val="a3"/>
@@ -541,7 +541,7 @@
                 <w:noProof/>
                 <w:webHidden/>
               </w:rPr>
-              <w:instrText>PAGEREF _Toc177209459 \h</w:instrText>
+              <w:instrText>PAGEREF _Toc177987037 \h</w:instrText>
             </w:r>
             <w:r>
               <w:rPr>
@@ -572,7 +572,7 @@
                 <w:noProof/>
                 <w:webHidden/>
               </w:rPr>
-              <w:t>2</w:t>
+              <w:t>3</w:t>
             </w:r>
             <w:r>
               <w:rPr>
@@ -596,7 +596,7 @@
               <w14:ligatures w14:val="standardContextual"/>
             </w:rPr>
           </w:pPr>
-          <w:hyperlink w:anchor="_Toc177209460" w:history="1">
+          <w:hyperlink w:anchor="_Toc177987038" w:history="1">
             <w:r>
               <w:rPr>
                 <w:rStyle w:val="a3"/>
@@ -635,7 +635,7 @@
                 <w:noProof/>
                 <w:webHidden/>
               </w:rPr>
-              <w:instrText>PAGEREF _Toc177209460 \h</w:instrText>
+              <w:instrText>PAGEREF _Toc177987038 \h</w:instrText>
             </w:r>
             <w:r>
               <w:rPr>
@@ -666,7 +666,7 @@
                 <w:noProof/>
                 <w:webHidden/>
               </w:rPr>
-              <w:t>2</w:t>
+              <w:t>3</w:t>
             </w:r>
             <w:r>
               <w:rPr>
@@ -690,7 +690,7 @@
               <w14:ligatures w14:val="standardContextual"/>
             </w:rPr>
           </w:pPr>
-          <w:hyperlink w:anchor="_Toc177209461" w:history="1">
+          <w:hyperlink w:anchor="_Toc177987039" w:history="1">
             <w:r>
               <w:rPr>
                 <w:rStyle w:val="a3"/>
@@ -729,7 +729,7 @@
                 <w:noProof/>
                 <w:webHidden/>
               </w:rPr>
-              <w:instrText>PAGEREF _Toc177209461 \h</w:instrText>
+              <w:instrText>PAGEREF _Toc177987039 \h</w:instrText>
             </w:r>
             <w:r>
               <w:rPr>
@@ -760,7 +760,7 @@
                 <w:noProof/>
                 <w:webHidden/>
               </w:rPr>
-              <w:t>3</w:t>
+              <w:t>4</w:t>
             </w:r>
             <w:r>
               <w:rPr>
@@ -784,7 +784,7 @@
               <w14:ligatures w14:val="standardContextual"/>
             </w:rPr>
           </w:pPr>
-          <w:hyperlink w:anchor="_Toc177209462" w:history="1">
+          <w:hyperlink w:anchor="_Toc177987040" w:history="1">
             <w:r>
               <w:rPr>
                 <w:rStyle w:val="a3"/>
@@ -823,7 +823,7 @@
                 <w:noProof/>
                 <w:webHidden/>
               </w:rPr>
-              <w:instrText>PAGEREF _Toc177209462 \h</w:instrText>
+              <w:instrText>PAGEREF _Toc177987040 \h</w:instrText>
             </w:r>
             <w:r>
               <w:rPr>
@@ -854,7 +854,7 @@
                 <w:noProof/>
                 <w:webHidden/>
               </w:rPr>
-              <w:t>3</w:t>
+              <w:t>4</w:t>
             </w:r>
             <w:r>
               <w:rPr>
@@ -878,7 +878,7 @@
               <w14:ligatures w14:val="standardContextual"/>
             </w:rPr>
           </w:pPr>
-          <w:hyperlink w:anchor="_Toc177209463" w:history="1">
+          <w:hyperlink w:anchor="_Toc177987041" w:history="1">
             <w:r>
               <w:rPr>
                 <w:rStyle w:val="a3"/>
@@ -917,7 +917,7 @@
                 <w:noProof/>
                 <w:webHidden/>
               </w:rPr>
-              <w:instrText>PAGEREF _Toc177209463 \h</w:instrText>
+              <w:instrText>PAGEREF _Toc177987041 \h</w:instrText>
             </w:r>
             <w:r>
               <w:rPr>
@@ -948,7 +948,7 @@
                 <w:noProof/>
                 <w:webHidden/>
               </w:rPr>
-              <w:t>3</w:t>
+              <w:t>4</w:t>
             </w:r>
             <w:r>
               <w:rPr>
@@ -972,7 +972,7 @@
               <w14:ligatures w14:val="standardContextual"/>
             </w:rPr>
           </w:pPr>
-          <w:hyperlink w:anchor="_Toc177209464" w:history="1">
+          <w:hyperlink w:anchor="_Toc177987042" w:history="1">
             <w:r>
               <w:rPr>
                 <w:rStyle w:val="a3"/>
@@ -1011,7 +1011,7 @@
                 <w:noProof/>
                 <w:webHidden/>
               </w:rPr>
-              <w:instrText>PAGEREF _Toc177209464 \h</w:instrText>
+              <w:instrText>PAGEREF _Toc177987042 \h</w:instrText>
             </w:r>
             <w:r>
               <w:rPr>
@@ -1042,7 +1042,7 @@
                 <w:noProof/>
                 <w:webHidden/>
               </w:rPr>
-              <w:t>4</w:t>
+              <w:t>5</w:t>
             </w:r>
             <w:r>
               <w:rPr>
@@ -1066,7 +1066,7 @@
               <w14:ligatures w14:val="standardContextual"/>
             </w:rPr>
           </w:pPr>
-          <w:hyperlink w:anchor="_Toc177209465" w:history="1">
+          <w:hyperlink w:anchor="_Toc177987043" w:history="1">
             <w:r>
               <w:rPr>
                 <w:rStyle w:val="a3"/>
@@ -1105,7 +1105,7 @@
                 <w:noProof/>
                 <w:webHidden/>
               </w:rPr>
-              <w:instrText>PAGEREF _Toc177209465 \h</w:instrText>
+              <w:instrText>PAGEREF _Toc177987043 \h</w:instrText>
             </w:r>
             <w:r>
               <w:rPr>
@@ -1136,7 +1136,7 @@
                 <w:noProof/>
                 <w:webHidden/>
               </w:rPr>
-              <w:t>5</w:t>
+              <w:t>6</w:t>
             </w:r>
             <w:r>
               <w:rPr>
@@ -1160,7 +1160,7 @@
               <w14:ligatures w14:val="standardContextual"/>
             </w:rPr>
           </w:pPr>
-          <w:hyperlink w:anchor="_Toc177209466" w:history="1">
+          <w:hyperlink w:anchor="_Toc177987044" w:history="1">
             <w:r>
               <w:rPr>
                 <w:rStyle w:val="a3"/>
@@ -1199,7 +1199,7 @@
                 <w:noProof/>
                 <w:webHidden/>
               </w:rPr>
-              <w:instrText>PAGEREF _Toc177209466 \h</w:instrText>
+              <w:instrText>PAGEREF _Toc177987044 \h</w:instrText>
             </w:r>
             <w:r>
               <w:rPr>
@@ -1230,7 +1230,7 @@
                 <w:noProof/>
                 <w:webHidden/>
               </w:rPr>
-              <w:t>5</w:t>
+              <w:t>6</w:t>
             </w:r>
             <w:r>
               <w:rPr>
@@ -1254,7 +1254,7 @@
               <w14:ligatures w14:val="standardContextual"/>
             </w:rPr>
           </w:pPr>
-          <w:hyperlink w:anchor="_Toc177209467" w:history="1">
+          <w:hyperlink w:anchor="_Toc177987045" w:history="1">
             <w:r>
               <w:rPr>
                 <w:rStyle w:val="a3"/>
@@ -1293,7 +1293,7 @@
                 <w:noProof/>
                 <w:webHidden/>
               </w:rPr>
-              <w:instrText>PAGEREF _Toc177209467 \h</w:instrText>
+              <w:instrText>PAGEREF _Toc177987045 \h</w:instrText>
             </w:r>
             <w:r>
               <w:rPr>
@@ -1324,7 +1324,7 @@
                 <w:noProof/>
                 <w:webHidden/>
               </w:rPr>
-              <w:t>5</w:t>
+              <w:t>6</w:t>
             </w:r>
             <w:r>
               <w:rPr>
@@ -1348,7 +1348,7 @@
               <w14:ligatures w14:val="standardContextual"/>
             </w:rPr>
           </w:pPr>
-          <w:hyperlink w:anchor="_Toc177209468" w:history="1">
+          <w:hyperlink w:anchor="_Toc177987046" w:history="1">
             <w:r>
               <w:rPr>
                 <w:rStyle w:val="a3"/>
@@ -1387,7 +1387,7 @@
                 <w:noProof/>
                 <w:webHidden/>
               </w:rPr>
-              <w:instrText>PAGEREF _Toc177209468 \h</w:instrText>
+              <w:instrText>PAGEREF _Toc177987046 \h</w:instrText>
             </w:r>
             <w:r>
               <w:rPr>
@@ -1418,7 +1418,7 @@
                 <w:noProof/>
                 <w:webHidden/>
               </w:rPr>
-              <w:t>5</w:t>
+              <w:t>6</w:t>
             </w:r>
             <w:r>
               <w:rPr>
@@ -1442,7 +1442,7 @@
               <w14:ligatures w14:val="standardContextual"/>
             </w:rPr>
           </w:pPr>
-          <w:hyperlink w:anchor="_Toc177209469" w:history="1">
+          <w:hyperlink w:anchor="_Toc177987047" w:history="1">
             <w:r>
               <w:rPr>
                 <w:rStyle w:val="a3"/>
@@ -1481,7 +1481,7 @@
                 <w:noProof/>
                 <w:webHidden/>
               </w:rPr>
-              <w:instrText>PAGEREF _Toc177209469 \h</w:instrText>
+              <w:instrText>PAGEREF _Toc177987047 \h</w:instrText>
             </w:r>
             <w:r>
               <w:rPr>
@@ -1512,7 +1512,7 @@
                 <w:noProof/>
                 <w:webHidden/>
               </w:rPr>
-              <w:t>5</w:t>
+              <w:t>6</w:t>
             </w:r>
             <w:r>
               <w:rPr>
@@ -1536,7 +1536,7 @@
               <w14:ligatures w14:val="standardContextual"/>
             </w:rPr>
           </w:pPr>
-          <w:hyperlink w:anchor="_Toc177209470" w:history="1">
+          <w:hyperlink w:anchor="_Toc177987048" w:history="1">
             <w:r>
               <w:rPr>
                 <w:rStyle w:val="a3"/>
@@ -1575,7 +1575,7 @@
                 <w:noProof/>
                 <w:webHidden/>
               </w:rPr>
-              <w:instrText>PAGEREF _Toc177209470 \h</w:instrText>
+              <w:instrText>PAGEREF _Toc177987048 \h</w:instrText>
             </w:r>
             <w:r>
               <w:rPr>
@@ -1606,7 +1606,7 @@
                 <w:noProof/>
                 <w:webHidden/>
               </w:rPr>
-              <w:t>6</w:t>
+              <w:t>7</w:t>
             </w:r>
             <w:r>
               <w:rPr>
@@ -1630,7 +1630,7 @@
               <w14:ligatures w14:val="standardContextual"/>
             </w:rPr>
           </w:pPr>
-          <w:hyperlink w:anchor="_Toc177209471" w:history="1">
+          <w:hyperlink w:anchor="_Toc177987049" w:history="1">
             <w:r>
               <w:rPr>
                 <w:rStyle w:val="a3"/>
@@ -1669,7 +1669,7 @@
                 <w:noProof/>
                 <w:webHidden/>
               </w:rPr>
-              <w:instrText>PAGEREF _Toc177209471 \h</w:instrText>
+              <w:instrText>PAGEREF _Toc177987049 \h</w:instrText>
             </w:r>
             <w:r>
               <w:rPr>
@@ -1700,7 +1700,7 @@
                 <w:noProof/>
                 <w:webHidden/>
               </w:rPr>
-              <w:t>7</w:t>
+              <w:t>8</w:t>
             </w:r>
             <w:r>
               <w:rPr>
@@ -1724,7 +1724,7 @@
               <w14:ligatures w14:val="standardContextual"/>
             </w:rPr>
           </w:pPr>
-          <w:hyperlink w:anchor="_Toc177209472" w:history="1">
+          <w:hyperlink w:anchor="_Toc177987050" w:history="1">
             <w:r>
               <w:rPr>
                 <w:rStyle w:val="a3"/>
@@ -1763,7 +1763,7 @@
                 <w:noProof/>
                 <w:webHidden/>
               </w:rPr>
-              <w:instrText>PAGEREF _Toc177209472 \h</w:instrText>
+              <w:instrText>PAGEREF _Toc177987050 \h</w:instrText>
             </w:r>
             <w:r>
               <w:rPr>
@@ -1794,7 +1794,7 @@
                 <w:noProof/>
                 <w:webHidden/>
               </w:rPr>
-              <w:t>7</w:t>
+              <w:t>8</w:t>
             </w:r>
             <w:r>
               <w:rPr>
@@ -1818,7 +1818,7 @@
               <w14:ligatures w14:val="standardContextual"/>
             </w:rPr>
           </w:pPr>
-          <w:hyperlink w:anchor="_Toc177209473" w:history="1">
+          <w:hyperlink w:anchor="_Toc177987051" w:history="1">
             <w:r>
               <w:rPr>
                 <w:rStyle w:val="a3"/>
@@ -1857,7 +1857,7 @@
                 <w:noProof/>
                 <w:webHidden/>
               </w:rPr>
-              <w:instrText>PAGEREF _Toc177209473 \h</w:instrText>
+              <w:instrText>PAGEREF _Toc177987051 \h</w:instrText>
             </w:r>
             <w:r>
               <w:rPr>
@@ -1888,7 +1888,7 @@
                 <w:noProof/>
                 <w:webHidden/>
               </w:rPr>
-              <w:t>7</w:t>
+              <w:t>8</w:t>
             </w:r>
             <w:r>
               <w:rPr>
@@ -1912,7 +1912,7 @@
               <w14:ligatures w14:val="standardContextual"/>
             </w:rPr>
           </w:pPr>
-          <w:hyperlink w:anchor="_Toc177209474" w:history="1">
+          <w:hyperlink w:anchor="_Toc177987052" w:history="1">
             <w:r>
               <w:rPr>
                 <w:rStyle w:val="a3"/>
@@ -1951,7 +1951,7 @@
                 <w:noProof/>
                 <w:webHidden/>
               </w:rPr>
-              <w:instrText>PAGEREF _Toc177209474 \h</w:instrText>
+              <w:instrText>PAGEREF _Toc177987052 \h</w:instrText>
             </w:r>
             <w:r>
               <w:rPr>
@@ -1982,7 +1982,7 @@
                 <w:noProof/>
                 <w:webHidden/>
               </w:rPr>
-              <w:t>7</w:t>
+              <w:t>8</w:t>
             </w:r>
             <w:r>
               <w:rPr>
@@ -2006,7 +2006,7 @@
               <w14:ligatures w14:val="standardContextual"/>
             </w:rPr>
           </w:pPr>
-          <w:hyperlink w:anchor="_Toc177209475" w:history="1">
+          <w:hyperlink w:anchor="_Toc177987053" w:history="1">
             <w:r>
               <w:rPr>
                 <w:rStyle w:val="a3"/>
@@ -2045,7 +2045,7 @@
                 <w:noProof/>
                 <w:webHidden/>
               </w:rPr>
-              <w:instrText>PAGEREF _Toc177209475 \h</w:instrText>
+              <w:instrText>PAGEREF _Toc177987053 \h</w:instrText>
             </w:r>
             <w:r>
               <w:rPr>
@@ -2076,7 +2076,7 @@
                 <w:noProof/>
                 <w:webHidden/>
               </w:rPr>
-              <w:t>8</w:t>
+              <w:t>9</w:t>
             </w:r>
             <w:r>
               <w:rPr>
@@ -2100,7 +2100,7 @@
               <w14:ligatures w14:val="standardContextual"/>
             </w:rPr>
           </w:pPr>
-          <w:hyperlink w:anchor="_Toc177209476" w:history="1">
+          <w:hyperlink w:anchor="_Toc177987054" w:history="1">
             <w:r>
               <w:rPr>
                 <w:rStyle w:val="a3"/>
@@ -2139,7 +2139,7 @@
                 <w:noProof/>
                 <w:webHidden/>
               </w:rPr>
-              <w:instrText>PAGEREF _Toc177209476 \h</w:instrText>
+              <w:instrText>PAGEREF _Toc177987054 \h</w:instrText>
             </w:r>
             <w:r>
               <w:rPr>
@@ -2170,7 +2170,7 @@
                 <w:noProof/>
                 <w:webHidden/>
               </w:rPr>
-              <w:t>8</w:t>
+              <w:t>9</w:t>
             </w:r>
             <w:r>
               <w:rPr>
@@ -2194,7 +2194,7 @@
               <w14:ligatures w14:val="standardContextual"/>
             </w:rPr>
           </w:pPr>
-          <w:hyperlink w:anchor="_Toc177209477" w:history="1">
+          <w:hyperlink w:anchor="_Toc177987055" w:history="1">
             <w:r>
               <w:rPr>
                 <w:rStyle w:val="a3"/>
@@ -2233,7 +2233,7 @@
                 <w:noProof/>
                 <w:webHidden/>
               </w:rPr>
-              <w:instrText>PAGEREF _Toc177209477 \h</w:instrText>
+              <w:instrText>PAGEREF _Toc177987055 \h</w:instrText>
             </w:r>
             <w:r>
               <w:rPr>
@@ -2264,7 +2264,7 @@
                 <w:noProof/>
                 <w:webHidden/>
               </w:rPr>
-              <w:t>8</w:t>
+              <w:t>9</w:t>
             </w:r>
             <w:r>
               <w:rPr>
@@ -2288,7 +2288,7 @@
               <w14:ligatures w14:val="standardContextual"/>
             </w:rPr>
           </w:pPr>
-          <w:hyperlink w:anchor="_Toc177209478" w:history="1">
+          <w:hyperlink w:anchor="_Toc177987056" w:history="1">
             <w:r>
               <w:rPr>
                 <w:rStyle w:val="a3"/>
@@ -2327,7 +2327,7 @@
                 <w:noProof/>
                 <w:webHidden/>
               </w:rPr>
-              <w:instrText>PAGEREF _Toc177209478 \h</w:instrText>
+              <w:instrText>PAGEREF _Toc177987056 \h</w:instrText>
             </w:r>
             <w:r>
               <w:rPr>
@@ -2358,7 +2358,7 @@
                 <w:noProof/>
                 <w:webHidden/>
               </w:rPr>
-              <w:t>8</w:t>
+              <w:t>9</w:t>
             </w:r>
             <w:r>
               <w:rPr>
@@ -2382,7 +2382,7 @@
               <w14:ligatures w14:val="standardContextual"/>
             </w:rPr>
           </w:pPr>
-          <w:hyperlink w:anchor="_Toc177209479" w:history="1">
+          <w:hyperlink w:anchor="_Toc177987057" w:history="1">
             <w:r>
               <w:rPr>
                 <w:rStyle w:val="a3"/>
@@ -2421,7 +2421,7 @@
                 <w:noProof/>
                 <w:webHidden/>
               </w:rPr>
-              <w:instrText>PAGEREF _Toc177209479 \h</w:instrText>
+              <w:instrText>PAGEREF _Toc177987057 \h</w:instrText>
             </w:r>
             <w:r>
               <w:rPr>
@@ -2452,7 +2452,7 @@
                 <w:noProof/>
                 <w:webHidden/>
               </w:rPr>
-              <w:t>9</w:t>
+              <w:t>10</w:t>
             </w:r>
             <w:r>
               <w:rPr>
@@ -2476,7 +2476,7 @@
               <w14:ligatures w14:val="standardContextual"/>
             </w:rPr>
           </w:pPr>
-          <w:hyperlink w:anchor="_Toc177209480" w:history="1">
+          <w:hyperlink w:anchor="_Toc177987058" w:history="1">
             <w:r>
               <w:rPr>
                 <w:rStyle w:val="a3"/>
@@ -2515,7 +2515,7 @@
                 <w:noProof/>
                 <w:webHidden/>
               </w:rPr>
-              <w:instrText>PAGEREF _Toc177209480 \h</w:instrText>
+              <w:instrText>PAGEREF _Toc177987058 \h</w:instrText>
             </w:r>
             <w:r>
               <w:rPr>
@@ -2546,7 +2546,7 @@
                 <w:noProof/>
                 <w:webHidden/>
               </w:rPr>
-              <w:t>9</w:t>
+              <w:t>10</w:t>
             </w:r>
             <w:r>
               <w:rPr>
@@ -2570,7 +2570,7 @@
               <w14:ligatures w14:val="standardContextual"/>
             </w:rPr>
           </w:pPr>
-          <w:hyperlink w:anchor="_Toc177209481" w:history="1">
+          <w:hyperlink w:anchor="_Toc177987059" w:history="1">
             <w:r>
               <w:rPr>
                 <w:rStyle w:val="a3"/>
@@ -2609,7 +2609,7 @@
                 <w:noProof/>
                 <w:webHidden/>
               </w:rPr>
-              <w:instrText>PAGEREF _Toc177209481 \h</w:instrText>
+              <w:instrText>PAGEREF _Toc177987059 \h</w:instrText>
             </w:r>
             <w:r>
               <w:rPr>
@@ -2640,7 +2640,665 @@
                 <w:noProof/>
                 <w:webHidden/>
               </w:rPr>
-              <w:t>9</w:t>
+              <w:t>10</w:t>
+            </w:r>
+            <w:r>
+              <w:rPr>
+                <w:rFonts w:ascii="宋体" w:eastAsia="宋体" w:hAnsi="宋体" w:hint="eastAsia"/>
+                <w:noProof/>
+                <w:webHidden/>
+              </w:rPr>
+              <w:fldChar w:fldCharType="end"/>
+            </w:r>
+          </w:hyperlink>
+        </w:p>
+        <w:p>
+          <w:pPr>
+            <w:pStyle w:val="TOC1"/>
+            <w:tabs>
+              <w:tab w:val="right" w:leader="dot" w:pos="8296"/>
+            </w:tabs>
+            <w:rPr>
+              <w:rFonts w:ascii="宋体" w:eastAsia="宋体" w:hAnsi="宋体" w:hint="eastAsia"/>
+              <w:noProof/>
+              <w14:ligatures w14:val="standardContextual"/>
+            </w:rPr>
+          </w:pPr>
+          <w:hyperlink w:anchor="_Toc177987060" w:history="1">
+            <w:r>
+              <w:rPr>
+                <w:rStyle w:val="a3"/>
+                <w:rFonts w:ascii="宋体" w:eastAsia="宋体" w:hAnsi="宋体" w:hint="eastAsia"/>
+                <w:noProof/>
+              </w:rPr>
+              <w:t>第四讲 威斯特伐利亚体系的建立</w:t>
+            </w:r>
+            <w:r>
+              <w:rPr>
+                <w:rFonts w:ascii="宋体" w:eastAsia="宋体" w:hAnsi="宋体" w:hint="eastAsia"/>
+                <w:noProof/>
+                <w:webHidden/>
+              </w:rPr>
+              <w:tab/>
+            </w:r>
+            <w:r>
+              <w:rPr>
+                <w:rFonts w:ascii="宋体" w:eastAsia="宋体" w:hAnsi="宋体" w:hint="eastAsia"/>
+                <w:noProof/>
+                <w:webHidden/>
+              </w:rPr>
+              <w:fldChar w:fldCharType="begin"/>
+            </w:r>
+            <w:r>
+              <w:rPr>
+                <w:rFonts w:ascii="宋体" w:eastAsia="宋体" w:hAnsi="宋体" w:hint="eastAsia"/>
+                <w:noProof/>
+                <w:webHidden/>
+              </w:rPr>
+              <w:instrText xml:space="preserve"> </w:instrText>
+            </w:r>
+            <w:r>
+              <w:rPr>
+                <w:rFonts w:ascii="宋体" w:eastAsia="宋体" w:hAnsi="宋体"/>
+                <w:noProof/>
+                <w:webHidden/>
+              </w:rPr>
+              <w:instrText>PAGEREF _Toc177987060 \h</w:instrText>
+            </w:r>
+            <w:r>
+              <w:rPr>
+                <w:rFonts w:ascii="宋体" w:eastAsia="宋体" w:hAnsi="宋体" w:hint="eastAsia"/>
+                <w:noProof/>
+                <w:webHidden/>
+              </w:rPr>
+              <w:instrText xml:space="preserve"> </w:instrText>
+            </w:r>
+            <w:r>
+              <w:rPr>
+                <w:rFonts w:ascii="宋体" w:eastAsia="宋体" w:hAnsi="宋体" w:hint="eastAsia"/>
+                <w:noProof/>
+                <w:webHidden/>
+              </w:rPr>
+            </w:r>
+            <w:r>
+              <w:rPr>
+                <w:rFonts w:ascii="宋体" w:eastAsia="宋体" w:hAnsi="宋体" w:hint="eastAsia"/>
+                <w:noProof/>
+                <w:webHidden/>
+              </w:rPr>
+              <w:fldChar w:fldCharType="separate"/>
+            </w:r>
+            <w:r>
+              <w:rPr>
+                <w:rFonts w:ascii="宋体" w:eastAsia="宋体" w:hAnsi="宋体" w:hint="eastAsia"/>
+                <w:noProof/>
+                <w:webHidden/>
+              </w:rPr>
+              <w:t>12</w:t>
+            </w:r>
+            <w:r>
+              <w:rPr>
+                <w:rFonts w:ascii="宋体" w:eastAsia="宋体" w:hAnsi="宋体" w:hint="eastAsia"/>
+                <w:noProof/>
+                <w:webHidden/>
+              </w:rPr>
+              <w:fldChar w:fldCharType="end"/>
+            </w:r>
+          </w:hyperlink>
+        </w:p>
+        <w:p>
+          <w:pPr>
+            <w:pStyle w:val="TOC2"/>
+            <w:tabs>
+              <w:tab w:val="right" w:leader="dot" w:pos="8296"/>
+            </w:tabs>
+            <w:rPr>
+              <w:rFonts w:ascii="宋体" w:eastAsia="宋体" w:hAnsi="宋体" w:hint="eastAsia"/>
+              <w:noProof/>
+              <w14:ligatures w14:val="standardContextual"/>
+            </w:rPr>
+          </w:pPr>
+          <w:hyperlink w:anchor="_Toc177987061" w:history="1">
+            <w:r>
+              <w:rPr>
+                <w:rStyle w:val="a3"/>
+                <w:rFonts w:ascii="宋体" w:eastAsia="宋体" w:hAnsi="宋体" w:hint="eastAsia"/>
+                <w:noProof/>
+              </w:rPr>
+              <w:t>一、三十年战争的背景和过程</w:t>
+            </w:r>
+            <w:r>
+              <w:rPr>
+                <w:rFonts w:ascii="宋体" w:eastAsia="宋体" w:hAnsi="宋体" w:hint="eastAsia"/>
+                <w:noProof/>
+                <w:webHidden/>
+              </w:rPr>
+              <w:tab/>
+            </w:r>
+            <w:r>
+              <w:rPr>
+                <w:rFonts w:ascii="宋体" w:eastAsia="宋体" w:hAnsi="宋体" w:hint="eastAsia"/>
+                <w:noProof/>
+                <w:webHidden/>
+              </w:rPr>
+              <w:fldChar w:fldCharType="begin"/>
+            </w:r>
+            <w:r>
+              <w:rPr>
+                <w:rFonts w:ascii="宋体" w:eastAsia="宋体" w:hAnsi="宋体" w:hint="eastAsia"/>
+                <w:noProof/>
+                <w:webHidden/>
+              </w:rPr>
+              <w:instrText xml:space="preserve"> </w:instrText>
+            </w:r>
+            <w:r>
+              <w:rPr>
+                <w:rFonts w:ascii="宋体" w:eastAsia="宋体" w:hAnsi="宋体"/>
+                <w:noProof/>
+                <w:webHidden/>
+              </w:rPr>
+              <w:instrText>PAGEREF _Toc177987061 \h</w:instrText>
+            </w:r>
+            <w:r>
+              <w:rPr>
+                <w:rFonts w:ascii="宋体" w:eastAsia="宋体" w:hAnsi="宋体" w:hint="eastAsia"/>
+                <w:noProof/>
+                <w:webHidden/>
+              </w:rPr>
+              <w:instrText xml:space="preserve"> </w:instrText>
+            </w:r>
+            <w:r>
+              <w:rPr>
+                <w:rFonts w:ascii="宋体" w:eastAsia="宋体" w:hAnsi="宋体" w:hint="eastAsia"/>
+                <w:noProof/>
+                <w:webHidden/>
+              </w:rPr>
+            </w:r>
+            <w:r>
+              <w:rPr>
+                <w:rFonts w:ascii="宋体" w:eastAsia="宋体" w:hAnsi="宋体" w:hint="eastAsia"/>
+                <w:noProof/>
+                <w:webHidden/>
+              </w:rPr>
+              <w:fldChar w:fldCharType="separate"/>
+            </w:r>
+            <w:r>
+              <w:rPr>
+                <w:rFonts w:ascii="宋体" w:eastAsia="宋体" w:hAnsi="宋体" w:hint="eastAsia"/>
+                <w:noProof/>
+                <w:webHidden/>
+              </w:rPr>
+              <w:t>12</w:t>
+            </w:r>
+            <w:r>
+              <w:rPr>
+                <w:rFonts w:ascii="宋体" w:eastAsia="宋体" w:hAnsi="宋体" w:hint="eastAsia"/>
+                <w:noProof/>
+                <w:webHidden/>
+              </w:rPr>
+              <w:fldChar w:fldCharType="end"/>
+            </w:r>
+          </w:hyperlink>
+        </w:p>
+        <w:p>
+          <w:pPr>
+            <w:pStyle w:val="TOC3"/>
+            <w:tabs>
+              <w:tab w:val="right" w:leader="dot" w:pos="8296"/>
+            </w:tabs>
+            <w:rPr>
+              <w:rFonts w:ascii="宋体" w:eastAsia="宋体" w:hAnsi="宋体" w:hint="eastAsia"/>
+              <w:noProof/>
+              <w14:ligatures w14:val="standardContextual"/>
+            </w:rPr>
+          </w:pPr>
+          <w:hyperlink w:anchor="_Toc177987062" w:history="1">
+            <w:r>
+              <w:rPr>
+                <w:rStyle w:val="a3"/>
+                <w:rFonts w:ascii="宋体" w:eastAsia="宋体" w:hAnsi="宋体" w:hint="eastAsia"/>
+                <w:noProof/>
+              </w:rPr>
+              <w:t>（一）宗教改革与新教的崛起</w:t>
+            </w:r>
+            <w:r>
+              <w:rPr>
+                <w:rFonts w:ascii="宋体" w:eastAsia="宋体" w:hAnsi="宋体" w:hint="eastAsia"/>
+                <w:noProof/>
+                <w:webHidden/>
+              </w:rPr>
+              <w:tab/>
+            </w:r>
+            <w:r>
+              <w:rPr>
+                <w:rFonts w:ascii="宋体" w:eastAsia="宋体" w:hAnsi="宋体" w:hint="eastAsia"/>
+                <w:noProof/>
+                <w:webHidden/>
+              </w:rPr>
+              <w:fldChar w:fldCharType="begin"/>
+            </w:r>
+            <w:r>
+              <w:rPr>
+                <w:rFonts w:ascii="宋体" w:eastAsia="宋体" w:hAnsi="宋体" w:hint="eastAsia"/>
+                <w:noProof/>
+                <w:webHidden/>
+              </w:rPr>
+              <w:instrText xml:space="preserve"> </w:instrText>
+            </w:r>
+            <w:r>
+              <w:rPr>
+                <w:rFonts w:ascii="宋体" w:eastAsia="宋体" w:hAnsi="宋体"/>
+                <w:noProof/>
+                <w:webHidden/>
+              </w:rPr>
+              <w:instrText>PAGEREF _Toc177987062 \h</w:instrText>
+            </w:r>
+            <w:r>
+              <w:rPr>
+                <w:rFonts w:ascii="宋体" w:eastAsia="宋体" w:hAnsi="宋体" w:hint="eastAsia"/>
+                <w:noProof/>
+                <w:webHidden/>
+              </w:rPr>
+              <w:instrText xml:space="preserve"> </w:instrText>
+            </w:r>
+            <w:r>
+              <w:rPr>
+                <w:rFonts w:ascii="宋体" w:eastAsia="宋体" w:hAnsi="宋体" w:hint="eastAsia"/>
+                <w:noProof/>
+                <w:webHidden/>
+              </w:rPr>
+            </w:r>
+            <w:r>
+              <w:rPr>
+                <w:rFonts w:ascii="宋体" w:eastAsia="宋体" w:hAnsi="宋体" w:hint="eastAsia"/>
+                <w:noProof/>
+                <w:webHidden/>
+              </w:rPr>
+              <w:fldChar w:fldCharType="separate"/>
+            </w:r>
+            <w:r>
+              <w:rPr>
+                <w:rFonts w:ascii="宋体" w:eastAsia="宋体" w:hAnsi="宋体" w:hint="eastAsia"/>
+                <w:noProof/>
+                <w:webHidden/>
+              </w:rPr>
+              <w:t>12</w:t>
+            </w:r>
+            <w:r>
+              <w:rPr>
+                <w:rFonts w:ascii="宋体" w:eastAsia="宋体" w:hAnsi="宋体" w:hint="eastAsia"/>
+                <w:noProof/>
+                <w:webHidden/>
+              </w:rPr>
+              <w:fldChar w:fldCharType="end"/>
+            </w:r>
+          </w:hyperlink>
+        </w:p>
+        <w:p>
+          <w:pPr>
+            <w:pStyle w:val="TOC3"/>
+            <w:tabs>
+              <w:tab w:val="right" w:leader="dot" w:pos="8296"/>
+            </w:tabs>
+            <w:rPr>
+              <w:rFonts w:ascii="宋体" w:eastAsia="宋体" w:hAnsi="宋体" w:hint="eastAsia"/>
+              <w:noProof/>
+              <w14:ligatures w14:val="standardContextual"/>
+            </w:rPr>
+          </w:pPr>
+          <w:hyperlink w:anchor="_Toc177987063" w:history="1">
+            <w:r>
+              <w:rPr>
+                <w:rStyle w:val="a3"/>
+                <w:rFonts w:ascii="宋体" w:eastAsia="宋体" w:hAnsi="宋体" w:hint="eastAsia"/>
+                <w:noProof/>
+              </w:rPr>
+              <w:t>（二）三十年战争的爆发与过程</w:t>
+            </w:r>
+            <w:r>
+              <w:rPr>
+                <w:rFonts w:ascii="宋体" w:eastAsia="宋体" w:hAnsi="宋体" w:hint="eastAsia"/>
+                <w:noProof/>
+                <w:webHidden/>
+              </w:rPr>
+              <w:tab/>
+            </w:r>
+            <w:r>
+              <w:rPr>
+                <w:rFonts w:ascii="宋体" w:eastAsia="宋体" w:hAnsi="宋体" w:hint="eastAsia"/>
+                <w:noProof/>
+                <w:webHidden/>
+              </w:rPr>
+              <w:fldChar w:fldCharType="begin"/>
+            </w:r>
+            <w:r>
+              <w:rPr>
+                <w:rFonts w:ascii="宋体" w:eastAsia="宋体" w:hAnsi="宋体" w:hint="eastAsia"/>
+                <w:noProof/>
+                <w:webHidden/>
+              </w:rPr>
+              <w:instrText xml:space="preserve"> </w:instrText>
+            </w:r>
+            <w:r>
+              <w:rPr>
+                <w:rFonts w:ascii="宋体" w:eastAsia="宋体" w:hAnsi="宋体"/>
+                <w:noProof/>
+                <w:webHidden/>
+              </w:rPr>
+              <w:instrText>PAGEREF _Toc177987063 \h</w:instrText>
+            </w:r>
+            <w:r>
+              <w:rPr>
+                <w:rFonts w:ascii="宋体" w:eastAsia="宋体" w:hAnsi="宋体" w:hint="eastAsia"/>
+                <w:noProof/>
+                <w:webHidden/>
+              </w:rPr>
+              <w:instrText xml:space="preserve"> </w:instrText>
+            </w:r>
+            <w:r>
+              <w:rPr>
+                <w:rFonts w:ascii="宋体" w:eastAsia="宋体" w:hAnsi="宋体" w:hint="eastAsia"/>
+                <w:noProof/>
+                <w:webHidden/>
+              </w:rPr>
+            </w:r>
+            <w:r>
+              <w:rPr>
+                <w:rFonts w:ascii="宋体" w:eastAsia="宋体" w:hAnsi="宋体" w:hint="eastAsia"/>
+                <w:noProof/>
+                <w:webHidden/>
+              </w:rPr>
+              <w:fldChar w:fldCharType="separate"/>
+            </w:r>
+            <w:r>
+              <w:rPr>
+                <w:rFonts w:ascii="宋体" w:eastAsia="宋体" w:hAnsi="宋体" w:hint="eastAsia"/>
+                <w:noProof/>
+                <w:webHidden/>
+              </w:rPr>
+              <w:t>12</w:t>
+            </w:r>
+            <w:r>
+              <w:rPr>
+                <w:rFonts w:ascii="宋体" w:eastAsia="宋体" w:hAnsi="宋体" w:hint="eastAsia"/>
+                <w:noProof/>
+                <w:webHidden/>
+              </w:rPr>
+              <w:fldChar w:fldCharType="end"/>
+            </w:r>
+          </w:hyperlink>
+        </w:p>
+        <w:p>
+          <w:pPr>
+            <w:pStyle w:val="TOC2"/>
+            <w:tabs>
+              <w:tab w:val="right" w:leader="dot" w:pos="8296"/>
+            </w:tabs>
+            <w:rPr>
+              <w:rFonts w:ascii="宋体" w:eastAsia="宋体" w:hAnsi="宋体" w:hint="eastAsia"/>
+              <w:noProof/>
+              <w14:ligatures w14:val="standardContextual"/>
+            </w:rPr>
+          </w:pPr>
+          <w:hyperlink w:anchor="_Toc177987064" w:history="1">
+            <w:r>
+              <w:rPr>
+                <w:rStyle w:val="a3"/>
+                <w:rFonts w:ascii="宋体" w:eastAsia="宋体" w:hAnsi="宋体" w:hint="eastAsia"/>
+                <w:noProof/>
+              </w:rPr>
+              <w:t>二、《威斯特伐利亚和约》的内容与意义</w:t>
+            </w:r>
+            <w:r>
+              <w:rPr>
+                <w:rFonts w:ascii="宋体" w:eastAsia="宋体" w:hAnsi="宋体" w:hint="eastAsia"/>
+                <w:noProof/>
+                <w:webHidden/>
+              </w:rPr>
+              <w:tab/>
+            </w:r>
+            <w:r>
+              <w:rPr>
+                <w:rFonts w:ascii="宋体" w:eastAsia="宋体" w:hAnsi="宋体" w:hint="eastAsia"/>
+                <w:noProof/>
+                <w:webHidden/>
+              </w:rPr>
+              <w:fldChar w:fldCharType="begin"/>
+            </w:r>
+            <w:r>
+              <w:rPr>
+                <w:rFonts w:ascii="宋体" w:eastAsia="宋体" w:hAnsi="宋体" w:hint="eastAsia"/>
+                <w:noProof/>
+                <w:webHidden/>
+              </w:rPr>
+              <w:instrText xml:space="preserve"> </w:instrText>
+            </w:r>
+            <w:r>
+              <w:rPr>
+                <w:rFonts w:ascii="宋体" w:eastAsia="宋体" w:hAnsi="宋体"/>
+                <w:noProof/>
+                <w:webHidden/>
+              </w:rPr>
+              <w:instrText>PAGEREF _Toc177987064 \h</w:instrText>
+            </w:r>
+            <w:r>
+              <w:rPr>
+                <w:rFonts w:ascii="宋体" w:eastAsia="宋体" w:hAnsi="宋体" w:hint="eastAsia"/>
+                <w:noProof/>
+                <w:webHidden/>
+              </w:rPr>
+              <w:instrText xml:space="preserve"> </w:instrText>
+            </w:r>
+            <w:r>
+              <w:rPr>
+                <w:rFonts w:ascii="宋体" w:eastAsia="宋体" w:hAnsi="宋体" w:hint="eastAsia"/>
+                <w:noProof/>
+                <w:webHidden/>
+              </w:rPr>
+            </w:r>
+            <w:r>
+              <w:rPr>
+                <w:rFonts w:ascii="宋体" w:eastAsia="宋体" w:hAnsi="宋体" w:hint="eastAsia"/>
+                <w:noProof/>
+                <w:webHidden/>
+              </w:rPr>
+              <w:fldChar w:fldCharType="separate"/>
+            </w:r>
+            <w:r>
+              <w:rPr>
+                <w:rFonts w:ascii="宋体" w:eastAsia="宋体" w:hAnsi="宋体" w:hint="eastAsia"/>
+                <w:noProof/>
+                <w:webHidden/>
+              </w:rPr>
+              <w:t>13</w:t>
+            </w:r>
+            <w:r>
+              <w:rPr>
+                <w:rFonts w:ascii="宋体" w:eastAsia="宋体" w:hAnsi="宋体" w:hint="eastAsia"/>
+                <w:noProof/>
+                <w:webHidden/>
+              </w:rPr>
+              <w:fldChar w:fldCharType="end"/>
+            </w:r>
+          </w:hyperlink>
+        </w:p>
+        <w:p>
+          <w:pPr>
+            <w:pStyle w:val="TOC3"/>
+            <w:tabs>
+              <w:tab w:val="right" w:leader="dot" w:pos="8296"/>
+            </w:tabs>
+            <w:rPr>
+              <w:rFonts w:ascii="宋体" w:eastAsia="宋体" w:hAnsi="宋体" w:hint="eastAsia"/>
+              <w:noProof/>
+              <w14:ligatures w14:val="standardContextual"/>
+            </w:rPr>
+          </w:pPr>
+          <w:hyperlink w:anchor="_Toc177987065" w:history="1">
+            <w:r>
+              <w:rPr>
+                <w:rStyle w:val="a3"/>
+                <w:rFonts w:ascii="宋体" w:eastAsia="宋体" w:hAnsi="宋体" w:hint="eastAsia"/>
+                <w:noProof/>
+              </w:rPr>
+              <w:t>（一）条约的主要内容</w:t>
+            </w:r>
+            <w:r>
+              <w:rPr>
+                <w:rFonts w:ascii="宋体" w:eastAsia="宋体" w:hAnsi="宋体" w:hint="eastAsia"/>
+                <w:noProof/>
+                <w:webHidden/>
+              </w:rPr>
+              <w:tab/>
+            </w:r>
+            <w:r>
+              <w:rPr>
+                <w:rFonts w:ascii="宋体" w:eastAsia="宋体" w:hAnsi="宋体" w:hint="eastAsia"/>
+                <w:noProof/>
+                <w:webHidden/>
+              </w:rPr>
+              <w:fldChar w:fldCharType="begin"/>
+            </w:r>
+            <w:r>
+              <w:rPr>
+                <w:rFonts w:ascii="宋体" w:eastAsia="宋体" w:hAnsi="宋体" w:hint="eastAsia"/>
+                <w:noProof/>
+                <w:webHidden/>
+              </w:rPr>
+              <w:instrText xml:space="preserve"> </w:instrText>
+            </w:r>
+            <w:r>
+              <w:rPr>
+                <w:rFonts w:ascii="宋体" w:eastAsia="宋体" w:hAnsi="宋体"/>
+                <w:noProof/>
+                <w:webHidden/>
+              </w:rPr>
+              <w:instrText>PAGEREF _Toc177987065 \h</w:instrText>
+            </w:r>
+            <w:r>
+              <w:rPr>
+                <w:rFonts w:ascii="宋体" w:eastAsia="宋体" w:hAnsi="宋体" w:hint="eastAsia"/>
+                <w:noProof/>
+                <w:webHidden/>
+              </w:rPr>
+              <w:instrText xml:space="preserve"> </w:instrText>
+            </w:r>
+            <w:r>
+              <w:rPr>
+                <w:rFonts w:ascii="宋体" w:eastAsia="宋体" w:hAnsi="宋体" w:hint="eastAsia"/>
+                <w:noProof/>
+                <w:webHidden/>
+              </w:rPr>
+            </w:r>
+            <w:r>
+              <w:rPr>
+                <w:rFonts w:ascii="宋体" w:eastAsia="宋体" w:hAnsi="宋体" w:hint="eastAsia"/>
+                <w:noProof/>
+                <w:webHidden/>
+              </w:rPr>
+              <w:fldChar w:fldCharType="separate"/>
+            </w:r>
+            <w:r>
+              <w:rPr>
+                <w:rFonts w:ascii="宋体" w:eastAsia="宋体" w:hAnsi="宋体" w:hint="eastAsia"/>
+                <w:noProof/>
+                <w:webHidden/>
+              </w:rPr>
+              <w:t>13</w:t>
+            </w:r>
+            <w:r>
+              <w:rPr>
+                <w:rFonts w:ascii="宋体" w:eastAsia="宋体" w:hAnsi="宋体" w:hint="eastAsia"/>
+                <w:noProof/>
+                <w:webHidden/>
+              </w:rPr>
+              <w:fldChar w:fldCharType="end"/>
+            </w:r>
+          </w:hyperlink>
+        </w:p>
+        <w:p>
+          <w:pPr>
+            <w:pStyle w:val="TOC3"/>
+            <w:tabs>
+              <w:tab w:val="right" w:leader="dot" w:pos="8296"/>
+            </w:tabs>
+            <w:rPr>
+              <w:rFonts w:ascii="宋体" w:eastAsia="宋体" w:hAnsi="宋体" w:hint="eastAsia"/>
+              <w:noProof/>
+              <w14:ligatures w14:val="standardContextual"/>
+            </w:rPr>
+          </w:pPr>
+          <w:hyperlink w:anchor="_Toc177987066" w:history="1">
+            <w:r>
+              <w:rPr>
+                <w:rStyle w:val="a3"/>
+                <w:rFonts w:ascii="宋体" w:eastAsia="宋体" w:hAnsi="宋体" w:hint="eastAsia"/>
+                <w:noProof/>
+              </w:rPr>
+              <w:t>（二）条约的意义</w:t>
+            </w:r>
+            <w:r>
+              <w:rPr>
+                <w:rFonts w:ascii="宋体" w:eastAsia="宋体" w:hAnsi="宋体" w:hint="eastAsia"/>
+                <w:noProof/>
+                <w:webHidden/>
+              </w:rPr>
+              <w:tab/>
+            </w:r>
+            <w:r>
+              <w:rPr>
+                <w:rFonts w:ascii="宋体" w:eastAsia="宋体" w:hAnsi="宋体" w:hint="eastAsia"/>
+                <w:noProof/>
+                <w:webHidden/>
+              </w:rPr>
+              <w:fldChar w:fldCharType="begin"/>
+            </w:r>
+            <w:r>
+              <w:rPr>
+                <w:rFonts w:ascii="宋体" w:eastAsia="宋体" w:hAnsi="宋体" w:hint="eastAsia"/>
+                <w:noProof/>
+                <w:webHidden/>
+              </w:rPr>
+              <w:instrText xml:space="preserve"> </w:instrText>
+            </w:r>
+            <w:r>
+              <w:rPr>
+                <w:rFonts w:ascii="宋体" w:eastAsia="宋体" w:hAnsi="宋体"/>
+                <w:noProof/>
+                <w:webHidden/>
+              </w:rPr>
+              <w:instrText>PAGEREF _Toc177987066 \h</w:instrText>
+            </w:r>
+            <w:r>
+              <w:rPr>
+                <w:rFonts w:ascii="宋体" w:eastAsia="宋体" w:hAnsi="宋体" w:hint="eastAsia"/>
+                <w:noProof/>
+                <w:webHidden/>
+              </w:rPr>
+              <w:instrText xml:space="preserve"> </w:instrText>
+            </w:r>
+            <w:r>
+              <w:rPr>
+                <w:rFonts w:ascii="宋体" w:eastAsia="宋体" w:hAnsi="宋体" w:hint="eastAsia"/>
+                <w:noProof/>
+                <w:webHidden/>
+              </w:rPr>
+            </w:r>
+            <w:r>
+              <w:rPr>
+                <w:rFonts w:ascii="宋体" w:eastAsia="宋体" w:hAnsi="宋体" w:hint="eastAsia"/>
+                <w:noProof/>
+                <w:webHidden/>
+              </w:rPr>
+              <w:fldChar w:fldCharType="separate"/>
+            </w:r>
+            <w:r>
+              <w:rPr>
+                <w:rFonts w:ascii="宋体" w:eastAsia="宋体" w:hAnsi="宋体" w:hint="eastAsia"/>
+                <w:noProof/>
+                <w:webHidden/>
+              </w:rPr>
+              <w:t>13</w:t>
             </w:r>
             <w:r>
               <w:rPr>
@@ -2696,7 +3354,7 @@
       <w:pPr>
         <w:pStyle w:val="a9"/>
       </w:pPr>
-      <w:bookmarkStart w:id="0" w:name="_Toc177209456"/>
+      <w:bookmarkStart w:id="0" w:name="_Toc177987034"/>
       <w:r>
         <w:rPr>
           <w:rFonts w:hint="eastAsia"/>
@@ -2768,7 +3426,7 @@
       <w:pPr>
         <w:pStyle w:val="ac"/>
       </w:pPr>
-      <w:bookmarkStart w:id="1" w:name="_Toc177209457"/>
+      <w:bookmarkStart w:id="1" w:name="_Toc177987035"/>
       <w:r>
         <w:rPr>
           <w:rFonts w:hint="eastAsia"/>
@@ -2781,7 +3439,7 @@
       <w:pPr>
         <w:pStyle w:val="ae"/>
       </w:pPr>
-      <w:bookmarkStart w:id="2" w:name="_Toc177209458"/>
+      <w:bookmarkStart w:id="2" w:name="_Toc177987036"/>
       <w:r>
         <w:rPr>
           <w:rFonts w:hint="eastAsia"/>
@@ -3093,7 +3751,7 @@
       <w:pPr>
         <w:pStyle w:val="ae"/>
       </w:pPr>
-      <w:bookmarkStart w:id="3" w:name="_Toc177209459"/>
+      <w:bookmarkStart w:id="3" w:name="_Toc177987037"/>
       <w:r>
         <w:rPr>
           <w:rFonts w:hint="eastAsia"/>
@@ -3186,7 +3844,7 @@
       <w:pPr>
         <w:pStyle w:val="ac"/>
       </w:pPr>
-      <w:bookmarkStart w:id="4" w:name="_Toc177209460"/>
+      <w:bookmarkStart w:id="4" w:name="_Toc177987038"/>
       <w:r>
         <w:rPr>
           <w:rFonts w:hint="eastAsia"/>
@@ -3433,7 +4091,7 @@
       <w:pPr>
         <w:pStyle w:val="a9"/>
       </w:pPr>
-      <w:bookmarkStart w:id="5" w:name="_Toc177209461"/>
+      <w:bookmarkStart w:id="5" w:name="_Toc177987039"/>
       <w:r>
         <w:rPr>
           <w:rFonts w:hint="eastAsia"/>
@@ -3459,9 +4117,6 @@
         <w:pStyle w:val="aa"/>
         <w:spacing w:before="78" w:after="78"/>
         <w:jc w:val="center"/>
-        <w:rPr>
-          <w:rFonts w:hint="eastAsia"/>
-        </w:rPr>
       </w:pPr>
       <w:r>
         <w:rPr>
@@ -3480,7 +4135,7 @@
       <w:pPr>
         <w:pStyle w:val="ac"/>
       </w:pPr>
-      <w:bookmarkStart w:id="6" w:name="_Toc177209462"/>
+      <w:bookmarkStart w:id="6" w:name="_Toc177987040"/>
       <w:r>
         <w:rPr>
           <w:rFonts w:hint="eastAsia"/>
@@ -3531,7 +4186,7 @@
       <w:pPr>
         <w:pStyle w:val="ae"/>
       </w:pPr>
-      <w:bookmarkStart w:id="7" w:name="_Toc177209463"/>
+      <w:bookmarkStart w:id="7" w:name="_Toc177987041"/>
       <w:r>
         <w:rPr>
           <w:rFonts w:hint="eastAsia"/>
@@ -3814,7 +4469,7 @@
       <w:pPr>
         <w:pStyle w:val="ae"/>
       </w:pPr>
-      <w:bookmarkStart w:id="8" w:name="_Toc177209464"/>
+      <w:bookmarkStart w:id="8" w:name="_Toc177987042"/>
       <w:r>
         <w:rPr>
           <w:rFonts w:hint="eastAsia"/>
@@ -4269,7 +4924,7 @@
       <w:pPr>
         <w:pStyle w:val="ac"/>
       </w:pPr>
-      <w:bookmarkStart w:id="9" w:name="_Toc177209465"/>
+      <w:bookmarkStart w:id="9" w:name="_Toc177987043"/>
       <w:r>
         <w:rPr>
           <w:rFonts w:hint="eastAsia"/>
@@ -4295,7 +4950,7 @@
       <w:pPr>
         <w:pStyle w:val="ae"/>
       </w:pPr>
-      <w:bookmarkStart w:id="10" w:name="_Toc177209466"/>
+      <w:bookmarkStart w:id="10" w:name="_Toc177987044"/>
       <w:r>
         <w:rPr>
           <w:rFonts w:hint="eastAsia"/>
@@ -4494,7 +5149,7 @@
       <w:pPr>
         <w:pStyle w:val="ae"/>
       </w:pPr>
-      <w:bookmarkStart w:id="11" w:name="_Toc177209467"/>
+      <w:bookmarkStart w:id="11" w:name="_Toc177987045"/>
       <w:r>
         <w:rPr>
           <w:rFonts w:hint="eastAsia"/>
@@ -4687,7 +5342,7 @@
       <w:pPr>
         <w:pStyle w:val="ac"/>
       </w:pPr>
-      <w:bookmarkStart w:id="12" w:name="_Toc177209468"/>
+      <w:bookmarkStart w:id="12" w:name="_Toc177987046"/>
       <w:r>
         <w:rPr>
           <w:rFonts w:hint="eastAsia"/>
@@ -4700,7 +5355,7 @@
       <w:pPr>
         <w:pStyle w:val="ae"/>
       </w:pPr>
-      <w:bookmarkStart w:id="13" w:name="_Toc177209469"/>
+      <w:bookmarkStart w:id="13" w:name="_Toc177987047"/>
       <w:r>
         <w:rPr>
           <w:rFonts w:hint="eastAsia"/>
@@ -5023,28 +5678,13 @@
         <w:pStyle w:val="aa"/>
         <w:spacing w:before="78" w:after="78"/>
         <w:ind w:firstLine="420"/>
-        <w:rPr>
-          <w:rFonts w:hint="eastAsia"/>
-        </w:rPr>
       </w:pPr>
       <w:r>
         <w:rPr>
           <w:rFonts w:hint="eastAsia"/>
         </w:rPr>
         <w:lastRenderedPageBreak/>
-        <w:t>总之，</w:t>
-      </w:r>
-      <w:r>
-        <w:rPr>
-          <w:rFonts w:hint="eastAsia"/>
-        </w:rPr>
-        <w:t>中世纪欧洲封建制度的基本结构</w:t>
-      </w:r>
-      <w:r>
-        <w:rPr>
-          <w:rFonts w:hint="eastAsia"/>
-        </w:rPr>
-        <w:t>是“统一的宗教权力，分散的政治权力”：政权分散而层叠，上下级之间存在正式的契约关系；教权则表现为集中。在中世纪欧洲的权力金字塔中，教皇位于顶端，为各国王室提供世俗统治的合法性，王室则为教廷提供俗世的服务。</w:t>
+        <w:t>总之，中世纪欧洲封建制度的基本结构是“统一的宗教权力，分散的政治权力”：政权分散而层叠，上下级之间存在正式的契约关系；教权则表现为集中。在中世纪欧洲的权力金字塔中，教皇位于顶端，为各国王室提供世俗统治的合法性，王室则为教廷提供俗世的服务。</w:t>
       </w:r>
     </w:p>
     <w:p>
@@ -5194,7 +5834,7 @@
       <w:pPr>
         <w:pStyle w:val="ae"/>
       </w:pPr>
-      <w:bookmarkStart w:id="14" w:name="_Toc177209470"/>
+      <w:bookmarkStart w:id="14" w:name="_Toc177987048"/>
       <w:r>
         <w:rPr>
           <w:rFonts w:hint="eastAsia"/>
@@ -5206,9 +5846,6 @@
     <w:p>
       <w:pPr>
         <w:pStyle w:val="af1"/>
-        <w:rPr>
-          <w:rFonts w:hint="eastAsia"/>
-        </w:rPr>
       </w:pPr>
       <w:r>
         <w:rPr>
@@ -5278,9 +5915,6 @@
         <w:pStyle w:val="aa"/>
         <w:spacing w:before="78" w:after="78"/>
         <w:ind w:firstLine="420"/>
-        <w:rPr>
-          <w:rFonts w:hint="eastAsia"/>
-        </w:rPr>
       </w:pPr>
       <w:r>
         <w:rPr>
@@ -5318,9 +5952,6 @@
     <w:p>
       <w:pPr>
         <w:pStyle w:val="af1"/>
-        <w:rPr>
-          <w:rFonts w:hint="eastAsia"/>
-        </w:rPr>
       </w:pPr>
       <w:r>
         <w:rPr>
@@ -5398,9 +6029,6 @@
     <w:p>
       <w:pPr>
         <w:pStyle w:val="af1"/>
-        <w:rPr>
-          <w:rFonts w:hint="eastAsia"/>
-        </w:rPr>
       </w:pPr>
       <w:r>
         <w:rPr>
@@ -5620,7 +6248,7 @@
           <w:b/>
           <w:bCs/>
         </w:rPr>
-        <w:t>）、</w:t>
+        <w:t>）、第三次十字军东征（</w:t>
       </w:r>
       <w:r>
         <w:rPr>
@@ -5628,7 +6256,7 @@
           <w:b/>
           <w:bCs/>
         </w:rPr>
-        <w:t>第三次十字军东征（</w:t>
+        <w:t>1189~1192</w:t>
       </w:r>
       <w:r>
         <w:rPr>
@@ -5636,23 +6264,7 @@
           <w:b/>
           <w:bCs/>
         </w:rPr>
-        <w:t>1189~1192</w:t>
-      </w:r>
-      <w:r>
-        <w:rPr>
-          <w:rFonts w:hint="eastAsia"/>
-          <w:b/>
-          <w:bCs/>
-        </w:rPr>
-        <w:t>）</w:t>
-      </w:r>
-      <w:r>
-        <w:rPr>
-          <w:rFonts w:hint="eastAsia"/>
-          <w:b/>
-          <w:bCs/>
-        </w:rPr>
-        <w:t>：</w:t>
+        <w:t>）：</w:t>
       </w:r>
       <w:r>
         <w:rPr>
@@ -5934,7 +6546,7 @@
       <w:pPr>
         <w:pStyle w:val="ae"/>
       </w:pPr>
-      <w:bookmarkStart w:id="15" w:name="_Toc177209471"/>
+      <w:bookmarkStart w:id="15" w:name="_Toc177987049"/>
       <w:r>
         <w:rPr>
           <w:rFonts w:hint="eastAsia"/>
@@ -5974,9 +6586,6 @@
         <w:pStyle w:val="aa"/>
         <w:spacing w:before="78" w:after="78"/>
         <w:ind w:firstLine="420"/>
-        <w:rPr>
-          <w:rFonts w:hint="eastAsia"/>
-        </w:rPr>
       </w:pPr>
       <w:r>
         <w:rPr>
@@ -5988,19 +6597,201 @@
         <w:rPr>
           <w:rFonts w:hint="eastAsia"/>
         </w:rPr>
-        <w:t>世纪以来，吕贝克、科隆、汉堡等德意志地区自由市的商人在波罗的海等地进行贸易时逐步形成联盟，进而为共同保护商业利益和抵御海盗</w:t>
-      </w:r>
-      <w:r>
-        <w:rPr>
-          <w:rFonts w:hint="eastAsia"/>
-        </w:rPr>
-        <w:t>而</w:t>
-      </w:r>
-      <w:r>
-        <w:rPr>
-          <w:rFonts w:hint="eastAsia"/>
-        </w:rPr>
-        <w:t>结成城市之间的联盟</w:t>
+        <w:t>世纪以来，吕贝克、科隆、汉堡等德意志地区自由市的商人在波罗的海等地进行贸易时逐步形成联盟，进而为共同保护商业利益和抵御海盗而结成城市之间的联盟。</w:t>
+      </w:r>
+      <w:r>
+        <w:rPr>
+          <w:rFonts w:hint="eastAsia"/>
+        </w:rPr>
+        <w:t>1356</w:t>
+      </w:r>
+      <w:r>
+        <w:rPr>
+          <w:rFonts w:hint="eastAsia"/>
+        </w:rPr>
+        <w:t>年，在吕贝克召开了第一次汉</w:t>
+      </w:r>
+      <w:proofErr w:type="gramStart"/>
+      <w:r>
+        <w:rPr>
+          <w:rFonts w:hint="eastAsia"/>
+        </w:rPr>
+        <w:t>萨</w:t>
+      </w:r>
+      <w:proofErr w:type="gramEnd"/>
+      <w:r>
+        <w:rPr>
+          <w:rFonts w:hint="eastAsia"/>
+        </w:rPr>
+        <w:t>同盟大会。</w:t>
+      </w:r>
+    </w:p>
+    <w:p>
+      <w:pPr>
+        <w:pStyle w:val="aa"/>
+        <w:spacing w:before="78" w:after="78"/>
+        <w:ind w:firstLine="420"/>
+      </w:pPr>
+      <w:r>
+        <w:rPr>
+          <w:rFonts w:hint="eastAsia"/>
+        </w:rPr>
+        <w:t>汉</w:t>
+      </w:r>
+      <w:proofErr w:type="gramStart"/>
+      <w:r>
+        <w:rPr>
+          <w:rFonts w:hint="eastAsia"/>
+        </w:rPr>
+        <w:t>萨</w:t>
+      </w:r>
+      <w:proofErr w:type="gramEnd"/>
+      <w:r>
+        <w:rPr>
+          <w:rFonts w:hint="eastAsia"/>
+        </w:rPr>
+        <w:t>同盟的机构即汉</w:t>
+      </w:r>
+      <w:proofErr w:type="gramStart"/>
+      <w:r>
+        <w:rPr>
+          <w:rFonts w:hint="eastAsia"/>
+        </w:rPr>
+        <w:t>萨</w:t>
+      </w:r>
+      <w:proofErr w:type="gramEnd"/>
+      <w:r>
+        <w:rPr>
+          <w:rFonts w:hint="eastAsia"/>
+        </w:rPr>
+        <w:t>同盟大会，以及在英国、挪威、俄罗斯等地的商站。</w:t>
+      </w:r>
+    </w:p>
+    <w:p>
+      <w:pPr>
+        <w:pStyle w:val="aa"/>
+        <w:spacing w:before="78" w:after="78"/>
+        <w:ind w:firstLine="420"/>
+      </w:pPr>
+      <w:r>
+        <w:rPr>
+          <w:rFonts w:hint="eastAsia"/>
+        </w:rPr>
+        <w:t>后期，汉</w:t>
+      </w:r>
+      <w:proofErr w:type="gramStart"/>
+      <w:r>
+        <w:rPr>
+          <w:rFonts w:hint="eastAsia"/>
+        </w:rPr>
+        <w:t>萨</w:t>
+      </w:r>
+      <w:proofErr w:type="gramEnd"/>
+      <w:r>
+        <w:rPr>
+          <w:rFonts w:hint="eastAsia"/>
+        </w:rPr>
+        <w:t>同盟无法同新兴的民族国家以及意大利</w:t>
+      </w:r>
+      <w:r>
+        <w:rPr>
+          <w:rFonts w:hint="eastAsia"/>
+        </w:rPr>
+        <w:t>城市竞争</w:t>
+      </w:r>
+      <w:r>
+        <w:rPr>
+          <w:rFonts w:hint="eastAsia"/>
+        </w:rPr>
+        <w:t>，逐渐衰落。</w:t>
+      </w:r>
+    </w:p>
+    <w:p>
+      <w:pPr>
+        <w:pStyle w:val="ac"/>
+      </w:pPr>
+      <w:bookmarkStart w:id="16" w:name="_Toc177987050"/>
+      <w:r>
+        <w:rPr>
+          <w:rFonts w:hint="eastAsia"/>
+        </w:rPr>
+        <w:t>四、意大利城市国家体系</w:t>
+      </w:r>
+      <w:bookmarkEnd w:id="16"/>
+    </w:p>
+    <w:p>
+      <w:pPr>
+        <w:pStyle w:val="ae"/>
+      </w:pPr>
+      <w:bookmarkStart w:id="17" w:name="_Toc177987051"/>
+      <w:r>
+        <w:rPr>
+          <w:rFonts w:hint="eastAsia"/>
+        </w:rPr>
+        <w:t>（一）城市国家之构成</w:t>
+      </w:r>
+      <w:bookmarkEnd w:id="17"/>
+    </w:p>
+    <w:p>
+      <w:pPr>
+        <w:pStyle w:val="aa"/>
+        <w:spacing w:before="78" w:after="78"/>
+      </w:pPr>
+      <w:r>
+        <w:tab/>
+      </w:r>
+      <w:r>
+        <w:rPr>
+          <w:rFonts w:hint="eastAsia"/>
+        </w:rPr>
+        <w:t>意大利的南方农业较为发达，北部的商业、手工业较为发达，形成了南北</w:t>
+      </w:r>
+      <w:proofErr w:type="gramStart"/>
+      <w:r>
+        <w:rPr>
+          <w:rFonts w:hint="eastAsia"/>
+        </w:rPr>
+        <w:t>部不同</w:t>
+      </w:r>
+      <w:proofErr w:type="gramEnd"/>
+      <w:r>
+        <w:rPr>
+          <w:rFonts w:hint="eastAsia"/>
+        </w:rPr>
+        <w:t>的文化特征。</w:t>
+      </w:r>
+      <w:r>
+        <w:rPr>
+          <w:rFonts w:hint="eastAsia"/>
+        </w:rPr>
+        <w:t>15</w:t>
+      </w:r>
+      <w:r>
+        <w:rPr>
+          <w:rFonts w:hint="eastAsia"/>
+        </w:rPr>
+        <w:t>世纪中期，意大利南方统一为两西西里王国，受来自西班牙的阿拉贡家族统治；意大利中部则是教皇国的领土。意大利北部则有佛罗伦萨公国、米兰大公国、威尼斯共和国等国。</w:t>
+      </w:r>
+    </w:p>
+    <w:p>
+      <w:pPr>
+        <w:pStyle w:val="aa"/>
+        <w:spacing w:before="78" w:after="78"/>
+      </w:pPr>
+      <w:r>
+        <w:tab/>
+      </w:r>
+      <w:r>
+        <w:rPr>
+          <w:rFonts w:hint="eastAsia"/>
+        </w:rPr>
+        <w:t>这些城市国家的特点是政治纷繁复杂，经济高度发展，</w:t>
+      </w:r>
+      <w:r>
+        <w:rPr>
+          <w:rFonts w:hint="eastAsia"/>
+        </w:rPr>
+        <w:t>而军队令人不安——这些国家没有自己的军队，而是以雇佣军为主</w:t>
       </w:r>
       <w:r>
         <w:rPr>
@@ -6012,50 +6803,177 @@
         <w:rPr>
           <w:rFonts w:hint="eastAsia"/>
         </w:rPr>
-        <w:t>1356</w:t>
-      </w:r>
-      <w:r>
-        <w:rPr>
-          <w:rFonts w:hint="eastAsia"/>
-        </w:rPr>
-        <w:t>年</w:t>
-      </w:r>
-      <w:r>
-        <w:rPr>
-          <w:rFonts w:hint="eastAsia"/>
-        </w:rPr>
-        <w:t>，</w:t>
-      </w:r>
-      <w:r>
-        <w:rPr>
-          <w:rFonts w:hint="eastAsia"/>
-        </w:rPr>
-        <w:t>在吕贝克召开了第一次汉</w:t>
+        <w:t>一方面，雇佣军将领将手下的士兵视作生产工具，即自身的资产，因此在作战时要尽量保存资产，就多包围而少击杀，缺乏斗争的勇气；另一方面，雇佣军唯利是图，在占领了新的城市后可能“占山为王”，自身不再听命于雇主，</w:t>
+      </w:r>
+      <w:r>
+        <w:rPr>
+          <w:rFonts w:hint="eastAsia"/>
+        </w:rPr>
+        <w:t>建立新的城市国家</w:t>
+      </w:r>
+      <w:r>
+        <w:rPr>
+          <w:rFonts w:hint="eastAsia"/>
+        </w:rPr>
+        <w:t>。</w:t>
+      </w:r>
+    </w:p>
+    <w:p>
+      <w:pPr>
+        <w:pStyle w:val="ae"/>
+      </w:pPr>
+      <w:bookmarkStart w:id="18" w:name="_Toc177987052"/>
+      <w:r>
+        <w:rPr>
+          <w:rFonts w:hint="eastAsia"/>
+        </w:rPr>
+        <w:t>（二）城市国家之间</w:t>
+      </w:r>
+      <w:bookmarkEnd w:id="18"/>
+    </w:p>
+    <w:p>
+      <w:pPr>
+        <w:pStyle w:val="af3"/>
+        <w:spacing w:before="78" w:after="78"/>
+        <w:ind w:firstLine="420"/>
+      </w:pPr>
+      <w:r>
+        <w:rPr>
+          <w:rFonts w:hint="eastAsia"/>
+        </w:rPr>
+        <w:t>佛罗伦萨、威尼斯、米兰、教皇国……大多数的意大利城市国家在内部构成上是一种策略的产物，是深思熟虑精心设计的结果，所以它们彼此之间的和对外国的关系也是一种策略的产物。</w:t>
+      </w:r>
+    </w:p>
+    <w:p>
+      <w:pPr>
+        <w:pStyle w:val="af3"/>
+        <w:spacing w:before="78" w:after="78"/>
+        <w:ind w:firstLine="420"/>
+      </w:pPr>
+      <w:r>
+        <w:rPr>
+          <w:rFonts w:hint="eastAsia"/>
+        </w:rPr>
+        <w:t>人们看到的都是一些向往自由的小</w:t>
       </w:r>
       <w:proofErr w:type="gramStart"/>
       <w:r>
         <w:rPr>
           <w:rFonts w:hint="eastAsia"/>
         </w:rPr>
-        <w:t>萨</w:t>
+        <w:t>邦</w:t>
       </w:r>
       <w:proofErr w:type="gramEnd"/>
       <w:r>
         <w:rPr>
           <w:rFonts w:hint="eastAsia"/>
         </w:rPr>
-        <w:t>同盟大会</w:t>
-      </w:r>
-      <w:r>
-        <w:rPr>
-          <w:rFonts w:hint="eastAsia"/>
-        </w:rPr>
-        <w:t>。</w:t>
-      </w:r>
-    </w:p>
-    <w:p>
-      <w:pPr>
-        <w:pStyle w:val="aa"/>
+        <w:t>。意大利的这种格局（从</w:t>
+      </w:r>
+      <w:r>
+        <w:rPr>
+          <w:rFonts w:hint="eastAsia"/>
+        </w:rPr>
+        <w:t>13</w:t>
+      </w:r>
+      <w:r>
+        <w:rPr>
+          <w:rFonts w:hint="eastAsia"/>
+        </w:rPr>
+        <w:t>世纪中叶至</w:t>
+      </w:r>
+      <w:r>
+        <w:rPr>
+          <w:rFonts w:hint="eastAsia"/>
+        </w:rPr>
+        <w:t>16</w:t>
+      </w:r>
+      <w:r>
+        <w:rPr>
+          <w:rFonts w:hint="eastAsia"/>
+        </w:rPr>
+        <w:t>世纪初）约</w:t>
+      </w:r>
+      <w:r>
+        <w:rPr>
+          <w:rFonts w:hint="eastAsia"/>
+        </w:rPr>
+        <w:t>300</w:t>
+      </w:r>
+      <w:r>
+        <w:rPr>
+          <w:rFonts w:hint="eastAsia"/>
+        </w:rPr>
+        <w:t>年，这</w:t>
+      </w:r>
+      <w:r>
+        <w:rPr>
+          <w:rFonts w:hint="eastAsia"/>
+        </w:rPr>
+        <w:t>300</w:t>
+      </w:r>
+      <w:r>
+        <w:rPr>
+          <w:rFonts w:hint="eastAsia"/>
+        </w:rPr>
+        <w:t>年是在叛乱、嫉妒、城市与城市间的小规模混战和暴君夺取这些城市中度过的。……它们之中没有一个国家无保留地承认另一个国家。</w:t>
+      </w:r>
+    </w:p>
+    <w:p>
+      <w:pPr>
+        <w:pStyle w:val="af3"/>
+        <w:spacing w:before="78" w:after="78"/>
+        <w:jc w:val="right"/>
+      </w:pPr>
+      <w:r>
+        <w:rPr>
+          <w:rFonts w:hint="eastAsia"/>
+        </w:rPr>
+        <w:t>——</w:t>
+      </w:r>
+      <w:r>
+        <w:rPr>
+          <w:rFonts w:hint="eastAsia"/>
+        </w:rPr>
+        <w:t>雅各布·布克哈特</w:t>
+      </w:r>
+      <w:r>
+        <w:rPr>
+          <w:rFonts w:hint="eastAsia"/>
+        </w:rPr>
+        <w:t>《</w:t>
+      </w:r>
+      <w:r>
+        <w:rPr>
+          <w:rFonts w:hint="eastAsia"/>
+        </w:rPr>
+        <w:t>意大利文艺复兴时期的文化</w:t>
+      </w:r>
+      <w:r>
+        <w:rPr>
+          <w:rFonts w:hint="eastAsia"/>
+        </w:rPr>
+        <w:t>》</w:t>
+      </w:r>
+    </w:p>
+    <w:p>
+      <w:pPr>
+        <w:pStyle w:val="af3"/>
+        <w:spacing w:before="78" w:after="78"/>
+      </w:pPr>
+      <w:r>
+        <w:tab/>
+      </w:r>
+      <w:r>
+        <w:rPr>
+          <w:rFonts w:hint="eastAsia"/>
+        </w:rPr>
+        <w:t>教会的势力虽不足以征服意大利，却不允许别人来征服它……总让这个地域保持四分五裂的状态。</w:t>
+      </w:r>
+    </w:p>
+    <w:p>
+      <w:pPr>
+        <w:pStyle w:val="af3"/>
         <w:spacing w:before="78" w:after="78"/>
         <w:ind w:firstLine="420"/>
       </w:pPr>
@@ -6063,458 +6981,50 @@
         <w:rPr>
           <w:rFonts w:hint="eastAsia"/>
         </w:rPr>
-        <w:t>汉</w:t>
+        <w:t>……</w:t>
+      </w:r>
+    </w:p>
+    <w:p>
+      <w:pPr>
+        <w:pStyle w:val="af3"/>
+        <w:spacing w:before="78" w:after="78"/>
+      </w:pPr>
+      <w:r>
+        <w:tab/>
+      </w:r>
+      <w:r>
+        <w:rPr>
+          <w:rFonts w:hint="eastAsia"/>
+        </w:rPr>
+        <w:t>阴谋、武装、联盟、行贿和背叛构成这一时期意大利的表面历史。</w:t>
+      </w:r>
+    </w:p>
+    <w:p>
+      <w:pPr>
+        <w:pStyle w:val="af3"/>
+        <w:spacing w:before="78" w:after="78"/>
+        <w:jc w:val="right"/>
+      </w:pPr>
+      <w:r>
+        <w:rPr>
+          <w:rFonts w:hint="eastAsia"/>
+        </w:rPr>
+        <w:t>——马</w:t>
       </w:r>
       <w:proofErr w:type="gramStart"/>
       <w:r>
         <w:rPr>
           <w:rFonts w:hint="eastAsia"/>
         </w:rPr>
-        <w:t>萨</w:t>
+        <w:t>基雅维利</w:t>
       </w:r>
       <w:proofErr w:type="gramEnd"/>
-      <w:r>
-        <w:rPr>
-          <w:rFonts w:hint="eastAsia"/>
-        </w:rPr>
-        <w:t>同盟的机构即</w:t>
-      </w:r>
-      <w:r>
-        <w:rPr>
-          <w:rFonts w:hint="eastAsia"/>
-        </w:rPr>
-        <w:t>汉</w:t>
-      </w:r>
-      <w:proofErr w:type="gramStart"/>
-      <w:r>
-        <w:rPr>
-          <w:rFonts w:hint="eastAsia"/>
-        </w:rPr>
-        <w:t>萨</w:t>
-      </w:r>
-      <w:proofErr w:type="gramEnd"/>
-      <w:r>
-        <w:rPr>
-          <w:rFonts w:hint="eastAsia"/>
-        </w:rPr>
-        <w:t>同盟大会</w:t>
-      </w:r>
-      <w:r>
-        <w:rPr>
-          <w:rFonts w:hint="eastAsia"/>
-        </w:rPr>
-        <w:t>，以及</w:t>
-      </w:r>
-      <w:r>
-        <w:rPr>
-          <w:rFonts w:hint="eastAsia"/>
-        </w:rPr>
-        <w:t>在英国、挪威、俄罗斯等地的商站</w:t>
-      </w:r>
-      <w:r>
-        <w:rPr>
-          <w:rFonts w:hint="eastAsia"/>
-        </w:rPr>
-        <w:t>。</w:t>
-      </w:r>
-    </w:p>
-    <w:p>
-      <w:pPr>
-        <w:pStyle w:val="aa"/>
-        <w:spacing w:before="78" w:after="78"/>
-        <w:ind w:firstLine="420"/>
-      </w:pPr>
-      <w:r>
-        <w:rPr>
-          <w:rFonts w:hint="eastAsia"/>
-        </w:rPr>
-        <w:t>后期，汉</w:t>
-      </w:r>
-      <w:proofErr w:type="gramStart"/>
-      <w:r>
-        <w:rPr>
-          <w:rFonts w:hint="eastAsia"/>
-        </w:rPr>
-        <w:t>萨</w:t>
-      </w:r>
-      <w:proofErr w:type="gramEnd"/>
-      <w:r>
-        <w:rPr>
-          <w:rFonts w:hint="eastAsia"/>
-        </w:rPr>
-        <w:t>同盟无法同新兴的民族国家以及意大利</w:t>
-      </w:r>
-      <w:r>
-        <w:rPr>
-          <w:rFonts w:hint="eastAsia"/>
-        </w:rPr>
-        <w:t>城市竞争</w:t>
-      </w:r>
-      <w:r>
-        <w:rPr>
-          <w:rFonts w:hint="eastAsia"/>
-        </w:rPr>
-        <w:t>，逐渐衰落。</w:t>
-      </w:r>
-    </w:p>
-    <w:p>
-      <w:pPr>
-        <w:pStyle w:val="ac"/>
-        <w:rPr>
-          <w:rFonts w:hint="eastAsia"/>
-        </w:rPr>
-      </w:pPr>
-      <w:bookmarkStart w:id="16" w:name="_Toc177209472"/>
-      <w:r>
-        <w:rPr>
-          <w:rFonts w:hint="eastAsia"/>
-        </w:rPr>
-        <w:t>四、意大利城市国家体系</w:t>
-      </w:r>
-      <w:bookmarkEnd w:id="16"/>
     </w:p>
     <w:p>
       <w:pPr>
         <w:pStyle w:val="ae"/>
       </w:pPr>
-      <w:bookmarkStart w:id="17" w:name="_Toc177209473"/>
-      <w:r>
-        <w:rPr>
-          <w:rFonts w:hint="eastAsia"/>
-        </w:rPr>
-        <w:t>（一）城市国家之构成</w:t>
-      </w:r>
-      <w:bookmarkEnd w:id="17"/>
-    </w:p>
-    <w:p>
-      <w:pPr>
-        <w:pStyle w:val="aa"/>
-        <w:spacing w:before="78" w:after="78"/>
-      </w:pPr>
-      <w:r>
-        <w:tab/>
-      </w:r>
-      <w:r>
-        <w:rPr>
-          <w:rFonts w:hint="eastAsia"/>
-        </w:rPr>
-        <w:t>意大利的南方农业较为发达，北部的商业、手工业较为发达，形成了南北</w:t>
-      </w:r>
-      <w:proofErr w:type="gramStart"/>
-      <w:r>
-        <w:rPr>
-          <w:rFonts w:hint="eastAsia"/>
-        </w:rPr>
-        <w:t>部不同</w:t>
-      </w:r>
-      <w:proofErr w:type="gramEnd"/>
-      <w:r>
-        <w:rPr>
-          <w:rFonts w:hint="eastAsia"/>
-        </w:rPr>
-        <w:t>的文化特征。</w:t>
-      </w:r>
-      <w:r>
-        <w:rPr>
-          <w:rFonts w:hint="eastAsia"/>
-        </w:rPr>
-        <w:t>15</w:t>
-      </w:r>
-      <w:r>
-        <w:rPr>
-          <w:rFonts w:hint="eastAsia"/>
-        </w:rPr>
-        <w:t>世纪中期，意大利南方统一为两西西里王国，受来自西班牙的阿拉贡家族统治；意大利中部则是教皇国的领土。意大利北部则有佛罗伦萨公国、米兰大公国、威尼斯共和国等国。</w:t>
-      </w:r>
-    </w:p>
-    <w:p>
-      <w:pPr>
-        <w:pStyle w:val="aa"/>
-        <w:spacing w:before="78" w:after="78"/>
-      </w:pPr>
-      <w:r>
-        <w:tab/>
-      </w:r>
-      <w:r>
-        <w:rPr>
-          <w:rFonts w:hint="eastAsia"/>
-        </w:rPr>
-        <w:t>这些城市国家的特点是政治纷繁复杂，经济高度发展，</w:t>
-      </w:r>
-      <w:r>
-        <w:rPr>
-          <w:rFonts w:hint="eastAsia"/>
-        </w:rPr>
-        <w:t>而军队令人不安——这些国家没有自己的军队，而是以雇佣军为主</w:t>
-      </w:r>
-      <w:r>
-        <w:rPr>
-          <w:rFonts w:hint="eastAsia"/>
-        </w:rPr>
-        <w:t>。</w:t>
-      </w:r>
-      <w:r>
-        <w:rPr>
-          <w:rFonts w:hint="eastAsia"/>
-        </w:rPr>
-        <w:t>一方面，雇佣军将领将手下的士兵视作生产工具，即自身的资产，因此在作战时要尽量保存资产，就多包围而少击杀，缺乏斗争的勇气；另一方面，雇佣军唯利是图，在占领了新的城市后可能“占山为王”，自身不再听命于雇主，</w:t>
-      </w:r>
-      <w:r>
-        <w:rPr>
-          <w:rFonts w:hint="eastAsia"/>
-        </w:rPr>
-        <w:t>建立新的城市国家</w:t>
-      </w:r>
-      <w:r>
-        <w:rPr>
-          <w:rFonts w:hint="eastAsia"/>
-        </w:rPr>
-        <w:t>。</w:t>
-      </w:r>
-    </w:p>
-    <w:p>
-      <w:pPr>
-        <w:pStyle w:val="ae"/>
-      </w:pPr>
-      <w:bookmarkStart w:id="18" w:name="_Toc177209474"/>
-      <w:r>
-        <w:rPr>
-          <w:rFonts w:hint="eastAsia"/>
-        </w:rPr>
-        <w:t>（二）城市国家之间</w:t>
-      </w:r>
-      <w:bookmarkEnd w:id="18"/>
-    </w:p>
-    <w:p>
-      <w:pPr>
-        <w:pStyle w:val="af3"/>
-        <w:spacing w:before="78" w:after="78"/>
-        <w:ind w:firstLine="420"/>
-      </w:pPr>
-      <w:r>
-        <w:rPr>
-          <w:rFonts w:hint="eastAsia"/>
-        </w:rPr>
-        <w:t>佛罗伦萨、威尼斯、米兰、教皇国……大多数的意大利城市国家在内部构成上是一种策略的产物，是深思熟虑精心设计的结果，所以它们彼此之间的和对外国的关系也是一种策略的产物。</w:t>
-      </w:r>
-    </w:p>
-    <w:p>
-      <w:pPr>
-        <w:pStyle w:val="af3"/>
-        <w:spacing w:before="78" w:after="78"/>
-        <w:ind w:firstLine="420"/>
-        <w:rPr>
-          <w:rFonts w:hint="eastAsia"/>
-        </w:rPr>
-      </w:pPr>
-      <w:r>
-        <w:rPr>
-          <w:rFonts w:hint="eastAsia"/>
-        </w:rPr>
-        <w:t>人们看到的都是一些向往自由的小</w:t>
-      </w:r>
-      <w:proofErr w:type="gramStart"/>
-      <w:r>
-        <w:rPr>
-          <w:rFonts w:hint="eastAsia"/>
-        </w:rPr>
-        <w:t>邦</w:t>
-      </w:r>
-      <w:proofErr w:type="gramEnd"/>
-      <w:r>
-        <w:rPr>
-          <w:rFonts w:hint="eastAsia"/>
-        </w:rPr>
-        <w:t>。意大利的这种格局（从</w:t>
-      </w:r>
-      <w:r>
-        <w:rPr>
-          <w:rFonts w:hint="eastAsia"/>
-        </w:rPr>
-        <w:t>13</w:t>
-      </w:r>
-      <w:r>
-        <w:rPr>
-          <w:rFonts w:hint="eastAsia"/>
-        </w:rPr>
-        <w:t>世纪中叶至</w:t>
-      </w:r>
-      <w:r>
-        <w:rPr>
-          <w:rFonts w:hint="eastAsia"/>
-        </w:rPr>
-        <w:t>16</w:t>
-      </w:r>
-      <w:r>
-        <w:rPr>
-          <w:rFonts w:hint="eastAsia"/>
-        </w:rPr>
-        <w:t>世纪初）约</w:t>
-      </w:r>
-      <w:r>
-        <w:rPr>
-          <w:rFonts w:hint="eastAsia"/>
-        </w:rPr>
-        <w:t>300</w:t>
-      </w:r>
-      <w:r>
-        <w:rPr>
-          <w:rFonts w:hint="eastAsia"/>
-        </w:rPr>
-        <w:t>年，这</w:t>
-      </w:r>
-      <w:r>
-        <w:rPr>
-          <w:rFonts w:hint="eastAsia"/>
-        </w:rPr>
-        <w:t>300</w:t>
-      </w:r>
-      <w:r>
-        <w:rPr>
-          <w:rFonts w:hint="eastAsia"/>
-        </w:rPr>
-        <w:t>年是在叛乱、嫉妒、城市与城市间的小规模混战和暴君夺取这些城市中度过的</w:t>
-      </w:r>
-      <w:r>
-        <w:rPr>
-          <w:rFonts w:hint="eastAsia"/>
-        </w:rPr>
-        <w:t>。……</w:t>
-      </w:r>
-      <w:r>
-        <w:rPr>
-          <w:rFonts w:hint="eastAsia"/>
-        </w:rPr>
-        <w:t>它们之中没有一个国家无保留地承认另一个国家</w:t>
-      </w:r>
-      <w:r>
-        <w:rPr>
-          <w:rFonts w:hint="eastAsia"/>
-        </w:rPr>
-        <w:t>。</w:t>
-      </w:r>
-    </w:p>
-    <w:p>
-      <w:pPr>
-        <w:pStyle w:val="af3"/>
-        <w:spacing w:before="78" w:after="78"/>
-        <w:jc w:val="right"/>
-        <w:rPr>
-          <w:rFonts w:hint="eastAsia"/>
-        </w:rPr>
-      </w:pPr>
-      <w:r>
-        <w:rPr>
-          <w:rFonts w:hint="eastAsia"/>
-        </w:rPr>
-        <w:t>——</w:t>
-      </w:r>
-      <w:r>
-        <w:rPr>
-          <w:rFonts w:hint="eastAsia"/>
-        </w:rPr>
-        <w:t>雅各布·布克哈特</w:t>
-      </w:r>
-      <w:r>
-        <w:rPr>
-          <w:rFonts w:hint="eastAsia"/>
-        </w:rPr>
-        <w:t>《</w:t>
-      </w:r>
-      <w:r>
-        <w:rPr>
-          <w:rFonts w:hint="eastAsia"/>
-        </w:rPr>
-        <w:t>意大利文艺复兴时期的文化</w:t>
-      </w:r>
-      <w:r>
-        <w:rPr>
-          <w:rFonts w:hint="eastAsia"/>
-        </w:rPr>
-        <w:t>》</w:t>
-      </w:r>
-    </w:p>
-    <w:p>
-      <w:pPr>
-        <w:pStyle w:val="af3"/>
-        <w:spacing w:before="78" w:after="78"/>
-      </w:pPr>
-      <w:r>
-        <w:tab/>
-      </w:r>
-      <w:r>
-        <w:rPr>
-          <w:rFonts w:hint="eastAsia"/>
-        </w:rPr>
-        <w:t>教会的势力虽不足以征服意大利，却不允许别人来征服它……总让这个地域保持四分五裂的状态。</w:t>
-      </w:r>
-    </w:p>
-    <w:p>
-      <w:pPr>
-        <w:pStyle w:val="af3"/>
-        <w:spacing w:before="78" w:after="78"/>
-        <w:ind w:firstLine="420"/>
-        <w:rPr>
-          <w:rFonts w:hint="eastAsia"/>
-        </w:rPr>
-      </w:pPr>
-      <w:r>
-        <w:rPr>
-          <w:rFonts w:hint="eastAsia"/>
-        </w:rPr>
-        <w:t>……</w:t>
-      </w:r>
-    </w:p>
-    <w:p>
-      <w:pPr>
-        <w:pStyle w:val="af3"/>
-        <w:spacing w:before="78" w:after="78"/>
-        <w:rPr>
-          <w:rFonts w:hint="eastAsia"/>
-        </w:rPr>
-      </w:pPr>
-      <w:r>
-        <w:tab/>
-      </w:r>
-      <w:r>
-        <w:rPr>
-          <w:rFonts w:hint="eastAsia"/>
-        </w:rPr>
-        <w:t>阴谋、武装、联盟、行贿和背叛构成这一时期意大利的表面历史。</w:t>
-      </w:r>
-    </w:p>
-    <w:p>
-      <w:pPr>
-        <w:pStyle w:val="af3"/>
-        <w:spacing w:before="78" w:after="78"/>
-        <w:jc w:val="right"/>
-        <w:rPr>
-          <w:rFonts w:hint="eastAsia"/>
-        </w:rPr>
-      </w:pPr>
-      <w:r>
-        <w:rPr>
-          <w:rFonts w:hint="eastAsia"/>
-        </w:rPr>
-        <w:t>——马</w:t>
-      </w:r>
-      <w:proofErr w:type="gramStart"/>
-      <w:r>
-        <w:rPr>
-          <w:rFonts w:hint="eastAsia"/>
-        </w:rPr>
-        <w:t>基雅维利</w:t>
-      </w:r>
-      <w:proofErr w:type="gramEnd"/>
-    </w:p>
-    <w:p>
-      <w:pPr>
-        <w:pStyle w:val="ae"/>
-        <w:rPr>
-          <w:rFonts w:hint="eastAsia"/>
-        </w:rPr>
-      </w:pPr>
-      <w:bookmarkStart w:id="19" w:name="_Toc177209475"/>
+      <w:bookmarkStart w:id="19" w:name="_Toc177987053"/>
       <w:r>
         <w:rPr>
           <w:rFonts w:hint="eastAsia"/>
@@ -6572,9 +7082,6 @@
         <w:pStyle w:val="af3"/>
         <w:spacing w:before="78" w:after="78"/>
         <w:jc w:val="right"/>
-        <w:rPr>
-          <w:rFonts w:hint="eastAsia"/>
-        </w:rPr>
       </w:pPr>
       <w:r>
         <w:rPr>
@@ -6638,7 +7145,7 @@
       <w:pPr>
         <w:pStyle w:val="ae"/>
       </w:pPr>
-      <w:bookmarkStart w:id="20" w:name="_Toc177209476"/>
+      <w:bookmarkStart w:id="20" w:name="_Toc177987054"/>
       <w:r>
         <w:rPr>
           <w:rFonts w:hint="eastAsia"/>
@@ -6723,9 +7230,6 @@
         <w:pStyle w:val="af3"/>
         <w:spacing w:before="78" w:after="78"/>
         <w:jc w:val="right"/>
-        <w:rPr>
-          <w:rFonts w:hint="eastAsia"/>
-        </w:rPr>
       </w:pPr>
       <w:r>
         <w:rPr>
@@ -6766,9 +7270,6 @@
         <w:pStyle w:val="af3"/>
         <w:spacing w:before="78" w:after="78"/>
         <w:jc w:val="right"/>
-        <w:rPr>
-          <w:rFonts w:hint="eastAsia"/>
-        </w:rPr>
       </w:pPr>
       <w:r>
         <w:rPr>
@@ -6822,7 +7323,7 @@
       <w:pPr>
         <w:pStyle w:val="a9"/>
       </w:pPr>
-      <w:bookmarkStart w:id="21" w:name="_Toc177209477"/>
+      <w:bookmarkStart w:id="21" w:name="_Toc177987055"/>
       <w:r>
         <w:rPr>
           <w:rFonts w:hint="eastAsia"/>
@@ -6858,12 +7359,18 @@
         </w:rPr>
         <w:t>2024.9.14</w:t>
       </w:r>
+      <w:r>
+        <w:rPr>
+          <w:rFonts w:hint="eastAsia"/>
+        </w:rPr>
+        <w:t xml:space="preserve"> / 2024.9.23</w:t>
+      </w:r>
     </w:p>
     <w:p>
       <w:pPr>
         <w:pStyle w:val="ac"/>
       </w:pPr>
-      <w:bookmarkStart w:id="22" w:name="_Toc177209478"/>
+      <w:bookmarkStart w:id="22" w:name="_Toc177987056"/>
       <w:r>
         <w:rPr>
           <w:rFonts w:hint="eastAsia"/>
@@ -6958,7 +7465,7 @@
       <w:pPr>
         <w:pStyle w:val="ac"/>
       </w:pPr>
-      <w:bookmarkStart w:id="23" w:name="_Toc177209479"/>
+      <w:bookmarkStart w:id="23" w:name="_Toc177987057"/>
       <w:r>
         <w:rPr>
           <w:rFonts w:hint="eastAsia"/>
@@ -6983,7 +7490,7 @@
       <w:pPr>
         <w:pStyle w:val="ae"/>
       </w:pPr>
-      <w:bookmarkStart w:id="24" w:name="_Toc177209480"/>
+      <w:bookmarkStart w:id="24" w:name="_Toc177987058"/>
       <w:r>
         <w:rPr>
           <w:rFonts w:hint="eastAsia"/>
@@ -7233,7 +7740,7 @@
       <w:pPr>
         <w:pStyle w:val="ae"/>
       </w:pPr>
-      <w:bookmarkStart w:id="25" w:name="_Toc177209481"/>
+      <w:bookmarkStart w:id="25" w:name="_Toc177987059"/>
       <w:r>
         <w:rPr>
           <w:rFonts w:hint="eastAsia"/>
@@ -7244,11 +7751,46 @@
     </w:p>
     <w:p>
       <w:pPr>
+        <w:pStyle w:val="af1"/>
+        <w:rPr>
+          <w:rFonts w:hint="eastAsia"/>
+        </w:rPr>
+      </w:pPr>
+      <w:r>
+        <w:rPr>
+          <w:rFonts w:hint="eastAsia"/>
+        </w:rPr>
+        <w:t xml:space="preserve">1. </w:t>
+      </w:r>
+      <w:r>
+        <w:rPr>
+          <w:rFonts w:hint="eastAsia"/>
+        </w:rPr>
+        <w:t>百年战争中的</w:t>
+      </w:r>
+      <w:r>
+        <w:rPr>
+          <w:rFonts w:hint="eastAsia"/>
+        </w:rPr>
+        <w:t>英</w:t>
+      </w:r>
+      <w:r>
+        <w:rPr>
+          <w:rFonts w:hint="eastAsia"/>
+        </w:rPr>
+        <w:t>法</w:t>
+      </w:r>
+      <w:r>
+        <w:rPr>
+          <w:rFonts w:hint="eastAsia"/>
+        </w:rPr>
+        <w:t>民族主义</w:t>
+      </w:r>
+    </w:p>
+    <w:p>
+      <w:pPr>
         <w:pStyle w:val="aa"/>
         <w:spacing w:before="78" w:after="78"/>
-        <w:rPr>
-          <w:rFonts w:hint="eastAsia"/>
-        </w:rPr>
       </w:pPr>
       <w:r>
         <w:tab/>
@@ -7373,7 +7915,33 @@
         <w:rPr>
           <w:rFonts w:hint="eastAsia"/>
         </w:rPr>
-        <w:t>。由于</w:t>
+        <w:t>。</w:t>
+      </w:r>
+      <w:r>
+        <w:rPr>
+          <w:rFonts w:hint="eastAsia"/>
+        </w:rPr>
+        <w:t>爱德华三</w:t>
+      </w:r>
+      <w:proofErr w:type="gramStart"/>
+      <w:r>
+        <w:rPr>
+          <w:rFonts w:hint="eastAsia"/>
+        </w:rPr>
+        <w:t>世</w:t>
+      </w:r>
+      <w:proofErr w:type="gramEnd"/>
+      <w:r>
+        <w:rPr>
+          <w:rFonts w:hint="eastAsia"/>
+        </w:rPr>
+        <w:t>起初对此并不在意；但后来</w:t>
+      </w:r>
+      <w:r>
+        <w:rPr>
+          <w:rFonts w:hint="eastAsia"/>
+        </w:rPr>
+        <w:t>由于</w:t>
       </w:r>
       <w:r>
         <w:rPr>
@@ -7385,7 +7953,134 @@
         <w:rPr>
           <w:rFonts w:hint="eastAsia"/>
         </w:rPr>
-        <w:t>的一些情况，爱德华三</w:t>
+        <w:t>的一些情况，</w:t>
+      </w:r>
+      <w:r>
+        <w:rPr>
+          <w:rFonts w:hint="eastAsia"/>
+        </w:rPr>
+        <w:t>他</w:t>
+      </w:r>
+      <w:r>
+        <w:rPr>
+          <w:rFonts w:hint="eastAsia"/>
+        </w:rPr>
+        <w:t>最终决定</w:t>
+      </w:r>
+      <w:r>
+        <w:rPr>
+          <w:rFonts w:hint="eastAsia"/>
+        </w:rPr>
+        <w:t>于</w:t>
+      </w:r>
+      <w:r>
+        <w:rPr>
+          <w:rFonts w:hint="eastAsia"/>
+        </w:rPr>
+        <w:t>1337</w:t>
+      </w:r>
+      <w:r>
+        <w:rPr>
+          <w:rFonts w:hint="eastAsia"/>
+        </w:rPr>
+        <w:t>年</w:t>
+      </w:r>
+      <w:r>
+        <w:rPr>
+          <w:rFonts w:hint="eastAsia"/>
+        </w:rPr>
+        <w:t>发动战争。</w:t>
+      </w:r>
+    </w:p>
+    <w:p>
+      <w:pPr>
+        <w:pStyle w:val="af3"/>
+        <w:spacing w:before="78" w:after="78"/>
+        <w:rPr>
+          <w:b/>
+          <w:bCs/>
+        </w:rPr>
+      </w:pPr>
+      <w:r>
+        <w:rPr>
+          <w:b/>
+          <w:bCs/>
+        </w:rPr>
+        <w:t>Henry V:</w:t>
+      </w:r>
+    </w:p>
+    <w:p>
+      <w:pPr>
+        <w:pStyle w:val="af3"/>
+        <w:spacing w:before="78" w:after="78"/>
+        <w:ind w:leftChars="100" w:left="210"/>
+      </w:pPr>
+      <w:r>
+        <w:t>And Crispin Crispian shall ne’er go by,</w:t>
+      </w:r>
+      <w:r>
+        <w:br/>
+        <w:t>From this day to the ending of the world,</w:t>
+      </w:r>
+      <w:r>
+        <w:br/>
+        <w:t>But we in it shall be remembered –</w:t>
+      </w:r>
+      <w:r>
+        <w:br/>
+        <w:t>We few, we happy few, we band of brothers;</w:t>
+      </w:r>
+      <w:r>
+        <w:br/>
+        <w:t>For he to-day that sheds his blood with me,</w:t>
+      </w:r>
+      <w:r>
+        <w:br/>
+        <w:t>Shall be my brother; be he ne’er so vile,</w:t>
+      </w:r>
+      <w:r>
+        <w:br/>
+        <w:t>This day shall gentle his condition.</w:t>
+      </w:r>
+    </w:p>
+    <w:p>
+      <w:pPr>
+        <w:pStyle w:val="af3"/>
+        <w:spacing w:before="78" w:after="78"/>
+        <w:jc w:val="right"/>
+        <w:rPr>
+          <w:rFonts w:hint="eastAsia"/>
+        </w:rPr>
+      </w:pPr>
+      <w:r>
+        <w:rPr>
+          <w:rFonts w:hint="eastAsia"/>
+        </w:rPr>
+        <w:t>——威廉·莎士比亚《亨利五世》</w:t>
+      </w:r>
+    </w:p>
+    <w:p>
+      <w:pPr>
+        <w:pStyle w:val="aa"/>
+        <w:spacing w:before="78" w:after="78"/>
+        <w:rPr>
+          <w:rFonts w:hint="eastAsia"/>
+        </w:rPr>
+      </w:pPr>
+      <w:r>
+        <w:tab/>
+      </w:r>
+      <w:r>
+        <w:rPr>
+          <w:rFonts w:hint="eastAsia"/>
+        </w:rPr>
+        <w:t>这一时期，世俗的民族国家成为了宗教的替代品，发挥着宗教的作用，即黑格尔所说的“人的生命无限的延展”。</w:t>
+      </w:r>
+      <w:r>
+        <w:rPr>
+          <w:rFonts w:hint="eastAsia"/>
+        </w:rPr>
+        <w:t>正如莎士比亚《亨利五世》第四幕中，亨利五</w:t>
       </w:r>
       <w:proofErr w:type="gramStart"/>
       <w:r>
@@ -7399,7 +8094,1772 @@
         <w:rPr>
           <w:rFonts w:hint="eastAsia"/>
         </w:rPr>
-        <w:t>最终决定发动战争。</w:t>
+        <w:t>以“兄弟”称呼国民，这在以往是仅在教会中才出现的；又如“流血（</w:t>
+      </w:r>
+      <w:r>
+        <w:rPr>
+          <w:rFonts w:hint="eastAsia"/>
+        </w:rPr>
+        <w:t>shed blood</w:t>
+      </w:r>
+      <w:r>
+        <w:rPr>
+          <w:rFonts w:hint="eastAsia"/>
+        </w:rPr>
+        <w:t>）”一词，其原先的主语通常是耶稣，而</w:t>
+      </w:r>
+      <w:proofErr w:type="gramStart"/>
+      <w:r>
+        <w:rPr>
+          <w:rFonts w:hint="eastAsia"/>
+        </w:rPr>
+        <w:t>此处其</w:t>
+      </w:r>
+      <w:proofErr w:type="gramEnd"/>
+      <w:r>
+        <w:rPr>
+          <w:rFonts w:hint="eastAsia"/>
+        </w:rPr>
+        <w:t>主语是国王</w:t>
+      </w:r>
+      <w:r>
+        <w:rPr>
+          <w:rFonts w:hint="eastAsia"/>
+        </w:rPr>
+        <w:t>；</w:t>
+      </w:r>
+      <w:r>
+        <w:rPr>
+          <w:rFonts w:hint="eastAsia"/>
+        </w:rPr>
+        <w:t>此外，民族国家也打破了贵族主导的层级制，每个国民都要为国家效忠，互为平等的兄弟姐妹，如上述引文的最后两行。</w:t>
+      </w:r>
+    </w:p>
+    <w:p>
+      <w:pPr>
+        <w:pStyle w:val="aa"/>
+        <w:spacing w:before="78" w:after="78"/>
+        <w:ind w:firstLine="420"/>
+      </w:pPr>
+      <w:r>
+        <w:rPr>
+          <w:rFonts w:hint="eastAsia"/>
+        </w:rPr>
+        <w:lastRenderedPageBreak/>
+        <w:t>圣女贞德是英法百年战争中的法国女英雄，其最特殊的一点在于其出身于平民而非贵族。作为民族英雄，她帮助法国王室抵御外敌。</w:t>
+      </w:r>
+      <w:r>
+        <w:rPr>
+          <w:rFonts w:hint="eastAsia"/>
+        </w:rPr>
+        <w:t>1429</w:t>
+      </w:r>
+      <w:r>
+        <w:rPr>
+          <w:rFonts w:hint="eastAsia"/>
+        </w:rPr>
+        <w:t>年，英军势如破竹，与</w:t>
+      </w:r>
+      <w:proofErr w:type="gramStart"/>
+      <w:r>
+        <w:rPr>
+          <w:rFonts w:hint="eastAsia"/>
+        </w:rPr>
+        <w:t>勃艮</w:t>
+      </w:r>
+      <w:proofErr w:type="gramEnd"/>
+      <w:r>
+        <w:rPr>
+          <w:rFonts w:hint="eastAsia"/>
+        </w:rPr>
+        <w:t>第公国的联军包围了法国重镇奥尔良，法国亡国在即；就在危难时刻，贞德率军解奥尔良之围，一战成名。</w:t>
+      </w:r>
+      <w:r>
+        <w:rPr>
+          <w:rFonts w:hint="eastAsia"/>
+        </w:rPr>
+        <w:t>1430</w:t>
+      </w:r>
+      <w:r>
+        <w:rPr>
+          <w:rFonts w:hint="eastAsia"/>
+        </w:rPr>
+        <w:t>年，她被</w:t>
+      </w:r>
+      <w:proofErr w:type="gramStart"/>
+      <w:r>
+        <w:rPr>
+          <w:rFonts w:hint="eastAsia"/>
+        </w:rPr>
+        <w:t>勃艮</w:t>
+      </w:r>
+      <w:proofErr w:type="gramEnd"/>
+      <w:r>
+        <w:rPr>
+          <w:rFonts w:hint="eastAsia"/>
+        </w:rPr>
+        <w:t>第公国俘获，后由英国在</w:t>
+      </w:r>
+      <w:r>
+        <w:rPr>
+          <w:rFonts w:hint="eastAsia"/>
+        </w:rPr>
+        <w:t>1431</w:t>
+      </w:r>
+      <w:r>
+        <w:rPr>
+          <w:rFonts w:hint="eastAsia"/>
+        </w:rPr>
+        <w:t>年处死。</w:t>
+      </w:r>
+    </w:p>
+    <w:p>
+      <w:pPr>
+        <w:pStyle w:val="aa"/>
+        <w:spacing w:before="78" w:after="78"/>
+        <w:ind w:firstLine="420"/>
+      </w:pPr>
+      <w:r>
+        <w:rPr>
+          <w:rFonts w:hint="eastAsia"/>
+        </w:rPr>
+        <w:t>可见，这一时期，不论是英国还是法国，其英雄都逐渐由贵族变为平民，这标志着民族国家的建构。</w:t>
+      </w:r>
+    </w:p>
+    <w:p>
+      <w:pPr>
+        <w:pStyle w:val="af1"/>
+        <w:rPr>
+          <w:rFonts w:hint="eastAsia"/>
+        </w:rPr>
+      </w:pPr>
+      <w:r>
+        <w:rPr>
+          <w:rFonts w:hint="eastAsia"/>
+        </w:rPr>
+        <w:t xml:space="preserve">2. </w:t>
+      </w:r>
+      <w:r>
+        <w:rPr>
+          <w:rFonts w:hint="eastAsia"/>
+        </w:rPr>
+        <w:t>英格兰继承危机</w:t>
+      </w:r>
+      <w:r>
+        <w:rPr>
+          <w:rFonts w:hint="eastAsia"/>
+        </w:rPr>
+        <w:t>、</w:t>
+      </w:r>
+      <w:r>
+        <w:rPr>
+          <w:rFonts w:hint="eastAsia"/>
+        </w:rPr>
+        <w:t>玫瑰战争</w:t>
+      </w:r>
+      <w:r>
+        <w:rPr>
+          <w:rFonts w:hint="eastAsia"/>
+        </w:rPr>
+        <w:t>与宗教改革</w:t>
+      </w:r>
+    </w:p>
+    <w:p>
+      <w:pPr>
+        <w:pStyle w:val="aa"/>
+        <w:spacing w:before="78" w:after="78"/>
+      </w:pPr>
+      <w:r>
+        <w:tab/>
+      </w:r>
+      <w:r>
+        <w:rPr>
+          <w:rFonts w:hint="eastAsia"/>
+        </w:rPr>
+        <w:t>英法百年战争最终在</w:t>
+      </w:r>
+      <w:r>
+        <w:rPr>
+          <w:rFonts w:hint="eastAsia"/>
+        </w:rPr>
+        <w:t>1453</w:t>
+      </w:r>
+      <w:r>
+        <w:rPr>
+          <w:rFonts w:hint="eastAsia"/>
+        </w:rPr>
+        <w:t>年以法国胜利、英国退出欧洲大陆告终。然而，对于英国而言，百年战争的结束并不意味着和平。</w:t>
+      </w:r>
+    </w:p>
+    <w:p>
+      <w:pPr>
+        <w:pStyle w:val="aa"/>
+        <w:spacing w:before="78" w:after="78"/>
+      </w:pPr>
+      <w:r>
+        <w:tab/>
+      </w:r>
+      <w:r>
+        <w:rPr>
+          <w:rFonts w:hint="eastAsia"/>
+        </w:rPr>
+        <w:t>回到</w:t>
+      </w:r>
+      <w:r>
+        <w:rPr>
+          <w:rFonts w:hint="eastAsia"/>
+        </w:rPr>
+        <w:t>14</w:t>
+      </w:r>
+      <w:r>
+        <w:rPr>
+          <w:rFonts w:hint="eastAsia"/>
+        </w:rPr>
+        <w:t>世纪</w:t>
+      </w:r>
+      <w:r>
+        <w:rPr>
+          <w:rFonts w:hint="eastAsia"/>
+        </w:rPr>
+        <w:t>70</w:t>
+      </w:r>
+      <w:r>
+        <w:rPr>
+          <w:rFonts w:hint="eastAsia"/>
+        </w:rPr>
+        <w:t>年代的百年战争期间。在当时，国王爱德华三</w:t>
+      </w:r>
+      <w:proofErr w:type="gramStart"/>
+      <w:r>
+        <w:rPr>
+          <w:rFonts w:hint="eastAsia"/>
+        </w:rPr>
+        <w:t>世</w:t>
+      </w:r>
+      <w:proofErr w:type="gramEnd"/>
+      <w:r>
+        <w:rPr>
+          <w:rFonts w:hint="eastAsia"/>
+        </w:rPr>
+        <w:t>的长子，威尔士亲王“黑王子”爱德华长期追随父王征战，能力超群，负有名望，是为王储。然而，他英年早逝，于</w:t>
+      </w:r>
+      <w:r>
+        <w:rPr>
+          <w:rFonts w:hint="eastAsia"/>
+        </w:rPr>
+        <w:t>1376</w:t>
+      </w:r>
+      <w:r>
+        <w:rPr>
+          <w:rFonts w:hint="eastAsia"/>
+        </w:rPr>
+        <w:t>年先他父亲一年去世。于是，在</w:t>
+      </w:r>
+      <w:r>
+        <w:rPr>
+          <w:rFonts w:hint="eastAsia"/>
+        </w:rPr>
+        <w:t>1377</w:t>
+      </w:r>
+      <w:r>
+        <w:rPr>
+          <w:rFonts w:hint="eastAsia"/>
+        </w:rPr>
+        <w:t>年，英国就出现了王位继承危机。</w:t>
+      </w:r>
+    </w:p>
+    <w:p>
+      <w:pPr>
+        <w:pStyle w:val="aa"/>
+        <w:spacing w:before="78" w:after="78"/>
+      </w:pPr>
+      <w:r>
+        <w:tab/>
+      </w:r>
+      <w:r>
+        <w:rPr>
+          <w:rFonts w:hint="eastAsia"/>
+        </w:rPr>
+        <w:t>1377</w:t>
+      </w:r>
+      <w:r>
+        <w:rPr>
+          <w:rFonts w:hint="eastAsia"/>
+        </w:rPr>
+        <w:t>年，“黑王子”爱德华</w:t>
+      </w:r>
+      <w:proofErr w:type="gramStart"/>
+      <w:r>
+        <w:rPr>
+          <w:rFonts w:hint="eastAsia"/>
+        </w:rPr>
+        <w:t>之子理查</w:t>
+      </w:r>
+      <w:proofErr w:type="gramEnd"/>
+      <w:r>
+        <w:rPr>
+          <w:rFonts w:hint="eastAsia"/>
+        </w:rPr>
+        <w:t>二</w:t>
+      </w:r>
+      <w:proofErr w:type="gramStart"/>
+      <w:r>
+        <w:rPr>
+          <w:rFonts w:hint="eastAsia"/>
+        </w:rPr>
+        <w:t>世</w:t>
+      </w:r>
+      <w:proofErr w:type="gramEnd"/>
+      <w:r>
+        <w:rPr>
+          <w:rFonts w:hint="eastAsia"/>
+        </w:rPr>
+        <w:t>即位</w:t>
+      </w:r>
+      <w:r>
+        <w:rPr>
+          <w:rFonts w:hint="eastAsia"/>
+        </w:rPr>
+        <w:t>，但</w:t>
+      </w:r>
+      <w:r>
+        <w:rPr>
+          <w:rFonts w:hint="eastAsia"/>
+        </w:rPr>
+        <w:t>他的精神问题与残暴统治最终招致了</w:t>
+      </w:r>
+      <w:r>
+        <w:rPr>
+          <w:rFonts w:hint="eastAsia"/>
+        </w:rPr>
+        <w:t>博林布鲁克的亨利</w:t>
+      </w:r>
+      <w:r>
+        <w:rPr>
+          <w:rFonts w:hint="eastAsia"/>
+        </w:rPr>
+        <w:t>（爱德华三</w:t>
+      </w:r>
+      <w:proofErr w:type="gramStart"/>
+      <w:r>
+        <w:rPr>
+          <w:rFonts w:hint="eastAsia"/>
+        </w:rPr>
+        <w:t>世</w:t>
+      </w:r>
+      <w:proofErr w:type="gramEnd"/>
+      <w:r>
+        <w:rPr>
+          <w:rFonts w:hint="eastAsia"/>
+        </w:rPr>
+        <w:t>的三子——</w:t>
+      </w:r>
+      <w:r>
+        <w:rPr>
+          <w:rFonts w:hint="eastAsia"/>
+        </w:rPr>
+        <w:t>冈特的约翰</w:t>
+      </w:r>
+      <w:r>
+        <w:rPr>
+          <w:rFonts w:hint="eastAsia"/>
+        </w:rPr>
+        <w:t>的儿子）</w:t>
+      </w:r>
+      <w:r>
+        <w:rPr>
+          <w:rFonts w:hint="eastAsia"/>
+        </w:rPr>
+        <w:t>将他废除</w:t>
+      </w:r>
+      <w:r>
+        <w:rPr>
+          <w:rFonts w:hint="eastAsia"/>
+        </w:rPr>
+        <w:t>，</w:t>
+      </w:r>
+      <w:r>
+        <w:rPr>
+          <w:rFonts w:hint="eastAsia"/>
+        </w:rPr>
+        <w:t>博林布鲁克的亨利</w:t>
+      </w:r>
+      <w:r>
+        <w:rPr>
+          <w:rFonts w:hint="eastAsia"/>
+        </w:rPr>
+        <w:t>篡位成为亨利四</w:t>
+      </w:r>
+      <w:proofErr w:type="gramStart"/>
+      <w:r>
+        <w:rPr>
+          <w:rFonts w:hint="eastAsia"/>
+        </w:rPr>
+        <w:t>世</w:t>
+      </w:r>
+      <w:proofErr w:type="gramEnd"/>
+      <w:r>
+        <w:rPr>
+          <w:rFonts w:hint="eastAsia"/>
+        </w:rPr>
+        <w:t>，开启了兰开斯特家族的统治。</w:t>
+      </w:r>
+      <w:r>
+        <w:rPr>
+          <w:rFonts w:hint="eastAsia"/>
+        </w:rPr>
+        <w:t>1413</w:t>
+      </w:r>
+      <w:r>
+        <w:rPr>
+          <w:rFonts w:hint="eastAsia"/>
+        </w:rPr>
+        <w:t>年，亨利四</w:t>
+      </w:r>
+      <w:proofErr w:type="gramStart"/>
+      <w:r>
+        <w:rPr>
+          <w:rFonts w:hint="eastAsia"/>
+        </w:rPr>
+        <w:t>世</w:t>
+      </w:r>
+      <w:proofErr w:type="gramEnd"/>
+      <w:r>
+        <w:rPr>
+          <w:rFonts w:hint="eastAsia"/>
+        </w:rPr>
+        <w:t>去世，亨利五</w:t>
+      </w:r>
+      <w:proofErr w:type="gramStart"/>
+      <w:r>
+        <w:rPr>
+          <w:rFonts w:hint="eastAsia"/>
+        </w:rPr>
+        <w:t>世</w:t>
+      </w:r>
+      <w:proofErr w:type="gramEnd"/>
+      <w:r>
+        <w:rPr>
+          <w:rFonts w:hint="eastAsia"/>
+        </w:rPr>
+        <w:t>即位；由于他的家族得位不正，故他决定继续百年战争以转移矛盾，此举颇有成效。然而，他同样英年早逝——</w:t>
+      </w:r>
+      <w:r>
+        <w:rPr>
+          <w:rFonts w:hint="eastAsia"/>
+        </w:rPr>
+        <w:t>1422</w:t>
+      </w:r>
+      <w:r>
+        <w:rPr>
+          <w:rFonts w:hint="eastAsia"/>
+        </w:rPr>
+        <w:t>年，亨利五</w:t>
+      </w:r>
+      <w:proofErr w:type="gramStart"/>
+      <w:r>
+        <w:rPr>
+          <w:rFonts w:hint="eastAsia"/>
+        </w:rPr>
+        <w:t>世</w:t>
+      </w:r>
+      <w:proofErr w:type="gramEnd"/>
+      <w:r>
+        <w:rPr>
+          <w:rFonts w:hint="eastAsia"/>
+        </w:rPr>
+        <w:t>去世，亨利六</w:t>
+      </w:r>
+      <w:proofErr w:type="gramStart"/>
+      <w:r>
+        <w:rPr>
+          <w:rFonts w:hint="eastAsia"/>
+        </w:rPr>
+        <w:t>世</w:t>
+      </w:r>
+      <w:proofErr w:type="gramEnd"/>
+      <w:r>
+        <w:rPr>
+          <w:rFonts w:hint="eastAsia"/>
+        </w:rPr>
+        <w:t>即位；他即位后，</w:t>
+      </w:r>
+      <w:r>
+        <w:rPr>
+          <w:rFonts w:hint="eastAsia"/>
+        </w:rPr>
+        <w:t>以爱德华四</w:t>
+      </w:r>
+      <w:proofErr w:type="gramStart"/>
+      <w:r>
+        <w:rPr>
+          <w:rFonts w:hint="eastAsia"/>
+        </w:rPr>
+        <w:t>世</w:t>
+      </w:r>
+      <w:proofErr w:type="gramEnd"/>
+      <w:r>
+        <w:rPr>
+          <w:rFonts w:hint="eastAsia"/>
+        </w:rPr>
+        <w:t>（爱德华三</w:t>
+      </w:r>
+      <w:proofErr w:type="gramStart"/>
+      <w:r>
+        <w:rPr>
+          <w:rFonts w:hint="eastAsia"/>
+        </w:rPr>
+        <w:t>世</w:t>
+      </w:r>
+      <w:proofErr w:type="gramEnd"/>
+      <w:r>
+        <w:rPr>
+          <w:rFonts w:hint="eastAsia"/>
+        </w:rPr>
+        <w:t>的玄孙）为首的</w:t>
+      </w:r>
+      <w:r>
+        <w:rPr>
+          <w:rFonts w:hint="eastAsia"/>
+        </w:rPr>
+        <w:t>约克家族开始挑战兰开斯特家族的继承权，于</w:t>
+      </w:r>
+      <w:r>
+        <w:rPr>
+          <w:rFonts w:hint="eastAsia"/>
+        </w:rPr>
+        <w:t>1455</w:t>
+      </w:r>
+      <w:r>
+        <w:rPr>
+          <w:rFonts w:hint="eastAsia"/>
+        </w:rPr>
+        <w:t>年发动了</w:t>
+      </w:r>
+      <w:r>
+        <w:rPr>
+          <w:rFonts w:hint="eastAsia"/>
+        </w:rPr>
+        <w:t>内战，史称</w:t>
+      </w:r>
+      <w:r>
+        <w:rPr>
+          <w:rFonts w:hint="eastAsia"/>
+        </w:rPr>
+        <w:t>玫瑰战争。</w:t>
+      </w:r>
+    </w:p>
+    <w:p>
+      <w:pPr>
+        <w:pStyle w:val="aa"/>
+        <w:spacing w:before="78" w:after="78"/>
+      </w:pPr>
+      <w:r>
+        <w:tab/>
+      </w:r>
+      <w:r>
+        <w:rPr>
+          <w:rFonts w:hint="eastAsia"/>
+        </w:rPr>
+        <w:t>玫瑰战争的双方难分胜负，没有赢家。</w:t>
+      </w:r>
+      <w:r>
+        <w:rPr>
+          <w:rFonts w:hint="eastAsia"/>
+        </w:rPr>
+        <w:t>1485</w:t>
+      </w:r>
+      <w:r>
+        <w:rPr>
+          <w:rFonts w:hint="eastAsia"/>
+        </w:rPr>
+        <w:t>年，</w:t>
+      </w:r>
+      <w:r>
+        <w:rPr>
+          <w:rFonts w:hint="eastAsia"/>
+        </w:rPr>
+        <w:t>兰开斯特家族的亨利七</w:t>
+      </w:r>
+      <w:proofErr w:type="gramStart"/>
+      <w:r>
+        <w:rPr>
+          <w:rFonts w:hint="eastAsia"/>
+        </w:rPr>
+        <w:t>世</w:t>
+      </w:r>
+      <w:proofErr w:type="gramEnd"/>
+      <w:r>
+        <w:rPr>
+          <w:rFonts w:hint="eastAsia"/>
+        </w:rPr>
+        <w:t>与约克的伊丽莎白联姻</w:t>
+      </w:r>
+      <w:r>
+        <w:rPr>
+          <w:rFonts w:hint="eastAsia"/>
+        </w:rPr>
+        <w:t>，象征着两大家族的和解，玫瑰战争也随之结束。</w:t>
+      </w:r>
+      <w:r>
+        <w:rPr>
+          <w:rFonts w:hint="eastAsia"/>
+        </w:rPr>
+        <w:t>随着亨利七</w:t>
+      </w:r>
+      <w:proofErr w:type="gramStart"/>
+      <w:r>
+        <w:rPr>
+          <w:rFonts w:hint="eastAsia"/>
+        </w:rPr>
+        <w:t>世</w:t>
+      </w:r>
+      <w:proofErr w:type="gramEnd"/>
+      <w:r>
+        <w:rPr>
+          <w:rFonts w:hint="eastAsia"/>
+        </w:rPr>
+        <w:t>即位，都</w:t>
+      </w:r>
+      <w:proofErr w:type="gramStart"/>
+      <w:r>
+        <w:rPr>
+          <w:rFonts w:hint="eastAsia"/>
+        </w:rPr>
+        <w:t>铎</w:t>
+      </w:r>
+      <w:proofErr w:type="gramEnd"/>
+      <w:r>
+        <w:rPr>
+          <w:rFonts w:hint="eastAsia"/>
+        </w:rPr>
+        <w:t>王朝开启。</w:t>
+      </w:r>
+    </w:p>
+    <w:p>
+      <w:pPr>
+        <w:pStyle w:val="aa"/>
+        <w:spacing w:before="78" w:after="78"/>
+        <w:rPr>
+          <w:rFonts w:hint="eastAsia"/>
+        </w:rPr>
+      </w:pPr>
+      <w:r>
+        <w:tab/>
+      </w:r>
+      <w:r>
+        <w:rPr>
+          <w:rFonts w:hint="eastAsia"/>
+        </w:rPr>
+        <w:t>16</w:t>
+      </w:r>
+      <w:r>
+        <w:rPr>
+          <w:rFonts w:hint="eastAsia"/>
+        </w:rPr>
+        <w:t>世纪，在亨利八</w:t>
+      </w:r>
+      <w:proofErr w:type="gramStart"/>
+      <w:r>
+        <w:rPr>
+          <w:rFonts w:hint="eastAsia"/>
+        </w:rPr>
+        <w:t>世</w:t>
+      </w:r>
+      <w:proofErr w:type="gramEnd"/>
+      <w:r>
+        <w:rPr>
+          <w:rFonts w:hint="eastAsia"/>
+        </w:rPr>
+        <w:t>的主导下，英格兰宗教改革开启，建立了英格兰教会（新教），其教义与天主教并无太大不同，但在组织上与罗马教廷分庭抗礼。</w:t>
+      </w:r>
+      <w:r>
+        <w:rPr>
+          <w:rFonts w:hint="eastAsia"/>
+        </w:rPr>
+        <w:t>1547</w:t>
+      </w:r>
+      <w:r>
+        <w:rPr>
+          <w:rFonts w:hint="eastAsia"/>
+        </w:rPr>
+        <w:t>年，亨利八</w:t>
+      </w:r>
+      <w:proofErr w:type="gramStart"/>
+      <w:r>
+        <w:rPr>
+          <w:rFonts w:hint="eastAsia"/>
+        </w:rPr>
+        <w:t>世</w:t>
+      </w:r>
+      <w:proofErr w:type="gramEnd"/>
+      <w:r>
+        <w:rPr>
+          <w:rFonts w:hint="eastAsia"/>
+        </w:rPr>
+        <w:t>去世，他与第三任妻子的孩子即位，是为爱德华六</w:t>
+      </w:r>
+      <w:proofErr w:type="gramStart"/>
+      <w:r>
+        <w:rPr>
+          <w:rFonts w:hint="eastAsia"/>
+        </w:rPr>
+        <w:t>世</w:t>
+      </w:r>
+      <w:proofErr w:type="gramEnd"/>
+      <w:r>
+        <w:rPr>
+          <w:rFonts w:hint="eastAsia"/>
+        </w:rPr>
+        <w:t>，但他十几岁就因病去世。</w:t>
+      </w:r>
+      <w:r>
+        <w:rPr>
+          <w:rFonts w:hint="eastAsia"/>
+        </w:rPr>
+        <w:t>1553</w:t>
+      </w:r>
+      <w:r>
+        <w:rPr>
+          <w:rFonts w:hint="eastAsia"/>
+        </w:rPr>
+        <w:t>年，</w:t>
+      </w:r>
+      <w:r>
+        <w:rPr>
+          <w:rFonts w:hint="eastAsia"/>
+        </w:rPr>
+        <w:t>亨利八</w:t>
+      </w:r>
+      <w:proofErr w:type="gramStart"/>
+      <w:r>
+        <w:rPr>
+          <w:rFonts w:hint="eastAsia"/>
+        </w:rPr>
+        <w:t>世</w:t>
+      </w:r>
+      <w:proofErr w:type="gramEnd"/>
+      <w:r>
+        <w:rPr>
+          <w:rFonts w:hint="eastAsia"/>
+        </w:rPr>
+        <w:t>与</w:t>
+      </w:r>
+      <w:r>
+        <w:rPr>
+          <w:rFonts w:hint="eastAsia"/>
+        </w:rPr>
+        <w:t>第一任妻子</w:t>
+      </w:r>
+      <w:r>
+        <w:rPr>
+          <w:rFonts w:hint="eastAsia"/>
+        </w:rPr>
+        <w:t>阿拉贡的</w:t>
+      </w:r>
+      <w:proofErr w:type="gramStart"/>
+      <w:r>
+        <w:rPr>
+          <w:rFonts w:hint="eastAsia"/>
+        </w:rPr>
+        <w:t>凯瑟</w:t>
+      </w:r>
+      <w:proofErr w:type="gramEnd"/>
+      <w:r>
+        <w:rPr>
+          <w:rFonts w:hint="eastAsia"/>
+        </w:rPr>
+        <w:t>琳之女</w:t>
+      </w:r>
+      <w:r>
+        <w:rPr>
+          <w:rFonts w:hint="eastAsia"/>
+        </w:rPr>
+        <w:t>玛丽一世即位，复辟了天主教会的统治；她迫害新教徒，被称为“血腥玛丽”。</w:t>
+      </w:r>
+      <w:r>
+        <w:rPr>
+          <w:rFonts w:hint="eastAsia"/>
+        </w:rPr>
+        <w:t>1558</w:t>
+      </w:r>
+      <w:r>
+        <w:rPr>
+          <w:rFonts w:hint="eastAsia"/>
+        </w:rPr>
+        <w:t>年，玛丽一世去世，亨利八</w:t>
+      </w:r>
+      <w:proofErr w:type="gramStart"/>
+      <w:r>
+        <w:rPr>
+          <w:rFonts w:hint="eastAsia"/>
+        </w:rPr>
+        <w:t>世</w:t>
+      </w:r>
+      <w:proofErr w:type="gramEnd"/>
+      <w:r>
+        <w:rPr>
+          <w:rFonts w:hint="eastAsia"/>
+        </w:rPr>
+        <w:t>与第二任妻子之女伊丽莎白一世即位，她恢复了英格兰教会的统治。</w:t>
+      </w:r>
+    </w:p>
+    <w:p>
+      <w:pPr>
+        <w:pStyle w:val="af1"/>
+        <w:rPr>
+          <w:rFonts w:hint="eastAsia"/>
+        </w:rPr>
+      </w:pPr>
+      <w:r>
+        <w:rPr>
+          <w:rFonts w:hint="eastAsia"/>
+        </w:rPr>
+        <w:t xml:space="preserve">3. </w:t>
+      </w:r>
+      <w:r>
+        <w:rPr>
+          <w:rFonts w:hint="eastAsia"/>
+        </w:rPr>
+        <w:t>法国中央王朝的权力强化</w:t>
+      </w:r>
+    </w:p>
+    <w:p>
+      <w:pPr>
+        <w:pStyle w:val="aa"/>
+        <w:spacing w:before="78" w:after="78"/>
+        <w:rPr>
+          <w:rFonts w:hint="eastAsia"/>
+        </w:rPr>
+      </w:pPr>
+      <w:r>
+        <w:tab/>
+      </w:r>
+      <w:r>
+        <w:rPr>
+          <w:rFonts w:hint="eastAsia"/>
+        </w:rPr>
+        <w:t>百年战争结束后，法国各诸侯国在名义上都服从中央王室；中央王室通过战争、联姻等方式，也使一些诸侯国在事实上服从了自己的统治。在百年战争中一度帮助英国的</w:t>
+      </w:r>
+      <w:proofErr w:type="gramStart"/>
+      <w:r>
+        <w:rPr>
+          <w:rFonts w:hint="eastAsia"/>
+        </w:rPr>
+        <w:t>勃艮</w:t>
+      </w:r>
+      <w:proofErr w:type="gramEnd"/>
+      <w:r>
+        <w:rPr>
+          <w:rFonts w:hint="eastAsia"/>
+        </w:rPr>
+        <w:t>第公国始终不服从，后在</w:t>
+      </w:r>
+      <w:r>
+        <w:rPr>
+          <w:rFonts w:hint="eastAsia"/>
+        </w:rPr>
+        <w:t>1477</w:t>
+      </w:r>
+      <w:r>
+        <w:rPr>
+          <w:rFonts w:hint="eastAsia"/>
+        </w:rPr>
+        <w:t>年因外敌入侵、国王战死而同样被中央王室吞并。自此之后，王权的中央集权成为了法国的一个中央特征。</w:t>
+      </w:r>
+    </w:p>
+    <w:p>
+      <w:pPr>
+        <w:pStyle w:val="aa"/>
+        <w:spacing w:before="78" w:after="78"/>
+      </w:pPr>
+      <w:r>
+        <w:tab/>
+      </w:r>
+      <w:r>
+        <w:rPr>
+          <w:rFonts w:hint="eastAsia"/>
+        </w:rPr>
+        <w:t>总之，经过百年战争，英、</w:t>
+      </w:r>
+      <w:proofErr w:type="gramStart"/>
+      <w:r>
+        <w:rPr>
+          <w:rFonts w:hint="eastAsia"/>
+        </w:rPr>
+        <w:t>法民族</w:t>
+      </w:r>
+      <w:proofErr w:type="gramEnd"/>
+      <w:r>
+        <w:rPr>
+          <w:rFonts w:hint="eastAsia"/>
+        </w:rPr>
+        <w:t>国家都逐步形成。百年战争的结果是英国失去了欧洲大陆的领土，转而向海外发展，后来成为了海权强国；维持欧洲大陆的均势也成为了英国之后的国策。</w:t>
+      </w:r>
+      <w:r>
+        <w:rPr>
+          <w:rFonts w:hint="eastAsia"/>
+        </w:rPr>
+        <w:t>法国则完成了统一，在</w:t>
+      </w:r>
+      <w:r>
+        <w:rPr>
+          <w:rFonts w:hint="eastAsia"/>
+        </w:rPr>
+        <w:t>15</w:t>
+      </w:r>
+      <w:r>
+        <w:rPr>
+          <w:rFonts w:hint="eastAsia"/>
+        </w:rPr>
+        <w:t>世纪后半</w:t>
+      </w:r>
+      <w:proofErr w:type="gramStart"/>
+      <w:r>
+        <w:rPr>
+          <w:rFonts w:hint="eastAsia"/>
+        </w:rPr>
+        <w:t>叶建立</w:t>
+      </w:r>
+      <w:proofErr w:type="gramEnd"/>
+      <w:r>
+        <w:rPr>
+          <w:rFonts w:hint="eastAsia"/>
+        </w:rPr>
+        <w:t>了强大的王权，在欧洲大陆上与西班牙争夺霸权，成为陆权强国。</w:t>
+      </w:r>
+    </w:p>
+    <w:p>
+      <w:pPr>
+        <w:pStyle w:val="aa"/>
+        <w:spacing w:before="78" w:after="78"/>
+      </w:pPr>
+    </w:p>
+    <w:p>
+      <w:pPr>
+        <w:pStyle w:val="aa"/>
+        <w:spacing w:before="78" w:after="78"/>
+      </w:pPr>
+    </w:p>
+    <w:p>
+      <w:pPr>
+        <w:pStyle w:val="aa"/>
+        <w:spacing w:before="78" w:after="78"/>
+      </w:pPr>
+    </w:p>
+    <w:p>
+      <w:pPr>
+        <w:pStyle w:val="a9"/>
+      </w:pPr>
+      <w:bookmarkStart w:id="26" w:name="_Toc177987060"/>
+      <w:r>
+        <w:rPr>
+          <w:rFonts w:hint="eastAsia"/>
+        </w:rPr>
+        <w:t>第四讲</w:t>
+      </w:r>
+      <w:r>
+        <w:rPr>
+          <w:rFonts w:hint="eastAsia"/>
+        </w:rPr>
+        <w:t xml:space="preserve"> </w:t>
+      </w:r>
+      <w:r>
+        <w:rPr>
+          <w:rFonts w:hint="eastAsia"/>
+        </w:rPr>
+        <w:t>威斯特伐利亚体系的建立</w:t>
+      </w:r>
+      <w:bookmarkEnd w:id="26"/>
+    </w:p>
+    <w:p>
+      <w:pPr>
+        <w:pStyle w:val="aa"/>
+        <w:spacing w:before="78" w:after="78"/>
+        <w:jc w:val="center"/>
+        <w:rPr>
+          <w:rFonts w:hint="eastAsia"/>
+        </w:rPr>
+      </w:pPr>
+      <w:r>
+        <w:rPr>
+          <w:rFonts w:hint="eastAsia"/>
+        </w:rPr>
+        <w:t>2024.9.23</w:t>
+      </w:r>
+    </w:p>
+    <w:p>
+      <w:pPr>
+        <w:pStyle w:val="ac"/>
+        <w:rPr>
+          <w:rFonts w:hint="eastAsia"/>
+        </w:rPr>
+      </w:pPr>
+      <w:bookmarkStart w:id="27" w:name="_Toc177987061"/>
+      <w:r>
+        <w:rPr>
+          <w:rFonts w:hint="eastAsia"/>
+        </w:rPr>
+        <w:t>一、三十年战争的背景和过程</w:t>
+      </w:r>
+      <w:bookmarkEnd w:id="27"/>
+    </w:p>
+    <w:p>
+      <w:pPr>
+        <w:pStyle w:val="ae"/>
+      </w:pPr>
+      <w:bookmarkStart w:id="28" w:name="_Toc177987062"/>
+      <w:r>
+        <w:rPr>
+          <w:rFonts w:hint="eastAsia"/>
+        </w:rPr>
+        <w:t>（一）宗教改革与新教的崛起</w:t>
+      </w:r>
+      <w:bookmarkEnd w:id="28"/>
+    </w:p>
+    <w:p>
+      <w:pPr>
+        <w:pStyle w:val="aa"/>
+        <w:spacing w:before="78" w:after="78"/>
+      </w:pPr>
+      <w:r>
+        <w:tab/>
+      </w:r>
+      <w:r>
+        <w:rPr>
+          <w:rFonts w:hint="eastAsia"/>
+        </w:rPr>
+        <w:t>在三十年战争之前，欧洲的宗教与政治都发生了危机。宗教讲求“来世”“统一”，政治注重“现世”“分散”，两者定位不同。然而，</w:t>
+      </w:r>
+      <w:r>
+        <w:rPr>
+          <w:rFonts w:hint="eastAsia"/>
+        </w:rPr>
+        <w:t>16</w:t>
+      </w:r>
+      <w:r>
+        <w:rPr>
+          <w:rFonts w:hint="eastAsia"/>
+        </w:rPr>
+        <w:t>世纪，宗教出现了分裂的危机。</w:t>
+      </w:r>
+    </w:p>
+    <w:p>
+      <w:pPr>
+        <w:pStyle w:val="aa"/>
+        <w:spacing w:before="78" w:after="78"/>
+      </w:pPr>
+      <w:r>
+        <w:tab/>
+      </w:r>
+      <w:r>
+        <w:rPr>
+          <w:rFonts w:hint="eastAsia"/>
+        </w:rPr>
+        <w:t>1517</w:t>
+      </w:r>
+      <w:r>
+        <w:rPr>
+          <w:rFonts w:hint="eastAsia"/>
+        </w:rPr>
+        <w:t>年，马丁·路德张贴《九十五条论纲》，批判天主教会的赎罪</w:t>
+      </w:r>
+      <w:proofErr w:type="gramStart"/>
+      <w:r>
+        <w:rPr>
+          <w:rFonts w:hint="eastAsia"/>
+        </w:rPr>
+        <w:t>券</w:t>
+      </w:r>
+      <w:proofErr w:type="gramEnd"/>
+      <w:r>
+        <w:rPr>
+          <w:rFonts w:hint="eastAsia"/>
+        </w:rPr>
+        <w:t>制度——更准确地说，是反对罗马教宗为修建圣彼得大教堂而贩卖的赎罪</w:t>
+      </w:r>
+      <w:proofErr w:type="gramStart"/>
+      <w:r>
+        <w:rPr>
+          <w:rFonts w:hint="eastAsia"/>
+        </w:rPr>
+        <w:t>券</w:t>
+      </w:r>
+      <w:proofErr w:type="gramEnd"/>
+      <w:r>
+        <w:rPr>
+          <w:rFonts w:hint="eastAsia"/>
+        </w:rPr>
+        <w:t>。赎罪</w:t>
+      </w:r>
+      <w:proofErr w:type="gramStart"/>
+      <w:r>
+        <w:rPr>
+          <w:rFonts w:hint="eastAsia"/>
+        </w:rPr>
+        <w:t>券</w:t>
+      </w:r>
+      <w:proofErr w:type="gramEnd"/>
+      <w:r>
+        <w:rPr>
+          <w:rFonts w:hint="eastAsia"/>
+        </w:rPr>
+        <w:t>制度处于经济层面，却引发了信仰危机——购买赎罪</w:t>
+      </w:r>
+      <w:proofErr w:type="gramStart"/>
+      <w:r>
+        <w:rPr>
+          <w:rFonts w:hint="eastAsia"/>
+        </w:rPr>
+        <w:t>券</w:t>
+      </w:r>
+      <w:proofErr w:type="gramEnd"/>
+      <w:r>
+        <w:rPr>
+          <w:rFonts w:hint="eastAsia"/>
+        </w:rPr>
+        <w:t>的金钱无法传达至上帝，仅能传递给教会，这就确认了罗马教廷作为沟通上帝与人间的唯一路径的地位</w:t>
+      </w:r>
+      <w:r>
+        <w:rPr>
+          <w:rFonts w:hint="eastAsia"/>
+        </w:rPr>
+        <w:t>；随着《九十五条论纲》的张贴，人们开始对罗马教廷的唯一性产生了质疑</w:t>
+      </w:r>
+      <w:r>
+        <w:rPr>
+          <w:rFonts w:hint="eastAsia"/>
+        </w:rPr>
+        <w:t>。</w:t>
+      </w:r>
+      <w:r>
+        <w:rPr>
+          <w:rFonts w:hint="eastAsia"/>
+        </w:rPr>
+        <w:t>此外，马丁·路德还主持翻译了德语版的《圣经》，打破了罗马教廷对拉丁语宗教经典的教育权、解释权的垄断。这一时期，“因信称义”也广为流传，即人们信仰上帝并不必须通过教会，只要自己有虔诚的信仰即可与上帝沟通；这一观点带来的后果是欧洲各国也可不服从罗马教廷，自己选择所信仰的教派。</w:t>
+      </w:r>
+    </w:p>
+    <w:p>
+      <w:pPr>
+        <w:pStyle w:val="aa"/>
+        <w:spacing w:before="78" w:after="78"/>
+        <w:ind w:firstLine="420"/>
+      </w:pPr>
+      <w:r>
+        <w:rPr>
+          <w:rFonts w:hint="eastAsia"/>
+        </w:rPr>
+        <w:t>随着有关宗教的争论白热化，神圣罗马帝国内部开始出现</w:t>
+      </w:r>
+      <w:r>
+        <w:rPr>
+          <w:rFonts w:hint="eastAsia"/>
+        </w:rPr>
+        <w:t>天主教与新教之间的</w:t>
+      </w:r>
+      <w:r>
+        <w:rPr>
+          <w:rFonts w:hint="eastAsia"/>
+        </w:rPr>
+        <w:t>宗教战争。</w:t>
+      </w:r>
+      <w:r>
+        <w:rPr>
+          <w:rFonts w:hint="eastAsia"/>
+        </w:rPr>
+        <w:t>1555</w:t>
+      </w:r>
+      <w:r>
+        <w:rPr>
+          <w:rFonts w:hint="eastAsia"/>
+        </w:rPr>
+        <w:t>年，《奥格斯堡和约》签订，宗教战争的各方达成了暂时的妥协，并提出了“教随国定”的原则。这使得在一国之内，国家在世俗世界和精神世界都成为了最高的权威实体。</w:t>
+      </w:r>
+    </w:p>
+    <w:p>
+      <w:pPr>
+        <w:pStyle w:val="af3"/>
+        <w:spacing w:before="78" w:after="78"/>
+        <w:ind w:firstLine="420"/>
+      </w:pPr>
+      <w:proofErr w:type="gramStart"/>
+      <w:r>
+        <w:rPr>
+          <w:rFonts w:hint="eastAsia"/>
+        </w:rPr>
+        <w:t>朕</w:t>
+      </w:r>
+      <w:proofErr w:type="gramEnd"/>
+      <w:r>
+        <w:rPr>
+          <w:rFonts w:hint="eastAsia"/>
+        </w:rPr>
+        <w:t>决心用朕之王国和领土、朕之朋友、朕之身躯、朕之鲜血、朕之生命及朕之心灵来捍卫之。</w:t>
+      </w:r>
+    </w:p>
+    <w:p>
+      <w:pPr>
+        <w:pStyle w:val="af3"/>
+        <w:spacing w:before="78" w:after="78"/>
+        <w:jc w:val="right"/>
+        <w:rPr>
+          <w:rFonts w:hint="eastAsia"/>
+        </w:rPr>
+      </w:pPr>
+      <w:r>
+        <w:rPr>
+          <w:rFonts w:hint="eastAsia"/>
+        </w:rPr>
+        <w:t>——查理五</w:t>
+      </w:r>
+      <w:proofErr w:type="gramStart"/>
+      <w:r>
+        <w:rPr>
+          <w:rFonts w:hint="eastAsia"/>
+        </w:rPr>
+        <w:t>世</w:t>
+      </w:r>
+      <w:proofErr w:type="gramEnd"/>
+      <w:r>
+        <w:rPr>
+          <w:rFonts w:hint="eastAsia"/>
+        </w:rPr>
+        <w:t>，神圣罗马帝国皇帝、西班牙国王、奥地利大公</w:t>
+      </w:r>
+    </w:p>
+    <w:p>
+      <w:pPr>
+        <w:pStyle w:val="aa"/>
+        <w:spacing w:before="78" w:after="78"/>
+        <w:ind w:firstLine="420"/>
+        <w:rPr>
+          <w:rFonts w:hint="eastAsia"/>
+        </w:rPr>
+      </w:pPr>
+      <w:r>
+        <w:rPr>
+          <w:rFonts w:hint="eastAsia"/>
+        </w:rPr>
+        <w:t>《奥格斯堡和约》不仅对日后的《威斯特伐利亚和约》有着先导作用，而且也间接导致了重视宗教统一、有望统一欧陆的查理五</w:t>
+      </w:r>
+      <w:proofErr w:type="gramStart"/>
+      <w:r>
+        <w:rPr>
+          <w:rFonts w:hint="eastAsia"/>
+        </w:rPr>
+        <w:t>世</w:t>
+      </w:r>
+      <w:proofErr w:type="gramEnd"/>
+      <w:r>
+        <w:rPr>
+          <w:rFonts w:hint="eastAsia"/>
+        </w:rPr>
+        <w:t>的退位。查理五</w:t>
+      </w:r>
+      <w:proofErr w:type="gramStart"/>
+      <w:r>
+        <w:rPr>
+          <w:rFonts w:hint="eastAsia"/>
+        </w:rPr>
+        <w:t>世</w:t>
+      </w:r>
+      <w:proofErr w:type="gramEnd"/>
+      <w:r>
+        <w:rPr>
+          <w:rFonts w:hint="eastAsia"/>
+        </w:rPr>
+        <w:t>退位时将他庞大的帝国拆分，</w:t>
+      </w:r>
+      <w:r>
+        <w:rPr>
+          <w:rFonts w:hint="eastAsia"/>
+        </w:rPr>
+        <w:t>他把西班牙和</w:t>
+      </w:r>
+      <w:proofErr w:type="gramStart"/>
+      <w:r>
+        <w:rPr>
+          <w:rFonts w:hint="eastAsia"/>
+        </w:rPr>
+        <w:t>低地国家传</w:t>
+      </w:r>
+      <w:proofErr w:type="gramEnd"/>
+      <w:r>
+        <w:rPr>
+          <w:rFonts w:hint="eastAsia"/>
+        </w:rPr>
+        <w:t>给了儿子</w:t>
+      </w:r>
+      <w:r>
+        <w:rPr>
+          <w:rFonts w:hint="eastAsia"/>
+        </w:rPr>
+        <w:t>菲利普</w:t>
+      </w:r>
+      <w:r>
+        <w:rPr>
+          <w:rFonts w:hint="eastAsia"/>
+        </w:rPr>
+        <w:t>二</w:t>
+      </w:r>
+      <w:proofErr w:type="gramStart"/>
+      <w:r>
+        <w:rPr>
+          <w:rFonts w:hint="eastAsia"/>
+        </w:rPr>
+        <w:t>世</w:t>
+      </w:r>
+      <w:proofErr w:type="gramEnd"/>
+      <w:r>
+        <w:rPr>
+          <w:rFonts w:hint="eastAsia"/>
+        </w:rPr>
+        <w:t>，</w:t>
+      </w:r>
+      <w:r>
+        <w:rPr>
+          <w:rFonts w:hint="eastAsia"/>
+        </w:rPr>
+        <w:t>把奥地利大公与德意志地区传给了弟弟斐迪南一世</w:t>
+      </w:r>
+      <w:r>
+        <w:rPr>
+          <w:rFonts w:hint="eastAsia"/>
+        </w:rPr>
+        <w:t>。</w:t>
+      </w:r>
+    </w:p>
+    <w:p>
+      <w:pPr>
+        <w:pStyle w:val="ae"/>
+      </w:pPr>
+      <w:bookmarkStart w:id="29" w:name="_Toc177987063"/>
+      <w:r>
+        <w:rPr>
+          <w:rFonts w:hint="eastAsia"/>
+        </w:rPr>
+        <w:t>（二）三十年战争的爆发与过程</w:t>
+      </w:r>
+      <w:bookmarkEnd w:id="29"/>
+    </w:p>
+    <w:p>
+      <w:pPr>
+        <w:pStyle w:val="aa"/>
+        <w:spacing w:before="78" w:after="78"/>
+      </w:pPr>
+      <w:r>
+        <w:tab/>
+      </w:r>
+      <w:r>
+        <w:rPr>
+          <w:rFonts w:hint="eastAsia"/>
+        </w:rPr>
+        <w:t>1617</w:t>
+      </w:r>
+      <w:r>
+        <w:rPr>
+          <w:rFonts w:hint="eastAsia"/>
+        </w:rPr>
+        <w:t>年，斐迪南大公被任命为波西米亚国王；作为一名狂热的天主教徒，他大规模迫害新教徒。</w:t>
+      </w:r>
+      <w:r>
+        <w:rPr>
+          <w:rFonts w:hint="eastAsia"/>
+        </w:rPr>
+        <w:t>1618</w:t>
+      </w:r>
+      <w:r>
+        <w:rPr>
+          <w:rFonts w:hint="eastAsia"/>
+        </w:rPr>
+        <w:t>年，布拉格新教徒发动起义，将几位帝国贵族抛出市政厅窗外，史称“掷出窗外事件”，是为波西米亚独立，乃至之后三十年战争的导火索。</w:t>
+      </w:r>
+    </w:p>
+    <w:p>
+      <w:pPr>
+        <w:pStyle w:val="aa"/>
+        <w:spacing w:before="78" w:after="78"/>
+      </w:pPr>
+      <w:r>
+        <w:tab/>
+      </w:r>
+      <w:r>
+        <w:rPr>
+          <w:rFonts w:hint="eastAsia"/>
+        </w:rPr>
+        <w:t>波西米亚独立后，与神圣罗马帝国产生了激烈冲突。</w:t>
+      </w:r>
+      <w:r>
+        <w:rPr>
+          <w:rFonts w:hint="eastAsia"/>
+        </w:rPr>
+        <w:t>1625</w:t>
+      </w:r>
+      <w:r>
+        <w:rPr>
+          <w:rFonts w:hint="eastAsia"/>
+        </w:rPr>
+        <w:t>年，丹麦作为支持新教的一派加入战争；</w:t>
+      </w:r>
+      <w:r>
+        <w:rPr>
+          <w:rFonts w:hint="eastAsia"/>
+        </w:rPr>
+        <w:t>1630</w:t>
+      </w:r>
+      <w:r>
+        <w:rPr>
+          <w:rFonts w:hint="eastAsia"/>
+        </w:rPr>
+        <w:t>年，瑞典同样加入新教一方，派兵出战。</w:t>
+      </w:r>
+      <w:r>
+        <w:rPr>
+          <w:rFonts w:hint="eastAsia"/>
+        </w:rPr>
+        <w:t>1635</w:t>
+      </w:r>
+      <w:r>
+        <w:rPr>
+          <w:rFonts w:hint="eastAsia"/>
+        </w:rPr>
+        <w:t>年，基于哈布斯堡</w:t>
+      </w:r>
+      <w:r>
+        <w:rPr>
+          <w:rFonts w:hint="eastAsia"/>
+        </w:rPr>
+        <w:t>势力对自身的</w:t>
+      </w:r>
+      <w:r>
+        <w:rPr>
+          <w:rFonts w:hint="eastAsia"/>
+        </w:rPr>
+        <w:t>威胁的</w:t>
+      </w:r>
+      <w:r>
+        <w:rPr>
+          <w:rFonts w:hint="eastAsia"/>
+        </w:rPr>
+        <w:t>现实</w:t>
+      </w:r>
+      <w:proofErr w:type="gramStart"/>
+      <w:r>
+        <w:rPr>
+          <w:rFonts w:hint="eastAsia"/>
+        </w:rPr>
+        <w:t>考量</w:t>
+      </w:r>
+      <w:proofErr w:type="gramEnd"/>
+      <w:r>
+        <w:rPr>
+          <w:rFonts w:hint="eastAsia"/>
+        </w:rPr>
+        <w:t>，</w:t>
+      </w:r>
+      <w:r>
+        <w:rPr>
+          <w:rFonts w:hint="eastAsia"/>
+        </w:rPr>
+        <w:t>在宰相、枢机主教黎塞留的主持下</w:t>
+      </w:r>
+      <w:r>
+        <w:rPr>
+          <w:rFonts w:hint="eastAsia"/>
+        </w:rPr>
+        <w:t>，</w:t>
+      </w:r>
+      <w:r>
+        <w:rPr>
+          <w:rFonts w:hint="eastAsia"/>
+        </w:rPr>
+        <w:t>法国背叛了传统的天主教信仰，加入了新教一方参战。</w:t>
+      </w:r>
+      <w:r>
+        <w:rPr>
+          <w:rFonts w:hint="eastAsia"/>
+        </w:rPr>
+        <w:t>黎塞</w:t>
+      </w:r>
+      <w:proofErr w:type="gramStart"/>
+      <w:r>
+        <w:rPr>
+          <w:rFonts w:hint="eastAsia"/>
+        </w:rPr>
+        <w:t>留提出</w:t>
+      </w:r>
+      <w:proofErr w:type="gramEnd"/>
+      <w:r>
+        <w:rPr>
+          <w:rFonts w:hint="eastAsia"/>
+        </w:rPr>
+        <w:t>了“国家理由（</w:t>
+      </w:r>
+      <w:r>
+        <w:rPr>
+          <w:rFonts w:hint="eastAsia"/>
+        </w:rPr>
+        <w:t>raison d</w:t>
+      </w:r>
+      <w:r>
+        <w:t>’</w:t>
+      </w:r>
+      <w:r>
+        <w:rPr>
+          <w:rFonts w:cs="Times New Roman"/>
+        </w:rPr>
+        <w:t>é</w:t>
+      </w:r>
+      <w:r>
+        <w:rPr>
+          <w:rFonts w:hint="eastAsia"/>
+        </w:rPr>
+        <w:t>tat</w:t>
+      </w:r>
+      <w:r>
+        <w:rPr>
+          <w:rFonts w:hint="eastAsia"/>
+        </w:rPr>
+        <w:t>）”</w:t>
+      </w:r>
+      <w:r>
+        <w:rPr>
+          <w:rFonts w:hint="eastAsia"/>
+        </w:rPr>
+        <w:t>，认为国家存在的本身就有其理由；相比信仰，国家的生存更为重要。</w:t>
+      </w:r>
+    </w:p>
+    <w:p>
+      <w:pPr>
+        <w:pStyle w:val="af3"/>
+        <w:spacing w:before="78" w:after="78"/>
+      </w:pPr>
+      <w:r>
+        <w:tab/>
+      </w:r>
+      <w:r>
+        <w:rPr>
+          <w:rFonts w:hint="eastAsia"/>
+        </w:rPr>
+        <w:t>人可救赎，救赎可待来日。国家不可永生，救赎惟有现下，否则万劫不复。</w:t>
+      </w:r>
+    </w:p>
+    <w:p>
+      <w:pPr>
+        <w:pStyle w:val="af3"/>
+        <w:spacing w:before="78" w:after="78"/>
+        <w:jc w:val="right"/>
+        <w:rPr>
+          <w:rFonts w:hint="eastAsia"/>
+        </w:rPr>
+      </w:pPr>
+      <w:r>
+        <w:rPr>
+          <w:rFonts w:hint="eastAsia"/>
+        </w:rPr>
+        <w:t>——黎塞留</w:t>
+      </w:r>
+    </w:p>
+    <w:p>
+      <w:pPr>
+        <w:pStyle w:val="ac"/>
+      </w:pPr>
+      <w:bookmarkStart w:id="30" w:name="_Toc177987064"/>
+      <w:r>
+        <w:rPr>
+          <w:rFonts w:hint="eastAsia"/>
+        </w:rPr>
+        <w:lastRenderedPageBreak/>
+        <w:t>二、《威斯特伐利亚和约》的内容与意义</w:t>
+      </w:r>
+      <w:bookmarkEnd w:id="30"/>
+    </w:p>
+    <w:p>
+      <w:pPr>
+        <w:pStyle w:val="aa"/>
+        <w:spacing w:before="78" w:after="78"/>
+      </w:pPr>
+      <w:r>
+        <w:tab/>
+      </w:r>
+      <w:r>
+        <w:rPr>
+          <w:rFonts w:hint="eastAsia"/>
+        </w:rPr>
+        <w:t>《威斯特伐利亚和约》包括了《奥斯纳布吕克条约》（神圣罗马帝国皇帝、瑞典、德意志新教诸侯）与《明斯特条约》（</w:t>
+      </w:r>
+      <w:r>
+        <w:rPr>
+          <w:rFonts w:hint="eastAsia"/>
+        </w:rPr>
+        <w:t>神圣罗马帝国</w:t>
+      </w:r>
+      <w:r>
+        <w:rPr>
+          <w:rFonts w:hint="eastAsia"/>
+        </w:rPr>
+        <w:t>皇帝、西班牙、法国、德意志天主教诸侯）。</w:t>
+      </w:r>
+    </w:p>
+    <w:p>
+      <w:pPr>
+        <w:pStyle w:val="ae"/>
+      </w:pPr>
+      <w:bookmarkStart w:id="31" w:name="_Toc177987065"/>
+      <w:r>
+        <w:rPr>
+          <w:rFonts w:hint="eastAsia"/>
+        </w:rPr>
+        <w:t>（一）条约的主要内容</w:t>
+      </w:r>
+      <w:bookmarkEnd w:id="31"/>
+    </w:p>
+    <w:p>
+      <w:pPr>
+        <w:pStyle w:val="aa"/>
+        <w:numPr>
+          <w:ilvl w:val="0"/>
+          <w:numId w:val="3"/>
+        </w:numPr>
+        <w:spacing w:beforeLines="0" w:before="0" w:afterLines="0" w:after="0"/>
+        <w:ind w:left="442" w:hanging="442"/>
+      </w:pPr>
+      <w:r>
+        <w:rPr>
+          <w:rFonts w:hint="eastAsia"/>
+          <w:b/>
+          <w:bCs/>
+        </w:rPr>
+        <w:t>领土问题：</w:t>
+      </w:r>
+      <w:r>
+        <w:rPr>
+          <w:rFonts w:hint="eastAsia"/>
+        </w:rPr>
+        <w:t>瑞士与荷兰的最终独立（八十年战争的结束）；领土的割让（如阿尔萨斯</w:t>
+      </w:r>
+      <w:r>
+        <w:rPr>
+          <w:rFonts w:hint="eastAsia"/>
+        </w:rPr>
+        <w:t>-</w:t>
+      </w:r>
+      <w:r>
+        <w:rPr>
+          <w:rFonts w:hint="eastAsia"/>
+        </w:rPr>
+        <w:t>洛林）和重置（如勃兰登堡公国）；</w:t>
+      </w:r>
+    </w:p>
+    <w:p>
+      <w:pPr>
+        <w:pStyle w:val="aa"/>
+        <w:numPr>
+          <w:ilvl w:val="0"/>
+          <w:numId w:val="3"/>
+        </w:numPr>
+        <w:spacing w:beforeLines="0" w:before="0" w:afterLines="0" w:after="0"/>
+        <w:ind w:left="442" w:hanging="442"/>
+      </w:pPr>
+      <w:r>
+        <w:rPr>
+          <w:rFonts w:hint="eastAsia"/>
+          <w:b/>
+          <w:bCs/>
+        </w:rPr>
+        <w:t>宗教问题：</w:t>
+      </w:r>
+      <w:r>
+        <w:rPr>
+          <w:rFonts w:hint="eastAsia"/>
+        </w:rPr>
+        <w:t>“教随国定”原则的重申与扩展（从德意志到欧洲大部分国家），为后来的“主权”概念奠基；</w:t>
+      </w:r>
+    </w:p>
+    <w:p>
+      <w:pPr>
+        <w:pStyle w:val="aa"/>
+        <w:numPr>
+          <w:ilvl w:val="0"/>
+          <w:numId w:val="3"/>
+        </w:numPr>
+        <w:spacing w:beforeLines="0" w:before="0" w:afterLines="0" w:after="0"/>
+        <w:ind w:left="442" w:hanging="442"/>
+      </w:pPr>
+      <w:r>
+        <w:rPr>
+          <w:rFonts w:hint="eastAsia"/>
+          <w:b/>
+          <w:bCs/>
+        </w:rPr>
+        <w:t>德意志国家问题：</w:t>
+      </w:r>
+      <w:r>
+        <w:rPr>
+          <w:rFonts w:hint="eastAsia"/>
+        </w:rPr>
+        <w:t>对三百多个诸侯国“确认享有他们自古以来的权利、特权、自由、优惠、自由行使领土权，不论是宗教的还是政治的或是礼遇性的权力”</w:t>
+      </w:r>
+      <w:r>
+        <w:rPr>
+          <w:rFonts w:hint="eastAsia"/>
+        </w:rPr>
+        <w:t>。</w:t>
+      </w:r>
+    </w:p>
+    <w:p>
+      <w:pPr>
+        <w:pStyle w:val="ae"/>
+      </w:pPr>
+      <w:bookmarkStart w:id="32" w:name="_Toc177987066"/>
+      <w:r>
+        <w:rPr>
+          <w:rFonts w:hint="eastAsia"/>
+        </w:rPr>
+        <w:t>（二）条约的意义</w:t>
+      </w:r>
+      <w:bookmarkEnd w:id="32"/>
+    </w:p>
+    <w:p>
+      <w:pPr>
+        <w:pStyle w:val="aa"/>
+        <w:spacing w:before="78" w:after="78"/>
+        <w:rPr>
+          <w:rFonts w:hint="eastAsia"/>
+        </w:rPr>
+      </w:pPr>
+      <w:r>
+        <w:tab/>
+      </w:r>
+      <w:r>
+        <w:rPr>
+          <w:rFonts w:hint="eastAsia"/>
+        </w:rPr>
+        <w:t>《威斯特伐利亚和约》标志着近代国际关系的形成。《和约》最重要的一点是确认了国家主权平等，不存在国家之上的最高权威（如教会），以此原则组成的国际体系被称为威斯特伐利亚体系。此外，《和约》还对日后的外交实践产生了深远影响，如确认了国际法以条约方式形成、以会议方式解决国际争议</w:t>
+      </w:r>
+      <w:r>
+        <w:rPr>
+          <w:rFonts w:hint="eastAsia"/>
+        </w:rPr>
+        <w:t>、形成“均势（</w:t>
+      </w:r>
+      <w:r>
+        <w:rPr>
+          <w:rFonts w:hint="eastAsia"/>
+        </w:rPr>
+        <w:t>balance of power</w:t>
+      </w:r>
+      <w:r>
+        <w:rPr>
+          <w:rFonts w:hint="eastAsia"/>
+        </w:rPr>
+        <w:t>）”原则等</w:t>
+      </w:r>
+      <w:r>
+        <w:rPr>
+          <w:rFonts w:hint="eastAsia"/>
+        </w:rPr>
+        <w:t>。</w:t>
       </w:r>
     </w:p>
     <w:sectPr>
@@ -7703,9 +10163,9 @@
     </w:lvl>
   </w:abstractNum>
   <w:abstractNum w:abstractNumId="1" w15:restartNumberingAfterBreak="0">
-    <w:nsid w:val="4BF124DD"/>
+    <w:nsid w:val="2D0E2EFF"/>
     <w:multiLevelType w:val="hybridMultilevel"/>
-    <w:tmpl w:val="B0C60C2C"/>
+    <w:tmpl w:val="64688182"/>
     <w:lvl w:ilvl="0" w:tplc="04090001">
       <w:start w:val="1"/>
       <w:numFmt w:val="bullet"/>
@@ -7815,10 +10275,126 @@
       </w:rPr>
     </w:lvl>
   </w:abstractNum>
+  <w:abstractNum w:abstractNumId="2" w15:restartNumberingAfterBreak="0">
+    <w:nsid w:val="4BF124DD"/>
+    <w:multiLevelType w:val="hybridMultilevel"/>
+    <w:tmpl w:val="B0C60C2C"/>
+    <w:lvl w:ilvl="0" w:tplc="04090001">
+      <w:start w:val="1"/>
+      <w:numFmt w:val="bullet"/>
+      <w:lvlText w:val=""/>
+      <w:lvlJc w:val="left"/>
+      <w:pPr>
+        <w:ind w:left="440" w:hanging="440"/>
+      </w:pPr>
+      <w:rPr>
+        <w:rFonts w:ascii="Wingdings" w:hAnsi="Wingdings" w:hint="default"/>
+      </w:rPr>
+    </w:lvl>
+    <w:lvl w:ilvl="1" w:tplc="04090003" w:tentative="1">
+      <w:start w:val="1"/>
+      <w:numFmt w:val="bullet"/>
+      <w:lvlText w:val=""/>
+      <w:lvlJc w:val="left"/>
+      <w:pPr>
+        <w:ind w:left="880" w:hanging="440"/>
+      </w:pPr>
+      <w:rPr>
+        <w:rFonts w:ascii="Wingdings" w:hAnsi="Wingdings" w:hint="default"/>
+      </w:rPr>
+    </w:lvl>
+    <w:lvl w:ilvl="2" w:tplc="04090005" w:tentative="1">
+      <w:start w:val="1"/>
+      <w:numFmt w:val="bullet"/>
+      <w:lvlText w:val=""/>
+      <w:lvlJc w:val="left"/>
+      <w:pPr>
+        <w:ind w:left="1320" w:hanging="440"/>
+      </w:pPr>
+      <w:rPr>
+        <w:rFonts w:ascii="Wingdings" w:hAnsi="Wingdings" w:hint="default"/>
+      </w:rPr>
+    </w:lvl>
+    <w:lvl w:ilvl="3" w:tplc="04090001" w:tentative="1">
+      <w:start w:val="1"/>
+      <w:numFmt w:val="bullet"/>
+      <w:lvlText w:val=""/>
+      <w:lvlJc w:val="left"/>
+      <w:pPr>
+        <w:ind w:left="1760" w:hanging="440"/>
+      </w:pPr>
+      <w:rPr>
+        <w:rFonts w:ascii="Wingdings" w:hAnsi="Wingdings" w:hint="default"/>
+      </w:rPr>
+    </w:lvl>
+    <w:lvl w:ilvl="4" w:tplc="04090003" w:tentative="1">
+      <w:start w:val="1"/>
+      <w:numFmt w:val="bullet"/>
+      <w:lvlText w:val=""/>
+      <w:lvlJc w:val="left"/>
+      <w:pPr>
+        <w:ind w:left="2200" w:hanging="440"/>
+      </w:pPr>
+      <w:rPr>
+        <w:rFonts w:ascii="Wingdings" w:hAnsi="Wingdings" w:hint="default"/>
+      </w:rPr>
+    </w:lvl>
+    <w:lvl w:ilvl="5" w:tplc="04090005" w:tentative="1">
+      <w:start w:val="1"/>
+      <w:numFmt w:val="bullet"/>
+      <w:lvlText w:val=""/>
+      <w:lvlJc w:val="left"/>
+      <w:pPr>
+        <w:ind w:left="2640" w:hanging="440"/>
+      </w:pPr>
+      <w:rPr>
+        <w:rFonts w:ascii="Wingdings" w:hAnsi="Wingdings" w:hint="default"/>
+      </w:rPr>
+    </w:lvl>
+    <w:lvl w:ilvl="6" w:tplc="04090001" w:tentative="1">
+      <w:start w:val="1"/>
+      <w:numFmt w:val="bullet"/>
+      <w:lvlText w:val=""/>
+      <w:lvlJc w:val="left"/>
+      <w:pPr>
+        <w:ind w:left="3080" w:hanging="440"/>
+      </w:pPr>
+      <w:rPr>
+        <w:rFonts w:ascii="Wingdings" w:hAnsi="Wingdings" w:hint="default"/>
+      </w:rPr>
+    </w:lvl>
+    <w:lvl w:ilvl="7" w:tplc="04090003" w:tentative="1">
+      <w:start w:val="1"/>
+      <w:numFmt w:val="bullet"/>
+      <w:lvlText w:val=""/>
+      <w:lvlJc w:val="left"/>
+      <w:pPr>
+        <w:ind w:left="3520" w:hanging="440"/>
+      </w:pPr>
+      <w:rPr>
+        <w:rFonts w:ascii="Wingdings" w:hAnsi="Wingdings" w:hint="default"/>
+      </w:rPr>
+    </w:lvl>
+    <w:lvl w:ilvl="8" w:tplc="04090005" w:tentative="1">
+      <w:start w:val="1"/>
+      <w:numFmt w:val="bullet"/>
+      <w:lvlText w:val=""/>
+      <w:lvlJc w:val="left"/>
+      <w:pPr>
+        <w:ind w:left="3960" w:hanging="440"/>
+      </w:pPr>
+      <w:rPr>
+        <w:rFonts w:ascii="Wingdings" w:hAnsi="Wingdings" w:hint="default"/>
+      </w:rPr>
+    </w:lvl>
+  </w:abstractNum>
   <w:num w:numId="1" w16cid:durableId="1088893493">
     <w:abstractNumId w:val="0"/>
   </w:num>
   <w:num w:numId="2" w16cid:durableId="195700046">
+    <w:abstractNumId w:val="2"/>
+  </w:num>
+  <w:num w:numId="3" w16cid:durableId="151799906">
     <w:abstractNumId w:val="1"/>
   </w:num>
 </w:numbering>

--- a/course/major/近现代国际关系.docx
+++ b/course/major/近现代国际关系.docx
@@ -220,7 +220,7 @@
             </w:rPr>
             <w:fldChar w:fldCharType="separate"/>
           </w:r>
-          <w:hyperlink w:anchor="_Toc177987034" w:history="1">
+          <w:hyperlink w:anchor="_Toc179628637" w:history="1">
             <w:r>
               <w:rPr>
                 <w:rStyle w:val="a3"/>
@@ -259,7 +259,7 @@
                 <w:noProof/>
                 <w:webHidden/>
               </w:rPr>
-              <w:instrText>PAGEREF _Toc177987034 \h</w:instrText>
+              <w:instrText>PAGEREF _Toc179628637 \h</w:instrText>
             </w:r>
             <w:r>
               <w:rPr>
@@ -314,7 +314,7 @@
               <w14:ligatures w14:val="standardContextual"/>
             </w:rPr>
           </w:pPr>
-          <w:hyperlink w:anchor="_Toc177987035" w:history="1">
+          <w:hyperlink w:anchor="_Toc179628638" w:history="1">
             <w:r>
               <w:rPr>
                 <w:rStyle w:val="a3"/>
@@ -353,7 +353,7 @@
                 <w:noProof/>
                 <w:webHidden/>
               </w:rPr>
-              <w:instrText>PAGEREF _Toc177987035 \h</w:instrText>
+              <w:instrText>PAGEREF _Toc179628638 \h</w:instrText>
             </w:r>
             <w:r>
               <w:rPr>
@@ -408,7 +408,7 @@
               <w14:ligatures w14:val="standardContextual"/>
             </w:rPr>
           </w:pPr>
-          <w:hyperlink w:anchor="_Toc177987036" w:history="1">
+          <w:hyperlink w:anchor="_Toc179628639" w:history="1">
             <w:r>
               <w:rPr>
                 <w:rStyle w:val="a3"/>
@@ -447,7 +447,7 @@
                 <w:noProof/>
                 <w:webHidden/>
               </w:rPr>
-              <w:instrText>PAGEREF _Toc177987036 \h</w:instrText>
+              <w:instrText>PAGEREF _Toc179628639 \h</w:instrText>
             </w:r>
             <w:r>
               <w:rPr>
@@ -502,7 +502,7 @@
               <w14:ligatures w14:val="standardContextual"/>
             </w:rPr>
           </w:pPr>
-          <w:hyperlink w:anchor="_Toc177987037" w:history="1">
+          <w:hyperlink w:anchor="_Toc179628640" w:history="1">
             <w:r>
               <w:rPr>
                 <w:rStyle w:val="a3"/>
@@ -541,7 +541,7 @@
                 <w:noProof/>
                 <w:webHidden/>
               </w:rPr>
-              <w:instrText>PAGEREF _Toc177987037 \h</w:instrText>
+              <w:instrText>PAGEREF _Toc179628640 \h</w:instrText>
             </w:r>
             <w:r>
               <w:rPr>
@@ -596,7 +596,7 @@
               <w14:ligatures w14:val="standardContextual"/>
             </w:rPr>
           </w:pPr>
-          <w:hyperlink w:anchor="_Toc177987038" w:history="1">
+          <w:hyperlink w:anchor="_Toc179628641" w:history="1">
             <w:r>
               <w:rPr>
                 <w:rStyle w:val="a3"/>
@@ -635,7 +635,7 @@
                 <w:noProof/>
                 <w:webHidden/>
               </w:rPr>
-              <w:instrText>PAGEREF _Toc177987038 \h</w:instrText>
+              <w:instrText>PAGEREF _Toc179628641 \h</w:instrText>
             </w:r>
             <w:r>
               <w:rPr>
@@ -690,7 +690,7 @@
               <w14:ligatures w14:val="standardContextual"/>
             </w:rPr>
           </w:pPr>
-          <w:hyperlink w:anchor="_Toc177987039" w:history="1">
+          <w:hyperlink w:anchor="_Toc179628642" w:history="1">
             <w:r>
               <w:rPr>
                 <w:rStyle w:val="a3"/>
@@ -729,7 +729,7 @@
                 <w:noProof/>
                 <w:webHidden/>
               </w:rPr>
-              <w:instrText>PAGEREF _Toc177987039 \h</w:instrText>
+              <w:instrText>PAGEREF _Toc179628642 \h</w:instrText>
             </w:r>
             <w:r>
               <w:rPr>
@@ -784,7 +784,7 @@
               <w14:ligatures w14:val="standardContextual"/>
             </w:rPr>
           </w:pPr>
-          <w:hyperlink w:anchor="_Toc177987040" w:history="1">
+          <w:hyperlink w:anchor="_Toc179628643" w:history="1">
             <w:r>
               <w:rPr>
                 <w:rStyle w:val="a3"/>
@@ -823,7 +823,7 @@
                 <w:noProof/>
                 <w:webHidden/>
               </w:rPr>
-              <w:instrText>PAGEREF _Toc177987040 \h</w:instrText>
+              <w:instrText>PAGEREF _Toc179628643 \h</w:instrText>
             </w:r>
             <w:r>
               <w:rPr>
@@ -878,7 +878,7 @@
               <w14:ligatures w14:val="standardContextual"/>
             </w:rPr>
           </w:pPr>
-          <w:hyperlink w:anchor="_Toc177987041" w:history="1">
+          <w:hyperlink w:anchor="_Toc179628644" w:history="1">
             <w:r>
               <w:rPr>
                 <w:rStyle w:val="a3"/>
@@ -917,7 +917,7 @@
                 <w:noProof/>
                 <w:webHidden/>
               </w:rPr>
-              <w:instrText>PAGEREF _Toc177987041 \h</w:instrText>
+              <w:instrText>PAGEREF _Toc179628644 \h</w:instrText>
             </w:r>
             <w:r>
               <w:rPr>
@@ -972,7 +972,7 @@
               <w14:ligatures w14:val="standardContextual"/>
             </w:rPr>
           </w:pPr>
-          <w:hyperlink w:anchor="_Toc177987042" w:history="1">
+          <w:hyperlink w:anchor="_Toc179628645" w:history="1">
             <w:r>
               <w:rPr>
                 <w:rStyle w:val="a3"/>
@@ -1011,7 +1011,7 @@
                 <w:noProof/>
                 <w:webHidden/>
               </w:rPr>
-              <w:instrText>PAGEREF _Toc177987042 \h</w:instrText>
+              <w:instrText>PAGEREF _Toc179628645 \h</w:instrText>
             </w:r>
             <w:r>
               <w:rPr>
@@ -1066,7 +1066,7 @@
               <w14:ligatures w14:val="standardContextual"/>
             </w:rPr>
           </w:pPr>
-          <w:hyperlink w:anchor="_Toc177987043" w:history="1">
+          <w:hyperlink w:anchor="_Toc179628646" w:history="1">
             <w:r>
               <w:rPr>
                 <w:rStyle w:val="a3"/>
@@ -1105,7 +1105,7 @@
                 <w:noProof/>
                 <w:webHidden/>
               </w:rPr>
-              <w:instrText>PAGEREF _Toc177987043 \h</w:instrText>
+              <w:instrText>PAGEREF _Toc179628646 \h</w:instrText>
             </w:r>
             <w:r>
               <w:rPr>
@@ -1160,7 +1160,7 @@
               <w14:ligatures w14:val="standardContextual"/>
             </w:rPr>
           </w:pPr>
-          <w:hyperlink w:anchor="_Toc177987044" w:history="1">
+          <w:hyperlink w:anchor="_Toc179628647" w:history="1">
             <w:r>
               <w:rPr>
                 <w:rStyle w:val="a3"/>
@@ -1199,7 +1199,7 @@
                 <w:noProof/>
                 <w:webHidden/>
               </w:rPr>
-              <w:instrText>PAGEREF _Toc177987044 \h</w:instrText>
+              <w:instrText>PAGEREF _Toc179628647 \h</w:instrText>
             </w:r>
             <w:r>
               <w:rPr>
@@ -1254,7 +1254,7 @@
               <w14:ligatures w14:val="standardContextual"/>
             </w:rPr>
           </w:pPr>
-          <w:hyperlink w:anchor="_Toc177987045" w:history="1">
+          <w:hyperlink w:anchor="_Toc179628648" w:history="1">
             <w:r>
               <w:rPr>
                 <w:rStyle w:val="a3"/>
@@ -1293,7 +1293,7 @@
                 <w:noProof/>
                 <w:webHidden/>
               </w:rPr>
-              <w:instrText>PAGEREF _Toc177987045 \h</w:instrText>
+              <w:instrText>PAGEREF _Toc179628648 \h</w:instrText>
             </w:r>
             <w:r>
               <w:rPr>
@@ -1348,7 +1348,7 @@
               <w14:ligatures w14:val="standardContextual"/>
             </w:rPr>
           </w:pPr>
-          <w:hyperlink w:anchor="_Toc177987046" w:history="1">
+          <w:hyperlink w:anchor="_Toc179628649" w:history="1">
             <w:r>
               <w:rPr>
                 <w:rStyle w:val="a3"/>
@@ -1387,7 +1387,7 @@
                 <w:noProof/>
                 <w:webHidden/>
               </w:rPr>
-              <w:instrText>PAGEREF _Toc177987046 \h</w:instrText>
+              <w:instrText>PAGEREF _Toc179628649 \h</w:instrText>
             </w:r>
             <w:r>
               <w:rPr>
@@ -1442,7 +1442,7 @@
               <w14:ligatures w14:val="standardContextual"/>
             </w:rPr>
           </w:pPr>
-          <w:hyperlink w:anchor="_Toc177987047" w:history="1">
+          <w:hyperlink w:anchor="_Toc179628650" w:history="1">
             <w:r>
               <w:rPr>
                 <w:rStyle w:val="a3"/>
@@ -1481,7 +1481,7 @@
                 <w:noProof/>
                 <w:webHidden/>
               </w:rPr>
-              <w:instrText>PAGEREF _Toc177987047 \h</w:instrText>
+              <w:instrText>PAGEREF _Toc179628650 \h</w:instrText>
             </w:r>
             <w:r>
               <w:rPr>
@@ -1536,7 +1536,7 @@
               <w14:ligatures w14:val="standardContextual"/>
             </w:rPr>
           </w:pPr>
-          <w:hyperlink w:anchor="_Toc177987048" w:history="1">
+          <w:hyperlink w:anchor="_Toc179628651" w:history="1">
             <w:r>
               <w:rPr>
                 <w:rStyle w:val="a3"/>
@@ -1575,7 +1575,7 @@
                 <w:noProof/>
                 <w:webHidden/>
               </w:rPr>
-              <w:instrText>PAGEREF _Toc177987048 \h</w:instrText>
+              <w:instrText>PAGEREF _Toc179628651 \h</w:instrText>
             </w:r>
             <w:r>
               <w:rPr>
@@ -1630,7 +1630,7 @@
               <w14:ligatures w14:val="standardContextual"/>
             </w:rPr>
           </w:pPr>
-          <w:hyperlink w:anchor="_Toc177987049" w:history="1">
+          <w:hyperlink w:anchor="_Toc179628652" w:history="1">
             <w:r>
               <w:rPr>
                 <w:rStyle w:val="a3"/>
@@ -1669,7 +1669,7 @@
                 <w:noProof/>
                 <w:webHidden/>
               </w:rPr>
-              <w:instrText>PAGEREF _Toc177987049 \h</w:instrText>
+              <w:instrText>PAGEREF _Toc179628652 \h</w:instrText>
             </w:r>
             <w:r>
               <w:rPr>
@@ -1724,7 +1724,7 @@
               <w14:ligatures w14:val="standardContextual"/>
             </w:rPr>
           </w:pPr>
-          <w:hyperlink w:anchor="_Toc177987050" w:history="1">
+          <w:hyperlink w:anchor="_Toc179628653" w:history="1">
             <w:r>
               <w:rPr>
                 <w:rStyle w:val="a3"/>
@@ -1763,7 +1763,7 @@
                 <w:noProof/>
                 <w:webHidden/>
               </w:rPr>
-              <w:instrText>PAGEREF _Toc177987050 \h</w:instrText>
+              <w:instrText>PAGEREF _Toc179628653 \h</w:instrText>
             </w:r>
             <w:r>
               <w:rPr>
@@ -1818,7 +1818,7 @@
               <w14:ligatures w14:val="standardContextual"/>
             </w:rPr>
           </w:pPr>
-          <w:hyperlink w:anchor="_Toc177987051" w:history="1">
+          <w:hyperlink w:anchor="_Toc179628654" w:history="1">
             <w:r>
               <w:rPr>
                 <w:rStyle w:val="a3"/>
@@ -1857,7 +1857,7 @@
                 <w:noProof/>
                 <w:webHidden/>
               </w:rPr>
-              <w:instrText>PAGEREF _Toc177987051 \h</w:instrText>
+              <w:instrText>PAGEREF _Toc179628654 \h</w:instrText>
             </w:r>
             <w:r>
               <w:rPr>
@@ -1912,7 +1912,7 @@
               <w14:ligatures w14:val="standardContextual"/>
             </w:rPr>
           </w:pPr>
-          <w:hyperlink w:anchor="_Toc177987052" w:history="1">
+          <w:hyperlink w:anchor="_Toc179628655" w:history="1">
             <w:r>
               <w:rPr>
                 <w:rStyle w:val="a3"/>
@@ -1951,7 +1951,7 @@
                 <w:noProof/>
                 <w:webHidden/>
               </w:rPr>
-              <w:instrText>PAGEREF _Toc177987052 \h</w:instrText>
+              <w:instrText>PAGEREF _Toc179628655 \h</w:instrText>
             </w:r>
             <w:r>
               <w:rPr>
@@ -2006,7 +2006,7 @@
               <w14:ligatures w14:val="standardContextual"/>
             </w:rPr>
           </w:pPr>
-          <w:hyperlink w:anchor="_Toc177987053" w:history="1">
+          <w:hyperlink w:anchor="_Toc179628656" w:history="1">
             <w:r>
               <w:rPr>
                 <w:rStyle w:val="a3"/>
@@ -2045,7 +2045,7 @@
                 <w:noProof/>
                 <w:webHidden/>
               </w:rPr>
-              <w:instrText>PAGEREF _Toc177987053 \h</w:instrText>
+              <w:instrText>PAGEREF _Toc179628656 \h</w:instrText>
             </w:r>
             <w:r>
               <w:rPr>
@@ -2100,7 +2100,7 @@
               <w14:ligatures w14:val="standardContextual"/>
             </w:rPr>
           </w:pPr>
-          <w:hyperlink w:anchor="_Toc177987054" w:history="1">
+          <w:hyperlink w:anchor="_Toc179628657" w:history="1">
             <w:r>
               <w:rPr>
                 <w:rStyle w:val="a3"/>
@@ -2139,7 +2139,7 @@
                 <w:noProof/>
                 <w:webHidden/>
               </w:rPr>
-              <w:instrText>PAGEREF _Toc177987054 \h</w:instrText>
+              <w:instrText>PAGEREF _Toc179628657 \h</w:instrText>
             </w:r>
             <w:r>
               <w:rPr>
@@ -2194,7 +2194,7 @@
               <w14:ligatures w14:val="standardContextual"/>
             </w:rPr>
           </w:pPr>
-          <w:hyperlink w:anchor="_Toc177987055" w:history="1">
+          <w:hyperlink w:anchor="_Toc179628658" w:history="1">
             <w:r>
               <w:rPr>
                 <w:rStyle w:val="a3"/>
@@ -2233,7 +2233,7 @@
                 <w:noProof/>
                 <w:webHidden/>
               </w:rPr>
-              <w:instrText>PAGEREF _Toc177987055 \h</w:instrText>
+              <w:instrText>PAGEREF _Toc179628658 \h</w:instrText>
             </w:r>
             <w:r>
               <w:rPr>
@@ -2288,7 +2288,7 @@
               <w14:ligatures w14:val="standardContextual"/>
             </w:rPr>
           </w:pPr>
-          <w:hyperlink w:anchor="_Toc177987056" w:history="1">
+          <w:hyperlink w:anchor="_Toc179628659" w:history="1">
             <w:r>
               <w:rPr>
                 <w:rStyle w:val="a3"/>
@@ -2327,7 +2327,7 @@
                 <w:noProof/>
                 <w:webHidden/>
               </w:rPr>
-              <w:instrText>PAGEREF _Toc177987056 \h</w:instrText>
+              <w:instrText>PAGEREF _Toc179628659 \h</w:instrText>
             </w:r>
             <w:r>
               <w:rPr>
@@ -2382,7 +2382,7 @@
               <w14:ligatures w14:val="standardContextual"/>
             </w:rPr>
           </w:pPr>
-          <w:hyperlink w:anchor="_Toc177987057" w:history="1">
+          <w:hyperlink w:anchor="_Toc179628660" w:history="1">
             <w:r>
               <w:rPr>
                 <w:rStyle w:val="a3"/>
@@ -2421,7 +2421,7 @@
                 <w:noProof/>
                 <w:webHidden/>
               </w:rPr>
-              <w:instrText>PAGEREF _Toc177987057 \h</w:instrText>
+              <w:instrText>PAGEREF _Toc179628660 \h</w:instrText>
             </w:r>
             <w:r>
               <w:rPr>
@@ -2476,7 +2476,7 @@
               <w14:ligatures w14:val="standardContextual"/>
             </w:rPr>
           </w:pPr>
-          <w:hyperlink w:anchor="_Toc177987058" w:history="1">
+          <w:hyperlink w:anchor="_Toc179628661" w:history="1">
             <w:r>
               <w:rPr>
                 <w:rStyle w:val="a3"/>
@@ -2515,7 +2515,7 @@
                 <w:noProof/>
                 <w:webHidden/>
               </w:rPr>
-              <w:instrText>PAGEREF _Toc177987058 \h</w:instrText>
+              <w:instrText>PAGEREF _Toc179628661 \h</w:instrText>
             </w:r>
             <w:r>
               <w:rPr>
@@ -2570,7 +2570,7 @@
               <w14:ligatures w14:val="standardContextual"/>
             </w:rPr>
           </w:pPr>
-          <w:hyperlink w:anchor="_Toc177987059" w:history="1">
+          <w:hyperlink w:anchor="_Toc179628662" w:history="1">
             <w:r>
               <w:rPr>
                 <w:rStyle w:val="a3"/>
@@ -2609,7 +2609,7 @@
                 <w:noProof/>
                 <w:webHidden/>
               </w:rPr>
-              <w:instrText>PAGEREF _Toc177987059 \h</w:instrText>
+              <w:instrText>PAGEREF _Toc179628662 \h</w:instrText>
             </w:r>
             <w:r>
               <w:rPr>
@@ -2664,7 +2664,7 @@
               <w14:ligatures w14:val="standardContextual"/>
             </w:rPr>
           </w:pPr>
-          <w:hyperlink w:anchor="_Toc177987060" w:history="1">
+          <w:hyperlink w:anchor="_Toc179628663" w:history="1">
             <w:r>
               <w:rPr>
                 <w:rStyle w:val="a3"/>
@@ -2703,7 +2703,7 @@
                 <w:noProof/>
                 <w:webHidden/>
               </w:rPr>
-              <w:instrText>PAGEREF _Toc177987060 \h</w:instrText>
+              <w:instrText>PAGEREF _Toc179628663 \h</w:instrText>
             </w:r>
             <w:r>
               <w:rPr>
@@ -2758,7 +2758,7 @@
               <w14:ligatures w14:val="standardContextual"/>
             </w:rPr>
           </w:pPr>
-          <w:hyperlink w:anchor="_Toc177987061" w:history="1">
+          <w:hyperlink w:anchor="_Toc179628664" w:history="1">
             <w:r>
               <w:rPr>
                 <w:rStyle w:val="a3"/>
@@ -2797,7 +2797,7 @@
                 <w:noProof/>
                 <w:webHidden/>
               </w:rPr>
-              <w:instrText>PAGEREF _Toc177987061 \h</w:instrText>
+              <w:instrText>PAGEREF _Toc179628664 \h</w:instrText>
             </w:r>
             <w:r>
               <w:rPr>
@@ -2852,7 +2852,7 @@
               <w14:ligatures w14:val="standardContextual"/>
             </w:rPr>
           </w:pPr>
-          <w:hyperlink w:anchor="_Toc177987062" w:history="1">
+          <w:hyperlink w:anchor="_Toc179628665" w:history="1">
             <w:r>
               <w:rPr>
                 <w:rStyle w:val="a3"/>
@@ -2891,7 +2891,7 @@
                 <w:noProof/>
                 <w:webHidden/>
               </w:rPr>
-              <w:instrText>PAGEREF _Toc177987062 \h</w:instrText>
+              <w:instrText>PAGEREF _Toc179628665 \h</w:instrText>
             </w:r>
             <w:r>
               <w:rPr>
@@ -2946,7 +2946,7 @@
               <w14:ligatures w14:val="standardContextual"/>
             </w:rPr>
           </w:pPr>
-          <w:hyperlink w:anchor="_Toc177987063" w:history="1">
+          <w:hyperlink w:anchor="_Toc179628666" w:history="1">
             <w:r>
               <w:rPr>
                 <w:rStyle w:val="a3"/>
@@ -2985,7 +2985,7 @@
                 <w:noProof/>
                 <w:webHidden/>
               </w:rPr>
-              <w:instrText>PAGEREF _Toc177987063 \h</w:instrText>
+              <w:instrText>PAGEREF _Toc179628666 \h</w:instrText>
             </w:r>
             <w:r>
               <w:rPr>
@@ -3040,7 +3040,7 @@
               <w14:ligatures w14:val="standardContextual"/>
             </w:rPr>
           </w:pPr>
-          <w:hyperlink w:anchor="_Toc177987064" w:history="1">
+          <w:hyperlink w:anchor="_Toc179628667" w:history="1">
             <w:r>
               <w:rPr>
                 <w:rStyle w:val="a3"/>
@@ -3079,7 +3079,7 @@
                 <w:noProof/>
                 <w:webHidden/>
               </w:rPr>
-              <w:instrText>PAGEREF _Toc177987064 \h</w:instrText>
+              <w:instrText>PAGEREF _Toc179628667 \h</w:instrText>
             </w:r>
             <w:r>
               <w:rPr>
@@ -3134,7 +3134,7 @@
               <w14:ligatures w14:val="standardContextual"/>
             </w:rPr>
           </w:pPr>
-          <w:hyperlink w:anchor="_Toc177987065" w:history="1">
+          <w:hyperlink w:anchor="_Toc179628668" w:history="1">
             <w:r>
               <w:rPr>
                 <w:rStyle w:val="a3"/>
@@ -3173,7 +3173,7 @@
                 <w:noProof/>
                 <w:webHidden/>
               </w:rPr>
-              <w:instrText>PAGEREF _Toc177987065 \h</w:instrText>
+              <w:instrText>PAGEREF _Toc179628668 \h</w:instrText>
             </w:r>
             <w:r>
               <w:rPr>
@@ -3228,7 +3228,7 @@
               <w14:ligatures w14:val="standardContextual"/>
             </w:rPr>
           </w:pPr>
-          <w:hyperlink w:anchor="_Toc177987066" w:history="1">
+          <w:hyperlink w:anchor="_Toc179628669" w:history="1">
             <w:r>
               <w:rPr>
                 <w:rStyle w:val="a3"/>
@@ -3267,7 +3267,7 @@
                 <w:noProof/>
                 <w:webHidden/>
               </w:rPr>
-              <w:instrText>PAGEREF _Toc177987066 \h</w:instrText>
+              <w:instrText>PAGEREF _Toc179628669 \h</w:instrText>
             </w:r>
             <w:r>
               <w:rPr>
@@ -3299,6 +3299,1416 @@
                 <w:webHidden/>
               </w:rPr>
               <w:t>13</w:t>
+            </w:r>
+            <w:r>
+              <w:rPr>
+                <w:rFonts w:ascii="宋体" w:eastAsia="宋体" w:hAnsi="宋体" w:hint="eastAsia"/>
+                <w:noProof/>
+                <w:webHidden/>
+              </w:rPr>
+              <w:fldChar w:fldCharType="end"/>
+            </w:r>
+          </w:hyperlink>
+        </w:p>
+        <w:p>
+          <w:pPr>
+            <w:pStyle w:val="TOC2"/>
+            <w:tabs>
+              <w:tab w:val="right" w:leader="dot" w:pos="8296"/>
+            </w:tabs>
+            <w:rPr>
+              <w:rFonts w:ascii="宋体" w:eastAsia="宋体" w:hAnsi="宋体" w:hint="eastAsia"/>
+              <w:noProof/>
+              <w14:ligatures w14:val="standardContextual"/>
+            </w:rPr>
+          </w:pPr>
+          <w:hyperlink w:anchor="_Toc179628670" w:history="1">
+            <w:r>
+              <w:rPr>
+                <w:rStyle w:val="a3"/>
+                <w:rFonts w:ascii="宋体" w:eastAsia="宋体" w:hAnsi="宋体" w:hint="eastAsia"/>
+                <w:noProof/>
+              </w:rPr>
+              <w:t>三、17世纪下半叶的欧洲格局</w:t>
+            </w:r>
+            <w:r>
+              <w:rPr>
+                <w:rFonts w:ascii="宋体" w:eastAsia="宋体" w:hAnsi="宋体" w:hint="eastAsia"/>
+                <w:noProof/>
+                <w:webHidden/>
+              </w:rPr>
+              <w:tab/>
+            </w:r>
+            <w:r>
+              <w:rPr>
+                <w:rFonts w:ascii="宋体" w:eastAsia="宋体" w:hAnsi="宋体" w:hint="eastAsia"/>
+                <w:noProof/>
+                <w:webHidden/>
+              </w:rPr>
+              <w:fldChar w:fldCharType="begin"/>
+            </w:r>
+            <w:r>
+              <w:rPr>
+                <w:rFonts w:ascii="宋体" w:eastAsia="宋体" w:hAnsi="宋体" w:hint="eastAsia"/>
+                <w:noProof/>
+                <w:webHidden/>
+              </w:rPr>
+              <w:instrText xml:space="preserve"> </w:instrText>
+            </w:r>
+            <w:r>
+              <w:rPr>
+                <w:rFonts w:ascii="宋体" w:eastAsia="宋体" w:hAnsi="宋体"/>
+                <w:noProof/>
+                <w:webHidden/>
+              </w:rPr>
+              <w:instrText>PAGEREF _Toc179628670 \h</w:instrText>
+            </w:r>
+            <w:r>
+              <w:rPr>
+                <w:rFonts w:ascii="宋体" w:eastAsia="宋体" w:hAnsi="宋体" w:hint="eastAsia"/>
+                <w:noProof/>
+                <w:webHidden/>
+              </w:rPr>
+              <w:instrText xml:space="preserve"> </w:instrText>
+            </w:r>
+            <w:r>
+              <w:rPr>
+                <w:rFonts w:ascii="宋体" w:eastAsia="宋体" w:hAnsi="宋体" w:hint="eastAsia"/>
+                <w:noProof/>
+                <w:webHidden/>
+              </w:rPr>
+            </w:r>
+            <w:r>
+              <w:rPr>
+                <w:rFonts w:ascii="宋体" w:eastAsia="宋体" w:hAnsi="宋体" w:hint="eastAsia"/>
+                <w:noProof/>
+                <w:webHidden/>
+              </w:rPr>
+              <w:fldChar w:fldCharType="separate"/>
+            </w:r>
+            <w:r>
+              <w:rPr>
+                <w:rFonts w:ascii="宋体" w:eastAsia="宋体" w:hAnsi="宋体" w:hint="eastAsia"/>
+                <w:noProof/>
+                <w:webHidden/>
+              </w:rPr>
+              <w:t>13</w:t>
+            </w:r>
+            <w:r>
+              <w:rPr>
+                <w:rFonts w:ascii="宋体" w:eastAsia="宋体" w:hAnsi="宋体" w:hint="eastAsia"/>
+                <w:noProof/>
+                <w:webHidden/>
+              </w:rPr>
+              <w:fldChar w:fldCharType="end"/>
+            </w:r>
+          </w:hyperlink>
+        </w:p>
+        <w:p>
+          <w:pPr>
+            <w:pStyle w:val="TOC3"/>
+            <w:tabs>
+              <w:tab w:val="right" w:leader="dot" w:pos="8296"/>
+            </w:tabs>
+            <w:rPr>
+              <w:rFonts w:ascii="宋体" w:eastAsia="宋体" w:hAnsi="宋体" w:hint="eastAsia"/>
+              <w:noProof/>
+              <w14:ligatures w14:val="standardContextual"/>
+            </w:rPr>
+          </w:pPr>
+          <w:hyperlink w:anchor="_Toc179628671" w:history="1">
+            <w:r>
+              <w:rPr>
+                <w:rStyle w:val="a3"/>
+                <w:rFonts w:ascii="宋体" w:eastAsia="宋体" w:hAnsi="宋体" w:hint="eastAsia"/>
+                <w:noProof/>
+              </w:rPr>
+              <w:t>（一）瑞典与荷兰的崛起</w:t>
+            </w:r>
+            <w:r>
+              <w:rPr>
+                <w:rFonts w:ascii="宋体" w:eastAsia="宋体" w:hAnsi="宋体" w:hint="eastAsia"/>
+                <w:noProof/>
+                <w:webHidden/>
+              </w:rPr>
+              <w:tab/>
+            </w:r>
+            <w:r>
+              <w:rPr>
+                <w:rFonts w:ascii="宋体" w:eastAsia="宋体" w:hAnsi="宋体" w:hint="eastAsia"/>
+                <w:noProof/>
+                <w:webHidden/>
+              </w:rPr>
+              <w:fldChar w:fldCharType="begin"/>
+            </w:r>
+            <w:r>
+              <w:rPr>
+                <w:rFonts w:ascii="宋体" w:eastAsia="宋体" w:hAnsi="宋体" w:hint="eastAsia"/>
+                <w:noProof/>
+                <w:webHidden/>
+              </w:rPr>
+              <w:instrText xml:space="preserve"> </w:instrText>
+            </w:r>
+            <w:r>
+              <w:rPr>
+                <w:rFonts w:ascii="宋体" w:eastAsia="宋体" w:hAnsi="宋体"/>
+                <w:noProof/>
+                <w:webHidden/>
+              </w:rPr>
+              <w:instrText>PAGEREF _Toc179628671 \h</w:instrText>
+            </w:r>
+            <w:r>
+              <w:rPr>
+                <w:rFonts w:ascii="宋体" w:eastAsia="宋体" w:hAnsi="宋体" w:hint="eastAsia"/>
+                <w:noProof/>
+                <w:webHidden/>
+              </w:rPr>
+              <w:instrText xml:space="preserve"> </w:instrText>
+            </w:r>
+            <w:r>
+              <w:rPr>
+                <w:rFonts w:ascii="宋体" w:eastAsia="宋体" w:hAnsi="宋体" w:hint="eastAsia"/>
+                <w:noProof/>
+                <w:webHidden/>
+              </w:rPr>
+            </w:r>
+            <w:r>
+              <w:rPr>
+                <w:rFonts w:ascii="宋体" w:eastAsia="宋体" w:hAnsi="宋体" w:hint="eastAsia"/>
+                <w:noProof/>
+                <w:webHidden/>
+              </w:rPr>
+              <w:fldChar w:fldCharType="separate"/>
+            </w:r>
+            <w:r>
+              <w:rPr>
+                <w:rFonts w:ascii="宋体" w:eastAsia="宋体" w:hAnsi="宋体" w:hint="eastAsia"/>
+                <w:noProof/>
+                <w:webHidden/>
+              </w:rPr>
+              <w:t>13</w:t>
+            </w:r>
+            <w:r>
+              <w:rPr>
+                <w:rFonts w:ascii="宋体" w:eastAsia="宋体" w:hAnsi="宋体" w:hint="eastAsia"/>
+                <w:noProof/>
+                <w:webHidden/>
+              </w:rPr>
+              <w:fldChar w:fldCharType="end"/>
+            </w:r>
+          </w:hyperlink>
+        </w:p>
+        <w:p>
+          <w:pPr>
+            <w:pStyle w:val="TOC3"/>
+            <w:tabs>
+              <w:tab w:val="right" w:leader="dot" w:pos="8296"/>
+            </w:tabs>
+            <w:rPr>
+              <w:rFonts w:ascii="宋体" w:eastAsia="宋体" w:hAnsi="宋体" w:hint="eastAsia"/>
+              <w:noProof/>
+              <w14:ligatures w14:val="standardContextual"/>
+            </w:rPr>
+          </w:pPr>
+          <w:hyperlink w:anchor="_Toc179628672" w:history="1">
+            <w:r>
+              <w:rPr>
+                <w:rStyle w:val="a3"/>
+                <w:rFonts w:ascii="宋体" w:eastAsia="宋体" w:hAnsi="宋体" w:hint="eastAsia"/>
+                <w:noProof/>
+              </w:rPr>
+              <w:t>（二）路易十四时期的法国扩张</w:t>
+            </w:r>
+            <w:r>
+              <w:rPr>
+                <w:rFonts w:ascii="宋体" w:eastAsia="宋体" w:hAnsi="宋体" w:hint="eastAsia"/>
+                <w:noProof/>
+                <w:webHidden/>
+              </w:rPr>
+              <w:tab/>
+            </w:r>
+            <w:r>
+              <w:rPr>
+                <w:rFonts w:ascii="宋体" w:eastAsia="宋体" w:hAnsi="宋体" w:hint="eastAsia"/>
+                <w:noProof/>
+                <w:webHidden/>
+              </w:rPr>
+              <w:fldChar w:fldCharType="begin"/>
+            </w:r>
+            <w:r>
+              <w:rPr>
+                <w:rFonts w:ascii="宋体" w:eastAsia="宋体" w:hAnsi="宋体" w:hint="eastAsia"/>
+                <w:noProof/>
+                <w:webHidden/>
+              </w:rPr>
+              <w:instrText xml:space="preserve"> </w:instrText>
+            </w:r>
+            <w:r>
+              <w:rPr>
+                <w:rFonts w:ascii="宋体" w:eastAsia="宋体" w:hAnsi="宋体"/>
+                <w:noProof/>
+                <w:webHidden/>
+              </w:rPr>
+              <w:instrText>PAGEREF _Toc179628672 \h</w:instrText>
+            </w:r>
+            <w:r>
+              <w:rPr>
+                <w:rFonts w:ascii="宋体" w:eastAsia="宋体" w:hAnsi="宋体" w:hint="eastAsia"/>
+                <w:noProof/>
+                <w:webHidden/>
+              </w:rPr>
+              <w:instrText xml:space="preserve"> </w:instrText>
+            </w:r>
+            <w:r>
+              <w:rPr>
+                <w:rFonts w:ascii="宋体" w:eastAsia="宋体" w:hAnsi="宋体" w:hint="eastAsia"/>
+                <w:noProof/>
+                <w:webHidden/>
+              </w:rPr>
+            </w:r>
+            <w:r>
+              <w:rPr>
+                <w:rFonts w:ascii="宋体" w:eastAsia="宋体" w:hAnsi="宋体" w:hint="eastAsia"/>
+                <w:noProof/>
+                <w:webHidden/>
+              </w:rPr>
+              <w:fldChar w:fldCharType="separate"/>
+            </w:r>
+            <w:r>
+              <w:rPr>
+                <w:rFonts w:ascii="宋体" w:eastAsia="宋体" w:hAnsi="宋体" w:hint="eastAsia"/>
+                <w:noProof/>
+                <w:webHidden/>
+              </w:rPr>
+              <w:t>13</w:t>
+            </w:r>
+            <w:r>
+              <w:rPr>
+                <w:rFonts w:ascii="宋体" w:eastAsia="宋体" w:hAnsi="宋体" w:hint="eastAsia"/>
+                <w:noProof/>
+                <w:webHidden/>
+              </w:rPr>
+              <w:fldChar w:fldCharType="end"/>
+            </w:r>
+          </w:hyperlink>
+        </w:p>
+        <w:p>
+          <w:pPr>
+            <w:pStyle w:val="TOC3"/>
+            <w:tabs>
+              <w:tab w:val="right" w:leader="dot" w:pos="8296"/>
+            </w:tabs>
+            <w:rPr>
+              <w:rFonts w:ascii="宋体" w:eastAsia="宋体" w:hAnsi="宋体" w:hint="eastAsia"/>
+              <w:noProof/>
+              <w14:ligatures w14:val="standardContextual"/>
+            </w:rPr>
+          </w:pPr>
+          <w:hyperlink w:anchor="_Toc179628673" w:history="1">
+            <w:r>
+              <w:rPr>
+                <w:rStyle w:val="a3"/>
+                <w:rFonts w:ascii="宋体" w:eastAsia="宋体" w:hAnsi="宋体" w:hint="eastAsia"/>
+                <w:noProof/>
+              </w:rPr>
+              <w:t>（三）英国的国内外态势</w:t>
+            </w:r>
+            <w:r>
+              <w:rPr>
+                <w:rFonts w:ascii="宋体" w:eastAsia="宋体" w:hAnsi="宋体" w:hint="eastAsia"/>
+                <w:noProof/>
+                <w:webHidden/>
+              </w:rPr>
+              <w:tab/>
+            </w:r>
+            <w:r>
+              <w:rPr>
+                <w:rFonts w:ascii="宋体" w:eastAsia="宋体" w:hAnsi="宋体" w:hint="eastAsia"/>
+                <w:noProof/>
+                <w:webHidden/>
+              </w:rPr>
+              <w:fldChar w:fldCharType="begin"/>
+            </w:r>
+            <w:r>
+              <w:rPr>
+                <w:rFonts w:ascii="宋体" w:eastAsia="宋体" w:hAnsi="宋体" w:hint="eastAsia"/>
+                <w:noProof/>
+                <w:webHidden/>
+              </w:rPr>
+              <w:instrText xml:space="preserve"> </w:instrText>
+            </w:r>
+            <w:r>
+              <w:rPr>
+                <w:rFonts w:ascii="宋体" w:eastAsia="宋体" w:hAnsi="宋体"/>
+                <w:noProof/>
+                <w:webHidden/>
+              </w:rPr>
+              <w:instrText>PAGEREF _Toc179628673 \h</w:instrText>
+            </w:r>
+            <w:r>
+              <w:rPr>
+                <w:rFonts w:ascii="宋体" w:eastAsia="宋体" w:hAnsi="宋体" w:hint="eastAsia"/>
+                <w:noProof/>
+                <w:webHidden/>
+              </w:rPr>
+              <w:instrText xml:space="preserve"> </w:instrText>
+            </w:r>
+            <w:r>
+              <w:rPr>
+                <w:rFonts w:ascii="宋体" w:eastAsia="宋体" w:hAnsi="宋体" w:hint="eastAsia"/>
+                <w:noProof/>
+                <w:webHidden/>
+              </w:rPr>
+            </w:r>
+            <w:r>
+              <w:rPr>
+                <w:rFonts w:ascii="宋体" w:eastAsia="宋体" w:hAnsi="宋体" w:hint="eastAsia"/>
+                <w:noProof/>
+                <w:webHidden/>
+              </w:rPr>
+              <w:fldChar w:fldCharType="separate"/>
+            </w:r>
+            <w:r>
+              <w:rPr>
+                <w:rFonts w:ascii="宋体" w:eastAsia="宋体" w:hAnsi="宋体" w:hint="eastAsia"/>
+                <w:noProof/>
+                <w:webHidden/>
+              </w:rPr>
+              <w:t>14</w:t>
+            </w:r>
+            <w:r>
+              <w:rPr>
+                <w:rFonts w:ascii="宋体" w:eastAsia="宋体" w:hAnsi="宋体" w:hint="eastAsia"/>
+                <w:noProof/>
+                <w:webHidden/>
+              </w:rPr>
+              <w:fldChar w:fldCharType="end"/>
+            </w:r>
+          </w:hyperlink>
+        </w:p>
+        <w:p>
+          <w:pPr>
+            <w:pStyle w:val="TOC3"/>
+            <w:tabs>
+              <w:tab w:val="right" w:leader="dot" w:pos="8296"/>
+            </w:tabs>
+            <w:rPr>
+              <w:rFonts w:ascii="宋体" w:eastAsia="宋体" w:hAnsi="宋体" w:hint="eastAsia"/>
+              <w:noProof/>
+              <w14:ligatures w14:val="standardContextual"/>
+            </w:rPr>
+          </w:pPr>
+          <w:hyperlink w:anchor="_Toc179628674" w:history="1">
+            <w:r>
+              <w:rPr>
+                <w:rStyle w:val="a3"/>
+                <w:rFonts w:ascii="宋体" w:eastAsia="宋体" w:hAnsi="宋体" w:hint="eastAsia"/>
+                <w:noProof/>
+              </w:rPr>
+              <w:t>（四）维也纳之围</w:t>
+            </w:r>
+            <w:r>
+              <w:rPr>
+                <w:rFonts w:ascii="宋体" w:eastAsia="宋体" w:hAnsi="宋体" w:hint="eastAsia"/>
+                <w:noProof/>
+                <w:webHidden/>
+              </w:rPr>
+              <w:tab/>
+            </w:r>
+            <w:r>
+              <w:rPr>
+                <w:rFonts w:ascii="宋体" w:eastAsia="宋体" w:hAnsi="宋体" w:hint="eastAsia"/>
+                <w:noProof/>
+                <w:webHidden/>
+              </w:rPr>
+              <w:fldChar w:fldCharType="begin"/>
+            </w:r>
+            <w:r>
+              <w:rPr>
+                <w:rFonts w:ascii="宋体" w:eastAsia="宋体" w:hAnsi="宋体" w:hint="eastAsia"/>
+                <w:noProof/>
+                <w:webHidden/>
+              </w:rPr>
+              <w:instrText xml:space="preserve"> </w:instrText>
+            </w:r>
+            <w:r>
+              <w:rPr>
+                <w:rFonts w:ascii="宋体" w:eastAsia="宋体" w:hAnsi="宋体"/>
+                <w:noProof/>
+                <w:webHidden/>
+              </w:rPr>
+              <w:instrText>PAGEREF _Toc179628674 \h</w:instrText>
+            </w:r>
+            <w:r>
+              <w:rPr>
+                <w:rFonts w:ascii="宋体" w:eastAsia="宋体" w:hAnsi="宋体" w:hint="eastAsia"/>
+                <w:noProof/>
+                <w:webHidden/>
+              </w:rPr>
+              <w:instrText xml:space="preserve"> </w:instrText>
+            </w:r>
+            <w:r>
+              <w:rPr>
+                <w:rFonts w:ascii="宋体" w:eastAsia="宋体" w:hAnsi="宋体" w:hint="eastAsia"/>
+                <w:noProof/>
+                <w:webHidden/>
+              </w:rPr>
+            </w:r>
+            <w:r>
+              <w:rPr>
+                <w:rFonts w:ascii="宋体" w:eastAsia="宋体" w:hAnsi="宋体" w:hint="eastAsia"/>
+                <w:noProof/>
+                <w:webHidden/>
+              </w:rPr>
+              <w:fldChar w:fldCharType="separate"/>
+            </w:r>
+            <w:r>
+              <w:rPr>
+                <w:rFonts w:ascii="宋体" w:eastAsia="宋体" w:hAnsi="宋体" w:hint="eastAsia"/>
+                <w:noProof/>
+                <w:webHidden/>
+              </w:rPr>
+              <w:t>15</w:t>
+            </w:r>
+            <w:r>
+              <w:rPr>
+                <w:rFonts w:ascii="宋体" w:eastAsia="宋体" w:hAnsi="宋体" w:hint="eastAsia"/>
+                <w:noProof/>
+                <w:webHidden/>
+              </w:rPr>
+              <w:fldChar w:fldCharType="end"/>
+            </w:r>
+          </w:hyperlink>
+        </w:p>
+        <w:p>
+          <w:pPr>
+            <w:pStyle w:val="TOC1"/>
+            <w:tabs>
+              <w:tab w:val="right" w:leader="dot" w:pos="8296"/>
+            </w:tabs>
+            <w:rPr>
+              <w:rFonts w:ascii="宋体" w:eastAsia="宋体" w:hAnsi="宋体" w:hint="eastAsia"/>
+              <w:noProof/>
+              <w14:ligatures w14:val="standardContextual"/>
+            </w:rPr>
+          </w:pPr>
+          <w:hyperlink w:anchor="_Toc179628675" w:history="1">
+            <w:r>
+              <w:rPr>
+                <w:rStyle w:val="a3"/>
+                <w:rFonts w:ascii="宋体" w:eastAsia="宋体" w:hAnsi="宋体" w:hint="eastAsia"/>
+                <w:noProof/>
+              </w:rPr>
+              <w:t>第五讲 欧洲之外的国际关系</w:t>
+            </w:r>
+            <w:r>
+              <w:rPr>
+                <w:rFonts w:ascii="宋体" w:eastAsia="宋体" w:hAnsi="宋体" w:hint="eastAsia"/>
+                <w:noProof/>
+                <w:webHidden/>
+              </w:rPr>
+              <w:tab/>
+            </w:r>
+            <w:r>
+              <w:rPr>
+                <w:rFonts w:ascii="宋体" w:eastAsia="宋体" w:hAnsi="宋体" w:hint="eastAsia"/>
+                <w:noProof/>
+                <w:webHidden/>
+              </w:rPr>
+              <w:fldChar w:fldCharType="begin"/>
+            </w:r>
+            <w:r>
+              <w:rPr>
+                <w:rFonts w:ascii="宋体" w:eastAsia="宋体" w:hAnsi="宋体" w:hint="eastAsia"/>
+                <w:noProof/>
+                <w:webHidden/>
+              </w:rPr>
+              <w:instrText xml:space="preserve"> </w:instrText>
+            </w:r>
+            <w:r>
+              <w:rPr>
+                <w:rFonts w:ascii="宋体" w:eastAsia="宋体" w:hAnsi="宋体"/>
+                <w:noProof/>
+                <w:webHidden/>
+              </w:rPr>
+              <w:instrText>PAGEREF _Toc179628675 \h</w:instrText>
+            </w:r>
+            <w:r>
+              <w:rPr>
+                <w:rFonts w:ascii="宋体" w:eastAsia="宋体" w:hAnsi="宋体" w:hint="eastAsia"/>
+                <w:noProof/>
+                <w:webHidden/>
+              </w:rPr>
+              <w:instrText xml:space="preserve"> </w:instrText>
+            </w:r>
+            <w:r>
+              <w:rPr>
+                <w:rFonts w:ascii="宋体" w:eastAsia="宋体" w:hAnsi="宋体" w:hint="eastAsia"/>
+                <w:noProof/>
+                <w:webHidden/>
+              </w:rPr>
+            </w:r>
+            <w:r>
+              <w:rPr>
+                <w:rFonts w:ascii="宋体" w:eastAsia="宋体" w:hAnsi="宋体" w:hint="eastAsia"/>
+                <w:noProof/>
+                <w:webHidden/>
+              </w:rPr>
+              <w:fldChar w:fldCharType="separate"/>
+            </w:r>
+            <w:r>
+              <w:rPr>
+                <w:rFonts w:ascii="宋体" w:eastAsia="宋体" w:hAnsi="宋体" w:hint="eastAsia"/>
+                <w:noProof/>
+                <w:webHidden/>
+              </w:rPr>
+              <w:t>15</w:t>
+            </w:r>
+            <w:r>
+              <w:rPr>
+                <w:rFonts w:ascii="宋体" w:eastAsia="宋体" w:hAnsi="宋体" w:hint="eastAsia"/>
+                <w:noProof/>
+                <w:webHidden/>
+              </w:rPr>
+              <w:fldChar w:fldCharType="end"/>
+            </w:r>
+          </w:hyperlink>
+        </w:p>
+        <w:p>
+          <w:pPr>
+            <w:pStyle w:val="TOC2"/>
+            <w:tabs>
+              <w:tab w:val="right" w:leader="dot" w:pos="8296"/>
+            </w:tabs>
+            <w:rPr>
+              <w:rFonts w:ascii="宋体" w:eastAsia="宋体" w:hAnsi="宋体" w:hint="eastAsia"/>
+              <w:noProof/>
+              <w14:ligatures w14:val="standardContextual"/>
+            </w:rPr>
+          </w:pPr>
+          <w:hyperlink w:anchor="_Toc179628676" w:history="1">
+            <w:r>
+              <w:rPr>
+                <w:rStyle w:val="a3"/>
+                <w:rFonts w:ascii="宋体" w:eastAsia="宋体" w:hAnsi="宋体" w:hint="eastAsia"/>
+                <w:noProof/>
+              </w:rPr>
+              <w:t>一、东亚古代国际体系</w:t>
+            </w:r>
+            <w:r>
+              <w:rPr>
+                <w:rFonts w:ascii="宋体" w:eastAsia="宋体" w:hAnsi="宋体" w:hint="eastAsia"/>
+                <w:noProof/>
+                <w:webHidden/>
+              </w:rPr>
+              <w:tab/>
+            </w:r>
+            <w:r>
+              <w:rPr>
+                <w:rFonts w:ascii="宋体" w:eastAsia="宋体" w:hAnsi="宋体" w:hint="eastAsia"/>
+                <w:noProof/>
+                <w:webHidden/>
+              </w:rPr>
+              <w:fldChar w:fldCharType="begin"/>
+            </w:r>
+            <w:r>
+              <w:rPr>
+                <w:rFonts w:ascii="宋体" w:eastAsia="宋体" w:hAnsi="宋体" w:hint="eastAsia"/>
+                <w:noProof/>
+                <w:webHidden/>
+              </w:rPr>
+              <w:instrText xml:space="preserve"> </w:instrText>
+            </w:r>
+            <w:r>
+              <w:rPr>
+                <w:rFonts w:ascii="宋体" w:eastAsia="宋体" w:hAnsi="宋体"/>
+                <w:noProof/>
+                <w:webHidden/>
+              </w:rPr>
+              <w:instrText>PAGEREF _Toc179628676 \h</w:instrText>
+            </w:r>
+            <w:r>
+              <w:rPr>
+                <w:rFonts w:ascii="宋体" w:eastAsia="宋体" w:hAnsi="宋体" w:hint="eastAsia"/>
+                <w:noProof/>
+                <w:webHidden/>
+              </w:rPr>
+              <w:instrText xml:space="preserve"> </w:instrText>
+            </w:r>
+            <w:r>
+              <w:rPr>
+                <w:rFonts w:ascii="宋体" w:eastAsia="宋体" w:hAnsi="宋体" w:hint="eastAsia"/>
+                <w:noProof/>
+                <w:webHidden/>
+              </w:rPr>
+            </w:r>
+            <w:r>
+              <w:rPr>
+                <w:rFonts w:ascii="宋体" w:eastAsia="宋体" w:hAnsi="宋体" w:hint="eastAsia"/>
+                <w:noProof/>
+                <w:webHidden/>
+              </w:rPr>
+              <w:fldChar w:fldCharType="separate"/>
+            </w:r>
+            <w:r>
+              <w:rPr>
+                <w:rFonts w:ascii="宋体" w:eastAsia="宋体" w:hAnsi="宋体" w:hint="eastAsia"/>
+                <w:noProof/>
+                <w:webHidden/>
+              </w:rPr>
+              <w:t>15</w:t>
+            </w:r>
+            <w:r>
+              <w:rPr>
+                <w:rFonts w:ascii="宋体" w:eastAsia="宋体" w:hAnsi="宋体" w:hint="eastAsia"/>
+                <w:noProof/>
+                <w:webHidden/>
+              </w:rPr>
+              <w:fldChar w:fldCharType="end"/>
+            </w:r>
+          </w:hyperlink>
+        </w:p>
+        <w:p>
+          <w:pPr>
+            <w:pStyle w:val="TOC3"/>
+            <w:tabs>
+              <w:tab w:val="right" w:leader="dot" w:pos="8296"/>
+            </w:tabs>
+            <w:rPr>
+              <w:rFonts w:ascii="宋体" w:eastAsia="宋体" w:hAnsi="宋体" w:hint="eastAsia"/>
+              <w:noProof/>
+              <w14:ligatures w14:val="standardContextual"/>
+            </w:rPr>
+          </w:pPr>
+          <w:hyperlink w:anchor="_Toc179628677" w:history="1">
+            <w:r>
+              <w:rPr>
+                <w:rStyle w:val="a3"/>
+                <w:rFonts w:ascii="宋体" w:eastAsia="宋体" w:hAnsi="宋体" w:hint="eastAsia"/>
+                <w:noProof/>
+              </w:rPr>
+              <w:t>（一）先秦国际体系</w:t>
+            </w:r>
+            <w:r>
+              <w:rPr>
+                <w:rFonts w:ascii="宋体" w:eastAsia="宋体" w:hAnsi="宋体" w:hint="eastAsia"/>
+                <w:noProof/>
+                <w:webHidden/>
+              </w:rPr>
+              <w:tab/>
+            </w:r>
+            <w:r>
+              <w:rPr>
+                <w:rFonts w:ascii="宋体" w:eastAsia="宋体" w:hAnsi="宋体" w:hint="eastAsia"/>
+                <w:noProof/>
+                <w:webHidden/>
+              </w:rPr>
+              <w:fldChar w:fldCharType="begin"/>
+            </w:r>
+            <w:r>
+              <w:rPr>
+                <w:rFonts w:ascii="宋体" w:eastAsia="宋体" w:hAnsi="宋体" w:hint="eastAsia"/>
+                <w:noProof/>
+                <w:webHidden/>
+              </w:rPr>
+              <w:instrText xml:space="preserve"> </w:instrText>
+            </w:r>
+            <w:r>
+              <w:rPr>
+                <w:rFonts w:ascii="宋体" w:eastAsia="宋体" w:hAnsi="宋体"/>
+                <w:noProof/>
+                <w:webHidden/>
+              </w:rPr>
+              <w:instrText>PAGEREF _Toc179628677 \h</w:instrText>
+            </w:r>
+            <w:r>
+              <w:rPr>
+                <w:rFonts w:ascii="宋体" w:eastAsia="宋体" w:hAnsi="宋体" w:hint="eastAsia"/>
+                <w:noProof/>
+                <w:webHidden/>
+              </w:rPr>
+              <w:instrText xml:space="preserve"> </w:instrText>
+            </w:r>
+            <w:r>
+              <w:rPr>
+                <w:rFonts w:ascii="宋体" w:eastAsia="宋体" w:hAnsi="宋体" w:hint="eastAsia"/>
+                <w:noProof/>
+                <w:webHidden/>
+              </w:rPr>
+            </w:r>
+            <w:r>
+              <w:rPr>
+                <w:rFonts w:ascii="宋体" w:eastAsia="宋体" w:hAnsi="宋体" w:hint="eastAsia"/>
+                <w:noProof/>
+                <w:webHidden/>
+              </w:rPr>
+              <w:fldChar w:fldCharType="separate"/>
+            </w:r>
+            <w:r>
+              <w:rPr>
+                <w:rFonts w:ascii="宋体" w:eastAsia="宋体" w:hAnsi="宋体" w:hint="eastAsia"/>
+                <w:noProof/>
+                <w:webHidden/>
+              </w:rPr>
+              <w:t>15</w:t>
+            </w:r>
+            <w:r>
+              <w:rPr>
+                <w:rFonts w:ascii="宋体" w:eastAsia="宋体" w:hAnsi="宋体" w:hint="eastAsia"/>
+                <w:noProof/>
+                <w:webHidden/>
+              </w:rPr>
+              <w:fldChar w:fldCharType="end"/>
+            </w:r>
+          </w:hyperlink>
+        </w:p>
+        <w:p>
+          <w:pPr>
+            <w:pStyle w:val="TOC3"/>
+            <w:tabs>
+              <w:tab w:val="right" w:leader="dot" w:pos="8296"/>
+            </w:tabs>
+            <w:rPr>
+              <w:rFonts w:ascii="宋体" w:eastAsia="宋体" w:hAnsi="宋体" w:hint="eastAsia"/>
+              <w:noProof/>
+              <w14:ligatures w14:val="standardContextual"/>
+            </w:rPr>
+          </w:pPr>
+          <w:hyperlink w:anchor="_Toc179628678" w:history="1">
+            <w:r>
+              <w:rPr>
+                <w:rStyle w:val="a3"/>
+                <w:rFonts w:ascii="宋体" w:eastAsia="宋体" w:hAnsi="宋体" w:hint="eastAsia"/>
+                <w:noProof/>
+              </w:rPr>
+              <w:t>（二）东亚“朝贡”体系</w:t>
+            </w:r>
+            <w:r>
+              <w:rPr>
+                <w:rFonts w:ascii="宋体" w:eastAsia="宋体" w:hAnsi="宋体" w:hint="eastAsia"/>
+                <w:noProof/>
+                <w:webHidden/>
+              </w:rPr>
+              <w:tab/>
+            </w:r>
+            <w:r>
+              <w:rPr>
+                <w:rFonts w:ascii="宋体" w:eastAsia="宋体" w:hAnsi="宋体" w:hint="eastAsia"/>
+                <w:noProof/>
+                <w:webHidden/>
+              </w:rPr>
+              <w:fldChar w:fldCharType="begin"/>
+            </w:r>
+            <w:r>
+              <w:rPr>
+                <w:rFonts w:ascii="宋体" w:eastAsia="宋体" w:hAnsi="宋体" w:hint="eastAsia"/>
+                <w:noProof/>
+                <w:webHidden/>
+              </w:rPr>
+              <w:instrText xml:space="preserve"> </w:instrText>
+            </w:r>
+            <w:r>
+              <w:rPr>
+                <w:rFonts w:ascii="宋体" w:eastAsia="宋体" w:hAnsi="宋体"/>
+                <w:noProof/>
+                <w:webHidden/>
+              </w:rPr>
+              <w:instrText>PAGEREF _Toc179628678 \h</w:instrText>
+            </w:r>
+            <w:r>
+              <w:rPr>
+                <w:rFonts w:ascii="宋体" w:eastAsia="宋体" w:hAnsi="宋体" w:hint="eastAsia"/>
+                <w:noProof/>
+                <w:webHidden/>
+              </w:rPr>
+              <w:instrText xml:space="preserve"> </w:instrText>
+            </w:r>
+            <w:r>
+              <w:rPr>
+                <w:rFonts w:ascii="宋体" w:eastAsia="宋体" w:hAnsi="宋体" w:hint="eastAsia"/>
+                <w:noProof/>
+                <w:webHidden/>
+              </w:rPr>
+            </w:r>
+            <w:r>
+              <w:rPr>
+                <w:rFonts w:ascii="宋体" w:eastAsia="宋体" w:hAnsi="宋体" w:hint="eastAsia"/>
+                <w:noProof/>
+                <w:webHidden/>
+              </w:rPr>
+              <w:fldChar w:fldCharType="separate"/>
+            </w:r>
+            <w:r>
+              <w:rPr>
+                <w:rFonts w:ascii="宋体" w:eastAsia="宋体" w:hAnsi="宋体" w:hint="eastAsia"/>
+                <w:noProof/>
+                <w:webHidden/>
+              </w:rPr>
+              <w:t>16</w:t>
+            </w:r>
+            <w:r>
+              <w:rPr>
+                <w:rFonts w:ascii="宋体" w:eastAsia="宋体" w:hAnsi="宋体" w:hint="eastAsia"/>
+                <w:noProof/>
+                <w:webHidden/>
+              </w:rPr>
+              <w:fldChar w:fldCharType="end"/>
+            </w:r>
+          </w:hyperlink>
+        </w:p>
+        <w:p>
+          <w:pPr>
+            <w:pStyle w:val="TOC2"/>
+            <w:tabs>
+              <w:tab w:val="right" w:leader="dot" w:pos="8296"/>
+            </w:tabs>
+            <w:rPr>
+              <w:rFonts w:ascii="宋体" w:eastAsia="宋体" w:hAnsi="宋体" w:hint="eastAsia"/>
+              <w:noProof/>
+              <w14:ligatures w14:val="standardContextual"/>
+            </w:rPr>
+          </w:pPr>
+          <w:hyperlink w:anchor="_Toc179628679" w:history="1">
+            <w:r>
+              <w:rPr>
+                <w:rStyle w:val="a3"/>
+                <w:rFonts w:ascii="宋体" w:eastAsia="宋体" w:hAnsi="宋体" w:hint="eastAsia"/>
+                <w:noProof/>
+              </w:rPr>
+              <w:t>二、古代亚洲国际关系</w:t>
+            </w:r>
+            <w:r>
+              <w:rPr>
+                <w:rFonts w:ascii="宋体" w:eastAsia="宋体" w:hAnsi="宋体" w:hint="eastAsia"/>
+                <w:noProof/>
+                <w:webHidden/>
+              </w:rPr>
+              <w:tab/>
+            </w:r>
+            <w:r>
+              <w:rPr>
+                <w:rFonts w:ascii="宋体" w:eastAsia="宋体" w:hAnsi="宋体" w:hint="eastAsia"/>
+                <w:noProof/>
+                <w:webHidden/>
+              </w:rPr>
+              <w:fldChar w:fldCharType="begin"/>
+            </w:r>
+            <w:r>
+              <w:rPr>
+                <w:rFonts w:ascii="宋体" w:eastAsia="宋体" w:hAnsi="宋体" w:hint="eastAsia"/>
+                <w:noProof/>
+                <w:webHidden/>
+              </w:rPr>
+              <w:instrText xml:space="preserve"> </w:instrText>
+            </w:r>
+            <w:r>
+              <w:rPr>
+                <w:rFonts w:ascii="宋体" w:eastAsia="宋体" w:hAnsi="宋体"/>
+                <w:noProof/>
+                <w:webHidden/>
+              </w:rPr>
+              <w:instrText>PAGEREF _Toc179628679 \h</w:instrText>
+            </w:r>
+            <w:r>
+              <w:rPr>
+                <w:rFonts w:ascii="宋体" w:eastAsia="宋体" w:hAnsi="宋体" w:hint="eastAsia"/>
+                <w:noProof/>
+                <w:webHidden/>
+              </w:rPr>
+              <w:instrText xml:space="preserve"> </w:instrText>
+            </w:r>
+            <w:r>
+              <w:rPr>
+                <w:rFonts w:ascii="宋体" w:eastAsia="宋体" w:hAnsi="宋体" w:hint="eastAsia"/>
+                <w:noProof/>
+                <w:webHidden/>
+              </w:rPr>
+            </w:r>
+            <w:r>
+              <w:rPr>
+                <w:rFonts w:ascii="宋体" w:eastAsia="宋体" w:hAnsi="宋体" w:hint="eastAsia"/>
+                <w:noProof/>
+                <w:webHidden/>
+              </w:rPr>
+              <w:fldChar w:fldCharType="separate"/>
+            </w:r>
+            <w:r>
+              <w:rPr>
+                <w:rFonts w:ascii="宋体" w:eastAsia="宋体" w:hAnsi="宋体" w:hint="eastAsia"/>
+                <w:noProof/>
+                <w:webHidden/>
+              </w:rPr>
+              <w:t>18</w:t>
+            </w:r>
+            <w:r>
+              <w:rPr>
+                <w:rFonts w:ascii="宋体" w:eastAsia="宋体" w:hAnsi="宋体" w:hint="eastAsia"/>
+                <w:noProof/>
+                <w:webHidden/>
+              </w:rPr>
+              <w:fldChar w:fldCharType="end"/>
+            </w:r>
+          </w:hyperlink>
+        </w:p>
+        <w:p>
+          <w:pPr>
+            <w:pStyle w:val="TOC3"/>
+            <w:tabs>
+              <w:tab w:val="right" w:leader="dot" w:pos="8296"/>
+            </w:tabs>
+            <w:rPr>
+              <w:rFonts w:ascii="宋体" w:eastAsia="宋体" w:hAnsi="宋体" w:hint="eastAsia"/>
+              <w:noProof/>
+              <w14:ligatures w14:val="standardContextual"/>
+            </w:rPr>
+          </w:pPr>
+          <w:hyperlink w:anchor="_Toc179628680" w:history="1">
+            <w:r>
+              <w:rPr>
+                <w:rStyle w:val="a3"/>
+                <w:rFonts w:ascii="宋体" w:eastAsia="宋体" w:hAnsi="宋体" w:hint="eastAsia"/>
+                <w:noProof/>
+              </w:rPr>
+              <w:t>（一）东南亚：诸邦林立</w:t>
+            </w:r>
+            <w:r>
+              <w:rPr>
+                <w:rFonts w:ascii="宋体" w:eastAsia="宋体" w:hAnsi="宋体" w:hint="eastAsia"/>
+                <w:noProof/>
+                <w:webHidden/>
+              </w:rPr>
+              <w:tab/>
+            </w:r>
+            <w:r>
+              <w:rPr>
+                <w:rFonts w:ascii="宋体" w:eastAsia="宋体" w:hAnsi="宋体" w:hint="eastAsia"/>
+                <w:noProof/>
+                <w:webHidden/>
+              </w:rPr>
+              <w:fldChar w:fldCharType="begin"/>
+            </w:r>
+            <w:r>
+              <w:rPr>
+                <w:rFonts w:ascii="宋体" w:eastAsia="宋体" w:hAnsi="宋体" w:hint="eastAsia"/>
+                <w:noProof/>
+                <w:webHidden/>
+              </w:rPr>
+              <w:instrText xml:space="preserve"> </w:instrText>
+            </w:r>
+            <w:r>
+              <w:rPr>
+                <w:rFonts w:ascii="宋体" w:eastAsia="宋体" w:hAnsi="宋体"/>
+                <w:noProof/>
+                <w:webHidden/>
+              </w:rPr>
+              <w:instrText>PAGEREF _Toc179628680 \h</w:instrText>
+            </w:r>
+            <w:r>
+              <w:rPr>
+                <w:rFonts w:ascii="宋体" w:eastAsia="宋体" w:hAnsi="宋体" w:hint="eastAsia"/>
+                <w:noProof/>
+                <w:webHidden/>
+              </w:rPr>
+              <w:instrText xml:space="preserve"> </w:instrText>
+            </w:r>
+            <w:r>
+              <w:rPr>
+                <w:rFonts w:ascii="宋体" w:eastAsia="宋体" w:hAnsi="宋体" w:hint="eastAsia"/>
+                <w:noProof/>
+                <w:webHidden/>
+              </w:rPr>
+            </w:r>
+            <w:r>
+              <w:rPr>
+                <w:rFonts w:ascii="宋体" w:eastAsia="宋体" w:hAnsi="宋体" w:hint="eastAsia"/>
+                <w:noProof/>
+                <w:webHidden/>
+              </w:rPr>
+              <w:fldChar w:fldCharType="separate"/>
+            </w:r>
+            <w:r>
+              <w:rPr>
+                <w:rFonts w:ascii="宋体" w:eastAsia="宋体" w:hAnsi="宋体" w:hint="eastAsia"/>
+                <w:noProof/>
+                <w:webHidden/>
+              </w:rPr>
+              <w:t>18</w:t>
+            </w:r>
+            <w:r>
+              <w:rPr>
+                <w:rFonts w:ascii="宋体" w:eastAsia="宋体" w:hAnsi="宋体" w:hint="eastAsia"/>
+                <w:noProof/>
+                <w:webHidden/>
+              </w:rPr>
+              <w:fldChar w:fldCharType="end"/>
+            </w:r>
+          </w:hyperlink>
+        </w:p>
+        <w:p>
+          <w:pPr>
+            <w:pStyle w:val="TOC3"/>
+            <w:tabs>
+              <w:tab w:val="right" w:leader="dot" w:pos="8296"/>
+            </w:tabs>
+            <w:rPr>
+              <w:rFonts w:ascii="宋体" w:eastAsia="宋体" w:hAnsi="宋体" w:hint="eastAsia"/>
+              <w:noProof/>
+              <w14:ligatures w14:val="standardContextual"/>
+            </w:rPr>
+          </w:pPr>
+          <w:hyperlink w:anchor="_Toc179628681" w:history="1">
+            <w:r>
+              <w:rPr>
+                <w:rStyle w:val="a3"/>
+                <w:rFonts w:ascii="宋体" w:eastAsia="宋体" w:hAnsi="宋体" w:hint="eastAsia"/>
+                <w:noProof/>
+              </w:rPr>
+              <w:t>（二）中亚与南亚</w:t>
+            </w:r>
+            <w:r>
+              <w:rPr>
+                <w:rFonts w:ascii="宋体" w:eastAsia="宋体" w:hAnsi="宋体" w:hint="eastAsia"/>
+                <w:noProof/>
+                <w:webHidden/>
+              </w:rPr>
+              <w:tab/>
+            </w:r>
+            <w:r>
+              <w:rPr>
+                <w:rFonts w:ascii="宋体" w:eastAsia="宋体" w:hAnsi="宋体" w:hint="eastAsia"/>
+                <w:noProof/>
+                <w:webHidden/>
+              </w:rPr>
+              <w:fldChar w:fldCharType="begin"/>
+            </w:r>
+            <w:r>
+              <w:rPr>
+                <w:rFonts w:ascii="宋体" w:eastAsia="宋体" w:hAnsi="宋体" w:hint="eastAsia"/>
+                <w:noProof/>
+                <w:webHidden/>
+              </w:rPr>
+              <w:instrText xml:space="preserve"> </w:instrText>
+            </w:r>
+            <w:r>
+              <w:rPr>
+                <w:rFonts w:ascii="宋体" w:eastAsia="宋体" w:hAnsi="宋体"/>
+                <w:noProof/>
+                <w:webHidden/>
+              </w:rPr>
+              <w:instrText>PAGEREF _Toc179628681 \h</w:instrText>
+            </w:r>
+            <w:r>
+              <w:rPr>
+                <w:rFonts w:ascii="宋体" w:eastAsia="宋体" w:hAnsi="宋体" w:hint="eastAsia"/>
+                <w:noProof/>
+                <w:webHidden/>
+              </w:rPr>
+              <w:instrText xml:space="preserve"> </w:instrText>
+            </w:r>
+            <w:r>
+              <w:rPr>
+                <w:rFonts w:ascii="宋体" w:eastAsia="宋体" w:hAnsi="宋体" w:hint="eastAsia"/>
+                <w:noProof/>
+                <w:webHidden/>
+              </w:rPr>
+            </w:r>
+            <w:r>
+              <w:rPr>
+                <w:rFonts w:ascii="宋体" w:eastAsia="宋体" w:hAnsi="宋体" w:hint="eastAsia"/>
+                <w:noProof/>
+                <w:webHidden/>
+              </w:rPr>
+              <w:fldChar w:fldCharType="separate"/>
+            </w:r>
+            <w:r>
+              <w:rPr>
+                <w:rFonts w:ascii="宋体" w:eastAsia="宋体" w:hAnsi="宋体" w:hint="eastAsia"/>
+                <w:noProof/>
+                <w:webHidden/>
+              </w:rPr>
+              <w:t>18</w:t>
+            </w:r>
+            <w:r>
+              <w:rPr>
+                <w:rFonts w:ascii="宋体" w:eastAsia="宋体" w:hAnsi="宋体" w:hint="eastAsia"/>
+                <w:noProof/>
+                <w:webHidden/>
+              </w:rPr>
+              <w:fldChar w:fldCharType="end"/>
+            </w:r>
+          </w:hyperlink>
+        </w:p>
+        <w:p>
+          <w:pPr>
+            <w:pStyle w:val="TOC3"/>
+            <w:tabs>
+              <w:tab w:val="right" w:leader="dot" w:pos="8296"/>
+            </w:tabs>
+            <w:rPr>
+              <w:rFonts w:ascii="宋体" w:eastAsia="宋体" w:hAnsi="宋体" w:hint="eastAsia"/>
+              <w:noProof/>
+              <w14:ligatures w14:val="standardContextual"/>
+            </w:rPr>
+          </w:pPr>
+          <w:hyperlink w:anchor="_Toc179628682" w:history="1">
+            <w:r>
+              <w:rPr>
+                <w:rStyle w:val="a3"/>
+                <w:rFonts w:ascii="宋体" w:eastAsia="宋体" w:hAnsi="宋体" w:hint="eastAsia"/>
+                <w:noProof/>
+              </w:rPr>
+              <w:t>（三）西亚：穆斯林帝国分庭抗礼</w:t>
+            </w:r>
+            <w:r>
+              <w:rPr>
+                <w:rFonts w:ascii="宋体" w:eastAsia="宋体" w:hAnsi="宋体" w:hint="eastAsia"/>
+                <w:noProof/>
+                <w:webHidden/>
+              </w:rPr>
+              <w:tab/>
+            </w:r>
+            <w:r>
+              <w:rPr>
+                <w:rFonts w:ascii="宋体" w:eastAsia="宋体" w:hAnsi="宋体" w:hint="eastAsia"/>
+                <w:noProof/>
+                <w:webHidden/>
+              </w:rPr>
+              <w:fldChar w:fldCharType="begin"/>
+            </w:r>
+            <w:r>
+              <w:rPr>
+                <w:rFonts w:ascii="宋体" w:eastAsia="宋体" w:hAnsi="宋体" w:hint="eastAsia"/>
+                <w:noProof/>
+                <w:webHidden/>
+              </w:rPr>
+              <w:instrText xml:space="preserve"> </w:instrText>
+            </w:r>
+            <w:r>
+              <w:rPr>
+                <w:rFonts w:ascii="宋体" w:eastAsia="宋体" w:hAnsi="宋体"/>
+                <w:noProof/>
+                <w:webHidden/>
+              </w:rPr>
+              <w:instrText>PAGEREF _Toc179628682 \h</w:instrText>
+            </w:r>
+            <w:r>
+              <w:rPr>
+                <w:rFonts w:ascii="宋体" w:eastAsia="宋体" w:hAnsi="宋体" w:hint="eastAsia"/>
+                <w:noProof/>
+                <w:webHidden/>
+              </w:rPr>
+              <w:instrText xml:space="preserve"> </w:instrText>
+            </w:r>
+            <w:r>
+              <w:rPr>
+                <w:rFonts w:ascii="宋体" w:eastAsia="宋体" w:hAnsi="宋体" w:hint="eastAsia"/>
+                <w:noProof/>
+                <w:webHidden/>
+              </w:rPr>
+            </w:r>
+            <w:r>
+              <w:rPr>
+                <w:rFonts w:ascii="宋体" w:eastAsia="宋体" w:hAnsi="宋体" w:hint="eastAsia"/>
+                <w:noProof/>
+                <w:webHidden/>
+              </w:rPr>
+              <w:fldChar w:fldCharType="separate"/>
+            </w:r>
+            <w:r>
+              <w:rPr>
+                <w:rFonts w:ascii="宋体" w:eastAsia="宋体" w:hAnsi="宋体" w:hint="eastAsia"/>
+                <w:noProof/>
+                <w:webHidden/>
+              </w:rPr>
+              <w:t>18</w:t>
+            </w:r>
+            <w:r>
+              <w:rPr>
+                <w:rFonts w:ascii="宋体" w:eastAsia="宋体" w:hAnsi="宋体" w:hint="eastAsia"/>
+                <w:noProof/>
+                <w:webHidden/>
+              </w:rPr>
+              <w:fldChar w:fldCharType="end"/>
+            </w:r>
+          </w:hyperlink>
+        </w:p>
+        <w:p>
+          <w:pPr>
+            <w:pStyle w:val="TOC1"/>
+            <w:tabs>
+              <w:tab w:val="right" w:leader="dot" w:pos="8296"/>
+            </w:tabs>
+            <w:rPr>
+              <w:rFonts w:ascii="宋体" w:eastAsia="宋体" w:hAnsi="宋体" w:hint="eastAsia"/>
+              <w:noProof/>
+              <w14:ligatures w14:val="standardContextual"/>
+            </w:rPr>
+          </w:pPr>
+          <w:hyperlink w:anchor="_Toc179628683" w:history="1">
+            <w:r>
+              <w:rPr>
+                <w:rStyle w:val="a3"/>
+                <w:rFonts w:ascii="宋体" w:eastAsia="宋体" w:hAnsi="宋体" w:hint="eastAsia"/>
+                <w:noProof/>
+              </w:rPr>
+              <w:t>第六讲 西班牙王位继承战争与乌得勒支和约</w:t>
+            </w:r>
+            <w:r>
+              <w:rPr>
+                <w:rFonts w:ascii="宋体" w:eastAsia="宋体" w:hAnsi="宋体" w:hint="eastAsia"/>
+                <w:noProof/>
+                <w:webHidden/>
+              </w:rPr>
+              <w:tab/>
+            </w:r>
+            <w:r>
+              <w:rPr>
+                <w:rFonts w:ascii="宋体" w:eastAsia="宋体" w:hAnsi="宋体" w:hint="eastAsia"/>
+                <w:noProof/>
+                <w:webHidden/>
+              </w:rPr>
+              <w:fldChar w:fldCharType="begin"/>
+            </w:r>
+            <w:r>
+              <w:rPr>
+                <w:rFonts w:ascii="宋体" w:eastAsia="宋体" w:hAnsi="宋体" w:hint="eastAsia"/>
+                <w:noProof/>
+                <w:webHidden/>
+              </w:rPr>
+              <w:instrText xml:space="preserve"> </w:instrText>
+            </w:r>
+            <w:r>
+              <w:rPr>
+                <w:rFonts w:ascii="宋体" w:eastAsia="宋体" w:hAnsi="宋体"/>
+                <w:noProof/>
+                <w:webHidden/>
+              </w:rPr>
+              <w:instrText>PAGEREF _Toc179628683 \h</w:instrText>
+            </w:r>
+            <w:r>
+              <w:rPr>
+                <w:rFonts w:ascii="宋体" w:eastAsia="宋体" w:hAnsi="宋体" w:hint="eastAsia"/>
+                <w:noProof/>
+                <w:webHidden/>
+              </w:rPr>
+              <w:instrText xml:space="preserve"> </w:instrText>
+            </w:r>
+            <w:r>
+              <w:rPr>
+                <w:rFonts w:ascii="宋体" w:eastAsia="宋体" w:hAnsi="宋体" w:hint="eastAsia"/>
+                <w:noProof/>
+                <w:webHidden/>
+              </w:rPr>
+            </w:r>
+            <w:r>
+              <w:rPr>
+                <w:rFonts w:ascii="宋体" w:eastAsia="宋体" w:hAnsi="宋体" w:hint="eastAsia"/>
+                <w:noProof/>
+                <w:webHidden/>
+              </w:rPr>
+              <w:fldChar w:fldCharType="separate"/>
+            </w:r>
+            <w:r>
+              <w:rPr>
+                <w:rFonts w:ascii="宋体" w:eastAsia="宋体" w:hAnsi="宋体" w:hint="eastAsia"/>
+                <w:noProof/>
+                <w:webHidden/>
+              </w:rPr>
+              <w:t>18</w:t>
+            </w:r>
+            <w:r>
+              <w:rPr>
+                <w:rFonts w:ascii="宋体" w:eastAsia="宋体" w:hAnsi="宋体" w:hint="eastAsia"/>
+                <w:noProof/>
+                <w:webHidden/>
+              </w:rPr>
+              <w:fldChar w:fldCharType="end"/>
+            </w:r>
+          </w:hyperlink>
+        </w:p>
+        <w:p>
+          <w:pPr>
+            <w:pStyle w:val="TOC2"/>
+            <w:tabs>
+              <w:tab w:val="right" w:leader="dot" w:pos="8296"/>
+            </w:tabs>
+            <w:rPr>
+              <w:rFonts w:ascii="宋体" w:eastAsia="宋体" w:hAnsi="宋体" w:hint="eastAsia"/>
+              <w:noProof/>
+              <w14:ligatures w14:val="standardContextual"/>
+            </w:rPr>
+          </w:pPr>
+          <w:hyperlink w:anchor="_Toc179628684" w:history="1">
+            <w:r>
+              <w:rPr>
+                <w:rStyle w:val="a3"/>
+                <w:rFonts w:ascii="宋体" w:eastAsia="宋体" w:hAnsi="宋体" w:hint="eastAsia"/>
+                <w:noProof/>
+              </w:rPr>
+              <w:t>一、王位继承战争的经过</w:t>
+            </w:r>
+            <w:r>
+              <w:rPr>
+                <w:rFonts w:ascii="宋体" w:eastAsia="宋体" w:hAnsi="宋体" w:hint="eastAsia"/>
+                <w:noProof/>
+                <w:webHidden/>
+              </w:rPr>
+              <w:tab/>
+            </w:r>
+            <w:r>
+              <w:rPr>
+                <w:rFonts w:ascii="宋体" w:eastAsia="宋体" w:hAnsi="宋体" w:hint="eastAsia"/>
+                <w:noProof/>
+                <w:webHidden/>
+              </w:rPr>
+              <w:fldChar w:fldCharType="begin"/>
+            </w:r>
+            <w:r>
+              <w:rPr>
+                <w:rFonts w:ascii="宋体" w:eastAsia="宋体" w:hAnsi="宋体" w:hint="eastAsia"/>
+                <w:noProof/>
+                <w:webHidden/>
+              </w:rPr>
+              <w:instrText xml:space="preserve"> </w:instrText>
+            </w:r>
+            <w:r>
+              <w:rPr>
+                <w:rFonts w:ascii="宋体" w:eastAsia="宋体" w:hAnsi="宋体"/>
+                <w:noProof/>
+                <w:webHidden/>
+              </w:rPr>
+              <w:instrText>PAGEREF _Toc179628684 \h</w:instrText>
+            </w:r>
+            <w:r>
+              <w:rPr>
+                <w:rFonts w:ascii="宋体" w:eastAsia="宋体" w:hAnsi="宋体" w:hint="eastAsia"/>
+                <w:noProof/>
+                <w:webHidden/>
+              </w:rPr>
+              <w:instrText xml:space="preserve"> </w:instrText>
+            </w:r>
+            <w:r>
+              <w:rPr>
+                <w:rFonts w:ascii="宋体" w:eastAsia="宋体" w:hAnsi="宋体" w:hint="eastAsia"/>
+                <w:noProof/>
+                <w:webHidden/>
+              </w:rPr>
+            </w:r>
+            <w:r>
+              <w:rPr>
+                <w:rFonts w:ascii="宋体" w:eastAsia="宋体" w:hAnsi="宋体" w:hint="eastAsia"/>
+                <w:noProof/>
+                <w:webHidden/>
+              </w:rPr>
+              <w:fldChar w:fldCharType="separate"/>
+            </w:r>
+            <w:r>
+              <w:rPr>
+                <w:rFonts w:ascii="宋体" w:eastAsia="宋体" w:hAnsi="宋体" w:hint="eastAsia"/>
+                <w:noProof/>
+                <w:webHidden/>
+              </w:rPr>
+              <w:t>18</w:t>
             </w:r>
             <w:r>
               <w:rPr>
@@ -3354,7 +4764,7 @@
       <w:pPr>
         <w:pStyle w:val="a9"/>
       </w:pPr>
-      <w:bookmarkStart w:id="0" w:name="_Toc177987034"/>
+      <w:bookmarkStart w:id="0" w:name="_Toc179628637"/>
       <w:r>
         <w:rPr>
           <w:rFonts w:hint="eastAsia"/>
@@ -3426,7 +4836,7 @@
       <w:pPr>
         <w:pStyle w:val="ac"/>
       </w:pPr>
-      <w:bookmarkStart w:id="1" w:name="_Toc177987035"/>
+      <w:bookmarkStart w:id="1" w:name="_Toc179628638"/>
       <w:r>
         <w:rPr>
           <w:rFonts w:hint="eastAsia"/>
@@ -3439,7 +4849,7 @@
       <w:pPr>
         <w:pStyle w:val="ae"/>
       </w:pPr>
-      <w:bookmarkStart w:id="2" w:name="_Toc177987036"/>
+      <w:bookmarkStart w:id="2" w:name="_Toc179628639"/>
       <w:r>
         <w:rPr>
           <w:rFonts w:hint="eastAsia"/>
@@ -3751,7 +5161,7 @@
       <w:pPr>
         <w:pStyle w:val="ae"/>
       </w:pPr>
-      <w:bookmarkStart w:id="3" w:name="_Toc177987037"/>
+      <w:bookmarkStart w:id="3" w:name="_Toc179628640"/>
       <w:r>
         <w:rPr>
           <w:rFonts w:hint="eastAsia"/>
@@ -3844,7 +5254,7 @@
       <w:pPr>
         <w:pStyle w:val="ac"/>
       </w:pPr>
-      <w:bookmarkStart w:id="4" w:name="_Toc177987038"/>
+      <w:bookmarkStart w:id="4" w:name="_Toc179628641"/>
       <w:r>
         <w:rPr>
           <w:rFonts w:hint="eastAsia"/>
@@ -4091,7 +5501,7 @@
       <w:pPr>
         <w:pStyle w:val="a9"/>
       </w:pPr>
-      <w:bookmarkStart w:id="5" w:name="_Toc177987039"/>
+      <w:bookmarkStart w:id="5" w:name="_Toc179628642"/>
       <w:r>
         <w:rPr>
           <w:rFonts w:hint="eastAsia"/>
@@ -4135,7 +5545,7 @@
       <w:pPr>
         <w:pStyle w:val="ac"/>
       </w:pPr>
-      <w:bookmarkStart w:id="6" w:name="_Toc177987040"/>
+      <w:bookmarkStart w:id="6" w:name="_Toc179628643"/>
       <w:r>
         <w:rPr>
           <w:rFonts w:hint="eastAsia"/>
@@ -4186,7 +5596,7 @@
       <w:pPr>
         <w:pStyle w:val="ae"/>
       </w:pPr>
-      <w:bookmarkStart w:id="7" w:name="_Toc177987041"/>
+      <w:bookmarkStart w:id="7" w:name="_Toc179628644"/>
       <w:r>
         <w:rPr>
           <w:rFonts w:hint="eastAsia"/>
@@ -4469,7 +5879,7 @@
       <w:pPr>
         <w:pStyle w:val="ae"/>
       </w:pPr>
-      <w:bookmarkStart w:id="8" w:name="_Toc177987042"/>
+      <w:bookmarkStart w:id="8" w:name="_Toc179628645"/>
       <w:r>
         <w:rPr>
           <w:rFonts w:hint="eastAsia"/>
@@ -4924,7 +6334,7 @@
       <w:pPr>
         <w:pStyle w:val="ac"/>
       </w:pPr>
-      <w:bookmarkStart w:id="9" w:name="_Toc177987043"/>
+      <w:bookmarkStart w:id="9" w:name="_Toc179628646"/>
       <w:r>
         <w:rPr>
           <w:rFonts w:hint="eastAsia"/>
@@ -4950,7 +6360,7 @@
       <w:pPr>
         <w:pStyle w:val="ae"/>
       </w:pPr>
-      <w:bookmarkStart w:id="10" w:name="_Toc177987044"/>
+      <w:bookmarkStart w:id="10" w:name="_Toc179628647"/>
       <w:r>
         <w:rPr>
           <w:rFonts w:hint="eastAsia"/>
@@ -5149,7 +6559,7 @@
       <w:pPr>
         <w:pStyle w:val="ae"/>
       </w:pPr>
-      <w:bookmarkStart w:id="11" w:name="_Toc177987045"/>
+      <w:bookmarkStart w:id="11" w:name="_Toc179628648"/>
       <w:r>
         <w:rPr>
           <w:rFonts w:hint="eastAsia"/>
@@ -5342,7 +6752,7 @@
       <w:pPr>
         <w:pStyle w:val="ac"/>
       </w:pPr>
-      <w:bookmarkStart w:id="12" w:name="_Toc177987046"/>
+      <w:bookmarkStart w:id="12" w:name="_Toc179628649"/>
       <w:r>
         <w:rPr>
           <w:rFonts w:hint="eastAsia"/>
@@ -5355,7 +6765,7 @@
       <w:pPr>
         <w:pStyle w:val="ae"/>
       </w:pPr>
-      <w:bookmarkStart w:id="13" w:name="_Toc177987047"/>
+      <w:bookmarkStart w:id="13" w:name="_Toc179628650"/>
       <w:r>
         <w:rPr>
           <w:rFonts w:hint="eastAsia"/>
@@ -5834,7 +7244,7 @@
       <w:pPr>
         <w:pStyle w:val="ae"/>
       </w:pPr>
-      <w:bookmarkStart w:id="14" w:name="_Toc177987048"/>
+      <w:bookmarkStart w:id="14" w:name="_Toc179628651"/>
       <w:r>
         <w:rPr>
           <w:rFonts w:hint="eastAsia"/>
@@ -6546,7 +7956,7 @@
       <w:pPr>
         <w:pStyle w:val="ae"/>
       </w:pPr>
-      <w:bookmarkStart w:id="15" w:name="_Toc177987049"/>
+      <w:bookmarkStart w:id="15" w:name="_Toc179628652"/>
       <w:r>
         <w:rPr>
           <w:rFonts w:hint="eastAsia"/>
@@ -6710,7 +8120,7 @@
       <w:pPr>
         <w:pStyle w:val="ac"/>
       </w:pPr>
-      <w:bookmarkStart w:id="16" w:name="_Toc177987050"/>
+      <w:bookmarkStart w:id="16" w:name="_Toc179628653"/>
       <w:r>
         <w:rPr>
           <w:rFonts w:hint="eastAsia"/>
@@ -6723,7 +8133,7 @@
       <w:pPr>
         <w:pStyle w:val="ae"/>
       </w:pPr>
-      <w:bookmarkStart w:id="17" w:name="_Toc177987051"/>
+      <w:bookmarkStart w:id="17" w:name="_Toc179628654"/>
       <w:r>
         <w:rPr>
           <w:rFonts w:hint="eastAsia"/>
@@ -6822,7 +8232,7 @@
       <w:pPr>
         <w:pStyle w:val="ae"/>
       </w:pPr>
-      <w:bookmarkStart w:id="18" w:name="_Toc177987052"/>
+      <w:bookmarkStart w:id="18" w:name="_Toc179628655"/>
       <w:r>
         <w:rPr>
           <w:rFonts w:hint="eastAsia"/>
@@ -7024,7 +8434,7 @@
       <w:pPr>
         <w:pStyle w:val="ae"/>
       </w:pPr>
-      <w:bookmarkStart w:id="19" w:name="_Toc177987053"/>
+      <w:bookmarkStart w:id="19" w:name="_Toc179628656"/>
       <w:r>
         <w:rPr>
           <w:rFonts w:hint="eastAsia"/>
@@ -7145,7 +8555,7 @@
       <w:pPr>
         <w:pStyle w:val="ae"/>
       </w:pPr>
-      <w:bookmarkStart w:id="20" w:name="_Toc177987054"/>
+      <w:bookmarkStart w:id="20" w:name="_Toc179628657"/>
       <w:r>
         <w:rPr>
           <w:rFonts w:hint="eastAsia"/>
@@ -7323,7 +8733,7 @@
       <w:pPr>
         <w:pStyle w:val="a9"/>
       </w:pPr>
-      <w:bookmarkStart w:id="21" w:name="_Toc177987055"/>
+      <w:bookmarkStart w:id="21" w:name="_Toc179628658"/>
       <w:r>
         <w:rPr>
           <w:rFonts w:hint="eastAsia"/>
@@ -7349,9 +8759,6 @@
         <w:pStyle w:val="aa"/>
         <w:spacing w:before="78" w:after="78"/>
         <w:jc w:val="center"/>
-        <w:rPr>
-          <w:rFonts w:hint="eastAsia"/>
-        </w:rPr>
       </w:pPr>
       <w:r>
         <w:rPr>
@@ -7370,7 +8777,7 @@
       <w:pPr>
         <w:pStyle w:val="ac"/>
       </w:pPr>
-      <w:bookmarkStart w:id="22" w:name="_Toc177987056"/>
+      <w:bookmarkStart w:id="22" w:name="_Toc179628659"/>
       <w:r>
         <w:rPr>
           <w:rFonts w:hint="eastAsia"/>
@@ -7465,7 +8872,7 @@
       <w:pPr>
         <w:pStyle w:val="ac"/>
       </w:pPr>
-      <w:bookmarkStart w:id="23" w:name="_Toc177987057"/>
+      <w:bookmarkStart w:id="23" w:name="_Toc179628660"/>
       <w:r>
         <w:rPr>
           <w:rFonts w:hint="eastAsia"/>
@@ -7490,7 +8897,7 @@
       <w:pPr>
         <w:pStyle w:val="ae"/>
       </w:pPr>
-      <w:bookmarkStart w:id="24" w:name="_Toc177987058"/>
+      <w:bookmarkStart w:id="24" w:name="_Toc179628661"/>
       <w:r>
         <w:rPr>
           <w:rFonts w:hint="eastAsia"/>
@@ -7740,7 +9147,7 @@
       <w:pPr>
         <w:pStyle w:val="ae"/>
       </w:pPr>
-      <w:bookmarkStart w:id="25" w:name="_Toc177987059"/>
+      <w:bookmarkStart w:id="25" w:name="_Toc179628662"/>
       <w:r>
         <w:rPr>
           <w:rFonts w:hint="eastAsia"/>
@@ -7752,9 +9159,6 @@
     <w:p>
       <w:pPr>
         <w:pStyle w:val="af1"/>
-        <w:rPr>
-          <w:rFonts w:hint="eastAsia"/>
-        </w:rPr>
       </w:pPr>
       <w:r>
         <w:rPr>
@@ -8048,9 +9452,6 @@
         <w:pStyle w:val="af3"/>
         <w:spacing w:before="78" w:after="78"/>
         <w:jc w:val="right"/>
-        <w:rPr>
-          <w:rFonts w:hint="eastAsia"/>
-        </w:rPr>
       </w:pPr>
       <w:r>
         <w:rPr>
@@ -8063,9 +9464,6 @@
       <w:pPr>
         <w:pStyle w:val="aa"/>
         <w:spacing w:before="78" w:after="78"/>
-        <w:rPr>
-          <w:rFonts w:hint="eastAsia"/>
-        </w:rPr>
       </w:pPr>
       <w:r>
         <w:tab/>
@@ -8229,9 +9627,6 @@
     <w:p>
       <w:pPr>
         <w:pStyle w:val="af1"/>
-        <w:rPr>
-          <w:rFonts w:hint="eastAsia"/>
-        </w:rPr>
       </w:pPr>
       <w:r>
         <w:rPr>
@@ -8740,9 +10135,6 @@
       <w:pPr>
         <w:pStyle w:val="aa"/>
         <w:spacing w:before="78" w:after="78"/>
-        <w:rPr>
-          <w:rFonts w:hint="eastAsia"/>
-        </w:rPr>
       </w:pPr>
       <w:r>
         <w:tab/>
@@ -8823,13 +10215,7 @@
         <w:rPr>
           <w:rFonts w:hint="eastAsia"/>
         </w:rPr>
-        <w:t>年，</w:t>
-      </w:r>
-      <w:r>
-        <w:rPr>
-          <w:rFonts w:hint="eastAsia"/>
-        </w:rPr>
-        <w:t>亨利八</w:t>
+        <w:t>年，亨利八</w:t>
       </w:r>
       <w:proofErr w:type="gramStart"/>
       <w:r>
@@ -8843,19 +10229,7 @@
         <w:rPr>
           <w:rFonts w:hint="eastAsia"/>
         </w:rPr>
-        <w:t>与</w:t>
-      </w:r>
-      <w:r>
-        <w:rPr>
-          <w:rFonts w:hint="eastAsia"/>
-        </w:rPr>
-        <w:t>第一任妻子</w:t>
-      </w:r>
-      <w:r>
-        <w:rPr>
-          <w:rFonts w:hint="eastAsia"/>
-        </w:rPr>
-        <w:t>阿拉贡的</w:t>
+        <w:t>与第一任妻子阿拉贡的</w:t>
       </w:r>
       <w:proofErr w:type="gramStart"/>
       <w:r>
@@ -8869,13 +10243,7 @@
         <w:rPr>
           <w:rFonts w:hint="eastAsia"/>
         </w:rPr>
-        <w:t>琳之女</w:t>
-      </w:r>
-      <w:r>
-        <w:rPr>
-          <w:rFonts w:hint="eastAsia"/>
-        </w:rPr>
-        <w:t>玛丽一世即位，复辟了天主教会的统治；她迫害新教徒，被称为“血腥玛丽”。</w:t>
+        <w:t>琳之女玛丽一世即位，复辟了天主教会的统治；她迫害新教徒，被称为“血腥玛丽”。</w:t>
       </w:r>
       <w:r>
         <w:rPr>
@@ -8907,9 +10275,6 @@
     <w:p>
       <w:pPr>
         <w:pStyle w:val="af1"/>
-        <w:rPr>
-          <w:rFonts w:hint="eastAsia"/>
-        </w:rPr>
       </w:pPr>
       <w:r>
         <w:rPr>
@@ -8928,9 +10293,6 @@
       <w:pPr>
         <w:pStyle w:val="aa"/>
         <w:spacing w:before="78" w:after="78"/>
-        <w:rPr>
-          <w:rFonts w:hint="eastAsia"/>
-        </w:rPr>
       </w:pPr>
       <w:r>
         <w:tab/>
@@ -9051,7 +10413,7 @@
       <w:pPr>
         <w:pStyle w:val="a9"/>
       </w:pPr>
-      <w:bookmarkStart w:id="26" w:name="_Toc177987060"/>
+      <w:bookmarkStart w:id="26" w:name="_Toc179628663"/>
       <w:r>
         <w:rPr>
           <w:rFonts w:hint="eastAsia"/>
@@ -9077,9 +10439,6 @@
         <w:pStyle w:val="aa"/>
         <w:spacing w:before="78" w:after="78"/>
         <w:jc w:val="center"/>
-        <w:rPr>
-          <w:rFonts w:hint="eastAsia"/>
-        </w:rPr>
       </w:pPr>
       <w:r>
         <w:rPr>
@@ -9087,15 +10446,18 @@
         </w:rPr>
         <w:t>2024.9.23</w:t>
       </w:r>
+      <w:r>
+        <w:rPr>
+          <w:rFonts w:hint="eastAsia"/>
+        </w:rPr>
+        <w:t xml:space="preserve"> / 2024.9.30</w:t>
+      </w:r>
     </w:p>
     <w:p>
       <w:pPr>
         <w:pStyle w:val="ac"/>
-        <w:rPr>
-          <w:rFonts w:hint="eastAsia"/>
-        </w:rPr>
-      </w:pPr>
-      <w:bookmarkStart w:id="27" w:name="_Toc177987061"/>
+      </w:pPr>
+      <w:bookmarkStart w:id="27" w:name="_Toc179628664"/>
       <w:r>
         <w:rPr>
           <w:rFonts w:hint="eastAsia"/>
@@ -9108,7 +10470,7 @@
       <w:pPr>
         <w:pStyle w:val="ae"/>
       </w:pPr>
-      <w:bookmarkStart w:id="28" w:name="_Toc177987062"/>
+      <w:bookmarkStart w:id="28" w:name="_Toc179628665"/>
       <w:r>
         <w:rPr>
           <w:rFonts w:hint="eastAsia"/>
@@ -9302,9 +10664,6 @@
         <w:pStyle w:val="af3"/>
         <w:spacing w:before="78" w:after="78"/>
         <w:jc w:val="right"/>
-        <w:rPr>
-          <w:rFonts w:hint="eastAsia"/>
-        </w:rPr>
       </w:pPr>
       <w:r>
         <w:rPr>
@@ -9332,9 +10691,6 @@
         <w:pStyle w:val="aa"/>
         <w:spacing w:before="78" w:after="78"/>
         <w:ind w:firstLine="420"/>
-        <w:rPr>
-          <w:rFonts w:hint="eastAsia"/>
-        </w:rPr>
       </w:pPr>
       <w:r>
         <w:rPr>
@@ -9433,7 +10789,7 @@
       <w:pPr>
         <w:pStyle w:val="ae"/>
       </w:pPr>
-      <w:bookmarkStart w:id="29" w:name="_Toc177987063"/>
+      <w:bookmarkStart w:id="29" w:name="_Toc179628666"/>
       <w:r>
         <w:rPr>
           <w:rFonts w:hint="eastAsia"/>
@@ -9561,13 +10917,7 @@
         <w:rPr>
           <w:rFonts w:hint="eastAsia"/>
         </w:rPr>
-        <w:t>在宰相、枢机主教黎塞留的主持下</w:t>
-      </w:r>
-      <w:r>
-        <w:rPr>
-          <w:rFonts w:hint="eastAsia"/>
-        </w:rPr>
-        <w:t>，</w:t>
+        <w:t>在宰相、枢机主教黎塞留的主持下，</w:t>
       </w:r>
       <w:r>
         <w:rPr>
@@ -9579,21 +10929,7 @@
         <w:rPr>
           <w:rFonts w:hint="eastAsia"/>
         </w:rPr>
-        <w:t>黎塞</w:t>
-      </w:r>
-      <w:proofErr w:type="gramStart"/>
-      <w:r>
-        <w:rPr>
-          <w:rFonts w:hint="eastAsia"/>
-        </w:rPr>
-        <w:t>留提出</w:t>
-      </w:r>
-      <w:proofErr w:type="gramEnd"/>
-      <w:r>
-        <w:rPr>
-          <w:rFonts w:hint="eastAsia"/>
-        </w:rPr>
-        <w:t>了“国家理由（</w:t>
+        <w:t>黎塞留提出了“国家理由（</w:t>
       </w:r>
       <w:r>
         <w:rPr>
@@ -9649,9 +10985,6 @@
         <w:pStyle w:val="af3"/>
         <w:spacing w:before="78" w:after="78"/>
         <w:jc w:val="right"/>
-        <w:rPr>
-          <w:rFonts w:hint="eastAsia"/>
-        </w:rPr>
       </w:pPr>
       <w:r>
         <w:rPr>
@@ -9664,7 +10997,7 @@
       <w:pPr>
         <w:pStyle w:val="ac"/>
       </w:pPr>
-      <w:bookmarkStart w:id="30" w:name="_Toc177987064"/>
+      <w:bookmarkStart w:id="30" w:name="_Toc179628667"/>
       <w:r>
         <w:rPr>
           <w:rFonts w:hint="eastAsia"/>
@@ -9686,26 +11019,14 @@
         <w:rPr>
           <w:rFonts w:hint="eastAsia"/>
         </w:rPr>
-        <w:t>《威斯特伐利亚和约》包括了《奥斯纳布吕克条约》（神圣罗马帝国皇帝、瑞典、德意志新教诸侯）与《明斯特条约》（</w:t>
-      </w:r>
-      <w:r>
-        <w:rPr>
-          <w:rFonts w:hint="eastAsia"/>
-        </w:rPr>
-        <w:t>神圣罗马帝国</w:t>
-      </w:r>
-      <w:r>
-        <w:rPr>
-          <w:rFonts w:hint="eastAsia"/>
-        </w:rPr>
-        <w:t>皇帝、西班牙、法国、德意志天主教诸侯）。</w:t>
+        <w:t>《威斯特伐利亚和约》包括了《奥斯纳布吕克条约》（神圣罗马帝国皇帝、瑞典、德意志新教诸侯）与《明斯特条约》（神圣罗马帝国皇帝、西班牙、法国、德意志天主教诸侯）。</w:t>
       </w:r>
     </w:p>
     <w:p>
       <w:pPr>
         <w:pStyle w:val="ae"/>
       </w:pPr>
-      <w:bookmarkStart w:id="31" w:name="_Toc177987065"/>
+      <w:bookmarkStart w:id="31" w:name="_Toc179628668"/>
       <w:r>
         <w:rPr>
           <w:rFonts w:hint="eastAsia"/>
@@ -9811,7 +11132,7 @@
       <w:pPr>
         <w:pStyle w:val="ae"/>
       </w:pPr>
-      <w:bookmarkStart w:id="32" w:name="_Toc177987066"/>
+      <w:bookmarkStart w:id="32" w:name="_Toc179628669"/>
       <w:r>
         <w:rPr>
           <w:rFonts w:hint="eastAsia"/>
@@ -9824,9 +11145,6 @@
       <w:pPr>
         <w:pStyle w:val="aa"/>
         <w:spacing w:before="78" w:after="78"/>
-        <w:rPr>
-          <w:rFonts w:hint="eastAsia"/>
-        </w:rPr>
       </w:pPr>
       <w:r>
         <w:tab/>
@@ -9861,6 +11179,3924 @@
         </w:rPr>
         <w:t>。</w:t>
       </w:r>
+    </w:p>
+    <w:p>
+      <w:pPr>
+        <w:pStyle w:val="ac"/>
+      </w:pPr>
+      <w:bookmarkStart w:id="33" w:name="_Toc179628670"/>
+      <w:r>
+        <w:rPr>
+          <w:rFonts w:hint="eastAsia"/>
+        </w:rPr>
+        <w:t>三、</w:t>
+      </w:r>
+      <w:r>
+        <w:rPr>
+          <w:rFonts w:hint="eastAsia"/>
+        </w:rPr>
+        <w:t>17</w:t>
+      </w:r>
+      <w:r>
+        <w:rPr>
+          <w:rFonts w:hint="eastAsia"/>
+        </w:rPr>
+        <w:t>世纪下半叶的欧洲格局</w:t>
+      </w:r>
+      <w:bookmarkEnd w:id="33"/>
+    </w:p>
+    <w:p>
+      <w:pPr>
+        <w:pStyle w:val="aa"/>
+        <w:spacing w:before="78" w:after="78"/>
+      </w:pPr>
+      <w:r>
+        <w:tab/>
+      </w:r>
+      <w:r>
+        <w:rPr>
+          <w:rFonts w:hint="eastAsia"/>
+        </w:rPr>
+        <w:t>《威斯特伐利亚和约》签订后，欧洲大陆的版图已有了今日的雏形。</w:t>
+      </w:r>
+    </w:p>
+    <w:p>
+      <w:pPr>
+        <w:pStyle w:val="ae"/>
+      </w:pPr>
+      <w:bookmarkStart w:id="34" w:name="_Toc179628671"/>
+      <w:r>
+        <w:rPr>
+          <w:rFonts w:hint="eastAsia"/>
+        </w:rPr>
+        <w:t>（一）瑞典与荷兰的崛起</w:t>
+      </w:r>
+      <w:bookmarkEnd w:id="34"/>
+    </w:p>
+    <w:p>
+      <w:pPr>
+        <w:pStyle w:val="aa"/>
+        <w:spacing w:before="78" w:after="78"/>
+      </w:pPr>
+      <w:r>
+        <w:tab/>
+      </w:r>
+      <w:r>
+        <w:rPr>
+          <w:rFonts w:hint="eastAsia"/>
+        </w:rPr>
+        <w:t>瑞典通过三十年战争</w:t>
+      </w:r>
+      <w:r>
+        <w:rPr>
+          <w:rFonts w:hint="eastAsia"/>
+        </w:rPr>
+        <w:t>增强了自身实力，并在神圣罗马帝国的波美拉尼亚、不</w:t>
+      </w:r>
+      <w:proofErr w:type="gramStart"/>
+      <w:r>
+        <w:rPr>
+          <w:rFonts w:hint="eastAsia"/>
+        </w:rPr>
+        <w:t>莱梅具有</w:t>
+      </w:r>
+      <w:proofErr w:type="gramEnd"/>
+      <w:r>
+        <w:rPr>
+          <w:rFonts w:hint="eastAsia"/>
+        </w:rPr>
+        <w:t>相当的控制力。</w:t>
+      </w:r>
+      <w:r>
+        <w:rPr>
+          <w:rFonts w:hint="eastAsia"/>
+        </w:rPr>
+        <w:t>1655</w:t>
+      </w:r>
+      <w:r>
+        <w:rPr>
+          <w:rFonts w:hint="eastAsia"/>
+        </w:rPr>
+        <w:t>年，瑞典对波兰立陶宛联邦发动第二次北方战争，攻入华沙；之后又先后进攻俄罗斯和丹麦。在此过程中，勃兰登堡</w:t>
+      </w:r>
+      <w:r>
+        <w:rPr>
+          <w:rFonts w:hint="eastAsia"/>
+        </w:rPr>
+        <w:t>-</w:t>
+      </w:r>
+      <w:r>
+        <w:rPr>
+          <w:rFonts w:hint="eastAsia"/>
+        </w:rPr>
+        <w:t>普鲁士起初被迫成为瑞典盟友，后来则转向波兰立陶宛联邦一方。</w:t>
+      </w:r>
+      <w:r>
+        <w:rPr>
+          <w:rFonts w:hint="eastAsia"/>
+        </w:rPr>
+        <w:t>1660</w:t>
+      </w:r>
+      <w:r>
+        <w:rPr>
+          <w:rFonts w:hint="eastAsia"/>
+        </w:rPr>
+        <w:t>年，瑞典国王卡尔十</w:t>
+      </w:r>
+      <w:proofErr w:type="gramStart"/>
+      <w:r>
+        <w:rPr>
+          <w:rFonts w:hint="eastAsia"/>
+        </w:rPr>
+        <w:t>世</w:t>
+      </w:r>
+      <w:proofErr w:type="gramEnd"/>
+      <w:r>
+        <w:rPr>
+          <w:rFonts w:hint="eastAsia"/>
+        </w:rPr>
+        <w:t>病逝，战争双方签订《奥利瓦条约》，结束了战争；波兰立陶宛联邦放弃了对瑞典王位的宣称，瑞典在波罗的海沿岸的势力达到顶峰；由于勃兰登堡</w:t>
+      </w:r>
+      <w:r>
+        <w:rPr>
+          <w:rFonts w:hint="eastAsia"/>
+        </w:rPr>
+        <w:t>-</w:t>
+      </w:r>
+      <w:r>
+        <w:rPr>
+          <w:rFonts w:hint="eastAsia"/>
+        </w:rPr>
+        <w:t>普鲁士的贡献，其在战后获波兰立陶宛联邦承认其独立主权。</w:t>
+      </w:r>
+    </w:p>
+    <w:p>
+      <w:pPr>
+        <w:pStyle w:val="aa"/>
+        <w:spacing w:before="78" w:after="78"/>
+      </w:pPr>
+      <w:r>
+        <w:tab/>
+      </w:r>
+      <w:r>
+        <w:rPr>
+          <w:rFonts w:hint="eastAsia"/>
+        </w:rPr>
+        <w:t>荷兰与西班牙的八十年战争也由《威斯特伐利亚和约》而结束</w:t>
+      </w:r>
+      <w:r>
+        <w:rPr>
+          <w:rFonts w:hint="eastAsia"/>
+        </w:rPr>
+        <w:t>，西班牙最终承认了七省联合共和国的独立地位</w:t>
+      </w:r>
+      <w:r>
+        <w:rPr>
+          <w:rFonts w:hint="eastAsia"/>
+        </w:rPr>
+        <w:t>。相比于争夺陆上的领土，荷兰更倾向于通过航海进行殖民扩张。</w:t>
+      </w:r>
+      <w:r>
+        <w:rPr>
+          <w:rFonts w:hint="eastAsia"/>
+        </w:rPr>
+        <w:t>荷兰于</w:t>
+      </w:r>
+      <w:r>
+        <w:rPr>
+          <w:rFonts w:hint="eastAsia"/>
+        </w:rPr>
+        <w:t>1602</w:t>
+      </w:r>
+      <w:r>
+        <w:rPr>
+          <w:rFonts w:hint="eastAsia"/>
+        </w:rPr>
+        <w:t>年即成立了荷兰东印度公司，在南非、印度尼西亚、台湾等地建立殖民地。</w:t>
+      </w:r>
+    </w:p>
+    <w:p>
+      <w:pPr>
+        <w:pStyle w:val="ae"/>
+      </w:pPr>
+      <w:bookmarkStart w:id="35" w:name="_Toc179628672"/>
+      <w:r>
+        <w:rPr>
+          <w:rFonts w:hint="eastAsia"/>
+        </w:rPr>
+        <w:t>（二）</w:t>
+      </w:r>
+      <w:r>
+        <w:rPr>
+          <w:rFonts w:hint="eastAsia"/>
+        </w:rPr>
+        <w:t>路易十四时期的法国扩张</w:t>
+      </w:r>
+      <w:bookmarkEnd w:id="35"/>
+    </w:p>
+    <w:p>
+      <w:pPr>
+        <w:pStyle w:val="aa"/>
+        <w:spacing w:before="78" w:after="78"/>
+      </w:pPr>
+      <w:r>
+        <w:tab/>
+      </w:r>
+      <w:r>
+        <w:rPr>
+          <w:rFonts w:hint="eastAsia"/>
+        </w:rPr>
+        <w:t>法国国王路易十三于</w:t>
+      </w:r>
+      <w:r>
+        <w:rPr>
+          <w:rFonts w:hint="eastAsia"/>
+        </w:rPr>
+        <w:t>1643</w:t>
+      </w:r>
+      <w:r>
+        <w:rPr>
+          <w:rFonts w:hint="eastAsia"/>
+        </w:rPr>
+        <w:t>年去世，王位传递给了路易十四；由于此时他尚年幼，故由其母玛丽·安妮和前任宰相黎塞留推荐的新任宰相、枢机主教</w:t>
+      </w:r>
+      <w:proofErr w:type="gramStart"/>
+      <w:r>
+        <w:rPr>
+          <w:rFonts w:hint="eastAsia"/>
+        </w:rPr>
+        <w:t>儒</w:t>
+      </w:r>
+      <w:proofErr w:type="gramEnd"/>
+      <w:r>
+        <w:rPr>
+          <w:rFonts w:hint="eastAsia"/>
+        </w:rPr>
+        <w:t>勒·马扎然摄政。</w:t>
+      </w:r>
+      <w:r>
+        <w:rPr>
+          <w:rFonts w:hint="eastAsia"/>
+        </w:rPr>
+        <w:t>1661</w:t>
+      </w:r>
+      <w:r>
+        <w:rPr>
+          <w:rFonts w:hint="eastAsia"/>
+        </w:rPr>
+        <w:t>年，马扎然逝世，路易十四开始亲自掌权，废除了宰相之位，集各种权力于自身。</w:t>
+      </w:r>
+    </w:p>
+    <w:p>
+      <w:pPr>
+        <w:pStyle w:val="af3"/>
+        <w:spacing w:before="78" w:after="78"/>
+        <w:ind w:firstLine="420"/>
+      </w:pPr>
+      <w:r>
+        <w:rPr>
+          <w:rFonts w:hint="eastAsia"/>
+        </w:rPr>
+        <w:t>朕即国家。</w:t>
+      </w:r>
+    </w:p>
+    <w:p>
+      <w:pPr>
+        <w:pStyle w:val="af3"/>
+        <w:spacing w:before="78" w:after="78"/>
+        <w:jc w:val="right"/>
+      </w:pPr>
+      <w:r>
+        <w:rPr>
+          <w:rFonts w:hint="eastAsia"/>
+        </w:rPr>
+        <w:t>——路易十四</w:t>
+      </w:r>
+    </w:p>
+    <w:p>
+      <w:pPr>
+        <w:pStyle w:val="aa"/>
+        <w:spacing w:before="78" w:after="78"/>
+      </w:pPr>
+      <w:r>
+        <w:tab/>
+      </w:r>
+      <w:r>
+        <w:rPr>
+          <w:rFonts w:hint="eastAsia"/>
+        </w:rPr>
+        <w:t>马扎然与路易十四都构想了法国的“天然疆界”——与西班牙之间，以比利牛斯山脉作为自然屏障；与</w:t>
+      </w:r>
+      <w:r>
+        <w:rPr>
+          <w:rFonts w:hint="eastAsia"/>
+        </w:rPr>
+        <w:t>意大利之间，以阿尔卑斯山脉作为自然屏障；与神圣罗马帝国之间，以莱茵</w:t>
+      </w:r>
+      <w:r>
+        <w:rPr>
+          <w:rFonts w:hint="eastAsia"/>
+        </w:rPr>
+        <w:lastRenderedPageBreak/>
+        <w:t>河作为自然屏障。为了实现这一理想，法国于</w:t>
+      </w:r>
+      <w:r>
+        <w:rPr>
+          <w:rFonts w:hint="eastAsia"/>
+        </w:rPr>
+        <w:t>1648</w:t>
+      </w:r>
+      <w:r>
+        <w:rPr>
+          <w:rFonts w:hint="eastAsia"/>
+        </w:rPr>
+        <w:t>年（《威斯特伐利亚和约》签订后）发起了法西战争。</w:t>
+      </w:r>
+      <w:r>
+        <w:rPr>
+          <w:rFonts w:hint="eastAsia"/>
+        </w:rPr>
+        <w:t>1657</w:t>
+      </w:r>
+      <w:r>
+        <w:rPr>
+          <w:rFonts w:hint="eastAsia"/>
+        </w:rPr>
+        <w:t>年，基于遏制西班牙的目的，英格兰加入法国一方，对西班牙进行作战</w:t>
+      </w:r>
+      <w:r>
+        <w:rPr>
+          <w:rFonts w:hint="eastAsia"/>
+        </w:rPr>
+        <w:t>。</w:t>
+      </w:r>
+      <w:r>
+        <w:rPr>
+          <w:rFonts w:hint="eastAsia"/>
+        </w:rPr>
+        <w:t>最后，法国</w:t>
+      </w:r>
+      <w:r>
+        <w:rPr>
+          <w:rFonts w:hint="eastAsia"/>
+        </w:rPr>
+        <w:t>成功打败</w:t>
+      </w:r>
+      <w:r>
+        <w:rPr>
+          <w:rFonts w:hint="eastAsia"/>
+        </w:rPr>
+        <w:t>西班牙</w:t>
+      </w:r>
+      <w:r>
+        <w:rPr>
+          <w:rFonts w:hint="eastAsia"/>
+        </w:rPr>
+        <w:t>，于</w:t>
+      </w:r>
+      <w:r>
+        <w:rPr>
+          <w:rFonts w:hint="eastAsia"/>
+        </w:rPr>
+        <w:t>1659</w:t>
+      </w:r>
+      <w:r>
+        <w:rPr>
+          <w:rFonts w:hint="eastAsia"/>
+        </w:rPr>
+        <w:t>年签订了《比利牛斯条约》，实现了其目标。</w:t>
+      </w:r>
+    </w:p>
+    <w:p>
+      <w:pPr>
+        <w:pStyle w:val="aa"/>
+        <w:spacing w:before="78" w:after="78"/>
+        <w:ind w:firstLine="420"/>
+      </w:pPr>
+      <w:r>
+        <w:rPr>
+          <w:rFonts w:hint="eastAsia"/>
+        </w:rPr>
+        <w:t>在《比利牛斯条约》中，路易十四要求同西班牙公主结婚，此举是为了此后西班牙一旦出现继承危机，自身就</w:t>
+      </w:r>
+      <w:proofErr w:type="gramStart"/>
+      <w:r>
+        <w:rPr>
+          <w:rFonts w:hint="eastAsia"/>
+        </w:rPr>
+        <w:t>可以声索西班牙</w:t>
+      </w:r>
+      <w:proofErr w:type="gramEnd"/>
+      <w:r>
+        <w:rPr>
+          <w:rFonts w:hint="eastAsia"/>
+        </w:rPr>
+        <w:t>王位，从而有吞并西班牙的可能。因此，西班牙在条约中附加了条件，即一旦成婚，西班牙公主就放弃西班牙王位的继承权；法国意识到了西班牙的意图，故要求西班牙支付一笔难以负担的费用作为嫁妆。由于西班牙无力支付这笔费用，法国就认为自身仍对西班牙王位有继承权。</w:t>
+      </w:r>
+      <w:r>
+        <w:rPr>
+          <w:rFonts w:hint="eastAsia"/>
+        </w:rPr>
+        <w:t>1665</w:t>
+      </w:r>
+      <w:r>
+        <w:rPr>
+          <w:rFonts w:hint="eastAsia"/>
+        </w:rPr>
+        <w:t>年，西班牙国王</w:t>
+      </w:r>
+      <w:r>
+        <w:rPr>
+          <w:rFonts w:hint="eastAsia"/>
+        </w:rPr>
+        <w:t>费</w:t>
+      </w:r>
+      <w:proofErr w:type="gramStart"/>
+      <w:r>
+        <w:rPr>
+          <w:rFonts w:hint="eastAsia"/>
+        </w:rPr>
+        <w:t>利佩四世</w:t>
+      </w:r>
+      <w:proofErr w:type="gramEnd"/>
+      <w:r>
+        <w:rPr>
+          <w:rFonts w:hint="eastAsia"/>
+        </w:rPr>
+        <w:t>逝世，路易十四认为自身有对其遗产（如</w:t>
+      </w:r>
+      <w:proofErr w:type="gramStart"/>
+      <w:r>
+        <w:rPr>
+          <w:rFonts w:hint="eastAsia"/>
+        </w:rPr>
+        <w:t>西属尼德</w:t>
+      </w:r>
+      <w:proofErr w:type="gramEnd"/>
+      <w:r>
+        <w:rPr>
+          <w:rFonts w:hint="eastAsia"/>
+        </w:rPr>
+        <w:t>兰）的继承权，故于</w:t>
+      </w:r>
+      <w:r>
+        <w:rPr>
+          <w:rFonts w:hint="eastAsia"/>
+        </w:rPr>
+        <w:t>1667</w:t>
+      </w:r>
+      <w:r>
+        <w:rPr>
+          <w:rFonts w:hint="eastAsia"/>
+        </w:rPr>
+        <w:t>年发动了遗产战争，进攻</w:t>
+      </w:r>
+      <w:proofErr w:type="gramStart"/>
+      <w:r>
+        <w:rPr>
+          <w:rFonts w:hint="eastAsia"/>
+        </w:rPr>
+        <w:t>西属尼德</w:t>
+      </w:r>
+      <w:proofErr w:type="gramEnd"/>
+      <w:r>
+        <w:rPr>
+          <w:rFonts w:hint="eastAsia"/>
+        </w:rPr>
+        <w:t>兰。</w:t>
+      </w:r>
+      <w:r>
+        <w:rPr>
+          <w:rFonts w:hint="eastAsia"/>
+        </w:rPr>
+        <w:t>1668</w:t>
+      </w:r>
+      <w:r>
+        <w:rPr>
+          <w:rFonts w:hint="eastAsia"/>
+        </w:rPr>
+        <w:t>年，法国战胜，签订了</w:t>
+      </w:r>
+      <w:r>
+        <w:rPr>
+          <w:rFonts w:hint="eastAsia"/>
+        </w:rPr>
+        <w:t>《亚琛和约》</w:t>
+      </w:r>
+      <w:r>
+        <w:rPr>
+          <w:rFonts w:hint="eastAsia"/>
+        </w:rPr>
+        <w:t>；虽然法国在条约中作了一些让步，但其仍获取了</w:t>
+      </w:r>
+      <w:proofErr w:type="gramStart"/>
+      <w:r>
+        <w:rPr>
+          <w:rFonts w:hint="eastAsia"/>
+        </w:rPr>
+        <w:t>西属尼德</w:t>
+      </w:r>
+      <w:proofErr w:type="gramEnd"/>
+      <w:r>
+        <w:rPr>
+          <w:rFonts w:hint="eastAsia"/>
+        </w:rPr>
+        <w:t>兰的诸多城市，</w:t>
+      </w:r>
+      <w:r>
+        <w:rPr>
+          <w:rFonts w:hint="eastAsia"/>
+        </w:rPr>
+        <w:t>获得了一定的战略优势</w:t>
+      </w:r>
+      <w:r>
+        <w:rPr>
+          <w:rFonts w:hint="eastAsia"/>
+        </w:rPr>
+        <w:t>。</w:t>
+      </w:r>
+    </w:p>
+    <w:p>
+      <w:pPr>
+        <w:pStyle w:val="aa"/>
+        <w:spacing w:before="78" w:after="78"/>
+        <w:ind w:firstLine="420"/>
+      </w:pPr>
+      <w:r>
+        <w:rPr>
+          <w:rFonts w:hint="eastAsia"/>
+        </w:rPr>
+        <w:t>1672</w:t>
+      </w:r>
+      <w:r>
+        <w:rPr>
+          <w:rFonts w:hint="eastAsia"/>
+        </w:rPr>
+        <w:t>年，</w:t>
+      </w:r>
+      <w:r>
+        <w:rPr>
+          <w:rFonts w:hint="eastAsia"/>
+        </w:rPr>
+        <w:t>法国伙同英格兰发动法荷战争。战争最终以法国胜利告终。</w:t>
+      </w:r>
+    </w:p>
+    <w:p>
+      <w:pPr>
+        <w:pStyle w:val="aa"/>
+        <w:spacing w:before="78" w:after="78"/>
+        <w:ind w:firstLine="420"/>
+      </w:pPr>
+      <w:r>
+        <w:rPr>
+          <w:rFonts w:hint="eastAsia"/>
+        </w:rPr>
+        <w:t>1688</w:t>
+      </w:r>
+      <w:r>
+        <w:rPr>
+          <w:rFonts w:hint="eastAsia"/>
+        </w:rPr>
+        <w:t>年，法国袭击神圣罗马帝国，发动了大同盟战争（九年战争，奥格斯堡同盟战争），法国以一己之力对抗由神圣罗马帝国、西班牙、葡萄牙、英格兰、萨伏伊公国等国组成的同盟。</w:t>
+      </w:r>
+      <w:r>
+        <w:rPr>
+          <w:rFonts w:hint="eastAsia"/>
+        </w:rPr>
+        <w:t>1697</w:t>
+      </w:r>
+      <w:r>
+        <w:rPr>
+          <w:rFonts w:hint="eastAsia"/>
+        </w:rPr>
+        <w:t>年，随着战争双方财政见底，战争结束，双方不分胜负；法国的扩张之路就此终结</w:t>
+      </w:r>
+      <w:r>
+        <w:rPr>
+          <w:rFonts w:hint="eastAsia"/>
+        </w:rPr>
+        <w:t>，法国的国力也因此透支，走上了衰落之路</w:t>
+      </w:r>
+      <w:r>
+        <w:rPr>
+          <w:rFonts w:hint="eastAsia"/>
+        </w:rPr>
+        <w:t>。</w:t>
+      </w:r>
+    </w:p>
+    <w:p>
+      <w:pPr>
+        <w:pStyle w:val="ae"/>
+      </w:pPr>
+      <w:bookmarkStart w:id="36" w:name="_Toc179628673"/>
+      <w:r>
+        <w:rPr>
+          <w:rFonts w:hint="eastAsia"/>
+        </w:rPr>
+        <w:t>（三）英国的</w:t>
+      </w:r>
+      <w:r>
+        <w:rPr>
+          <w:rFonts w:hint="eastAsia"/>
+        </w:rPr>
+        <w:t>国内外态势</w:t>
+      </w:r>
+      <w:bookmarkEnd w:id="36"/>
+    </w:p>
+    <w:p>
+      <w:pPr>
+        <w:pStyle w:val="af1"/>
+      </w:pPr>
+      <w:r>
+        <w:rPr>
+          <w:rFonts w:hint="eastAsia"/>
+        </w:rPr>
+        <w:t xml:space="preserve">1. </w:t>
+      </w:r>
+      <w:r>
+        <w:rPr>
+          <w:rFonts w:hint="eastAsia"/>
+        </w:rPr>
+        <w:t>革命与复辟</w:t>
+      </w:r>
+    </w:p>
+    <w:p>
+      <w:pPr>
+        <w:pStyle w:val="aa"/>
+        <w:spacing w:before="78" w:after="78"/>
+      </w:pPr>
+      <w:r>
+        <w:tab/>
+      </w:r>
+      <w:r>
+        <w:rPr>
+          <w:rFonts w:hint="eastAsia"/>
+        </w:rPr>
+        <w:t>1603</w:t>
+      </w:r>
+      <w:r>
+        <w:rPr>
+          <w:rFonts w:hint="eastAsia"/>
+        </w:rPr>
+        <w:t>年，伊丽莎白一世去世；由于其一生未婚，没有子嗣，故王位最终传到了苏格拉国王詹姆士</w:t>
+      </w:r>
+      <w:r>
+        <w:rPr>
+          <w:rFonts w:hint="eastAsia"/>
+        </w:rPr>
+        <w:t>六</w:t>
+      </w:r>
+      <w:proofErr w:type="gramStart"/>
+      <w:r>
+        <w:rPr>
+          <w:rFonts w:hint="eastAsia"/>
+        </w:rPr>
+        <w:t>世</w:t>
+      </w:r>
+      <w:proofErr w:type="gramEnd"/>
+      <w:r>
+        <w:rPr>
+          <w:rFonts w:hint="eastAsia"/>
+        </w:rPr>
+        <w:t>，他成为了英国国王詹姆士一世，促成了英格兰与苏格兰的合并，开启了斯图亚特王朝的统治。</w:t>
+      </w:r>
+      <w:r>
+        <w:rPr>
+          <w:rFonts w:hint="eastAsia"/>
+        </w:rPr>
+        <w:t>1625</w:t>
+      </w:r>
+      <w:r>
+        <w:rPr>
+          <w:rFonts w:hint="eastAsia"/>
+        </w:rPr>
+        <w:t>年，詹姆士一世去世，查理一世即位。他的暴虐统治招致了资产阶级革命，</w:t>
+      </w:r>
+      <w:r>
+        <w:rPr>
+          <w:rFonts w:hint="eastAsia"/>
+        </w:rPr>
+        <w:t>并于</w:t>
+      </w:r>
+      <w:r>
+        <w:rPr>
+          <w:rFonts w:hint="eastAsia"/>
+        </w:rPr>
+        <w:t>1648</w:t>
+      </w:r>
+      <w:r>
+        <w:rPr>
+          <w:rFonts w:hint="eastAsia"/>
+        </w:rPr>
+        <w:t>年被捕，于</w:t>
+      </w:r>
+      <w:r>
+        <w:rPr>
+          <w:rFonts w:hint="eastAsia"/>
+        </w:rPr>
+        <w:t>1649</w:t>
+      </w:r>
+      <w:r>
+        <w:rPr>
+          <w:rFonts w:hint="eastAsia"/>
+        </w:rPr>
+        <w:t>年被处以死刑。奥利弗·克伦威尔随后作为护国公上位，英国进入了共和国时期。</w:t>
+      </w:r>
+    </w:p>
+    <w:p>
+      <w:pPr>
+        <w:pStyle w:val="aa"/>
+        <w:spacing w:before="78" w:after="78"/>
+      </w:pPr>
+      <w:r>
+        <w:tab/>
+      </w:r>
+      <w:r>
+        <w:rPr>
+          <w:rFonts w:hint="eastAsia"/>
+        </w:rPr>
+        <w:t>1658</w:t>
+      </w:r>
+      <w:r>
+        <w:rPr>
+          <w:rFonts w:hint="eastAsia"/>
+        </w:rPr>
+        <w:t>年，克伦威尔去世，其子理查德·克伦威尔继承了护国公之位，但因能力不足而给了斯图亚特王朝以复辟的机会。</w:t>
+      </w:r>
+      <w:r>
+        <w:rPr>
+          <w:rFonts w:hint="eastAsia"/>
+        </w:rPr>
+        <w:t>1660</w:t>
+      </w:r>
+      <w:r>
+        <w:rPr>
+          <w:rFonts w:hint="eastAsia"/>
+        </w:rPr>
+        <w:t>年，查理二</w:t>
+      </w:r>
+      <w:proofErr w:type="gramStart"/>
+      <w:r>
+        <w:rPr>
+          <w:rFonts w:hint="eastAsia"/>
+        </w:rPr>
+        <w:t>世</w:t>
+      </w:r>
+      <w:proofErr w:type="gramEnd"/>
+      <w:r>
+        <w:rPr>
+          <w:rFonts w:hint="eastAsia"/>
+        </w:rPr>
+        <w:t>复辟，</w:t>
+      </w:r>
+      <w:r>
+        <w:rPr>
+          <w:rFonts w:hint="eastAsia"/>
+        </w:rPr>
+        <w:t>建立严格的英国国教式政权</w:t>
+      </w:r>
+      <w:r>
+        <w:rPr>
+          <w:rFonts w:hint="eastAsia"/>
+        </w:rPr>
+        <w:t>；</w:t>
+      </w:r>
+      <w:r>
+        <w:rPr>
+          <w:rFonts w:hint="eastAsia"/>
+        </w:rPr>
+        <w:t>1685</w:t>
+      </w:r>
+      <w:r>
+        <w:rPr>
+          <w:rFonts w:hint="eastAsia"/>
+        </w:rPr>
+        <w:t>年，詹姆士二</w:t>
+      </w:r>
+      <w:proofErr w:type="gramStart"/>
+      <w:r>
+        <w:rPr>
+          <w:rFonts w:hint="eastAsia"/>
+        </w:rPr>
+        <w:t>世</w:t>
+      </w:r>
+      <w:proofErr w:type="gramEnd"/>
+      <w:r>
+        <w:rPr>
+          <w:rFonts w:hint="eastAsia"/>
+        </w:rPr>
+        <w:t>即位，延续了天主教统治</w:t>
+      </w:r>
+      <w:r>
+        <w:rPr>
+          <w:rFonts w:hint="eastAsia"/>
+        </w:rPr>
+        <w:t>。</w:t>
+      </w:r>
+    </w:p>
+    <w:p>
+      <w:pPr>
+        <w:pStyle w:val="af1"/>
+      </w:pPr>
+      <w:r>
+        <w:rPr>
+          <w:rFonts w:hint="eastAsia"/>
+        </w:rPr>
+        <w:t xml:space="preserve">2. </w:t>
+      </w:r>
+      <w:r>
+        <w:rPr>
+          <w:rFonts w:hint="eastAsia"/>
+        </w:rPr>
+        <w:t>英荷关系</w:t>
+      </w:r>
+    </w:p>
+    <w:p>
+      <w:pPr>
+        <w:pStyle w:val="aa"/>
+        <w:spacing w:before="78" w:after="78"/>
+      </w:pPr>
+      <w:r>
+        <w:tab/>
+      </w:r>
+      <w:r>
+        <w:rPr>
+          <w:rFonts w:hint="eastAsia"/>
+        </w:rPr>
+        <w:t>这段时期，英国一面转向欧洲大陆，调整均势（针对法国）；另一方面则指向大海，加强其制海权（针对荷兰）。</w:t>
+      </w:r>
+    </w:p>
+    <w:p>
+      <w:pPr>
+        <w:pStyle w:val="aa"/>
+        <w:spacing w:before="78" w:after="78"/>
+      </w:pPr>
+      <w:r>
+        <w:tab/>
+      </w:r>
+      <w:r>
+        <w:rPr>
+          <w:rFonts w:hint="eastAsia"/>
+        </w:rPr>
+        <w:t>1651</w:t>
+      </w:r>
+      <w:r>
+        <w:rPr>
+          <w:rFonts w:hint="eastAsia"/>
+        </w:rPr>
+        <w:t>年，克伦威尔颁布《航海条例》，要求亚洲、非洲、美洲货物运往英国本土和殖民地必须用英国船只，欧洲运往英国的商品必须用英国或者生产国船只，违者没收。这一规定严重威胁到了荷兰的贸易利益。</w:t>
+      </w:r>
+      <w:r>
+        <w:rPr>
+          <w:rFonts w:hint="eastAsia"/>
+        </w:rPr>
+        <w:t>1652</w:t>
+      </w:r>
+      <w:r>
+        <w:rPr>
+          <w:rFonts w:hint="eastAsia"/>
+        </w:rPr>
+        <w:t>年，第一次英荷战争爆发。</w:t>
+      </w:r>
+    </w:p>
+    <w:p>
+      <w:pPr>
+        <w:pStyle w:val="aa"/>
+        <w:spacing w:before="78" w:after="78"/>
+      </w:pPr>
+      <w:r>
+        <w:tab/>
+      </w:r>
+      <w:r>
+        <w:rPr>
+          <w:rFonts w:hint="eastAsia"/>
+        </w:rPr>
+        <w:t>1660</w:t>
+      </w:r>
+      <w:r>
+        <w:rPr>
+          <w:rFonts w:hint="eastAsia"/>
+        </w:rPr>
+        <w:t>年，查理二</w:t>
+      </w:r>
+      <w:proofErr w:type="gramStart"/>
+      <w:r>
+        <w:rPr>
+          <w:rFonts w:hint="eastAsia"/>
+        </w:rPr>
+        <w:t>世</w:t>
+      </w:r>
+      <w:proofErr w:type="gramEnd"/>
+      <w:r>
+        <w:rPr>
+          <w:rFonts w:hint="eastAsia"/>
+        </w:rPr>
+        <w:t>复辟后，延续了《航海条例》的规定，随后于</w:t>
+      </w:r>
+      <w:r>
+        <w:rPr>
+          <w:rFonts w:hint="eastAsia"/>
+        </w:rPr>
+        <w:t>1664</w:t>
+      </w:r>
+      <w:r>
+        <w:rPr>
+          <w:rFonts w:hint="eastAsia"/>
+        </w:rPr>
+        <w:t>到</w:t>
+      </w:r>
+      <w:r>
+        <w:rPr>
+          <w:rFonts w:hint="eastAsia"/>
+        </w:rPr>
+        <w:t>1667</w:t>
+      </w:r>
+      <w:r>
+        <w:rPr>
+          <w:rFonts w:hint="eastAsia"/>
+        </w:rPr>
+        <w:t>年、</w:t>
+      </w:r>
+      <w:r>
+        <w:rPr>
+          <w:rFonts w:hint="eastAsia"/>
+        </w:rPr>
+        <w:t>1672</w:t>
+      </w:r>
+      <w:r>
+        <w:rPr>
+          <w:rFonts w:hint="eastAsia"/>
+        </w:rPr>
+        <w:t>到</w:t>
+      </w:r>
+      <w:r>
+        <w:rPr>
+          <w:rFonts w:hint="eastAsia"/>
+        </w:rPr>
+        <w:t>1674</w:t>
+      </w:r>
+      <w:r>
+        <w:rPr>
+          <w:rFonts w:hint="eastAsia"/>
+        </w:rPr>
+        <w:t>年分别发生了第二、第三次英荷战争。</w:t>
+      </w:r>
+      <w:r>
+        <w:rPr>
+          <w:rFonts w:hint="eastAsia"/>
+        </w:rPr>
+        <w:t>在第二次英荷战争后，荷兰被迫将曼哈顿（新阿姆斯特丹）割让给英国，成为了日后的纽约。</w:t>
+      </w:r>
+    </w:p>
+    <w:p>
+      <w:pPr>
+        <w:pStyle w:val="af1"/>
+      </w:pPr>
+      <w:r>
+        <w:rPr>
+          <w:rFonts w:hint="eastAsia"/>
+        </w:rPr>
+        <w:t xml:space="preserve">3. </w:t>
+      </w:r>
+      <w:r>
+        <w:rPr>
+          <w:rFonts w:hint="eastAsia"/>
+        </w:rPr>
+        <w:t>光荣革命</w:t>
+      </w:r>
+    </w:p>
+    <w:p>
+      <w:pPr>
+        <w:pStyle w:val="aa"/>
+        <w:spacing w:before="78" w:after="78"/>
+      </w:pPr>
+      <w:r>
+        <w:tab/>
+      </w:r>
+      <w:r>
+        <w:rPr>
+          <w:rFonts w:hint="eastAsia"/>
+        </w:rPr>
+        <w:t>1688</w:t>
+      </w:r>
+      <w:r>
+        <w:rPr>
+          <w:rFonts w:hint="eastAsia"/>
+        </w:rPr>
+        <w:t>年，光荣革命爆发，詹姆士二</w:t>
+      </w:r>
+      <w:proofErr w:type="gramStart"/>
+      <w:r>
+        <w:rPr>
+          <w:rFonts w:hint="eastAsia"/>
+        </w:rPr>
+        <w:t>世</w:t>
+      </w:r>
+      <w:proofErr w:type="gramEnd"/>
+      <w:r>
+        <w:rPr>
+          <w:rFonts w:hint="eastAsia"/>
+        </w:rPr>
+        <w:t>被迫退位，自荷兰而来</w:t>
+      </w:r>
+      <w:r>
+        <w:rPr>
+          <w:rFonts w:hint="eastAsia"/>
+        </w:rPr>
+        <w:t>的</w:t>
+      </w:r>
+      <w:r>
+        <w:rPr>
+          <w:rFonts w:hint="eastAsia"/>
+        </w:rPr>
+        <w:t>詹姆士二</w:t>
+      </w:r>
+      <w:proofErr w:type="gramStart"/>
+      <w:r>
+        <w:rPr>
+          <w:rFonts w:hint="eastAsia"/>
+        </w:rPr>
+        <w:t>世</w:t>
+      </w:r>
+      <w:proofErr w:type="gramEnd"/>
+      <w:r>
+        <w:rPr>
+          <w:rFonts w:hint="eastAsia"/>
+        </w:rPr>
+        <w:t>之女玛丽及</w:t>
+      </w:r>
+      <w:r>
+        <w:rPr>
+          <w:rFonts w:hint="eastAsia"/>
+        </w:rPr>
+        <w:lastRenderedPageBreak/>
+        <w:t>其丈夫</w:t>
+      </w:r>
+      <w:r>
+        <w:rPr>
+          <w:rFonts w:hint="eastAsia"/>
+        </w:rPr>
+        <w:t>奥兰治亲王</w:t>
+      </w:r>
+      <w:r>
+        <w:rPr>
+          <w:rFonts w:hint="eastAsia"/>
+        </w:rPr>
+        <w:t>威廉即位</w:t>
+      </w:r>
+      <w:r>
+        <w:rPr>
+          <w:rFonts w:hint="eastAsia"/>
+        </w:rPr>
+        <w:t>，是为玛丽二</w:t>
+      </w:r>
+      <w:proofErr w:type="gramStart"/>
+      <w:r>
+        <w:rPr>
+          <w:rFonts w:hint="eastAsia"/>
+        </w:rPr>
+        <w:t>世</w:t>
+      </w:r>
+      <w:proofErr w:type="gramEnd"/>
+      <w:r>
+        <w:rPr>
+          <w:rFonts w:hint="eastAsia"/>
+        </w:rPr>
+        <w:t>与威廉三</w:t>
+      </w:r>
+      <w:proofErr w:type="gramStart"/>
+      <w:r>
+        <w:rPr>
+          <w:rFonts w:hint="eastAsia"/>
+        </w:rPr>
+        <w:t>世</w:t>
+      </w:r>
+      <w:proofErr w:type="gramEnd"/>
+      <w:r>
+        <w:rPr>
+          <w:rFonts w:hint="eastAsia"/>
+        </w:rPr>
+        <w:t>。光荣革命也解决了英国与荷兰之间的争端。</w:t>
+      </w:r>
+    </w:p>
+    <w:p>
+      <w:pPr>
+        <w:pStyle w:val="aa"/>
+        <w:spacing w:before="78" w:after="78"/>
+      </w:pPr>
+      <w:r>
+        <w:tab/>
+      </w:r>
+      <w:r>
+        <w:rPr>
+          <w:rFonts w:hint="eastAsia"/>
+        </w:rPr>
+        <w:t>玛丽二</w:t>
+      </w:r>
+      <w:proofErr w:type="gramStart"/>
+      <w:r>
+        <w:rPr>
+          <w:rFonts w:hint="eastAsia"/>
+        </w:rPr>
+        <w:t>世</w:t>
+      </w:r>
+      <w:proofErr w:type="gramEnd"/>
+      <w:r>
+        <w:rPr>
+          <w:rFonts w:hint="eastAsia"/>
+        </w:rPr>
+        <w:t>与威廉三</w:t>
+      </w:r>
+      <w:proofErr w:type="gramStart"/>
+      <w:r>
+        <w:rPr>
+          <w:rFonts w:hint="eastAsia"/>
+        </w:rPr>
+        <w:t>世</w:t>
+      </w:r>
+      <w:proofErr w:type="gramEnd"/>
+      <w:r>
+        <w:rPr>
+          <w:rFonts w:hint="eastAsia"/>
+        </w:rPr>
+        <w:t>先后于</w:t>
+      </w:r>
+      <w:r>
+        <w:rPr>
+          <w:rFonts w:hint="eastAsia"/>
+        </w:rPr>
+        <w:t>1694</w:t>
+      </w:r>
+      <w:r>
+        <w:rPr>
+          <w:rFonts w:hint="eastAsia"/>
+        </w:rPr>
+        <w:t>年和</w:t>
+      </w:r>
+      <w:r>
+        <w:rPr>
+          <w:rFonts w:hint="eastAsia"/>
+        </w:rPr>
+        <w:t>1702</w:t>
+      </w:r>
+      <w:r>
+        <w:rPr>
+          <w:rFonts w:hint="eastAsia"/>
+        </w:rPr>
+        <w:t>年去世，王位在之后传给了詹姆士二</w:t>
+      </w:r>
+      <w:proofErr w:type="gramStart"/>
+      <w:r>
+        <w:rPr>
+          <w:rFonts w:hint="eastAsia"/>
+        </w:rPr>
+        <w:t>世</w:t>
+      </w:r>
+      <w:proofErr w:type="gramEnd"/>
+      <w:r>
+        <w:rPr>
+          <w:rFonts w:hint="eastAsia"/>
+        </w:rPr>
+        <w:t>的次女安妮。</w:t>
+      </w:r>
+    </w:p>
+    <w:p>
+      <w:pPr>
+        <w:pStyle w:val="ae"/>
+      </w:pPr>
+      <w:bookmarkStart w:id="37" w:name="_Toc179628674"/>
+      <w:r>
+        <w:rPr>
+          <w:rFonts w:hint="eastAsia"/>
+        </w:rPr>
+        <w:t>（四）维也纳之围</w:t>
+      </w:r>
+      <w:bookmarkEnd w:id="37"/>
+    </w:p>
+    <w:p>
+      <w:pPr>
+        <w:pStyle w:val="aa"/>
+        <w:spacing w:before="78" w:after="78"/>
+        <w:ind w:firstLine="420"/>
+      </w:pPr>
+      <w:r>
+        <w:rPr>
+          <w:rFonts w:hint="eastAsia"/>
+        </w:rPr>
+        <w:t>三十年战争结束后，哈布斯堡帝国元气大伤，奥斯</w:t>
+      </w:r>
+      <w:proofErr w:type="gramStart"/>
+      <w:r>
+        <w:rPr>
+          <w:rFonts w:hint="eastAsia"/>
+        </w:rPr>
+        <w:t>曼</w:t>
+      </w:r>
+      <w:proofErr w:type="gramEnd"/>
+      <w:r>
+        <w:rPr>
+          <w:rFonts w:hint="eastAsia"/>
+        </w:rPr>
+        <w:t>土耳其趁此机会展开对欧陆的攻势，而首要目标是维也纳。</w:t>
+      </w:r>
+      <w:r>
+        <w:rPr>
+          <w:rFonts w:hint="eastAsia"/>
+        </w:rPr>
+        <w:t>1683</w:t>
+      </w:r>
+      <w:r>
+        <w:rPr>
+          <w:rFonts w:hint="eastAsia"/>
+        </w:rPr>
+        <w:t>年，奥斯</w:t>
+      </w:r>
+      <w:proofErr w:type="gramStart"/>
+      <w:r>
+        <w:rPr>
+          <w:rFonts w:hint="eastAsia"/>
+        </w:rPr>
+        <w:t>曼</w:t>
+      </w:r>
+      <w:proofErr w:type="gramEnd"/>
+      <w:r>
+        <w:rPr>
+          <w:rFonts w:hint="eastAsia"/>
+        </w:rPr>
+        <w:t>土耳其军队包围了维也纳。</w:t>
+      </w:r>
+      <w:r>
+        <w:rPr>
+          <w:rFonts w:hint="eastAsia"/>
+        </w:rPr>
+        <w:t>9</w:t>
+      </w:r>
+      <w:r>
+        <w:rPr>
+          <w:rFonts w:hint="eastAsia"/>
+        </w:rPr>
+        <w:t>月</w:t>
+      </w:r>
+      <w:r>
+        <w:rPr>
+          <w:rFonts w:hint="eastAsia"/>
+        </w:rPr>
+        <w:t>12</w:t>
+      </w:r>
+      <w:r>
+        <w:rPr>
+          <w:rFonts w:hint="eastAsia"/>
+        </w:rPr>
+        <w:t>日，波兰精锐部队</w:t>
+      </w:r>
+      <w:proofErr w:type="gramStart"/>
+      <w:r>
+        <w:rPr>
+          <w:rFonts w:hint="eastAsia"/>
+        </w:rPr>
+        <w:t>翼</w:t>
+      </w:r>
+      <w:proofErr w:type="gramEnd"/>
+      <w:r>
+        <w:rPr>
+          <w:rFonts w:hint="eastAsia"/>
+        </w:rPr>
+        <w:t>骑兵冲击奥斯</w:t>
+      </w:r>
+      <w:proofErr w:type="gramStart"/>
+      <w:r>
+        <w:rPr>
+          <w:rFonts w:hint="eastAsia"/>
+        </w:rPr>
+        <w:t>曼</w:t>
+      </w:r>
+      <w:proofErr w:type="gramEnd"/>
+      <w:r>
+        <w:rPr>
+          <w:rFonts w:hint="eastAsia"/>
+        </w:rPr>
+        <w:t>土耳其围军，最终解除了维也纳之围。</w:t>
+      </w:r>
+    </w:p>
+    <w:p>
+      <w:pPr>
+        <w:pStyle w:val="aa"/>
+        <w:spacing w:before="78" w:after="78"/>
+      </w:pPr>
+    </w:p>
+    <w:p>
+      <w:pPr>
+        <w:pStyle w:val="aa"/>
+        <w:spacing w:before="78" w:after="78"/>
+      </w:pPr>
+    </w:p>
+    <w:p>
+      <w:pPr>
+        <w:pStyle w:val="aa"/>
+        <w:spacing w:before="78" w:after="78"/>
+      </w:pPr>
+    </w:p>
+    <w:p>
+      <w:pPr>
+        <w:pStyle w:val="a9"/>
+      </w:pPr>
+      <w:bookmarkStart w:id="38" w:name="_Toc179628675"/>
+      <w:r>
+        <w:rPr>
+          <w:rFonts w:hint="eastAsia"/>
+        </w:rPr>
+        <w:t>第五讲</w:t>
+      </w:r>
+      <w:r>
+        <w:rPr>
+          <w:rFonts w:hint="eastAsia"/>
+        </w:rPr>
+        <w:t xml:space="preserve"> </w:t>
+      </w:r>
+      <w:r>
+        <w:rPr>
+          <w:rFonts w:hint="eastAsia"/>
+        </w:rPr>
+        <w:t>欧洲之外的国际关系</w:t>
+      </w:r>
+      <w:bookmarkEnd w:id="38"/>
+    </w:p>
+    <w:p>
+      <w:pPr>
+        <w:pStyle w:val="aa"/>
+        <w:spacing w:before="78" w:after="78"/>
+        <w:jc w:val="center"/>
+        <w:rPr>
+          <w:rFonts w:hint="eastAsia"/>
+        </w:rPr>
+      </w:pPr>
+      <w:r>
+        <w:rPr>
+          <w:rFonts w:hint="eastAsia"/>
+        </w:rPr>
+        <w:t>2024.9.30</w:t>
+      </w:r>
+      <w:r>
+        <w:rPr>
+          <w:rFonts w:hint="eastAsia"/>
+        </w:rPr>
+        <w:t xml:space="preserve"> / 2024.10.12</w:t>
+      </w:r>
+    </w:p>
+    <w:p>
+      <w:pPr>
+        <w:pStyle w:val="ac"/>
+      </w:pPr>
+      <w:bookmarkStart w:id="39" w:name="_Toc179628676"/>
+      <w:r>
+        <w:rPr>
+          <w:rFonts w:hint="eastAsia"/>
+        </w:rPr>
+        <w:t>一、东亚古代国际体系</w:t>
+      </w:r>
+      <w:bookmarkEnd w:id="39"/>
+    </w:p>
+    <w:p>
+      <w:pPr>
+        <w:pStyle w:val="af3"/>
+        <w:spacing w:before="78" w:after="78"/>
+        <w:ind w:firstLine="420"/>
+      </w:pPr>
+      <w:r>
+        <w:rPr>
+          <w:rFonts w:hint="eastAsia"/>
+        </w:rPr>
+        <w:t>极其粗鄙的民族主义，是完全违反全球化的趋势与精神的，也是违反中国的传统的……中国传统的理想却是“天下主义”而不是“民族主义”。</w:t>
+      </w:r>
+    </w:p>
+    <w:p>
+      <w:pPr>
+        <w:pStyle w:val="af3"/>
+        <w:spacing w:before="78" w:after="78"/>
+        <w:jc w:val="right"/>
+        <w:rPr>
+          <w:rFonts w:hint="eastAsia"/>
+        </w:rPr>
+      </w:pPr>
+      <w:r>
+        <w:rPr>
+          <w:rFonts w:hint="eastAsia"/>
+        </w:rPr>
+        <w:t>——李慎之</w:t>
+      </w:r>
+    </w:p>
+    <w:p>
+      <w:pPr>
+        <w:pStyle w:val="af3"/>
+        <w:spacing w:before="78" w:after="78"/>
+        <w:ind w:firstLine="420"/>
+      </w:pPr>
+      <w:r>
+        <w:rPr>
+          <w:rFonts w:hint="eastAsia"/>
+        </w:rPr>
+        <w:t>既然中国是人类历史中唯一的一个曾经结束战国时代、建立起天下主义文化的文明，那么，她的文化传统可能会成为我们今天建立天下主义文化的精神探泉。</w:t>
+      </w:r>
+    </w:p>
+    <w:p>
+      <w:pPr>
+        <w:pStyle w:val="af3"/>
+        <w:spacing w:before="78" w:after="78"/>
+        <w:jc w:val="right"/>
+        <w:rPr>
+          <w:rFonts w:hint="eastAsia"/>
+        </w:rPr>
+      </w:pPr>
+      <w:r>
+        <w:rPr>
+          <w:rFonts w:hint="eastAsia"/>
+        </w:rPr>
+        <w:t>——盛洪</w:t>
+      </w:r>
+    </w:p>
+    <w:p>
+      <w:pPr>
+        <w:pStyle w:val="af3"/>
+        <w:spacing w:before="78" w:after="78"/>
+        <w:ind w:firstLine="420"/>
+      </w:pPr>
+      <w:r>
+        <w:rPr>
+          <w:rFonts w:hint="eastAsia"/>
+        </w:rPr>
+        <w:t>西方国家从来都只有国家理念，从来都只考虑了自己的国家利益……西方政治哲学的眼界不能超过国家这个思考单位……要以世界责任为已任，创造世界新理念和世界制度。</w:t>
+      </w:r>
+    </w:p>
+    <w:p>
+      <w:pPr>
+        <w:pStyle w:val="af3"/>
+        <w:spacing w:before="78" w:after="78"/>
+        <w:jc w:val="right"/>
+        <w:rPr>
+          <w:rFonts w:hint="eastAsia"/>
+        </w:rPr>
+      </w:pPr>
+      <w:r>
+        <w:rPr>
+          <w:rFonts w:hint="eastAsia"/>
+        </w:rPr>
+        <w:t>——</w:t>
+      </w:r>
+      <w:r>
+        <w:rPr>
+          <w:rFonts w:hint="eastAsia"/>
+        </w:rPr>
+        <w:t>赵汀阳</w:t>
+      </w:r>
+    </w:p>
+    <w:p>
+      <w:pPr>
+        <w:pStyle w:val="ae"/>
+      </w:pPr>
+      <w:bookmarkStart w:id="40" w:name="_Toc179628677"/>
+      <w:r>
+        <w:rPr>
+          <w:rFonts w:hint="eastAsia"/>
+        </w:rPr>
+        <w:t>（一）先秦国际体系</w:t>
+      </w:r>
+      <w:bookmarkEnd w:id="40"/>
+    </w:p>
+    <w:p>
+      <w:pPr>
+        <w:pStyle w:val="af3"/>
+        <w:spacing w:before="78" w:after="78"/>
+      </w:pPr>
+      <w:r>
+        <w:tab/>
+      </w:r>
+      <w:r>
+        <w:rPr>
+          <w:rFonts w:hint="eastAsia"/>
+        </w:rPr>
+        <w:t>国，</w:t>
+      </w:r>
+      <w:proofErr w:type="gramStart"/>
+      <w:r>
+        <w:rPr>
+          <w:rFonts w:hint="eastAsia"/>
+        </w:rPr>
+        <w:t>邦</w:t>
+      </w:r>
+      <w:proofErr w:type="gramEnd"/>
+      <w:r>
+        <w:rPr>
+          <w:rFonts w:hint="eastAsia"/>
+        </w:rPr>
+        <w:t>也。</w:t>
+      </w:r>
+    </w:p>
+    <w:p>
+      <w:pPr>
+        <w:pStyle w:val="af3"/>
+        <w:spacing w:before="78" w:after="78"/>
+        <w:jc w:val="right"/>
+      </w:pPr>
+      <w:r>
+        <w:rPr>
+          <w:rFonts w:hint="eastAsia"/>
+        </w:rPr>
+        <w:t>——《说文》</w:t>
+      </w:r>
+    </w:p>
+    <w:p>
+      <w:pPr>
+        <w:pStyle w:val="af3"/>
+        <w:spacing w:before="78" w:after="78"/>
+      </w:pPr>
+      <w:r>
+        <w:tab/>
+      </w:r>
+      <w:r>
+        <w:rPr>
+          <w:rFonts w:hint="eastAsia"/>
+        </w:rPr>
+        <w:t>邦国谓周之</w:t>
+      </w:r>
+      <w:proofErr w:type="gramStart"/>
+      <w:r>
+        <w:rPr>
+          <w:rFonts w:hint="eastAsia"/>
+        </w:rPr>
+        <w:t>千七百七十</w:t>
+      </w:r>
+      <w:proofErr w:type="gramEnd"/>
+      <w:r>
+        <w:rPr>
+          <w:rFonts w:hint="eastAsia"/>
+        </w:rPr>
+        <w:t>三国也。</w:t>
+      </w:r>
+    </w:p>
+    <w:p>
+      <w:pPr>
+        <w:pStyle w:val="af3"/>
+        <w:spacing w:before="78" w:after="78"/>
+        <w:jc w:val="right"/>
+      </w:pPr>
+      <w:r>
+        <w:rPr>
+          <w:rFonts w:hint="eastAsia"/>
+        </w:rPr>
+        <w:t>——《周礼注疏·卷三十一》</w:t>
+      </w:r>
+    </w:p>
+    <w:p>
+      <w:pPr>
+        <w:pStyle w:val="af1"/>
+      </w:pPr>
+      <w:r>
+        <w:rPr>
+          <w:rFonts w:hint="eastAsia"/>
+        </w:rPr>
+        <w:t xml:space="preserve">1. </w:t>
+      </w:r>
+      <w:r>
+        <w:rPr>
+          <w:rFonts w:hint="eastAsia"/>
+        </w:rPr>
+        <w:t>上古华夏（夏之前）的国际体系</w:t>
+      </w:r>
+    </w:p>
+    <w:p>
+      <w:pPr>
+        <w:pStyle w:val="aa"/>
+        <w:spacing w:before="78" w:after="78"/>
+        <w:ind w:firstLine="420"/>
+      </w:pPr>
+      <w:r>
+        <w:rPr>
+          <w:rFonts w:hint="eastAsia"/>
+        </w:rPr>
+        <w:t>上古时期，华夏之地“万国（部落）林立”。《史记》记载“黄帝时万诸侯”，《左传》则记载“禹合诸侯于涂山，执玉帛者万国”。当时形成了松散的体系，最高权力者（天子、帝）的理想是“协和万邦”。</w:t>
+      </w:r>
+    </w:p>
+    <w:p>
+      <w:pPr>
+        <w:pStyle w:val="aa"/>
+        <w:spacing w:before="78" w:after="78"/>
+      </w:pPr>
+      <w:r>
+        <w:tab/>
+      </w:r>
+      <w:r>
+        <w:rPr>
+          <w:rFonts w:hint="eastAsia"/>
+        </w:rPr>
+        <w:t>当时在各邦国之间，存在着一个最高权力机构，其首领和成员来自于各个邦国。权力机</w:t>
+      </w:r>
+      <w:r>
+        <w:rPr>
+          <w:rFonts w:hint="eastAsia"/>
+        </w:rPr>
+        <w:lastRenderedPageBreak/>
+        <w:t>构主要工作是公共事务</w:t>
+      </w:r>
+      <w:r>
+        <w:rPr>
+          <w:rFonts w:hint="eastAsia"/>
+        </w:rPr>
+        <w:t>（当时最主要的公共事务就是治水）</w:t>
+      </w:r>
+      <w:r>
+        <w:rPr>
+          <w:rFonts w:hint="eastAsia"/>
+        </w:rPr>
+        <w:t>，不干涉各自内部事务。</w:t>
+      </w:r>
+      <w:r>
+        <w:rPr>
+          <w:rFonts w:hint="eastAsia"/>
+        </w:rPr>
+        <w:t>权力机构（联盟诸首领）之间的权力关系较为复杂，“民主”和“专制”的特点并存。最高权力者的变迁需要得到推举、考察、拥护（公天下）。</w:t>
+      </w:r>
+    </w:p>
+    <w:p>
+      <w:pPr>
+        <w:pStyle w:val="af1"/>
+      </w:pPr>
+      <w:r>
+        <w:rPr>
+          <w:rFonts w:hint="eastAsia"/>
+        </w:rPr>
+        <w:t xml:space="preserve">2. </w:t>
+      </w:r>
+      <w:r>
+        <w:rPr>
+          <w:rFonts w:hint="eastAsia"/>
+        </w:rPr>
+        <w:t>夏、商、西周的体系</w:t>
+      </w:r>
+    </w:p>
+    <w:p>
+      <w:pPr>
+        <w:pStyle w:val="aa"/>
+        <w:spacing w:before="78" w:after="78"/>
+      </w:pPr>
+      <w:r>
+        <w:tab/>
+      </w:r>
+      <w:r>
+        <w:rPr>
+          <w:rFonts w:hint="eastAsia"/>
+        </w:rPr>
+        <w:t>夏商周时期，天子（宗主国）的权力不断增长。宗主国的地位在西周初年达到鼎盛，并以“礼”的形式得到固定。</w:t>
+      </w:r>
+    </w:p>
+    <w:p>
+      <w:pPr>
+        <w:pStyle w:val="af3"/>
+        <w:spacing w:before="78" w:after="78"/>
+        <w:ind w:firstLine="420"/>
+      </w:pPr>
+      <w:r>
+        <w:rPr>
+          <w:rFonts w:hint="eastAsia"/>
+        </w:rPr>
+        <w:t>天子之田方千里，公侯田方百里，伯七十里，子男五十里。</w:t>
+      </w:r>
+    </w:p>
+    <w:p>
+      <w:pPr>
+        <w:pStyle w:val="af3"/>
+        <w:spacing w:before="78" w:after="78"/>
+        <w:jc w:val="right"/>
+      </w:pPr>
+      <w:r>
+        <w:rPr>
+          <w:rFonts w:hint="eastAsia"/>
+        </w:rPr>
+        <w:t>——《礼记》</w:t>
+      </w:r>
+    </w:p>
+    <w:p>
+      <w:pPr>
+        <w:pStyle w:val="af3"/>
+        <w:spacing w:before="78" w:after="78"/>
+        <w:ind w:firstLine="420"/>
+      </w:pPr>
+      <w:r>
+        <w:rPr>
+          <w:rFonts w:hint="eastAsia"/>
+        </w:rPr>
+        <w:t>卿大夫采地之大者也，</w:t>
+      </w:r>
+      <w:proofErr w:type="gramStart"/>
+      <w:r>
+        <w:rPr>
+          <w:rFonts w:hint="eastAsia"/>
+        </w:rPr>
+        <w:t>是谓百乘</w:t>
+      </w:r>
+      <w:proofErr w:type="gramEnd"/>
+      <w:r>
+        <w:rPr>
+          <w:rFonts w:hint="eastAsia"/>
+        </w:rPr>
+        <w:t>之家；诸侯之大者也，</w:t>
+      </w:r>
+      <w:proofErr w:type="gramStart"/>
+      <w:r>
+        <w:rPr>
+          <w:rFonts w:hint="eastAsia"/>
+        </w:rPr>
+        <w:t>是谓千乘</w:t>
+      </w:r>
+      <w:proofErr w:type="gramEnd"/>
+      <w:r>
+        <w:rPr>
+          <w:rFonts w:hint="eastAsia"/>
+        </w:rPr>
+        <w:t>之国；天子</w:t>
+      </w:r>
+      <w:proofErr w:type="gramStart"/>
+      <w:r>
+        <w:rPr>
+          <w:rFonts w:hint="eastAsia"/>
+        </w:rPr>
+        <w:t>畿</w:t>
+      </w:r>
+      <w:proofErr w:type="gramEnd"/>
+      <w:r>
+        <w:rPr>
+          <w:rFonts w:hint="eastAsia"/>
+        </w:rPr>
+        <w:t>方千里，</w:t>
+      </w:r>
+      <w:proofErr w:type="gramStart"/>
+      <w:r>
+        <w:rPr>
+          <w:rFonts w:hint="eastAsia"/>
+        </w:rPr>
+        <w:t>提封百万</w:t>
+      </w:r>
+      <w:proofErr w:type="gramEnd"/>
+      <w:r>
+        <w:rPr>
+          <w:rFonts w:hint="eastAsia"/>
+        </w:rPr>
+        <w:t>井，定出赋六十四万井，戎马四万匹，兵车万乘，故称万乘之主。</w:t>
+      </w:r>
+    </w:p>
+    <w:p>
+      <w:pPr>
+        <w:pStyle w:val="af3"/>
+        <w:spacing w:before="78" w:after="78"/>
+        <w:jc w:val="right"/>
+      </w:pPr>
+      <w:r>
+        <w:rPr>
+          <w:rFonts w:hint="eastAsia"/>
+        </w:rPr>
+        <w:t>——《汉书》</w:t>
+      </w:r>
+    </w:p>
+    <w:p>
+      <w:pPr>
+        <w:pStyle w:val="af3"/>
+        <w:spacing w:before="78" w:after="78"/>
+        <w:ind w:firstLine="420"/>
+      </w:pPr>
+      <w:r>
+        <w:rPr>
+          <w:rFonts w:hint="eastAsia"/>
+        </w:rPr>
+        <w:t>王六军，大国三军，次国二军，小国一军。</w:t>
+      </w:r>
+    </w:p>
+    <w:p>
+      <w:pPr>
+        <w:pStyle w:val="af3"/>
+        <w:spacing w:before="78" w:after="78"/>
+        <w:jc w:val="right"/>
+      </w:pPr>
+      <w:r>
+        <w:rPr>
+          <w:rFonts w:hint="eastAsia"/>
+        </w:rPr>
+        <w:t>——《周礼》</w:t>
+      </w:r>
+    </w:p>
+    <w:p>
+      <w:pPr>
+        <w:pStyle w:val="af3"/>
+        <w:spacing w:before="78" w:after="78"/>
+        <w:ind w:firstLine="420"/>
+      </w:pPr>
+      <w:r>
+        <w:rPr>
+          <w:rFonts w:hint="eastAsia"/>
+        </w:rPr>
+        <w:t>天子祭天地，诸侯祭社稷。</w:t>
+      </w:r>
+    </w:p>
+    <w:p>
+      <w:pPr>
+        <w:pStyle w:val="af3"/>
+        <w:spacing w:before="78" w:after="78"/>
+        <w:jc w:val="right"/>
+      </w:pPr>
+      <w:r>
+        <w:rPr>
+          <w:rFonts w:hint="eastAsia"/>
+        </w:rPr>
+        <w:t>——《礼记》</w:t>
+      </w:r>
+    </w:p>
+    <w:p>
+      <w:pPr>
+        <w:pStyle w:val="af3"/>
+        <w:spacing w:before="78" w:after="78"/>
+        <w:ind w:firstLine="420"/>
+      </w:pPr>
+      <w:r>
+        <w:rPr>
+          <w:rFonts w:hint="eastAsia"/>
+        </w:rPr>
+        <w:t>八</w:t>
+      </w:r>
+      <w:proofErr w:type="gramStart"/>
+      <w:r>
+        <w:rPr>
+          <w:rFonts w:hint="eastAsia"/>
+        </w:rPr>
+        <w:t>佾</w:t>
+      </w:r>
+      <w:proofErr w:type="gramEnd"/>
+      <w:r>
+        <w:rPr>
+          <w:rFonts w:hint="eastAsia"/>
+        </w:rPr>
+        <w:t>舞于庭，是可忍也，孰不可忍也。</w:t>
+      </w:r>
+    </w:p>
+    <w:p>
+      <w:pPr>
+        <w:pStyle w:val="af3"/>
+        <w:spacing w:before="78" w:after="78"/>
+        <w:jc w:val="right"/>
+      </w:pPr>
+      <w:r>
+        <w:rPr>
+          <w:rFonts w:hint="eastAsia"/>
+        </w:rPr>
+        <w:t>——《论语》</w:t>
+      </w:r>
+    </w:p>
+    <w:p>
+      <w:pPr>
+        <w:pStyle w:val="aa"/>
+        <w:spacing w:before="78" w:after="78"/>
+      </w:pPr>
+      <w:r>
+        <w:tab/>
+      </w:r>
+      <w:r>
+        <w:rPr>
+          <w:rFonts w:hint="eastAsia"/>
+        </w:rPr>
+        <w:t>此外，天子与诸侯之间形成了一定的交往规范，出现了“天子、公、侯、伯、子、男”等的分封等级制度，按照地方远近建立了五服制度（血缘亲疏和地方远近）。</w:t>
+      </w:r>
+    </w:p>
+    <w:p>
+      <w:pPr>
+        <w:pStyle w:val="af1"/>
+      </w:pPr>
+      <w:r>
+        <w:rPr>
+          <w:rFonts w:hint="eastAsia"/>
+        </w:rPr>
+        <w:t xml:space="preserve">3. </w:t>
+      </w:r>
+      <w:r>
+        <w:rPr>
+          <w:rFonts w:hint="eastAsia"/>
+        </w:rPr>
+        <w:t>春秋战国时期的国际体系</w:t>
+      </w:r>
+    </w:p>
+    <w:p>
+      <w:pPr>
+        <w:pStyle w:val="aa"/>
+        <w:spacing w:before="78" w:after="78"/>
+      </w:pPr>
+      <w:r>
+        <w:tab/>
+      </w:r>
+      <w:r>
+        <w:rPr>
+          <w:rFonts w:hint="eastAsia"/>
+        </w:rPr>
+        <w:t>自东周起，周天子实力下降，变为形式上的“天下共主”，不能再征讨、巡视、取消分封。</w:t>
+      </w:r>
+      <w:r>
+        <w:rPr>
+          <w:rFonts w:hint="eastAsia"/>
+        </w:rPr>
+        <w:t>这一时期，所谓“尊王</w:t>
+      </w:r>
+      <w:proofErr w:type="gramStart"/>
+      <w:r>
+        <w:rPr>
+          <w:rFonts w:hint="eastAsia"/>
+        </w:rPr>
+        <w:t>攘</w:t>
+      </w:r>
+      <w:proofErr w:type="gramEnd"/>
+      <w:r>
+        <w:rPr>
+          <w:rFonts w:hint="eastAsia"/>
+        </w:rPr>
+        <w:t>夷”和霸主会盟时有出现。</w:t>
+      </w:r>
+      <w:r>
+        <w:rPr>
+          <w:rFonts w:hint="eastAsia"/>
+        </w:rPr>
+        <w:t>战国时期，周天子连这种形式上的权威都几近于无。</w:t>
+      </w:r>
+    </w:p>
+    <w:p>
+      <w:pPr>
+        <w:pStyle w:val="aa"/>
+        <w:spacing w:before="78" w:after="78"/>
+        <w:ind w:firstLine="420"/>
+      </w:pPr>
+      <w:r>
+        <w:rPr>
+          <w:rFonts w:hint="eastAsia"/>
+        </w:rPr>
+        <w:t>春秋时期是否存在着类似近代的主权国家体系？有学者认为存在，因为周王室国力下降，成为一般国家（军事、会盟、职贡、土地、礼仪、人事），仅有文化影响力与象征性作用；体系内处于无政府状态，各诸侯国独立发展；诸侯国内有较为固定的土地、居民、独立的政治权力机构。也有学者认为不存在，因为中原内部以周王室为中心形成了凝聚力，巩固了“大一统”的观念。</w:t>
+      </w:r>
+    </w:p>
+    <w:p>
+      <w:pPr>
+        <w:pStyle w:val="aa"/>
+        <w:spacing w:before="78" w:after="78"/>
+        <w:ind w:firstLine="420"/>
+      </w:pPr>
+      <w:r>
+        <w:rPr>
+          <w:rFonts w:hint="eastAsia"/>
+        </w:rPr>
+        <w:t>为什么春秋战国形成了大一统的国家，西方近代产生了主权国家体系？有学者认为，当时的中国各政权</w:t>
+      </w:r>
+      <w:r>
+        <w:rPr>
+          <w:rFonts w:hint="eastAsia"/>
+        </w:rPr>
+        <w:t>奉行</w:t>
+      </w:r>
+      <w:r>
+        <w:rPr>
+          <w:rFonts w:hint="eastAsia"/>
+        </w:rPr>
+        <w:t>“自强、聪明”</w:t>
+      </w:r>
+      <w:r>
+        <w:rPr>
+          <w:rFonts w:hint="eastAsia"/>
+        </w:rPr>
+        <w:t>的策略</w:t>
+      </w:r>
+      <w:r>
+        <w:rPr>
+          <w:rFonts w:hint="eastAsia"/>
+        </w:rPr>
+        <w:t>（如商鞅变法、远交近攻），而西欧各政权</w:t>
+      </w:r>
+      <w:r>
+        <w:rPr>
+          <w:rFonts w:hint="eastAsia"/>
+        </w:rPr>
+        <w:t>奉行</w:t>
+      </w:r>
+      <w:r>
+        <w:rPr>
+          <w:rFonts w:hint="eastAsia"/>
+        </w:rPr>
+        <w:t>“自弱、笨拙”</w:t>
+      </w:r>
+      <w:r>
+        <w:rPr>
+          <w:rFonts w:hint="eastAsia"/>
+        </w:rPr>
+        <w:t>的策略</w:t>
+      </w:r>
+      <w:r>
+        <w:rPr>
+          <w:rFonts w:hint="eastAsia"/>
+        </w:rPr>
+        <w:t>（如分封贵族），故导向了不同的结局。</w:t>
+      </w:r>
+      <w:r>
+        <w:rPr>
+          <w:rFonts w:hint="eastAsia"/>
+        </w:rPr>
+        <w:t>也有学者对此观点提出了批评，认为先秦诸侯国和西欧国家面对的改革压力不同，地缘政治方面西欧具备民族主义但先秦诸侯国不具备。</w:t>
+      </w:r>
+    </w:p>
+    <w:p>
+      <w:pPr>
+        <w:pStyle w:val="ae"/>
+      </w:pPr>
+      <w:bookmarkStart w:id="41" w:name="_Toc179628678"/>
+      <w:r>
+        <w:rPr>
+          <w:rFonts w:hint="eastAsia"/>
+        </w:rPr>
+        <w:t>（二）东亚“朝贡”体系</w:t>
+      </w:r>
+      <w:bookmarkEnd w:id="41"/>
+    </w:p>
+    <w:p>
+      <w:pPr>
+        <w:pStyle w:val="aa"/>
+        <w:spacing w:before="78" w:after="78"/>
+      </w:pPr>
+      <w:r>
+        <w:tab/>
+      </w:r>
+      <w:r>
+        <w:rPr>
+          <w:rFonts w:hint="eastAsia"/>
+        </w:rPr>
+        <w:t>所谓“朝贡”体系酝酿于上古，发展于秦汉，形成于隋唐，在明清时趋于完善，最终在西方的冲击下崩溃。</w:t>
+      </w:r>
+      <w:r>
+        <w:rPr>
+          <w:rFonts w:hint="eastAsia"/>
+        </w:rPr>
+        <w:t>“朝贡”体系的特点在于内政与外交界线的模糊化，</w:t>
+      </w:r>
+      <w:r>
+        <w:rPr>
+          <w:rFonts w:hint="eastAsia"/>
+        </w:rPr>
+        <w:t>中原王朝以对待内</w:t>
+      </w:r>
+      <w:r>
+        <w:rPr>
+          <w:rFonts w:hint="eastAsia"/>
+        </w:rPr>
+        <w:lastRenderedPageBreak/>
+        <w:t>政的方式对待外交，</w:t>
+      </w:r>
+      <w:r>
+        <w:rPr>
+          <w:rFonts w:hint="eastAsia"/>
+        </w:rPr>
+        <w:t>外交是内政的延伸。</w:t>
+      </w:r>
+    </w:p>
+    <w:p>
+      <w:pPr>
+        <w:pStyle w:val="af1"/>
+      </w:pPr>
+      <w:r>
+        <w:rPr>
+          <w:rFonts w:hint="eastAsia"/>
+        </w:rPr>
+        <w:t xml:space="preserve">1. </w:t>
+      </w:r>
+      <w:r>
+        <w:rPr>
+          <w:rFonts w:hint="eastAsia"/>
+        </w:rPr>
+        <w:t>“朝贡”体系的基本形态</w:t>
+      </w:r>
+    </w:p>
+    <w:p>
+      <w:pPr>
+        <w:pStyle w:val="aa"/>
+        <w:spacing w:before="78" w:after="78"/>
+        <w:ind w:firstLine="420"/>
+      </w:pPr>
+      <w:r>
+        <w:rPr>
+          <w:rFonts w:hint="eastAsia"/>
+        </w:rPr>
+        <w:t>“朝贡”体系</w:t>
+      </w:r>
+      <w:r>
+        <w:rPr>
+          <w:rFonts w:hint="eastAsia"/>
+        </w:rPr>
+        <w:t>以中国为中心；在天下观念和华夷之辨的基础上，中原王朝的天子通过对周边国家或民族的统治者进行“册封”，建立君臣隶属关系，而这些国家或民族则定期向天子“朝贡”以示臣服；将与周边民族、地区的关系视为国内地区间关系的延伸，用解决国内问题的思路和方法处理与其他民族、地区之间的关系</w:t>
+      </w:r>
+      <w:r>
+        <w:rPr>
+          <w:rFonts w:hint="eastAsia"/>
+        </w:rPr>
+        <w:t>。</w:t>
+      </w:r>
+    </w:p>
+    <w:p>
+      <w:pPr>
+        <w:pStyle w:val="aa"/>
+        <w:spacing w:before="78" w:after="78"/>
+        <w:ind w:firstLine="420"/>
+      </w:pPr>
+      <w:r>
+        <w:rPr>
+          <w:rFonts w:hint="eastAsia"/>
+        </w:rPr>
+        <w:t>“朝贡”体系分数</w:t>
+      </w:r>
+      <w:proofErr w:type="gramStart"/>
+      <w:r>
+        <w:rPr>
+          <w:rFonts w:hint="eastAsia"/>
+        </w:rPr>
+        <w:t>个</w:t>
+      </w:r>
+      <w:proofErr w:type="gramEnd"/>
+      <w:r>
+        <w:rPr>
+          <w:rFonts w:hint="eastAsia"/>
+        </w:rPr>
+        <w:t>层次：中央王朝（对“正统”的争夺）——直接控制的少数民族地区（土司）——对其首领提供册封的</w:t>
+      </w:r>
+      <w:proofErr w:type="gramStart"/>
+      <w:r>
+        <w:rPr>
+          <w:rFonts w:hint="eastAsia"/>
+        </w:rPr>
+        <w:t>藩属国</w:t>
+      </w:r>
+      <w:proofErr w:type="gramEnd"/>
+      <w:r>
+        <w:rPr>
+          <w:rFonts w:hint="eastAsia"/>
+        </w:rPr>
+        <w:t>——仅有形式上朝贡关系的独立国。</w:t>
+      </w:r>
+    </w:p>
+    <w:p>
+      <w:pPr>
+        <w:pStyle w:val="af1"/>
+      </w:pPr>
+      <w:r>
+        <w:rPr>
+          <w:rFonts w:hint="eastAsia"/>
+        </w:rPr>
+        <w:t xml:space="preserve">2. </w:t>
+      </w:r>
+      <w:r>
+        <w:rPr>
+          <w:rFonts w:hint="eastAsia"/>
+        </w:rPr>
+        <w:t>东方诸国</w:t>
+      </w:r>
+    </w:p>
+    <w:p>
+      <w:pPr>
+        <w:pStyle w:val="aa"/>
+        <w:spacing w:before="78" w:after="78"/>
+      </w:pPr>
+      <w:r>
+        <w:tab/>
+      </w:r>
+      <w:r>
+        <w:rPr>
+          <w:rFonts w:hint="eastAsia"/>
+        </w:rPr>
+        <w:t>日本、朝鲜既曾向中国朝贡，又保持一定的独立性。东南亚诸国普遍向中原王朝朝贡，形成了所谓“万国来朝”。由此，形成了一套东亚的文化圈和贸易圈。</w:t>
+      </w:r>
+    </w:p>
+    <w:p>
+      <w:pPr>
+        <w:pStyle w:val="af1"/>
+        <w:rPr>
+          <w:rFonts w:hint="eastAsia"/>
+        </w:rPr>
+      </w:pPr>
+      <w:r>
+        <w:rPr>
+          <w:rFonts w:hint="eastAsia"/>
+        </w:rPr>
+        <w:t xml:space="preserve">3. </w:t>
+      </w:r>
+      <w:r>
+        <w:rPr>
+          <w:rFonts w:hint="eastAsia"/>
+        </w:rPr>
+        <w:t>西北民族</w:t>
+      </w:r>
+    </w:p>
+    <w:p>
+      <w:pPr>
+        <w:pStyle w:val="af3"/>
+        <w:spacing w:before="78" w:after="78"/>
+        <w:ind w:firstLine="420"/>
+      </w:pPr>
+      <w:r>
+        <w:rPr>
+          <w:rFonts w:hint="eastAsia"/>
+        </w:rPr>
+        <w:t>我中</w:t>
+      </w:r>
+      <w:proofErr w:type="gramStart"/>
+      <w:r>
+        <w:rPr>
+          <w:rFonts w:hint="eastAsia"/>
+        </w:rPr>
+        <w:t>朝素严</w:t>
+      </w:r>
+      <w:proofErr w:type="gramEnd"/>
+      <w:r>
+        <w:rPr>
+          <w:rFonts w:hint="eastAsia"/>
+        </w:rPr>
+        <w:t>海禁，闭关自守，不勤远略，海外诸国至中华而贡献者，来斯受之而已，未尝远至地也。以故天下有事，</w:t>
+      </w:r>
+      <w:proofErr w:type="gramStart"/>
+      <w:r>
+        <w:rPr>
+          <w:rFonts w:hint="eastAsia"/>
+        </w:rPr>
+        <w:t>其危常系</w:t>
+      </w:r>
+      <w:proofErr w:type="gramEnd"/>
+      <w:r>
+        <w:rPr>
+          <w:rFonts w:hint="eastAsia"/>
+        </w:rPr>
+        <w:t>西北，而不重东南。</w:t>
+      </w:r>
+    </w:p>
+    <w:p>
+      <w:pPr>
+        <w:pStyle w:val="af3"/>
+        <w:spacing w:before="78" w:after="78"/>
+        <w:jc w:val="right"/>
+        <w:rPr>
+          <w:rFonts w:hint="eastAsia"/>
+        </w:rPr>
+      </w:pPr>
+      <w:r>
+        <w:rPr>
+          <w:rFonts w:hint="eastAsia"/>
+        </w:rPr>
+        <w:t>——王韬《变法自强》</w:t>
+      </w:r>
+    </w:p>
+    <w:p>
+      <w:pPr>
+        <w:pStyle w:val="aa"/>
+        <w:spacing w:before="78" w:after="78"/>
+        <w:ind w:firstLine="420"/>
+      </w:pPr>
+      <w:r>
+        <w:rPr>
+          <w:rFonts w:hint="eastAsia"/>
+        </w:rPr>
+        <w:t>对于西北的游牧民族，中原王朝也采用了其他方法予以交往，如宗法层面就采取和亲；宗教层面则根据其信仰调整交往策略，形成“多主”的态势——例如，</w:t>
+      </w:r>
+      <w:r>
+        <w:rPr>
+          <w:rFonts w:hint="eastAsia"/>
+        </w:rPr>
+        <w:t>新清史学派就认为，</w:t>
+      </w:r>
+      <w:r>
+        <w:rPr>
+          <w:rFonts w:hint="eastAsia"/>
+        </w:rPr>
+        <w:t>清朝皇帝是</w:t>
+      </w:r>
+      <w:r>
+        <w:rPr>
+          <w:rFonts w:hint="eastAsia"/>
+        </w:rPr>
+        <w:t>“中国的天子，成吉思汉威权的继承煮，以及金朝、元朝的后继者，因此是可汗中的可汗。他也是转轮王</w:t>
+      </w:r>
+      <w:r>
+        <w:rPr>
+          <w:rFonts w:hint="eastAsia"/>
+        </w:rPr>
+        <w:t>，</w:t>
+      </w:r>
+      <w:r>
+        <w:rPr>
+          <w:rFonts w:hint="eastAsia"/>
+        </w:rPr>
+        <w:t>而且是满族的阿育王；是</w:t>
+      </w:r>
+      <w:r>
+        <w:rPr>
+          <w:rFonts w:hint="eastAsia"/>
+        </w:rPr>
+        <w:t>蒙古、新疆</w:t>
+      </w:r>
+      <w:r>
+        <w:rPr>
+          <w:rFonts w:hint="eastAsia"/>
+        </w:rPr>
+        <w:t>、青海和</w:t>
+      </w:r>
+      <w:r>
+        <w:rPr>
+          <w:rFonts w:hint="eastAsia"/>
+        </w:rPr>
+        <w:t>西藏</w:t>
+      </w:r>
+      <w:r>
+        <w:rPr>
+          <w:rFonts w:hint="eastAsia"/>
+        </w:rPr>
+        <w:t>的</w:t>
+      </w:r>
+      <w:r>
+        <w:rPr>
+          <w:rFonts w:hint="eastAsia"/>
+        </w:rPr>
+        <w:t>至</w:t>
+      </w:r>
+      <w:r>
+        <w:rPr>
+          <w:rFonts w:hint="eastAsia"/>
+        </w:rPr>
+        <w:t>高无上的</w:t>
+      </w:r>
+      <w:r>
+        <w:rPr>
+          <w:rFonts w:hint="eastAsia"/>
+        </w:rPr>
+        <w:t>君主</w:t>
+      </w:r>
+      <w:r>
+        <w:rPr>
+          <w:rFonts w:hint="eastAsia"/>
+        </w:rPr>
+        <w:t>：是台湾、</w:t>
+      </w:r>
+      <w:r>
+        <w:rPr>
+          <w:rFonts w:hint="eastAsia"/>
+        </w:rPr>
+        <w:t>云南</w:t>
+      </w:r>
+      <w:r>
+        <w:rPr>
+          <w:rFonts w:hint="eastAsia"/>
+        </w:rPr>
+        <w:t>、越南、缅甸、</w:t>
+      </w:r>
+      <w:r>
+        <w:rPr>
+          <w:rFonts w:hint="eastAsia"/>
+        </w:rPr>
+        <w:t>准噶尔</w:t>
+      </w:r>
+      <w:r>
+        <w:rPr>
+          <w:rFonts w:hint="eastAsia"/>
+        </w:rPr>
+        <w:t>和</w:t>
+      </w:r>
+      <w:proofErr w:type="gramStart"/>
+      <w:r>
+        <w:rPr>
+          <w:rFonts w:hint="eastAsia"/>
+        </w:rPr>
+        <w:t>廓尔</w:t>
+      </w:r>
+      <w:proofErr w:type="gramEnd"/>
+      <w:r>
+        <w:rPr>
+          <w:rFonts w:hint="eastAsia"/>
+        </w:rPr>
+        <w:t>喀的平定者；是</w:t>
+      </w:r>
+      <w:r>
+        <w:rPr>
+          <w:rFonts w:hint="eastAsia"/>
+        </w:rPr>
+        <w:t>文殊菩萨</w:t>
+      </w:r>
+      <w:r>
+        <w:rPr>
+          <w:rFonts w:hint="eastAsia"/>
+        </w:rPr>
+        <w:t>转世；是满族皇室爱新觉罗</w:t>
+      </w:r>
+      <w:r>
+        <w:rPr>
+          <w:rFonts w:hint="eastAsia"/>
+        </w:rPr>
+        <w:t>谱系的圣主”。</w:t>
+      </w:r>
+    </w:p>
+    <w:p>
+      <w:pPr>
+        <w:pStyle w:val="af1"/>
+        <w:rPr>
+          <w:rFonts w:hint="eastAsia"/>
+        </w:rPr>
+      </w:pPr>
+      <w:r>
+        <w:rPr>
+          <w:rFonts w:hint="eastAsia"/>
+        </w:rPr>
+        <w:t xml:space="preserve">4. </w:t>
+      </w:r>
+      <w:r>
+        <w:rPr>
+          <w:rFonts w:hint="eastAsia"/>
+        </w:rPr>
+        <w:t>“朝贡”体制内部的竞争</w:t>
+      </w:r>
+    </w:p>
+    <w:p>
+      <w:pPr>
+        <w:pStyle w:val="aa"/>
+        <w:spacing w:before="78" w:after="78"/>
+      </w:pPr>
+      <w:r>
+        <w:tab/>
+      </w:r>
+      <w:r>
+        <w:rPr>
+          <w:rFonts w:hint="eastAsia"/>
+        </w:rPr>
+        <w:t>中原王朝与外族关系也会发生转变</w:t>
+      </w:r>
+      <w:r>
+        <w:rPr>
+          <w:rFonts w:hint="eastAsia"/>
+        </w:rPr>
+        <w:t>，有时会产生相对平等的关系</w:t>
+      </w:r>
+      <w:r>
+        <w:rPr>
+          <w:rFonts w:hint="eastAsia"/>
+        </w:rPr>
+        <w:t>。</w:t>
+      </w:r>
+      <w:r>
+        <w:rPr>
+          <w:rFonts w:hint="eastAsia"/>
+        </w:rPr>
+        <w:t>如当时也存在</w:t>
+      </w:r>
+      <w:r>
+        <w:rPr>
+          <w:rFonts w:hint="eastAsia"/>
+        </w:rPr>
+        <w:t>唐与土</w:t>
+      </w:r>
+      <w:proofErr w:type="gramStart"/>
+      <w:r>
+        <w:rPr>
+          <w:rFonts w:hint="eastAsia"/>
+        </w:rPr>
+        <w:t>蕃</w:t>
+      </w:r>
+      <w:proofErr w:type="gramEnd"/>
+      <w:r>
+        <w:rPr>
+          <w:rFonts w:hint="eastAsia"/>
+        </w:rPr>
+        <w:t>的</w:t>
+      </w:r>
+      <w:r>
+        <w:rPr>
+          <w:rFonts w:hint="eastAsia"/>
+        </w:rPr>
+        <w:t>甥舅和</w:t>
+      </w:r>
+      <w:proofErr w:type="gramStart"/>
+      <w:r>
+        <w:rPr>
+          <w:rFonts w:hint="eastAsia"/>
+        </w:rPr>
+        <w:t>盟</w:t>
+      </w:r>
+      <w:r>
+        <w:rPr>
+          <w:rFonts w:hint="eastAsia"/>
+        </w:rPr>
+        <w:t>：</w:t>
+      </w:r>
+      <w:proofErr w:type="gramEnd"/>
+    </w:p>
+    <w:p>
+      <w:pPr>
+        <w:pStyle w:val="af3"/>
+        <w:spacing w:before="78" w:after="78"/>
+        <w:ind w:firstLine="420"/>
+      </w:pPr>
+      <w:r>
+        <w:rPr>
+          <w:rFonts w:hint="eastAsia"/>
+        </w:rPr>
+        <w:t>今</w:t>
+      </w:r>
+      <w:proofErr w:type="gramStart"/>
+      <w:r>
+        <w:rPr>
+          <w:rFonts w:hint="eastAsia"/>
+        </w:rPr>
+        <w:t>蕃</w:t>
+      </w:r>
+      <w:proofErr w:type="gramEnd"/>
+      <w:r>
+        <w:rPr>
+          <w:rFonts w:hint="eastAsia"/>
+        </w:rPr>
+        <w:t>汉两国，</w:t>
+      </w:r>
+      <w:proofErr w:type="gramStart"/>
+      <w:r>
+        <w:rPr>
+          <w:rFonts w:hint="eastAsia"/>
+        </w:rPr>
+        <w:t>所守见管本界</w:t>
+      </w:r>
+      <w:proofErr w:type="gramEnd"/>
+      <w:r>
+        <w:rPr>
+          <w:rFonts w:hint="eastAsia"/>
+        </w:rPr>
+        <w:t>，界以东悉为大唐国境，以西尽是大</w:t>
+      </w:r>
+      <w:proofErr w:type="gramStart"/>
+      <w:r>
+        <w:rPr>
+          <w:rFonts w:hint="eastAsia"/>
+        </w:rPr>
+        <w:t>蕃</w:t>
+      </w:r>
+      <w:proofErr w:type="gramEnd"/>
+      <w:r>
+        <w:rPr>
+          <w:rFonts w:hint="eastAsia"/>
+        </w:rPr>
+        <w:t>境土，彼此不为寇、</w:t>
+      </w:r>
+      <w:proofErr w:type="gramStart"/>
+      <w:r>
+        <w:rPr>
+          <w:rFonts w:hint="eastAsia"/>
+        </w:rPr>
+        <w:t>不</w:t>
+      </w:r>
+      <w:proofErr w:type="gramEnd"/>
+      <w:r>
+        <w:rPr>
+          <w:rFonts w:hint="eastAsia"/>
+        </w:rPr>
+        <w:t>举兵、不相侵。</w:t>
+      </w:r>
+    </w:p>
+    <w:p>
+      <w:pPr>
+        <w:pStyle w:val="af3"/>
+        <w:spacing w:before="78" w:after="78"/>
+        <w:jc w:val="right"/>
+      </w:pPr>
+      <w:r>
+        <w:rPr>
+          <w:rFonts w:hint="eastAsia"/>
+        </w:rPr>
+        <w:t>——</w:t>
+      </w:r>
+      <w:r>
+        <w:rPr>
+          <w:rFonts w:hint="eastAsia"/>
+        </w:rPr>
+        <w:t>《</w:t>
+      </w:r>
+      <w:r>
+        <w:rPr>
+          <w:rFonts w:hint="eastAsia"/>
+        </w:rPr>
+        <w:t>长庆会盟碑</w:t>
+      </w:r>
+      <w:r>
+        <w:rPr>
+          <w:rFonts w:hint="eastAsia"/>
+        </w:rPr>
+        <w:t>》</w:t>
+      </w:r>
+    </w:p>
+    <w:p>
+      <w:pPr>
+        <w:pStyle w:val="aa"/>
+        <w:spacing w:before="78" w:after="78"/>
+      </w:pPr>
+      <w:r>
+        <w:tab/>
+      </w:r>
+      <w:r>
+        <w:rPr>
+          <w:rFonts w:hint="eastAsia"/>
+        </w:rPr>
+        <w:t>又如宋与辽的兄弟关系：</w:t>
+      </w:r>
+    </w:p>
+    <w:p>
+      <w:pPr>
+        <w:pStyle w:val="af3"/>
+        <w:spacing w:before="78" w:after="78"/>
+        <w:ind w:firstLine="420"/>
+      </w:pPr>
+      <w:r>
+        <w:rPr>
+          <w:rFonts w:hint="eastAsia"/>
+        </w:rPr>
+        <w:t>（宋、辽）</w:t>
+      </w:r>
+      <w:r>
+        <w:rPr>
+          <w:rFonts w:hint="eastAsia"/>
+        </w:rPr>
+        <w:t>结为兄弟之国，</w:t>
+      </w:r>
+      <w:proofErr w:type="gramStart"/>
+      <w:r>
+        <w:rPr>
+          <w:rFonts w:hint="eastAsia"/>
+        </w:rPr>
+        <w:t>宋供辽岁</w:t>
+      </w:r>
+      <w:proofErr w:type="gramEnd"/>
+      <w:r>
+        <w:rPr>
+          <w:rFonts w:hint="eastAsia"/>
+        </w:rPr>
+        <w:t>币绢二十万匹，银十万两</w:t>
+      </w:r>
+      <w:r>
+        <w:rPr>
+          <w:rFonts w:hint="eastAsia"/>
+        </w:rPr>
+        <w:t>，</w:t>
+      </w:r>
+      <w:r>
+        <w:rPr>
+          <w:rFonts w:hint="eastAsia"/>
+        </w:rPr>
+        <w:t>但无朝贡之字</w:t>
+      </w:r>
+      <w:r>
+        <w:rPr>
+          <w:rFonts w:hint="eastAsia"/>
+        </w:rPr>
+        <w:t>。</w:t>
+      </w:r>
+    </w:p>
+    <w:p>
+      <w:pPr>
+        <w:pStyle w:val="af3"/>
+        <w:spacing w:before="78" w:after="78"/>
+        <w:jc w:val="right"/>
+        <w:rPr>
+          <w:rFonts w:hint="eastAsia"/>
+        </w:rPr>
+      </w:pPr>
+      <w:r>
+        <w:rPr>
+          <w:rFonts w:hint="eastAsia"/>
+        </w:rPr>
+        <w:t>——</w:t>
+      </w:r>
+      <w:r>
+        <w:rPr>
+          <w:rFonts w:hint="eastAsia"/>
+        </w:rPr>
+        <w:t>《澶渊之盟》</w:t>
+      </w:r>
+    </w:p>
+    <w:p>
+      <w:pPr>
+        <w:pStyle w:val="aa"/>
+        <w:spacing w:before="78" w:after="78"/>
+      </w:pPr>
+      <w:r>
+        <w:tab/>
+      </w:r>
+      <w:r>
+        <w:rPr>
+          <w:rFonts w:hint="eastAsia"/>
+        </w:rPr>
+        <w:t>也存在中原王朝向外族称臣朝贡的情况，如</w:t>
+      </w:r>
+      <w:proofErr w:type="gramStart"/>
+      <w:r>
+        <w:rPr>
+          <w:rFonts w:hint="eastAsia"/>
+        </w:rPr>
+        <w:t>南宋与</w:t>
+      </w:r>
+      <w:proofErr w:type="gramEnd"/>
+      <w:r>
+        <w:rPr>
+          <w:rFonts w:hint="eastAsia"/>
+        </w:rPr>
+        <w:t>金：</w:t>
+      </w:r>
+    </w:p>
+    <w:p>
+      <w:pPr>
+        <w:pStyle w:val="af3"/>
+        <w:spacing w:before="78" w:after="78"/>
+        <w:ind w:firstLine="420"/>
+      </w:pPr>
+      <w:proofErr w:type="gramStart"/>
+      <w:r>
+        <w:rPr>
+          <w:rFonts w:hint="eastAsia"/>
+        </w:rPr>
+        <w:t>宋奉表</w:t>
+      </w:r>
+      <w:proofErr w:type="gramEnd"/>
+      <w:r>
+        <w:rPr>
+          <w:rFonts w:hint="eastAsia"/>
+        </w:rPr>
+        <w:t>称臣于金，</w:t>
+      </w:r>
+      <w:proofErr w:type="gramStart"/>
+      <w:r>
+        <w:rPr>
+          <w:rFonts w:hint="eastAsia"/>
+        </w:rPr>
+        <w:t>金册宋主为</w:t>
+      </w:r>
+      <w:proofErr w:type="gramEnd"/>
+      <w:r>
+        <w:rPr>
+          <w:rFonts w:hint="eastAsia"/>
+        </w:rPr>
+        <w:t>皇帝。每逢金主生日及元旦，宋均须遣使称贺。</w:t>
+      </w:r>
+      <w:proofErr w:type="gramStart"/>
+      <w:r>
+        <w:rPr>
+          <w:rFonts w:hint="eastAsia"/>
+        </w:rPr>
+        <w:t>宋每年</w:t>
+      </w:r>
+      <w:proofErr w:type="gramEnd"/>
+      <w:r>
+        <w:rPr>
+          <w:rFonts w:hint="eastAsia"/>
+        </w:rPr>
+        <w:t>向金</w:t>
+      </w:r>
+      <w:proofErr w:type="gramStart"/>
+      <w:r>
+        <w:rPr>
+          <w:rFonts w:hint="eastAsia"/>
+        </w:rPr>
+        <w:t>国缴纳贡银</w:t>
+      </w:r>
+      <w:proofErr w:type="gramEnd"/>
+      <w:r>
+        <w:rPr>
+          <w:rFonts w:hint="eastAsia"/>
+        </w:rPr>
+        <w:t>二十五万两、绢二十五万匹</w:t>
+      </w:r>
+      <w:r>
+        <w:rPr>
+          <w:rFonts w:hint="eastAsia"/>
+        </w:rPr>
+        <w:t>。</w:t>
+      </w:r>
+    </w:p>
+    <w:p>
+      <w:pPr>
+        <w:pStyle w:val="af3"/>
+        <w:spacing w:before="78" w:after="78"/>
+        <w:jc w:val="right"/>
+        <w:rPr>
+          <w:rFonts w:hint="eastAsia"/>
+        </w:rPr>
+      </w:pPr>
+      <w:r>
+        <w:rPr>
+          <w:rFonts w:hint="eastAsia"/>
+        </w:rPr>
+        <w:t>——</w:t>
+      </w:r>
+      <w:r>
+        <w:rPr>
+          <w:rFonts w:hint="eastAsia"/>
+        </w:rPr>
+        <w:t>《绍兴和议》</w:t>
+      </w:r>
+    </w:p>
+    <w:p>
+      <w:pPr>
+        <w:pStyle w:val="ac"/>
+      </w:pPr>
+      <w:bookmarkStart w:id="42" w:name="_Toc179628679"/>
+      <w:r>
+        <w:rPr>
+          <w:rFonts w:hint="eastAsia"/>
+        </w:rPr>
+        <w:lastRenderedPageBreak/>
+        <w:t>二、</w:t>
+      </w:r>
+      <w:r>
+        <w:rPr>
+          <w:rFonts w:hint="eastAsia"/>
+        </w:rPr>
+        <w:t>古代</w:t>
+      </w:r>
+      <w:r>
+        <w:rPr>
+          <w:rFonts w:hint="eastAsia"/>
+        </w:rPr>
+        <w:t>亚洲</w:t>
+      </w:r>
+      <w:r>
+        <w:rPr>
+          <w:rFonts w:hint="eastAsia"/>
+        </w:rPr>
+        <w:t>国际关系</w:t>
+      </w:r>
+      <w:bookmarkEnd w:id="42"/>
+    </w:p>
+    <w:p>
+      <w:pPr>
+        <w:pStyle w:val="ae"/>
+        <w:rPr>
+          <w:rFonts w:hint="eastAsia"/>
+        </w:rPr>
+      </w:pPr>
+      <w:bookmarkStart w:id="43" w:name="_Toc179628680"/>
+      <w:r>
+        <w:rPr>
+          <w:rFonts w:hint="eastAsia"/>
+        </w:rPr>
+        <w:t>（一）</w:t>
+      </w:r>
+      <w:r>
+        <w:rPr>
+          <w:rFonts w:hint="eastAsia"/>
+        </w:rPr>
+        <w:t>东南亚：诸邦林立</w:t>
+      </w:r>
+      <w:bookmarkEnd w:id="43"/>
+    </w:p>
+    <w:p>
+      <w:pPr>
+        <w:pStyle w:val="aa"/>
+        <w:spacing w:before="78" w:after="78"/>
+      </w:pPr>
+      <w:r>
+        <w:tab/>
+      </w:r>
+      <w:r>
+        <w:rPr>
+          <w:rFonts w:hint="eastAsia"/>
+        </w:rPr>
+        <w:t>18</w:t>
+      </w:r>
+      <w:r>
+        <w:rPr>
+          <w:rFonts w:hint="eastAsia"/>
+        </w:rPr>
+        <w:t>世纪的重要贸易渠道是海运，而从西方到东方的海运几乎必定经过东南亚的马六甲海峡。</w:t>
+      </w:r>
+      <w:r>
+        <w:rPr>
+          <w:rFonts w:hint="eastAsia"/>
+        </w:rPr>
+        <w:t>16</w:t>
+      </w:r>
+      <w:r>
+        <w:rPr>
+          <w:rFonts w:hint="eastAsia"/>
+        </w:rPr>
+        <w:t>至</w:t>
+      </w:r>
+      <w:r>
+        <w:rPr>
+          <w:rFonts w:hint="eastAsia"/>
+        </w:rPr>
+        <w:t>17</w:t>
+      </w:r>
+      <w:r>
+        <w:rPr>
+          <w:rFonts w:hint="eastAsia"/>
+        </w:rPr>
+        <w:t>世纪，</w:t>
+      </w:r>
+      <w:r>
+        <w:rPr>
+          <w:rFonts w:hint="eastAsia"/>
+        </w:rPr>
+        <w:t>亚齐苏丹国</w:t>
+      </w:r>
+      <w:r>
+        <w:rPr>
+          <w:rFonts w:hint="eastAsia"/>
+        </w:rPr>
+        <w:t>和</w:t>
+      </w:r>
+      <w:proofErr w:type="gramStart"/>
+      <w:r>
+        <w:rPr>
+          <w:rFonts w:hint="eastAsia"/>
+        </w:rPr>
+        <w:t>柔佛</w:t>
+      </w:r>
+      <w:proofErr w:type="gramEnd"/>
+      <w:r>
+        <w:rPr>
+          <w:rFonts w:hint="eastAsia"/>
+        </w:rPr>
+        <w:t>苏丹国是当地的强权</w:t>
+      </w:r>
+      <w:r>
+        <w:rPr>
+          <w:rFonts w:hint="eastAsia"/>
+        </w:rPr>
+        <w:t>。</w:t>
+      </w:r>
+      <w:r>
+        <w:rPr>
+          <w:rFonts w:hint="eastAsia"/>
+        </w:rPr>
+        <w:t>16</w:t>
+      </w:r>
+      <w:r>
+        <w:rPr>
+          <w:rFonts w:hint="eastAsia"/>
+        </w:rPr>
+        <w:t>世纪初，葡萄牙人来到马六甲海峡并建立了据点，</w:t>
+      </w:r>
+      <w:proofErr w:type="gramStart"/>
+      <w:r>
+        <w:rPr>
+          <w:rFonts w:hint="eastAsia"/>
+        </w:rPr>
+        <w:t>即葡属</w:t>
+      </w:r>
+      <w:proofErr w:type="gramEnd"/>
+      <w:r>
+        <w:rPr>
+          <w:rFonts w:hint="eastAsia"/>
+        </w:rPr>
+        <w:t>马六甲</w:t>
+      </w:r>
+      <w:r>
+        <w:rPr>
+          <w:rFonts w:hint="eastAsia"/>
+        </w:rPr>
+        <w:t>；</w:t>
+      </w:r>
+      <w:r>
+        <w:rPr>
+          <w:rFonts w:hint="eastAsia"/>
+        </w:rPr>
+        <w:t>1619</w:t>
+      </w:r>
+      <w:r>
+        <w:rPr>
+          <w:rFonts w:hint="eastAsia"/>
+        </w:rPr>
+        <w:t>年，荷兰人登陆爪哇岛，建立了荷属巴达维亚</w:t>
+      </w:r>
+      <w:r>
+        <w:rPr>
+          <w:rFonts w:hint="eastAsia"/>
+        </w:rPr>
+        <w:t>。后来，荷兰人攻占了葡属马六甲，但主要的发展焦点仍是荷属巴达维亚。</w:t>
+      </w:r>
+    </w:p>
+    <w:p>
+      <w:pPr>
+        <w:pStyle w:val="ae"/>
+        <w:rPr>
+          <w:rFonts w:hint="eastAsia"/>
+        </w:rPr>
+      </w:pPr>
+      <w:bookmarkStart w:id="44" w:name="_Toc179628681"/>
+      <w:r>
+        <w:rPr>
+          <w:rFonts w:hint="eastAsia"/>
+        </w:rPr>
+        <w:t>（二）</w:t>
+      </w:r>
+      <w:r>
+        <w:rPr>
+          <w:rFonts w:hint="eastAsia"/>
+        </w:rPr>
+        <w:t>中亚与南亚</w:t>
+      </w:r>
+      <w:bookmarkEnd w:id="44"/>
+    </w:p>
+    <w:p>
+      <w:pPr>
+        <w:pStyle w:val="aa"/>
+        <w:spacing w:before="78" w:after="78"/>
+        <w:ind w:firstLine="420"/>
+      </w:pPr>
+      <w:r>
+        <w:rPr>
+          <w:rFonts w:hint="eastAsia"/>
+        </w:rPr>
+        <w:t>14</w:t>
+      </w:r>
+      <w:r>
+        <w:rPr>
+          <w:rFonts w:hint="eastAsia"/>
+        </w:rPr>
+        <w:t>世纪末期，帖木儿帝国在中亚崛起。帖木儿自称成吉思汗后裔，</w:t>
+      </w:r>
+      <w:proofErr w:type="gramStart"/>
+      <w:r>
+        <w:rPr>
+          <w:rFonts w:hint="eastAsia"/>
+        </w:rPr>
+        <w:t>向察合台汗</w:t>
+      </w:r>
+      <w:proofErr w:type="gramEnd"/>
+      <w:r>
+        <w:rPr>
+          <w:rFonts w:hint="eastAsia"/>
+        </w:rPr>
+        <w:t>国、金帐汗国、德立苏丹国、奥斯</w:t>
+      </w:r>
+      <w:proofErr w:type="gramStart"/>
+      <w:r>
+        <w:rPr>
+          <w:rFonts w:hint="eastAsia"/>
+        </w:rPr>
+        <w:t>曼</w:t>
+      </w:r>
+      <w:proofErr w:type="gramEnd"/>
+      <w:r>
+        <w:rPr>
+          <w:rFonts w:hint="eastAsia"/>
+        </w:rPr>
+        <w:t>帝国等多个方向征伐。帖木儿帝国的战争有着深远的影响：</w:t>
+      </w:r>
+      <w:r>
+        <w:rPr>
+          <w:rFonts w:hint="eastAsia"/>
+        </w:rPr>
+        <w:t>对金帐汗国的</w:t>
+      </w:r>
+      <w:r>
+        <w:rPr>
+          <w:rFonts w:hint="eastAsia"/>
+        </w:rPr>
+        <w:t>战争使</w:t>
+      </w:r>
+      <w:r>
+        <w:rPr>
+          <w:rFonts w:hint="eastAsia"/>
+        </w:rPr>
+        <w:t>其</w:t>
+      </w:r>
+      <w:r>
+        <w:rPr>
+          <w:rFonts w:hint="eastAsia"/>
+        </w:rPr>
+        <w:t>四分五裂，其对莫斯科大公国的控制</w:t>
+      </w:r>
+      <w:r>
+        <w:rPr>
+          <w:rFonts w:hint="eastAsia"/>
+        </w:rPr>
+        <w:t>也随之</w:t>
+      </w:r>
+      <w:r>
+        <w:rPr>
+          <w:rFonts w:hint="eastAsia"/>
+        </w:rPr>
+        <w:t>减弱；</w:t>
+      </w:r>
+      <w:r>
+        <w:rPr>
+          <w:rFonts w:hint="eastAsia"/>
+        </w:rPr>
+        <w:t>1480</w:t>
+      </w:r>
+      <w:r>
+        <w:rPr>
+          <w:rFonts w:hint="eastAsia"/>
+        </w:rPr>
+        <w:t>年，莫斯科大公国脱离金帐汗国统治，俄罗斯宣告独立。</w:t>
+      </w:r>
+      <w:r>
+        <w:rPr>
+          <w:rFonts w:hint="eastAsia"/>
+        </w:rPr>
+        <w:t>对奥斯</w:t>
+      </w:r>
+      <w:proofErr w:type="gramStart"/>
+      <w:r>
+        <w:rPr>
+          <w:rFonts w:hint="eastAsia"/>
+        </w:rPr>
+        <w:t>曼</w:t>
+      </w:r>
+      <w:proofErr w:type="gramEnd"/>
+      <w:r>
+        <w:rPr>
+          <w:rFonts w:hint="eastAsia"/>
+        </w:rPr>
+        <w:t>帝国的战争中，</w:t>
+      </w:r>
+      <w:r>
+        <w:rPr>
+          <w:rFonts w:hint="eastAsia"/>
+        </w:rPr>
+        <w:t>1402</w:t>
+      </w:r>
+      <w:r>
+        <w:rPr>
+          <w:rFonts w:hint="eastAsia"/>
+        </w:rPr>
+        <w:t>年，奥斯</w:t>
+      </w:r>
+      <w:proofErr w:type="gramStart"/>
+      <w:r>
+        <w:rPr>
+          <w:rFonts w:hint="eastAsia"/>
+        </w:rPr>
+        <w:t>曼</w:t>
+      </w:r>
+      <w:proofErr w:type="gramEnd"/>
+      <w:r>
+        <w:rPr>
+          <w:rFonts w:hint="eastAsia"/>
+        </w:rPr>
+        <w:t>帝国</w:t>
+      </w:r>
+      <w:proofErr w:type="gramStart"/>
+      <w:r>
+        <w:rPr>
+          <w:rFonts w:hint="eastAsia"/>
+        </w:rPr>
+        <w:t>苏丹</w:t>
+      </w:r>
+      <w:r>
+        <w:rPr>
+          <w:rFonts w:hint="eastAsia"/>
+        </w:rPr>
+        <w:t>巴耶济德一世</w:t>
+      </w:r>
+      <w:proofErr w:type="gramEnd"/>
+      <w:r>
+        <w:rPr>
+          <w:rFonts w:hint="eastAsia"/>
+        </w:rPr>
+        <w:t>在安卡拉之战中被俘，奥斯</w:t>
+      </w:r>
+      <w:proofErr w:type="gramStart"/>
+      <w:r>
+        <w:rPr>
+          <w:rFonts w:hint="eastAsia"/>
+        </w:rPr>
+        <w:t>曼</w:t>
+      </w:r>
+      <w:proofErr w:type="gramEnd"/>
+      <w:r>
+        <w:rPr>
+          <w:rFonts w:hint="eastAsia"/>
+        </w:rPr>
+        <w:t>帝国进入“大空位时期”，陷入了一段时间的混乱，这也间接使得拜占庭帝国得以苟延残喘至</w:t>
+      </w:r>
+      <w:r>
+        <w:rPr>
+          <w:rFonts w:hint="eastAsia"/>
+        </w:rPr>
+        <w:t>1453</w:t>
+      </w:r>
+      <w:r>
+        <w:rPr>
+          <w:rFonts w:hint="eastAsia"/>
+        </w:rPr>
+        <w:t>年。</w:t>
+      </w:r>
+    </w:p>
+    <w:p>
+      <w:pPr>
+        <w:pStyle w:val="aa"/>
+        <w:spacing w:before="78" w:after="78"/>
+        <w:ind w:firstLine="420"/>
+      </w:pPr>
+      <w:r>
+        <w:rPr>
+          <w:rFonts w:hint="eastAsia"/>
+        </w:rPr>
+        <w:t>1405</w:t>
+      </w:r>
+      <w:r>
+        <w:rPr>
+          <w:rFonts w:hint="eastAsia"/>
+        </w:rPr>
+        <w:t>年，帖木儿在远征明朝的途中去世，帖木儿帝国也由盛转衰。</w:t>
+      </w:r>
+      <w:r>
+        <w:rPr>
+          <w:rFonts w:hint="eastAsia"/>
+        </w:rPr>
+        <w:t>1507</w:t>
+      </w:r>
+      <w:r>
+        <w:rPr>
+          <w:rFonts w:hint="eastAsia"/>
+        </w:rPr>
+        <w:t>年，帖木儿帝国被乌兹别克人灭亡。</w:t>
+      </w:r>
+    </w:p>
+    <w:p>
+      <w:pPr>
+        <w:pStyle w:val="aa"/>
+        <w:spacing w:before="78" w:after="78"/>
+        <w:ind w:firstLine="420"/>
+        <w:rPr>
+          <w:rFonts w:hint="eastAsia"/>
+        </w:rPr>
+      </w:pPr>
+      <w:r>
+        <w:rPr>
+          <w:rFonts w:hint="eastAsia"/>
+        </w:rPr>
+        <w:t>帖木儿帝国灭亡后，其末代皇帝的兄弟</w:t>
+      </w:r>
+      <w:r>
+        <w:rPr>
+          <w:rFonts w:hint="eastAsia"/>
+        </w:rPr>
+        <w:t>巴布尔</w:t>
+      </w:r>
+      <w:r>
+        <w:rPr>
+          <w:rFonts w:hint="eastAsia"/>
+        </w:rPr>
+        <w:t>逃往北印度，于</w:t>
+      </w:r>
+      <w:r>
+        <w:rPr>
+          <w:rFonts w:hint="eastAsia"/>
+        </w:rPr>
+        <w:t>1526</w:t>
+      </w:r>
+      <w:r>
+        <w:rPr>
+          <w:rFonts w:hint="eastAsia"/>
+        </w:rPr>
+        <w:t>年建立了莫卧儿帝国，同样自称蒙古帝国的继承者。</w:t>
+      </w:r>
+      <w:r>
+        <w:rPr>
+          <w:rFonts w:hint="eastAsia"/>
+        </w:rPr>
+        <w:t>1657</w:t>
+      </w:r>
+      <w:r>
+        <w:rPr>
+          <w:rFonts w:hint="eastAsia"/>
+        </w:rPr>
+        <w:t>年，当时的莫卧儿帝国皇帝</w:t>
+      </w:r>
+      <w:r>
+        <w:rPr>
+          <w:rFonts w:hint="eastAsia"/>
+        </w:rPr>
+        <w:t>奥朗则布</w:t>
+      </w:r>
+      <w:r>
+        <w:rPr>
+          <w:rFonts w:hint="eastAsia"/>
+        </w:rPr>
+        <w:t>力行扩张，莫卧儿帝国达到鼎盛。然而，他的死亡也是莫卧儿帝国由盛转衰的标志。随着英国、法国、荷兰等殖民者的到来及其斗争，莫卧儿帝国最终于</w:t>
+      </w:r>
+      <w:r>
+        <w:rPr>
+          <w:rFonts w:hint="eastAsia"/>
+        </w:rPr>
+        <w:t>1757</w:t>
+      </w:r>
+      <w:r>
+        <w:rPr>
+          <w:rFonts w:hint="eastAsia"/>
+        </w:rPr>
+        <w:t>年成为了英国的傀儡</w:t>
+      </w:r>
+    </w:p>
+    <w:p>
+      <w:pPr>
+        <w:pStyle w:val="ae"/>
+        <w:rPr>
+          <w:rFonts w:hint="eastAsia"/>
+        </w:rPr>
+      </w:pPr>
+      <w:bookmarkStart w:id="45" w:name="_Toc179628682"/>
+      <w:r>
+        <w:rPr>
+          <w:rFonts w:hint="eastAsia"/>
+        </w:rPr>
+        <w:t>（三）</w:t>
+      </w:r>
+      <w:r>
+        <w:rPr>
+          <w:rFonts w:hint="eastAsia"/>
+        </w:rPr>
+        <w:t>西亚：穆斯林帝国分庭抗礼</w:t>
+      </w:r>
+      <w:bookmarkEnd w:id="45"/>
+    </w:p>
+    <w:p>
+      <w:pPr>
+        <w:pStyle w:val="aa"/>
+        <w:spacing w:before="78" w:after="78"/>
+      </w:pPr>
+      <w:r>
+        <w:tab/>
+      </w:r>
+      <w:r>
+        <w:rPr>
+          <w:rFonts w:hint="eastAsia"/>
+        </w:rPr>
+        <w:t>奥斯</w:t>
+      </w:r>
+      <w:proofErr w:type="gramStart"/>
+      <w:r>
+        <w:rPr>
+          <w:rFonts w:hint="eastAsia"/>
+        </w:rPr>
+        <w:t>曼</w:t>
+      </w:r>
+      <w:proofErr w:type="gramEnd"/>
+      <w:r>
+        <w:rPr>
+          <w:rFonts w:hint="eastAsia"/>
+        </w:rPr>
+        <w:t>帝国于</w:t>
+      </w:r>
+      <w:r>
+        <w:rPr>
+          <w:rFonts w:hint="eastAsia"/>
+        </w:rPr>
+        <w:t>1299</w:t>
+      </w:r>
+      <w:r>
+        <w:rPr>
+          <w:rFonts w:hint="eastAsia"/>
+        </w:rPr>
+        <w:t>年建立，于</w:t>
+      </w:r>
+      <w:r>
+        <w:rPr>
+          <w:rFonts w:hint="eastAsia"/>
+        </w:rPr>
+        <w:t>16</w:t>
+      </w:r>
+      <w:r>
+        <w:rPr>
+          <w:rFonts w:hint="eastAsia"/>
+        </w:rPr>
+        <w:t>世纪苏莱曼大帝时期迅速崛起，并在其统治末期达到鼎盛。</w:t>
+      </w:r>
+      <w:r>
+        <w:rPr>
+          <w:rFonts w:hint="eastAsia"/>
+        </w:rPr>
+        <w:t>16</w:t>
+      </w:r>
+      <w:r>
+        <w:rPr>
+          <w:rFonts w:hint="eastAsia"/>
+        </w:rPr>
+        <w:t>世纪初，伊斯玛仪一世抗拒奥斯</w:t>
+      </w:r>
+      <w:proofErr w:type="gramStart"/>
+      <w:r>
+        <w:rPr>
+          <w:rFonts w:hint="eastAsia"/>
+        </w:rPr>
+        <w:t>曼</w:t>
+      </w:r>
+      <w:proofErr w:type="gramEnd"/>
+      <w:r>
+        <w:rPr>
+          <w:rFonts w:hint="eastAsia"/>
+        </w:rPr>
+        <w:t>土耳其帝国，建立</w:t>
+      </w:r>
+      <w:proofErr w:type="gramStart"/>
+      <w:r>
+        <w:rPr>
+          <w:rFonts w:hint="eastAsia"/>
+        </w:rPr>
+        <w:t>萨</w:t>
+      </w:r>
+      <w:proofErr w:type="gramEnd"/>
+      <w:r>
+        <w:rPr>
+          <w:rFonts w:hint="eastAsia"/>
+        </w:rPr>
+        <w:t>非王朝，并以伊斯兰教什叶派为国教。</w:t>
+      </w:r>
+    </w:p>
+    <w:p>
+      <w:pPr>
+        <w:pStyle w:val="aa"/>
+        <w:spacing w:before="78" w:after="78"/>
+      </w:pPr>
+      <w:r>
+        <w:tab/>
+      </w:r>
+      <w:r>
+        <w:rPr>
+          <w:rFonts w:hint="eastAsia"/>
+        </w:rPr>
+        <w:t>1566</w:t>
+      </w:r>
+      <w:r>
+        <w:rPr>
+          <w:rFonts w:hint="eastAsia"/>
+        </w:rPr>
+        <w:t>年，苏莱曼大帝逝世，埋下了奥斯</w:t>
+      </w:r>
+      <w:proofErr w:type="gramStart"/>
+      <w:r>
+        <w:rPr>
+          <w:rFonts w:hint="eastAsia"/>
+        </w:rPr>
+        <w:t>曼</w:t>
+      </w:r>
+      <w:proofErr w:type="gramEnd"/>
+      <w:r>
+        <w:rPr>
+          <w:rFonts w:hint="eastAsia"/>
+        </w:rPr>
+        <w:t>帝国由盛转衰的伏笔。</w:t>
+      </w:r>
+      <w:r>
+        <w:rPr>
+          <w:rFonts w:hint="eastAsia"/>
+        </w:rPr>
+        <w:t>1571</w:t>
+      </w:r>
+      <w:r>
+        <w:rPr>
+          <w:rFonts w:hint="eastAsia"/>
+        </w:rPr>
+        <w:t>年，以西班牙为首的神圣同盟与奥斯</w:t>
+      </w:r>
+      <w:proofErr w:type="gramStart"/>
+      <w:r>
+        <w:rPr>
+          <w:rFonts w:hint="eastAsia"/>
+        </w:rPr>
+        <w:t>曼</w:t>
+      </w:r>
+      <w:proofErr w:type="gramEnd"/>
+      <w:r>
+        <w:rPr>
+          <w:rFonts w:hint="eastAsia"/>
+        </w:rPr>
+        <w:t>帝国发生战争，发生了勒班</w:t>
+      </w:r>
+      <w:proofErr w:type="gramStart"/>
+      <w:r>
+        <w:rPr>
+          <w:rFonts w:hint="eastAsia"/>
+        </w:rPr>
+        <w:t>陀</w:t>
+      </w:r>
+      <w:proofErr w:type="gramEnd"/>
+      <w:r>
+        <w:rPr>
+          <w:rFonts w:hint="eastAsia"/>
+        </w:rPr>
+        <w:t>海战，神圣同盟取得决定性胜利，奥斯</w:t>
+      </w:r>
+      <w:proofErr w:type="gramStart"/>
+      <w:r>
+        <w:rPr>
+          <w:rFonts w:hint="eastAsia"/>
+        </w:rPr>
+        <w:t>曼</w:t>
+      </w:r>
+      <w:proofErr w:type="gramEnd"/>
+      <w:r>
+        <w:rPr>
+          <w:rFonts w:hint="eastAsia"/>
+        </w:rPr>
+        <w:t>帝国海军陷入了劣势；</w:t>
+      </w:r>
+      <w:r>
+        <w:rPr>
+          <w:rFonts w:hint="eastAsia"/>
+        </w:rPr>
+        <w:t>1683</w:t>
+      </w:r>
+      <w:r>
+        <w:rPr>
+          <w:rFonts w:hint="eastAsia"/>
+        </w:rPr>
+        <w:t>年，维也纳围城的失败标志</w:t>
+      </w:r>
+      <w:proofErr w:type="gramStart"/>
+      <w:r>
+        <w:rPr>
+          <w:rFonts w:hint="eastAsia"/>
+        </w:rPr>
+        <w:t>着奥斯曼</w:t>
+      </w:r>
+      <w:proofErr w:type="gramEnd"/>
+      <w:r>
+        <w:rPr>
+          <w:rFonts w:hint="eastAsia"/>
+        </w:rPr>
+        <w:t>帝国陆军也走向了衰落，其已没有能力在陆上对欧洲的基督教国家形成威胁。</w:t>
+      </w:r>
+    </w:p>
+    <w:p>
+      <w:pPr>
+        <w:pStyle w:val="aa"/>
+        <w:spacing w:before="78" w:after="78"/>
+        <w:rPr>
+          <w:rFonts w:hint="eastAsia"/>
+        </w:rPr>
+      </w:pPr>
+      <w:r>
+        <w:tab/>
+      </w:r>
+      <w:r>
+        <w:rPr>
+          <w:rFonts w:hint="eastAsia"/>
+        </w:rPr>
+        <w:t>1587</w:t>
+      </w:r>
+      <w:r>
+        <w:rPr>
+          <w:rFonts w:hint="eastAsia"/>
+        </w:rPr>
+        <w:t>年，</w:t>
+      </w:r>
+      <w:r>
+        <w:rPr>
+          <w:rFonts w:hint="eastAsia"/>
+        </w:rPr>
+        <w:t>萨非</w:t>
+      </w:r>
+      <w:r>
+        <w:rPr>
+          <w:rFonts w:hint="eastAsia"/>
+        </w:rPr>
+        <w:t>波斯的阿拔斯一世登基</w:t>
+      </w:r>
+      <w:r>
+        <w:rPr>
+          <w:rFonts w:hint="eastAsia"/>
+        </w:rPr>
+        <w:t>，进行扩张战略，于</w:t>
+      </w:r>
+      <w:r>
+        <w:rPr>
+          <w:rFonts w:hint="eastAsia"/>
+        </w:rPr>
+        <w:t>17</w:t>
+      </w:r>
+      <w:r>
+        <w:rPr>
+          <w:rFonts w:hint="eastAsia"/>
+        </w:rPr>
+        <w:t>世纪中前期使得萨非波斯达到鼎盛。</w:t>
+      </w:r>
+      <w:r>
+        <w:rPr>
+          <w:rFonts w:hint="eastAsia"/>
+        </w:rPr>
+        <w:t>1736</w:t>
+      </w:r>
+      <w:r>
+        <w:rPr>
+          <w:rFonts w:hint="eastAsia"/>
+        </w:rPr>
+        <w:t>年，由于</w:t>
+      </w:r>
+      <w:r>
+        <w:rPr>
+          <w:rFonts w:hint="eastAsia"/>
+        </w:rPr>
+        <w:t>统治者昏庸无能以及内乱，萨非波斯灭亡。</w:t>
+      </w:r>
+    </w:p>
+    <w:p>
+      <w:pPr>
+        <w:pStyle w:val="aa"/>
+        <w:spacing w:before="78" w:after="78"/>
+      </w:pPr>
+    </w:p>
+    <w:p>
+      <w:pPr>
+        <w:pStyle w:val="aa"/>
+        <w:spacing w:before="78" w:after="78"/>
+      </w:pPr>
+    </w:p>
+    <w:p>
+      <w:pPr>
+        <w:pStyle w:val="aa"/>
+        <w:spacing w:before="78" w:after="78"/>
+      </w:pPr>
+    </w:p>
+    <w:p>
+      <w:pPr>
+        <w:pStyle w:val="a9"/>
+      </w:pPr>
+      <w:bookmarkStart w:id="46" w:name="_Toc179628683"/>
+      <w:r>
+        <w:rPr>
+          <w:rFonts w:hint="eastAsia"/>
+        </w:rPr>
+        <w:t>第六讲</w:t>
+      </w:r>
+      <w:r>
+        <w:rPr>
+          <w:rFonts w:hint="eastAsia"/>
+        </w:rPr>
+        <w:t xml:space="preserve"> </w:t>
+      </w:r>
+      <w:r>
+        <w:rPr>
+          <w:rFonts w:hint="eastAsia"/>
+        </w:rPr>
+        <w:t>西班牙王位继承战争与乌得勒支和约</w:t>
+      </w:r>
+      <w:bookmarkEnd w:id="46"/>
+    </w:p>
+    <w:p>
+      <w:pPr>
+        <w:pStyle w:val="aa"/>
+        <w:spacing w:before="78" w:after="78"/>
+        <w:jc w:val="center"/>
+        <w:rPr>
+          <w:rFonts w:hint="eastAsia"/>
+        </w:rPr>
+      </w:pPr>
+      <w:r>
+        <w:rPr>
+          <w:rFonts w:hint="eastAsia"/>
+        </w:rPr>
+        <w:t>2024.10.12</w:t>
+      </w:r>
+    </w:p>
+    <w:p>
+      <w:pPr>
+        <w:pStyle w:val="ac"/>
+      </w:pPr>
+      <w:bookmarkStart w:id="47" w:name="_Toc179628684"/>
+      <w:r>
+        <w:rPr>
+          <w:rFonts w:hint="eastAsia"/>
+        </w:rPr>
+        <w:t>一、王位继承战争的经过</w:t>
+      </w:r>
+      <w:bookmarkEnd w:id="47"/>
+    </w:p>
+    <w:p>
+      <w:pPr>
+        <w:pStyle w:val="aa"/>
+        <w:spacing w:before="78" w:after="78"/>
+      </w:pPr>
+      <w:r>
+        <w:lastRenderedPageBreak/>
+        <w:tab/>
+      </w:r>
+      <w:r>
+        <w:rPr>
+          <w:rFonts w:hint="eastAsia"/>
+        </w:rPr>
+        <w:t>由于哈布斯堡王室为保持血统纯正而进行近亲婚配，哈布斯堡家族长期存在遗传疾病问题。</w:t>
+      </w:r>
+      <w:r>
+        <w:rPr>
+          <w:rFonts w:hint="eastAsia"/>
+        </w:rPr>
+        <w:t>1700</w:t>
+      </w:r>
+      <w:r>
+        <w:rPr>
+          <w:rFonts w:hint="eastAsia"/>
+        </w:rPr>
+        <w:t>年，自幼便病弱的西班牙国王查理二</w:t>
+      </w:r>
+      <w:proofErr w:type="gramStart"/>
+      <w:r>
+        <w:rPr>
+          <w:rFonts w:hint="eastAsia"/>
+        </w:rPr>
+        <w:t>世</w:t>
+      </w:r>
+      <w:proofErr w:type="gramEnd"/>
+      <w:r>
+        <w:rPr>
+          <w:rFonts w:hint="eastAsia"/>
+        </w:rPr>
+        <w:t>去世，他是最后一位哈布斯堡西班牙君主</w:t>
+      </w:r>
+      <w:r>
+        <w:rPr>
+          <w:rFonts w:hint="eastAsia"/>
+        </w:rPr>
+        <w:t>而没有子嗣</w:t>
+      </w:r>
+      <w:r>
+        <w:rPr>
+          <w:rFonts w:hint="eastAsia"/>
+        </w:rPr>
+        <w:t>，留下了一个庞大而孱弱的西班牙</w:t>
+      </w:r>
+      <w:r>
+        <w:rPr>
+          <w:rFonts w:hint="eastAsia"/>
+        </w:rPr>
+        <w:t>，以及一场继承危机</w:t>
+      </w:r>
+      <w:r>
+        <w:rPr>
+          <w:rFonts w:hint="eastAsia"/>
+        </w:rPr>
+        <w:t>。</w:t>
+      </w:r>
+    </w:p>
+    <w:p>
+      <w:pPr>
+        <w:pStyle w:val="aa"/>
+        <w:spacing w:before="78" w:after="78"/>
+      </w:pPr>
+      <w:r>
+        <w:tab/>
+      </w:r>
+      <w:r>
+        <w:rPr>
+          <w:rFonts w:hint="eastAsia"/>
+        </w:rPr>
+        <w:t>在查理二</w:t>
+      </w:r>
+      <w:proofErr w:type="gramStart"/>
+      <w:r>
+        <w:rPr>
+          <w:rFonts w:hint="eastAsia"/>
+        </w:rPr>
+        <w:t>世</w:t>
+      </w:r>
+      <w:proofErr w:type="gramEnd"/>
+      <w:r>
+        <w:rPr>
+          <w:rFonts w:hint="eastAsia"/>
+        </w:rPr>
+        <w:t>的遗嘱中，他希望将王位传及法国</w:t>
+      </w:r>
+      <w:r>
+        <w:rPr>
+          <w:rFonts w:hint="eastAsia"/>
+        </w:rPr>
+        <w:t>王室</w:t>
+      </w:r>
+      <w:r>
+        <w:rPr>
+          <w:rFonts w:hint="eastAsia"/>
+        </w:rPr>
+        <w:t>；尽管此时西班牙民族主义已有萌芽，但基于对君主的尊重，西班牙人民也仍赞成这一决定。</w:t>
+      </w:r>
+      <w:r>
+        <w:rPr>
+          <w:rFonts w:hint="eastAsia"/>
+        </w:rPr>
+        <w:t>此时，有资格参与王位继承角逐的有法国一系，还有神圣罗马帝国一系。</w:t>
+      </w:r>
+    </w:p>
+    <w:p>
+      <w:pPr>
+        <w:pStyle w:val="aa"/>
+        <w:spacing w:before="78" w:after="78"/>
+        <w:ind w:firstLine="420"/>
+      </w:pPr>
+      <w:r>
+        <w:rPr>
+          <w:rFonts w:hint="eastAsia"/>
+        </w:rPr>
+        <w:t>法国一系方面的人选有路易十四之子</w:t>
+      </w:r>
+      <w:r>
+        <w:rPr>
+          <w:rFonts w:hint="eastAsia"/>
+        </w:rPr>
+        <w:t>法兰西</w:t>
+      </w:r>
+      <w:r>
+        <w:rPr>
+          <w:rFonts w:hint="eastAsia"/>
+        </w:rPr>
+        <w:t>王太子</w:t>
+      </w:r>
+      <w:r>
+        <w:rPr>
+          <w:rFonts w:hint="eastAsia"/>
+        </w:rPr>
+        <w:t>路易</w:t>
+      </w:r>
+      <w:r>
+        <w:rPr>
+          <w:rFonts w:hint="eastAsia"/>
+        </w:rPr>
+        <w:t>，以及其孙（王太子路易的长子）</w:t>
+      </w:r>
+      <w:r>
+        <w:rPr>
+          <w:rFonts w:hint="eastAsia"/>
+        </w:rPr>
+        <w:t>法兰西小王太子路易</w:t>
+      </w:r>
+      <w:r>
+        <w:rPr>
+          <w:rFonts w:hint="eastAsia"/>
+        </w:rPr>
+        <w:t>；然而，二人都希望参与到法国王位的竞争中，因此不希望继承西班牙王位。于是，继承权就来到了</w:t>
+      </w:r>
+      <w:r>
+        <w:rPr>
+          <w:rFonts w:hint="eastAsia"/>
+        </w:rPr>
+        <w:t>王太子</w:t>
+      </w:r>
+      <w:r>
+        <w:rPr>
+          <w:rFonts w:hint="eastAsia"/>
+        </w:rPr>
+        <w:t>路易</w:t>
+      </w:r>
+      <w:r>
+        <w:rPr>
+          <w:rFonts w:hint="eastAsia"/>
+        </w:rPr>
+        <w:t>的次子之上，即日后的西班牙国王菲利普五</w:t>
+      </w:r>
+      <w:proofErr w:type="gramStart"/>
+      <w:r>
+        <w:rPr>
+          <w:rFonts w:hint="eastAsia"/>
+        </w:rPr>
+        <w:t>世</w:t>
+      </w:r>
+      <w:proofErr w:type="gramEnd"/>
+      <w:r>
+        <w:rPr>
+          <w:rFonts w:hint="eastAsia"/>
+        </w:rPr>
+        <w:t>。遗憾的是，王太子路易和小王太子路易都早于路易十四而去世，因此最后继承了法国王位的是小王太子路易之子，即路易十五。</w:t>
+      </w:r>
+    </w:p>
+    <w:p>
+      <w:pPr>
+        <w:pStyle w:val="aa"/>
+        <w:spacing w:before="78" w:after="78"/>
+        <w:ind w:firstLine="420"/>
+        <w:rPr>
+          <w:rFonts w:hint="eastAsia"/>
+        </w:rPr>
+      </w:pPr>
+      <w:r>
+        <w:rPr>
+          <w:rFonts w:hint="eastAsia"/>
+        </w:rPr>
+        <w:t>神圣罗马帝国一系的人选则是查理六</w:t>
+      </w:r>
+      <w:proofErr w:type="gramStart"/>
+      <w:r>
+        <w:rPr>
+          <w:rFonts w:hint="eastAsia"/>
+        </w:rPr>
+        <w:t>世</w:t>
+      </w:r>
+      <w:proofErr w:type="gramEnd"/>
+      <w:r>
+        <w:rPr>
+          <w:rFonts w:hint="eastAsia"/>
+        </w:rPr>
+        <w:t>，神圣罗马帝国皇帝列奥波德一世之子。</w:t>
+      </w:r>
+    </w:p>
+    <w:p>
+      <w:pPr>
+        <w:pStyle w:val="aa"/>
+        <w:spacing w:before="78" w:after="78"/>
+        <w:rPr>
+          <w:rFonts w:hint="eastAsia"/>
+        </w:rPr>
+      </w:pPr>
     </w:p>
     <w:sectPr>
       <w:footerReference w:type="default" r:id="rId9"/>

--- a/course/major/近现代国际关系.docx
+++ b/course/major/近现代国际关系.docx
@@ -129,14 +129,12 @@
         </w:rPr>
         <w:br/>
       </w:r>
-      <w:proofErr w:type="gramStart"/>
       <w:r>
         <w:rPr>
           <w:rFonts w:ascii="宋体" w:eastAsia="宋体" w:hAnsi="宋体" w:hint="eastAsia"/>
         </w:rPr>
         <w:t>沉锦轩</w:t>
       </w:r>
-      <w:proofErr w:type="gramEnd"/>
     </w:p>
     <w:p>
       <w:pPr>
@@ -199,6 +197,8 @@
             <w:rPr>
               <w:rFonts w:ascii="宋体" w:eastAsia="宋体" w:hAnsi="宋体" w:hint="eastAsia"/>
               <w:noProof/>
+              <w:sz w:val="22"/>
+              <w:szCs w:val="24"/>
               <w14:ligatures w14:val="standardContextual"/>
             </w:rPr>
           </w:pPr>
@@ -220,7 +220,7 @@
             </w:rPr>
             <w:fldChar w:fldCharType="separate"/>
           </w:r>
-          <w:hyperlink w:anchor="_Toc179628637" w:history="1">
+          <w:hyperlink w:anchor="_Toc179801216" w:history="1">
             <w:r>
               <w:rPr>
                 <w:rStyle w:val="a3"/>
@@ -259,7 +259,7 @@
                 <w:noProof/>
                 <w:webHidden/>
               </w:rPr>
-              <w:instrText>PAGEREF _Toc179628637 \h</w:instrText>
+              <w:instrText>PAGEREF _Toc179801216 \h</w:instrText>
             </w:r>
             <w:r>
               <w:rPr>
@@ -311,10 +311,12 @@
             <w:rPr>
               <w:rFonts w:ascii="宋体" w:eastAsia="宋体" w:hAnsi="宋体" w:hint="eastAsia"/>
               <w:noProof/>
+              <w:sz w:val="22"/>
+              <w:szCs w:val="24"/>
               <w14:ligatures w14:val="standardContextual"/>
             </w:rPr>
           </w:pPr>
-          <w:hyperlink w:anchor="_Toc179628638" w:history="1">
+          <w:hyperlink w:anchor="_Toc179801217" w:history="1">
             <w:r>
               <w:rPr>
                 <w:rStyle w:val="a3"/>
@@ -353,7 +355,7 @@
                 <w:noProof/>
                 <w:webHidden/>
               </w:rPr>
-              <w:instrText>PAGEREF _Toc179628638 \h</w:instrText>
+              <w:instrText>PAGEREF _Toc179801217 \h</w:instrText>
             </w:r>
             <w:r>
               <w:rPr>
@@ -405,10 +407,12 @@
             <w:rPr>
               <w:rFonts w:ascii="宋体" w:eastAsia="宋体" w:hAnsi="宋体" w:hint="eastAsia"/>
               <w:noProof/>
+              <w:sz w:val="22"/>
+              <w:szCs w:val="24"/>
               <w14:ligatures w14:val="standardContextual"/>
             </w:rPr>
           </w:pPr>
-          <w:hyperlink w:anchor="_Toc179628639" w:history="1">
+          <w:hyperlink w:anchor="_Toc179801218" w:history="1">
             <w:r>
               <w:rPr>
                 <w:rStyle w:val="a3"/>
@@ -447,7 +451,7 @@
                 <w:noProof/>
                 <w:webHidden/>
               </w:rPr>
-              <w:instrText>PAGEREF _Toc179628639 \h</w:instrText>
+              <w:instrText>PAGEREF _Toc179801218 \h</w:instrText>
             </w:r>
             <w:r>
               <w:rPr>
@@ -499,10 +503,12 @@
             <w:rPr>
               <w:rFonts w:ascii="宋体" w:eastAsia="宋体" w:hAnsi="宋体" w:hint="eastAsia"/>
               <w:noProof/>
+              <w:sz w:val="22"/>
+              <w:szCs w:val="24"/>
               <w14:ligatures w14:val="standardContextual"/>
             </w:rPr>
           </w:pPr>
-          <w:hyperlink w:anchor="_Toc179628640" w:history="1">
+          <w:hyperlink w:anchor="_Toc179801219" w:history="1">
             <w:r>
               <w:rPr>
                 <w:rStyle w:val="a3"/>
@@ -541,7 +547,7 @@
                 <w:noProof/>
                 <w:webHidden/>
               </w:rPr>
-              <w:instrText>PAGEREF _Toc179628640 \h</w:instrText>
+              <w:instrText>PAGEREF _Toc179801219 \h</w:instrText>
             </w:r>
             <w:r>
               <w:rPr>
@@ -593,10 +599,12 @@
             <w:rPr>
               <w:rFonts w:ascii="宋体" w:eastAsia="宋体" w:hAnsi="宋体" w:hint="eastAsia"/>
               <w:noProof/>
+              <w:sz w:val="22"/>
+              <w:szCs w:val="24"/>
               <w14:ligatures w14:val="standardContextual"/>
             </w:rPr>
           </w:pPr>
-          <w:hyperlink w:anchor="_Toc179628641" w:history="1">
+          <w:hyperlink w:anchor="_Toc179801220" w:history="1">
             <w:r>
               <w:rPr>
                 <w:rStyle w:val="a3"/>
@@ -635,7 +643,7 @@
                 <w:noProof/>
                 <w:webHidden/>
               </w:rPr>
-              <w:instrText>PAGEREF _Toc179628641 \h</w:instrText>
+              <w:instrText>PAGEREF _Toc179801220 \h</w:instrText>
             </w:r>
             <w:r>
               <w:rPr>
@@ -687,10 +695,12 @@
             <w:rPr>
               <w:rFonts w:ascii="宋体" w:eastAsia="宋体" w:hAnsi="宋体" w:hint="eastAsia"/>
               <w:noProof/>
+              <w:sz w:val="22"/>
+              <w:szCs w:val="24"/>
               <w14:ligatures w14:val="standardContextual"/>
             </w:rPr>
           </w:pPr>
-          <w:hyperlink w:anchor="_Toc179628642" w:history="1">
+          <w:hyperlink w:anchor="_Toc179801221" w:history="1">
             <w:r>
               <w:rPr>
                 <w:rStyle w:val="a3"/>
@@ -729,7 +739,7 @@
                 <w:noProof/>
                 <w:webHidden/>
               </w:rPr>
-              <w:instrText>PAGEREF _Toc179628642 \h</w:instrText>
+              <w:instrText>PAGEREF _Toc179801221 \h</w:instrText>
             </w:r>
             <w:r>
               <w:rPr>
@@ -781,10 +791,12 @@
             <w:rPr>
               <w:rFonts w:ascii="宋体" w:eastAsia="宋体" w:hAnsi="宋体" w:hint="eastAsia"/>
               <w:noProof/>
+              <w:sz w:val="22"/>
+              <w:szCs w:val="24"/>
               <w14:ligatures w14:val="standardContextual"/>
             </w:rPr>
           </w:pPr>
-          <w:hyperlink w:anchor="_Toc179628643" w:history="1">
+          <w:hyperlink w:anchor="_Toc179801222" w:history="1">
             <w:r>
               <w:rPr>
                 <w:rStyle w:val="a3"/>
@@ -823,7 +835,7 @@
                 <w:noProof/>
                 <w:webHidden/>
               </w:rPr>
-              <w:instrText>PAGEREF _Toc179628643 \h</w:instrText>
+              <w:instrText>PAGEREF _Toc179801222 \h</w:instrText>
             </w:r>
             <w:r>
               <w:rPr>
@@ -875,10 +887,12 @@
             <w:rPr>
               <w:rFonts w:ascii="宋体" w:eastAsia="宋体" w:hAnsi="宋体" w:hint="eastAsia"/>
               <w:noProof/>
+              <w:sz w:val="22"/>
+              <w:szCs w:val="24"/>
               <w14:ligatures w14:val="standardContextual"/>
             </w:rPr>
           </w:pPr>
-          <w:hyperlink w:anchor="_Toc179628644" w:history="1">
+          <w:hyperlink w:anchor="_Toc179801223" w:history="1">
             <w:r>
               <w:rPr>
                 <w:rStyle w:val="a3"/>
@@ -917,7 +931,7 @@
                 <w:noProof/>
                 <w:webHidden/>
               </w:rPr>
-              <w:instrText>PAGEREF _Toc179628644 \h</w:instrText>
+              <w:instrText>PAGEREF _Toc179801223 \h</w:instrText>
             </w:r>
             <w:r>
               <w:rPr>
@@ -969,10 +983,12 @@
             <w:rPr>
               <w:rFonts w:ascii="宋体" w:eastAsia="宋体" w:hAnsi="宋体" w:hint="eastAsia"/>
               <w:noProof/>
+              <w:sz w:val="22"/>
+              <w:szCs w:val="24"/>
               <w14:ligatures w14:val="standardContextual"/>
             </w:rPr>
           </w:pPr>
-          <w:hyperlink w:anchor="_Toc179628645" w:history="1">
+          <w:hyperlink w:anchor="_Toc179801224" w:history="1">
             <w:r>
               <w:rPr>
                 <w:rStyle w:val="a3"/>
@@ -1011,7 +1027,7 @@
                 <w:noProof/>
                 <w:webHidden/>
               </w:rPr>
-              <w:instrText>PAGEREF _Toc179628645 \h</w:instrText>
+              <w:instrText>PAGEREF _Toc179801224 \h</w:instrText>
             </w:r>
             <w:r>
               <w:rPr>
@@ -1063,10 +1079,12 @@
             <w:rPr>
               <w:rFonts w:ascii="宋体" w:eastAsia="宋体" w:hAnsi="宋体" w:hint="eastAsia"/>
               <w:noProof/>
+              <w:sz w:val="22"/>
+              <w:szCs w:val="24"/>
               <w14:ligatures w14:val="standardContextual"/>
             </w:rPr>
           </w:pPr>
-          <w:hyperlink w:anchor="_Toc179628646" w:history="1">
+          <w:hyperlink w:anchor="_Toc179801225" w:history="1">
             <w:r>
               <w:rPr>
                 <w:rStyle w:val="a3"/>
@@ -1105,7 +1123,7 @@
                 <w:noProof/>
                 <w:webHidden/>
               </w:rPr>
-              <w:instrText>PAGEREF _Toc179628646 \h</w:instrText>
+              <w:instrText>PAGEREF _Toc179801225 \h</w:instrText>
             </w:r>
             <w:r>
               <w:rPr>
@@ -1157,10 +1175,12 @@
             <w:rPr>
               <w:rFonts w:ascii="宋体" w:eastAsia="宋体" w:hAnsi="宋体" w:hint="eastAsia"/>
               <w:noProof/>
+              <w:sz w:val="22"/>
+              <w:szCs w:val="24"/>
               <w14:ligatures w14:val="standardContextual"/>
             </w:rPr>
           </w:pPr>
-          <w:hyperlink w:anchor="_Toc179628647" w:history="1">
+          <w:hyperlink w:anchor="_Toc179801226" w:history="1">
             <w:r>
               <w:rPr>
                 <w:rStyle w:val="a3"/>
@@ -1199,7 +1219,7 @@
                 <w:noProof/>
                 <w:webHidden/>
               </w:rPr>
-              <w:instrText>PAGEREF _Toc179628647 \h</w:instrText>
+              <w:instrText>PAGEREF _Toc179801226 \h</w:instrText>
             </w:r>
             <w:r>
               <w:rPr>
@@ -1251,10 +1271,12 @@
             <w:rPr>
               <w:rFonts w:ascii="宋体" w:eastAsia="宋体" w:hAnsi="宋体" w:hint="eastAsia"/>
               <w:noProof/>
+              <w:sz w:val="22"/>
+              <w:szCs w:val="24"/>
               <w14:ligatures w14:val="standardContextual"/>
             </w:rPr>
           </w:pPr>
-          <w:hyperlink w:anchor="_Toc179628648" w:history="1">
+          <w:hyperlink w:anchor="_Toc179801227" w:history="1">
             <w:r>
               <w:rPr>
                 <w:rStyle w:val="a3"/>
@@ -1293,7 +1315,7 @@
                 <w:noProof/>
                 <w:webHidden/>
               </w:rPr>
-              <w:instrText>PAGEREF _Toc179628648 \h</w:instrText>
+              <w:instrText>PAGEREF _Toc179801227 \h</w:instrText>
             </w:r>
             <w:r>
               <w:rPr>
@@ -1345,10 +1367,12 @@
             <w:rPr>
               <w:rFonts w:ascii="宋体" w:eastAsia="宋体" w:hAnsi="宋体" w:hint="eastAsia"/>
               <w:noProof/>
+              <w:sz w:val="22"/>
+              <w:szCs w:val="24"/>
               <w14:ligatures w14:val="standardContextual"/>
             </w:rPr>
           </w:pPr>
-          <w:hyperlink w:anchor="_Toc179628649" w:history="1">
+          <w:hyperlink w:anchor="_Toc179801228" w:history="1">
             <w:r>
               <w:rPr>
                 <w:rStyle w:val="a3"/>
@@ -1387,7 +1411,7 @@
                 <w:noProof/>
                 <w:webHidden/>
               </w:rPr>
-              <w:instrText>PAGEREF _Toc179628649 \h</w:instrText>
+              <w:instrText>PAGEREF _Toc179801228 \h</w:instrText>
             </w:r>
             <w:r>
               <w:rPr>
@@ -1439,10 +1463,12 @@
             <w:rPr>
               <w:rFonts w:ascii="宋体" w:eastAsia="宋体" w:hAnsi="宋体" w:hint="eastAsia"/>
               <w:noProof/>
+              <w:sz w:val="22"/>
+              <w:szCs w:val="24"/>
               <w14:ligatures w14:val="standardContextual"/>
             </w:rPr>
           </w:pPr>
-          <w:hyperlink w:anchor="_Toc179628650" w:history="1">
+          <w:hyperlink w:anchor="_Toc179801229" w:history="1">
             <w:r>
               <w:rPr>
                 <w:rStyle w:val="a3"/>
@@ -1481,7 +1507,7 @@
                 <w:noProof/>
                 <w:webHidden/>
               </w:rPr>
-              <w:instrText>PAGEREF _Toc179628650 \h</w:instrText>
+              <w:instrText>PAGEREF _Toc179801229 \h</w:instrText>
             </w:r>
             <w:r>
               <w:rPr>
@@ -1533,10 +1559,12 @@
             <w:rPr>
               <w:rFonts w:ascii="宋体" w:eastAsia="宋体" w:hAnsi="宋体" w:hint="eastAsia"/>
               <w:noProof/>
+              <w:sz w:val="22"/>
+              <w:szCs w:val="24"/>
               <w14:ligatures w14:val="standardContextual"/>
             </w:rPr>
           </w:pPr>
-          <w:hyperlink w:anchor="_Toc179628651" w:history="1">
+          <w:hyperlink w:anchor="_Toc179801230" w:history="1">
             <w:r>
               <w:rPr>
                 <w:rStyle w:val="a3"/>
@@ -1575,7 +1603,7 @@
                 <w:noProof/>
                 <w:webHidden/>
               </w:rPr>
-              <w:instrText>PAGEREF _Toc179628651 \h</w:instrText>
+              <w:instrText>PAGEREF _Toc179801230 \h</w:instrText>
             </w:r>
             <w:r>
               <w:rPr>
@@ -1627,10 +1655,12 @@
             <w:rPr>
               <w:rFonts w:ascii="宋体" w:eastAsia="宋体" w:hAnsi="宋体" w:hint="eastAsia"/>
               <w:noProof/>
+              <w:sz w:val="22"/>
+              <w:szCs w:val="24"/>
               <w14:ligatures w14:val="standardContextual"/>
             </w:rPr>
           </w:pPr>
-          <w:hyperlink w:anchor="_Toc179628652" w:history="1">
+          <w:hyperlink w:anchor="_Toc179801231" w:history="1">
             <w:r>
               <w:rPr>
                 <w:rStyle w:val="a3"/>
@@ -1669,7 +1699,7 @@
                 <w:noProof/>
                 <w:webHidden/>
               </w:rPr>
-              <w:instrText>PAGEREF _Toc179628652 \h</w:instrText>
+              <w:instrText>PAGEREF _Toc179801231 \h</w:instrText>
             </w:r>
             <w:r>
               <w:rPr>
@@ -1721,10 +1751,12 @@
             <w:rPr>
               <w:rFonts w:ascii="宋体" w:eastAsia="宋体" w:hAnsi="宋体" w:hint="eastAsia"/>
               <w:noProof/>
+              <w:sz w:val="22"/>
+              <w:szCs w:val="24"/>
               <w14:ligatures w14:val="standardContextual"/>
             </w:rPr>
           </w:pPr>
-          <w:hyperlink w:anchor="_Toc179628653" w:history="1">
+          <w:hyperlink w:anchor="_Toc179801232" w:history="1">
             <w:r>
               <w:rPr>
                 <w:rStyle w:val="a3"/>
@@ -1763,7 +1795,7 @@
                 <w:noProof/>
                 <w:webHidden/>
               </w:rPr>
-              <w:instrText>PAGEREF _Toc179628653 \h</w:instrText>
+              <w:instrText>PAGEREF _Toc179801232 \h</w:instrText>
             </w:r>
             <w:r>
               <w:rPr>
@@ -1815,10 +1847,12 @@
             <w:rPr>
               <w:rFonts w:ascii="宋体" w:eastAsia="宋体" w:hAnsi="宋体" w:hint="eastAsia"/>
               <w:noProof/>
+              <w:sz w:val="22"/>
+              <w:szCs w:val="24"/>
               <w14:ligatures w14:val="standardContextual"/>
             </w:rPr>
           </w:pPr>
-          <w:hyperlink w:anchor="_Toc179628654" w:history="1">
+          <w:hyperlink w:anchor="_Toc179801233" w:history="1">
             <w:r>
               <w:rPr>
                 <w:rStyle w:val="a3"/>
@@ -1857,7 +1891,7 @@
                 <w:noProof/>
                 <w:webHidden/>
               </w:rPr>
-              <w:instrText>PAGEREF _Toc179628654 \h</w:instrText>
+              <w:instrText>PAGEREF _Toc179801233 \h</w:instrText>
             </w:r>
             <w:r>
               <w:rPr>
@@ -1909,10 +1943,12 @@
             <w:rPr>
               <w:rFonts w:ascii="宋体" w:eastAsia="宋体" w:hAnsi="宋体" w:hint="eastAsia"/>
               <w:noProof/>
+              <w:sz w:val="22"/>
+              <w:szCs w:val="24"/>
               <w14:ligatures w14:val="standardContextual"/>
             </w:rPr>
           </w:pPr>
-          <w:hyperlink w:anchor="_Toc179628655" w:history="1">
+          <w:hyperlink w:anchor="_Toc179801234" w:history="1">
             <w:r>
               <w:rPr>
                 <w:rStyle w:val="a3"/>
@@ -1951,7 +1987,7 @@
                 <w:noProof/>
                 <w:webHidden/>
               </w:rPr>
-              <w:instrText>PAGEREF _Toc179628655 \h</w:instrText>
+              <w:instrText>PAGEREF _Toc179801234 \h</w:instrText>
             </w:r>
             <w:r>
               <w:rPr>
@@ -2003,10 +2039,12 @@
             <w:rPr>
               <w:rFonts w:ascii="宋体" w:eastAsia="宋体" w:hAnsi="宋体" w:hint="eastAsia"/>
               <w:noProof/>
+              <w:sz w:val="22"/>
+              <w:szCs w:val="24"/>
               <w14:ligatures w14:val="standardContextual"/>
             </w:rPr>
           </w:pPr>
-          <w:hyperlink w:anchor="_Toc179628656" w:history="1">
+          <w:hyperlink w:anchor="_Toc179801235" w:history="1">
             <w:r>
               <w:rPr>
                 <w:rStyle w:val="a3"/>
@@ -2045,7 +2083,7 @@
                 <w:noProof/>
                 <w:webHidden/>
               </w:rPr>
-              <w:instrText>PAGEREF _Toc179628656 \h</w:instrText>
+              <w:instrText>PAGEREF _Toc179801235 \h</w:instrText>
             </w:r>
             <w:r>
               <w:rPr>
@@ -2097,10 +2135,12 @@
             <w:rPr>
               <w:rFonts w:ascii="宋体" w:eastAsia="宋体" w:hAnsi="宋体" w:hint="eastAsia"/>
               <w:noProof/>
+              <w:sz w:val="22"/>
+              <w:szCs w:val="24"/>
               <w14:ligatures w14:val="standardContextual"/>
             </w:rPr>
           </w:pPr>
-          <w:hyperlink w:anchor="_Toc179628657" w:history="1">
+          <w:hyperlink w:anchor="_Toc179801236" w:history="1">
             <w:r>
               <w:rPr>
                 <w:rStyle w:val="a3"/>
@@ -2139,7 +2179,7 @@
                 <w:noProof/>
                 <w:webHidden/>
               </w:rPr>
-              <w:instrText>PAGEREF _Toc179628657 \h</w:instrText>
+              <w:instrText>PAGEREF _Toc179801236 \h</w:instrText>
             </w:r>
             <w:r>
               <w:rPr>
@@ -2191,10 +2231,12 @@
             <w:rPr>
               <w:rFonts w:ascii="宋体" w:eastAsia="宋体" w:hAnsi="宋体" w:hint="eastAsia"/>
               <w:noProof/>
+              <w:sz w:val="22"/>
+              <w:szCs w:val="24"/>
               <w14:ligatures w14:val="standardContextual"/>
             </w:rPr>
           </w:pPr>
-          <w:hyperlink w:anchor="_Toc179628658" w:history="1">
+          <w:hyperlink w:anchor="_Toc179801237" w:history="1">
             <w:r>
               <w:rPr>
                 <w:rStyle w:val="a3"/>
@@ -2233,7 +2275,7 @@
                 <w:noProof/>
                 <w:webHidden/>
               </w:rPr>
-              <w:instrText>PAGEREF _Toc179628658 \h</w:instrText>
+              <w:instrText>PAGEREF _Toc179801237 \h</w:instrText>
             </w:r>
             <w:r>
               <w:rPr>
@@ -2285,10 +2327,12 @@
             <w:rPr>
               <w:rFonts w:ascii="宋体" w:eastAsia="宋体" w:hAnsi="宋体" w:hint="eastAsia"/>
               <w:noProof/>
+              <w:sz w:val="22"/>
+              <w:szCs w:val="24"/>
               <w14:ligatures w14:val="standardContextual"/>
             </w:rPr>
           </w:pPr>
-          <w:hyperlink w:anchor="_Toc179628659" w:history="1">
+          <w:hyperlink w:anchor="_Toc179801238" w:history="1">
             <w:r>
               <w:rPr>
                 <w:rStyle w:val="a3"/>
@@ -2327,7 +2371,7 @@
                 <w:noProof/>
                 <w:webHidden/>
               </w:rPr>
-              <w:instrText>PAGEREF _Toc179628659 \h</w:instrText>
+              <w:instrText>PAGEREF _Toc179801238 \h</w:instrText>
             </w:r>
             <w:r>
               <w:rPr>
@@ -2379,10 +2423,12 @@
             <w:rPr>
               <w:rFonts w:ascii="宋体" w:eastAsia="宋体" w:hAnsi="宋体" w:hint="eastAsia"/>
               <w:noProof/>
+              <w:sz w:val="22"/>
+              <w:szCs w:val="24"/>
               <w14:ligatures w14:val="standardContextual"/>
             </w:rPr>
           </w:pPr>
-          <w:hyperlink w:anchor="_Toc179628660" w:history="1">
+          <w:hyperlink w:anchor="_Toc179801239" w:history="1">
             <w:r>
               <w:rPr>
                 <w:rStyle w:val="a3"/>
@@ -2421,7 +2467,7 @@
                 <w:noProof/>
                 <w:webHidden/>
               </w:rPr>
-              <w:instrText>PAGEREF _Toc179628660 \h</w:instrText>
+              <w:instrText>PAGEREF _Toc179801239 \h</w:instrText>
             </w:r>
             <w:r>
               <w:rPr>
@@ -2473,10 +2519,12 @@
             <w:rPr>
               <w:rFonts w:ascii="宋体" w:eastAsia="宋体" w:hAnsi="宋体" w:hint="eastAsia"/>
               <w:noProof/>
+              <w:sz w:val="22"/>
+              <w:szCs w:val="24"/>
               <w14:ligatures w14:val="standardContextual"/>
             </w:rPr>
           </w:pPr>
-          <w:hyperlink w:anchor="_Toc179628661" w:history="1">
+          <w:hyperlink w:anchor="_Toc179801240" w:history="1">
             <w:r>
               <w:rPr>
                 <w:rStyle w:val="a3"/>
@@ -2515,7 +2563,7 @@
                 <w:noProof/>
                 <w:webHidden/>
               </w:rPr>
-              <w:instrText>PAGEREF _Toc179628661 \h</w:instrText>
+              <w:instrText>PAGEREF _Toc179801240 \h</w:instrText>
             </w:r>
             <w:r>
               <w:rPr>
@@ -2567,10 +2615,12 @@
             <w:rPr>
               <w:rFonts w:ascii="宋体" w:eastAsia="宋体" w:hAnsi="宋体" w:hint="eastAsia"/>
               <w:noProof/>
+              <w:sz w:val="22"/>
+              <w:szCs w:val="24"/>
               <w14:ligatures w14:val="standardContextual"/>
             </w:rPr>
           </w:pPr>
-          <w:hyperlink w:anchor="_Toc179628662" w:history="1">
+          <w:hyperlink w:anchor="_Toc179801241" w:history="1">
             <w:r>
               <w:rPr>
                 <w:rStyle w:val="a3"/>
@@ -2609,7 +2659,7 @@
                 <w:noProof/>
                 <w:webHidden/>
               </w:rPr>
-              <w:instrText>PAGEREF _Toc179628662 \h</w:instrText>
+              <w:instrText>PAGEREF _Toc179801241 \h</w:instrText>
             </w:r>
             <w:r>
               <w:rPr>
@@ -2661,10 +2711,12 @@
             <w:rPr>
               <w:rFonts w:ascii="宋体" w:eastAsia="宋体" w:hAnsi="宋体" w:hint="eastAsia"/>
               <w:noProof/>
+              <w:sz w:val="22"/>
+              <w:szCs w:val="24"/>
               <w14:ligatures w14:val="standardContextual"/>
             </w:rPr>
           </w:pPr>
-          <w:hyperlink w:anchor="_Toc179628663" w:history="1">
+          <w:hyperlink w:anchor="_Toc179801242" w:history="1">
             <w:r>
               <w:rPr>
                 <w:rStyle w:val="a3"/>
@@ -2703,7 +2755,7 @@
                 <w:noProof/>
                 <w:webHidden/>
               </w:rPr>
-              <w:instrText>PAGEREF _Toc179628663 \h</w:instrText>
+              <w:instrText>PAGEREF _Toc179801242 \h</w:instrText>
             </w:r>
             <w:r>
               <w:rPr>
@@ -2755,10 +2807,12 @@
             <w:rPr>
               <w:rFonts w:ascii="宋体" w:eastAsia="宋体" w:hAnsi="宋体" w:hint="eastAsia"/>
               <w:noProof/>
+              <w:sz w:val="22"/>
+              <w:szCs w:val="24"/>
               <w14:ligatures w14:val="standardContextual"/>
             </w:rPr>
           </w:pPr>
-          <w:hyperlink w:anchor="_Toc179628664" w:history="1">
+          <w:hyperlink w:anchor="_Toc179801243" w:history="1">
             <w:r>
               <w:rPr>
                 <w:rStyle w:val="a3"/>
@@ -2797,7 +2851,7 @@
                 <w:noProof/>
                 <w:webHidden/>
               </w:rPr>
-              <w:instrText>PAGEREF _Toc179628664 \h</w:instrText>
+              <w:instrText>PAGEREF _Toc179801243 \h</w:instrText>
             </w:r>
             <w:r>
               <w:rPr>
@@ -2849,10 +2903,12 @@
             <w:rPr>
               <w:rFonts w:ascii="宋体" w:eastAsia="宋体" w:hAnsi="宋体" w:hint="eastAsia"/>
               <w:noProof/>
+              <w:sz w:val="22"/>
+              <w:szCs w:val="24"/>
               <w14:ligatures w14:val="standardContextual"/>
             </w:rPr>
           </w:pPr>
-          <w:hyperlink w:anchor="_Toc179628665" w:history="1">
+          <w:hyperlink w:anchor="_Toc179801244" w:history="1">
             <w:r>
               <w:rPr>
                 <w:rStyle w:val="a3"/>
@@ -2891,7 +2947,7 @@
                 <w:noProof/>
                 <w:webHidden/>
               </w:rPr>
-              <w:instrText>PAGEREF _Toc179628665 \h</w:instrText>
+              <w:instrText>PAGEREF _Toc179801244 \h</w:instrText>
             </w:r>
             <w:r>
               <w:rPr>
@@ -2943,10 +2999,12 @@
             <w:rPr>
               <w:rFonts w:ascii="宋体" w:eastAsia="宋体" w:hAnsi="宋体" w:hint="eastAsia"/>
               <w:noProof/>
+              <w:sz w:val="22"/>
+              <w:szCs w:val="24"/>
               <w14:ligatures w14:val="standardContextual"/>
             </w:rPr>
           </w:pPr>
-          <w:hyperlink w:anchor="_Toc179628666" w:history="1">
+          <w:hyperlink w:anchor="_Toc179801245" w:history="1">
             <w:r>
               <w:rPr>
                 <w:rStyle w:val="a3"/>
@@ -2985,7 +3043,7 @@
                 <w:noProof/>
                 <w:webHidden/>
               </w:rPr>
-              <w:instrText>PAGEREF _Toc179628666 \h</w:instrText>
+              <w:instrText>PAGEREF _Toc179801245 \h</w:instrText>
             </w:r>
             <w:r>
               <w:rPr>
@@ -3037,10 +3095,12 @@
             <w:rPr>
               <w:rFonts w:ascii="宋体" w:eastAsia="宋体" w:hAnsi="宋体" w:hint="eastAsia"/>
               <w:noProof/>
+              <w:sz w:val="22"/>
+              <w:szCs w:val="24"/>
               <w14:ligatures w14:val="standardContextual"/>
             </w:rPr>
           </w:pPr>
-          <w:hyperlink w:anchor="_Toc179628667" w:history="1">
+          <w:hyperlink w:anchor="_Toc179801246" w:history="1">
             <w:r>
               <w:rPr>
                 <w:rStyle w:val="a3"/>
@@ -3079,7 +3139,7 @@
                 <w:noProof/>
                 <w:webHidden/>
               </w:rPr>
-              <w:instrText>PAGEREF _Toc179628667 \h</w:instrText>
+              <w:instrText>PAGEREF _Toc179801246 \h</w:instrText>
             </w:r>
             <w:r>
               <w:rPr>
@@ -3131,10 +3191,12 @@
             <w:rPr>
               <w:rFonts w:ascii="宋体" w:eastAsia="宋体" w:hAnsi="宋体" w:hint="eastAsia"/>
               <w:noProof/>
+              <w:sz w:val="22"/>
+              <w:szCs w:val="24"/>
               <w14:ligatures w14:val="standardContextual"/>
             </w:rPr>
           </w:pPr>
-          <w:hyperlink w:anchor="_Toc179628668" w:history="1">
+          <w:hyperlink w:anchor="_Toc179801247" w:history="1">
             <w:r>
               <w:rPr>
                 <w:rStyle w:val="a3"/>
@@ -3173,7 +3235,7 @@
                 <w:noProof/>
                 <w:webHidden/>
               </w:rPr>
-              <w:instrText>PAGEREF _Toc179628668 \h</w:instrText>
+              <w:instrText>PAGEREF _Toc179801247 \h</w:instrText>
             </w:r>
             <w:r>
               <w:rPr>
@@ -3225,10 +3287,12 @@
             <w:rPr>
               <w:rFonts w:ascii="宋体" w:eastAsia="宋体" w:hAnsi="宋体" w:hint="eastAsia"/>
               <w:noProof/>
+              <w:sz w:val="22"/>
+              <w:szCs w:val="24"/>
               <w14:ligatures w14:val="standardContextual"/>
             </w:rPr>
           </w:pPr>
-          <w:hyperlink w:anchor="_Toc179628669" w:history="1">
+          <w:hyperlink w:anchor="_Toc179801248" w:history="1">
             <w:r>
               <w:rPr>
                 <w:rStyle w:val="a3"/>
@@ -3267,7 +3331,7 @@
                 <w:noProof/>
                 <w:webHidden/>
               </w:rPr>
-              <w:instrText>PAGEREF _Toc179628669 \h</w:instrText>
+              <w:instrText>PAGEREF _Toc179801248 \h</w:instrText>
             </w:r>
             <w:r>
               <w:rPr>
@@ -3319,10 +3383,12 @@
             <w:rPr>
               <w:rFonts w:ascii="宋体" w:eastAsia="宋体" w:hAnsi="宋体" w:hint="eastAsia"/>
               <w:noProof/>
+              <w:sz w:val="22"/>
+              <w:szCs w:val="24"/>
               <w14:ligatures w14:val="standardContextual"/>
             </w:rPr>
           </w:pPr>
-          <w:hyperlink w:anchor="_Toc179628670" w:history="1">
+          <w:hyperlink w:anchor="_Toc179801249" w:history="1">
             <w:r>
               <w:rPr>
                 <w:rStyle w:val="a3"/>
@@ -3361,7 +3427,7 @@
                 <w:noProof/>
                 <w:webHidden/>
               </w:rPr>
-              <w:instrText>PAGEREF _Toc179628670 \h</w:instrText>
+              <w:instrText>PAGEREF _Toc179801249 \h</w:instrText>
             </w:r>
             <w:r>
               <w:rPr>
@@ -3413,10 +3479,12 @@
             <w:rPr>
               <w:rFonts w:ascii="宋体" w:eastAsia="宋体" w:hAnsi="宋体" w:hint="eastAsia"/>
               <w:noProof/>
+              <w:sz w:val="22"/>
+              <w:szCs w:val="24"/>
               <w14:ligatures w14:val="standardContextual"/>
             </w:rPr>
           </w:pPr>
-          <w:hyperlink w:anchor="_Toc179628671" w:history="1">
+          <w:hyperlink w:anchor="_Toc179801250" w:history="1">
             <w:r>
               <w:rPr>
                 <w:rStyle w:val="a3"/>
@@ -3455,7 +3523,7 @@
                 <w:noProof/>
                 <w:webHidden/>
               </w:rPr>
-              <w:instrText>PAGEREF _Toc179628671 \h</w:instrText>
+              <w:instrText>PAGEREF _Toc179801250 \h</w:instrText>
             </w:r>
             <w:r>
               <w:rPr>
@@ -3507,10 +3575,12 @@
             <w:rPr>
               <w:rFonts w:ascii="宋体" w:eastAsia="宋体" w:hAnsi="宋体" w:hint="eastAsia"/>
               <w:noProof/>
+              <w:sz w:val="22"/>
+              <w:szCs w:val="24"/>
               <w14:ligatures w14:val="standardContextual"/>
             </w:rPr>
           </w:pPr>
-          <w:hyperlink w:anchor="_Toc179628672" w:history="1">
+          <w:hyperlink w:anchor="_Toc179801251" w:history="1">
             <w:r>
               <w:rPr>
                 <w:rStyle w:val="a3"/>
@@ -3549,7 +3619,7 @@
                 <w:noProof/>
                 <w:webHidden/>
               </w:rPr>
-              <w:instrText>PAGEREF _Toc179628672 \h</w:instrText>
+              <w:instrText>PAGEREF _Toc179801251 \h</w:instrText>
             </w:r>
             <w:r>
               <w:rPr>
@@ -3601,10 +3671,12 @@
             <w:rPr>
               <w:rFonts w:ascii="宋体" w:eastAsia="宋体" w:hAnsi="宋体" w:hint="eastAsia"/>
               <w:noProof/>
+              <w:sz w:val="22"/>
+              <w:szCs w:val="24"/>
               <w14:ligatures w14:val="standardContextual"/>
             </w:rPr>
           </w:pPr>
-          <w:hyperlink w:anchor="_Toc179628673" w:history="1">
+          <w:hyperlink w:anchor="_Toc179801252" w:history="1">
             <w:r>
               <w:rPr>
                 <w:rStyle w:val="a3"/>
@@ -3643,7 +3715,7 @@
                 <w:noProof/>
                 <w:webHidden/>
               </w:rPr>
-              <w:instrText>PAGEREF _Toc179628673 \h</w:instrText>
+              <w:instrText>PAGEREF _Toc179801252 \h</w:instrText>
             </w:r>
             <w:r>
               <w:rPr>
@@ -3695,10 +3767,12 @@
             <w:rPr>
               <w:rFonts w:ascii="宋体" w:eastAsia="宋体" w:hAnsi="宋体" w:hint="eastAsia"/>
               <w:noProof/>
+              <w:sz w:val="22"/>
+              <w:szCs w:val="24"/>
               <w14:ligatures w14:val="standardContextual"/>
             </w:rPr>
           </w:pPr>
-          <w:hyperlink w:anchor="_Toc179628674" w:history="1">
+          <w:hyperlink w:anchor="_Toc179801253" w:history="1">
             <w:r>
               <w:rPr>
                 <w:rStyle w:val="a3"/>
@@ -3737,7 +3811,7 @@
                 <w:noProof/>
                 <w:webHidden/>
               </w:rPr>
-              <w:instrText>PAGEREF _Toc179628674 \h</w:instrText>
+              <w:instrText>PAGEREF _Toc179801253 \h</w:instrText>
             </w:r>
             <w:r>
               <w:rPr>
@@ -3789,10 +3863,12 @@
             <w:rPr>
               <w:rFonts w:ascii="宋体" w:eastAsia="宋体" w:hAnsi="宋体" w:hint="eastAsia"/>
               <w:noProof/>
+              <w:sz w:val="22"/>
+              <w:szCs w:val="24"/>
               <w14:ligatures w14:val="standardContextual"/>
             </w:rPr>
           </w:pPr>
-          <w:hyperlink w:anchor="_Toc179628675" w:history="1">
+          <w:hyperlink w:anchor="_Toc179801254" w:history="1">
             <w:r>
               <w:rPr>
                 <w:rStyle w:val="a3"/>
@@ -3831,7 +3907,7 @@
                 <w:noProof/>
                 <w:webHidden/>
               </w:rPr>
-              <w:instrText>PAGEREF _Toc179628675 \h</w:instrText>
+              <w:instrText>PAGEREF _Toc179801254 \h</w:instrText>
             </w:r>
             <w:r>
               <w:rPr>
@@ -3883,10 +3959,12 @@
             <w:rPr>
               <w:rFonts w:ascii="宋体" w:eastAsia="宋体" w:hAnsi="宋体" w:hint="eastAsia"/>
               <w:noProof/>
+              <w:sz w:val="22"/>
+              <w:szCs w:val="24"/>
               <w14:ligatures w14:val="standardContextual"/>
             </w:rPr>
           </w:pPr>
-          <w:hyperlink w:anchor="_Toc179628676" w:history="1">
+          <w:hyperlink w:anchor="_Toc179801255" w:history="1">
             <w:r>
               <w:rPr>
                 <w:rStyle w:val="a3"/>
@@ -3925,7 +4003,7 @@
                 <w:noProof/>
                 <w:webHidden/>
               </w:rPr>
-              <w:instrText>PAGEREF _Toc179628676 \h</w:instrText>
+              <w:instrText>PAGEREF _Toc179801255 \h</w:instrText>
             </w:r>
             <w:r>
               <w:rPr>
@@ -3977,10 +4055,12 @@
             <w:rPr>
               <w:rFonts w:ascii="宋体" w:eastAsia="宋体" w:hAnsi="宋体" w:hint="eastAsia"/>
               <w:noProof/>
+              <w:sz w:val="22"/>
+              <w:szCs w:val="24"/>
               <w14:ligatures w14:val="standardContextual"/>
             </w:rPr>
           </w:pPr>
-          <w:hyperlink w:anchor="_Toc179628677" w:history="1">
+          <w:hyperlink w:anchor="_Toc179801256" w:history="1">
             <w:r>
               <w:rPr>
                 <w:rStyle w:val="a3"/>
@@ -4019,7 +4099,7 @@
                 <w:noProof/>
                 <w:webHidden/>
               </w:rPr>
-              <w:instrText>PAGEREF _Toc179628677 \h</w:instrText>
+              <w:instrText>PAGEREF _Toc179801256 \h</w:instrText>
             </w:r>
             <w:r>
               <w:rPr>
@@ -4071,10 +4151,12 @@
             <w:rPr>
               <w:rFonts w:ascii="宋体" w:eastAsia="宋体" w:hAnsi="宋体" w:hint="eastAsia"/>
               <w:noProof/>
+              <w:sz w:val="22"/>
+              <w:szCs w:val="24"/>
               <w14:ligatures w14:val="standardContextual"/>
             </w:rPr>
           </w:pPr>
-          <w:hyperlink w:anchor="_Toc179628678" w:history="1">
+          <w:hyperlink w:anchor="_Toc179801257" w:history="1">
             <w:r>
               <w:rPr>
                 <w:rStyle w:val="a3"/>
@@ -4113,7 +4195,7 @@
                 <w:noProof/>
                 <w:webHidden/>
               </w:rPr>
-              <w:instrText>PAGEREF _Toc179628678 \h</w:instrText>
+              <w:instrText>PAGEREF _Toc179801257 \h</w:instrText>
             </w:r>
             <w:r>
               <w:rPr>
@@ -4165,10 +4247,12 @@
             <w:rPr>
               <w:rFonts w:ascii="宋体" w:eastAsia="宋体" w:hAnsi="宋体" w:hint="eastAsia"/>
               <w:noProof/>
+              <w:sz w:val="22"/>
+              <w:szCs w:val="24"/>
               <w14:ligatures w14:val="standardContextual"/>
             </w:rPr>
           </w:pPr>
-          <w:hyperlink w:anchor="_Toc179628679" w:history="1">
+          <w:hyperlink w:anchor="_Toc179801258" w:history="1">
             <w:r>
               <w:rPr>
                 <w:rStyle w:val="a3"/>
@@ -4207,7 +4291,7 @@
                 <w:noProof/>
                 <w:webHidden/>
               </w:rPr>
-              <w:instrText>PAGEREF _Toc179628679 \h</w:instrText>
+              <w:instrText>PAGEREF _Toc179801258 \h</w:instrText>
             </w:r>
             <w:r>
               <w:rPr>
@@ -4259,10 +4343,12 @@
             <w:rPr>
               <w:rFonts w:ascii="宋体" w:eastAsia="宋体" w:hAnsi="宋体" w:hint="eastAsia"/>
               <w:noProof/>
+              <w:sz w:val="22"/>
+              <w:szCs w:val="24"/>
               <w14:ligatures w14:val="standardContextual"/>
             </w:rPr>
           </w:pPr>
-          <w:hyperlink w:anchor="_Toc179628680" w:history="1">
+          <w:hyperlink w:anchor="_Toc179801259" w:history="1">
             <w:r>
               <w:rPr>
                 <w:rStyle w:val="a3"/>
@@ -4301,7 +4387,7 @@
                 <w:noProof/>
                 <w:webHidden/>
               </w:rPr>
-              <w:instrText>PAGEREF _Toc179628680 \h</w:instrText>
+              <w:instrText>PAGEREF _Toc179801259 \h</w:instrText>
             </w:r>
             <w:r>
               <w:rPr>
@@ -4353,10 +4439,12 @@
             <w:rPr>
               <w:rFonts w:ascii="宋体" w:eastAsia="宋体" w:hAnsi="宋体" w:hint="eastAsia"/>
               <w:noProof/>
+              <w:sz w:val="22"/>
+              <w:szCs w:val="24"/>
               <w14:ligatures w14:val="standardContextual"/>
             </w:rPr>
           </w:pPr>
-          <w:hyperlink w:anchor="_Toc179628681" w:history="1">
+          <w:hyperlink w:anchor="_Toc179801260" w:history="1">
             <w:r>
               <w:rPr>
                 <w:rStyle w:val="a3"/>
@@ -4395,7 +4483,7 @@
                 <w:noProof/>
                 <w:webHidden/>
               </w:rPr>
-              <w:instrText>PAGEREF _Toc179628681 \h</w:instrText>
+              <w:instrText>PAGEREF _Toc179801260 \h</w:instrText>
             </w:r>
             <w:r>
               <w:rPr>
@@ -4447,10 +4535,12 @@
             <w:rPr>
               <w:rFonts w:ascii="宋体" w:eastAsia="宋体" w:hAnsi="宋体" w:hint="eastAsia"/>
               <w:noProof/>
+              <w:sz w:val="22"/>
+              <w:szCs w:val="24"/>
               <w14:ligatures w14:val="standardContextual"/>
             </w:rPr>
           </w:pPr>
-          <w:hyperlink w:anchor="_Toc179628682" w:history="1">
+          <w:hyperlink w:anchor="_Toc179801261" w:history="1">
             <w:r>
               <w:rPr>
                 <w:rStyle w:val="a3"/>
@@ -4489,7 +4579,7 @@
                 <w:noProof/>
                 <w:webHidden/>
               </w:rPr>
-              <w:instrText>PAGEREF _Toc179628682 \h</w:instrText>
+              <w:instrText>PAGEREF _Toc179801261 \h</w:instrText>
             </w:r>
             <w:r>
               <w:rPr>
@@ -4541,10 +4631,12 @@
             <w:rPr>
               <w:rFonts w:ascii="宋体" w:eastAsia="宋体" w:hAnsi="宋体" w:hint="eastAsia"/>
               <w:noProof/>
+              <w:sz w:val="22"/>
+              <w:szCs w:val="24"/>
               <w14:ligatures w14:val="standardContextual"/>
             </w:rPr>
           </w:pPr>
-          <w:hyperlink w:anchor="_Toc179628683" w:history="1">
+          <w:hyperlink w:anchor="_Toc179801262" w:history="1">
             <w:r>
               <w:rPr>
                 <w:rStyle w:val="a3"/>
@@ -4583,7 +4675,7 @@
                 <w:noProof/>
                 <w:webHidden/>
               </w:rPr>
-              <w:instrText>PAGEREF _Toc179628683 \h</w:instrText>
+              <w:instrText>PAGEREF _Toc179801262 \h</w:instrText>
             </w:r>
             <w:r>
               <w:rPr>
@@ -4635,10 +4727,12 @@
             <w:rPr>
               <w:rFonts w:ascii="宋体" w:eastAsia="宋体" w:hAnsi="宋体" w:hint="eastAsia"/>
               <w:noProof/>
+              <w:sz w:val="22"/>
+              <w:szCs w:val="24"/>
               <w14:ligatures w14:val="standardContextual"/>
             </w:rPr>
           </w:pPr>
-          <w:hyperlink w:anchor="_Toc179628684" w:history="1">
+          <w:hyperlink w:anchor="_Toc179801263" w:history="1">
             <w:r>
               <w:rPr>
                 <w:rStyle w:val="a3"/>
@@ -4677,7 +4771,7 @@
                 <w:noProof/>
                 <w:webHidden/>
               </w:rPr>
-              <w:instrText>PAGEREF _Toc179628684 \h</w:instrText>
+              <w:instrText>PAGEREF _Toc179801263 \h</w:instrText>
             </w:r>
             <w:r>
               <w:rPr>
@@ -4709,6 +4803,870 @@
                 <w:webHidden/>
               </w:rPr>
               <w:t>18</w:t>
+            </w:r>
+            <w:r>
+              <w:rPr>
+                <w:rFonts w:ascii="宋体" w:eastAsia="宋体" w:hAnsi="宋体" w:hint="eastAsia"/>
+                <w:noProof/>
+                <w:webHidden/>
+              </w:rPr>
+              <w:fldChar w:fldCharType="end"/>
+            </w:r>
+          </w:hyperlink>
+        </w:p>
+        <w:p>
+          <w:pPr>
+            <w:pStyle w:val="TOC3"/>
+            <w:tabs>
+              <w:tab w:val="right" w:leader="dot" w:pos="8296"/>
+            </w:tabs>
+            <w:rPr>
+              <w:rFonts w:ascii="宋体" w:eastAsia="宋体" w:hAnsi="宋体" w:hint="eastAsia"/>
+              <w:noProof/>
+              <w:sz w:val="22"/>
+              <w:szCs w:val="24"/>
+              <w14:ligatures w14:val="standardContextual"/>
+            </w:rPr>
+          </w:pPr>
+          <w:hyperlink w:anchor="_Toc179801264" w:history="1">
+            <w:r>
+              <w:rPr>
+                <w:rStyle w:val="a3"/>
+                <w:rFonts w:ascii="宋体" w:eastAsia="宋体" w:hAnsi="宋体" w:hint="eastAsia"/>
+                <w:noProof/>
+              </w:rPr>
+              <w:t>（一）西班牙王位继承危机</w:t>
+            </w:r>
+            <w:r>
+              <w:rPr>
+                <w:rFonts w:ascii="宋体" w:eastAsia="宋体" w:hAnsi="宋体" w:hint="eastAsia"/>
+                <w:noProof/>
+                <w:webHidden/>
+              </w:rPr>
+              <w:tab/>
+            </w:r>
+            <w:r>
+              <w:rPr>
+                <w:rFonts w:ascii="宋体" w:eastAsia="宋体" w:hAnsi="宋体" w:hint="eastAsia"/>
+                <w:noProof/>
+                <w:webHidden/>
+              </w:rPr>
+              <w:fldChar w:fldCharType="begin"/>
+            </w:r>
+            <w:r>
+              <w:rPr>
+                <w:rFonts w:ascii="宋体" w:eastAsia="宋体" w:hAnsi="宋体" w:hint="eastAsia"/>
+                <w:noProof/>
+                <w:webHidden/>
+              </w:rPr>
+              <w:instrText xml:space="preserve"> </w:instrText>
+            </w:r>
+            <w:r>
+              <w:rPr>
+                <w:rFonts w:ascii="宋体" w:eastAsia="宋体" w:hAnsi="宋体"/>
+                <w:noProof/>
+                <w:webHidden/>
+              </w:rPr>
+              <w:instrText>PAGEREF _Toc179801264 \h</w:instrText>
+            </w:r>
+            <w:r>
+              <w:rPr>
+                <w:rFonts w:ascii="宋体" w:eastAsia="宋体" w:hAnsi="宋体" w:hint="eastAsia"/>
+                <w:noProof/>
+                <w:webHidden/>
+              </w:rPr>
+              <w:instrText xml:space="preserve"> </w:instrText>
+            </w:r>
+            <w:r>
+              <w:rPr>
+                <w:rFonts w:ascii="宋体" w:eastAsia="宋体" w:hAnsi="宋体" w:hint="eastAsia"/>
+                <w:noProof/>
+                <w:webHidden/>
+              </w:rPr>
+            </w:r>
+            <w:r>
+              <w:rPr>
+                <w:rFonts w:ascii="宋体" w:eastAsia="宋体" w:hAnsi="宋体" w:hint="eastAsia"/>
+                <w:noProof/>
+                <w:webHidden/>
+              </w:rPr>
+              <w:fldChar w:fldCharType="separate"/>
+            </w:r>
+            <w:r>
+              <w:rPr>
+                <w:rFonts w:ascii="宋体" w:eastAsia="宋体" w:hAnsi="宋体" w:hint="eastAsia"/>
+                <w:noProof/>
+                <w:webHidden/>
+              </w:rPr>
+              <w:t>19</w:t>
+            </w:r>
+            <w:r>
+              <w:rPr>
+                <w:rFonts w:ascii="宋体" w:eastAsia="宋体" w:hAnsi="宋体" w:hint="eastAsia"/>
+                <w:noProof/>
+                <w:webHidden/>
+              </w:rPr>
+              <w:fldChar w:fldCharType="end"/>
+            </w:r>
+          </w:hyperlink>
+        </w:p>
+        <w:p>
+          <w:pPr>
+            <w:pStyle w:val="TOC3"/>
+            <w:tabs>
+              <w:tab w:val="right" w:leader="dot" w:pos="8296"/>
+            </w:tabs>
+            <w:rPr>
+              <w:rFonts w:ascii="宋体" w:eastAsia="宋体" w:hAnsi="宋体" w:hint="eastAsia"/>
+              <w:noProof/>
+              <w:sz w:val="22"/>
+              <w:szCs w:val="24"/>
+              <w14:ligatures w14:val="standardContextual"/>
+            </w:rPr>
+          </w:pPr>
+          <w:hyperlink w:anchor="_Toc179801265" w:history="1">
+            <w:r>
+              <w:rPr>
+                <w:rStyle w:val="a3"/>
+                <w:rFonts w:ascii="宋体" w:eastAsia="宋体" w:hAnsi="宋体" w:hint="eastAsia"/>
+                <w:noProof/>
+              </w:rPr>
+              <w:t>（二）英国的角色</w:t>
+            </w:r>
+            <w:r>
+              <w:rPr>
+                <w:rFonts w:ascii="宋体" w:eastAsia="宋体" w:hAnsi="宋体" w:hint="eastAsia"/>
+                <w:noProof/>
+                <w:webHidden/>
+              </w:rPr>
+              <w:tab/>
+            </w:r>
+            <w:r>
+              <w:rPr>
+                <w:rFonts w:ascii="宋体" w:eastAsia="宋体" w:hAnsi="宋体" w:hint="eastAsia"/>
+                <w:noProof/>
+                <w:webHidden/>
+              </w:rPr>
+              <w:fldChar w:fldCharType="begin"/>
+            </w:r>
+            <w:r>
+              <w:rPr>
+                <w:rFonts w:ascii="宋体" w:eastAsia="宋体" w:hAnsi="宋体" w:hint="eastAsia"/>
+                <w:noProof/>
+                <w:webHidden/>
+              </w:rPr>
+              <w:instrText xml:space="preserve"> </w:instrText>
+            </w:r>
+            <w:r>
+              <w:rPr>
+                <w:rFonts w:ascii="宋体" w:eastAsia="宋体" w:hAnsi="宋体"/>
+                <w:noProof/>
+                <w:webHidden/>
+              </w:rPr>
+              <w:instrText>PAGEREF _Toc179801265 \h</w:instrText>
+            </w:r>
+            <w:r>
+              <w:rPr>
+                <w:rFonts w:ascii="宋体" w:eastAsia="宋体" w:hAnsi="宋体" w:hint="eastAsia"/>
+                <w:noProof/>
+                <w:webHidden/>
+              </w:rPr>
+              <w:instrText xml:space="preserve"> </w:instrText>
+            </w:r>
+            <w:r>
+              <w:rPr>
+                <w:rFonts w:ascii="宋体" w:eastAsia="宋体" w:hAnsi="宋体" w:hint="eastAsia"/>
+                <w:noProof/>
+                <w:webHidden/>
+              </w:rPr>
+            </w:r>
+            <w:r>
+              <w:rPr>
+                <w:rFonts w:ascii="宋体" w:eastAsia="宋体" w:hAnsi="宋体" w:hint="eastAsia"/>
+                <w:noProof/>
+                <w:webHidden/>
+              </w:rPr>
+              <w:fldChar w:fldCharType="separate"/>
+            </w:r>
+            <w:r>
+              <w:rPr>
+                <w:rFonts w:ascii="宋体" w:eastAsia="宋体" w:hAnsi="宋体" w:hint="eastAsia"/>
+                <w:noProof/>
+                <w:webHidden/>
+              </w:rPr>
+              <w:t>20</w:t>
+            </w:r>
+            <w:r>
+              <w:rPr>
+                <w:rFonts w:ascii="宋体" w:eastAsia="宋体" w:hAnsi="宋体" w:hint="eastAsia"/>
+                <w:noProof/>
+                <w:webHidden/>
+              </w:rPr>
+              <w:fldChar w:fldCharType="end"/>
+            </w:r>
+          </w:hyperlink>
+        </w:p>
+        <w:p>
+          <w:pPr>
+            <w:pStyle w:val="TOC2"/>
+            <w:tabs>
+              <w:tab w:val="right" w:leader="dot" w:pos="8296"/>
+            </w:tabs>
+            <w:rPr>
+              <w:rFonts w:ascii="宋体" w:eastAsia="宋体" w:hAnsi="宋体" w:hint="eastAsia"/>
+              <w:noProof/>
+              <w:sz w:val="22"/>
+              <w:szCs w:val="24"/>
+              <w14:ligatures w14:val="standardContextual"/>
+            </w:rPr>
+          </w:pPr>
+          <w:hyperlink w:anchor="_Toc179801266" w:history="1">
+            <w:r>
+              <w:rPr>
+                <w:rStyle w:val="a3"/>
+                <w:rFonts w:ascii="宋体" w:eastAsia="宋体" w:hAnsi="宋体" w:hint="eastAsia"/>
+                <w:noProof/>
+              </w:rPr>
+              <w:t>二、《乌得勒支和约》</w:t>
+            </w:r>
+            <w:r>
+              <w:rPr>
+                <w:rFonts w:ascii="宋体" w:eastAsia="宋体" w:hAnsi="宋体" w:hint="eastAsia"/>
+                <w:noProof/>
+                <w:webHidden/>
+              </w:rPr>
+              <w:tab/>
+            </w:r>
+            <w:r>
+              <w:rPr>
+                <w:rFonts w:ascii="宋体" w:eastAsia="宋体" w:hAnsi="宋体" w:hint="eastAsia"/>
+                <w:noProof/>
+                <w:webHidden/>
+              </w:rPr>
+              <w:fldChar w:fldCharType="begin"/>
+            </w:r>
+            <w:r>
+              <w:rPr>
+                <w:rFonts w:ascii="宋体" w:eastAsia="宋体" w:hAnsi="宋体" w:hint="eastAsia"/>
+                <w:noProof/>
+                <w:webHidden/>
+              </w:rPr>
+              <w:instrText xml:space="preserve"> </w:instrText>
+            </w:r>
+            <w:r>
+              <w:rPr>
+                <w:rFonts w:ascii="宋体" w:eastAsia="宋体" w:hAnsi="宋体"/>
+                <w:noProof/>
+                <w:webHidden/>
+              </w:rPr>
+              <w:instrText>PAGEREF _Toc179801266 \h</w:instrText>
+            </w:r>
+            <w:r>
+              <w:rPr>
+                <w:rFonts w:ascii="宋体" w:eastAsia="宋体" w:hAnsi="宋体" w:hint="eastAsia"/>
+                <w:noProof/>
+                <w:webHidden/>
+              </w:rPr>
+              <w:instrText xml:space="preserve"> </w:instrText>
+            </w:r>
+            <w:r>
+              <w:rPr>
+                <w:rFonts w:ascii="宋体" w:eastAsia="宋体" w:hAnsi="宋体" w:hint="eastAsia"/>
+                <w:noProof/>
+                <w:webHidden/>
+              </w:rPr>
+            </w:r>
+            <w:r>
+              <w:rPr>
+                <w:rFonts w:ascii="宋体" w:eastAsia="宋体" w:hAnsi="宋体" w:hint="eastAsia"/>
+                <w:noProof/>
+                <w:webHidden/>
+              </w:rPr>
+              <w:fldChar w:fldCharType="separate"/>
+            </w:r>
+            <w:r>
+              <w:rPr>
+                <w:rFonts w:ascii="宋体" w:eastAsia="宋体" w:hAnsi="宋体" w:hint="eastAsia"/>
+                <w:noProof/>
+                <w:webHidden/>
+              </w:rPr>
+              <w:t>20</w:t>
+            </w:r>
+            <w:r>
+              <w:rPr>
+                <w:rFonts w:ascii="宋体" w:eastAsia="宋体" w:hAnsi="宋体" w:hint="eastAsia"/>
+                <w:noProof/>
+                <w:webHidden/>
+              </w:rPr>
+              <w:fldChar w:fldCharType="end"/>
+            </w:r>
+          </w:hyperlink>
+        </w:p>
+        <w:p>
+          <w:pPr>
+            <w:pStyle w:val="TOC3"/>
+            <w:tabs>
+              <w:tab w:val="right" w:leader="dot" w:pos="8296"/>
+            </w:tabs>
+            <w:rPr>
+              <w:rFonts w:ascii="宋体" w:eastAsia="宋体" w:hAnsi="宋体" w:hint="eastAsia"/>
+              <w:noProof/>
+              <w:sz w:val="22"/>
+              <w:szCs w:val="24"/>
+              <w14:ligatures w14:val="standardContextual"/>
+            </w:rPr>
+          </w:pPr>
+          <w:hyperlink w:anchor="_Toc179801267" w:history="1">
+            <w:r>
+              <w:rPr>
+                <w:rStyle w:val="a3"/>
+                <w:rFonts w:ascii="宋体" w:eastAsia="宋体" w:hAnsi="宋体" w:hint="eastAsia"/>
+                <w:noProof/>
+              </w:rPr>
+              <w:t>（一）《乌得勒支和约》的内容</w:t>
+            </w:r>
+            <w:r>
+              <w:rPr>
+                <w:rFonts w:ascii="宋体" w:eastAsia="宋体" w:hAnsi="宋体" w:hint="eastAsia"/>
+                <w:noProof/>
+                <w:webHidden/>
+              </w:rPr>
+              <w:tab/>
+            </w:r>
+            <w:r>
+              <w:rPr>
+                <w:rFonts w:ascii="宋体" w:eastAsia="宋体" w:hAnsi="宋体" w:hint="eastAsia"/>
+                <w:noProof/>
+                <w:webHidden/>
+              </w:rPr>
+              <w:fldChar w:fldCharType="begin"/>
+            </w:r>
+            <w:r>
+              <w:rPr>
+                <w:rFonts w:ascii="宋体" w:eastAsia="宋体" w:hAnsi="宋体" w:hint="eastAsia"/>
+                <w:noProof/>
+                <w:webHidden/>
+              </w:rPr>
+              <w:instrText xml:space="preserve"> </w:instrText>
+            </w:r>
+            <w:r>
+              <w:rPr>
+                <w:rFonts w:ascii="宋体" w:eastAsia="宋体" w:hAnsi="宋体"/>
+                <w:noProof/>
+                <w:webHidden/>
+              </w:rPr>
+              <w:instrText>PAGEREF _Toc179801267 \h</w:instrText>
+            </w:r>
+            <w:r>
+              <w:rPr>
+                <w:rFonts w:ascii="宋体" w:eastAsia="宋体" w:hAnsi="宋体" w:hint="eastAsia"/>
+                <w:noProof/>
+                <w:webHidden/>
+              </w:rPr>
+              <w:instrText xml:space="preserve"> </w:instrText>
+            </w:r>
+            <w:r>
+              <w:rPr>
+                <w:rFonts w:ascii="宋体" w:eastAsia="宋体" w:hAnsi="宋体" w:hint="eastAsia"/>
+                <w:noProof/>
+                <w:webHidden/>
+              </w:rPr>
+            </w:r>
+            <w:r>
+              <w:rPr>
+                <w:rFonts w:ascii="宋体" w:eastAsia="宋体" w:hAnsi="宋体" w:hint="eastAsia"/>
+                <w:noProof/>
+                <w:webHidden/>
+              </w:rPr>
+              <w:fldChar w:fldCharType="separate"/>
+            </w:r>
+            <w:r>
+              <w:rPr>
+                <w:rFonts w:ascii="宋体" w:eastAsia="宋体" w:hAnsi="宋体" w:hint="eastAsia"/>
+                <w:noProof/>
+                <w:webHidden/>
+              </w:rPr>
+              <w:t>20</w:t>
+            </w:r>
+            <w:r>
+              <w:rPr>
+                <w:rFonts w:ascii="宋体" w:eastAsia="宋体" w:hAnsi="宋体" w:hint="eastAsia"/>
+                <w:noProof/>
+                <w:webHidden/>
+              </w:rPr>
+              <w:fldChar w:fldCharType="end"/>
+            </w:r>
+          </w:hyperlink>
+        </w:p>
+        <w:p>
+          <w:pPr>
+            <w:pStyle w:val="TOC3"/>
+            <w:tabs>
+              <w:tab w:val="right" w:leader="dot" w:pos="8296"/>
+            </w:tabs>
+            <w:rPr>
+              <w:rFonts w:ascii="宋体" w:eastAsia="宋体" w:hAnsi="宋体" w:hint="eastAsia"/>
+              <w:noProof/>
+              <w:sz w:val="22"/>
+              <w:szCs w:val="24"/>
+              <w14:ligatures w14:val="standardContextual"/>
+            </w:rPr>
+          </w:pPr>
+          <w:hyperlink w:anchor="_Toc179801268" w:history="1">
+            <w:r>
+              <w:rPr>
+                <w:rStyle w:val="a3"/>
+                <w:rFonts w:ascii="宋体" w:eastAsia="宋体" w:hAnsi="宋体" w:hint="eastAsia"/>
+                <w:noProof/>
+              </w:rPr>
+              <w:t>（二）继承人的结局</w:t>
+            </w:r>
+            <w:r>
+              <w:rPr>
+                <w:rFonts w:ascii="宋体" w:eastAsia="宋体" w:hAnsi="宋体" w:hint="eastAsia"/>
+                <w:noProof/>
+                <w:webHidden/>
+              </w:rPr>
+              <w:tab/>
+            </w:r>
+            <w:r>
+              <w:rPr>
+                <w:rFonts w:ascii="宋体" w:eastAsia="宋体" w:hAnsi="宋体" w:hint="eastAsia"/>
+                <w:noProof/>
+                <w:webHidden/>
+              </w:rPr>
+              <w:fldChar w:fldCharType="begin"/>
+            </w:r>
+            <w:r>
+              <w:rPr>
+                <w:rFonts w:ascii="宋体" w:eastAsia="宋体" w:hAnsi="宋体" w:hint="eastAsia"/>
+                <w:noProof/>
+                <w:webHidden/>
+              </w:rPr>
+              <w:instrText xml:space="preserve"> </w:instrText>
+            </w:r>
+            <w:r>
+              <w:rPr>
+                <w:rFonts w:ascii="宋体" w:eastAsia="宋体" w:hAnsi="宋体"/>
+                <w:noProof/>
+                <w:webHidden/>
+              </w:rPr>
+              <w:instrText>PAGEREF _Toc179801268 \h</w:instrText>
+            </w:r>
+            <w:r>
+              <w:rPr>
+                <w:rFonts w:ascii="宋体" w:eastAsia="宋体" w:hAnsi="宋体" w:hint="eastAsia"/>
+                <w:noProof/>
+                <w:webHidden/>
+              </w:rPr>
+              <w:instrText xml:space="preserve"> </w:instrText>
+            </w:r>
+            <w:r>
+              <w:rPr>
+                <w:rFonts w:ascii="宋体" w:eastAsia="宋体" w:hAnsi="宋体" w:hint="eastAsia"/>
+                <w:noProof/>
+                <w:webHidden/>
+              </w:rPr>
+            </w:r>
+            <w:r>
+              <w:rPr>
+                <w:rFonts w:ascii="宋体" w:eastAsia="宋体" w:hAnsi="宋体" w:hint="eastAsia"/>
+                <w:noProof/>
+                <w:webHidden/>
+              </w:rPr>
+              <w:fldChar w:fldCharType="separate"/>
+            </w:r>
+            <w:r>
+              <w:rPr>
+                <w:rFonts w:ascii="宋体" w:eastAsia="宋体" w:hAnsi="宋体" w:hint="eastAsia"/>
+                <w:noProof/>
+                <w:webHidden/>
+              </w:rPr>
+              <w:t>21</w:t>
+            </w:r>
+            <w:r>
+              <w:rPr>
+                <w:rFonts w:ascii="宋体" w:eastAsia="宋体" w:hAnsi="宋体" w:hint="eastAsia"/>
+                <w:noProof/>
+                <w:webHidden/>
+              </w:rPr>
+              <w:fldChar w:fldCharType="end"/>
+            </w:r>
+          </w:hyperlink>
+        </w:p>
+        <w:p>
+          <w:pPr>
+            <w:pStyle w:val="TOC1"/>
+            <w:tabs>
+              <w:tab w:val="right" w:leader="dot" w:pos="8296"/>
+            </w:tabs>
+            <w:rPr>
+              <w:rFonts w:ascii="宋体" w:eastAsia="宋体" w:hAnsi="宋体" w:hint="eastAsia"/>
+              <w:noProof/>
+              <w:sz w:val="22"/>
+              <w:szCs w:val="24"/>
+              <w14:ligatures w14:val="standardContextual"/>
+            </w:rPr>
+          </w:pPr>
+          <w:hyperlink w:anchor="_Toc179801269" w:history="1">
+            <w:r>
+              <w:rPr>
+                <w:rStyle w:val="a3"/>
+                <w:rFonts w:ascii="宋体" w:eastAsia="宋体" w:hAnsi="宋体" w:hint="eastAsia"/>
+                <w:noProof/>
+              </w:rPr>
+              <w:t>第七讲 奥地利王位继承战争与“外交革命”</w:t>
+            </w:r>
+            <w:r>
+              <w:rPr>
+                <w:rFonts w:ascii="宋体" w:eastAsia="宋体" w:hAnsi="宋体" w:hint="eastAsia"/>
+                <w:noProof/>
+                <w:webHidden/>
+              </w:rPr>
+              <w:tab/>
+            </w:r>
+            <w:r>
+              <w:rPr>
+                <w:rFonts w:ascii="宋体" w:eastAsia="宋体" w:hAnsi="宋体" w:hint="eastAsia"/>
+                <w:noProof/>
+                <w:webHidden/>
+              </w:rPr>
+              <w:fldChar w:fldCharType="begin"/>
+            </w:r>
+            <w:r>
+              <w:rPr>
+                <w:rFonts w:ascii="宋体" w:eastAsia="宋体" w:hAnsi="宋体" w:hint="eastAsia"/>
+                <w:noProof/>
+                <w:webHidden/>
+              </w:rPr>
+              <w:instrText xml:space="preserve"> </w:instrText>
+            </w:r>
+            <w:r>
+              <w:rPr>
+                <w:rFonts w:ascii="宋体" w:eastAsia="宋体" w:hAnsi="宋体"/>
+                <w:noProof/>
+                <w:webHidden/>
+              </w:rPr>
+              <w:instrText>PAGEREF _Toc179801269 \h</w:instrText>
+            </w:r>
+            <w:r>
+              <w:rPr>
+                <w:rFonts w:ascii="宋体" w:eastAsia="宋体" w:hAnsi="宋体" w:hint="eastAsia"/>
+                <w:noProof/>
+                <w:webHidden/>
+              </w:rPr>
+              <w:instrText xml:space="preserve"> </w:instrText>
+            </w:r>
+            <w:r>
+              <w:rPr>
+                <w:rFonts w:ascii="宋体" w:eastAsia="宋体" w:hAnsi="宋体" w:hint="eastAsia"/>
+                <w:noProof/>
+                <w:webHidden/>
+              </w:rPr>
+            </w:r>
+            <w:r>
+              <w:rPr>
+                <w:rFonts w:ascii="宋体" w:eastAsia="宋体" w:hAnsi="宋体" w:hint="eastAsia"/>
+                <w:noProof/>
+                <w:webHidden/>
+              </w:rPr>
+              <w:fldChar w:fldCharType="separate"/>
+            </w:r>
+            <w:r>
+              <w:rPr>
+                <w:rFonts w:ascii="宋体" w:eastAsia="宋体" w:hAnsi="宋体" w:hint="eastAsia"/>
+                <w:noProof/>
+                <w:webHidden/>
+              </w:rPr>
+              <w:t>21</w:t>
+            </w:r>
+            <w:r>
+              <w:rPr>
+                <w:rFonts w:ascii="宋体" w:eastAsia="宋体" w:hAnsi="宋体" w:hint="eastAsia"/>
+                <w:noProof/>
+                <w:webHidden/>
+              </w:rPr>
+              <w:fldChar w:fldCharType="end"/>
+            </w:r>
+          </w:hyperlink>
+        </w:p>
+        <w:p>
+          <w:pPr>
+            <w:pStyle w:val="TOC2"/>
+            <w:tabs>
+              <w:tab w:val="right" w:leader="dot" w:pos="8296"/>
+            </w:tabs>
+            <w:rPr>
+              <w:rFonts w:ascii="宋体" w:eastAsia="宋体" w:hAnsi="宋体" w:hint="eastAsia"/>
+              <w:noProof/>
+              <w:sz w:val="22"/>
+              <w:szCs w:val="24"/>
+              <w14:ligatures w14:val="standardContextual"/>
+            </w:rPr>
+          </w:pPr>
+          <w:hyperlink w:anchor="_Toc179801270" w:history="1">
+            <w:r>
+              <w:rPr>
+                <w:rStyle w:val="a3"/>
+                <w:rFonts w:ascii="宋体" w:eastAsia="宋体" w:hAnsi="宋体" w:hint="eastAsia"/>
+                <w:noProof/>
+              </w:rPr>
+              <w:t>一、奥地利王位继承战争的前奏</w:t>
+            </w:r>
+            <w:r>
+              <w:rPr>
+                <w:rFonts w:ascii="宋体" w:eastAsia="宋体" w:hAnsi="宋体" w:hint="eastAsia"/>
+                <w:noProof/>
+                <w:webHidden/>
+              </w:rPr>
+              <w:tab/>
+            </w:r>
+            <w:r>
+              <w:rPr>
+                <w:rFonts w:ascii="宋体" w:eastAsia="宋体" w:hAnsi="宋体" w:hint="eastAsia"/>
+                <w:noProof/>
+                <w:webHidden/>
+              </w:rPr>
+              <w:fldChar w:fldCharType="begin"/>
+            </w:r>
+            <w:r>
+              <w:rPr>
+                <w:rFonts w:ascii="宋体" w:eastAsia="宋体" w:hAnsi="宋体" w:hint="eastAsia"/>
+                <w:noProof/>
+                <w:webHidden/>
+              </w:rPr>
+              <w:instrText xml:space="preserve"> </w:instrText>
+            </w:r>
+            <w:r>
+              <w:rPr>
+                <w:rFonts w:ascii="宋体" w:eastAsia="宋体" w:hAnsi="宋体"/>
+                <w:noProof/>
+                <w:webHidden/>
+              </w:rPr>
+              <w:instrText>PAGEREF _Toc179801270 \h</w:instrText>
+            </w:r>
+            <w:r>
+              <w:rPr>
+                <w:rFonts w:ascii="宋体" w:eastAsia="宋体" w:hAnsi="宋体" w:hint="eastAsia"/>
+                <w:noProof/>
+                <w:webHidden/>
+              </w:rPr>
+              <w:instrText xml:space="preserve"> </w:instrText>
+            </w:r>
+            <w:r>
+              <w:rPr>
+                <w:rFonts w:ascii="宋体" w:eastAsia="宋体" w:hAnsi="宋体" w:hint="eastAsia"/>
+                <w:noProof/>
+                <w:webHidden/>
+              </w:rPr>
+            </w:r>
+            <w:r>
+              <w:rPr>
+                <w:rFonts w:ascii="宋体" w:eastAsia="宋体" w:hAnsi="宋体" w:hint="eastAsia"/>
+                <w:noProof/>
+                <w:webHidden/>
+              </w:rPr>
+              <w:fldChar w:fldCharType="separate"/>
+            </w:r>
+            <w:r>
+              <w:rPr>
+                <w:rFonts w:ascii="宋体" w:eastAsia="宋体" w:hAnsi="宋体" w:hint="eastAsia"/>
+                <w:noProof/>
+                <w:webHidden/>
+              </w:rPr>
+              <w:t>21</w:t>
+            </w:r>
+            <w:r>
+              <w:rPr>
+                <w:rFonts w:ascii="宋体" w:eastAsia="宋体" w:hAnsi="宋体" w:hint="eastAsia"/>
+                <w:noProof/>
+                <w:webHidden/>
+              </w:rPr>
+              <w:fldChar w:fldCharType="end"/>
+            </w:r>
+          </w:hyperlink>
+        </w:p>
+        <w:p>
+          <w:pPr>
+            <w:pStyle w:val="TOC3"/>
+            <w:tabs>
+              <w:tab w:val="right" w:leader="dot" w:pos="8296"/>
+            </w:tabs>
+            <w:rPr>
+              <w:rFonts w:ascii="宋体" w:eastAsia="宋体" w:hAnsi="宋体" w:hint="eastAsia"/>
+              <w:noProof/>
+              <w:sz w:val="22"/>
+              <w:szCs w:val="24"/>
+              <w14:ligatures w14:val="standardContextual"/>
+            </w:rPr>
+          </w:pPr>
+          <w:hyperlink w:anchor="_Toc179801271" w:history="1">
+            <w:r>
+              <w:rPr>
+                <w:rStyle w:val="a3"/>
+                <w:rFonts w:ascii="宋体" w:eastAsia="宋体" w:hAnsi="宋体" w:hint="eastAsia"/>
+                <w:noProof/>
+              </w:rPr>
+              <w:t>（一）奥地利王位继承问题</w:t>
+            </w:r>
+            <w:r>
+              <w:rPr>
+                <w:rFonts w:ascii="宋体" w:eastAsia="宋体" w:hAnsi="宋体" w:hint="eastAsia"/>
+                <w:noProof/>
+                <w:webHidden/>
+              </w:rPr>
+              <w:tab/>
+            </w:r>
+            <w:r>
+              <w:rPr>
+                <w:rFonts w:ascii="宋体" w:eastAsia="宋体" w:hAnsi="宋体" w:hint="eastAsia"/>
+                <w:noProof/>
+                <w:webHidden/>
+              </w:rPr>
+              <w:fldChar w:fldCharType="begin"/>
+            </w:r>
+            <w:r>
+              <w:rPr>
+                <w:rFonts w:ascii="宋体" w:eastAsia="宋体" w:hAnsi="宋体" w:hint="eastAsia"/>
+                <w:noProof/>
+                <w:webHidden/>
+              </w:rPr>
+              <w:instrText xml:space="preserve"> </w:instrText>
+            </w:r>
+            <w:r>
+              <w:rPr>
+                <w:rFonts w:ascii="宋体" w:eastAsia="宋体" w:hAnsi="宋体"/>
+                <w:noProof/>
+                <w:webHidden/>
+              </w:rPr>
+              <w:instrText>PAGEREF _Toc179801271 \h</w:instrText>
+            </w:r>
+            <w:r>
+              <w:rPr>
+                <w:rFonts w:ascii="宋体" w:eastAsia="宋体" w:hAnsi="宋体" w:hint="eastAsia"/>
+                <w:noProof/>
+                <w:webHidden/>
+              </w:rPr>
+              <w:instrText xml:space="preserve"> </w:instrText>
+            </w:r>
+            <w:r>
+              <w:rPr>
+                <w:rFonts w:ascii="宋体" w:eastAsia="宋体" w:hAnsi="宋体" w:hint="eastAsia"/>
+                <w:noProof/>
+                <w:webHidden/>
+              </w:rPr>
+            </w:r>
+            <w:r>
+              <w:rPr>
+                <w:rFonts w:ascii="宋体" w:eastAsia="宋体" w:hAnsi="宋体" w:hint="eastAsia"/>
+                <w:noProof/>
+                <w:webHidden/>
+              </w:rPr>
+              <w:fldChar w:fldCharType="separate"/>
+            </w:r>
+            <w:r>
+              <w:rPr>
+                <w:rFonts w:ascii="宋体" w:eastAsia="宋体" w:hAnsi="宋体" w:hint="eastAsia"/>
+                <w:noProof/>
+                <w:webHidden/>
+              </w:rPr>
+              <w:t>21</w:t>
+            </w:r>
+            <w:r>
+              <w:rPr>
+                <w:rFonts w:ascii="宋体" w:eastAsia="宋体" w:hAnsi="宋体" w:hint="eastAsia"/>
+                <w:noProof/>
+                <w:webHidden/>
+              </w:rPr>
+              <w:fldChar w:fldCharType="end"/>
+            </w:r>
+          </w:hyperlink>
+        </w:p>
+        <w:p>
+          <w:pPr>
+            <w:pStyle w:val="TOC3"/>
+            <w:tabs>
+              <w:tab w:val="right" w:leader="dot" w:pos="8296"/>
+            </w:tabs>
+            <w:rPr>
+              <w:rFonts w:ascii="宋体" w:eastAsia="宋体" w:hAnsi="宋体" w:hint="eastAsia"/>
+              <w:noProof/>
+              <w:sz w:val="22"/>
+              <w:szCs w:val="24"/>
+              <w14:ligatures w14:val="standardContextual"/>
+            </w:rPr>
+          </w:pPr>
+          <w:hyperlink w:anchor="_Toc179801272" w:history="1">
+            <w:r>
+              <w:rPr>
+                <w:rStyle w:val="a3"/>
+                <w:rFonts w:ascii="宋体" w:eastAsia="宋体" w:hAnsi="宋体" w:hint="eastAsia"/>
+                <w:noProof/>
+              </w:rPr>
+              <w:t>（二）普鲁士的崛起</w:t>
+            </w:r>
+            <w:r>
+              <w:rPr>
+                <w:rFonts w:ascii="宋体" w:eastAsia="宋体" w:hAnsi="宋体" w:hint="eastAsia"/>
+                <w:noProof/>
+                <w:webHidden/>
+              </w:rPr>
+              <w:tab/>
+            </w:r>
+            <w:r>
+              <w:rPr>
+                <w:rFonts w:ascii="宋体" w:eastAsia="宋体" w:hAnsi="宋体" w:hint="eastAsia"/>
+                <w:noProof/>
+                <w:webHidden/>
+              </w:rPr>
+              <w:fldChar w:fldCharType="begin"/>
+            </w:r>
+            <w:r>
+              <w:rPr>
+                <w:rFonts w:ascii="宋体" w:eastAsia="宋体" w:hAnsi="宋体" w:hint="eastAsia"/>
+                <w:noProof/>
+                <w:webHidden/>
+              </w:rPr>
+              <w:instrText xml:space="preserve"> </w:instrText>
+            </w:r>
+            <w:r>
+              <w:rPr>
+                <w:rFonts w:ascii="宋体" w:eastAsia="宋体" w:hAnsi="宋体"/>
+                <w:noProof/>
+                <w:webHidden/>
+              </w:rPr>
+              <w:instrText>PAGEREF _Toc179801272 \h</w:instrText>
+            </w:r>
+            <w:r>
+              <w:rPr>
+                <w:rFonts w:ascii="宋体" w:eastAsia="宋体" w:hAnsi="宋体" w:hint="eastAsia"/>
+                <w:noProof/>
+                <w:webHidden/>
+              </w:rPr>
+              <w:instrText xml:space="preserve"> </w:instrText>
+            </w:r>
+            <w:r>
+              <w:rPr>
+                <w:rFonts w:ascii="宋体" w:eastAsia="宋体" w:hAnsi="宋体" w:hint="eastAsia"/>
+                <w:noProof/>
+                <w:webHidden/>
+              </w:rPr>
+            </w:r>
+            <w:r>
+              <w:rPr>
+                <w:rFonts w:ascii="宋体" w:eastAsia="宋体" w:hAnsi="宋体" w:hint="eastAsia"/>
+                <w:noProof/>
+                <w:webHidden/>
+              </w:rPr>
+              <w:fldChar w:fldCharType="separate"/>
+            </w:r>
+            <w:r>
+              <w:rPr>
+                <w:rFonts w:ascii="宋体" w:eastAsia="宋体" w:hAnsi="宋体" w:hint="eastAsia"/>
+                <w:noProof/>
+                <w:webHidden/>
+              </w:rPr>
+              <w:t>22</w:t>
             </w:r>
             <w:r>
               <w:rPr>
@@ -4764,7 +5722,7 @@
       <w:pPr>
         <w:pStyle w:val="a9"/>
       </w:pPr>
-      <w:bookmarkStart w:id="0" w:name="_Toc179628637"/>
+      <w:bookmarkStart w:id="0" w:name="_Toc179801216"/>
       <w:r>
         <w:rPr>
           <w:rFonts w:hint="eastAsia"/>
@@ -4836,7 +5794,7 @@
       <w:pPr>
         <w:pStyle w:val="ac"/>
       </w:pPr>
-      <w:bookmarkStart w:id="1" w:name="_Toc179628638"/>
+      <w:bookmarkStart w:id="1" w:name="_Toc179801217"/>
       <w:r>
         <w:rPr>
           <w:rFonts w:hint="eastAsia"/>
@@ -4849,7 +5807,7 @@
       <w:pPr>
         <w:pStyle w:val="ae"/>
       </w:pPr>
-      <w:bookmarkStart w:id="2" w:name="_Toc179628639"/>
+      <w:bookmarkStart w:id="2" w:name="_Toc179801218"/>
       <w:r>
         <w:rPr>
           <w:rFonts w:hint="eastAsia"/>
@@ -5095,21 +6053,7 @@
         <w:rPr>
           <w:rFonts w:hint="eastAsia"/>
         </w:rPr>
-        <w:t>威斯特伐利</w:t>
-      </w:r>
-      <w:proofErr w:type="gramStart"/>
-      <w:r>
-        <w:rPr>
-          <w:rFonts w:hint="eastAsia"/>
-        </w:rPr>
-        <w:t>亚会议</w:t>
-      </w:r>
-      <w:proofErr w:type="gramEnd"/>
-      <w:r>
-        <w:rPr>
-          <w:rFonts w:hint="eastAsia"/>
-        </w:rPr>
-        <w:t>结束了三十年战争，会议签订的《威斯特伐利亚条约》规定了“教随国定”，即每个国家可以自行决定其国教，这使得中世纪凌驾于国家之上的实体——教会——不再是更高的权威</w:t>
+        <w:t>威斯特伐利亚会议结束了三十年战争，会议签订的《威斯特伐利亚条约》规定了“教随国定”，即每个国家可以自行决定其国教，这使得中世纪凌驾于国家之上的实体——教会——不再是更高的权威</w:t>
       </w:r>
       <w:r>
         <w:rPr>
@@ -5161,7 +6105,7 @@
       <w:pPr>
         <w:pStyle w:val="ae"/>
       </w:pPr>
-      <w:bookmarkStart w:id="3" w:name="_Toc179628640"/>
+      <w:bookmarkStart w:id="3" w:name="_Toc179801219"/>
       <w:r>
         <w:rPr>
           <w:rFonts w:hint="eastAsia"/>
@@ -5233,28 +6177,14 @@
         <w:rPr>
           <w:rFonts w:hint="eastAsia"/>
         </w:rPr>
-        <w:t>社会、文化、艺术、宗教都与国际关系有着密不可分的联系，生活史、文化史、艺术史同样也应当纳入国际关系史的</w:t>
-      </w:r>
-      <w:proofErr w:type="gramStart"/>
-      <w:r>
-        <w:rPr>
-          <w:rFonts w:hint="eastAsia"/>
-        </w:rPr>
-        <w:t>考量</w:t>
-      </w:r>
-      <w:proofErr w:type="gramEnd"/>
-      <w:r>
-        <w:rPr>
-          <w:rFonts w:hint="eastAsia"/>
-        </w:rPr>
-        <w:t>范围。</w:t>
+        <w:t>社会、文化、艺术、宗教都与国际关系有着密不可分的联系，生活史、文化史、艺术史同样也应当纳入国际关系史的考量范围。</w:t>
       </w:r>
     </w:p>
     <w:p>
       <w:pPr>
         <w:pStyle w:val="ac"/>
       </w:pPr>
-      <w:bookmarkStart w:id="4" w:name="_Toc179628641"/>
+      <w:bookmarkStart w:id="4" w:name="_Toc179801220"/>
       <w:r>
         <w:rPr>
           <w:rFonts w:hint="eastAsia"/>
@@ -5501,7 +6431,7 @@
       <w:pPr>
         <w:pStyle w:val="a9"/>
       </w:pPr>
-      <w:bookmarkStart w:id="5" w:name="_Toc179628642"/>
+      <w:bookmarkStart w:id="5" w:name="_Toc179801221"/>
       <w:r>
         <w:rPr>
           <w:rFonts w:hint="eastAsia"/>
@@ -5545,7 +6475,7 @@
       <w:pPr>
         <w:pStyle w:val="ac"/>
       </w:pPr>
-      <w:bookmarkStart w:id="6" w:name="_Toc179628643"/>
+      <w:bookmarkStart w:id="6" w:name="_Toc179801222"/>
       <w:r>
         <w:rPr>
           <w:rFonts w:hint="eastAsia"/>
@@ -5596,7 +6526,7 @@
       <w:pPr>
         <w:pStyle w:val="ae"/>
       </w:pPr>
-      <w:bookmarkStart w:id="7" w:name="_Toc179628644"/>
+      <w:bookmarkStart w:id="7" w:name="_Toc179801223"/>
       <w:r>
         <w:rPr>
           <w:rFonts w:hint="eastAsia"/>
@@ -5623,21 +6553,7 @@
         <w:rPr>
           <w:rFonts w:hint="eastAsia"/>
         </w:rPr>
-        <w:t>当代国际关系学者主要聚焦于希腊历史上的城邦时期，但古希腊在城邦出现之前也有相当长的一段历史，包括</w:t>
-      </w:r>
-      <w:proofErr w:type="gramStart"/>
-      <w:r>
-        <w:rPr>
-          <w:rFonts w:hint="eastAsia"/>
-        </w:rPr>
-        <w:t>迈锡尼</w:t>
-      </w:r>
-      <w:proofErr w:type="gramEnd"/>
-      <w:r>
-        <w:rPr>
-          <w:rFonts w:hint="eastAsia"/>
-        </w:rPr>
-        <w:t>文明（公元前</w:t>
+        <w:t>当代国际关系学者主要聚焦于希腊历史上的城邦时期，但古希腊在城邦出现之前也有相当长的一段历史，包括迈锡尼文明（公元前</w:t>
       </w:r>
       <w:r>
         <w:rPr>
@@ -5712,21 +6628,7 @@
         <w:rPr>
           <w:rFonts w:hint="eastAsia"/>
         </w:rPr>
-        <w:t>希腊文明起源于</w:t>
-      </w:r>
-      <w:proofErr w:type="gramStart"/>
-      <w:r>
-        <w:rPr>
-          <w:rFonts w:hint="eastAsia"/>
-        </w:rPr>
-        <w:t>迈锡尼</w:t>
-      </w:r>
-      <w:proofErr w:type="gramEnd"/>
-      <w:r>
-        <w:rPr>
-          <w:rFonts w:hint="eastAsia"/>
-        </w:rPr>
-        <w:t>文明。公元前</w:t>
+        <w:t>希腊文明起源于迈锡尼文明。公元前</w:t>
       </w:r>
       <w:r>
         <w:rPr>
@@ -5738,35 +6640,7 @@
         <w:rPr>
           <w:rFonts w:hint="eastAsia"/>
         </w:rPr>
-        <w:t>世纪，多利安人入侵</w:t>
-      </w:r>
-      <w:proofErr w:type="gramStart"/>
-      <w:r>
-        <w:rPr>
-          <w:rFonts w:hint="eastAsia"/>
-        </w:rPr>
-        <w:t>迈锡尼</w:t>
-      </w:r>
-      <w:proofErr w:type="gramEnd"/>
-      <w:r>
-        <w:rPr>
-          <w:rFonts w:hint="eastAsia"/>
-        </w:rPr>
-        <w:t>王国，终结了</w:t>
-      </w:r>
-      <w:proofErr w:type="gramStart"/>
-      <w:r>
-        <w:rPr>
-          <w:rFonts w:hint="eastAsia"/>
-        </w:rPr>
-        <w:t>迈锡尼</w:t>
-      </w:r>
-      <w:proofErr w:type="gramEnd"/>
-      <w:r>
-        <w:rPr>
-          <w:rFonts w:hint="eastAsia"/>
-        </w:rPr>
-        <w:t>文明，使古希腊进入黑暗时代；多利安人逐渐演化为了日后的斯巴达人。古风时期与古典时期，随着城邦体系形成以及希波战争的胜利，古希腊的政治、经济、文化达到了前所未有的高峰。公元前</w:t>
+        <w:t>世纪，多利安人入侵迈锡尼王国，终结了迈锡尼文明，使古希腊进入黑暗时代；多利安人逐渐演化为了日后的斯巴达人。古风时期与古典时期，随着城邦体系形成以及希波战争的胜利，古希腊的政治、经济、文化达到了前所未有的高峰。公元前</w:t>
       </w:r>
       <w:r>
         <w:rPr>
@@ -5790,35 +6664,7 @@
         <w:rPr>
           <w:rFonts w:hint="eastAsia"/>
         </w:rPr>
-        <w:t>世纪，两任马其顿国王</w:t>
-      </w:r>
-      <w:proofErr w:type="gramStart"/>
-      <w:r>
-        <w:rPr>
-          <w:rFonts w:hint="eastAsia"/>
-        </w:rPr>
-        <w:t>腓</w:t>
-      </w:r>
-      <w:proofErr w:type="gramEnd"/>
-      <w:r>
-        <w:rPr>
-          <w:rFonts w:hint="eastAsia"/>
-        </w:rPr>
-        <w:t>力二</w:t>
-      </w:r>
-      <w:proofErr w:type="gramStart"/>
-      <w:r>
-        <w:rPr>
-          <w:rFonts w:hint="eastAsia"/>
-        </w:rPr>
-        <w:t>世</w:t>
-      </w:r>
-      <w:proofErr w:type="gramEnd"/>
-      <w:r>
-        <w:rPr>
-          <w:rFonts w:hint="eastAsia"/>
-        </w:rPr>
-        <w:t>、亚历山大大帝入侵古希腊；在随后的亚历山大东征中，希腊文化被传播至地中海沿岸。公元前</w:t>
+        <w:t>世纪，两任马其顿国王腓力二世、亚历山大大帝入侵古希腊；在随后的亚历山大东征中，希腊文化被传播至地中海沿岸。公元前</w:t>
       </w:r>
       <w:r>
         <w:rPr>
@@ -5830,21 +6676,7 @@
         <w:rPr>
           <w:rFonts w:hint="eastAsia"/>
         </w:rPr>
-        <w:t>年，亚历山大大帝去世，帝国分崩离析，继业</w:t>
-      </w:r>
-      <w:proofErr w:type="gramStart"/>
-      <w:r>
-        <w:rPr>
-          <w:rFonts w:hint="eastAsia"/>
-        </w:rPr>
-        <w:t>者战争</w:t>
-      </w:r>
-      <w:proofErr w:type="gramEnd"/>
-      <w:r>
-        <w:rPr>
-          <w:rFonts w:hint="eastAsia"/>
-        </w:rPr>
-        <w:t>爆发，串连起</w:t>
+        <w:t>年，亚历山大大帝去世，帝国分崩离析，继业者战争爆发，串连起</w:t>
       </w:r>
       <w:r>
         <w:rPr>
@@ -5879,7 +6711,7 @@
       <w:pPr>
         <w:pStyle w:val="ae"/>
       </w:pPr>
-      <w:bookmarkStart w:id="8" w:name="_Toc179628645"/>
+      <w:bookmarkStart w:id="8" w:name="_Toc179801224"/>
       <w:r>
         <w:rPr>
           <w:rFonts w:hint="eastAsia"/>
@@ -6081,21 +6913,7 @@
         <w:rPr>
           <w:rFonts w:hint="eastAsia"/>
         </w:rPr>
-        <w:t>在古希腊地域，存在许多民族，即族群。同一族群之间更容易形成同盟，如伯罗奔尼撒同盟主要由多利安人构成，提</w:t>
-      </w:r>
-      <w:proofErr w:type="gramStart"/>
-      <w:r>
-        <w:rPr>
-          <w:rFonts w:hint="eastAsia"/>
-        </w:rPr>
-        <w:t>洛</w:t>
-      </w:r>
-      <w:proofErr w:type="gramEnd"/>
-      <w:r>
-        <w:rPr>
-          <w:rFonts w:hint="eastAsia"/>
-        </w:rPr>
-        <w:t>同盟就主要由伊奥尼亚人构成。</w:t>
+        <w:t>在古希腊地域，存在许多民族，即族群。同一族群之间更容易形成同盟，如伯罗奔尼撒同盟主要由多利安人构成，提洛同盟就主要由伊奥尼亚人构成。</w:t>
       </w:r>
     </w:p>
     <w:p>
@@ -6140,30 +6958,14 @@
         <w:rPr>
           <w:rFonts w:hint="eastAsia"/>
         </w:rPr>
-        <w:t>）；海伦的子嗣是希腊各民族的祖先，而潘多拉有一位</w:t>
-      </w:r>
-      <w:proofErr w:type="gramStart"/>
-      <w:r>
-        <w:rPr>
-          <w:rFonts w:hint="eastAsia"/>
-        </w:rPr>
-        <w:t>子嗣名</w:t>
-      </w:r>
-      <w:proofErr w:type="gramEnd"/>
-      <w:r>
-        <w:rPr>
-          <w:rFonts w:hint="eastAsia"/>
-        </w:rPr>
-        <w:t>为格里斯（</w:t>
-      </w:r>
-      <w:proofErr w:type="spellStart"/>
+        <w:t>）；海伦的子嗣是希腊各民族的祖先，而潘多拉有一位子嗣名为格里斯（</w:t>
+      </w:r>
       <w:r>
         <w:rPr>
           <w:rFonts w:hint="eastAsia"/>
         </w:rPr>
         <w:t>Graecus</w:t>
       </w:r>
-      <w:proofErr w:type="spellEnd"/>
       <w:r>
         <w:rPr>
           <w:rFonts w:hint="eastAsia"/>
@@ -6334,7 +7136,7 @@
       <w:pPr>
         <w:pStyle w:val="ac"/>
       </w:pPr>
-      <w:bookmarkStart w:id="9" w:name="_Toc179628646"/>
+      <w:bookmarkStart w:id="9" w:name="_Toc179801225"/>
       <w:r>
         <w:rPr>
           <w:rFonts w:hint="eastAsia"/>
@@ -6360,7 +7162,7 @@
       <w:pPr>
         <w:pStyle w:val="ae"/>
       </w:pPr>
-      <w:bookmarkStart w:id="10" w:name="_Toc179628647"/>
+      <w:bookmarkStart w:id="10" w:name="_Toc179801226"/>
       <w:r>
         <w:rPr>
           <w:rFonts w:hint="eastAsia"/>
@@ -6411,21 +7213,7 @@
         <w:rPr>
           <w:rFonts w:hint="eastAsia"/>
         </w:rPr>
-        <w:t>年，屋大</w:t>
-      </w:r>
-      <w:proofErr w:type="gramStart"/>
-      <w:r>
-        <w:rPr>
-          <w:rFonts w:hint="eastAsia"/>
-        </w:rPr>
-        <w:t>维成为</w:t>
-      </w:r>
-      <w:proofErr w:type="gramEnd"/>
-      <w:r>
-        <w:rPr>
-          <w:rFonts w:hint="eastAsia"/>
-        </w:rPr>
-        <w:t>“第一公民”，事实上“加冕”为罗马帝国皇帝，罗马帝国就此诞生。</w:t>
+        <w:t>年，屋大维成为“第一公民”，事实上“加冕”为罗马帝国皇帝，罗马帝国就此诞生。</w:t>
       </w:r>
     </w:p>
     <w:p>
@@ -6438,21 +7226,7 @@
         <w:rPr>
           <w:rFonts w:hint="eastAsia"/>
         </w:rPr>
-        <w:t>罗马帝国治理体系的核心是罗马城，罗马之外即是意大利；按照惯例，罗马城内不允许驻扎军队，军队只能驻扎在罗马城之外的意大利，这些军队即是禁卫军。意大利之外，设有行省（分为</w:t>
-      </w:r>
-      <w:proofErr w:type="gramStart"/>
-      <w:r>
-        <w:rPr>
-          <w:rFonts w:hint="eastAsia"/>
-        </w:rPr>
-        <w:t>元首省</w:t>
-      </w:r>
-      <w:proofErr w:type="gramEnd"/>
-      <w:r>
-        <w:rPr>
-          <w:rFonts w:hint="eastAsia"/>
-        </w:rPr>
-        <w:t>和元老院省）、埃及特别区、附属国，以及具有高度自治权的犹太国（省）。</w:t>
+        <w:t>罗马帝国治理体系的核心是罗马城，罗马之外即是意大利；按照惯例，罗马城内不允许驻扎军队，军队只能驻扎在罗马城之外的意大利，这些军队即是禁卫军。意大利之外，设有行省（分为元首省和元老院省）、埃及特别区、附属国，以及具有高度自治权的犹太国（省）。</w:t>
       </w:r>
       <w:r>
         <w:rPr>
@@ -6559,7 +7333,7 @@
       <w:pPr>
         <w:pStyle w:val="ae"/>
       </w:pPr>
-      <w:bookmarkStart w:id="11" w:name="_Toc179628648"/>
+      <w:bookmarkStart w:id="11" w:name="_Toc179801227"/>
       <w:r>
         <w:rPr>
           <w:rFonts w:hint="eastAsia"/>
@@ -6592,21 +7366,7 @@
         <w:rPr>
           <w:rFonts w:hint="eastAsia"/>
         </w:rPr>
-        <w:t>世纪，高卢人、日耳曼人、</w:t>
-      </w:r>
-      <w:proofErr w:type="gramStart"/>
-      <w:r>
-        <w:rPr>
-          <w:rFonts w:hint="eastAsia"/>
-        </w:rPr>
-        <w:t>匈人等</w:t>
-      </w:r>
-      <w:proofErr w:type="gramEnd"/>
-      <w:r>
-        <w:rPr>
-          <w:rFonts w:hint="eastAsia"/>
-        </w:rPr>
-        <w:t>蛮族逐渐逼近罗马帝国的边境。</w:t>
+        <w:t>世纪，高卢人、日耳曼人、匈人等蛮族逐渐逼近罗马帝国的边境。</w:t>
       </w:r>
       <w:r>
         <w:rPr>
@@ -6681,35 +7441,7 @@
         <w:rPr>
           <w:rFonts w:hint="eastAsia"/>
         </w:rPr>
-        <w:t>世纪，哥</w:t>
-      </w:r>
-      <w:proofErr w:type="gramStart"/>
-      <w:r>
-        <w:rPr>
-          <w:rFonts w:hint="eastAsia"/>
-        </w:rPr>
-        <w:t>特</w:t>
-      </w:r>
-      <w:proofErr w:type="gramEnd"/>
-      <w:r>
-        <w:rPr>
-          <w:rFonts w:hint="eastAsia"/>
-        </w:rPr>
-        <w:t>人、</w:t>
-      </w:r>
-      <w:proofErr w:type="gramStart"/>
-      <w:r>
-        <w:rPr>
-          <w:rFonts w:hint="eastAsia"/>
-        </w:rPr>
-        <w:t>匈人等</w:t>
-      </w:r>
-      <w:proofErr w:type="gramEnd"/>
-      <w:r>
-        <w:rPr>
-          <w:rFonts w:hint="eastAsia"/>
-        </w:rPr>
-        <w:t>蛮族涌入罗马帝国，攻陷罗马城。</w:t>
+        <w:t>世纪，哥特人、匈人等蛮族涌入罗马帝国，攻陷罗马城。</w:t>
       </w:r>
       <w:r>
         <w:rPr>
@@ -6752,7 +7484,7 @@
       <w:pPr>
         <w:pStyle w:val="ac"/>
       </w:pPr>
-      <w:bookmarkStart w:id="12" w:name="_Toc179628649"/>
+      <w:bookmarkStart w:id="12" w:name="_Toc179801228"/>
       <w:r>
         <w:rPr>
           <w:rFonts w:hint="eastAsia"/>
@@ -6765,7 +7497,7 @@
       <w:pPr>
         <w:pStyle w:val="ae"/>
       </w:pPr>
-      <w:bookmarkStart w:id="13" w:name="_Toc179628650"/>
+      <w:bookmarkStart w:id="13" w:name="_Toc179801229"/>
       <w:r>
         <w:rPr>
           <w:rFonts w:hint="eastAsia"/>
@@ -6792,21 +7524,7 @@
         <w:rPr>
           <w:rFonts w:hint="eastAsia"/>
         </w:rPr>
-        <w:t>墨</w:t>
-      </w:r>
-      <w:proofErr w:type="gramStart"/>
-      <w:r>
-        <w:rPr>
-          <w:rFonts w:hint="eastAsia"/>
-        </w:rPr>
-        <w:t>洛</w:t>
-      </w:r>
-      <w:proofErr w:type="gramEnd"/>
-      <w:r>
-        <w:rPr>
-          <w:rFonts w:hint="eastAsia"/>
-        </w:rPr>
-        <w:t>温王朝（</w:t>
+        <w:t>墨洛温王朝（</w:t>
       </w:r>
       <w:r>
         <w:rPr>
@@ -6818,21 +7536,7 @@
         <w:rPr>
           <w:rFonts w:hint="eastAsia"/>
         </w:rPr>
-        <w:t>）的克</w:t>
-      </w:r>
-      <w:proofErr w:type="gramStart"/>
-      <w:r>
-        <w:rPr>
-          <w:rFonts w:hint="eastAsia"/>
-        </w:rPr>
-        <w:t>洛</w:t>
-      </w:r>
-      <w:proofErr w:type="gramEnd"/>
-      <w:r>
-        <w:rPr>
-          <w:rFonts w:hint="eastAsia"/>
-        </w:rPr>
-        <w:t>维（</w:t>
+        <w:t>）的克洛维（</w:t>
       </w:r>
       <w:r>
         <w:rPr>
@@ -6859,35 +7563,7 @@
         <w:rPr>
           <w:rFonts w:hint="eastAsia"/>
         </w:rPr>
-        <w:t>墨</w:t>
-      </w:r>
-      <w:proofErr w:type="gramStart"/>
-      <w:r>
-        <w:rPr>
-          <w:rFonts w:hint="eastAsia"/>
-        </w:rPr>
-        <w:t>洛</w:t>
-      </w:r>
-      <w:proofErr w:type="gramEnd"/>
-      <w:r>
-        <w:rPr>
-          <w:rFonts w:hint="eastAsia"/>
-        </w:rPr>
-        <w:t>温王朝末期，宰相矮子</w:t>
-      </w:r>
-      <w:proofErr w:type="gramStart"/>
-      <w:r>
-        <w:rPr>
-          <w:rFonts w:hint="eastAsia"/>
-        </w:rPr>
-        <w:t>丕</w:t>
-      </w:r>
-      <w:proofErr w:type="gramEnd"/>
-      <w:r>
-        <w:rPr>
-          <w:rFonts w:hint="eastAsia"/>
-        </w:rPr>
-        <w:t>平（</w:t>
+        <w:t>墨洛温王朝末期，宰相矮子丕平（</w:t>
       </w:r>
       <w:r>
         <w:rPr>
@@ -6911,35 +7587,7 @@
         <w:rPr>
           <w:rFonts w:hint="eastAsia"/>
         </w:rPr>
-        <w:t>）。矮子</w:t>
-      </w:r>
-      <w:proofErr w:type="gramStart"/>
-      <w:r>
-        <w:rPr>
-          <w:rFonts w:hint="eastAsia"/>
-        </w:rPr>
-        <w:t>丕平需要</w:t>
-      </w:r>
-      <w:proofErr w:type="gramEnd"/>
-      <w:r>
-        <w:rPr>
-          <w:rFonts w:hint="eastAsia"/>
-        </w:rPr>
-        <w:t>的是世俗权力，这就需要教会的承认；教会当时处于周边部族的威胁之中，亟需军事实力保全自身。由此，矮子</w:t>
-      </w:r>
-      <w:proofErr w:type="gramStart"/>
-      <w:r>
-        <w:rPr>
-          <w:rFonts w:hint="eastAsia"/>
-        </w:rPr>
-        <w:t>丕</w:t>
-      </w:r>
-      <w:proofErr w:type="gramEnd"/>
-      <w:r>
-        <w:rPr>
-          <w:rFonts w:hint="eastAsia"/>
-        </w:rPr>
-        <w:t>平派兵保卫教会，</w:t>
+        <w:t>）。矮子丕平需要的是世俗权力，这就需要教会的承认；教会当时处于周边部族的威胁之中，亟需军事实力保全自身。由此，矮子丕平派兵保卫教会，</w:t>
       </w:r>
       <w:r>
         <w:rPr>
@@ -6951,21 +7599,7 @@
         <w:rPr>
           <w:rFonts w:hint="eastAsia"/>
         </w:rPr>
-        <w:t>建立教皇国；教会于是承认矮子</w:t>
-      </w:r>
-      <w:proofErr w:type="gramStart"/>
-      <w:r>
-        <w:rPr>
-          <w:rFonts w:hint="eastAsia"/>
-        </w:rPr>
-        <w:t>丕</w:t>
-      </w:r>
-      <w:proofErr w:type="gramEnd"/>
-      <w:r>
-        <w:rPr>
-          <w:rFonts w:hint="eastAsia"/>
-        </w:rPr>
-        <w:t>平为国王，达成了政教互动。</w:t>
+        <w:t>建立教皇国；教会于是承认矮子丕平为国王，达成了政教互动。</w:t>
       </w:r>
     </w:p>
     <w:p>
@@ -7004,35 +7638,7 @@
         <w:rPr>
           <w:rFonts w:hint="eastAsia"/>
         </w:rPr>
-        <w:t>是矮子</w:t>
-      </w:r>
-      <w:proofErr w:type="gramStart"/>
-      <w:r>
-        <w:rPr>
-          <w:rFonts w:hint="eastAsia"/>
-        </w:rPr>
-        <w:t>丕</w:t>
-      </w:r>
-      <w:proofErr w:type="gramEnd"/>
-      <w:r>
-        <w:rPr>
-          <w:rFonts w:hint="eastAsia"/>
-        </w:rPr>
-        <w:t>平的继任者，他在</w:t>
-      </w:r>
-      <w:proofErr w:type="gramStart"/>
-      <w:r>
-        <w:rPr>
-          <w:rFonts w:hint="eastAsia"/>
-        </w:rPr>
-        <w:t>任时期</w:t>
-      </w:r>
-      <w:proofErr w:type="gramEnd"/>
-      <w:r>
-        <w:rPr>
-          <w:rFonts w:hint="eastAsia"/>
-        </w:rPr>
-        <w:t>继续解决了教皇国遭遇的危机</w:t>
+        <w:t>是矮子丕平的继任者，他在任时期继续解决了教皇国遭遇的危机</w:t>
       </w:r>
       <w:r>
         <w:rPr>
@@ -7115,21 +7721,7 @@
         <w:rPr>
           <w:rFonts w:hint="eastAsia"/>
         </w:rPr>
-        <w:t>世纪下半叶，教皇格里高利七</w:t>
-      </w:r>
-      <w:proofErr w:type="gramStart"/>
-      <w:r>
-        <w:rPr>
-          <w:rFonts w:hint="eastAsia"/>
-        </w:rPr>
-        <w:t>世</w:t>
-      </w:r>
-      <w:proofErr w:type="gramEnd"/>
-      <w:r>
-        <w:rPr>
-          <w:rFonts w:hint="eastAsia"/>
-        </w:rPr>
-        <w:t>发动改革，收回了主教任命权，强调了教会的中心地位。这一改革威胁到了当时世俗权力的顶尖拥有者——神圣罗马帝国皇帝的统治。</w:t>
+        <w:t>世纪下半叶，教皇格里高利七世发动改革，收回了主教任命权，强调了教会的中心地位。这一改革威胁到了当时世俗权力的顶尖拥有者——神圣罗马帝国皇帝的统治。</w:t>
       </w:r>
       <w:r>
         <w:rPr>
@@ -7141,49 +7733,7 @@
         <w:rPr>
           <w:rFonts w:hint="eastAsia"/>
         </w:rPr>
-        <w:t>年，神圣罗马帝国皇帝亨利四</w:t>
-      </w:r>
-      <w:proofErr w:type="gramStart"/>
-      <w:r>
-        <w:rPr>
-          <w:rFonts w:hint="eastAsia"/>
-        </w:rPr>
-        <w:t>世</w:t>
-      </w:r>
-      <w:proofErr w:type="gramEnd"/>
-      <w:r>
-        <w:rPr>
-          <w:rFonts w:hint="eastAsia"/>
-        </w:rPr>
-        <w:t>宣布不承认格里高利七</w:t>
-      </w:r>
-      <w:proofErr w:type="gramStart"/>
-      <w:r>
-        <w:rPr>
-          <w:rFonts w:hint="eastAsia"/>
-        </w:rPr>
-        <w:t>世</w:t>
-      </w:r>
-      <w:proofErr w:type="gramEnd"/>
-      <w:r>
-        <w:rPr>
-          <w:rFonts w:hint="eastAsia"/>
-        </w:rPr>
-        <w:t>的教皇地位，但响应者寥寥，其本人更被教皇宣判绝罚，不承认其世俗权力合法性；神圣罗马帝国各选帝侯随即希望召开议会，在教皇的见证下宣布亨利四</w:t>
-      </w:r>
-      <w:proofErr w:type="gramStart"/>
-      <w:r>
-        <w:rPr>
-          <w:rFonts w:hint="eastAsia"/>
-        </w:rPr>
-        <w:t>世</w:t>
-      </w:r>
-      <w:proofErr w:type="gramEnd"/>
-      <w:r>
-        <w:rPr>
-          <w:rFonts w:hint="eastAsia"/>
-        </w:rPr>
-        <w:t>若不能在一年内恢复教籍则被剥夺皇位。</w:t>
+        <w:t>年，神圣罗马帝国皇帝亨利四世宣布不承认格里高利七世的教皇地位，但响应者寥寥，其本人更被教皇宣判绝罚，不承认其世俗权力合法性；神圣罗马帝国各选帝侯随即希望召开议会，在教皇的见证下宣布亨利四世若不能在一年内恢复教籍则被剥夺皇位。</w:t>
       </w:r>
       <w:r>
         <w:rPr>
@@ -7195,56 +7745,14 @@
         <w:rPr>
           <w:rFonts w:hint="eastAsia"/>
         </w:rPr>
-        <w:t>年，格里高利七</w:t>
-      </w:r>
-      <w:proofErr w:type="gramStart"/>
-      <w:r>
-        <w:rPr>
-          <w:rFonts w:hint="eastAsia"/>
-        </w:rPr>
-        <w:t>世</w:t>
-      </w:r>
-      <w:proofErr w:type="gramEnd"/>
-      <w:r>
-        <w:rPr>
-          <w:rFonts w:hint="eastAsia"/>
-        </w:rPr>
-        <w:t>在前往帝国议会的过程中，于卡诺</w:t>
-      </w:r>
-      <w:proofErr w:type="gramStart"/>
-      <w:r>
-        <w:rPr>
-          <w:rFonts w:hint="eastAsia"/>
-        </w:rPr>
-        <w:t>莎</w:t>
-      </w:r>
-      <w:proofErr w:type="gramEnd"/>
-      <w:r>
-        <w:rPr>
-          <w:rFonts w:hint="eastAsia"/>
-        </w:rPr>
-        <w:t>城堡被亨利四</w:t>
-      </w:r>
-      <w:proofErr w:type="gramStart"/>
-      <w:r>
-        <w:rPr>
-          <w:rFonts w:hint="eastAsia"/>
-        </w:rPr>
-        <w:t>世</w:t>
-      </w:r>
-      <w:proofErr w:type="gramEnd"/>
-      <w:r>
-        <w:rPr>
-          <w:rFonts w:hint="eastAsia"/>
-        </w:rPr>
-        <w:t>苦求，最终决定取消绝罚。</w:t>
+        <w:t>年，格里高利七世在前往帝国议会的过程中，于卡诺莎城堡被亨利四世苦求，最终决定取消绝罚。</w:t>
       </w:r>
     </w:p>
     <w:p>
       <w:pPr>
         <w:pStyle w:val="ae"/>
       </w:pPr>
-      <w:bookmarkStart w:id="14" w:name="_Toc179628651"/>
+      <w:bookmarkStart w:id="14" w:name="_Toc179801230"/>
       <w:r>
         <w:rPr>
           <w:rFonts w:hint="eastAsia"/>
@@ -7288,21 +7796,7 @@
         <w:rPr>
           <w:rFonts w:hint="eastAsia"/>
         </w:rPr>
-        <w:t>年，穆罕穆德开始以先知之</w:t>
-      </w:r>
-      <w:proofErr w:type="gramStart"/>
-      <w:r>
-        <w:rPr>
-          <w:rFonts w:hint="eastAsia"/>
-        </w:rPr>
-        <w:t>名传播</w:t>
-      </w:r>
-      <w:proofErr w:type="gramEnd"/>
-      <w:r>
-        <w:rPr>
-          <w:rFonts w:hint="eastAsia"/>
-        </w:rPr>
-        <w:t>伊斯兰教。就起源而言，伊斯兰教与基督教有同源性。</w:t>
+        <w:t>年，穆罕穆德开始以先知之名传播伊斯兰教。就起源而言，伊斯兰教与基督教有同源性。</w:t>
       </w:r>
       <w:r>
         <w:rPr>
@@ -7330,21 +7824,7 @@
         <w:rPr>
           <w:rFonts w:hint="eastAsia"/>
         </w:rPr>
-        <w:t>阿拉伯帝国经历了四大哈里发时期、</w:t>
-      </w:r>
-      <w:proofErr w:type="gramStart"/>
-      <w:r>
-        <w:rPr>
-          <w:rFonts w:hint="eastAsia"/>
-        </w:rPr>
-        <w:t>倭</w:t>
-      </w:r>
-      <w:proofErr w:type="gramEnd"/>
-      <w:r>
-        <w:rPr>
-          <w:rFonts w:hint="eastAsia"/>
-        </w:rPr>
-        <w:t>马亚王朝、阿拔斯王朝、塞尔柱帝国时期，最终于</w:t>
+        <w:t>阿拉伯帝国经历了四大哈里发时期、倭马亚王朝、阿拔斯王朝、塞尔柱帝国时期，最终于</w:t>
       </w:r>
       <w:r>
         <w:rPr>
@@ -7386,21 +7866,7 @@
         <w:rPr>
           <w:rFonts w:hint="eastAsia"/>
         </w:rPr>
-        <w:t>东西罗马分裂后，东罗马帝国定都君士坦丁堡。在东罗马帝国内部，政治与宗教相互支持；而在其外部，东罗马帝国教廷自称“正教”（即东正教），出于对教义的理解</w:t>
-      </w:r>
-      <w:proofErr w:type="gramStart"/>
-      <w:r>
-        <w:rPr>
-          <w:rFonts w:hint="eastAsia"/>
-        </w:rPr>
-        <w:t>不</w:t>
-      </w:r>
-      <w:proofErr w:type="gramEnd"/>
-      <w:r>
-        <w:rPr>
-          <w:rFonts w:hint="eastAsia"/>
-        </w:rPr>
-        <w:t>同等诸多原因，东正教教廷与西方基督教和教会分裂。</w:t>
+        <w:t>东西罗马分裂后，东罗马帝国定都君士坦丁堡。在东罗马帝国内部，政治与宗教相互支持；而在其外部，东罗马帝国教廷自称“正教”（即东正教），出于对教义的理解不同等诸多原因，东正教教廷与西方基督教和教会分裂。</w:t>
       </w:r>
     </w:p>
     <w:p>
@@ -7419,21 +7885,7 @@
         <w:rPr>
           <w:rFonts w:hint="eastAsia"/>
         </w:rPr>
-        <w:t>年，奥斯</w:t>
-      </w:r>
-      <w:proofErr w:type="gramStart"/>
-      <w:r>
-        <w:rPr>
-          <w:rFonts w:hint="eastAsia"/>
-        </w:rPr>
-        <w:t>曼</w:t>
-      </w:r>
-      <w:proofErr w:type="gramEnd"/>
-      <w:r>
-        <w:rPr>
-          <w:rFonts w:hint="eastAsia"/>
-        </w:rPr>
-        <w:t>土耳其攻占君士坦丁堡，东罗马帝国灭亡。</w:t>
+        <w:t>年，奥斯曼土耳其攻占君士坦丁堡，东罗马帝国灭亡。</w:t>
       </w:r>
     </w:p>
     <w:p>
@@ -7540,49 +7992,7 @@
         <w:rPr>
           <w:rFonts w:hint="eastAsia"/>
         </w:rPr>
-        <w:t>年，继承了格里高利七</w:t>
-      </w:r>
-      <w:proofErr w:type="gramStart"/>
-      <w:r>
-        <w:rPr>
-          <w:rFonts w:hint="eastAsia"/>
-        </w:rPr>
-        <w:t>世</w:t>
-      </w:r>
-      <w:proofErr w:type="gramEnd"/>
-      <w:r>
-        <w:rPr>
-          <w:rFonts w:hint="eastAsia"/>
-        </w:rPr>
-        <w:t>“于世上建立统一的基督教国度”夙愿的教皇乌尔巴诺二</w:t>
-      </w:r>
-      <w:proofErr w:type="gramStart"/>
-      <w:r>
-        <w:rPr>
-          <w:rFonts w:hint="eastAsia"/>
-        </w:rPr>
-        <w:t>世</w:t>
-      </w:r>
-      <w:proofErr w:type="gramEnd"/>
-      <w:r>
-        <w:rPr>
-          <w:rFonts w:hint="eastAsia"/>
-        </w:rPr>
-        <w:t>听闻耶路撒冷耶稣墓被破坏，趁此机会在克</w:t>
-      </w:r>
-      <w:proofErr w:type="gramStart"/>
-      <w:r>
-        <w:rPr>
-          <w:rFonts w:hint="eastAsia"/>
-        </w:rPr>
-        <w:t>莱芒发表</w:t>
-      </w:r>
-      <w:proofErr w:type="gramEnd"/>
-      <w:r>
-        <w:rPr>
-          <w:rFonts w:hint="eastAsia"/>
-        </w:rPr>
-        <w:t>演说，表示要建立一支统一的军队，东征并收复耶路撒冷。此后的近二百年间，共有九次十字军东征：</w:t>
+        <w:t>年，继承了格里高利七世“于世上建立统一的基督教国度”夙愿的教皇乌尔巴诺二世听闻耶路撒冷耶稣墓被破坏，趁此机会在克莱芒发表演说，表示要建立一支统一的军队，东征并收复耶路撒冷。此后的近二百年间，共有九次十字军东征：</w:t>
       </w:r>
     </w:p>
     <w:p>
@@ -7879,21 +8289,7 @@
         <w:rPr>
           <w:rFonts w:hint="eastAsia"/>
         </w:rPr>
-        <w:t>路易九</w:t>
-      </w:r>
-      <w:proofErr w:type="gramStart"/>
-      <w:r>
-        <w:rPr>
-          <w:rFonts w:hint="eastAsia"/>
-        </w:rPr>
-        <w:t>世</w:t>
-      </w:r>
-      <w:proofErr w:type="gramEnd"/>
-      <w:r>
-        <w:rPr>
-          <w:rFonts w:hint="eastAsia"/>
-        </w:rPr>
-        <w:t>被擒并身故；</w:t>
+        <w:t>路易九世被擒并身故；</w:t>
       </w:r>
     </w:p>
     <w:p>
@@ -7956,26 +8352,12 @@
       <w:pPr>
         <w:pStyle w:val="ae"/>
       </w:pPr>
-      <w:bookmarkStart w:id="15" w:name="_Toc179628652"/>
-      <w:r>
-        <w:rPr>
-          <w:rFonts w:hint="eastAsia"/>
-        </w:rPr>
-        <w:t>（三）汉</w:t>
-      </w:r>
-      <w:proofErr w:type="gramStart"/>
-      <w:r>
-        <w:rPr>
-          <w:rFonts w:hint="eastAsia"/>
-        </w:rPr>
-        <w:t>萨</w:t>
-      </w:r>
-      <w:proofErr w:type="gramEnd"/>
-      <w:r>
-        <w:rPr>
-          <w:rFonts w:hint="eastAsia"/>
-        </w:rPr>
-        <w:t>同盟（</w:t>
+      <w:bookmarkStart w:id="15" w:name="_Toc179801231"/>
+      <w:r>
+        <w:rPr>
+          <w:rFonts w:hint="eastAsia"/>
+        </w:rPr>
+        <w:t>（三）汉萨同盟（</w:t>
       </w:r>
       <w:r>
         <w:rPr>
@@ -8019,21 +8401,7 @@
         <w:rPr>
           <w:rFonts w:hint="eastAsia"/>
         </w:rPr>
-        <w:t>年，在吕贝克召开了第一次汉</w:t>
-      </w:r>
-      <w:proofErr w:type="gramStart"/>
-      <w:r>
-        <w:rPr>
-          <w:rFonts w:hint="eastAsia"/>
-        </w:rPr>
-        <w:t>萨</w:t>
-      </w:r>
-      <w:proofErr w:type="gramEnd"/>
-      <w:r>
-        <w:rPr>
-          <w:rFonts w:hint="eastAsia"/>
-        </w:rPr>
-        <w:t>同盟大会。</w:t>
+        <w:t>年，在吕贝克召开了第一次汉萨同盟大会。</w:t>
       </w:r>
     </w:p>
     <w:p>
@@ -8046,35 +8414,7 @@
         <w:rPr>
           <w:rFonts w:hint="eastAsia"/>
         </w:rPr>
-        <w:t>汉</w:t>
-      </w:r>
-      <w:proofErr w:type="gramStart"/>
-      <w:r>
-        <w:rPr>
-          <w:rFonts w:hint="eastAsia"/>
-        </w:rPr>
-        <w:t>萨</w:t>
-      </w:r>
-      <w:proofErr w:type="gramEnd"/>
-      <w:r>
-        <w:rPr>
-          <w:rFonts w:hint="eastAsia"/>
-        </w:rPr>
-        <w:t>同盟的机构即汉</w:t>
-      </w:r>
-      <w:proofErr w:type="gramStart"/>
-      <w:r>
-        <w:rPr>
-          <w:rFonts w:hint="eastAsia"/>
-        </w:rPr>
-        <w:t>萨</w:t>
-      </w:r>
-      <w:proofErr w:type="gramEnd"/>
-      <w:r>
-        <w:rPr>
-          <w:rFonts w:hint="eastAsia"/>
-        </w:rPr>
-        <w:t>同盟大会，以及在英国、挪威、俄罗斯等地的商站。</w:t>
+        <w:t>汉萨同盟的机构即汉萨同盟大会，以及在英国、挪威、俄罗斯等地的商站。</w:t>
       </w:r>
     </w:p>
     <w:p>
@@ -8087,21 +8427,7 @@
         <w:rPr>
           <w:rFonts w:hint="eastAsia"/>
         </w:rPr>
-        <w:t>后期，汉</w:t>
-      </w:r>
-      <w:proofErr w:type="gramStart"/>
-      <w:r>
-        <w:rPr>
-          <w:rFonts w:hint="eastAsia"/>
-        </w:rPr>
-        <w:t>萨</w:t>
-      </w:r>
-      <w:proofErr w:type="gramEnd"/>
-      <w:r>
-        <w:rPr>
-          <w:rFonts w:hint="eastAsia"/>
-        </w:rPr>
-        <w:t>同盟无法同新兴的民族国家以及意大利</w:t>
+        <w:t>后期，汉萨同盟无法同新兴的民族国家以及意大利</w:t>
       </w:r>
       <w:r>
         <w:rPr>
@@ -8120,7 +8446,7 @@
       <w:pPr>
         <w:pStyle w:val="ac"/>
       </w:pPr>
-      <w:bookmarkStart w:id="16" w:name="_Toc179628653"/>
+      <w:bookmarkStart w:id="16" w:name="_Toc179801232"/>
       <w:r>
         <w:rPr>
           <w:rFonts w:hint="eastAsia"/>
@@ -8133,7 +8459,7 @@
       <w:pPr>
         <w:pStyle w:val="ae"/>
       </w:pPr>
-      <w:bookmarkStart w:id="17" w:name="_Toc179628654"/>
+      <w:bookmarkStart w:id="17" w:name="_Toc179801233"/>
       <w:r>
         <w:rPr>
           <w:rFonts w:hint="eastAsia"/>
@@ -8154,21 +8480,7 @@
         <w:rPr>
           <w:rFonts w:hint="eastAsia"/>
         </w:rPr>
-        <w:t>意大利的南方农业较为发达，北部的商业、手工业较为发达，形成了南北</w:t>
-      </w:r>
-      <w:proofErr w:type="gramStart"/>
-      <w:r>
-        <w:rPr>
-          <w:rFonts w:hint="eastAsia"/>
-        </w:rPr>
-        <w:t>部不同</w:t>
-      </w:r>
-      <w:proofErr w:type="gramEnd"/>
-      <w:r>
-        <w:rPr>
-          <w:rFonts w:hint="eastAsia"/>
-        </w:rPr>
-        <w:t>的文化特征。</w:t>
+        <w:t>意大利的南方农业较为发达，北部的商业、手工业较为发达，形成了南北部不同的文化特征。</w:t>
       </w:r>
       <w:r>
         <w:rPr>
@@ -8232,7 +8544,7 @@
       <w:pPr>
         <w:pStyle w:val="ae"/>
       </w:pPr>
-      <w:bookmarkStart w:id="18" w:name="_Toc179628655"/>
+      <w:bookmarkStart w:id="18" w:name="_Toc179801234"/>
       <w:r>
         <w:rPr>
           <w:rFonts w:hint="eastAsia"/>
@@ -8264,21 +8576,7 @@
         <w:rPr>
           <w:rFonts w:hint="eastAsia"/>
         </w:rPr>
-        <w:t>人们看到的都是一些向往自由的小</w:t>
-      </w:r>
-      <w:proofErr w:type="gramStart"/>
-      <w:r>
-        <w:rPr>
-          <w:rFonts w:hint="eastAsia"/>
-        </w:rPr>
-        <w:t>邦</w:t>
-      </w:r>
-      <w:proofErr w:type="gramEnd"/>
-      <w:r>
-        <w:rPr>
-          <w:rFonts w:hint="eastAsia"/>
-        </w:rPr>
-        <w:t>。意大利的这种格局（从</w:t>
+        <w:t>人们看到的都是一些向往自由的小邦。意大利的这种格局（从</w:t>
       </w:r>
       <w:r>
         <w:rPr>
@@ -8419,22 +8717,14 @@
         <w:rPr>
           <w:rFonts w:hint="eastAsia"/>
         </w:rPr>
-        <w:t>——马</w:t>
-      </w:r>
-      <w:proofErr w:type="gramStart"/>
-      <w:r>
-        <w:rPr>
-          <w:rFonts w:hint="eastAsia"/>
-        </w:rPr>
-        <w:t>基雅维利</w:t>
-      </w:r>
-      <w:proofErr w:type="gramEnd"/>
+        <w:t>——马基雅维利</w:t>
+      </w:r>
     </w:p>
     <w:p>
       <w:pPr>
         <w:pStyle w:val="ae"/>
       </w:pPr>
-      <w:bookmarkStart w:id="19" w:name="_Toc179628656"/>
+      <w:bookmarkStart w:id="19" w:name="_Toc179801235"/>
       <w:r>
         <w:rPr>
           <w:rFonts w:hint="eastAsia"/>
@@ -8456,35 +8746,7 @@
         <w:rPr>
           <w:rFonts w:hint="eastAsia"/>
         </w:rPr>
-        <w:t>意大利遭受查理（八</w:t>
-      </w:r>
-      <w:proofErr w:type="gramStart"/>
-      <w:r>
-        <w:rPr>
-          <w:rFonts w:hint="eastAsia"/>
-        </w:rPr>
-        <w:t>世</w:t>
-      </w:r>
-      <w:proofErr w:type="gramEnd"/>
-      <w:r>
-        <w:rPr>
-          <w:rFonts w:hint="eastAsia"/>
-        </w:rPr>
-        <w:t>）的蹂躏、路易（十二</w:t>
-      </w:r>
-      <w:proofErr w:type="gramStart"/>
-      <w:r>
-        <w:rPr>
-          <w:rFonts w:hint="eastAsia"/>
-        </w:rPr>
-        <w:t>世</w:t>
-      </w:r>
-      <w:proofErr w:type="gramEnd"/>
-      <w:r>
-        <w:rPr>
-          <w:rFonts w:hint="eastAsia"/>
-        </w:rPr>
-        <w:t>）的掠夺、费尔迪南多的摧残和瑞士人的凌辱。</w:t>
+        <w:t>意大利遭受查理（八世）的蹂躏、路易（十二世）的掠夺、费尔迪南多的摧残和瑞士人的凌辱。</w:t>
       </w:r>
     </w:p>
     <w:p>
@@ -8555,7 +8817,7 @@
       <w:pPr>
         <w:pStyle w:val="ae"/>
       </w:pPr>
-      <w:bookmarkStart w:id="20" w:name="_Toc179628657"/>
+      <w:bookmarkStart w:id="20" w:name="_Toc179801236"/>
       <w:r>
         <w:rPr>
           <w:rFonts w:hint="eastAsia"/>
@@ -8576,35 +8838,7 @@
         <w:rPr>
           <w:rFonts w:hint="eastAsia"/>
         </w:rPr>
-        <w:t>意大利城市国家体系类似于“所有人对所有人的战争”，长期处于混乱状态；但其也为国际关系学留下了宝贵的历史、思想遗产。一方面，这一时期被认为是近代外交实践的开端，互派使节等外交方式从此开始；另一方面，近代外交思想由此开端，</w:t>
-      </w:r>
-      <w:proofErr w:type="gramStart"/>
-      <w:r>
-        <w:rPr>
-          <w:rFonts w:hint="eastAsia"/>
-        </w:rPr>
-        <w:t>圭</w:t>
-      </w:r>
-      <w:proofErr w:type="gramEnd"/>
-      <w:r>
-        <w:rPr>
-          <w:rFonts w:hint="eastAsia"/>
-        </w:rPr>
-        <w:t>恰</w:t>
-      </w:r>
-      <w:proofErr w:type="gramStart"/>
-      <w:r>
-        <w:rPr>
-          <w:rFonts w:hint="eastAsia"/>
-        </w:rPr>
-        <w:t>迪</w:t>
-      </w:r>
-      <w:proofErr w:type="gramEnd"/>
-      <w:r>
-        <w:rPr>
-          <w:rFonts w:hint="eastAsia"/>
-        </w:rPr>
-        <w:t>尼、马基雅维利等在外交方面有所建树的思想家也涌现在这一时代。</w:t>
+        <w:t>意大利城市国家体系类似于“所有人对所有人的战争”，长期处于混乱状态；但其也为国际关系学留下了宝贵的历史、思想遗产。一方面，这一时期被认为是近代外交实践的开端，互派使节等外交方式从此开始；另一方面，近代外交思想由此开端，圭恰迪尼、马基雅维利等在外交方面有所建树的思想家也涌现在这一时代。</w:t>
       </w:r>
     </w:p>
     <w:p>
@@ -8645,16 +8879,8 @@
         <w:rPr>
           <w:rFonts w:hint="eastAsia"/>
         </w:rPr>
-        <w:t>——马</w:t>
-      </w:r>
-      <w:proofErr w:type="gramStart"/>
-      <w:r>
-        <w:rPr>
-          <w:rFonts w:hint="eastAsia"/>
-        </w:rPr>
-        <w:t>基雅维利</w:t>
-      </w:r>
-      <w:proofErr w:type="gramEnd"/>
+        <w:t>——马基雅维利</w:t>
+      </w:r>
     </w:p>
     <w:p>
       <w:pPr>
@@ -8685,16 +8911,8 @@
         <w:rPr>
           <w:rFonts w:hint="eastAsia"/>
         </w:rPr>
-        <w:t>——马</w:t>
-      </w:r>
-      <w:proofErr w:type="gramStart"/>
-      <w:r>
-        <w:rPr>
-          <w:rFonts w:hint="eastAsia"/>
-        </w:rPr>
-        <w:t>基雅维利</w:t>
-      </w:r>
-      <w:proofErr w:type="gramEnd"/>
+        <w:t>——马基雅维利</w:t>
+      </w:r>
     </w:p>
     <w:p>
       <w:pPr>
@@ -8733,7 +8951,7 @@
       <w:pPr>
         <w:pStyle w:val="a9"/>
       </w:pPr>
-      <w:bookmarkStart w:id="21" w:name="_Toc179628658"/>
+      <w:bookmarkStart w:id="21" w:name="_Toc179801237"/>
       <w:r>
         <w:rPr>
           <w:rFonts w:hint="eastAsia"/>
@@ -8777,7 +8995,7 @@
       <w:pPr>
         <w:pStyle w:val="ac"/>
       </w:pPr>
-      <w:bookmarkStart w:id="22" w:name="_Toc179628659"/>
+      <w:bookmarkStart w:id="22" w:name="_Toc179801238"/>
       <w:r>
         <w:rPr>
           <w:rFonts w:hint="eastAsia"/>
@@ -8872,7 +9090,7 @@
       <w:pPr>
         <w:pStyle w:val="ac"/>
       </w:pPr>
-      <w:bookmarkStart w:id="23" w:name="_Toc179628660"/>
+      <w:bookmarkStart w:id="23" w:name="_Toc179801239"/>
       <w:r>
         <w:rPr>
           <w:rFonts w:hint="eastAsia"/>
@@ -8897,7 +9115,7 @@
       <w:pPr>
         <w:pStyle w:val="ae"/>
       </w:pPr>
-      <w:bookmarkStart w:id="24" w:name="_Toc179628661"/>
+      <w:bookmarkStart w:id="24" w:name="_Toc179801240"/>
       <w:r>
         <w:rPr>
           <w:rFonts w:hint="eastAsia"/>
@@ -9071,21 +9289,7 @@
         <w:rPr>
           <w:rFonts w:hint="eastAsia"/>
         </w:rPr>
-        <w:t>年，</w:t>
-      </w:r>
-      <w:proofErr w:type="gramStart"/>
-      <w:r>
-        <w:rPr>
-          <w:rFonts w:hint="eastAsia"/>
-        </w:rPr>
-        <w:t>迪</w:t>
-      </w:r>
-      <w:proofErr w:type="gramEnd"/>
-      <w:r>
-        <w:rPr>
-          <w:rFonts w:hint="eastAsia"/>
-        </w:rPr>
-        <w:t>亚士绕过好望角；</w:t>
+        <w:t>年，迪亚士绕过好望角；</w:t>
       </w:r>
       <w:r>
         <w:rPr>
@@ -9147,7 +9351,7 @@
       <w:pPr>
         <w:pStyle w:val="ae"/>
       </w:pPr>
-      <w:bookmarkStart w:id="25" w:name="_Toc179628662"/>
+      <w:bookmarkStart w:id="25" w:name="_Toc179801241"/>
       <w:r>
         <w:rPr>
           <w:rFonts w:hint="eastAsia"/>
@@ -9221,100 +9425,14 @@
         <w:rPr>
           <w:rFonts w:hint="eastAsia"/>
         </w:rPr>
-        <w:t>年，法国国王查理四</w:t>
-      </w:r>
-      <w:proofErr w:type="gramStart"/>
-      <w:r>
-        <w:rPr>
-          <w:rFonts w:hint="eastAsia"/>
-        </w:rPr>
-        <w:t>世</w:t>
-      </w:r>
-      <w:proofErr w:type="gramEnd"/>
-      <w:r>
-        <w:rPr>
-          <w:rFonts w:hint="eastAsia"/>
-        </w:rPr>
-        <w:t>去世；理论上与其亲属关系最近的继承人是英国国王爱德华三</w:t>
-      </w:r>
-      <w:proofErr w:type="gramStart"/>
-      <w:r>
-        <w:rPr>
-          <w:rFonts w:hint="eastAsia"/>
-        </w:rPr>
-        <w:t>世</w:t>
-      </w:r>
-      <w:proofErr w:type="gramEnd"/>
-      <w:r>
-        <w:rPr>
-          <w:rFonts w:hint="eastAsia"/>
-        </w:rPr>
-        <w:t>（查理四</w:t>
-      </w:r>
-      <w:proofErr w:type="gramStart"/>
-      <w:r>
-        <w:rPr>
-          <w:rFonts w:hint="eastAsia"/>
-        </w:rPr>
-        <w:t>世</w:t>
-      </w:r>
-      <w:proofErr w:type="gramEnd"/>
-      <w:r>
-        <w:rPr>
-          <w:rFonts w:hint="eastAsia"/>
-        </w:rPr>
-        <w:t>的侄子），但法国人强烈反对，法国贵族不希望外国的国王来当法国国王，因此其以《萨利克法典》为名，指出女性不具有继承权，因此爱德华三</w:t>
-      </w:r>
-      <w:proofErr w:type="gramStart"/>
-      <w:r>
-        <w:rPr>
-          <w:rFonts w:hint="eastAsia"/>
-        </w:rPr>
-        <w:t>世</w:t>
-      </w:r>
-      <w:proofErr w:type="gramEnd"/>
-      <w:r>
-        <w:rPr>
-          <w:rFonts w:hint="eastAsia"/>
-        </w:rPr>
-        <w:t>也无法从其母亲处获得继承权。法国王位之后传给了查理四</w:t>
-      </w:r>
-      <w:proofErr w:type="gramStart"/>
-      <w:r>
-        <w:rPr>
-          <w:rFonts w:hint="eastAsia"/>
-        </w:rPr>
-        <w:t>世</w:t>
-      </w:r>
-      <w:proofErr w:type="gramEnd"/>
-      <w:r>
-        <w:rPr>
-          <w:rFonts w:hint="eastAsia"/>
-        </w:rPr>
-        <w:t>的堂兄</w:t>
-      </w:r>
-      <w:proofErr w:type="gramStart"/>
-      <w:r>
-        <w:rPr>
-          <w:rFonts w:hint="eastAsia"/>
-        </w:rPr>
-        <w:t>腓</w:t>
-      </w:r>
-      <w:proofErr w:type="gramEnd"/>
-      <w:r>
-        <w:rPr>
-          <w:rFonts w:hint="eastAsia"/>
-        </w:rPr>
-        <w:t>力六</w:t>
-      </w:r>
-      <w:proofErr w:type="gramStart"/>
-      <w:r>
-        <w:rPr>
-          <w:rFonts w:hint="eastAsia"/>
-        </w:rPr>
-        <w:t>世</w:t>
-      </w:r>
-      <w:proofErr w:type="gramEnd"/>
+        <w:t>年，法国国王查理四世去世；理论上与其亲属关系最近的继承人是英国国王爱德华三世（查理四世的侄子），但法国人强烈反对，法国贵族不希望外国的国王来当法国国王，因此其以《萨利克法典》为名，指出女性不具有继承权，因此爱德华三世也无法从其母亲处获得继承权。法国王位之后传给了查理四世的堂兄</w:t>
+      </w:r>
+      <w:r>
+        <w:rPr>
+          <w:rFonts w:hint="eastAsia"/>
+        </w:rPr>
+        <w:t>腓力六世</w:t>
+      </w:r>
       <w:r>
         <w:rPr>
           <w:rFonts w:hint="eastAsia"/>
@@ -9325,21 +9443,7 @@
         <w:rPr>
           <w:rFonts w:hint="eastAsia"/>
         </w:rPr>
-        <w:t>爱德华三</w:t>
-      </w:r>
-      <w:proofErr w:type="gramStart"/>
-      <w:r>
-        <w:rPr>
-          <w:rFonts w:hint="eastAsia"/>
-        </w:rPr>
-        <w:t>世</w:t>
-      </w:r>
-      <w:proofErr w:type="gramEnd"/>
-      <w:r>
-        <w:rPr>
-          <w:rFonts w:hint="eastAsia"/>
-        </w:rPr>
-        <w:t>起初对此并不在意；但后来</w:t>
+        <w:t>爱德华三世起初对此并不在意；但后来</w:t>
       </w:r>
       <w:r>
         <w:rPr>
@@ -9478,21 +9582,7 @@
         <w:rPr>
           <w:rFonts w:hint="eastAsia"/>
         </w:rPr>
-        <w:t>正如莎士比亚《亨利五世》第四幕中，亨利五</w:t>
-      </w:r>
-      <w:proofErr w:type="gramStart"/>
-      <w:r>
-        <w:rPr>
-          <w:rFonts w:hint="eastAsia"/>
-        </w:rPr>
-        <w:t>世</w:t>
-      </w:r>
-      <w:proofErr w:type="gramEnd"/>
-      <w:r>
-        <w:rPr>
-          <w:rFonts w:hint="eastAsia"/>
-        </w:rPr>
-        <w:t>以“兄弟”称呼国民，这在以往是仅在教会中才出现的；又如“流血（</w:t>
+        <w:t>正如莎士比亚《亨利五世》第四幕中，亨利五世以“兄弟”称呼国民，这在以往是仅在教会中才出现的；又如“流血（</w:t>
       </w:r>
       <w:r>
         <w:rPr>
@@ -9504,21 +9594,7 @@
         <w:rPr>
           <w:rFonts w:hint="eastAsia"/>
         </w:rPr>
-        <w:t>）”一词，其原先的主语通常是耶稣，而</w:t>
-      </w:r>
-      <w:proofErr w:type="gramStart"/>
-      <w:r>
-        <w:rPr>
-          <w:rFonts w:hint="eastAsia"/>
-        </w:rPr>
-        <w:t>此处其</w:t>
-      </w:r>
-      <w:proofErr w:type="gramEnd"/>
-      <w:r>
-        <w:rPr>
-          <w:rFonts w:hint="eastAsia"/>
-        </w:rPr>
-        <w:t>主语是国王</w:t>
+        <w:t>）”一词，其原先的主语通常是耶稣，而此处其主语是国王</w:t>
       </w:r>
       <w:r>
         <w:rPr>
@@ -9556,21 +9632,7 @@
         <w:rPr>
           <w:rFonts w:hint="eastAsia"/>
         </w:rPr>
-        <w:t>年，英军势如破竹，与</w:t>
-      </w:r>
-      <w:proofErr w:type="gramStart"/>
-      <w:r>
-        <w:rPr>
-          <w:rFonts w:hint="eastAsia"/>
-        </w:rPr>
-        <w:t>勃艮</w:t>
-      </w:r>
-      <w:proofErr w:type="gramEnd"/>
-      <w:r>
-        <w:rPr>
-          <w:rFonts w:hint="eastAsia"/>
-        </w:rPr>
-        <w:t>第公国的联军包围了法国重镇奥尔良，法国亡国在即；就在危难时刻，贞德率军解奥尔良之围，一战成名。</w:t>
+        <w:t>年，英军势如破竹，与勃艮第公国的联军包围了法国重镇奥尔良，法国亡国在即；就在危难时刻，贞德率军解奥尔良之围，一战成名。</w:t>
       </w:r>
       <w:r>
         <w:rPr>
@@ -9582,21 +9644,7 @@
         <w:rPr>
           <w:rFonts w:hint="eastAsia"/>
         </w:rPr>
-        <w:t>年，她被</w:t>
-      </w:r>
-      <w:proofErr w:type="gramStart"/>
-      <w:r>
-        <w:rPr>
-          <w:rFonts w:hint="eastAsia"/>
-        </w:rPr>
-        <w:t>勃艮</w:t>
-      </w:r>
-      <w:proofErr w:type="gramEnd"/>
-      <w:r>
-        <w:rPr>
-          <w:rFonts w:hint="eastAsia"/>
-        </w:rPr>
-        <w:t>第公国俘获，后由英国在</w:t>
+        <w:t>年，她被勃艮第公国俘获，后由英国在</w:t>
       </w:r>
       <w:r>
         <w:rPr>
@@ -9722,21 +9770,7 @@
         <w:rPr>
           <w:rFonts w:hint="eastAsia"/>
         </w:rPr>
-        <w:t>年代的百年战争期间。在当时，国王爱德华三</w:t>
-      </w:r>
-      <w:proofErr w:type="gramStart"/>
-      <w:r>
-        <w:rPr>
-          <w:rFonts w:hint="eastAsia"/>
-        </w:rPr>
-        <w:t>世</w:t>
-      </w:r>
-      <w:proofErr w:type="gramEnd"/>
-      <w:r>
-        <w:rPr>
-          <w:rFonts w:hint="eastAsia"/>
-        </w:rPr>
-        <w:t>的长子，威尔士亲王“黑王子”爱德华长期追随父王征战，能力超群，负有名望，是为王储。然而，他英年早逝，于</w:t>
+        <w:t>年代的百年战争期间。在当时，国王爱德华三世的长子，威尔士亲王“黑王子”爱德华长期追随父王征战，能力超群，负有名望，是为王储。然而，他英年早逝，于</w:t>
       </w:r>
       <w:r>
         <w:rPr>
@@ -9781,35 +9815,7 @@
         <w:rPr>
           <w:rFonts w:hint="eastAsia"/>
         </w:rPr>
-        <w:t>年，“黑王子”爱德华</w:t>
-      </w:r>
-      <w:proofErr w:type="gramStart"/>
-      <w:r>
-        <w:rPr>
-          <w:rFonts w:hint="eastAsia"/>
-        </w:rPr>
-        <w:t>之子理查</w:t>
-      </w:r>
-      <w:proofErr w:type="gramEnd"/>
-      <w:r>
-        <w:rPr>
-          <w:rFonts w:hint="eastAsia"/>
-        </w:rPr>
-        <w:t>二</w:t>
-      </w:r>
-      <w:proofErr w:type="gramStart"/>
-      <w:r>
-        <w:rPr>
-          <w:rFonts w:hint="eastAsia"/>
-        </w:rPr>
-        <w:t>世</w:t>
-      </w:r>
-      <w:proofErr w:type="gramEnd"/>
-      <w:r>
-        <w:rPr>
-          <w:rFonts w:hint="eastAsia"/>
-        </w:rPr>
-        <w:t>即位</w:t>
+        <w:t>年，“黑王子”爱德华之子理查二世即位</w:t>
       </w:r>
       <w:r>
         <w:rPr>
@@ -9833,21 +9839,7 @@
         <w:rPr>
           <w:rFonts w:hint="eastAsia"/>
         </w:rPr>
-        <w:t>（爱德华三</w:t>
-      </w:r>
-      <w:proofErr w:type="gramStart"/>
-      <w:r>
-        <w:rPr>
-          <w:rFonts w:hint="eastAsia"/>
-        </w:rPr>
-        <w:t>世</w:t>
-      </w:r>
-      <w:proofErr w:type="gramEnd"/>
-      <w:r>
-        <w:rPr>
-          <w:rFonts w:hint="eastAsia"/>
-        </w:rPr>
-        <w:t>的三子——</w:t>
+        <w:t>（爱德华三世的三子——</w:t>
       </w:r>
       <w:r>
         <w:rPr>
@@ -9883,21 +9875,7 @@
         <w:rPr>
           <w:rFonts w:hint="eastAsia"/>
         </w:rPr>
-        <w:t>篡位成为亨利四</w:t>
-      </w:r>
-      <w:proofErr w:type="gramStart"/>
-      <w:r>
-        <w:rPr>
-          <w:rFonts w:hint="eastAsia"/>
-        </w:rPr>
-        <w:t>世</w:t>
-      </w:r>
-      <w:proofErr w:type="gramEnd"/>
-      <w:r>
-        <w:rPr>
-          <w:rFonts w:hint="eastAsia"/>
-        </w:rPr>
-        <w:t>，开启了兰开斯特家族的统治。</w:t>
+        <w:t>篡位成为亨利四世，开启了兰开斯特家族的统治。</w:t>
       </w:r>
       <w:r>
         <w:rPr>
@@ -9909,35 +9887,7 @@
         <w:rPr>
           <w:rFonts w:hint="eastAsia"/>
         </w:rPr>
-        <w:t>年，亨利四</w:t>
-      </w:r>
-      <w:proofErr w:type="gramStart"/>
-      <w:r>
-        <w:rPr>
-          <w:rFonts w:hint="eastAsia"/>
-        </w:rPr>
-        <w:t>世</w:t>
-      </w:r>
-      <w:proofErr w:type="gramEnd"/>
-      <w:r>
-        <w:rPr>
-          <w:rFonts w:hint="eastAsia"/>
-        </w:rPr>
-        <w:t>去世，亨利五</w:t>
-      </w:r>
-      <w:proofErr w:type="gramStart"/>
-      <w:r>
-        <w:rPr>
-          <w:rFonts w:hint="eastAsia"/>
-        </w:rPr>
-        <w:t>世</w:t>
-      </w:r>
-      <w:proofErr w:type="gramEnd"/>
-      <w:r>
-        <w:rPr>
-          <w:rFonts w:hint="eastAsia"/>
-        </w:rPr>
-        <w:t>即位；由于他的家族得位不正，故他决定继续百年战争以转移矛盾，此举颇有成效。然而，他同样英年早逝——</w:t>
+        <w:t>年，亨利四世去世，亨利五世即位；由于他的家族得位不正，故他决定继续百年战争以转移矛盾，此举颇有成效。然而，他同样英年早逝——</w:t>
       </w:r>
       <w:r>
         <w:rPr>
@@ -9949,69 +9899,13 @@
         <w:rPr>
           <w:rFonts w:hint="eastAsia"/>
         </w:rPr>
-        <w:t>年，亨利五</w:t>
-      </w:r>
-      <w:proofErr w:type="gramStart"/>
-      <w:r>
-        <w:rPr>
-          <w:rFonts w:hint="eastAsia"/>
-        </w:rPr>
-        <w:t>世</w:t>
-      </w:r>
-      <w:proofErr w:type="gramEnd"/>
-      <w:r>
-        <w:rPr>
-          <w:rFonts w:hint="eastAsia"/>
-        </w:rPr>
-        <w:t>去世，亨利六</w:t>
-      </w:r>
-      <w:proofErr w:type="gramStart"/>
-      <w:r>
-        <w:rPr>
-          <w:rFonts w:hint="eastAsia"/>
-        </w:rPr>
-        <w:t>世</w:t>
-      </w:r>
-      <w:proofErr w:type="gramEnd"/>
-      <w:r>
-        <w:rPr>
-          <w:rFonts w:hint="eastAsia"/>
-        </w:rPr>
-        <w:t>即位；他即位后，</w:t>
-      </w:r>
-      <w:r>
-        <w:rPr>
-          <w:rFonts w:hint="eastAsia"/>
-        </w:rPr>
-        <w:t>以爱德华四</w:t>
-      </w:r>
-      <w:proofErr w:type="gramStart"/>
-      <w:r>
-        <w:rPr>
-          <w:rFonts w:hint="eastAsia"/>
-        </w:rPr>
-        <w:t>世</w:t>
-      </w:r>
-      <w:proofErr w:type="gramEnd"/>
-      <w:r>
-        <w:rPr>
-          <w:rFonts w:hint="eastAsia"/>
-        </w:rPr>
-        <w:t>（爱德华三</w:t>
-      </w:r>
-      <w:proofErr w:type="gramStart"/>
-      <w:r>
-        <w:rPr>
-          <w:rFonts w:hint="eastAsia"/>
-        </w:rPr>
-        <w:t>世</w:t>
-      </w:r>
-      <w:proofErr w:type="gramEnd"/>
-      <w:r>
-        <w:rPr>
-          <w:rFonts w:hint="eastAsia"/>
-        </w:rPr>
-        <w:t>的玄孙）为首的</w:t>
+        <w:t>年，亨利五世去世，亨利六世即位；他即位后，</w:t>
+      </w:r>
+      <w:r>
+        <w:rPr>
+          <w:rFonts w:hint="eastAsia"/>
+        </w:rPr>
+        <w:t>以爱德华四世（爱德华三世的玄孙）为首的</w:t>
       </w:r>
       <w:r>
         <w:rPr>
@@ -10074,21 +9968,7 @@
         <w:rPr>
           <w:rFonts w:hint="eastAsia"/>
         </w:rPr>
-        <w:t>兰开斯特家族的亨利七</w:t>
-      </w:r>
-      <w:proofErr w:type="gramStart"/>
-      <w:r>
-        <w:rPr>
-          <w:rFonts w:hint="eastAsia"/>
-        </w:rPr>
-        <w:t>世</w:t>
-      </w:r>
-      <w:proofErr w:type="gramEnd"/>
-      <w:r>
-        <w:rPr>
-          <w:rFonts w:hint="eastAsia"/>
-        </w:rPr>
-        <w:t>与约克的伊丽莎白联姻</w:t>
+        <w:t>兰开斯特家族的亨利七世与约克的伊丽莎白联姻</w:t>
       </w:r>
       <w:r>
         <w:rPr>
@@ -10100,35 +9980,7 @@
         <w:rPr>
           <w:rFonts w:hint="eastAsia"/>
         </w:rPr>
-        <w:t>随着亨利七</w:t>
-      </w:r>
-      <w:proofErr w:type="gramStart"/>
-      <w:r>
-        <w:rPr>
-          <w:rFonts w:hint="eastAsia"/>
-        </w:rPr>
-        <w:t>世</w:t>
-      </w:r>
-      <w:proofErr w:type="gramEnd"/>
-      <w:r>
-        <w:rPr>
-          <w:rFonts w:hint="eastAsia"/>
-        </w:rPr>
-        <w:t>即位，都</w:t>
-      </w:r>
-      <w:proofErr w:type="gramStart"/>
-      <w:r>
-        <w:rPr>
-          <w:rFonts w:hint="eastAsia"/>
-        </w:rPr>
-        <w:t>铎</w:t>
-      </w:r>
-      <w:proofErr w:type="gramEnd"/>
-      <w:r>
-        <w:rPr>
-          <w:rFonts w:hint="eastAsia"/>
-        </w:rPr>
-        <w:t>王朝开启。</w:t>
+        <w:t>随着亨利七世即位，都铎王朝开启。</w:t>
       </w:r>
     </w:p>
     <w:p>
@@ -10149,21 +10001,7 @@
         <w:rPr>
           <w:rFonts w:hint="eastAsia"/>
         </w:rPr>
-        <w:t>世纪，在亨利八</w:t>
-      </w:r>
-      <w:proofErr w:type="gramStart"/>
-      <w:r>
-        <w:rPr>
-          <w:rFonts w:hint="eastAsia"/>
-        </w:rPr>
-        <w:t>世</w:t>
-      </w:r>
-      <w:proofErr w:type="gramEnd"/>
-      <w:r>
-        <w:rPr>
-          <w:rFonts w:hint="eastAsia"/>
-        </w:rPr>
-        <w:t>的主导下，英格兰宗教改革开启，建立了英格兰教会（新教），其教义与天主教并无太大不同，但在组织上与罗马教廷分庭抗礼。</w:t>
+        <w:t>世纪，在亨利八世的主导下，英格兰宗教改革开启，建立了英格兰教会（新教），其教义与天主教并无太大不同，但在组织上与罗马教廷分庭抗礼。</w:t>
       </w:r>
       <w:r>
         <w:rPr>
@@ -10175,35 +10013,7 @@
         <w:rPr>
           <w:rFonts w:hint="eastAsia"/>
         </w:rPr>
-        <w:t>年，亨利八</w:t>
-      </w:r>
-      <w:proofErr w:type="gramStart"/>
-      <w:r>
-        <w:rPr>
-          <w:rFonts w:hint="eastAsia"/>
-        </w:rPr>
-        <w:t>世</w:t>
-      </w:r>
-      <w:proofErr w:type="gramEnd"/>
-      <w:r>
-        <w:rPr>
-          <w:rFonts w:hint="eastAsia"/>
-        </w:rPr>
-        <w:t>去世，他与第三任妻子的孩子即位，是为爱德华六</w:t>
-      </w:r>
-      <w:proofErr w:type="gramStart"/>
-      <w:r>
-        <w:rPr>
-          <w:rFonts w:hint="eastAsia"/>
-        </w:rPr>
-        <w:t>世</w:t>
-      </w:r>
-      <w:proofErr w:type="gramEnd"/>
-      <w:r>
-        <w:rPr>
-          <w:rFonts w:hint="eastAsia"/>
-        </w:rPr>
-        <w:t>，但他十几岁就因病去世。</w:t>
+        <w:t>年，亨利八世去世，他与第三任妻子的孩子即位，是为爱德华六世，但他十几岁就因病去世。</w:t>
       </w:r>
       <w:r>
         <w:rPr>
@@ -10215,35 +10025,7 @@
         <w:rPr>
           <w:rFonts w:hint="eastAsia"/>
         </w:rPr>
-        <w:t>年，亨利八</w:t>
-      </w:r>
-      <w:proofErr w:type="gramStart"/>
-      <w:r>
-        <w:rPr>
-          <w:rFonts w:hint="eastAsia"/>
-        </w:rPr>
-        <w:t>世</w:t>
-      </w:r>
-      <w:proofErr w:type="gramEnd"/>
-      <w:r>
-        <w:rPr>
-          <w:rFonts w:hint="eastAsia"/>
-        </w:rPr>
-        <w:t>与第一任妻子阿拉贡的</w:t>
-      </w:r>
-      <w:proofErr w:type="gramStart"/>
-      <w:r>
-        <w:rPr>
-          <w:rFonts w:hint="eastAsia"/>
-        </w:rPr>
-        <w:t>凯瑟</w:t>
-      </w:r>
-      <w:proofErr w:type="gramEnd"/>
-      <w:r>
-        <w:rPr>
-          <w:rFonts w:hint="eastAsia"/>
-        </w:rPr>
-        <w:t>琳之女玛丽一世即位，复辟了天主教会的统治；她迫害新教徒，被称为“血腥玛丽”。</w:t>
+        <w:t>年，亨利八世与第一任妻子阿拉贡的凯瑟琳之女玛丽一世即位，复辟了天主教会的统治；她迫害新教徒，被称为“血腥玛丽”。</w:t>
       </w:r>
       <w:r>
         <w:rPr>
@@ -10255,21 +10037,7 @@
         <w:rPr>
           <w:rFonts w:hint="eastAsia"/>
         </w:rPr>
-        <w:t>年，玛丽一世去世，亨利八</w:t>
-      </w:r>
-      <w:proofErr w:type="gramStart"/>
-      <w:r>
-        <w:rPr>
-          <w:rFonts w:hint="eastAsia"/>
-        </w:rPr>
-        <w:t>世</w:t>
-      </w:r>
-      <w:proofErr w:type="gramEnd"/>
-      <w:r>
-        <w:rPr>
-          <w:rFonts w:hint="eastAsia"/>
-        </w:rPr>
-        <w:t>与第二任妻子之女伊丽莎白一世即位，她恢复了英格兰教会的统治。</w:t>
+        <w:t>年，玛丽一世去世，亨利八世与第二任妻子之女伊丽莎白一世即位，她恢复了英格兰教会的统治。</w:t>
       </w:r>
     </w:p>
     <w:p>
@@ -10301,21 +10069,7 @@
         <w:rPr>
           <w:rFonts w:hint="eastAsia"/>
         </w:rPr>
-        <w:t>百年战争结束后，法国各诸侯国在名义上都服从中央王室；中央王室通过战争、联姻等方式，也使一些诸侯国在事实上服从了自己的统治。在百年战争中一度帮助英国的</w:t>
-      </w:r>
-      <w:proofErr w:type="gramStart"/>
-      <w:r>
-        <w:rPr>
-          <w:rFonts w:hint="eastAsia"/>
-        </w:rPr>
-        <w:t>勃艮</w:t>
-      </w:r>
-      <w:proofErr w:type="gramEnd"/>
-      <w:r>
-        <w:rPr>
-          <w:rFonts w:hint="eastAsia"/>
-        </w:rPr>
-        <w:t>第公国始终不服从，后在</w:t>
+        <w:t>百年战争结束后，法国各诸侯国在名义上都服从中央王室；中央王室通过战争、联姻等方式，也使一些诸侯国在事实上服从了自己的统治。在百年战争中一度帮助英国的勃艮第公国始终不服从，后在</w:t>
       </w:r>
       <w:r>
         <w:rPr>
@@ -10342,21 +10096,7 @@
         <w:rPr>
           <w:rFonts w:hint="eastAsia"/>
         </w:rPr>
-        <w:t>总之，经过百年战争，英、</w:t>
-      </w:r>
-      <w:proofErr w:type="gramStart"/>
-      <w:r>
-        <w:rPr>
-          <w:rFonts w:hint="eastAsia"/>
-        </w:rPr>
-        <w:t>法民族</w:t>
-      </w:r>
-      <w:proofErr w:type="gramEnd"/>
-      <w:r>
-        <w:rPr>
-          <w:rFonts w:hint="eastAsia"/>
-        </w:rPr>
-        <w:t>国家都逐步形成。百年战争的结果是英国失去了欧洲大陆的领土，转而向海外发展，后来成为了海权强国；维持欧洲大陆的均势也成为了英国之后的国策。</w:t>
+        <w:t>总之，经过百年战争，英、法民族国家都逐步形成。百年战争的结果是英国失去了欧洲大陆的领土，转而向海外发展，后来成为了海权强国；维持欧洲大陆的均势也成为了英国之后的国策。</w:t>
       </w:r>
       <w:r>
         <w:rPr>
@@ -10374,21 +10114,7 @@
         <w:rPr>
           <w:rFonts w:hint="eastAsia"/>
         </w:rPr>
-        <w:t>世纪后半</w:t>
-      </w:r>
-      <w:proofErr w:type="gramStart"/>
-      <w:r>
-        <w:rPr>
-          <w:rFonts w:hint="eastAsia"/>
-        </w:rPr>
-        <w:t>叶建立</w:t>
-      </w:r>
-      <w:proofErr w:type="gramEnd"/>
-      <w:r>
-        <w:rPr>
-          <w:rFonts w:hint="eastAsia"/>
-        </w:rPr>
-        <w:t>了强大的王权，在欧洲大陆上与西班牙争夺霸权，成为陆权强国。</w:t>
+        <w:t>世纪后半叶建立了强大的王权，在欧洲大陆上与西班牙争夺霸权，成为陆权强国。</w:t>
       </w:r>
     </w:p>
     <w:p>
@@ -10413,7 +10139,7 @@
       <w:pPr>
         <w:pStyle w:val="a9"/>
       </w:pPr>
-      <w:bookmarkStart w:id="26" w:name="_Toc179628663"/>
+      <w:bookmarkStart w:id="26" w:name="_Toc179801242"/>
       <w:r>
         <w:rPr>
           <w:rFonts w:hint="eastAsia"/>
@@ -10457,7 +10183,7 @@
       <w:pPr>
         <w:pStyle w:val="ac"/>
       </w:pPr>
-      <w:bookmarkStart w:id="27" w:name="_Toc179628664"/>
+      <w:bookmarkStart w:id="27" w:name="_Toc179801243"/>
       <w:r>
         <w:rPr>
           <w:rFonts w:hint="eastAsia"/>
@@ -10470,7 +10196,7 @@
       <w:pPr>
         <w:pStyle w:val="ae"/>
       </w:pPr>
-      <w:bookmarkStart w:id="28" w:name="_Toc179628665"/>
+      <w:bookmarkStart w:id="28" w:name="_Toc179801244"/>
       <w:r>
         <w:rPr>
           <w:rFonts w:hint="eastAsia"/>
@@ -10524,63 +10250,7 @@
         <w:rPr>
           <w:rFonts w:hint="eastAsia"/>
         </w:rPr>
-        <w:t>年，马丁·路德张贴《九十五条论纲》，批判天主教会的赎罪</w:t>
-      </w:r>
-      <w:proofErr w:type="gramStart"/>
-      <w:r>
-        <w:rPr>
-          <w:rFonts w:hint="eastAsia"/>
-        </w:rPr>
-        <w:t>券</w:t>
-      </w:r>
-      <w:proofErr w:type="gramEnd"/>
-      <w:r>
-        <w:rPr>
-          <w:rFonts w:hint="eastAsia"/>
-        </w:rPr>
-        <w:t>制度——更准确地说，是反对罗马教宗为修建圣彼得大教堂而贩卖的赎罪</w:t>
-      </w:r>
-      <w:proofErr w:type="gramStart"/>
-      <w:r>
-        <w:rPr>
-          <w:rFonts w:hint="eastAsia"/>
-        </w:rPr>
-        <w:t>券</w:t>
-      </w:r>
-      <w:proofErr w:type="gramEnd"/>
-      <w:r>
-        <w:rPr>
-          <w:rFonts w:hint="eastAsia"/>
-        </w:rPr>
-        <w:t>。赎罪</w:t>
-      </w:r>
-      <w:proofErr w:type="gramStart"/>
-      <w:r>
-        <w:rPr>
-          <w:rFonts w:hint="eastAsia"/>
-        </w:rPr>
-        <w:t>券</w:t>
-      </w:r>
-      <w:proofErr w:type="gramEnd"/>
-      <w:r>
-        <w:rPr>
-          <w:rFonts w:hint="eastAsia"/>
-        </w:rPr>
-        <w:t>制度处于经济层面，却引发了信仰危机——购买赎罪</w:t>
-      </w:r>
-      <w:proofErr w:type="gramStart"/>
-      <w:r>
-        <w:rPr>
-          <w:rFonts w:hint="eastAsia"/>
-        </w:rPr>
-        <w:t>券</w:t>
-      </w:r>
-      <w:proofErr w:type="gramEnd"/>
-      <w:r>
-        <w:rPr>
-          <w:rFonts w:hint="eastAsia"/>
-        </w:rPr>
-        <w:t>的金钱无法传达至上帝，仅能传递给教会，这就确认了罗马教廷作为沟通上帝与人间的唯一路径的地位</w:t>
+        <w:t>年，马丁·路德张贴《九十五条论纲》，批判天主教会的赎罪券制度——更准确地说，是反对罗马教宗为修建圣彼得大教堂而贩卖的赎罪券。赎罪券制度处于经济层面，却引发了信仰危机——购买赎罪券的金钱无法传达至上帝，仅能传递给教会，这就确认了罗马教廷作为沟通上帝与人间的唯一路径的地位</w:t>
       </w:r>
       <w:r>
         <w:rPr>
@@ -10644,19 +10314,11 @@
         <w:spacing w:before="78" w:after="78"/>
         <w:ind w:firstLine="420"/>
       </w:pPr>
-      <w:proofErr w:type="gramStart"/>
-      <w:r>
-        <w:rPr>
-          <w:rFonts w:hint="eastAsia"/>
-        </w:rPr>
-        <w:t>朕</w:t>
-      </w:r>
-      <w:proofErr w:type="gramEnd"/>
-      <w:r>
-        <w:rPr>
-          <w:rFonts w:hint="eastAsia"/>
-        </w:rPr>
-        <w:t>决心用朕之王国和领土、朕之朋友、朕之身躯、朕之鲜血、朕之生命及朕之心灵来捍卫之。</w:t>
+      <w:r>
+        <w:rPr>
+          <w:rFonts w:hint="eastAsia"/>
+        </w:rPr>
+        <w:t>朕决心用朕之王国和领土、朕之朋友、朕之身躯、朕之鲜血、朕之生命及朕之心灵来捍卫之。</w:t>
       </w:r>
     </w:p>
     <w:p>
@@ -10669,21 +10331,7 @@
         <w:rPr>
           <w:rFonts w:hint="eastAsia"/>
         </w:rPr>
-        <w:t>——查理五</w:t>
-      </w:r>
-      <w:proofErr w:type="gramStart"/>
-      <w:r>
-        <w:rPr>
-          <w:rFonts w:hint="eastAsia"/>
-        </w:rPr>
-        <w:t>世</w:t>
-      </w:r>
-      <w:proofErr w:type="gramEnd"/>
-      <w:r>
-        <w:rPr>
-          <w:rFonts w:hint="eastAsia"/>
-        </w:rPr>
-        <w:t>，神圣罗马帝国皇帝、西班牙国王、奥地利大公</w:t>
+        <w:t>——查理五世，神圣罗马帝国皇帝、西班牙国王、奥地利大公</w:t>
       </w:r>
     </w:p>
     <w:p>
@@ -10696,55 +10344,13 @@
         <w:rPr>
           <w:rFonts w:hint="eastAsia"/>
         </w:rPr>
-        <w:t>《奥格斯堡和约》不仅对日后的《威斯特伐利亚和约》有着先导作用，而且也间接导致了重视宗教统一、有望统一欧陆的查理五</w:t>
-      </w:r>
-      <w:proofErr w:type="gramStart"/>
-      <w:r>
-        <w:rPr>
-          <w:rFonts w:hint="eastAsia"/>
-        </w:rPr>
-        <w:t>世</w:t>
-      </w:r>
-      <w:proofErr w:type="gramEnd"/>
-      <w:r>
-        <w:rPr>
-          <w:rFonts w:hint="eastAsia"/>
-        </w:rPr>
-        <w:t>的退位。查理五</w:t>
-      </w:r>
-      <w:proofErr w:type="gramStart"/>
-      <w:r>
-        <w:rPr>
-          <w:rFonts w:hint="eastAsia"/>
-        </w:rPr>
-        <w:t>世</w:t>
-      </w:r>
-      <w:proofErr w:type="gramEnd"/>
-      <w:r>
-        <w:rPr>
-          <w:rFonts w:hint="eastAsia"/>
-        </w:rPr>
-        <w:t>退位时将他庞大的帝国拆分，</w:t>
-      </w:r>
-      <w:r>
-        <w:rPr>
-          <w:rFonts w:hint="eastAsia"/>
-        </w:rPr>
-        <w:t>他把西班牙和</w:t>
-      </w:r>
-      <w:proofErr w:type="gramStart"/>
-      <w:r>
-        <w:rPr>
-          <w:rFonts w:hint="eastAsia"/>
-        </w:rPr>
-        <w:t>低地国家传</w:t>
-      </w:r>
-      <w:proofErr w:type="gramEnd"/>
-      <w:r>
-        <w:rPr>
-          <w:rFonts w:hint="eastAsia"/>
-        </w:rPr>
-        <w:t>给了儿子</w:t>
+        <w:t>《奥格斯堡和约》不仅对日后的《威斯特伐利亚和约》有着先导作用，而且也间接导致了重视宗教统一、有望统一欧陆的查理五世的退位。查理五世退位时将他庞大的帝国拆分，</w:t>
+      </w:r>
+      <w:r>
+        <w:rPr>
+          <w:rFonts w:hint="eastAsia"/>
+        </w:rPr>
+        <w:t>他把西班牙和低地国家传给了儿子</w:t>
       </w:r>
       <w:r>
         <w:rPr>
@@ -10756,16 +10362,8 @@
         <w:rPr>
           <w:rFonts w:hint="eastAsia"/>
         </w:rPr>
-        <w:t>二</w:t>
-      </w:r>
-      <w:proofErr w:type="gramStart"/>
-      <w:r>
-        <w:rPr>
-          <w:rFonts w:hint="eastAsia"/>
-        </w:rPr>
-        <w:t>世</w:t>
-      </w:r>
-      <w:proofErr w:type="gramEnd"/>
+        <w:t>二世</w:t>
+      </w:r>
       <w:r>
         <w:rPr>
           <w:rFonts w:hint="eastAsia"/>
@@ -10789,7 +10387,7 @@
       <w:pPr>
         <w:pStyle w:val="ae"/>
       </w:pPr>
-      <w:bookmarkStart w:id="29" w:name="_Toc179628666"/>
+      <w:bookmarkStart w:id="29" w:name="_Toc179801245"/>
       <w:r>
         <w:rPr>
           <w:rFonts w:hint="eastAsia"/>
@@ -10899,19 +10497,11 @@
         </w:rPr>
         <w:t>现实</w:t>
       </w:r>
-      <w:proofErr w:type="gramStart"/>
-      <w:r>
-        <w:rPr>
-          <w:rFonts w:hint="eastAsia"/>
-        </w:rPr>
-        <w:t>考量</w:t>
-      </w:r>
-      <w:proofErr w:type="gramEnd"/>
-      <w:r>
-        <w:rPr>
-          <w:rFonts w:hint="eastAsia"/>
-        </w:rPr>
-        <w:t>，</w:t>
+      <w:r>
+        <w:rPr>
+          <w:rFonts w:hint="eastAsia"/>
+        </w:rPr>
+        <w:t>考量，</w:t>
       </w:r>
       <w:r>
         <w:rPr>
@@ -10997,7 +10587,7 @@
       <w:pPr>
         <w:pStyle w:val="ac"/>
       </w:pPr>
-      <w:bookmarkStart w:id="30" w:name="_Toc179628667"/>
+      <w:bookmarkStart w:id="30" w:name="_Toc179801246"/>
       <w:r>
         <w:rPr>
           <w:rFonts w:hint="eastAsia"/>
@@ -11026,7 +10616,7 @@
       <w:pPr>
         <w:pStyle w:val="ae"/>
       </w:pPr>
-      <w:bookmarkStart w:id="31" w:name="_Toc179628668"/>
+      <w:bookmarkStart w:id="31" w:name="_Toc179801247"/>
       <w:r>
         <w:rPr>
           <w:rFonts w:hint="eastAsia"/>
@@ -11132,7 +10722,7 @@
       <w:pPr>
         <w:pStyle w:val="ae"/>
       </w:pPr>
-      <w:bookmarkStart w:id="32" w:name="_Toc179628669"/>
+      <w:bookmarkStart w:id="32" w:name="_Toc179801248"/>
       <w:r>
         <w:rPr>
           <w:rFonts w:hint="eastAsia"/>
@@ -11184,7 +10774,7 @@
       <w:pPr>
         <w:pStyle w:val="ac"/>
       </w:pPr>
-      <w:bookmarkStart w:id="33" w:name="_Toc179628670"/>
+      <w:bookmarkStart w:id="33" w:name="_Toc179801249"/>
       <w:r>
         <w:rPr>
           <w:rFonts w:hint="eastAsia"/>
@@ -11224,7 +10814,7 @@
       <w:pPr>
         <w:pStyle w:val="ae"/>
       </w:pPr>
-      <w:bookmarkStart w:id="34" w:name="_Toc179628671"/>
+      <w:bookmarkStart w:id="34" w:name="_Toc179801250"/>
       <w:r>
         <w:rPr>
           <w:rFonts w:hint="eastAsia"/>
@@ -11251,21 +10841,7 @@
         <w:rPr>
           <w:rFonts w:hint="eastAsia"/>
         </w:rPr>
-        <w:t>增强了自身实力，并在神圣罗马帝国的波美拉尼亚、不</w:t>
-      </w:r>
-      <w:proofErr w:type="gramStart"/>
-      <w:r>
-        <w:rPr>
-          <w:rFonts w:hint="eastAsia"/>
-        </w:rPr>
-        <w:t>莱梅具有</w:t>
-      </w:r>
-      <w:proofErr w:type="gramEnd"/>
-      <w:r>
-        <w:rPr>
-          <w:rFonts w:hint="eastAsia"/>
-        </w:rPr>
-        <w:t>相当的控制力。</w:t>
+        <w:t>增强了自身实力，并在神圣罗马帝国的波美拉尼亚、不莱梅具有相当的控制力。</w:t>
       </w:r>
       <w:r>
         <w:rPr>
@@ -11301,21 +10877,7 @@
         <w:rPr>
           <w:rFonts w:hint="eastAsia"/>
         </w:rPr>
-        <w:t>年，瑞典国王卡尔十</w:t>
-      </w:r>
-      <w:proofErr w:type="gramStart"/>
-      <w:r>
-        <w:rPr>
-          <w:rFonts w:hint="eastAsia"/>
-        </w:rPr>
-        <w:t>世</w:t>
-      </w:r>
-      <w:proofErr w:type="gramEnd"/>
-      <w:r>
-        <w:rPr>
-          <w:rFonts w:hint="eastAsia"/>
-        </w:rPr>
-        <w:t>病逝，战争双方签订《奥利瓦条约》，结束了战争；波兰立陶宛联邦放弃了对瑞典王位的宣称，瑞典在波罗的海沿岸的势力达到顶峰；由于勃兰登堡</w:t>
+        <w:t>年，瑞典国王卡尔十世病逝，战争双方签订《奥利瓦条约》，结束了战争；波兰立陶宛联邦放弃了对瑞典王位的宣称，瑞典在波罗的海沿岸的势力达到顶峰；由于勃兰登堡</w:t>
       </w:r>
       <w:r>
         <w:rPr>
@@ -11379,7 +10941,7 @@
       <w:pPr>
         <w:pStyle w:val="ae"/>
       </w:pPr>
-      <w:bookmarkStart w:id="35" w:name="_Toc179628672"/>
+      <w:bookmarkStart w:id="35" w:name="_Toc179801251"/>
       <w:r>
         <w:rPr>
           <w:rFonts w:hint="eastAsia"/>
@@ -11418,21 +10980,7 @@
         <w:rPr>
           <w:rFonts w:hint="eastAsia"/>
         </w:rPr>
-        <w:t>年去世，王位传递给了路易十四；由于此时他尚年幼，故由其母玛丽·安妮和前任宰相黎塞留推荐的新任宰相、枢机主教</w:t>
-      </w:r>
-      <w:proofErr w:type="gramStart"/>
-      <w:r>
-        <w:rPr>
-          <w:rFonts w:hint="eastAsia"/>
-        </w:rPr>
-        <w:t>儒</w:t>
-      </w:r>
-      <w:proofErr w:type="gramEnd"/>
-      <w:r>
-        <w:rPr>
-          <w:rFonts w:hint="eastAsia"/>
-        </w:rPr>
-        <w:t>勒·马扎然摄政。</w:t>
+        <w:t>年去世，王位传递给了路易十四；由于此时他尚年幼，故由其母玛丽·安妮和前任宰相黎塞留推荐的新任宰相、枢机主教儒勒·马扎然摄政。</w:t>
       </w:r>
       <w:r>
         <w:rPr>
@@ -11577,21 +11125,7 @@
         <w:rPr>
           <w:rFonts w:hint="eastAsia"/>
         </w:rPr>
-        <w:t>在《比利牛斯条约》中，路易十四要求同西班牙公主结婚，此举是为了此后西班牙一旦出现继承危机，自身就</w:t>
-      </w:r>
-      <w:proofErr w:type="gramStart"/>
-      <w:r>
-        <w:rPr>
-          <w:rFonts w:hint="eastAsia"/>
-        </w:rPr>
-        <w:t>可以声索西班牙</w:t>
-      </w:r>
-      <w:proofErr w:type="gramEnd"/>
-      <w:r>
-        <w:rPr>
-          <w:rFonts w:hint="eastAsia"/>
-        </w:rPr>
-        <w:t>王位，从而有吞并西班牙的可能。因此，西班牙在条约中附加了条件，即一旦成婚，西班牙公主就放弃西班牙王位的继承权；法国意识到了西班牙的意图，故要求西班牙支付一笔难以负担的费用作为嫁妆。由于西班牙无力支付这笔费用，法国就认为自身仍对西班牙王位有继承权。</w:t>
+        <w:t>在《比利牛斯条约》中，路易十四要求同西班牙公主结婚，此举是为了此后西班牙一旦出现继承危机，自身就可以声索西班牙王位，从而有吞并西班牙的可能。因此，西班牙在条约中附加了条件，即一旦成婚，西班牙公主就放弃西班牙王位的继承权；法国意识到了西班牙的意图，故要求西班牙支付一笔难以负担的费用作为嫁妆。由于西班牙无力支付这笔费用，法国就认为自身仍对西班牙王位有继承权。</w:t>
       </w:r>
       <w:r>
         <w:rPr>
@@ -11609,35 +11143,13 @@
         <w:rPr>
           <w:rFonts w:hint="eastAsia"/>
         </w:rPr>
-        <w:t>费</w:t>
-      </w:r>
-      <w:proofErr w:type="gramStart"/>
-      <w:r>
-        <w:rPr>
-          <w:rFonts w:hint="eastAsia"/>
-        </w:rPr>
-        <w:t>利佩四世</w:t>
-      </w:r>
-      <w:proofErr w:type="gramEnd"/>
-      <w:r>
-        <w:rPr>
-          <w:rFonts w:hint="eastAsia"/>
-        </w:rPr>
-        <w:t>逝世，路易十四认为自身有对其遗产（如</w:t>
-      </w:r>
-      <w:proofErr w:type="gramStart"/>
-      <w:r>
-        <w:rPr>
-          <w:rFonts w:hint="eastAsia"/>
-        </w:rPr>
-        <w:t>西属尼德</w:t>
-      </w:r>
-      <w:proofErr w:type="gramEnd"/>
-      <w:r>
-        <w:rPr>
-          <w:rFonts w:hint="eastAsia"/>
-        </w:rPr>
-        <w:t>兰）的继承权，故于</w:t>
+        <w:t>费利佩四世</w:t>
+      </w:r>
+      <w:r>
+        <w:rPr>
+          <w:rFonts w:hint="eastAsia"/>
+        </w:rPr>
+        <w:t>逝世，路易十四认为自身有对其遗产（如西属尼德兰）的继承权，故于</w:t>
       </w:r>
       <w:r>
         <w:rPr>
@@ -11649,21 +11161,7 @@
         <w:rPr>
           <w:rFonts w:hint="eastAsia"/>
         </w:rPr>
-        <w:t>年发动了遗产战争，进攻</w:t>
-      </w:r>
-      <w:proofErr w:type="gramStart"/>
-      <w:r>
-        <w:rPr>
-          <w:rFonts w:hint="eastAsia"/>
-        </w:rPr>
-        <w:t>西属尼德</w:t>
-      </w:r>
-      <w:proofErr w:type="gramEnd"/>
-      <w:r>
-        <w:rPr>
-          <w:rFonts w:hint="eastAsia"/>
-        </w:rPr>
-        <w:t>兰。</w:t>
+        <w:t>年发动了遗产战争，进攻西属尼德兰。</w:t>
       </w:r>
       <w:r>
         <w:rPr>
@@ -11687,21 +11185,7 @@
         <w:rPr>
           <w:rFonts w:hint="eastAsia"/>
         </w:rPr>
-        <w:t>；虽然法国在条约中作了一些让步，但其仍获取了</w:t>
-      </w:r>
-      <w:proofErr w:type="gramStart"/>
-      <w:r>
-        <w:rPr>
-          <w:rFonts w:hint="eastAsia"/>
-        </w:rPr>
-        <w:t>西属尼德</w:t>
-      </w:r>
-      <w:proofErr w:type="gramEnd"/>
-      <w:r>
-        <w:rPr>
-          <w:rFonts w:hint="eastAsia"/>
-        </w:rPr>
-        <w:t>兰的诸多城市，</w:t>
+        <w:t>；虽然法国在条约中作了一些让步，但其仍获取了西属尼德兰的诸多城市，</w:t>
       </w:r>
       <w:r>
         <w:rPr>
@@ -11788,7 +11272,7 @@
       <w:pPr>
         <w:pStyle w:val="ae"/>
       </w:pPr>
-      <w:bookmarkStart w:id="36" w:name="_Toc179628673"/>
+      <w:bookmarkStart w:id="36" w:name="_Toc179801252"/>
       <w:r>
         <w:rPr>
           <w:rFonts w:hint="eastAsia"/>
@@ -11846,19 +11330,11 @@
         </w:rPr>
         <w:t>六</w:t>
       </w:r>
-      <w:proofErr w:type="gramStart"/>
-      <w:r>
-        <w:rPr>
-          <w:rFonts w:hint="eastAsia"/>
-        </w:rPr>
-        <w:t>世</w:t>
-      </w:r>
-      <w:proofErr w:type="gramEnd"/>
-      <w:r>
-        <w:rPr>
-          <w:rFonts w:hint="eastAsia"/>
-        </w:rPr>
-        <w:t>，他成为了英国国王詹姆士一世，促成了英格兰与苏格兰的合并，开启了斯图亚特王朝的统治。</w:t>
+      <w:r>
+        <w:rPr>
+          <w:rFonts w:hint="eastAsia"/>
+        </w:rPr>
+        <w:t>世，他成为了英国国王詹姆士一世，促成了英格兰与苏格兰的合并，开启了斯图亚特王朝的统治。</w:t>
       </w:r>
       <w:r>
         <w:rPr>
@@ -11933,21 +11409,7 @@
         <w:rPr>
           <w:rFonts w:hint="eastAsia"/>
         </w:rPr>
-        <w:t>年，查理二</w:t>
-      </w:r>
-      <w:proofErr w:type="gramStart"/>
-      <w:r>
-        <w:rPr>
-          <w:rFonts w:hint="eastAsia"/>
-        </w:rPr>
-        <w:t>世</w:t>
-      </w:r>
-      <w:proofErr w:type="gramEnd"/>
-      <w:r>
-        <w:rPr>
-          <w:rFonts w:hint="eastAsia"/>
-        </w:rPr>
-        <w:t>复辟，</w:t>
+        <w:t>年，查理二世复辟，</w:t>
       </w:r>
       <w:r>
         <w:rPr>
@@ -11971,21 +11433,7 @@
         <w:rPr>
           <w:rFonts w:hint="eastAsia"/>
         </w:rPr>
-        <w:t>年，詹姆士二</w:t>
-      </w:r>
-      <w:proofErr w:type="gramStart"/>
-      <w:r>
-        <w:rPr>
-          <w:rFonts w:hint="eastAsia"/>
-        </w:rPr>
-        <w:t>世</w:t>
-      </w:r>
-      <w:proofErr w:type="gramEnd"/>
-      <w:r>
-        <w:rPr>
-          <w:rFonts w:hint="eastAsia"/>
-        </w:rPr>
-        <w:t>即位，延续了天主教统治</w:t>
+        <w:t>年，詹姆士二世即位，延续了天主教统治</w:t>
       </w:r>
       <w:r>
         <w:rPr>
@@ -12077,21 +11525,7 @@
         <w:rPr>
           <w:rFonts w:hint="eastAsia"/>
         </w:rPr>
-        <w:t>年，查理二</w:t>
-      </w:r>
-      <w:proofErr w:type="gramStart"/>
-      <w:r>
-        <w:rPr>
-          <w:rFonts w:hint="eastAsia"/>
-        </w:rPr>
-        <w:t>世</w:t>
-      </w:r>
-      <w:proofErr w:type="gramEnd"/>
-      <w:r>
-        <w:rPr>
-          <w:rFonts w:hint="eastAsia"/>
-        </w:rPr>
-        <w:t>复辟后，延续了《航海条例》的规定，随后于</w:t>
+        <w:t>年，查理二世复辟后，延续了《航海条例》的规定，随后于</w:t>
       </w:r>
       <w:r>
         <w:rPr>
@@ -12183,21 +11617,7 @@
         <w:rPr>
           <w:rFonts w:hint="eastAsia"/>
         </w:rPr>
-        <w:t>年，光荣革命爆发，詹姆士二</w:t>
-      </w:r>
-      <w:proofErr w:type="gramStart"/>
-      <w:r>
-        <w:rPr>
-          <w:rFonts w:hint="eastAsia"/>
-        </w:rPr>
-        <w:t>世</w:t>
-      </w:r>
-      <w:proofErr w:type="gramEnd"/>
-      <w:r>
-        <w:rPr>
-          <w:rFonts w:hint="eastAsia"/>
-        </w:rPr>
-        <w:t>被迫退位，自荷兰而来</w:t>
+        <w:t>年，光荣革命爆发，詹姆士二世被迫退位，自荷兰而来</w:t>
       </w:r>
       <w:r>
         <w:rPr>
@@ -12209,21 +11629,7 @@
         <w:rPr>
           <w:rFonts w:hint="eastAsia"/>
         </w:rPr>
-        <w:t>詹姆士二</w:t>
-      </w:r>
-      <w:proofErr w:type="gramStart"/>
-      <w:r>
-        <w:rPr>
-          <w:rFonts w:hint="eastAsia"/>
-        </w:rPr>
-        <w:t>世</w:t>
-      </w:r>
-      <w:proofErr w:type="gramEnd"/>
-      <w:r>
-        <w:rPr>
-          <w:rFonts w:hint="eastAsia"/>
-        </w:rPr>
-        <w:t>之女玛丽及</w:t>
+        <w:t>詹姆士二世之女玛丽及</w:t>
       </w:r>
       <w:r>
         <w:rPr>
@@ -12248,30 +11654,8 @@
         <w:rPr>
           <w:rFonts w:hint="eastAsia"/>
         </w:rPr>
-        <w:t>，是为玛丽二</w:t>
-      </w:r>
-      <w:proofErr w:type="gramStart"/>
-      <w:r>
-        <w:rPr>
-          <w:rFonts w:hint="eastAsia"/>
-        </w:rPr>
-        <w:t>世</w:t>
-      </w:r>
-      <w:proofErr w:type="gramEnd"/>
-      <w:r>
-        <w:rPr>
-          <w:rFonts w:hint="eastAsia"/>
-        </w:rPr>
-        <w:t>与威廉三</w:t>
-      </w:r>
-      <w:proofErr w:type="gramStart"/>
-      <w:r>
-        <w:rPr>
-          <w:rFonts w:hint="eastAsia"/>
-        </w:rPr>
-        <w:t>世</w:t>
-      </w:r>
-      <w:proofErr w:type="gramEnd"/>
+        <w:t>，是为玛丽二世与威廉三世</w:t>
+      </w:r>
       <w:r>
         <w:rPr>
           <w:rFonts w:hint="eastAsia"/>
@@ -12291,35 +11675,7 @@
         <w:rPr>
           <w:rFonts w:hint="eastAsia"/>
         </w:rPr>
-        <w:t>玛丽二</w:t>
-      </w:r>
-      <w:proofErr w:type="gramStart"/>
-      <w:r>
-        <w:rPr>
-          <w:rFonts w:hint="eastAsia"/>
-        </w:rPr>
-        <w:t>世</w:t>
-      </w:r>
-      <w:proofErr w:type="gramEnd"/>
-      <w:r>
-        <w:rPr>
-          <w:rFonts w:hint="eastAsia"/>
-        </w:rPr>
-        <w:t>与威廉三</w:t>
-      </w:r>
-      <w:proofErr w:type="gramStart"/>
-      <w:r>
-        <w:rPr>
-          <w:rFonts w:hint="eastAsia"/>
-        </w:rPr>
-        <w:t>世</w:t>
-      </w:r>
-      <w:proofErr w:type="gramEnd"/>
-      <w:r>
-        <w:rPr>
-          <w:rFonts w:hint="eastAsia"/>
-        </w:rPr>
-        <w:t>先后于</w:t>
+        <w:t>玛丽二世与威廉三世先后于</w:t>
       </w:r>
       <w:r>
         <w:rPr>
@@ -12343,28 +11699,14 @@
         <w:rPr>
           <w:rFonts w:hint="eastAsia"/>
         </w:rPr>
-        <w:t>年去世，王位在之后传给了詹姆士二</w:t>
-      </w:r>
-      <w:proofErr w:type="gramStart"/>
-      <w:r>
-        <w:rPr>
-          <w:rFonts w:hint="eastAsia"/>
-        </w:rPr>
-        <w:t>世</w:t>
-      </w:r>
-      <w:proofErr w:type="gramEnd"/>
-      <w:r>
-        <w:rPr>
-          <w:rFonts w:hint="eastAsia"/>
-        </w:rPr>
-        <w:t>的次女安妮。</w:t>
+        <w:t>年去世，王位在之后传给了詹姆士二世的次女安妮。</w:t>
       </w:r>
     </w:p>
     <w:p>
       <w:pPr>
         <w:pStyle w:val="ae"/>
       </w:pPr>
-      <w:bookmarkStart w:id="37" w:name="_Toc179628674"/>
+      <w:bookmarkStart w:id="37" w:name="_Toc179801253"/>
       <w:r>
         <w:rPr>
           <w:rFonts w:hint="eastAsia"/>
@@ -12383,21 +11725,7 @@
         <w:rPr>
           <w:rFonts w:hint="eastAsia"/>
         </w:rPr>
-        <w:t>三十年战争结束后，哈布斯堡帝国元气大伤，奥斯</w:t>
-      </w:r>
-      <w:proofErr w:type="gramStart"/>
-      <w:r>
-        <w:rPr>
-          <w:rFonts w:hint="eastAsia"/>
-        </w:rPr>
-        <w:t>曼</w:t>
-      </w:r>
-      <w:proofErr w:type="gramEnd"/>
-      <w:r>
-        <w:rPr>
-          <w:rFonts w:hint="eastAsia"/>
-        </w:rPr>
-        <w:t>土耳其趁此机会展开对欧陆的攻势，而首要目标是维也纳。</w:t>
+        <w:t>三十年战争结束后，哈布斯堡帝国元气大伤，奥斯曼土耳其趁此机会展开对欧陆的攻势，而首要目标是维也纳。</w:t>
       </w:r>
       <w:r>
         <w:rPr>
@@ -12409,21 +11737,7 @@
         <w:rPr>
           <w:rFonts w:hint="eastAsia"/>
         </w:rPr>
-        <w:t>年，奥斯</w:t>
-      </w:r>
-      <w:proofErr w:type="gramStart"/>
-      <w:r>
-        <w:rPr>
-          <w:rFonts w:hint="eastAsia"/>
-        </w:rPr>
-        <w:t>曼</w:t>
-      </w:r>
-      <w:proofErr w:type="gramEnd"/>
-      <w:r>
-        <w:rPr>
-          <w:rFonts w:hint="eastAsia"/>
-        </w:rPr>
-        <w:t>土耳其军队包围了维也纳。</w:t>
+        <w:t>年，奥斯曼土耳其军队包围了维也纳。</w:t>
       </w:r>
       <w:r>
         <w:rPr>
@@ -12447,35 +11761,7 @@
         <w:rPr>
           <w:rFonts w:hint="eastAsia"/>
         </w:rPr>
-        <w:t>日，波兰精锐部队</w:t>
-      </w:r>
-      <w:proofErr w:type="gramStart"/>
-      <w:r>
-        <w:rPr>
-          <w:rFonts w:hint="eastAsia"/>
-        </w:rPr>
-        <w:t>翼</w:t>
-      </w:r>
-      <w:proofErr w:type="gramEnd"/>
-      <w:r>
-        <w:rPr>
-          <w:rFonts w:hint="eastAsia"/>
-        </w:rPr>
-        <w:t>骑兵冲击奥斯</w:t>
-      </w:r>
-      <w:proofErr w:type="gramStart"/>
-      <w:r>
-        <w:rPr>
-          <w:rFonts w:hint="eastAsia"/>
-        </w:rPr>
-        <w:t>曼</w:t>
-      </w:r>
-      <w:proofErr w:type="gramEnd"/>
-      <w:r>
-        <w:rPr>
-          <w:rFonts w:hint="eastAsia"/>
-        </w:rPr>
-        <w:t>土耳其围军，最终解除了维也纳之围。</w:t>
+        <w:t>日，波兰精锐部队翼骑兵冲击奥斯曼土耳其围军，最终解除了维也纳之围。</w:t>
       </w:r>
     </w:p>
     <w:p>
@@ -12500,7 +11786,7 @@
       <w:pPr>
         <w:pStyle w:val="a9"/>
       </w:pPr>
-      <w:bookmarkStart w:id="38" w:name="_Toc179628675"/>
+      <w:bookmarkStart w:id="38" w:name="_Toc179801254"/>
       <w:r>
         <w:rPr>
           <w:rFonts w:hint="eastAsia"/>
@@ -12526,9 +11812,6 @@
         <w:pStyle w:val="aa"/>
         <w:spacing w:before="78" w:after="78"/>
         <w:jc w:val="center"/>
-        <w:rPr>
-          <w:rFonts w:hint="eastAsia"/>
-        </w:rPr>
       </w:pPr>
       <w:r>
         <w:rPr>
@@ -12547,7 +11830,7 @@
       <w:pPr>
         <w:pStyle w:val="ac"/>
       </w:pPr>
-      <w:bookmarkStart w:id="39" w:name="_Toc179628676"/>
+      <w:bookmarkStart w:id="39" w:name="_Toc179801255"/>
       <w:r>
         <w:rPr>
           <w:rFonts w:hint="eastAsia"/>
@@ -12574,9 +11857,6 @@
         <w:pStyle w:val="af3"/>
         <w:spacing w:before="78" w:after="78"/>
         <w:jc w:val="right"/>
-        <w:rPr>
-          <w:rFonts w:hint="eastAsia"/>
-        </w:rPr>
       </w:pPr>
       <w:r>
         <w:rPr>
@@ -12603,9 +11883,6 @@
         <w:pStyle w:val="af3"/>
         <w:spacing w:before="78" w:after="78"/>
         <w:jc w:val="right"/>
-        <w:rPr>
-          <w:rFonts w:hint="eastAsia"/>
-        </w:rPr>
       </w:pPr>
       <w:r>
         <w:rPr>
@@ -12632,9 +11909,6 @@
         <w:pStyle w:val="af3"/>
         <w:spacing w:before="78" w:after="78"/>
         <w:jc w:val="right"/>
-        <w:rPr>
-          <w:rFonts w:hint="eastAsia"/>
-        </w:rPr>
       </w:pPr>
       <w:r>
         <w:rPr>
@@ -12653,7 +11927,7 @@
       <w:pPr>
         <w:pStyle w:val="ae"/>
       </w:pPr>
-      <w:bookmarkStart w:id="40" w:name="_Toc179628677"/>
+      <w:bookmarkStart w:id="40" w:name="_Toc179801256"/>
       <w:r>
         <w:rPr>
           <w:rFonts w:hint="eastAsia"/>
@@ -12674,21 +11948,7 @@
         <w:rPr>
           <w:rFonts w:hint="eastAsia"/>
         </w:rPr>
-        <w:t>国，</w:t>
-      </w:r>
-      <w:proofErr w:type="gramStart"/>
-      <w:r>
-        <w:rPr>
-          <w:rFonts w:hint="eastAsia"/>
-        </w:rPr>
-        <w:t>邦</w:t>
-      </w:r>
-      <w:proofErr w:type="gramEnd"/>
-      <w:r>
-        <w:rPr>
-          <w:rFonts w:hint="eastAsia"/>
-        </w:rPr>
-        <w:t>也。</w:t>
+        <w:t>国，邦也。</w:t>
       </w:r>
     </w:p>
     <w:p>
@@ -12716,21 +11976,7 @@
         <w:rPr>
           <w:rFonts w:hint="eastAsia"/>
         </w:rPr>
-        <w:t>邦国谓周之</w:t>
-      </w:r>
-      <w:proofErr w:type="gramStart"/>
-      <w:r>
-        <w:rPr>
-          <w:rFonts w:hint="eastAsia"/>
-        </w:rPr>
-        <w:t>千七百七十</w:t>
-      </w:r>
-      <w:proofErr w:type="gramEnd"/>
-      <w:r>
-        <w:rPr>
-          <w:rFonts w:hint="eastAsia"/>
-        </w:rPr>
-        <w:t>三国也。</w:t>
+        <w:t>邦国谓周之千七百七十三国也。</w:t>
       </w:r>
     </w:p>
     <w:p>
@@ -12884,63 +12130,7 @@
         <w:rPr>
           <w:rFonts w:hint="eastAsia"/>
         </w:rPr>
-        <w:t>卿大夫采地之大者也，</w:t>
-      </w:r>
-      <w:proofErr w:type="gramStart"/>
-      <w:r>
-        <w:rPr>
-          <w:rFonts w:hint="eastAsia"/>
-        </w:rPr>
-        <w:t>是谓百乘</w:t>
-      </w:r>
-      <w:proofErr w:type="gramEnd"/>
-      <w:r>
-        <w:rPr>
-          <w:rFonts w:hint="eastAsia"/>
-        </w:rPr>
-        <w:t>之家；诸侯之大者也，</w:t>
-      </w:r>
-      <w:proofErr w:type="gramStart"/>
-      <w:r>
-        <w:rPr>
-          <w:rFonts w:hint="eastAsia"/>
-        </w:rPr>
-        <w:t>是谓千乘</w:t>
-      </w:r>
-      <w:proofErr w:type="gramEnd"/>
-      <w:r>
-        <w:rPr>
-          <w:rFonts w:hint="eastAsia"/>
-        </w:rPr>
-        <w:t>之国；天子</w:t>
-      </w:r>
-      <w:proofErr w:type="gramStart"/>
-      <w:r>
-        <w:rPr>
-          <w:rFonts w:hint="eastAsia"/>
-        </w:rPr>
-        <w:t>畿</w:t>
-      </w:r>
-      <w:proofErr w:type="gramEnd"/>
-      <w:r>
-        <w:rPr>
-          <w:rFonts w:hint="eastAsia"/>
-        </w:rPr>
-        <w:t>方千里，</w:t>
-      </w:r>
-      <w:proofErr w:type="gramStart"/>
-      <w:r>
-        <w:rPr>
-          <w:rFonts w:hint="eastAsia"/>
-        </w:rPr>
-        <w:t>提封百万</w:t>
-      </w:r>
-      <w:proofErr w:type="gramEnd"/>
-      <w:r>
-        <w:rPr>
-          <w:rFonts w:hint="eastAsia"/>
-        </w:rPr>
-        <w:t>井，定出赋六十四万井，戎马四万匹，兵车万乘，故称万乘之主。</w:t>
+        <w:t>卿大夫采地之大者也，是谓百乘之家；诸侯之大者也，是谓千乘之国；天子畿方千里，提封百万井，定出赋六十四万井，戎马四万匹，兵车万乘，故称万乘之主。</w:t>
       </w:r>
     </w:p>
     <w:p>
@@ -13018,21 +12208,7 @@
         <w:rPr>
           <w:rFonts w:hint="eastAsia"/>
         </w:rPr>
-        <w:t>八</w:t>
-      </w:r>
-      <w:proofErr w:type="gramStart"/>
-      <w:r>
-        <w:rPr>
-          <w:rFonts w:hint="eastAsia"/>
-        </w:rPr>
-        <w:t>佾</w:t>
-      </w:r>
-      <w:proofErr w:type="gramEnd"/>
-      <w:r>
-        <w:rPr>
-          <w:rFonts w:hint="eastAsia"/>
-        </w:rPr>
-        <w:t>舞于庭，是可忍也，孰不可忍也。</w:t>
+        <w:t>八佾舞于庭，是可忍也，孰不可忍也。</w:t>
       </w:r>
     </w:p>
     <w:p>
@@ -13098,21 +12274,7 @@
         <w:rPr>
           <w:rFonts w:hint="eastAsia"/>
         </w:rPr>
-        <w:t>这一时期，所谓“尊王</w:t>
-      </w:r>
-      <w:proofErr w:type="gramStart"/>
-      <w:r>
-        <w:rPr>
-          <w:rFonts w:hint="eastAsia"/>
-        </w:rPr>
-        <w:t>攘</w:t>
-      </w:r>
-      <w:proofErr w:type="gramEnd"/>
-      <w:r>
-        <w:rPr>
-          <w:rFonts w:hint="eastAsia"/>
-        </w:rPr>
-        <w:t>夷”和霸主会盟时有出现。</w:t>
+        <w:t>这一时期，所谓“尊王攘夷”和霸主会盟时有出现。</w:t>
       </w:r>
       <w:r>
         <w:rPr>
@@ -13205,7 +12367,7 @@
       <w:pPr>
         <w:pStyle w:val="ae"/>
       </w:pPr>
-      <w:bookmarkStart w:id="41" w:name="_Toc179628678"/>
+      <w:bookmarkStart w:id="41" w:name="_Toc179801257"/>
       <w:r>
         <w:rPr>
           <w:rFonts w:hint="eastAsia"/>
@@ -13306,35 +12468,7 @@
         <w:rPr>
           <w:rFonts w:hint="eastAsia"/>
         </w:rPr>
-        <w:t>“朝贡”体系分数</w:t>
-      </w:r>
-      <w:proofErr w:type="gramStart"/>
-      <w:r>
-        <w:rPr>
-          <w:rFonts w:hint="eastAsia"/>
-        </w:rPr>
-        <w:t>个</w:t>
-      </w:r>
-      <w:proofErr w:type="gramEnd"/>
-      <w:r>
-        <w:rPr>
-          <w:rFonts w:hint="eastAsia"/>
-        </w:rPr>
-        <w:t>层次：中央王朝（对“正统”的争夺）——直接控制的少数民族地区（土司）——对其首领提供册封的</w:t>
-      </w:r>
-      <w:proofErr w:type="gramStart"/>
-      <w:r>
-        <w:rPr>
-          <w:rFonts w:hint="eastAsia"/>
-        </w:rPr>
-        <w:t>藩属国</w:t>
-      </w:r>
-      <w:proofErr w:type="gramEnd"/>
-      <w:r>
-        <w:rPr>
-          <w:rFonts w:hint="eastAsia"/>
-        </w:rPr>
-        <w:t>——仅有形式上朝贡关系的独立国。</w:t>
+        <w:t>“朝贡”体系分数个层次：中央王朝（对“正统”的争夺）——直接控制的少数民族地区（土司）——对其首领提供册封的藩属国——仅有形式上朝贡关系的独立国。</w:t>
       </w:r>
     </w:p>
     <w:p>
@@ -13372,9 +12506,6 @@
     <w:p>
       <w:pPr>
         <w:pStyle w:val="af1"/>
-        <w:rPr>
-          <w:rFonts w:hint="eastAsia"/>
-        </w:rPr>
       </w:pPr>
       <w:r>
         <w:rPr>
@@ -13399,35 +12530,7 @@
         <w:rPr>
           <w:rFonts w:hint="eastAsia"/>
         </w:rPr>
-        <w:t>我中</w:t>
-      </w:r>
-      <w:proofErr w:type="gramStart"/>
-      <w:r>
-        <w:rPr>
-          <w:rFonts w:hint="eastAsia"/>
-        </w:rPr>
-        <w:t>朝素严</w:t>
-      </w:r>
-      <w:proofErr w:type="gramEnd"/>
-      <w:r>
-        <w:rPr>
-          <w:rFonts w:hint="eastAsia"/>
-        </w:rPr>
-        <w:t>海禁，闭关自守，不勤远略，海外诸国至中华而贡献者，来斯受之而已，未尝远至地也。以故天下有事，</w:t>
-      </w:r>
-      <w:proofErr w:type="gramStart"/>
-      <w:r>
-        <w:rPr>
-          <w:rFonts w:hint="eastAsia"/>
-        </w:rPr>
-        <w:t>其危常系</w:t>
-      </w:r>
-      <w:proofErr w:type="gramEnd"/>
-      <w:r>
-        <w:rPr>
-          <w:rFonts w:hint="eastAsia"/>
-        </w:rPr>
-        <w:t>西北，而不重东南。</w:t>
+        <w:t>我中朝素严海禁，闭关自守，不勤远略，海外诸国至中华而贡献者，来斯受之而已，未尝远至地也。以故天下有事，其危常系西北，而不重东南。</w:t>
       </w:r>
     </w:p>
     <w:p>
@@ -13435,9 +12538,6 @@
         <w:pStyle w:val="af3"/>
         <w:spacing w:before="78" w:after="78"/>
         <w:jc w:val="right"/>
-        <w:rPr>
-          <w:rFonts w:hint="eastAsia"/>
-        </w:rPr>
       </w:pPr>
       <w:r>
         <w:rPr>
@@ -13558,21 +12658,7 @@
         <w:rPr>
           <w:rFonts w:hint="eastAsia"/>
         </w:rPr>
-        <w:t>和</w:t>
-      </w:r>
-      <w:proofErr w:type="gramStart"/>
-      <w:r>
-        <w:rPr>
-          <w:rFonts w:hint="eastAsia"/>
-        </w:rPr>
-        <w:t>廓尔</w:t>
-      </w:r>
-      <w:proofErr w:type="gramEnd"/>
-      <w:r>
-        <w:rPr>
-          <w:rFonts w:hint="eastAsia"/>
-        </w:rPr>
-        <w:t>喀的平定者；是</w:t>
+        <w:t>和廓尔喀的平定者；是</w:t>
       </w:r>
       <w:r>
         <w:rPr>
@@ -13596,9 +12682,6 @@
     <w:p>
       <w:pPr>
         <w:pStyle w:val="af1"/>
-        <w:rPr>
-          <w:rFonts w:hint="eastAsia"/>
-        </w:rPr>
       </w:pPr>
       <w:r>
         <w:rPr>
@@ -13649,16 +12732,8 @@
         <w:rPr>
           <w:rFonts w:hint="eastAsia"/>
         </w:rPr>
-        <w:t>唐与土</w:t>
-      </w:r>
-      <w:proofErr w:type="gramStart"/>
-      <w:r>
-        <w:rPr>
-          <w:rFonts w:hint="eastAsia"/>
-        </w:rPr>
-        <w:t>蕃</w:t>
-      </w:r>
-      <w:proofErr w:type="gramEnd"/>
+        <w:t>唐与土蕃</w:t>
+      </w:r>
       <w:r>
         <w:rPr>
           <w:rFonts w:hint="eastAsia"/>
@@ -13669,14 +12744,7 @@
         <w:rPr>
           <w:rFonts w:hint="eastAsia"/>
         </w:rPr>
-        <w:t>甥舅和</w:t>
-      </w:r>
-      <w:proofErr w:type="gramStart"/>
-      <w:r>
-        <w:rPr>
-          <w:rFonts w:hint="eastAsia"/>
-        </w:rPr>
-        <w:t>盟</w:t>
+        <w:t>甥舅和盟</w:t>
       </w:r>
       <w:r>
         <w:rPr>
@@ -13684,7 +12752,6 @@
         </w:rPr>
         <w:t>：</w:t>
       </w:r>
-      <w:proofErr w:type="gramEnd"/>
     </w:p>
     <w:p>
       <w:pPr>
@@ -13696,63 +12763,7 @@
         <w:rPr>
           <w:rFonts w:hint="eastAsia"/>
         </w:rPr>
-        <w:t>今</w:t>
-      </w:r>
-      <w:proofErr w:type="gramStart"/>
-      <w:r>
-        <w:rPr>
-          <w:rFonts w:hint="eastAsia"/>
-        </w:rPr>
-        <w:t>蕃</w:t>
-      </w:r>
-      <w:proofErr w:type="gramEnd"/>
-      <w:r>
-        <w:rPr>
-          <w:rFonts w:hint="eastAsia"/>
-        </w:rPr>
-        <w:t>汉两国，</w:t>
-      </w:r>
-      <w:proofErr w:type="gramStart"/>
-      <w:r>
-        <w:rPr>
-          <w:rFonts w:hint="eastAsia"/>
-        </w:rPr>
-        <w:t>所守见管本界</w:t>
-      </w:r>
-      <w:proofErr w:type="gramEnd"/>
-      <w:r>
-        <w:rPr>
-          <w:rFonts w:hint="eastAsia"/>
-        </w:rPr>
-        <w:t>，界以东悉为大唐国境，以西尽是大</w:t>
-      </w:r>
-      <w:proofErr w:type="gramStart"/>
-      <w:r>
-        <w:rPr>
-          <w:rFonts w:hint="eastAsia"/>
-        </w:rPr>
-        <w:t>蕃</w:t>
-      </w:r>
-      <w:proofErr w:type="gramEnd"/>
-      <w:r>
-        <w:rPr>
-          <w:rFonts w:hint="eastAsia"/>
-        </w:rPr>
-        <w:t>境土，彼此不为寇、</w:t>
-      </w:r>
-      <w:proofErr w:type="gramStart"/>
-      <w:r>
-        <w:rPr>
-          <w:rFonts w:hint="eastAsia"/>
-        </w:rPr>
-        <w:t>不</w:t>
-      </w:r>
-      <w:proofErr w:type="gramEnd"/>
-      <w:r>
-        <w:rPr>
-          <w:rFonts w:hint="eastAsia"/>
-        </w:rPr>
-        <w:t>举兵、不相侵。</w:t>
+        <w:t>今蕃汉两国，所守见管本界，界以东悉为大唐国境，以西尽是大蕃境土，彼此不为寇、不举兵、不相侵。</w:t>
       </w:r>
     </w:p>
     <w:p>
@@ -13811,45 +12822,7 @@
         <w:rPr>
           <w:rFonts w:hint="eastAsia"/>
         </w:rPr>
-        <w:t>（宋、辽）</w:t>
-      </w:r>
-      <w:r>
-        <w:rPr>
-          <w:rFonts w:hint="eastAsia"/>
-        </w:rPr>
-        <w:t>结为兄弟之国，</w:t>
-      </w:r>
-      <w:proofErr w:type="gramStart"/>
-      <w:r>
-        <w:rPr>
-          <w:rFonts w:hint="eastAsia"/>
-        </w:rPr>
-        <w:t>宋供辽岁</w:t>
-      </w:r>
-      <w:proofErr w:type="gramEnd"/>
-      <w:r>
-        <w:rPr>
-          <w:rFonts w:hint="eastAsia"/>
-        </w:rPr>
-        <w:t>币绢二十万匹，银十万两</w:t>
-      </w:r>
-      <w:r>
-        <w:rPr>
-          <w:rFonts w:hint="eastAsia"/>
-        </w:rPr>
-        <w:t>，</w:t>
-      </w:r>
-      <w:r>
-        <w:rPr>
-          <w:rFonts w:hint="eastAsia"/>
-        </w:rPr>
-        <w:t>但无朝贡之字</w:t>
-      </w:r>
-      <w:r>
-        <w:rPr>
-          <w:rFonts w:hint="eastAsia"/>
-        </w:rPr>
-        <w:t>。</w:t>
+        <w:t>（宋、辽）结为兄弟之国，宋供辽岁币绢二十万匹，银十万两，但无朝贡之字。</w:t>
       </w:r>
     </w:p>
     <w:p>
@@ -13857,21 +12830,12 @@
         <w:pStyle w:val="af3"/>
         <w:spacing w:before="78" w:after="78"/>
         <w:jc w:val="right"/>
-        <w:rPr>
-          <w:rFonts w:hint="eastAsia"/>
-        </w:rPr>
-      </w:pPr>
-      <w:r>
-        <w:rPr>
-          <w:rFonts w:hint="eastAsia"/>
-        </w:rPr>
-        <w:t>——</w:t>
-      </w:r>
-      <w:r>
-        <w:rPr>
-          <w:rFonts w:hint="eastAsia"/>
-        </w:rPr>
-        <w:t>《澶渊之盟》</w:t>
+      </w:pPr>
+      <w:r>
+        <w:rPr>
+          <w:rFonts w:hint="eastAsia"/>
+        </w:rPr>
+        <w:t>——《澶渊之盟》</w:t>
       </w:r>
     </w:p>
     <w:p>
@@ -13886,21 +12850,7 @@
         <w:rPr>
           <w:rFonts w:hint="eastAsia"/>
         </w:rPr>
-        <w:t>也存在中原王朝向外族称臣朝贡的情况，如</w:t>
-      </w:r>
-      <w:proofErr w:type="gramStart"/>
-      <w:r>
-        <w:rPr>
-          <w:rFonts w:hint="eastAsia"/>
-        </w:rPr>
-        <w:t>南宋与</w:t>
-      </w:r>
-      <w:proofErr w:type="gramEnd"/>
-      <w:r>
-        <w:rPr>
-          <w:rFonts w:hint="eastAsia"/>
-        </w:rPr>
-        <w:t>金：</w:t>
+        <w:t>也存在中原王朝向外族称臣朝贡的情况，如南宋与金：</w:t>
       </w:r>
     </w:p>
     <w:p>
@@ -13909,67 +12859,11 @@
         <w:spacing w:before="78" w:after="78"/>
         <w:ind w:firstLine="420"/>
       </w:pPr>
-      <w:proofErr w:type="gramStart"/>
-      <w:r>
-        <w:rPr>
-          <w:rFonts w:hint="eastAsia"/>
-        </w:rPr>
-        <w:t>宋奉表</w:t>
-      </w:r>
-      <w:proofErr w:type="gramEnd"/>
-      <w:r>
-        <w:rPr>
-          <w:rFonts w:hint="eastAsia"/>
-        </w:rPr>
-        <w:t>称臣于金，</w:t>
-      </w:r>
-      <w:proofErr w:type="gramStart"/>
-      <w:r>
-        <w:rPr>
-          <w:rFonts w:hint="eastAsia"/>
-        </w:rPr>
-        <w:t>金册宋主为</w:t>
-      </w:r>
-      <w:proofErr w:type="gramEnd"/>
-      <w:r>
-        <w:rPr>
-          <w:rFonts w:hint="eastAsia"/>
-        </w:rPr>
-        <w:t>皇帝。每逢金主生日及元旦，宋均须遣使称贺。</w:t>
-      </w:r>
-      <w:proofErr w:type="gramStart"/>
-      <w:r>
-        <w:rPr>
-          <w:rFonts w:hint="eastAsia"/>
-        </w:rPr>
-        <w:t>宋每年</w:t>
-      </w:r>
-      <w:proofErr w:type="gramEnd"/>
-      <w:r>
-        <w:rPr>
-          <w:rFonts w:hint="eastAsia"/>
-        </w:rPr>
-        <w:t>向金</w:t>
-      </w:r>
-      <w:proofErr w:type="gramStart"/>
-      <w:r>
-        <w:rPr>
-          <w:rFonts w:hint="eastAsia"/>
-        </w:rPr>
-        <w:t>国缴纳贡银</w:t>
-      </w:r>
-      <w:proofErr w:type="gramEnd"/>
-      <w:r>
-        <w:rPr>
-          <w:rFonts w:hint="eastAsia"/>
-        </w:rPr>
-        <w:t>二十五万两、绢二十五万匹</w:t>
-      </w:r>
-      <w:r>
-        <w:rPr>
-          <w:rFonts w:hint="eastAsia"/>
-        </w:rPr>
-        <w:t>。</w:t>
+      <w:r>
+        <w:rPr>
+          <w:rFonts w:hint="eastAsia"/>
+        </w:rPr>
+        <w:t>宋奉表称臣于金，金册宋主为皇帝。每逢金主生日及元旦，宋均须遣使称贺。宋每年向金国缴纳贡银二十五万两、绢二十五万匹。</w:t>
       </w:r>
     </w:p>
     <w:p>
@@ -13977,28 +12871,19 @@
         <w:pStyle w:val="af3"/>
         <w:spacing w:before="78" w:after="78"/>
         <w:jc w:val="right"/>
-        <w:rPr>
-          <w:rFonts w:hint="eastAsia"/>
-        </w:rPr>
-      </w:pPr>
-      <w:r>
-        <w:rPr>
-          <w:rFonts w:hint="eastAsia"/>
-        </w:rPr>
-        <w:t>——</w:t>
-      </w:r>
-      <w:r>
-        <w:rPr>
-          <w:rFonts w:hint="eastAsia"/>
-        </w:rPr>
-        <w:t>《绍兴和议》</w:t>
+      </w:pPr>
+      <w:r>
+        <w:rPr>
+          <w:rFonts w:hint="eastAsia"/>
+        </w:rPr>
+        <w:t>——《绍兴和议》</w:t>
       </w:r>
     </w:p>
     <w:p>
       <w:pPr>
         <w:pStyle w:val="ac"/>
       </w:pPr>
-      <w:bookmarkStart w:id="42" w:name="_Toc179628679"/>
+      <w:bookmarkStart w:id="42" w:name="_Toc179801258"/>
       <w:r>
         <w:rPr>
           <w:rFonts w:hint="eastAsia"/>
@@ -14029,11 +12914,8 @@
     <w:p>
       <w:pPr>
         <w:pStyle w:val="ae"/>
-        <w:rPr>
-          <w:rFonts w:hint="eastAsia"/>
-        </w:rPr>
-      </w:pPr>
-      <w:bookmarkStart w:id="43" w:name="_Toc179628680"/>
+      </w:pPr>
+      <w:bookmarkStart w:id="43" w:name="_Toc179801259"/>
       <w:r>
         <w:rPr>
           <w:rFonts w:hint="eastAsia"/>
@@ -14102,21 +12984,7 @@
         <w:rPr>
           <w:rFonts w:hint="eastAsia"/>
         </w:rPr>
-        <w:t>和</w:t>
-      </w:r>
-      <w:proofErr w:type="gramStart"/>
-      <w:r>
-        <w:rPr>
-          <w:rFonts w:hint="eastAsia"/>
-        </w:rPr>
-        <w:t>柔佛</w:t>
-      </w:r>
-      <w:proofErr w:type="gramEnd"/>
-      <w:r>
-        <w:rPr>
-          <w:rFonts w:hint="eastAsia"/>
-        </w:rPr>
-        <w:t>苏丹国是当地的强权</w:t>
+        <w:t>和柔佛苏丹国是当地的强权</w:t>
       </w:r>
       <w:r>
         <w:rPr>
@@ -14134,27 +13002,7 @@
         <w:rPr>
           <w:rFonts w:hint="eastAsia"/>
         </w:rPr>
-        <w:t>世纪初，葡萄牙人来到马六甲海峡并建立了据点，</w:t>
-      </w:r>
-      <w:proofErr w:type="gramStart"/>
-      <w:r>
-        <w:rPr>
-          <w:rFonts w:hint="eastAsia"/>
-        </w:rPr>
-        <w:t>即葡属</w:t>
-      </w:r>
-      <w:proofErr w:type="gramEnd"/>
-      <w:r>
-        <w:rPr>
-          <w:rFonts w:hint="eastAsia"/>
-        </w:rPr>
-        <w:t>马六甲</w:t>
-      </w:r>
-      <w:r>
-        <w:rPr>
-          <w:rFonts w:hint="eastAsia"/>
-        </w:rPr>
-        <w:t>；</w:t>
+        <w:t>世纪初，葡萄牙人来到马六甲海峡并建立了据点，即葡属马六甲；</w:t>
       </w:r>
       <w:r>
         <w:rPr>
@@ -14178,11 +13026,8 @@
     <w:p>
       <w:pPr>
         <w:pStyle w:val="ae"/>
-        <w:rPr>
-          <w:rFonts w:hint="eastAsia"/>
-        </w:rPr>
-      </w:pPr>
-      <w:bookmarkStart w:id="44" w:name="_Toc179628681"/>
+      </w:pPr>
+      <w:bookmarkStart w:id="44" w:name="_Toc179801260"/>
       <w:r>
         <w:rPr>
           <w:rFonts w:hint="eastAsia"/>
@@ -14213,35 +13058,7 @@
         <w:rPr>
           <w:rFonts w:hint="eastAsia"/>
         </w:rPr>
-        <w:t>世纪末期，帖木儿帝国在中亚崛起。帖木儿自称成吉思汗后裔，</w:t>
-      </w:r>
-      <w:proofErr w:type="gramStart"/>
-      <w:r>
-        <w:rPr>
-          <w:rFonts w:hint="eastAsia"/>
-        </w:rPr>
-        <w:t>向察合台汗</w:t>
-      </w:r>
-      <w:proofErr w:type="gramEnd"/>
-      <w:r>
-        <w:rPr>
-          <w:rFonts w:hint="eastAsia"/>
-        </w:rPr>
-        <w:t>国、金帐汗国、德立苏丹国、奥斯</w:t>
-      </w:r>
-      <w:proofErr w:type="gramStart"/>
-      <w:r>
-        <w:rPr>
-          <w:rFonts w:hint="eastAsia"/>
-        </w:rPr>
-        <w:t>曼</w:t>
-      </w:r>
-      <w:proofErr w:type="gramEnd"/>
-      <w:r>
-        <w:rPr>
-          <w:rFonts w:hint="eastAsia"/>
-        </w:rPr>
-        <w:t>帝国等多个方向征伐。帖木儿帝国的战争有着深远的影响：</w:t>
+        <w:t>世纪末期，帖木儿帝国在中亚崛起。帖木儿自称成吉思汗后裔，向察合台汗国、金帐汗国、德立苏丹国、奥斯曼帝国等多个方向征伐。帖木儿帝国的战争有着深远的影响：</w:t>
       </w:r>
       <w:r>
         <w:rPr>
@@ -14295,21 +13112,7 @@
         <w:rPr>
           <w:rFonts w:hint="eastAsia"/>
         </w:rPr>
-        <w:t>对奥斯</w:t>
-      </w:r>
-      <w:proofErr w:type="gramStart"/>
-      <w:r>
-        <w:rPr>
-          <w:rFonts w:hint="eastAsia"/>
-        </w:rPr>
-        <w:t>曼</w:t>
-      </w:r>
-      <w:proofErr w:type="gramEnd"/>
-      <w:r>
-        <w:rPr>
-          <w:rFonts w:hint="eastAsia"/>
-        </w:rPr>
-        <w:t>帝国的战争中，</w:t>
+        <w:t>对奥斯曼帝国的战争中，</w:t>
       </w:r>
       <w:r>
         <w:rPr>
@@ -14321,28 +13124,7 @@
         <w:rPr>
           <w:rFonts w:hint="eastAsia"/>
         </w:rPr>
-        <w:t>年，奥斯</w:t>
-      </w:r>
-      <w:proofErr w:type="gramStart"/>
-      <w:r>
-        <w:rPr>
-          <w:rFonts w:hint="eastAsia"/>
-        </w:rPr>
-        <w:t>曼</w:t>
-      </w:r>
-      <w:proofErr w:type="gramEnd"/>
-      <w:r>
-        <w:rPr>
-          <w:rFonts w:hint="eastAsia"/>
-        </w:rPr>
-        <w:t>帝国</w:t>
-      </w:r>
-      <w:proofErr w:type="gramStart"/>
-      <w:r>
-        <w:rPr>
-          <w:rFonts w:hint="eastAsia"/>
-        </w:rPr>
-        <w:t>苏丹</w:t>
+        <w:t>年，奥斯曼帝国苏丹</w:t>
       </w:r>
       <w:r>
         <w:rPr>
@@ -14350,26 +13132,11 @@
         </w:rPr>
         <w:t>巴耶济德一世</w:t>
       </w:r>
-      <w:proofErr w:type="gramEnd"/>
-      <w:r>
-        <w:rPr>
-          <w:rFonts w:hint="eastAsia"/>
-        </w:rPr>
-        <w:t>在安卡拉之战中被俘，奥斯</w:t>
-      </w:r>
-      <w:proofErr w:type="gramStart"/>
-      <w:r>
-        <w:rPr>
-          <w:rFonts w:hint="eastAsia"/>
-        </w:rPr>
-        <w:t>曼</w:t>
-      </w:r>
-      <w:proofErr w:type="gramEnd"/>
-      <w:r>
-        <w:rPr>
-          <w:rFonts w:hint="eastAsia"/>
-        </w:rPr>
-        <w:t>帝国进入“大空位时期”，陷入了一段时间的混乱，这也间接使得拜占庭帝国得以苟延残喘至</w:t>
+      <w:r>
+        <w:rPr>
+          <w:rFonts w:hint="eastAsia"/>
+        </w:rPr>
+        <w:t>在安卡拉之战中被俘，奥斯曼帝国进入“大空位时期”，陷入了一段时间的混乱，这也间接使得拜占庭帝国得以苟延残喘至</w:t>
       </w:r>
       <w:r>
         <w:rPr>
@@ -14420,9 +13187,6 @@
         <w:pStyle w:val="aa"/>
         <w:spacing w:before="78" w:after="78"/>
         <w:ind w:firstLine="420"/>
-        <w:rPr>
-          <w:rFonts w:hint="eastAsia"/>
-        </w:rPr>
       </w:pPr>
       <w:r>
         <w:rPr>
@@ -14494,11 +13258,8 @@
     <w:p>
       <w:pPr>
         <w:pStyle w:val="ae"/>
-        <w:rPr>
-          <w:rFonts w:hint="eastAsia"/>
-        </w:rPr>
-      </w:pPr>
-      <w:bookmarkStart w:id="45" w:name="_Toc179628682"/>
+      </w:pPr>
+      <w:bookmarkStart w:id="45" w:name="_Toc179801261"/>
       <w:r>
         <w:rPr>
           <w:rFonts w:hint="eastAsia"/>
@@ -14525,21 +13286,7 @@
         <w:rPr>
           <w:rFonts w:hint="eastAsia"/>
         </w:rPr>
-        <w:t>奥斯</w:t>
-      </w:r>
-      <w:proofErr w:type="gramStart"/>
-      <w:r>
-        <w:rPr>
-          <w:rFonts w:hint="eastAsia"/>
-        </w:rPr>
-        <w:t>曼</w:t>
-      </w:r>
-      <w:proofErr w:type="gramEnd"/>
-      <w:r>
-        <w:rPr>
-          <w:rFonts w:hint="eastAsia"/>
-        </w:rPr>
-        <w:t>帝国于</w:t>
+        <w:t>奥斯曼帝国于</w:t>
       </w:r>
       <w:r>
         <w:rPr>
@@ -14575,35 +13322,7 @@
         <w:rPr>
           <w:rFonts w:hint="eastAsia"/>
         </w:rPr>
-        <w:t>世纪初，伊斯玛仪一世抗拒奥斯</w:t>
-      </w:r>
-      <w:proofErr w:type="gramStart"/>
-      <w:r>
-        <w:rPr>
-          <w:rFonts w:hint="eastAsia"/>
-        </w:rPr>
-        <w:t>曼</w:t>
-      </w:r>
-      <w:proofErr w:type="gramEnd"/>
-      <w:r>
-        <w:rPr>
-          <w:rFonts w:hint="eastAsia"/>
-        </w:rPr>
-        <w:t>土耳其帝国，建立</w:t>
-      </w:r>
-      <w:proofErr w:type="gramStart"/>
-      <w:r>
-        <w:rPr>
-          <w:rFonts w:hint="eastAsia"/>
-        </w:rPr>
-        <w:t>萨</w:t>
-      </w:r>
-      <w:proofErr w:type="gramEnd"/>
-      <w:r>
-        <w:rPr>
-          <w:rFonts w:hint="eastAsia"/>
-        </w:rPr>
-        <w:t>非王朝，并以伊斯兰教什叶派为国教。</w:t>
+        <w:t>世纪初，伊斯玛仪一世抗拒奥斯曼土耳其帝国，建立萨非王朝，并以伊斯兰教什叶派为国教。</w:t>
       </w:r>
     </w:p>
     <w:p>
@@ -14624,21 +13343,7 @@
         <w:rPr>
           <w:rFonts w:hint="eastAsia"/>
         </w:rPr>
-        <w:t>年，苏莱曼大帝逝世，埋下了奥斯</w:t>
-      </w:r>
-      <w:proofErr w:type="gramStart"/>
-      <w:r>
-        <w:rPr>
-          <w:rFonts w:hint="eastAsia"/>
-        </w:rPr>
-        <w:t>曼</w:t>
-      </w:r>
-      <w:proofErr w:type="gramEnd"/>
-      <w:r>
-        <w:rPr>
-          <w:rFonts w:hint="eastAsia"/>
-        </w:rPr>
-        <w:t>帝国由盛转衰的伏笔。</w:t>
+        <w:t>年，苏莱曼大帝逝世，埋下了奥斯曼帝国由盛转衰的伏笔。</w:t>
       </w:r>
       <w:r>
         <w:rPr>
@@ -14650,49 +13355,7 @@
         <w:rPr>
           <w:rFonts w:hint="eastAsia"/>
         </w:rPr>
-        <w:t>年，以西班牙为首的神圣同盟与奥斯</w:t>
-      </w:r>
-      <w:proofErr w:type="gramStart"/>
-      <w:r>
-        <w:rPr>
-          <w:rFonts w:hint="eastAsia"/>
-        </w:rPr>
-        <w:t>曼</w:t>
-      </w:r>
-      <w:proofErr w:type="gramEnd"/>
-      <w:r>
-        <w:rPr>
-          <w:rFonts w:hint="eastAsia"/>
-        </w:rPr>
-        <w:t>帝国发生战争，发生了勒班</w:t>
-      </w:r>
-      <w:proofErr w:type="gramStart"/>
-      <w:r>
-        <w:rPr>
-          <w:rFonts w:hint="eastAsia"/>
-        </w:rPr>
-        <w:t>陀</w:t>
-      </w:r>
-      <w:proofErr w:type="gramEnd"/>
-      <w:r>
-        <w:rPr>
-          <w:rFonts w:hint="eastAsia"/>
-        </w:rPr>
-        <w:t>海战，神圣同盟取得决定性胜利，奥斯</w:t>
-      </w:r>
-      <w:proofErr w:type="gramStart"/>
-      <w:r>
-        <w:rPr>
-          <w:rFonts w:hint="eastAsia"/>
-        </w:rPr>
-        <w:t>曼</w:t>
-      </w:r>
-      <w:proofErr w:type="gramEnd"/>
-      <w:r>
-        <w:rPr>
-          <w:rFonts w:hint="eastAsia"/>
-        </w:rPr>
-        <w:t>帝国海军陷入了劣势；</w:t>
+        <w:t>年，以西班牙为首的神圣同盟与奥斯曼帝国发生战争，发生了勒班陀海战，神圣同盟取得决定性胜利，奥斯曼帝国海军陷入了劣势；</w:t>
       </w:r>
       <w:r>
         <w:rPr>
@@ -14704,30 +13367,13 @@
         <w:rPr>
           <w:rFonts w:hint="eastAsia"/>
         </w:rPr>
-        <w:t>年，维也纳围城的失败标志</w:t>
-      </w:r>
-      <w:proofErr w:type="gramStart"/>
-      <w:r>
-        <w:rPr>
-          <w:rFonts w:hint="eastAsia"/>
-        </w:rPr>
-        <w:t>着奥斯曼</w:t>
-      </w:r>
-      <w:proofErr w:type="gramEnd"/>
-      <w:r>
-        <w:rPr>
-          <w:rFonts w:hint="eastAsia"/>
-        </w:rPr>
-        <w:t>帝国陆军也走向了衰落，其已没有能力在陆上对欧洲的基督教国家形成威胁。</w:t>
+        <w:t>年，维也纳围城的失败标志着奥斯曼帝国陆军也走向了衰落，其已没有能力在陆上对欧洲的基督教国家形成威胁。</w:t>
       </w:r>
     </w:p>
     <w:p>
       <w:pPr>
         <w:pStyle w:val="aa"/>
         <w:spacing w:before="78" w:after="78"/>
-        <w:rPr>
-          <w:rFonts w:hint="eastAsia"/>
-        </w:rPr>
       </w:pPr>
       <w:r>
         <w:tab/>
@@ -14815,7 +13461,7 @@
       <w:pPr>
         <w:pStyle w:val="a9"/>
       </w:pPr>
-      <w:bookmarkStart w:id="46" w:name="_Toc179628683"/>
+      <w:bookmarkStart w:id="46" w:name="_Toc179801262"/>
       <w:r>
         <w:rPr>
           <w:rFonts w:hint="eastAsia"/>
@@ -14851,12 +13497,18 @@
         </w:rPr>
         <w:t>2024.10.12</w:t>
       </w:r>
+      <w:r>
+        <w:rPr>
+          <w:rFonts w:hint="eastAsia"/>
+        </w:rPr>
+        <w:t xml:space="preserve"> / 2024.10.14</w:t>
+      </w:r>
     </w:p>
     <w:p>
       <w:pPr>
         <w:pStyle w:val="ac"/>
       </w:pPr>
-      <w:bookmarkStart w:id="47" w:name="_Toc179628684"/>
+      <w:bookmarkStart w:id="47" w:name="_Toc179801263"/>
       <w:r>
         <w:rPr>
           <w:rFonts w:hint="eastAsia"/>
@@ -14864,6 +13516,1278 @@
         <w:t>一、王位继承战争的经过</w:t>
       </w:r>
       <w:bookmarkEnd w:id="47"/>
+    </w:p>
+    <w:p>
+      <w:pPr>
+        <w:pStyle w:val="ae"/>
+        <w:rPr>
+          <w:rFonts w:hint="eastAsia"/>
+        </w:rPr>
+      </w:pPr>
+      <w:bookmarkStart w:id="48" w:name="_Toc179801264"/>
+      <w:r>
+        <w:rPr>
+          <w:rFonts w:hint="eastAsia"/>
+        </w:rPr>
+        <w:lastRenderedPageBreak/>
+        <w:t>（一）西班牙王位继承危机</w:t>
+      </w:r>
+      <w:bookmarkEnd w:id="48"/>
+    </w:p>
+    <w:p>
+      <w:pPr>
+        <w:pStyle w:val="aa"/>
+        <w:spacing w:before="78" w:after="78"/>
+      </w:pPr>
+      <w:r>
+        <w:tab/>
+      </w:r>
+      <w:r>
+        <w:rPr>
+          <w:rFonts w:hint="eastAsia"/>
+        </w:rPr>
+        <w:t>由于哈布斯堡王室为保持血统纯正而进行近亲婚配，哈布斯堡家族长期存在遗传疾病问题。</w:t>
+      </w:r>
+      <w:r>
+        <w:rPr>
+          <w:rFonts w:hint="eastAsia"/>
+        </w:rPr>
+        <w:t>1700</w:t>
+      </w:r>
+      <w:r>
+        <w:rPr>
+          <w:rFonts w:hint="eastAsia"/>
+        </w:rPr>
+        <w:t>年，自幼便病弱的西班牙国王查理二世</w:t>
+      </w:r>
+      <w:r>
+        <w:rPr>
+          <w:rFonts w:hint="eastAsia"/>
+        </w:rPr>
+        <w:t>（或译作卡洛斯二世）</w:t>
+      </w:r>
+      <w:r>
+        <w:rPr>
+          <w:rFonts w:hint="eastAsia"/>
+        </w:rPr>
+        <w:t>去世，他是最后一位哈布斯堡西班牙君主</w:t>
+      </w:r>
+      <w:r>
+        <w:rPr>
+          <w:rFonts w:hint="eastAsia"/>
+        </w:rPr>
+        <w:t>而没有子嗣</w:t>
+      </w:r>
+      <w:r>
+        <w:rPr>
+          <w:rFonts w:hint="eastAsia"/>
+        </w:rPr>
+        <w:t>，留下了一个庞大而孱弱的西班牙</w:t>
+      </w:r>
+      <w:r>
+        <w:rPr>
+          <w:rFonts w:hint="eastAsia"/>
+        </w:rPr>
+        <w:t>，以及一场继承危机</w:t>
+      </w:r>
+      <w:r>
+        <w:rPr>
+          <w:rFonts w:hint="eastAsia"/>
+        </w:rPr>
+        <w:t>。</w:t>
+      </w:r>
+    </w:p>
+    <w:p>
+      <w:pPr>
+        <w:pStyle w:val="aa"/>
+        <w:spacing w:before="78" w:after="78"/>
+      </w:pPr>
+      <w:r>
+        <w:tab/>
+      </w:r>
+      <w:r>
+        <w:rPr>
+          <w:rFonts w:hint="eastAsia"/>
+        </w:rPr>
+        <w:t>在查理二世的遗嘱中，他希望将王位传及法国</w:t>
+      </w:r>
+      <w:r>
+        <w:rPr>
+          <w:rFonts w:hint="eastAsia"/>
+        </w:rPr>
+        <w:t>王室</w:t>
+      </w:r>
+      <w:r>
+        <w:rPr>
+          <w:rFonts w:hint="eastAsia"/>
+        </w:rPr>
+        <w:t>；尽管此时西班牙民族主义已有萌芽，但基于对君主的尊重，西班牙人民也仍赞成这一决定。</w:t>
+      </w:r>
+      <w:r>
+        <w:rPr>
+          <w:rFonts w:hint="eastAsia"/>
+        </w:rPr>
+        <w:t>此时，有资格参与王位继承角逐的有法国一系，还有神圣罗马帝国一系</w:t>
+      </w:r>
+      <w:r>
+        <w:rPr>
+          <w:rFonts w:hint="eastAsia"/>
+        </w:rPr>
+        <w:t>，如下图：</w:t>
+      </w:r>
+    </w:p>
+    <w:p>
+      <w:pPr>
+        <w:pStyle w:val="aa"/>
+        <w:spacing w:before="78" w:after="78"/>
+        <w:rPr>
+          <w:rFonts w:hint="eastAsia"/>
+        </w:rPr>
+      </w:pPr>
+      <w:r>
+        <w:rPr>
+          <w:noProof/>
+        </w:rPr>
+        <w:drawing>
+          <wp:inline distT="0" distB="0" distL="0" distR="0" wp14:anchorId="3C7438BC" wp14:editId="189F89B5">
+            <wp:extent cx="5272756" cy="4097020"/>
+            <wp:effectExtent l="0" t="0" r="4445" b="0"/>
+            <wp:docPr id="614586523" name="图片 1"/>
+            <wp:cNvGraphicFramePr>
+              <a:graphicFrameLocks xmlns:a="http://schemas.openxmlformats.org/drawingml/2006/main" noChangeAspect="1"/>
+            </wp:cNvGraphicFramePr>
+            <a:graphic xmlns:a="http://schemas.openxmlformats.org/drawingml/2006/main">
+              <a:graphicData uri="http://schemas.openxmlformats.org/drawingml/2006/picture">
+                <pic:pic xmlns:pic="http://schemas.openxmlformats.org/drawingml/2006/picture">
+                  <pic:nvPicPr>
+                    <pic:cNvPr id="614586523" name="图片 1"/>
+                    <pic:cNvPicPr/>
+                  </pic:nvPicPr>
+                  <pic:blipFill>
+                    <a:blip r:embed="rId9" cstate="print">
+                      <a:extLst>
+                        <a:ext uri="{28A0092B-C50C-407E-A947-70E740481C1C}">
+                          <a14:useLocalDpi xmlns:a14="http://schemas.microsoft.com/office/drawing/2010/main" val="0"/>
+                        </a:ext>
+                      </a:extLst>
+                    </a:blip>
+                    <a:stretch>
+                      <a:fillRect/>
+                    </a:stretch>
+                  </pic:blipFill>
+                  <pic:spPr>
+                    <a:xfrm>
+                      <a:off x="0" y="0"/>
+                      <a:ext cx="5272756" cy="4097020"/>
+                    </a:xfrm>
+                    <a:prstGeom prst="rect">
+                      <a:avLst/>
+                    </a:prstGeom>
+                  </pic:spPr>
+                </pic:pic>
+              </a:graphicData>
+            </a:graphic>
+          </wp:inline>
+        </w:drawing>
+      </w:r>
+    </w:p>
+    <w:p>
+      <w:pPr>
+        <w:pStyle w:val="aa"/>
+        <w:spacing w:before="78" w:after="78"/>
+        <w:ind w:firstLine="420"/>
+      </w:pPr>
+      <w:r>
+        <w:rPr>
+          <w:rFonts w:hint="eastAsia"/>
+        </w:rPr>
+        <w:t>法国一系方面的人选有路易十四之子</w:t>
+      </w:r>
+      <w:r>
+        <w:rPr>
+          <w:rFonts w:hint="eastAsia"/>
+        </w:rPr>
+        <w:t>法兰西</w:t>
+      </w:r>
+      <w:r>
+        <w:rPr>
+          <w:rFonts w:hint="eastAsia"/>
+        </w:rPr>
+        <w:t>王太子</w:t>
+      </w:r>
+      <w:r>
+        <w:rPr>
+          <w:rFonts w:hint="eastAsia"/>
+        </w:rPr>
+        <w:t>路易</w:t>
+      </w:r>
+      <w:r>
+        <w:rPr>
+          <w:rFonts w:hint="eastAsia"/>
+        </w:rPr>
+        <w:t>，以及其孙（王太子路易的长子）</w:t>
+      </w:r>
+      <w:r>
+        <w:rPr>
+          <w:rFonts w:hint="eastAsia"/>
+        </w:rPr>
+        <w:t>法兰西小王太子路易</w:t>
+      </w:r>
+      <w:r>
+        <w:rPr>
+          <w:rFonts w:hint="eastAsia"/>
+        </w:rPr>
+        <w:t>。他们的继承权都来自其母玛丽亚·特蕾莎，她是菲利普四世</w:t>
+      </w:r>
+      <w:r>
+        <w:rPr>
+          <w:rFonts w:hint="eastAsia"/>
+        </w:rPr>
+        <w:t>（查理二世之父）</w:t>
+      </w:r>
+      <w:r>
+        <w:rPr>
+          <w:rFonts w:hint="eastAsia"/>
+        </w:rPr>
+        <w:t>的长女。</w:t>
+      </w:r>
+      <w:r>
+        <w:rPr>
+          <w:rFonts w:hint="eastAsia"/>
+        </w:rPr>
+        <w:t>然而，二人都希望参与到法国王位的竞争中，因此不希望继承西班牙王位。于是，继承权就来到了王太子</w:t>
+      </w:r>
+      <w:r>
+        <w:rPr>
+          <w:rFonts w:hint="eastAsia"/>
+        </w:rPr>
+        <w:t>路易</w:t>
+      </w:r>
+      <w:r>
+        <w:rPr>
+          <w:rFonts w:hint="eastAsia"/>
+        </w:rPr>
+        <w:t>的次子之上，即日后的西班牙国王菲利普五世。遗憾的是，王太子路易和小王太子路易都早于路易十四而去世，因此最后继承了法国王位的是小王太子路易之子，即路易十五。</w:t>
+      </w:r>
+    </w:p>
+    <w:p>
+      <w:pPr>
+        <w:pStyle w:val="aa"/>
+        <w:spacing w:before="78" w:after="78"/>
+        <w:ind w:firstLine="420"/>
+      </w:pPr>
+      <w:r>
+        <w:rPr>
+          <w:rFonts w:hint="eastAsia"/>
+        </w:rPr>
+        <w:t>神圣罗马帝国一系的人选则是</w:t>
+      </w:r>
+      <w:r>
+        <w:rPr>
+          <w:rFonts w:hint="eastAsia"/>
+        </w:rPr>
+        <w:t>后来的</w:t>
+      </w:r>
+      <w:r>
+        <w:rPr>
+          <w:rFonts w:hint="eastAsia"/>
+        </w:rPr>
+        <w:t>查理六世</w:t>
+      </w:r>
+      <w:r>
+        <w:rPr>
+          <w:rFonts w:hint="eastAsia"/>
+        </w:rPr>
+        <w:t>。他的继承权来由较为复杂：查理二世的继承权上溯至其父菲利普四世，传及其小女儿</w:t>
+      </w:r>
+      <w:r>
+        <w:rPr>
+          <w:rFonts w:hint="eastAsia"/>
+        </w:rPr>
+        <w:t>玛格丽特·特蕾莎</w:t>
+      </w:r>
+      <w:r>
+        <w:rPr>
+          <w:rFonts w:hint="eastAsia"/>
+        </w:rPr>
+        <w:t>，再传及其夫</w:t>
+      </w:r>
+      <w:r>
+        <w:rPr>
+          <w:rFonts w:hint="eastAsia"/>
+        </w:rPr>
+        <w:t>神圣罗马帝国皇帝列奥波德一世</w:t>
+      </w:r>
+      <w:r>
+        <w:rPr>
+          <w:rFonts w:hint="eastAsia"/>
+        </w:rPr>
+        <w:t>，再传及其第二任妻子</w:t>
+      </w:r>
+      <w:r>
+        <w:rPr>
+          <w:rFonts w:hint="eastAsia"/>
+        </w:rPr>
+        <w:t>诺伊堡的艾蕾诺尔·玛格达琳</w:t>
+      </w:r>
+      <w:r>
+        <w:rPr>
+          <w:rFonts w:hint="eastAsia"/>
+        </w:rPr>
+        <w:t>，最后传及两人之</w:t>
+      </w:r>
+      <w:r>
+        <w:rPr>
+          <w:rFonts w:hint="eastAsia"/>
+        </w:rPr>
+        <w:t>次子</w:t>
+      </w:r>
+      <w:r>
+        <w:rPr>
+          <w:rFonts w:hint="eastAsia"/>
+        </w:rPr>
+        <w:t>即后来的查理六世。按理来说，列奥波德一世与其第一任妻子</w:t>
+      </w:r>
+      <w:r>
+        <w:rPr>
+          <w:rFonts w:hint="eastAsia"/>
+        </w:rPr>
+        <w:t>玛格丽特·特蕾莎</w:t>
+      </w:r>
+      <w:r>
+        <w:rPr>
+          <w:rFonts w:hint="eastAsia"/>
+        </w:rPr>
+        <w:t>之孙巴伐利亚的约瑟夫应当被优先考虑为继承人，然而由于巴伐利亚实力的弱小，故其并未成为有实力的继承者。</w:t>
+      </w:r>
+    </w:p>
+    <w:p>
+      <w:pPr>
+        <w:pStyle w:val="aa"/>
+        <w:spacing w:before="78" w:after="78"/>
+        <w:ind w:firstLine="420"/>
+      </w:pPr>
+      <w:r>
+        <w:rPr>
+          <w:rFonts w:hint="eastAsia"/>
+        </w:rPr>
+        <w:t>由此，西班牙王位继承战争的两大阵营已经形成：一方是西班牙、法国（出于其对西班牙王位的继承权</w:t>
+      </w:r>
+      <w:r>
+        <w:rPr>
+          <w:rFonts w:hint="eastAsia"/>
+        </w:rPr>
+        <w:t>，法西合并的可能性</w:t>
+      </w:r>
+      <w:r>
+        <w:rPr>
+          <w:rFonts w:hint="eastAsia"/>
+        </w:rPr>
+        <w:t>）、巴伐利亚（出于反抗奥地利统治，以及法理上对西</w:t>
+      </w:r>
+      <w:r>
+        <w:rPr>
+          <w:rFonts w:hint="eastAsia"/>
+        </w:rPr>
+        <w:lastRenderedPageBreak/>
+        <w:t>班牙王位的继承权）；另一方是神圣罗马帝国、英国（出于反对法国</w:t>
+      </w:r>
+      <w:r>
+        <w:rPr>
+          <w:rFonts w:hint="eastAsia"/>
+        </w:rPr>
+        <w:t>〔</w:t>
+      </w:r>
+      <w:r>
+        <w:rPr>
+          <w:rFonts w:hint="eastAsia"/>
+        </w:rPr>
+        <w:t>维持</w:t>
+      </w:r>
+      <w:r>
+        <w:rPr>
+          <w:rFonts w:hint="eastAsia"/>
+        </w:rPr>
+        <w:t>欧洲大陆</w:t>
+      </w:r>
+      <w:r>
+        <w:rPr>
+          <w:rFonts w:hint="eastAsia"/>
+        </w:rPr>
+        <w:t>均势</w:t>
+      </w:r>
+      <w:r>
+        <w:rPr>
+          <w:rFonts w:hint="eastAsia"/>
+        </w:rPr>
+        <w:t>与海上霸权</w:t>
+      </w:r>
+      <w:r>
+        <w:rPr>
+          <w:rFonts w:hint="eastAsia"/>
+        </w:rPr>
+        <w:t>〕</w:t>
+      </w:r>
+      <w:r>
+        <w:rPr>
+          <w:rFonts w:hint="eastAsia"/>
+        </w:rPr>
+        <w:t>）、荷兰</w:t>
+      </w:r>
+      <w:r>
+        <w:rPr>
+          <w:rFonts w:hint="eastAsia"/>
+        </w:rPr>
+        <w:t>（出于反对法国</w:t>
+      </w:r>
+      <w:r>
+        <w:rPr>
+          <w:rFonts w:hint="eastAsia"/>
+        </w:rPr>
+        <w:t>〔</w:t>
+      </w:r>
+      <w:r>
+        <w:rPr>
+          <w:rFonts w:hint="eastAsia"/>
+        </w:rPr>
+        <w:t>法荷战争</w:t>
+      </w:r>
+      <w:r>
+        <w:rPr>
+          <w:rFonts w:hint="eastAsia"/>
+        </w:rPr>
+        <w:t>〕</w:t>
+      </w:r>
+      <w:r>
+        <w:rPr>
+          <w:rFonts w:hint="eastAsia"/>
+        </w:rPr>
+        <w:t>）</w:t>
+      </w:r>
+      <w:r>
+        <w:rPr>
+          <w:rFonts w:hint="eastAsia"/>
+        </w:rPr>
+        <w:t>。</w:t>
+      </w:r>
+      <w:r>
+        <w:rPr>
+          <w:rFonts w:hint="eastAsia"/>
+        </w:rPr>
+        <w:t>1701</w:t>
+      </w:r>
+      <w:r>
+        <w:rPr>
+          <w:rFonts w:hint="eastAsia"/>
+        </w:rPr>
+        <w:t>年</w:t>
+      </w:r>
+      <w:r>
+        <w:rPr>
+          <w:rFonts w:hint="eastAsia"/>
+        </w:rPr>
+        <w:t>1</w:t>
+      </w:r>
+      <w:r>
+        <w:rPr>
+          <w:rFonts w:hint="eastAsia"/>
+        </w:rPr>
+        <w:t>月，神圣罗马帝国为换取勃兰登堡的支持，</w:t>
+      </w:r>
+      <w:r>
+        <w:rPr>
+          <w:rFonts w:hint="eastAsia"/>
+        </w:rPr>
+        <w:t>将普鲁士公国升为普鲁士王国</w:t>
+      </w:r>
+      <w:r>
+        <w:rPr>
+          <w:rFonts w:hint="eastAsia"/>
+        </w:rPr>
+        <w:t>，普鲁士于是也加入了神圣罗马帝国一方。</w:t>
+      </w:r>
+    </w:p>
+    <w:p>
+      <w:pPr>
+        <w:pStyle w:val="ae"/>
+      </w:pPr>
+      <w:bookmarkStart w:id="49" w:name="_Toc179801265"/>
+      <w:r>
+        <w:rPr>
+          <w:rFonts w:hint="eastAsia"/>
+        </w:rPr>
+        <w:t>（二）英国的角色</w:t>
+      </w:r>
+      <w:bookmarkEnd w:id="49"/>
+    </w:p>
+    <w:p>
+      <w:pPr>
+        <w:pStyle w:val="aa"/>
+        <w:spacing w:before="78" w:after="78"/>
+        <w:rPr>
+          <w:rFonts w:hint="eastAsia"/>
+        </w:rPr>
+      </w:pPr>
+      <w:r>
+        <w:tab/>
+      </w:r>
+      <w:r>
+        <w:rPr>
+          <w:rFonts w:hint="eastAsia"/>
+        </w:rPr>
+        <w:t>1701</w:t>
+      </w:r>
+      <w:r>
+        <w:rPr>
+          <w:rFonts w:hint="eastAsia"/>
+        </w:rPr>
+        <w:t>年</w:t>
+      </w:r>
+      <w:r>
+        <w:rPr>
+          <w:rFonts w:hint="eastAsia"/>
+        </w:rPr>
+        <w:t>5</w:t>
+      </w:r>
+      <w:r>
+        <w:rPr>
+          <w:rFonts w:hint="eastAsia"/>
+        </w:rPr>
+        <w:t>月，奥格斯堡同盟向法国宣战，西班牙王位继承战争爆发。</w:t>
+      </w:r>
+    </w:p>
+    <w:p>
+      <w:pPr>
+        <w:pStyle w:val="aa"/>
+        <w:spacing w:before="78" w:after="78"/>
+        <w:ind w:firstLine="420"/>
+        <w:rPr>
+          <w:rFonts w:hint="eastAsia"/>
+        </w:rPr>
+      </w:pPr>
+      <w:r>
+        <w:rPr>
+          <w:rFonts w:hint="eastAsia"/>
+        </w:rPr>
+        <w:t>英国是西班牙王位继承战争中最主要的角色之一。虽然英国为维持均势与海上霸权而与法国为敌的战略已经确定，但战术上的策略却在其国内引起了分歧：辉格党主张直接派遣陆军登上欧陆作战，托利党则主张以海军为主进行谨慎打击。当时辉格党的领袖</w:t>
+      </w:r>
+      <w:r>
+        <w:rPr>
+          <w:rFonts w:hint="eastAsia"/>
+        </w:rPr>
+        <w:t>，</w:t>
+      </w:r>
+      <w:r>
+        <w:rPr>
+          <w:rFonts w:hint="eastAsia"/>
+        </w:rPr>
+        <w:t>第一代马尔博罗公爵约翰·丘吉尔</w:t>
+      </w:r>
+      <w:r>
+        <w:rPr>
+          <w:rFonts w:hint="eastAsia"/>
+        </w:rPr>
+        <w:t>（也是后来的温斯顿·丘吉尔的先祖）获得了安妮女王的支持，他的意见占了上风，于是派遣陆军的方案得以实施。</w:t>
+      </w:r>
+    </w:p>
+    <w:p>
+      <w:pPr>
+        <w:pStyle w:val="aa"/>
+        <w:spacing w:before="78" w:after="78"/>
+      </w:pPr>
+      <w:r>
+        <w:tab/>
+      </w:r>
+      <w:r>
+        <w:rPr>
+          <w:rFonts w:hint="eastAsia"/>
+        </w:rPr>
+        <w:t>然而，英国的态度在之后发生了转变。国内方面，</w:t>
+      </w:r>
+      <w:r>
+        <w:rPr>
+          <w:rFonts w:hint="eastAsia"/>
+        </w:rPr>
+        <w:t>1710</w:t>
+      </w:r>
+      <w:r>
+        <w:rPr>
+          <w:rFonts w:hint="eastAsia"/>
+        </w:rPr>
+        <w:t>年，辉格党败选，托利党开始执政，约翰·丘吉尔也失去了安妮女王的支持；战争为英国带来了大量的财政负担，法国与西班牙的海军也不断骚扰着英国的海上航线，托利党亟需解决这些问题。国际方面，</w:t>
+      </w:r>
+      <w:r>
+        <w:rPr>
+          <w:rFonts w:hint="eastAsia"/>
+        </w:rPr>
+        <w:t>1705</w:t>
+      </w:r>
+      <w:r>
+        <w:rPr>
+          <w:rFonts w:hint="eastAsia"/>
+        </w:rPr>
+        <w:t>年，神圣罗马帝国皇帝列奥波德一世去世，帝位传及其长子约瑟夫一世；</w:t>
+      </w:r>
+      <w:r>
+        <w:rPr>
+          <w:rFonts w:hint="eastAsia"/>
+        </w:rPr>
+        <w:t>1711</w:t>
+      </w:r>
+      <w:r>
+        <w:rPr>
+          <w:rFonts w:hint="eastAsia"/>
+        </w:rPr>
+        <w:t>年，约瑟夫一世去世；按照法理，帝位传及其弟即查理六世，然而他同时也是西班牙王位的角逐者，如果他作为神圣罗马帝国皇帝还能夺取西班牙王位，那成为欧陆霸主的就不会是法国而是神圣罗马帝国；基于离岸平衡的需求，态度的转变也被提上日程。</w:t>
+      </w:r>
+    </w:p>
+    <w:p>
+      <w:pPr>
+        <w:pStyle w:val="aa"/>
+        <w:spacing w:before="78" w:after="78"/>
+      </w:pPr>
+      <w:r>
+        <w:tab/>
+      </w:r>
+      <w:r>
+        <w:rPr>
+          <w:rFonts w:hint="eastAsia"/>
+        </w:rPr>
+        <w:t>总之，在国内国际两方面因素的影响下，英国逐渐不再支持神圣罗马帝国，欧陆上的列强的态度也随之发生改变。</w:t>
+      </w:r>
+      <w:r>
+        <w:rPr>
+          <w:rFonts w:hint="eastAsia"/>
+        </w:rPr>
+        <w:t>在这样的情状下，和谈也逐渐成为一种需求。</w:t>
+      </w:r>
+    </w:p>
+    <w:p>
+      <w:pPr>
+        <w:pStyle w:val="ac"/>
+      </w:pPr>
+      <w:bookmarkStart w:id="50" w:name="_Toc179801266"/>
+      <w:r>
+        <w:rPr>
+          <w:rFonts w:hint="eastAsia"/>
+        </w:rPr>
+        <w:t>二、《乌得勒支和约》</w:t>
+      </w:r>
+      <w:bookmarkEnd w:id="50"/>
+    </w:p>
+    <w:p>
+      <w:pPr>
+        <w:pStyle w:val="ae"/>
+      </w:pPr>
+      <w:bookmarkStart w:id="51" w:name="_Toc179801267"/>
+      <w:r>
+        <w:rPr>
+          <w:rFonts w:hint="eastAsia"/>
+        </w:rPr>
+        <w:t>（一）《乌得勒支和约》的内容</w:t>
+      </w:r>
+      <w:bookmarkEnd w:id="51"/>
+    </w:p>
+    <w:p>
+      <w:pPr>
+        <w:pStyle w:val="af1"/>
+        <w:rPr>
+          <w:rFonts w:hint="eastAsia"/>
+        </w:rPr>
+      </w:pPr>
+      <w:r>
+        <w:rPr>
+          <w:rFonts w:hint="eastAsia"/>
+        </w:rPr>
+        <w:t xml:space="preserve">1. </w:t>
+      </w:r>
+      <w:r>
+        <w:rPr>
+          <w:rFonts w:hint="eastAsia"/>
+        </w:rPr>
+        <w:t>领土变迁</w:t>
+      </w:r>
+    </w:p>
+    <w:p>
+      <w:pPr>
+        <w:pStyle w:val="aa"/>
+        <w:spacing w:before="78" w:after="78"/>
+      </w:pPr>
+      <w:r>
+        <w:tab/>
+      </w:r>
+      <w:r>
+        <w:rPr>
+          <w:rFonts w:hint="eastAsia"/>
+        </w:rPr>
+        <w:t>自</w:t>
+      </w:r>
+      <w:r>
+        <w:rPr>
+          <w:rFonts w:hint="eastAsia"/>
+        </w:rPr>
+        <w:t>1711</w:t>
+      </w:r>
+      <w:r>
+        <w:rPr>
+          <w:rFonts w:hint="eastAsia"/>
+        </w:rPr>
+        <w:t>年起，和谈就开始陆续进行。</w:t>
+      </w:r>
+      <w:r>
+        <w:rPr>
+          <w:rFonts w:hint="eastAsia"/>
+        </w:rPr>
+        <w:t>1713</w:t>
+      </w:r>
+      <w:r>
+        <w:rPr>
+          <w:rFonts w:hint="eastAsia"/>
+        </w:rPr>
+        <w:t>年，《乌得勒支和约》签订，</w:t>
+      </w:r>
+      <w:r>
+        <w:rPr>
+          <w:rFonts w:hint="eastAsia"/>
+        </w:rPr>
+        <w:t>其内容包括：瓜分西班牙（主要是海外领土）；菲利普五世继承西班牙，放弃法国王位继承；英国、奥地利、萨伏依公国等各获得一些领土</w:t>
+      </w:r>
+      <w:r>
+        <w:rPr>
+          <w:rFonts w:hint="eastAsia"/>
+        </w:rPr>
+        <w:t>。</w:t>
+      </w:r>
+    </w:p>
+    <w:p>
+      <w:pPr>
+        <w:pStyle w:val="aa"/>
+        <w:spacing w:before="78" w:after="78"/>
+        <w:ind w:firstLine="420"/>
+      </w:pPr>
+      <w:r>
+        <w:rPr>
+          <w:rFonts w:hint="eastAsia"/>
+        </w:rPr>
+        <w:t>《乌得勒支和约》中领土的变迁具有十分深远的意义。</w:t>
+      </w:r>
+      <w:r>
+        <w:rPr>
+          <w:rFonts w:hint="eastAsia"/>
+        </w:rPr>
+        <w:t>英国获得了法国在美洲的哈德逊湾沿岸与纽芬兰</w:t>
+      </w:r>
+      <w:r>
+        <w:rPr>
+          <w:rFonts w:hint="eastAsia"/>
+        </w:rPr>
+        <w:t>、在欧洲的直布罗陀与米诺卡岛：哈德逊湾沿岸与纽芬兰为英国带来了巨大的商业利益，更为其日后在美洲与法国抗衡埋下伏笔；直布罗陀是地中海沟通大西洋的要道，其战略意义不言而喻；米诺卡岛向西即西班牙，向北即法国，可以在此驻扎海军，扼守西地中海的交通要道。</w:t>
+      </w:r>
+      <w:r>
+        <w:rPr>
+          <w:rFonts w:hint="eastAsia"/>
+        </w:rPr>
+        <w:t>奥地利获得了那不勒斯、萨丁尼亚</w:t>
+      </w:r>
+      <w:r>
+        <w:rPr>
+          <w:rFonts w:hint="eastAsia"/>
+        </w:rPr>
+        <w:t>、</w:t>
+      </w:r>
+      <w:r>
+        <w:rPr>
+          <w:rFonts w:hint="eastAsia"/>
+        </w:rPr>
+        <w:t>米兰</w:t>
+      </w:r>
+      <w:r>
+        <w:rPr>
+          <w:rFonts w:hint="eastAsia"/>
+        </w:rPr>
+        <w:t>、西属尼德兰。</w:t>
+      </w:r>
+      <w:r>
+        <w:rPr>
+          <w:rFonts w:hint="eastAsia"/>
+        </w:rPr>
+        <w:t>萨伏依公国获得了意大利北部的一些领土以及西西里岛，后来又以西西里岛与奥地利交换了萨丁尼亚，并于</w:t>
+      </w:r>
+      <w:r>
+        <w:rPr>
+          <w:rFonts w:hint="eastAsia"/>
+        </w:rPr>
+        <w:t>1720</w:t>
+      </w:r>
+      <w:r>
+        <w:rPr>
+          <w:rFonts w:hint="eastAsia"/>
+        </w:rPr>
+        <w:t>年成立萨丁尼亚王国，埋下了日后意大利统一的伏笔</w:t>
+      </w:r>
+      <w:r>
+        <w:rPr>
+          <w:rFonts w:hint="eastAsia"/>
+        </w:rPr>
+        <w:t>。</w:t>
+      </w:r>
+    </w:p>
+    <w:p>
+      <w:pPr>
+        <w:pStyle w:val="af1"/>
+        <w:rPr>
+          <w:rFonts w:hint="eastAsia"/>
+        </w:rPr>
+      </w:pPr>
+      <w:r>
+        <w:rPr>
+          <w:rFonts w:hint="eastAsia"/>
+        </w:rPr>
+        <w:t xml:space="preserve">2. </w:t>
+      </w:r>
+      <w:r>
+        <w:rPr>
+          <w:rFonts w:hint="eastAsia"/>
+        </w:rPr>
+        <w:t>均势原则</w:t>
+      </w:r>
+    </w:p>
+    <w:p>
+      <w:pPr>
+        <w:pStyle w:val="aa"/>
+        <w:spacing w:before="78" w:after="78"/>
+        <w:ind w:firstLine="420"/>
+      </w:pPr>
+      <w:r>
+        <w:rPr>
+          <w:rFonts w:hint="eastAsia"/>
+        </w:rPr>
+        <w:t>《乌得勒支和约》的签订，标志着英国作为欧洲“制衡者”角色的确立，</w:t>
+      </w:r>
+      <w:r>
+        <w:rPr>
+          <w:rFonts w:hint="eastAsia"/>
+        </w:rPr>
+        <w:t>也标志着均势原则在欧洲成为各国的共识。</w:t>
+      </w:r>
+    </w:p>
+    <w:p>
+      <w:pPr>
+        <w:pStyle w:val="af3"/>
+        <w:spacing w:before="78" w:after="78"/>
+        <w:ind w:firstLine="420"/>
+      </w:pPr>
+      <w:r>
+        <w:rPr>
+          <w:rFonts w:hint="eastAsia"/>
+        </w:rPr>
+        <w:t>……</w:t>
+      </w:r>
+      <w:r>
+        <w:rPr>
+          <w:rFonts w:hint="eastAsia"/>
+        </w:rPr>
+        <w:t>通过力量均衡建立基督教世界的和平和安宁（这种均衡是相互友好和全面持久和谐</w:t>
+      </w:r>
+      <w:r>
+        <w:rPr>
+          <w:rFonts w:hint="eastAsia"/>
+        </w:rPr>
+        <w:lastRenderedPageBreak/>
+        <w:t>的最好的和最牢固的基础</w:t>
+      </w:r>
+      <w:r>
+        <w:rPr>
+          <w:rFonts w:hint="eastAsia"/>
+        </w:rPr>
+        <w:t>）。</w:t>
+      </w:r>
+    </w:p>
+    <w:p>
+      <w:pPr>
+        <w:pStyle w:val="af3"/>
+        <w:spacing w:before="78" w:after="78"/>
+        <w:jc w:val="right"/>
+        <w:rPr>
+          <w:rFonts w:hint="eastAsia"/>
+        </w:rPr>
+      </w:pPr>
+      <w:r>
+        <w:rPr>
+          <w:rFonts w:hint="eastAsia"/>
+        </w:rPr>
+        <w:t>——《乌得勒支和约》</w:t>
+      </w:r>
+    </w:p>
+    <w:p>
+      <w:pPr>
+        <w:pStyle w:val="aa"/>
+        <w:spacing w:before="78" w:after="78"/>
+      </w:pPr>
+      <w:r>
+        <w:tab/>
+      </w:r>
+      <w:r>
+        <w:rPr>
+          <w:rFonts w:hint="eastAsia"/>
+        </w:rPr>
+        <w:t>《乌得勒支和约》确定了均势原则，使其从实践层面上升到了理论层面。一方面，它</w:t>
+      </w:r>
+      <w:r>
+        <w:rPr>
+          <w:rFonts w:hint="eastAsia"/>
+        </w:rPr>
+        <w:t>催生了国际政治的经典现实主义</w:t>
+      </w:r>
+      <w:r>
+        <w:rPr>
+          <w:rFonts w:hint="eastAsia"/>
+        </w:rPr>
+        <w:t>，产生了</w:t>
+      </w:r>
+      <w:r>
+        <w:rPr>
+          <w:rFonts w:hint="eastAsia"/>
+        </w:rPr>
+        <w:t>直到</w:t>
+      </w:r>
+      <w:r>
+        <w:rPr>
+          <w:rFonts w:hint="eastAsia"/>
+        </w:rPr>
+        <w:t>20</w:t>
+      </w:r>
+      <w:r>
+        <w:rPr>
+          <w:rFonts w:hint="eastAsia"/>
+        </w:rPr>
+        <w:t>世纪</w:t>
+      </w:r>
+      <w:r>
+        <w:rPr>
+          <w:rFonts w:hint="eastAsia"/>
+        </w:rPr>
+        <w:t>的持久的影响；另一方面，政治学家、哲学家也从中获得灵感，如大卫·休谟于</w:t>
+      </w:r>
+      <w:r>
+        <w:rPr>
+          <w:rFonts w:hint="eastAsia"/>
+        </w:rPr>
+        <w:t>1752</w:t>
+      </w:r>
+      <w:r>
+        <w:rPr>
+          <w:rFonts w:hint="eastAsia"/>
+        </w:rPr>
+        <w:t>年出版的《政治论说集》中就有一篇文章专门讨论均势</w:t>
+      </w:r>
+      <w:r>
+        <w:rPr>
+          <w:rFonts w:hint="eastAsia"/>
+        </w:rPr>
+        <w:t>，认为均势是一种自古以来的常识</w:t>
+      </w:r>
+      <w:r>
+        <w:rPr>
+          <w:rFonts w:hint="eastAsia"/>
+        </w:rPr>
+        <w:t>。</w:t>
+      </w:r>
+    </w:p>
+    <w:p>
+      <w:pPr>
+        <w:pStyle w:val="ae"/>
+      </w:pPr>
+      <w:bookmarkStart w:id="52" w:name="_Toc179801268"/>
+      <w:r>
+        <w:rPr>
+          <w:rFonts w:hint="eastAsia"/>
+        </w:rPr>
+        <w:t>（二）继承人的结局</w:t>
+      </w:r>
+      <w:bookmarkEnd w:id="52"/>
+    </w:p>
+    <w:p>
+      <w:pPr>
+        <w:pStyle w:val="aa"/>
+        <w:spacing w:before="78" w:after="78"/>
+      </w:pPr>
+      <w:r>
+        <w:tab/>
+      </w:r>
+      <w:r>
+        <w:rPr>
+          <w:rFonts w:hint="eastAsia"/>
+        </w:rPr>
+        <w:t>查理六世成为了神圣罗马帝国皇帝、奥地利大公，然而由于无法再得到英国的支持，故也无法再角逐西班牙王位。</w:t>
+      </w:r>
+    </w:p>
+    <w:p>
+      <w:pPr>
+        <w:pStyle w:val="aa"/>
+        <w:spacing w:before="78" w:after="78"/>
+      </w:pPr>
+      <w:r>
+        <w:tab/>
+      </w:r>
+      <w:r>
+        <w:rPr>
+          <w:rFonts w:hint="eastAsia"/>
+        </w:rPr>
+        <w:t>法国王位的继承者本应是法国小王太子</w:t>
+      </w:r>
+      <w:r>
+        <w:rPr>
+          <w:rFonts w:hint="eastAsia"/>
+        </w:rPr>
+        <w:t>勃艮第公爵路易</w:t>
+      </w:r>
+      <w:r>
+        <w:rPr>
+          <w:rFonts w:hint="eastAsia"/>
+        </w:rPr>
+        <w:t>，</w:t>
+      </w:r>
+      <w:r>
+        <w:rPr>
+          <w:rFonts w:hint="eastAsia"/>
+        </w:rPr>
+        <w:t>他以贤能而闻名。</w:t>
+      </w:r>
+      <w:r>
+        <w:rPr>
+          <w:rFonts w:hint="eastAsia"/>
+        </w:rPr>
+        <w:t>然而</w:t>
+      </w:r>
+      <w:r>
+        <w:rPr>
+          <w:rFonts w:hint="eastAsia"/>
+        </w:rPr>
+        <w:t>，他</w:t>
+      </w:r>
+      <w:r>
+        <w:rPr>
+          <w:rFonts w:hint="eastAsia"/>
+        </w:rPr>
+        <w:t>先于其祖父路易十四去世，故法国王位就来到了其子</w:t>
+      </w:r>
+      <w:r>
+        <w:rPr>
+          <w:rFonts w:hint="eastAsia"/>
+        </w:rPr>
+        <w:t>（亦即路易十四的曾孙）</w:t>
+      </w:r>
+      <w:r>
+        <w:rPr>
+          <w:rFonts w:hint="eastAsia"/>
+        </w:rPr>
+        <w:t>之上，即路易十五。值得一提的是，勃艮第公爵路易的老师是弗朗索瓦·费奈隆，相比于即将风行的经典现实主义，他提出了一种新的理念：</w:t>
+      </w:r>
+    </w:p>
+    <w:p>
+      <w:pPr>
+        <w:pStyle w:val="af3"/>
+        <w:spacing w:before="78" w:after="78"/>
+        <w:ind w:firstLine="420"/>
+        <w:rPr>
+          <w:rFonts w:hint="eastAsia"/>
+        </w:rPr>
+      </w:pPr>
+      <w:r>
+        <w:rPr>
+          <w:rFonts w:hint="eastAsia"/>
+        </w:rPr>
+        <w:t>一个民族只不过是作为整体社会的人类的一分子，正如一个家庭是某个特定国家的一分子……相对于自己所出生的某个家园，每个人对人类的责任要远大得多，后者是最大的家园。因而，施行不义、罔顾公共，在国家与国家之间的危害要远比在家庭与家庭之间的危害大得多。抛弃对人类共同体的情感，不但会使人有辱斯文、陷入野蛮，更是强盗蛮子最可恨的盲目之处，让人成为食人生番。</w:t>
+      </w:r>
+    </w:p>
+    <w:p>
+      <w:pPr>
+        <w:pStyle w:val="af3"/>
+        <w:spacing w:before="78" w:after="78"/>
+        <w:ind w:firstLine="420"/>
+      </w:pPr>
+      <w:r>
+        <w:rPr>
+          <w:rFonts w:hint="eastAsia"/>
+          <w:b/>
+          <w:bCs/>
+        </w:rPr>
+        <w:t>所有战争都是内战，因为那总是人与人的争斗</w:t>
+      </w:r>
+      <w:r>
+        <w:rPr>
+          <w:rFonts w:hint="eastAsia"/>
+        </w:rPr>
+        <w:t>——他们洒下的是自己的鲜血，撕裂的是自己的心肝。</w:t>
+      </w:r>
+    </w:p>
+    <w:p>
+      <w:pPr>
+        <w:pStyle w:val="af3"/>
+        <w:spacing w:before="78" w:after="78"/>
+        <w:jc w:val="right"/>
+        <w:rPr>
+          <w:rFonts w:hint="eastAsia"/>
+        </w:rPr>
+      </w:pPr>
+      <w:r>
+        <w:rPr>
+          <w:rFonts w:hint="eastAsia"/>
+        </w:rPr>
+        <w:t>——弗朗索瓦·</w:t>
+      </w:r>
+      <w:r>
+        <w:rPr>
+          <w:rFonts w:hint="eastAsia"/>
+        </w:rPr>
+        <w:t>费奈隆《亡灵对话录》</w:t>
+      </w:r>
+    </w:p>
+    <w:p>
+      <w:pPr>
+        <w:pStyle w:val="aa"/>
+        <w:spacing w:before="78" w:after="78"/>
+      </w:pPr>
+    </w:p>
+    <w:p>
+      <w:pPr>
+        <w:pStyle w:val="aa"/>
+        <w:spacing w:before="78" w:after="78"/>
+      </w:pPr>
+    </w:p>
+    <w:p>
+      <w:pPr>
+        <w:pStyle w:val="aa"/>
+        <w:spacing w:before="78" w:after="78"/>
+      </w:pPr>
+    </w:p>
+    <w:p>
+      <w:pPr>
+        <w:pStyle w:val="a9"/>
+      </w:pPr>
+      <w:bookmarkStart w:id="53" w:name="_Toc179801269"/>
+      <w:r>
+        <w:rPr>
+          <w:rFonts w:hint="eastAsia"/>
+        </w:rPr>
+        <w:t>第七讲</w:t>
+      </w:r>
+      <w:r>
+        <w:rPr>
+          <w:rFonts w:hint="eastAsia"/>
+        </w:rPr>
+        <w:t xml:space="preserve"> </w:t>
+      </w:r>
+      <w:r>
+        <w:rPr>
+          <w:rFonts w:hint="eastAsia"/>
+        </w:rPr>
+        <w:t>奥地利王位继承战争与“外交革命”</w:t>
+      </w:r>
+      <w:bookmarkEnd w:id="53"/>
+    </w:p>
+    <w:p>
+      <w:pPr>
+        <w:pStyle w:val="aa"/>
+        <w:spacing w:before="78" w:after="78"/>
+        <w:jc w:val="center"/>
+        <w:rPr>
+          <w:rFonts w:hint="eastAsia"/>
+        </w:rPr>
+      </w:pPr>
+      <w:r>
+        <w:rPr>
+          <w:rFonts w:hint="eastAsia"/>
+        </w:rPr>
+        <w:t>2024.10.14</w:t>
+      </w:r>
+    </w:p>
+    <w:p>
+      <w:pPr>
+        <w:pStyle w:val="ac"/>
+      </w:pPr>
+      <w:bookmarkStart w:id="54" w:name="_Toc179801270"/>
+      <w:r>
+        <w:rPr>
+          <w:rFonts w:hint="eastAsia"/>
+        </w:rPr>
+        <w:t>一、奥地利王位继承</w:t>
+      </w:r>
+      <w:r>
+        <w:rPr>
+          <w:rFonts w:hint="eastAsia"/>
+        </w:rPr>
+        <w:t>战争的前奏</w:t>
+      </w:r>
+      <w:bookmarkEnd w:id="54"/>
+    </w:p>
+    <w:p>
+      <w:pPr>
+        <w:pStyle w:val="ae"/>
+      </w:pPr>
+      <w:bookmarkStart w:id="55" w:name="_Toc179801271"/>
+      <w:r>
+        <w:rPr>
+          <w:rFonts w:hint="eastAsia"/>
+        </w:rPr>
+        <w:t>（一）奥地利王位继承问题</w:t>
+      </w:r>
+      <w:bookmarkEnd w:id="55"/>
+    </w:p>
+    <w:p>
+      <w:pPr>
+        <w:pStyle w:val="aa"/>
+        <w:spacing w:before="78" w:after="78"/>
+      </w:pPr>
+      <w:r>
+        <w:tab/>
+      </w:r>
+      <w:r>
+        <w:rPr>
+          <w:rFonts w:hint="eastAsia"/>
+        </w:rPr>
+        <w:t>1740</w:t>
+      </w:r>
+      <w:r>
+        <w:rPr>
+          <w:rFonts w:hint="eastAsia"/>
+        </w:rPr>
+        <w:t>年，神圣罗马帝国皇帝、奥地利大公查理六世去世，他没有儿子，但有三个女儿。在他去世之前，他曾召集各大公进行会议，与他们约定在自己去世后承认其女儿的继承权。在神圣罗马帝国之内，一般来说，奥地利大公将被自动选举为神圣罗马帝国皇帝。但在当时，还存在一个问题：女性是否能成为奥地利大公，又能否被选举为神圣罗马帝国皇帝？</w:t>
+      </w:r>
+    </w:p>
+    <w:p>
+      <w:pPr>
+        <w:pStyle w:val="aa"/>
+        <w:spacing w:before="78" w:after="78"/>
+      </w:pPr>
+      <w:r>
+        <w:tab/>
+      </w:r>
+      <w:r>
+        <w:rPr>
+          <w:rFonts w:hint="eastAsia"/>
+        </w:rPr>
+        <w:t>查理六世去世后，</w:t>
+      </w:r>
+      <w:r>
+        <w:rPr>
+          <w:rFonts w:hint="eastAsia"/>
+        </w:rPr>
+        <w:t>巴伐利亚选帝侯查理</w:t>
+      </w:r>
+      <w:r>
+        <w:rPr>
+          <w:rFonts w:hint="eastAsia"/>
+        </w:rPr>
+        <w:t>短暂地成为了神圣罗马帝国皇帝，即查理七世。后来，查理六世的</w:t>
+      </w:r>
+      <w:r>
+        <w:rPr>
+          <w:rFonts w:hint="eastAsia"/>
+        </w:rPr>
+        <w:t>长女玛利亚·特蕾西娅成为了奥地利女大公，其女婿弗兰茨·斯蒂芬则被选举为神圣罗马帝国皇帝，是为弗朗茨一世。弗朗茨一世精通财政，但在其他方面的统治才能有所欠缺，因此特蕾西娅在幕后掌权。</w:t>
+      </w:r>
     </w:p>
     <w:p>
       <w:pPr>
@@ -14878,51 +14802,112 @@
         <w:rPr>
           <w:rFonts w:hint="eastAsia"/>
         </w:rPr>
-        <w:t>由于哈布斯堡王室为保持血统纯正而进行近亲婚配，哈布斯堡家族长期存在遗传疾病问题。</w:t>
-      </w:r>
-      <w:r>
-        <w:rPr>
-          <w:rFonts w:hint="eastAsia"/>
-        </w:rPr>
-        <w:t>1700</w:t>
-      </w:r>
-      <w:r>
-        <w:rPr>
-          <w:rFonts w:hint="eastAsia"/>
-        </w:rPr>
-        <w:t>年，自幼便病弱的西班牙国王查理二</w:t>
-      </w:r>
-      <w:proofErr w:type="gramStart"/>
-      <w:r>
-        <w:rPr>
-          <w:rFonts w:hint="eastAsia"/>
-        </w:rPr>
-        <w:t>世</w:t>
-      </w:r>
-      <w:proofErr w:type="gramEnd"/>
-      <w:r>
-        <w:rPr>
-          <w:rFonts w:hint="eastAsia"/>
-        </w:rPr>
-        <w:t>去世，他是最后一位哈布斯堡西班牙君主</w:t>
-      </w:r>
-      <w:r>
-        <w:rPr>
-          <w:rFonts w:hint="eastAsia"/>
-        </w:rPr>
-        <w:t>而没有子嗣</w:t>
-      </w:r>
-      <w:r>
-        <w:rPr>
-          <w:rFonts w:hint="eastAsia"/>
-        </w:rPr>
-        <w:t>，留下了一个庞大而孱弱的西班牙</w:t>
-      </w:r>
-      <w:r>
-        <w:rPr>
-          <w:rFonts w:hint="eastAsia"/>
-        </w:rPr>
-        <w:t>，以及一场继承危机</w:t>
+        <w:t>当时的奥地利虽然背靠匈牙利，还拥有那不勒斯、西西里等土地，但其一方面存在继承危机的隐患，另一方面财政告急，不利于维持军事作战能力，因此也成为了列强眼中一个肥硕的目标。巴伐利亚、萨克森、</w:t>
+      </w:r>
+      <w:r>
+        <w:rPr>
+          <w:rFonts w:hint="eastAsia"/>
+        </w:rPr>
+        <w:t>勃兰登堡</w:t>
+      </w:r>
+      <w:r>
+        <w:rPr>
+          <w:rFonts w:hint="eastAsia"/>
+        </w:rPr>
+        <w:t>-</w:t>
+      </w:r>
+      <w:r>
+        <w:rPr>
+          <w:rFonts w:hint="eastAsia"/>
+        </w:rPr>
+        <w:t>普鲁士在其周围虎视眈眈</w:t>
+      </w:r>
+      <w:r>
+        <w:rPr>
+          <w:rFonts w:hint="eastAsia"/>
+        </w:rPr>
+        <w:t>，尤其是</w:t>
+      </w:r>
+      <w:r>
+        <w:rPr>
+          <w:rFonts w:hint="eastAsia"/>
+        </w:rPr>
+        <w:t>1740</w:t>
+      </w:r>
+      <w:r>
+        <w:rPr>
+          <w:rFonts w:hint="eastAsia"/>
+        </w:rPr>
+        <w:t>年于普鲁士登基的</w:t>
+      </w:r>
+      <w:r>
+        <w:rPr>
+          <w:rFonts w:hint="eastAsia"/>
+        </w:rPr>
+        <w:t>雄心勃勃的</w:t>
+      </w:r>
+      <w:r>
+        <w:rPr>
+          <w:rFonts w:hint="eastAsia"/>
+        </w:rPr>
+        <w:t>腓特烈</w:t>
+      </w:r>
+      <w:r>
+        <w:rPr>
+          <w:rFonts w:hint="eastAsia"/>
+        </w:rPr>
+        <w:t>二世——日后被尊称为腓特烈</w:t>
+      </w:r>
+      <w:r>
+        <w:rPr>
+          <w:rFonts w:hint="eastAsia"/>
+        </w:rPr>
+        <w:t>大帝</w:t>
+      </w:r>
+      <w:r>
+        <w:rPr>
+          <w:rFonts w:hint="eastAsia"/>
+        </w:rPr>
+        <w:t>——</w:t>
+      </w:r>
+      <w:r>
+        <w:rPr>
+          <w:rFonts w:hint="eastAsia"/>
+        </w:rPr>
+        <w:t>他决定了要对奥地利打出第一枪。</w:t>
+      </w:r>
+    </w:p>
+    <w:p>
+      <w:pPr>
+        <w:pStyle w:val="aa"/>
+        <w:spacing w:before="78" w:after="78"/>
+      </w:pPr>
+      <w:r>
+        <w:tab/>
+      </w:r>
+      <w:r>
+        <w:rPr>
+          <w:rFonts w:hint="eastAsia"/>
+        </w:rPr>
+        <w:t>与西班牙王位继承战争类似，奥地利王位继承战争不是奥地利与一两个国家的战争，而是席卷欧洲各大列强的战争，尤其是普鲁士与俄罗斯在其中发挥了近乎决定性的作用。战争的两方成员如下：一方是法国、普鲁士、巴伐利亚、西班牙</w:t>
+      </w:r>
+      <w:r>
+        <w:rPr>
+          <w:rFonts w:hint="eastAsia"/>
+        </w:rPr>
+        <w:t>等国</w:t>
+      </w:r>
+      <w:r>
+        <w:rPr>
+          <w:rFonts w:hint="eastAsia"/>
+        </w:rPr>
+        <w:t>；另一方是奥地利、英国、荷兰、俄罗斯</w:t>
+      </w:r>
+      <w:r>
+        <w:rPr>
+          <w:rFonts w:hint="eastAsia"/>
+        </w:rPr>
+        <w:t>等国</w:t>
       </w:r>
       <w:r>
         <w:rPr>
@@ -14933,8 +14918,24 @@
     </w:p>
     <w:p>
       <w:pPr>
+        <w:pStyle w:val="ae"/>
+      </w:pPr>
+      <w:bookmarkStart w:id="56" w:name="_Toc179801272"/>
+      <w:r>
+        <w:rPr>
+          <w:rFonts w:hint="eastAsia"/>
+        </w:rPr>
+        <w:t>（二）普鲁士的崛起</w:t>
+      </w:r>
+      <w:bookmarkEnd w:id="56"/>
+    </w:p>
+    <w:p>
+      <w:pPr>
         <w:pStyle w:val="aa"/>
         <w:spacing w:before="78" w:after="78"/>
+        <w:rPr>
+          <w:rFonts w:hint="eastAsia"/>
+        </w:rPr>
       </w:pPr>
       <w:r>
         <w:tab/>
@@ -14943,163 +14944,77 @@
         <w:rPr>
           <w:rFonts w:hint="eastAsia"/>
         </w:rPr>
-        <w:t>在查理二</w:t>
-      </w:r>
-      <w:proofErr w:type="gramStart"/>
-      <w:r>
-        <w:rPr>
-          <w:rFonts w:hint="eastAsia"/>
-        </w:rPr>
-        <w:t>世</w:t>
-      </w:r>
-      <w:proofErr w:type="gramEnd"/>
-      <w:r>
-        <w:rPr>
-          <w:rFonts w:hint="eastAsia"/>
-        </w:rPr>
-        <w:t>的遗嘱中，他希望将王位传及法国</w:t>
-      </w:r>
-      <w:r>
-        <w:rPr>
-          <w:rFonts w:hint="eastAsia"/>
-        </w:rPr>
-        <w:t>王室</w:t>
-      </w:r>
-      <w:r>
-        <w:rPr>
-          <w:rFonts w:hint="eastAsia"/>
-        </w:rPr>
-        <w:t>；尽管此时西班牙民族主义已有萌芽，但基于对君主的尊重，西班牙人民也仍赞成这一决定。</w:t>
-      </w:r>
-      <w:r>
-        <w:rPr>
-          <w:rFonts w:hint="eastAsia"/>
-        </w:rPr>
-        <w:t>此时，有资格参与王位继承角逐的有法国一系，还有神圣罗马帝国一系。</w:t>
-      </w:r>
-    </w:p>
-    <w:p>
-      <w:pPr>
-        <w:pStyle w:val="aa"/>
-        <w:spacing w:before="78" w:after="78"/>
-        <w:ind w:firstLine="420"/>
-      </w:pPr>
-      <w:r>
-        <w:rPr>
-          <w:rFonts w:hint="eastAsia"/>
-        </w:rPr>
-        <w:t>法国一系方面的人选有路易十四之子</w:t>
-      </w:r>
-      <w:r>
-        <w:rPr>
-          <w:rFonts w:hint="eastAsia"/>
-        </w:rPr>
-        <w:t>法兰西</w:t>
-      </w:r>
-      <w:r>
-        <w:rPr>
-          <w:rFonts w:hint="eastAsia"/>
-        </w:rPr>
-        <w:t>王太子</w:t>
-      </w:r>
-      <w:r>
-        <w:rPr>
-          <w:rFonts w:hint="eastAsia"/>
-        </w:rPr>
-        <w:t>路易</w:t>
-      </w:r>
-      <w:r>
-        <w:rPr>
-          <w:rFonts w:hint="eastAsia"/>
-        </w:rPr>
-        <w:t>，以及其孙（王太子路易的长子）</w:t>
-      </w:r>
-      <w:r>
-        <w:rPr>
-          <w:rFonts w:hint="eastAsia"/>
-        </w:rPr>
-        <w:t>法兰西小王太子路易</w:t>
-      </w:r>
-      <w:r>
-        <w:rPr>
-          <w:rFonts w:hint="eastAsia"/>
-        </w:rPr>
-        <w:t>；然而，二人都希望参与到法国王位的竞争中，因此不希望继承西班牙王位。于是，继承权就来到了</w:t>
-      </w:r>
-      <w:r>
-        <w:rPr>
-          <w:rFonts w:hint="eastAsia"/>
-        </w:rPr>
-        <w:t>王太子</w:t>
-      </w:r>
-      <w:r>
-        <w:rPr>
-          <w:rFonts w:hint="eastAsia"/>
-        </w:rPr>
-        <w:t>路易</w:t>
-      </w:r>
-      <w:r>
-        <w:rPr>
-          <w:rFonts w:hint="eastAsia"/>
-        </w:rPr>
-        <w:t>的次子之上，即日后的西班牙国王菲利普五</w:t>
-      </w:r>
-      <w:proofErr w:type="gramStart"/>
-      <w:r>
-        <w:rPr>
-          <w:rFonts w:hint="eastAsia"/>
-        </w:rPr>
-        <w:t>世</w:t>
-      </w:r>
-      <w:proofErr w:type="gramEnd"/>
-      <w:r>
-        <w:rPr>
-          <w:rFonts w:hint="eastAsia"/>
-        </w:rPr>
-        <w:t>。遗憾的是，王太子路易和小王太子路易都早于路易十四而去世，因此最后继承了法国王位的是小王太子路易之子，即路易十五。</w:t>
-      </w:r>
-    </w:p>
-    <w:p>
-      <w:pPr>
-        <w:pStyle w:val="aa"/>
-        <w:spacing w:before="78" w:after="78"/>
-        <w:ind w:firstLine="420"/>
-        <w:rPr>
-          <w:rFonts w:hint="eastAsia"/>
-        </w:rPr>
-      </w:pPr>
-      <w:r>
-        <w:rPr>
-          <w:rFonts w:hint="eastAsia"/>
-        </w:rPr>
-        <w:t>神圣罗马帝国一系的人选则是查理六</w:t>
-      </w:r>
-      <w:proofErr w:type="gramStart"/>
-      <w:r>
-        <w:rPr>
-          <w:rFonts w:hint="eastAsia"/>
-        </w:rPr>
-        <w:t>世</w:t>
-      </w:r>
-      <w:proofErr w:type="gramEnd"/>
-      <w:r>
-        <w:rPr>
-          <w:rFonts w:hint="eastAsia"/>
-        </w:rPr>
-        <w:t>，神圣罗马帝国皇帝列奥波德一世之子。</w:t>
-      </w:r>
-    </w:p>
-    <w:p>
-      <w:pPr>
-        <w:pStyle w:val="aa"/>
-        <w:spacing w:before="78" w:after="78"/>
-        <w:rPr>
-          <w:rFonts w:hint="eastAsia"/>
-        </w:rPr>
-      </w:pPr>
+        <w:t>1618</w:t>
+      </w:r>
+      <w:r>
+        <w:rPr>
+          <w:rFonts w:hint="eastAsia"/>
+        </w:rPr>
+        <w:t>年，勃兰登堡大公继承了普鲁士王位，勃兰登堡与普鲁士在政治上完成了统一。</w:t>
+      </w:r>
+      <w:r>
+        <w:rPr>
+          <w:rFonts w:hint="eastAsia"/>
+        </w:rPr>
+        <w:t>腓特烈·威廉（</w:t>
+      </w:r>
+      <w:r>
+        <w:rPr>
+          <w:rFonts w:hint="eastAsia"/>
+        </w:rPr>
+        <w:t>1640~1688</w:t>
+      </w:r>
+      <w:r>
+        <w:rPr>
+          <w:rFonts w:hint="eastAsia"/>
+        </w:rPr>
+        <w:t>年在位）</w:t>
+      </w:r>
+      <w:r>
+        <w:rPr>
+          <w:rFonts w:hint="eastAsia"/>
+        </w:rPr>
+        <w:t>为普鲁士奠定了现代化的基础</w:t>
+      </w:r>
+      <w:r>
+        <w:rPr>
+          <w:rFonts w:hint="eastAsia"/>
+        </w:rPr>
+        <w:t>；</w:t>
+      </w:r>
+      <w:r>
+        <w:rPr>
+          <w:rFonts w:hint="eastAsia"/>
+        </w:rPr>
+        <w:t>《威斯特伐利亚和约》给予了勃兰登堡以波美拉尼亚</w:t>
+      </w:r>
+      <w:r>
+        <w:rPr>
+          <w:rFonts w:hint="eastAsia"/>
+        </w:rPr>
+        <w:t>；</w:t>
+      </w:r>
+      <w:r>
+        <w:rPr>
+          <w:rFonts w:hint="eastAsia"/>
+        </w:rPr>
+        <w:t>在波兰</w:t>
+      </w:r>
+      <w:r>
+        <w:rPr>
+          <w:rFonts w:hint="eastAsia"/>
+        </w:rPr>
+        <w:t>-</w:t>
+      </w:r>
+      <w:r>
+        <w:rPr>
+          <w:rFonts w:hint="eastAsia"/>
+        </w:rPr>
+        <w:t>瑞典战争中，为了争取普鲁士的支持，波兰给予了普鲁士以一定的自治权，普鲁士不再向波兰效忠。经过几代君主的努力，普鲁士迅速从一个小国崛起为了欧陆的列强之一。</w:t>
+      </w:r>
     </w:p>
     <w:sectPr>
-      <w:footerReference w:type="default" r:id="rId9"/>
+      <w:footerReference w:type="default" r:id="rId10"/>
       <w:pgSz w:w="11906" w:h="16838"/>
       <w:pgMar w:top="1440" w:right="1800" w:bottom="1440" w:left="1800" w:header="851" w:footer="992" w:gutter="0"/>
       <w:cols w:space="425"/>

--- a/course/major/近现代国际关系.docx
+++ b/course/major/近现代国际关系.docx
@@ -129,12 +129,14 @@
         </w:rPr>
         <w:br/>
       </w:r>
+      <w:proofErr w:type="gramStart"/>
       <w:r>
         <w:rPr>
           <w:rFonts w:ascii="宋体" w:eastAsia="宋体" w:hAnsi="宋体" w:hint="eastAsia"/>
         </w:rPr>
         <w:t>沉锦轩</w:t>
       </w:r>
+      <w:proofErr w:type="gramEnd"/>
     </w:p>
     <w:p>
       <w:pPr>
@@ -220,7 +222,7 @@
             </w:rPr>
             <w:fldChar w:fldCharType="separate"/>
           </w:r>
-          <w:hyperlink w:anchor="_Toc179801216" w:history="1">
+          <w:hyperlink w:anchor="_Toc180404885" w:history="1">
             <w:r>
               <w:rPr>
                 <w:rStyle w:val="a3"/>
@@ -259,7 +261,7 @@
                 <w:noProof/>
                 <w:webHidden/>
               </w:rPr>
-              <w:instrText>PAGEREF _Toc179801216 \h</w:instrText>
+              <w:instrText>PAGEREF _Toc180404885 \h</w:instrText>
             </w:r>
             <w:r>
               <w:rPr>
@@ -316,7 +318,7 @@
               <w14:ligatures w14:val="standardContextual"/>
             </w:rPr>
           </w:pPr>
-          <w:hyperlink w:anchor="_Toc179801217" w:history="1">
+          <w:hyperlink w:anchor="_Toc180404886" w:history="1">
             <w:r>
               <w:rPr>
                 <w:rStyle w:val="a3"/>
@@ -355,7 +357,7 @@
                 <w:noProof/>
                 <w:webHidden/>
               </w:rPr>
-              <w:instrText>PAGEREF _Toc179801217 \h</w:instrText>
+              <w:instrText>PAGEREF _Toc180404886 \h</w:instrText>
             </w:r>
             <w:r>
               <w:rPr>
@@ -412,7 +414,7 @@
               <w14:ligatures w14:val="standardContextual"/>
             </w:rPr>
           </w:pPr>
-          <w:hyperlink w:anchor="_Toc179801218" w:history="1">
+          <w:hyperlink w:anchor="_Toc180404887" w:history="1">
             <w:r>
               <w:rPr>
                 <w:rStyle w:val="a3"/>
@@ -451,7 +453,7 @@
                 <w:noProof/>
                 <w:webHidden/>
               </w:rPr>
-              <w:instrText>PAGEREF _Toc179801218 \h</w:instrText>
+              <w:instrText>PAGEREF _Toc180404887 \h</w:instrText>
             </w:r>
             <w:r>
               <w:rPr>
@@ -508,7 +510,7 @@
               <w14:ligatures w14:val="standardContextual"/>
             </w:rPr>
           </w:pPr>
-          <w:hyperlink w:anchor="_Toc179801219" w:history="1">
+          <w:hyperlink w:anchor="_Toc180404888" w:history="1">
             <w:r>
               <w:rPr>
                 <w:rStyle w:val="a3"/>
@@ -547,7 +549,7 @@
                 <w:noProof/>
                 <w:webHidden/>
               </w:rPr>
-              <w:instrText>PAGEREF _Toc179801219 \h</w:instrText>
+              <w:instrText>PAGEREF _Toc180404888 \h</w:instrText>
             </w:r>
             <w:r>
               <w:rPr>
@@ -604,7 +606,7 @@
               <w14:ligatures w14:val="standardContextual"/>
             </w:rPr>
           </w:pPr>
-          <w:hyperlink w:anchor="_Toc179801220" w:history="1">
+          <w:hyperlink w:anchor="_Toc180404889" w:history="1">
             <w:r>
               <w:rPr>
                 <w:rStyle w:val="a3"/>
@@ -643,7 +645,7 @@
                 <w:noProof/>
                 <w:webHidden/>
               </w:rPr>
-              <w:instrText>PAGEREF _Toc179801220 \h</w:instrText>
+              <w:instrText>PAGEREF _Toc180404889 \h</w:instrText>
             </w:r>
             <w:r>
               <w:rPr>
@@ -700,7 +702,7 @@
               <w14:ligatures w14:val="standardContextual"/>
             </w:rPr>
           </w:pPr>
-          <w:hyperlink w:anchor="_Toc179801221" w:history="1">
+          <w:hyperlink w:anchor="_Toc180404890" w:history="1">
             <w:r>
               <w:rPr>
                 <w:rStyle w:val="a3"/>
@@ -739,7 +741,7 @@
                 <w:noProof/>
                 <w:webHidden/>
               </w:rPr>
-              <w:instrText>PAGEREF _Toc179801221 \h</w:instrText>
+              <w:instrText>PAGEREF _Toc180404890 \h</w:instrText>
             </w:r>
             <w:r>
               <w:rPr>
@@ -796,7 +798,7 @@
               <w14:ligatures w14:val="standardContextual"/>
             </w:rPr>
           </w:pPr>
-          <w:hyperlink w:anchor="_Toc179801222" w:history="1">
+          <w:hyperlink w:anchor="_Toc180404891" w:history="1">
             <w:r>
               <w:rPr>
                 <w:rStyle w:val="a3"/>
@@ -835,7 +837,7 @@
                 <w:noProof/>
                 <w:webHidden/>
               </w:rPr>
-              <w:instrText>PAGEREF _Toc179801222 \h</w:instrText>
+              <w:instrText>PAGEREF _Toc180404891 \h</w:instrText>
             </w:r>
             <w:r>
               <w:rPr>
@@ -892,7 +894,7 @@
               <w14:ligatures w14:val="standardContextual"/>
             </w:rPr>
           </w:pPr>
-          <w:hyperlink w:anchor="_Toc179801223" w:history="1">
+          <w:hyperlink w:anchor="_Toc180404892" w:history="1">
             <w:r>
               <w:rPr>
                 <w:rStyle w:val="a3"/>
@@ -931,7 +933,7 @@
                 <w:noProof/>
                 <w:webHidden/>
               </w:rPr>
-              <w:instrText>PAGEREF _Toc179801223 \h</w:instrText>
+              <w:instrText>PAGEREF _Toc180404892 \h</w:instrText>
             </w:r>
             <w:r>
               <w:rPr>
@@ -988,7 +990,7 @@
               <w14:ligatures w14:val="standardContextual"/>
             </w:rPr>
           </w:pPr>
-          <w:hyperlink w:anchor="_Toc179801224" w:history="1">
+          <w:hyperlink w:anchor="_Toc180404893" w:history="1">
             <w:r>
               <w:rPr>
                 <w:rStyle w:val="a3"/>
@@ -1027,7 +1029,7 @@
                 <w:noProof/>
                 <w:webHidden/>
               </w:rPr>
-              <w:instrText>PAGEREF _Toc179801224 \h</w:instrText>
+              <w:instrText>PAGEREF _Toc180404893 \h</w:instrText>
             </w:r>
             <w:r>
               <w:rPr>
@@ -1084,7 +1086,7 @@
               <w14:ligatures w14:val="standardContextual"/>
             </w:rPr>
           </w:pPr>
-          <w:hyperlink w:anchor="_Toc179801225" w:history="1">
+          <w:hyperlink w:anchor="_Toc180404894" w:history="1">
             <w:r>
               <w:rPr>
                 <w:rStyle w:val="a3"/>
@@ -1123,7 +1125,7 @@
                 <w:noProof/>
                 <w:webHidden/>
               </w:rPr>
-              <w:instrText>PAGEREF _Toc179801225 \h</w:instrText>
+              <w:instrText>PAGEREF _Toc180404894 \h</w:instrText>
             </w:r>
             <w:r>
               <w:rPr>
@@ -1180,7 +1182,7 @@
               <w14:ligatures w14:val="standardContextual"/>
             </w:rPr>
           </w:pPr>
-          <w:hyperlink w:anchor="_Toc179801226" w:history="1">
+          <w:hyperlink w:anchor="_Toc180404895" w:history="1">
             <w:r>
               <w:rPr>
                 <w:rStyle w:val="a3"/>
@@ -1219,7 +1221,7 @@
                 <w:noProof/>
                 <w:webHidden/>
               </w:rPr>
-              <w:instrText>PAGEREF _Toc179801226 \h</w:instrText>
+              <w:instrText>PAGEREF _Toc180404895 \h</w:instrText>
             </w:r>
             <w:r>
               <w:rPr>
@@ -1276,7 +1278,7 @@
               <w14:ligatures w14:val="standardContextual"/>
             </w:rPr>
           </w:pPr>
-          <w:hyperlink w:anchor="_Toc179801227" w:history="1">
+          <w:hyperlink w:anchor="_Toc180404896" w:history="1">
             <w:r>
               <w:rPr>
                 <w:rStyle w:val="a3"/>
@@ -1315,7 +1317,7 @@
                 <w:noProof/>
                 <w:webHidden/>
               </w:rPr>
-              <w:instrText>PAGEREF _Toc179801227 \h</w:instrText>
+              <w:instrText>PAGEREF _Toc180404896 \h</w:instrText>
             </w:r>
             <w:r>
               <w:rPr>
@@ -1372,7 +1374,7 @@
               <w14:ligatures w14:val="standardContextual"/>
             </w:rPr>
           </w:pPr>
-          <w:hyperlink w:anchor="_Toc179801228" w:history="1">
+          <w:hyperlink w:anchor="_Toc180404897" w:history="1">
             <w:r>
               <w:rPr>
                 <w:rStyle w:val="a3"/>
@@ -1411,7 +1413,7 @@
                 <w:noProof/>
                 <w:webHidden/>
               </w:rPr>
-              <w:instrText>PAGEREF _Toc179801228 \h</w:instrText>
+              <w:instrText>PAGEREF _Toc180404897 \h</w:instrText>
             </w:r>
             <w:r>
               <w:rPr>
@@ -1468,7 +1470,7 @@
               <w14:ligatures w14:val="standardContextual"/>
             </w:rPr>
           </w:pPr>
-          <w:hyperlink w:anchor="_Toc179801229" w:history="1">
+          <w:hyperlink w:anchor="_Toc180404898" w:history="1">
             <w:r>
               <w:rPr>
                 <w:rStyle w:val="a3"/>
@@ -1507,7 +1509,7 @@
                 <w:noProof/>
                 <w:webHidden/>
               </w:rPr>
-              <w:instrText>PAGEREF _Toc179801229 \h</w:instrText>
+              <w:instrText>PAGEREF _Toc180404898 \h</w:instrText>
             </w:r>
             <w:r>
               <w:rPr>
@@ -1564,7 +1566,7 @@
               <w14:ligatures w14:val="standardContextual"/>
             </w:rPr>
           </w:pPr>
-          <w:hyperlink w:anchor="_Toc179801230" w:history="1">
+          <w:hyperlink w:anchor="_Toc180404899" w:history="1">
             <w:r>
               <w:rPr>
                 <w:rStyle w:val="a3"/>
@@ -1603,7 +1605,7 @@
                 <w:noProof/>
                 <w:webHidden/>
               </w:rPr>
-              <w:instrText>PAGEREF _Toc179801230 \h</w:instrText>
+              <w:instrText>PAGEREF _Toc180404899 \h</w:instrText>
             </w:r>
             <w:r>
               <w:rPr>
@@ -1660,7 +1662,7 @@
               <w14:ligatures w14:val="standardContextual"/>
             </w:rPr>
           </w:pPr>
-          <w:hyperlink w:anchor="_Toc179801231" w:history="1">
+          <w:hyperlink w:anchor="_Toc180404900" w:history="1">
             <w:r>
               <w:rPr>
                 <w:rStyle w:val="a3"/>
@@ -1699,7 +1701,7 @@
                 <w:noProof/>
                 <w:webHidden/>
               </w:rPr>
-              <w:instrText>PAGEREF _Toc179801231 \h</w:instrText>
+              <w:instrText>PAGEREF _Toc180404900 \h</w:instrText>
             </w:r>
             <w:r>
               <w:rPr>
@@ -1756,7 +1758,7 @@
               <w14:ligatures w14:val="standardContextual"/>
             </w:rPr>
           </w:pPr>
-          <w:hyperlink w:anchor="_Toc179801232" w:history="1">
+          <w:hyperlink w:anchor="_Toc180404901" w:history="1">
             <w:r>
               <w:rPr>
                 <w:rStyle w:val="a3"/>
@@ -1795,7 +1797,7 @@
                 <w:noProof/>
                 <w:webHidden/>
               </w:rPr>
-              <w:instrText>PAGEREF _Toc179801232 \h</w:instrText>
+              <w:instrText>PAGEREF _Toc180404901 \h</w:instrText>
             </w:r>
             <w:r>
               <w:rPr>
@@ -1852,7 +1854,7 @@
               <w14:ligatures w14:val="standardContextual"/>
             </w:rPr>
           </w:pPr>
-          <w:hyperlink w:anchor="_Toc179801233" w:history="1">
+          <w:hyperlink w:anchor="_Toc180404902" w:history="1">
             <w:r>
               <w:rPr>
                 <w:rStyle w:val="a3"/>
@@ -1891,7 +1893,7 @@
                 <w:noProof/>
                 <w:webHidden/>
               </w:rPr>
-              <w:instrText>PAGEREF _Toc179801233 \h</w:instrText>
+              <w:instrText>PAGEREF _Toc180404902 \h</w:instrText>
             </w:r>
             <w:r>
               <w:rPr>
@@ -1948,7 +1950,7 @@
               <w14:ligatures w14:val="standardContextual"/>
             </w:rPr>
           </w:pPr>
-          <w:hyperlink w:anchor="_Toc179801234" w:history="1">
+          <w:hyperlink w:anchor="_Toc180404903" w:history="1">
             <w:r>
               <w:rPr>
                 <w:rStyle w:val="a3"/>
@@ -1987,7 +1989,7 @@
                 <w:noProof/>
                 <w:webHidden/>
               </w:rPr>
-              <w:instrText>PAGEREF _Toc179801234 \h</w:instrText>
+              <w:instrText>PAGEREF _Toc180404903 \h</w:instrText>
             </w:r>
             <w:r>
               <w:rPr>
@@ -2044,7 +2046,7 @@
               <w14:ligatures w14:val="standardContextual"/>
             </w:rPr>
           </w:pPr>
-          <w:hyperlink w:anchor="_Toc179801235" w:history="1">
+          <w:hyperlink w:anchor="_Toc180404904" w:history="1">
             <w:r>
               <w:rPr>
                 <w:rStyle w:val="a3"/>
@@ -2083,7 +2085,7 @@
                 <w:noProof/>
                 <w:webHidden/>
               </w:rPr>
-              <w:instrText>PAGEREF _Toc179801235 \h</w:instrText>
+              <w:instrText>PAGEREF _Toc180404904 \h</w:instrText>
             </w:r>
             <w:r>
               <w:rPr>
@@ -2140,7 +2142,7 @@
               <w14:ligatures w14:val="standardContextual"/>
             </w:rPr>
           </w:pPr>
-          <w:hyperlink w:anchor="_Toc179801236" w:history="1">
+          <w:hyperlink w:anchor="_Toc180404905" w:history="1">
             <w:r>
               <w:rPr>
                 <w:rStyle w:val="a3"/>
@@ -2179,7 +2181,7 @@
                 <w:noProof/>
                 <w:webHidden/>
               </w:rPr>
-              <w:instrText>PAGEREF _Toc179801236 \h</w:instrText>
+              <w:instrText>PAGEREF _Toc180404905 \h</w:instrText>
             </w:r>
             <w:r>
               <w:rPr>
@@ -2236,7 +2238,7 @@
               <w14:ligatures w14:val="standardContextual"/>
             </w:rPr>
           </w:pPr>
-          <w:hyperlink w:anchor="_Toc179801237" w:history="1">
+          <w:hyperlink w:anchor="_Toc180404906" w:history="1">
             <w:r>
               <w:rPr>
                 <w:rStyle w:val="a3"/>
@@ -2275,7 +2277,7 @@
                 <w:noProof/>
                 <w:webHidden/>
               </w:rPr>
-              <w:instrText>PAGEREF _Toc179801237 \h</w:instrText>
+              <w:instrText>PAGEREF _Toc180404906 \h</w:instrText>
             </w:r>
             <w:r>
               <w:rPr>
@@ -2332,7 +2334,7 @@
               <w14:ligatures w14:val="standardContextual"/>
             </w:rPr>
           </w:pPr>
-          <w:hyperlink w:anchor="_Toc179801238" w:history="1">
+          <w:hyperlink w:anchor="_Toc180404907" w:history="1">
             <w:r>
               <w:rPr>
                 <w:rStyle w:val="a3"/>
@@ -2371,7 +2373,7 @@
                 <w:noProof/>
                 <w:webHidden/>
               </w:rPr>
-              <w:instrText>PAGEREF _Toc179801238 \h</w:instrText>
+              <w:instrText>PAGEREF _Toc180404907 \h</w:instrText>
             </w:r>
             <w:r>
               <w:rPr>
@@ -2428,7 +2430,7 @@
               <w14:ligatures w14:val="standardContextual"/>
             </w:rPr>
           </w:pPr>
-          <w:hyperlink w:anchor="_Toc179801239" w:history="1">
+          <w:hyperlink w:anchor="_Toc180404908" w:history="1">
             <w:r>
               <w:rPr>
                 <w:rStyle w:val="a3"/>
@@ -2467,7 +2469,7 @@
                 <w:noProof/>
                 <w:webHidden/>
               </w:rPr>
-              <w:instrText>PAGEREF _Toc179801239 \h</w:instrText>
+              <w:instrText>PAGEREF _Toc180404908 \h</w:instrText>
             </w:r>
             <w:r>
               <w:rPr>
@@ -2524,7 +2526,7 @@
               <w14:ligatures w14:val="standardContextual"/>
             </w:rPr>
           </w:pPr>
-          <w:hyperlink w:anchor="_Toc179801240" w:history="1">
+          <w:hyperlink w:anchor="_Toc180404909" w:history="1">
             <w:r>
               <w:rPr>
                 <w:rStyle w:val="a3"/>
@@ -2563,7 +2565,7 @@
                 <w:noProof/>
                 <w:webHidden/>
               </w:rPr>
-              <w:instrText>PAGEREF _Toc179801240 \h</w:instrText>
+              <w:instrText>PAGEREF _Toc180404909 \h</w:instrText>
             </w:r>
             <w:r>
               <w:rPr>
@@ -2620,7 +2622,7 @@
               <w14:ligatures w14:val="standardContextual"/>
             </w:rPr>
           </w:pPr>
-          <w:hyperlink w:anchor="_Toc179801241" w:history="1">
+          <w:hyperlink w:anchor="_Toc180404910" w:history="1">
             <w:r>
               <w:rPr>
                 <w:rStyle w:val="a3"/>
@@ -2659,7 +2661,7 @@
                 <w:noProof/>
                 <w:webHidden/>
               </w:rPr>
-              <w:instrText>PAGEREF _Toc179801241 \h</w:instrText>
+              <w:instrText>PAGEREF _Toc180404910 \h</w:instrText>
             </w:r>
             <w:r>
               <w:rPr>
@@ -2716,7 +2718,7 @@
               <w14:ligatures w14:val="standardContextual"/>
             </w:rPr>
           </w:pPr>
-          <w:hyperlink w:anchor="_Toc179801242" w:history="1">
+          <w:hyperlink w:anchor="_Toc180404911" w:history="1">
             <w:r>
               <w:rPr>
                 <w:rStyle w:val="a3"/>
@@ -2755,7 +2757,7 @@
                 <w:noProof/>
                 <w:webHidden/>
               </w:rPr>
-              <w:instrText>PAGEREF _Toc179801242 \h</w:instrText>
+              <w:instrText>PAGEREF _Toc180404911 \h</w:instrText>
             </w:r>
             <w:r>
               <w:rPr>
@@ -2812,7 +2814,7 @@
               <w14:ligatures w14:val="standardContextual"/>
             </w:rPr>
           </w:pPr>
-          <w:hyperlink w:anchor="_Toc179801243" w:history="1">
+          <w:hyperlink w:anchor="_Toc180404912" w:history="1">
             <w:r>
               <w:rPr>
                 <w:rStyle w:val="a3"/>
@@ -2851,7 +2853,7 @@
                 <w:noProof/>
                 <w:webHidden/>
               </w:rPr>
-              <w:instrText>PAGEREF _Toc179801243 \h</w:instrText>
+              <w:instrText>PAGEREF _Toc180404912 \h</w:instrText>
             </w:r>
             <w:r>
               <w:rPr>
@@ -2908,7 +2910,7 @@
               <w14:ligatures w14:val="standardContextual"/>
             </w:rPr>
           </w:pPr>
-          <w:hyperlink w:anchor="_Toc179801244" w:history="1">
+          <w:hyperlink w:anchor="_Toc180404913" w:history="1">
             <w:r>
               <w:rPr>
                 <w:rStyle w:val="a3"/>
@@ -2947,7 +2949,7 @@
                 <w:noProof/>
                 <w:webHidden/>
               </w:rPr>
-              <w:instrText>PAGEREF _Toc179801244 \h</w:instrText>
+              <w:instrText>PAGEREF _Toc180404913 \h</w:instrText>
             </w:r>
             <w:r>
               <w:rPr>
@@ -3004,7 +3006,7 @@
               <w14:ligatures w14:val="standardContextual"/>
             </w:rPr>
           </w:pPr>
-          <w:hyperlink w:anchor="_Toc179801245" w:history="1">
+          <w:hyperlink w:anchor="_Toc180404914" w:history="1">
             <w:r>
               <w:rPr>
                 <w:rStyle w:val="a3"/>
@@ -3043,7 +3045,7 @@
                 <w:noProof/>
                 <w:webHidden/>
               </w:rPr>
-              <w:instrText>PAGEREF _Toc179801245 \h</w:instrText>
+              <w:instrText>PAGEREF _Toc180404914 \h</w:instrText>
             </w:r>
             <w:r>
               <w:rPr>
@@ -3100,7 +3102,7 @@
               <w14:ligatures w14:val="standardContextual"/>
             </w:rPr>
           </w:pPr>
-          <w:hyperlink w:anchor="_Toc179801246" w:history="1">
+          <w:hyperlink w:anchor="_Toc180404915" w:history="1">
             <w:r>
               <w:rPr>
                 <w:rStyle w:val="a3"/>
@@ -3139,7 +3141,7 @@
                 <w:noProof/>
                 <w:webHidden/>
               </w:rPr>
-              <w:instrText>PAGEREF _Toc179801246 \h</w:instrText>
+              <w:instrText>PAGEREF _Toc180404915 \h</w:instrText>
             </w:r>
             <w:r>
               <w:rPr>
@@ -3196,7 +3198,7 @@
               <w14:ligatures w14:val="standardContextual"/>
             </w:rPr>
           </w:pPr>
-          <w:hyperlink w:anchor="_Toc179801247" w:history="1">
+          <w:hyperlink w:anchor="_Toc180404916" w:history="1">
             <w:r>
               <w:rPr>
                 <w:rStyle w:val="a3"/>
@@ -3235,7 +3237,7 @@
                 <w:noProof/>
                 <w:webHidden/>
               </w:rPr>
-              <w:instrText>PAGEREF _Toc179801247 \h</w:instrText>
+              <w:instrText>PAGEREF _Toc180404916 \h</w:instrText>
             </w:r>
             <w:r>
               <w:rPr>
@@ -3292,7 +3294,7 @@
               <w14:ligatures w14:val="standardContextual"/>
             </w:rPr>
           </w:pPr>
-          <w:hyperlink w:anchor="_Toc179801248" w:history="1">
+          <w:hyperlink w:anchor="_Toc180404917" w:history="1">
             <w:r>
               <w:rPr>
                 <w:rStyle w:val="a3"/>
@@ -3331,7 +3333,7 @@
                 <w:noProof/>
                 <w:webHidden/>
               </w:rPr>
-              <w:instrText>PAGEREF _Toc179801248 \h</w:instrText>
+              <w:instrText>PAGEREF _Toc180404917 \h</w:instrText>
             </w:r>
             <w:r>
               <w:rPr>
@@ -3388,7 +3390,7 @@
               <w14:ligatures w14:val="standardContextual"/>
             </w:rPr>
           </w:pPr>
-          <w:hyperlink w:anchor="_Toc179801249" w:history="1">
+          <w:hyperlink w:anchor="_Toc180404918" w:history="1">
             <w:r>
               <w:rPr>
                 <w:rStyle w:val="a3"/>
@@ -3427,7 +3429,7 @@
                 <w:noProof/>
                 <w:webHidden/>
               </w:rPr>
-              <w:instrText>PAGEREF _Toc179801249 \h</w:instrText>
+              <w:instrText>PAGEREF _Toc180404918 \h</w:instrText>
             </w:r>
             <w:r>
               <w:rPr>
@@ -3484,7 +3486,7 @@
               <w14:ligatures w14:val="standardContextual"/>
             </w:rPr>
           </w:pPr>
-          <w:hyperlink w:anchor="_Toc179801250" w:history="1">
+          <w:hyperlink w:anchor="_Toc180404919" w:history="1">
             <w:r>
               <w:rPr>
                 <w:rStyle w:val="a3"/>
@@ -3523,7 +3525,7 @@
                 <w:noProof/>
                 <w:webHidden/>
               </w:rPr>
-              <w:instrText>PAGEREF _Toc179801250 \h</w:instrText>
+              <w:instrText>PAGEREF _Toc180404919 \h</w:instrText>
             </w:r>
             <w:r>
               <w:rPr>
@@ -3580,7 +3582,7 @@
               <w14:ligatures w14:val="standardContextual"/>
             </w:rPr>
           </w:pPr>
-          <w:hyperlink w:anchor="_Toc179801251" w:history="1">
+          <w:hyperlink w:anchor="_Toc180404920" w:history="1">
             <w:r>
               <w:rPr>
                 <w:rStyle w:val="a3"/>
@@ -3619,7 +3621,7 @@
                 <w:noProof/>
                 <w:webHidden/>
               </w:rPr>
-              <w:instrText>PAGEREF _Toc179801251 \h</w:instrText>
+              <w:instrText>PAGEREF _Toc180404920 \h</w:instrText>
             </w:r>
             <w:r>
               <w:rPr>
@@ -3676,7 +3678,7 @@
               <w14:ligatures w14:val="standardContextual"/>
             </w:rPr>
           </w:pPr>
-          <w:hyperlink w:anchor="_Toc179801252" w:history="1">
+          <w:hyperlink w:anchor="_Toc180404921" w:history="1">
             <w:r>
               <w:rPr>
                 <w:rStyle w:val="a3"/>
@@ -3715,7 +3717,7 @@
                 <w:noProof/>
                 <w:webHidden/>
               </w:rPr>
-              <w:instrText>PAGEREF _Toc179801252 \h</w:instrText>
+              <w:instrText>PAGEREF _Toc180404921 \h</w:instrText>
             </w:r>
             <w:r>
               <w:rPr>
@@ -3772,7 +3774,7 @@
               <w14:ligatures w14:val="standardContextual"/>
             </w:rPr>
           </w:pPr>
-          <w:hyperlink w:anchor="_Toc179801253" w:history="1">
+          <w:hyperlink w:anchor="_Toc180404922" w:history="1">
             <w:r>
               <w:rPr>
                 <w:rStyle w:val="a3"/>
@@ -3811,7 +3813,7 @@
                 <w:noProof/>
                 <w:webHidden/>
               </w:rPr>
-              <w:instrText>PAGEREF _Toc179801253 \h</w:instrText>
+              <w:instrText>PAGEREF _Toc180404922 \h</w:instrText>
             </w:r>
             <w:r>
               <w:rPr>
@@ -3868,7 +3870,7 @@
               <w14:ligatures w14:val="standardContextual"/>
             </w:rPr>
           </w:pPr>
-          <w:hyperlink w:anchor="_Toc179801254" w:history="1">
+          <w:hyperlink w:anchor="_Toc180404923" w:history="1">
             <w:r>
               <w:rPr>
                 <w:rStyle w:val="a3"/>
@@ -3907,7 +3909,7 @@
                 <w:noProof/>
                 <w:webHidden/>
               </w:rPr>
-              <w:instrText>PAGEREF _Toc179801254 \h</w:instrText>
+              <w:instrText>PAGEREF _Toc180404923 \h</w:instrText>
             </w:r>
             <w:r>
               <w:rPr>
@@ -3964,7 +3966,7 @@
               <w14:ligatures w14:val="standardContextual"/>
             </w:rPr>
           </w:pPr>
-          <w:hyperlink w:anchor="_Toc179801255" w:history="1">
+          <w:hyperlink w:anchor="_Toc180404924" w:history="1">
             <w:r>
               <w:rPr>
                 <w:rStyle w:val="a3"/>
@@ -4003,7 +4005,7 @@
                 <w:noProof/>
                 <w:webHidden/>
               </w:rPr>
-              <w:instrText>PAGEREF _Toc179801255 \h</w:instrText>
+              <w:instrText>PAGEREF _Toc180404924 \h</w:instrText>
             </w:r>
             <w:r>
               <w:rPr>
@@ -4060,7 +4062,7 @@
               <w14:ligatures w14:val="standardContextual"/>
             </w:rPr>
           </w:pPr>
-          <w:hyperlink w:anchor="_Toc179801256" w:history="1">
+          <w:hyperlink w:anchor="_Toc180404925" w:history="1">
             <w:r>
               <w:rPr>
                 <w:rStyle w:val="a3"/>
@@ -4099,7 +4101,7 @@
                 <w:noProof/>
                 <w:webHidden/>
               </w:rPr>
-              <w:instrText>PAGEREF _Toc179801256 \h</w:instrText>
+              <w:instrText>PAGEREF _Toc180404925 \h</w:instrText>
             </w:r>
             <w:r>
               <w:rPr>
@@ -4156,7 +4158,7 @@
               <w14:ligatures w14:val="standardContextual"/>
             </w:rPr>
           </w:pPr>
-          <w:hyperlink w:anchor="_Toc179801257" w:history="1">
+          <w:hyperlink w:anchor="_Toc180404926" w:history="1">
             <w:r>
               <w:rPr>
                 <w:rStyle w:val="a3"/>
@@ -4195,7 +4197,7 @@
                 <w:noProof/>
                 <w:webHidden/>
               </w:rPr>
-              <w:instrText>PAGEREF _Toc179801257 \h</w:instrText>
+              <w:instrText>PAGEREF _Toc180404926 \h</w:instrText>
             </w:r>
             <w:r>
               <w:rPr>
@@ -4252,7 +4254,7 @@
               <w14:ligatures w14:val="standardContextual"/>
             </w:rPr>
           </w:pPr>
-          <w:hyperlink w:anchor="_Toc179801258" w:history="1">
+          <w:hyperlink w:anchor="_Toc180404927" w:history="1">
             <w:r>
               <w:rPr>
                 <w:rStyle w:val="a3"/>
@@ -4291,7 +4293,7 @@
                 <w:noProof/>
                 <w:webHidden/>
               </w:rPr>
-              <w:instrText>PAGEREF _Toc179801258 \h</w:instrText>
+              <w:instrText>PAGEREF _Toc180404927 \h</w:instrText>
             </w:r>
             <w:r>
               <w:rPr>
@@ -4348,7 +4350,7 @@
               <w14:ligatures w14:val="standardContextual"/>
             </w:rPr>
           </w:pPr>
-          <w:hyperlink w:anchor="_Toc179801259" w:history="1">
+          <w:hyperlink w:anchor="_Toc180404928" w:history="1">
             <w:r>
               <w:rPr>
                 <w:rStyle w:val="a3"/>
@@ -4387,7 +4389,7 @@
                 <w:noProof/>
                 <w:webHidden/>
               </w:rPr>
-              <w:instrText>PAGEREF _Toc179801259 \h</w:instrText>
+              <w:instrText>PAGEREF _Toc180404928 \h</w:instrText>
             </w:r>
             <w:r>
               <w:rPr>
@@ -4444,7 +4446,7 @@
               <w14:ligatures w14:val="standardContextual"/>
             </w:rPr>
           </w:pPr>
-          <w:hyperlink w:anchor="_Toc179801260" w:history="1">
+          <w:hyperlink w:anchor="_Toc180404929" w:history="1">
             <w:r>
               <w:rPr>
                 <w:rStyle w:val="a3"/>
@@ -4483,7 +4485,7 @@
                 <w:noProof/>
                 <w:webHidden/>
               </w:rPr>
-              <w:instrText>PAGEREF _Toc179801260 \h</w:instrText>
+              <w:instrText>PAGEREF _Toc180404929 \h</w:instrText>
             </w:r>
             <w:r>
               <w:rPr>
@@ -4540,7 +4542,7 @@
               <w14:ligatures w14:val="standardContextual"/>
             </w:rPr>
           </w:pPr>
-          <w:hyperlink w:anchor="_Toc179801261" w:history="1">
+          <w:hyperlink w:anchor="_Toc180404930" w:history="1">
             <w:r>
               <w:rPr>
                 <w:rStyle w:val="a3"/>
@@ -4579,7 +4581,7 @@
                 <w:noProof/>
                 <w:webHidden/>
               </w:rPr>
-              <w:instrText>PAGEREF _Toc179801261 \h</w:instrText>
+              <w:instrText>PAGEREF _Toc180404930 \h</w:instrText>
             </w:r>
             <w:r>
               <w:rPr>
@@ -4636,7 +4638,7 @@
               <w14:ligatures w14:val="standardContextual"/>
             </w:rPr>
           </w:pPr>
-          <w:hyperlink w:anchor="_Toc179801262" w:history="1">
+          <w:hyperlink w:anchor="_Toc180404931" w:history="1">
             <w:r>
               <w:rPr>
                 <w:rStyle w:val="a3"/>
@@ -4675,7 +4677,7 @@
                 <w:noProof/>
                 <w:webHidden/>
               </w:rPr>
-              <w:instrText>PAGEREF _Toc179801262 \h</w:instrText>
+              <w:instrText>PAGEREF _Toc180404931 \h</w:instrText>
             </w:r>
             <w:r>
               <w:rPr>
@@ -4732,7 +4734,7 @@
               <w14:ligatures w14:val="standardContextual"/>
             </w:rPr>
           </w:pPr>
-          <w:hyperlink w:anchor="_Toc179801263" w:history="1">
+          <w:hyperlink w:anchor="_Toc180404932" w:history="1">
             <w:r>
               <w:rPr>
                 <w:rStyle w:val="a3"/>
@@ -4771,7 +4773,7 @@
                 <w:noProof/>
                 <w:webHidden/>
               </w:rPr>
-              <w:instrText>PAGEREF _Toc179801263 \h</w:instrText>
+              <w:instrText>PAGEREF _Toc180404932 \h</w:instrText>
             </w:r>
             <w:r>
               <w:rPr>
@@ -4828,7 +4830,7 @@
               <w14:ligatures w14:val="standardContextual"/>
             </w:rPr>
           </w:pPr>
-          <w:hyperlink w:anchor="_Toc179801264" w:history="1">
+          <w:hyperlink w:anchor="_Toc180404933" w:history="1">
             <w:r>
               <w:rPr>
                 <w:rStyle w:val="a3"/>
@@ -4867,7 +4869,7 @@
                 <w:noProof/>
                 <w:webHidden/>
               </w:rPr>
-              <w:instrText>PAGEREF _Toc179801264 \h</w:instrText>
+              <w:instrText>PAGEREF _Toc180404933 \h</w:instrText>
             </w:r>
             <w:r>
               <w:rPr>
@@ -4924,7 +4926,7 @@
               <w14:ligatures w14:val="standardContextual"/>
             </w:rPr>
           </w:pPr>
-          <w:hyperlink w:anchor="_Toc179801265" w:history="1">
+          <w:hyperlink w:anchor="_Toc180404934" w:history="1">
             <w:r>
               <w:rPr>
                 <w:rStyle w:val="a3"/>
@@ -4963,7 +4965,7 @@
                 <w:noProof/>
                 <w:webHidden/>
               </w:rPr>
-              <w:instrText>PAGEREF _Toc179801265 \h</w:instrText>
+              <w:instrText>PAGEREF _Toc180404934 \h</w:instrText>
             </w:r>
             <w:r>
               <w:rPr>
@@ -5020,7 +5022,7 @@
               <w14:ligatures w14:val="standardContextual"/>
             </w:rPr>
           </w:pPr>
-          <w:hyperlink w:anchor="_Toc179801266" w:history="1">
+          <w:hyperlink w:anchor="_Toc180404935" w:history="1">
             <w:r>
               <w:rPr>
                 <w:rStyle w:val="a3"/>
@@ -5059,7 +5061,7 @@
                 <w:noProof/>
                 <w:webHidden/>
               </w:rPr>
-              <w:instrText>PAGEREF _Toc179801266 \h</w:instrText>
+              <w:instrText>PAGEREF _Toc180404935 \h</w:instrText>
             </w:r>
             <w:r>
               <w:rPr>
@@ -5116,7 +5118,7 @@
               <w14:ligatures w14:val="standardContextual"/>
             </w:rPr>
           </w:pPr>
-          <w:hyperlink w:anchor="_Toc179801267" w:history="1">
+          <w:hyperlink w:anchor="_Toc180404936" w:history="1">
             <w:r>
               <w:rPr>
                 <w:rStyle w:val="a3"/>
@@ -5155,7 +5157,7 @@
                 <w:noProof/>
                 <w:webHidden/>
               </w:rPr>
-              <w:instrText>PAGEREF _Toc179801267 \h</w:instrText>
+              <w:instrText>PAGEREF _Toc180404936 \h</w:instrText>
             </w:r>
             <w:r>
               <w:rPr>
@@ -5212,7 +5214,7 @@
               <w14:ligatures w14:val="standardContextual"/>
             </w:rPr>
           </w:pPr>
-          <w:hyperlink w:anchor="_Toc179801268" w:history="1">
+          <w:hyperlink w:anchor="_Toc180404937" w:history="1">
             <w:r>
               <w:rPr>
                 <w:rStyle w:val="a3"/>
@@ -5251,7 +5253,7 @@
                 <w:noProof/>
                 <w:webHidden/>
               </w:rPr>
-              <w:instrText>PAGEREF _Toc179801268 \h</w:instrText>
+              <w:instrText>PAGEREF _Toc180404937 \h</w:instrText>
             </w:r>
             <w:r>
               <w:rPr>
@@ -5308,7 +5310,7 @@
               <w14:ligatures w14:val="standardContextual"/>
             </w:rPr>
           </w:pPr>
-          <w:hyperlink w:anchor="_Toc179801269" w:history="1">
+          <w:hyperlink w:anchor="_Toc180404938" w:history="1">
             <w:r>
               <w:rPr>
                 <w:rStyle w:val="a3"/>
@@ -5347,7 +5349,7 @@
                 <w:noProof/>
                 <w:webHidden/>
               </w:rPr>
-              <w:instrText>PAGEREF _Toc179801269 \h</w:instrText>
+              <w:instrText>PAGEREF _Toc180404938 \h</w:instrText>
             </w:r>
             <w:r>
               <w:rPr>
@@ -5404,14 +5406,14 @@
               <w14:ligatures w14:val="standardContextual"/>
             </w:rPr>
           </w:pPr>
-          <w:hyperlink w:anchor="_Toc179801270" w:history="1">
+          <w:hyperlink w:anchor="_Toc180404939" w:history="1">
             <w:r>
               <w:rPr>
                 <w:rStyle w:val="a3"/>
                 <w:rFonts w:ascii="宋体" w:eastAsia="宋体" w:hAnsi="宋体" w:hint="eastAsia"/>
                 <w:noProof/>
               </w:rPr>
-              <w:t>一、奥地利王位继承战争的前奏</w:t>
+              <w:t>一、奥地利王位继承战争</w:t>
             </w:r>
             <w:r>
               <w:rPr>
@@ -5443,7 +5445,7 @@
                 <w:noProof/>
                 <w:webHidden/>
               </w:rPr>
-              <w:instrText>PAGEREF _Toc179801270 \h</w:instrText>
+              <w:instrText>PAGEREF _Toc180404939 \h</w:instrText>
             </w:r>
             <w:r>
               <w:rPr>
@@ -5500,7 +5502,7 @@
               <w14:ligatures w14:val="standardContextual"/>
             </w:rPr>
           </w:pPr>
-          <w:hyperlink w:anchor="_Toc179801271" w:history="1">
+          <w:hyperlink w:anchor="_Toc180404940" w:history="1">
             <w:r>
               <w:rPr>
                 <w:rStyle w:val="a3"/>
@@ -5539,7 +5541,7 @@
                 <w:noProof/>
                 <w:webHidden/>
               </w:rPr>
-              <w:instrText>PAGEREF _Toc179801271 \h</w:instrText>
+              <w:instrText>PAGEREF _Toc180404940 \h</w:instrText>
             </w:r>
             <w:r>
               <w:rPr>
@@ -5596,7 +5598,7 @@
               <w14:ligatures w14:val="standardContextual"/>
             </w:rPr>
           </w:pPr>
-          <w:hyperlink w:anchor="_Toc179801272" w:history="1">
+          <w:hyperlink w:anchor="_Toc180404941" w:history="1">
             <w:r>
               <w:rPr>
                 <w:rStyle w:val="a3"/>
@@ -5635,7 +5637,7 @@
                 <w:noProof/>
                 <w:webHidden/>
               </w:rPr>
-              <w:instrText>PAGEREF _Toc179801272 \h</w:instrText>
+              <w:instrText>PAGEREF _Toc180404941 \h</w:instrText>
             </w:r>
             <w:r>
               <w:rPr>
@@ -5667,6 +5669,294 @@
                 <w:webHidden/>
               </w:rPr>
               <w:t>22</w:t>
+            </w:r>
+            <w:r>
+              <w:rPr>
+                <w:rFonts w:ascii="宋体" w:eastAsia="宋体" w:hAnsi="宋体" w:hint="eastAsia"/>
+                <w:noProof/>
+                <w:webHidden/>
+              </w:rPr>
+              <w:fldChar w:fldCharType="end"/>
+            </w:r>
+          </w:hyperlink>
+        </w:p>
+        <w:p>
+          <w:pPr>
+            <w:pStyle w:val="TOC3"/>
+            <w:tabs>
+              <w:tab w:val="right" w:leader="dot" w:pos="8296"/>
+            </w:tabs>
+            <w:rPr>
+              <w:rFonts w:ascii="宋体" w:eastAsia="宋体" w:hAnsi="宋体" w:hint="eastAsia"/>
+              <w:noProof/>
+              <w:sz w:val="22"/>
+              <w:szCs w:val="24"/>
+              <w14:ligatures w14:val="standardContextual"/>
+            </w:rPr>
+          </w:pPr>
+          <w:hyperlink w:anchor="_Toc180404942" w:history="1">
+            <w:r>
+              <w:rPr>
+                <w:rStyle w:val="a3"/>
+                <w:rFonts w:ascii="宋体" w:eastAsia="宋体" w:hAnsi="宋体" w:hint="eastAsia"/>
+                <w:noProof/>
+              </w:rPr>
+              <w:t>（三）俄罗斯的崛起</w:t>
+            </w:r>
+            <w:r>
+              <w:rPr>
+                <w:rFonts w:ascii="宋体" w:eastAsia="宋体" w:hAnsi="宋体" w:hint="eastAsia"/>
+                <w:noProof/>
+                <w:webHidden/>
+              </w:rPr>
+              <w:tab/>
+            </w:r>
+            <w:r>
+              <w:rPr>
+                <w:rFonts w:ascii="宋体" w:eastAsia="宋体" w:hAnsi="宋体" w:hint="eastAsia"/>
+                <w:noProof/>
+                <w:webHidden/>
+              </w:rPr>
+              <w:fldChar w:fldCharType="begin"/>
+            </w:r>
+            <w:r>
+              <w:rPr>
+                <w:rFonts w:ascii="宋体" w:eastAsia="宋体" w:hAnsi="宋体" w:hint="eastAsia"/>
+                <w:noProof/>
+                <w:webHidden/>
+              </w:rPr>
+              <w:instrText xml:space="preserve"> </w:instrText>
+            </w:r>
+            <w:r>
+              <w:rPr>
+                <w:rFonts w:ascii="宋体" w:eastAsia="宋体" w:hAnsi="宋体"/>
+                <w:noProof/>
+                <w:webHidden/>
+              </w:rPr>
+              <w:instrText>PAGEREF _Toc180404942 \h</w:instrText>
+            </w:r>
+            <w:r>
+              <w:rPr>
+                <w:rFonts w:ascii="宋体" w:eastAsia="宋体" w:hAnsi="宋体" w:hint="eastAsia"/>
+                <w:noProof/>
+                <w:webHidden/>
+              </w:rPr>
+              <w:instrText xml:space="preserve"> </w:instrText>
+            </w:r>
+            <w:r>
+              <w:rPr>
+                <w:rFonts w:ascii="宋体" w:eastAsia="宋体" w:hAnsi="宋体" w:hint="eastAsia"/>
+                <w:noProof/>
+                <w:webHidden/>
+              </w:rPr>
+            </w:r>
+            <w:r>
+              <w:rPr>
+                <w:rFonts w:ascii="宋体" w:eastAsia="宋体" w:hAnsi="宋体" w:hint="eastAsia"/>
+                <w:noProof/>
+                <w:webHidden/>
+              </w:rPr>
+              <w:fldChar w:fldCharType="separate"/>
+            </w:r>
+            <w:r>
+              <w:rPr>
+                <w:rFonts w:ascii="宋体" w:eastAsia="宋体" w:hAnsi="宋体" w:hint="eastAsia"/>
+                <w:noProof/>
+                <w:webHidden/>
+              </w:rPr>
+              <w:t>22</w:t>
+            </w:r>
+            <w:r>
+              <w:rPr>
+                <w:rFonts w:ascii="宋体" w:eastAsia="宋体" w:hAnsi="宋体" w:hint="eastAsia"/>
+                <w:noProof/>
+                <w:webHidden/>
+              </w:rPr>
+              <w:fldChar w:fldCharType="end"/>
+            </w:r>
+          </w:hyperlink>
+        </w:p>
+        <w:p>
+          <w:pPr>
+            <w:pStyle w:val="TOC3"/>
+            <w:tabs>
+              <w:tab w:val="right" w:leader="dot" w:pos="8296"/>
+            </w:tabs>
+            <w:rPr>
+              <w:rFonts w:ascii="宋体" w:eastAsia="宋体" w:hAnsi="宋体" w:hint="eastAsia"/>
+              <w:noProof/>
+              <w:sz w:val="22"/>
+              <w:szCs w:val="24"/>
+              <w14:ligatures w14:val="standardContextual"/>
+            </w:rPr>
+          </w:pPr>
+          <w:hyperlink w:anchor="_Toc180404943" w:history="1">
+            <w:r>
+              <w:rPr>
+                <w:rStyle w:val="a3"/>
+                <w:rFonts w:ascii="宋体" w:eastAsia="宋体" w:hAnsi="宋体" w:hint="eastAsia"/>
+                <w:noProof/>
+              </w:rPr>
+              <w:t>（四）俄罗斯的介入和《亚琛条约》的签订</w:t>
+            </w:r>
+            <w:r>
+              <w:rPr>
+                <w:rFonts w:ascii="宋体" w:eastAsia="宋体" w:hAnsi="宋体" w:hint="eastAsia"/>
+                <w:noProof/>
+                <w:webHidden/>
+              </w:rPr>
+              <w:tab/>
+            </w:r>
+            <w:r>
+              <w:rPr>
+                <w:rFonts w:ascii="宋体" w:eastAsia="宋体" w:hAnsi="宋体" w:hint="eastAsia"/>
+                <w:noProof/>
+                <w:webHidden/>
+              </w:rPr>
+              <w:fldChar w:fldCharType="begin"/>
+            </w:r>
+            <w:r>
+              <w:rPr>
+                <w:rFonts w:ascii="宋体" w:eastAsia="宋体" w:hAnsi="宋体" w:hint="eastAsia"/>
+                <w:noProof/>
+                <w:webHidden/>
+              </w:rPr>
+              <w:instrText xml:space="preserve"> </w:instrText>
+            </w:r>
+            <w:r>
+              <w:rPr>
+                <w:rFonts w:ascii="宋体" w:eastAsia="宋体" w:hAnsi="宋体"/>
+                <w:noProof/>
+                <w:webHidden/>
+              </w:rPr>
+              <w:instrText>PAGEREF _Toc180404943 \h</w:instrText>
+            </w:r>
+            <w:r>
+              <w:rPr>
+                <w:rFonts w:ascii="宋体" w:eastAsia="宋体" w:hAnsi="宋体" w:hint="eastAsia"/>
+                <w:noProof/>
+                <w:webHidden/>
+              </w:rPr>
+              <w:instrText xml:space="preserve"> </w:instrText>
+            </w:r>
+            <w:r>
+              <w:rPr>
+                <w:rFonts w:ascii="宋体" w:eastAsia="宋体" w:hAnsi="宋体" w:hint="eastAsia"/>
+                <w:noProof/>
+                <w:webHidden/>
+              </w:rPr>
+            </w:r>
+            <w:r>
+              <w:rPr>
+                <w:rFonts w:ascii="宋体" w:eastAsia="宋体" w:hAnsi="宋体" w:hint="eastAsia"/>
+                <w:noProof/>
+                <w:webHidden/>
+              </w:rPr>
+              <w:fldChar w:fldCharType="separate"/>
+            </w:r>
+            <w:r>
+              <w:rPr>
+                <w:rFonts w:ascii="宋体" w:eastAsia="宋体" w:hAnsi="宋体" w:hint="eastAsia"/>
+                <w:noProof/>
+                <w:webHidden/>
+              </w:rPr>
+              <w:t>23</w:t>
+            </w:r>
+            <w:r>
+              <w:rPr>
+                <w:rFonts w:ascii="宋体" w:eastAsia="宋体" w:hAnsi="宋体" w:hint="eastAsia"/>
+                <w:noProof/>
+                <w:webHidden/>
+              </w:rPr>
+              <w:fldChar w:fldCharType="end"/>
+            </w:r>
+          </w:hyperlink>
+        </w:p>
+        <w:p>
+          <w:pPr>
+            <w:pStyle w:val="TOC2"/>
+            <w:tabs>
+              <w:tab w:val="right" w:leader="dot" w:pos="8296"/>
+            </w:tabs>
+            <w:rPr>
+              <w:rFonts w:ascii="宋体" w:eastAsia="宋体" w:hAnsi="宋体" w:hint="eastAsia"/>
+              <w:noProof/>
+              <w:sz w:val="22"/>
+              <w:szCs w:val="24"/>
+              <w14:ligatures w14:val="standardContextual"/>
+            </w:rPr>
+          </w:pPr>
+          <w:hyperlink w:anchor="_Toc180404944" w:history="1">
+            <w:r>
+              <w:rPr>
+                <w:rStyle w:val="a3"/>
+                <w:rFonts w:ascii="宋体" w:eastAsia="宋体" w:hAnsi="宋体" w:hint="eastAsia"/>
+                <w:noProof/>
+              </w:rPr>
+              <w:t>二、“外交革命”</w:t>
+            </w:r>
+            <w:r>
+              <w:rPr>
+                <w:rFonts w:ascii="宋体" w:eastAsia="宋体" w:hAnsi="宋体" w:hint="eastAsia"/>
+                <w:noProof/>
+                <w:webHidden/>
+              </w:rPr>
+              <w:tab/>
+            </w:r>
+            <w:r>
+              <w:rPr>
+                <w:rFonts w:ascii="宋体" w:eastAsia="宋体" w:hAnsi="宋体" w:hint="eastAsia"/>
+                <w:noProof/>
+                <w:webHidden/>
+              </w:rPr>
+              <w:fldChar w:fldCharType="begin"/>
+            </w:r>
+            <w:r>
+              <w:rPr>
+                <w:rFonts w:ascii="宋体" w:eastAsia="宋体" w:hAnsi="宋体" w:hint="eastAsia"/>
+                <w:noProof/>
+                <w:webHidden/>
+              </w:rPr>
+              <w:instrText xml:space="preserve"> </w:instrText>
+            </w:r>
+            <w:r>
+              <w:rPr>
+                <w:rFonts w:ascii="宋体" w:eastAsia="宋体" w:hAnsi="宋体"/>
+                <w:noProof/>
+                <w:webHidden/>
+              </w:rPr>
+              <w:instrText>PAGEREF _Toc180404944 \h</w:instrText>
+            </w:r>
+            <w:r>
+              <w:rPr>
+                <w:rFonts w:ascii="宋体" w:eastAsia="宋体" w:hAnsi="宋体" w:hint="eastAsia"/>
+                <w:noProof/>
+                <w:webHidden/>
+              </w:rPr>
+              <w:instrText xml:space="preserve"> </w:instrText>
+            </w:r>
+            <w:r>
+              <w:rPr>
+                <w:rFonts w:ascii="宋体" w:eastAsia="宋体" w:hAnsi="宋体" w:hint="eastAsia"/>
+                <w:noProof/>
+                <w:webHidden/>
+              </w:rPr>
+            </w:r>
+            <w:r>
+              <w:rPr>
+                <w:rFonts w:ascii="宋体" w:eastAsia="宋体" w:hAnsi="宋体" w:hint="eastAsia"/>
+                <w:noProof/>
+                <w:webHidden/>
+              </w:rPr>
+              <w:fldChar w:fldCharType="separate"/>
+            </w:r>
+            <w:r>
+              <w:rPr>
+                <w:rFonts w:ascii="宋体" w:eastAsia="宋体" w:hAnsi="宋体" w:hint="eastAsia"/>
+                <w:noProof/>
+                <w:webHidden/>
+              </w:rPr>
+              <w:t>23</w:t>
             </w:r>
             <w:r>
               <w:rPr>
@@ -5722,7 +6012,7 @@
       <w:pPr>
         <w:pStyle w:val="a9"/>
       </w:pPr>
-      <w:bookmarkStart w:id="0" w:name="_Toc179801216"/>
+      <w:bookmarkStart w:id="0" w:name="_Toc180404885"/>
       <w:r>
         <w:rPr>
           <w:rFonts w:hint="eastAsia"/>
@@ -5794,7 +6084,7 @@
       <w:pPr>
         <w:pStyle w:val="ac"/>
       </w:pPr>
-      <w:bookmarkStart w:id="1" w:name="_Toc179801217"/>
+      <w:bookmarkStart w:id="1" w:name="_Toc180404886"/>
       <w:r>
         <w:rPr>
           <w:rFonts w:hint="eastAsia"/>
@@ -5807,7 +6097,7 @@
       <w:pPr>
         <w:pStyle w:val="ae"/>
       </w:pPr>
-      <w:bookmarkStart w:id="2" w:name="_Toc179801218"/>
+      <w:bookmarkStart w:id="2" w:name="_Toc180404887"/>
       <w:r>
         <w:rPr>
           <w:rFonts w:hint="eastAsia"/>
@@ -6053,7 +6343,21 @@
         <w:rPr>
           <w:rFonts w:hint="eastAsia"/>
         </w:rPr>
-        <w:t>威斯特伐利亚会议结束了三十年战争，会议签订的《威斯特伐利亚条约》规定了“教随国定”，即每个国家可以自行决定其国教，这使得中世纪凌驾于国家之上的实体——教会——不再是更高的权威</w:t>
+        <w:t>威斯特伐利</w:t>
+      </w:r>
+      <w:proofErr w:type="gramStart"/>
+      <w:r>
+        <w:rPr>
+          <w:rFonts w:hint="eastAsia"/>
+        </w:rPr>
+        <w:t>亚会议</w:t>
+      </w:r>
+      <w:proofErr w:type="gramEnd"/>
+      <w:r>
+        <w:rPr>
+          <w:rFonts w:hint="eastAsia"/>
+        </w:rPr>
+        <w:t>结束了三十年战争，会议签订的《威斯特伐利亚条约》规定了“教随国定”，即每个国家可以自行决定其国教，这使得中世纪凌驾于国家之上的实体——教会——不再是更高的权威</w:t>
       </w:r>
       <w:r>
         <w:rPr>
@@ -6105,7 +6409,7 @@
       <w:pPr>
         <w:pStyle w:val="ae"/>
       </w:pPr>
-      <w:bookmarkStart w:id="3" w:name="_Toc179801219"/>
+      <w:bookmarkStart w:id="3" w:name="_Toc180404888"/>
       <w:r>
         <w:rPr>
           <w:rFonts w:hint="eastAsia"/>
@@ -6177,14 +6481,28 @@
         <w:rPr>
           <w:rFonts w:hint="eastAsia"/>
         </w:rPr>
-        <w:t>社会、文化、艺术、宗教都与国际关系有着密不可分的联系，生活史、文化史、艺术史同样也应当纳入国际关系史的考量范围。</w:t>
+        <w:t>社会、文化、艺术、宗教都与国际关系有着密不可分的联系，生活史、文化史、艺术史同样也应当纳入国际关系史的</w:t>
+      </w:r>
+      <w:proofErr w:type="gramStart"/>
+      <w:r>
+        <w:rPr>
+          <w:rFonts w:hint="eastAsia"/>
+        </w:rPr>
+        <w:t>考量</w:t>
+      </w:r>
+      <w:proofErr w:type="gramEnd"/>
+      <w:r>
+        <w:rPr>
+          <w:rFonts w:hint="eastAsia"/>
+        </w:rPr>
+        <w:t>范围。</w:t>
       </w:r>
     </w:p>
     <w:p>
       <w:pPr>
         <w:pStyle w:val="ac"/>
       </w:pPr>
-      <w:bookmarkStart w:id="4" w:name="_Toc179801220"/>
+      <w:bookmarkStart w:id="4" w:name="_Toc180404889"/>
       <w:r>
         <w:rPr>
           <w:rFonts w:hint="eastAsia"/>
@@ -6431,7 +6749,7 @@
       <w:pPr>
         <w:pStyle w:val="a9"/>
       </w:pPr>
-      <w:bookmarkStart w:id="5" w:name="_Toc179801221"/>
+      <w:bookmarkStart w:id="5" w:name="_Toc180404890"/>
       <w:r>
         <w:rPr>
           <w:rFonts w:hint="eastAsia"/>
@@ -6475,7 +6793,7 @@
       <w:pPr>
         <w:pStyle w:val="ac"/>
       </w:pPr>
-      <w:bookmarkStart w:id="6" w:name="_Toc179801222"/>
+      <w:bookmarkStart w:id="6" w:name="_Toc180404891"/>
       <w:r>
         <w:rPr>
           <w:rFonts w:hint="eastAsia"/>
@@ -6526,7 +6844,7 @@
       <w:pPr>
         <w:pStyle w:val="ae"/>
       </w:pPr>
-      <w:bookmarkStart w:id="7" w:name="_Toc179801223"/>
+      <w:bookmarkStart w:id="7" w:name="_Toc180404892"/>
       <w:r>
         <w:rPr>
           <w:rFonts w:hint="eastAsia"/>
@@ -6553,7 +6871,21 @@
         <w:rPr>
           <w:rFonts w:hint="eastAsia"/>
         </w:rPr>
-        <w:t>当代国际关系学者主要聚焦于希腊历史上的城邦时期，但古希腊在城邦出现之前也有相当长的一段历史，包括迈锡尼文明（公元前</w:t>
+        <w:t>当代国际关系学者主要聚焦于希腊历史上的城邦时期，但古希腊在城邦出现之前也有相当长的一段历史，包括</w:t>
+      </w:r>
+      <w:proofErr w:type="gramStart"/>
+      <w:r>
+        <w:rPr>
+          <w:rFonts w:hint="eastAsia"/>
+        </w:rPr>
+        <w:t>迈锡尼</w:t>
+      </w:r>
+      <w:proofErr w:type="gramEnd"/>
+      <w:r>
+        <w:rPr>
+          <w:rFonts w:hint="eastAsia"/>
+        </w:rPr>
+        <w:t>文明（公元前</w:t>
       </w:r>
       <w:r>
         <w:rPr>
@@ -6628,7 +6960,21 @@
         <w:rPr>
           <w:rFonts w:hint="eastAsia"/>
         </w:rPr>
-        <w:t>希腊文明起源于迈锡尼文明。公元前</w:t>
+        <w:t>希腊文明起源于</w:t>
+      </w:r>
+      <w:proofErr w:type="gramStart"/>
+      <w:r>
+        <w:rPr>
+          <w:rFonts w:hint="eastAsia"/>
+        </w:rPr>
+        <w:t>迈锡尼</w:t>
+      </w:r>
+      <w:proofErr w:type="gramEnd"/>
+      <w:r>
+        <w:rPr>
+          <w:rFonts w:hint="eastAsia"/>
+        </w:rPr>
+        <w:t>文明。公元前</w:t>
       </w:r>
       <w:r>
         <w:rPr>
@@ -6640,7 +6986,35 @@
         <w:rPr>
           <w:rFonts w:hint="eastAsia"/>
         </w:rPr>
-        <w:t>世纪，多利安人入侵迈锡尼王国，终结了迈锡尼文明，使古希腊进入黑暗时代；多利安人逐渐演化为了日后的斯巴达人。古风时期与古典时期，随着城邦体系形成以及希波战争的胜利，古希腊的政治、经济、文化达到了前所未有的高峰。公元前</w:t>
+        <w:t>世纪，多利安人入侵</w:t>
+      </w:r>
+      <w:proofErr w:type="gramStart"/>
+      <w:r>
+        <w:rPr>
+          <w:rFonts w:hint="eastAsia"/>
+        </w:rPr>
+        <w:t>迈锡尼</w:t>
+      </w:r>
+      <w:proofErr w:type="gramEnd"/>
+      <w:r>
+        <w:rPr>
+          <w:rFonts w:hint="eastAsia"/>
+        </w:rPr>
+        <w:t>王国，终结了</w:t>
+      </w:r>
+      <w:proofErr w:type="gramStart"/>
+      <w:r>
+        <w:rPr>
+          <w:rFonts w:hint="eastAsia"/>
+        </w:rPr>
+        <w:t>迈锡尼</w:t>
+      </w:r>
+      <w:proofErr w:type="gramEnd"/>
+      <w:r>
+        <w:rPr>
+          <w:rFonts w:hint="eastAsia"/>
+        </w:rPr>
+        <w:t>文明，使古希腊进入黑暗时代；多利安人逐渐演化为了日后的斯巴达人。古风时期与古典时期，随着城邦体系形成以及希波战争的胜利，古希腊的政治、经济、文化达到了前所未有的高峰。公元前</w:t>
       </w:r>
       <w:r>
         <w:rPr>
@@ -6664,7 +7038,35 @@
         <w:rPr>
           <w:rFonts w:hint="eastAsia"/>
         </w:rPr>
-        <w:t>世纪，两任马其顿国王腓力二世、亚历山大大帝入侵古希腊；在随后的亚历山大东征中，希腊文化被传播至地中海沿岸。公元前</w:t>
+        <w:t>世纪，两任马其顿国王</w:t>
+      </w:r>
+      <w:proofErr w:type="gramStart"/>
+      <w:r>
+        <w:rPr>
+          <w:rFonts w:hint="eastAsia"/>
+        </w:rPr>
+        <w:t>腓</w:t>
+      </w:r>
+      <w:proofErr w:type="gramEnd"/>
+      <w:r>
+        <w:rPr>
+          <w:rFonts w:hint="eastAsia"/>
+        </w:rPr>
+        <w:t>力二</w:t>
+      </w:r>
+      <w:proofErr w:type="gramStart"/>
+      <w:r>
+        <w:rPr>
+          <w:rFonts w:hint="eastAsia"/>
+        </w:rPr>
+        <w:t>世</w:t>
+      </w:r>
+      <w:proofErr w:type="gramEnd"/>
+      <w:r>
+        <w:rPr>
+          <w:rFonts w:hint="eastAsia"/>
+        </w:rPr>
+        <w:t>、亚历山大大帝入侵古希腊；在随后的亚历山大东征中，希腊文化被传播至地中海沿岸。公元前</w:t>
       </w:r>
       <w:r>
         <w:rPr>
@@ -6676,7 +7078,21 @@
         <w:rPr>
           <w:rFonts w:hint="eastAsia"/>
         </w:rPr>
-        <w:t>年，亚历山大大帝去世，帝国分崩离析，继业者战争爆发，串连起</w:t>
+        <w:t>年，亚历山大大帝去世，帝国分崩离析，继业</w:t>
+      </w:r>
+      <w:proofErr w:type="gramStart"/>
+      <w:r>
+        <w:rPr>
+          <w:rFonts w:hint="eastAsia"/>
+        </w:rPr>
+        <w:t>者战争</w:t>
+      </w:r>
+      <w:proofErr w:type="gramEnd"/>
+      <w:r>
+        <w:rPr>
+          <w:rFonts w:hint="eastAsia"/>
+        </w:rPr>
+        <w:t>爆发，串连起</w:t>
       </w:r>
       <w:r>
         <w:rPr>
@@ -6711,7 +7127,7 @@
       <w:pPr>
         <w:pStyle w:val="ae"/>
       </w:pPr>
-      <w:bookmarkStart w:id="8" w:name="_Toc179801224"/>
+      <w:bookmarkStart w:id="8" w:name="_Toc180404893"/>
       <w:r>
         <w:rPr>
           <w:rFonts w:hint="eastAsia"/>
@@ -6913,7 +7329,21 @@
         <w:rPr>
           <w:rFonts w:hint="eastAsia"/>
         </w:rPr>
-        <w:t>在古希腊地域，存在许多民族，即族群。同一族群之间更容易形成同盟，如伯罗奔尼撒同盟主要由多利安人构成，提洛同盟就主要由伊奥尼亚人构成。</w:t>
+        <w:t>在古希腊地域，存在许多民族，即族群。同一族群之间更容易形成同盟，如伯罗奔尼撒同盟主要由多利安人构成，提</w:t>
+      </w:r>
+      <w:proofErr w:type="gramStart"/>
+      <w:r>
+        <w:rPr>
+          <w:rFonts w:hint="eastAsia"/>
+        </w:rPr>
+        <w:t>洛</w:t>
+      </w:r>
+      <w:proofErr w:type="gramEnd"/>
+      <w:r>
+        <w:rPr>
+          <w:rFonts w:hint="eastAsia"/>
+        </w:rPr>
+        <w:t>同盟就主要由伊奥尼亚人构成。</w:t>
       </w:r>
     </w:p>
     <w:p>
@@ -6958,7 +7388,21 @@
         <w:rPr>
           <w:rFonts w:hint="eastAsia"/>
         </w:rPr>
-        <w:t>）；海伦的子嗣是希腊各民族的祖先，而潘多拉有一位子嗣名为格里斯（</w:t>
+        <w:t>）；海伦的子嗣是希腊各民族的祖先，而潘多拉有一位</w:t>
+      </w:r>
+      <w:proofErr w:type="gramStart"/>
+      <w:r>
+        <w:rPr>
+          <w:rFonts w:hint="eastAsia"/>
+        </w:rPr>
+        <w:t>子嗣名</w:t>
+      </w:r>
+      <w:proofErr w:type="gramEnd"/>
+      <w:r>
+        <w:rPr>
+          <w:rFonts w:hint="eastAsia"/>
+        </w:rPr>
+        <w:t>为格里斯（</w:t>
       </w:r>
       <w:r>
         <w:rPr>
@@ -7136,7 +7580,7 @@
       <w:pPr>
         <w:pStyle w:val="ac"/>
       </w:pPr>
-      <w:bookmarkStart w:id="9" w:name="_Toc179801225"/>
+      <w:bookmarkStart w:id="9" w:name="_Toc180404894"/>
       <w:r>
         <w:rPr>
           <w:rFonts w:hint="eastAsia"/>
@@ -7162,7 +7606,7 @@
       <w:pPr>
         <w:pStyle w:val="ae"/>
       </w:pPr>
-      <w:bookmarkStart w:id="10" w:name="_Toc179801226"/>
+      <w:bookmarkStart w:id="10" w:name="_Toc180404895"/>
       <w:r>
         <w:rPr>
           <w:rFonts w:hint="eastAsia"/>
@@ -7213,7 +7657,21 @@
         <w:rPr>
           <w:rFonts w:hint="eastAsia"/>
         </w:rPr>
-        <w:t>年，屋大维成为“第一公民”，事实上“加冕”为罗马帝国皇帝，罗马帝国就此诞生。</w:t>
+        <w:t>年，屋大</w:t>
+      </w:r>
+      <w:proofErr w:type="gramStart"/>
+      <w:r>
+        <w:rPr>
+          <w:rFonts w:hint="eastAsia"/>
+        </w:rPr>
+        <w:t>维成为</w:t>
+      </w:r>
+      <w:proofErr w:type="gramEnd"/>
+      <w:r>
+        <w:rPr>
+          <w:rFonts w:hint="eastAsia"/>
+        </w:rPr>
+        <w:t>“第一公民”，事实上“加冕”为罗马帝国皇帝，罗马帝国就此诞生。</w:t>
       </w:r>
     </w:p>
     <w:p>
@@ -7226,7 +7684,21 @@
         <w:rPr>
           <w:rFonts w:hint="eastAsia"/>
         </w:rPr>
-        <w:t>罗马帝国治理体系的核心是罗马城，罗马之外即是意大利；按照惯例，罗马城内不允许驻扎军队，军队只能驻扎在罗马城之外的意大利，这些军队即是禁卫军。意大利之外，设有行省（分为元首省和元老院省）、埃及特别区、附属国，以及具有高度自治权的犹太国（省）。</w:t>
+        <w:t>罗马帝国治理体系的核心是罗马城，罗马之外即是意大利；按照惯例，罗马城内不允许驻扎军队，军队只能驻扎在罗马城之外的意大利，这些军队即是禁卫军。意大利之外，设有行省（分为</w:t>
+      </w:r>
+      <w:proofErr w:type="gramStart"/>
+      <w:r>
+        <w:rPr>
+          <w:rFonts w:hint="eastAsia"/>
+        </w:rPr>
+        <w:t>元首省</w:t>
+      </w:r>
+      <w:proofErr w:type="gramEnd"/>
+      <w:r>
+        <w:rPr>
+          <w:rFonts w:hint="eastAsia"/>
+        </w:rPr>
+        <w:t>和元老院省）、埃及特别区、附属国，以及具有高度自治权的犹太国（省）。</w:t>
       </w:r>
       <w:r>
         <w:rPr>
@@ -7333,7 +7805,7 @@
       <w:pPr>
         <w:pStyle w:val="ae"/>
       </w:pPr>
-      <w:bookmarkStart w:id="11" w:name="_Toc179801227"/>
+      <w:bookmarkStart w:id="11" w:name="_Toc180404896"/>
       <w:r>
         <w:rPr>
           <w:rFonts w:hint="eastAsia"/>
@@ -7484,7 +7956,7 @@
       <w:pPr>
         <w:pStyle w:val="ac"/>
       </w:pPr>
-      <w:bookmarkStart w:id="12" w:name="_Toc179801228"/>
+      <w:bookmarkStart w:id="12" w:name="_Toc180404897"/>
       <w:r>
         <w:rPr>
           <w:rFonts w:hint="eastAsia"/>
@@ -7497,7 +7969,7 @@
       <w:pPr>
         <w:pStyle w:val="ae"/>
       </w:pPr>
-      <w:bookmarkStart w:id="13" w:name="_Toc179801229"/>
+      <w:bookmarkStart w:id="13" w:name="_Toc180404898"/>
       <w:r>
         <w:rPr>
           <w:rFonts w:hint="eastAsia"/>
@@ -7752,7 +8224,7 @@
       <w:pPr>
         <w:pStyle w:val="ae"/>
       </w:pPr>
-      <w:bookmarkStart w:id="14" w:name="_Toc179801230"/>
+      <w:bookmarkStart w:id="14" w:name="_Toc180404899"/>
       <w:r>
         <w:rPr>
           <w:rFonts w:hint="eastAsia"/>
@@ -8352,7 +8824,7 @@
       <w:pPr>
         <w:pStyle w:val="ae"/>
       </w:pPr>
-      <w:bookmarkStart w:id="15" w:name="_Toc179801231"/>
+      <w:bookmarkStart w:id="15" w:name="_Toc180404900"/>
       <w:r>
         <w:rPr>
           <w:rFonts w:hint="eastAsia"/>
@@ -8446,7 +8918,7 @@
       <w:pPr>
         <w:pStyle w:val="ac"/>
       </w:pPr>
-      <w:bookmarkStart w:id="16" w:name="_Toc179801232"/>
+      <w:bookmarkStart w:id="16" w:name="_Toc180404901"/>
       <w:r>
         <w:rPr>
           <w:rFonts w:hint="eastAsia"/>
@@ -8459,7 +8931,7 @@
       <w:pPr>
         <w:pStyle w:val="ae"/>
       </w:pPr>
-      <w:bookmarkStart w:id="17" w:name="_Toc179801233"/>
+      <w:bookmarkStart w:id="17" w:name="_Toc180404902"/>
       <w:r>
         <w:rPr>
           <w:rFonts w:hint="eastAsia"/>
@@ -8544,7 +9016,7 @@
       <w:pPr>
         <w:pStyle w:val="ae"/>
       </w:pPr>
-      <w:bookmarkStart w:id="18" w:name="_Toc179801234"/>
+      <w:bookmarkStart w:id="18" w:name="_Toc180404903"/>
       <w:r>
         <w:rPr>
           <w:rFonts w:hint="eastAsia"/>
@@ -8724,7 +9196,7 @@
       <w:pPr>
         <w:pStyle w:val="ae"/>
       </w:pPr>
-      <w:bookmarkStart w:id="19" w:name="_Toc179801235"/>
+      <w:bookmarkStart w:id="19" w:name="_Toc180404904"/>
       <w:r>
         <w:rPr>
           <w:rFonts w:hint="eastAsia"/>
@@ -8817,7 +9289,7 @@
       <w:pPr>
         <w:pStyle w:val="ae"/>
       </w:pPr>
-      <w:bookmarkStart w:id="20" w:name="_Toc179801236"/>
+      <w:bookmarkStart w:id="20" w:name="_Toc180404905"/>
       <w:r>
         <w:rPr>
           <w:rFonts w:hint="eastAsia"/>
@@ -8951,7 +9423,7 @@
       <w:pPr>
         <w:pStyle w:val="a9"/>
       </w:pPr>
-      <w:bookmarkStart w:id="21" w:name="_Toc179801237"/>
+      <w:bookmarkStart w:id="21" w:name="_Toc180404906"/>
       <w:r>
         <w:rPr>
           <w:rFonts w:hint="eastAsia"/>
@@ -8995,7 +9467,7 @@
       <w:pPr>
         <w:pStyle w:val="ac"/>
       </w:pPr>
-      <w:bookmarkStart w:id="22" w:name="_Toc179801238"/>
+      <w:bookmarkStart w:id="22" w:name="_Toc180404907"/>
       <w:r>
         <w:rPr>
           <w:rFonts w:hint="eastAsia"/>
@@ -9090,7 +9562,7 @@
       <w:pPr>
         <w:pStyle w:val="ac"/>
       </w:pPr>
-      <w:bookmarkStart w:id="23" w:name="_Toc179801239"/>
+      <w:bookmarkStart w:id="23" w:name="_Toc180404908"/>
       <w:r>
         <w:rPr>
           <w:rFonts w:hint="eastAsia"/>
@@ -9115,7 +9587,7 @@
       <w:pPr>
         <w:pStyle w:val="ae"/>
       </w:pPr>
-      <w:bookmarkStart w:id="24" w:name="_Toc179801240"/>
+      <w:bookmarkStart w:id="24" w:name="_Toc180404909"/>
       <w:r>
         <w:rPr>
           <w:rFonts w:hint="eastAsia"/>
@@ -9351,7 +9823,7 @@
       <w:pPr>
         <w:pStyle w:val="ae"/>
       </w:pPr>
-      <w:bookmarkStart w:id="25" w:name="_Toc179801241"/>
+      <w:bookmarkStart w:id="25" w:name="_Toc180404910"/>
       <w:r>
         <w:rPr>
           <w:rFonts w:hint="eastAsia"/>
@@ -10139,7 +10611,7 @@
       <w:pPr>
         <w:pStyle w:val="a9"/>
       </w:pPr>
-      <w:bookmarkStart w:id="26" w:name="_Toc179801242"/>
+      <w:bookmarkStart w:id="26" w:name="_Toc180404911"/>
       <w:r>
         <w:rPr>
           <w:rFonts w:hint="eastAsia"/>
@@ -10183,7 +10655,7 @@
       <w:pPr>
         <w:pStyle w:val="ac"/>
       </w:pPr>
-      <w:bookmarkStart w:id="27" w:name="_Toc179801243"/>
+      <w:bookmarkStart w:id="27" w:name="_Toc180404912"/>
       <w:r>
         <w:rPr>
           <w:rFonts w:hint="eastAsia"/>
@@ -10196,7 +10668,7 @@
       <w:pPr>
         <w:pStyle w:val="ae"/>
       </w:pPr>
-      <w:bookmarkStart w:id="28" w:name="_Toc179801244"/>
+      <w:bookmarkStart w:id="28" w:name="_Toc180404913"/>
       <w:r>
         <w:rPr>
           <w:rFonts w:hint="eastAsia"/>
@@ -10387,7 +10859,7 @@
       <w:pPr>
         <w:pStyle w:val="ae"/>
       </w:pPr>
-      <w:bookmarkStart w:id="29" w:name="_Toc179801245"/>
+      <w:bookmarkStart w:id="29" w:name="_Toc180404914"/>
       <w:r>
         <w:rPr>
           <w:rFonts w:hint="eastAsia"/>
@@ -10587,7 +11059,7 @@
       <w:pPr>
         <w:pStyle w:val="ac"/>
       </w:pPr>
-      <w:bookmarkStart w:id="30" w:name="_Toc179801246"/>
+      <w:bookmarkStart w:id="30" w:name="_Toc180404915"/>
       <w:r>
         <w:rPr>
           <w:rFonts w:hint="eastAsia"/>
@@ -10616,7 +11088,7 @@
       <w:pPr>
         <w:pStyle w:val="ae"/>
       </w:pPr>
-      <w:bookmarkStart w:id="31" w:name="_Toc179801247"/>
+      <w:bookmarkStart w:id="31" w:name="_Toc180404916"/>
       <w:r>
         <w:rPr>
           <w:rFonts w:hint="eastAsia"/>
@@ -10722,7 +11194,7 @@
       <w:pPr>
         <w:pStyle w:val="ae"/>
       </w:pPr>
-      <w:bookmarkStart w:id="32" w:name="_Toc179801248"/>
+      <w:bookmarkStart w:id="32" w:name="_Toc180404917"/>
       <w:r>
         <w:rPr>
           <w:rFonts w:hint="eastAsia"/>
@@ -10774,7 +11246,7 @@
       <w:pPr>
         <w:pStyle w:val="ac"/>
       </w:pPr>
-      <w:bookmarkStart w:id="33" w:name="_Toc179801249"/>
+      <w:bookmarkStart w:id="33" w:name="_Toc180404918"/>
       <w:r>
         <w:rPr>
           <w:rFonts w:hint="eastAsia"/>
@@ -10814,7 +11286,7 @@
       <w:pPr>
         <w:pStyle w:val="ae"/>
       </w:pPr>
-      <w:bookmarkStart w:id="34" w:name="_Toc179801250"/>
+      <w:bookmarkStart w:id="34" w:name="_Toc180404919"/>
       <w:r>
         <w:rPr>
           <w:rFonts w:hint="eastAsia"/>
@@ -10941,7 +11413,7 @@
       <w:pPr>
         <w:pStyle w:val="ae"/>
       </w:pPr>
-      <w:bookmarkStart w:id="35" w:name="_Toc179801251"/>
+      <w:bookmarkStart w:id="35" w:name="_Toc180404920"/>
       <w:r>
         <w:rPr>
           <w:rFonts w:hint="eastAsia"/>
@@ -11272,7 +11744,7 @@
       <w:pPr>
         <w:pStyle w:val="ae"/>
       </w:pPr>
-      <w:bookmarkStart w:id="36" w:name="_Toc179801252"/>
+      <w:bookmarkStart w:id="36" w:name="_Toc180404921"/>
       <w:r>
         <w:rPr>
           <w:rFonts w:hint="eastAsia"/>
@@ -11706,7 +12178,7 @@
       <w:pPr>
         <w:pStyle w:val="ae"/>
       </w:pPr>
-      <w:bookmarkStart w:id="37" w:name="_Toc179801253"/>
+      <w:bookmarkStart w:id="37" w:name="_Toc180404922"/>
       <w:r>
         <w:rPr>
           <w:rFonts w:hint="eastAsia"/>
@@ -11786,7 +12258,7 @@
       <w:pPr>
         <w:pStyle w:val="a9"/>
       </w:pPr>
-      <w:bookmarkStart w:id="38" w:name="_Toc179801254"/>
+      <w:bookmarkStart w:id="38" w:name="_Toc180404923"/>
       <w:r>
         <w:rPr>
           <w:rFonts w:hint="eastAsia"/>
@@ -11830,7 +12302,7 @@
       <w:pPr>
         <w:pStyle w:val="ac"/>
       </w:pPr>
-      <w:bookmarkStart w:id="39" w:name="_Toc179801255"/>
+      <w:bookmarkStart w:id="39" w:name="_Toc180404924"/>
       <w:r>
         <w:rPr>
           <w:rFonts w:hint="eastAsia"/>
@@ -11927,7 +12399,7 @@
       <w:pPr>
         <w:pStyle w:val="ae"/>
       </w:pPr>
-      <w:bookmarkStart w:id="40" w:name="_Toc179801256"/>
+      <w:bookmarkStart w:id="40" w:name="_Toc180404925"/>
       <w:r>
         <w:rPr>
           <w:rFonts w:hint="eastAsia"/>
@@ -12367,7 +12839,7 @@
       <w:pPr>
         <w:pStyle w:val="ae"/>
       </w:pPr>
-      <w:bookmarkStart w:id="41" w:name="_Toc179801257"/>
+      <w:bookmarkStart w:id="41" w:name="_Toc180404926"/>
       <w:r>
         <w:rPr>
           <w:rFonts w:hint="eastAsia"/>
@@ -12883,7 +13355,7 @@
       <w:pPr>
         <w:pStyle w:val="ac"/>
       </w:pPr>
-      <w:bookmarkStart w:id="42" w:name="_Toc179801258"/>
+      <w:bookmarkStart w:id="42" w:name="_Toc180404927"/>
       <w:r>
         <w:rPr>
           <w:rFonts w:hint="eastAsia"/>
@@ -12915,7 +13387,7 @@
       <w:pPr>
         <w:pStyle w:val="ae"/>
       </w:pPr>
-      <w:bookmarkStart w:id="43" w:name="_Toc179801259"/>
+      <w:bookmarkStart w:id="43" w:name="_Toc180404928"/>
       <w:r>
         <w:rPr>
           <w:rFonts w:hint="eastAsia"/>
@@ -13027,7 +13499,7 @@
       <w:pPr>
         <w:pStyle w:val="ae"/>
       </w:pPr>
-      <w:bookmarkStart w:id="44" w:name="_Toc179801260"/>
+      <w:bookmarkStart w:id="44" w:name="_Toc180404929"/>
       <w:r>
         <w:rPr>
           <w:rFonts w:hint="eastAsia"/>
@@ -13259,7 +13731,7 @@
       <w:pPr>
         <w:pStyle w:val="ae"/>
       </w:pPr>
-      <w:bookmarkStart w:id="45" w:name="_Toc179801261"/>
+      <w:bookmarkStart w:id="45" w:name="_Toc180404930"/>
       <w:r>
         <w:rPr>
           <w:rFonts w:hint="eastAsia"/>
@@ -13461,7 +13933,7 @@
       <w:pPr>
         <w:pStyle w:val="a9"/>
       </w:pPr>
-      <w:bookmarkStart w:id="46" w:name="_Toc179801262"/>
+      <w:bookmarkStart w:id="46" w:name="_Toc180404931"/>
       <w:r>
         <w:rPr>
           <w:rFonts w:hint="eastAsia"/>
@@ -13487,9 +13959,6 @@
         <w:pStyle w:val="aa"/>
         <w:spacing w:before="78" w:after="78"/>
         <w:jc w:val="center"/>
-        <w:rPr>
-          <w:rFonts w:hint="eastAsia"/>
-        </w:rPr>
       </w:pPr>
       <w:r>
         <w:rPr>
@@ -13508,7 +13977,7 @@
       <w:pPr>
         <w:pStyle w:val="ac"/>
       </w:pPr>
-      <w:bookmarkStart w:id="47" w:name="_Toc179801263"/>
+      <w:bookmarkStart w:id="47" w:name="_Toc180404932"/>
       <w:r>
         <w:rPr>
           <w:rFonts w:hint="eastAsia"/>
@@ -13520,11 +13989,8 @@
     <w:p>
       <w:pPr>
         <w:pStyle w:val="ae"/>
-        <w:rPr>
-          <w:rFonts w:hint="eastAsia"/>
-        </w:rPr>
-      </w:pPr>
-      <w:bookmarkStart w:id="48" w:name="_Toc179801264"/>
+      </w:pPr>
+      <w:bookmarkStart w:id="48" w:name="_Toc180404933"/>
       <w:r>
         <w:rPr>
           <w:rFonts w:hint="eastAsia"/>
@@ -13640,16 +14106,13 @@
       <w:pPr>
         <w:pStyle w:val="aa"/>
         <w:spacing w:before="78" w:after="78"/>
-        <w:rPr>
-          <w:rFonts w:hint="eastAsia"/>
-        </w:rPr>
       </w:pPr>
       <w:r>
         <w:rPr>
           <w:noProof/>
         </w:rPr>
         <w:drawing>
-          <wp:inline distT="0" distB="0" distL="0" distR="0" wp14:anchorId="3C7438BC" wp14:editId="189F89B5">
+          <wp:inline distT="0" distB="0" distL="0" distR="0" wp14:anchorId="3C7438BC" wp14:editId="000DB056">
             <wp:extent cx="5272756" cy="4097020"/>
             <wp:effectExtent l="0" t="0" r="4445" b="0"/>
             <wp:docPr id="614586523" name="图片 1"/>
@@ -13737,19 +14200,7 @@
         <w:rPr>
           <w:rFonts w:hint="eastAsia"/>
         </w:rPr>
-        <w:t>。他们的继承权都来自其母玛丽亚·特蕾莎，她是菲利普四世</w:t>
-      </w:r>
-      <w:r>
-        <w:rPr>
-          <w:rFonts w:hint="eastAsia"/>
-        </w:rPr>
-        <w:t>（查理二世之父）</w:t>
-      </w:r>
-      <w:r>
-        <w:rPr>
-          <w:rFonts w:hint="eastAsia"/>
-        </w:rPr>
-        <w:t>的长女。</w:t>
+        <w:t>。他们的继承权都来自其母玛丽亚·特蕾莎，她是菲利普四世（查理二世之父）的长女。</w:t>
       </w:r>
       <w:r>
         <w:rPr>
@@ -13798,31 +14249,7 @@
         <w:rPr>
           <w:rFonts w:hint="eastAsia"/>
         </w:rPr>
-        <w:t>。他的继承权来由较为复杂：查理二世的继承权上溯至其父菲利普四世，传及其小女儿</w:t>
-      </w:r>
-      <w:r>
-        <w:rPr>
-          <w:rFonts w:hint="eastAsia"/>
-        </w:rPr>
-        <w:t>玛格丽特·特蕾莎</w:t>
-      </w:r>
-      <w:r>
-        <w:rPr>
-          <w:rFonts w:hint="eastAsia"/>
-        </w:rPr>
-        <w:t>，再传及其夫</w:t>
-      </w:r>
-      <w:r>
-        <w:rPr>
-          <w:rFonts w:hint="eastAsia"/>
-        </w:rPr>
-        <w:t>神圣罗马帝国皇帝列奥波德一世</w:t>
-      </w:r>
-      <w:r>
-        <w:rPr>
-          <w:rFonts w:hint="eastAsia"/>
-        </w:rPr>
-        <w:t>，再传及其第二任妻子</w:t>
+        <w:t>。他的继承权来由较为复杂：查理二世的继承权上溯至其父菲利普四世，传及其小女儿玛格丽特·特蕾莎，再传及其夫神圣罗马帝国皇帝列奥波德一世，再传及其第二任妻子</w:t>
       </w:r>
       <w:r>
         <w:rPr>
@@ -13846,19 +14273,31 @@
         <w:rPr>
           <w:rFonts w:hint="eastAsia"/>
         </w:rPr>
-        <w:t>即后来的查理六世。按理来说，列奥波德一世与其第一任妻子</w:t>
-      </w:r>
-      <w:r>
-        <w:rPr>
-          <w:rFonts w:hint="eastAsia"/>
-        </w:rPr>
-        <w:t>玛格丽特·特蕾莎</w:t>
-      </w:r>
-      <w:r>
-        <w:rPr>
-          <w:rFonts w:hint="eastAsia"/>
-        </w:rPr>
-        <w:t>之孙巴伐利亚的约瑟夫应当被优先考虑为继承人，然而由于巴伐利亚实力的弱小，故其并未成为有实力的继承者。</w:t>
+        <w:t>即后来的查理六世。按理来说，列奥波德一世与其第一任妻子玛格丽特·特蕾莎之孙巴伐利亚的约瑟夫应当被优先考虑为继承人，然而由于</w:t>
+      </w:r>
+      <w:r>
+        <w:rPr>
+          <w:rFonts w:hint="eastAsia"/>
+        </w:rPr>
+        <w:t>他于</w:t>
+      </w:r>
+      <w:r>
+        <w:rPr>
+          <w:rFonts w:hint="eastAsia"/>
+        </w:rPr>
+        <w:t>1699</w:t>
+      </w:r>
+      <w:r>
+        <w:rPr>
+          <w:rFonts w:hint="eastAsia"/>
+        </w:rPr>
+        <w:t>年就已去世，故</w:t>
+      </w:r>
+      <w:r>
+        <w:rPr>
+          <w:rFonts w:hint="eastAsia"/>
+        </w:rPr>
+        <w:t>其并未成为有实力的继承者。</w:t>
       </w:r>
     </w:p>
     <w:p>
@@ -13932,13 +14371,7 @@
         <w:rPr>
           <w:rFonts w:hint="eastAsia"/>
         </w:rPr>
-        <w:t>）、荷兰</w:t>
-      </w:r>
-      <w:r>
-        <w:rPr>
-          <w:rFonts w:hint="eastAsia"/>
-        </w:rPr>
-        <w:t>（出于反对法国</w:t>
+        <w:t>）、荷兰（出于反对法国</w:t>
       </w:r>
       <w:r>
         <w:rPr>
@@ -13962,7 +14395,280 @@
         <w:rPr>
           <w:rFonts w:hint="eastAsia"/>
         </w:rPr>
-        <w:t>）</w:t>
+        <w:t>）。</w:t>
+      </w:r>
+      <w:r>
+        <w:rPr>
+          <w:rFonts w:hint="eastAsia"/>
+        </w:rPr>
+        <w:t>1701</w:t>
+      </w:r>
+      <w:r>
+        <w:rPr>
+          <w:rFonts w:hint="eastAsia"/>
+        </w:rPr>
+        <w:t>年</w:t>
+      </w:r>
+      <w:r>
+        <w:rPr>
+          <w:rFonts w:hint="eastAsia"/>
+        </w:rPr>
+        <w:t>1</w:t>
+      </w:r>
+      <w:r>
+        <w:rPr>
+          <w:rFonts w:hint="eastAsia"/>
+        </w:rPr>
+        <w:t>月，神圣罗马帝国为换取勃兰登堡的支持，</w:t>
+      </w:r>
+      <w:r>
+        <w:rPr>
+          <w:rFonts w:hint="eastAsia"/>
+        </w:rPr>
+        <w:t>将普鲁士公国升为普鲁士王国</w:t>
+      </w:r>
+      <w:r>
+        <w:rPr>
+          <w:rFonts w:hint="eastAsia"/>
+        </w:rPr>
+        <w:t>，普鲁士于是也加入了神圣罗马帝国一方。</w:t>
+      </w:r>
+    </w:p>
+    <w:p>
+      <w:pPr>
+        <w:pStyle w:val="ae"/>
+      </w:pPr>
+      <w:bookmarkStart w:id="49" w:name="_Toc180404934"/>
+      <w:r>
+        <w:rPr>
+          <w:rFonts w:hint="eastAsia"/>
+        </w:rPr>
+        <w:t>（二）英国的角色</w:t>
+      </w:r>
+      <w:bookmarkEnd w:id="49"/>
+    </w:p>
+    <w:p>
+      <w:pPr>
+        <w:pStyle w:val="aa"/>
+        <w:spacing w:before="78" w:after="78"/>
+      </w:pPr>
+      <w:r>
+        <w:tab/>
+      </w:r>
+      <w:r>
+        <w:rPr>
+          <w:rFonts w:hint="eastAsia"/>
+        </w:rPr>
+        <w:t>1701</w:t>
+      </w:r>
+      <w:r>
+        <w:rPr>
+          <w:rFonts w:hint="eastAsia"/>
+        </w:rPr>
+        <w:t>年</w:t>
+      </w:r>
+      <w:r>
+        <w:rPr>
+          <w:rFonts w:hint="eastAsia"/>
+        </w:rPr>
+        <w:t>5</w:t>
+      </w:r>
+      <w:r>
+        <w:rPr>
+          <w:rFonts w:hint="eastAsia"/>
+        </w:rPr>
+        <w:t>月，奥格斯堡同盟向法国宣战，西班牙王位继承战争爆发。</w:t>
+      </w:r>
+    </w:p>
+    <w:p>
+      <w:pPr>
+        <w:pStyle w:val="aa"/>
+        <w:spacing w:before="78" w:after="78"/>
+        <w:ind w:firstLine="420"/>
+      </w:pPr>
+      <w:r>
+        <w:rPr>
+          <w:rFonts w:hint="eastAsia"/>
+        </w:rPr>
+        <w:t>英国是西班牙王位继承战争中最主要的角色之一。虽然英国为维持均势与海上霸权而与法国为敌的战略已经确定，但战术上的策略却在其国内引起了分歧：辉格党主张直接派遣陆军登上欧陆作战，托利党则主张以海军为主进行谨慎打击。当时辉格党的领袖</w:t>
+      </w:r>
+      <w:r>
+        <w:rPr>
+          <w:rFonts w:hint="eastAsia"/>
+        </w:rPr>
+        <w:t>，</w:t>
+      </w:r>
+      <w:r>
+        <w:rPr>
+          <w:rFonts w:hint="eastAsia"/>
+        </w:rPr>
+        <w:t>第一代马尔博罗公爵约翰·丘吉尔</w:t>
+      </w:r>
+      <w:r>
+        <w:rPr>
+          <w:rFonts w:hint="eastAsia"/>
+        </w:rPr>
+        <w:t>（也是后来的温斯顿·丘吉尔的先祖）获得了安妮女王的支持，他的意见占了上风，于是派遣陆军的方案得以实施。</w:t>
+      </w:r>
+    </w:p>
+    <w:p>
+      <w:pPr>
+        <w:pStyle w:val="aa"/>
+        <w:spacing w:before="78" w:after="78"/>
+      </w:pPr>
+      <w:r>
+        <w:tab/>
+      </w:r>
+      <w:r>
+        <w:rPr>
+          <w:rFonts w:hint="eastAsia"/>
+        </w:rPr>
+        <w:t>然而，英国的态度在之后发生了转变。国内方面，</w:t>
+      </w:r>
+      <w:r>
+        <w:rPr>
+          <w:rFonts w:hint="eastAsia"/>
+        </w:rPr>
+        <w:t>1710</w:t>
+      </w:r>
+      <w:r>
+        <w:rPr>
+          <w:rFonts w:hint="eastAsia"/>
+        </w:rPr>
+        <w:t>年，辉格党败选，托利党开始执政，约翰·丘吉尔也失去了安妮女王的支持；战争为英国带来了大量的财政负担，法国与西班牙的海军也不断骚扰着英国的海上航线，托利党亟需解决这些问题。国际方面，</w:t>
+      </w:r>
+      <w:r>
+        <w:rPr>
+          <w:rFonts w:hint="eastAsia"/>
+        </w:rPr>
+        <w:t>1705</w:t>
+      </w:r>
+      <w:r>
+        <w:rPr>
+          <w:rFonts w:hint="eastAsia"/>
+        </w:rPr>
+        <w:t>年，神圣罗马帝国皇帝列奥波德一世去世，帝位传及其长子约瑟夫一世；</w:t>
+      </w:r>
+      <w:r>
+        <w:rPr>
+          <w:rFonts w:hint="eastAsia"/>
+        </w:rPr>
+        <w:t>1711</w:t>
+      </w:r>
+      <w:r>
+        <w:rPr>
+          <w:rFonts w:hint="eastAsia"/>
+        </w:rPr>
+        <w:t>年，约瑟夫一世去世；按照法理，帝位传及其弟即查理六世，然而他同时也是西班牙王位的角逐者，如果他作为神圣罗马帝国皇帝还能夺取西班牙王位，那成为欧陆霸主的就不会是法国而是神圣罗马帝国；基于离岸平衡的需求，态度的转变也被提上日程。</w:t>
+      </w:r>
+    </w:p>
+    <w:p>
+      <w:pPr>
+        <w:pStyle w:val="aa"/>
+        <w:spacing w:before="78" w:after="78"/>
+      </w:pPr>
+      <w:r>
+        <w:tab/>
+      </w:r>
+      <w:r>
+        <w:rPr>
+          <w:rFonts w:hint="eastAsia"/>
+        </w:rPr>
+        <w:t>总之，在国内国际两方面因素的影响下，英国逐渐不再支持神圣罗马帝国，欧陆上的列强的态度也随之发生改变。</w:t>
+      </w:r>
+      <w:r>
+        <w:rPr>
+          <w:rFonts w:hint="eastAsia"/>
+        </w:rPr>
+        <w:t>在这样的情状下，和谈也逐渐成为一种需求。</w:t>
+      </w:r>
+    </w:p>
+    <w:p>
+      <w:pPr>
+        <w:pStyle w:val="ac"/>
+      </w:pPr>
+      <w:bookmarkStart w:id="50" w:name="_Toc180404935"/>
+      <w:r>
+        <w:rPr>
+          <w:rFonts w:hint="eastAsia"/>
+        </w:rPr>
+        <w:t>二、《乌得勒支和约》</w:t>
+      </w:r>
+      <w:bookmarkEnd w:id="50"/>
+    </w:p>
+    <w:p>
+      <w:pPr>
+        <w:pStyle w:val="ae"/>
+      </w:pPr>
+      <w:bookmarkStart w:id="51" w:name="_Toc180404936"/>
+      <w:r>
+        <w:rPr>
+          <w:rFonts w:hint="eastAsia"/>
+        </w:rPr>
+        <w:t>（一）《乌得勒支和约》的内容</w:t>
+      </w:r>
+      <w:bookmarkEnd w:id="51"/>
+    </w:p>
+    <w:p>
+      <w:pPr>
+        <w:pStyle w:val="af1"/>
+      </w:pPr>
+      <w:r>
+        <w:rPr>
+          <w:rFonts w:hint="eastAsia"/>
+        </w:rPr>
+        <w:t xml:space="preserve">1. </w:t>
+      </w:r>
+      <w:r>
+        <w:rPr>
+          <w:rFonts w:hint="eastAsia"/>
+        </w:rPr>
+        <w:t>领土变迁</w:t>
+      </w:r>
+    </w:p>
+    <w:p>
+      <w:pPr>
+        <w:pStyle w:val="aa"/>
+        <w:spacing w:before="78" w:after="78"/>
+      </w:pPr>
+      <w:r>
+        <w:tab/>
+      </w:r>
+      <w:r>
+        <w:rPr>
+          <w:rFonts w:hint="eastAsia"/>
+        </w:rPr>
+        <w:t>自</w:t>
+      </w:r>
+      <w:r>
+        <w:rPr>
+          <w:rFonts w:hint="eastAsia"/>
+        </w:rPr>
+        <w:t>1711</w:t>
+      </w:r>
+      <w:r>
+        <w:rPr>
+          <w:rFonts w:hint="eastAsia"/>
+        </w:rPr>
+        <w:t>年起，和谈就开始陆续进行。</w:t>
+      </w:r>
+      <w:r>
+        <w:rPr>
+          <w:rFonts w:hint="eastAsia"/>
+        </w:rPr>
+        <w:t>1713</w:t>
+      </w:r>
+      <w:r>
+        <w:rPr>
+          <w:rFonts w:hint="eastAsia"/>
+        </w:rPr>
+        <w:t>年，《乌得勒支和约》签订，</w:t>
+      </w:r>
+      <w:r>
+        <w:rPr>
+          <w:rFonts w:hint="eastAsia"/>
+        </w:rPr>
+        <w:t>其内容包括：瓜分西班牙（主要是海外领土）；菲利普五世继承西班牙，放弃法国王位继承；英国、奥地利、萨伏依公国等各获得一些领土</w:t>
       </w:r>
       <w:r>
         <w:rPr>
@@ -13970,374 +14676,83 @@
         </w:rPr>
         <w:t>。</w:t>
       </w:r>
-      <w:r>
-        <w:rPr>
-          <w:rFonts w:hint="eastAsia"/>
-        </w:rPr>
-        <w:t>1701</w:t>
-      </w:r>
-      <w:r>
-        <w:rPr>
-          <w:rFonts w:hint="eastAsia"/>
-        </w:rPr>
-        <w:t>年</w:t>
-      </w:r>
-      <w:r>
-        <w:rPr>
-          <w:rFonts w:hint="eastAsia"/>
-        </w:rPr>
-        <w:t>1</w:t>
-      </w:r>
-      <w:r>
-        <w:rPr>
-          <w:rFonts w:hint="eastAsia"/>
-        </w:rPr>
-        <w:t>月，神圣罗马帝国为换取勃兰登堡的支持，</w:t>
-      </w:r>
-      <w:r>
-        <w:rPr>
-          <w:rFonts w:hint="eastAsia"/>
-        </w:rPr>
-        <w:t>将普鲁士公国升为普鲁士王国</w:t>
-      </w:r>
-      <w:r>
-        <w:rPr>
-          <w:rFonts w:hint="eastAsia"/>
-        </w:rPr>
-        <w:t>，普鲁士于是也加入了神圣罗马帝国一方。</w:t>
-      </w:r>
-    </w:p>
-    <w:p>
-      <w:pPr>
-        <w:pStyle w:val="ae"/>
-      </w:pPr>
-      <w:bookmarkStart w:id="49" w:name="_Toc179801265"/>
-      <w:r>
-        <w:rPr>
-          <w:rFonts w:hint="eastAsia"/>
-        </w:rPr>
-        <w:t>（二）英国的角色</w:t>
-      </w:r>
-      <w:bookmarkEnd w:id="49"/>
     </w:p>
     <w:p>
       <w:pPr>
         <w:pStyle w:val="aa"/>
         <w:spacing w:before="78" w:after="78"/>
-        <w:rPr>
-          <w:rFonts w:hint="eastAsia"/>
-        </w:rPr>
-      </w:pPr>
-      <w:r>
-        <w:tab/>
-      </w:r>
-      <w:r>
-        <w:rPr>
-          <w:rFonts w:hint="eastAsia"/>
-        </w:rPr>
-        <w:t>1701</w:t>
-      </w:r>
-      <w:r>
-        <w:rPr>
-          <w:rFonts w:hint="eastAsia"/>
-        </w:rPr>
-        <w:t>年</w:t>
-      </w:r>
-      <w:r>
-        <w:rPr>
-          <w:rFonts w:hint="eastAsia"/>
-        </w:rPr>
-        <w:t>5</w:t>
-      </w:r>
-      <w:r>
-        <w:rPr>
-          <w:rFonts w:hint="eastAsia"/>
-        </w:rPr>
-        <w:t>月，奥格斯堡同盟向法国宣战，西班牙王位继承战争爆发。</w:t>
-      </w:r>
-    </w:p>
-    <w:p>
-      <w:pPr>
-        <w:pStyle w:val="aa"/>
-        <w:spacing w:before="78" w:after="78"/>
         <w:ind w:firstLine="420"/>
-        <w:rPr>
-          <w:rFonts w:hint="eastAsia"/>
-        </w:rPr>
-      </w:pPr>
-      <w:r>
-        <w:rPr>
-          <w:rFonts w:hint="eastAsia"/>
-        </w:rPr>
-        <w:t>英国是西班牙王位继承战争中最主要的角色之一。虽然英国为维持均势与海上霸权而与法国为敌的战略已经确定，但战术上的策略却在其国内引起了分歧：辉格党主张直接派遣陆军登上欧陆作战，托利党则主张以海军为主进行谨慎打击。当时辉格党的领袖</w:t>
-      </w:r>
-      <w:r>
-        <w:rPr>
-          <w:rFonts w:hint="eastAsia"/>
-        </w:rPr>
-        <w:t>，</w:t>
-      </w:r>
-      <w:r>
-        <w:rPr>
-          <w:rFonts w:hint="eastAsia"/>
-        </w:rPr>
-        <w:t>第一代马尔博罗公爵约翰·丘吉尔</w:t>
-      </w:r>
-      <w:r>
-        <w:rPr>
-          <w:rFonts w:hint="eastAsia"/>
-        </w:rPr>
-        <w:t>（也是后来的温斯顿·丘吉尔的先祖）获得了安妮女王的支持，他的意见占了上风，于是派遣陆军的方案得以实施。</w:t>
-      </w:r>
-    </w:p>
-    <w:p>
-      <w:pPr>
-        <w:pStyle w:val="aa"/>
-        <w:spacing w:before="78" w:after="78"/>
-      </w:pPr>
-      <w:r>
-        <w:tab/>
-      </w:r>
-      <w:r>
-        <w:rPr>
-          <w:rFonts w:hint="eastAsia"/>
-        </w:rPr>
-        <w:t>然而，英国的态度在之后发生了转变。国内方面，</w:t>
-      </w:r>
-      <w:r>
-        <w:rPr>
-          <w:rFonts w:hint="eastAsia"/>
-        </w:rPr>
-        <w:t>1710</w:t>
-      </w:r>
-      <w:r>
-        <w:rPr>
-          <w:rFonts w:hint="eastAsia"/>
-        </w:rPr>
-        <w:t>年，辉格党败选，托利党开始执政，约翰·丘吉尔也失去了安妮女王的支持；战争为英国带来了大量的财政负担，法国与西班牙的海军也不断骚扰着英国的海上航线，托利党亟需解决这些问题。国际方面，</w:t>
-      </w:r>
-      <w:r>
-        <w:rPr>
-          <w:rFonts w:hint="eastAsia"/>
-        </w:rPr>
-        <w:t>1705</w:t>
-      </w:r>
-      <w:r>
-        <w:rPr>
-          <w:rFonts w:hint="eastAsia"/>
-        </w:rPr>
-        <w:t>年，神圣罗马帝国皇帝列奥波德一世去世，帝位传及其长子约瑟夫一世；</w:t>
-      </w:r>
-      <w:r>
-        <w:rPr>
-          <w:rFonts w:hint="eastAsia"/>
-        </w:rPr>
-        <w:t>1711</w:t>
-      </w:r>
-      <w:r>
-        <w:rPr>
-          <w:rFonts w:hint="eastAsia"/>
-        </w:rPr>
-        <w:t>年，约瑟夫一世去世；按照法理，帝位传及其弟即查理六世，然而他同时也是西班牙王位的角逐者，如果他作为神圣罗马帝国皇帝还能夺取西班牙王位，那成为欧陆霸主的就不会是法国而是神圣罗马帝国；基于离岸平衡的需求，态度的转变也被提上日程。</w:t>
-      </w:r>
-    </w:p>
-    <w:p>
-      <w:pPr>
-        <w:pStyle w:val="aa"/>
-        <w:spacing w:before="78" w:after="78"/>
-      </w:pPr>
-      <w:r>
-        <w:tab/>
-      </w:r>
-      <w:r>
-        <w:rPr>
-          <w:rFonts w:hint="eastAsia"/>
-        </w:rPr>
-        <w:t>总之，在国内国际两方面因素的影响下，英国逐渐不再支持神圣罗马帝国，欧陆上的列强的态度也随之发生改变。</w:t>
-      </w:r>
-      <w:r>
-        <w:rPr>
-          <w:rFonts w:hint="eastAsia"/>
-        </w:rPr>
-        <w:t>在这样的情状下，和谈也逐渐成为一种需求。</w:t>
-      </w:r>
-    </w:p>
-    <w:p>
-      <w:pPr>
-        <w:pStyle w:val="ac"/>
-      </w:pPr>
-      <w:bookmarkStart w:id="50" w:name="_Toc179801266"/>
-      <w:r>
-        <w:rPr>
-          <w:rFonts w:hint="eastAsia"/>
-        </w:rPr>
-        <w:t>二、《乌得勒支和约》</w:t>
-      </w:r>
-      <w:bookmarkEnd w:id="50"/>
-    </w:p>
-    <w:p>
-      <w:pPr>
-        <w:pStyle w:val="ae"/>
-      </w:pPr>
-      <w:bookmarkStart w:id="51" w:name="_Toc179801267"/>
-      <w:r>
-        <w:rPr>
-          <w:rFonts w:hint="eastAsia"/>
-        </w:rPr>
-        <w:t>（一）《乌得勒支和约》的内容</w:t>
-      </w:r>
-      <w:bookmarkEnd w:id="51"/>
+      </w:pPr>
+      <w:r>
+        <w:rPr>
+          <w:rFonts w:hint="eastAsia"/>
+        </w:rPr>
+        <w:t>《乌得勒支和约》中领土的变迁具有十分深远的意义。</w:t>
+      </w:r>
+      <w:r>
+        <w:rPr>
+          <w:rFonts w:hint="eastAsia"/>
+        </w:rPr>
+        <w:t>英国获得了法国在美洲的哈德逊湾沿岸与纽芬兰</w:t>
+      </w:r>
+      <w:r>
+        <w:rPr>
+          <w:rFonts w:hint="eastAsia"/>
+        </w:rPr>
+        <w:t>、在欧洲的直布罗陀与米诺卡岛：哈德逊湾沿岸与纽芬兰为英国带来了巨大的商业利益，更为其日后在美洲与法国抗衡埋下伏笔；直布罗陀是地中海沟通大西洋的要道，其战略意义不言而喻；米诺卡岛向西即西班牙，向北即法国，可以在此驻扎海军，扼守西地中海的交通要道。</w:t>
+      </w:r>
+      <w:r>
+        <w:rPr>
+          <w:rFonts w:hint="eastAsia"/>
+        </w:rPr>
+        <w:t>奥地利获得了那不勒斯、萨丁尼亚</w:t>
+      </w:r>
+      <w:r>
+        <w:rPr>
+          <w:rFonts w:hint="eastAsia"/>
+        </w:rPr>
+        <w:t>、</w:t>
+      </w:r>
+      <w:r>
+        <w:rPr>
+          <w:rFonts w:hint="eastAsia"/>
+        </w:rPr>
+        <w:t>米兰</w:t>
+      </w:r>
+      <w:r>
+        <w:rPr>
+          <w:rFonts w:hint="eastAsia"/>
+        </w:rPr>
+        <w:t>、西属尼德兰。</w:t>
+      </w:r>
+      <w:r>
+        <w:rPr>
+          <w:rFonts w:hint="eastAsia"/>
+        </w:rPr>
+        <w:t>萨伏依公国获得了意大利北部的一些领土以及西西里岛，后来又以西西里岛与奥地利交换了萨丁尼亚，并于</w:t>
+      </w:r>
+      <w:r>
+        <w:rPr>
+          <w:rFonts w:hint="eastAsia"/>
+        </w:rPr>
+        <w:t>1720</w:t>
+      </w:r>
+      <w:r>
+        <w:rPr>
+          <w:rFonts w:hint="eastAsia"/>
+        </w:rPr>
+        <w:t>年成立萨丁尼亚王国，埋下了日后意大利统一的伏笔</w:t>
+      </w:r>
+      <w:r>
+        <w:rPr>
+          <w:rFonts w:hint="eastAsia"/>
+        </w:rPr>
+        <w:t>。</w:t>
+      </w:r>
     </w:p>
     <w:p>
       <w:pPr>
         <w:pStyle w:val="af1"/>
-        <w:rPr>
-          <w:rFonts w:hint="eastAsia"/>
-        </w:rPr>
-      </w:pPr>
-      <w:r>
-        <w:rPr>
-          <w:rFonts w:hint="eastAsia"/>
-        </w:rPr>
-        <w:t xml:space="preserve">1. </w:t>
-      </w:r>
-      <w:r>
-        <w:rPr>
-          <w:rFonts w:hint="eastAsia"/>
-        </w:rPr>
-        <w:t>领土变迁</w:t>
-      </w:r>
-    </w:p>
-    <w:p>
-      <w:pPr>
-        <w:pStyle w:val="aa"/>
-        <w:spacing w:before="78" w:after="78"/>
-      </w:pPr>
-      <w:r>
-        <w:tab/>
-      </w:r>
-      <w:r>
-        <w:rPr>
-          <w:rFonts w:hint="eastAsia"/>
-        </w:rPr>
-        <w:t>自</w:t>
-      </w:r>
-      <w:r>
-        <w:rPr>
-          <w:rFonts w:hint="eastAsia"/>
-        </w:rPr>
-        <w:t>1711</w:t>
-      </w:r>
-      <w:r>
-        <w:rPr>
-          <w:rFonts w:hint="eastAsia"/>
-        </w:rPr>
-        <w:t>年起，和谈就开始陆续进行。</w:t>
-      </w:r>
-      <w:r>
-        <w:rPr>
-          <w:rFonts w:hint="eastAsia"/>
-        </w:rPr>
-        <w:t>1713</w:t>
-      </w:r>
-      <w:r>
-        <w:rPr>
-          <w:rFonts w:hint="eastAsia"/>
-        </w:rPr>
-        <w:t>年，《乌得勒支和约》签订，</w:t>
-      </w:r>
-      <w:r>
-        <w:rPr>
-          <w:rFonts w:hint="eastAsia"/>
-        </w:rPr>
-        <w:t>其内容包括：瓜分西班牙（主要是海外领土）；菲利普五世继承西班牙，放弃法国王位继承；英国、奥地利、萨伏依公国等各获得一些领土</w:t>
-      </w:r>
-      <w:r>
-        <w:rPr>
-          <w:rFonts w:hint="eastAsia"/>
-        </w:rPr>
-        <w:t>。</w:t>
-      </w:r>
-    </w:p>
-    <w:p>
-      <w:pPr>
-        <w:pStyle w:val="aa"/>
-        <w:spacing w:before="78" w:after="78"/>
-        <w:ind w:firstLine="420"/>
-      </w:pPr>
-      <w:r>
-        <w:rPr>
-          <w:rFonts w:hint="eastAsia"/>
-        </w:rPr>
-        <w:t>《乌得勒支和约》中领土的变迁具有十分深远的意义。</w:t>
-      </w:r>
-      <w:r>
-        <w:rPr>
-          <w:rFonts w:hint="eastAsia"/>
-        </w:rPr>
-        <w:t>英国获得了法国在美洲的哈德逊湾沿岸与纽芬兰</w:t>
-      </w:r>
-      <w:r>
-        <w:rPr>
-          <w:rFonts w:hint="eastAsia"/>
-        </w:rPr>
-        <w:t>、在欧洲的直布罗陀与米诺卡岛：哈德逊湾沿岸与纽芬兰为英国带来了巨大的商业利益，更为其日后在美洲与法国抗衡埋下伏笔；直布罗陀是地中海沟通大西洋的要道，其战略意义不言而喻；米诺卡岛向西即西班牙，向北即法国，可以在此驻扎海军，扼守西地中海的交通要道。</w:t>
-      </w:r>
-      <w:r>
-        <w:rPr>
-          <w:rFonts w:hint="eastAsia"/>
-        </w:rPr>
-        <w:t>奥地利获得了那不勒斯、萨丁尼亚</w:t>
-      </w:r>
-      <w:r>
-        <w:rPr>
-          <w:rFonts w:hint="eastAsia"/>
-        </w:rPr>
-        <w:t>、</w:t>
-      </w:r>
-      <w:r>
-        <w:rPr>
-          <w:rFonts w:hint="eastAsia"/>
-        </w:rPr>
-        <w:t>米兰</w:t>
-      </w:r>
-      <w:r>
-        <w:rPr>
-          <w:rFonts w:hint="eastAsia"/>
-        </w:rPr>
-        <w:t>、西属尼德兰。</w:t>
-      </w:r>
-      <w:r>
-        <w:rPr>
-          <w:rFonts w:hint="eastAsia"/>
-        </w:rPr>
-        <w:t>萨伏依公国获得了意大利北部的一些领土以及西西里岛，后来又以西西里岛与奥地利交换了萨丁尼亚，并于</w:t>
-      </w:r>
-      <w:r>
-        <w:rPr>
-          <w:rFonts w:hint="eastAsia"/>
-        </w:rPr>
-        <w:t>1720</w:t>
-      </w:r>
-      <w:r>
-        <w:rPr>
-          <w:rFonts w:hint="eastAsia"/>
-        </w:rPr>
-        <w:t>年成立萨丁尼亚王国，埋下了日后意大利统一的伏笔</w:t>
-      </w:r>
-      <w:r>
-        <w:rPr>
-          <w:rFonts w:hint="eastAsia"/>
-        </w:rPr>
-        <w:t>。</w:t>
-      </w:r>
-    </w:p>
-    <w:p>
-      <w:pPr>
-        <w:pStyle w:val="af1"/>
-        <w:rPr>
-          <w:rFonts w:hint="eastAsia"/>
-        </w:rPr>
       </w:pPr>
       <w:r>
         <w:rPr>
@@ -14408,9 +14823,6 @@
         <w:pStyle w:val="af3"/>
         <w:spacing w:before="78" w:after="78"/>
         <w:jc w:val="right"/>
-        <w:rPr>
-          <w:rFonts w:hint="eastAsia"/>
-        </w:rPr>
       </w:pPr>
       <w:r>
         <w:rPr>
@@ -14431,25 +14843,7 @@
         <w:rPr>
           <w:rFonts w:hint="eastAsia"/>
         </w:rPr>
-        <w:t>《乌得勒支和约》确定了均势原则，使其从实践层面上升到了理论层面。一方面，它</w:t>
-      </w:r>
-      <w:r>
-        <w:rPr>
-          <w:rFonts w:hint="eastAsia"/>
-        </w:rPr>
-        <w:t>催生了国际政治的经典现实主义</w:t>
-      </w:r>
-      <w:r>
-        <w:rPr>
-          <w:rFonts w:hint="eastAsia"/>
-        </w:rPr>
-        <w:t>，产生了</w:t>
-      </w:r>
-      <w:r>
-        <w:rPr>
-          <w:rFonts w:hint="eastAsia"/>
-        </w:rPr>
-        <w:t>直到</w:t>
+        <w:t>《乌得勒支和约》确定了均势原则，使其从实践层面上升到了理论层面。一方面，它催生了国际政治的经典现实主义，产生了直到</w:t>
       </w:r>
       <w:r>
         <w:rPr>
@@ -14461,13 +14855,7 @@
         <w:rPr>
           <w:rFonts w:hint="eastAsia"/>
         </w:rPr>
-        <w:t>世纪</w:t>
-      </w:r>
-      <w:r>
-        <w:rPr>
-          <w:rFonts w:hint="eastAsia"/>
-        </w:rPr>
-        <w:t>的持久的影响；另一方面，政治学家、哲学家也从中获得灵感，如大卫·休谟于</w:t>
+        <w:t>世纪的持久的影响；另一方面，政治学家、哲学家也从中获得灵感，如大卫·休谟于</w:t>
       </w:r>
       <w:r>
         <w:rPr>
@@ -14498,7 +14886,7 @@
       <w:pPr>
         <w:pStyle w:val="ae"/>
       </w:pPr>
-      <w:bookmarkStart w:id="52" w:name="_Toc179801268"/>
+      <w:bookmarkStart w:id="52" w:name="_Toc180404937"/>
       <w:r>
         <w:rPr>
           <w:rFonts w:hint="eastAsia"/>
@@ -14590,9 +14978,6 @@
         <w:pStyle w:val="af3"/>
         <w:spacing w:before="78" w:after="78"/>
         <w:ind w:firstLine="420"/>
-        <w:rPr>
-          <w:rFonts w:hint="eastAsia"/>
-        </w:rPr>
       </w:pPr>
       <w:r>
         <w:rPr>
@@ -14627,21 +15012,12 @@
         <w:pStyle w:val="af3"/>
         <w:spacing w:before="78" w:after="78"/>
         <w:jc w:val="right"/>
-        <w:rPr>
-          <w:rFonts w:hint="eastAsia"/>
-        </w:rPr>
-      </w:pPr>
-      <w:r>
-        <w:rPr>
-          <w:rFonts w:hint="eastAsia"/>
-        </w:rPr>
-        <w:t>——弗朗索瓦·</w:t>
-      </w:r>
-      <w:r>
-        <w:rPr>
-          <w:rFonts w:hint="eastAsia"/>
-        </w:rPr>
-        <w:t>费奈隆《亡灵对话录》</w:t>
+      </w:pPr>
+      <w:r>
+        <w:rPr>
+          <w:rFonts w:hint="eastAsia"/>
+        </w:rPr>
+        <w:t>——弗朗索瓦·费奈隆《亡灵对话录》</w:t>
       </w:r>
     </w:p>
     <w:p>
@@ -14666,7 +15042,7 @@
       <w:pPr>
         <w:pStyle w:val="a9"/>
       </w:pPr>
-      <w:bookmarkStart w:id="53" w:name="_Toc179801269"/>
+      <w:bookmarkStart w:id="53" w:name="_Toc180404938"/>
       <w:r>
         <w:rPr>
           <w:rFonts w:hint="eastAsia"/>
@@ -14692,9 +15068,6 @@
         <w:pStyle w:val="aa"/>
         <w:spacing w:before="78" w:after="78"/>
         <w:jc w:val="center"/>
-        <w:rPr>
-          <w:rFonts w:hint="eastAsia"/>
-        </w:rPr>
       </w:pPr>
       <w:r>
         <w:rPr>
@@ -14702,12 +15075,18 @@
         </w:rPr>
         <w:t>2024.10.14</w:t>
       </w:r>
+      <w:r>
+        <w:rPr>
+          <w:rFonts w:hint="eastAsia"/>
+        </w:rPr>
+        <w:t xml:space="preserve"> / 2024.10.21</w:t>
+      </w:r>
     </w:p>
     <w:p>
       <w:pPr>
         <w:pStyle w:val="ac"/>
       </w:pPr>
-      <w:bookmarkStart w:id="54" w:name="_Toc179801270"/>
+      <w:bookmarkStart w:id="54" w:name="_Toc180404939"/>
       <w:r>
         <w:rPr>
           <w:rFonts w:hint="eastAsia"/>
@@ -14718,7 +15097,7 @@
         <w:rPr>
           <w:rFonts w:hint="eastAsia"/>
         </w:rPr>
-        <w:t>战争的前奏</w:t>
+        <w:t>战争</w:t>
       </w:r>
       <w:bookmarkEnd w:id="54"/>
     </w:p>
@@ -14726,7 +15105,7 @@
       <w:pPr>
         <w:pStyle w:val="ae"/>
       </w:pPr>
-      <w:bookmarkStart w:id="55" w:name="_Toc179801271"/>
+      <w:bookmarkStart w:id="55" w:name="_Toc180404940"/>
       <w:r>
         <w:rPr>
           <w:rFonts w:hint="eastAsia"/>
@@ -14753,7 +15132,21 @@
         <w:rPr>
           <w:rFonts w:hint="eastAsia"/>
         </w:rPr>
-        <w:t>年，神圣罗马帝国皇帝、奥地利大公查理六世去世，他没有儿子，但有三个女儿。在他去世之前，他曾召集各大公进行会议，与他们约定在自己去世后承认其女儿的继承权。在神圣罗马帝国之内，一般来说，奥地利大公将被自动选举为神圣罗马帝国皇帝。但在当时，还存在一个问题：女性是否能成为奥地利大公，又能否被选举为神圣罗马帝国皇帝？</w:t>
+        <w:t>年，神圣罗马帝国皇帝、奥地利大公查理六</w:t>
+      </w:r>
+      <w:proofErr w:type="gramStart"/>
+      <w:r>
+        <w:rPr>
+          <w:rFonts w:hint="eastAsia"/>
+        </w:rPr>
+        <w:t>世</w:t>
+      </w:r>
+      <w:proofErr w:type="gramEnd"/>
+      <w:r>
+        <w:rPr>
+          <w:rFonts w:hint="eastAsia"/>
+        </w:rPr>
+        <w:t>去世，他没有儿子，但有三个女儿。在他去世之前，他曾召集各大公进行会议，与他们约定在自己去世后承认其女儿的继承权。在神圣罗马帝国之内，一般来说，奥地利大公将被自动选举为神圣罗马帝国皇帝。但在当时，还存在一个问题：女性是否能成为奥地利大公，又能否被选举为神圣罗马帝国皇帝？</w:t>
       </w:r>
     </w:p>
     <w:p>
@@ -14768,7 +15161,41 @@
         <w:rPr>
           <w:rFonts w:hint="eastAsia"/>
         </w:rPr>
-        <w:t>查理六世去世后，</w:t>
+        <w:t>查理六</w:t>
+      </w:r>
+      <w:proofErr w:type="gramStart"/>
+      <w:r>
+        <w:rPr>
+          <w:rFonts w:hint="eastAsia"/>
+        </w:rPr>
+        <w:t>世</w:t>
+      </w:r>
+      <w:proofErr w:type="gramEnd"/>
+      <w:r>
+        <w:rPr>
+          <w:rFonts w:hint="eastAsia"/>
+        </w:rPr>
+        <w:t>去世后，</w:t>
+      </w:r>
+      <w:r>
+        <w:rPr>
+          <w:rFonts w:hint="eastAsia"/>
+        </w:rPr>
+        <w:t>查理六</w:t>
+      </w:r>
+      <w:proofErr w:type="gramStart"/>
+      <w:r>
+        <w:rPr>
+          <w:rFonts w:hint="eastAsia"/>
+        </w:rPr>
+        <w:t>世</w:t>
+      </w:r>
+      <w:proofErr w:type="gramEnd"/>
+      <w:r>
+        <w:rPr>
+          <w:rFonts w:hint="eastAsia"/>
+        </w:rPr>
+        <w:t>的长女玛利亚·特蕾西娅成为了奥地利女大公，</w:t>
       </w:r>
       <w:r>
         <w:rPr>
@@ -14780,13 +15207,154 @@
         <w:rPr>
           <w:rFonts w:hint="eastAsia"/>
         </w:rPr>
-        <w:t>短暂地成为了神圣罗马帝国皇帝，即查理七世。后来，查理六世的</w:t>
-      </w:r>
-      <w:r>
-        <w:rPr>
-          <w:rFonts w:hint="eastAsia"/>
-        </w:rPr>
-        <w:t>长女玛利亚·特蕾西娅成为了奥地利女大公，其女婿弗兰茨·斯蒂芬则被选举为神圣罗马帝国皇帝，是为弗朗茨一世。弗朗茨一世精通财政，但在其他方面的统治才能有所欠缺，因此特蕾西娅在幕后掌权。</w:t>
+        <w:t>则与查理六</w:t>
+      </w:r>
+      <w:proofErr w:type="gramStart"/>
+      <w:r>
+        <w:rPr>
+          <w:rFonts w:hint="eastAsia"/>
+        </w:rPr>
+        <w:t>世</w:t>
+      </w:r>
+      <w:proofErr w:type="gramEnd"/>
+      <w:r>
+        <w:rPr>
+          <w:rFonts w:hint="eastAsia"/>
+        </w:rPr>
+        <w:t>的女婿弗兰茨·斯蒂芬展开了神圣罗马帝国皇位的争夺。在随后的奥地利王位继承战争期间，巴伐利亚选帝侯查理</w:t>
+      </w:r>
+      <w:r>
+        <w:rPr>
+          <w:rFonts w:hint="eastAsia"/>
+        </w:rPr>
+        <w:t>短暂地成为了神圣罗马帝国皇帝，即查理七</w:t>
+      </w:r>
+      <w:proofErr w:type="gramStart"/>
+      <w:r>
+        <w:rPr>
+          <w:rFonts w:hint="eastAsia"/>
+        </w:rPr>
+        <w:t>世</w:t>
+      </w:r>
+      <w:proofErr w:type="gramEnd"/>
+      <w:r>
+        <w:rPr>
+          <w:rFonts w:hint="eastAsia"/>
+        </w:rPr>
+        <w:t>（</w:t>
+      </w:r>
+      <w:r>
+        <w:rPr>
+          <w:rFonts w:hint="eastAsia"/>
+        </w:rPr>
+        <w:t>1742~1745</w:t>
+      </w:r>
+      <w:r>
+        <w:rPr>
+          <w:rFonts w:hint="eastAsia"/>
+        </w:rPr>
+        <w:t>年在位）</w:t>
+      </w:r>
+      <w:r>
+        <w:rPr>
+          <w:rFonts w:hint="eastAsia"/>
+        </w:rPr>
+        <w:t>，他是首位来自哈布斯堡家族之外的神圣罗马帝国皇帝</w:t>
+      </w:r>
+      <w:r>
+        <w:rPr>
+          <w:rFonts w:hint="eastAsia"/>
+        </w:rPr>
+        <w:t>。</w:t>
+      </w:r>
+      <w:r>
+        <w:rPr>
+          <w:rFonts w:hint="eastAsia"/>
+        </w:rPr>
+        <w:t>查理七</w:t>
+      </w:r>
+      <w:proofErr w:type="gramStart"/>
+      <w:r>
+        <w:rPr>
+          <w:rFonts w:hint="eastAsia"/>
+        </w:rPr>
+        <w:t>世</w:t>
+      </w:r>
+      <w:proofErr w:type="gramEnd"/>
+      <w:r>
+        <w:rPr>
+          <w:rFonts w:hint="eastAsia"/>
+        </w:rPr>
+        <w:t>去</w:t>
+      </w:r>
+      <w:r>
+        <w:rPr>
+          <w:rFonts w:hint="eastAsia"/>
+        </w:rPr>
+        <w:lastRenderedPageBreak/>
+        <w:t>世后，</w:t>
+      </w:r>
+      <w:r>
+        <w:rPr>
+          <w:rFonts w:hint="eastAsia"/>
+        </w:rPr>
+        <w:t>弗兰茨·斯蒂芬被选举为神圣罗马帝国皇帝，是为</w:t>
+      </w:r>
+      <w:proofErr w:type="gramStart"/>
+      <w:r>
+        <w:rPr>
+          <w:rFonts w:hint="eastAsia"/>
+        </w:rPr>
+        <w:t>弗</w:t>
+      </w:r>
+      <w:proofErr w:type="gramEnd"/>
+      <w:r>
+        <w:rPr>
+          <w:rFonts w:hint="eastAsia"/>
+        </w:rPr>
+        <w:t>朗</w:t>
+      </w:r>
+      <w:proofErr w:type="gramStart"/>
+      <w:r>
+        <w:rPr>
+          <w:rFonts w:hint="eastAsia"/>
+        </w:rPr>
+        <w:t>茨</w:t>
+      </w:r>
+      <w:proofErr w:type="gramEnd"/>
+      <w:r>
+        <w:rPr>
+          <w:rFonts w:hint="eastAsia"/>
+        </w:rPr>
+        <w:t>一世。</w:t>
+      </w:r>
+      <w:proofErr w:type="gramStart"/>
+      <w:r>
+        <w:rPr>
+          <w:rFonts w:hint="eastAsia"/>
+        </w:rPr>
+        <w:t>弗</w:t>
+      </w:r>
+      <w:proofErr w:type="gramEnd"/>
+      <w:r>
+        <w:rPr>
+          <w:rFonts w:hint="eastAsia"/>
+        </w:rPr>
+        <w:t>朗</w:t>
+      </w:r>
+      <w:proofErr w:type="gramStart"/>
+      <w:r>
+        <w:rPr>
+          <w:rFonts w:hint="eastAsia"/>
+        </w:rPr>
+        <w:t>茨</w:t>
+      </w:r>
+      <w:proofErr w:type="gramEnd"/>
+      <w:r>
+        <w:rPr>
+          <w:rFonts w:hint="eastAsia"/>
+        </w:rPr>
+        <w:t>一世精通财政，但在其他方面的统治才能有所欠缺，因此特蕾西娅在幕后掌权。</w:t>
       </w:r>
     </w:p>
     <w:p>
@@ -14795,92 +15363,1438 @@
         <w:spacing w:before="78" w:after="78"/>
       </w:pPr>
       <w:r>
+        <w:tab/>
+      </w:r>
+      <w:r>
+        <w:rPr>
+          <w:rFonts w:hint="eastAsia"/>
+        </w:rPr>
+        <w:t>回到奥地利王位继承战争前夕。</w:t>
+      </w:r>
+      <w:r>
+        <w:rPr>
+          <w:rFonts w:hint="eastAsia"/>
+        </w:rPr>
+        <w:t>当时的奥地利虽然背靠匈牙利，还拥有那不勒斯、西西里等土地，但其一方面存在继承危机的隐患，另一方面财政告急，不利于维持军事作战能力，因此也成为了列强眼中一个肥硕的目标。巴伐利亚、萨克森、</w:t>
+      </w:r>
+      <w:r>
+        <w:rPr>
+          <w:rFonts w:hint="eastAsia"/>
+        </w:rPr>
+        <w:t>勃兰登堡</w:t>
+      </w:r>
+      <w:r>
+        <w:rPr>
+          <w:rFonts w:hint="eastAsia"/>
+        </w:rPr>
+        <w:t>-</w:t>
+      </w:r>
+      <w:r>
+        <w:rPr>
+          <w:rFonts w:hint="eastAsia"/>
+        </w:rPr>
+        <w:t>普鲁士在其周围虎视眈眈</w:t>
+      </w:r>
+      <w:r>
+        <w:rPr>
+          <w:rFonts w:hint="eastAsia"/>
+        </w:rPr>
+        <w:t>，尤其是</w:t>
+      </w:r>
+      <w:r>
+        <w:rPr>
+          <w:rFonts w:hint="eastAsia"/>
+        </w:rPr>
+        <w:t>1740</w:t>
+      </w:r>
+      <w:r>
+        <w:rPr>
+          <w:rFonts w:hint="eastAsia"/>
+        </w:rPr>
+        <w:t>年于普鲁士登基的</w:t>
+      </w:r>
+      <w:r>
+        <w:rPr>
+          <w:rFonts w:hint="eastAsia"/>
+        </w:rPr>
+        <w:t>雄心勃勃的</w:t>
+      </w:r>
+      <w:proofErr w:type="gramStart"/>
+      <w:r>
+        <w:rPr>
+          <w:rFonts w:hint="eastAsia"/>
+        </w:rPr>
+        <w:t>腓</w:t>
+      </w:r>
+      <w:proofErr w:type="gramEnd"/>
+      <w:r>
+        <w:rPr>
+          <w:rFonts w:hint="eastAsia"/>
+        </w:rPr>
+        <w:t>特烈</w:t>
+      </w:r>
+      <w:r>
+        <w:rPr>
+          <w:rFonts w:hint="eastAsia"/>
+        </w:rPr>
+        <w:t>二</w:t>
+      </w:r>
+      <w:proofErr w:type="gramStart"/>
+      <w:r>
+        <w:rPr>
+          <w:rFonts w:hint="eastAsia"/>
+        </w:rPr>
+        <w:t>世</w:t>
+      </w:r>
+      <w:proofErr w:type="gramEnd"/>
+      <w:r>
+        <w:rPr>
+          <w:rFonts w:hint="eastAsia"/>
+        </w:rPr>
+        <w:t>——日后被尊称为</w:t>
+      </w:r>
+      <w:proofErr w:type="gramStart"/>
+      <w:r>
+        <w:rPr>
+          <w:rFonts w:hint="eastAsia"/>
+        </w:rPr>
+        <w:t>腓</w:t>
+      </w:r>
+      <w:proofErr w:type="gramEnd"/>
+      <w:r>
+        <w:rPr>
+          <w:rFonts w:hint="eastAsia"/>
+        </w:rPr>
+        <w:t>特烈</w:t>
+      </w:r>
+      <w:r>
+        <w:rPr>
+          <w:rFonts w:hint="eastAsia"/>
+        </w:rPr>
+        <w:t>大帝</w:t>
+      </w:r>
+      <w:r>
+        <w:rPr>
+          <w:rFonts w:hint="eastAsia"/>
+        </w:rPr>
+        <w:t>——</w:t>
+      </w:r>
+      <w:r>
+        <w:rPr>
+          <w:rFonts w:hint="eastAsia"/>
+        </w:rPr>
+        <w:t>他决定了要对奥地利打出第一枪。</w:t>
+      </w:r>
+    </w:p>
+    <w:p>
+      <w:pPr>
+        <w:pStyle w:val="aa"/>
+        <w:spacing w:before="78" w:after="78"/>
+      </w:pPr>
+      <w:r>
+        <w:tab/>
+      </w:r>
+      <w:r>
+        <w:rPr>
+          <w:rFonts w:hint="eastAsia"/>
+        </w:rPr>
+        <w:t>与西班牙王位继承战争类似，奥地利王位继承战争不是奥地利与一两个国家的战争，而是席卷欧洲各大列强的战争，尤其是普鲁士与俄罗斯在其中发挥了近乎决定性的作用。战争的两方成员如下：一方是法国</w:t>
+      </w:r>
+      <w:r>
+        <w:rPr>
+          <w:rFonts w:hint="eastAsia"/>
+        </w:rPr>
+        <w:t>（基于对抗奥地利）</w:t>
+      </w:r>
+      <w:r>
+        <w:rPr>
+          <w:rFonts w:hint="eastAsia"/>
+        </w:rPr>
+        <w:t>、普鲁士、巴伐利亚</w:t>
+      </w:r>
+      <w:r>
+        <w:rPr>
+          <w:rFonts w:hint="eastAsia"/>
+        </w:rPr>
+        <w:t>（基于争夺神圣罗马帝国皇位继承权）</w:t>
+      </w:r>
+      <w:r>
+        <w:rPr>
+          <w:rFonts w:hint="eastAsia"/>
+        </w:rPr>
+        <w:t>、西班牙</w:t>
+      </w:r>
+      <w:r>
+        <w:rPr>
+          <w:rFonts w:hint="eastAsia"/>
+        </w:rPr>
+        <w:t>（基于与法国同为波旁王室）</w:t>
+      </w:r>
+      <w:r>
+        <w:rPr>
+          <w:rFonts w:hint="eastAsia"/>
+        </w:rPr>
+        <w:t>等国</w:t>
+      </w:r>
+      <w:r>
+        <w:rPr>
+          <w:rFonts w:hint="eastAsia"/>
+        </w:rPr>
+        <w:t>；另一方是奥地利、英国</w:t>
+      </w:r>
+      <w:r>
+        <w:rPr>
+          <w:rFonts w:hint="eastAsia"/>
+        </w:rPr>
+        <w:t>（基于对抗法国</w:t>
+      </w:r>
+      <w:r>
+        <w:rPr>
+          <w:rFonts w:hint="eastAsia"/>
+        </w:rPr>
+        <w:t>、维持均势</w:t>
+      </w:r>
+      <w:r>
+        <w:rPr>
+          <w:rFonts w:hint="eastAsia"/>
+        </w:rPr>
+        <w:t>）</w:t>
+      </w:r>
+      <w:r>
+        <w:rPr>
+          <w:rFonts w:hint="eastAsia"/>
+        </w:rPr>
+        <w:t>、荷兰</w:t>
+      </w:r>
+      <w:r>
+        <w:rPr>
+          <w:rFonts w:hint="eastAsia"/>
+        </w:rPr>
+        <w:t>（</w:t>
+      </w:r>
+      <w:proofErr w:type="gramStart"/>
+      <w:r>
+        <w:rPr>
+          <w:rFonts w:hint="eastAsia"/>
+        </w:rPr>
+        <w:t>基于防止</w:t>
+      </w:r>
+      <w:proofErr w:type="gramEnd"/>
+      <w:r>
+        <w:rPr>
+          <w:rFonts w:hint="eastAsia"/>
+        </w:rPr>
+        <w:t>法国夺取</w:t>
+      </w:r>
+      <w:proofErr w:type="gramStart"/>
+      <w:r>
+        <w:rPr>
+          <w:rFonts w:hint="eastAsia"/>
+        </w:rPr>
+        <w:t>奥属尼</w:t>
+      </w:r>
+      <w:proofErr w:type="gramEnd"/>
+      <w:r>
+        <w:rPr>
+          <w:rFonts w:hint="eastAsia"/>
+        </w:rPr>
+        <w:t>德兰从而威胁自身）</w:t>
+      </w:r>
+      <w:r>
+        <w:rPr>
+          <w:rFonts w:hint="eastAsia"/>
+        </w:rPr>
+        <w:t>、俄罗斯</w:t>
+      </w:r>
+      <w:r>
+        <w:rPr>
+          <w:rFonts w:hint="eastAsia"/>
+        </w:rPr>
+        <w:t>等国</w:t>
+      </w:r>
+      <w:r>
+        <w:rPr>
+          <w:rFonts w:hint="eastAsia"/>
+        </w:rPr>
+        <w:t>。</w:t>
+      </w:r>
+    </w:p>
+    <w:p>
+      <w:pPr>
+        <w:pStyle w:val="ae"/>
+      </w:pPr>
+      <w:bookmarkStart w:id="56" w:name="_Toc180404941"/>
+      <w:r>
+        <w:rPr>
+          <w:rFonts w:hint="eastAsia"/>
+        </w:rPr>
+        <w:t>（二）普鲁士的崛起</w:t>
+      </w:r>
+      <w:bookmarkEnd w:id="56"/>
+    </w:p>
+    <w:p>
+      <w:pPr>
+        <w:pStyle w:val="aa"/>
+        <w:spacing w:before="78" w:after="78"/>
+      </w:pPr>
+      <w:r>
+        <w:tab/>
+      </w:r>
+      <w:r>
+        <w:rPr>
+          <w:rFonts w:hint="eastAsia"/>
+        </w:rPr>
+        <w:t>1618</w:t>
+      </w:r>
+      <w:r>
+        <w:rPr>
+          <w:rFonts w:hint="eastAsia"/>
+        </w:rPr>
+        <w:t>年，勃兰登堡大公继承了普鲁士王位，勃兰登堡与普鲁士在政治上完成了统一。</w:t>
+      </w:r>
+      <w:r>
+        <w:rPr>
+          <w:rFonts w:hint="eastAsia"/>
+        </w:rPr>
+        <w:t>大选帝侯</w:t>
+      </w:r>
+      <w:proofErr w:type="gramStart"/>
+      <w:r>
+        <w:rPr>
+          <w:rFonts w:hint="eastAsia"/>
+        </w:rPr>
+        <w:t>腓</w:t>
+      </w:r>
+      <w:proofErr w:type="gramEnd"/>
+      <w:r>
+        <w:rPr>
+          <w:rFonts w:hint="eastAsia"/>
+        </w:rPr>
+        <w:t>特烈·威廉（</w:t>
+      </w:r>
+      <w:r>
+        <w:rPr>
+          <w:rFonts w:hint="eastAsia"/>
+        </w:rPr>
+        <w:t>1640~1688</w:t>
+      </w:r>
+      <w:r>
+        <w:rPr>
+          <w:rFonts w:hint="eastAsia"/>
+        </w:rPr>
+        <w:t>年在位）为普鲁士奠定了现代化的基础</w:t>
+      </w:r>
+      <w:r>
+        <w:rPr>
+          <w:rFonts w:hint="eastAsia"/>
+        </w:rPr>
+        <w:t>：</w:t>
+      </w:r>
+      <w:r>
+        <w:rPr>
+          <w:rFonts w:hint="eastAsia"/>
+        </w:rPr>
+        <w:t>由于在三十年战争中站在了</w:t>
+      </w:r>
+      <w:proofErr w:type="gramStart"/>
+      <w:r>
+        <w:rPr>
+          <w:rFonts w:hint="eastAsia"/>
+        </w:rPr>
+        <w:t>反帝国</w:t>
+      </w:r>
+      <w:proofErr w:type="gramEnd"/>
+      <w:r>
+        <w:rPr>
+          <w:rFonts w:hint="eastAsia"/>
+        </w:rPr>
+        <w:t>同盟一方，</w:t>
+      </w:r>
+      <w:r>
+        <w:rPr>
+          <w:rFonts w:hint="eastAsia"/>
+        </w:rPr>
+        <w:t>《威斯特伐利亚和约》给予了勃兰登堡以波美拉尼亚</w:t>
+      </w:r>
+      <w:r>
+        <w:rPr>
+          <w:rFonts w:hint="eastAsia"/>
+        </w:rPr>
+        <w:t>；</w:t>
+      </w:r>
+      <w:r>
+        <w:rPr>
+          <w:rFonts w:hint="eastAsia"/>
+        </w:rPr>
+        <w:t>在</w:t>
+      </w:r>
+      <w:r>
+        <w:rPr>
+          <w:rFonts w:hint="eastAsia"/>
+        </w:rPr>
+        <w:t>第二次北方战争</w:t>
+      </w:r>
+      <w:r>
+        <w:rPr>
+          <w:rFonts w:hint="eastAsia"/>
+        </w:rPr>
+        <w:t>中，</w:t>
+      </w:r>
+      <w:r>
+        <w:rPr>
+          <w:rFonts w:hint="eastAsia"/>
+        </w:rPr>
+        <w:t>普鲁士一开始站在瑞典一方，而</w:t>
+      </w:r>
+      <w:r>
+        <w:rPr>
+          <w:rFonts w:hint="eastAsia"/>
+        </w:rPr>
+        <w:t>为了争取普鲁士的支持，波兰给予了普鲁士以一定的自治权，普鲁士</w:t>
+      </w:r>
+      <w:r>
+        <w:rPr>
+          <w:rFonts w:hint="eastAsia"/>
+        </w:rPr>
+        <w:t>转而站在波兰一方，但</w:t>
+      </w:r>
+      <w:r>
+        <w:rPr>
+          <w:rFonts w:hint="eastAsia"/>
+        </w:rPr>
+        <w:t>不再向波兰效忠。</w:t>
+      </w:r>
+    </w:p>
+    <w:p>
+      <w:pPr>
+        <w:pStyle w:val="aa"/>
+        <w:spacing w:before="78" w:after="78"/>
+        <w:ind w:firstLine="420"/>
+      </w:pPr>
+      <w:r>
+        <w:rPr>
+          <w:rFonts w:hint="eastAsia"/>
+        </w:rPr>
+        <w:t>1688</w:t>
+      </w:r>
+      <w:r>
+        <w:rPr>
+          <w:rFonts w:hint="eastAsia"/>
+        </w:rPr>
+        <w:t>年，</w:t>
+      </w:r>
+      <w:proofErr w:type="gramStart"/>
+      <w:r>
+        <w:rPr>
+          <w:rFonts w:hint="eastAsia"/>
+        </w:rPr>
+        <w:t>腓</w:t>
+      </w:r>
+      <w:proofErr w:type="gramEnd"/>
+      <w:r>
+        <w:rPr>
+          <w:rFonts w:hint="eastAsia"/>
+        </w:rPr>
+        <w:t>特烈</w:t>
+      </w:r>
+      <w:r>
+        <w:rPr>
+          <w:rFonts w:hint="eastAsia"/>
+        </w:rPr>
+        <w:t>·威廉</w:t>
+      </w:r>
+      <w:r>
+        <w:rPr>
+          <w:rFonts w:hint="eastAsia"/>
+        </w:rPr>
+        <w:t>去世，</w:t>
+      </w:r>
+      <w:proofErr w:type="gramStart"/>
+      <w:r>
+        <w:rPr>
+          <w:rFonts w:hint="eastAsia"/>
+        </w:rPr>
+        <w:t>腓</w:t>
+      </w:r>
+      <w:proofErr w:type="gramEnd"/>
+      <w:r>
+        <w:rPr>
+          <w:rFonts w:hint="eastAsia"/>
+        </w:rPr>
+        <w:t>特烈一世（</w:t>
+      </w:r>
+      <w:r>
+        <w:rPr>
+          <w:rFonts w:hint="eastAsia"/>
+        </w:rPr>
+        <w:t>1688~1713</w:t>
+      </w:r>
+      <w:r>
+        <w:rPr>
+          <w:rFonts w:hint="eastAsia"/>
+        </w:rPr>
+        <w:t>年在位）即位</w:t>
+      </w:r>
+      <w:r>
+        <w:rPr>
+          <w:rFonts w:hint="eastAsia"/>
+        </w:rPr>
+        <w:t>，其在</w:t>
+      </w:r>
+      <w:proofErr w:type="gramStart"/>
+      <w:r>
+        <w:rPr>
+          <w:rFonts w:hint="eastAsia"/>
+        </w:rPr>
+        <w:t>任期间斥巨资</w:t>
+      </w:r>
+      <w:proofErr w:type="gramEnd"/>
+      <w:r>
+        <w:rPr>
+          <w:rFonts w:hint="eastAsia"/>
+        </w:rPr>
+        <w:t>提升了普鲁士的实力</w:t>
+      </w:r>
+      <w:r>
+        <w:rPr>
+          <w:rFonts w:hint="eastAsia"/>
+        </w:rPr>
+        <w:t>。</w:t>
+      </w:r>
+      <w:r>
+        <w:rPr>
+          <w:rFonts w:hint="eastAsia"/>
+        </w:rPr>
+        <w:t>1701</w:t>
+      </w:r>
+      <w:r>
+        <w:rPr>
+          <w:rFonts w:hint="eastAsia"/>
+        </w:rPr>
+        <w:t>年，在西班牙王位继承战争前夕，神圣罗马帝国为获取普鲁士</w:t>
+      </w:r>
+      <w:r>
+        <w:rPr>
+          <w:rFonts w:hint="eastAsia"/>
+        </w:rPr>
+        <w:t>-</w:t>
+      </w:r>
+      <w:r>
+        <w:rPr>
+          <w:rFonts w:hint="eastAsia"/>
+        </w:rPr>
+        <w:t>勃兰登堡的支持，将普鲁士公国升为普鲁士王国。</w:t>
+      </w:r>
+    </w:p>
+    <w:p>
+      <w:pPr>
+        <w:pStyle w:val="aa"/>
+        <w:spacing w:before="78" w:after="78"/>
+        <w:ind w:firstLine="420"/>
+      </w:pPr>
+      <w:r>
+        <w:rPr>
+          <w:rFonts w:hint="eastAsia"/>
+        </w:rPr>
+        <w:t>1713</w:t>
+      </w:r>
+      <w:r>
+        <w:rPr>
+          <w:rFonts w:hint="eastAsia"/>
+        </w:rPr>
+        <w:t>年，</w:t>
+      </w:r>
+      <w:proofErr w:type="gramStart"/>
+      <w:r>
+        <w:rPr>
+          <w:rFonts w:hint="eastAsia"/>
+        </w:rPr>
+        <w:t>腓</w:t>
+      </w:r>
+      <w:proofErr w:type="gramEnd"/>
+      <w:r>
+        <w:rPr>
+          <w:rFonts w:hint="eastAsia"/>
+        </w:rPr>
+        <w:t>特烈一世去世，</w:t>
+      </w:r>
+      <w:proofErr w:type="gramStart"/>
+      <w:r>
+        <w:rPr>
+          <w:rFonts w:hint="eastAsia"/>
+        </w:rPr>
+        <w:t>腓</w:t>
+      </w:r>
+      <w:proofErr w:type="gramEnd"/>
+      <w:r>
+        <w:rPr>
+          <w:rFonts w:hint="eastAsia"/>
+        </w:rPr>
+        <w:t>特烈·威廉一世（</w:t>
+      </w:r>
+      <w:r>
+        <w:rPr>
+          <w:rFonts w:hint="eastAsia"/>
+        </w:rPr>
+        <w:t>1713~1740</w:t>
+      </w:r>
+      <w:r>
+        <w:rPr>
+          <w:rFonts w:hint="eastAsia"/>
+        </w:rPr>
+        <w:t>年在位）即位，他被称为“士兵国王”，其在任期</w:t>
+      </w:r>
+      <w:proofErr w:type="gramStart"/>
+      <w:r>
+        <w:rPr>
+          <w:rFonts w:hint="eastAsia"/>
+        </w:rPr>
+        <w:t>间改革</w:t>
+      </w:r>
+      <w:proofErr w:type="gramEnd"/>
+      <w:r>
+        <w:rPr>
+          <w:rFonts w:hint="eastAsia"/>
+        </w:rPr>
+        <w:t>军事，引入大量先进军事装备，使普鲁士</w:t>
+      </w:r>
+      <w:r>
+        <w:rPr>
+          <w:rFonts w:hint="eastAsia"/>
+        </w:rPr>
+        <w:t>军队</w:t>
+      </w:r>
+      <w:r>
+        <w:rPr>
+          <w:rFonts w:hint="eastAsia"/>
+        </w:rPr>
+        <w:t>成为了欧陆的一支重要的军事力量。</w:t>
+      </w:r>
+    </w:p>
+    <w:p>
+      <w:pPr>
+        <w:pStyle w:val="aa"/>
+        <w:spacing w:before="78" w:after="78"/>
+        <w:ind w:firstLine="420"/>
+      </w:pPr>
+      <w:r>
+        <w:rPr>
+          <w:rFonts w:hint="eastAsia"/>
+        </w:rPr>
+        <w:t>1740</w:t>
+      </w:r>
+      <w:r>
+        <w:rPr>
+          <w:rFonts w:hint="eastAsia"/>
+        </w:rPr>
+        <w:t>年，</w:t>
+      </w:r>
+      <w:proofErr w:type="gramStart"/>
+      <w:r>
+        <w:rPr>
+          <w:rFonts w:hint="eastAsia"/>
+        </w:rPr>
+        <w:t>腓</w:t>
+      </w:r>
+      <w:proofErr w:type="gramEnd"/>
+      <w:r>
+        <w:rPr>
+          <w:rFonts w:hint="eastAsia"/>
+        </w:rPr>
+        <w:t>特烈·威廉一世去世，</w:t>
+      </w:r>
+      <w:proofErr w:type="gramStart"/>
+      <w:r>
+        <w:rPr>
+          <w:rFonts w:hint="eastAsia"/>
+        </w:rPr>
+        <w:t>腓</w:t>
+      </w:r>
+      <w:proofErr w:type="gramEnd"/>
+      <w:r>
+        <w:rPr>
+          <w:rFonts w:hint="eastAsia"/>
+        </w:rPr>
+        <w:t>特烈二</w:t>
+      </w:r>
+      <w:proofErr w:type="gramStart"/>
+      <w:r>
+        <w:rPr>
+          <w:rFonts w:hint="eastAsia"/>
+        </w:rPr>
+        <w:t>世</w:t>
+      </w:r>
+      <w:proofErr w:type="gramEnd"/>
+      <w:r>
+        <w:rPr>
+          <w:rFonts w:hint="eastAsia"/>
+        </w:rPr>
+        <w:t>（</w:t>
+      </w:r>
+      <w:r>
+        <w:rPr>
+          <w:rFonts w:hint="eastAsia"/>
+        </w:rPr>
+        <w:t>1740~1786</w:t>
+      </w:r>
+      <w:r>
+        <w:rPr>
+          <w:rFonts w:hint="eastAsia"/>
+        </w:rPr>
+        <w:t>年在位）即位，他也被后世称为</w:t>
+      </w:r>
+      <w:proofErr w:type="gramStart"/>
+      <w:r>
+        <w:rPr>
+          <w:rFonts w:hint="eastAsia"/>
+        </w:rPr>
+        <w:t>腓</w:t>
+      </w:r>
+      <w:proofErr w:type="gramEnd"/>
+      <w:r>
+        <w:rPr>
+          <w:rFonts w:hint="eastAsia"/>
+        </w:rPr>
+        <w:t>特烈大帝。</w:t>
+      </w:r>
+      <w:r>
+        <w:rPr>
+          <w:rFonts w:hint="eastAsia"/>
+        </w:rPr>
+        <w:t>他在政治、军事、经济、文化等方面均有较高的造诣</w:t>
+      </w:r>
+      <w:r>
+        <w:rPr>
+          <w:rFonts w:hint="eastAsia"/>
+        </w:rPr>
+        <w:t>。</w:t>
+      </w:r>
+      <w:proofErr w:type="gramStart"/>
+      <w:r>
+        <w:rPr>
+          <w:rFonts w:hint="eastAsia"/>
+        </w:rPr>
+        <w:t>腓</w:t>
+      </w:r>
+      <w:proofErr w:type="gramEnd"/>
+      <w:r>
+        <w:rPr>
+          <w:rFonts w:hint="eastAsia"/>
+        </w:rPr>
+        <w:t>特烈二</w:t>
+      </w:r>
+      <w:proofErr w:type="gramStart"/>
+      <w:r>
+        <w:rPr>
+          <w:rFonts w:hint="eastAsia"/>
+        </w:rPr>
+        <w:t>世</w:t>
+      </w:r>
+      <w:proofErr w:type="gramEnd"/>
+      <w:r>
+        <w:rPr>
+          <w:rFonts w:hint="eastAsia"/>
+        </w:rPr>
+        <w:t>关注到了</w:t>
+      </w:r>
+      <w:r>
+        <w:rPr>
+          <w:rFonts w:hint="eastAsia"/>
+        </w:rPr>
+        <w:t>奥地利</w:t>
+      </w:r>
+      <w:r>
+        <w:rPr>
+          <w:rFonts w:hint="eastAsia"/>
+        </w:rPr>
+        <w:t>的西里西亚地区——此地农业、纺织业发达，地处欧洲中部战略要道，战略意义很大</w:t>
+      </w:r>
+      <w:r>
+        <w:rPr>
+          <w:rFonts w:hint="eastAsia"/>
+        </w:rPr>
+        <w:t>。</w:t>
+      </w:r>
+      <w:r>
+        <w:rPr>
+          <w:rFonts w:hint="eastAsia"/>
+        </w:rPr>
+        <w:t>因此，他决定在西里西亚向奥地利打出第一枪。</w:t>
+      </w:r>
+    </w:p>
+    <w:p>
+      <w:pPr>
+        <w:pStyle w:val="aa"/>
+        <w:spacing w:before="78" w:after="78"/>
+        <w:ind w:firstLine="420"/>
+      </w:pPr>
+      <w:r>
+        <w:rPr>
+          <w:rFonts w:hint="eastAsia"/>
+        </w:rPr>
+        <w:t>总之，</w:t>
+      </w:r>
+      <w:r>
+        <w:rPr>
+          <w:rFonts w:hint="eastAsia"/>
+        </w:rPr>
+        <w:t>经过几代君主的努力，普鲁士迅速从一个小国崛起为了欧陆的列强之一。</w:t>
+      </w:r>
+    </w:p>
+    <w:p>
+      <w:pPr>
+        <w:pStyle w:val="ae"/>
+      </w:pPr>
+      <w:bookmarkStart w:id="57" w:name="_Toc180404942"/>
+      <w:r>
+        <w:rPr>
+          <w:rFonts w:hint="eastAsia"/>
+        </w:rPr>
+        <w:t>（三）俄罗斯的崛起</w:t>
+      </w:r>
+      <w:bookmarkEnd w:id="57"/>
+    </w:p>
+    <w:p>
+      <w:pPr>
+        <w:pStyle w:val="af1"/>
+      </w:pPr>
+      <w:r>
+        <w:rPr>
+          <w:rFonts w:hint="eastAsia"/>
+        </w:rPr>
+        <w:t xml:space="preserve">1. </w:t>
+      </w:r>
+      <w:r>
+        <w:rPr>
+          <w:rFonts w:hint="eastAsia"/>
+        </w:rPr>
+        <w:t>从莫斯科大公国到沙皇俄国</w:t>
+      </w:r>
+    </w:p>
+    <w:p>
+      <w:pPr>
+        <w:pStyle w:val="aa"/>
+        <w:spacing w:before="78" w:after="78"/>
+      </w:pPr>
+      <w:r>
+        <w:tab/>
+      </w:r>
+      <w:r>
+        <w:rPr>
+          <w:rFonts w:hint="eastAsia"/>
+        </w:rPr>
+        <w:t>13</w:t>
+      </w:r>
+      <w:r>
+        <w:rPr>
+          <w:rFonts w:hint="eastAsia"/>
+        </w:rPr>
+        <w:t>世纪，蒙古西征罗斯地区，使当地的诸多公国臣服于蒙古之下。后来，罗斯地区被分封为金帐汗国。</w:t>
+      </w:r>
+      <w:r>
+        <w:rPr>
+          <w:rFonts w:hint="eastAsia"/>
+        </w:rPr>
+        <w:t>14</w:t>
+      </w:r>
+      <w:r>
+        <w:rPr>
+          <w:rFonts w:hint="eastAsia"/>
+        </w:rPr>
+        <w:t>世纪末期，帖木儿帝国征战金帐汗国，使其四分五裂。</w:t>
+      </w:r>
+      <w:r>
+        <w:rPr>
+          <w:rFonts w:hint="eastAsia"/>
+        </w:rPr>
+        <w:t>1480</w:t>
+      </w:r>
+      <w:r>
+        <w:rPr>
+          <w:rFonts w:hint="eastAsia"/>
+        </w:rPr>
+        <w:t>年，在莫斯科大公伊凡三</w:t>
+      </w:r>
+      <w:proofErr w:type="gramStart"/>
+      <w:r>
+        <w:rPr>
+          <w:rFonts w:hint="eastAsia"/>
+        </w:rPr>
+        <w:t>世</w:t>
+      </w:r>
+      <w:proofErr w:type="gramEnd"/>
+      <w:r>
+        <w:rPr>
+          <w:rFonts w:hint="eastAsia"/>
+        </w:rPr>
+        <w:t>（</w:t>
+      </w:r>
+      <w:r>
+        <w:rPr>
+          <w:rFonts w:hint="eastAsia"/>
+        </w:rPr>
+        <w:t>1462~1505</w:t>
+      </w:r>
+      <w:r>
+        <w:rPr>
+          <w:rFonts w:hint="eastAsia"/>
+        </w:rPr>
+        <w:t>年在位）的带领下，莫斯科大公国彻底击败了金帐汗国，俄罗斯宣告独立，伊凡三</w:t>
+      </w:r>
+      <w:proofErr w:type="gramStart"/>
+      <w:r>
+        <w:rPr>
+          <w:rFonts w:hint="eastAsia"/>
+        </w:rPr>
+        <w:t>世</w:t>
+      </w:r>
+      <w:proofErr w:type="gramEnd"/>
+      <w:r>
+        <w:rPr>
+          <w:rFonts w:hint="eastAsia"/>
+        </w:rPr>
+        <w:t>成为了俄罗斯实际上的统治者。</w:t>
+      </w:r>
+    </w:p>
+    <w:p>
+      <w:pPr>
+        <w:pStyle w:val="aa"/>
+        <w:spacing w:before="78" w:after="78"/>
+      </w:pPr>
+      <w:r>
+        <w:tab/>
+      </w:r>
+      <w:r>
+        <w:rPr>
+          <w:rFonts w:hint="eastAsia"/>
+        </w:rPr>
+        <w:t>1453</w:t>
+      </w:r>
+      <w:r>
+        <w:rPr>
+          <w:rFonts w:hint="eastAsia"/>
+        </w:rPr>
+        <w:t>年，东罗马帝国灭亡，东罗马帝国最后的继承人</w:t>
+      </w:r>
+      <w:r>
+        <w:rPr>
+          <w:rFonts w:hint="eastAsia"/>
+        </w:rPr>
+        <w:t>是君士坦丁十一世的侄女</w:t>
+      </w:r>
+      <w:r>
+        <w:rPr>
+          <w:rFonts w:hint="eastAsia"/>
+        </w:rPr>
+        <w:t>索菲娅·帕列奥罗格</w:t>
+      </w:r>
+      <w:r>
+        <w:rPr>
+          <w:rFonts w:hint="eastAsia"/>
+        </w:rPr>
+        <w:t>公主，她</w:t>
+      </w:r>
+      <w:r>
+        <w:rPr>
+          <w:rFonts w:hint="eastAsia"/>
+        </w:rPr>
+        <w:t>流亡罗马教廷。罗马教廷企图借机重新统一天主教与东正教，于是操纵</w:t>
+      </w:r>
+      <w:r>
+        <w:rPr>
+          <w:rFonts w:hint="eastAsia"/>
+        </w:rPr>
+        <w:t>她</w:t>
+      </w:r>
+      <w:r>
+        <w:rPr>
+          <w:rFonts w:hint="eastAsia"/>
+        </w:rPr>
+        <w:t>远嫁莫斯科大公国。然而，罗马教廷的计划并未成功，获得了东罗马帝国正统的莫斯</w:t>
+      </w:r>
+      <w:r>
+        <w:rPr>
+          <w:rFonts w:hint="eastAsia"/>
+        </w:rPr>
         <w:lastRenderedPageBreak/>
+        <w:t>科大公国反而同样继承了东正教的正统，也继承了罗马之名</w:t>
+      </w:r>
+      <w:r>
+        <w:rPr>
+          <w:rFonts w:hint="eastAsia"/>
+        </w:rPr>
+        <w:t>，即“第三罗马”</w:t>
+      </w:r>
+      <w:r>
+        <w:rPr>
+          <w:rFonts w:hint="eastAsia"/>
+        </w:rPr>
+        <w:t>。</w:t>
+      </w:r>
+      <w:r>
+        <w:rPr>
+          <w:rFonts w:hint="eastAsia"/>
+        </w:rPr>
+        <w:t>总之，伊凡三</w:t>
+      </w:r>
+      <w:proofErr w:type="gramStart"/>
+      <w:r>
+        <w:rPr>
+          <w:rFonts w:hint="eastAsia"/>
+        </w:rPr>
+        <w:t>世</w:t>
+      </w:r>
+      <w:proofErr w:type="gramEnd"/>
+      <w:r>
+        <w:rPr>
+          <w:rFonts w:hint="eastAsia"/>
+        </w:rPr>
+        <w:t>在位期间，为日后沙皇俄国的建立奠定了基础。</w:t>
+      </w:r>
+    </w:p>
+    <w:p>
+      <w:pPr>
+        <w:pStyle w:val="aa"/>
+        <w:spacing w:before="78" w:after="78"/>
+      </w:pPr>
+      <w:r>
         <w:tab/>
       </w:r>
       <w:r>
         <w:rPr>
           <w:rFonts w:hint="eastAsia"/>
         </w:rPr>
-        <w:t>当时的奥地利虽然背靠匈牙利，还拥有那不勒斯、西西里等土地，但其一方面存在继承危机的隐患，另一方面财政告急，不利于维持军事作战能力，因此也成为了列强眼中一个肥硕的目标。巴伐利亚、萨克森、</w:t>
-      </w:r>
-      <w:r>
-        <w:rPr>
-          <w:rFonts w:hint="eastAsia"/>
-        </w:rPr>
-        <w:t>勃兰登堡</w:t>
-      </w:r>
-      <w:r>
-        <w:rPr>
-          <w:rFonts w:hint="eastAsia"/>
-        </w:rPr>
-        <w:t>-</w:t>
-      </w:r>
-      <w:r>
-        <w:rPr>
-          <w:rFonts w:hint="eastAsia"/>
-        </w:rPr>
-        <w:t>普鲁士在其周围虎视眈眈</w:t>
-      </w:r>
-      <w:r>
-        <w:rPr>
-          <w:rFonts w:hint="eastAsia"/>
-        </w:rPr>
-        <w:t>，尤其是</w:t>
-      </w:r>
-      <w:r>
-        <w:rPr>
-          <w:rFonts w:hint="eastAsia"/>
-        </w:rPr>
-        <w:t>1740</w:t>
-      </w:r>
-      <w:r>
-        <w:rPr>
-          <w:rFonts w:hint="eastAsia"/>
-        </w:rPr>
-        <w:t>年于普鲁士登基的</w:t>
-      </w:r>
-      <w:r>
-        <w:rPr>
-          <w:rFonts w:hint="eastAsia"/>
-        </w:rPr>
-        <w:t>雄心勃勃的</w:t>
-      </w:r>
-      <w:r>
-        <w:rPr>
-          <w:rFonts w:hint="eastAsia"/>
-        </w:rPr>
-        <w:t>腓特烈</w:t>
-      </w:r>
-      <w:r>
-        <w:rPr>
-          <w:rFonts w:hint="eastAsia"/>
-        </w:rPr>
-        <w:t>二世——日后被尊称为腓特烈</w:t>
-      </w:r>
-      <w:r>
-        <w:rPr>
-          <w:rFonts w:hint="eastAsia"/>
-        </w:rPr>
-        <w:t>大帝</w:t>
-      </w:r>
-      <w:r>
-        <w:rPr>
-          <w:rFonts w:hint="eastAsia"/>
-        </w:rPr>
-        <w:t>——</w:t>
-      </w:r>
-      <w:r>
-        <w:rPr>
-          <w:rFonts w:hint="eastAsia"/>
-        </w:rPr>
-        <w:t>他决定了要对奥地利打出第一枪。</w:t>
+        <w:t>1533</w:t>
+      </w:r>
+      <w:r>
+        <w:rPr>
+          <w:rFonts w:hint="eastAsia"/>
+        </w:rPr>
+        <w:t>年，伊凡四</w:t>
+      </w:r>
+      <w:proofErr w:type="gramStart"/>
+      <w:r>
+        <w:rPr>
+          <w:rFonts w:hint="eastAsia"/>
+        </w:rPr>
+        <w:t>世</w:t>
+      </w:r>
+      <w:proofErr w:type="gramEnd"/>
+      <w:r>
+        <w:rPr>
+          <w:rFonts w:hint="eastAsia"/>
+        </w:rPr>
+        <w:t>即位，他被称为伊凡雷帝。</w:t>
+      </w:r>
+      <w:r>
+        <w:rPr>
+          <w:rFonts w:hint="eastAsia"/>
+        </w:rPr>
+        <w:t>1547</w:t>
+      </w:r>
+      <w:r>
+        <w:rPr>
+          <w:rFonts w:hint="eastAsia"/>
+        </w:rPr>
+        <w:t>年，伊凡四</w:t>
+      </w:r>
+      <w:proofErr w:type="gramStart"/>
+      <w:r>
+        <w:rPr>
+          <w:rFonts w:hint="eastAsia"/>
+        </w:rPr>
+        <w:t>世</w:t>
+      </w:r>
+      <w:proofErr w:type="gramEnd"/>
+      <w:r>
+        <w:rPr>
+          <w:rFonts w:hint="eastAsia"/>
+        </w:rPr>
+        <w:t>建立沙皇俄国，他为自己授予了“凯撒”的头衔，也即沙皇。</w:t>
+      </w:r>
+      <w:r>
+        <w:rPr>
+          <w:rFonts w:hint="eastAsia"/>
+        </w:rPr>
+        <w:t>自</w:t>
+      </w:r>
+      <w:r>
+        <w:rPr>
+          <w:rFonts w:hint="eastAsia"/>
+        </w:rPr>
+        <w:t>1500</w:t>
+      </w:r>
+      <w:r>
+        <w:rPr>
+          <w:rFonts w:hint="eastAsia"/>
+        </w:rPr>
+        <w:t>年至</w:t>
+      </w:r>
+      <w:r>
+        <w:rPr>
+          <w:rFonts w:hint="eastAsia"/>
+        </w:rPr>
+        <w:t>1700</w:t>
+      </w:r>
+      <w:r>
+        <w:rPr>
+          <w:rFonts w:hint="eastAsia"/>
+        </w:rPr>
+        <w:t>年，</w:t>
+      </w:r>
+      <w:r>
+        <w:rPr>
+          <w:rFonts w:hint="eastAsia"/>
+        </w:rPr>
+        <w:t>沙皇俄国</w:t>
+      </w:r>
+      <w:r>
+        <w:rPr>
+          <w:rFonts w:hint="eastAsia"/>
+        </w:rPr>
+        <w:t>迅速扩张，其领土从东欧向亚洲延伸，直至太平洋沿岸。</w:t>
+      </w:r>
+    </w:p>
+    <w:p>
+      <w:pPr>
+        <w:pStyle w:val="af1"/>
+      </w:pPr>
+      <w:r>
+        <w:rPr>
+          <w:rFonts w:hint="eastAsia"/>
+        </w:rPr>
+        <w:t xml:space="preserve">2. </w:t>
+      </w:r>
+      <w:r>
+        <w:rPr>
+          <w:rFonts w:hint="eastAsia"/>
+        </w:rPr>
+        <w:t>从沙皇俄国到俄罗斯帝国</w:t>
       </w:r>
     </w:p>
     <w:p>
       <w:pPr>
         <w:pStyle w:val="aa"/>
         <w:spacing w:before="78" w:after="78"/>
+        <w:ind w:firstLine="420"/>
+      </w:pPr>
+      <w:r>
+        <w:rPr>
+          <w:rFonts w:hint="eastAsia"/>
+        </w:rPr>
+        <w:t>1682</w:t>
+      </w:r>
+      <w:r>
+        <w:rPr>
+          <w:rFonts w:hint="eastAsia"/>
+        </w:rPr>
+        <w:t>年，彼得一世</w:t>
+      </w:r>
+      <w:r>
+        <w:rPr>
+          <w:rFonts w:hint="eastAsia"/>
+        </w:rPr>
+        <w:t>（彼得大帝）（</w:t>
+      </w:r>
+      <w:r>
+        <w:rPr>
+          <w:rFonts w:hint="eastAsia"/>
+        </w:rPr>
+        <w:t>1682~1725</w:t>
+      </w:r>
+      <w:r>
+        <w:rPr>
+          <w:rFonts w:hint="eastAsia"/>
+        </w:rPr>
+        <w:t>年在位）</w:t>
+      </w:r>
+      <w:r>
+        <w:rPr>
+          <w:rFonts w:hint="eastAsia"/>
+        </w:rPr>
+        <w:t>即位。</w:t>
+      </w:r>
+      <w:r>
+        <w:rPr>
+          <w:rFonts w:hint="eastAsia"/>
+        </w:rPr>
+        <w:t>他获得实权之后，希望励精图治、开展改革，主张全盘西化。自</w:t>
+      </w:r>
+      <w:r>
+        <w:rPr>
+          <w:rFonts w:hint="eastAsia"/>
+        </w:rPr>
+        <w:t>1697</w:t>
+      </w:r>
+      <w:r>
+        <w:rPr>
+          <w:rFonts w:hint="eastAsia"/>
+        </w:rPr>
+        <w:t>年至</w:t>
+      </w:r>
+      <w:r>
+        <w:rPr>
+          <w:rFonts w:hint="eastAsia"/>
+        </w:rPr>
+        <w:t>1698</w:t>
+      </w:r>
+      <w:r>
+        <w:rPr>
+          <w:rFonts w:hint="eastAsia"/>
+        </w:rPr>
+        <w:t>年，他展开了外交之旅，游历了欧洲诸国，吸收了诸多技术人才；这场外交之旅的目的还在于寻找对抗奥斯</w:t>
+      </w:r>
+      <w:proofErr w:type="gramStart"/>
+      <w:r>
+        <w:rPr>
+          <w:rFonts w:hint="eastAsia"/>
+        </w:rPr>
+        <w:t>曼</w:t>
+      </w:r>
+      <w:proofErr w:type="gramEnd"/>
+      <w:r>
+        <w:rPr>
+          <w:rFonts w:hint="eastAsia"/>
+        </w:rPr>
+        <w:t>土耳其的盟友，以通过土耳其获得南部入海口；然而，由于当时维也纳之</w:t>
+      </w:r>
+      <w:proofErr w:type="gramStart"/>
+      <w:r>
+        <w:rPr>
+          <w:rFonts w:hint="eastAsia"/>
+        </w:rPr>
+        <w:t>围已经</w:t>
+      </w:r>
+      <w:proofErr w:type="gramEnd"/>
+      <w:r>
+        <w:rPr>
+          <w:rFonts w:hint="eastAsia"/>
+        </w:rPr>
+        <w:t>结束，且法国更显威胁，所以这一目的并未达成。</w:t>
+      </w:r>
+    </w:p>
+    <w:p>
+      <w:pPr>
+        <w:pStyle w:val="aa"/>
+        <w:spacing w:before="78" w:after="78"/>
+        <w:ind w:firstLine="420"/>
+      </w:pPr>
+      <w:r>
+        <w:rPr>
+          <w:rFonts w:hint="eastAsia"/>
+        </w:rPr>
+        <w:t>1700</w:t>
+      </w:r>
+      <w:r>
+        <w:rPr>
+          <w:rFonts w:hint="eastAsia"/>
+        </w:rPr>
+        <w:t>年，</w:t>
+      </w:r>
+      <w:r>
+        <w:rPr>
+          <w:rFonts w:hint="eastAsia"/>
+        </w:rPr>
+        <w:t>俄罗斯为夺取波罗的海入海口，向瑞典宣战，北方大战爆发。</w:t>
+      </w:r>
+      <w:r>
+        <w:rPr>
+          <w:rFonts w:hint="eastAsia"/>
+        </w:rPr>
+        <w:t>1703</w:t>
+      </w:r>
+      <w:r>
+        <w:rPr>
+          <w:rFonts w:hint="eastAsia"/>
+        </w:rPr>
+        <w:t>年，沙皇俄国攻克英格里亚，彼得一世下令在此建立一座城市，即日后的圣彼得堡。</w:t>
+      </w:r>
+      <w:r>
+        <w:rPr>
+          <w:rFonts w:hint="eastAsia"/>
+        </w:rPr>
+        <w:t>1718</w:t>
+      </w:r>
+      <w:r>
+        <w:rPr>
+          <w:rFonts w:hint="eastAsia"/>
+        </w:rPr>
+        <w:t>年，瑞典国王卡尔十二</w:t>
+      </w:r>
+      <w:proofErr w:type="gramStart"/>
+      <w:r>
+        <w:rPr>
+          <w:rFonts w:hint="eastAsia"/>
+        </w:rPr>
+        <w:t>世</w:t>
+      </w:r>
+      <w:proofErr w:type="gramEnd"/>
+      <w:r>
+        <w:rPr>
+          <w:rFonts w:hint="eastAsia"/>
+        </w:rPr>
+        <w:t>为稳定后方而进攻挪威，期间阵亡，随后瑞典兵败如山倒。</w:t>
+      </w:r>
+      <w:r>
+        <w:rPr>
+          <w:rFonts w:hint="eastAsia"/>
+        </w:rPr>
+        <w:t>1719</w:t>
+      </w:r>
+      <w:r>
+        <w:rPr>
+          <w:rFonts w:hint="eastAsia"/>
+        </w:rPr>
+        <w:t>至</w:t>
+      </w:r>
+      <w:r>
+        <w:rPr>
+          <w:rFonts w:hint="eastAsia"/>
+        </w:rPr>
+        <w:t>1720</w:t>
+      </w:r>
+      <w:r>
+        <w:rPr>
+          <w:rFonts w:hint="eastAsia"/>
+        </w:rPr>
+        <w:t>年，瑞典先后与汉诺威和普鲁士签订了《斯德哥尔摩条约》，分别向其割让了不</w:t>
+      </w:r>
+      <w:proofErr w:type="gramStart"/>
+      <w:r>
+        <w:rPr>
+          <w:rFonts w:hint="eastAsia"/>
+        </w:rPr>
+        <w:t>莱</w:t>
+      </w:r>
+      <w:proofErr w:type="gramEnd"/>
+      <w:r>
+        <w:rPr>
+          <w:rFonts w:hint="eastAsia"/>
+        </w:rPr>
+        <w:t>梅和波美拉尼亚。</w:t>
+      </w:r>
+      <w:r>
+        <w:rPr>
+          <w:rFonts w:hint="eastAsia"/>
+        </w:rPr>
+        <w:t>1721</w:t>
+      </w:r>
+      <w:r>
+        <w:rPr>
+          <w:rFonts w:hint="eastAsia"/>
+        </w:rPr>
+        <w:t>年，俄罗斯与瑞典签订《尼斯塔得和约》，</w:t>
+      </w:r>
+      <w:r>
+        <w:rPr>
+          <w:rFonts w:hint="eastAsia"/>
+        </w:rPr>
+        <w:t>俄罗斯获得了爱沙尼亚、利沃尼亚、英格里亚、维堡等地，</w:t>
+      </w:r>
+      <w:r>
+        <w:rPr>
+          <w:rFonts w:hint="eastAsia"/>
+        </w:rPr>
+        <w:t>瑞典帝国彻底退出了欧洲争霸的舞台。</w:t>
+      </w:r>
+    </w:p>
+    <w:p>
+      <w:pPr>
+        <w:pStyle w:val="aa"/>
+        <w:spacing w:before="78" w:after="78"/>
+        <w:ind w:firstLine="420"/>
+      </w:pPr>
+      <w:r>
+        <w:rPr>
+          <w:rFonts w:hint="eastAsia"/>
+        </w:rPr>
+        <w:t>击败瑞典后，获得了北方出海口的俄罗斯成为了无可争议的北方霸主。</w:t>
+      </w:r>
+      <w:r>
+        <w:rPr>
+          <w:rFonts w:hint="eastAsia"/>
+        </w:rPr>
+        <w:t>1721</w:t>
+      </w:r>
+      <w:r>
+        <w:rPr>
+          <w:rFonts w:hint="eastAsia"/>
+        </w:rPr>
+        <w:t>年，彼得一世加冕为皇帝，俄罗斯帝国</w:t>
+      </w:r>
+      <w:r>
+        <w:rPr>
+          <w:rFonts w:hint="eastAsia"/>
+        </w:rPr>
+        <w:t>成立</w:t>
+      </w:r>
+      <w:r>
+        <w:rPr>
+          <w:rFonts w:hint="eastAsia"/>
+        </w:rPr>
+        <w:t>。</w:t>
+      </w:r>
+    </w:p>
+    <w:p>
+      <w:pPr>
+        <w:pStyle w:val="aa"/>
+        <w:spacing w:before="78" w:after="78"/>
+        <w:ind w:firstLine="420"/>
+      </w:pPr>
+      <w:r>
+        <w:rPr>
+          <w:rFonts w:hint="eastAsia"/>
+        </w:rPr>
+        <w:t>1725</w:t>
+      </w:r>
+      <w:r>
+        <w:rPr>
+          <w:rFonts w:hint="eastAsia"/>
+        </w:rPr>
+        <w:t>年，彼得一世去世，此后俄罗斯陷入了一段时期的动荡。</w:t>
+      </w:r>
+      <w:r>
+        <w:rPr>
+          <w:rFonts w:hint="eastAsia"/>
+        </w:rPr>
+        <w:t>1741</w:t>
+      </w:r>
+      <w:r>
+        <w:rPr>
+          <w:rFonts w:hint="eastAsia"/>
+        </w:rPr>
+        <w:t>年，伊丽莎白女皇（</w:t>
+      </w:r>
+      <w:r>
+        <w:rPr>
+          <w:rFonts w:hint="eastAsia"/>
+        </w:rPr>
+        <w:t>1741~1762</w:t>
+      </w:r>
+      <w:r>
+        <w:rPr>
+          <w:rFonts w:hint="eastAsia"/>
+        </w:rPr>
+        <w:t>年在位）登基，她对奥地利王位继承战争和七年战争具有重要而戏剧性的影响。</w:t>
+      </w:r>
+    </w:p>
+    <w:p>
+      <w:pPr>
+        <w:pStyle w:val="ae"/>
+      </w:pPr>
+      <w:bookmarkStart w:id="58" w:name="_Toc180404943"/>
+      <w:r>
+        <w:rPr>
+          <w:rFonts w:hint="eastAsia"/>
+        </w:rPr>
+        <w:t>（四）俄罗斯的介入和《亚琛条约》的签订</w:t>
+      </w:r>
+      <w:bookmarkEnd w:id="58"/>
+    </w:p>
+    <w:p>
+      <w:pPr>
+        <w:pStyle w:val="aa"/>
+        <w:spacing w:before="78" w:after="78"/>
       </w:pPr>
       <w:r>
         <w:tab/>
@@ -14889,25 +16803,47 @@
         <w:rPr>
           <w:rFonts w:hint="eastAsia"/>
         </w:rPr>
-        <w:t>与西班牙王位继承战争类似，奥地利王位继承战争不是奥地利与一两个国家的战争，而是席卷欧洲各大列强的战争，尤其是普鲁士与俄罗斯在其中发挥了近乎决定性的作用。战争的两方成员如下：一方是法国、普鲁士、巴伐利亚、西班牙</w:t>
-      </w:r>
-      <w:r>
-        <w:rPr>
-          <w:rFonts w:hint="eastAsia"/>
-        </w:rPr>
-        <w:t>等国</w:t>
-      </w:r>
-      <w:r>
-        <w:rPr>
-          <w:rFonts w:hint="eastAsia"/>
-        </w:rPr>
-        <w:t>；另一方是奥地利、英国、荷兰、俄罗斯</w:t>
-      </w:r>
-      <w:r>
-        <w:rPr>
-          <w:rFonts w:hint="eastAsia"/>
-        </w:rPr>
-        <w:t>等国</w:t>
+        <w:t>1748</w:t>
+      </w:r>
+      <w:r>
+        <w:rPr>
+          <w:rFonts w:hint="eastAsia"/>
+        </w:rPr>
+        <w:t>年，在俄罗斯的介入下，战争各方展开和谈，签订了《亚琛条约》。</w:t>
+      </w:r>
+      <w:proofErr w:type="gramStart"/>
+      <w:r>
+        <w:rPr>
+          <w:rFonts w:hint="eastAsia"/>
+        </w:rPr>
+        <w:t>对于各方</w:t>
+      </w:r>
+      <w:proofErr w:type="gramEnd"/>
+      <w:r>
+        <w:rPr>
+          <w:rFonts w:hint="eastAsia"/>
+        </w:rPr>
+        <w:t>的战略目标，普鲁士获得了西里西亚，但并未如愿获得格拉</w:t>
+      </w:r>
+      <w:proofErr w:type="gramStart"/>
+      <w:r>
+        <w:rPr>
+          <w:rFonts w:hint="eastAsia"/>
+        </w:rPr>
+        <w:t>茨</w:t>
+      </w:r>
+      <w:proofErr w:type="gramEnd"/>
+      <w:r>
+        <w:rPr>
+          <w:rFonts w:hint="eastAsia"/>
+        </w:rPr>
+        <w:t>；奥地利获得了神圣罗马帝国皇位的继承权；英国成功地维持了均势，压制了法国。然而，仅有法国在此战中几乎毫无收获</w:t>
+      </w:r>
+      <w:r>
+        <w:rPr>
+          <w:rFonts w:hint="eastAsia"/>
+        </w:rPr>
+        <w:t>，这为法国的进一步衰落乃至日后的法国大革命埋下了伏笔</w:t>
       </w:r>
       <w:r>
         <w:rPr>
@@ -14918,24 +16854,8 @@
     </w:p>
     <w:p>
       <w:pPr>
-        <w:pStyle w:val="ae"/>
-      </w:pPr>
-      <w:bookmarkStart w:id="56" w:name="_Toc179801272"/>
-      <w:r>
-        <w:rPr>
-          <w:rFonts w:hint="eastAsia"/>
-        </w:rPr>
-        <w:t>（二）普鲁士的崛起</w:t>
-      </w:r>
-      <w:bookmarkEnd w:id="56"/>
-    </w:p>
-    <w:p>
-      <w:pPr>
         <w:pStyle w:val="aa"/>
         <w:spacing w:before="78" w:after="78"/>
-        <w:rPr>
-          <w:rFonts w:hint="eastAsia"/>
-        </w:rPr>
       </w:pPr>
       <w:r>
         <w:tab/>
@@ -14944,73 +16864,134 @@
         <w:rPr>
           <w:rFonts w:hint="eastAsia"/>
         </w:rPr>
-        <w:t>1618</w:t>
-      </w:r>
-      <w:r>
-        <w:rPr>
-          <w:rFonts w:hint="eastAsia"/>
-        </w:rPr>
-        <w:t>年，勃兰登堡大公继承了普鲁士王位，勃兰登堡与普鲁士在政治上完成了统一。</w:t>
-      </w:r>
-      <w:r>
-        <w:rPr>
-          <w:rFonts w:hint="eastAsia"/>
-        </w:rPr>
-        <w:t>腓特烈·威廉（</w:t>
-      </w:r>
-      <w:r>
-        <w:rPr>
-          <w:rFonts w:hint="eastAsia"/>
-        </w:rPr>
-        <w:t>1640~1688</w:t>
-      </w:r>
-      <w:r>
-        <w:rPr>
-          <w:rFonts w:hint="eastAsia"/>
-        </w:rPr>
-        <w:t>年在位）</w:t>
-      </w:r>
-      <w:r>
-        <w:rPr>
-          <w:rFonts w:hint="eastAsia"/>
-        </w:rPr>
-        <w:t>为普鲁士奠定了现代化的基础</w:t>
-      </w:r>
-      <w:r>
-        <w:rPr>
-          <w:rFonts w:hint="eastAsia"/>
-        </w:rPr>
-        <w:t>；</w:t>
-      </w:r>
-      <w:r>
-        <w:rPr>
-          <w:rFonts w:hint="eastAsia"/>
-        </w:rPr>
-        <w:t>《威斯特伐利亚和约》给予了勃兰登堡以波美拉尼亚</w:t>
-      </w:r>
-      <w:r>
-        <w:rPr>
-          <w:rFonts w:hint="eastAsia"/>
-        </w:rPr>
-        <w:t>；</w:t>
-      </w:r>
-      <w:r>
-        <w:rPr>
-          <w:rFonts w:hint="eastAsia"/>
-        </w:rPr>
-        <w:t>在波兰</w:t>
-      </w:r>
-      <w:r>
-        <w:rPr>
-          <w:rFonts w:hint="eastAsia"/>
-        </w:rPr>
-        <w:t>-</w:t>
-      </w:r>
-      <w:r>
-        <w:rPr>
-          <w:rFonts w:hint="eastAsia"/>
-        </w:rPr>
-        <w:t>瑞典战争中，为了争取普鲁士的支持，波兰给予了普鲁士以一定的自治权，普鲁士不再向波兰效忠。经过几代君主的努力，普鲁士迅速从一个小国崛起为了欧陆的列强之一。</w:t>
+        <w:t>当然，奥地利王位继承战争的结束并未解决普奥、英法之间的矛盾：普奥之间，围绕西里西亚的矛盾尚未结束；英法之间，围绕北美属地（殖民利益）、汉诺</w:t>
+      </w:r>
+      <w:proofErr w:type="gramStart"/>
+      <w:r>
+        <w:rPr>
+          <w:rFonts w:hint="eastAsia"/>
+        </w:rPr>
+        <w:t>威</w:t>
+      </w:r>
+      <w:r>
+        <w:rPr>
+          <w:rFonts w:hint="eastAsia"/>
+        </w:rPr>
+        <w:t>问题</w:t>
+      </w:r>
+      <w:proofErr w:type="gramEnd"/>
+      <w:r>
+        <w:rPr>
+          <w:rFonts w:hint="eastAsia"/>
+        </w:rPr>
+        <w:t>的矛盾也未结束。</w:t>
+      </w:r>
+    </w:p>
+    <w:p>
+      <w:pPr>
+        <w:pStyle w:val="aa"/>
+        <w:spacing w:before="78" w:after="78"/>
+      </w:pPr>
+      <w:r>
+        <w:tab/>
+      </w:r>
+      <w:r>
+        <w:rPr>
+          <w:rFonts w:hint="eastAsia"/>
+        </w:rPr>
+        <w:t>英法之间在汉诺威的矛盾源于英国王位的继承问题。</w:t>
+      </w:r>
+      <w:r>
+        <w:rPr>
+          <w:rFonts w:hint="eastAsia"/>
+        </w:rPr>
+        <w:t>1714</w:t>
+      </w:r>
+      <w:r>
+        <w:rPr>
+          <w:rFonts w:hint="eastAsia"/>
+        </w:rPr>
+        <w:t>年，英国的安妮女王去世，她没有留下子嗣。在光荣革命后，天主教徒不得继承英国王位。因此，</w:t>
+      </w:r>
+      <w:r>
+        <w:rPr>
+          <w:rFonts w:hint="eastAsia"/>
+        </w:rPr>
+        <w:t>有五十多位天主教继承人被排除，而</w:t>
+      </w:r>
+      <w:r>
+        <w:rPr>
+          <w:rFonts w:hint="eastAsia"/>
+        </w:rPr>
+        <w:t>当时的汉诺</w:t>
+      </w:r>
+      <w:proofErr w:type="gramStart"/>
+      <w:r>
+        <w:rPr>
+          <w:rFonts w:hint="eastAsia"/>
+        </w:rPr>
+        <w:t>威选帝侯乔</w:t>
+      </w:r>
+      <w:proofErr w:type="gramEnd"/>
+      <w:r>
+        <w:rPr>
+          <w:rFonts w:hint="eastAsia"/>
+        </w:rPr>
+        <w:t>治</w:t>
+      </w:r>
+      <w:r>
+        <w:rPr>
+          <w:rFonts w:hint="eastAsia"/>
+        </w:rPr>
+        <w:t>（</w:t>
+      </w:r>
+      <w:proofErr w:type="gramStart"/>
+      <w:r>
+        <w:rPr>
+          <w:rFonts w:hint="eastAsia"/>
+        </w:rPr>
+        <w:t>詹姆</w:t>
+      </w:r>
+      <w:proofErr w:type="gramEnd"/>
+      <w:r>
+        <w:rPr>
+          <w:rFonts w:hint="eastAsia"/>
+        </w:rPr>
+        <w:t>士一世的外曾孙）</w:t>
+      </w:r>
+      <w:r>
+        <w:rPr>
+          <w:rFonts w:hint="eastAsia"/>
+        </w:rPr>
+        <w:t>就成为了血缘上最近的继承人，于是他即位，成为了乔治一世。</w:t>
+      </w:r>
+    </w:p>
+    <w:p>
+      <w:pPr>
+        <w:pStyle w:val="ac"/>
+      </w:pPr>
+      <w:bookmarkStart w:id="59" w:name="_Toc180404944"/>
+      <w:r>
+        <w:rPr>
+          <w:rFonts w:hint="eastAsia"/>
+        </w:rPr>
+        <w:t>二、“外交革命”</w:t>
+      </w:r>
+      <w:bookmarkEnd w:id="59"/>
+    </w:p>
+    <w:p>
+      <w:pPr>
+        <w:pStyle w:val="aa"/>
+        <w:spacing w:before="78" w:after="78"/>
+      </w:pPr>
+      <w:r>
+        <w:tab/>
+      </w:r>
+      <w:r>
+        <w:rPr>
+          <w:rFonts w:hint="eastAsia"/>
+        </w:rPr>
+        <w:t>“外交革命”，又称“联盟颠倒”。在奥地利王位继承战争前，普鲁士与法国、奥地利与英国是盟友；但战争之后，普鲁士却与英国接近，奥地利与法国接近。</w:t>
       </w:r>
     </w:p>
     <w:sectPr>
@@ -16004,6 +17985,7 @@
   <w:style w:type="character" w:default="1" w:styleId="a0">
     <w:name w:val="Default Paragraph Font"/>
     <w:uiPriority w:val="1"/>
+    <w:semiHidden/>
     <w:unhideWhenUsed/>
   </w:style>
   <w:style w:type="table" w:default="1" w:styleId="a1">

--- a/course/major/近现代国际关系.docx
+++ b/course/major/近现代国际关系.docx
@@ -199,8 +199,6 @@
             <w:rPr>
               <w:rFonts w:ascii="宋体" w:eastAsia="宋体" w:hAnsi="宋体" w:hint="eastAsia"/>
               <w:noProof/>
-              <w:sz w:val="22"/>
-              <w:szCs w:val="24"/>
               <w14:ligatures w14:val="standardContextual"/>
             </w:rPr>
           </w:pPr>
@@ -222,7 +220,7 @@
             </w:rPr>
             <w:fldChar w:fldCharType="separate"/>
           </w:r>
-          <w:hyperlink w:anchor="_Toc180404885" w:history="1">
+          <w:hyperlink w:anchor="_Toc181010995" w:history="1">
             <w:r>
               <w:rPr>
                 <w:rStyle w:val="a3"/>
@@ -261,7 +259,7 @@
                 <w:noProof/>
                 <w:webHidden/>
               </w:rPr>
-              <w:instrText>PAGEREF _Toc180404885 \h</w:instrText>
+              <w:instrText>PAGEREF _Toc181010995 \h</w:instrText>
             </w:r>
             <w:r>
               <w:rPr>
@@ -313,12 +311,10 @@
             <w:rPr>
               <w:rFonts w:ascii="宋体" w:eastAsia="宋体" w:hAnsi="宋体" w:hint="eastAsia"/>
               <w:noProof/>
-              <w:sz w:val="22"/>
-              <w:szCs w:val="24"/>
               <w14:ligatures w14:val="standardContextual"/>
             </w:rPr>
           </w:pPr>
-          <w:hyperlink w:anchor="_Toc180404886" w:history="1">
+          <w:hyperlink w:anchor="_Toc181010996" w:history="1">
             <w:r>
               <w:rPr>
                 <w:rStyle w:val="a3"/>
@@ -357,7 +353,7 @@
                 <w:noProof/>
                 <w:webHidden/>
               </w:rPr>
-              <w:instrText>PAGEREF _Toc180404886 \h</w:instrText>
+              <w:instrText>PAGEREF _Toc181010996 \h</w:instrText>
             </w:r>
             <w:r>
               <w:rPr>
@@ -409,12 +405,10 @@
             <w:rPr>
               <w:rFonts w:ascii="宋体" w:eastAsia="宋体" w:hAnsi="宋体" w:hint="eastAsia"/>
               <w:noProof/>
-              <w:sz w:val="22"/>
-              <w:szCs w:val="24"/>
               <w14:ligatures w14:val="standardContextual"/>
             </w:rPr>
           </w:pPr>
-          <w:hyperlink w:anchor="_Toc180404887" w:history="1">
+          <w:hyperlink w:anchor="_Toc181010997" w:history="1">
             <w:r>
               <w:rPr>
                 <w:rStyle w:val="a3"/>
@@ -453,7 +447,7 @@
                 <w:noProof/>
                 <w:webHidden/>
               </w:rPr>
-              <w:instrText>PAGEREF _Toc180404887 \h</w:instrText>
+              <w:instrText>PAGEREF _Toc181010997 \h</w:instrText>
             </w:r>
             <w:r>
               <w:rPr>
@@ -505,12 +499,10 @@
             <w:rPr>
               <w:rFonts w:ascii="宋体" w:eastAsia="宋体" w:hAnsi="宋体" w:hint="eastAsia"/>
               <w:noProof/>
-              <w:sz w:val="22"/>
-              <w:szCs w:val="24"/>
               <w14:ligatures w14:val="standardContextual"/>
             </w:rPr>
           </w:pPr>
-          <w:hyperlink w:anchor="_Toc180404888" w:history="1">
+          <w:hyperlink w:anchor="_Toc181010998" w:history="1">
             <w:r>
               <w:rPr>
                 <w:rStyle w:val="a3"/>
@@ -549,7 +541,7 @@
                 <w:noProof/>
                 <w:webHidden/>
               </w:rPr>
-              <w:instrText>PAGEREF _Toc180404888 \h</w:instrText>
+              <w:instrText>PAGEREF _Toc181010998 \h</w:instrText>
             </w:r>
             <w:r>
               <w:rPr>
@@ -601,12 +593,10 @@
             <w:rPr>
               <w:rFonts w:ascii="宋体" w:eastAsia="宋体" w:hAnsi="宋体" w:hint="eastAsia"/>
               <w:noProof/>
-              <w:sz w:val="22"/>
-              <w:szCs w:val="24"/>
               <w14:ligatures w14:val="standardContextual"/>
             </w:rPr>
           </w:pPr>
-          <w:hyperlink w:anchor="_Toc180404889" w:history="1">
+          <w:hyperlink w:anchor="_Toc181010999" w:history="1">
             <w:r>
               <w:rPr>
                 <w:rStyle w:val="a3"/>
@@ -645,7 +635,7 @@
                 <w:noProof/>
                 <w:webHidden/>
               </w:rPr>
-              <w:instrText>PAGEREF _Toc180404889 \h</w:instrText>
+              <w:instrText>PAGEREF _Toc181010999 \h</w:instrText>
             </w:r>
             <w:r>
               <w:rPr>
@@ -697,12 +687,10 @@
             <w:rPr>
               <w:rFonts w:ascii="宋体" w:eastAsia="宋体" w:hAnsi="宋体" w:hint="eastAsia"/>
               <w:noProof/>
-              <w:sz w:val="22"/>
-              <w:szCs w:val="24"/>
               <w14:ligatures w14:val="standardContextual"/>
             </w:rPr>
           </w:pPr>
-          <w:hyperlink w:anchor="_Toc180404890" w:history="1">
+          <w:hyperlink w:anchor="_Toc181011000" w:history="1">
             <w:r>
               <w:rPr>
                 <w:rStyle w:val="a3"/>
@@ -741,7 +729,7 @@
                 <w:noProof/>
                 <w:webHidden/>
               </w:rPr>
-              <w:instrText>PAGEREF _Toc180404890 \h</w:instrText>
+              <w:instrText>PAGEREF _Toc181011000 \h</w:instrText>
             </w:r>
             <w:r>
               <w:rPr>
@@ -793,12 +781,10 @@
             <w:rPr>
               <w:rFonts w:ascii="宋体" w:eastAsia="宋体" w:hAnsi="宋体" w:hint="eastAsia"/>
               <w:noProof/>
-              <w:sz w:val="22"/>
-              <w:szCs w:val="24"/>
               <w14:ligatures w14:val="standardContextual"/>
             </w:rPr>
           </w:pPr>
-          <w:hyperlink w:anchor="_Toc180404891" w:history="1">
+          <w:hyperlink w:anchor="_Toc181011001" w:history="1">
             <w:r>
               <w:rPr>
                 <w:rStyle w:val="a3"/>
@@ -837,7 +823,7 @@
                 <w:noProof/>
                 <w:webHidden/>
               </w:rPr>
-              <w:instrText>PAGEREF _Toc180404891 \h</w:instrText>
+              <w:instrText>PAGEREF _Toc181011001 \h</w:instrText>
             </w:r>
             <w:r>
               <w:rPr>
@@ -889,12 +875,10 @@
             <w:rPr>
               <w:rFonts w:ascii="宋体" w:eastAsia="宋体" w:hAnsi="宋体" w:hint="eastAsia"/>
               <w:noProof/>
-              <w:sz w:val="22"/>
-              <w:szCs w:val="24"/>
               <w14:ligatures w14:val="standardContextual"/>
             </w:rPr>
           </w:pPr>
-          <w:hyperlink w:anchor="_Toc180404892" w:history="1">
+          <w:hyperlink w:anchor="_Toc181011002" w:history="1">
             <w:r>
               <w:rPr>
                 <w:rStyle w:val="a3"/>
@@ -933,7 +917,7 @@
                 <w:noProof/>
                 <w:webHidden/>
               </w:rPr>
-              <w:instrText>PAGEREF _Toc180404892 \h</w:instrText>
+              <w:instrText>PAGEREF _Toc181011002 \h</w:instrText>
             </w:r>
             <w:r>
               <w:rPr>
@@ -985,12 +969,10 @@
             <w:rPr>
               <w:rFonts w:ascii="宋体" w:eastAsia="宋体" w:hAnsi="宋体" w:hint="eastAsia"/>
               <w:noProof/>
-              <w:sz w:val="22"/>
-              <w:szCs w:val="24"/>
               <w14:ligatures w14:val="standardContextual"/>
             </w:rPr>
           </w:pPr>
-          <w:hyperlink w:anchor="_Toc180404893" w:history="1">
+          <w:hyperlink w:anchor="_Toc181011003" w:history="1">
             <w:r>
               <w:rPr>
                 <w:rStyle w:val="a3"/>
@@ -1029,7 +1011,7 @@
                 <w:noProof/>
                 <w:webHidden/>
               </w:rPr>
-              <w:instrText>PAGEREF _Toc180404893 \h</w:instrText>
+              <w:instrText>PAGEREF _Toc181011003 \h</w:instrText>
             </w:r>
             <w:r>
               <w:rPr>
@@ -1081,12 +1063,10 @@
             <w:rPr>
               <w:rFonts w:ascii="宋体" w:eastAsia="宋体" w:hAnsi="宋体" w:hint="eastAsia"/>
               <w:noProof/>
-              <w:sz w:val="22"/>
-              <w:szCs w:val="24"/>
               <w14:ligatures w14:val="standardContextual"/>
             </w:rPr>
           </w:pPr>
-          <w:hyperlink w:anchor="_Toc180404894" w:history="1">
+          <w:hyperlink w:anchor="_Toc181011004" w:history="1">
             <w:r>
               <w:rPr>
                 <w:rStyle w:val="a3"/>
@@ -1125,7 +1105,7 @@
                 <w:noProof/>
                 <w:webHidden/>
               </w:rPr>
-              <w:instrText>PAGEREF _Toc180404894 \h</w:instrText>
+              <w:instrText>PAGEREF _Toc181011004 \h</w:instrText>
             </w:r>
             <w:r>
               <w:rPr>
@@ -1177,12 +1157,10 @@
             <w:rPr>
               <w:rFonts w:ascii="宋体" w:eastAsia="宋体" w:hAnsi="宋体" w:hint="eastAsia"/>
               <w:noProof/>
-              <w:sz w:val="22"/>
-              <w:szCs w:val="24"/>
               <w14:ligatures w14:val="standardContextual"/>
             </w:rPr>
           </w:pPr>
-          <w:hyperlink w:anchor="_Toc180404895" w:history="1">
+          <w:hyperlink w:anchor="_Toc181011005" w:history="1">
             <w:r>
               <w:rPr>
                 <w:rStyle w:val="a3"/>
@@ -1221,7 +1199,7 @@
                 <w:noProof/>
                 <w:webHidden/>
               </w:rPr>
-              <w:instrText>PAGEREF _Toc180404895 \h</w:instrText>
+              <w:instrText>PAGEREF _Toc181011005 \h</w:instrText>
             </w:r>
             <w:r>
               <w:rPr>
@@ -1273,12 +1251,10 @@
             <w:rPr>
               <w:rFonts w:ascii="宋体" w:eastAsia="宋体" w:hAnsi="宋体" w:hint="eastAsia"/>
               <w:noProof/>
-              <w:sz w:val="22"/>
-              <w:szCs w:val="24"/>
               <w14:ligatures w14:val="standardContextual"/>
             </w:rPr>
           </w:pPr>
-          <w:hyperlink w:anchor="_Toc180404896" w:history="1">
+          <w:hyperlink w:anchor="_Toc181011006" w:history="1">
             <w:r>
               <w:rPr>
                 <w:rStyle w:val="a3"/>
@@ -1317,7 +1293,7 @@
                 <w:noProof/>
                 <w:webHidden/>
               </w:rPr>
-              <w:instrText>PAGEREF _Toc180404896 \h</w:instrText>
+              <w:instrText>PAGEREF _Toc181011006 \h</w:instrText>
             </w:r>
             <w:r>
               <w:rPr>
@@ -1369,12 +1345,10 @@
             <w:rPr>
               <w:rFonts w:ascii="宋体" w:eastAsia="宋体" w:hAnsi="宋体" w:hint="eastAsia"/>
               <w:noProof/>
-              <w:sz w:val="22"/>
-              <w:szCs w:val="24"/>
               <w14:ligatures w14:val="standardContextual"/>
             </w:rPr>
           </w:pPr>
-          <w:hyperlink w:anchor="_Toc180404897" w:history="1">
+          <w:hyperlink w:anchor="_Toc181011007" w:history="1">
             <w:r>
               <w:rPr>
                 <w:rStyle w:val="a3"/>
@@ -1413,7 +1387,7 @@
                 <w:noProof/>
                 <w:webHidden/>
               </w:rPr>
-              <w:instrText>PAGEREF _Toc180404897 \h</w:instrText>
+              <w:instrText>PAGEREF _Toc181011007 \h</w:instrText>
             </w:r>
             <w:r>
               <w:rPr>
@@ -1465,12 +1439,10 @@
             <w:rPr>
               <w:rFonts w:ascii="宋体" w:eastAsia="宋体" w:hAnsi="宋体" w:hint="eastAsia"/>
               <w:noProof/>
-              <w:sz w:val="22"/>
-              <w:szCs w:val="24"/>
               <w14:ligatures w14:val="standardContextual"/>
             </w:rPr>
           </w:pPr>
-          <w:hyperlink w:anchor="_Toc180404898" w:history="1">
+          <w:hyperlink w:anchor="_Toc181011008" w:history="1">
             <w:r>
               <w:rPr>
                 <w:rStyle w:val="a3"/>
@@ -1509,7 +1481,7 @@
                 <w:noProof/>
                 <w:webHidden/>
               </w:rPr>
-              <w:instrText>PAGEREF _Toc180404898 \h</w:instrText>
+              <w:instrText>PAGEREF _Toc181011008 \h</w:instrText>
             </w:r>
             <w:r>
               <w:rPr>
@@ -1561,12 +1533,10 @@
             <w:rPr>
               <w:rFonts w:ascii="宋体" w:eastAsia="宋体" w:hAnsi="宋体" w:hint="eastAsia"/>
               <w:noProof/>
-              <w:sz w:val="22"/>
-              <w:szCs w:val="24"/>
               <w14:ligatures w14:val="standardContextual"/>
             </w:rPr>
           </w:pPr>
-          <w:hyperlink w:anchor="_Toc180404899" w:history="1">
+          <w:hyperlink w:anchor="_Toc181011009" w:history="1">
             <w:r>
               <w:rPr>
                 <w:rStyle w:val="a3"/>
@@ -1605,7 +1575,7 @@
                 <w:noProof/>
                 <w:webHidden/>
               </w:rPr>
-              <w:instrText>PAGEREF _Toc180404899 \h</w:instrText>
+              <w:instrText>PAGEREF _Toc181011009 \h</w:instrText>
             </w:r>
             <w:r>
               <w:rPr>
@@ -1657,12 +1627,10 @@
             <w:rPr>
               <w:rFonts w:ascii="宋体" w:eastAsia="宋体" w:hAnsi="宋体" w:hint="eastAsia"/>
               <w:noProof/>
-              <w:sz w:val="22"/>
-              <w:szCs w:val="24"/>
               <w14:ligatures w14:val="standardContextual"/>
             </w:rPr>
           </w:pPr>
-          <w:hyperlink w:anchor="_Toc180404900" w:history="1">
+          <w:hyperlink w:anchor="_Toc181011010" w:history="1">
             <w:r>
               <w:rPr>
                 <w:rStyle w:val="a3"/>
@@ -1701,7 +1669,7 @@
                 <w:noProof/>
                 <w:webHidden/>
               </w:rPr>
-              <w:instrText>PAGEREF _Toc180404900 \h</w:instrText>
+              <w:instrText>PAGEREF _Toc181011010 \h</w:instrText>
             </w:r>
             <w:r>
               <w:rPr>
@@ -1753,12 +1721,10 @@
             <w:rPr>
               <w:rFonts w:ascii="宋体" w:eastAsia="宋体" w:hAnsi="宋体" w:hint="eastAsia"/>
               <w:noProof/>
-              <w:sz w:val="22"/>
-              <w:szCs w:val="24"/>
               <w14:ligatures w14:val="standardContextual"/>
             </w:rPr>
           </w:pPr>
-          <w:hyperlink w:anchor="_Toc180404901" w:history="1">
+          <w:hyperlink w:anchor="_Toc181011011" w:history="1">
             <w:r>
               <w:rPr>
                 <w:rStyle w:val="a3"/>
@@ -1797,7 +1763,7 @@
                 <w:noProof/>
                 <w:webHidden/>
               </w:rPr>
-              <w:instrText>PAGEREF _Toc180404901 \h</w:instrText>
+              <w:instrText>PAGEREF _Toc181011011 \h</w:instrText>
             </w:r>
             <w:r>
               <w:rPr>
@@ -1849,12 +1815,10 @@
             <w:rPr>
               <w:rFonts w:ascii="宋体" w:eastAsia="宋体" w:hAnsi="宋体" w:hint="eastAsia"/>
               <w:noProof/>
-              <w:sz w:val="22"/>
-              <w:szCs w:val="24"/>
               <w14:ligatures w14:val="standardContextual"/>
             </w:rPr>
           </w:pPr>
-          <w:hyperlink w:anchor="_Toc180404902" w:history="1">
+          <w:hyperlink w:anchor="_Toc181011012" w:history="1">
             <w:r>
               <w:rPr>
                 <w:rStyle w:val="a3"/>
@@ -1893,7 +1857,7 @@
                 <w:noProof/>
                 <w:webHidden/>
               </w:rPr>
-              <w:instrText>PAGEREF _Toc180404902 \h</w:instrText>
+              <w:instrText>PAGEREF _Toc181011012 \h</w:instrText>
             </w:r>
             <w:r>
               <w:rPr>
@@ -1945,12 +1909,10 @@
             <w:rPr>
               <w:rFonts w:ascii="宋体" w:eastAsia="宋体" w:hAnsi="宋体" w:hint="eastAsia"/>
               <w:noProof/>
-              <w:sz w:val="22"/>
-              <w:szCs w:val="24"/>
               <w14:ligatures w14:val="standardContextual"/>
             </w:rPr>
           </w:pPr>
-          <w:hyperlink w:anchor="_Toc180404903" w:history="1">
+          <w:hyperlink w:anchor="_Toc181011013" w:history="1">
             <w:r>
               <w:rPr>
                 <w:rStyle w:val="a3"/>
@@ -1989,7 +1951,7 @@
                 <w:noProof/>
                 <w:webHidden/>
               </w:rPr>
-              <w:instrText>PAGEREF _Toc180404903 \h</w:instrText>
+              <w:instrText>PAGEREF _Toc181011013 \h</w:instrText>
             </w:r>
             <w:r>
               <w:rPr>
@@ -2041,12 +2003,10 @@
             <w:rPr>
               <w:rFonts w:ascii="宋体" w:eastAsia="宋体" w:hAnsi="宋体" w:hint="eastAsia"/>
               <w:noProof/>
-              <w:sz w:val="22"/>
-              <w:szCs w:val="24"/>
               <w14:ligatures w14:val="standardContextual"/>
             </w:rPr>
           </w:pPr>
-          <w:hyperlink w:anchor="_Toc180404904" w:history="1">
+          <w:hyperlink w:anchor="_Toc181011014" w:history="1">
             <w:r>
               <w:rPr>
                 <w:rStyle w:val="a3"/>
@@ -2085,7 +2045,7 @@
                 <w:noProof/>
                 <w:webHidden/>
               </w:rPr>
-              <w:instrText>PAGEREF _Toc180404904 \h</w:instrText>
+              <w:instrText>PAGEREF _Toc181011014 \h</w:instrText>
             </w:r>
             <w:r>
               <w:rPr>
@@ -2137,12 +2097,10 @@
             <w:rPr>
               <w:rFonts w:ascii="宋体" w:eastAsia="宋体" w:hAnsi="宋体" w:hint="eastAsia"/>
               <w:noProof/>
-              <w:sz w:val="22"/>
-              <w:szCs w:val="24"/>
               <w14:ligatures w14:val="standardContextual"/>
             </w:rPr>
           </w:pPr>
-          <w:hyperlink w:anchor="_Toc180404905" w:history="1">
+          <w:hyperlink w:anchor="_Toc181011015" w:history="1">
             <w:r>
               <w:rPr>
                 <w:rStyle w:val="a3"/>
@@ -2181,7 +2139,7 @@
                 <w:noProof/>
                 <w:webHidden/>
               </w:rPr>
-              <w:instrText>PAGEREF _Toc180404905 \h</w:instrText>
+              <w:instrText>PAGEREF _Toc181011015 \h</w:instrText>
             </w:r>
             <w:r>
               <w:rPr>
@@ -2233,12 +2191,10 @@
             <w:rPr>
               <w:rFonts w:ascii="宋体" w:eastAsia="宋体" w:hAnsi="宋体" w:hint="eastAsia"/>
               <w:noProof/>
-              <w:sz w:val="22"/>
-              <w:szCs w:val="24"/>
               <w14:ligatures w14:val="standardContextual"/>
             </w:rPr>
           </w:pPr>
-          <w:hyperlink w:anchor="_Toc180404906" w:history="1">
+          <w:hyperlink w:anchor="_Toc181011016" w:history="1">
             <w:r>
               <w:rPr>
                 <w:rStyle w:val="a3"/>
@@ -2277,7 +2233,7 @@
                 <w:noProof/>
                 <w:webHidden/>
               </w:rPr>
-              <w:instrText>PAGEREF _Toc180404906 \h</w:instrText>
+              <w:instrText>PAGEREF _Toc181011016 \h</w:instrText>
             </w:r>
             <w:r>
               <w:rPr>
@@ -2329,12 +2285,10 @@
             <w:rPr>
               <w:rFonts w:ascii="宋体" w:eastAsia="宋体" w:hAnsi="宋体" w:hint="eastAsia"/>
               <w:noProof/>
-              <w:sz w:val="22"/>
-              <w:szCs w:val="24"/>
               <w14:ligatures w14:val="standardContextual"/>
             </w:rPr>
           </w:pPr>
-          <w:hyperlink w:anchor="_Toc180404907" w:history="1">
+          <w:hyperlink w:anchor="_Toc181011017" w:history="1">
             <w:r>
               <w:rPr>
                 <w:rStyle w:val="a3"/>
@@ -2373,7 +2327,7 @@
                 <w:noProof/>
                 <w:webHidden/>
               </w:rPr>
-              <w:instrText>PAGEREF _Toc180404907 \h</w:instrText>
+              <w:instrText>PAGEREF _Toc181011017 \h</w:instrText>
             </w:r>
             <w:r>
               <w:rPr>
@@ -2425,12 +2379,10 @@
             <w:rPr>
               <w:rFonts w:ascii="宋体" w:eastAsia="宋体" w:hAnsi="宋体" w:hint="eastAsia"/>
               <w:noProof/>
-              <w:sz w:val="22"/>
-              <w:szCs w:val="24"/>
               <w14:ligatures w14:val="standardContextual"/>
             </w:rPr>
           </w:pPr>
-          <w:hyperlink w:anchor="_Toc180404908" w:history="1">
+          <w:hyperlink w:anchor="_Toc181011018" w:history="1">
             <w:r>
               <w:rPr>
                 <w:rStyle w:val="a3"/>
@@ -2469,7 +2421,7 @@
                 <w:noProof/>
                 <w:webHidden/>
               </w:rPr>
-              <w:instrText>PAGEREF _Toc180404908 \h</w:instrText>
+              <w:instrText>PAGEREF _Toc181011018 \h</w:instrText>
             </w:r>
             <w:r>
               <w:rPr>
@@ -2521,12 +2473,10 @@
             <w:rPr>
               <w:rFonts w:ascii="宋体" w:eastAsia="宋体" w:hAnsi="宋体" w:hint="eastAsia"/>
               <w:noProof/>
-              <w:sz w:val="22"/>
-              <w:szCs w:val="24"/>
               <w14:ligatures w14:val="standardContextual"/>
             </w:rPr>
           </w:pPr>
-          <w:hyperlink w:anchor="_Toc180404909" w:history="1">
+          <w:hyperlink w:anchor="_Toc181011019" w:history="1">
             <w:r>
               <w:rPr>
                 <w:rStyle w:val="a3"/>
@@ -2565,7 +2515,7 @@
                 <w:noProof/>
                 <w:webHidden/>
               </w:rPr>
-              <w:instrText>PAGEREF _Toc180404909 \h</w:instrText>
+              <w:instrText>PAGEREF _Toc181011019 \h</w:instrText>
             </w:r>
             <w:r>
               <w:rPr>
@@ -2617,12 +2567,10 @@
             <w:rPr>
               <w:rFonts w:ascii="宋体" w:eastAsia="宋体" w:hAnsi="宋体" w:hint="eastAsia"/>
               <w:noProof/>
-              <w:sz w:val="22"/>
-              <w:szCs w:val="24"/>
               <w14:ligatures w14:val="standardContextual"/>
             </w:rPr>
           </w:pPr>
-          <w:hyperlink w:anchor="_Toc180404910" w:history="1">
+          <w:hyperlink w:anchor="_Toc181011020" w:history="1">
             <w:r>
               <w:rPr>
                 <w:rStyle w:val="a3"/>
@@ -2661,7 +2609,7 @@
                 <w:noProof/>
                 <w:webHidden/>
               </w:rPr>
-              <w:instrText>PAGEREF _Toc180404910 \h</w:instrText>
+              <w:instrText>PAGEREF _Toc181011020 \h</w:instrText>
             </w:r>
             <w:r>
               <w:rPr>
@@ -2713,12 +2661,10 @@
             <w:rPr>
               <w:rFonts w:ascii="宋体" w:eastAsia="宋体" w:hAnsi="宋体" w:hint="eastAsia"/>
               <w:noProof/>
-              <w:sz w:val="22"/>
-              <w:szCs w:val="24"/>
               <w14:ligatures w14:val="standardContextual"/>
             </w:rPr>
           </w:pPr>
-          <w:hyperlink w:anchor="_Toc180404911" w:history="1">
+          <w:hyperlink w:anchor="_Toc181011021" w:history="1">
             <w:r>
               <w:rPr>
                 <w:rStyle w:val="a3"/>
@@ -2757,7 +2703,7 @@
                 <w:noProof/>
                 <w:webHidden/>
               </w:rPr>
-              <w:instrText>PAGEREF _Toc180404911 \h</w:instrText>
+              <w:instrText>PAGEREF _Toc181011021 \h</w:instrText>
             </w:r>
             <w:r>
               <w:rPr>
@@ -2809,12 +2755,10 @@
             <w:rPr>
               <w:rFonts w:ascii="宋体" w:eastAsia="宋体" w:hAnsi="宋体" w:hint="eastAsia"/>
               <w:noProof/>
-              <w:sz w:val="22"/>
-              <w:szCs w:val="24"/>
               <w14:ligatures w14:val="standardContextual"/>
             </w:rPr>
           </w:pPr>
-          <w:hyperlink w:anchor="_Toc180404912" w:history="1">
+          <w:hyperlink w:anchor="_Toc181011022" w:history="1">
             <w:r>
               <w:rPr>
                 <w:rStyle w:val="a3"/>
@@ -2853,7 +2797,7 @@
                 <w:noProof/>
                 <w:webHidden/>
               </w:rPr>
-              <w:instrText>PAGEREF _Toc180404912 \h</w:instrText>
+              <w:instrText>PAGEREF _Toc181011022 \h</w:instrText>
             </w:r>
             <w:r>
               <w:rPr>
@@ -2905,12 +2849,10 @@
             <w:rPr>
               <w:rFonts w:ascii="宋体" w:eastAsia="宋体" w:hAnsi="宋体" w:hint="eastAsia"/>
               <w:noProof/>
-              <w:sz w:val="22"/>
-              <w:szCs w:val="24"/>
               <w14:ligatures w14:val="standardContextual"/>
             </w:rPr>
           </w:pPr>
-          <w:hyperlink w:anchor="_Toc180404913" w:history="1">
+          <w:hyperlink w:anchor="_Toc181011023" w:history="1">
             <w:r>
               <w:rPr>
                 <w:rStyle w:val="a3"/>
@@ -2949,7 +2891,7 @@
                 <w:noProof/>
                 <w:webHidden/>
               </w:rPr>
-              <w:instrText>PAGEREF _Toc180404913 \h</w:instrText>
+              <w:instrText>PAGEREF _Toc181011023 \h</w:instrText>
             </w:r>
             <w:r>
               <w:rPr>
@@ -3001,12 +2943,10 @@
             <w:rPr>
               <w:rFonts w:ascii="宋体" w:eastAsia="宋体" w:hAnsi="宋体" w:hint="eastAsia"/>
               <w:noProof/>
-              <w:sz w:val="22"/>
-              <w:szCs w:val="24"/>
               <w14:ligatures w14:val="standardContextual"/>
             </w:rPr>
           </w:pPr>
-          <w:hyperlink w:anchor="_Toc180404914" w:history="1">
+          <w:hyperlink w:anchor="_Toc181011024" w:history="1">
             <w:r>
               <w:rPr>
                 <w:rStyle w:val="a3"/>
@@ -3045,7 +2985,7 @@
                 <w:noProof/>
                 <w:webHidden/>
               </w:rPr>
-              <w:instrText>PAGEREF _Toc180404914 \h</w:instrText>
+              <w:instrText>PAGEREF _Toc181011024 \h</w:instrText>
             </w:r>
             <w:r>
               <w:rPr>
@@ -3097,12 +3037,10 @@
             <w:rPr>
               <w:rFonts w:ascii="宋体" w:eastAsia="宋体" w:hAnsi="宋体" w:hint="eastAsia"/>
               <w:noProof/>
-              <w:sz w:val="22"/>
-              <w:szCs w:val="24"/>
               <w14:ligatures w14:val="standardContextual"/>
             </w:rPr>
           </w:pPr>
-          <w:hyperlink w:anchor="_Toc180404915" w:history="1">
+          <w:hyperlink w:anchor="_Toc181011025" w:history="1">
             <w:r>
               <w:rPr>
                 <w:rStyle w:val="a3"/>
@@ -3141,7 +3079,7 @@
                 <w:noProof/>
                 <w:webHidden/>
               </w:rPr>
-              <w:instrText>PAGEREF _Toc180404915 \h</w:instrText>
+              <w:instrText>PAGEREF _Toc181011025 \h</w:instrText>
             </w:r>
             <w:r>
               <w:rPr>
@@ -3193,12 +3131,10 @@
             <w:rPr>
               <w:rFonts w:ascii="宋体" w:eastAsia="宋体" w:hAnsi="宋体" w:hint="eastAsia"/>
               <w:noProof/>
-              <w:sz w:val="22"/>
-              <w:szCs w:val="24"/>
               <w14:ligatures w14:val="standardContextual"/>
             </w:rPr>
           </w:pPr>
-          <w:hyperlink w:anchor="_Toc180404916" w:history="1">
+          <w:hyperlink w:anchor="_Toc181011026" w:history="1">
             <w:r>
               <w:rPr>
                 <w:rStyle w:val="a3"/>
@@ -3237,7 +3173,7 @@
                 <w:noProof/>
                 <w:webHidden/>
               </w:rPr>
-              <w:instrText>PAGEREF _Toc180404916 \h</w:instrText>
+              <w:instrText>PAGEREF _Toc181011026 \h</w:instrText>
             </w:r>
             <w:r>
               <w:rPr>
@@ -3289,12 +3225,10 @@
             <w:rPr>
               <w:rFonts w:ascii="宋体" w:eastAsia="宋体" w:hAnsi="宋体" w:hint="eastAsia"/>
               <w:noProof/>
-              <w:sz w:val="22"/>
-              <w:szCs w:val="24"/>
               <w14:ligatures w14:val="standardContextual"/>
             </w:rPr>
           </w:pPr>
-          <w:hyperlink w:anchor="_Toc180404917" w:history="1">
+          <w:hyperlink w:anchor="_Toc181011027" w:history="1">
             <w:r>
               <w:rPr>
                 <w:rStyle w:val="a3"/>
@@ -3333,7 +3267,7 @@
                 <w:noProof/>
                 <w:webHidden/>
               </w:rPr>
-              <w:instrText>PAGEREF _Toc180404917 \h</w:instrText>
+              <w:instrText>PAGEREF _Toc181011027 \h</w:instrText>
             </w:r>
             <w:r>
               <w:rPr>
@@ -3385,12 +3319,10 @@
             <w:rPr>
               <w:rFonts w:ascii="宋体" w:eastAsia="宋体" w:hAnsi="宋体" w:hint="eastAsia"/>
               <w:noProof/>
-              <w:sz w:val="22"/>
-              <w:szCs w:val="24"/>
               <w14:ligatures w14:val="standardContextual"/>
             </w:rPr>
           </w:pPr>
-          <w:hyperlink w:anchor="_Toc180404918" w:history="1">
+          <w:hyperlink w:anchor="_Toc181011028" w:history="1">
             <w:r>
               <w:rPr>
                 <w:rStyle w:val="a3"/>
@@ -3429,7 +3361,7 @@
                 <w:noProof/>
                 <w:webHidden/>
               </w:rPr>
-              <w:instrText>PAGEREF _Toc180404918 \h</w:instrText>
+              <w:instrText>PAGEREF _Toc181011028 \h</w:instrText>
             </w:r>
             <w:r>
               <w:rPr>
@@ -3481,12 +3413,10 @@
             <w:rPr>
               <w:rFonts w:ascii="宋体" w:eastAsia="宋体" w:hAnsi="宋体" w:hint="eastAsia"/>
               <w:noProof/>
-              <w:sz w:val="22"/>
-              <w:szCs w:val="24"/>
               <w14:ligatures w14:val="standardContextual"/>
             </w:rPr>
           </w:pPr>
-          <w:hyperlink w:anchor="_Toc180404919" w:history="1">
+          <w:hyperlink w:anchor="_Toc181011029" w:history="1">
             <w:r>
               <w:rPr>
                 <w:rStyle w:val="a3"/>
@@ -3525,7 +3455,7 @@
                 <w:noProof/>
                 <w:webHidden/>
               </w:rPr>
-              <w:instrText>PAGEREF _Toc180404919 \h</w:instrText>
+              <w:instrText>PAGEREF _Toc181011029 \h</w:instrText>
             </w:r>
             <w:r>
               <w:rPr>
@@ -3577,12 +3507,10 @@
             <w:rPr>
               <w:rFonts w:ascii="宋体" w:eastAsia="宋体" w:hAnsi="宋体" w:hint="eastAsia"/>
               <w:noProof/>
-              <w:sz w:val="22"/>
-              <w:szCs w:val="24"/>
               <w14:ligatures w14:val="standardContextual"/>
             </w:rPr>
           </w:pPr>
-          <w:hyperlink w:anchor="_Toc180404920" w:history="1">
+          <w:hyperlink w:anchor="_Toc181011030" w:history="1">
             <w:r>
               <w:rPr>
                 <w:rStyle w:val="a3"/>
@@ -3621,7 +3549,7 @@
                 <w:noProof/>
                 <w:webHidden/>
               </w:rPr>
-              <w:instrText>PAGEREF _Toc180404920 \h</w:instrText>
+              <w:instrText>PAGEREF _Toc181011030 \h</w:instrText>
             </w:r>
             <w:r>
               <w:rPr>
@@ -3673,12 +3601,10 @@
             <w:rPr>
               <w:rFonts w:ascii="宋体" w:eastAsia="宋体" w:hAnsi="宋体" w:hint="eastAsia"/>
               <w:noProof/>
-              <w:sz w:val="22"/>
-              <w:szCs w:val="24"/>
               <w14:ligatures w14:val="standardContextual"/>
             </w:rPr>
           </w:pPr>
-          <w:hyperlink w:anchor="_Toc180404921" w:history="1">
+          <w:hyperlink w:anchor="_Toc181011031" w:history="1">
             <w:r>
               <w:rPr>
                 <w:rStyle w:val="a3"/>
@@ -3717,7 +3643,7 @@
                 <w:noProof/>
                 <w:webHidden/>
               </w:rPr>
-              <w:instrText>PAGEREF _Toc180404921 \h</w:instrText>
+              <w:instrText>PAGEREF _Toc181011031 \h</w:instrText>
             </w:r>
             <w:r>
               <w:rPr>
@@ -3769,12 +3695,10 @@
             <w:rPr>
               <w:rFonts w:ascii="宋体" w:eastAsia="宋体" w:hAnsi="宋体" w:hint="eastAsia"/>
               <w:noProof/>
-              <w:sz w:val="22"/>
-              <w:szCs w:val="24"/>
               <w14:ligatures w14:val="standardContextual"/>
             </w:rPr>
           </w:pPr>
-          <w:hyperlink w:anchor="_Toc180404922" w:history="1">
+          <w:hyperlink w:anchor="_Toc181011032" w:history="1">
             <w:r>
               <w:rPr>
                 <w:rStyle w:val="a3"/>
@@ -3813,7 +3737,7 @@
                 <w:noProof/>
                 <w:webHidden/>
               </w:rPr>
-              <w:instrText>PAGEREF _Toc180404922 \h</w:instrText>
+              <w:instrText>PAGEREF _Toc181011032 \h</w:instrText>
             </w:r>
             <w:r>
               <w:rPr>
@@ -3865,12 +3789,10 @@
             <w:rPr>
               <w:rFonts w:ascii="宋体" w:eastAsia="宋体" w:hAnsi="宋体" w:hint="eastAsia"/>
               <w:noProof/>
-              <w:sz w:val="22"/>
-              <w:szCs w:val="24"/>
               <w14:ligatures w14:val="standardContextual"/>
             </w:rPr>
           </w:pPr>
-          <w:hyperlink w:anchor="_Toc180404923" w:history="1">
+          <w:hyperlink w:anchor="_Toc181011033" w:history="1">
             <w:r>
               <w:rPr>
                 <w:rStyle w:val="a3"/>
@@ -3909,7 +3831,7 @@
                 <w:noProof/>
                 <w:webHidden/>
               </w:rPr>
-              <w:instrText>PAGEREF _Toc180404923 \h</w:instrText>
+              <w:instrText>PAGEREF _Toc181011033 \h</w:instrText>
             </w:r>
             <w:r>
               <w:rPr>
@@ -3961,12 +3883,10 @@
             <w:rPr>
               <w:rFonts w:ascii="宋体" w:eastAsia="宋体" w:hAnsi="宋体" w:hint="eastAsia"/>
               <w:noProof/>
-              <w:sz w:val="22"/>
-              <w:szCs w:val="24"/>
               <w14:ligatures w14:val="standardContextual"/>
             </w:rPr>
           </w:pPr>
-          <w:hyperlink w:anchor="_Toc180404924" w:history="1">
+          <w:hyperlink w:anchor="_Toc181011034" w:history="1">
             <w:r>
               <w:rPr>
                 <w:rStyle w:val="a3"/>
@@ -4005,7 +3925,7 @@
                 <w:noProof/>
                 <w:webHidden/>
               </w:rPr>
-              <w:instrText>PAGEREF _Toc180404924 \h</w:instrText>
+              <w:instrText>PAGEREF _Toc181011034 \h</w:instrText>
             </w:r>
             <w:r>
               <w:rPr>
@@ -4057,12 +3977,10 @@
             <w:rPr>
               <w:rFonts w:ascii="宋体" w:eastAsia="宋体" w:hAnsi="宋体" w:hint="eastAsia"/>
               <w:noProof/>
-              <w:sz w:val="22"/>
-              <w:szCs w:val="24"/>
               <w14:ligatures w14:val="standardContextual"/>
             </w:rPr>
           </w:pPr>
-          <w:hyperlink w:anchor="_Toc180404925" w:history="1">
+          <w:hyperlink w:anchor="_Toc181011035" w:history="1">
             <w:r>
               <w:rPr>
                 <w:rStyle w:val="a3"/>
@@ -4101,7 +4019,7 @@
                 <w:noProof/>
                 <w:webHidden/>
               </w:rPr>
-              <w:instrText>PAGEREF _Toc180404925 \h</w:instrText>
+              <w:instrText>PAGEREF _Toc181011035 \h</w:instrText>
             </w:r>
             <w:r>
               <w:rPr>
@@ -4153,12 +4071,10 @@
             <w:rPr>
               <w:rFonts w:ascii="宋体" w:eastAsia="宋体" w:hAnsi="宋体" w:hint="eastAsia"/>
               <w:noProof/>
-              <w:sz w:val="22"/>
-              <w:szCs w:val="24"/>
               <w14:ligatures w14:val="standardContextual"/>
             </w:rPr>
           </w:pPr>
-          <w:hyperlink w:anchor="_Toc180404926" w:history="1">
+          <w:hyperlink w:anchor="_Toc181011036" w:history="1">
             <w:r>
               <w:rPr>
                 <w:rStyle w:val="a3"/>
@@ -4197,7 +4113,7 @@
                 <w:noProof/>
                 <w:webHidden/>
               </w:rPr>
-              <w:instrText>PAGEREF _Toc180404926 \h</w:instrText>
+              <w:instrText>PAGEREF _Toc181011036 \h</w:instrText>
             </w:r>
             <w:r>
               <w:rPr>
@@ -4249,12 +4165,10 @@
             <w:rPr>
               <w:rFonts w:ascii="宋体" w:eastAsia="宋体" w:hAnsi="宋体" w:hint="eastAsia"/>
               <w:noProof/>
-              <w:sz w:val="22"/>
-              <w:szCs w:val="24"/>
               <w14:ligatures w14:val="standardContextual"/>
             </w:rPr>
           </w:pPr>
-          <w:hyperlink w:anchor="_Toc180404927" w:history="1">
+          <w:hyperlink w:anchor="_Toc181011037" w:history="1">
             <w:r>
               <w:rPr>
                 <w:rStyle w:val="a3"/>
@@ -4293,7 +4207,7 @@
                 <w:noProof/>
                 <w:webHidden/>
               </w:rPr>
-              <w:instrText>PAGEREF _Toc180404927 \h</w:instrText>
+              <w:instrText>PAGEREF _Toc181011037 \h</w:instrText>
             </w:r>
             <w:r>
               <w:rPr>
@@ -4345,12 +4259,10 @@
             <w:rPr>
               <w:rFonts w:ascii="宋体" w:eastAsia="宋体" w:hAnsi="宋体" w:hint="eastAsia"/>
               <w:noProof/>
-              <w:sz w:val="22"/>
-              <w:szCs w:val="24"/>
               <w14:ligatures w14:val="standardContextual"/>
             </w:rPr>
           </w:pPr>
-          <w:hyperlink w:anchor="_Toc180404928" w:history="1">
+          <w:hyperlink w:anchor="_Toc181011038" w:history="1">
             <w:r>
               <w:rPr>
                 <w:rStyle w:val="a3"/>
@@ -4389,7 +4301,7 @@
                 <w:noProof/>
                 <w:webHidden/>
               </w:rPr>
-              <w:instrText>PAGEREF _Toc180404928 \h</w:instrText>
+              <w:instrText>PAGEREF _Toc181011038 \h</w:instrText>
             </w:r>
             <w:r>
               <w:rPr>
@@ -4441,12 +4353,10 @@
             <w:rPr>
               <w:rFonts w:ascii="宋体" w:eastAsia="宋体" w:hAnsi="宋体" w:hint="eastAsia"/>
               <w:noProof/>
-              <w:sz w:val="22"/>
-              <w:szCs w:val="24"/>
               <w14:ligatures w14:val="standardContextual"/>
             </w:rPr>
           </w:pPr>
-          <w:hyperlink w:anchor="_Toc180404929" w:history="1">
+          <w:hyperlink w:anchor="_Toc181011039" w:history="1">
             <w:r>
               <w:rPr>
                 <w:rStyle w:val="a3"/>
@@ -4485,7 +4395,7 @@
                 <w:noProof/>
                 <w:webHidden/>
               </w:rPr>
-              <w:instrText>PAGEREF _Toc180404929 \h</w:instrText>
+              <w:instrText>PAGEREF _Toc181011039 \h</w:instrText>
             </w:r>
             <w:r>
               <w:rPr>
@@ -4537,12 +4447,10 @@
             <w:rPr>
               <w:rFonts w:ascii="宋体" w:eastAsia="宋体" w:hAnsi="宋体" w:hint="eastAsia"/>
               <w:noProof/>
-              <w:sz w:val="22"/>
-              <w:szCs w:val="24"/>
               <w14:ligatures w14:val="standardContextual"/>
             </w:rPr>
           </w:pPr>
-          <w:hyperlink w:anchor="_Toc180404930" w:history="1">
+          <w:hyperlink w:anchor="_Toc181011040" w:history="1">
             <w:r>
               <w:rPr>
                 <w:rStyle w:val="a3"/>
@@ -4581,7 +4489,7 @@
                 <w:noProof/>
                 <w:webHidden/>
               </w:rPr>
-              <w:instrText>PAGEREF _Toc180404930 \h</w:instrText>
+              <w:instrText>PAGEREF _Toc181011040 \h</w:instrText>
             </w:r>
             <w:r>
               <w:rPr>
@@ -4633,12 +4541,10 @@
             <w:rPr>
               <w:rFonts w:ascii="宋体" w:eastAsia="宋体" w:hAnsi="宋体" w:hint="eastAsia"/>
               <w:noProof/>
-              <w:sz w:val="22"/>
-              <w:szCs w:val="24"/>
               <w14:ligatures w14:val="standardContextual"/>
             </w:rPr>
           </w:pPr>
-          <w:hyperlink w:anchor="_Toc180404931" w:history="1">
+          <w:hyperlink w:anchor="_Toc181011041" w:history="1">
             <w:r>
               <w:rPr>
                 <w:rStyle w:val="a3"/>
@@ -4677,7 +4583,7 @@
                 <w:noProof/>
                 <w:webHidden/>
               </w:rPr>
-              <w:instrText>PAGEREF _Toc180404931 \h</w:instrText>
+              <w:instrText>PAGEREF _Toc181011041 \h</w:instrText>
             </w:r>
             <w:r>
               <w:rPr>
@@ -4729,12 +4635,10 @@
             <w:rPr>
               <w:rFonts w:ascii="宋体" w:eastAsia="宋体" w:hAnsi="宋体" w:hint="eastAsia"/>
               <w:noProof/>
-              <w:sz w:val="22"/>
-              <w:szCs w:val="24"/>
               <w14:ligatures w14:val="standardContextual"/>
             </w:rPr>
           </w:pPr>
-          <w:hyperlink w:anchor="_Toc180404932" w:history="1">
+          <w:hyperlink w:anchor="_Toc181011042" w:history="1">
             <w:r>
               <w:rPr>
                 <w:rStyle w:val="a3"/>
@@ -4773,7 +4677,7 @@
                 <w:noProof/>
                 <w:webHidden/>
               </w:rPr>
-              <w:instrText>PAGEREF _Toc180404932 \h</w:instrText>
+              <w:instrText>PAGEREF _Toc181011042 \h</w:instrText>
             </w:r>
             <w:r>
               <w:rPr>
@@ -4825,12 +4729,10 @@
             <w:rPr>
               <w:rFonts w:ascii="宋体" w:eastAsia="宋体" w:hAnsi="宋体" w:hint="eastAsia"/>
               <w:noProof/>
-              <w:sz w:val="22"/>
-              <w:szCs w:val="24"/>
               <w14:ligatures w14:val="standardContextual"/>
             </w:rPr>
           </w:pPr>
-          <w:hyperlink w:anchor="_Toc180404933" w:history="1">
+          <w:hyperlink w:anchor="_Toc181011043" w:history="1">
             <w:r>
               <w:rPr>
                 <w:rStyle w:val="a3"/>
@@ -4869,7 +4771,7 @@
                 <w:noProof/>
                 <w:webHidden/>
               </w:rPr>
-              <w:instrText>PAGEREF _Toc180404933 \h</w:instrText>
+              <w:instrText>PAGEREF _Toc181011043 \h</w:instrText>
             </w:r>
             <w:r>
               <w:rPr>
@@ -4921,12 +4823,10 @@
             <w:rPr>
               <w:rFonts w:ascii="宋体" w:eastAsia="宋体" w:hAnsi="宋体" w:hint="eastAsia"/>
               <w:noProof/>
-              <w:sz w:val="22"/>
-              <w:szCs w:val="24"/>
               <w14:ligatures w14:val="standardContextual"/>
             </w:rPr>
           </w:pPr>
-          <w:hyperlink w:anchor="_Toc180404934" w:history="1">
+          <w:hyperlink w:anchor="_Toc181011044" w:history="1">
             <w:r>
               <w:rPr>
                 <w:rStyle w:val="a3"/>
@@ -4965,7 +4865,7 @@
                 <w:noProof/>
                 <w:webHidden/>
               </w:rPr>
-              <w:instrText>PAGEREF _Toc180404934 \h</w:instrText>
+              <w:instrText>PAGEREF _Toc181011044 \h</w:instrText>
             </w:r>
             <w:r>
               <w:rPr>
@@ -5017,12 +4917,10 @@
             <w:rPr>
               <w:rFonts w:ascii="宋体" w:eastAsia="宋体" w:hAnsi="宋体" w:hint="eastAsia"/>
               <w:noProof/>
-              <w:sz w:val="22"/>
-              <w:szCs w:val="24"/>
               <w14:ligatures w14:val="standardContextual"/>
             </w:rPr>
           </w:pPr>
-          <w:hyperlink w:anchor="_Toc180404935" w:history="1">
+          <w:hyperlink w:anchor="_Toc181011045" w:history="1">
             <w:r>
               <w:rPr>
                 <w:rStyle w:val="a3"/>
@@ -5061,7 +4959,7 @@
                 <w:noProof/>
                 <w:webHidden/>
               </w:rPr>
-              <w:instrText>PAGEREF _Toc180404935 \h</w:instrText>
+              <w:instrText>PAGEREF _Toc181011045 \h</w:instrText>
             </w:r>
             <w:r>
               <w:rPr>
@@ -5113,12 +5011,10 @@
             <w:rPr>
               <w:rFonts w:ascii="宋体" w:eastAsia="宋体" w:hAnsi="宋体" w:hint="eastAsia"/>
               <w:noProof/>
-              <w:sz w:val="22"/>
-              <w:szCs w:val="24"/>
               <w14:ligatures w14:val="standardContextual"/>
             </w:rPr>
           </w:pPr>
-          <w:hyperlink w:anchor="_Toc180404936" w:history="1">
+          <w:hyperlink w:anchor="_Toc181011046" w:history="1">
             <w:r>
               <w:rPr>
                 <w:rStyle w:val="a3"/>
@@ -5157,7 +5053,7 @@
                 <w:noProof/>
                 <w:webHidden/>
               </w:rPr>
-              <w:instrText>PAGEREF _Toc180404936 \h</w:instrText>
+              <w:instrText>PAGEREF _Toc181011046 \h</w:instrText>
             </w:r>
             <w:r>
               <w:rPr>
@@ -5209,12 +5105,10 @@
             <w:rPr>
               <w:rFonts w:ascii="宋体" w:eastAsia="宋体" w:hAnsi="宋体" w:hint="eastAsia"/>
               <w:noProof/>
-              <w:sz w:val="22"/>
-              <w:szCs w:val="24"/>
               <w14:ligatures w14:val="standardContextual"/>
             </w:rPr>
           </w:pPr>
-          <w:hyperlink w:anchor="_Toc180404937" w:history="1">
+          <w:hyperlink w:anchor="_Toc181011047" w:history="1">
             <w:r>
               <w:rPr>
                 <w:rStyle w:val="a3"/>
@@ -5253,7 +5147,7 @@
                 <w:noProof/>
                 <w:webHidden/>
               </w:rPr>
-              <w:instrText>PAGEREF _Toc180404937 \h</w:instrText>
+              <w:instrText>PAGEREF _Toc181011047 \h</w:instrText>
             </w:r>
             <w:r>
               <w:rPr>
@@ -5305,12 +5199,10 @@
             <w:rPr>
               <w:rFonts w:ascii="宋体" w:eastAsia="宋体" w:hAnsi="宋体" w:hint="eastAsia"/>
               <w:noProof/>
-              <w:sz w:val="22"/>
-              <w:szCs w:val="24"/>
               <w14:ligatures w14:val="standardContextual"/>
             </w:rPr>
           </w:pPr>
-          <w:hyperlink w:anchor="_Toc180404938" w:history="1">
+          <w:hyperlink w:anchor="_Toc181011048" w:history="1">
             <w:r>
               <w:rPr>
                 <w:rStyle w:val="a3"/>
@@ -5349,7 +5241,7 @@
                 <w:noProof/>
                 <w:webHidden/>
               </w:rPr>
-              <w:instrText>PAGEREF _Toc180404938 \h</w:instrText>
+              <w:instrText>PAGEREF _Toc181011048 \h</w:instrText>
             </w:r>
             <w:r>
               <w:rPr>
@@ -5401,12 +5293,10 @@
             <w:rPr>
               <w:rFonts w:ascii="宋体" w:eastAsia="宋体" w:hAnsi="宋体" w:hint="eastAsia"/>
               <w:noProof/>
-              <w:sz w:val="22"/>
-              <w:szCs w:val="24"/>
               <w14:ligatures w14:val="standardContextual"/>
             </w:rPr>
           </w:pPr>
-          <w:hyperlink w:anchor="_Toc180404939" w:history="1">
+          <w:hyperlink w:anchor="_Toc181011049" w:history="1">
             <w:r>
               <w:rPr>
                 <w:rStyle w:val="a3"/>
@@ -5445,7 +5335,7 @@
                 <w:noProof/>
                 <w:webHidden/>
               </w:rPr>
-              <w:instrText>PAGEREF _Toc180404939 \h</w:instrText>
+              <w:instrText>PAGEREF _Toc181011049 \h</w:instrText>
             </w:r>
             <w:r>
               <w:rPr>
@@ -5497,12 +5387,10 @@
             <w:rPr>
               <w:rFonts w:ascii="宋体" w:eastAsia="宋体" w:hAnsi="宋体" w:hint="eastAsia"/>
               <w:noProof/>
-              <w:sz w:val="22"/>
-              <w:szCs w:val="24"/>
               <w14:ligatures w14:val="standardContextual"/>
             </w:rPr>
           </w:pPr>
-          <w:hyperlink w:anchor="_Toc180404940" w:history="1">
+          <w:hyperlink w:anchor="_Toc181011050" w:history="1">
             <w:r>
               <w:rPr>
                 <w:rStyle w:val="a3"/>
@@ -5541,7 +5429,7 @@
                 <w:noProof/>
                 <w:webHidden/>
               </w:rPr>
-              <w:instrText>PAGEREF _Toc180404940 \h</w:instrText>
+              <w:instrText>PAGEREF _Toc181011050 \h</w:instrText>
             </w:r>
             <w:r>
               <w:rPr>
@@ -5593,12 +5481,10 @@
             <w:rPr>
               <w:rFonts w:ascii="宋体" w:eastAsia="宋体" w:hAnsi="宋体" w:hint="eastAsia"/>
               <w:noProof/>
-              <w:sz w:val="22"/>
-              <w:szCs w:val="24"/>
               <w14:ligatures w14:val="standardContextual"/>
             </w:rPr>
           </w:pPr>
-          <w:hyperlink w:anchor="_Toc180404941" w:history="1">
+          <w:hyperlink w:anchor="_Toc181011051" w:history="1">
             <w:r>
               <w:rPr>
                 <w:rStyle w:val="a3"/>
@@ -5637,7 +5523,7 @@
                 <w:noProof/>
                 <w:webHidden/>
               </w:rPr>
-              <w:instrText>PAGEREF _Toc180404941 \h</w:instrText>
+              <w:instrText>PAGEREF _Toc181011051 \h</w:instrText>
             </w:r>
             <w:r>
               <w:rPr>
@@ -5689,12 +5575,10 @@
             <w:rPr>
               <w:rFonts w:ascii="宋体" w:eastAsia="宋体" w:hAnsi="宋体" w:hint="eastAsia"/>
               <w:noProof/>
-              <w:sz w:val="22"/>
-              <w:szCs w:val="24"/>
               <w14:ligatures w14:val="standardContextual"/>
             </w:rPr>
           </w:pPr>
-          <w:hyperlink w:anchor="_Toc180404942" w:history="1">
+          <w:hyperlink w:anchor="_Toc181011052" w:history="1">
             <w:r>
               <w:rPr>
                 <w:rStyle w:val="a3"/>
@@ -5733,7 +5617,7 @@
                 <w:noProof/>
                 <w:webHidden/>
               </w:rPr>
-              <w:instrText>PAGEREF _Toc180404942 \h</w:instrText>
+              <w:instrText>PAGEREF _Toc181011052 \h</w:instrText>
             </w:r>
             <w:r>
               <w:rPr>
@@ -5785,12 +5669,10 @@
             <w:rPr>
               <w:rFonts w:ascii="宋体" w:eastAsia="宋体" w:hAnsi="宋体" w:hint="eastAsia"/>
               <w:noProof/>
-              <w:sz w:val="22"/>
-              <w:szCs w:val="24"/>
               <w14:ligatures w14:val="standardContextual"/>
             </w:rPr>
           </w:pPr>
-          <w:hyperlink w:anchor="_Toc180404943" w:history="1">
+          <w:hyperlink w:anchor="_Toc181011053" w:history="1">
             <w:r>
               <w:rPr>
                 <w:rStyle w:val="a3"/>
@@ -5829,7 +5711,7 @@
                 <w:noProof/>
                 <w:webHidden/>
               </w:rPr>
-              <w:instrText>PAGEREF _Toc180404943 \h</w:instrText>
+              <w:instrText>PAGEREF _Toc181011053 \h</w:instrText>
             </w:r>
             <w:r>
               <w:rPr>
@@ -5881,12 +5763,10 @@
             <w:rPr>
               <w:rFonts w:ascii="宋体" w:eastAsia="宋体" w:hAnsi="宋体" w:hint="eastAsia"/>
               <w:noProof/>
-              <w:sz w:val="22"/>
-              <w:szCs w:val="24"/>
               <w14:ligatures w14:val="standardContextual"/>
             </w:rPr>
           </w:pPr>
-          <w:hyperlink w:anchor="_Toc180404944" w:history="1">
+          <w:hyperlink w:anchor="_Toc181011054" w:history="1">
             <w:r>
               <w:rPr>
                 <w:rStyle w:val="a3"/>
@@ -5925,7 +5805,7 @@
                 <w:noProof/>
                 <w:webHidden/>
               </w:rPr>
-              <w:instrText>PAGEREF _Toc180404944 \h</w:instrText>
+              <w:instrText>PAGEREF _Toc181011054 \h</w:instrText>
             </w:r>
             <w:r>
               <w:rPr>
@@ -5957,6 +5837,382 @@
                 <w:webHidden/>
               </w:rPr>
               <w:t>23</w:t>
+            </w:r>
+            <w:r>
+              <w:rPr>
+                <w:rFonts w:ascii="宋体" w:eastAsia="宋体" w:hAnsi="宋体" w:hint="eastAsia"/>
+                <w:noProof/>
+                <w:webHidden/>
+              </w:rPr>
+              <w:fldChar w:fldCharType="end"/>
+            </w:r>
+          </w:hyperlink>
+        </w:p>
+        <w:p>
+          <w:pPr>
+            <w:pStyle w:val="TOC3"/>
+            <w:tabs>
+              <w:tab w:val="right" w:leader="dot" w:pos="8296"/>
+            </w:tabs>
+            <w:rPr>
+              <w:rFonts w:ascii="宋体" w:eastAsia="宋体" w:hAnsi="宋体" w:hint="eastAsia"/>
+              <w:noProof/>
+              <w14:ligatures w14:val="standardContextual"/>
+            </w:rPr>
+          </w:pPr>
+          <w:hyperlink w:anchor="_Toc181011055" w:history="1">
+            <w:r>
+              <w:rPr>
+                <w:rStyle w:val="a3"/>
+                <w:rFonts w:ascii="宋体" w:eastAsia="宋体" w:hAnsi="宋体" w:hint="eastAsia"/>
+                <w:noProof/>
+              </w:rPr>
+              <w:t>（一）外交革命的缘由</w:t>
+            </w:r>
+            <w:r>
+              <w:rPr>
+                <w:rFonts w:ascii="宋体" w:eastAsia="宋体" w:hAnsi="宋体" w:hint="eastAsia"/>
+                <w:noProof/>
+                <w:webHidden/>
+              </w:rPr>
+              <w:tab/>
+            </w:r>
+            <w:r>
+              <w:rPr>
+                <w:rFonts w:ascii="宋体" w:eastAsia="宋体" w:hAnsi="宋体" w:hint="eastAsia"/>
+                <w:noProof/>
+                <w:webHidden/>
+              </w:rPr>
+              <w:fldChar w:fldCharType="begin"/>
+            </w:r>
+            <w:r>
+              <w:rPr>
+                <w:rFonts w:ascii="宋体" w:eastAsia="宋体" w:hAnsi="宋体" w:hint="eastAsia"/>
+                <w:noProof/>
+                <w:webHidden/>
+              </w:rPr>
+              <w:instrText xml:space="preserve"> </w:instrText>
+            </w:r>
+            <w:r>
+              <w:rPr>
+                <w:rFonts w:ascii="宋体" w:eastAsia="宋体" w:hAnsi="宋体"/>
+                <w:noProof/>
+                <w:webHidden/>
+              </w:rPr>
+              <w:instrText>PAGEREF _Toc181011055 \h</w:instrText>
+            </w:r>
+            <w:r>
+              <w:rPr>
+                <w:rFonts w:ascii="宋体" w:eastAsia="宋体" w:hAnsi="宋体" w:hint="eastAsia"/>
+                <w:noProof/>
+                <w:webHidden/>
+              </w:rPr>
+              <w:instrText xml:space="preserve"> </w:instrText>
+            </w:r>
+            <w:r>
+              <w:rPr>
+                <w:rFonts w:ascii="宋体" w:eastAsia="宋体" w:hAnsi="宋体" w:hint="eastAsia"/>
+                <w:noProof/>
+                <w:webHidden/>
+              </w:rPr>
+            </w:r>
+            <w:r>
+              <w:rPr>
+                <w:rFonts w:ascii="宋体" w:eastAsia="宋体" w:hAnsi="宋体" w:hint="eastAsia"/>
+                <w:noProof/>
+                <w:webHidden/>
+              </w:rPr>
+              <w:fldChar w:fldCharType="separate"/>
+            </w:r>
+            <w:r>
+              <w:rPr>
+                <w:rFonts w:ascii="宋体" w:eastAsia="宋体" w:hAnsi="宋体" w:hint="eastAsia"/>
+                <w:noProof/>
+                <w:webHidden/>
+              </w:rPr>
+              <w:t>23</w:t>
+            </w:r>
+            <w:r>
+              <w:rPr>
+                <w:rFonts w:ascii="宋体" w:eastAsia="宋体" w:hAnsi="宋体" w:hint="eastAsia"/>
+                <w:noProof/>
+                <w:webHidden/>
+              </w:rPr>
+              <w:fldChar w:fldCharType="end"/>
+            </w:r>
+          </w:hyperlink>
+        </w:p>
+        <w:p>
+          <w:pPr>
+            <w:pStyle w:val="TOC3"/>
+            <w:tabs>
+              <w:tab w:val="right" w:leader="dot" w:pos="8296"/>
+            </w:tabs>
+            <w:rPr>
+              <w:rFonts w:ascii="宋体" w:eastAsia="宋体" w:hAnsi="宋体" w:hint="eastAsia"/>
+              <w:noProof/>
+              <w14:ligatures w14:val="standardContextual"/>
+            </w:rPr>
+          </w:pPr>
+          <w:hyperlink w:anchor="_Toc181011056" w:history="1">
+            <w:r>
+              <w:rPr>
+                <w:rStyle w:val="a3"/>
+                <w:rFonts w:ascii="宋体" w:eastAsia="宋体" w:hAnsi="宋体" w:hint="eastAsia"/>
+                <w:noProof/>
+              </w:rPr>
+              <w:t>（二）七年战争</w:t>
+            </w:r>
+            <w:r>
+              <w:rPr>
+                <w:rFonts w:ascii="宋体" w:eastAsia="宋体" w:hAnsi="宋体" w:hint="eastAsia"/>
+                <w:noProof/>
+                <w:webHidden/>
+              </w:rPr>
+              <w:tab/>
+            </w:r>
+            <w:r>
+              <w:rPr>
+                <w:rFonts w:ascii="宋体" w:eastAsia="宋体" w:hAnsi="宋体" w:hint="eastAsia"/>
+                <w:noProof/>
+                <w:webHidden/>
+              </w:rPr>
+              <w:fldChar w:fldCharType="begin"/>
+            </w:r>
+            <w:r>
+              <w:rPr>
+                <w:rFonts w:ascii="宋体" w:eastAsia="宋体" w:hAnsi="宋体" w:hint="eastAsia"/>
+                <w:noProof/>
+                <w:webHidden/>
+              </w:rPr>
+              <w:instrText xml:space="preserve"> </w:instrText>
+            </w:r>
+            <w:r>
+              <w:rPr>
+                <w:rFonts w:ascii="宋体" w:eastAsia="宋体" w:hAnsi="宋体"/>
+                <w:noProof/>
+                <w:webHidden/>
+              </w:rPr>
+              <w:instrText>PAGEREF _Toc181011056 \h</w:instrText>
+            </w:r>
+            <w:r>
+              <w:rPr>
+                <w:rFonts w:ascii="宋体" w:eastAsia="宋体" w:hAnsi="宋体" w:hint="eastAsia"/>
+                <w:noProof/>
+                <w:webHidden/>
+              </w:rPr>
+              <w:instrText xml:space="preserve"> </w:instrText>
+            </w:r>
+            <w:r>
+              <w:rPr>
+                <w:rFonts w:ascii="宋体" w:eastAsia="宋体" w:hAnsi="宋体" w:hint="eastAsia"/>
+                <w:noProof/>
+                <w:webHidden/>
+              </w:rPr>
+            </w:r>
+            <w:r>
+              <w:rPr>
+                <w:rFonts w:ascii="宋体" w:eastAsia="宋体" w:hAnsi="宋体" w:hint="eastAsia"/>
+                <w:noProof/>
+                <w:webHidden/>
+              </w:rPr>
+              <w:fldChar w:fldCharType="separate"/>
+            </w:r>
+            <w:r>
+              <w:rPr>
+                <w:rFonts w:ascii="宋体" w:eastAsia="宋体" w:hAnsi="宋体" w:hint="eastAsia"/>
+                <w:noProof/>
+                <w:webHidden/>
+              </w:rPr>
+              <w:t>24</w:t>
+            </w:r>
+            <w:r>
+              <w:rPr>
+                <w:rFonts w:ascii="宋体" w:eastAsia="宋体" w:hAnsi="宋体" w:hint="eastAsia"/>
+                <w:noProof/>
+                <w:webHidden/>
+              </w:rPr>
+              <w:fldChar w:fldCharType="end"/>
+            </w:r>
+          </w:hyperlink>
+        </w:p>
+        <w:p>
+          <w:pPr>
+            <w:pStyle w:val="TOC3"/>
+            <w:tabs>
+              <w:tab w:val="right" w:leader="dot" w:pos="8296"/>
+            </w:tabs>
+            <w:rPr>
+              <w:rFonts w:ascii="宋体" w:eastAsia="宋体" w:hAnsi="宋体" w:hint="eastAsia"/>
+              <w:noProof/>
+              <w14:ligatures w14:val="standardContextual"/>
+            </w:rPr>
+          </w:pPr>
+          <w:hyperlink w:anchor="_Toc181011057" w:history="1">
+            <w:r>
+              <w:rPr>
+                <w:rStyle w:val="a3"/>
+                <w:rFonts w:ascii="宋体" w:eastAsia="宋体" w:hAnsi="宋体" w:hint="eastAsia"/>
+                <w:noProof/>
+              </w:rPr>
+              <w:t>（三）俄罗斯叶卡捷琳娜大帝的统治</w:t>
+            </w:r>
+            <w:r>
+              <w:rPr>
+                <w:rFonts w:ascii="宋体" w:eastAsia="宋体" w:hAnsi="宋体" w:hint="eastAsia"/>
+                <w:noProof/>
+                <w:webHidden/>
+              </w:rPr>
+              <w:tab/>
+            </w:r>
+            <w:r>
+              <w:rPr>
+                <w:rFonts w:ascii="宋体" w:eastAsia="宋体" w:hAnsi="宋体" w:hint="eastAsia"/>
+                <w:noProof/>
+                <w:webHidden/>
+              </w:rPr>
+              <w:fldChar w:fldCharType="begin"/>
+            </w:r>
+            <w:r>
+              <w:rPr>
+                <w:rFonts w:ascii="宋体" w:eastAsia="宋体" w:hAnsi="宋体" w:hint="eastAsia"/>
+                <w:noProof/>
+                <w:webHidden/>
+              </w:rPr>
+              <w:instrText xml:space="preserve"> </w:instrText>
+            </w:r>
+            <w:r>
+              <w:rPr>
+                <w:rFonts w:ascii="宋体" w:eastAsia="宋体" w:hAnsi="宋体"/>
+                <w:noProof/>
+                <w:webHidden/>
+              </w:rPr>
+              <w:instrText>PAGEREF _Toc181011057 \h</w:instrText>
+            </w:r>
+            <w:r>
+              <w:rPr>
+                <w:rFonts w:ascii="宋体" w:eastAsia="宋体" w:hAnsi="宋体" w:hint="eastAsia"/>
+                <w:noProof/>
+                <w:webHidden/>
+              </w:rPr>
+              <w:instrText xml:space="preserve"> </w:instrText>
+            </w:r>
+            <w:r>
+              <w:rPr>
+                <w:rFonts w:ascii="宋体" w:eastAsia="宋体" w:hAnsi="宋体" w:hint="eastAsia"/>
+                <w:noProof/>
+                <w:webHidden/>
+              </w:rPr>
+            </w:r>
+            <w:r>
+              <w:rPr>
+                <w:rFonts w:ascii="宋体" w:eastAsia="宋体" w:hAnsi="宋体" w:hint="eastAsia"/>
+                <w:noProof/>
+                <w:webHidden/>
+              </w:rPr>
+              <w:fldChar w:fldCharType="separate"/>
+            </w:r>
+            <w:r>
+              <w:rPr>
+                <w:rFonts w:ascii="宋体" w:eastAsia="宋体" w:hAnsi="宋体" w:hint="eastAsia"/>
+                <w:noProof/>
+                <w:webHidden/>
+              </w:rPr>
+              <w:t>24</w:t>
+            </w:r>
+            <w:r>
+              <w:rPr>
+                <w:rFonts w:ascii="宋体" w:eastAsia="宋体" w:hAnsi="宋体" w:hint="eastAsia"/>
+                <w:noProof/>
+                <w:webHidden/>
+              </w:rPr>
+              <w:fldChar w:fldCharType="end"/>
+            </w:r>
+          </w:hyperlink>
+        </w:p>
+        <w:p>
+          <w:pPr>
+            <w:pStyle w:val="TOC1"/>
+            <w:tabs>
+              <w:tab w:val="right" w:leader="dot" w:pos="8296"/>
+            </w:tabs>
+            <w:rPr>
+              <w:rFonts w:ascii="宋体" w:eastAsia="宋体" w:hAnsi="宋体" w:hint="eastAsia"/>
+              <w:noProof/>
+              <w14:ligatures w14:val="standardContextual"/>
+            </w:rPr>
+          </w:pPr>
+          <w:hyperlink w:anchor="_Toc181011058" w:history="1">
+            <w:r>
+              <w:rPr>
+                <w:rStyle w:val="a3"/>
+                <w:rFonts w:ascii="宋体" w:eastAsia="宋体" w:hAnsi="宋体" w:hint="eastAsia"/>
+                <w:noProof/>
+              </w:rPr>
+              <w:t>第八讲 美国独立战争与法国大革命</w:t>
+            </w:r>
+            <w:r>
+              <w:rPr>
+                <w:rFonts w:ascii="宋体" w:eastAsia="宋体" w:hAnsi="宋体" w:hint="eastAsia"/>
+                <w:noProof/>
+                <w:webHidden/>
+              </w:rPr>
+              <w:tab/>
+            </w:r>
+            <w:r>
+              <w:rPr>
+                <w:rFonts w:ascii="宋体" w:eastAsia="宋体" w:hAnsi="宋体" w:hint="eastAsia"/>
+                <w:noProof/>
+                <w:webHidden/>
+              </w:rPr>
+              <w:fldChar w:fldCharType="begin"/>
+            </w:r>
+            <w:r>
+              <w:rPr>
+                <w:rFonts w:ascii="宋体" w:eastAsia="宋体" w:hAnsi="宋体" w:hint="eastAsia"/>
+                <w:noProof/>
+                <w:webHidden/>
+              </w:rPr>
+              <w:instrText xml:space="preserve"> </w:instrText>
+            </w:r>
+            <w:r>
+              <w:rPr>
+                <w:rFonts w:ascii="宋体" w:eastAsia="宋体" w:hAnsi="宋体"/>
+                <w:noProof/>
+                <w:webHidden/>
+              </w:rPr>
+              <w:instrText>PAGEREF _Toc181011058 \h</w:instrText>
+            </w:r>
+            <w:r>
+              <w:rPr>
+                <w:rFonts w:ascii="宋体" w:eastAsia="宋体" w:hAnsi="宋体" w:hint="eastAsia"/>
+                <w:noProof/>
+                <w:webHidden/>
+              </w:rPr>
+              <w:instrText xml:space="preserve"> </w:instrText>
+            </w:r>
+            <w:r>
+              <w:rPr>
+                <w:rFonts w:ascii="宋体" w:eastAsia="宋体" w:hAnsi="宋体" w:hint="eastAsia"/>
+                <w:noProof/>
+                <w:webHidden/>
+              </w:rPr>
+            </w:r>
+            <w:r>
+              <w:rPr>
+                <w:rFonts w:ascii="宋体" w:eastAsia="宋体" w:hAnsi="宋体" w:hint="eastAsia"/>
+                <w:noProof/>
+                <w:webHidden/>
+              </w:rPr>
+              <w:fldChar w:fldCharType="separate"/>
+            </w:r>
+            <w:r>
+              <w:rPr>
+                <w:rFonts w:ascii="宋体" w:eastAsia="宋体" w:hAnsi="宋体" w:hint="eastAsia"/>
+                <w:noProof/>
+                <w:webHidden/>
+              </w:rPr>
+              <w:t>25</w:t>
             </w:r>
             <w:r>
               <w:rPr>
@@ -6012,7 +6268,7 @@
       <w:pPr>
         <w:pStyle w:val="a9"/>
       </w:pPr>
-      <w:bookmarkStart w:id="0" w:name="_Toc180404885"/>
+      <w:bookmarkStart w:id="0" w:name="_Toc181010995"/>
       <w:r>
         <w:rPr>
           <w:rFonts w:hint="eastAsia"/>
@@ -6084,7 +6340,7 @@
       <w:pPr>
         <w:pStyle w:val="ac"/>
       </w:pPr>
-      <w:bookmarkStart w:id="1" w:name="_Toc180404886"/>
+      <w:bookmarkStart w:id="1" w:name="_Toc181010996"/>
       <w:r>
         <w:rPr>
           <w:rFonts w:hint="eastAsia"/>
@@ -6097,7 +6353,7 @@
       <w:pPr>
         <w:pStyle w:val="ae"/>
       </w:pPr>
-      <w:bookmarkStart w:id="2" w:name="_Toc180404887"/>
+      <w:bookmarkStart w:id="2" w:name="_Toc181010997"/>
       <w:r>
         <w:rPr>
           <w:rFonts w:hint="eastAsia"/>
@@ -6409,7 +6665,7 @@
       <w:pPr>
         <w:pStyle w:val="ae"/>
       </w:pPr>
-      <w:bookmarkStart w:id="3" w:name="_Toc180404888"/>
+      <w:bookmarkStart w:id="3" w:name="_Toc181010998"/>
       <w:r>
         <w:rPr>
           <w:rFonts w:hint="eastAsia"/>
@@ -6502,7 +6758,7 @@
       <w:pPr>
         <w:pStyle w:val="ac"/>
       </w:pPr>
-      <w:bookmarkStart w:id="4" w:name="_Toc180404889"/>
+      <w:bookmarkStart w:id="4" w:name="_Toc181010999"/>
       <w:r>
         <w:rPr>
           <w:rFonts w:hint="eastAsia"/>
@@ -6749,7 +7005,7 @@
       <w:pPr>
         <w:pStyle w:val="a9"/>
       </w:pPr>
-      <w:bookmarkStart w:id="5" w:name="_Toc180404890"/>
+      <w:bookmarkStart w:id="5" w:name="_Toc181011000"/>
       <w:r>
         <w:rPr>
           <w:rFonts w:hint="eastAsia"/>
@@ -6793,7 +7049,7 @@
       <w:pPr>
         <w:pStyle w:val="ac"/>
       </w:pPr>
-      <w:bookmarkStart w:id="6" w:name="_Toc180404891"/>
+      <w:bookmarkStart w:id="6" w:name="_Toc181011001"/>
       <w:r>
         <w:rPr>
           <w:rFonts w:hint="eastAsia"/>
@@ -6844,7 +7100,7 @@
       <w:pPr>
         <w:pStyle w:val="ae"/>
       </w:pPr>
-      <w:bookmarkStart w:id="7" w:name="_Toc180404892"/>
+      <w:bookmarkStart w:id="7" w:name="_Toc181011002"/>
       <w:r>
         <w:rPr>
           <w:rFonts w:hint="eastAsia"/>
@@ -7127,7 +7383,7 @@
       <w:pPr>
         <w:pStyle w:val="ae"/>
       </w:pPr>
-      <w:bookmarkStart w:id="8" w:name="_Toc180404893"/>
+      <w:bookmarkStart w:id="8" w:name="_Toc181011003"/>
       <w:r>
         <w:rPr>
           <w:rFonts w:hint="eastAsia"/>
@@ -7404,12 +7660,14 @@
         </w:rPr>
         <w:t>为格里斯（</w:t>
       </w:r>
+      <w:proofErr w:type="spellStart"/>
       <w:r>
         <w:rPr>
           <w:rFonts w:hint="eastAsia"/>
         </w:rPr>
         <w:t>Graecus</w:t>
       </w:r>
+      <w:proofErr w:type="spellEnd"/>
       <w:r>
         <w:rPr>
           <w:rFonts w:hint="eastAsia"/>
@@ -7580,7 +7838,7 @@
       <w:pPr>
         <w:pStyle w:val="ac"/>
       </w:pPr>
-      <w:bookmarkStart w:id="9" w:name="_Toc180404894"/>
+      <w:bookmarkStart w:id="9" w:name="_Toc181011004"/>
       <w:r>
         <w:rPr>
           <w:rFonts w:hint="eastAsia"/>
@@ -7606,7 +7864,7 @@
       <w:pPr>
         <w:pStyle w:val="ae"/>
       </w:pPr>
-      <w:bookmarkStart w:id="10" w:name="_Toc180404895"/>
+      <w:bookmarkStart w:id="10" w:name="_Toc181011005"/>
       <w:r>
         <w:rPr>
           <w:rFonts w:hint="eastAsia"/>
@@ -7805,7 +8063,7 @@
       <w:pPr>
         <w:pStyle w:val="ae"/>
       </w:pPr>
-      <w:bookmarkStart w:id="11" w:name="_Toc180404896"/>
+      <w:bookmarkStart w:id="11" w:name="_Toc181011006"/>
       <w:r>
         <w:rPr>
           <w:rFonts w:hint="eastAsia"/>
@@ -7956,7 +8214,7 @@
       <w:pPr>
         <w:pStyle w:val="ac"/>
       </w:pPr>
-      <w:bookmarkStart w:id="12" w:name="_Toc180404897"/>
+      <w:bookmarkStart w:id="12" w:name="_Toc181011007"/>
       <w:r>
         <w:rPr>
           <w:rFonts w:hint="eastAsia"/>
@@ -7969,7 +8227,7 @@
       <w:pPr>
         <w:pStyle w:val="ae"/>
       </w:pPr>
-      <w:bookmarkStart w:id="13" w:name="_Toc180404898"/>
+      <w:bookmarkStart w:id="13" w:name="_Toc181011008"/>
       <w:r>
         <w:rPr>
           <w:rFonts w:hint="eastAsia"/>
@@ -8224,7 +8482,7 @@
       <w:pPr>
         <w:pStyle w:val="ae"/>
       </w:pPr>
-      <w:bookmarkStart w:id="14" w:name="_Toc180404899"/>
+      <w:bookmarkStart w:id="14" w:name="_Toc181011009"/>
       <w:r>
         <w:rPr>
           <w:rFonts w:hint="eastAsia"/>
@@ -8824,7 +9082,7 @@
       <w:pPr>
         <w:pStyle w:val="ae"/>
       </w:pPr>
-      <w:bookmarkStart w:id="15" w:name="_Toc180404900"/>
+      <w:bookmarkStart w:id="15" w:name="_Toc181011010"/>
       <w:r>
         <w:rPr>
           <w:rFonts w:hint="eastAsia"/>
@@ -8918,7 +9176,7 @@
       <w:pPr>
         <w:pStyle w:val="ac"/>
       </w:pPr>
-      <w:bookmarkStart w:id="16" w:name="_Toc180404901"/>
+      <w:bookmarkStart w:id="16" w:name="_Toc181011011"/>
       <w:r>
         <w:rPr>
           <w:rFonts w:hint="eastAsia"/>
@@ -8931,7 +9189,7 @@
       <w:pPr>
         <w:pStyle w:val="ae"/>
       </w:pPr>
-      <w:bookmarkStart w:id="17" w:name="_Toc180404902"/>
+      <w:bookmarkStart w:id="17" w:name="_Toc181011012"/>
       <w:r>
         <w:rPr>
           <w:rFonts w:hint="eastAsia"/>
@@ -9016,7 +9274,7 @@
       <w:pPr>
         <w:pStyle w:val="ae"/>
       </w:pPr>
-      <w:bookmarkStart w:id="18" w:name="_Toc180404903"/>
+      <w:bookmarkStart w:id="18" w:name="_Toc181011013"/>
       <w:r>
         <w:rPr>
           <w:rFonts w:hint="eastAsia"/>
@@ -9196,7 +9454,7 @@
       <w:pPr>
         <w:pStyle w:val="ae"/>
       </w:pPr>
-      <w:bookmarkStart w:id="19" w:name="_Toc180404904"/>
+      <w:bookmarkStart w:id="19" w:name="_Toc181011014"/>
       <w:r>
         <w:rPr>
           <w:rFonts w:hint="eastAsia"/>
@@ -9289,7 +9547,7 @@
       <w:pPr>
         <w:pStyle w:val="ae"/>
       </w:pPr>
-      <w:bookmarkStart w:id="20" w:name="_Toc180404905"/>
+      <w:bookmarkStart w:id="20" w:name="_Toc181011015"/>
       <w:r>
         <w:rPr>
           <w:rFonts w:hint="eastAsia"/>
@@ -9423,7 +9681,7 @@
       <w:pPr>
         <w:pStyle w:val="a9"/>
       </w:pPr>
-      <w:bookmarkStart w:id="21" w:name="_Toc180404906"/>
+      <w:bookmarkStart w:id="21" w:name="_Toc181011016"/>
       <w:r>
         <w:rPr>
           <w:rFonts w:hint="eastAsia"/>
@@ -9467,7 +9725,7 @@
       <w:pPr>
         <w:pStyle w:val="ac"/>
       </w:pPr>
-      <w:bookmarkStart w:id="22" w:name="_Toc180404907"/>
+      <w:bookmarkStart w:id="22" w:name="_Toc181011017"/>
       <w:r>
         <w:rPr>
           <w:rFonts w:hint="eastAsia"/>
@@ -9562,7 +9820,7 @@
       <w:pPr>
         <w:pStyle w:val="ac"/>
       </w:pPr>
-      <w:bookmarkStart w:id="23" w:name="_Toc180404908"/>
+      <w:bookmarkStart w:id="23" w:name="_Toc181011018"/>
       <w:r>
         <w:rPr>
           <w:rFonts w:hint="eastAsia"/>
@@ -9587,7 +9845,7 @@
       <w:pPr>
         <w:pStyle w:val="ae"/>
       </w:pPr>
-      <w:bookmarkStart w:id="24" w:name="_Toc180404909"/>
+      <w:bookmarkStart w:id="24" w:name="_Toc181011019"/>
       <w:r>
         <w:rPr>
           <w:rFonts w:hint="eastAsia"/>
@@ -9823,7 +10081,7 @@
       <w:pPr>
         <w:pStyle w:val="ae"/>
       </w:pPr>
-      <w:bookmarkStart w:id="25" w:name="_Toc180404910"/>
+      <w:bookmarkStart w:id="25" w:name="_Toc181011020"/>
       <w:r>
         <w:rPr>
           <w:rFonts w:hint="eastAsia"/>
@@ -10611,7 +10869,7 @@
       <w:pPr>
         <w:pStyle w:val="a9"/>
       </w:pPr>
-      <w:bookmarkStart w:id="26" w:name="_Toc180404911"/>
+      <w:bookmarkStart w:id="26" w:name="_Toc181011021"/>
       <w:r>
         <w:rPr>
           <w:rFonts w:hint="eastAsia"/>
@@ -10655,7 +10913,7 @@
       <w:pPr>
         <w:pStyle w:val="ac"/>
       </w:pPr>
-      <w:bookmarkStart w:id="27" w:name="_Toc180404912"/>
+      <w:bookmarkStart w:id="27" w:name="_Toc181011022"/>
       <w:r>
         <w:rPr>
           <w:rFonts w:hint="eastAsia"/>
@@ -10668,7 +10926,7 @@
       <w:pPr>
         <w:pStyle w:val="ae"/>
       </w:pPr>
-      <w:bookmarkStart w:id="28" w:name="_Toc180404913"/>
+      <w:bookmarkStart w:id="28" w:name="_Toc181011023"/>
       <w:r>
         <w:rPr>
           <w:rFonts w:hint="eastAsia"/>
@@ -10859,7 +11117,7 @@
       <w:pPr>
         <w:pStyle w:val="ae"/>
       </w:pPr>
-      <w:bookmarkStart w:id="29" w:name="_Toc180404914"/>
+      <w:bookmarkStart w:id="29" w:name="_Toc181011024"/>
       <w:r>
         <w:rPr>
           <w:rFonts w:hint="eastAsia"/>
@@ -11059,7 +11317,7 @@
       <w:pPr>
         <w:pStyle w:val="ac"/>
       </w:pPr>
-      <w:bookmarkStart w:id="30" w:name="_Toc180404915"/>
+      <w:bookmarkStart w:id="30" w:name="_Toc181011025"/>
       <w:r>
         <w:rPr>
           <w:rFonts w:hint="eastAsia"/>
@@ -11088,7 +11346,7 @@
       <w:pPr>
         <w:pStyle w:val="ae"/>
       </w:pPr>
-      <w:bookmarkStart w:id="31" w:name="_Toc180404916"/>
+      <w:bookmarkStart w:id="31" w:name="_Toc181011026"/>
       <w:r>
         <w:rPr>
           <w:rFonts w:hint="eastAsia"/>
@@ -11194,7 +11452,7 @@
       <w:pPr>
         <w:pStyle w:val="ae"/>
       </w:pPr>
-      <w:bookmarkStart w:id="32" w:name="_Toc180404917"/>
+      <w:bookmarkStart w:id="32" w:name="_Toc181011027"/>
       <w:r>
         <w:rPr>
           <w:rFonts w:hint="eastAsia"/>
@@ -11246,7 +11504,7 @@
       <w:pPr>
         <w:pStyle w:val="ac"/>
       </w:pPr>
-      <w:bookmarkStart w:id="33" w:name="_Toc180404918"/>
+      <w:bookmarkStart w:id="33" w:name="_Toc181011028"/>
       <w:r>
         <w:rPr>
           <w:rFonts w:hint="eastAsia"/>
@@ -11286,7 +11544,7 @@
       <w:pPr>
         <w:pStyle w:val="ae"/>
       </w:pPr>
-      <w:bookmarkStart w:id="34" w:name="_Toc180404919"/>
+      <w:bookmarkStart w:id="34" w:name="_Toc181011029"/>
       <w:r>
         <w:rPr>
           <w:rFonts w:hint="eastAsia"/>
@@ -11413,7 +11671,7 @@
       <w:pPr>
         <w:pStyle w:val="ae"/>
       </w:pPr>
-      <w:bookmarkStart w:id="35" w:name="_Toc180404920"/>
+      <w:bookmarkStart w:id="35" w:name="_Toc181011030"/>
       <w:r>
         <w:rPr>
           <w:rFonts w:hint="eastAsia"/>
@@ -11744,7 +12002,7 @@
       <w:pPr>
         <w:pStyle w:val="ae"/>
       </w:pPr>
-      <w:bookmarkStart w:id="36" w:name="_Toc180404921"/>
+      <w:bookmarkStart w:id="36" w:name="_Toc181011031"/>
       <w:r>
         <w:rPr>
           <w:rFonts w:hint="eastAsia"/>
@@ -12178,7 +12436,7 @@
       <w:pPr>
         <w:pStyle w:val="ae"/>
       </w:pPr>
-      <w:bookmarkStart w:id="37" w:name="_Toc180404922"/>
+      <w:bookmarkStart w:id="37" w:name="_Toc181011032"/>
       <w:r>
         <w:rPr>
           <w:rFonts w:hint="eastAsia"/>
@@ -12258,7 +12516,7 @@
       <w:pPr>
         <w:pStyle w:val="a9"/>
       </w:pPr>
-      <w:bookmarkStart w:id="38" w:name="_Toc180404923"/>
+      <w:bookmarkStart w:id="38" w:name="_Toc181011033"/>
       <w:r>
         <w:rPr>
           <w:rFonts w:hint="eastAsia"/>
@@ -12302,7 +12560,7 @@
       <w:pPr>
         <w:pStyle w:val="ac"/>
       </w:pPr>
-      <w:bookmarkStart w:id="39" w:name="_Toc180404924"/>
+      <w:bookmarkStart w:id="39" w:name="_Toc181011034"/>
       <w:r>
         <w:rPr>
           <w:rFonts w:hint="eastAsia"/>
@@ -12399,7 +12657,7 @@
       <w:pPr>
         <w:pStyle w:val="ae"/>
       </w:pPr>
-      <w:bookmarkStart w:id="40" w:name="_Toc180404925"/>
+      <w:bookmarkStart w:id="40" w:name="_Toc181011035"/>
       <w:r>
         <w:rPr>
           <w:rFonts w:hint="eastAsia"/>
@@ -12839,7 +13097,7 @@
       <w:pPr>
         <w:pStyle w:val="ae"/>
       </w:pPr>
-      <w:bookmarkStart w:id="41" w:name="_Toc180404926"/>
+      <w:bookmarkStart w:id="41" w:name="_Toc181011036"/>
       <w:r>
         <w:rPr>
           <w:rFonts w:hint="eastAsia"/>
@@ -13355,7 +13613,7 @@
       <w:pPr>
         <w:pStyle w:val="ac"/>
       </w:pPr>
-      <w:bookmarkStart w:id="42" w:name="_Toc180404927"/>
+      <w:bookmarkStart w:id="42" w:name="_Toc181011037"/>
       <w:r>
         <w:rPr>
           <w:rFonts w:hint="eastAsia"/>
@@ -13387,7 +13645,7 @@
       <w:pPr>
         <w:pStyle w:val="ae"/>
       </w:pPr>
-      <w:bookmarkStart w:id="43" w:name="_Toc180404928"/>
+      <w:bookmarkStart w:id="43" w:name="_Toc181011038"/>
       <w:r>
         <w:rPr>
           <w:rFonts w:hint="eastAsia"/>
@@ -13499,7 +13757,7 @@
       <w:pPr>
         <w:pStyle w:val="ae"/>
       </w:pPr>
-      <w:bookmarkStart w:id="44" w:name="_Toc180404929"/>
+      <w:bookmarkStart w:id="44" w:name="_Toc181011039"/>
       <w:r>
         <w:rPr>
           <w:rFonts w:hint="eastAsia"/>
@@ -13731,7 +13989,7 @@
       <w:pPr>
         <w:pStyle w:val="ae"/>
       </w:pPr>
-      <w:bookmarkStart w:id="45" w:name="_Toc180404930"/>
+      <w:bookmarkStart w:id="45" w:name="_Toc181011040"/>
       <w:r>
         <w:rPr>
           <w:rFonts w:hint="eastAsia"/>
@@ -13933,7 +14191,7 @@
       <w:pPr>
         <w:pStyle w:val="a9"/>
       </w:pPr>
-      <w:bookmarkStart w:id="46" w:name="_Toc180404931"/>
+      <w:bookmarkStart w:id="46" w:name="_Toc181011041"/>
       <w:r>
         <w:rPr>
           <w:rFonts w:hint="eastAsia"/>
@@ -13977,7 +14235,7 @@
       <w:pPr>
         <w:pStyle w:val="ac"/>
       </w:pPr>
-      <w:bookmarkStart w:id="47" w:name="_Toc180404932"/>
+      <w:bookmarkStart w:id="47" w:name="_Toc181011042"/>
       <w:r>
         <w:rPr>
           <w:rFonts w:hint="eastAsia"/>
@@ -13990,7 +14248,7 @@
       <w:pPr>
         <w:pStyle w:val="ae"/>
       </w:pPr>
-      <w:bookmarkStart w:id="48" w:name="_Toc180404933"/>
+      <w:bookmarkStart w:id="48" w:name="_Toc181011043"/>
       <w:r>
         <w:rPr>
           <w:rFonts w:hint="eastAsia"/>
@@ -14112,7 +14370,7 @@
           <w:noProof/>
         </w:rPr>
         <w:drawing>
-          <wp:inline distT="0" distB="0" distL="0" distR="0" wp14:anchorId="3C7438BC" wp14:editId="000DB056">
+          <wp:inline distT="0" distB="0" distL="0" distR="0" wp14:anchorId="3C7438BC" wp14:editId="5E72739B">
             <wp:extent cx="5272756" cy="4097020"/>
             <wp:effectExtent l="0" t="0" r="4445" b="0"/>
             <wp:docPr id="614586523" name="图片 1"/>
@@ -14438,7 +14696,7 @@
       <w:pPr>
         <w:pStyle w:val="ae"/>
       </w:pPr>
-      <w:bookmarkStart w:id="49" w:name="_Toc180404934"/>
+      <w:bookmarkStart w:id="49" w:name="_Toc181011044"/>
       <w:r>
         <w:rPr>
           <w:rFonts w:hint="eastAsia"/>
@@ -14587,7 +14845,7 @@
       <w:pPr>
         <w:pStyle w:val="ac"/>
       </w:pPr>
-      <w:bookmarkStart w:id="50" w:name="_Toc180404935"/>
+      <w:bookmarkStart w:id="50" w:name="_Toc181011045"/>
       <w:r>
         <w:rPr>
           <w:rFonts w:hint="eastAsia"/>
@@ -14600,7 +14858,7 @@
       <w:pPr>
         <w:pStyle w:val="ae"/>
       </w:pPr>
-      <w:bookmarkStart w:id="51" w:name="_Toc180404936"/>
+      <w:bookmarkStart w:id="51" w:name="_Toc181011046"/>
       <w:r>
         <w:rPr>
           <w:rFonts w:hint="eastAsia"/>
@@ -14886,7 +15144,7 @@
       <w:pPr>
         <w:pStyle w:val="ae"/>
       </w:pPr>
-      <w:bookmarkStart w:id="52" w:name="_Toc180404937"/>
+      <w:bookmarkStart w:id="52" w:name="_Toc181011047"/>
       <w:r>
         <w:rPr>
           <w:rFonts w:hint="eastAsia"/>
@@ -15042,7 +15300,7 @@
       <w:pPr>
         <w:pStyle w:val="a9"/>
       </w:pPr>
-      <w:bookmarkStart w:id="53" w:name="_Toc180404938"/>
+      <w:bookmarkStart w:id="53" w:name="_Toc181011048"/>
       <w:r>
         <w:rPr>
           <w:rFonts w:hint="eastAsia"/>
@@ -15068,6 +15326,9 @@
         <w:pStyle w:val="aa"/>
         <w:spacing w:before="78" w:after="78"/>
         <w:jc w:val="center"/>
+        <w:rPr>
+          <w:rFonts w:hint="eastAsia"/>
+        </w:rPr>
       </w:pPr>
       <w:r>
         <w:rPr>
@@ -15081,12 +15342,18 @@
         </w:rPr>
         <w:t xml:space="preserve"> / 2024.10.21</w:t>
       </w:r>
+      <w:r>
+        <w:rPr>
+          <w:rFonts w:hint="eastAsia"/>
+        </w:rPr>
+        <w:t xml:space="preserve"> / 2024.10.28</w:t>
+      </w:r>
     </w:p>
     <w:p>
       <w:pPr>
         <w:pStyle w:val="ac"/>
       </w:pPr>
-      <w:bookmarkStart w:id="54" w:name="_Toc180404939"/>
+      <w:bookmarkStart w:id="54" w:name="_Toc181011049"/>
       <w:r>
         <w:rPr>
           <w:rFonts w:hint="eastAsia"/>
@@ -15105,7 +15372,7 @@
       <w:pPr>
         <w:pStyle w:val="ae"/>
       </w:pPr>
-      <w:bookmarkStart w:id="55" w:name="_Toc180404940"/>
+      <w:bookmarkStart w:id="55" w:name="_Toc181011050"/>
       <w:r>
         <w:rPr>
           <w:rFonts w:hint="eastAsia"/>
@@ -15623,7 +15890,7 @@
       <w:pPr>
         <w:pStyle w:val="ae"/>
       </w:pPr>
-      <w:bookmarkStart w:id="56" w:name="_Toc180404941"/>
+      <w:bookmarkStart w:id="56" w:name="_Toc181011051"/>
       <w:r>
         <w:rPr>
           <w:rFonts w:hint="eastAsia"/>
@@ -16145,7 +16412,7 @@
       <w:pPr>
         <w:pStyle w:val="ae"/>
       </w:pPr>
-      <w:bookmarkStart w:id="57" w:name="_Toc180404942"/>
+      <w:bookmarkStart w:id="57" w:name="_Toc181011052"/>
       <w:r>
         <w:rPr>
           <w:rFonts w:hint="eastAsia"/>
@@ -16782,7 +17049,7 @@
       <w:pPr>
         <w:pStyle w:val="ae"/>
       </w:pPr>
-      <w:bookmarkStart w:id="58" w:name="_Toc180404943"/>
+      <w:bookmarkStart w:id="58" w:name="_Toc181011053"/>
       <w:r>
         <w:rPr>
           <w:rFonts w:hint="eastAsia"/>
@@ -16970,7 +17237,7 @@
       <w:pPr>
         <w:pStyle w:val="ac"/>
       </w:pPr>
-      <w:bookmarkStart w:id="59" w:name="_Toc180404944"/>
+      <w:bookmarkStart w:id="59" w:name="_Toc181011054"/>
       <w:r>
         <w:rPr>
           <w:rFonts w:hint="eastAsia"/>
@@ -16981,6 +17248,19 @@
     </w:p>
     <w:p>
       <w:pPr>
+        <w:pStyle w:val="ae"/>
+      </w:pPr>
+      <w:bookmarkStart w:id="60" w:name="_Toc181011055"/>
+      <w:r>
+        <w:rPr>
+          <w:rFonts w:hint="eastAsia"/>
+        </w:rPr>
+        <w:t>（一）外交革命的缘由</w:t>
+      </w:r>
+      <w:bookmarkEnd w:id="60"/>
+    </w:p>
+    <w:p>
+      <w:pPr>
         <w:pStyle w:val="aa"/>
         <w:spacing w:before="78" w:after="78"/>
       </w:pPr>
@@ -16992,6 +17272,796 @@
           <w:rFonts w:hint="eastAsia"/>
         </w:rPr>
         <w:t>“外交革命”，又称“联盟颠倒”。在奥地利王位继承战争前，普鲁士与法国、奥地利与英国是盟友；但战争之后，普鲁士却与英国接近，奥地利与法国接近。</w:t>
+      </w:r>
+      <w:r>
+        <w:rPr>
+          <w:rFonts w:hint="eastAsia"/>
+        </w:rPr>
+        <w:t>产生这一情况的原因</w:t>
+      </w:r>
+      <w:r>
+        <w:rPr>
+          <w:rFonts w:hint="eastAsia"/>
+        </w:rPr>
+        <w:lastRenderedPageBreak/>
+        <w:t>即为前文所述的普奥、英法间矛盾的未决，同时还有其他方面的矛盾：</w:t>
+      </w:r>
+    </w:p>
+    <w:p>
+      <w:pPr>
+        <w:pStyle w:val="aa"/>
+        <w:numPr>
+          <w:ilvl w:val="0"/>
+          <w:numId w:val="4"/>
+        </w:numPr>
+        <w:spacing w:before="78" w:after="78"/>
+      </w:pPr>
+      <w:r>
+        <w:rPr>
+          <w:rFonts w:hint="eastAsia"/>
+          <w:b/>
+          <w:bCs/>
+        </w:rPr>
+        <w:t>英奥矛盾：</w:t>
+      </w:r>
+      <w:r>
+        <w:rPr>
+          <w:rFonts w:hint="eastAsia"/>
+        </w:rPr>
+        <w:t>奥地利认为在奥地利王位继承战争期间并未全力相助，从而使之未保全西里西亚；英国则认为自己在战争中出力却并未得到回报。</w:t>
+      </w:r>
+    </w:p>
+    <w:p>
+      <w:pPr>
+        <w:pStyle w:val="aa"/>
+        <w:numPr>
+          <w:ilvl w:val="0"/>
+          <w:numId w:val="4"/>
+        </w:numPr>
+        <w:spacing w:before="78" w:after="78"/>
+      </w:pPr>
+      <w:r>
+        <w:rPr>
+          <w:rFonts w:hint="eastAsia"/>
+          <w:b/>
+          <w:bCs/>
+        </w:rPr>
+        <w:t>英国与普鲁士接近：</w:t>
+      </w:r>
+      <w:r>
+        <w:rPr>
+          <w:rFonts w:hint="eastAsia"/>
+        </w:rPr>
+        <w:t>西班牙在西班牙王位继承战争后已经投向了法国一方；奥地利在奥地利王位继承战争后也体现了其实力之孱弱；故英国需要一个新的盟友来对抗当时的欧陆强权法国。此外，英王乔治一世来自汉诺威，因此英国也有了保卫汉诺威的需求，而普鲁士离汉诺威较近，可以起到保护的作用。</w:t>
+      </w:r>
+    </w:p>
+    <w:p>
+      <w:pPr>
+        <w:pStyle w:val="ae"/>
+      </w:pPr>
+      <w:bookmarkStart w:id="61" w:name="_Toc181011056"/>
+      <w:r>
+        <w:rPr>
+          <w:rFonts w:hint="eastAsia"/>
+        </w:rPr>
+        <w:t>（二）七年战争</w:t>
+      </w:r>
+      <w:bookmarkEnd w:id="61"/>
+    </w:p>
+    <w:p>
+      <w:pPr>
+        <w:pStyle w:val="aa"/>
+        <w:spacing w:before="78" w:after="78"/>
+        <w:rPr>
+          <w:rFonts w:hint="eastAsia"/>
+        </w:rPr>
+      </w:pPr>
+      <w:r>
+        <w:tab/>
+      </w:r>
+      <w:r>
+        <w:rPr>
+          <w:rFonts w:hint="eastAsia"/>
+        </w:rPr>
+        <w:t>基于上述矛盾，</w:t>
+      </w:r>
+      <w:r>
+        <w:rPr>
+          <w:rFonts w:hint="eastAsia"/>
+        </w:rPr>
+        <w:t>1756</w:t>
+      </w:r>
+      <w:r>
+        <w:rPr>
+          <w:rFonts w:hint="eastAsia"/>
+        </w:rPr>
+        <w:t>年，七年战争爆发。英国、普鲁士等国为一方，法国、奥地利、西班牙、俄罗斯等国为另一方。双方在德意志地区、北美、印度等地开战。</w:t>
+      </w:r>
+      <w:r>
+        <w:rPr>
+          <w:rFonts w:hint="eastAsia"/>
+        </w:rPr>
+        <w:t>战争严重波及了普鲁士，其首都柏林数次被占领，</w:t>
+      </w:r>
+      <w:proofErr w:type="gramStart"/>
+      <w:r>
+        <w:rPr>
+          <w:rFonts w:hint="eastAsia"/>
+        </w:rPr>
+        <w:t>腓</w:t>
+      </w:r>
+      <w:proofErr w:type="gramEnd"/>
+      <w:r>
+        <w:rPr>
+          <w:rFonts w:hint="eastAsia"/>
+        </w:rPr>
+        <w:t>特烈大帝甚至多次考虑过自杀。</w:t>
+      </w:r>
+      <w:r>
+        <w:rPr>
+          <w:rFonts w:hint="eastAsia"/>
+        </w:rPr>
+        <w:t>战争进行到</w:t>
+      </w:r>
+      <w:r>
+        <w:rPr>
+          <w:rFonts w:hint="eastAsia"/>
+        </w:rPr>
+        <w:t>1762</w:t>
+      </w:r>
+      <w:r>
+        <w:rPr>
+          <w:rFonts w:hint="eastAsia"/>
+        </w:rPr>
+        <w:t>年时，普鲁士已濒临灭国。</w:t>
+      </w:r>
+    </w:p>
+    <w:p>
+      <w:pPr>
+        <w:pStyle w:val="aa"/>
+        <w:spacing w:before="78" w:after="78"/>
+        <w:rPr>
+          <w:rFonts w:hint="eastAsia"/>
+        </w:rPr>
+      </w:pPr>
+      <w:r>
+        <w:tab/>
+      </w:r>
+      <w:r>
+        <w:rPr>
+          <w:rFonts w:hint="eastAsia"/>
+        </w:rPr>
+        <w:t>然而，</w:t>
+      </w:r>
+      <w:r>
+        <w:rPr>
+          <w:rFonts w:hint="eastAsia"/>
+        </w:rPr>
+        <w:t>1762</w:t>
+      </w:r>
+      <w:r>
+        <w:rPr>
+          <w:rFonts w:hint="eastAsia"/>
+        </w:rPr>
+        <w:t>年</w:t>
+      </w:r>
+      <w:r>
+        <w:rPr>
+          <w:rFonts w:hint="eastAsia"/>
+        </w:rPr>
+        <w:t>1</w:t>
+      </w:r>
+      <w:r>
+        <w:rPr>
+          <w:rFonts w:hint="eastAsia"/>
+        </w:rPr>
+        <w:t>月</w:t>
+      </w:r>
+      <w:r>
+        <w:rPr>
+          <w:rFonts w:hint="eastAsia"/>
+        </w:rPr>
+        <w:t>，俄罗斯女皇伊丽莎白去世，彼得三</w:t>
+      </w:r>
+      <w:proofErr w:type="gramStart"/>
+      <w:r>
+        <w:rPr>
+          <w:rFonts w:hint="eastAsia"/>
+        </w:rPr>
+        <w:t>世</w:t>
+      </w:r>
+      <w:proofErr w:type="gramEnd"/>
+      <w:r>
+        <w:rPr>
+          <w:rFonts w:hint="eastAsia"/>
+        </w:rPr>
+        <w:t>即位。彼得三</w:t>
+      </w:r>
+      <w:proofErr w:type="gramStart"/>
+      <w:r>
+        <w:rPr>
+          <w:rFonts w:hint="eastAsia"/>
+        </w:rPr>
+        <w:t>世</w:t>
+      </w:r>
+      <w:proofErr w:type="gramEnd"/>
+      <w:r>
+        <w:rPr>
+          <w:rFonts w:hint="eastAsia"/>
+        </w:rPr>
+        <w:t>是彼得一世的外孙，但其出身德意志，且对</w:t>
+      </w:r>
+      <w:proofErr w:type="gramStart"/>
+      <w:r>
+        <w:rPr>
+          <w:rFonts w:hint="eastAsia"/>
+        </w:rPr>
+        <w:t>腓</w:t>
+      </w:r>
+      <w:proofErr w:type="gramEnd"/>
+      <w:r>
+        <w:rPr>
+          <w:rFonts w:hint="eastAsia"/>
+        </w:rPr>
+        <w:t>特烈大帝十分崇拜，于是他决定撤军并与普鲁士签订了《圣彼得堡条约》。</w:t>
+      </w:r>
+      <w:r>
+        <w:rPr>
+          <w:rFonts w:hint="eastAsia"/>
+        </w:rPr>
+        <w:t>这一举措拯救了绝境中的普鲁士，</w:t>
+      </w:r>
+      <w:r>
+        <w:rPr>
+          <w:rFonts w:hint="eastAsia"/>
+        </w:rPr>
+        <w:t>在俄罗斯撤军后，战争的各方也先后停战。</w:t>
+      </w:r>
+      <w:r>
+        <w:rPr>
+          <w:rFonts w:hint="eastAsia"/>
+        </w:rPr>
+        <w:t>1763</w:t>
+      </w:r>
+      <w:r>
+        <w:rPr>
+          <w:rFonts w:hint="eastAsia"/>
+        </w:rPr>
+        <w:t>年，英法签订《巴黎条约》，奥普签订《胡贝尔图斯堡和约》，战争结束。</w:t>
+      </w:r>
+    </w:p>
+    <w:p>
+      <w:pPr>
+        <w:pStyle w:val="aa"/>
+        <w:spacing w:before="78" w:after="78"/>
+      </w:pPr>
+      <w:r>
+        <w:tab/>
+      </w:r>
+      <w:r>
+        <w:rPr>
+          <w:rFonts w:hint="eastAsia"/>
+        </w:rPr>
+        <w:t>七年战争具有全球意义，它发生于全球性的战场，也产生了全球性的结果。</w:t>
+      </w:r>
+      <w:r>
+        <w:rPr>
+          <w:rFonts w:hint="eastAsia"/>
+        </w:rPr>
+        <w:t>在北美洲，英国、西班牙最终以密西西比河为界，以东归英国，以西归西班牙；英国在战争期间占领了古巴，西班牙则以佛罗里达向英国交换回了古巴</w:t>
+      </w:r>
+      <w:r>
+        <w:rPr>
+          <w:rFonts w:hint="eastAsia"/>
+        </w:rPr>
+        <w:t>；</w:t>
+      </w:r>
+      <w:r>
+        <w:rPr>
+          <w:rFonts w:hint="eastAsia"/>
+        </w:rPr>
+        <w:t>这使得英国已在北美大陆占据了殖民优势。</w:t>
+      </w:r>
+      <w:r>
+        <w:rPr>
+          <w:rFonts w:hint="eastAsia"/>
+        </w:rPr>
+        <w:t>在印度，英国东印度公司以少胜多，在普拉西战役中战胜了印度当地王公及其背后的法国势力，法国在印度的势力此后逐渐式微；英国的势力则深入印度，开始直接统治。</w:t>
+      </w:r>
+    </w:p>
+    <w:p>
+      <w:pPr>
+        <w:pStyle w:val="ae"/>
+        <w:rPr>
+          <w:rFonts w:hint="eastAsia"/>
+        </w:rPr>
+      </w:pPr>
+      <w:bookmarkStart w:id="62" w:name="_Toc181011057"/>
+      <w:r>
+        <w:rPr>
+          <w:rFonts w:hint="eastAsia"/>
+        </w:rPr>
+        <w:t>（三）俄罗斯叶卡捷琳娜大帝的统治</w:t>
+      </w:r>
+      <w:bookmarkEnd w:id="62"/>
+    </w:p>
+    <w:p>
+      <w:pPr>
+        <w:pStyle w:val="aa"/>
+        <w:spacing w:before="78" w:after="78"/>
+      </w:pPr>
+      <w:r>
+        <w:tab/>
+      </w:r>
+      <w:r>
+        <w:rPr>
+          <w:rFonts w:hint="eastAsia"/>
+        </w:rPr>
+        <w:t>彼得三</w:t>
+      </w:r>
+      <w:proofErr w:type="gramStart"/>
+      <w:r>
+        <w:rPr>
+          <w:rFonts w:hint="eastAsia"/>
+        </w:rPr>
+        <w:t>世</w:t>
+      </w:r>
+      <w:proofErr w:type="gramEnd"/>
+      <w:r>
+        <w:rPr>
+          <w:rFonts w:hint="eastAsia"/>
+        </w:rPr>
+        <w:t>在七年战争中的决定并不符合俄罗斯的利益，这也引起了俄罗斯上下各阶层的不满。</w:t>
+      </w:r>
+      <w:r>
+        <w:rPr>
+          <w:rFonts w:hint="eastAsia"/>
+        </w:rPr>
+        <w:t>1762</w:t>
+      </w:r>
+      <w:r>
+        <w:rPr>
+          <w:rFonts w:hint="eastAsia"/>
+        </w:rPr>
+        <w:t>年</w:t>
+      </w:r>
+      <w:r>
+        <w:rPr>
+          <w:rFonts w:hint="eastAsia"/>
+        </w:rPr>
+        <w:t>7</w:t>
+      </w:r>
+      <w:r>
+        <w:rPr>
+          <w:rFonts w:hint="eastAsia"/>
+        </w:rPr>
+        <w:t>月，彼得三</w:t>
+      </w:r>
+      <w:proofErr w:type="gramStart"/>
+      <w:r>
+        <w:rPr>
+          <w:rFonts w:hint="eastAsia"/>
+        </w:rPr>
+        <w:t>世</w:t>
+      </w:r>
+      <w:proofErr w:type="gramEnd"/>
+      <w:r>
+        <w:rPr>
+          <w:rFonts w:hint="eastAsia"/>
+        </w:rPr>
+        <w:t>的妻子发动了宫廷政变，自己登基成为女皇叶卡捷琳娜二</w:t>
+      </w:r>
+      <w:proofErr w:type="gramStart"/>
+      <w:r>
+        <w:rPr>
+          <w:rFonts w:hint="eastAsia"/>
+        </w:rPr>
+        <w:t>世</w:t>
+      </w:r>
+      <w:proofErr w:type="gramEnd"/>
+      <w:r>
+        <w:rPr>
+          <w:rFonts w:hint="eastAsia"/>
+        </w:rPr>
+        <w:t>（</w:t>
+      </w:r>
+      <w:r>
+        <w:rPr>
+          <w:rFonts w:hint="eastAsia"/>
+        </w:rPr>
+        <w:t>1762~1796</w:t>
+      </w:r>
+      <w:r>
+        <w:rPr>
+          <w:rFonts w:hint="eastAsia"/>
+        </w:rPr>
+        <w:t>年在位）；被废黜的彼得三</w:t>
+      </w:r>
+      <w:proofErr w:type="gramStart"/>
+      <w:r>
+        <w:rPr>
+          <w:rFonts w:hint="eastAsia"/>
+        </w:rPr>
+        <w:t>世</w:t>
+      </w:r>
+      <w:proofErr w:type="gramEnd"/>
+      <w:r>
+        <w:rPr>
+          <w:rFonts w:hint="eastAsia"/>
+        </w:rPr>
+        <w:t>不久后即死亡。</w:t>
+      </w:r>
+    </w:p>
+    <w:p>
+      <w:pPr>
+        <w:pStyle w:val="aa"/>
+        <w:spacing w:before="78" w:after="78"/>
+        <w:ind w:firstLine="420"/>
+      </w:pPr>
+      <w:r>
+        <w:rPr>
+          <w:rFonts w:hint="eastAsia"/>
+        </w:rPr>
+        <w:t>叶卡捷琳娜二</w:t>
+      </w:r>
+      <w:proofErr w:type="gramStart"/>
+      <w:r>
+        <w:rPr>
+          <w:rFonts w:hint="eastAsia"/>
+        </w:rPr>
+        <w:t>世</w:t>
+      </w:r>
+      <w:proofErr w:type="gramEnd"/>
+      <w:r>
+        <w:rPr>
+          <w:rFonts w:hint="eastAsia"/>
+        </w:rPr>
+        <w:t>奉行贴合俄罗斯国家利益的对外政策。当时，俄罗斯已经通过北方大战获得了波罗的海的出海口，但在南方的黑海仍未获得出海口。当时的黑海沿岸均由奥斯</w:t>
+      </w:r>
+      <w:proofErr w:type="gramStart"/>
+      <w:r>
+        <w:rPr>
+          <w:rFonts w:hint="eastAsia"/>
+        </w:rPr>
+        <w:t>曼</w:t>
+      </w:r>
+      <w:proofErr w:type="gramEnd"/>
+      <w:r>
+        <w:rPr>
+          <w:rFonts w:hint="eastAsia"/>
+        </w:rPr>
+        <w:t>土耳其统治，而叶卡捷琳娜二</w:t>
+      </w:r>
+      <w:proofErr w:type="gramStart"/>
+      <w:r>
+        <w:rPr>
+          <w:rFonts w:hint="eastAsia"/>
+        </w:rPr>
+        <w:t>世</w:t>
+      </w:r>
+      <w:proofErr w:type="gramEnd"/>
+      <w:r>
+        <w:rPr>
+          <w:rFonts w:hint="eastAsia"/>
+        </w:rPr>
+        <w:t>在位期间通过两次对土耳其的战争夺取了克里米亚，</w:t>
+      </w:r>
+      <w:proofErr w:type="gramStart"/>
+      <w:r>
+        <w:rPr>
+          <w:rFonts w:hint="eastAsia"/>
+        </w:rPr>
+        <w:t>掌控了亚速</w:t>
+      </w:r>
+      <w:proofErr w:type="gramEnd"/>
+      <w:r>
+        <w:rPr>
+          <w:rFonts w:hint="eastAsia"/>
+        </w:rPr>
+        <w:t>海，并开辟了通往黑海乃至地中海的通路。</w:t>
+      </w:r>
+    </w:p>
+    <w:p>
+      <w:pPr>
+        <w:pStyle w:val="aa"/>
+        <w:spacing w:before="78" w:after="78"/>
+        <w:ind w:firstLine="420"/>
+        <w:rPr>
+          <w:rFonts w:hint="eastAsia"/>
+        </w:rPr>
+      </w:pPr>
+      <w:r>
+        <w:rPr>
+          <w:rFonts w:hint="eastAsia"/>
+        </w:rPr>
+        <w:t>在俄罗斯的主导下，俄罗斯、普鲁士、奥地利分别在</w:t>
+      </w:r>
+      <w:r>
+        <w:rPr>
+          <w:rFonts w:hint="eastAsia"/>
+        </w:rPr>
+        <w:t>1772</w:t>
+      </w:r>
+      <w:r>
+        <w:rPr>
+          <w:rFonts w:hint="eastAsia"/>
+        </w:rPr>
+        <w:t>年、</w:t>
+      </w:r>
+      <w:r>
+        <w:rPr>
+          <w:rFonts w:hint="eastAsia"/>
+        </w:rPr>
+        <w:t>1793</w:t>
+      </w:r>
+      <w:r>
+        <w:rPr>
+          <w:rFonts w:hint="eastAsia"/>
+        </w:rPr>
+        <w:t>年、</w:t>
+      </w:r>
+      <w:r>
+        <w:rPr>
+          <w:rFonts w:hint="eastAsia"/>
+        </w:rPr>
+        <w:t>1795</w:t>
+      </w:r>
+      <w:r>
+        <w:rPr>
+          <w:rFonts w:hint="eastAsia"/>
+        </w:rPr>
+        <w:t>年三次瓜分波兰。</w:t>
+      </w:r>
+      <w:r>
+        <w:rPr>
+          <w:rFonts w:hint="eastAsia"/>
+        </w:rPr>
+        <w:t>在第一次瓜分波兰之前，奥地利一方面担心俄罗斯在巴尔干击败奥斯</w:t>
+      </w:r>
+      <w:proofErr w:type="gramStart"/>
+      <w:r>
+        <w:rPr>
+          <w:rFonts w:hint="eastAsia"/>
+        </w:rPr>
+        <w:t>曼</w:t>
+      </w:r>
+      <w:proofErr w:type="gramEnd"/>
+      <w:r>
+        <w:rPr>
+          <w:rFonts w:hint="eastAsia"/>
+        </w:rPr>
+        <w:t>土耳其从而直接与自身接壤，另一方面因西里西亚问题而与普鲁士有矛盾；俄罗斯、普鲁士则转移矛盾，提出奥地利参与到对波兰的领土瓜分之中。第一次瓜分波兰后，</w:t>
+      </w:r>
+      <w:r>
+        <w:rPr>
+          <w:rFonts w:hint="eastAsia"/>
+        </w:rPr>
+        <w:t>1791</w:t>
+      </w:r>
+      <w:r>
+        <w:rPr>
+          <w:rFonts w:hint="eastAsia"/>
+        </w:rPr>
+        <w:t>年，</w:t>
+      </w:r>
+      <w:r>
+        <w:rPr>
+          <w:rFonts w:hint="eastAsia"/>
+        </w:rPr>
+        <w:t>意识到存在亡国风险的波兰通过了《五三宪法》，开始锐意改革。波兰的改革</w:t>
+      </w:r>
+      <w:proofErr w:type="gramStart"/>
+      <w:r>
+        <w:rPr>
+          <w:rFonts w:hint="eastAsia"/>
+        </w:rPr>
+        <w:t>让俄普奥</w:t>
+      </w:r>
+      <w:proofErr w:type="gramEnd"/>
+      <w:r>
+        <w:rPr>
+          <w:rFonts w:hint="eastAsia"/>
+        </w:rPr>
+        <w:t>三国警惕，遂于</w:t>
+      </w:r>
+      <w:r>
+        <w:rPr>
+          <w:rFonts w:hint="eastAsia"/>
+        </w:rPr>
+        <w:t>1793</w:t>
+      </w:r>
+      <w:r>
+        <w:rPr>
+          <w:rFonts w:hint="eastAsia"/>
+        </w:rPr>
+        <w:t>年第二次瓜分波兰。</w:t>
+      </w:r>
+      <w:r>
+        <w:rPr>
+          <w:rFonts w:hint="eastAsia"/>
+        </w:rPr>
+        <w:t>1794</w:t>
+      </w:r>
+      <w:r>
+        <w:rPr>
+          <w:rFonts w:hint="eastAsia"/>
+        </w:rPr>
+        <w:t>年，波兰人</w:t>
+      </w:r>
+      <w:r>
+        <w:rPr>
+          <w:rFonts w:hint="eastAsia"/>
+        </w:rPr>
+        <w:t>塔得乌什·柯斯丘什科</w:t>
+      </w:r>
+      <w:r>
+        <w:rPr>
+          <w:rFonts w:hint="eastAsia"/>
+        </w:rPr>
+        <w:t>发动起义，随后被俄罗斯镇压；此后，在</w:t>
+      </w:r>
+      <w:r>
+        <w:rPr>
+          <w:rFonts w:hint="eastAsia"/>
+        </w:rPr>
+        <w:t>1795</w:t>
+      </w:r>
+      <w:r>
+        <w:rPr>
+          <w:rFonts w:hint="eastAsia"/>
+        </w:rPr>
+        <w:t>年，为了“一劳永逸”解决</w:t>
+      </w:r>
+      <w:r>
+        <w:rPr>
+          <w:rFonts w:hint="eastAsia"/>
+        </w:rPr>
+        <w:t>波兰</w:t>
+      </w:r>
+      <w:r>
+        <w:rPr>
+          <w:rFonts w:hint="eastAsia"/>
+        </w:rPr>
+        <w:t>问题，</w:t>
+      </w:r>
+      <w:proofErr w:type="gramStart"/>
+      <w:r>
+        <w:rPr>
+          <w:rFonts w:hint="eastAsia"/>
+        </w:rPr>
+        <w:t>俄普奥</w:t>
+      </w:r>
+      <w:proofErr w:type="gramEnd"/>
+      <w:r>
+        <w:rPr>
+          <w:rFonts w:hint="eastAsia"/>
+        </w:rPr>
+        <w:t>三国第三次瓜分波兰，波兰的版图彻底消失于地图之中。</w:t>
+      </w:r>
+    </w:p>
+    <w:p>
+      <w:pPr>
+        <w:pStyle w:val="aa"/>
+        <w:spacing w:before="78" w:after="78"/>
+      </w:pPr>
+    </w:p>
+    <w:p>
+      <w:pPr>
+        <w:pStyle w:val="aa"/>
+        <w:spacing w:before="78" w:after="78"/>
+      </w:pPr>
+    </w:p>
+    <w:p>
+      <w:pPr>
+        <w:pStyle w:val="aa"/>
+        <w:spacing w:before="78" w:after="78"/>
+      </w:pPr>
+    </w:p>
+    <w:p>
+      <w:pPr>
+        <w:pStyle w:val="a9"/>
+      </w:pPr>
+      <w:bookmarkStart w:id="63" w:name="_Toc181011058"/>
+      <w:r>
+        <w:rPr>
+          <w:rFonts w:hint="eastAsia"/>
+        </w:rPr>
+        <w:t>第八讲</w:t>
+      </w:r>
+      <w:r>
+        <w:rPr>
+          <w:rFonts w:hint="eastAsia"/>
+        </w:rPr>
+        <w:t xml:space="preserve"> </w:t>
+      </w:r>
+      <w:r>
+        <w:rPr>
+          <w:rFonts w:hint="eastAsia"/>
+        </w:rPr>
+        <w:t>美国独立战争与法国大革命</w:t>
+      </w:r>
+      <w:bookmarkEnd w:id="63"/>
+    </w:p>
+    <w:p>
+      <w:pPr>
+        <w:pStyle w:val="aa"/>
+        <w:spacing w:before="78" w:after="78"/>
+        <w:jc w:val="center"/>
+        <w:rPr>
+          <w:rFonts w:hint="eastAsia"/>
+        </w:rPr>
+      </w:pPr>
+      <w:r>
+        <w:rPr>
+          <w:rFonts w:hint="eastAsia"/>
+        </w:rPr>
+        <w:t>2024.10.28</w:t>
+      </w:r>
+    </w:p>
+    <w:p>
+      <w:pPr>
+        <w:pStyle w:val="aa"/>
+        <w:spacing w:before="78" w:after="78"/>
+        <w:rPr>
+          <w:rFonts w:hint="eastAsia"/>
+        </w:rPr>
+      </w:pPr>
+      <w:r>
+        <w:tab/>
+      </w:r>
+      <w:r>
+        <w:rPr>
+          <w:rFonts w:hint="eastAsia"/>
+        </w:rPr>
+        <w:t>1620</w:t>
+      </w:r>
+      <w:r>
+        <w:rPr>
+          <w:rFonts w:hint="eastAsia"/>
+        </w:rPr>
+        <w:t>年</w:t>
+      </w:r>
+      <w:r>
+        <w:rPr>
+          <w:rFonts w:hint="eastAsia"/>
+        </w:rPr>
+        <w:t>11</w:t>
+      </w:r>
+      <w:r>
+        <w:rPr>
+          <w:rFonts w:hint="eastAsia"/>
+        </w:rPr>
+        <w:t>月</w:t>
+      </w:r>
+      <w:r>
+        <w:rPr>
+          <w:rFonts w:hint="eastAsia"/>
+        </w:rPr>
+        <w:t>，从英国普利茅斯出发的客轮五月花号到达了美洲新大陆</w:t>
+      </w:r>
+      <w:r>
+        <w:rPr>
+          <w:rFonts w:hint="eastAsia"/>
+        </w:rPr>
+        <w:t>（后来的马萨诸塞）</w:t>
+      </w:r>
+      <w:r>
+        <w:rPr>
+          <w:rFonts w:hint="eastAsia"/>
+        </w:rPr>
+        <w:t>，五月花号上的乘客们也将此地称为普利茅斯。在旅途中，五月花号的</w:t>
+      </w:r>
+      <w:r>
+        <w:rPr>
+          <w:rFonts w:hint="eastAsia"/>
+        </w:rPr>
+        <w:t>一些男性</w:t>
+      </w:r>
+      <w:r>
+        <w:rPr>
+          <w:rFonts w:hint="eastAsia"/>
+        </w:rPr>
+        <w:t>乘客们签订了《五月花号公约》，这被日后认为是美国政治、美国精神的开端。</w:t>
       </w:r>
     </w:p>
     <w:sectPr>
@@ -17206,6 +18276,119 @@
 <file path=word/numbering.xml><?xml version="1.0" encoding="utf-8"?>
 <w:numbering xmlns:wpc="http://schemas.microsoft.com/office/word/2010/wordprocessingCanvas" xmlns:cx="http://schemas.microsoft.com/office/drawing/2014/chartex" xmlns:cx1="http://schemas.microsoft.com/office/drawing/2015/9/8/chartex" xmlns:cx2="http://schemas.microsoft.com/office/drawing/2015/10/21/chartex" xmlns:cx3="http://schemas.microsoft.com/office/drawing/2016/5/9/chartex" xmlns:cx4="http://schemas.microsoft.com/office/drawing/2016/5/10/chartex" xmlns:cx5="http://schemas.microsoft.com/office/drawing/2016/5/11/chartex" xmlns:cx6="http://schemas.microsoft.com/office/drawing/2016/5/12/chartex" xmlns:cx7="http://schemas.microsoft.com/office/drawing/2016/5/13/chartex" xmlns:cx8="http://schemas.microsoft.com/office/drawing/2016/5/14/chartex" xmlns:mc="http://schemas.openxmlformats.org/markup-compatibility/2006" xmlns:aink="http://schemas.microsoft.com/office/drawing/2016/ink" xmlns:am3d="http://schemas.microsoft.com/office/drawing/2017/model3d" xmlns:o="urn:schemas-microsoft-com:office:office" xmlns:oel="http://schemas.microsoft.com/office/2019/extlst" xmlns:r="http://schemas.openxmlformats.org/officeDocument/2006/relationships" xmlns:m="http://schemas.openxmlformats.org/officeDocument/2006/math" xmlns:v="urn:schemas-microsoft-com:vml" xmlns:wp14="http://schemas.microsoft.com/office/word/2010/wordprocessingDrawing" xmlns:wp="http://schemas.openxmlformats.org/drawingml/2006/wordprocessingDrawing" xmlns:w10="urn:schemas-microsoft-com:office:word" xmlns:w="http://schemas.openxmlformats.org/wordprocessingml/2006/main" xmlns:w14="http://schemas.microsoft.com/office/word/2010/wordml" xmlns:w15="http://schemas.microsoft.com/office/word/2012/wordml" xmlns:w16cex="http://schemas.microsoft.com/office/word/2018/wordml/cex" xmlns:w16cid="http://schemas.microsoft.com/office/word/2016/wordml/cid" xmlns:w16="http://schemas.microsoft.com/office/word/2018/wordml" xmlns:w16du="http://schemas.microsoft.com/office/word/2023/wordml/word16du" xmlns:w16sdtdh="http://schemas.microsoft.com/office/word/2020/wordml/sdtdatahash" xmlns:w16se="http://schemas.microsoft.com/office/word/2015/wordml/symex" xmlns:wpg="http://schemas.microsoft.com/office/word/2010/wordprocessingGroup" xmlns:wpi="http://schemas.microsoft.com/office/word/2010/wordprocessingInk" xmlns:wne="http://schemas.microsoft.com/office/word/2006/wordml" xmlns:wps="http://schemas.microsoft.com/office/word/2010/wordprocessingShape" mc:Ignorable="w14 w15 w16se w16cid w16 w16cex w16sdtdh w16du wp14">
   <w:abstractNum w:abstractNumId="0" w15:restartNumberingAfterBreak="0">
+    <w:nsid w:val="1EC40AD1"/>
+    <w:multiLevelType w:val="hybridMultilevel"/>
+    <w:tmpl w:val="6C8228D6"/>
+    <w:lvl w:ilvl="0" w:tplc="04090001">
+      <w:start w:val="1"/>
+      <w:numFmt w:val="bullet"/>
+      <w:lvlText w:val=""/>
+      <w:lvlJc w:val="left"/>
+      <w:pPr>
+        <w:ind w:left="440" w:hanging="440"/>
+      </w:pPr>
+      <w:rPr>
+        <w:rFonts w:ascii="Wingdings" w:hAnsi="Wingdings" w:hint="default"/>
+      </w:rPr>
+    </w:lvl>
+    <w:lvl w:ilvl="1" w:tplc="04090003" w:tentative="1">
+      <w:start w:val="1"/>
+      <w:numFmt w:val="bullet"/>
+      <w:lvlText w:val=""/>
+      <w:lvlJc w:val="left"/>
+      <w:pPr>
+        <w:ind w:left="880" w:hanging="440"/>
+      </w:pPr>
+      <w:rPr>
+        <w:rFonts w:ascii="Wingdings" w:hAnsi="Wingdings" w:hint="default"/>
+      </w:rPr>
+    </w:lvl>
+    <w:lvl w:ilvl="2" w:tplc="04090005" w:tentative="1">
+      <w:start w:val="1"/>
+      <w:numFmt w:val="bullet"/>
+      <w:lvlText w:val=""/>
+      <w:lvlJc w:val="left"/>
+      <w:pPr>
+        <w:ind w:left="1320" w:hanging="440"/>
+      </w:pPr>
+      <w:rPr>
+        <w:rFonts w:ascii="Wingdings" w:hAnsi="Wingdings" w:hint="default"/>
+      </w:rPr>
+    </w:lvl>
+    <w:lvl w:ilvl="3" w:tplc="04090001" w:tentative="1">
+      <w:start w:val="1"/>
+      <w:numFmt w:val="bullet"/>
+      <w:lvlText w:val=""/>
+      <w:lvlJc w:val="left"/>
+      <w:pPr>
+        <w:ind w:left="1760" w:hanging="440"/>
+      </w:pPr>
+      <w:rPr>
+        <w:rFonts w:ascii="Wingdings" w:hAnsi="Wingdings" w:hint="default"/>
+      </w:rPr>
+    </w:lvl>
+    <w:lvl w:ilvl="4" w:tplc="04090003" w:tentative="1">
+      <w:start w:val="1"/>
+      <w:numFmt w:val="bullet"/>
+      <w:lvlText w:val=""/>
+      <w:lvlJc w:val="left"/>
+      <w:pPr>
+        <w:ind w:left="2200" w:hanging="440"/>
+      </w:pPr>
+      <w:rPr>
+        <w:rFonts w:ascii="Wingdings" w:hAnsi="Wingdings" w:hint="default"/>
+      </w:rPr>
+    </w:lvl>
+    <w:lvl w:ilvl="5" w:tplc="04090005" w:tentative="1">
+      <w:start w:val="1"/>
+      <w:numFmt w:val="bullet"/>
+      <w:lvlText w:val=""/>
+      <w:lvlJc w:val="left"/>
+      <w:pPr>
+        <w:ind w:left="2640" w:hanging="440"/>
+      </w:pPr>
+      <w:rPr>
+        <w:rFonts w:ascii="Wingdings" w:hAnsi="Wingdings" w:hint="default"/>
+      </w:rPr>
+    </w:lvl>
+    <w:lvl w:ilvl="6" w:tplc="04090001" w:tentative="1">
+      <w:start w:val="1"/>
+      <w:numFmt w:val="bullet"/>
+      <w:lvlText w:val=""/>
+      <w:lvlJc w:val="left"/>
+      <w:pPr>
+        <w:ind w:left="3080" w:hanging="440"/>
+      </w:pPr>
+      <w:rPr>
+        <w:rFonts w:ascii="Wingdings" w:hAnsi="Wingdings" w:hint="default"/>
+      </w:rPr>
+    </w:lvl>
+    <w:lvl w:ilvl="7" w:tplc="04090003" w:tentative="1">
+      <w:start w:val="1"/>
+      <w:numFmt w:val="bullet"/>
+      <w:lvlText w:val=""/>
+      <w:lvlJc w:val="left"/>
+      <w:pPr>
+        <w:ind w:left="3520" w:hanging="440"/>
+      </w:pPr>
+      <w:rPr>
+        <w:rFonts w:ascii="Wingdings" w:hAnsi="Wingdings" w:hint="default"/>
+      </w:rPr>
+    </w:lvl>
+    <w:lvl w:ilvl="8" w:tplc="04090005" w:tentative="1">
+      <w:start w:val="1"/>
+      <w:numFmt w:val="bullet"/>
+      <w:lvlText w:val=""/>
+      <w:lvlJc w:val="left"/>
+      <w:pPr>
+        <w:ind w:left="3960" w:hanging="440"/>
+      </w:pPr>
+      <w:rPr>
+        <w:rFonts w:ascii="Wingdings" w:hAnsi="Wingdings" w:hint="default"/>
+      </w:rPr>
+    </w:lvl>
+  </w:abstractNum>
+  <w:abstractNum w:abstractNumId="1" w15:restartNumberingAfterBreak="0">
     <w:nsid w:val="26456140"/>
     <w:multiLevelType w:val="hybridMultilevel"/>
     <w:tmpl w:val="D5465CD4"/>
@@ -17294,7 +18477,7 @@
       </w:pPr>
     </w:lvl>
   </w:abstractNum>
-  <w:abstractNum w:abstractNumId="1" w15:restartNumberingAfterBreak="0">
+  <w:abstractNum w:abstractNumId="2" w15:restartNumberingAfterBreak="0">
     <w:nsid w:val="2D0E2EFF"/>
     <w:multiLevelType w:val="hybridMultilevel"/>
     <w:tmpl w:val="64688182"/>
@@ -17407,7 +18590,7 @@
       </w:rPr>
     </w:lvl>
   </w:abstractNum>
-  <w:abstractNum w:abstractNumId="2" w15:restartNumberingAfterBreak="0">
+  <w:abstractNum w:abstractNumId="3" w15:restartNumberingAfterBreak="0">
     <w:nsid w:val="4BF124DD"/>
     <w:multiLevelType w:val="hybridMultilevel"/>
     <w:tmpl w:val="B0C60C2C"/>
@@ -17521,13 +18704,16 @@
     </w:lvl>
   </w:abstractNum>
   <w:num w:numId="1" w16cid:durableId="1088893493">
-    <w:abstractNumId w:val="0"/>
+    <w:abstractNumId w:val="1"/>
   </w:num>
   <w:num w:numId="2" w16cid:durableId="195700046">
+    <w:abstractNumId w:val="3"/>
+  </w:num>
+  <w:num w:numId="3" w16cid:durableId="151799906">
     <w:abstractNumId w:val="2"/>
   </w:num>
-  <w:num w:numId="3" w16cid:durableId="151799906">
-    <w:abstractNumId w:val="1"/>
+  <w:num w:numId="4" w16cid:durableId="1173105016">
+    <w:abstractNumId w:val="0"/>
   </w:num>
 </w:numbering>
 </file>
@@ -17985,7 +19171,6 @@
   <w:style w:type="character" w:default="1" w:styleId="a0">
     <w:name w:val="Default Paragraph Font"/>
     <w:uiPriority w:val="1"/>
-    <w:semiHidden/>
     <w:unhideWhenUsed/>
   </w:style>
   <w:style w:type="table" w:default="1" w:styleId="a1">

--- a/course/major/近现代国际关系.docx
+++ b/course/major/近现代国际关系.docx
@@ -129,14 +129,24 @@
         </w:rPr>
         <w:br/>
       </w:r>
-      <w:proofErr w:type="gramStart"/>
       <w:r>
         <w:rPr>
           <w:rFonts w:ascii="宋体" w:eastAsia="宋体" w:hAnsi="宋体" w:hint="eastAsia"/>
         </w:rPr>
-        <w:t>沉锦轩</w:t>
-      </w:r>
-      <w:proofErr w:type="gramEnd"/>
+        <w:t>陈</w:t>
+      </w:r>
+      <w:r>
+        <w:rPr>
+          <w:rFonts w:ascii="宋体" w:eastAsia="宋体" w:hAnsi="宋体" w:hint="eastAsia"/>
+        </w:rPr>
+        <w:t>锦</w:t>
+      </w:r>
+      <w:r>
+        <w:rPr>
+          <w:rFonts w:ascii="宋体" w:eastAsia="宋体" w:hAnsi="宋体" w:hint="eastAsia"/>
+        </w:rPr>
+        <w:t>萱</w:t>
+      </w:r>
     </w:p>
     <w:p>
       <w:pPr>
@@ -220,7 +230,7 @@
             </w:rPr>
             <w:fldChar w:fldCharType="separate"/>
           </w:r>
-          <w:hyperlink w:anchor="_Toc181010995" w:history="1">
+          <w:hyperlink w:anchor="_Toc181615835" w:history="1">
             <w:r>
               <w:rPr>
                 <w:rStyle w:val="a3"/>
@@ -259,7 +269,7 @@
                 <w:noProof/>
                 <w:webHidden/>
               </w:rPr>
-              <w:instrText>PAGEREF _Toc181010995 \h</w:instrText>
+              <w:instrText>PAGEREF _Toc181615835 \h</w:instrText>
             </w:r>
             <w:r>
               <w:rPr>
@@ -290,7 +300,7 @@
                 <w:noProof/>
                 <w:webHidden/>
               </w:rPr>
-              <w:t>3</w:t>
+              <w:t>4</w:t>
             </w:r>
             <w:r>
               <w:rPr>
@@ -314,7 +324,7 @@
               <w14:ligatures w14:val="standardContextual"/>
             </w:rPr>
           </w:pPr>
-          <w:hyperlink w:anchor="_Toc181010996" w:history="1">
+          <w:hyperlink w:anchor="_Toc181615836" w:history="1">
             <w:r>
               <w:rPr>
                 <w:rStyle w:val="a3"/>
@@ -353,7 +363,7 @@
                 <w:noProof/>
                 <w:webHidden/>
               </w:rPr>
-              <w:instrText>PAGEREF _Toc181010996 \h</w:instrText>
+              <w:instrText>PAGEREF _Toc181615836 \h</w:instrText>
             </w:r>
             <w:r>
               <w:rPr>
@@ -384,7 +394,7 @@
                 <w:noProof/>
                 <w:webHidden/>
               </w:rPr>
-              <w:t>3</w:t>
+              <w:t>4</w:t>
             </w:r>
             <w:r>
               <w:rPr>
@@ -408,7 +418,7 @@
               <w14:ligatures w14:val="standardContextual"/>
             </w:rPr>
           </w:pPr>
-          <w:hyperlink w:anchor="_Toc181010997" w:history="1">
+          <w:hyperlink w:anchor="_Toc181615837" w:history="1">
             <w:r>
               <w:rPr>
                 <w:rStyle w:val="a3"/>
@@ -447,7 +457,7 @@
                 <w:noProof/>
                 <w:webHidden/>
               </w:rPr>
-              <w:instrText>PAGEREF _Toc181010997 \h</w:instrText>
+              <w:instrText>PAGEREF _Toc181615837 \h</w:instrText>
             </w:r>
             <w:r>
               <w:rPr>
@@ -478,7 +488,7 @@
                 <w:noProof/>
                 <w:webHidden/>
               </w:rPr>
-              <w:t>3</w:t>
+              <w:t>4</w:t>
             </w:r>
             <w:r>
               <w:rPr>
@@ -502,7 +512,7 @@
               <w14:ligatures w14:val="standardContextual"/>
             </w:rPr>
           </w:pPr>
-          <w:hyperlink w:anchor="_Toc181010998" w:history="1">
+          <w:hyperlink w:anchor="_Toc181615838" w:history="1">
             <w:r>
               <w:rPr>
                 <w:rStyle w:val="a3"/>
@@ -541,7 +551,7 @@
                 <w:noProof/>
                 <w:webHidden/>
               </w:rPr>
-              <w:instrText>PAGEREF _Toc181010998 \h</w:instrText>
+              <w:instrText>PAGEREF _Toc181615838 \h</w:instrText>
             </w:r>
             <w:r>
               <w:rPr>
@@ -572,7 +582,7 @@
                 <w:noProof/>
                 <w:webHidden/>
               </w:rPr>
-              <w:t>3</w:t>
+              <w:t>4</w:t>
             </w:r>
             <w:r>
               <w:rPr>
@@ -596,7 +606,7 @@
               <w14:ligatures w14:val="standardContextual"/>
             </w:rPr>
           </w:pPr>
-          <w:hyperlink w:anchor="_Toc181010999" w:history="1">
+          <w:hyperlink w:anchor="_Toc181615839" w:history="1">
             <w:r>
               <w:rPr>
                 <w:rStyle w:val="a3"/>
@@ -635,7 +645,7 @@
                 <w:noProof/>
                 <w:webHidden/>
               </w:rPr>
-              <w:instrText>PAGEREF _Toc181010999 \h</w:instrText>
+              <w:instrText>PAGEREF _Toc181615839 \h</w:instrText>
             </w:r>
             <w:r>
               <w:rPr>
@@ -666,7 +676,7 @@
                 <w:noProof/>
                 <w:webHidden/>
               </w:rPr>
-              <w:t>3</w:t>
+              <w:t>4</w:t>
             </w:r>
             <w:r>
               <w:rPr>
@@ -690,7 +700,7 @@
               <w14:ligatures w14:val="standardContextual"/>
             </w:rPr>
           </w:pPr>
-          <w:hyperlink w:anchor="_Toc181011000" w:history="1">
+          <w:hyperlink w:anchor="_Toc181615840" w:history="1">
             <w:r>
               <w:rPr>
                 <w:rStyle w:val="a3"/>
@@ -729,7 +739,7 @@
                 <w:noProof/>
                 <w:webHidden/>
               </w:rPr>
-              <w:instrText>PAGEREF _Toc181011000 \h</w:instrText>
+              <w:instrText>PAGEREF _Toc181615840 \h</w:instrText>
             </w:r>
             <w:r>
               <w:rPr>
@@ -760,7 +770,7 @@
                 <w:noProof/>
                 <w:webHidden/>
               </w:rPr>
-              <w:t>4</w:t>
+              <w:t>5</w:t>
             </w:r>
             <w:r>
               <w:rPr>
@@ -784,7 +794,7 @@
               <w14:ligatures w14:val="standardContextual"/>
             </w:rPr>
           </w:pPr>
-          <w:hyperlink w:anchor="_Toc181011001" w:history="1">
+          <w:hyperlink w:anchor="_Toc181615841" w:history="1">
             <w:r>
               <w:rPr>
                 <w:rStyle w:val="a3"/>
@@ -823,7 +833,7 @@
                 <w:noProof/>
                 <w:webHidden/>
               </w:rPr>
-              <w:instrText>PAGEREF _Toc181011001 \h</w:instrText>
+              <w:instrText>PAGEREF _Toc181615841 \h</w:instrText>
             </w:r>
             <w:r>
               <w:rPr>
@@ -854,7 +864,7 @@
                 <w:noProof/>
                 <w:webHidden/>
               </w:rPr>
-              <w:t>4</w:t>
+              <w:t>5</w:t>
             </w:r>
             <w:r>
               <w:rPr>
@@ -878,7 +888,7 @@
               <w14:ligatures w14:val="standardContextual"/>
             </w:rPr>
           </w:pPr>
-          <w:hyperlink w:anchor="_Toc181011002" w:history="1">
+          <w:hyperlink w:anchor="_Toc181615842" w:history="1">
             <w:r>
               <w:rPr>
                 <w:rStyle w:val="a3"/>
@@ -917,7 +927,7 @@
                 <w:noProof/>
                 <w:webHidden/>
               </w:rPr>
-              <w:instrText>PAGEREF _Toc181011002 \h</w:instrText>
+              <w:instrText>PAGEREF _Toc181615842 \h</w:instrText>
             </w:r>
             <w:r>
               <w:rPr>
@@ -948,7 +958,7 @@
                 <w:noProof/>
                 <w:webHidden/>
               </w:rPr>
-              <w:t>4</w:t>
+              <w:t>5</w:t>
             </w:r>
             <w:r>
               <w:rPr>
@@ -972,7 +982,7 @@
               <w14:ligatures w14:val="standardContextual"/>
             </w:rPr>
           </w:pPr>
-          <w:hyperlink w:anchor="_Toc181011003" w:history="1">
+          <w:hyperlink w:anchor="_Toc181615843" w:history="1">
             <w:r>
               <w:rPr>
                 <w:rStyle w:val="a3"/>
@@ -1011,7 +1021,7 @@
                 <w:noProof/>
                 <w:webHidden/>
               </w:rPr>
-              <w:instrText>PAGEREF _Toc181011003 \h</w:instrText>
+              <w:instrText>PAGEREF _Toc181615843 \h</w:instrText>
             </w:r>
             <w:r>
               <w:rPr>
@@ -1042,7 +1052,7 @@
                 <w:noProof/>
                 <w:webHidden/>
               </w:rPr>
-              <w:t>5</w:t>
+              <w:t>6</w:t>
             </w:r>
             <w:r>
               <w:rPr>
@@ -1066,7 +1076,7 @@
               <w14:ligatures w14:val="standardContextual"/>
             </w:rPr>
           </w:pPr>
-          <w:hyperlink w:anchor="_Toc181011004" w:history="1">
+          <w:hyperlink w:anchor="_Toc181615844" w:history="1">
             <w:r>
               <w:rPr>
                 <w:rStyle w:val="a3"/>
@@ -1105,7 +1115,7 @@
                 <w:noProof/>
                 <w:webHidden/>
               </w:rPr>
-              <w:instrText>PAGEREF _Toc181011004 \h</w:instrText>
+              <w:instrText>PAGEREF _Toc181615844 \h</w:instrText>
             </w:r>
             <w:r>
               <w:rPr>
@@ -1136,7 +1146,7 @@
                 <w:noProof/>
                 <w:webHidden/>
               </w:rPr>
-              <w:t>6</w:t>
+              <w:t>7</w:t>
             </w:r>
             <w:r>
               <w:rPr>
@@ -1160,7 +1170,7 @@
               <w14:ligatures w14:val="standardContextual"/>
             </w:rPr>
           </w:pPr>
-          <w:hyperlink w:anchor="_Toc181011005" w:history="1">
+          <w:hyperlink w:anchor="_Toc181615845" w:history="1">
             <w:r>
               <w:rPr>
                 <w:rStyle w:val="a3"/>
@@ -1199,7 +1209,7 @@
                 <w:noProof/>
                 <w:webHidden/>
               </w:rPr>
-              <w:instrText>PAGEREF _Toc181011005 \h</w:instrText>
+              <w:instrText>PAGEREF _Toc181615845 \h</w:instrText>
             </w:r>
             <w:r>
               <w:rPr>
@@ -1230,7 +1240,7 @@
                 <w:noProof/>
                 <w:webHidden/>
               </w:rPr>
-              <w:t>6</w:t>
+              <w:t>7</w:t>
             </w:r>
             <w:r>
               <w:rPr>
@@ -1254,7 +1264,7 @@
               <w14:ligatures w14:val="standardContextual"/>
             </w:rPr>
           </w:pPr>
-          <w:hyperlink w:anchor="_Toc181011006" w:history="1">
+          <w:hyperlink w:anchor="_Toc181615846" w:history="1">
             <w:r>
               <w:rPr>
                 <w:rStyle w:val="a3"/>
@@ -1293,7 +1303,7 @@
                 <w:noProof/>
                 <w:webHidden/>
               </w:rPr>
-              <w:instrText>PAGEREF _Toc181011006 \h</w:instrText>
+              <w:instrText>PAGEREF _Toc181615846 \h</w:instrText>
             </w:r>
             <w:r>
               <w:rPr>
@@ -1324,7 +1334,7 @@
                 <w:noProof/>
                 <w:webHidden/>
               </w:rPr>
-              <w:t>6</w:t>
+              <w:t>7</w:t>
             </w:r>
             <w:r>
               <w:rPr>
@@ -1348,7 +1358,7 @@
               <w14:ligatures w14:val="standardContextual"/>
             </w:rPr>
           </w:pPr>
-          <w:hyperlink w:anchor="_Toc181011007" w:history="1">
+          <w:hyperlink w:anchor="_Toc181615847" w:history="1">
             <w:r>
               <w:rPr>
                 <w:rStyle w:val="a3"/>
@@ -1387,7 +1397,7 @@
                 <w:noProof/>
                 <w:webHidden/>
               </w:rPr>
-              <w:instrText>PAGEREF _Toc181011007 \h</w:instrText>
+              <w:instrText>PAGEREF _Toc181615847 \h</w:instrText>
             </w:r>
             <w:r>
               <w:rPr>
@@ -1418,7 +1428,7 @@
                 <w:noProof/>
                 <w:webHidden/>
               </w:rPr>
-              <w:t>6</w:t>
+              <w:t>7</w:t>
             </w:r>
             <w:r>
               <w:rPr>
@@ -1442,7 +1452,7 @@
               <w14:ligatures w14:val="standardContextual"/>
             </w:rPr>
           </w:pPr>
-          <w:hyperlink w:anchor="_Toc181011008" w:history="1">
+          <w:hyperlink w:anchor="_Toc181615848" w:history="1">
             <w:r>
               <w:rPr>
                 <w:rStyle w:val="a3"/>
@@ -1481,7 +1491,7 @@
                 <w:noProof/>
                 <w:webHidden/>
               </w:rPr>
-              <w:instrText>PAGEREF _Toc181011008 \h</w:instrText>
+              <w:instrText>PAGEREF _Toc181615848 \h</w:instrText>
             </w:r>
             <w:r>
               <w:rPr>
@@ -1512,7 +1522,7 @@
                 <w:noProof/>
                 <w:webHidden/>
               </w:rPr>
-              <w:t>6</w:t>
+              <w:t>7</w:t>
             </w:r>
             <w:r>
               <w:rPr>
@@ -1536,7 +1546,7 @@
               <w14:ligatures w14:val="standardContextual"/>
             </w:rPr>
           </w:pPr>
-          <w:hyperlink w:anchor="_Toc181011009" w:history="1">
+          <w:hyperlink w:anchor="_Toc181615849" w:history="1">
             <w:r>
               <w:rPr>
                 <w:rStyle w:val="a3"/>
@@ -1575,7 +1585,7 @@
                 <w:noProof/>
                 <w:webHidden/>
               </w:rPr>
-              <w:instrText>PAGEREF _Toc181011009 \h</w:instrText>
+              <w:instrText>PAGEREF _Toc181615849 \h</w:instrText>
             </w:r>
             <w:r>
               <w:rPr>
@@ -1606,7 +1616,7 @@
                 <w:noProof/>
                 <w:webHidden/>
               </w:rPr>
-              <w:t>7</w:t>
+              <w:t>8</w:t>
             </w:r>
             <w:r>
               <w:rPr>
@@ -1630,7 +1640,7 @@
               <w14:ligatures w14:val="standardContextual"/>
             </w:rPr>
           </w:pPr>
-          <w:hyperlink w:anchor="_Toc181011010" w:history="1">
+          <w:hyperlink w:anchor="_Toc181615850" w:history="1">
             <w:r>
               <w:rPr>
                 <w:rStyle w:val="a3"/>
@@ -1669,7 +1679,7 @@
                 <w:noProof/>
                 <w:webHidden/>
               </w:rPr>
-              <w:instrText>PAGEREF _Toc181011010 \h</w:instrText>
+              <w:instrText>PAGEREF _Toc181615850 \h</w:instrText>
             </w:r>
             <w:r>
               <w:rPr>
@@ -1700,7 +1710,7 @@
                 <w:noProof/>
                 <w:webHidden/>
               </w:rPr>
-              <w:t>8</w:t>
+              <w:t>9</w:t>
             </w:r>
             <w:r>
               <w:rPr>
@@ -1724,7 +1734,7 @@
               <w14:ligatures w14:val="standardContextual"/>
             </w:rPr>
           </w:pPr>
-          <w:hyperlink w:anchor="_Toc181011011" w:history="1">
+          <w:hyperlink w:anchor="_Toc181615851" w:history="1">
             <w:r>
               <w:rPr>
                 <w:rStyle w:val="a3"/>
@@ -1763,7 +1773,7 @@
                 <w:noProof/>
                 <w:webHidden/>
               </w:rPr>
-              <w:instrText>PAGEREF _Toc181011011 \h</w:instrText>
+              <w:instrText>PAGEREF _Toc181615851 \h</w:instrText>
             </w:r>
             <w:r>
               <w:rPr>
@@ -1794,7 +1804,7 @@
                 <w:noProof/>
                 <w:webHidden/>
               </w:rPr>
-              <w:t>8</w:t>
+              <w:t>9</w:t>
             </w:r>
             <w:r>
               <w:rPr>
@@ -1818,7 +1828,7 @@
               <w14:ligatures w14:val="standardContextual"/>
             </w:rPr>
           </w:pPr>
-          <w:hyperlink w:anchor="_Toc181011012" w:history="1">
+          <w:hyperlink w:anchor="_Toc181615852" w:history="1">
             <w:r>
               <w:rPr>
                 <w:rStyle w:val="a3"/>
@@ -1857,7 +1867,7 @@
                 <w:noProof/>
                 <w:webHidden/>
               </w:rPr>
-              <w:instrText>PAGEREF _Toc181011012 \h</w:instrText>
+              <w:instrText>PAGEREF _Toc181615852 \h</w:instrText>
             </w:r>
             <w:r>
               <w:rPr>
@@ -1888,7 +1898,7 @@
                 <w:noProof/>
                 <w:webHidden/>
               </w:rPr>
-              <w:t>8</w:t>
+              <w:t>9</w:t>
             </w:r>
             <w:r>
               <w:rPr>
@@ -1912,7 +1922,7 @@
               <w14:ligatures w14:val="standardContextual"/>
             </w:rPr>
           </w:pPr>
-          <w:hyperlink w:anchor="_Toc181011013" w:history="1">
+          <w:hyperlink w:anchor="_Toc181615853" w:history="1">
             <w:r>
               <w:rPr>
                 <w:rStyle w:val="a3"/>
@@ -1951,7 +1961,7 @@
                 <w:noProof/>
                 <w:webHidden/>
               </w:rPr>
-              <w:instrText>PAGEREF _Toc181011013 \h</w:instrText>
+              <w:instrText>PAGEREF _Toc181615853 \h</w:instrText>
             </w:r>
             <w:r>
               <w:rPr>
@@ -1982,7 +1992,7 @@
                 <w:noProof/>
                 <w:webHidden/>
               </w:rPr>
-              <w:t>8</w:t>
+              <w:t>9</w:t>
             </w:r>
             <w:r>
               <w:rPr>
@@ -2006,7 +2016,7 @@
               <w14:ligatures w14:val="standardContextual"/>
             </w:rPr>
           </w:pPr>
-          <w:hyperlink w:anchor="_Toc181011014" w:history="1">
+          <w:hyperlink w:anchor="_Toc181615854" w:history="1">
             <w:r>
               <w:rPr>
                 <w:rStyle w:val="a3"/>
@@ -2045,7 +2055,7 @@
                 <w:noProof/>
                 <w:webHidden/>
               </w:rPr>
-              <w:instrText>PAGEREF _Toc181011014 \h</w:instrText>
+              <w:instrText>PAGEREF _Toc181615854 \h</w:instrText>
             </w:r>
             <w:r>
               <w:rPr>
@@ -2076,7 +2086,7 @@
                 <w:noProof/>
                 <w:webHidden/>
               </w:rPr>
-              <w:t>9</w:t>
+              <w:t>10</w:t>
             </w:r>
             <w:r>
               <w:rPr>
@@ -2100,7 +2110,7 @@
               <w14:ligatures w14:val="standardContextual"/>
             </w:rPr>
           </w:pPr>
-          <w:hyperlink w:anchor="_Toc181011015" w:history="1">
+          <w:hyperlink w:anchor="_Toc181615855" w:history="1">
             <w:r>
               <w:rPr>
                 <w:rStyle w:val="a3"/>
@@ -2139,7 +2149,7 @@
                 <w:noProof/>
                 <w:webHidden/>
               </w:rPr>
-              <w:instrText>PAGEREF _Toc181011015 \h</w:instrText>
+              <w:instrText>PAGEREF _Toc181615855 \h</w:instrText>
             </w:r>
             <w:r>
               <w:rPr>
@@ -2170,7 +2180,7 @@
                 <w:noProof/>
                 <w:webHidden/>
               </w:rPr>
-              <w:t>9</w:t>
+              <w:t>10</w:t>
             </w:r>
             <w:r>
               <w:rPr>
@@ -2194,7 +2204,7 @@
               <w14:ligatures w14:val="standardContextual"/>
             </w:rPr>
           </w:pPr>
-          <w:hyperlink w:anchor="_Toc181011016" w:history="1">
+          <w:hyperlink w:anchor="_Toc181615856" w:history="1">
             <w:r>
               <w:rPr>
                 <w:rStyle w:val="a3"/>
@@ -2233,7 +2243,7 @@
                 <w:noProof/>
                 <w:webHidden/>
               </w:rPr>
-              <w:instrText>PAGEREF _Toc181011016 \h</w:instrText>
+              <w:instrText>PAGEREF _Toc181615856 \h</w:instrText>
             </w:r>
             <w:r>
               <w:rPr>
@@ -2264,7 +2274,7 @@
                 <w:noProof/>
                 <w:webHidden/>
               </w:rPr>
-              <w:t>9</w:t>
+              <w:t>10</w:t>
             </w:r>
             <w:r>
               <w:rPr>
@@ -2288,7 +2298,7 @@
               <w14:ligatures w14:val="standardContextual"/>
             </w:rPr>
           </w:pPr>
-          <w:hyperlink w:anchor="_Toc181011017" w:history="1">
+          <w:hyperlink w:anchor="_Toc181615857" w:history="1">
             <w:r>
               <w:rPr>
                 <w:rStyle w:val="a3"/>
@@ -2327,7 +2337,7 @@
                 <w:noProof/>
                 <w:webHidden/>
               </w:rPr>
-              <w:instrText>PAGEREF _Toc181011017 \h</w:instrText>
+              <w:instrText>PAGEREF _Toc181615857 \h</w:instrText>
             </w:r>
             <w:r>
               <w:rPr>
@@ -2358,7 +2368,7 @@
                 <w:noProof/>
                 <w:webHidden/>
               </w:rPr>
-              <w:t>9</w:t>
+              <w:t>10</w:t>
             </w:r>
             <w:r>
               <w:rPr>
@@ -2382,7 +2392,7 @@
               <w14:ligatures w14:val="standardContextual"/>
             </w:rPr>
           </w:pPr>
-          <w:hyperlink w:anchor="_Toc181011018" w:history="1">
+          <w:hyperlink w:anchor="_Toc181615858" w:history="1">
             <w:r>
               <w:rPr>
                 <w:rStyle w:val="a3"/>
@@ -2421,7 +2431,7 @@
                 <w:noProof/>
                 <w:webHidden/>
               </w:rPr>
-              <w:instrText>PAGEREF _Toc181011018 \h</w:instrText>
+              <w:instrText>PAGEREF _Toc181615858 \h</w:instrText>
             </w:r>
             <w:r>
               <w:rPr>
@@ -2452,7 +2462,7 @@
                 <w:noProof/>
                 <w:webHidden/>
               </w:rPr>
-              <w:t>10</w:t>
+              <w:t>11</w:t>
             </w:r>
             <w:r>
               <w:rPr>
@@ -2476,7 +2486,7 @@
               <w14:ligatures w14:val="standardContextual"/>
             </w:rPr>
           </w:pPr>
-          <w:hyperlink w:anchor="_Toc181011019" w:history="1">
+          <w:hyperlink w:anchor="_Toc181615859" w:history="1">
             <w:r>
               <w:rPr>
                 <w:rStyle w:val="a3"/>
@@ -2515,7 +2525,7 @@
                 <w:noProof/>
                 <w:webHidden/>
               </w:rPr>
-              <w:instrText>PAGEREF _Toc181011019 \h</w:instrText>
+              <w:instrText>PAGEREF _Toc181615859 \h</w:instrText>
             </w:r>
             <w:r>
               <w:rPr>
@@ -2546,7 +2556,7 @@
                 <w:noProof/>
                 <w:webHidden/>
               </w:rPr>
-              <w:t>10</w:t>
+              <w:t>11</w:t>
             </w:r>
             <w:r>
               <w:rPr>
@@ -2570,7 +2580,7 @@
               <w14:ligatures w14:val="standardContextual"/>
             </w:rPr>
           </w:pPr>
-          <w:hyperlink w:anchor="_Toc181011020" w:history="1">
+          <w:hyperlink w:anchor="_Toc181615860" w:history="1">
             <w:r>
               <w:rPr>
                 <w:rStyle w:val="a3"/>
@@ -2609,7 +2619,7 @@
                 <w:noProof/>
                 <w:webHidden/>
               </w:rPr>
-              <w:instrText>PAGEREF _Toc181011020 \h</w:instrText>
+              <w:instrText>PAGEREF _Toc181615860 \h</w:instrText>
             </w:r>
             <w:r>
               <w:rPr>
@@ -2640,7 +2650,7 @@
                 <w:noProof/>
                 <w:webHidden/>
               </w:rPr>
-              <w:t>10</w:t>
+              <w:t>11</w:t>
             </w:r>
             <w:r>
               <w:rPr>
@@ -2664,7 +2674,7 @@
               <w14:ligatures w14:val="standardContextual"/>
             </w:rPr>
           </w:pPr>
-          <w:hyperlink w:anchor="_Toc181011021" w:history="1">
+          <w:hyperlink w:anchor="_Toc181615861" w:history="1">
             <w:r>
               <w:rPr>
                 <w:rStyle w:val="a3"/>
@@ -2703,7 +2713,7 @@
                 <w:noProof/>
                 <w:webHidden/>
               </w:rPr>
-              <w:instrText>PAGEREF _Toc181011021 \h</w:instrText>
+              <w:instrText>PAGEREF _Toc181615861 \h</w:instrText>
             </w:r>
             <w:r>
               <w:rPr>
@@ -2734,7 +2744,7 @@
                 <w:noProof/>
                 <w:webHidden/>
               </w:rPr>
-              <w:t>12</w:t>
+              <w:t>13</w:t>
             </w:r>
             <w:r>
               <w:rPr>
@@ -2758,7 +2768,7 @@
               <w14:ligatures w14:val="standardContextual"/>
             </w:rPr>
           </w:pPr>
-          <w:hyperlink w:anchor="_Toc181011022" w:history="1">
+          <w:hyperlink w:anchor="_Toc181615862" w:history="1">
             <w:r>
               <w:rPr>
                 <w:rStyle w:val="a3"/>
@@ -2797,7 +2807,7 @@
                 <w:noProof/>
                 <w:webHidden/>
               </w:rPr>
-              <w:instrText>PAGEREF _Toc181011022 \h</w:instrText>
+              <w:instrText>PAGEREF _Toc181615862 \h</w:instrText>
             </w:r>
             <w:r>
               <w:rPr>
@@ -2828,7 +2838,7 @@
                 <w:noProof/>
                 <w:webHidden/>
               </w:rPr>
-              <w:t>12</w:t>
+              <w:t>13</w:t>
             </w:r>
             <w:r>
               <w:rPr>
@@ -2852,7 +2862,7 @@
               <w14:ligatures w14:val="standardContextual"/>
             </w:rPr>
           </w:pPr>
-          <w:hyperlink w:anchor="_Toc181011023" w:history="1">
+          <w:hyperlink w:anchor="_Toc181615863" w:history="1">
             <w:r>
               <w:rPr>
                 <w:rStyle w:val="a3"/>
@@ -2891,7 +2901,7 @@
                 <w:noProof/>
                 <w:webHidden/>
               </w:rPr>
-              <w:instrText>PAGEREF _Toc181011023 \h</w:instrText>
+              <w:instrText>PAGEREF _Toc181615863 \h</w:instrText>
             </w:r>
             <w:r>
               <w:rPr>
@@ -2922,7 +2932,7 @@
                 <w:noProof/>
                 <w:webHidden/>
               </w:rPr>
-              <w:t>12</w:t>
+              <w:t>13</w:t>
             </w:r>
             <w:r>
               <w:rPr>
@@ -2946,7 +2956,7 @@
               <w14:ligatures w14:val="standardContextual"/>
             </w:rPr>
           </w:pPr>
-          <w:hyperlink w:anchor="_Toc181011024" w:history="1">
+          <w:hyperlink w:anchor="_Toc181615864" w:history="1">
             <w:r>
               <w:rPr>
                 <w:rStyle w:val="a3"/>
@@ -2985,7 +2995,7 @@
                 <w:noProof/>
                 <w:webHidden/>
               </w:rPr>
-              <w:instrText>PAGEREF _Toc181011024 \h</w:instrText>
+              <w:instrText>PAGEREF _Toc181615864 \h</w:instrText>
             </w:r>
             <w:r>
               <w:rPr>
@@ -3016,7 +3026,7 @@
                 <w:noProof/>
                 <w:webHidden/>
               </w:rPr>
-              <w:t>12</w:t>
+              <w:t>13</w:t>
             </w:r>
             <w:r>
               <w:rPr>
@@ -3040,7 +3050,7 @@
               <w14:ligatures w14:val="standardContextual"/>
             </w:rPr>
           </w:pPr>
-          <w:hyperlink w:anchor="_Toc181011025" w:history="1">
+          <w:hyperlink w:anchor="_Toc181615865" w:history="1">
             <w:r>
               <w:rPr>
                 <w:rStyle w:val="a3"/>
@@ -3079,7 +3089,7 @@
                 <w:noProof/>
                 <w:webHidden/>
               </w:rPr>
-              <w:instrText>PAGEREF _Toc181011025 \h</w:instrText>
+              <w:instrText>PAGEREF _Toc181615865 \h</w:instrText>
             </w:r>
             <w:r>
               <w:rPr>
@@ -3110,7 +3120,7 @@
                 <w:noProof/>
                 <w:webHidden/>
               </w:rPr>
-              <w:t>13</w:t>
+              <w:t>14</w:t>
             </w:r>
             <w:r>
               <w:rPr>
@@ -3134,7 +3144,7 @@
               <w14:ligatures w14:val="standardContextual"/>
             </w:rPr>
           </w:pPr>
-          <w:hyperlink w:anchor="_Toc181011026" w:history="1">
+          <w:hyperlink w:anchor="_Toc181615866" w:history="1">
             <w:r>
               <w:rPr>
                 <w:rStyle w:val="a3"/>
@@ -3173,7 +3183,7 @@
                 <w:noProof/>
                 <w:webHidden/>
               </w:rPr>
-              <w:instrText>PAGEREF _Toc181011026 \h</w:instrText>
+              <w:instrText>PAGEREF _Toc181615866 \h</w:instrText>
             </w:r>
             <w:r>
               <w:rPr>
@@ -3204,7 +3214,7 @@
                 <w:noProof/>
                 <w:webHidden/>
               </w:rPr>
-              <w:t>13</w:t>
+              <w:t>14</w:t>
             </w:r>
             <w:r>
               <w:rPr>
@@ -3228,7 +3238,7 @@
               <w14:ligatures w14:val="standardContextual"/>
             </w:rPr>
           </w:pPr>
-          <w:hyperlink w:anchor="_Toc181011027" w:history="1">
+          <w:hyperlink w:anchor="_Toc181615867" w:history="1">
             <w:r>
               <w:rPr>
                 <w:rStyle w:val="a3"/>
@@ -3267,7 +3277,7 @@
                 <w:noProof/>
                 <w:webHidden/>
               </w:rPr>
-              <w:instrText>PAGEREF _Toc181011027 \h</w:instrText>
+              <w:instrText>PAGEREF _Toc181615867 \h</w:instrText>
             </w:r>
             <w:r>
               <w:rPr>
@@ -3298,7 +3308,7 @@
                 <w:noProof/>
                 <w:webHidden/>
               </w:rPr>
-              <w:t>13</w:t>
+              <w:t>14</w:t>
             </w:r>
             <w:r>
               <w:rPr>
@@ -3322,7 +3332,7 @@
               <w14:ligatures w14:val="standardContextual"/>
             </w:rPr>
           </w:pPr>
-          <w:hyperlink w:anchor="_Toc181011028" w:history="1">
+          <w:hyperlink w:anchor="_Toc181615868" w:history="1">
             <w:r>
               <w:rPr>
                 <w:rStyle w:val="a3"/>
@@ -3361,7 +3371,7 @@
                 <w:noProof/>
                 <w:webHidden/>
               </w:rPr>
-              <w:instrText>PAGEREF _Toc181011028 \h</w:instrText>
+              <w:instrText>PAGEREF _Toc181615868 \h</w:instrText>
             </w:r>
             <w:r>
               <w:rPr>
@@ -3392,7 +3402,7 @@
                 <w:noProof/>
                 <w:webHidden/>
               </w:rPr>
-              <w:t>13</w:t>
+              <w:t>14</w:t>
             </w:r>
             <w:r>
               <w:rPr>
@@ -3416,7 +3426,7 @@
               <w14:ligatures w14:val="standardContextual"/>
             </w:rPr>
           </w:pPr>
-          <w:hyperlink w:anchor="_Toc181011029" w:history="1">
+          <w:hyperlink w:anchor="_Toc181615869" w:history="1">
             <w:r>
               <w:rPr>
                 <w:rStyle w:val="a3"/>
@@ -3455,7 +3465,7 @@
                 <w:noProof/>
                 <w:webHidden/>
               </w:rPr>
-              <w:instrText>PAGEREF _Toc181011029 \h</w:instrText>
+              <w:instrText>PAGEREF _Toc181615869 \h</w:instrText>
             </w:r>
             <w:r>
               <w:rPr>
@@ -3486,7 +3496,7 @@
                 <w:noProof/>
                 <w:webHidden/>
               </w:rPr>
-              <w:t>13</w:t>
+              <w:t>14</w:t>
             </w:r>
             <w:r>
               <w:rPr>
@@ -3510,7 +3520,7 @@
               <w14:ligatures w14:val="standardContextual"/>
             </w:rPr>
           </w:pPr>
-          <w:hyperlink w:anchor="_Toc181011030" w:history="1">
+          <w:hyperlink w:anchor="_Toc181615870" w:history="1">
             <w:r>
               <w:rPr>
                 <w:rStyle w:val="a3"/>
@@ -3549,7 +3559,7 @@
                 <w:noProof/>
                 <w:webHidden/>
               </w:rPr>
-              <w:instrText>PAGEREF _Toc181011030 \h</w:instrText>
+              <w:instrText>PAGEREF _Toc181615870 \h</w:instrText>
             </w:r>
             <w:r>
               <w:rPr>
@@ -3580,7 +3590,7 @@
                 <w:noProof/>
                 <w:webHidden/>
               </w:rPr>
-              <w:t>13</w:t>
+              <w:t>14</w:t>
             </w:r>
             <w:r>
               <w:rPr>
@@ -3604,7 +3614,7 @@
               <w14:ligatures w14:val="standardContextual"/>
             </w:rPr>
           </w:pPr>
-          <w:hyperlink w:anchor="_Toc181011031" w:history="1">
+          <w:hyperlink w:anchor="_Toc181615871" w:history="1">
             <w:r>
               <w:rPr>
                 <w:rStyle w:val="a3"/>
@@ -3643,7 +3653,7 @@
                 <w:noProof/>
                 <w:webHidden/>
               </w:rPr>
-              <w:instrText>PAGEREF _Toc181011031 \h</w:instrText>
+              <w:instrText>PAGEREF _Toc181615871 \h</w:instrText>
             </w:r>
             <w:r>
               <w:rPr>
@@ -3674,7 +3684,7 @@
                 <w:noProof/>
                 <w:webHidden/>
               </w:rPr>
-              <w:t>14</w:t>
+              <w:t>15</w:t>
             </w:r>
             <w:r>
               <w:rPr>
@@ -3698,7 +3708,7 @@
               <w14:ligatures w14:val="standardContextual"/>
             </w:rPr>
           </w:pPr>
-          <w:hyperlink w:anchor="_Toc181011032" w:history="1">
+          <w:hyperlink w:anchor="_Toc181615872" w:history="1">
             <w:r>
               <w:rPr>
                 <w:rStyle w:val="a3"/>
@@ -3737,7 +3747,7 @@
                 <w:noProof/>
                 <w:webHidden/>
               </w:rPr>
-              <w:instrText>PAGEREF _Toc181011032 \h</w:instrText>
+              <w:instrText>PAGEREF _Toc181615872 \h</w:instrText>
             </w:r>
             <w:r>
               <w:rPr>
@@ -3768,7 +3778,7 @@
                 <w:noProof/>
                 <w:webHidden/>
               </w:rPr>
-              <w:t>15</w:t>
+              <w:t>16</w:t>
             </w:r>
             <w:r>
               <w:rPr>
@@ -3792,7 +3802,7 @@
               <w14:ligatures w14:val="standardContextual"/>
             </w:rPr>
           </w:pPr>
-          <w:hyperlink w:anchor="_Toc181011033" w:history="1">
+          <w:hyperlink w:anchor="_Toc181615873" w:history="1">
             <w:r>
               <w:rPr>
                 <w:rStyle w:val="a3"/>
@@ -3831,7 +3841,7 @@
                 <w:noProof/>
                 <w:webHidden/>
               </w:rPr>
-              <w:instrText>PAGEREF _Toc181011033 \h</w:instrText>
+              <w:instrText>PAGEREF _Toc181615873 \h</w:instrText>
             </w:r>
             <w:r>
               <w:rPr>
@@ -3862,7 +3872,7 @@
                 <w:noProof/>
                 <w:webHidden/>
               </w:rPr>
-              <w:t>15</w:t>
+              <w:t>16</w:t>
             </w:r>
             <w:r>
               <w:rPr>
@@ -3886,7 +3896,7 @@
               <w14:ligatures w14:val="standardContextual"/>
             </w:rPr>
           </w:pPr>
-          <w:hyperlink w:anchor="_Toc181011034" w:history="1">
+          <w:hyperlink w:anchor="_Toc181615874" w:history="1">
             <w:r>
               <w:rPr>
                 <w:rStyle w:val="a3"/>
@@ -3925,7 +3935,7 @@
                 <w:noProof/>
                 <w:webHidden/>
               </w:rPr>
-              <w:instrText>PAGEREF _Toc181011034 \h</w:instrText>
+              <w:instrText>PAGEREF _Toc181615874 \h</w:instrText>
             </w:r>
             <w:r>
               <w:rPr>
@@ -3956,7 +3966,7 @@
                 <w:noProof/>
                 <w:webHidden/>
               </w:rPr>
-              <w:t>15</w:t>
+              <w:t>16</w:t>
             </w:r>
             <w:r>
               <w:rPr>
@@ -3980,7 +3990,7 @@
               <w14:ligatures w14:val="standardContextual"/>
             </w:rPr>
           </w:pPr>
-          <w:hyperlink w:anchor="_Toc181011035" w:history="1">
+          <w:hyperlink w:anchor="_Toc181615875" w:history="1">
             <w:r>
               <w:rPr>
                 <w:rStyle w:val="a3"/>
@@ -4019,7 +4029,7 @@
                 <w:noProof/>
                 <w:webHidden/>
               </w:rPr>
-              <w:instrText>PAGEREF _Toc181011035 \h</w:instrText>
+              <w:instrText>PAGEREF _Toc181615875 \h</w:instrText>
             </w:r>
             <w:r>
               <w:rPr>
@@ -4050,7 +4060,7 @@
                 <w:noProof/>
                 <w:webHidden/>
               </w:rPr>
-              <w:t>15</w:t>
+              <w:t>16</w:t>
             </w:r>
             <w:r>
               <w:rPr>
@@ -4074,7 +4084,7 @@
               <w14:ligatures w14:val="standardContextual"/>
             </w:rPr>
           </w:pPr>
-          <w:hyperlink w:anchor="_Toc181011036" w:history="1">
+          <w:hyperlink w:anchor="_Toc181615876" w:history="1">
             <w:r>
               <w:rPr>
                 <w:rStyle w:val="a3"/>
@@ -4113,7 +4123,7 @@
                 <w:noProof/>
                 <w:webHidden/>
               </w:rPr>
-              <w:instrText>PAGEREF _Toc181011036 \h</w:instrText>
+              <w:instrText>PAGEREF _Toc181615876 \h</w:instrText>
             </w:r>
             <w:r>
               <w:rPr>
@@ -4144,7 +4154,7 @@
                 <w:noProof/>
                 <w:webHidden/>
               </w:rPr>
-              <w:t>16</w:t>
+              <w:t>17</w:t>
             </w:r>
             <w:r>
               <w:rPr>
@@ -4168,7 +4178,7 @@
               <w14:ligatures w14:val="standardContextual"/>
             </w:rPr>
           </w:pPr>
-          <w:hyperlink w:anchor="_Toc181011037" w:history="1">
+          <w:hyperlink w:anchor="_Toc181615877" w:history="1">
             <w:r>
               <w:rPr>
                 <w:rStyle w:val="a3"/>
@@ -4207,7 +4217,7 @@
                 <w:noProof/>
                 <w:webHidden/>
               </w:rPr>
-              <w:instrText>PAGEREF _Toc181011037 \h</w:instrText>
+              <w:instrText>PAGEREF _Toc181615877 \h</w:instrText>
             </w:r>
             <w:r>
               <w:rPr>
@@ -4238,7 +4248,7 @@
                 <w:noProof/>
                 <w:webHidden/>
               </w:rPr>
-              <w:t>18</w:t>
+              <w:t>19</w:t>
             </w:r>
             <w:r>
               <w:rPr>
@@ -4262,7 +4272,7 @@
               <w14:ligatures w14:val="standardContextual"/>
             </w:rPr>
           </w:pPr>
-          <w:hyperlink w:anchor="_Toc181011038" w:history="1">
+          <w:hyperlink w:anchor="_Toc181615878" w:history="1">
             <w:r>
               <w:rPr>
                 <w:rStyle w:val="a3"/>
@@ -4301,7 +4311,7 @@
                 <w:noProof/>
                 <w:webHidden/>
               </w:rPr>
-              <w:instrText>PAGEREF _Toc181011038 \h</w:instrText>
+              <w:instrText>PAGEREF _Toc181615878 \h</w:instrText>
             </w:r>
             <w:r>
               <w:rPr>
@@ -4332,7 +4342,7 @@
                 <w:noProof/>
                 <w:webHidden/>
               </w:rPr>
-              <w:t>18</w:t>
+              <w:t>19</w:t>
             </w:r>
             <w:r>
               <w:rPr>
@@ -4356,7 +4366,7 @@
               <w14:ligatures w14:val="standardContextual"/>
             </w:rPr>
           </w:pPr>
-          <w:hyperlink w:anchor="_Toc181011039" w:history="1">
+          <w:hyperlink w:anchor="_Toc181615879" w:history="1">
             <w:r>
               <w:rPr>
                 <w:rStyle w:val="a3"/>
@@ -4395,7 +4405,7 @@
                 <w:noProof/>
                 <w:webHidden/>
               </w:rPr>
-              <w:instrText>PAGEREF _Toc181011039 \h</w:instrText>
+              <w:instrText>PAGEREF _Toc181615879 \h</w:instrText>
             </w:r>
             <w:r>
               <w:rPr>
@@ -4426,7 +4436,7 @@
                 <w:noProof/>
                 <w:webHidden/>
               </w:rPr>
-              <w:t>18</w:t>
+              <w:t>19</w:t>
             </w:r>
             <w:r>
               <w:rPr>
@@ -4450,7 +4460,7 @@
               <w14:ligatures w14:val="standardContextual"/>
             </w:rPr>
           </w:pPr>
-          <w:hyperlink w:anchor="_Toc181011040" w:history="1">
+          <w:hyperlink w:anchor="_Toc181615880" w:history="1">
             <w:r>
               <w:rPr>
                 <w:rStyle w:val="a3"/>
@@ -4489,7 +4499,7 @@
                 <w:noProof/>
                 <w:webHidden/>
               </w:rPr>
-              <w:instrText>PAGEREF _Toc181011040 \h</w:instrText>
+              <w:instrText>PAGEREF _Toc181615880 \h</w:instrText>
             </w:r>
             <w:r>
               <w:rPr>
@@ -4520,7 +4530,7 @@
                 <w:noProof/>
                 <w:webHidden/>
               </w:rPr>
-              <w:t>18</w:t>
+              <w:t>19</w:t>
             </w:r>
             <w:r>
               <w:rPr>
@@ -4544,7 +4554,7 @@
               <w14:ligatures w14:val="standardContextual"/>
             </w:rPr>
           </w:pPr>
-          <w:hyperlink w:anchor="_Toc181011041" w:history="1">
+          <w:hyperlink w:anchor="_Toc181615881" w:history="1">
             <w:r>
               <w:rPr>
                 <w:rStyle w:val="a3"/>
@@ -4583,7 +4593,7 @@
                 <w:noProof/>
                 <w:webHidden/>
               </w:rPr>
-              <w:instrText>PAGEREF _Toc181011041 \h</w:instrText>
+              <w:instrText>PAGEREF _Toc181615881 \h</w:instrText>
             </w:r>
             <w:r>
               <w:rPr>
@@ -4614,7 +4624,7 @@
                 <w:noProof/>
                 <w:webHidden/>
               </w:rPr>
-              <w:t>18</w:t>
+              <w:t>19</w:t>
             </w:r>
             <w:r>
               <w:rPr>
@@ -4638,7 +4648,7 @@
               <w14:ligatures w14:val="standardContextual"/>
             </w:rPr>
           </w:pPr>
-          <w:hyperlink w:anchor="_Toc181011042" w:history="1">
+          <w:hyperlink w:anchor="_Toc181615882" w:history="1">
             <w:r>
               <w:rPr>
                 <w:rStyle w:val="a3"/>
@@ -4677,7 +4687,7 @@
                 <w:noProof/>
                 <w:webHidden/>
               </w:rPr>
-              <w:instrText>PAGEREF _Toc181011042 \h</w:instrText>
+              <w:instrText>PAGEREF _Toc181615882 \h</w:instrText>
             </w:r>
             <w:r>
               <w:rPr>
@@ -4708,7 +4718,7 @@
                 <w:noProof/>
                 <w:webHidden/>
               </w:rPr>
-              <w:t>18</w:t>
+              <w:t>19</w:t>
             </w:r>
             <w:r>
               <w:rPr>
@@ -4732,7 +4742,7 @@
               <w14:ligatures w14:val="standardContextual"/>
             </w:rPr>
           </w:pPr>
-          <w:hyperlink w:anchor="_Toc181011043" w:history="1">
+          <w:hyperlink w:anchor="_Toc181615883" w:history="1">
             <w:r>
               <w:rPr>
                 <w:rStyle w:val="a3"/>
@@ -4771,7 +4781,7 @@
                 <w:noProof/>
                 <w:webHidden/>
               </w:rPr>
-              <w:instrText>PAGEREF _Toc181011043 \h</w:instrText>
+              <w:instrText>PAGEREF _Toc181615883 \h</w:instrText>
             </w:r>
             <w:r>
               <w:rPr>
@@ -4802,7 +4812,7 @@
                 <w:noProof/>
                 <w:webHidden/>
               </w:rPr>
-              <w:t>19</w:t>
+              <w:t>20</w:t>
             </w:r>
             <w:r>
               <w:rPr>
@@ -4826,7 +4836,7 @@
               <w14:ligatures w14:val="standardContextual"/>
             </w:rPr>
           </w:pPr>
-          <w:hyperlink w:anchor="_Toc181011044" w:history="1">
+          <w:hyperlink w:anchor="_Toc181615884" w:history="1">
             <w:r>
               <w:rPr>
                 <w:rStyle w:val="a3"/>
@@ -4865,7 +4875,7 @@
                 <w:noProof/>
                 <w:webHidden/>
               </w:rPr>
-              <w:instrText>PAGEREF _Toc181011044 \h</w:instrText>
+              <w:instrText>PAGEREF _Toc181615884 \h</w:instrText>
             </w:r>
             <w:r>
               <w:rPr>
@@ -4896,7 +4906,7 @@
                 <w:noProof/>
                 <w:webHidden/>
               </w:rPr>
-              <w:t>20</w:t>
+              <w:t>21</w:t>
             </w:r>
             <w:r>
               <w:rPr>
@@ -4920,7 +4930,7 @@
               <w14:ligatures w14:val="standardContextual"/>
             </w:rPr>
           </w:pPr>
-          <w:hyperlink w:anchor="_Toc181011045" w:history="1">
+          <w:hyperlink w:anchor="_Toc181615885" w:history="1">
             <w:r>
               <w:rPr>
                 <w:rStyle w:val="a3"/>
@@ -4959,7 +4969,7 @@
                 <w:noProof/>
                 <w:webHidden/>
               </w:rPr>
-              <w:instrText>PAGEREF _Toc181011045 \h</w:instrText>
+              <w:instrText>PAGEREF _Toc181615885 \h</w:instrText>
             </w:r>
             <w:r>
               <w:rPr>
@@ -4990,7 +5000,7 @@
                 <w:noProof/>
                 <w:webHidden/>
               </w:rPr>
-              <w:t>20</w:t>
+              <w:t>21</w:t>
             </w:r>
             <w:r>
               <w:rPr>
@@ -5014,7 +5024,7 @@
               <w14:ligatures w14:val="standardContextual"/>
             </w:rPr>
           </w:pPr>
-          <w:hyperlink w:anchor="_Toc181011046" w:history="1">
+          <w:hyperlink w:anchor="_Toc181615886" w:history="1">
             <w:r>
               <w:rPr>
                 <w:rStyle w:val="a3"/>
@@ -5053,7 +5063,7 @@
                 <w:noProof/>
                 <w:webHidden/>
               </w:rPr>
-              <w:instrText>PAGEREF _Toc181011046 \h</w:instrText>
+              <w:instrText>PAGEREF _Toc181615886 \h</w:instrText>
             </w:r>
             <w:r>
               <w:rPr>
@@ -5084,7 +5094,7 @@
                 <w:noProof/>
                 <w:webHidden/>
               </w:rPr>
-              <w:t>20</w:t>
+              <w:t>21</w:t>
             </w:r>
             <w:r>
               <w:rPr>
@@ -5108,7 +5118,7 @@
               <w14:ligatures w14:val="standardContextual"/>
             </w:rPr>
           </w:pPr>
-          <w:hyperlink w:anchor="_Toc181011047" w:history="1">
+          <w:hyperlink w:anchor="_Toc181615887" w:history="1">
             <w:r>
               <w:rPr>
                 <w:rStyle w:val="a3"/>
@@ -5147,7 +5157,7 @@
                 <w:noProof/>
                 <w:webHidden/>
               </w:rPr>
-              <w:instrText>PAGEREF _Toc181011047 \h</w:instrText>
+              <w:instrText>PAGEREF _Toc181615887 \h</w:instrText>
             </w:r>
             <w:r>
               <w:rPr>
@@ -5178,7 +5188,7 @@
                 <w:noProof/>
                 <w:webHidden/>
               </w:rPr>
-              <w:t>21</w:t>
+              <w:t>22</w:t>
             </w:r>
             <w:r>
               <w:rPr>
@@ -5202,7 +5212,7 @@
               <w14:ligatures w14:val="standardContextual"/>
             </w:rPr>
           </w:pPr>
-          <w:hyperlink w:anchor="_Toc181011048" w:history="1">
+          <w:hyperlink w:anchor="_Toc181615888" w:history="1">
             <w:r>
               <w:rPr>
                 <w:rStyle w:val="a3"/>
@@ -5241,7 +5251,7 @@
                 <w:noProof/>
                 <w:webHidden/>
               </w:rPr>
-              <w:instrText>PAGEREF _Toc181011048 \h</w:instrText>
+              <w:instrText>PAGEREF _Toc181615888 \h</w:instrText>
             </w:r>
             <w:r>
               <w:rPr>
@@ -5272,7 +5282,7 @@
                 <w:noProof/>
                 <w:webHidden/>
               </w:rPr>
-              <w:t>21</w:t>
+              <w:t>22</w:t>
             </w:r>
             <w:r>
               <w:rPr>
@@ -5296,7 +5306,7 @@
               <w14:ligatures w14:val="standardContextual"/>
             </w:rPr>
           </w:pPr>
-          <w:hyperlink w:anchor="_Toc181011049" w:history="1">
+          <w:hyperlink w:anchor="_Toc181615889" w:history="1">
             <w:r>
               <w:rPr>
                 <w:rStyle w:val="a3"/>
@@ -5335,7 +5345,7 @@
                 <w:noProof/>
                 <w:webHidden/>
               </w:rPr>
-              <w:instrText>PAGEREF _Toc181011049 \h</w:instrText>
+              <w:instrText>PAGEREF _Toc181615889 \h</w:instrText>
             </w:r>
             <w:r>
               <w:rPr>
@@ -5366,7 +5376,7 @@
                 <w:noProof/>
                 <w:webHidden/>
               </w:rPr>
-              <w:t>21</w:t>
+              <w:t>22</w:t>
             </w:r>
             <w:r>
               <w:rPr>
@@ -5390,7 +5400,7 @@
               <w14:ligatures w14:val="standardContextual"/>
             </w:rPr>
           </w:pPr>
-          <w:hyperlink w:anchor="_Toc181011050" w:history="1">
+          <w:hyperlink w:anchor="_Toc181615890" w:history="1">
             <w:r>
               <w:rPr>
                 <w:rStyle w:val="a3"/>
@@ -5429,7 +5439,7 @@
                 <w:noProof/>
                 <w:webHidden/>
               </w:rPr>
-              <w:instrText>PAGEREF _Toc181011050 \h</w:instrText>
+              <w:instrText>PAGEREF _Toc181615890 \h</w:instrText>
             </w:r>
             <w:r>
               <w:rPr>
@@ -5460,7 +5470,7 @@
                 <w:noProof/>
                 <w:webHidden/>
               </w:rPr>
-              <w:t>21</w:t>
+              <w:t>22</w:t>
             </w:r>
             <w:r>
               <w:rPr>
@@ -5484,7 +5494,7 @@
               <w14:ligatures w14:val="standardContextual"/>
             </w:rPr>
           </w:pPr>
-          <w:hyperlink w:anchor="_Toc181011051" w:history="1">
+          <w:hyperlink w:anchor="_Toc181615891" w:history="1">
             <w:r>
               <w:rPr>
                 <w:rStyle w:val="a3"/>
@@ -5523,7 +5533,7 @@
                 <w:noProof/>
                 <w:webHidden/>
               </w:rPr>
-              <w:instrText>PAGEREF _Toc181011051 \h</w:instrText>
+              <w:instrText>PAGEREF _Toc181615891 \h</w:instrText>
             </w:r>
             <w:r>
               <w:rPr>
@@ -5554,7 +5564,7 @@
                 <w:noProof/>
                 <w:webHidden/>
               </w:rPr>
-              <w:t>22</w:t>
+              <w:t>23</w:t>
             </w:r>
             <w:r>
               <w:rPr>
@@ -5578,7 +5588,7 @@
               <w14:ligatures w14:val="standardContextual"/>
             </w:rPr>
           </w:pPr>
-          <w:hyperlink w:anchor="_Toc181011052" w:history="1">
+          <w:hyperlink w:anchor="_Toc181615892" w:history="1">
             <w:r>
               <w:rPr>
                 <w:rStyle w:val="a3"/>
@@ -5617,7 +5627,7 @@
                 <w:noProof/>
                 <w:webHidden/>
               </w:rPr>
-              <w:instrText>PAGEREF _Toc181011052 \h</w:instrText>
+              <w:instrText>PAGEREF _Toc181615892 \h</w:instrText>
             </w:r>
             <w:r>
               <w:rPr>
@@ -5648,7 +5658,7 @@
                 <w:noProof/>
                 <w:webHidden/>
               </w:rPr>
-              <w:t>22</w:t>
+              <w:t>23</w:t>
             </w:r>
             <w:r>
               <w:rPr>
@@ -5672,7 +5682,7 @@
               <w14:ligatures w14:val="standardContextual"/>
             </w:rPr>
           </w:pPr>
-          <w:hyperlink w:anchor="_Toc181011053" w:history="1">
+          <w:hyperlink w:anchor="_Toc181615893" w:history="1">
             <w:r>
               <w:rPr>
                 <w:rStyle w:val="a3"/>
@@ -5711,7 +5721,7 @@
                 <w:noProof/>
                 <w:webHidden/>
               </w:rPr>
-              <w:instrText>PAGEREF _Toc181011053 \h</w:instrText>
+              <w:instrText>PAGEREF _Toc181615893 \h</w:instrText>
             </w:r>
             <w:r>
               <w:rPr>
@@ -5742,7 +5752,7 @@
                 <w:noProof/>
                 <w:webHidden/>
               </w:rPr>
-              <w:t>23</w:t>
+              <w:t>24</w:t>
             </w:r>
             <w:r>
               <w:rPr>
@@ -5766,7 +5776,7 @@
               <w14:ligatures w14:val="standardContextual"/>
             </w:rPr>
           </w:pPr>
-          <w:hyperlink w:anchor="_Toc181011054" w:history="1">
+          <w:hyperlink w:anchor="_Toc181615894" w:history="1">
             <w:r>
               <w:rPr>
                 <w:rStyle w:val="a3"/>
@@ -5805,7 +5815,7 @@
                 <w:noProof/>
                 <w:webHidden/>
               </w:rPr>
-              <w:instrText>PAGEREF _Toc181011054 \h</w:instrText>
+              <w:instrText>PAGEREF _Toc181615894 \h</w:instrText>
             </w:r>
             <w:r>
               <w:rPr>
@@ -5836,7 +5846,7 @@
                 <w:noProof/>
                 <w:webHidden/>
               </w:rPr>
-              <w:t>23</w:t>
+              <w:t>24</w:t>
             </w:r>
             <w:r>
               <w:rPr>
@@ -5860,7 +5870,7 @@
               <w14:ligatures w14:val="standardContextual"/>
             </w:rPr>
           </w:pPr>
-          <w:hyperlink w:anchor="_Toc181011055" w:history="1">
+          <w:hyperlink w:anchor="_Toc181615895" w:history="1">
             <w:r>
               <w:rPr>
                 <w:rStyle w:val="a3"/>
@@ -5899,7 +5909,7 @@
                 <w:noProof/>
                 <w:webHidden/>
               </w:rPr>
-              <w:instrText>PAGEREF _Toc181011055 \h</w:instrText>
+              <w:instrText>PAGEREF _Toc181615895 \h</w:instrText>
             </w:r>
             <w:r>
               <w:rPr>
@@ -5930,7 +5940,7 @@
                 <w:noProof/>
                 <w:webHidden/>
               </w:rPr>
-              <w:t>23</w:t>
+              <w:t>24</w:t>
             </w:r>
             <w:r>
               <w:rPr>
@@ -5954,7 +5964,7 @@
               <w14:ligatures w14:val="standardContextual"/>
             </w:rPr>
           </w:pPr>
-          <w:hyperlink w:anchor="_Toc181011056" w:history="1">
+          <w:hyperlink w:anchor="_Toc181615896" w:history="1">
             <w:r>
               <w:rPr>
                 <w:rStyle w:val="a3"/>
@@ -5993,7 +6003,7 @@
                 <w:noProof/>
                 <w:webHidden/>
               </w:rPr>
-              <w:instrText>PAGEREF _Toc181011056 \h</w:instrText>
+              <w:instrText>PAGEREF _Toc181615896 \h</w:instrText>
             </w:r>
             <w:r>
               <w:rPr>
@@ -6024,7 +6034,7 @@
                 <w:noProof/>
                 <w:webHidden/>
               </w:rPr>
-              <w:t>24</w:t>
+              <w:t>25</w:t>
             </w:r>
             <w:r>
               <w:rPr>
@@ -6048,7 +6058,7 @@
               <w14:ligatures w14:val="standardContextual"/>
             </w:rPr>
           </w:pPr>
-          <w:hyperlink w:anchor="_Toc181011057" w:history="1">
+          <w:hyperlink w:anchor="_Toc181615897" w:history="1">
             <w:r>
               <w:rPr>
                 <w:rStyle w:val="a3"/>
@@ -6087,7 +6097,7 @@
                 <w:noProof/>
                 <w:webHidden/>
               </w:rPr>
-              <w:instrText>PAGEREF _Toc181011057 \h</w:instrText>
+              <w:instrText>PAGEREF _Toc181615897 \h</w:instrText>
             </w:r>
             <w:r>
               <w:rPr>
@@ -6118,7 +6128,7 @@
                 <w:noProof/>
                 <w:webHidden/>
               </w:rPr>
-              <w:t>24</w:t>
+              <w:t>25</w:t>
             </w:r>
             <w:r>
               <w:rPr>
@@ -6142,7 +6152,7 @@
               <w14:ligatures w14:val="standardContextual"/>
             </w:rPr>
           </w:pPr>
-          <w:hyperlink w:anchor="_Toc181011058" w:history="1">
+          <w:hyperlink w:anchor="_Toc181615898" w:history="1">
             <w:r>
               <w:rPr>
                 <w:rStyle w:val="a3"/>
@@ -6181,7 +6191,7 @@
                 <w:noProof/>
                 <w:webHidden/>
               </w:rPr>
-              <w:instrText>PAGEREF _Toc181011058 \h</w:instrText>
+              <w:instrText>PAGEREF _Toc181615898 \h</w:instrText>
             </w:r>
             <w:r>
               <w:rPr>
@@ -6212,7 +6222,947 @@
                 <w:noProof/>
                 <w:webHidden/>
               </w:rPr>
-              <w:t>25</w:t>
+              <w:t>26</w:t>
+            </w:r>
+            <w:r>
+              <w:rPr>
+                <w:rFonts w:ascii="宋体" w:eastAsia="宋体" w:hAnsi="宋体" w:hint="eastAsia"/>
+                <w:noProof/>
+                <w:webHidden/>
+              </w:rPr>
+              <w:fldChar w:fldCharType="end"/>
+            </w:r>
+          </w:hyperlink>
+        </w:p>
+        <w:p>
+          <w:pPr>
+            <w:pStyle w:val="TOC2"/>
+            <w:tabs>
+              <w:tab w:val="right" w:leader="dot" w:pos="8296"/>
+            </w:tabs>
+            <w:rPr>
+              <w:rFonts w:ascii="宋体" w:eastAsia="宋体" w:hAnsi="宋体" w:hint="eastAsia"/>
+              <w:noProof/>
+              <w14:ligatures w14:val="standardContextual"/>
+            </w:rPr>
+          </w:pPr>
+          <w:hyperlink w:anchor="_Toc181615899" w:history="1">
+            <w:r>
+              <w:rPr>
+                <w:rStyle w:val="a3"/>
+                <w:rFonts w:ascii="宋体" w:eastAsia="宋体" w:hAnsi="宋体" w:hint="eastAsia"/>
+                <w:noProof/>
+              </w:rPr>
+              <w:t>一、美国独立战争</w:t>
+            </w:r>
+            <w:r>
+              <w:rPr>
+                <w:rFonts w:ascii="宋体" w:eastAsia="宋体" w:hAnsi="宋体" w:hint="eastAsia"/>
+                <w:noProof/>
+                <w:webHidden/>
+              </w:rPr>
+              <w:tab/>
+            </w:r>
+            <w:r>
+              <w:rPr>
+                <w:rFonts w:ascii="宋体" w:eastAsia="宋体" w:hAnsi="宋体" w:hint="eastAsia"/>
+                <w:noProof/>
+                <w:webHidden/>
+              </w:rPr>
+              <w:fldChar w:fldCharType="begin"/>
+            </w:r>
+            <w:r>
+              <w:rPr>
+                <w:rFonts w:ascii="宋体" w:eastAsia="宋体" w:hAnsi="宋体" w:hint="eastAsia"/>
+                <w:noProof/>
+                <w:webHidden/>
+              </w:rPr>
+              <w:instrText xml:space="preserve"> </w:instrText>
+            </w:r>
+            <w:r>
+              <w:rPr>
+                <w:rFonts w:ascii="宋体" w:eastAsia="宋体" w:hAnsi="宋体"/>
+                <w:noProof/>
+                <w:webHidden/>
+              </w:rPr>
+              <w:instrText>PAGEREF _Toc181615899 \h</w:instrText>
+            </w:r>
+            <w:r>
+              <w:rPr>
+                <w:rFonts w:ascii="宋体" w:eastAsia="宋体" w:hAnsi="宋体" w:hint="eastAsia"/>
+                <w:noProof/>
+                <w:webHidden/>
+              </w:rPr>
+              <w:instrText xml:space="preserve"> </w:instrText>
+            </w:r>
+            <w:r>
+              <w:rPr>
+                <w:rFonts w:ascii="宋体" w:eastAsia="宋体" w:hAnsi="宋体" w:hint="eastAsia"/>
+                <w:noProof/>
+                <w:webHidden/>
+              </w:rPr>
+            </w:r>
+            <w:r>
+              <w:rPr>
+                <w:rFonts w:ascii="宋体" w:eastAsia="宋体" w:hAnsi="宋体" w:hint="eastAsia"/>
+                <w:noProof/>
+                <w:webHidden/>
+              </w:rPr>
+              <w:fldChar w:fldCharType="separate"/>
+            </w:r>
+            <w:r>
+              <w:rPr>
+                <w:rFonts w:ascii="宋体" w:eastAsia="宋体" w:hAnsi="宋体" w:hint="eastAsia"/>
+                <w:noProof/>
+                <w:webHidden/>
+              </w:rPr>
+              <w:t>26</w:t>
+            </w:r>
+            <w:r>
+              <w:rPr>
+                <w:rFonts w:ascii="宋体" w:eastAsia="宋体" w:hAnsi="宋体" w:hint="eastAsia"/>
+                <w:noProof/>
+                <w:webHidden/>
+              </w:rPr>
+              <w:fldChar w:fldCharType="end"/>
+            </w:r>
+          </w:hyperlink>
+        </w:p>
+        <w:p>
+          <w:pPr>
+            <w:pStyle w:val="TOC3"/>
+            <w:tabs>
+              <w:tab w:val="right" w:leader="dot" w:pos="8296"/>
+            </w:tabs>
+            <w:rPr>
+              <w:rFonts w:ascii="宋体" w:eastAsia="宋体" w:hAnsi="宋体" w:hint="eastAsia"/>
+              <w:noProof/>
+              <w14:ligatures w14:val="standardContextual"/>
+            </w:rPr>
+          </w:pPr>
+          <w:hyperlink w:anchor="_Toc181615900" w:history="1">
+            <w:r>
+              <w:rPr>
+                <w:rStyle w:val="a3"/>
+                <w:rFonts w:ascii="宋体" w:eastAsia="宋体" w:hAnsi="宋体" w:hint="eastAsia"/>
+                <w:noProof/>
+              </w:rPr>
+              <w:t>（一）美国开国的神话</w:t>
+            </w:r>
+            <w:r>
+              <w:rPr>
+                <w:rFonts w:ascii="宋体" w:eastAsia="宋体" w:hAnsi="宋体" w:hint="eastAsia"/>
+                <w:noProof/>
+                <w:webHidden/>
+              </w:rPr>
+              <w:tab/>
+            </w:r>
+            <w:r>
+              <w:rPr>
+                <w:rFonts w:ascii="宋体" w:eastAsia="宋体" w:hAnsi="宋体" w:hint="eastAsia"/>
+                <w:noProof/>
+                <w:webHidden/>
+              </w:rPr>
+              <w:fldChar w:fldCharType="begin"/>
+            </w:r>
+            <w:r>
+              <w:rPr>
+                <w:rFonts w:ascii="宋体" w:eastAsia="宋体" w:hAnsi="宋体" w:hint="eastAsia"/>
+                <w:noProof/>
+                <w:webHidden/>
+              </w:rPr>
+              <w:instrText xml:space="preserve"> </w:instrText>
+            </w:r>
+            <w:r>
+              <w:rPr>
+                <w:rFonts w:ascii="宋体" w:eastAsia="宋体" w:hAnsi="宋体"/>
+                <w:noProof/>
+                <w:webHidden/>
+              </w:rPr>
+              <w:instrText>PAGEREF _Toc181615900 \h</w:instrText>
+            </w:r>
+            <w:r>
+              <w:rPr>
+                <w:rFonts w:ascii="宋体" w:eastAsia="宋体" w:hAnsi="宋体" w:hint="eastAsia"/>
+                <w:noProof/>
+                <w:webHidden/>
+              </w:rPr>
+              <w:instrText xml:space="preserve"> </w:instrText>
+            </w:r>
+            <w:r>
+              <w:rPr>
+                <w:rFonts w:ascii="宋体" w:eastAsia="宋体" w:hAnsi="宋体" w:hint="eastAsia"/>
+                <w:noProof/>
+                <w:webHidden/>
+              </w:rPr>
+            </w:r>
+            <w:r>
+              <w:rPr>
+                <w:rFonts w:ascii="宋体" w:eastAsia="宋体" w:hAnsi="宋体" w:hint="eastAsia"/>
+                <w:noProof/>
+                <w:webHidden/>
+              </w:rPr>
+              <w:fldChar w:fldCharType="separate"/>
+            </w:r>
+            <w:r>
+              <w:rPr>
+                <w:rFonts w:ascii="宋体" w:eastAsia="宋体" w:hAnsi="宋体" w:hint="eastAsia"/>
+                <w:noProof/>
+                <w:webHidden/>
+              </w:rPr>
+              <w:t>26</w:t>
+            </w:r>
+            <w:r>
+              <w:rPr>
+                <w:rFonts w:ascii="宋体" w:eastAsia="宋体" w:hAnsi="宋体" w:hint="eastAsia"/>
+                <w:noProof/>
+                <w:webHidden/>
+              </w:rPr>
+              <w:fldChar w:fldCharType="end"/>
+            </w:r>
+          </w:hyperlink>
+        </w:p>
+        <w:p>
+          <w:pPr>
+            <w:pStyle w:val="TOC3"/>
+            <w:tabs>
+              <w:tab w:val="right" w:leader="dot" w:pos="8296"/>
+            </w:tabs>
+            <w:rPr>
+              <w:rFonts w:ascii="宋体" w:eastAsia="宋体" w:hAnsi="宋体" w:hint="eastAsia"/>
+              <w:noProof/>
+              <w14:ligatures w14:val="standardContextual"/>
+            </w:rPr>
+          </w:pPr>
+          <w:hyperlink w:anchor="_Toc181615901" w:history="1">
+            <w:r>
+              <w:rPr>
+                <w:rStyle w:val="a3"/>
+                <w:rFonts w:ascii="宋体" w:eastAsia="宋体" w:hAnsi="宋体" w:hint="eastAsia"/>
+                <w:noProof/>
+              </w:rPr>
+              <w:t>（二）美国独立的神话</w:t>
+            </w:r>
+            <w:r>
+              <w:rPr>
+                <w:rFonts w:ascii="宋体" w:eastAsia="宋体" w:hAnsi="宋体" w:hint="eastAsia"/>
+                <w:noProof/>
+                <w:webHidden/>
+              </w:rPr>
+              <w:tab/>
+            </w:r>
+            <w:r>
+              <w:rPr>
+                <w:rFonts w:ascii="宋体" w:eastAsia="宋体" w:hAnsi="宋体" w:hint="eastAsia"/>
+                <w:noProof/>
+                <w:webHidden/>
+              </w:rPr>
+              <w:fldChar w:fldCharType="begin"/>
+            </w:r>
+            <w:r>
+              <w:rPr>
+                <w:rFonts w:ascii="宋体" w:eastAsia="宋体" w:hAnsi="宋体" w:hint="eastAsia"/>
+                <w:noProof/>
+                <w:webHidden/>
+              </w:rPr>
+              <w:instrText xml:space="preserve"> </w:instrText>
+            </w:r>
+            <w:r>
+              <w:rPr>
+                <w:rFonts w:ascii="宋体" w:eastAsia="宋体" w:hAnsi="宋体"/>
+                <w:noProof/>
+                <w:webHidden/>
+              </w:rPr>
+              <w:instrText>PAGEREF _Toc181615901 \h</w:instrText>
+            </w:r>
+            <w:r>
+              <w:rPr>
+                <w:rFonts w:ascii="宋体" w:eastAsia="宋体" w:hAnsi="宋体" w:hint="eastAsia"/>
+                <w:noProof/>
+                <w:webHidden/>
+              </w:rPr>
+              <w:instrText xml:space="preserve"> </w:instrText>
+            </w:r>
+            <w:r>
+              <w:rPr>
+                <w:rFonts w:ascii="宋体" w:eastAsia="宋体" w:hAnsi="宋体" w:hint="eastAsia"/>
+                <w:noProof/>
+                <w:webHidden/>
+              </w:rPr>
+            </w:r>
+            <w:r>
+              <w:rPr>
+                <w:rFonts w:ascii="宋体" w:eastAsia="宋体" w:hAnsi="宋体" w:hint="eastAsia"/>
+                <w:noProof/>
+                <w:webHidden/>
+              </w:rPr>
+              <w:fldChar w:fldCharType="separate"/>
+            </w:r>
+            <w:r>
+              <w:rPr>
+                <w:rFonts w:ascii="宋体" w:eastAsia="宋体" w:hAnsi="宋体" w:hint="eastAsia"/>
+                <w:noProof/>
+                <w:webHidden/>
+              </w:rPr>
+              <w:t>26</w:t>
+            </w:r>
+            <w:r>
+              <w:rPr>
+                <w:rFonts w:ascii="宋体" w:eastAsia="宋体" w:hAnsi="宋体" w:hint="eastAsia"/>
+                <w:noProof/>
+                <w:webHidden/>
+              </w:rPr>
+              <w:fldChar w:fldCharType="end"/>
+            </w:r>
+          </w:hyperlink>
+        </w:p>
+        <w:p>
+          <w:pPr>
+            <w:pStyle w:val="TOC3"/>
+            <w:tabs>
+              <w:tab w:val="right" w:leader="dot" w:pos="8296"/>
+            </w:tabs>
+            <w:rPr>
+              <w:rFonts w:ascii="宋体" w:eastAsia="宋体" w:hAnsi="宋体" w:hint="eastAsia"/>
+              <w:noProof/>
+              <w14:ligatures w14:val="standardContextual"/>
+            </w:rPr>
+          </w:pPr>
+          <w:hyperlink w:anchor="_Toc181615902" w:history="1">
+            <w:r>
+              <w:rPr>
+                <w:rStyle w:val="a3"/>
+                <w:rFonts w:ascii="宋体" w:eastAsia="宋体" w:hAnsi="宋体" w:hint="eastAsia"/>
+                <w:noProof/>
+              </w:rPr>
+              <w:t>（三）美国独立战争的胜利</w:t>
+            </w:r>
+            <w:r>
+              <w:rPr>
+                <w:rFonts w:ascii="宋体" w:eastAsia="宋体" w:hAnsi="宋体" w:hint="eastAsia"/>
+                <w:noProof/>
+                <w:webHidden/>
+              </w:rPr>
+              <w:tab/>
+            </w:r>
+            <w:r>
+              <w:rPr>
+                <w:rFonts w:ascii="宋体" w:eastAsia="宋体" w:hAnsi="宋体" w:hint="eastAsia"/>
+                <w:noProof/>
+                <w:webHidden/>
+              </w:rPr>
+              <w:fldChar w:fldCharType="begin"/>
+            </w:r>
+            <w:r>
+              <w:rPr>
+                <w:rFonts w:ascii="宋体" w:eastAsia="宋体" w:hAnsi="宋体" w:hint="eastAsia"/>
+                <w:noProof/>
+                <w:webHidden/>
+              </w:rPr>
+              <w:instrText xml:space="preserve"> </w:instrText>
+            </w:r>
+            <w:r>
+              <w:rPr>
+                <w:rFonts w:ascii="宋体" w:eastAsia="宋体" w:hAnsi="宋体"/>
+                <w:noProof/>
+                <w:webHidden/>
+              </w:rPr>
+              <w:instrText>PAGEREF _Toc181615902 \h</w:instrText>
+            </w:r>
+            <w:r>
+              <w:rPr>
+                <w:rFonts w:ascii="宋体" w:eastAsia="宋体" w:hAnsi="宋体" w:hint="eastAsia"/>
+                <w:noProof/>
+                <w:webHidden/>
+              </w:rPr>
+              <w:instrText xml:space="preserve"> </w:instrText>
+            </w:r>
+            <w:r>
+              <w:rPr>
+                <w:rFonts w:ascii="宋体" w:eastAsia="宋体" w:hAnsi="宋体" w:hint="eastAsia"/>
+                <w:noProof/>
+                <w:webHidden/>
+              </w:rPr>
+            </w:r>
+            <w:r>
+              <w:rPr>
+                <w:rFonts w:ascii="宋体" w:eastAsia="宋体" w:hAnsi="宋体" w:hint="eastAsia"/>
+                <w:noProof/>
+                <w:webHidden/>
+              </w:rPr>
+              <w:fldChar w:fldCharType="separate"/>
+            </w:r>
+            <w:r>
+              <w:rPr>
+                <w:rFonts w:ascii="宋体" w:eastAsia="宋体" w:hAnsi="宋体" w:hint="eastAsia"/>
+                <w:noProof/>
+                <w:webHidden/>
+              </w:rPr>
+              <w:t>27</w:t>
+            </w:r>
+            <w:r>
+              <w:rPr>
+                <w:rFonts w:ascii="宋体" w:eastAsia="宋体" w:hAnsi="宋体" w:hint="eastAsia"/>
+                <w:noProof/>
+                <w:webHidden/>
+              </w:rPr>
+              <w:fldChar w:fldCharType="end"/>
+            </w:r>
+          </w:hyperlink>
+        </w:p>
+        <w:p>
+          <w:pPr>
+            <w:pStyle w:val="TOC3"/>
+            <w:tabs>
+              <w:tab w:val="right" w:leader="dot" w:pos="8296"/>
+            </w:tabs>
+            <w:rPr>
+              <w:rFonts w:ascii="宋体" w:eastAsia="宋体" w:hAnsi="宋体" w:hint="eastAsia"/>
+              <w:noProof/>
+              <w14:ligatures w14:val="standardContextual"/>
+            </w:rPr>
+          </w:pPr>
+          <w:hyperlink w:anchor="_Toc181615903" w:history="1">
+            <w:r>
+              <w:rPr>
+                <w:rStyle w:val="a3"/>
+                <w:rFonts w:ascii="宋体" w:eastAsia="宋体" w:hAnsi="宋体" w:hint="eastAsia"/>
+                <w:noProof/>
+              </w:rPr>
+              <w:t>（四）美国建国之后的对外政策</w:t>
+            </w:r>
+            <w:r>
+              <w:rPr>
+                <w:rFonts w:ascii="宋体" w:eastAsia="宋体" w:hAnsi="宋体" w:hint="eastAsia"/>
+                <w:noProof/>
+                <w:webHidden/>
+              </w:rPr>
+              <w:tab/>
+            </w:r>
+            <w:r>
+              <w:rPr>
+                <w:rFonts w:ascii="宋体" w:eastAsia="宋体" w:hAnsi="宋体" w:hint="eastAsia"/>
+                <w:noProof/>
+                <w:webHidden/>
+              </w:rPr>
+              <w:fldChar w:fldCharType="begin"/>
+            </w:r>
+            <w:r>
+              <w:rPr>
+                <w:rFonts w:ascii="宋体" w:eastAsia="宋体" w:hAnsi="宋体" w:hint="eastAsia"/>
+                <w:noProof/>
+                <w:webHidden/>
+              </w:rPr>
+              <w:instrText xml:space="preserve"> </w:instrText>
+            </w:r>
+            <w:r>
+              <w:rPr>
+                <w:rFonts w:ascii="宋体" w:eastAsia="宋体" w:hAnsi="宋体"/>
+                <w:noProof/>
+                <w:webHidden/>
+              </w:rPr>
+              <w:instrText>PAGEREF _Toc181615903 \h</w:instrText>
+            </w:r>
+            <w:r>
+              <w:rPr>
+                <w:rFonts w:ascii="宋体" w:eastAsia="宋体" w:hAnsi="宋体" w:hint="eastAsia"/>
+                <w:noProof/>
+                <w:webHidden/>
+              </w:rPr>
+              <w:instrText xml:space="preserve"> </w:instrText>
+            </w:r>
+            <w:r>
+              <w:rPr>
+                <w:rFonts w:ascii="宋体" w:eastAsia="宋体" w:hAnsi="宋体" w:hint="eastAsia"/>
+                <w:noProof/>
+                <w:webHidden/>
+              </w:rPr>
+            </w:r>
+            <w:r>
+              <w:rPr>
+                <w:rFonts w:ascii="宋体" w:eastAsia="宋体" w:hAnsi="宋体" w:hint="eastAsia"/>
+                <w:noProof/>
+                <w:webHidden/>
+              </w:rPr>
+              <w:fldChar w:fldCharType="separate"/>
+            </w:r>
+            <w:r>
+              <w:rPr>
+                <w:rFonts w:ascii="宋体" w:eastAsia="宋体" w:hAnsi="宋体" w:hint="eastAsia"/>
+                <w:noProof/>
+                <w:webHidden/>
+              </w:rPr>
+              <w:t>27</w:t>
+            </w:r>
+            <w:r>
+              <w:rPr>
+                <w:rFonts w:ascii="宋体" w:eastAsia="宋体" w:hAnsi="宋体" w:hint="eastAsia"/>
+                <w:noProof/>
+                <w:webHidden/>
+              </w:rPr>
+              <w:fldChar w:fldCharType="end"/>
+            </w:r>
+          </w:hyperlink>
+        </w:p>
+        <w:p>
+          <w:pPr>
+            <w:pStyle w:val="TOC3"/>
+            <w:tabs>
+              <w:tab w:val="right" w:leader="dot" w:pos="8296"/>
+            </w:tabs>
+            <w:rPr>
+              <w:rFonts w:ascii="宋体" w:eastAsia="宋体" w:hAnsi="宋体" w:hint="eastAsia"/>
+              <w:noProof/>
+              <w14:ligatures w14:val="standardContextual"/>
+            </w:rPr>
+          </w:pPr>
+          <w:hyperlink w:anchor="_Toc181615904" w:history="1">
+            <w:r>
+              <w:rPr>
+                <w:rStyle w:val="a3"/>
+                <w:rFonts w:ascii="宋体" w:eastAsia="宋体" w:hAnsi="宋体" w:hint="eastAsia"/>
+                <w:noProof/>
+              </w:rPr>
+              <w:t>（五）第二次美英战争</w:t>
+            </w:r>
+            <w:r>
+              <w:rPr>
+                <w:rFonts w:ascii="宋体" w:eastAsia="宋体" w:hAnsi="宋体" w:hint="eastAsia"/>
+                <w:noProof/>
+                <w:webHidden/>
+              </w:rPr>
+              <w:tab/>
+            </w:r>
+            <w:r>
+              <w:rPr>
+                <w:rFonts w:ascii="宋体" w:eastAsia="宋体" w:hAnsi="宋体" w:hint="eastAsia"/>
+                <w:noProof/>
+                <w:webHidden/>
+              </w:rPr>
+              <w:fldChar w:fldCharType="begin"/>
+            </w:r>
+            <w:r>
+              <w:rPr>
+                <w:rFonts w:ascii="宋体" w:eastAsia="宋体" w:hAnsi="宋体" w:hint="eastAsia"/>
+                <w:noProof/>
+                <w:webHidden/>
+              </w:rPr>
+              <w:instrText xml:space="preserve"> </w:instrText>
+            </w:r>
+            <w:r>
+              <w:rPr>
+                <w:rFonts w:ascii="宋体" w:eastAsia="宋体" w:hAnsi="宋体"/>
+                <w:noProof/>
+                <w:webHidden/>
+              </w:rPr>
+              <w:instrText>PAGEREF _Toc181615904 \h</w:instrText>
+            </w:r>
+            <w:r>
+              <w:rPr>
+                <w:rFonts w:ascii="宋体" w:eastAsia="宋体" w:hAnsi="宋体" w:hint="eastAsia"/>
+                <w:noProof/>
+                <w:webHidden/>
+              </w:rPr>
+              <w:instrText xml:space="preserve"> </w:instrText>
+            </w:r>
+            <w:r>
+              <w:rPr>
+                <w:rFonts w:ascii="宋体" w:eastAsia="宋体" w:hAnsi="宋体" w:hint="eastAsia"/>
+                <w:noProof/>
+                <w:webHidden/>
+              </w:rPr>
+            </w:r>
+            <w:r>
+              <w:rPr>
+                <w:rFonts w:ascii="宋体" w:eastAsia="宋体" w:hAnsi="宋体" w:hint="eastAsia"/>
+                <w:noProof/>
+                <w:webHidden/>
+              </w:rPr>
+              <w:fldChar w:fldCharType="separate"/>
+            </w:r>
+            <w:r>
+              <w:rPr>
+                <w:rFonts w:ascii="宋体" w:eastAsia="宋体" w:hAnsi="宋体" w:hint="eastAsia"/>
+                <w:noProof/>
+                <w:webHidden/>
+              </w:rPr>
+              <w:t>28</w:t>
+            </w:r>
+            <w:r>
+              <w:rPr>
+                <w:rFonts w:ascii="宋体" w:eastAsia="宋体" w:hAnsi="宋体" w:hint="eastAsia"/>
+                <w:noProof/>
+                <w:webHidden/>
+              </w:rPr>
+              <w:fldChar w:fldCharType="end"/>
+            </w:r>
+          </w:hyperlink>
+        </w:p>
+        <w:p>
+          <w:pPr>
+            <w:pStyle w:val="TOC3"/>
+            <w:tabs>
+              <w:tab w:val="right" w:leader="dot" w:pos="8296"/>
+            </w:tabs>
+            <w:rPr>
+              <w:rFonts w:ascii="宋体" w:eastAsia="宋体" w:hAnsi="宋体" w:hint="eastAsia"/>
+              <w:noProof/>
+              <w14:ligatures w14:val="standardContextual"/>
+            </w:rPr>
+          </w:pPr>
+          <w:hyperlink w:anchor="_Toc181615905" w:history="1">
+            <w:r>
+              <w:rPr>
+                <w:rStyle w:val="a3"/>
+                <w:rFonts w:ascii="宋体" w:eastAsia="宋体" w:hAnsi="宋体" w:hint="eastAsia"/>
+                <w:noProof/>
+              </w:rPr>
+              <w:t>（六）独立战争的全球意义</w:t>
+            </w:r>
+            <w:r>
+              <w:rPr>
+                <w:rFonts w:ascii="宋体" w:eastAsia="宋体" w:hAnsi="宋体" w:hint="eastAsia"/>
+                <w:noProof/>
+                <w:webHidden/>
+              </w:rPr>
+              <w:tab/>
+            </w:r>
+            <w:r>
+              <w:rPr>
+                <w:rFonts w:ascii="宋体" w:eastAsia="宋体" w:hAnsi="宋体" w:hint="eastAsia"/>
+                <w:noProof/>
+                <w:webHidden/>
+              </w:rPr>
+              <w:fldChar w:fldCharType="begin"/>
+            </w:r>
+            <w:r>
+              <w:rPr>
+                <w:rFonts w:ascii="宋体" w:eastAsia="宋体" w:hAnsi="宋体" w:hint="eastAsia"/>
+                <w:noProof/>
+                <w:webHidden/>
+              </w:rPr>
+              <w:instrText xml:space="preserve"> </w:instrText>
+            </w:r>
+            <w:r>
+              <w:rPr>
+                <w:rFonts w:ascii="宋体" w:eastAsia="宋体" w:hAnsi="宋体"/>
+                <w:noProof/>
+                <w:webHidden/>
+              </w:rPr>
+              <w:instrText>PAGEREF _Toc181615905 \h</w:instrText>
+            </w:r>
+            <w:r>
+              <w:rPr>
+                <w:rFonts w:ascii="宋体" w:eastAsia="宋体" w:hAnsi="宋体" w:hint="eastAsia"/>
+                <w:noProof/>
+                <w:webHidden/>
+              </w:rPr>
+              <w:instrText xml:space="preserve"> </w:instrText>
+            </w:r>
+            <w:r>
+              <w:rPr>
+                <w:rFonts w:ascii="宋体" w:eastAsia="宋体" w:hAnsi="宋体" w:hint="eastAsia"/>
+                <w:noProof/>
+                <w:webHidden/>
+              </w:rPr>
+            </w:r>
+            <w:r>
+              <w:rPr>
+                <w:rFonts w:ascii="宋体" w:eastAsia="宋体" w:hAnsi="宋体" w:hint="eastAsia"/>
+                <w:noProof/>
+                <w:webHidden/>
+              </w:rPr>
+              <w:fldChar w:fldCharType="separate"/>
+            </w:r>
+            <w:r>
+              <w:rPr>
+                <w:rFonts w:ascii="宋体" w:eastAsia="宋体" w:hAnsi="宋体" w:hint="eastAsia"/>
+                <w:noProof/>
+                <w:webHidden/>
+              </w:rPr>
+              <w:t>28</w:t>
+            </w:r>
+            <w:r>
+              <w:rPr>
+                <w:rFonts w:ascii="宋体" w:eastAsia="宋体" w:hAnsi="宋体" w:hint="eastAsia"/>
+                <w:noProof/>
+                <w:webHidden/>
+              </w:rPr>
+              <w:fldChar w:fldCharType="end"/>
+            </w:r>
+          </w:hyperlink>
+        </w:p>
+        <w:p>
+          <w:pPr>
+            <w:pStyle w:val="TOC2"/>
+            <w:tabs>
+              <w:tab w:val="right" w:leader="dot" w:pos="8296"/>
+            </w:tabs>
+            <w:rPr>
+              <w:rFonts w:ascii="宋体" w:eastAsia="宋体" w:hAnsi="宋体" w:hint="eastAsia"/>
+              <w:noProof/>
+              <w14:ligatures w14:val="standardContextual"/>
+            </w:rPr>
+          </w:pPr>
+          <w:hyperlink w:anchor="_Toc181615906" w:history="1">
+            <w:r>
+              <w:rPr>
+                <w:rStyle w:val="a3"/>
+                <w:rFonts w:ascii="宋体" w:eastAsia="宋体" w:hAnsi="宋体" w:hint="eastAsia"/>
+                <w:noProof/>
+              </w:rPr>
+              <w:t>二、法国大革命</w:t>
+            </w:r>
+            <w:r>
+              <w:rPr>
+                <w:rFonts w:ascii="宋体" w:eastAsia="宋体" w:hAnsi="宋体" w:hint="eastAsia"/>
+                <w:noProof/>
+                <w:webHidden/>
+              </w:rPr>
+              <w:tab/>
+            </w:r>
+            <w:r>
+              <w:rPr>
+                <w:rFonts w:ascii="宋体" w:eastAsia="宋体" w:hAnsi="宋体" w:hint="eastAsia"/>
+                <w:noProof/>
+                <w:webHidden/>
+              </w:rPr>
+              <w:fldChar w:fldCharType="begin"/>
+            </w:r>
+            <w:r>
+              <w:rPr>
+                <w:rFonts w:ascii="宋体" w:eastAsia="宋体" w:hAnsi="宋体" w:hint="eastAsia"/>
+                <w:noProof/>
+                <w:webHidden/>
+              </w:rPr>
+              <w:instrText xml:space="preserve"> </w:instrText>
+            </w:r>
+            <w:r>
+              <w:rPr>
+                <w:rFonts w:ascii="宋体" w:eastAsia="宋体" w:hAnsi="宋体"/>
+                <w:noProof/>
+                <w:webHidden/>
+              </w:rPr>
+              <w:instrText>PAGEREF _Toc181615906 \h</w:instrText>
+            </w:r>
+            <w:r>
+              <w:rPr>
+                <w:rFonts w:ascii="宋体" w:eastAsia="宋体" w:hAnsi="宋体" w:hint="eastAsia"/>
+                <w:noProof/>
+                <w:webHidden/>
+              </w:rPr>
+              <w:instrText xml:space="preserve"> </w:instrText>
+            </w:r>
+            <w:r>
+              <w:rPr>
+                <w:rFonts w:ascii="宋体" w:eastAsia="宋体" w:hAnsi="宋体" w:hint="eastAsia"/>
+                <w:noProof/>
+                <w:webHidden/>
+              </w:rPr>
+            </w:r>
+            <w:r>
+              <w:rPr>
+                <w:rFonts w:ascii="宋体" w:eastAsia="宋体" w:hAnsi="宋体" w:hint="eastAsia"/>
+                <w:noProof/>
+                <w:webHidden/>
+              </w:rPr>
+              <w:fldChar w:fldCharType="separate"/>
+            </w:r>
+            <w:r>
+              <w:rPr>
+                <w:rFonts w:ascii="宋体" w:eastAsia="宋体" w:hAnsi="宋体" w:hint="eastAsia"/>
+                <w:noProof/>
+                <w:webHidden/>
+              </w:rPr>
+              <w:t>28</w:t>
+            </w:r>
+            <w:r>
+              <w:rPr>
+                <w:rFonts w:ascii="宋体" w:eastAsia="宋体" w:hAnsi="宋体" w:hint="eastAsia"/>
+                <w:noProof/>
+                <w:webHidden/>
+              </w:rPr>
+              <w:fldChar w:fldCharType="end"/>
+            </w:r>
+          </w:hyperlink>
+        </w:p>
+        <w:p>
+          <w:pPr>
+            <w:pStyle w:val="TOC3"/>
+            <w:tabs>
+              <w:tab w:val="right" w:leader="dot" w:pos="8296"/>
+            </w:tabs>
+            <w:rPr>
+              <w:rFonts w:ascii="宋体" w:eastAsia="宋体" w:hAnsi="宋体" w:hint="eastAsia"/>
+              <w:noProof/>
+              <w14:ligatures w14:val="standardContextual"/>
+            </w:rPr>
+          </w:pPr>
+          <w:hyperlink w:anchor="_Toc181615907" w:history="1">
+            <w:r>
+              <w:rPr>
+                <w:rStyle w:val="a3"/>
+                <w:rFonts w:ascii="宋体" w:eastAsia="宋体" w:hAnsi="宋体" w:hint="eastAsia"/>
+                <w:noProof/>
+              </w:rPr>
+              <w:t>（一）法国大革命的始末</w:t>
+            </w:r>
+            <w:r>
+              <w:rPr>
+                <w:rFonts w:ascii="宋体" w:eastAsia="宋体" w:hAnsi="宋体" w:hint="eastAsia"/>
+                <w:noProof/>
+                <w:webHidden/>
+              </w:rPr>
+              <w:tab/>
+            </w:r>
+            <w:r>
+              <w:rPr>
+                <w:rFonts w:ascii="宋体" w:eastAsia="宋体" w:hAnsi="宋体" w:hint="eastAsia"/>
+                <w:noProof/>
+                <w:webHidden/>
+              </w:rPr>
+              <w:fldChar w:fldCharType="begin"/>
+            </w:r>
+            <w:r>
+              <w:rPr>
+                <w:rFonts w:ascii="宋体" w:eastAsia="宋体" w:hAnsi="宋体" w:hint="eastAsia"/>
+                <w:noProof/>
+                <w:webHidden/>
+              </w:rPr>
+              <w:instrText xml:space="preserve"> </w:instrText>
+            </w:r>
+            <w:r>
+              <w:rPr>
+                <w:rFonts w:ascii="宋体" w:eastAsia="宋体" w:hAnsi="宋体"/>
+                <w:noProof/>
+                <w:webHidden/>
+              </w:rPr>
+              <w:instrText>PAGEREF _Toc181615907 \h</w:instrText>
+            </w:r>
+            <w:r>
+              <w:rPr>
+                <w:rFonts w:ascii="宋体" w:eastAsia="宋体" w:hAnsi="宋体" w:hint="eastAsia"/>
+                <w:noProof/>
+                <w:webHidden/>
+              </w:rPr>
+              <w:instrText xml:space="preserve"> </w:instrText>
+            </w:r>
+            <w:r>
+              <w:rPr>
+                <w:rFonts w:ascii="宋体" w:eastAsia="宋体" w:hAnsi="宋体" w:hint="eastAsia"/>
+                <w:noProof/>
+                <w:webHidden/>
+              </w:rPr>
+            </w:r>
+            <w:r>
+              <w:rPr>
+                <w:rFonts w:ascii="宋体" w:eastAsia="宋体" w:hAnsi="宋体" w:hint="eastAsia"/>
+                <w:noProof/>
+                <w:webHidden/>
+              </w:rPr>
+              <w:fldChar w:fldCharType="separate"/>
+            </w:r>
+            <w:r>
+              <w:rPr>
+                <w:rFonts w:ascii="宋体" w:eastAsia="宋体" w:hAnsi="宋体" w:hint="eastAsia"/>
+                <w:noProof/>
+                <w:webHidden/>
+              </w:rPr>
+              <w:t>28</w:t>
+            </w:r>
+            <w:r>
+              <w:rPr>
+                <w:rFonts w:ascii="宋体" w:eastAsia="宋体" w:hAnsi="宋体" w:hint="eastAsia"/>
+                <w:noProof/>
+                <w:webHidden/>
+              </w:rPr>
+              <w:fldChar w:fldCharType="end"/>
+            </w:r>
+          </w:hyperlink>
+        </w:p>
+        <w:p>
+          <w:pPr>
+            <w:pStyle w:val="TOC3"/>
+            <w:tabs>
+              <w:tab w:val="right" w:leader="dot" w:pos="8296"/>
+            </w:tabs>
+            <w:rPr>
+              <w:rFonts w:ascii="宋体" w:eastAsia="宋体" w:hAnsi="宋体" w:hint="eastAsia"/>
+              <w:noProof/>
+              <w14:ligatures w14:val="standardContextual"/>
+            </w:rPr>
+          </w:pPr>
+          <w:hyperlink w:anchor="_Toc181615908" w:history="1">
+            <w:r>
+              <w:rPr>
+                <w:rStyle w:val="a3"/>
+                <w:rFonts w:ascii="宋体" w:eastAsia="宋体" w:hAnsi="宋体" w:hint="eastAsia"/>
+                <w:noProof/>
+              </w:rPr>
+              <w:t>（二）反法同盟与拿破仑帝国</w:t>
+            </w:r>
+            <w:r>
+              <w:rPr>
+                <w:rFonts w:ascii="宋体" w:eastAsia="宋体" w:hAnsi="宋体" w:hint="eastAsia"/>
+                <w:noProof/>
+                <w:webHidden/>
+              </w:rPr>
+              <w:tab/>
+            </w:r>
+            <w:r>
+              <w:rPr>
+                <w:rFonts w:ascii="宋体" w:eastAsia="宋体" w:hAnsi="宋体" w:hint="eastAsia"/>
+                <w:noProof/>
+                <w:webHidden/>
+              </w:rPr>
+              <w:fldChar w:fldCharType="begin"/>
+            </w:r>
+            <w:r>
+              <w:rPr>
+                <w:rFonts w:ascii="宋体" w:eastAsia="宋体" w:hAnsi="宋体" w:hint="eastAsia"/>
+                <w:noProof/>
+                <w:webHidden/>
+              </w:rPr>
+              <w:instrText xml:space="preserve"> </w:instrText>
+            </w:r>
+            <w:r>
+              <w:rPr>
+                <w:rFonts w:ascii="宋体" w:eastAsia="宋体" w:hAnsi="宋体"/>
+                <w:noProof/>
+                <w:webHidden/>
+              </w:rPr>
+              <w:instrText>PAGEREF _Toc181615908 \h</w:instrText>
+            </w:r>
+            <w:r>
+              <w:rPr>
+                <w:rFonts w:ascii="宋体" w:eastAsia="宋体" w:hAnsi="宋体" w:hint="eastAsia"/>
+                <w:noProof/>
+                <w:webHidden/>
+              </w:rPr>
+              <w:instrText xml:space="preserve"> </w:instrText>
+            </w:r>
+            <w:r>
+              <w:rPr>
+                <w:rFonts w:ascii="宋体" w:eastAsia="宋体" w:hAnsi="宋体" w:hint="eastAsia"/>
+                <w:noProof/>
+                <w:webHidden/>
+              </w:rPr>
+            </w:r>
+            <w:r>
+              <w:rPr>
+                <w:rFonts w:ascii="宋体" w:eastAsia="宋体" w:hAnsi="宋体" w:hint="eastAsia"/>
+                <w:noProof/>
+                <w:webHidden/>
+              </w:rPr>
+              <w:fldChar w:fldCharType="separate"/>
+            </w:r>
+            <w:r>
+              <w:rPr>
+                <w:rFonts w:ascii="宋体" w:eastAsia="宋体" w:hAnsi="宋体" w:hint="eastAsia"/>
+                <w:noProof/>
+                <w:webHidden/>
+              </w:rPr>
+              <w:t>28</w:t>
             </w:r>
             <w:r>
               <w:rPr>
@@ -6261,6 +7211,7 @@
         <w:rPr>
           <w:rFonts w:ascii="华文宋体" w:eastAsia="华文宋体" w:hAnsi="华文宋体"/>
         </w:rPr>
+        <w:lastRenderedPageBreak/>
         <w:br w:type="page"/>
       </w:r>
     </w:p>
@@ -6268,7 +7219,7 @@
       <w:pPr>
         <w:pStyle w:val="a9"/>
       </w:pPr>
-      <w:bookmarkStart w:id="0" w:name="_Toc181010995"/>
+      <w:bookmarkStart w:id="0" w:name="_Toc181615835"/>
       <w:r>
         <w:rPr>
           <w:rFonts w:hint="eastAsia"/>
@@ -6340,7 +7291,7 @@
       <w:pPr>
         <w:pStyle w:val="ac"/>
       </w:pPr>
-      <w:bookmarkStart w:id="1" w:name="_Toc181010996"/>
+      <w:bookmarkStart w:id="1" w:name="_Toc181615836"/>
       <w:r>
         <w:rPr>
           <w:rFonts w:hint="eastAsia"/>
@@ -6353,7 +7304,7 @@
       <w:pPr>
         <w:pStyle w:val="ae"/>
       </w:pPr>
-      <w:bookmarkStart w:id="2" w:name="_Toc181010997"/>
+      <w:bookmarkStart w:id="2" w:name="_Toc181615837"/>
       <w:r>
         <w:rPr>
           <w:rFonts w:hint="eastAsia"/>
@@ -6599,21 +7550,7 @@
         <w:rPr>
           <w:rFonts w:hint="eastAsia"/>
         </w:rPr>
-        <w:t>威斯特伐利</w:t>
-      </w:r>
-      <w:proofErr w:type="gramStart"/>
-      <w:r>
-        <w:rPr>
-          <w:rFonts w:hint="eastAsia"/>
-        </w:rPr>
-        <w:t>亚会议</w:t>
-      </w:r>
-      <w:proofErr w:type="gramEnd"/>
-      <w:r>
-        <w:rPr>
-          <w:rFonts w:hint="eastAsia"/>
-        </w:rPr>
-        <w:t>结束了三十年战争，会议签订的《威斯特伐利亚条约》规定了“教随国定”，即每个国家可以自行决定其国教，这使得中世纪凌驾于国家之上的实体——教会——不再是更高的权威</w:t>
+        <w:t>威斯特伐利亚会议结束了三十年战争，会议签订的《威斯特伐利亚条约》规定了“教随国定”，即每个国家可以自行决定其国教，这使得中世纪凌驾于国家之上的实体——教会——不再是更高的权威</w:t>
       </w:r>
       <w:r>
         <w:rPr>
@@ -6665,7 +7602,7 @@
       <w:pPr>
         <w:pStyle w:val="ae"/>
       </w:pPr>
-      <w:bookmarkStart w:id="3" w:name="_Toc181010998"/>
+      <w:bookmarkStart w:id="3" w:name="_Toc181615838"/>
       <w:r>
         <w:rPr>
           <w:rFonts w:hint="eastAsia"/>
@@ -6737,28 +7674,14 @@
         <w:rPr>
           <w:rFonts w:hint="eastAsia"/>
         </w:rPr>
-        <w:t>社会、文化、艺术、宗教都与国际关系有着密不可分的联系，生活史、文化史、艺术史同样也应当纳入国际关系史的</w:t>
-      </w:r>
-      <w:proofErr w:type="gramStart"/>
-      <w:r>
-        <w:rPr>
-          <w:rFonts w:hint="eastAsia"/>
-        </w:rPr>
-        <w:t>考量</w:t>
-      </w:r>
-      <w:proofErr w:type="gramEnd"/>
-      <w:r>
-        <w:rPr>
-          <w:rFonts w:hint="eastAsia"/>
-        </w:rPr>
-        <w:t>范围。</w:t>
+        <w:t>社会、文化、艺术、宗教都与国际关系有着密不可分的联系，生活史、文化史、艺术史同样也应当纳入国际关系史的考量范围。</w:t>
       </w:r>
     </w:p>
     <w:p>
       <w:pPr>
         <w:pStyle w:val="ac"/>
       </w:pPr>
-      <w:bookmarkStart w:id="4" w:name="_Toc181010999"/>
+      <w:bookmarkStart w:id="4" w:name="_Toc181615839"/>
       <w:r>
         <w:rPr>
           <w:rFonts w:hint="eastAsia"/>
@@ -7005,7 +7928,7 @@
       <w:pPr>
         <w:pStyle w:val="a9"/>
       </w:pPr>
-      <w:bookmarkStart w:id="5" w:name="_Toc181011000"/>
+      <w:bookmarkStart w:id="5" w:name="_Toc181615840"/>
       <w:r>
         <w:rPr>
           <w:rFonts w:hint="eastAsia"/>
@@ -7049,7 +7972,7 @@
       <w:pPr>
         <w:pStyle w:val="ac"/>
       </w:pPr>
-      <w:bookmarkStart w:id="6" w:name="_Toc181011001"/>
+      <w:bookmarkStart w:id="6" w:name="_Toc181615841"/>
       <w:r>
         <w:rPr>
           <w:rFonts w:hint="eastAsia"/>
@@ -7100,7 +8023,7 @@
       <w:pPr>
         <w:pStyle w:val="ae"/>
       </w:pPr>
-      <w:bookmarkStart w:id="7" w:name="_Toc181011002"/>
+      <w:bookmarkStart w:id="7" w:name="_Toc181615842"/>
       <w:r>
         <w:rPr>
           <w:rFonts w:hint="eastAsia"/>
@@ -7127,21 +8050,7 @@
         <w:rPr>
           <w:rFonts w:hint="eastAsia"/>
         </w:rPr>
-        <w:t>当代国际关系学者主要聚焦于希腊历史上的城邦时期，但古希腊在城邦出现之前也有相当长的一段历史，包括</w:t>
-      </w:r>
-      <w:proofErr w:type="gramStart"/>
-      <w:r>
-        <w:rPr>
-          <w:rFonts w:hint="eastAsia"/>
-        </w:rPr>
-        <w:t>迈锡尼</w:t>
-      </w:r>
-      <w:proofErr w:type="gramEnd"/>
-      <w:r>
-        <w:rPr>
-          <w:rFonts w:hint="eastAsia"/>
-        </w:rPr>
-        <w:t>文明（公元前</w:t>
+        <w:t>当代国际关系学者主要聚焦于希腊历史上的城邦时期，但古希腊在城邦出现之前也有相当长的一段历史，包括迈锡尼文明（公元前</w:t>
       </w:r>
       <w:r>
         <w:rPr>
@@ -7216,21 +8125,7 @@
         <w:rPr>
           <w:rFonts w:hint="eastAsia"/>
         </w:rPr>
-        <w:t>希腊文明起源于</w:t>
-      </w:r>
-      <w:proofErr w:type="gramStart"/>
-      <w:r>
-        <w:rPr>
-          <w:rFonts w:hint="eastAsia"/>
-        </w:rPr>
-        <w:t>迈锡尼</w:t>
-      </w:r>
-      <w:proofErr w:type="gramEnd"/>
-      <w:r>
-        <w:rPr>
-          <w:rFonts w:hint="eastAsia"/>
-        </w:rPr>
-        <w:t>文明。公元前</w:t>
+        <w:t>希腊文明起源于迈锡尼文明。公元前</w:t>
       </w:r>
       <w:r>
         <w:rPr>
@@ -7242,35 +8137,7 @@
         <w:rPr>
           <w:rFonts w:hint="eastAsia"/>
         </w:rPr>
-        <w:t>世纪，多利安人入侵</w:t>
-      </w:r>
-      <w:proofErr w:type="gramStart"/>
-      <w:r>
-        <w:rPr>
-          <w:rFonts w:hint="eastAsia"/>
-        </w:rPr>
-        <w:t>迈锡尼</w:t>
-      </w:r>
-      <w:proofErr w:type="gramEnd"/>
-      <w:r>
-        <w:rPr>
-          <w:rFonts w:hint="eastAsia"/>
-        </w:rPr>
-        <w:t>王国，终结了</w:t>
-      </w:r>
-      <w:proofErr w:type="gramStart"/>
-      <w:r>
-        <w:rPr>
-          <w:rFonts w:hint="eastAsia"/>
-        </w:rPr>
-        <w:t>迈锡尼</w:t>
-      </w:r>
-      <w:proofErr w:type="gramEnd"/>
-      <w:r>
-        <w:rPr>
-          <w:rFonts w:hint="eastAsia"/>
-        </w:rPr>
-        <w:t>文明，使古希腊进入黑暗时代；多利安人逐渐演化为了日后的斯巴达人。古风时期与古典时期，随着城邦体系形成以及希波战争的胜利，古希腊的政治、经济、文化达到了前所未有的高峰。公元前</w:t>
+        <w:t>世纪，多利安人入侵迈锡尼王国，终结了迈锡尼文明，使古希腊进入黑暗时代；多利安人逐渐演化为了日后的斯巴达人。古风时期与古典时期，随着城邦体系形成以及希波战争的胜利，古希腊的政治、经济、文化达到了前所未有的高峰。公元前</w:t>
       </w:r>
       <w:r>
         <w:rPr>
@@ -7294,35 +8161,7 @@
         <w:rPr>
           <w:rFonts w:hint="eastAsia"/>
         </w:rPr>
-        <w:t>世纪，两任马其顿国王</w:t>
-      </w:r>
-      <w:proofErr w:type="gramStart"/>
-      <w:r>
-        <w:rPr>
-          <w:rFonts w:hint="eastAsia"/>
-        </w:rPr>
-        <w:t>腓</w:t>
-      </w:r>
-      <w:proofErr w:type="gramEnd"/>
-      <w:r>
-        <w:rPr>
-          <w:rFonts w:hint="eastAsia"/>
-        </w:rPr>
-        <w:t>力二</w:t>
-      </w:r>
-      <w:proofErr w:type="gramStart"/>
-      <w:r>
-        <w:rPr>
-          <w:rFonts w:hint="eastAsia"/>
-        </w:rPr>
-        <w:t>世</w:t>
-      </w:r>
-      <w:proofErr w:type="gramEnd"/>
-      <w:r>
-        <w:rPr>
-          <w:rFonts w:hint="eastAsia"/>
-        </w:rPr>
-        <w:t>、亚历山大大帝入侵古希腊；在随后的亚历山大东征中，希腊文化被传播至地中海沿岸。公元前</w:t>
+        <w:t>世纪，两任马其顿国王腓力二世、亚历山大大帝入侵古希腊；在随后的亚历山大东征中，希腊文化被传播至地中海沿岸。公元前</w:t>
       </w:r>
       <w:r>
         <w:rPr>
@@ -7334,21 +8173,7 @@
         <w:rPr>
           <w:rFonts w:hint="eastAsia"/>
         </w:rPr>
-        <w:t>年，亚历山大大帝去世，帝国分崩离析，继业</w:t>
-      </w:r>
-      <w:proofErr w:type="gramStart"/>
-      <w:r>
-        <w:rPr>
-          <w:rFonts w:hint="eastAsia"/>
-        </w:rPr>
-        <w:t>者战争</w:t>
-      </w:r>
-      <w:proofErr w:type="gramEnd"/>
-      <w:r>
-        <w:rPr>
-          <w:rFonts w:hint="eastAsia"/>
-        </w:rPr>
-        <w:t>爆发，串连起</w:t>
+        <w:t>年，亚历山大大帝去世，帝国分崩离析，继业者战争爆发，串连起</w:t>
       </w:r>
       <w:r>
         <w:rPr>
@@ -7383,7 +8208,7 @@
       <w:pPr>
         <w:pStyle w:val="ae"/>
       </w:pPr>
-      <w:bookmarkStart w:id="8" w:name="_Toc181011003"/>
+      <w:bookmarkStart w:id="8" w:name="_Toc181615843"/>
       <w:r>
         <w:rPr>
           <w:rFonts w:hint="eastAsia"/>
@@ -7585,21 +8410,7 @@
         <w:rPr>
           <w:rFonts w:hint="eastAsia"/>
         </w:rPr>
-        <w:t>在古希腊地域，存在许多民族，即族群。同一族群之间更容易形成同盟，如伯罗奔尼撒同盟主要由多利安人构成，提</w:t>
-      </w:r>
-      <w:proofErr w:type="gramStart"/>
-      <w:r>
-        <w:rPr>
-          <w:rFonts w:hint="eastAsia"/>
-        </w:rPr>
-        <w:t>洛</w:t>
-      </w:r>
-      <w:proofErr w:type="gramEnd"/>
-      <w:r>
-        <w:rPr>
-          <w:rFonts w:hint="eastAsia"/>
-        </w:rPr>
-        <w:t>同盟就主要由伊奥尼亚人构成。</w:t>
+        <w:t>在古希腊地域，存在许多民族，即族群。同一族群之间更容易形成同盟，如伯罗奔尼撒同盟主要由多利安人构成，提洛同盟就主要由伊奥尼亚人构成。</w:t>
       </w:r>
     </w:p>
     <w:p>
@@ -7644,30 +8455,14 @@
         <w:rPr>
           <w:rFonts w:hint="eastAsia"/>
         </w:rPr>
-        <w:t>）；海伦的子嗣是希腊各民族的祖先，而潘多拉有一位</w:t>
-      </w:r>
-      <w:proofErr w:type="gramStart"/>
-      <w:r>
-        <w:rPr>
-          <w:rFonts w:hint="eastAsia"/>
-        </w:rPr>
-        <w:t>子嗣名</w:t>
-      </w:r>
-      <w:proofErr w:type="gramEnd"/>
-      <w:r>
-        <w:rPr>
-          <w:rFonts w:hint="eastAsia"/>
-        </w:rPr>
-        <w:t>为格里斯（</w:t>
-      </w:r>
-      <w:proofErr w:type="spellStart"/>
+        <w:t>）；海伦的子嗣是希腊各民族的祖先，而潘多拉有一位子嗣名为格里斯（</w:t>
+      </w:r>
       <w:r>
         <w:rPr>
           <w:rFonts w:hint="eastAsia"/>
         </w:rPr>
         <w:t>Graecus</w:t>
       </w:r>
-      <w:proofErr w:type="spellEnd"/>
       <w:r>
         <w:rPr>
           <w:rFonts w:hint="eastAsia"/>
@@ -7838,7 +8633,7 @@
       <w:pPr>
         <w:pStyle w:val="ac"/>
       </w:pPr>
-      <w:bookmarkStart w:id="9" w:name="_Toc181011004"/>
+      <w:bookmarkStart w:id="9" w:name="_Toc181615844"/>
       <w:r>
         <w:rPr>
           <w:rFonts w:hint="eastAsia"/>
@@ -7864,7 +8659,7 @@
       <w:pPr>
         <w:pStyle w:val="ae"/>
       </w:pPr>
-      <w:bookmarkStart w:id="10" w:name="_Toc181011005"/>
+      <w:bookmarkStart w:id="10" w:name="_Toc181615845"/>
       <w:r>
         <w:rPr>
           <w:rFonts w:hint="eastAsia"/>
@@ -7915,21 +8710,7 @@
         <w:rPr>
           <w:rFonts w:hint="eastAsia"/>
         </w:rPr>
-        <w:t>年，屋大</w:t>
-      </w:r>
-      <w:proofErr w:type="gramStart"/>
-      <w:r>
-        <w:rPr>
-          <w:rFonts w:hint="eastAsia"/>
-        </w:rPr>
-        <w:t>维成为</w:t>
-      </w:r>
-      <w:proofErr w:type="gramEnd"/>
-      <w:r>
-        <w:rPr>
-          <w:rFonts w:hint="eastAsia"/>
-        </w:rPr>
-        <w:t>“第一公民”，事实上“加冕”为罗马帝国皇帝，罗马帝国就此诞生。</w:t>
+        <w:t>年，屋大维成为“第一公民”，事实上“加冕”为罗马帝国皇帝，罗马帝国就此诞生。</w:t>
       </w:r>
     </w:p>
     <w:p>
@@ -7942,21 +8723,7 @@
         <w:rPr>
           <w:rFonts w:hint="eastAsia"/>
         </w:rPr>
-        <w:t>罗马帝国治理体系的核心是罗马城，罗马之外即是意大利；按照惯例，罗马城内不允许驻扎军队，军队只能驻扎在罗马城之外的意大利，这些军队即是禁卫军。意大利之外，设有行省（分为</w:t>
-      </w:r>
-      <w:proofErr w:type="gramStart"/>
-      <w:r>
-        <w:rPr>
-          <w:rFonts w:hint="eastAsia"/>
-        </w:rPr>
-        <w:t>元首省</w:t>
-      </w:r>
-      <w:proofErr w:type="gramEnd"/>
-      <w:r>
-        <w:rPr>
-          <w:rFonts w:hint="eastAsia"/>
-        </w:rPr>
-        <w:t>和元老院省）、埃及特别区、附属国，以及具有高度自治权的犹太国（省）。</w:t>
+        <w:t>罗马帝国治理体系的核心是罗马城，罗马之外即是意大利；按照惯例，罗马城内不允许驻扎军队，军队只能驻扎在罗马城之外的意大利，这些军队即是禁卫军。意大利之外，设有行省（分为元首省和元老院省）、埃及特别区、附属国，以及具有高度自治权的犹太国（省）。</w:t>
       </w:r>
       <w:r>
         <w:rPr>
@@ -8063,7 +8830,7 @@
       <w:pPr>
         <w:pStyle w:val="ae"/>
       </w:pPr>
-      <w:bookmarkStart w:id="11" w:name="_Toc181011006"/>
+      <w:bookmarkStart w:id="11" w:name="_Toc181615846"/>
       <w:r>
         <w:rPr>
           <w:rFonts w:hint="eastAsia"/>
@@ -8214,7 +8981,7 @@
       <w:pPr>
         <w:pStyle w:val="ac"/>
       </w:pPr>
-      <w:bookmarkStart w:id="12" w:name="_Toc181011007"/>
+      <w:bookmarkStart w:id="12" w:name="_Toc181615847"/>
       <w:r>
         <w:rPr>
           <w:rFonts w:hint="eastAsia"/>
@@ -8227,7 +8994,7 @@
       <w:pPr>
         <w:pStyle w:val="ae"/>
       </w:pPr>
-      <w:bookmarkStart w:id="13" w:name="_Toc181011008"/>
+      <w:bookmarkStart w:id="13" w:name="_Toc181615848"/>
       <w:r>
         <w:rPr>
           <w:rFonts w:hint="eastAsia"/>
@@ -8482,7 +9249,7 @@
       <w:pPr>
         <w:pStyle w:val="ae"/>
       </w:pPr>
-      <w:bookmarkStart w:id="14" w:name="_Toc181011009"/>
+      <w:bookmarkStart w:id="14" w:name="_Toc181615849"/>
       <w:r>
         <w:rPr>
           <w:rFonts w:hint="eastAsia"/>
@@ -9082,7 +9849,7 @@
       <w:pPr>
         <w:pStyle w:val="ae"/>
       </w:pPr>
-      <w:bookmarkStart w:id="15" w:name="_Toc181011010"/>
+      <w:bookmarkStart w:id="15" w:name="_Toc181615850"/>
       <w:r>
         <w:rPr>
           <w:rFonts w:hint="eastAsia"/>
@@ -9176,7 +9943,7 @@
       <w:pPr>
         <w:pStyle w:val="ac"/>
       </w:pPr>
-      <w:bookmarkStart w:id="16" w:name="_Toc181011011"/>
+      <w:bookmarkStart w:id="16" w:name="_Toc181615851"/>
       <w:r>
         <w:rPr>
           <w:rFonts w:hint="eastAsia"/>
@@ -9189,7 +9956,7 @@
       <w:pPr>
         <w:pStyle w:val="ae"/>
       </w:pPr>
-      <w:bookmarkStart w:id="17" w:name="_Toc181011012"/>
+      <w:bookmarkStart w:id="17" w:name="_Toc181615852"/>
       <w:r>
         <w:rPr>
           <w:rFonts w:hint="eastAsia"/>
@@ -9274,7 +10041,7 @@
       <w:pPr>
         <w:pStyle w:val="ae"/>
       </w:pPr>
-      <w:bookmarkStart w:id="18" w:name="_Toc181011013"/>
+      <w:bookmarkStart w:id="18" w:name="_Toc181615853"/>
       <w:r>
         <w:rPr>
           <w:rFonts w:hint="eastAsia"/>
@@ -9454,7 +10221,7 @@
       <w:pPr>
         <w:pStyle w:val="ae"/>
       </w:pPr>
-      <w:bookmarkStart w:id="19" w:name="_Toc181011014"/>
+      <w:bookmarkStart w:id="19" w:name="_Toc181615854"/>
       <w:r>
         <w:rPr>
           <w:rFonts w:hint="eastAsia"/>
@@ -9547,7 +10314,7 @@
       <w:pPr>
         <w:pStyle w:val="ae"/>
       </w:pPr>
-      <w:bookmarkStart w:id="20" w:name="_Toc181011015"/>
+      <w:bookmarkStart w:id="20" w:name="_Toc181615855"/>
       <w:r>
         <w:rPr>
           <w:rFonts w:hint="eastAsia"/>
@@ -9681,7 +10448,7 @@
       <w:pPr>
         <w:pStyle w:val="a9"/>
       </w:pPr>
-      <w:bookmarkStart w:id="21" w:name="_Toc181011016"/>
+      <w:bookmarkStart w:id="21" w:name="_Toc181615856"/>
       <w:r>
         <w:rPr>
           <w:rFonts w:hint="eastAsia"/>
@@ -9725,7 +10492,7 @@
       <w:pPr>
         <w:pStyle w:val="ac"/>
       </w:pPr>
-      <w:bookmarkStart w:id="22" w:name="_Toc181011017"/>
+      <w:bookmarkStart w:id="22" w:name="_Toc181615857"/>
       <w:r>
         <w:rPr>
           <w:rFonts w:hint="eastAsia"/>
@@ -9820,7 +10587,7 @@
       <w:pPr>
         <w:pStyle w:val="ac"/>
       </w:pPr>
-      <w:bookmarkStart w:id="23" w:name="_Toc181011018"/>
+      <w:bookmarkStart w:id="23" w:name="_Toc181615858"/>
       <w:r>
         <w:rPr>
           <w:rFonts w:hint="eastAsia"/>
@@ -9845,7 +10612,7 @@
       <w:pPr>
         <w:pStyle w:val="ae"/>
       </w:pPr>
-      <w:bookmarkStart w:id="24" w:name="_Toc181011019"/>
+      <w:bookmarkStart w:id="24" w:name="_Toc181615859"/>
       <w:r>
         <w:rPr>
           <w:rFonts w:hint="eastAsia"/>
@@ -10081,7 +10848,7 @@
       <w:pPr>
         <w:pStyle w:val="ae"/>
       </w:pPr>
-      <w:bookmarkStart w:id="25" w:name="_Toc181011020"/>
+      <w:bookmarkStart w:id="25" w:name="_Toc181615860"/>
       <w:r>
         <w:rPr>
           <w:rFonts w:hint="eastAsia"/>
@@ -10869,7 +11636,7 @@
       <w:pPr>
         <w:pStyle w:val="a9"/>
       </w:pPr>
-      <w:bookmarkStart w:id="26" w:name="_Toc181011021"/>
+      <w:bookmarkStart w:id="26" w:name="_Toc181615861"/>
       <w:r>
         <w:rPr>
           <w:rFonts w:hint="eastAsia"/>
@@ -10913,7 +11680,7 @@
       <w:pPr>
         <w:pStyle w:val="ac"/>
       </w:pPr>
-      <w:bookmarkStart w:id="27" w:name="_Toc181011022"/>
+      <w:bookmarkStart w:id="27" w:name="_Toc181615862"/>
       <w:r>
         <w:rPr>
           <w:rFonts w:hint="eastAsia"/>
@@ -10926,7 +11693,7 @@
       <w:pPr>
         <w:pStyle w:val="ae"/>
       </w:pPr>
-      <w:bookmarkStart w:id="28" w:name="_Toc181011023"/>
+      <w:bookmarkStart w:id="28" w:name="_Toc181615863"/>
       <w:r>
         <w:rPr>
           <w:rFonts w:hint="eastAsia"/>
@@ -11117,7 +11884,7 @@
       <w:pPr>
         <w:pStyle w:val="ae"/>
       </w:pPr>
-      <w:bookmarkStart w:id="29" w:name="_Toc181011024"/>
+      <w:bookmarkStart w:id="29" w:name="_Toc181615864"/>
       <w:r>
         <w:rPr>
           <w:rFonts w:hint="eastAsia"/>
@@ -11317,7 +12084,7 @@
       <w:pPr>
         <w:pStyle w:val="ac"/>
       </w:pPr>
-      <w:bookmarkStart w:id="30" w:name="_Toc181011025"/>
+      <w:bookmarkStart w:id="30" w:name="_Toc181615865"/>
       <w:r>
         <w:rPr>
           <w:rFonts w:hint="eastAsia"/>
@@ -11346,7 +12113,7 @@
       <w:pPr>
         <w:pStyle w:val="ae"/>
       </w:pPr>
-      <w:bookmarkStart w:id="31" w:name="_Toc181011026"/>
+      <w:bookmarkStart w:id="31" w:name="_Toc181615866"/>
       <w:r>
         <w:rPr>
           <w:rFonts w:hint="eastAsia"/>
@@ -11452,7 +12219,7 @@
       <w:pPr>
         <w:pStyle w:val="ae"/>
       </w:pPr>
-      <w:bookmarkStart w:id="32" w:name="_Toc181011027"/>
+      <w:bookmarkStart w:id="32" w:name="_Toc181615867"/>
       <w:r>
         <w:rPr>
           <w:rFonts w:hint="eastAsia"/>
@@ -11504,7 +12271,7 @@
       <w:pPr>
         <w:pStyle w:val="ac"/>
       </w:pPr>
-      <w:bookmarkStart w:id="33" w:name="_Toc181011028"/>
+      <w:bookmarkStart w:id="33" w:name="_Toc181615868"/>
       <w:r>
         <w:rPr>
           <w:rFonts w:hint="eastAsia"/>
@@ -11544,7 +12311,7 @@
       <w:pPr>
         <w:pStyle w:val="ae"/>
       </w:pPr>
-      <w:bookmarkStart w:id="34" w:name="_Toc181011029"/>
+      <w:bookmarkStart w:id="34" w:name="_Toc181615869"/>
       <w:r>
         <w:rPr>
           <w:rFonts w:hint="eastAsia"/>
@@ -11671,7 +12438,7 @@
       <w:pPr>
         <w:pStyle w:val="ae"/>
       </w:pPr>
-      <w:bookmarkStart w:id="35" w:name="_Toc181011030"/>
+      <w:bookmarkStart w:id="35" w:name="_Toc181615870"/>
       <w:r>
         <w:rPr>
           <w:rFonts w:hint="eastAsia"/>
@@ -12002,7 +12769,7 @@
       <w:pPr>
         <w:pStyle w:val="ae"/>
       </w:pPr>
-      <w:bookmarkStart w:id="36" w:name="_Toc181011031"/>
+      <w:bookmarkStart w:id="36" w:name="_Toc181615871"/>
       <w:r>
         <w:rPr>
           <w:rFonts w:hint="eastAsia"/>
@@ -12436,7 +13203,7 @@
       <w:pPr>
         <w:pStyle w:val="ae"/>
       </w:pPr>
-      <w:bookmarkStart w:id="37" w:name="_Toc181011032"/>
+      <w:bookmarkStart w:id="37" w:name="_Toc181615872"/>
       <w:r>
         <w:rPr>
           <w:rFonts w:hint="eastAsia"/>
@@ -12516,7 +13283,7 @@
       <w:pPr>
         <w:pStyle w:val="a9"/>
       </w:pPr>
-      <w:bookmarkStart w:id="38" w:name="_Toc181011033"/>
+      <w:bookmarkStart w:id="38" w:name="_Toc181615873"/>
       <w:r>
         <w:rPr>
           <w:rFonts w:hint="eastAsia"/>
@@ -12560,7 +13327,7 @@
       <w:pPr>
         <w:pStyle w:val="ac"/>
       </w:pPr>
-      <w:bookmarkStart w:id="39" w:name="_Toc181011034"/>
+      <w:bookmarkStart w:id="39" w:name="_Toc181615874"/>
       <w:r>
         <w:rPr>
           <w:rFonts w:hint="eastAsia"/>
@@ -12657,7 +13424,7 @@
       <w:pPr>
         <w:pStyle w:val="ae"/>
       </w:pPr>
-      <w:bookmarkStart w:id="40" w:name="_Toc181011035"/>
+      <w:bookmarkStart w:id="40" w:name="_Toc181615875"/>
       <w:r>
         <w:rPr>
           <w:rFonts w:hint="eastAsia"/>
@@ -13097,7 +13864,7 @@
       <w:pPr>
         <w:pStyle w:val="ae"/>
       </w:pPr>
-      <w:bookmarkStart w:id="41" w:name="_Toc181011036"/>
+      <w:bookmarkStart w:id="41" w:name="_Toc181615876"/>
       <w:r>
         <w:rPr>
           <w:rFonts w:hint="eastAsia"/>
@@ -13613,7 +14380,7 @@
       <w:pPr>
         <w:pStyle w:val="ac"/>
       </w:pPr>
-      <w:bookmarkStart w:id="42" w:name="_Toc181011037"/>
+      <w:bookmarkStart w:id="42" w:name="_Toc181615877"/>
       <w:r>
         <w:rPr>
           <w:rFonts w:hint="eastAsia"/>
@@ -13645,7 +14412,7 @@
       <w:pPr>
         <w:pStyle w:val="ae"/>
       </w:pPr>
-      <w:bookmarkStart w:id="43" w:name="_Toc181011038"/>
+      <w:bookmarkStart w:id="43" w:name="_Toc181615878"/>
       <w:r>
         <w:rPr>
           <w:rFonts w:hint="eastAsia"/>
@@ -13757,7 +14524,7 @@
       <w:pPr>
         <w:pStyle w:val="ae"/>
       </w:pPr>
-      <w:bookmarkStart w:id="44" w:name="_Toc181011039"/>
+      <w:bookmarkStart w:id="44" w:name="_Toc181615879"/>
       <w:r>
         <w:rPr>
           <w:rFonts w:hint="eastAsia"/>
@@ -13989,7 +14756,7 @@
       <w:pPr>
         <w:pStyle w:val="ae"/>
       </w:pPr>
-      <w:bookmarkStart w:id="45" w:name="_Toc181011040"/>
+      <w:bookmarkStart w:id="45" w:name="_Toc181615880"/>
       <w:r>
         <w:rPr>
           <w:rFonts w:hint="eastAsia"/>
@@ -14191,7 +14958,7 @@
       <w:pPr>
         <w:pStyle w:val="a9"/>
       </w:pPr>
-      <w:bookmarkStart w:id="46" w:name="_Toc181011041"/>
+      <w:bookmarkStart w:id="46" w:name="_Toc181615881"/>
       <w:r>
         <w:rPr>
           <w:rFonts w:hint="eastAsia"/>
@@ -14235,7 +15002,7 @@
       <w:pPr>
         <w:pStyle w:val="ac"/>
       </w:pPr>
-      <w:bookmarkStart w:id="47" w:name="_Toc181011042"/>
+      <w:bookmarkStart w:id="47" w:name="_Toc181615882"/>
       <w:r>
         <w:rPr>
           <w:rFonts w:hint="eastAsia"/>
@@ -14248,7 +15015,7 @@
       <w:pPr>
         <w:pStyle w:val="ae"/>
       </w:pPr>
-      <w:bookmarkStart w:id="48" w:name="_Toc181011043"/>
+      <w:bookmarkStart w:id="48" w:name="_Toc181615883"/>
       <w:r>
         <w:rPr>
           <w:rFonts w:hint="eastAsia"/>
@@ -14370,7 +15137,7 @@
           <w:noProof/>
         </w:rPr>
         <w:drawing>
-          <wp:inline distT="0" distB="0" distL="0" distR="0" wp14:anchorId="3C7438BC" wp14:editId="5E72739B">
+          <wp:inline distT="0" distB="0" distL="0" distR="0" wp14:anchorId="3C7438BC" wp14:editId="746C26A6">
             <wp:extent cx="5272756" cy="4097020"/>
             <wp:effectExtent l="0" t="0" r="4445" b="0"/>
             <wp:docPr id="614586523" name="图片 1"/>
@@ -14696,7 +15463,7 @@
       <w:pPr>
         <w:pStyle w:val="ae"/>
       </w:pPr>
-      <w:bookmarkStart w:id="49" w:name="_Toc181011044"/>
+      <w:bookmarkStart w:id="49" w:name="_Toc181615884"/>
       <w:r>
         <w:rPr>
           <w:rFonts w:hint="eastAsia"/>
@@ -14845,7 +15612,7 @@
       <w:pPr>
         <w:pStyle w:val="ac"/>
       </w:pPr>
-      <w:bookmarkStart w:id="50" w:name="_Toc181011045"/>
+      <w:bookmarkStart w:id="50" w:name="_Toc181615885"/>
       <w:r>
         <w:rPr>
           <w:rFonts w:hint="eastAsia"/>
@@ -14858,7 +15625,7 @@
       <w:pPr>
         <w:pStyle w:val="ae"/>
       </w:pPr>
-      <w:bookmarkStart w:id="51" w:name="_Toc181011046"/>
+      <w:bookmarkStart w:id="51" w:name="_Toc181615886"/>
       <w:r>
         <w:rPr>
           <w:rFonts w:hint="eastAsia"/>
@@ -15144,7 +15911,7 @@
       <w:pPr>
         <w:pStyle w:val="ae"/>
       </w:pPr>
-      <w:bookmarkStart w:id="52" w:name="_Toc181011047"/>
+      <w:bookmarkStart w:id="52" w:name="_Toc181615887"/>
       <w:r>
         <w:rPr>
           <w:rFonts w:hint="eastAsia"/>
@@ -15300,7 +16067,7 @@
       <w:pPr>
         <w:pStyle w:val="a9"/>
       </w:pPr>
-      <w:bookmarkStart w:id="53" w:name="_Toc181011048"/>
+      <w:bookmarkStart w:id="53" w:name="_Toc181615888"/>
       <w:r>
         <w:rPr>
           <w:rFonts w:hint="eastAsia"/>
@@ -15326,9 +16093,6 @@
         <w:pStyle w:val="aa"/>
         <w:spacing w:before="78" w:after="78"/>
         <w:jc w:val="center"/>
-        <w:rPr>
-          <w:rFonts w:hint="eastAsia"/>
-        </w:rPr>
       </w:pPr>
       <w:r>
         <w:rPr>
@@ -15353,7 +16117,7 @@
       <w:pPr>
         <w:pStyle w:val="ac"/>
       </w:pPr>
-      <w:bookmarkStart w:id="54" w:name="_Toc181011049"/>
+      <w:bookmarkStart w:id="54" w:name="_Toc181615889"/>
       <w:r>
         <w:rPr>
           <w:rFonts w:hint="eastAsia"/>
@@ -15372,7 +16136,7 @@
       <w:pPr>
         <w:pStyle w:val="ae"/>
       </w:pPr>
-      <w:bookmarkStart w:id="55" w:name="_Toc181011050"/>
+      <w:bookmarkStart w:id="55" w:name="_Toc181615890"/>
       <w:r>
         <w:rPr>
           <w:rFonts w:hint="eastAsia"/>
@@ -15399,21 +16163,7 @@
         <w:rPr>
           <w:rFonts w:hint="eastAsia"/>
         </w:rPr>
-        <w:t>年，神圣罗马帝国皇帝、奥地利大公查理六</w:t>
-      </w:r>
-      <w:proofErr w:type="gramStart"/>
-      <w:r>
-        <w:rPr>
-          <w:rFonts w:hint="eastAsia"/>
-        </w:rPr>
-        <w:t>世</w:t>
-      </w:r>
-      <w:proofErr w:type="gramEnd"/>
-      <w:r>
-        <w:rPr>
-          <w:rFonts w:hint="eastAsia"/>
-        </w:rPr>
-        <w:t>去世，他没有儿子，但有三个女儿。在他去世之前，他曾召集各大公进行会议，与他们约定在自己去世后承认其女儿的继承权。在神圣罗马帝国之内，一般来说，奥地利大公将被自动选举为神圣罗马帝国皇帝。但在当时，还存在一个问题：女性是否能成为奥地利大公，又能否被选举为神圣罗马帝国皇帝？</w:t>
+        <w:t>年，神圣罗马帝国皇帝、奥地利大公查理六世去世，他没有儿子，但有三个女儿。在他去世之前，他曾召集各大公进行会议，与他们约定在自己去世后承认其女儿的继承权。在神圣罗马帝国之内，一般来说，奥地利大公将被自动选举为神圣罗马帝国皇帝。但在当时，还存在一个问题：女性是否能成为奥地利大公，又能否被选举为神圣罗马帝国皇帝？</w:t>
       </w:r>
     </w:p>
     <w:p>
@@ -15428,41 +16178,13 @@
         <w:rPr>
           <w:rFonts w:hint="eastAsia"/>
         </w:rPr>
-        <w:t>查理六</w:t>
-      </w:r>
-      <w:proofErr w:type="gramStart"/>
-      <w:r>
-        <w:rPr>
-          <w:rFonts w:hint="eastAsia"/>
-        </w:rPr>
-        <w:t>世</w:t>
-      </w:r>
-      <w:proofErr w:type="gramEnd"/>
-      <w:r>
-        <w:rPr>
-          <w:rFonts w:hint="eastAsia"/>
-        </w:rPr>
-        <w:t>去世后，</w:t>
-      </w:r>
-      <w:r>
-        <w:rPr>
-          <w:rFonts w:hint="eastAsia"/>
-        </w:rPr>
-        <w:t>查理六</w:t>
-      </w:r>
-      <w:proofErr w:type="gramStart"/>
-      <w:r>
-        <w:rPr>
-          <w:rFonts w:hint="eastAsia"/>
-        </w:rPr>
-        <w:t>世</w:t>
-      </w:r>
-      <w:proofErr w:type="gramEnd"/>
-      <w:r>
-        <w:rPr>
-          <w:rFonts w:hint="eastAsia"/>
-        </w:rPr>
-        <w:t>的长女玛利亚·特蕾西娅成为了奥地利女大公，</w:t>
+        <w:t>查理六世去世后，</w:t>
+      </w:r>
+      <w:r>
+        <w:rPr>
+          <w:rFonts w:hint="eastAsia"/>
+        </w:rPr>
+        <w:t>查理六世的长女玛利亚·特蕾西娅成为了奥地利女大公，</w:t>
       </w:r>
       <w:r>
         <w:rPr>
@@ -15474,36 +16196,14 @@
         <w:rPr>
           <w:rFonts w:hint="eastAsia"/>
         </w:rPr>
-        <w:t>则与查理六</w:t>
-      </w:r>
-      <w:proofErr w:type="gramStart"/>
-      <w:r>
-        <w:rPr>
-          <w:rFonts w:hint="eastAsia"/>
-        </w:rPr>
-        <w:t>世</w:t>
-      </w:r>
-      <w:proofErr w:type="gramEnd"/>
-      <w:r>
-        <w:rPr>
-          <w:rFonts w:hint="eastAsia"/>
-        </w:rPr>
-        <w:t>的女婿弗兰茨·斯蒂芬展开了神圣罗马帝国皇位的争夺。在随后的奥地利王位继承战争期间，巴伐利亚选帝侯查理</w:t>
-      </w:r>
-      <w:r>
-        <w:rPr>
-          <w:rFonts w:hint="eastAsia"/>
-        </w:rPr>
-        <w:t>短暂地成为了神圣罗马帝国皇帝，即查理七</w:t>
-      </w:r>
-      <w:proofErr w:type="gramStart"/>
-      <w:r>
-        <w:rPr>
-          <w:rFonts w:hint="eastAsia"/>
-        </w:rPr>
-        <w:t>世</w:t>
-      </w:r>
-      <w:proofErr w:type="gramEnd"/>
+        <w:t>则与查理六世的女婿弗兰茨·斯蒂芬展开了神圣罗马帝国皇位的争夺。在随后的奥地利王位继承战争期间，巴伐利亚选帝侯查理</w:t>
+      </w:r>
+      <w:r>
+        <w:rPr>
+          <w:rFonts w:hint="eastAsia"/>
+        </w:rPr>
+        <w:t>短暂地成为了神圣罗马帝国皇帝，即查理七世</w:t>
+      </w:r>
       <w:r>
         <w:rPr>
           <w:rFonts w:hint="eastAsia"/>
@@ -15538,21 +16238,7 @@
         <w:rPr>
           <w:rFonts w:hint="eastAsia"/>
         </w:rPr>
-        <w:t>查理七</w:t>
-      </w:r>
-      <w:proofErr w:type="gramStart"/>
-      <w:r>
-        <w:rPr>
-          <w:rFonts w:hint="eastAsia"/>
-        </w:rPr>
-        <w:t>世</w:t>
-      </w:r>
-      <w:proofErr w:type="gramEnd"/>
-      <w:r>
-        <w:rPr>
-          <w:rFonts w:hint="eastAsia"/>
-        </w:rPr>
-        <w:t>去</w:t>
+        <w:t>查理七世去</w:t>
       </w:r>
       <w:r>
         <w:rPr>
@@ -15565,63 +16251,7 @@
         <w:rPr>
           <w:rFonts w:hint="eastAsia"/>
         </w:rPr>
-        <w:t>弗兰茨·斯蒂芬被选举为神圣罗马帝国皇帝，是为</w:t>
-      </w:r>
-      <w:proofErr w:type="gramStart"/>
-      <w:r>
-        <w:rPr>
-          <w:rFonts w:hint="eastAsia"/>
-        </w:rPr>
-        <w:t>弗</w:t>
-      </w:r>
-      <w:proofErr w:type="gramEnd"/>
-      <w:r>
-        <w:rPr>
-          <w:rFonts w:hint="eastAsia"/>
-        </w:rPr>
-        <w:t>朗</w:t>
-      </w:r>
-      <w:proofErr w:type="gramStart"/>
-      <w:r>
-        <w:rPr>
-          <w:rFonts w:hint="eastAsia"/>
-        </w:rPr>
-        <w:t>茨</w:t>
-      </w:r>
-      <w:proofErr w:type="gramEnd"/>
-      <w:r>
-        <w:rPr>
-          <w:rFonts w:hint="eastAsia"/>
-        </w:rPr>
-        <w:t>一世。</w:t>
-      </w:r>
-      <w:proofErr w:type="gramStart"/>
-      <w:r>
-        <w:rPr>
-          <w:rFonts w:hint="eastAsia"/>
-        </w:rPr>
-        <w:t>弗</w:t>
-      </w:r>
-      <w:proofErr w:type="gramEnd"/>
-      <w:r>
-        <w:rPr>
-          <w:rFonts w:hint="eastAsia"/>
-        </w:rPr>
-        <w:t>朗</w:t>
-      </w:r>
-      <w:proofErr w:type="gramStart"/>
-      <w:r>
-        <w:rPr>
-          <w:rFonts w:hint="eastAsia"/>
-        </w:rPr>
-        <w:t>茨</w:t>
-      </w:r>
-      <w:proofErr w:type="gramEnd"/>
-      <w:r>
-        <w:rPr>
-          <w:rFonts w:hint="eastAsia"/>
-        </w:rPr>
-        <w:t>一世精通财政，但在其他方面的统治才能有所欠缺，因此特蕾西娅在幕后掌权。</w:t>
+        <w:t>弗兰茨·斯蒂芬被选举为神圣罗马帝国皇帝，是为弗朗茨一世。弗朗茨一世精通财政，但在其他方面的统治才能有所欠缺，因此特蕾西娅在幕后掌权。</w:t>
       </w:r>
     </w:p>
     <w:p>
@@ -15686,53 +16316,17 @@
         </w:rPr>
         <w:t>雄心勃勃的</w:t>
       </w:r>
-      <w:proofErr w:type="gramStart"/>
-      <w:r>
-        <w:rPr>
-          <w:rFonts w:hint="eastAsia"/>
-        </w:rPr>
-        <w:t>腓</w:t>
-      </w:r>
-      <w:proofErr w:type="gramEnd"/>
-      <w:r>
-        <w:rPr>
-          <w:rFonts w:hint="eastAsia"/>
-        </w:rPr>
-        <w:t>特烈</w:t>
-      </w:r>
-      <w:r>
-        <w:rPr>
-          <w:rFonts w:hint="eastAsia"/>
-        </w:rPr>
-        <w:t>二</w:t>
-      </w:r>
-      <w:proofErr w:type="gramStart"/>
-      <w:r>
-        <w:rPr>
-          <w:rFonts w:hint="eastAsia"/>
-        </w:rPr>
-        <w:t>世</w:t>
-      </w:r>
-      <w:proofErr w:type="gramEnd"/>
-      <w:r>
-        <w:rPr>
-          <w:rFonts w:hint="eastAsia"/>
-        </w:rPr>
-        <w:t>——日后被尊称为</w:t>
-      </w:r>
-      <w:proofErr w:type="gramStart"/>
-      <w:r>
-        <w:rPr>
-          <w:rFonts w:hint="eastAsia"/>
-        </w:rPr>
-        <w:t>腓</w:t>
-      </w:r>
-      <w:proofErr w:type="gramEnd"/>
-      <w:r>
-        <w:rPr>
-          <w:rFonts w:hint="eastAsia"/>
-        </w:rPr>
-        <w:t>特烈</w:t>
+      <w:r>
+        <w:rPr>
+          <w:rFonts w:hint="eastAsia"/>
+        </w:rPr>
+        <w:t>腓特烈</w:t>
+      </w:r>
+      <w:r>
+        <w:rPr>
+          <w:rFonts w:hint="eastAsia"/>
+        </w:rPr>
+        <w:t>二世——日后被尊称为腓特烈</w:t>
       </w:r>
       <w:r>
         <w:rPr>
@@ -15837,35 +16431,7 @@
         <w:rPr>
           <w:rFonts w:hint="eastAsia"/>
         </w:rPr>
-        <w:t>（</w:t>
-      </w:r>
-      <w:proofErr w:type="gramStart"/>
-      <w:r>
-        <w:rPr>
-          <w:rFonts w:hint="eastAsia"/>
-        </w:rPr>
-        <w:t>基于防止</w:t>
-      </w:r>
-      <w:proofErr w:type="gramEnd"/>
-      <w:r>
-        <w:rPr>
-          <w:rFonts w:hint="eastAsia"/>
-        </w:rPr>
-        <w:t>法国夺取</w:t>
-      </w:r>
-      <w:proofErr w:type="gramStart"/>
-      <w:r>
-        <w:rPr>
-          <w:rFonts w:hint="eastAsia"/>
-        </w:rPr>
-        <w:t>奥属尼</w:t>
-      </w:r>
-      <w:proofErr w:type="gramEnd"/>
-      <w:r>
-        <w:rPr>
-          <w:rFonts w:hint="eastAsia"/>
-        </w:rPr>
-        <w:t>德兰从而威胁自身）</w:t>
+        <w:t>（基于防止法国夺取奥属尼德兰从而威胁自身）</w:t>
       </w:r>
       <w:r>
         <w:rPr>
@@ -15890,7 +16456,7 @@
       <w:pPr>
         <w:pStyle w:val="ae"/>
       </w:pPr>
-      <w:bookmarkStart w:id="56" w:name="_Toc181011051"/>
+      <w:bookmarkStart w:id="56" w:name="_Toc181615891"/>
       <w:r>
         <w:rPr>
           <w:rFonts w:hint="eastAsia"/>
@@ -15925,19 +16491,11 @@
         </w:rPr>
         <w:t>大选帝侯</w:t>
       </w:r>
-      <w:proofErr w:type="gramStart"/>
-      <w:r>
-        <w:rPr>
-          <w:rFonts w:hint="eastAsia"/>
-        </w:rPr>
-        <w:t>腓</w:t>
-      </w:r>
-      <w:proofErr w:type="gramEnd"/>
-      <w:r>
-        <w:rPr>
-          <w:rFonts w:hint="eastAsia"/>
-        </w:rPr>
-        <w:t>特烈·威廉（</w:t>
+      <w:r>
+        <w:rPr>
+          <w:rFonts w:hint="eastAsia"/>
+        </w:rPr>
+        <w:t>腓特烈·威廉（</w:t>
       </w:r>
       <w:r>
         <w:rPr>
@@ -15961,21 +16519,7 @@
         <w:rPr>
           <w:rFonts w:hint="eastAsia"/>
         </w:rPr>
-        <w:t>由于在三十年战争中站在了</w:t>
-      </w:r>
-      <w:proofErr w:type="gramStart"/>
-      <w:r>
-        <w:rPr>
-          <w:rFonts w:hint="eastAsia"/>
-        </w:rPr>
-        <w:t>反帝国</w:t>
-      </w:r>
-      <w:proofErr w:type="gramEnd"/>
-      <w:r>
-        <w:rPr>
-          <w:rFonts w:hint="eastAsia"/>
-        </w:rPr>
-        <w:t>同盟一方，</w:t>
+        <w:t>由于在三十年战争中站在了反帝国同盟一方，</w:t>
       </w:r>
       <w:r>
         <w:rPr>
@@ -16048,21 +16592,7 @@
         <w:rPr>
           <w:rFonts w:hint="eastAsia"/>
         </w:rPr>
-        <w:t>年，</w:t>
-      </w:r>
-      <w:proofErr w:type="gramStart"/>
-      <w:r>
-        <w:rPr>
-          <w:rFonts w:hint="eastAsia"/>
-        </w:rPr>
-        <w:t>腓</w:t>
-      </w:r>
-      <w:proofErr w:type="gramEnd"/>
-      <w:r>
-        <w:rPr>
-          <w:rFonts w:hint="eastAsia"/>
-        </w:rPr>
-        <w:t>特烈</w:t>
+        <w:t>年，腓特烈</w:t>
       </w:r>
       <w:r>
         <w:rPr>
@@ -16074,21 +16604,7 @@
         <w:rPr>
           <w:rFonts w:hint="eastAsia"/>
         </w:rPr>
-        <w:t>去世，</w:t>
-      </w:r>
-      <w:proofErr w:type="gramStart"/>
-      <w:r>
-        <w:rPr>
-          <w:rFonts w:hint="eastAsia"/>
-        </w:rPr>
-        <w:t>腓</w:t>
-      </w:r>
-      <w:proofErr w:type="gramEnd"/>
-      <w:r>
-        <w:rPr>
-          <w:rFonts w:hint="eastAsia"/>
-        </w:rPr>
-        <w:t>特烈一世（</w:t>
+        <w:t>去世，腓特烈一世（</w:t>
       </w:r>
       <w:r>
         <w:rPr>
@@ -16106,21 +16622,7 @@
         <w:rPr>
           <w:rFonts w:hint="eastAsia"/>
         </w:rPr>
-        <w:t>，其在</w:t>
-      </w:r>
-      <w:proofErr w:type="gramStart"/>
-      <w:r>
-        <w:rPr>
-          <w:rFonts w:hint="eastAsia"/>
-        </w:rPr>
-        <w:t>任期间斥巨资</w:t>
-      </w:r>
-      <w:proofErr w:type="gramEnd"/>
-      <w:r>
-        <w:rPr>
-          <w:rFonts w:hint="eastAsia"/>
-        </w:rPr>
-        <w:t>提升了普鲁士的实力</w:t>
+        <w:t>，其在任期间斥巨资提升了普鲁士的实力</w:t>
       </w:r>
       <w:r>
         <w:rPr>
@@ -16169,35 +16671,7 @@
         <w:rPr>
           <w:rFonts w:hint="eastAsia"/>
         </w:rPr>
-        <w:t>年，</w:t>
-      </w:r>
-      <w:proofErr w:type="gramStart"/>
-      <w:r>
-        <w:rPr>
-          <w:rFonts w:hint="eastAsia"/>
-        </w:rPr>
-        <w:t>腓</w:t>
-      </w:r>
-      <w:proofErr w:type="gramEnd"/>
-      <w:r>
-        <w:rPr>
-          <w:rFonts w:hint="eastAsia"/>
-        </w:rPr>
-        <w:t>特烈一世去世，</w:t>
-      </w:r>
-      <w:proofErr w:type="gramStart"/>
-      <w:r>
-        <w:rPr>
-          <w:rFonts w:hint="eastAsia"/>
-        </w:rPr>
-        <w:t>腓</w:t>
-      </w:r>
-      <w:proofErr w:type="gramEnd"/>
-      <w:r>
-        <w:rPr>
-          <w:rFonts w:hint="eastAsia"/>
-        </w:rPr>
-        <w:t>特烈·威廉一世（</w:t>
+        <w:t>年，腓特烈一世去世，腓特烈·威廉一世（</w:t>
       </w:r>
       <w:r>
         <w:rPr>
@@ -16209,21 +16683,7 @@
         <w:rPr>
           <w:rFonts w:hint="eastAsia"/>
         </w:rPr>
-        <w:t>年在位）即位，他被称为“士兵国王”，其在任期</w:t>
-      </w:r>
-      <w:proofErr w:type="gramStart"/>
-      <w:r>
-        <w:rPr>
-          <w:rFonts w:hint="eastAsia"/>
-        </w:rPr>
-        <w:t>间改革</w:t>
-      </w:r>
-      <w:proofErr w:type="gramEnd"/>
-      <w:r>
-        <w:rPr>
-          <w:rFonts w:hint="eastAsia"/>
-        </w:rPr>
-        <w:t>军事，引入大量先进军事装备，使普鲁士</w:t>
+        <w:t>年在位）即位，他被称为“士兵国王”，其在任期间改革军事，引入大量先进军事装备，使普鲁士</w:t>
       </w:r>
       <w:r>
         <w:rPr>
@@ -16254,49 +16714,7 @@
         <w:rPr>
           <w:rFonts w:hint="eastAsia"/>
         </w:rPr>
-        <w:t>年，</w:t>
-      </w:r>
-      <w:proofErr w:type="gramStart"/>
-      <w:r>
-        <w:rPr>
-          <w:rFonts w:hint="eastAsia"/>
-        </w:rPr>
-        <w:t>腓</w:t>
-      </w:r>
-      <w:proofErr w:type="gramEnd"/>
-      <w:r>
-        <w:rPr>
-          <w:rFonts w:hint="eastAsia"/>
-        </w:rPr>
-        <w:t>特烈·威廉一世去世，</w:t>
-      </w:r>
-      <w:proofErr w:type="gramStart"/>
-      <w:r>
-        <w:rPr>
-          <w:rFonts w:hint="eastAsia"/>
-        </w:rPr>
-        <w:t>腓</w:t>
-      </w:r>
-      <w:proofErr w:type="gramEnd"/>
-      <w:r>
-        <w:rPr>
-          <w:rFonts w:hint="eastAsia"/>
-        </w:rPr>
-        <w:t>特烈二</w:t>
-      </w:r>
-      <w:proofErr w:type="gramStart"/>
-      <w:r>
-        <w:rPr>
-          <w:rFonts w:hint="eastAsia"/>
-        </w:rPr>
-        <w:t>世</w:t>
-      </w:r>
-      <w:proofErr w:type="gramEnd"/>
-      <w:r>
-        <w:rPr>
-          <w:rFonts w:hint="eastAsia"/>
-        </w:rPr>
-        <w:t>（</w:t>
+        <w:t>年，腓特烈·威廉一世去世，腓特烈二世（</w:t>
       </w:r>
       <w:r>
         <w:rPr>
@@ -16308,21 +16726,7 @@
         <w:rPr>
           <w:rFonts w:hint="eastAsia"/>
         </w:rPr>
-        <w:t>年在位）即位，他也被后世称为</w:t>
-      </w:r>
-      <w:proofErr w:type="gramStart"/>
-      <w:r>
-        <w:rPr>
-          <w:rFonts w:hint="eastAsia"/>
-        </w:rPr>
-        <w:t>腓</w:t>
-      </w:r>
-      <w:proofErr w:type="gramEnd"/>
-      <w:r>
-        <w:rPr>
-          <w:rFonts w:hint="eastAsia"/>
-        </w:rPr>
-        <w:t>特烈大帝。</w:t>
+        <w:t>年在位）即位，他也被后世称为腓特烈大帝。</w:t>
       </w:r>
       <w:r>
         <w:rPr>
@@ -16334,54 +16738,26 @@
         <w:rPr>
           <w:rFonts w:hint="eastAsia"/>
         </w:rPr>
+        <w:t>。腓特烈二世关注到了</w:t>
+      </w:r>
+      <w:r>
+        <w:rPr>
+          <w:rFonts w:hint="eastAsia"/>
+        </w:rPr>
+        <w:t>奥地利</w:t>
+      </w:r>
+      <w:r>
+        <w:rPr>
+          <w:rFonts w:hint="eastAsia"/>
+        </w:rPr>
+        <w:t>的西里西亚地区——此地农业、纺织业发达，地处欧洲中部战略要道，战略意义很大</w:t>
+      </w:r>
+      <w:r>
+        <w:rPr>
+          <w:rFonts w:hint="eastAsia"/>
+        </w:rPr>
         <w:t>。</w:t>
       </w:r>
-      <w:proofErr w:type="gramStart"/>
-      <w:r>
-        <w:rPr>
-          <w:rFonts w:hint="eastAsia"/>
-        </w:rPr>
-        <w:t>腓</w:t>
-      </w:r>
-      <w:proofErr w:type="gramEnd"/>
-      <w:r>
-        <w:rPr>
-          <w:rFonts w:hint="eastAsia"/>
-        </w:rPr>
-        <w:t>特烈二</w:t>
-      </w:r>
-      <w:proofErr w:type="gramStart"/>
-      <w:r>
-        <w:rPr>
-          <w:rFonts w:hint="eastAsia"/>
-        </w:rPr>
-        <w:t>世</w:t>
-      </w:r>
-      <w:proofErr w:type="gramEnd"/>
-      <w:r>
-        <w:rPr>
-          <w:rFonts w:hint="eastAsia"/>
-        </w:rPr>
-        <w:t>关注到了</w:t>
-      </w:r>
-      <w:r>
-        <w:rPr>
-          <w:rFonts w:hint="eastAsia"/>
-        </w:rPr>
-        <w:t>奥地利</w:t>
-      </w:r>
-      <w:r>
-        <w:rPr>
-          <w:rFonts w:hint="eastAsia"/>
-        </w:rPr>
-        <w:t>的西里西亚地区——此地农业、纺织业发达，地处欧洲中部战略要道，战略意义很大</w:t>
-      </w:r>
-      <w:r>
-        <w:rPr>
-          <w:rFonts w:hint="eastAsia"/>
-        </w:rPr>
-        <w:t>。</w:t>
-      </w:r>
       <w:r>
         <w:rPr>
           <w:rFonts w:hint="eastAsia"/>
@@ -16412,7 +16788,7 @@
       <w:pPr>
         <w:pStyle w:val="ae"/>
       </w:pPr>
-      <w:bookmarkStart w:id="57" w:name="_Toc181011052"/>
+      <w:bookmarkStart w:id="57" w:name="_Toc181615892"/>
       <w:r>
         <w:rPr>
           <w:rFonts w:hint="eastAsia"/>
@@ -16480,21 +16856,7 @@
         <w:rPr>
           <w:rFonts w:hint="eastAsia"/>
         </w:rPr>
-        <w:t>年，在莫斯科大公伊凡三</w:t>
-      </w:r>
-      <w:proofErr w:type="gramStart"/>
-      <w:r>
-        <w:rPr>
-          <w:rFonts w:hint="eastAsia"/>
-        </w:rPr>
-        <w:t>世</w:t>
-      </w:r>
-      <w:proofErr w:type="gramEnd"/>
-      <w:r>
-        <w:rPr>
-          <w:rFonts w:hint="eastAsia"/>
-        </w:rPr>
-        <w:t>（</w:t>
+        <w:t>年，在莫斯科大公伊凡三世（</w:t>
       </w:r>
       <w:r>
         <w:rPr>
@@ -16506,21 +16868,7 @@
         <w:rPr>
           <w:rFonts w:hint="eastAsia"/>
         </w:rPr>
-        <w:t>年在位）的带领下，莫斯科大公国彻底击败了金帐汗国，俄罗斯宣告独立，伊凡三</w:t>
-      </w:r>
-      <w:proofErr w:type="gramStart"/>
-      <w:r>
-        <w:rPr>
-          <w:rFonts w:hint="eastAsia"/>
-        </w:rPr>
-        <w:t>世</w:t>
-      </w:r>
-      <w:proofErr w:type="gramEnd"/>
-      <w:r>
-        <w:rPr>
-          <w:rFonts w:hint="eastAsia"/>
-        </w:rPr>
-        <w:t>成为了俄罗斯实际上的统治者。</w:t>
+        <w:t>年在位）的带领下，莫斯科大公国彻底击败了金帐汗国，俄罗斯宣告独立，伊凡三世成为了俄罗斯实际上的统治者。</w:t>
       </w:r>
     </w:p>
     <w:p>
@@ -16602,21 +16950,7 @@
         <w:rPr>
           <w:rFonts w:hint="eastAsia"/>
         </w:rPr>
-        <w:t>总之，伊凡三</w:t>
-      </w:r>
-      <w:proofErr w:type="gramStart"/>
-      <w:r>
-        <w:rPr>
-          <w:rFonts w:hint="eastAsia"/>
-        </w:rPr>
-        <w:t>世</w:t>
-      </w:r>
-      <w:proofErr w:type="gramEnd"/>
-      <w:r>
-        <w:rPr>
-          <w:rFonts w:hint="eastAsia"/>
-        </w:rPr>
-        <w:t>在位期间，为日后沙皇俄国的建立奠定了基础。</w:t>
+        <w:t>总之，伊凡三世在位期间，为日后沙皇俄国的建立奠定了基础。</w:t>
       </w:r>
     </w:p>
     <w:p>
@@ -16637,21 +16971,7 @@
         <w:rPr>
           <w:rFonts w:hint="eastAsia"/>
         </w:rPr>
-        <w:t>年，伊凡四</w:t>
-      </w:r>
-      <w:proofErr w:type="gramStart"/>
-      <w:r>
-        <w:rPr>
-          <w:rFonts w:hint="eastAsia"/>
-        </w:rPr>
-        <w:t>世</w:t>
-      </w:r>
-      <w:proofErr w:type="gramEnd"/>
-      <w:r>
-        <w:rPr>
-          <w:rFonts w:hint="eastAsia"/>
-        </w:rPr>
-        <w:t>即位，他被称为伊凡雷帝。</w:t>
+        <w:t>年，伊凡四世即位，他被称为伊凡雷帝。</w:t>
       </w:r>
       <w:r>
         <w:rPr>
@@ -16663,21 +16983,7 @@
         <w:rPr>
           <w:rFonts w:hint="eastAsia"/>
         </w:rPr>
-        <w:t>年，伊凡四</w:t>
-      </w:r>
-      <w:proofErr w:type="gramStart"/>
-      <w:r>
-        <w:rPr>
-          <w:rFonts w:hint="eastAsia"/>
-        </w:rPr>
-        <w:t>世</w:t>
-      </w:r>
-      <w:proofErr w:type="gramEnd"/>
-      <w:r>
-        <w:rPr>
-          <w:rFonts w:hint="eastAsia"/>
-        </w:rPr>
-        <w:t>建立沙皇俄国，他为自己授予了“凯撒”的头衔，也即沙皇。</w:t>
+        <w:t>年，伊凡四世建立沙皇俄国，他为自己授予了“凯撒”的头衔，也即沙皇。</w:t>
       </w:r>
       <w:r>
         <w:rPr>
@@ -16809,35 +17115,7 @@
         <w:rPr>
           <w:rFonts w:hint="eastAsia"/>
         </w:rPr>
-        <w:t>年，他展开了外交之旅，游历了欧洲诸国，吸收了诸多技术人才；这场外交之旅的目的还在于寻找对抗奥斯</w:t>
-      </w:r>
-      <w:proofErr w:type="gramStart"/>
-      <w:r>
-        <w:rPr>
-          <w:rFonts w:hint="eastAsia"/>
-        </w:rPr>
-        <w:t>曼</w:t>
-      </w:r>
-      <w:proofErr w:type="gramEnd"/>
-      <w:r>
-        <w:rPr>
-          <w:rFonts w:hint="eastAsia"/>
-        </w:rPr>
-        <w:t>土耳其的盟友，以通过土耳其获得南部入海口；然而，由于当时维也纳之</w:t>
-      </w:r>
-      <w:proofErr w:type="gramStart"/>
-      <w:r>
-        <w:rPr>
-          <w:rFonts w:hint="eastAsia"/>
-        </w:rPr>
-        <w:t>围已经</w:t>
-      </w:r>
-      <w:proofErr w:type="gramEnd"/>
-      <w:r>
-        <w:rPr>
-          <w:rFonts w:hint="eastAsia"/>
-        </w:rPr>
-        <w:t>结束，且法国更显威胁，所以这一目的并未达成。</w:t>
+        <w:t>年，他展开了外交之旅，游历了欧洲诸国，吸收了诸多技术人才；这场外交之旅的目的还在于寻找对抗奥斯曼土耳其的盟友，以通过土耳其获得南部入海口；然而，由于当时维也纳之围已经结束，且法国更显威胁，所以这一目的并未达成。</w:t>
       </w:r>
     </w:p>
     <w:p>
@@ -16886,21 +17164,7 @@
         <w:rPr>
           <w:rFonts w:hint="eastAsia"/>
         </w:rPr>
-        <w:t>年，瑞典国王卡尔十二</w:t>
-      </w:r>
-      <w:proofErr w:type="gramStart"/>
-      <w:r>
-        <w:rPr>
-          <w:rFonts w:hint="eastAsia"/>
-        </w:rPr>
-        <w:t>世</w:t>
-      </w:r>
-      <w:proofErr w:type="gramEnd"/>
-      <w:r>
-        <w:rPr>
-          <w:rFonts w:hint="eastAsia"/>
-        </w:rPr>
-        <w:t>为稳定后方而进攻挪威，期间阵亡，随后瑞典兵败如山倒。</w:t>
+        <w:t>年，瑞典国王卡尔十二世为稳定后方而进攻挪威，期间阵亡，随后瑞典兵败如山倒。</w:t>
       </w:r>
       <w:r>
         <w:rPr>
@@ -16924,21 +17188,7 @@
         <w:rPr>
           <w:rFonts w:hint="eastAsia"/>
         </w:rPr>
-        <w:t>年，瑞典先后与汉诺威和普鲁士签订了《斯德哥尔摩条约》，分别向其割让了不</w:t>
-      </w:r>
-      <w:proofErr w:type="gramStart"/>
-      <w:r>
-        <w:rPr>
-          <w:rFonts w:hint="eastAsia"/>
-        </w:rPr>
-        <w:t>莱</w:t>
-      </w:r>
-      <w:proofErr w:type="gramEnd"/>
-      <w:r>
-        <w:rPr>
-          <w:rFonts w:hint="eastAsia"/>
-        </w:rPr>
-        <w:t>梅和波美拉尼亚。</w:t>
+        <w:t>年，瑞典先后与汉诺威和普鲁士签订了《斯德哥尔摩条约》，分别向其割让了不莱梅和波美拉尼亚。</w:t>
       </w:r>
       <w:r>
         <w:rPr>
@@ -17049,7 +17299,7 @@
       <w:pPr>
         <w:pStyle w:val="ae"/>
       </w:pPr>
-      <w:bookmarkStart w:id="58" w:name="_Toc181011053"/>
+      <w:bookmarkStart w:id="58" w:name="_Toc181615893"/>
       <w:r>
         <w:rPr>
           <w:rFonts w:hint="eastAsia"/>
@@ -17076,35 +17326,7 @@
         <w:rPr>
           <w:rFonts w:hint="eastAsia"/>
         </w:rPr>
-        <w:t>年，在俄罗斯的介入下，战争各方展开和谈，签订了《亚琛条约》。</w:t>
-      </w:r>
-      <w:proofErr w:type="gramStart"/>
-      <w:r>
-        <w:rPr>
-          <w:rFonts w:hint="eastAsia"/>
-        </w:rPr>
-        <w:t>对于各方</w:t>
-      </w:r>
-      <w:proofErr w:type="gramEnd"/>
-      <w:r>
-        <w:rPr>
-          <w:rFonts w:hint="eastAsia"/>
-        </w:rPr>
-        <w:t>的战略目标，普鲁士获得了西里西亚，但并未如愿获得格拉</w:t>
-      </w:r>
-      <w:proofErr w:type="gramStart"/>
-      <w:r>
-        <w:rPr>
-          <w:rFonts w:hint="eastAsia"/>
-        </w:rPr>
-        <w:t>茨</w:t>
-      </w:r>
-      <w:proofErr w:type="gramEnd"/>
-      <w:r>
-        <w:rPr>
-          <w:rFonts w:hint="eastAsia"/>
-        </w:rPr>
-        <w:t>；奥地利获得了神圣罗马帝国皇位的继承权；英国成功地维持了均势，压制了法国。然而，仅有法国在此战中几乎毫无收获</w:t>
+        <w:t>年，在俄罗斯的介入下，战争各方展开和谈，签订了《亚琛条约》。对于各方的战略目标，普鲁士获得了西里西亚，但并未如愿获得格拉茨；奥地利获得了神圣罗马帝国皇位的继承权；英国成功地维持了均势，压制了法国。然而，仅有法国在此战中几乎毫无收获</w:t>
       </w:r>
       <w:r>
         <w:rPr>
@@ -17131,14 +17353,7 @@
         <w:rPr>
           <w:rFonts w:hint="eastAsia"/>
         </w:rPr>
-        <w:t>当然，奥地利王位继承战争的结束并未解决普奥、英法之间的矛盾：普奥之间，围绕西里西亚的矛盾尚未结束；英法之间，围绕北美属地（殖民利益）、汉诺</w:t>
-      </w:r>
-      <w:proofErr w:type="gramStart"/>
-      <w:r>
-        <w:rPr>
-          <w:rFonts w:hint="eastAsia"/>
-        </w:rPr>
-        <w:t>威</w:t>
+        <w:t>当然，奥地利王位继承战争的结束并未解决普奥、英法之间的矛盾：普奥之间，围绕西里西亚的矛盾尚未结束；英法之间，围绕北美属地（殖民利益）、汉诺威</w:t>
       </w:r>
       <w:r>
         <w:rPr>
@@ -17146,7 +17361,6 @@
         </w:rPr>
         <w:t>问题</w:t>
       </w:r>
-      <w:proofErr w:type="gramEnd"/>
       <w:r>
         <w:rPr>
           <w:rFonts w:hint="eastAsia"/>
@@ -17190,41 +17404,13 @@
         <w:rPr>
           <w:rFonts w:hint="eastAsia"/>
         </w:rPr>
-        <w:t>当时的汉诺</w:t>
-      </w:r>
-      <w:proofErr w:type="gramStart"/>
-      <w:r>
-        <w:rPr>
-          <w:rFonts w:hint="eastAsia"/>
-        </w:rPr>
-        <w:t>威选帝侯乔</w:t>
-      </w:r>
-      <w:proofErr w:type="gramEnd"/>
-      <w:r>
-        <w:rPr>
-          <w:rFonts w:hint="eastAsia"/>
-        </w:rPr>
-        <w:t>治</w:t>
-      </w:r>
-      <w:r>
-        <w:rPr>
-          <w:rFonts w:hint="eastAsia"/>
-        </w:rPr>
-        <w:t>（</w:t>
-      </w:r>
-      <w:proofErr w:type="gramStart"/>
-      <w:r>
-        <w:rPr>
-          <w:rFonts w:hint="eastAsia"/>
-        </w:rPr>
-        <w:t>詹姆</w:t>
-      </w:r>
-      <w:proofErr w:type="gramEnd"/>
-      <w:r>
-        <w:rPr>
-          <w:rFonts w:hint="eastAsia"/>
-        </w:rPr>
-        <w:t>士一世的外曾孙）</w:t>
+        <w:t>当时的汉诺威选帝侯乔治</w:t>
+      </w:r>
+      <w:r>
+        <w:rPr>
+          <w:rFonts w:hint="eastAsia"/>
+        </w:rPr>
+        <w:t>（詹姆士一世的外曾孙）</w:t>
       </w:r>
       <w:r>
         <w:rPr>
@@ -17237,7 +17423,7 @@
       <w:pPr>
         <w:pStyle w:val="ac"/>
       </w:pPr>
-      <w:bookmarkStart w:id="59" w:name="_Toc181011054"/>
+      <w:bookmarkStart w:id="59" w:name="_Toc181615894"/>
       <w:r>
         <w:rPr>
           <w:rFonts w:hint="eastAsia"/>
@@ -17250,7 +17436,7 @@
       <w:pPr>
         <w:pStyle w:val="ae"/>
       </w:pPr>
-      <w:bookmarkStart w:id="60" w:name="_Toc181011055"/>
+      <w:bookmarkStart w:id="60" w:name="_Toc181615895"/>
       <w:r>
         <w:rPr>
           <w:rFonts w:hint="eastAsia"/>
@@ -17339,7 +17525,7 @@
       <w:pPr>
         <w:pStyle w:val="ae"/>
       </w:pPr>
-      <w:bookmarkStart w:id="61" w:name="_Toc181011056"/>
+      <w:bookmarkStart w:id="61" w:name="_Toc181615896"/>
       <w:r>
         <w:rPr>
           <w:rFonts w:hint="eastAsia"/>
@@ -17352,9 +17538,6 @@
       <w:pPr>
         <w:pStyle w:val="aa"/>
         <w:spacing w:before="78" w:after="78"/>
-        <w:rPr>
-          <w:rFonts w:hint="eastAsia"/>
-        </w:rPr>
       </w:pPr>
       <w:r>
         <w:tab/>
@@ -17381,21 +17564,7 @@
         <w:rPr>
           <w:rFonts w:hint="eastAsia"/>
         </w:rPr>
-        <w:t>战争严重波及了普鲁士，其首都柏林数次被占领，</w:t>
-      </w:r>
-      <w:proofErr w:type="gramStart"/>
-      <w:r>
-        <w:rPr>
-          <w:rFonts w:hint="eastAsia"/>
-        </w:rPr>
-        <w:t>腓</w:t>
-      </w:r>
-      <w:proofErr w:type="gramEnd"/>
-      <w:r>
-        <w:rPr>
-          <w:rFonts w:hint="eastAsia"/>
-        </w:rPr>
-        <w:t>特烈大帝甚至多次考虑过自杀。</w:t>
+        <w:t>战争严重波及了普鲁士，其首都柏林数次被占领，腓特烈大帝甚至多次考虑过自杀。</w:t>
       </w:r>
       <w:r>
         <w:rPr>
@@ -17420,9 +17589,6 @@
       <w:pPr>
         <w:pStyle w:val="aa"/>
         <w:spacing w:before="78" w:after="78"/>
-        <w:rPr>
-          <w:rFonts w:hint="eastAsia"/>
-        </w:rPr>
       </w:pPr>
       <w:r>
         <w:tab/>
@@ -17461,49 +17627,7 @@
         <w:rPr>
           <w:rFonts w:hint="eastAsia"/>
         </w:rPr>
-        <w:t>，俄罗斯女皇伊丽莎白去世，彼得三</w:t>
-      </w:r>
-      <w:proofErr w:type="gramStart"/>
-      <w:r>
-        <w:rPr>
-          <w:rFonts w:hint="eastAsia"/>
-        </w:rPr>
-        <w:t>世</w:t>
-      </w:r>
-      <w:proofErr w:type="gramEnd"/>
-      <w:r>
-        <w:rPr>
-          <w:rFonts w:hint="eastAsia"/>
-        </w:rPr>
-        <w:t>即位。彼得三</w:t>
-      </w:r>
-      <w:proofErr w:type="gramStart"/>
-      <w:r>
-        <w:rPr>
-          <w:rFonts w:hint="eastAsia"/>
-        </w:rPr>
-        <w:t>世</w:t>
-      </w:r>
-      <w:proofErr w:type="gramEnd"/>
-      <w:r>
-        <w:rPr>
-          <w:rFonts w:hint="eastAsia"/>
-        </w:rPr>
-        <w:t>是彼得一世的外孙，但其出身德意志，且对</w:t>
-      </w:r>
-      <w:proofErr w:type="gramStart"/>
-      <w:r>
-        <w:rPr>
-          <w:rFonts w:hint="eastAsia"/>
-        </w:rPr>
-        <w:t>腓</w:t>
-      </w:r>
-      <w:proofErr w:type="gramEnd"/>
-      <w:r>
-        <w:rPr>
-          <w:rFonts w:hint="eastAsia"/>
-        </w:rPr>
-        <w:t>特烈大帝十分崇拜，于是他决定撤军并与普鲁士签订了《圣彼得堡条约》。</w:t>
+        <w:t>，俄罗斯女皇伊丽莎白去世，彼得三世即位。彼得三世是彼得一世的外孙，但其出身德意志，且对腓特烈大帝十分崇拜，于是他决定撤军并与普鲁士签订了《圣彼得堡条约》。</w:t>
       </w:r>
       <w:r>
         <w:rPr>
@@ -17572,11 +17696,8 @@
     <w:p>
       <w:pPr>
         <w:pStyle w:val="ae"/>
-        <w:rPr>
-          <w:rFonts w:hint="eastAsia"/>
-        </w:rPr>
-      </w:pPr>
-      <w:bookmarkStart w:id="62" w:name="_Toc181011057"/>
+      </w:pPr>
+      <w:bookmarkStart w:id="62" w:name="_Toc181615897"/>
       <w:r>
         <w:rPr>
           <w:rFonts w:hint="eastAsia"/>
@@ -17597,21 +17718,7 @@
         <w:rPr>
           <w:rFonts w:hint="eastAsia"/>
         </w:rPr>
-        <w:t>彼得三</w:t>
-      </w:r>
-      <w:proofErr w:type="gramStart"/>
-      <w:r>
-        <w:rPr>
-          <w:rFonts w:hint="eastAsia"/>
-        </w:rPr>
-        <w:t>世</w:t>
-      </w:r>
-      <w:proofErr w:type="gramEnd"/>
-      <w:r>
-        <w:rPr>
-          <w:rFonts w:hint="eastAsia"/>
-        </w:rPr>
-        <w:t>在七年战争中的决定并不符合俄罗斯的利益，这也引起了俄罗斯上下各阶层的不满。</w:t>
+        <w:t>彼得三世在七年战争中的决定并不符合俄罗斯的利益，这也引起了俄罗斯上下各阶层的不满。</w:t>
       </w:r>
       <w:r>
         <w:rPr>
@@ -17635,35 +17742,7 @@
         <w:rPr>
           <w:rFonts w:hint="eastAsia"/>
         </w:rPr>
-        <w:t>月，彼得三</w:t>
-      </w:r>
-      <w:proofErr w:type="gramStart"/>
-      <w:r>
-        <w:rPr>
-          <w:rFonts w:hint="eastAsia"/>
-        </w:rPr>
-        <w:t>世</w:t>
-      </w:r>
-      <w:proofErr w:type="gramEnd"/>
-      <w:r>
-        <w:rPr>
-          <w:rFonts w:hint="eastAsia"/>
-        </w:rPr>
-        <w:t>的妻子发动了宫廷政变，自己登基成为女皇叶卡捷琳娜二</w:t>
-      </w:r>
-      <w:proofErr w:type="gramStart"/>
-      <w:r>
-        <w:rPr>
-          <w:rFonts w:hint="eastAsia"/>
-        </w:rPr>
-        <w:t>世</w:t>
-      </w:r>
-      <w:proofErr w:type="gramEnd"/>
-      <w:r>
-        <w:rPr>
-          <w:rFonts w:hint="eastAsia"/>
-        </w:rPr>
-        <w:t>（</w:t>
+        <w:t>月，彼得三世的妻子发动了宫廷政变，自己登基成为女皇叶卡捷琳娜二世（</w:t>
       </w:r>
       <w:r>
         <w:rPr>
@@ -17675,21 +17754,7 @@
         <w:rPr>
           <w:rFonts w:hint="eastAsia"/>
         </w:rPr>
-        <w:t>年在位）；被废黜的彼得三</w:t>
-      </w:r>
-      <w:proofErr w:type="gramStart"/>
-      <w:r>
-        <w:rPr>
-          <w:rFonts w:hint="eastAsia"/>
-        </w:rPr>
-        <w:t>世</w:t>
-      </w:r>
-      <w:proofErr w:type="gramEnd"/>
-      <w:r>
-        <w:rPr>
-          <w:rFonts w:hint="eastAsia"/>
-        </w:rPr>
-        <w:t>不久后即死亡。</w:t>
+        <w:t>年在位）；被废黜的彼得三世不久后即死亡。</w:t>
       </w:r>
     </w:p>
     <w:p>
@@ -17702,63 +17767,7 @@
         <w:rPr>
           <w:rFonts w:hint="eastAsia"/>
         </w:rPr>
-        <w:t>叶卡捷琳娜二</w:t>
-      </w:r>
-      <w:proofErr w:type="gramStart"/>
-      <w:r>
-        <w:rPr>
-          <w:rFonts w:hint="eastAsia"/>
-        </w:rPr>
-        <w:t>世</w:t>
-      </w:r>
-      <w:proofErr w:type="gramEnd"/>
-      <w:r>
-        <w:rPr>
-          <w:rFonts w:hint="eastAsia"/>
-        </w:rPr>
-        <w:t>奉行贴合俄罗斯国家利益的对外政策。当时，俄罗斯已经通过北方大战获得了波罗的海的出海口，但在南方的黑海仍未获得出海口。当时的黑海沿岸均由奥斯</w:t>
-      </w:r>
-      <w:proofErr w:type="gramStart"/>
-      <w:r>
-        <w:rPr>
-          <w:rFonts w:hint="eastAsia"/>
-        </w:rPr>
-        <w:t>曼</w:t>
-      </w:r>
-      <w:proofErr w:type="gramEnd"/>
-      <w:r>
-        <w:rPr>
-          <w:rFonts w:hint="eastAsia"/>
-        </w:rPr>
-        <w:t>土耳其统治，而叶卡捷琳娜二</w:t>
-      </w:r>
-      <w:proofErr w:type="gramStart"/>
-      <w:r>
-        <w:rPr>
-          <w:rFonts w:hint="eastAsia"/>
-        </w:rPr>
-        <w:t>世</w:t>
-      </w:r>
-      <w:proofErr w:type="gramEnd"/>
-      <w:r>
-        <w:rPr>
-          <w:rFonts w:hint="eastAsia"/>
-        </w:rPr>
-        <w:t>在位期间通过两次对土耳其的战争夺取了克里米亚，</w:t>
-      </w:r>
-      <w:proofErr w:type="gramStart"/>
-      <w:r>
-        <w:rPr>
-          <w:rFonts w:hint="eastAsia"/>
-        </w:rPr>
-        <w:t>掌控了亚速</w:t>
-      </w:r>
-      <w:proofErr w:type="gramEnd"/>
-      <w:r>
-        <w:rPr>
-          <w:rFonts w:hint="eastAsia"/>
-        </w:rPr>
-        <w:t>海，并开辟了通往黑海乃至地中海的通路。</w:t>
+        <w:t>叶卡捷琳娜二世奉行贴合俄罗斯国家利益的对外政策。当时，俄罗斯已经通过北方大战获得了波罗的海的出海口，但在南方的黑海仍未获得出海口。当时的黑海沿岸均由奥斯曼土耳其统治，而叶卡捷琳娜二世在位期间通过两次对土耳其的战争夺取了克里米亚，掌控了亚速海，并开辟了通往黑海乃至地中海的通路。</w:t>
       </w:r>
     </w:p>
     <w:p>
@@ -17766,9 +17775,6 @@
         <w:pStyle w:val="aa"/>
         <w:spacing w:before="78" w:after="78"/>
         <w:ind w:firstLine="420"/>
-        <w:rPr>
-          <w:rFonts w:hint="eastAsia"/>
-        </w:rPr>
       </w:pPr>
       <w:r>
         <w:rPr>
@@ -17816,21 +17822,7 @@
         <w:rPr>
           <w:rFonts w:hint="eastAsia"/>
         </w:rPr>
-        <w:t>在第一次瓜分波兰之前，奥地利一方面担心俄罗斯在巴尔干击败奥斯</w:t>
-      </w:r>
-      <w:proofErr w:type="gramStart"/>
-      <w:r>
-        <w:rPr>
-          <w:rFonts w:hint="eastAsia"/>
-        </w:rPr>
-        <w:t>曼</w:t>
-      </w:r>
-      <w:proofErr w:type="gramEnd"/>
-      <w:r>
-        <w:rPr>
-          <w:rFonts w:hint="eastAsia"/>
-        </w:rPr>
-        <w:t>土耳其从而直接与自身接壤，另一方面因西里西亚问题而与普鲁士有矛盾；俄罗斯、普鲁士则转移矛盾，提出奥地利参与到对波兰的领土瓜分之中。第一次瓜分波兰后，</w:t>
+        <w:t>在第一次瓜分波兰之前，奥地利一方面担心俄罗斯在巴尔干击败奥斯曼土耳其从而直接与自身接壤，另一方面因西里西亚问题而与普鲁士有矛盾；俄罗斯、普鲁士则转移矛盾，提出奥地利参与到对波兰的领土瓜分之中。第一次瓜分波兰后，</w:t>
       </w:r>
       <w:r>
         <w:rPr>
@@ -17848,21 +17840,7 @@
         <w:rPr>
           <w:rFonts w:hint="eastAsia"/>
         </w:rPr>
-        <w:t>意识到存在亡国风险的波兰通过了《五三宪法》，开始锐意改革。波兰的改革</w:t>
-      </w:r>
-      <w:proofErr w:type="gramStart"/>
-      <w:r>
-        <w:rPr>
-          <w:rFonts w:hint="eastAsia"/>
-        </w:rPr>
-        <w:t>让俄普奥</w:t>
-      </w:r>
-      <w:proofErr w:type="gramEnd"/>
-      <w:r>
-        <w:rPr>
-          <w:rFonts w:hint="eastAsia"/>
-        </w:rPr>
-        <w:t>三国警惕，遂于</w:t>
+        <w:t>意识到存在亡国风险的波兰通过了《五三宪法》，开始锐意改革。波兰的改革让俄普奥三国警惕，遂于</w:t>
       </w:r>
       <w:r>
         <w:rPr>
@@ -17922,21 +17900,7 @@
         <w:rPr>
           <w:rFonts w:hint="eastAsia"/>
         </w:rPr>
-        <w:t>问题，</w:t>
-      </w:r>
-      <w:proofErr w:type="gramStart"/>
-      <w:r>
-        <w:rPr>
-          <w:rFonts w:hint="eastAsia"/>
-        </w:rPr>
-        <w:t>俄普奥</w:t>
-      </w:r>
-      <w:proofErr w:type="gramEnd"/>
-      <w:r>
-        <w:rPr>
-          <w:rFonts w:hint="eastAsia"/>
-        </w:rPr>
-        <w:t>三国第三次瓜分波兰，波兰的版图彻底消失于地图之中。</w:t>
+        <w:t>问题，俄普奥三国第三次瓜分波兰，波兰的版图彻底消失于地图之中。</w:t>
       </w:r>
     </w:p>
     <w:p>
@@ -17961,7 +17925,7 @@
       <w:pPr>
         <w:pStyle w:val="a9"/>
       </w:pPr>
-      <w:bookmarkStart w:id="63" w:name="_Toc181011058"/>
+      <w:bookmarkStart w:id="63" w:name="_Toc181615898"/>
       <w:r>
         <w:rPr>
           <w:rFonts w:hint="eastAsia"/>
@@ -17987,9 +17951,6 @@
         <w:pStyle w:val="aa"/>
         <w:spacing w:before="78" w:after="78"/>
         <w:jc w:val="center"/>
-        <w:rPr>
-          <w:rFonts w:hint="eastAsia"/>
-        </w:rPr>
       </w:pPr>
       <w:r>
         <w:rPr>
@@ -17997,14 +17958,43 @@
         </w:rPr>
         <w:t>2024.10.28</w:t>
       </w:r>
-    </w:p>
-    <w:p>
-      <w:pPr>
-        <w:pStyle w:val="aa"/>
-        <w:spacing w:before="78" w:after="78"/>
-        <w:rPr>
-          <w:rFonts w:hint="eastAsia"/>
-        </w:rPr>
+      <w:r>
+        <w:rPr>
+          <w:rFonts w:hint="eastAsia"/>
+        </w:rPr>
+        <w:t xml:space="preserve"> / 2024.11.4</w:t>
+      </w:r>
+    </w:p>
+    <w:p>
+      <w:pPr>
+        <w:pStyle w:val="ac"/>
+      </w:pPr>
+      <w:bookmarkStart w:id="64" w:name="_Toc181615899"/>
+      <w:r>
+        <w:rPr>
+          <w:rFonts w:hint="eastAsia"/>
+        </w:rPr>
+        <w:t>一、美国独立战争</w:t>
+      </w:r>
+      <w:bookmarkEnd w:id="64"/>
+    </w:p>
+    <w:p>
+      <w:pPr>
+        <w:pStyle w:val="ae"/>
+      </w:pPr>
+      <w:bookmarkStart w:id="65" w:name="_Toc181615900"/>
+      <w:r>
+        <w:rPr>
+          <w:rFonts w:hint="eastAsia"/>
+        </w:rPr>
+        <w:t>（一）美国开国的神话</w:t>
+      </w:r>
+      <w:bookmarkEnd w:id="65"/>
+    </w:p>
+    <w:p>
+      <w:pPr>
+        <w:pStyle w:val="aa"/>
+        <w:spacing w:before="78" w:after="78"/>
       </w:pPr>
       <w:r>
         <w:tab/>
@@ -18062,6 +18052,1150 @@
           <w:rFonts w:hint="eastAsia"/>
         </w:rPr>
         <w:t>乘客们签订了《五月花号公约》，这被日后认为是美国政治、美国精神的开端。</w:t>
+      </w:r>
+    </w:p>
+    <w:p>
+      <w:pPr>
+        <w:pStyle w:val="aa"/>
+        <w:spacing w:before="78" w:after="78"/>
+      </w:pPr>
+      <w:r>
+        <w:tab/>
+      </w:r>
+      <w:r>
+        <w:rPr>
+          <w:rFonts w:hint="eastAsia"/>
+        </w:rPr>
+        <w:t>相比于当时已经得到开发的弗吉尼亚等地，马萨诸塞的条件更为恶劣，在五月花号上的清教徒们</w:t>
+      </w:r>
+      <w:r>
+        <w:rPr>
+          <w:rFonts w:hint="eastAsia"/>
+        </w:rPr>
+        <w:t>在他们到达的首年即出现了不少死伤。在第二年，清教徒与当地的印第安人合作，迎来了丰收，他们于是模仿欧洲的感恩节庆设立了感恩节，并认为这是上帝给他们的恩典，而北美大陆也自然是他们的“应许之地”。</w:t>
+      </w:r>
+      <w:r>
+        <w:rPr>
+          <w:rFonts w:hint="eastAsia"/>
+        </w:rPr>
+        <w:t>1863</w:t>
+      </w:r>
+      <w:r>
+        <w:rPr>
+          <w:rFonts w:hint="eastAsia"/>
+        </w:rPr>
+        <w:t>年，南北战争结束后，美国总统林肯宣布</w:t>
+      </w:r>
+      <w:r>
+        <w:rPr>
+          <w:rFonts w:hint="eastAsia"/>
+        </w:rPr>
+        <w:t>11</w:t>
+      </w:r>
+      <w:r>
+        <w:rPr>
+          <w:rFonts w:hint="eastAsia"/>
+        </w:rPr>
+        <w:t>月的最后一个星期四为全国的感恩节，这也标志着内战过后南北从分裂走向统一，具有一定的政治作用。</w:t>
+      </w:r>
+      <w:r>
+        <w:rPr>
+          <w:rFonts w:hint="eastAsia"/>
+        </w:rPr>
+        <w:t>1941</w:t>
+      </w:r>
+      <w:r>
+        <w:rPr>
+          <w:rFonts w:hint="eastAsia"/>
+        </w:rPr>
+        <w:t>年，美国总统小罗斯福又将感恩节修改为</w:t>
+      </w:r>
+      <w:r>
+        <w:rPr>
+          <w:rFonts w:hint="eastAsia"/>
+        </w:rPr>
+        <w:t>11</w:t>
+      </w:r>
+      <w:r>
+        <w:rPr>
+          <w:rFonts w:hint="eastAsia"/>
+        </w:rPr>
+        <w:t>月的第</w:t>
+      </w:r>
+      <w:r>
+        <w:rPr>
+          <w:rFonts w:hint="eastAsia"/>
+        </w:rPr>
+        <w:t>4</w:t>
+      </w:r>
+      <w:r>
+        <w:rPr>
+          <w:rFonts w:hint="eastAsia"/>
+        </w:rPr>
+        <w:t>个星期四</w:t>
+      </w:r>
+      <w:r>
+        <w:rPr>
+          <w:rFonts w:hint="eastAsia"/>
+        </w:rPr>
+        <w:t>，持续至今</w:t>
+      </w:r>
+      <w:r>
+        <w:rPr>
+          <w:rFonts w:hint="eastAsia"/>
+        </w:rPr>
+        <w:t>。</w:t>
+      </w:r>
+    </w:p>
+    <w:p>
+      <w:pPr>
+        <w:pStyle w:val="af3"/>
+        <w:spacing w:before="78" w:after="78"/>
+        <w:ind w:firstLine="420"/>
+      </w:pPr>
+      <w:r>
+        <w:t>我们必须认识到我们将成为一座山巅之城。所有人的眼睛都在看着我们。因此如果我们在我们所作的这件事上对我们的上帝虚妄</w:t>
+      </w:r>
+      <w:r>
+        <w:t>……</w:t>
+      </w:r>
+      <w:r>
+        <w:t>我们将成为全世界的传说和笑柄。我们将使敌人开口说毁谤上帝道路的话</w:t>
+      </w:r>
+      <w:r>
+        <w:t>……</w:t>
+      </w:r>
+      <w:r>
+        <w:t>我们将使上帝许多可敬的仆人脸面惭愧，使他们的祷告化成对我们的诅咒，直至我们离开正前往的美好土地。</w:t>
+      </w:r>
+    </w:p>
+    <w:p>
+      <w:pPr>
+        <w:pStyle w:val="af3"/>
+        <w:spacing w:before="78" w:after="78"/>
+        <w:jc w:val="right"/>
+      </w:pPr>
+      <w:r>
+        <w:rPr>
+          <w:rFonts w:hint="eastAsia"/>
+        </w:rPr>
+        <w:t>——约翰·温斯罗普</w:t>
+      </w:r>
+    </w:p>
+    <w:p>
+      <w:pPr>
+        <w:pStyle w:val="aa"/>
+        <w:spacing w:before="78" w:after="78"/>
+      </w:pPr>
+      <w:r>
+        <w:tab/>
+      </w:r>
+      <w:r>
+        <w:rPr>
+          <w:rFonts w:hint="eastAsia"/>
+        </w:rPr>
+        <w:t>综上所述，美国的开国神话由“五月花号”“应许之地”“山巅之城”构成。然而，既然是神话，就标志着它们主要是由后人建构并阐释的，其与真实历史之间存在差异。例如，五月花号不是最早来到北美大陆的一艘船，在之前殖民美洲的殖民者们也已经建立了某种组织形式；美国的建立看似是以“应许之地”“山巅之城”等宗教基础为本的，但实际上殖民者对安全利益、经济利益的追求在其中发挥了更重要的作用。</w:t>
+      </w:r>
+    </w:p>
+    <w:p>
+      <w:pPr>
+        <w:pStyle w:val="ae"/>
+      </w:pPr>
+      <w:bookmarkStart w:id="66" w:name="_Toc181615901"/>
+      <w:r>
+        <w:rPr>
+          <w:rFonts w:hint="eastAsia"/>
+        </w:rPr>
+        <w:t>（二）美国独立的神话</w:t>
+      </w:r>
+      <w:bookmarkEnd w:id="66"/>
+    </w:p>
+    <w:p>
+      <w:pPr>
+        <w:pStyle w:val="aa"/>
+        <w:spacing w:before="78" w:after="78"/>
+      </w:pPr>
+      <w:r>
+        <w:tab/>
+      </w:r>
+      <w:r>
+        <w:rPr>
+          <w:rFonts w:hint="eastAsia"/>
+        </w:rPr>
+        <w:t>在美国独立的神话中，美国的独立可以追溯到</w:t>
+      </w:r>
+      <w:r>
+        <w:rPr>
+          <w:rFonts w:hint="eastAsia"/>
+        </w:rPr>
+        <w:t>1773</w:t>
+      </w:r>
+      <w:r>
+        <w:rPr>
+          <w:rFonts w:hint="eastAsia"/>
+        </w:rPr>
+        <w:t>年的波士顿倾茶事件，美国人为了反抗英国对茶叶的高税率而开始了反抗。</w:t>
+      </w:r>
+      <w:r>
+        <w:rPr>
+          <w:rFonts w:hint="eastAsia"/>
+        </w:rPr>
+        <w:t>1775</w:t>
+      </w:r>
+      <w:r>
+        <w:rPr>
+          <w:rFonts w:hint="eastAsia"/>
+        </w:rPr>
+        <w:t>年，列克星敦的枪声宣告了美国独立战争的开幕。</w:t>
+      </w:r>
+      <w:r>
+        <w:rPr>
+          <w:rFonts w:hint="eastAsia"/>
+        </w:rPr>
+        <w:t>1776</w:t>
+      </w:r>
+      <w:r>
+        <w:rPr>
+          <w:rFonts w:hint="eastAsia"/>
+        </w:rPr>
+        <w:t>年，《独立宣言》获大陆会议通过。</w:t>
+      </w:r>
+      <w:r>
+        <w:rPr>
+          <w:rFonts w:hint="eastAsia"/>
+        </w:rPr>
+        <w:t>1781</w:t>
+      </w:r>
+      <w:r>
+        <w:rPr>
+          <w:rFonts w:hint="eastAsia"/>
+        </w:rPr>
+        <w:t>年，在约克镇战役中，美军彻底打败了英军。</w:t>
+      </w:r>
+      <w:r>
+        <w:rPr>
+          <w:rFonts w:hint="eastAsia"/>
+        </w:rPr>
+        <w:t>1783</w:t>
+      </w:r>
+      <w:r>
+        <w:rPr>
+          <w:rFonts w:hint="eastAsia"/>
+        </w:rPr>
+        <w:t>年，美国正式独立。</w:t>
+      </w:r>
+    </w:p>
+    <w:p>
+      <w:pPr>
+        <w:pStyle w:val="aa"/>
+        <w:spacing w:before="78" w:after="78"/>
+      </w:pPr>
+      <w:r>
+        <w:tab/>
+      </w:r>
+      <w:r>
+        <w:rPr>
+          <w:rFonts w:hint="eastAsia"/>
+        </w:rPr>
+        <w:t>然而，回看这一神话，其中存在诸多疑点。</w:t>
+      </w:r>
+    </w:p>
+    <w:p>
+      <w:pPr>
+        <w:pStyle w:val="aa"/>
+        <w:numPr>
+          <w:ilvl w:val="0"/>
+          <w:numId w:val="6"/>
+        </w:numPr>
+        <w:spacing w:before="78" w:after="78"/>
+      </w:pPr>
+      <w:r>
+        <w:rPr>
+          <w:rFonts w:hint="eastAsia"/>
+        </w:rPr>
+        <w:t>殖民地并非是被动卷入英法在北美的争夺（包括但不限于七年战争）的</w:t>
+      </w:r>
+      <w:r>
+        <w:rPr>
+          <w:rFonts w:hint="eastAsia"/>
+        </w:rPr>
+        <w:t>；</w:t>
+      </w:r>
+      <w:r>
+        <w:rPr>
+          <w:rFonts w:hint="eastAsia"/>
+        </w:rPr>
+        <w:t>北美殖民者的上层（以商人为主）希望英国驱除法国在北美的势力，</w:t>
+      </w:r>
+      <w:r>
+        <w:rPr>
+          <w:rFonts w:hint="eastAsia"/>
+        </w:rPr>
+        <w:t>从而维护自身利益。</w:t>
+      </w:r>
+    </w:p>
+    <w:p>
+      <w:pPr>
+        <w:pStyle w:val="aa"/>
+        <w:numPr>
+          <w:ilvl w:val="0"/>
+          <w:numId w:val="6"/>
+        </w:numPr>
+        <w:spacing w:before="78" w:after="78"/>
+      </w:pPr>
+      <w:r>
+        <w:rPr>
+          <w:rFonts w:hint="eastAsia"/>
+        </w:rPr>
+        <w:t>历史学界的新研究成果表明，英国向北美征收的税并不重，且殖民者们当时的生活条件也并非水生火热，反而是已经能够实现商品生产和流通的内循环。</w:t>
+      </w:r>
+    </w:p>
+    <w:p>
+      <w:pPr>
+        <w:pStyle w:val="aa"/>
+        <w:numPr>
+          <w:ilvl w:val="0"/>
+          <w:numId w:val="6"/>
+        </w:numPr>
+        <w:spacing w:before="78" w:after="78"/>
+      </w:pPr>
+      <w:r>
+        <w:rPr>
+          <w:rFonts w:hint="eastAsia"/>
+        </w:rPr>
+        <w:t>波士顿倾茶事件的起因并非是茶叶税的升高，反而是降低，因为降茶叶税将降低正规渠道</w:t>
+      </w:r>
+      <w:r>
+        <w:rPr>
+          <w:rFonts w:hint="eastAsia"/>
+        </w:rPr>
+        <w:t>（即英国东印度公司）</w:t>
+      </w:r>
+      <w:r>
+        <w:rPr>
+          <w:rFonts w:hint="eastAsia"/>
+        </w:rPr>
+        <w:t>进口的茶叶的价格，从而影响到</w:t>
+      </w:r>
+      <w:r>
+        <w:rPr>
+          <w:rFonts w:hint="eastAsia"/>
+        </w:rPr>
+        <w:t>殖民者中</w:t>
+      </w:r>
+      <w:r>
+        <w:rPr>
+          <w:rFonts w:hint="eastAsia"/>
+        </w:rPr>
+        <w:t>茶叶走私者</w:t>
+      </w:r>
+      <w:r>
+        <w:rPr>
+          <w:rFonts w:hint="eastAsia"/>
+        </w:rPr>
+        <w:lastRenderedPageBreak/>
+        <w:t>的利益。</w:t>
+      </w:r>
+    </w:p>
+    <w:p>
+      <w:pPr>
+        <w:pStyle w:val="aa"/>
+        <w:spacing w:before="78" w:after="78"/>
+        <w:ind w:firstLine="420"/>
+      </w:pPr>
+      <w:r>
+        <w:rPr>
+          <w:rFonts w:hint="eastAsia"/>
+        </w:rPr>
+        <w:t>总之，美国独立战争的爆发不是因为殖民地不堪忍受，而是殖民地羽翼渐丰，有了更大的能力与野心与英国抗衡。</w:t>
+      </w:r>
+    </w:p>
+    <w:p>
+      <w:pPr>
+        <w:pStyle w:val="ae"/>
+      </w:pPr>
+      <w:bookmarkStart w:id="67" w:name="_Toc181615902"/>
+      <w:r>
+        <w:rPr>
+          <w:rFonts w:hint="eastAsia"/>
+        </w:rPr>
+        <w:t>（三）美国独立战争的胜利</w:t>
+      </w:r>
+      <w:bookmarkEnd w:id="67"/>
+    </w:p>
+    <w:p>
+      <w:pPr>
+        <w:pStyle w:val="af1"/>
+      </w:pPr>
+      <w:r>
+        <w:rPr>
+          <w:rFonts w:hint="eastAsia"/>
+        </w:rPr>
+        <w:t xml:space="preserve">1. </w:t>
+      </w:r>
+      <w:r>
+        <w:rPr>
+          <w:rFonts w:hint="eastAsia"/>
+        </w:rPr>
+        <w:t>外国介入的胜利</w:t>
+      </w:r>
+    </w:p>
+    <w:p>
+      <w:pPr>
+        <w:pStyle w:val="aa"/>
+        <w:spacing w:before="78" w:after="78"/>
+      </w:pPr>
+      <w:r>
+        <w:tab/>
+      </w:r>
+      <w:r>
+        <w:rPr>
+          <w:rFonts w:hint="eastAsia"/>
+        </w:rPr>
+        <w:t>美国独立战争的胜利当然不是一己之力。</w:t>
+      </w:r>
+      <w:r>
+        <w:rPr>
+          <w:rFonts w:hint="eastAsia"/>
+        </w:rPr>
+        <w:t>法国、西班牙、荷兰等国都曾助美国一臂之力。</w:t>
+      </w:r>
+    </w:p>
+    <w:p>
+      <w:pPr>
+        <w:pStyle w:val="aa"/>
+        <w:spacing w:before="78" w:after="78"/>
+        <w:ind w:firstLine="420"/>
+      </w:pPr>
+      <w:r>
+        <w:rPr>
+          <w:rFonts w:hint="eastAsia"/>
+        </w:rPr>
+        <w:t>法国方面，</w:t>
+      </w:r>
+      <w:r>
+        <w:rPr>
+          <w:rFonts w:hint="eastAsia"/>
+        </w:rPr>
+        <w:t>结构上，法国希望向英国一雪七年战争之耻，遂愿意帮助美国打击英国。</w:t>
+      </w:r>
+      <w:r>
+        <w:rPr>
+          <w:rFonts w:hint="eastAsia"/>
+        </w:rPr>
+        <w:t>此外，美国的政治家、外交家本杰明·富兰克林积极与法国斡旋，与法国</w:t>
+      </w:r>
+      <w:r>
+        <w:rPr>
+          <w:rFonts w:hint="eastAsia"/>
+        </w:rPr>
+        <w:t>国王路易十六</w:t>
+      </w:r>
+      <w:r>
+        <w:rPr>
+          <w:rFonts w:hint="eastAsia"/>
+        </w:rPr>
+        <w:t>签订了同盟条约</w:t>
+      </w:r>
+      <w:r>
+        <w:rPr>
+          <w:rFonts w:hint="eastAsia"/>
+        </w:rPr>
+        <w:t>，这也对法国的介入有重要的推动作用</w:t>
+      </w:r>
+      <w:r>
+        <w:rPr>
+          <w:rFonts w:hint="eastAsia"/>
+        </w:rPr>
+        <w:t>。</w:t>
+      </w:r>
+    </w:p>
+    <w:p>
+      <w:pPr>
+        <w:pStyle w:val="aa"/>
+        <w:spacing w:before="78" w:after="78"/>
+        <w:ind w:firstLine="420"/>
+      </w:pPr>
+      <w:r>
+        <w:rPr>
+          <w:rFonts w:hint="eastAsia"/>
+        </w:rPr>
+        <w:t>西班牙方面，在西班牙王位继承战争和七年战争中，西班牙不仅</w:t>
+      </w:r>
+      <w:r>
+        <w:rPr>
+          <w:rFonts w:hint="eastAsia"/>
+        </w:rPr>
+        <w:t>被英国夺去了</w:t>
+      </w:r>
+      <w:r>
+        <w:rPr>
+          <w:rFonts w:hint="eastAsia"/>
+        </w:rPr>
+        <w:t>欧洲的数个战略要地（如直布罗陀），其殖民地</w:t>
+      </w:r>
+      <w:r>
+        <w:rPr>
+          <w:rFonts w:hint="eastAsia"/>
+        </w:rPr>
+        <w:t>——盛产糖这一重要资源的</w:t>
+      </w:r>
+      <w:r>
+        <w:rPr>
+          <w:rFonts w:hint="eastAsia"/>
+        </w:rPr>
+        <w:t>古巴还被英国占领了一段时间</w:t>
+      </w:r>
+      <w:r>
+        <w:rPr>
+          <w:rFonts w:hint="eastAsia"/>
+        </w:rPr>
+        <w:t>。</w:t>
+      </w:r>
+      <w:r>
+        <w:rPr>
+          <w:rFonts w:hint="eastAsia"/>
+        </w:rPr>
+        <w:t>因此，西班牙也希望借机削弱英国实力。</w:t>
+      </w:r>
+    </w:p>
+    <w:p>
+      <w:pPr>
+        <w:pStyle w:val="aa"/>
+        <w:spacing w:before="78" w:after="78"/>
+        <w:ind w:firstLine="420"/>
+      </w:pPr>
+      <w:r>
+        <w:rPr>
+          <w:rFonts w:hint="eastAsia"/>
+        </w:rPr>
+        <w:t>荷兰方面，其希望与英国争夺海上霸权，而先前</w:t>
+      </w:r>
+      <w:r>
+        <w:rPr>
+          <w:rFonts w:hint="eastAsia"/>
+        </w:rPr>
+        <w:t>荷兰</w:t>
+      </w:r>
+      <w:r>
+        <w:rPr>
+          <w:rFonts w:hint="eastAsia"/>
+        </w:rPr>
+        <w:t>在霸权争夺中处于下风，</w:t>
+      </w:r>
+      <w:r>
+        <w:rPr>
+          <w:rFonts w:hint="eastAsia"/>
+        </w:rPr>
+        <w:t>所以其</w:t>
+      </w:r>
+      <w:r>
+        <w:rPr>
+          <w:rFonts w:hint="eastAsia"/>
+        </w:rPr>
+        <w:t>希望借此机会重新崛起。</w:t>
+      </w:r>
+    </w:p>
+    <w:p>
+      <w:pPr>
+        <w:pStyle w:val="af1"/>
+      </w:pPr>
+      <w:r>
+        <w:rPr>
+          <w:rFonts w:hint="eastAsia"/>
+        </w:rPr>
+        <w:t xml:space="preserve">2. </w:t>
+      </w:r>
+      <w:r>
+        <w:rPr>
+          <w:rFonts w:hint="eastAsia"/>
+        </w:rPr>
+        <w:t>《独立宣言》与《巴黎条约》</w:t>
+      </w:r>
+    </w:p>
+    <w:p>
+      <w:pPr>
+        <w:pStyle w:val="aa"/>
+        <w:spacing w:before="78" w:after="78"/>
+      </w:pPr>
+      <w:r>
+        <w:tab/>
+      </w:r>
+      <w:r>
+        <w:rPr>
+          <w:rFonts w:hint="eastAsia"/>
+        </w:rPr>
+        <w:t>1776</w:t>
+      </w:r>
+      <w:r>
+        <w:rPr>
+          <w:rFonts w:hint="eastAsia"/>
+        </w:rPr>
+        <w:t>年，《独立宣言》获大陆会议通过。</w:t>
+      </w:r>
+    </w:p>
+    <w:p>
+      <w:pPr>
+        <w:pStyle w:val="af3"/>
+        <w:spacing w:before="78" w:after="78"/>
+        <w:ind w:firstLine="420"/>
+      </w:pPr>
+      <w:r>
+        <w:rPr>
+          <w:rFonts w:hint="eastAsia"/>
+        </w:rPr>
+        <w:t>在有关人类事务的发展过程中，当一个民族必须解除其和另一个民族之间的政治联系，并在世界各国之间依照自然法则和自然神明，取得独立和平等的地位时，出于对人类公义的尊重，必须宣布他们不得不独立的原因</w:t>
+      </w:r>
+      <w:r>
+        <w:rPr>
+          <w:rFonts w:hint="eastAsia"/>
+        </w:rPr>
+        <w:t>。</w:t>
+      </w:r>
+    </w:p>
+    <w:p>
+      <w:pPr>
+        <w:pStyle w:val="af3"/>
+        <w:spacing w:before="78" w:after="78"/>
+        <w:ind w:firstLine="420"/>
+      </w:pPr>
+      <w:r>
+        <w:rPr>
+          <w:rFonts w:hint="eastAsia"/>
+        </w:rPr>
+        <w:t>我们认为下面这些真理是不证自明的：人人生而平等，造物主赋予他们若干不可剥夺的权利，其中包括生命权、自由权和追求幸福的权利。</w:t>
+      </w:r>
+    </w:p>
+    <w:p>
+      <w:pPr>
+        <w:pStyle w:val="af3"/>
+        <w:spacing w:before="78" w:after="78"/>
+        <w:jc w:val="right"/>
+      </w:pPr>
+      <w:r>
+        <w:rPr>
+          <w:rFonts w:hint="eastAsia"/>
+        </w:rPr>
+        <w:t>——《独立宣言》</w:t>
+      </w:r>
+    </w:p>
+    <w:p>
+      <w:pPr>
+        <w:pStyle w:val="aa"/>
+        <w:spacing w:before="78" w:after="78"/>
+      </w:pPr>
+      <w:r>
+        <w:tab/>
+      </w:r>
+      <w:r>
+        <w:rPr>
+          <w:rFonts w:hint="eastAsia"/>
+        </w:rPr>
+        <w:t>1783</w:t>
+      </w:r>
+      <w:r>
+        <w:rPr>
+          <w:rFonts w:hint="eastAsia"/>
+        </w:rPr>
+        <w:t>年，美国与英国签订了《巴黎条约》。在该条约中，获益最多的自然是独立的美国；英国则丢失了北美十三殖民地，但还留有加拿大殖民地；西班牙、荷兰虽然没能达成自己的最高目的，但也获得了相对平衡的收益。而在这一条约中，几乎没有任何收益的战胜方就只有法国了，这为之后的法国大革命埋下了隐患。</w:t>
+      </w:r>
+    </w:p>
+    <w:p>
+      <w:pPr>
+        <w:pStyle w:val="ae"/>
+      </w:pPr>
+      <w:bookmarkStart w:id="68" w:name="_Toc181615903"/>
+      <w:r>
+        <w:rPr>
+          <w:rFonts w:hint="eastAsia"/>
+        </w:rPr>
+        <w:t>（四）美国建国之后的对外政策</w:t>
+      </w:r>
+      <w:bookmarkEnd w:id="68"/>
+    </w:p>
+    <w:p>
+      <w:pPr>
+        <w:pStyle w:val="aa"/>
+        <w:spacing w:before="78" w:after="78"/>
+      </w:pPr>
+      <w:r>
+        <w:tab/>
+      </w:r>
+      <w:r>
+        <w:rPr>
+          <w:rFonts w:hint="eastAsia"/>
+        </w:rPr>
+        <w:t>美国建国之后的对外政策是孤立主义与扩张主义的并举</w:t>
+      </w:r>
+      <w:r>
+        <w:rPr>
+          <w:rFonts w:hint="eastAsia"/>
+        </w:rPr>
+        <w:t>。孤立主义即是奉行中立、不结盟、不介入的政策，这主要针对欧洲，即不参与到欧洲国家的斗争之中，从而避免自身成为欧洲任何一个国家的棋子，保证自身与欧洲各国都能平等地贸易往来。美国的这一政策有效的条件是其与欧洲隔大西洋相望，天然屏障使得欧洲对美国难以直接威胁。</w:t>
+      </w:r>
+    </w:p>
+    <w:p>
+      <w:pPr>
+        <w:pStyle w:val="af3"/>
+        <w:spacing w:before="78" w:after="78"/>
+        <w:ind w:firstLine="420"/>
+      </w:pPr>
+      <w:r>
+        <w:rPr>
+          <w:rFonts w:hint="eastAsia"/>
+        </w:rPr>
+        <w:t>在发展我们的商业关系时，尽可能避免同外国发生争执联系……我国独处一方，远离它国，这种地理位置允许并促使我们奉行一条不同的政策路线……避免同任何外国签订永久性同盟。</w:t>
+      </w:r>
+    </w:p>
+    <w:p>
+      <w:pPr>
+        <w:pStyle w:val="af3"/>
+        <w:spacing w:before="78" w:after="78"/>
+        <w:jc w:val="right"/>
+      </w:pPr>
+      <w:r>
+        <w:rPr>
+          <w:rFonts w:hint="eastAsia"/>
+        </w:rPr>
+        <w:t>——乔治·华盛顿</w:t>
+      </w:r>
+    </w:p>
+    <w:p>
+      <w:pPr>
+        <w:pStyle w:val="aa"/>
+        <w:spacing w:before="78" w:after="78"/>
+      </w:pPr>
+      <w:r>
+        <w:tab/>
+      </w:r>
+      <w:r>
+        <w:rPr>
+          <w:rFonts w:hint="eastAsia"/>
+        </w:rPr>
+        <w:t>美国的扩张主义则体现在</w:t>
+      </w:r>
+      <w:r>
+        <w:rPr>
+          <w:rFonts w:hint="eastAsia"/>
+        </w:rPr>
+        <w:t>1775~1897</w:t>
+      </w:r>
+      <w:r>
+        <w:rPr>
+          <w:rFonts w:hint="eastAsia"/>
+        </w:rPr>
+        <w:t>年的大陆扩张时期。在</w:t>
+      </w:r>
+      <w:r>
+        <w:rPr>
+          <w:rFonts w:hint="eastAsia"/>
+        </w:rPr>
+        <w:t>1783</w:t>
+      </w:r>
+      <w:r>
+        <w:rPr>
+          <w:rFonts w:hint="eastAsia"/>
+        </w:rPr>
+        <w:t>年美国独立时，仅有</w:t>
+      </w:r>
+      <w:r>
+        <w:rPr>
+          <w:rFonts w:hint="eastAsia"/>
+        </w:rPr>
+        <w:lastRenderedPageBreak/>
+        <w:t>东部的十三个州。《巴黎条约》签订后，英国在北美的一些殖民地也被交给了美国，后来也陆续建州。再后来，通过赎买、协定、战争等方式，美国的大陆领土</w:t>
+      </w:r>
+      <w:r>
+        <w:rPr>
+          <w:rFonts w:hint="eastAsia"/>
+        </w:rPr>
+        <w:t>逐渐</w:t>
+      </w:r>
+      <w:r>
+        <w:rPr>
+          <w:rFonts w:hint="eastAsia"/>
+        </w:rPr>
+        <w:t>扩张到了当今的格局。</w:t>
+      </w:r>
+    </w:p>
+    <w:p>
+      <w:pPr>
+        <w:pStyle w:val="ae"/>
+      </w:pPr>
+      <w:bookmarkStart w:id="69" w:name="_Toc181615904"/>
+      <w:r>
+        <w:rPr>
+          <w:rFonts w:hint="eastAsia"/>
+        </w:rPr>
+        <w:t>（五）第二次美英战争</w:t>
+      </w:r>
+      <w:bookmarkEnd w:id="69"/>
+    </w:p>
+    <w:p>
+      <w:pPr>
+        <w:pStyle w:val="aa"/>
+        <w:spacing w:before="78" w:after="78"/>
+      </w:pPr>
+      <w:r>
+        <w:tab/>
+      </w:r>
+      <w:r>
+        <w:rPr>
+          <w:rFonts w:hint="eastAsia"/>
+        </w:rPr>
+        <w:t>拿破仑战争后期，英国对法国的商船实行封锁，这种封锁自然延伸到了北美，影响了美国与法国的贸易。与此同时，美国也希望北上扩张。于是，在</w:t>
+      </w:r>
+      <w:r>
+        <w:rPr>
+          <w:rFonts w:hint="eastAsia"/>
+        </w:rPr>
+        <w:t>1812</w:t>
+      </w:r>
+      <w:r>
+        <w:rPr>
+          <w:rFonts w:hint="eastAsia"/>
+        </w:rPr>
+        <w:t>年，美国向英国宣战，打响了第二次美英战争。</w:t>
+      </w:r>
+      <w:r>
+        <w:rPr>
+          <w:rFonts w:hint="eastAsia"/>
+        </w:rPr>
+        <w:t>但美国的攻势并未占优，</w:t>
+      </w:r>
+      <w:r>
+        <w:rPr>
+          <w:rFonts w:hint="eastAsia"/>
+        </w:rPr>
+        <w:t>1814</w:t>
+      </w:r>
+      <w:r>
+        <w:rPr>
+          <w:rFonts w:hint="eastAsia"/>
+        </w:rPr>
+        <w:t>年，英军占领了华盛顿，并火烧白宫。</w:t>
+      </w:r>
+      <w:r>
+        <w:rPr>
+          <w:rFonts w:hint="eastAsia"/>
+        </w:rPr>
+        <w:t>1815</w:t>
+      </w:r>
+      <w:r>
+        <w:rPr>
+          <w:rFonts w:hint="eastAsia"/>
+        </w:rPr>
+        <w:t>年，美英签订《根特条约》，美英边境回到战前</w:t>
+      </w:r>
+      <w:r>
+        <w:rPr>
+          <w:rFonts w:hint="eastAsia"/>
+        </w:rPr>
+        <w:t>，战争宣告结束</w:t>
+      </w:r>
+      <w:r>
+        <w:rPr>
+          <w:rFonts w:hint="eastAsia"/>
+        </w:rPr>
+        <w:t>。</w:t>
+      </w:r>
+    </w:p>
+    <w:p>
+      <w:pPr>
+        <w:pStyle w:val="ae"/>
+      </w:pPr>
+      <w:bookmarkStart w:id="70" w:name="_Toc181615905"/>
+      <w:r>
+        <w:rPr>
+          <w:rFonts w:hint="eastAsia"/>
+        </w:rPr>
+        <w:t>（六）独立战争的全球意义</w:t>
+      </w:r>
+      <w:bookmarkEnd w:id="70"/>
+    </w:p>
+    <w:p>
+      <w:pPr>
+        <w:pStyle w:val="aa"/>
+        <w:spacing w:before="78" w:after="78"/>
+      </w:pPr>
+      <w:r>
+        <w:tab/>
+      </w:r>
+      <w:r>
+        <w:rPr>
+          <w:rFonts w:hint="eastAsia"/>
+        </w:rPr>
+        <w:t>独立战争的物质影响是建立了一个处于新大陆的主体，通过战争、贸易等行为重塑了国际格局；观念影响则是推动了同时带有自然法和现代政治特征的、以正式文本为基础的独立和启蒙理念。</w:t>
+      </w:r>
+    </w:p>
+    <w:p>
+      <w:pPr>
+        <w:pStyle w:val="af3"/>
+        <w:spacing w:before="78" w:after="78"/>
+      </w:pPr>
+      <w:r>
+        <w:tab/>
+      </w:r>
+      <w:r>
+        <w:rPr>
+          <w:rFonts w:hint="eastAsia"/>
+        </w:rPr>
+        <w:t>大约一百年前最先产生了伟大的民主共和国思想的地方，在宣布了第一个人权宣言和最先推动了十八世纪的欧洲革命的地方……</w:t>
+      </w:r>
+    </w:p>
+    <w:p>
+      <w:pPr>
+        <w:pStyle w:val="af3"/>
+        <w:spacing w:before="78" w:after="78"/>
+        <w:jc w:val="right"/>
+      </w:pPr>
+      <w:r>
+        <w:rPr>
+          <w:rFonts w:hint="eastAsia"/>
+        </w:rPr>
+        <w:t>——卡尔·马克思，</w:t>
+      </w:r>
+      <w:r>
+        <w:rPr>
+          <w:rFonts w:hint="eastAsia"/>
+        </w:rPr>
+        <w:t>1864</w:t>
+      </w:r>
+      <w:r>
+        <w:rPr>
+          <w:rFonts w:hint="eastAsia"/>
+        </w:rPr>
+        <w:t>年</w:t>
+      </w:r>
+      <w:r>
+        <w:rPr>
+          <w:rFonts w:hint="eastAsia"/>
+        </w:rPr>
+        <w:t>，在给林肯的书信中</w:t>
+      </w:r>
+    </w:p>
+    <w:p>
+      <w:pPr>
+        <w:pStyle w:val="ac"/>
+      </w:pPr>
+      <w:bookmarkStart w:id="71" w:name="_Toc181615906"/>
+      <w:r>
+        <w:rPr>
+          <w:rFonts w:hint="eastAsia"/>
+        </w:rPr>
+        <w:t>二、法国大革命</w:t>
+      </w:r>
+      <w:bookmarkEnd w:id="71"/>
+    </w:p>
+    <w:p>
+      <w:pPr>
+        <w:pStyle w:val="ae"/>
+      </w:pPr>
+      <w:bookmarkStart w:id="72" w:name="_Toc181615907"/>
+      <w:r>
+        <w:rPr>
+          <w:rFonts w:hint="eastAsia"/>
+        </w:rPr>
+        <w:t>（一）法国大革命的始末</w:t>
+      </w:r>
+      <w:bookmarkEnd w:id="72"/>
+    </w:p>
+    <w:p>
+      <w:pPr>
+        <w:pStyle w:val="aa"/>
+        <w:spacing w:before="78" w:after="78"/>
+        <w:ind w:firstLine="420"/>
+      </w:pPr>
+      <w:r>
+        <w:rPr>
+          <w:rFonts w:hint="eastAsia"/>
+        </w:rPr>
+        <w:t>法国大革命的背景是征税——连年战争使得法国财政出现危机，因此向民众征更多税成为了一个选择。由此来看，法国大革命不仅有着国内背景，还有国际的背景。</w:t>
+      </w:r>
+    </w:p>
+    <w:p>
+      <w:pPr>
+        <w:pStyle w:val="af3"/>
+        <w:spacing w:before="78" w:after="78"/>
+      </w:pPr>
+      <w:r>
+        <w:tab/>
+      </w:r>
+      <w:r>
+        <w:rPr>
+          <w:rFonts w:hint="eastAsia"/>
+        </w:rPr>
+        <w:t>看起来，我似乎身处一场大危机之中，我说的不单单是法国的事务，还有整个欧洲，甚至超出欧洲。综合考虑所有情形，法国革命是世界上迄今为止发生过的最令人震惊的事件。</w:t>
+      </w:r>
+    </w:p>
+    <w:p>
+      <w:pPr>
+        <w:pStyle w:val="af3"/>
+        <w:spacing w:before="78" w:after="78"/>
+        <w:jc w:val="right"/>
+      </w:pPr>
+      <w:r>
+        <w:rPr>
+          <w:rFonts w:hint="eastAsia"/>
+        </w:rPr>
+        <w:t>——埃德蒙·伯克</w:t>
+      </w:r>
+    </w:p>
+    <w:p>
+      <w:pPr>
+        <w:pStyle w:val="aa"/>
+        <w:spacing w:before="78" w:after="78"/>
+      </w:pPr>
+      <w:r>
+        <w:tab/>
+      </w:r>
+      <w:r>
+        <w:rPr>
+          <w:rFonts w:hint="eastAsia"/>
+        </w:rPr>
+        <w:t>法国大革命的过程不在此赘述。法国大革命为世界带来的影响体现在主权在民、普遍和平以及对外扩张三方面。</w:t>
+      </w:r>
+    </w:p>
+    <w:p>
+      <w:pPr>
+        <w:pStyle w:val="af3"/>
+        <w:spacing w:before="78" w:after="78"/>
+        <w:ind w:firstLine="420"/>
+      </w:pPr>
+      <w:r>
+        <w:rPr>
+          <w:rFonts w:hint="eastAsia"/>
+        </w:rPr>
+        <w:t>法兰西民族永远放弃以侵略为目的之一切战争，永不使用自己的武力去反对任何其他民族的自由。</w:t>
+      </w:r>
+    </w:p>
+    <w:p>
+      <w:pPr>
+        <w:pStyle w:val="af3"/>
+        <w:spacing w:before="78" w:after="78"/>
+        <w:jc w:val="right"/>
+      </w:pPr>
+      <w:r>
+        <w:rPr>
+          <w:rFonts w:hint="eastAsia"/>
+        </w:rPr>
+        <w:t>——《</w:t>
+      </w:r>
+      <w:r>
+        <w:rPr>
+          <w:rFonts w:hint="eastAsia"/>
+        </w:rPr>
+        <w:t>1791</w:t>
+      </w:r>
+      <w:r>
+        <w:rPr>
+          <w:rFonts w:hint="eastAsia"/>
+        </w:rPr>
+        <w:t>年特别法令》</w:t>
+      </w:r>
+    </w:p>
+    <w:p>
+      <w:pPr>
+        <w:pStyle w:val="aa"/>
+        <w:spacing w:before="78" w:after="78"/>
+      </w:pPr>
+      <w:r>
+        <w:tab/>
+      </w:r>
+      <w:r>
+        <w:rPr>
+          <w:rFonts w:hint="eastAsia"/>
+        </w:rPr>
+        <w:t>这一法令暗示了其他所有民族也拥有自由，确定了普遍和平和正义原则，是现代意义上“民族主义”的产生。当然，这条法令也保留了法国反击的权利，即对外扩张的一面。</w:t>
+      </w:r>
+    </w:p>
+    <w:p>
+      <w:pPr>
+        <w:pStyle w:val="ae"/>
+      </w:pPr>
+      <w:bookmarkStart w:id="73" w:name="_Toc181615908"/>
+      <w:r>
+        <w:rPr>
+          <w:rFonts w:hint="eastAsia"/>
+        </w:rPr>
+        <w:t>（二）反法同盟与拿破仑帝国</w:t>
+      </w:r>
+      <w:bookmarkEnd w:id="73"/>
+    </w:p>
+    <w:p>
+      <w:pPr>
+        <w:pStyle w:val="aa"/>
+        <w:spacing w:before="78" w:after="78"/>
+      </w:pPr>
+      <w:r>
+        <w:tab/>
+      </w:r>
+      <w:r>
+        <w:rPr>
+          <w:rFonts w:hint="eastAsia"/>
+        </w:rPr>
+        <w:t>有学者指出：“当法国革命军队把活动范围一扩大到国外时，这种普遍的人道主义方面就开始失去其意义了。人们很难把普遍的革命宣传同法国的帝国主义政府行为区分开。”法国大革命之后，其人权、主权在民的观念就与其帝国主义的扩张行径产生了张力。</w:t>
+      </w:r>
+    </w:p>
+    <w:p>
+      <w:pPr>
+        <w:pStyle w:val="aa"/>
+        <w:spacing w:before="78" w:after="78"/>
+      </w:pPr>
+      <w:r>
+        <w:tab/>
+      </w:r>
+      <w:r>
+        <w:rPr>
+          <w:rFonts w:hint="eastAsia"/>
+        </w:rPr>
+        <w:t>1792~1797</w:t>
+      </w:r>
+      <w:r>
+        <w:rPr>
+          <w:rFonts w:hint="eastAsia"/>
+        </w:rPr>
+        <w:t>年，在路易十六及其妻子被处死后，为了扼杀法国大革命，同时为了捍卫家族利益，普鲁士与奥地利组成了普奥同盟，法国于是向普奥同盟宣战。在英国的牵头下，包</w:t>
+      </w:r>
+      <w:r>
+        <w:rPr>
+          <w:rFonts w:hint="eastAsia"/>
+        </w:rPr>
+        <w:lastRenderedPageBreak/>
+        <w:t>括普奥同盟在内的欧洲各列强组成了第一次反法同盟。在土伦战役中，拿破仑·波拿巴崭露头角，开始在战争中崛起。第一次反法同盟以失败告终。</w:t>
+      </w:r>
+    </w:p>
+    <w:p>
+      <w:pPr>
+        <w:pStyle w:val="aa"/>
+        <w:spacing w:before="78" w:after="78"/>
+      </w:pPr>
+      <w:r>
+        <w:tab/>
+      </w:r>
+      <w:r>
+        <w:rPr>
+          <w:rFonts w:hint="eastAsia"/>
+        </w:rPr>
+        <w:t>1798~1802</w:t>
+      </w:r>
+      <w:r>
+        <w:rPr>
+          <w:rFonts w:hint="eastAsia"/>
+        </w:rPr>
+        <w:t>年，第二次反法同盟组成。当时，拿破仑在埃及同英军作战，当听到法国国内政局不稳时，他果断返回国内，发动雾月政变，成为法兰西第一执政。</w:t>
+      </w:r>
+      <w:r>
+        <w:rPr>
+          <w:rFonts w:hint="eastAsia"/>
+        </w:rPr>
+        <w:t>1804</w:t>
+      </w:r>
+      <w:r>
+        <w:rPr>
+          <w:rFonts w:hint="eastAsia"/>
+        </w:rPr>
+        <w:t>年，拿破仑称帝，他回归了欧洲的君主制旧制度，背叛了法国革命，也激起了第三次反法同盟的建立。</w:t>
       </w:r>
     </w:p>
     <w:sectPr>
@@ -18703,6 +19837,181 @@
       </w:rPr>
     </w:lvl>
   </w:abstractNum>
+  <w:abstractNum w:abstractNumId="4" w15:restartNumberingAfterBreak="0">
+    <w:nsid w:val="57E52572"/>
+    <w:multiLevelType w:val="hybridMultilevel"/>
+    <w:tmpl w:val="BFD295A0"/>
+    <w:lvl w:ilvl="0" w:tplc="BF6C448A">
+      <w:start w:val="1"/>
+      <w:numFmt w:val="japaneseCounting"/>
+      <w:lvlText w:val="第%1，"/>
+      <w:lvlJc w:val="left"/>
+      <w:pPr>
+        <w:ind w:left="720" w:hanging="720"/>
+      </w:pPr>
+      <w:rPr>
+        <w:rFonts w:hint="default"/>
+      </w:rPr>
+    </w:lvl>
+    <w:lvl w:ilvl="1" w:tplc="04090019" w:tentative="1">
+      <w:start w:val="1"/>
+      <w:numFmt w:val="lowerLetter"/>
+      <w:lvlText w:val="%2)"/>
+      <w:lvlJc w:val="left"/>
+      <w:pPr>
+        <w:ind w:left="880" w:hanging="440"/>
+      </w:pPr>
+    </w:lvl>
+    <w:lvl w:ilvl="2" w:tplc="0409001B" w:tentative="1">
+      <w:start w:val="1"/>
+      <w:numFmt w:val="lowerRoman"/>
+      <w:lvlText w:val="%3."/>
+      <w:lvlJc w:val="right"/>
+      <w:pPr>
+        <w:ind w:left="1320" w:hanging="440"/>
+      </w:pPr>
+    </w:lvl>
+    <w:lvl w:ilvl="3" w:tplc="0409000F" w:tentative="1">
+      <w:start w:val="1"/>
+      <w:numFmt w:val="decimal"/>
+      <w:lvlText w:val="%4."/>
+      <w:lvlJc w:val="left"/>
+      <w:pPr>
+        <w:ind w:left="1760" w:hanging="440"/>
+      </w:pPr>
+    </w:lvl>
+    <w:lvl w:ilvl="4" w:tplc="04090019" w:tentative="1">
+      <w:start w:val="1"/>
+      <w:numFmt w:val="lowerLetter"/>
+      <w:lvlText w:val="%5)"/>
+      <w:lvlJc w:val="left"/>
+      <w:pPr>
+        <w:ind w:left="2200" w:hanging="440"/>
+      </w:pPr>
+    </w:lvl>
+    <w:lvl w:ilvl="5" w:tplc="0409001B" w:tentative="1">
+      <w:start w:val="1"/>
+      <w:numFmt w:val="lowerRoman"/>
+      <w:lvlText w:val="%6."/>
+      <w:lvlJc w:val="right"/>
+      <w:pPr>
+        <w:ind w:left="2640" w:hanging="440"/>
+      </w:pPr>
+    </w:lvl>
+    <w:lvl w:ilvl="6" w:tplc="0409000F" w:tentative="1">
+      <w:start w:val="1"/>
+      <w:numFmt w:val="decimal"/>
+      <w:lvlText w:val="%7."/>
+      <w:lvlJc w:val="left"/>
+      <w:pPr>
+        <w:ind w:left="3080" w:hanging="440"/>
+      </w:pPr>
+    </w:lvl>
+    <w:lvl w:ilvl="7" w:tplc="04090019" w:tentative="1">
+      <w:start w:val="1"/>
+      <w:numFmt w:val="lowerLetter"/>
+      <w:lvlText w:val="%8)"/>
+      <w:lvlJc w:val="left"/>
+      <w:pPr>
+        <w:ind w:left="3520" w:hanging="440"/>
+      </w:pPr>
+    </w:lvl>
+    <w:lvl w:ilvl="8" w:tplc="0409001B" w:tentative="1">
+      <w:start w:val="1"/>
+      <w:numFmt w:val="lowerRoman"/>
+      <w:lvlText w:val="%9."/>
+      <w:lvlJc w:val="right"/>
+      <w:pPr>
+        <w:ind w:left="3960" w:hanging="440"/>
+      </w:pPr>
+    </w:lvl>
+  </w:abstractNum>
+  <w:abstractNum w:abstractNumId="5" w15:restartNumberingAfterBreak="0">
+    <w:nsid w:val="6FB24BA2"/>
+    <w:multiLevelType w:val="hybridMultilevel"/>
+    <w:tmpl w:val="8814D840"/>
+    <w:lvl w:ilvl="0" w:tplc="0409000F">
+      <w:start w:val="1"/>
+      <w:numFmt w:val="decimal"/>
+      <w:lvlText w:val="%1."/>
+      <w:lvlJc w:val="left"/>
+      <w:pPr>
+        <w:ind w:left="440" w:hanging="440"/>
+      </w:pPr>
+    </w:lvl>
+    <w:lvl w:ilvl="1" w:tplc="04090019" w:tentative="1">
+      <w:start w:val="1"/>
+      <w:numFmt w:val="lowerLetter"/>
+      <w:lvlText w:val="%2)"/>
+      <w:lvlJc w:val="left"/>
+      <w:pPr>
+        <w:ind w:left="880" w:hanging="440"/>
+      </w:pPr>
+    </w:lvl>
+    <w:lvl w:ilvl="2" w:tplc="0409001B" w:tentative="1">
+      <w:start w:val="1"/>
+      <w:numFmt w:val="lowerRoman"/>
+      <w:lvlText w:val="%3."/>
+      <w:lvlJc w:val="right"/>
+      <w:pPr>
+        <w:ind w:left="1320" w:hanging="440"/>
+      </w:pPr>
+    </w:lvl>
+    <w:lvl w:ilvl="3" w:tplc="0409000F" w:tentative="1">
+      <w:start w:val="1"/>
+      <w:numFmt w:val="decimal"/>
+      <w:lvlText w:val="%4."/>
+      <w:lvlJc w:val="left"/>
+      <w:pPr>
+        <w:ind w:left="1760" w:hanging="440"/>
+      </w:pPr>
+    </w:lvl>
+    <w:lvl w:ilvl="4" w:tplc="04090019" w:tentative="1">
+      <w:start w:val="1"/>
+      <w:numFmt w:val="lowerLetter"/>
+      <w:lvlText w:val="%5)"/>
+      <w:lvlJc w:val="left"/>
+      <w:pPr>
+        <w:ind w:left="2200" w:hanging="440"/>
+      </w:pPr>
+    </w:lvl>
+    <w:lvl w:ilvl="5" w:tplc="0409001B" w:tentative="1">
+      <w:start w:val="1"/>
+      <w:numFmt w:val="lowerRoman"/>
+      <w:lvlText w:val="%6."/>
+      <w:lvlJc w:val="right"/>
+      <w:pPr>
+        <w:ind w:left="2640" w:hanging="440"/>
+      </w:pPr>
+    </w:lvl>
+    <w:lvl w:ilvl="6" w:tplc="0409000F" w:tentative="1">
+      <w:start w:val="1"/>
+      <w:numFmt w:val="decimal"/>
+      <w:lvlText w:val="%7."/>
+      <w:lvlJc w:val="left"/>
+      <w:pPr>
+        <w:ind w:left="3080" w:hanging="440"/>
+      </w:pPr>
+    </w:lvl>
+    <w:lvl w:ilvl="7" w:tplc="04090019" w:tentative="1">
+      <w:start w:val="1"/>
+      <w:numFmt w:val="lowerLetter"/>
+      <w:lvlText w:val="%8)"/>
+      <w:lvlJc w:val="left"/>
+      <w:pPr>
+        <w:ind w:left="3520" w:hanging="440"/>
+      </w:pPr>
+    </w:lvl>
+    <w:lvl w:ilvl="8" w:tplc="0409001B" w:tentative="1">
+      <w:start w:val="1"/>
+      <w:numFmt w:val="lowerRoman"/>
+      <w:lvlText w:val="%9."/>
+      <w:lvlJc w:val="right"/>
+      <w:pPr>
+        <w:ind w:left="3960" w:hanging="440"/>
+      </w:pPr>
+    </w:lvl>
+  </w:abstractNum>
   <w:num w:numId="1" w16cid:durableId="1088893493">
     <w:abstractNumId w:val="1"/>
   </w:num>
@@ -18714,6 +20023,12 @@
   </w:num>
   <w:num w:numId="4" w16cid:durableId="1173105016">
     <w:abstractNumId w:val="0"/>
+  </w:num>
+  <w:num w:numId="5" w16cid:durableId="1031489776">
+    <w:abstractNumId w:val="5"/>
+  </w:num>
+  <w:num w:numId="6" w16cid:durableId="642009852">
+    <w:abstractNumId w:val="4"/>
   </w:num>
 </w:numbering>
 </file>
@@ -19171,6 +20486,7 @@
   <w:style w:type="character" w:default="1" w:styleId="a0">
     <w:name w:val="Default Paragraph Font"/>
     <w:uiPriority w:val="1"/>
+    <w:semiHidden/>
     <w:unhideWhenUsed/>
   </w:style>
   <w:style w:type="table" w:default="1" w:styleId="a1">

--- a/course/major/近现代国际关系.docx
+++ b/course/major/近现代国际关系.docx
@@ -230,7 +230,7 @@
             </w:rPr>
             <w:fldChar w:fldCharType="separate"/>
           </w:r>
-          <w:hyperlink w:anchor="_Toc182220621" w:history="1">
+          <w:hyperlink w:anchor="_Toc182825430" w:history="1">
             <w:r>
               <w:rPr>
                 <w:rStyle w:val="a3"/>
@@ -269,7 +269,7 @@
                 <w:noProof/>
                 <w:webHidden/>
               </w:rPr>
-              <w:instrText>PAGEREF _Toc182220621 \h</w:instrText>
+              <w:instrText>PAGEREF _Toc182825430 \h</w:instrText>
             </w:r>
             <w:r>
               <w:rPr>
@@ -324,7 +324,7 @@
               <w14:ligatures w14:val="standardContextual"/>
             </w:rPr>
           </w:pPr>
-          <w:hyperlink w:anchor="_Toc182220622" w:history="1">
+          <w:hyperlink w:anchor="_Toc182825431" w:history="1">
             <w:r>
               <w:rPr>
                 <w:rStyle w:val="a3"/>
@@ -363,7 +363,7 @@
                 <w:noProof/>
                 <w:webHidden/>
               </w:rPr>
-              <w:instrText>PAGEREF _Toc182220622 \h</w:instrText>
+              <w:instrText>PAGEREF _Toc182825431 \h</w:instrText>
             </w:r>
             <w:r>
               <w:rPr>
@@ -418,7 +418,7 @@
               <w14:ligatures w14:val="standardContextual"/>
             </w:rPr>
           </w:pPr>
-          <w:hyperlink w:anchor="_Toc182220623" w:history="1">
+          <w:hyperlink w:anchor="_Toc182825432" w:history="1">
             <w:r>
               <w:rPr>
                 <w:rStyle w:val="a3"/>
@@ -457,7 +457,7 @@
                 <w:noProof/>
                 <w:webHidden/>
               </w:rPr>
-              <w:instrText>PAGEREF _Toc182220623 \h</w:instrText>
+              <w:instrText>PAGEREF _Toc182825432 \h</w:instrText>
             </w:r>
             <w:r>
               <w:rPr>
@@ -512,7 +512,7 @@
               <w14:ligatures w14:val="standardContextual"/>
             </w:rPr>
           </w:pPr>
-          <w:hyperlink w:anchor="_Toc182220624" w:history="1">
+          <w:hyperlink w:anchor="_Toc182825433" w:history="1">
             <w:r>
               <w:rPr>
                 <w:rStyle w:val="a3"/>
@@ -551,7 +551,7 @@
                 <w:noProof/>
                 <w:webHidden/>
               </w:rPr>
-              <w:instrText>PAGEREF _Toc182220624 \h</w:instrText>
+              <w:instrText>PAGEREF _Toc182825433 \h</w:instrText>
             </w:r>
             <w:r>
               <w:rPr>
@@ -606,7 +606,7 @@
               <w14:ligatures w14:val="standardContextual"/>
             </w:rPr>
           </w:pPr>
-          <w:hyperlink w:anchor="_Toc182220625" w:history="1">
+          <w:hyperlink w:anchor="_Toc182825434" w:history="1">
             <w:r>
               <w:rPr>
                 <w:rStyle w:val="a3"/>
@@ -645,7 +645,7 @@
                 <w:noProof/>
                 <w:webHidden/>
               </w:rPr>
-              <w:instrText>PAGEREF _Toc182220625 \h</w:instrText>
+              <w:instrText>PAGEREF _Toc182825434 \h</w:instrText>
             </w:r>
             <w:r>
               <w:rPr>
@@ -700,7 +700,7 @@
               <w14:ligatures w14:val="standardContextual"/>
             </w:rPr>
           </w:pPr>
-          <w:hyperlink w:anchor="_Toc182220626" w:history="1">
+          <w:hyperlink w:anchor="_Toc182825435" w:history="1">
             <w:r>
               <w:rPr>
                 <w:rStyle w:val="a3"/>
@@ -739,7 +739,7 @@
                 <w:noProof/>
                 <w:webHidden/>
               </w:rPr>
-              <w:instrText>PAGEREF _Toc182220626 \h</w:instrText>
+              <w:instrText>PAGEREF _Toc182825435 \h</w:instrText>
             </w:r>
             <w:r>
               <w:rPr>
@@ -794,7 +794,7 @@
               <w14:ligatures w14:val="standardContextual"/>
             </w:rPr>
           </w:pPr>
-          <w:hyperlink w:anchor="_Toc182220627" w:history="1">
+          <w:hyperlink w:anchor="_Toc182825436" w:history="1">
             <w:r>
               <w:rPr>
                 <w:rStyle w:val="a3"/>
@@ -833,7 +833,7 @@
                 <w:noProof/>
                 <w:webHidden/>
               </w:rPr>
-              <w:instrText>PAGEREF _Toc182220627 \h</w:instrText>
+              <w:instrText>PAGEREF _Toc182825436 \h</w:instrText>
             </w:r>
             <w:r>
               <w:rPr>
@@ -888,7 +888,7 @@
               <w14:ligatures w14:val="standardContextual"/>
             </w:rPr>
           </w:pPr>
-          <w:hyperlink w:anchor="_Toc182220628" w:history="1">
+          <w:hyperlink w:anchor="_Toc182825437" w:history="1">
             <w:r>
               <w:rPr>
                 <w:rStyle w:val="a3"/>
@@ -927,7 +927,7 @@
                 <w:noProof/>
                 <w:webHidden/>
               </w:rPr>
-              <w:instrText>PAGEREF _Toc182220628 \h</w:instrText>
+              <w:instrText>PAGEREF _Toc182825437 \h</w:instrText>
             </w:r>
             <w:r>
               <w:rPr>
@@ -982,7 +982,7 @@
               <w14:ligatures w14:val="standardContextual"/>
             </w:rPr>
           </w:pPr>
-          <w:hyperlink w:anchor="_Toc182220629" w:history="1">
+          <w:hyperlink w:anchor="_Toc182825438" w:history="1">
             <w:r>
               <w:rPr>
                 <w:rStyle w:val="a3"/>
@@ -1021,7 +1021,7 @@
                 <w:noProof/>
                 <w:webHidden/>
               </w:rPr>
-              <w:instrText>PAGEREF _Toc182220629 \h</w:instrText>
+              <w:instrText>PAGEREF _Toc182825438 \h</w:instrText>
             </w:r>
             <w:r>
               <w:rPr>
@@ -1076,7 +1076,7 @@
               <w14:ligatures w14:val="standardContextual"/>
             </w:rPr>
           </w:pPr>
-          <w:hyperlink w:anchor="_Toc182220630" w:history="1">
+          <w:hyperlink w:anchor="_Toc182825439" w:history="1">
             <w:r>
               <w:rPr>
                 <w:rStyle w:val="a3"/>
@@ -1115,7 +1115,7 @@
                 <w:noProof/>
                 <w:webHidden/>
               </w:rPr>
-              <w:instrText>PAGEREF _Toc182220630 \h</w:instrText>
+              <w:instrText>PAGEREF _Toc182825439 \h</w:instrText>
             </w:r>
             <w:r>
               <w:rPr>
@@ -1170,7 +1170,7 @@
               <w14:ligatures w14:val="standardContextual"/>
             </w:rPr>
           </w:pPr>
-          <w:hyperlink w:anchor="_Toc182220631" w:history="1">
+          <w:hyperlink w:anchor="_Toc182825440" w:history="1">
             <w:r>
               <w:rPr>
                 <w:rStyle w:val="a3"/>
@@ -1209,7 +1209,7 @@
                 <w:noProof/>
                 <w:webHidden/>
               </w:rPr>
-              <w:instrText>PAGEREF _Toc182220631 \h</w:instrText>
+              <w:instrText>PAGEREF _Toc182825440 \h</w:instrText>
             </w:r>
             <w:r>
               <w:rPr>
@@ -1264,7 +1264,7 @@
               <w14:ligatures w14:val="standardContextual"/>
             </w:rPr>
           </w:pPr>
-          <w:hyperlink w:anchor="_Toc182220632" w:history="1">
+          <w:hyperlink w:anchor="_Toc182825441" w:history="1">
             <w:r>
               <w:rPr>
                 <w:rStyle w:val="a3"/>
@@ -1303,7 +1303,7 @@
                 <w:noProof/>
                 <w:webHidden/>
               </w:rPr>
-              <w:instrText>PAGEREF _Toc182220632 \h</w:instrText>
+              <w:instrText>PAGEREF _Toc182825441 \h</w:instrText>
             </w:r>
             <w:r>
               <w:rPr>
@@ -1358,7 +1358,7 @@
               <w14:ligatures w14:val="standardContextual"/>
             </w:rPr>
           </w:pPr>
-          <w:hyperlink w:anchor="_Toc182220633" w:history="1">
+          <w:hyperlink w:anchor="_Toc182825442" w:history="1">
             <w:r>
               <w:rPr>
                 <w:rStyle w:val="a3"/>
@@ -1397,7 +1397,7 @@
                 <w:noProof/>
                 <w:webHidden/>
               </w:rPr>
-              <w:instrText>PAGEREF _Toc182220633 \h</w:instrText>
+              <w:instrText>PAGEREF _Toc182825442 \h</w:instrText>
             </w:r>
             <w:r>
               <w:rPr>
@@ -1452,7 +1452,7 @@
               <w14:ligatures w14:val="standardContextual"/>
             </w:rPr>
           </w:pPr>
-          <w:hyperlink w:anchor="_Toc182220634" w:history="1">
+          <w:hyperlink w:anchor="_Toc182825443" w:history="1">
             <w:r>
               <w:rPr>
                 <w:rStyle w:val="a3"/>
@@ -1491,7 +1491,7 @@
                 <w:noProof/>
                 <w:webHidden/>
               </w:rPr>
-              <w:instrText>PAGEREF _Toc182220634 \h</w:instrText>
+              <w:instrText>PAGEREF _Toc182825443 \h</w:instrText>
             </w:r>
             <w:r>
               <w:rPr>
@@ -1546,7 +1546,7 @@
               <w14:ligatures w14:val="standardContextual"/>
             </w:rPr>
           </w:pPr>
-          <w:hyperlink w:anchor="_Toc182220635" w:history="1">
+          <w:hyperlink w:anchor="_Toc182825444" w:history="1">
             <w:r>
               <w:rPr>
                 <w:rStyle w:val="a3"/>
@@ -1585,7 +1585,7 @@
                 <w:noProof/>
                 <w:webHidden/>
               </w:rPr>
-              <w:instrText>PAGEREF _Toc182220635 \h</w:instrText>
+              <w:instrText>PAGEREF _Toc182825444 \h</w:instrText>
             </w:r>
             <w:r>
               <w:rPr>
@@ -1640,7 +1640,7 @@
               <w14:ligatures w14:val="standardContextual"/>
             </w:rPr>
           </w:pPr>
-          <w:hyperlink w:anchor="_Toc182220636" w:history="1">
+          <w:hyperlink w:anchor="_Toc182825445" w:history="1">
             <w:r>
               <w:rPr>
                 <w:rStyle w:val="a3"/>
@@ -1679,7 +1679,7 @@
                 <w:noProof/>
                 <w:webHidden/>
               </w:rPr>
-              <w:instrText>PAGEREF _Toc182220636 \h</w:instrText>
+              <w:instrText>PAGEREF _Toc182825445 \h</w:instrText>
             </w:r>
             <w:r>
               <w:rPr>
@@ -1734,7 +1734,7 @@
               <w14:ligatures w14:val="standardContextual"/>
             </w:rPr>
           </w:pPr>
-          <w:hyperlink w:anchor="_Toc182220637" w:history="1">
+          <w:hyperlink w:anchor="_Toc182825446" w:history="1">
             <w:r>
               <w:rPr>
                 <w:rStyle w:val="a3"/>
@@ -1773,7 +1773,7 @@
                 <w:noProof/>
                 <w:webHidden/>
               </w:rPr>
-              <w:instrText>PAGEREF _Toc182220637 \h</w:instrText>
+              <w:instrText>PAGEREF _Toc182825446 \h</w:instrText>
             </w:r>
             <w:r>
               <w:rPr>
@@ -1828,7 +1828,7 @@
               <w14:ligatures w14:val="standardContextual"/>
             </w:rPr>
           </w:pPr>
-          <w:hyperlink w:anchor="_Toc182220638" w:history="1">
+          <w:hyperlink w:anchor="_Toc182825447" w:history="1">
             <w:r>
               <w:rPr>
                 <w:rStyle w:val="a3"/>
@@ -1867,7 +1867,7 @@
                 <w:noProof/>
                 <w:webHidden/>
               </w:rPr>
-              <w:instrText>PAGEREF _Toc182220638 \h</w:instrText>
+              <w:instrText>PAGEREF _Toc182825447 \h</w:instrText>
             </w:r>
             <w:r>
               <w:rPr>
@@ -1922,7 +1922,7 @@
               <w14:ligatures w14:val="standardContextual"/>
             </w:rPr>
           </w:pPr>
-          <w:hyperlink w:anchor="_Toc182220639" w:history="1">
+          <w:hyperlink w:anchor="_Toc182825448" w:history="1">
             <w:r>
               <w:rPr>
                 <w:rStyle w:val="a3"/>
@@ -1961,7 +1961,7 @@
                 <w:noProof/>
                 <w:webHidden/>
               </w:rPr>
-              <w:instrText>PAGEREF _Toc182220639 \h</w:instrText>
+              <w:instrText>PAGEREF _Toc182825448 \h</w:instrText>
             </w:r>
             <w:r>
               <w:rPr>
@@ -2016,7 +2016,7 @@
               <w14:ligatures w14:val="standardContextual"/>
             </w:rPr>
           </w:pPr>
-          <w:hyperlink w:anchor="_Toc182220640" w:history="1">
+          <w:hyperlink w:anchor="_Toc182825449" w:history="1">
             <w:r>
               <w:rPr>
                 <w:rStyle w:val="a3"/>
@@ -2055,7 +2055,7 @@
                 <w:noProof/>
                 <w:webHidden/>
               </w:rPr>
-              <w:instrText>PAGEREF _Toc182220640 \h</w:instrText>
+              <w:instrText>PAGEREF _Toc182825449 \h</w:instrText>
             </w:r>
             <w:r>
               <w:rPr>
@@ -2110,7 +2110,7 @@
               <w14:ligatures w14:val="standardContextual"/>
             </w:rPr>
           </w:pPr>
-          <w:hyperlink w:anchor="_Toc182220641" w:history="1">
+          <w:hyperlink w:anchor="_Toc182825450" w:history="1">
             <w:r>
               <w:rPr>
                 <w:rStyle w:val="a3"/>
@@ -2149,7 +2149,7 @@
                 <w:noProof/>
                 <w:webHidden/>
               </w:rPr>
-              <w:instrText>PAGEREF _Toc182220641 \h</w:instrText>
+              <w:instrText>PAGEREF _Toc182825450 \h</w:instrText>
             </w:r>
             <w:r>
               <w:rPr>
@@ -2204,7 +2204,7 @@
               <w14:ligatures w14:val="standardContextual"/>
             </w:rPr>
           </w:pPr>
-          <w:hyperlink w:anchor="_Toc182220642" w:history="1">
+          <w:hyperlink w:anchor="_Toc182825451" w:history="1">
             <w:r>
               <w:rPr>
                 <w:rStyle w:val="a3"/>
@@ -2243,7 +2243,7 @@
                 <w:noProof/>
                 <w:webHidden/>
               </w:rPr>
-              <w:instrText>PAGEREF _Toc182220642 \h</w:instrText>
+              <w:instrText>PAGEREF _Toc182825451 \h</w:instrText>
             </w:r>
             <w:r>
               <w:rPr>
@@ -2298,7 +2298,7 @@
               <w14:ligatures w14:val="standardContextual"/>
             </w:rPr>
           </w:pPr>
-          <w:hyperlink w:anchor="_Toc182220643" w:history="1">
+          <w:hyperlink w:anchor="_Toc182825452" w:history="1">
             <w:r>
               <w:rPr>
                 <w:rStyle w:val="a3"/>
@@ -2337,7 +2337,7 @@
                 <w:noProof/>
                 <w:webHidden/>
               </w:rPr>
-              <w:instrText>PAGEREF _Toc182220643 \h</w:instrText>
+              <w:instrText>PAGEREF _Toc182825452 \h</w:instrText>
             </w:r>
             <w:r>
               <w:rPr>
@@ -2392,7 +2392,7 @@
               <w14:ligatures w14:val="standardContextual"/>
             </w:rPr>
           </w:pPr>
-          <w:hyperlink w:anchor="_Toc182220644" w:history="1">
+          <w:hyperlink w:anchor="_Toc182825453" w:history="1">
             <w:r>
               <w:rPr>
                 <w:rStyle w:val="a3"/>
@@ -2431,7 +2431,7 @@
                 <w:noProof/>
                 <w:webHidden/>
               </w:rPr>
-              <w:instrText>PAGEREF _Toc182220644 \h</w:instrText>
+              <w:instrText>PAGEREF _Toc182825453 \h</w:instrText>
             </w:r>
             <w:r>
               <w:rPr>
@@ -2486,7 +2486,7 @@
               <w14:ligatures w14:val="standardContextual"/>
             </w:rPr>
           </w:pPr>
-          <w:hyperlink w:anchor="_Toc182220645" w:history="1">
+          <w:hyperlink w:anchor="_Toc182825454" w:history="1">
             <w:r>
               <w:rPr>
                 <w:rStyle w:val="a3"/>
@@ -2525,7 +2525,7 @@
                 <w:noProof/>
                 <w:webHidden/>
               </w:rPr>
-              <w:instrText>PAGEREF _Toc182220645 \h</w:instrText>
+              <w:instrText>PAGEREF _Toc182825454 \h</w:instrText>
             </w:r>
             <w:r>
               <w:rPr>
@@ -2580,7 +2580,7 @@
               <w14:ligatures w14:val="standardContextual"/>
             </w:rPr>
           </w:pPr>
-          <w:hyperlink w:anchor="_Toc182220646" w:history="1">
+          <w:hyperlink w:anchor="_Toc182825455" w:history="1">
             <w:r>
               <w:rPr>
                 <w:rStyle w:val="a3"/>
@@ -2619,7 +2619,7 @@
                 <w:noProof/>
                 <w:webHidden/>
               </w:rPr>
-              <w:instrText>PAGEREF _Toc182220646 \h</w:instrText>
+              <w:instrText>PAGEREF _Toc182825455 \h</w:instrText>
             </w:r>
             <w:r>
               <w:rPr>
@@ -2674,7 +2674,7 @@
               <w14:ligatures w14:val="standardContextual"/>
             </w:rPr>
           </w:pPr>
-          <w:hyperlink w:anchor="_Toc182220647" w:history="1">
+          <w:hyperlink w:anchor="_Toc182825456" w:history="1">
             <w:r>
               <w:rPr>
                 <w:rStyle w:val="a3"/>
@@ -2713,7 +2713,7 @@
                 <w:noProof/>
                 <w:webHidden/>
               </w:rPr>
-              <w:instrText>PAGEREF _Toc182220647 \h</w:instrText>
+              <w:instrText>PAGEREF _Toc182825456 \h</w:instrText>
             </w:r>
             <w:r>
               <w:rPr>
@@ -2768,7 +2768,7 @@
               <w14:ligatures w14:val="standardContextual"/>
             </w:rPr>
           </w:pPr>
-          <w:hyperlink w:anchor="_Toc182220648" w:history="1">
+          <w:hyperlink w:anchor="_Toc182825457" w:history="1">
             <w:r>
               <w:rPr>
                 <w:rStyle w:val="a3"/>
@@ -2807,7 +2807,7 @@
                 <w:noProof/>
                 <w:webHidden/>
               </w:rPr>
-              <w:instrText>PAGEREF _Toc182220648 \h</w:instrText>
+              <w:instrText>PAGEREF _Toc182825457 \h</w:instrText>
             </w:r>
             <w:r>
               <w:rPr>
@@ -2862,7 +2862,7 @@
               <w14:ligatures w14:val="standardContextual"/>
             </w:rPr>
           </w:pPr>
-          <w:hyperlink w:anchor="_Toc182220649" w:history="1">
+          <w:hyperlink w:anchor="_Toc182825458" w:history="1">
             <w:r>
               <w:rPr>
                 <w:rStyle w:val="a3"/>
@@ -2901,7 +2901,7 @@
                 <w:noProof/>
                 <w:webHidden/>
               </w:rPr>
-              <w:instrText>PAGEREF _Toc182220649 \h</w:instrText>
+              <w:instrText>PAGEREF _Toc182825458 \h</w:instrText>
             </w:r>
             <w:r>
               <w:rPr>
@@ -2956,7 +2956,7 @@
               <w14:ligatures w14:val="standardContextual"/>
             </w:rPr>
           </w:pPr>
-          <w:hyperlink w:anchor="_Toc182220650" w:history="1">
+          <w:hyperlink w:anchor="_Toc182825459" w:history="1">
             <w:r>
               <w:rPr>
                 <w:rStyle w:val="a3"/>
@@ -2995,7 +2995,7 @@
                 <w:noProof/>
                 <w:webHidden/>
               </w:rPr>
-              <w:instrText>PAGEREF _Toc182220650 \h</w:instrText>
+              <w:instrText>PAGEREF _Toc182825459 \h</w:instrText>
             </w:r>
             <w:r>
               <w:rPr>
@@ -3050,7 +3050,7 @@
               <w14:ligatures w14:val="standardContextual"/>
             </w:rPr>
           </w:pPr>
-          <w:hyperlink w:anchor="_Toc182220651" w:history="1">
+          <w:hyperlink w:anchor="_Toc182825460" w:history="1">
             <w:r>
               <w:rPr>
                 <w:rStyle w:val="a3"/>
@@ -3089,7 +3089,7 @@
                 <w:noProof/>
                 <w:webHidden/>
               </w:rPr>
-              <w:instrText>PAGEREF _Toc182220651 \h</w:instrText>
+              <w:instrText>PAGEREF _Toc182825460 \h</w:instrText>
             </w:r>
             <w:r>
               <w:rPr>
@@ -3144,7 +3144,7 @@
               <w14:ligatures w14:val="standardContextual"/>
             </w:rPr>
           </w:pPr>
-          <w:hyperlink w:anchor="_Toc182220652" w:history="1">
+          <w:hyperlink w:anchor="_Toc182825461" w:history="1">
             <w:r>
               <w:rPr>
                 <w:rStyle w:val="a3"/>
@@ -3183,7 +3183,7 @@
                 <w:noProof/>
                 <w:webHidden/>
               </w:rPr>
-              <w:instrText>PAGEREF _Toc182220652 \h</w:instrText>
+              <w:instrText>PAGEREF _Toc182825461 \h</w:instrText>
             </w:r>
             <w:r>
               <w:rPr>
@@ -3238,7 +3238,7 @@
               <w14:ligatures w14:val="standardContextual"/>
             </w:rPr>
           </w:pPr>
-          <w:hyperlink w:anchor="_Toc182220653" w:history="1">
+          <w:hyperlink w:anchor="_Toc182825462" w:history="1">
             <w:r>
               <w:rPr>
                 <w:rStyle w:val="a3"/>
@@ -3277,7 +3277,7 @@
                 <w:noProof/>
                 <w:webHidden/>
               </w:rPr>
-              <w:instrText>PAGEREF _Toc182220653 \h</w:instrText>
+              <w:instrText>PAGEREF _Toc182825462 \h</w:instrText>
             </w:r>
             <w:r>
               <w:rPr>
@@ -3332,7 +3332,7 @@
               <w14:ligatures w14:val="standardContextual"/>
             </w:rPr>
           </w:pPr>
-          <w:hyperlink w:anchor="_Toc182220654" w:history="1">
+          <w:hyperlink w:anchor="_Toc182825463" w:history="1">
             <w:r>
               <w:rPr>
                 <w:rStyle w:val="a3"/>
@@ -3371,7 +3371,7 @@
                 <w:noProof/>
                 <w:webHidden/>
               </w:rPr>
-              <w:instrText>PAGEREF _Toc182220654 \h</w:instrText>
+              <w:instrText>PAGEREF _Toc182825463 \h</w:instrText>
             </w:r>
             <w:r>
               <w:rPr>
@@ -3426,7 +3426,7 @@
               <w14:ligatures w14:val="standardContextual"/>
             </w:rPr>
           </w:pPr>
-          <w:hyperlink w:anchor="_Toc182220655" w:history="1">
+          <w:hyperlink w:anchor="_Toc182825464" w:history="1">
             <w:r>
               <w:rPr>
                 <w:rStyle w:val="a3"/>
@@ -3465,7 +3465,7 @@
                 <w:noProof/>
                 <w:webHidden/>
               </w:rPr>
-              <w:instrText>PAGEREF _Toc182220655 \h</w:instrText>
+              <w:instrText>PAGEREF _Toc182825464 \h</w:instrText>
             </w:r>
             <w:r>
               <w:rPr>
@@ -3520,7 +3520,7 @@
               <w14:ligatures w14:val="standardContextual"/>
             </w:rPr>
           </w:pPr>
-          <w:hyperlink w:anchor="_Toc182220656" w:history="1">
+          <w:hyperlink w:anchor="_Toc182825465" w:history="1">
             <w:r>
               <w:rPr>
                 <w:rStyle w:val="a3"/>
@@ -3559,7 +3559,7 @@
                 <w:noProof/>
                 <w:webHidden/>
               </w:rPr>
-              <w:instrText>PAGEREF _Toc182220656 \h</w:instrText>
+              <w:instrText>PAGEREF _Toc182825465 \h</w:instrText>
             </w:r>
             <w:r>
               <w:rPr>
@@ -3614,7 +3614,7 @@
               <w14:ligatures w14:val="standardContextual"/>
             </w:rPr>
           </w:pPr>
-          <w:hyperlink w:anchor="_Toc182220657" w:history="1">
+          <w:hyperlink w:anchor="_Toc182825466" w:history="1">
             <w:r>
               <w:rPr>
                 <w:rStyle w:val="a3"/>
@@ -3653,7 +3653,7 @@
                 <w:noProof/>
                 <w:webHidden/>
               </w:rPr>
-              <w:instrText>PAGEREF _Toc182220657 \h</w:instrText>
+              <w:instrText>PAGEREF _Toc182825466 \h</w:instrText>
             </w:r>
             <w:r>
               <w:rPr>
@@ -3708,7 +3708,7 @@
               <w14:ligatures w14:val="standardContextual"/>
             </w:rPr>
           </w:pPr>
-          <w:hyperlink w:anchor="_Toc182220658" w:history="1">
+          <w:hyperlink w:anchor="_Toc182825467" w:history="1">
             <w:r>
               <w:rPr>
                 <w:rStyle w:val="a3"/>
@@ -3747,7 +3747,7 @@
                 <w:noProof/>
                 <w:webHidden/>
               </w:rPr>
-              <w:instrText>PAGEREF _Toc182220658 \h</w:instrText>
+              <w:instrText>PAGEREF _Toc182825467 \h</w:instrText>
             </w:r>
             <w:r>
               <w:rPr>
@@ -3802,7 +3802,7 @@
               <w14:ligatures w14:val="standardContextual"/>
             </w:rPr>
           </w:pPr>
-          <w:hyperlink w:anchor="_Toc182220659" w:history="1">
+          <w:hyperlink w:anchor="_Toc182825468" w:history="1">
             <w:r>
               <w:rPr>
                 <w:rStyle w:val="a3"/>
@@ -3841,7 +3841,7 @@
                 <w:noProof/>
                 <w:webHidden/>
               </w:rPr>
-              <w:instrText>PAGEREF _Toc182220659 \h</w:instrText>
+              <w:instrText>PAGEREF _Toc182825468 \h</w:instrText>
             </w:r>
             <w:r>
               <w:rPr>
@@ -3896,7 +3896,7 @@
               <w14:ligatures w14:val="standardContextual"/>
             </w:rPr>
           </w:pPr>
-          <w:hyperlink w:anchor="_Toc182220660" w:history="1">
+          <w:hyperlink w:anchor="_Toc182825469" w:history="1">
             <w:r>
               <w:rPr>
                 <w:rStyle w:val="a3"/>
@@ -3935,7 +3935,7 @@
                 <w:noProof/>
                 <w:webHidden/>
               </w:rPr>
-              <w:instrText>PAGEREF _Toc182220660 \h</w:instrText>
+              <w:instrText>PAGEREF _Toc182825469 \h</w:instrText>
             </w:r>
             <w:r>
               <w:rPr>
@@ -3990,7 +3990,7 @@
               <w14:ligatures w14:val="standardContextual"/>
             </w:rPr>
           </w:pPr>
-          <w:hyperlink w:anchor="_Toc182220661" w:history="1">
+          <w:hyperlink w:anchor="_Toc182825470" w:history="1">
             <w:r>
               <w:rPr>
                 <w:rStyle w:val="a3"/>
@@ -4029,7 +4029,7 @@
                 <w:noProof/>
                 <w:webHidden/>
               </w:rPr>
-              <w:instrText>PAGEREF _Toc182220661 \h</w:instrText>
+              <w:instrText>PAGEREF _Toc182825470 \h</w:instrText>
             </w:r>
             <w:r>
               <w:rPr>
@@ -4084,7 +4084,7 @@
               <w14:ligatures w14:val="standardContextual"/>
             </w:rPr>
           </w:pPr>
-          <w:hyperlink w:anchor="_Toc182220662" w:history="1">
+          <w:hyperlink w:anchor="_Toc182825471" w:history="1">
             <w:r>
               <w:rPr>
                 <w:rStyle w:val="a3"/>
@@ -4123,7 +4123,7 @@
                 <w:noProof/>
                 <w:webHidden/>
               </w:rPr>
-              <w:instrText>PAGEREF _Toc182220662 \h</w:instrText>
+              <w:instrText>PAGEREF _Toc182825471 \h</w:instrText>
             </w:r>
             <w:r>
               <w:rPr>
@@ -4178,7 +4178,7 @@
               <w14:ligatures w14:val="standardContextual"/>
             </w:rPr>
           </w:pPr>
-          <w:hyperlink w:anchor="_Toc182220663" w:history="1">
+          <w:hyperlink w:anchor="_Toc182825472" w:history="1">
             <w:r>
               <w:rPr>
                 <w:rStyle w:val="a3"/>
@@ -4217,7 +4217,7 @@
                 <w:noProof/>
                 <w:webHidden/>
               </w:rPr>
-              <w:instrText>PAGEREF _Toc182220663 \h</w:instrText>
+              <w:instrText>PAGEREF _Toc182825472 \h</w:instrText>
             </w:r>
             <w:r>
               <w:rPr>
@@ -4272,7 +4272,7 @@
               <w14:ligatures w14:val="standardContextual"/>
             </w:rPr>
           </w:pPr>
-          <w:hyperlink w:anchor="_Toc182220664" w:history="1">
+          <w:hyperlink w:anchor="_Toc182825473" w:history="1">
             <w:r>
               <w:rPr>
                 <w:rStyle w:val="a3"/>
@@ -4311,7 +4311,7 @@
                 <w:noProof/>
                 <w:webHidden/>
               </w:rPr>
-              <w:instrText>PAGEREF _Toc182220664 \h</w:instrText>
+              <w:instrText>PAGEREF _Toc182825473 \h</w:instrText>
             </w:r>
             <w:r>
               <w:rPr>
@@ -4366,7 +4366,7 @@
               <w14:ligatures w14:val="standardContextual"/>
             </w:rPr>
           </w:pPr>
-          <w:hyperlink w:anchor="_Toc182220665" w:history="1">
+          <w:hyperlink w:anchor="_Toc182825474" w:history="1">
             <w:r>
               <w:rPr>
                 <w:rStyle w:val="a3"/>
@@ -4405,7 +4405,7 @@
                 <w:noProof/>
                 <w:webHidden/>
               </w:rPr>
-              <w:instrText>PAGEREF _Toc182220665 \h</w:instrText>
+              <w:instrText>PAGEREF _Toc182825474 \h</w:instrText>
             </w:r>
             <w:r>
               <w:rPr>
@@ -4460,7 +4460,7 @@
               <w14:ligatures w14:val="standardContextual"/>
             </w:rPr>
           </w:pPr>
-          <w:hyperlink w:anchor="_Toc182220666" w:history="1">
+          <w:hyperlink w:anchor="_Toc182825475" w:history="1">
             <w:r>
               <w:rPr>
                 <w:rStyle w:val="a3"/>
@@ -4499,7 +4499,7 @@
                 <w:noProof/>
                 <w:webHidden/>
               </w:rPr>
-              <w:instrText>PAGEREF _Toc182220666 \h</w:instrText>
+              <w:instrText>PAGEREF _Toc182825475 \h</w:instrText>
             </w:r>
             <w:r>
               <w:rPr>
@@ -4554,7 +4554,7 @@
               <w14:ligatures w14:val="standardContextual"/>
             </w:rPr>
           </w:pPr>
-          <w:hyperlink w:anchor="_Toc182220667" w:history="1">
+          <w:hyperlink w:anchor="_Toc182825476" w:history="1">
             <w:r>
               <w:rPr>
                 <w:rStyle w:val="a3"/>
@@ -4593,7 +4593,7 @@
                 <w:noProof/>
                 <w:webHidden/>
               </w:rPr>
-              <w:instrText>PAGEREF _Toc182220667 \h</w:instrText>
+              <w:instrText>PAGEREF _Toc182825476 \h</w:instrText>
             </w:r>
             <w:r>
               <w:rPr>
@@ -4648,7 +4648,7 @@
               <w14:ligatures w14:val="standardContextual"/>
             </w:rPr>
           </w:pPr>
-          <w:hyperlink w:anchor="_Toc182220668" w:history="1">
+          <w:hyperlink w:anchor="_Toc182825477" w:history="1">
             <w:r>
               <w:rPr>
                 <w:rStyle w:val="a3"/>
@@ -4687,7 +4687,7 @@
                 <w:noProof/>
                 <w:webHidden/>
               </w:rPr>
-              <w:instrText>PAGEREF _Toc182220668 \h</w:instrText>
+              <w:instrText>PAGEREF _Toc182825477 \h</w:instrText>
             </w:r>
             <w:r>
               <w:rPr>
@@ -4742,7 +4742,7 @@
               <w14:ligatures w14:val="standardContextual"/>
             </w:rPr>
           </w:pPr>
-          <w:hyperlink w:anchor="_Toc182220669" w:history="1">
+          <w:hyperlink w:anchor="_Toc182825478" w:history="1">
             <w:r>
               <w:rPr>
                 <w:rStyle w:val="a3"/>
@@ -4781,7 +4781,7 @@
                 <w:noProof/>
                 <w:webHidden/>
               </w:rPr>
-              <w:instrText>PAGEREF _Toc182220669 \h</w:instrText>
+              <w:instrText>PAGEREF _Toc182825478 \h</w:instrText>
             </w:r>
             <w:r>
               <w:rPr>
@@ -4836,7 +4836,7 @@
               <w14:ligatures w14:val="standardContextual"/>
             </w:rPr>
           </w:pPr>
-          <w:hyperlink w:anchor="_Toc182220670" w:history="1">
+          <w:hyperlink w:anchor="_Toc182825479" w:history="1">
             <w:r>
               <w:rPr>
                 <w:rStyle w:val="a3"/>
@@ -4875,7 +4875,7 @@
                 <w:noProof/>
                 <w:webHidden/>
               </w:rPr>
-              <w:instrText>PAGEREF _Toc182220670 \h</w:instrText>
+              <w:instrText>PAGEREF _Toc182825479 \h</w:instrText>
             </w:r>
             <w:r>
               <w:rPr>
@@ -4930,7 +4930,7 @@
               <w14:ligatures w14:val="standardContextual"/>
             </w:rPr>
           </w:pPr>
-          <w:hyperlink w:anchor="_Toc182220671" w:history="1">
+          <w:hyperlink w:anchor="_Toc182825480" w:history="1">
             <w:r>
               <w:rPr>
                 <w:rStyle w:val="a3"/>
@@ -4969,7 +4969,7 @@
                 <w:noProof/>
                 <w:webHidden/>
               </w:rPr>
-              <w:instrText>PAGEREF _Toc182220671 \h</w:instrText>
+              <w:instrText>PAGEREF _Toc182825480 \h</w:instrText>
             </w:r>
             <w:r>
               <w:rPr>
@@ -5024,7 +5024,7 @@
               <w14:ligatures w14:val="standardContextual"/>
             </w:rPr>
           </w:pPr>
-          <w:hyperlink w:anchor="_Toc182220672" w:history="1">
+          <w:hyperlink w:anchor="_Toc182825481" w:history="1">
             <w:r>
               <w:rPr>
                 <w:rStyle w:val="a3"/>
@@ -5063,7 +5063,7 @@
                 <w:noProof/>
                 <w:webHidden/>
               </w:rPr>
-              <w:instrText>PAGEREF _Toc182220672 \h</w:instrText>
+              <w:instrText>PAGEREF _Toc182825481 \h</w:instrText>
             </w:r>
             <w:r>
               <w:rPr>
@@ -5118,7 +5118,7 @@
               <w14:ligatures w14:val="standardContextual"/>
             </w:rPr>
           </w:pPr>
-          <w:hyperlink w:anchor="_Toc182220673" w:history="1">
+          <w:hyperlink w:anchor="_Toc182825482" w:history="1">
             <w:r>
               <w:rPr>
                 <w:rStyle w:val="a3"/>
@@ -5157,7 +5157,7 @@
                 <w:noProof/>
                 <w:webHidden/>
               </w:rPr>
-              <w:instrText>PAGEREF _Toc182220673 \h</w:instrText>
+              <w:instrText>PAGEREF _Toc182825482 \h</w:instrText>
             </w:r>
             <w:r>
               <w:rPr>
@@ -5212,7 +5212,7 @@
               <w14:ligatures w14:val="standardContextual"/>
             </w:rPr>
           </w:pPr>
-          <w:hyperlink w:anchor="_Toc182220674" w:history="1">
+          <w:hyperlink w:anchor="_Toc182825483" w:history="1">
             <w:r>
               <w:rPr>
                 <w:rStyle w:val="a3"/>
@@ -5251,7 +5251,7 @@
                 <w:noProof/>
                 <w:webHidden/>
               </w:rPr>
-              <w:instrText>PAGEREF _Toc182220674 \h</w:instrText>
+              <w:instrText>PAGEREF _Toc182825483 \h</w:instrText>
             </w:r>
             <w:r>
               <w:rPr>
@@ -5306,7 +5306,7 @@
               <w14:ligatures w14:val="standardContextual"/>
             </w:rPr>
           </w:pPr>
-          <w:hyperlink w:anchor="_Toc182220675" w:history="1">
+          <w:hyperlink w:anchor="_Toc182825484" w:history="1">
             <w:r>
               <w:rPr>
                 <w:rStyle w:val="a3"/>
@@ -5345,7 +5345,7 @@
                 <w:noProof/>
                 <w:webHidden/>
               </w:rPr>
-              <w:instrText>PAGEREF _Toc182220675 \h</w:instrText>
+              <w:instrText>PAGEREF _Toc182825484 \h</w:instrText>
             </w:r>
             <w:r>
               <w:rPr>
@@ -5400,7 +5400,7 @@
               <w14:ligatures w14:val="standardContextual"/>
             </w:rPr>
           </w:pPr>
-          <w:hyperlink w:anchor="_Toc182220676" w:history="1">
+          <w:hyperlink w:anchor="_Toc182825485" w:history="1">
             <w:r>
               <w:rPr>
                 <w:rStyle w:val="a3"/>
@@ -5439,7 +5439,7 @@
                 <w:noProof/>
                 <w:webHidden/>
               </w:rPr>
-              <w:instrText>PAGEREF _Toc182220676 \h</w:instrText>
+              <w:instrText>PAGEREF _Toc182825485 \h</w:instrText>
             </w:r>
             <w:r>
               <w:rPr>
@@ -5494,7 +5494,7 @@
               <w14:ligatures w14:val="standardContextual"/>
             </w:rPr>
           </w:pPr>
-          <w:hyperlink w:anchor="_Toc182220677" w:history="1">
+          <w:hyperlink w:anchor="_Toc182825486" w:history="1">
             <w:r>
               <w:rPr>
                 <w:rStyle w:val="a3"/>
@@ -5533,7 +5533,7 @@
                 <w:noProof/>
                 <w:webHidden/>
               </w:rPr>
-              <w:instrText>PAGEREF _Toc182220677 \h</w:instrText>
+              <w:instrText>PAGEREF _Toc182825486 \h</w:instrText>
             </w:r>
             <w:r>
               <w:rPr>
@@ -5588,7 +5588,7 @@
               <w14:ligatures w14:val="standardContextual"/>
             </w:rPr>
           </w:pPr>
-          <w:hyperlink w:anchor="_Toc182220678" w:history="1">
+          <w:hyperlink w:anchor="_Toc182825487" w:history="1">
             <w:r>
               <w:rPr>
                 <w:rStyle w:val="a3"/>
@@ -5627,7 +5627,7 @@
                 <w:noProof/>
                 <w:webHidden/>
               </w:rPr>
-              <w:instrText>PAGEREF _Toc182220678 \h</w:instrText>
+              <w:instrText>PAGEREF _Toc182825487 \h</w:instrText>
             </w:r>
             <w:r>
               <w:rPr>
@@ -5682,7 +5682,7 @@
               <w14:ligatures w14:val="standardContextual"/>
             </w:rPr>
           </w:pPr>
-          <w:hyperlink w:anchor="_Toc182220679" w:history="1">
+          <w:hyperlink w:anchor="_Toc182825488" w:history="1">
             <w:r>
               <w:rPr>
                 <w:rStyle w:val="a3"/>
@@ -5721,7 +5721,7 @@
                 <w:noProof/>
                 <w:webHidden/>
               </w:rPr>
-              <w:instrText>PAGEREF _Toc182220679 \h</w:instrText>
+              <w:instrText>PAGEREF _Toc182825488 \h</w:instrText>
             </w:r>
             <w:r>
               <w:rPr>
@@ -5776,7 +5776,7 @@
               <w14:ligatures w14:val="standardContextual"/>
             </w:rPr>
           </w:pPr>
-          <w:hyperlink w:anchor="_Toc182220680" w:history="1">
+          <w:hyperlink w:anchor="_Toc182825489" w:history="1">
             <w:r>
               <w:rPr>
                 <w:rStyle w:val="a3"/>
@@ -5815,7 +5815,7 @@
                 <w:noProof/>
                 <w:webHidden/>
               </w:rPr>
-              <w:instrText>PAGEREF _Toc182220680 \h</w:instrText>
+              <w:instrText>PAGEREF _Toc182825489 \h</w:instrText>
             </w:r>
             <w:r>
               <w:rPr>
@@ -5870,7 +5870,7 @@
               <w14:ligatures w14:val="standardContextual"/>
             </w:rPr>
           </w:pPr>
-          <w:hyperlink w:anchor="_Toc182220681" w:history="1">
+          <w:hyperlink w:anchor="_Toc182825490" w:history="1">
             <w:r>
               <w:rPr>
                 <w:rStyle w:val="a3"/>
@@ -5909,7 +5909,7 @@
                 <w:noProof/>
                 <w:webHidden/>
               </w:rPr>
-              <w:instrText>PAGEREF _Toc182220681 \h</w:instrText>
+              <w:instrText>PAGEREF _Toc182825490 \h</w:instrText>
             </w:r>
             <w:r>
               <w:rPr>
@@ -5964,7 +5964,7 @@
               <w14:ligatures w14:val="standardContextual"/>
             </w:rPr>
           </w:pPr>
-          <w:hyperlink w:anchor="_Toc182220682" w:history="1">
+          <w:hyperlink w:anchor="_Toc182825491" w:history="1">
             <w:r>
               <w:rPr>
                 <w:rStyle w:val="a3"/>
@@ -6003,7 +6003,7 @@
                 <w:noProof/>
                 <w:webHidden/>
               </w:rPr>
-              <w:instrText>PAGEREF _Toc182220682 \h</w:instrText>
+              <w:instrText>PAGEREF _Toc182825491 \h</w:instrText>
             </w:r>
             <w:r>
               <w:rPr>
@@ -6058,7 +6058,7 @@
               <w14:ligatures w14:val="standardContextual"/>
             </w:rPr>
           </w:pPr>
-          <w:hyperlink w:anchor="_Toc182220683" w:history="1">
+          <w:hyperlink w:anchor="_Toc182825492" w:history="1">
             <w:r>
               <w:rPr>
                 <w:rStyle w:val="a3"/>
@@ -6097,7 +6097,7 @@
                 <w:noProof/>
                 <w:webHidden/>
               </w:rPr>
-              <w:instrText>PAGEREF _Toc182220683 \h</w:instrText>
+              <w:instrText>PAGEREF _Toc182825492 \h</w:instrText>
             </w:r>
             <w:r>
               <w:rPr>
@@ -6152,7 +6152,7 @@
               <w14:ligatures w14:val="standardContextual"/>
             </w:rPr>
           </w:pPr>
-          <w:hyperlink w:anchor="_Toc182220684" w:history="1">
+          <w:hyperlink w:anchor="_Toc182825493" w:history="1">
             <w:r>
               <w:rPr>
                 <w:rStyle w:val="a3"/>
@@ -6191,7 +6191,7 @@
                 <w:noProof/>
                 <w:webHidden/>
               </w:rPr>
-              <w:instrText>PAGEREF _Toc182220684 \h</w:instrText>
+              <w:instrText>PAGEREF _Toc182825493 \h</w:instrText>
             </w:r>
             <w:r>
               <w:rPr>
@@ -6246,7 +6246,7 @@
               <w14:ligatures w14:val="standardContextual"/>
             </w:rPr>
           </w:pPr>
-          <w:hyperlink w:anchor="_Toc182220685" w:history="1">
+          <w:hyperlink w:anchor="_Toc182825494" w:history="1">
             <w:r>
               <w:rPr>
                 <w:rStyle w:val="a3"/>
@@ -6285,7 +6285,7 @@
                 <w:noProof/>
                 <w:webHidden/>
               </w:rPr>
-              <w:instrText>PAGEREF _Toc182220685 \h</w:instrText>
+              <w:instrText>PAGEREF _Toc182825494 \h</w:instrText>
             </w:r>
             <w:r>
               <w:rPr>
@@ -6340,7 +6340,7 @@
               <w14:ligatures w14:val="standardContextual"/>
             </w:rPr>
           </w:pPr>
-          <w:hyperlink w:anchor="_Toc182220686" w:history="1">
+          <w:hyperlink w:anchor="_Toc182825495" w:history="1">
             <w:r>
               <w:rPr>
                 <w:rStyle w:val="a3"/>
@@ -6379,7 +6379,7 @@
                 <w:noProof/>
                 <w:webHidden/>
               </w:rPr>
-              <w:instrText>PAGEREF _Toc182220686 \h</w:instrText>
+              <w:instrText>PAGEREF _Toc182825495 \h</w:instrText>
             </w:r>
             <w:r>
               <w:rPr>
@@ -6434,7 +6434,7 @@
               <w14:ligatures w14:val="standardContextual"/>
             </w:rPr>
           </w:pPr>
-          <w:hyperlink w:anchor="_Toc182220687" w:history="1">
+          <w:hyperlink w:anchor="_Toc182825496" w:history="1">
             <w:r>
               <w:rPr>
                 <w:rStyle w:val="a3"/>
@@ -6473,7 +6473,7 @@
                 <w:noProof/>
                 <w:webHidden/>
               </w:rPr>
-              <w:instrText>PAGEREF _Toc182220687 \h</w:instrText>
+              <w:instrText>PAGEREF _Toc182825496 \h</w:instrText>
             </w:r>
             <w:r>
               <w:rPr>
@@ -6528,7 +6528,7 @@
               <w14:ligatures w14:val="standardContextual"/>
             </w:rPr>
           </w:pPr>
-          <w:hyperlink w:anchor="_Toc182220688" w:history="1">
+          <w:hyperlink w:anchor="_Toc182825497" w:history="1">
             <w:r>
               <w:rPr>
                 <w:rStyle w:val="a3"/>
@@ -6567,7 +6567,7 @@
                 <w:noProof/>
                 <w:webHidden/>
               </w:rPr>
-              <w:instrText>PAGEREF _Toc182220688 \h</w:instrText>
+              <w:instrText>PAGEREF _Toc182825497 \h</w:instrText>
             </w:r>
             <w:r>
               <w:rPr>
@@ -6622,7 +6622,7 @@
               <w14:ligatures w14:val="standardContextual"/>
             </w:rPr>
           </w:pPr>
-          <w:hyperlink w:anchor="_Toc182220689" w:history="1">
+          <w:hyperlink w:anchor="_Toc182825498" w:history="1">
             <w:r>
               <w:rPr>
                 <w:rStyle w:val="a3"/>
@@ -6661,7 +6661,7 @@
                 <w:noProof/>
                 <w:webHidden/>
               </w:rPr>
-              <w:instrText>PAGEREF _Toc182220689 \h</w:instrText>
+              <w:instrText>PAGEREF _Toc182825498 \h</w:instrText>
             </w:r>
             <w:r>
               <w:rPr>
@@ -6716,7 +6716,7 @@
               <w14:ligatures w14:val="standardContextual"/>
             </w:rPr>
           </w:pPr>
-          <w:hyperlink w:anchor="_Toc182220690" w:history="1">
+          <w:hyperlink w:anchor="_Toc182825499" w:history="1">
             <w:r>
               <w:rPr>
                 <w:rStyle w:val="a3"/>
@@ -6755,7 +6755,7 @@
                 <w:noProof/>
                 <w:webHidden/>
               </w:rPr>
-              <w:instrText>PAGEREF _Toc182220690 \h</w:instrText>
+              <w:instrText>PAGEREF _Toc182825499 \h</w:instrText>
             </w:r>
             <w:r>
               <w:rPr>
@@ -6810,7 +6810,7 @@
               <w14:ligatures w14:val="standardContextual"/>
             </w:rPr>
           </w:pPr>
-          <w:hyperlink w:anchor="_Toc182220691" w:history="1">
+          <w:hyperlink w:anchor="_Toc182825500" w:history="1">
             <w:r>
               <w:rPr>
                 <w:rStyle w:val="a3"/>
@@ -6849,7 +6849,7 @@
                 <w:noProof/>
                 <w:webHidden/>
               </w:rPr>
-              <w:instrText>PAGEREF _Toc182220691 \h</w:instrText>
+              <w:instrText>PAGEREF _Toc182825500 \h</w:instrText>
             </w:r>
             <w:r>
               <w:rPr>
@@ -6904,7 +6904,7 @@
               <w14:ligatures w14:val="standardContextual"/>
             </w:rPr>
           </w:pPr>
-          <w:hyperlink w:anchor="_Toc182220692" w:history="1">
+          <w:hyperlink w:anchor="_Toc182825501" w:history="1">
             <w:r>
               <w:rPr>
                 <w:rStyle w:val="a3"/>
@@ -6943,7 +6943,7 @@
                 <w:noProof/>
                 <w:webHidden/>
               </w:rPr>
-              <w:instrText>PAGEREF _Toc182220692 \h</w:instrText>
+              <w:instrText>PAGEREF _Toc182825501 \h</w:instrText>
             </w:r>
             <w:r>
               <w:rPr>
@@ -6998,7 +6998,7 @@
               <w14:ligatures w14:val="standardContextual"/>
             </w:rPr>
           </w:pPr>
-          <w:hyperlink w:anchor="_Toc182220693" w:history="1">
+          <w:hyperlink w:anchor="_Toc182825502" w:history="1">
             <w:r>
               <w:rPr>
                 <w:rStyle w:val="a3"/>
@@ -7037,7 +7037,7 @@
                 <w:noProof/>
                 <w:webHidden/>
               </w:rPr>
-              <w:instrText>PAGEREF _Toc182220693 \h</w:instrText>
+              <w:instrText>PAGEREF _Toc182825502 \h</w:instrText>
             </w:r>
             <w:r>
               <w:rPr>
@@ -7092,7 +7092,7 @@
               <w14:ligatures w14:val="standardContextual"/>
             </w:rPr>
           </w:pPr>
-          <w:hyperlink w:anchor="_Toc182220694" w:history="1">
+          <w:hyperlink w:anchor="_Toc182825503" w:history="1">
             <w:r>
               <w:rPr>
                 <w:rStyle w:val="a3"/>
@@ -7131,7 +7131,7 @@
                 <w:noProof/>
                 <w:webHidden/>
               </w:rPr>
-              <w:instrText>PAGEREF _Toc182220694 \h</w:instrText>
+              <w:instrText>PAGEREF _Toc182825503 \h</w:instrText>
             </w:r>
             <w:r>
               <w:rPr>
@@ -7186,7 +7186,7 @@
               <w14:ligatures w14:val="standardContextual"/>
             </w:rPr>
           </w:pPr>
-          <w:hyperlink w:anchor="_Toc182220695" w:history="1">
+          <w:hyperlink w:anchor="_Toc182825504" w:history="1">
             <w:r>
               <w:rPr>
                 <w:rStyle w:val="a3"/>
@@ -7225,7 +7225,7 @@
                 <w:noProof/>
                 <w:webHidden/>
               </w:rPr>
-              <w:instrText>PAGEREF _Toc182220695 \h</w:instrText>
+              <w:instrText>PAGEREF _Toc182825504 \h</w:instrText>
             </w:r>
             <w:r>
               <w:rPr>
@@ -7280,7 +7280,7 @@
               <w14:ligatures w14:val="standardContextual"/>
             </w:rPr>
           </w:pPr>
-          <w:hyperlink w:anchor="_Toc182220696" w:history="1">
+          <w:hyperlink w:anchor="_Toc182825505" w:history="1">
             <w:r>
               <w:rPr>
                 <w:rStyle w:val="a3"/>
@@ -7319,7 +7319,7 @@
                 <w:noProof/>
                 <w:webHidden/>
               </w:rPr>
-              <w:instrText>PAGEREF _Toc182220696 \h</w:instrText>
+              <w:instrText>PAGEREF _Toc182825505 \h</w:instrText>
             </w:r>
             <w:r>
               <w:rPr>
@@ -7374,7 +7374,7 @@
               <w14:ligatures w14:val="standardContextual"/>
             </w:rPr>
           </w:pPr>
-          <w:hyperlink w:anchor="_Toc182220697" w:history="1">
+          <w:hyperlink w:anchor="_Toc182825506" w:history="1">
             <w:r>
               <w:rPr>
                 <w:rStyle w:val="a3"/>
@@ -7413,7 +7413,7 @@
                 <w:noProof/>
                 <w:webHidden/>
               </w:rPr>
-              <w:instrText>PAGEREF _Toc182220697 \h</w:instrText>
+              <w:instrText>PAGEREF _Toc182825506 \h</w:instrText>
             </w:r>
             <w:r>
               <w:rPr>
@@ -7468,7 +7468,7 @@
               <w14:ligatures w14:val="standardContextual"/>
             </w:rPr>
           </w:pPr>
-          <w:hyperlink w:anchor="_Toc182220698" w:history="1">
+          <w:hyperlink w:anchor="_Toc182825507" w:history="1">
             <w:r>
               <w:rPr>
                 <w:rStyle w:val="a3"/>
@@ -7507,7 +7507,7 @@
                 <w:noProof/>
                 <w:webHidden/>
               </w:rPr>
-              <w:instrText>PAGEREF _Toc182220698 \h</w:instrText>
+              <w:instrText>PAGEREF _Toc182825507 \h</w:instrText>
             </w:r>
             <w:r>
               <w:rPr>
@@ -7562,7 +7562,7 @@
               <w14:ligatures w14:val="standardContextual"/>
             </w:rPr>
           </w:pPr>
-          <w:hyperlink w:anchor="_Toc182220699" w:history="1">
+          <w:hyperlink w:anchor="_Toc182825508" w:history="1">
             <w:r>
               <w:rPr>
                 <w:rStyle w:val="a3"/>
@@ -7601,7 +7601,7 @@
                 <w:noProof/>
                 <w:webHidden/>
               </w:rPr>
-              <w:instrText>PAGEREF _Toc182220699 \h</w:instrText>
+              <w:instrText>PAGEREF _Toc182825508 \h</w:instrText>
             </w:r>
             <w:r>
               <w:rPr>
@@ -7656,7 +7656,7 @@
               <w14:ligatures w14:val="standardContextual"/>
             </w:rPr>
           </w:pPr>
-          <w:hyperlink w:anchor="_Toc182220700" w:history="1">
+          <w:hyperlink w:anchor="_Toc182825509" w:history="1">
             <w:r>
               <w:rPr>
                 <w:rStyle w:val="a3"/>
@@ -7695,7 +7695,7 @@
                 <w:noProof/>
                 <w:webHidden/>
               </w:rPr>
-              <w:instrText>PAGEREF _Toc182220700 \h</w:instrText>
+              <w:instrText>PAGEREF _Toc182825509 \h</w:instrText>
             </w:r>
             <w:r>
               <w:rPr>
@@ -7750,7 +7750,7 @@
               <w14:ligatures w14:val="standardContextual"/>
             </w:rPr>
           </w:pPr>
-          <w:hyperlink w:anchor="_Toc182220701" w:history="1">
+          <w:hyperlink w:anchor="_Toc182825510" w:history="1">
             <w:r>
               <w:rPr>
                 <w:rStyle w:val="a3"/>
@@ -7789,7 +7789,7 @@
                 <w:noProof/>
                 <w:webHidden/>
               </w:rPr>
-              <w:instrText>PAGEREF _Toc182220701 \h</w:instrText>
+              <w:instrText>PAGEREF _Toc182825510 \h</w:instrText>
             </w:r>
             <w:r>
               <w:rPr>
@@ -7844,7 +7844,7 @@
               <w14:ligatures w14:val="standardContextual"/>
             </w:rPr>
           </w:pPr>
-          <w:hyperlink w:anchor="_Toc182220702" w:history="1">
+          <w:hyperlink w:anchor="_Toc182825511" w:history="1">
             <w:r>
               <w:rPr>
                 <w:rStyle w:val="a3"/>
@@ -7883,7 +7883,7 @@
                 <w:noProof/>
                 <w:webHidden/>
               </w:rPr>
-              <w:instrText>PAGEREF _Toc182220702 \h</w:instrText>
+              <w:instrText>PAGEREF _Toc182825511 \h</w:instrText>
             </w:r>
             <w:r>
               <w:rPr>
@@ -7938,7 +7938,7 @@
               <w14:ligatures w14:val="standardContextual"/>
             </w:rPr>
           </w:pPr>
-          <w:hyperlink w:anchor="_Toc182220703" w:history="1">
+          <w:hyperlink w:anchor="_Toc182825512" w:history="1">
             <w:r>
               <w:rPr>
                 <w:rStyle w:val="a3"/>
@@ -7977,7 +7977,7 @@
                 <w:noProof/>
                 <w:webHidden/>
               </w:rPr>
-              <w:instrText>PAGEREF _Toc182220703 \h</w:instrText>
+              <w:instrText>PAGEREF _Toc182825512 \h</w:instrText>
             </w:r>
             <w:r>
               <w:rPr>
@@ -8032,7 +8032,7 @@
               <w14:ligatures w14:val="standardContextual"/>
             </w:rPr>
           </w:pPr>
-          <w:hyperlink w:anchor="_Toc182220704" w:history="1">
+          <w:hyperlink w:anchor="_Toc182825513" w:history="1">
             <w:r>
               <w:rPr>
                 <w:rStyle w:val="a3"/>
@@ -8071,7 +8071,7 @@
                 <w:noProof/>
                 <w:webHidden/>
               </w:rPr>
-              <w:instrText>PAGEREF _Toc182220704 \h</w:instrText>
+              <w:instrText>PAGEREF _Toc182825513 \h</w:instrText>
             </w:r>
             <w:r>
               <w:rPr>
@@ -8126,7 +8126,7 @@
               <w14:ligatures w14:val="standardContextual"/>
             </w:rPr>
           </w:pPr>
-          <w:hyperlink w:anchor="_Toc182220705" w:history="1">
+          <w:hyperlink w:anchor="_Toc182825514" w:history="1">
             <w:r>
               <w:rPr>
                 <w:rStyle w:val="a3"/>
@@ -8165,7 +8165,7 @@
                 <w:noProof/>
                 <w:webHidden/>
               </w:rPr>
-              <w:instrText>PAGEREF _Toc182220705 \h</w:instrText>
+              <w:instrText>PAGEREF _Toc182825514 \h</w:instrText>
             </w:r>
             <w:r>
               <w:rPr>
@@ -8220,7 +8220,7 @@
               <w14:ligatures w14:val="standardContextual"/>
             </w:rPr>
           </w:pPr>
-          <w:hyperlink w:anchor="_Toc182220706" w:history="1">
+          <w:hyperlink w:anchor="_Toc182825515" w:history="1">
             <w:r>
               <w:rPr>
                 <w:rStyle w:val="a3"/>
@@ -8259,7 +8259,7 @@
                 <w:noProof/>
                 <w:webHidden/>
               </w:rPr>
-              <w:instrText>PAGEREF _Toc182220706 \h</w:instrText>
+              <w:instrText>PAGEREF _Toc182825515 \h</w:instrText>
             </w:r>
             <w:r>
               <w:rPr>
@@ -8291,6 +8291,852 @@
                 <w:webHidden/>
               </w:rPr>
               <w:t>31</w:t>
+            </w:r>
+            <w:r>
+              <w:rPr>
+                <w:rFonts w:ascii="宋体" w:eastAsia="宋体" w:hAnsi="宋体" w:hint="eastAsia"/>
+                <w:noProof/>
+                <w:webHidden/>
+              </w:rPr>
+              <w:fldChar w:fldCharType="end"/>
+            </w:r>
+          </w:hyperlink>
+        </w:p>
+        <w:p>
+          <w:pPr>
+            <w:pStyle w:val="TOC1"/>
+            <w:tabs>
+              <w:tab w:val="right" w:leader="dot" w:pos="8296"/>
+            </w:tabs>
+            <w:rPr>
+              <w:rFonts w:ascii="宋体" w:eastAsia="宋体" w:hAnsi="宋体" w:hint="eastAsia"/>
+              <w:noProof/>
+              <w14:ligatures w14:val="standardContextual"/>
+            </w:rPr>
+          </w:pPr>
+          <w:hyperlink w:anchor="_Toc182825516" w:history="1">
+            <w:r>
+              <w:rPr>
+                <w:rStyle w:val="a3"/>
+                <w:rFonts w:ascii="宋体" w:eastAsia="宋体" w:hAnsi="宋体" w:hint="eastAsia"/>
+                <w:noProof/>
+              </w:rPr>
+              <w:t>第十讲 意大利、德国的统一与俾斯麦体系的形成</w:t>
+            </w:r>
+            <w:r>
+              <w:rPr>
+                <w:rFonts w:ascii="宋体" w:eastAsia="宋体" w:hAnsi="宋体" w:hint="eastAsia"/>
+                <w:noProof/>
+                <w:webHidden/>
+              </w:rPr>
+              <w:tab/>
+            </w:r>
+            <w:r>
+              <w:rPr>
+                <w:rFonts w:ascii="宋体" w:eastAsia="宋体" w:hAnsi="宋体" w:hint="eastAsia"/>
+                <w:noProof/>
+                <w:webHidden/>
+              </w:rPr>
+              <w:fldChar w:fldCharType="begin"/>
+            </w:r>
+            <w:r>
+              <w:rPr>
+                <w:rFonts w:ascii="宋体" w:eastAsia="宋体" w:hAnsi="宋体" w:hint="eastAsia"/>
+                <w:noProof/>
+                <w:webHidden/>
+              </w:rPr>
+              <w:instrText xml:space="preserve"> </w:instrText>
+            </w:r>
+            <w:r>
+              <w:rPr>
+                <w:rFonts w:ascii="宋体" w:eastAsia="宋体" w:hAnsi="宋体"/>
+                <w:noProof/>
+                <w:webHidden/>
+              </w:rPr>
+              <w:instrText>PAGEREF _Toc182825516 \h</w:instrText>
+            </w:r>
+            <w:r>
+              <w:rPr>
+                <w:rFonts w:ascii="宋体" w:eastAsia="宋体" w:hAnsi="宋体" w:hint="eastAsia"/>
+                <w:noProof/>
+                <w:webHidden/>
+              </w:rPr>
+              <w:instrText xml:space="preserve"> </w:instrText>
+            </w:r>
+            <w:r>
+              <w:rPr>
+                <w:rFonts w:ascii="宋体" w:eastAsia="宋体" w:hAnsi="宋体" w:hint="eastAsia"/>
+                <w:noProof/>
+                <w:webHidden/>
+              </w:rPr>
+            </w:r>
+            <w:r>
+              <w:rPr>
+                <w:rFonts w:ascii="宋体" w:eastAsia="宋体" w:hAnsi="宋体" w:hint="eastAsia"/>
+                <w:noProof/>
+                <w:webHidden/>
+              </w:rPr>
+              <w:fldChar w:fldCharType="separate"/>
+            </w:r>
+            <w:r>
+              <w:rPr>
+                <w:rFonts w:ascii="宋体" w:eastAsia="宋体" w:hAnsi="宋体" w:hint="eastAsia"/>
+                <w:noProof/>
+                <w:webHidden/>
+              </w:rPr>
+              <w:t>31</w:t>
+            </w:r>
+            <w:r>
+              <w:rPr>
+                <w:rFonts w:ascii="宋体" w:eastAsia="宋体" w:hAnsi="宋体" w:hint="eastAsia"/>
+                <w:noProof/>
+                <w:webHidden/>
+              </w:rPr>
+              <w:fldChar w:fldCharType="end"/>
+            </w:r>
+          </w:hyperlink>
+        </w:p>
+        <w:p>
+          <w:pPr>
+            <w:pStyle w:val="TOC2"/>
+            <w:tabs>
+              <w:tab w:val="right" w:leader="dot" w:pos="8296"/>
+            </w:tabs>
+            <w:rPr>
+              <w:rFonts w:ascii="宋体" w:eastAsia="宋体" w:hAnsi="宋体" w:hint="eastAsia"/>
+              <w:noProof/>
+              <w14:ligatures w14:val="standardContextual"/>
+            </w:rPr>
+          </w:pPr>
+          <w:hyperlink w:anchor="_Toc182825517" w:history="1">
+            <w:r>
+              <w:rPr>
+                <w:rStyle w:val="a3"/>
+                <w:rFonts w:ascii="宋体" w:eastAsia="宋体" w:hAnsi="宋体" w:hint="eastAsia"/>
+                <w:noProof/>
+              </w:rPr>
+              <w:t>一、意大利的统一</w:t>
+            </w:r>
+            <w:r>
+              <w:rPr>
+                <w:rFonts w:ascii="宋体" w:eastAsia="宋体" w:hAnsi="宋体" w:hint="eastAsia"/>
+                <w:noProof/>
+                <w:webHidden/>
+              </w:rPr>
+              <w:tab/>
+            </w:r>
+            <w:r>
+              <w:rPr>
+                <w:rFonts w:ascii="宋体" w:eastAsia="宋体" w:hAnsi="宋体" w:hint="eastAsia"/>
+                <w:noProof/>
+                <w:webHidden/>
+              </w:rPr>
+              <w:fldChar w:fldCharType="begin"/>
+            </w:r>
+            <w:r>
+              <w:rPr>
+                <w:rFonts w:ascii="宋体" w:eastAsia="宋体" w:hAnsi="宋体" w:hint="eastAsia"/>
+                <w:noProof/>
+                <w:webHidden/>
+              </w:rPr>
+              <w:instrText xml:space="preserve"> </w:instrText>
+            </w:r>
+            <w:r>
+              <w:rPr>
+                <w:rFonts w:ascii="宋体" w:eastAsia="宋体" w:hAnsi="宋体"/>
+                <w:noProof/>
+                <w:webHidden/>
+              </w:rPr>
+              <w:instrText>PAGEREF _Toc182825517 \h</w:instrText>
+            </w:r>
+            <w:r>
+              <w:rPr>
+                <w:rFonts w:ascii="宋体" w:eastAsia="宋体" w:hAnsi="宋体" w:hint="eastAsia"/>
+                <w:noProof/>
+                <w:webHidden/>
+              </w:rPr>
+              <w:instrText xml:space="preserve"> </w:instrText>
+            </w:r>
+            <w:r>
+              <w:rPr>
+                <w:rFonts w:ascii="宋体" w:eastAsia="宋体" w:hAnsi="宋体" w:hint="eastAsia"/>
+                <w:noProof/>
+                <w:webHidden/>
+              </w:rPr>
+            </w:r>
+            <w:r>
+              <w:rPr>
+                <w:rFonts w:ascii="宋体" w:eastAsia="宋体" w:hAnsi="宋体" w:hint="eastAsia"/>
+                <w:noProof/>
+                <w:webHidden/>
+              </w:rPr>
+              <w:fldChar w:fldCharType="separate"/>
+            </w:r>
+            <w:r>
+              <w:rPr>
+                <w:rFonts w:ascii="宋体" w:eastAsia="宋体" w:hAnsi="宋体" w:hint="eastAsia"/>
+                <w:noProof/>
+                <w:webHidden/>
+              </w:rPr>
+              <w:t>32</w:t>
+            </w:r>
+            <w:r>
+              <w:rPr>
+                <w:rFonts w:ascii="宋体" w:eastAsia="宋体" w:hAnsi="宋体" w:hint="eastAsia"/>
+                <w:noProof/>
+                <w:webHidden/>
+              </w:rPr>
+              <w:fldChar w:fldCharType="end"/>
+            </w:r>
+          </w:hyperlink>
+        </w:p>
+        <w:p>
+          <w:pPr>
+            <w:pStyle w:val="TOC3"/>
+            <w:tabs>
+              <w:tab w:val="right" w:leader="dot" w:pos="8296"/>
+            </w:tabs>
+            <w:rPr>
+              <w:rFonts w:ascii="宋体" w:eastAsia="宋体" w:hAnsi="宋体" w:hint="eastAsia"/>
+              <w:noProof/>
+              <w14:ligatures w14:val="standardContextual"/>
+            </w:rPr>
+          </w:pPr>
+          <w:hyperlink w:anchor="_Toc182825518" w:history="1">
+            <w:r>
+              <w:rPr>
+                <w:rStyle w:val="a3"/>
+                <w:rFonts w:ascii="宋体" w:eastAsia="宋体" w:hAnsi="宋体" w:hint="eastAsia"/>
+                <w:noProof/>
+              </w:rPr>
+              <w:t>（一）意大利统一的民族语境</w:t>
+            </w:r>
+            <w:r>
+              <w:rPr>
+                <w:rFonts w:ascii="宋体" w:eastAsia="宋体" w:hAnsi="宋体" w:hint="eastAsia"/>
+                <w:noProof/>
+                <w:webHidden/>
+              </w:rPr>
+              <w:tab/>
+            </w:r>
+            <w:r>
+              <w:rPr>
+                <w:rFonts w:ascii="宋体" w:eastAsia="宋体" w:hAnsi="宋体" w:hint="eastAsia"/>
+                <w:noProof/>
+                <w:webHidden/>
+              </w:rPr>
+              <w:fldChar w:fldCharType="begin"/>
+            </w:r>
+            <w:r>
+              <w:rPr>
+                <w:rFonts w:ascii="宋体" w:eastAsia="宋体" w:hAnsi="宋体" w:hint="eastAsia"/>
+                <w:noProof/>
+                <w:webHidden/>
+              </w:rPr>
+              <w:instrText xml:space="preserve"> </w:instrText>
+            </w:r>
+            <w:r>
+              <w:rPr>
+                <w:rFonts w:ascii="宋体" w:eastAsia="宋体" w:hAnsi="宋体"/>
+                <w:noProof/>
+                <w:webHidden/>
+              </w:rPr>
+              <w:instrText>PAGEREF _Toc182825518 \h</w:instrText>
+            </w:r>
+            <w:r>
+              <w:rPr>
+                <w:rFonts w:ascii="宋体" w:eastAsia="宋体" w:hAnsi="宋体" w:hint="eastAsia"/>
+                <w:noProof/>
+                <w:webHidden/>
+              </w:rPr>
+              <w:instrText xml:space="preserve"> </w:instrText>
+            </w:r>
+            <w:r>
+              <w:rPr>
+                <w:rFonts w:ascii="宋体" w:eastAsia="宋体" w:hAnsi="宋体" w:hint="eastAsia"/>
+                <w:noProof/>
+                <w:webHidden/>
+              </w:rPr>
+            </w:r>
+            <w:r>
+              <w:rPr>
+                <w:rFonts w:ascii="宋体" w:eastAsia="宋体" w:hAnsi="宋体" w:hint="eastAsia"/>
+                <w:noProof/>
+                <w:webHidden/>
+              </w:rPr>
+              <w:fldChar w:fldCharType="separate"/>
+            </w:r>
+            <w:r>
+              <w:rPr>
+                <w:rFonts w:ascii="宋体" w:eastAsia="宋体" w:hAnsi="宋体" w:hint="eastAsia"/>
+                <w:noProof/>
+                <w:webHidden/>
+              </w:rPr>
+              <w:t>32</w:t>
+            </w:r>
+            <w:r>
+              <w:rPr>
+                <w:rFonts w:ascii="宋体" w:eastAsia="宋体" w:hAnsi="宋体" w:hint="eastAsia"/>
+                <w:noProof/>
+                <w:webHidden/>
+              </w:rPr>
+              <w:fldChar w:fldCharType="end"/>
+            </w:r>
+          </w:hyperlink>
+        </w:p>
+        <w:p>
+          <w:pPr>
+            <w:pStyle w:val="TOC3"/>
+            <w:tabs>
+              <w:tab w:val="right" w:leader="dot" w:pos="8296"/>
+            </w:tabs>
+            <w:rPr>
+              <w:rFonts w:ascii="宋体" w:eastAsia="宋体" w:hAnsi="宋体" w:hint="eastAsia"/>
+              <w:noProof/>
+              <w14:ligatures w14:val="standardContextual"/>
+            </w:rPr>
+          </w:pPr>
+          <w:hyperlink w:anchor="_Toc182825519" w:history="1">
+            <w:r>
+              <w:rPr>
+                <w:rStyle w:val="a3"/>
+                <w:rFonts w:ascii="宋体" w:eastAsia="宋体" w:hAnsi="宋体" w:hint="eastAsia"/>
+                <w:noProof/>
+              </w:rPr>
+              <w:t>（二）意大利统一的过程</w:t>
+            </w:r>
+            <w:r>
+              <w:rPr>
+                <w:rFonts w:ascii="宋体" w:eastAsia="宋体" w:hAnsi="宋体" w:hint="eastAsia"/>
+                <w:noProof/>
+                <w:webHidden/>
+              </w:rPr>
+              <w:tab/>
+            </w:r>
+            <w:r>
+              <w:rPr>
+                <w:rFonts w:ascii="宋体" w:eastAsia="宋体" w:hAnsi="宋体" w:hint="eastAsia"/>
+                <w:noProof/>
+                <w:webHidden/>
+              </w:rPr>
+              <w:fldChar w:fldCharType="begin"/>
+            </w:r>
+            <w:r>
+              <w:rPr>
+                <w:rFonts w:ascii="宋体" w:eastAsia="宋体" w:hAnsi="宋体" w:hint="eastAsia"/>
+                <w:noProof/>
+                <w:webHidden/>
+              </w:rPr>
+              <w:instrText xml:space="preserve"> </w:instrText>
+            </w:r>
+            <w:r>
+              <w:rPr>
+                <w:rFonts w:ascii="宋体" w:eastAsia="宋体" w:hAnsi="宋体"/>
+                <w:noProof/>
+                <w:webHidden/>
+              </w:rPr>
+              <w:instrText>PAGEREF _Toc182825519 \h</w:instrText>
+            </w:r>
+            <w:r>
+              <w:rPr>
+                <w:rFonts w:ascii="宋体" w:eastAsia="宋体" w:hAnsi="宋体" w:hint="eastAsia"/>
+                <w:noProof/>
+                <w:webHidden/>
+              </w:rPr>
+              <w:instrText xml:space="preserve"> </w:instrText>
+            </w:r>
+            <w:r>
+              <w:rPr>
+                <w:rFonts w:ascii="宋体" w:eastAsia="宋体" w:hAnsi="宋体" w:hint="eastAsia"/>
+                <w:noProof/>
+                <w:webHidden/>
+              </w:rPr>
+            </w:r>
+            <w:r>
+              <w:rPr>
+                <w:rFonts w:ascii="宋体" w:eastAsia="宋体" w:hAnsi="宋体" w:hint="eastAsia"/>
+                <w:noProof/>
+                <w:webHidden/>
+              </w:rPr>
+              <w:fldChar w:fldCharType="separate"/>
+            </w:r>
+            <w:r>
+              <w:rPr>
+                <w:rFonts w:ascii="宋体" w:eastAsia="宋体" w:hAnsi="宋体" w:hint="eastAsia"/>
+                <w:noProof/>
+                <w:webHidden/>
+              </w:rPr>
+              <w:t>32</w:t>
+            </w:r>
+            <w:r>
+              <w:rPr>
+                <w:rFonts w:ascii="宋体" w:eastAsia="宋体" w:hAnsi="宋体" w:hint="eastAsia"/>
+                <w:noProof/>
+                <w:webHidden/>
+              </w:rPr>
+              <w:fldChar w:fldCharType="end"/>
+            </w:r>
+          </w:hyperlink>
+        </w:p>
+        <w:p>
+          <w:pPr>
+            <w:pStyle w:val="TOC3"/>
+            <w:tabs>
+              <w:tab w:val="right" w:leader="dot" w:pos="8296"/>
+            </w:tabs>
+            <w:rPr>
+              <w:rFonts w:ascii="宋体" w:eastAsia="宋体" w:hAnsi="宋体" w:hint="eastAsia"/>
+              <w:noProof/>
+              <w14:ligatures w14:val="standardContextual"/>
+            </w:rPr>
+          </w:pPr>
+          <w:hyperlink w:anchor="_Toc182825520" w:history="1">
+            <w:r>
+              <w:rPr>
+                <w:rStyle w:val="a3"/>
+                <w:rFonts w:ascii="宋体" w:eastAsia="宋体" w:hAnsi="宋体" w:hint="eastAsia"/>
+                <w:noProof/>
+              </w:rPr>
+              <w:t>（三）意大利王国建立之后</w:t>
+            </w:r>
+            <w:r>
+              <w:rPr>
+                <w:rFonts w:ascii="宋体" w:eastAsia="宋体" w:hAnsi="宋体" w:hint="eastAsia"/>
+                <w:noProof/>
+                <w:webHidden/>
+              </w:rPr>
+              <w:tab/>
+            </w:r>
+            <w:r>
+              <w:rPr>
+                <w:rFonts w:ascii="宋体" w:eastAsia="宋体" w:hAnsi="宋体" w:hint="eastAsia"/>
+                <w:noProof/>
+                <w:webHidden/>
+              </w:rPr>
+              <w:fldChar w:fldCharType="begin"/>
+            </w:r>
+            <w:r>
+              <w:rPr>
+                <w:rFonts w:ascii="宋体" w:eastAsia="宋体" w:hAnsi="宋体" w:hint="eastAsia"/>
+                <w:noProof/>
+                <w:webHidden/>
+              </w:rPr>
+              <w:instrText xml:space="preserve"> </w:instrText>
+            </w:r>
+            <w:r>
+              <w:rPr>
+                <w:rFonts w:ascii="宋体" w:eastAsia="宋体" w:hAnsi="宋体"/>
+                <w:noProof/>
+                <w:webHidden/>
+              </w:rPr>
+              <w:instrText>PAGEREF _Toc182825520 \h</w:instrText>
+            </w:r>
+            <w:r>
+              <w:rPr>
+                <w:rFonts w:ascii="宋体" w:eastAsia="宋体" w:hAnsi="宋体" w:hint="eastAsia"/>
+                <w:noProof/>
+                <w:webHidden/>
+              </w:rPr>
+              <w:instrText xml:space="preserve"> </w:instrText>
+            </w:r>
+            <w:r>
+              <w:rPr>
+                <w:rFonts w:ascii="宋体" w:eastAsia="宋体" w:hAnsi="宋体" w:hint="eastAsia"/>
+                <w:noProof/>
+                <w:webHidden/>
+              </w:rPr>
+            </w:r>
+            <w:r>
+              <w:rPr>
+                <w:rFonts w:ascii="宋体" w:eastAsia="宋体" w:hAnsi="宋体" w:hint="eastAsia"/>
+                <w:noProof/>
+                <w:webHidden/>
+              </w:rPr>
+              <w:fldChar w:fldCharType="separate"/>
+            </w:r>
+            <w:r>
+              <w:rPr>
+                <w:rFonts w:ascii="宋体" w:eastAsia="宋体" w:hAnsi="宋体" w:hint="eastAsia"/>
+                <w:noProof/>
+                <w:webHidden/>
+              </w:rPr>
+              <w:t>33</w:t>
+            </w:r>
+            <w:r>
+              <w:rPr>
+                <w:rFonts w:ascii="宋体" w:eastAsia="宋体" w:hAnsi="宋体" w:hint="eastAsia"/>
+                <w:noProof/>
+                <w:webHidden/>
+              </w:rPr>
+              <w:fldChar w:fldCharType="end"/>
+            </w:r>
+          </w:hyperlink>
+        </w:p>
+        <w:p>
+          <w:pPr>
+            <w:pStyle w:val="TOC2"/>
+            <w:tabs>
+              <w:tab w:val="right" w:leader="dot" w:pos="8296"/>
+            </w:tabs>
+            <w:rPr>
+              <w:rFonts w:ascii="宋体" w:eastAsia="宋体" w:hAnsi="宋体" w:hint="eastAsia"/>
+              <w:noProof/>
+              <w14:ligatures w14:val="standardContextual"/>
+            </w:rPr>
+          </w:pPr>
+          <w:hyperlink w:anchor="_Toc182825521" w:history="1">
+            <w:r>
+              <w:rPr>
+                <w:rStyle w:val="a3"/>
+                <w:rFonts w:ascii="宋体" w:eastAsia="宋体" w:hAnsi="宋体" w:hint="eastAsia"/>
+                <w:noProof/>
+              </w:rPr>
+              <w:t>二、德国的统一</w:t>
+            </w:r>
+            <w:r>
+              <w:rPr>
+                <w:rFonts w:ascii="宋体" w:eastAsia="宋体" w:hAnsi="宋体" w:hint="eastAsia"/>
+                <w:noProof/>
+                <w:webHidden/>
+              </w:rPr>
+              <w:tab/>
+            </w:r>
+            <w:r>
+              <w:rPr>
+                <w:rFonts w:ascii="宋体" w:eastAsia="宋体" w:hAnsi="宋体" w:hint="eastAsia"/>
+                <w:noProof/>
+                <w:webHidden/>
+              </w:rPr>
+              <w:fldChar w:fldCharType="begin"/>
+            </w:r>
+            <w:r>
+              <w:rPr>
+                <w:rFonts w:ascii="宋体" w:eastAsia="宋体" w:hAnsi="宋体" w:hint="eastAsia"/>
+                <w:noProof/>
+                <w:webHidden/>
+              </w:rPr>
+              <w:instrText xml:space="preserve"> </w:instrText>
+            </w:r>
+            <w:r>
+              <w:rPr>
+                <w:rFonts w:ascii="宋体" w:eastAsia="宋体" w:hAnsi="宋体"/>
+                <w:noProof/>
+                <w:webHidden/>
+              </w:rPr>
+              <w:instrText>PAGEREF _Toc182825521 \h</w:instrText>
+            </w:r>
+            <w:r>
+              <w:rPr>
+                <w:rFonts w:ascii="宋体" w:eastAsia="宋体" w:hAnsi="宋体" w:hint="eastAsia"/>
+                <w:noProof/>
+                <w:webHidden/>
+              </w:rPr>
+              <w:instrText xml:space="preserve"> </w:instrText>
+            </w:r>
+            <w:r>
+              <w:rPr>
+                <w:rFonts w:ascii="宋体" w:eastAsia="宋体" w:hAnsi="宋体" w:hint="eastAsia"/>
+                <w:noProof/>
+                <w:webHidden/>
+              </w:rPr>
+            </w:r>
+            <w:r>
+              <w:rPr>
+                <w:rFonts w:ascii="宋体" w:eastAsia="宋体" w:hAnsi="宋体" w:hint="eastAsia"/>
+                <w:noProof/>
+                <w:webHidden/>
+              </w:rPr>
+              <w:fldChar w:fldCharType="separate"/>
+            </w:r>
+            <w:r>
+              <w:rPr>
+                <w:rFonts w:ascii="宋体" w:eastAsia="宋体" w:hAnsi="宋体" w:hint="eastAsia"/>
+                <w:noProof/>
+                <w:webHidden/>
+              </w:rPr>
+              <w:t>33</w:t>
+            </w:r>
+            <w:r>
+              <w:rPr>
+                <w:rFonts w:ascii="宋体" w:eastAsia="宋体" w:hAnsi="宋体" w:hint="eastAsia"/>
+                <w:noProof/>
+                <w:webHidden/>
+              </w:rPr>
+              <w:fldChar w:fldCharType="end"/>
+            </w:r>
+          </w:hyperlink>
+        </w:p>
+        <w:p>
+          <w:pPr>
+            <w:pStyle w:val="TOC3"/>
+            <w:tabs>
+              <w:tab w:val="right" w:leader="dot" w:pos="8296"/>
+            </w:tabs>
+            <w:rPr>
+              <w:rFonts w:ascii="宋体" w:eastAsia="宋体" w:hAnsi="宋体" w:hint="eastAsia"/>
+              <w:noProof/>
+              <w14:ligatures w14:val="standardContextual"/>
+            </w:rPr>
+          </w:pPr>
+          <w:hyperlink w:anchor="_Toc182825522" w:history="1">
+            <w:r>
+              <w:rPr>
+                <w:rStyle w:val="a3"/>
+                <w:rFonts w:ascii="宋体" w:eastAsia="宋体" w:hAnsi="宋体" w:hint="eastAsia"/>
+                <w:noProof/>
+              </w:rPr>
+              <w:t>（一）德意志统一的问题</w:t>
+            </w:r>
+            <w:r>
+              <w:rPr>
+                <w:rFonts w:ascii="宋体" w:eastAsia="宋体" w:hAnsi="宋体" w:hint="eastAsia"/>
+                <w:noProof/>
+                <w:webHidden/>
+              </w:rPr>
+              <w:tab/>
+            </w:r>
+            <w:r>
+              <w:rPr>
+                <w:rFonts w:ascii="宋体" w:eastAsia="宋体" w:hAnsi="宋体" w:hint="eastAsia"/>
+                <w:noProof/>
+                <w:webHidden/>
+              </w:rPr>
+              <w:fldChar w:fldCharType="begin"/>
+            </w:r>
+            <w:r>
+              <w:rPr>
+                <w:rFonts w:ascii="宋体" w:eastAsia="宋体" w:hAnsi="宋体" w:hint="eastAsia"/>
+                <w:noProof/>
+                <w:webHidden/>
+              </w:rPr>
+              <w:instrText xml:space="preserve"> </w:instrText>
+            </w:r>
+            <w:r>
+              <w:rPr>
+                <w:rFonts w:ascii="宋体" w:eastAsia="宋体" w:hAnsi="宋体"/>
+                <w:noProof/>
+                <w:webHidden/>
+              </w:rPr>
+              <w:instrText>PAGEREF _Toc182825522 \h</w:instrText>
+            </w:r>
+            <w:r>
+              <w:rPr>
+                <w:rFonts w:ascii="宋体" w:eastAsia="宋体" w:hAnsi="宋体" w:hint="eastAsia"/>
+                <w:noProof/>
+                <w:webHidden/>
+              </w:rPr>
+              <w:instrText xml:space="preserve"> </w:instrText>
+            </w:r>
+            <w:r>
+              <w:rPr>
+                <w:rFonts w:ascii="宋体" w:eastAsia="宋体" w:hAnsi="宋体" w:hint="eastAsia"/>
+                <w:noProof/>
+                <w:webHidden/>
+              </w:rPr>
+            </w:r>
+            <w:r>
+              <w:rPr>
+                <w:rFonts w:ascii="宋体" w:eastAsia="宋体" w:hAnsi="宋体" w:hint="eastAsia"/>
+                <w:noProof/>
+                <w:webHidden/>
+              </w:rPr>
+              <w:fldChar w:fldCharType="separate"/>
+            </w:r>
+            <w:r>
+              <w:rPr>
+                <w:rFonts w:ascii="宋体" w:eastAsia="宋体" w:hAnsi="宋体" w:hint="eastAsia"/>
+                <w:noProof/>
+                <w:webHidden/>
+              </w:rPr>
+              <w:t>33</w:t>
+            </w:r>
+            <w:r>
+              <w:rPr>
+                <w:rFonts w:ascii="宋体" w:eastAsia="宋体" w:hAnsi="宋体" w:hint="eastAsia"/>
+                <w:noProof/>
+                <w:webHidden/>
+              </w:rPr>
+              <w:fldChar w:fldCharType="end"/>
+            </w:r>
+          </w:hyperlink>
+        </w:p>
+        <w:p>
+          <w:pPr>
+            <w:pStyle w:val="TOC3"/>
+            <w:tabs>
+              <w:tab w:val="right" w:leader="dot" w:pos="8296"/>
+            </w:tabs>
+            <w:rPr>
+              <w:rFonts w:ascii="宋体" w:eastAsia="宋体" w:hAnsi="宋体" w:hint="eastAsia"/>
+              <w:noProof/>
+              <w14:ligatures w14:val="standardContextual"/>
+            </w:rPr>
+          </w:pPr>
+          <w:hyperlink w:anchor="_Toc182825523" w:history="1">
+            <w:r>
+              <w:rPr>
+                <w:rStyle w:val="a3"/>
+                <w:rFonts w:ascii="宋体" w:eastAsia="宋体" w:hAnsi="宋体" w:hint="eastAsia"/>
+                <w:noProof/>
+              </w:rPr>
+              <w:t>（二）德意志统一的进程</w:t>
+            </w:r>
+            <w:r>
+              <w:rPr>
+                <w:rFonts w:ascii="宋体" w:eastAsia="宋体" w:hAnsi="宋体" w:hint="eastAsia"/>
+                <w:noProof/>
+                <w:webHidden/>
+              </w:rPr>
+              <w:tab/>
+            </w:r>
+            <w:r>
+              <w:rPr>
+                <w:rFonts w:ascii="宋体" w:eastAsia="宋体" w:hAnsi="宋体" w:hint="eastAsia"/>
+                <w:noProof/>
+                <w:webHidden/>
+              </w:rPr>
+              <w:fldChar w:fldCharType="begin"/>
+            </w:r>
+            <w:r>
+              <w:rPr>
+                <w:rFonts w:ascii="宋体" w:eastAsia="宋体" w:hAnsi="宋体" w:hint="eastAsia"/>
+                <w:noProof/>
+                <w:webHidden/>
+              </w:rPr>
+              <w:instrText xml:space="preserve"> </w:instrText>
+            </w:r>
+            <w:r>
+              <w:rPr>
+                <w:rFonts w:ascii="宋体" w:eastAsia="宋体" w:hAnsi="宋体"/>
+                <w:noProof/>
+                <w:webHidden/>
+              </w:rPr>
+              <w:instrText>PAGEREF _Toc182825523 \h</w:instrText>
+            </w:r>
+            <w:r>
+              <w:rPr>
+                <w:rFonts w:ascii="宋体" w:eastAsia="宋体" w:hAnsi="宋体" w:hint="eastAsia"/>
+                <w:noProof/>
+                <w:webHidden/>
+              </w:rPr>
+              <w:instrText xml:space="preserve"> </w:instrText>
+            </w:r>
+            <w:r>
+              <w:rPr>
+                <w:rFonts w:ascii="宋体" w:eastAsia="宋体" w:hAnsi="宋体" w:hint="eastAsia"/>
+                <w:noProof/>
+                <w:webHidden/>
+              </w:rPr>
+            </w:r>
+            <w:r>
+              <w:rPr>
+                <w:rFonts w:ascii="宋体" w:eastAsia="宋体" w:hAnsi="宋体" w:hint="eastAsia"/>
+                <w:noProof/>
+                <w:webHidden/>
+              </w:rPr>
+              <w:fldChar w:fldCharType="separate"/>
+            </w:r>
+            <w:r>
+              <w:rPr>
+                <w:rFonts w:ascii="宋体" w:eastAsia="宋体" w:hAnsi="宋体" w:hint="eastAsia"/>
+                <w:noProof/>
+                <w:webHidden/>
+              </w:rPr>
+              <w:t>33</w:t>
+            </w:r>
+            <w:r>
+              <w:rPr>
+                <w:rFonts w:ascii="宋体" w:eastAsia="宋体" w:hAnsi="宋体" w:hint="eastAsia"/>
+                <w:noProof/>
+                <w:webHidden/>
+              </w:rPr>
+              <w:fldChar w:fldCharType="end"/>
+            </w:r>
+          </w:hyperlink>
+        </w:p>
+        <w:p>
+          <w:pPr>
+            <w:pStyle w:val="TOC2"/>
+            <w:tabs>
+              <w:tab w:val="right" w:leader="dot" w:pos="8296"/>
+            </w:tabs>
+            <w:rPr>
+              <w:rFonts w:ascii="宋体" w:eastAsia="宋体" w:hAnsi="宋体" w:hint="eastAsia"/>
+              <w:noProof/>
+              <w14:ligatures w14:val="standardContextual"/>
+            </w:rPr>
+          </w:pPr>
+          <w:hyperlink w:anchor="_Toc182825524" w:history="1">
+            <w:r>
+              <w:rPr>
+                <w:rStyle w:val="a3"/>
+                <w:rFonts w:ascii="宋体" w:eastAsia="宋体" w:hAnsi="宋体" w:hint="eastAsia"/>
+                <w:noProof/>
+              </w:rPr>
+              <w:t>三、俾斯麦体系</w:t>
+            </w:r>
+            <w:r>
+              <w:rPr>
+                <w:rFonts w:ascii="宋体" w:eastAsia="宋体" w:hAnsi="宋体" w:hint="eastAsia"/>
+                <w:noProof/>
+                <w:webHidden/>
+              </w:rPr>
+              <w:tab/>
+            </w:r>
+            <w:r>
+              <w:rPr>
+                <w:rFonts w:ascii="宋体" w:eastAsia="宋体" w:hAnsi="宋体" w:hint="eastAsia"/>
+                <w:noProof/>
+                <w:webHidden/>
+              </w:rPr>
+              <w:fldChar w:fldCharType="begin"/>
+            </w:r>
+            <w:r>
+              <w:rPr>
+                <w:rFonts w:ascii="宋体" w:eastAsia="宋体" w:hAnsi="宋体" w:hint="eastAsia"/>
+                <w:noProof/>
+                <w:webHidden/>
+              </w:rPr>
+              <w:instrText xml:space="preserve"> </w:instrText>
+            </w:r>
+            <w:r>
+              <w:rPr>
+                <w:rFonts w:ascii="宋体" w:eastAsia="宋体" w:hAnsi="宋体"/>
+                <w:noProof/>
+                <w:webHidden/>
+              </w:rPr>
+              <w:instrText>PAGEREF _Toc182825524 \h</w:instrText>
+            </w:r>
+            <w:r>
+              <w:rPr>
+                <w:rFonts w:ascii="宋体" w:eastAsia="宋体" w:hAnsi="宋体" w:hint="eastAsia"/>
+                <w:noProof/>
+                <w:webHidden/>
+              </w:rPr>
+              <w:instrText xml:space="preserve"> </w:instrText>
+            </w:r>
+            <w:r>
+              <w:rPr>
+                <w:rFonts w:ascii="宋体" w:eastAsia="宋体" w:hAnsi="宋体" w:hint="eastAsia"/>
+                <w:noProof/>
+                <w:webHidden/>
+              </w:rPr>
+            </w:r>
+            <w:r>
+              <w:rPr>
+                <w:rFonts w:ascii="宋体" w:eastAsia="宋体" w:hAnsi="宋体" w:hint="eastAsia"/>
+                <w:noProof/>
+                <w:webHidden/>
+              </w:rPr>
+              <w:fldChar w:fldCharType="separate"/>
+            </w:r>
+            <w:r>
+              <w:rPr>
+                <w:rFonts w:ascii="宋体" w:eastAsia="宋体" w:hAnsi="宋体" w:hint="eastAsia"/>
+                <w:noProof/>
+                <w:webHidden/>
+              </w:rPr>
+              <w:t>34</w:t>
             </w:r>
             <w:r>
               <w:rPr>
@@ -8346,7 +9192,7 @@
       <w:pPr>
         <w:pStyle w:val="a9"/>
       </w:pPr>
-      <w:bookmarkStart w:id="0" w:name="_Toc182220621"/>
+      <w:bookmarkStart w:id="0" w:name="_Toc182825430"/>
       <w:r>
         <w:rPr>
           <w:rFonts w:hint="eastAsia"/>
@@ -8418,7 +9264,7 @@
       <w:pPr>
         <w:pStyle w:val="ac"/>
       </w:pPr>
-      <w:bookmarkStart w:id="1" w:name="_Toc182220622"/>
+      <w:bookmarkStart w:id="1" w:name="_Toc182825431"/>
       <w:r>
         <w:rPr>
           <w:rFonts w:hint="eastAsia"/>
@@ -8431,7 +9277,7 @@
       <w:pPr>
         <w:pStyle w:val="ae"/>
       </w:pPr>
-      <w:bookmarkStart w:id="2" w:name="_Toc182220623"/>
+      <w:bookmarkStart w:id="2" w:name="_Toc182825432"/>
       <w:r>
         <w:rPr>
           <w:rFonts w:hint="eastAsia"/>
@@ -8677,21 +9523,7 @@
         <w:rPr>
           <w:rFonts w:hint="eastAsia"/>
         </w:rPr>
-        <w:t>威斯特伐利</w:t>
-      </w:r>
-      <w:proofErr w:type="gramStart"/>
-      <w:r>
-        <w:rPr>
-          <w:rFonts w:hint="eastAsia"/>
-        </w:rPr>
-        <w:t>亚会议</w:t>
-      </w:r>
-      <w:proofErr w:type="gramEnd"/>
-      <w:r>
-        <w:rPr>
-          <w:rFonts w:hint="eastAsia"/>
-        </w:rPr>
-        <w:t>结束了三十年战争，会议签订的《威斯特伐利亚条约》规定了“教随国定”，即每个国家可以自行决定其国教，这使得中世纪凌驾于国家之上的实体——教会——不再是更高的权威</w:t>
+        <w:t>威斯特伐利亚会议结束了三十年战争，会议签订的《威斯特伐利亚条约》规定了“教随国定”，即每个国家可以自行决定其国教，这使得中世纪凌驾于国家之上的实体——教会——不再是更高的权威</w:t>
       </w:r>
       <w:r>
         <w:rPr>
@@ -8743,7 +9575,7 @@
       <w:pPr>
         <w:pStyle w:val="ae"/>
       </w:pPr>
-      <w:bookmarkStart w:id="3" w:name="_Toc182220624"/>
+      <w:bookmarkStart w:id="3" w:name="_Toc182825433"/>
       <w:r>
         <w:rPr>
           <w:rFonts w:hint="eastAsia"/>
@@ -8815,28 +9647,14 @@
         <w:rPr>
           <w:rFonts w:hint="eastAsia"/>
         </w:rPr>
-        <w:t>社会、文化、艺术、宗教都与国际关系有着密不可分的联系，生活史、文化史、艺术史同样也应当纳入国际关系史的</w:t>
-      </w:r>
-      <w:proofErr w:type="gramStart"/>
-      <w:r>
-        <w:rPr>
-          <w:rFonts w:hint="eastAsia"/>
-        </w:rPr>
-        <w:t>考量</w:t>
-      </w:r>
-      <w:proofErr w:type="gramEnd"/>
-      <w:r>
-        <w:rPr>
-          <w:rFonts w:hint="eastAsia"/>
-        </w:rPr>
-        <w:t>范围。</w:t>
+        <w:t>社会、文化、艺术、宗教都与国际关系有着密不可分的联系，生活史、文化史、艺术史同样也应当纳入国际关系史的考量范围。</w:t>
       </w:r>
     </w:p>
     <w:p>
       <w:pPr>
         <w:pStyle w:val="ac"/>
       </w:pPr>
-      <w:bookmarkStart w:id="4" w:name="_Toc182220625"/>
+      <w:bookmarkStart w:id="4" w:name="_Toc182825434"/>
       <w:r>
         <w:rPr>
           <w:rFonts w:hint="eastAsia"/>
@@ -9083,7 +9901,7 @@
       <w:pPr>
         <w:pStyle w:val="a9"/>
       </w:pPr>
-      <w:bookmarkStart w:id="5" w:name="_Toc182220626"/>
+      <w:bookmarkStart w:id="5" w:name="_Toc182825435"/>
       <w:r>
         <w:rPr>
           <w:rFonts w:hint="eastAsia"/>
@@ -9127,7 +9945,7 @@
       <w:pPr>
         <w:pStyle w:val="ac"/>
       </w:pPr>
-      <w:bookmarkStart w:id="6" w:name="_Toc182220627"/>
+      <w:bookmarkStart w:id="6" w:name="_Toc182825436"/>
       <w:r>
         <w:rPr>
           <w:rFonts w:hint="eastAsia"/>
@@ -9178,7 +9996,7 @@
       <w:pPr>
         <w:pStyle w:val="ae"/>
       </w:pPr>
-      <w:bookmarkStart w:id="7" w:name="_Toc182220628"/>
+      <w:bookmarkStart w:id="7" w:name="_Toc182825437"/>
       <w:r>
         <w:rPr>
           <w:rFonts w:hint="eastAsia"/>
@@ -9205,21 +10023,7 @@
         <w:rPr>
           <w:rFonts w:hint="eastAsia"/>
         </w:rPr>
-        <w:t>当代国际关系学者主要聚焦于希腊历史上的城邦时期，但古希腊在城邦出现之前也有相当长的一段历史，包括</w:t>
-      </w:r>
-      <w:proofErr w:type="gramStart"/>
-      <w:r>
-        <w:rPr>
-          <w:rFonts w:hint="eastAsia"/>
-        </w:rPr>
-        <w:t>迈锡尼</w:t>
-      </w:r>
-      <w:proofErr w:type="gramEnd"/>
-      <w:r>
-        <w:rPr>
-          <w:rFonts w:hint="eastAsia"/>
-        </w:rPr>
-        <w:t>文明（公元前</w:t>
+        <w:t>当代国际关系学者主要聚焦于希腊历史上的城邦时期，但古希腊在城邦出现之前也有相当长的一段历史，包括迈锡尼文明（公元前</w:t>
       </w:r>
       <w:r>
         <w:rPr>
@@ -9294,21 +10098,7 @@
         <w:rPr>
           <w:rFonts w:hint="eastAsia"/>
         </w:rPr>
-        <w:t>希腊文明起源于</w:t>
-      </w:r>
-      <w:proofErr w:type="gramStart"/>
-      <w:r>
-        <w:rPr>
-          <w:rFonts w:hint="eastAsia"/>
-        </w:rPr>
-        <w:t>迈锡尼</w:t>
-      </w:r>
-      <w:proofErr w:type="gramEnd"/>
-      <w:r>
-        <w:rPr>
-          <w:rFonts w:hint="eastAsia"/>
-        </w:rPr>
-        <w:t>文明。公元前</w:t>
+        <w:t>希腊文明起源于迈锡尼文明。公元前</w:t>
       </w:r>
       <w:r>
         <w:rPr>
@@ -9320,35 +10110,7 @@
         <w:rPr>
           <w:rFonts w:hint="eastAsia"/>
         </w:rPr>
-        <w:t>世纪，多利安人入侵</w:t>
-      </w:r>
-      <w:proofErr w:type="gramStart"/>
-      <w:r>
-        <w:rPr>
-          <w:rFonts w:hint="eastAsia"/>
-        </w:rPr>
-        <w:t>迈锡尼</w:t>
-      </w:r>
-      <w:proofErr w:type="gramEnd"/>
-      <w:r>
-        <w:rPr>
-          <w:rFonts w:hint="eastAsia"/>
-        </w:rPr>
-        <w:t>王国，终结了</w:t>
-      </w:r>
-      <w:proofErr w:type="gramStart"/>
-      <w:r>
-        <w:rPr>
-          <w:rFonts w:hint="eastAsia"/>
-        </w:rPr>
-        <w:t>迈锡尼</w:t>
-      </w:r>
-      <w:proofErr w:type="gramEnd"/>
-      <w:r>
-        <w:rPr>
-          <w:rFonts w:hint="eastAsia"/>
-        </w:rPr>
-        <w:t>文明，使古希腊进入黑暗时代；多利安人逐渐演化为了日后的斯巴达人。古风时期与古典时期，随着城邦体系形成以及希波战争的胜利，古希腊的政治、经济、文化达到了前所未有的高峰。公元前</w:t>
+        <w:t>世纪，多利安人入侵迈锡尼王国，终结了迈锡尼文明，使古希腊进入黑暗时代；多利安人逐渐演化为了日后的斯巴达人。古风时期与古典时期，随着城邦体系形成以及希波战争的胜利，古希腊的政治、经济、文化达到了前所未有的高峰。公元前</w:t>
       </w:r>
       <w:r>
         <w:rPr>
@@ -9372,35 +10134,7 @@
         <w:rPr>
           <w:rFonts w:hint="eastAsia"/>
         </w:rPr>
-        <w:t>世纪，两任马其顿国王</w:t>
-      </w:r>
-      <w:proofErr w:type="gramStart"/>
-      <w:r>
-        <w:rPr>
-          <w:rFonts w:hint="eastAsia"/>
-        </w:rPr>
-        <w:t>腓</w:t>
-      </w:r>
-      <w:proofErr w:type="gramEnd"/>
-      <w:r>
-        <w:rPr>
-          <w:rFonts w:hint="eastAsia"/>
-        </w:rPr>
-        <w:t>力二</w:t>
-      </w:r>
-      <w:proofErr w:type="gramStart"/>
-      <w:r>
-        <w:rPr>
-          <w:rFonts w:hint="eastAsia"/>
-        </w:rPr>
-        <w:t>世</w:t>
-      </w:r>
-      <w:proofErr w:type="gramEnd"/>
-      <w:r>
-        <w:rPr>
-          <w:rFonts w:hint="eastAsia"/>
-        </w:rPr>
-        <w:t>、亚历山大大帝入侵古希腊；在随后的亚历山大东征中，希腊文化被传播至地中海沿岸。公元前</w:t>
+        <w:t>世纪，两任马其顿国王腓力二世、亚历山大大帝入侵古希腊；在随后的亚历山大东征中，希腊文化被传播至地中海沿岸。公元前</w:t>
       </w:r>
       <w:r>
         <w:rPr>
@@ -9412,21 +10146,7 @@
         <w:rPr>
           <w:rFonts w:hint="eastAsia"/>
         </w:rPr>
-        <w:t>年，亚历山大大帝去世，帝国分崩离析，继业</w:t>
-      </w:r>
-      <w:proofErr w:type="gramStart"/>
-      <w:r>
-        <w:rPr>
-          <w:rFonts w:hint="eastAsia"/>
-        </w:rPr>
-        <w:t>者战争</w:t>
-      </w:r>
-      <w:proofErr w:type="gramEnd"/>
-      <w:r>
-        <w:rPr>
-          <w:rFonts w:hint="eastAsia"/>
-        </w:rPr>
-        <w:t>爆发，串连起</w:t>
+        <w:t>年，亚历山大大帝去世，帝国分崩离析，继业者战争爆发，串连起</w:t>
       </w:r>
       <w:r>
         <w:rPr>
@@ -9461,7 +10181,7 @@
       <w:pPr>
         <w:pStyle w:val="ae"/>
       </w:pPr>
-      <w:bookmarkStart w:id="8" w:name="_Toc182220629"/>
+      <w:bookmarkStart w:id="8" w:name="_Toc182825438"/>
       <w:r>
         <w:rPr>
           <w:rFonts w:hint="eastAsia"/>
@@ -9663,21 +10383,7 @@
         <w:rPr>
           <w:rFonts w:hint="eastAsia"/>
         </w:rPr>
-        <w:t>在古希腊地域，存在许多民族，即族群。同一族群之间更容易形成同盟，如伯罗奔尼撒同盟主要由多利安人构成，提</w:t>
-      </w:r>
-      <w:proofErr w:type="gramStart"/>
-      <w:r>
-        <w:rPr>
-          <w:rFonts w:hint="eastAsia"/>
-        </w:rPr>
-        <w:t>洛</w:t>
-      </w:r>
-      <w:proofErr w:type="gramEnd"/>
-      <w:r>
-        <w:rPr>
-          <w:rFonts w:hint="eastAsia"/>
-        </w:rPr>
-        <w:t>同盟就主要由伊奥尼亚人构成。</w:t>
+        <w:t>在古希腊地域，存在许多民族，即族群。同一族群之间更容易形成同盟，如伯罗奔尼撒同盟主要由多利安人构成，提洛同盟就主要由伊奥尼亚人构成。</w:t>
       </w:r>
     </w:p>
     <w:p>
@@ -9722,30 +10428,14 @@
         <w:rPr>
           <w:rFonts w:hint="eastAsia"/>
         </w:rPr>
-        <w:t>）；海伦的子嗣是希腊各民族的祖先，而潘多拉有一位</w:t>
-      </w:r>
-      <w:proofErr w:type="gramStart"/>
-      <w:r>
-        <w:rPr>
-          <w:rFonts w:hint="eastAsia"/>
-        </w:rPr>
-        <w:t>子嗣名</w:t>
-      </w:r>
-      <w:proofErr w:type="gramEnd"/>
-      <w:r>
-        <w:rPr>
-          <w:rFonts w:hint="eastAsia"/>
-        </w:rPr>
-        <w:t>为格里斯（</w:t>
-      </w:r>
-      <w:proofErr w:type="spellStart"/>
+        <w:t>）；海伦的子嗣是希腊各民族的祖先，而潘多拉有一位子嗣名为格里斯（</w:t>
+      </w:r>
       <w:r>
         <w:rPr>
           <w:rFonts w:hint="eastAsia"/>
         </w:rPr>
         <w:t>Graecus</w:t>
       </w:r>
-      <w:proofErr w:type="spellEnd"/>
       <w:r>
         <w:rPr>
           <w:rFonts w:hint="eastAsia"/>
@@ -9916,7 +10606,7 @@
       <w:pPr>
         <w:pStyle w:val="ac"/>
       </w:pPr>
-      <w:bookmarkStart w:id="9" w:name="_Toc182220630"/>
+      <w:bookmarkStart w:id="9" w:name="_Toc182825439"/>
       <w:r>
         <w:rPr>
           <w:rFonts w:hint="eastAsia"/>
@@ -9942,7 +10632,7 @@
       <w:pPr>
         <w:pStyle w:val="ae"/>
       </w:pPr>
-      <w:bookmarkStart w:id="10" w:name="_Toc182220631"/>
+      <w:bookmarkStart w:id="10" w:name="_Toc182825440"/>
       <w:r>
         <w:rPr>
           <w:rFonts w:hint="eastAsia"/>
@@ -9993,21 +10683,7 @@
         <w:rPr>
           <w:rFonts w:hint="eastAsia"/>
         </w:rPr>
-        <w:t>年，屋大</w:t>
-      </w:r>
-      <w:proofErr w:type="gramStart"/>
-      <w:r>
-        <w:rPr>
-          <w:rFonts w:hint="eastAsia"/>
-        </w:rPr>
-        <w:t>维成为</w:t>
-      </w:r>
-      <w:proofErr w:type="gramEnd"/>
-      <w:r>
-        <w:rPr>
-          <w:rFonts w:hint="eastAsia"/>
-        </w:rPr>
-        <w:t>“第一公民”，事实上“加冕”为罗马帝国皇帝，罗马帝国就此诞生。</w:t>
+        <w:t>年，屋大维成为“第一公民”，事实上“加冕”为罗马帝国皇帝，罗马帝国就此诞生。</w:t>
       </w:r>
     </w:p>
     <w:p>
@@ -10020,21 +10696,7 @@
         <w:rPr>
           <w:rFonts w:hint="eastAsia"/>
         </w:rPr>
-        <w:t>罗马帝国治理体系的核心是罗马城，罗马之外即是意大利；按照惯例，罗马城内不允许驻扎军队，军队只能驻扎在罗马城之外的意大利，这些军队即是禁卫军。意大利之外，设有行省（分为</w:t>
-      </w:r>
-      <w:proofErr w:type="gramStart"/>
-      <w:r>
-        <w:rPr>
-          <w:rFonts w:hint="eastAsia"/>
-        </w:rPr>
-        <w:t>元首省</w:t>
-      </w:r>
-      <w:proofErr w:type="gramEnd"/>
-      <w:r>
-        <w:rPr>
-          <w:rFonts w:hint="eastAsia"/>
-        </w:rPr>
-        <w:t>和元老院省）、埃及特别区、附属国，以及具有高度自治权的犹太国（省）。</w:t>
+        <w:t>罗马帝国治理体系的核心是罗马城，罗马之外即是意大利；按照惯例，罗马城内不允许驻扎军队，军队只能驻扎在罗马城之外的意大利，这些军队即是禁卫军。意大利之外，设有行省（分为元首省和元老院省）、埃及特别区、附属国，以及具有高度自治权的犹太国（省）。</w:t>
       </w:r>
       <w:r>
         <w:rPr>
@@ -10141,7 +10803,7 @@
       <w:pPr>
         <w:pStyle w:val="ae"/>
       </w:pPr>
-      <w:bookmarkStart w:id="11" w:name="_Toc182220632"/>
+      <w:bookmarkStart w:id="11" w:name="_Toc182825441"/>
       <w:r>
         <w:rPr>
           <w:rFonts w:hint="eastAsia"/>
@@ -10174,21 +10836,7 @@
         <w:rPr>
           <w:rFonts w:hint="eastAsia"/>
         </w:rPr>
-        <w:t>世纪，高卢人、日耳曼人、</w:t>
-      </w:r>
-      <w:proofErr w:type="gramStart"/>
-      <w:r>
-        <w:rPr>
-          <w:rFonts w:hint="eastAsia"/>
-        </w:rPr>
-        <w:t>匈人等</w:t>
-      </w:r>
-      <w:proofErr w:type="gramEnd"/>
-      <w:r>
-        <w:rPr>
-          <w:rFonts w:hint="eastAsia"/>
-        </w:rPr>
-        <w:t>蛮族逐渐逼近罗马帝国的边境。</w:t>
+        <w:t>世纪，高卢人、日耳曼人、匈人等蛮族逐渐逼近罗马帝国的边境。</w:t>
       </w:r>
       <w:r>
         <w:rPr>
@@ -10263,35 +10911,7 @@
         <w:rPr>
           <w:rFonts w:hint="eastAsia"/>
         </w:rPr>
-        <w:t>世纪，哥</w:t>
-      </w:r>
-      <w:proofErr w:type="gramStart"/>
-      <w:r>
-        <w:rPr>
-          <w:rFonts w:hint="eastAsia"/>
-        </w:rPr>
-        <w:t>特</w:t>
-      </w:r>
-      <w:proofErr w:type="gramEnd"/>
-      <w:r>
-        <w:rPr>
-          <w:rFonts w:hint="eastAsia"/>
-        </w:rPr>
-        <w:t>人、</w:t>
-      </w:r>
-      <w:proofErr w:type="gramStart"/>
-      <w:r>
-        <w:rPr>
-          <w:rFonts w:hint="eastAsia"/>
-        </w:rPr>
-        <w:t>匈人等</w:t>
-      </w:r>
-      <w:proofErr w:type="gramEnd"/>
-      <w:r>
-        <w:rPr>
-          <w:rFonts w:hint="eastAsia"/>
-        </w:rPr>
-        <w:t>蛮族涌入罗马帝国，攻陷罗马城。</w:t>
+        <w:t>世纪，哥特人、匈人等蛮族涌入罗马帝国，攻陷罗马城。</w:t>
       </w:r>
       <w:r>
         <w:rPr>
@@ -10334,7 +10954,7 @@
       <w:pPr>
         <w:pStyle w:val="ac"/>
       </w:pPr>
-      <w:bookmarkStart w:id="12" w:name="_Toc182220633"/>
+      <w:bookmarkStart w:id="12" w:name="_Toc182825442"/>
       <w:r>
         <w:rPr>
           <w:rFonts w:hint="eastAsia"/>
@@ -10347,7 +10967,7 @@
       <w:pPr>
         <w:pStyle w:val="ae"/>
       </w:pPr>
-      <w:bookmarkStart w:id="13" w:name="_Toc182220634"/>
+      <w:bookmarkStart w:id="13" w:name="_Toc182825443"/>
       <w:r>
         <w:rPr>
           <w:rFonts w:hint="eastAsia"/>
@@ -10374,21 +10994,7 @@
         <w:rPr>
           <w:rFonts w:hint="eastAsia"/>
         </w:rPr>
-        <w:t>墨</w:t>
-      </w:r>
-      <w:proofErr w:type="gramStart"/>
-      <w:r>
-        <w:rPr>
-          <w:rFonts w:hint="eastAsia"/>
-        </w:rPr>
-        <w:t>洛</w:t>
-      </w:r>
-      <w:proofErr w:type="gramEnd"/>
-      <w:r>
-        <w:rPr>
-          <w:rFonts w:hint="eastAsia"/>
-        </w:rPr>
-        <w:t>温王朝（</w:t>
+        <w:t>墨洛温王朝（</w:t>
       </w:r>
       <w:r>
         <w:rPr>
@@ -10400,21 +11006,7 @@
         <w:rPr>
           <w:rFonts w:hint="eastAsia"/>
         </w:rPr>
-        <w:t>）的克</w:t>
-      </w:r>
-      <w:proofErr w:type="gramStart"/>
-      <w:r>
-        <w:rPr>
-          <w:rFonts w:hint="eastAsia"/>
-        </w:rPr>
-        <w:t>洛</w:t>
-      </w:r>
-      <w:proofErr w:type="gramEnd"/>
-      <w:r>
-        <w:rPr>
-          <w:rFonts w:hint="eastAsia"/>
-        </w:rPr>
-        <w:t>维（</w:t>
+        <w:t>）的克洛维（</w:t>
       </w:r>
       <w:r>
         <w:rPr>
@@ -10441,35 +11033,7 @@
         <w:rPr>
           <w:rFonts w:hint="eastAsia"/>
         </w:rPr>
-        <w:t>墨</w:t>
-      </w:r>
-      <w:proofErr w:type="gramStart"/>
-      <w:r>
-        <w:rPr>
-          <w:rFonts w:hint="eastAsia"/>
-        </w:rPr>
-        <w:t>洛</w:t>
-      </w:r>
-      <w:proofErr w:type="gramEnd"/>
-      <w:r>
-        <w:rPr>
-          <w:rFonts w:hint="eastAsia"/>
-        </w:rPr>
-        <w:t>温王朝末期，宰相矮子</w:t>
-      </w:r>
-      <w:proofErr w:type="gramStart"/>
-      <w:r>
-        <w:rPr>
-          <w:rFonts w:hint="eastAsia"/>
-        </w:rPr>
-        <w:t>丕</w:t>
-      </w:r>
-      <w:proofErr w:type="gramEnd"/>
-      <w:r>
-        <w:rPr>
-          <w:rFonts w:hint="eastAsia"/>
-        </w:rPr>
-        <w:t>平（</w:t>
+        <w:t>墨洛温王朝末期，宰相矮子丕平（</w:t>
       </w:r>
       <w:r>
         <w:rPr>
@@ -10493,35 +11057,7 @@
         <w:rPr>
           <w:rFonts w:hint="eastAsia"/>
         </w:rPr>
-        <w:t>）。矮子</w:t>
-      </w:r>
-      <w:proofErr w:type="gramStart"/>
-      <w:r>
-        <w:rPr>
-          <w:rFonts w:hint="eastAsia"/>
-        </w:rPr>
-        <w:t>丕平需要</w:t>
-      </w:r>
-      <w:proofErr w:type="gramEnd"/>
-      <w:r>
-        <w:rPr>
-          <w:rFonts w:hint="eastAsia"/>
-        </w:rPr>
-        <w:t>的是世俗权力，这就需要教会的承认；教会当时处于周边部族的威胁之中，亟需军事实力保全自身。由此，矮子</w:t>
-      </w:r>
-      <w:proofErr w:type="gramStart"/>
-      <w:r>
-        <w:rPr>
-          <w:rFonts w:hint="eastAsia"/>
-        </w:rPr>
-        <w:t>丕</w:t>
-      </w:r>
-      <w:proofErr w:type="gramEnd"/>
-      <w:r>
-        <w:rPr>
-          <w:rFonts w:hint="eastAsia"/>
-        </w:rPr>
-        <w:t>平派兵保卫教会，</w:t>
+        <w:t>）。矮子丕平需要的是世俗权力，这就需要教会的承认；教会当时处于周边部族的威胁之中，亟需军事实力保全自身。由此，矮子丕平派兵保卫教会，</w:t>
       </w:r>
       <w:r>
         <w:rPr>
@@ -10533,21 +11069,7 @@
         <w:rPr>
           <w:rFonts w:hint="eastAsia"/>
         </w:rPr>
-        <w:t>建立教皇国；教会于是承认矮子</w:t>
-      </w:r>
-      <w:proofErr w:type="gramStart"/>
-      <w:r>
-        <w:rPr>
-          <w:rFonts w:hint="eastAsia"/>
-        </w:rPr>
-        <w:t>丕</w:t>
-      </w:r>
-      <w:proofErr w:type="gramEnd"/>
-      <w:r>
-        <w:rPr>
-          <w:rFonts w:hint="eastAsia"/>
-        </w:rPr>
-        <w:t>平为国王，达成了政教互动。</w:t>
+        <w:t>建立教皇国；教会于是承认矮子丕平为国王，达成了政教互动。</w:t>
       </w:r>
     </w:p>
     <w:p>
@@ -10586,35 +11108,7 @@
         <w:rPr>
           <w:rFonts w:hint="eastAsia"/>
         </w:rPr>
-        <w:t>是矮子</w:t>
-      </w:r>
-      <w:proofErr w:type="gramStart"/>
-      <w:r>
-        <w:rPr>
-          <w:rFonts w:hint="eastAsia"/>
-        </w:rPr>
-        <w:t>丕</w:t>
-      </w:r>
-      <w:proofErr w:type="gramEnd"/>
-      <w:r>
-        <w:rPr>
-          <w:rFonts w:hint="eastAsia"/>
-        </w:rPr>
-        <w:t>平的继任者，他在</w:t>
-      </w:r>
-      <w:proofErr w:type="gramStart"/>
-      <w:r>
-        <w:rPr>
-          <w:rFonts w:hint="eastAsia"/>
-        </w:rPr>
-        <w:t>任时期</w:t>
-      </w:r>
-      <w:proofErr w:type="gramEnd"/>
-      <w:r>
-        <w:rPr>
-          <w:rFonts w:hint="eastAsia"/>
-        </w:rPr>
-        <w:t>继续解决了教皇国遭遇的危机</w:t>
+        <w:t>是矮子丕平的继任者，他在任时期继续解决了教皇国遭遇的危机</w:t>
       </w:r>
       <w:r>
         <w:rPr>
@@ -10697,21 +11191,7 @@
         <w:rPr>
           <w:rFonts w:hint="eastAsia"/>
         </w:rPr>
-        <w:t>世纪下半叶，教皇格里高利七</w:t>
-      </w:r>
-      <w:proofErr w:type="gramStart"/>
-      <w:r>
-        <w:rPr>
-          <w:rFonts w:hint="eastAsia"/>
-        </w:rPr>
-        <w:t>世</w:t>
-      </w:r>
-      <w:proofErr w:type="gramEnd"/>
-      <w:r>
-        <w:rPr>
-          <w:rFonts w:hint="eastAsia"/>
-        </w:rPr>
-        <w:t>发动改革，收回了主教任命权，强调了教会的中心地位。这一改革威胁到了当时世俗权力的顶尖拥有者——神圣罗马帝国皇帝的统治。</w:t>
+        <w:t>世纪下半叶，教皇格里高利七世发动改革，收回了主教任命权，强调了教会的中心地位。这一改革威胁到了当时世俗权力的顶尖拥有者——神圣罗马帝国皇帝的统治。</w:t>
       </w:r>
       <w:r>
         <w:rPr>
@@ -10723,49 +11203,7 @@
         <w:rPr>
           <w:rFonts w:hint="eastAsia"/>
         </w:rPr>
-        <w:t>年，神圣罗马帝国皇帝亨利四</w:t>
-      </w:r>
-      <w:proofErr w:type="gramStart"/>
-      <w:r>
-        <w:rPr>
-          <w:rFonts w:hint="eastAsia"/>
-        </w:rPr>
-        <w:t>世</w:t>
-      </w:r>
-      <w:proofErr w:type="gramEnd"/>
-      <w:r>
-        <w:rPr>
-          <w:rFonts w:hint="eastAsia"/>
-        </w:rPr>
-        <w:t>宣布不承认格里高利七</w:t>
-      </w:r>
-      <w:proofErr w:type="gramStart"/>
-      <w:r>
-        <w:rPr>
-          <w:rFonts w:hint="eastAsia"/>
-        </w:rPr>
-        <w:t>世</w:t>
-      </w:r>
-      <w:proofErr w:type="gramEnd"/>
-      <w:r>
-        <w:rPr>
-          <w:rFonts w:hint="eastAsia"/>
-        </w:rPr>
-        <w:t>的教皇地位，但响应者寥寥，其本人更被教皇宣判绝罚，不承认其世俗权力合法性；神圣罗马帝国各选帝侯随即希望召开议会，在教皇的见证下宣布亨利四</w:t>
-      </w:r>
-      <w:proofErr w:type="gramStart"/>
-      <w:r>
-        <w:rPr>
-          <w:rFonts w:hint="eastAsia"/>
-        </w:rPr>
-        <w:t>世</w:t>
-      </w:r>
-      <w:proofErr w:type="gramEnd"/>
-      <w:r>
-        <w:rPr>
-          <w:rFonts w:hint="eastAsia"/>
-        </w:rPr>
-        <w:t>若不能在一年内恢复教籍则被剥夺皇位。</w:t>
+        <w:t>年，神圣罗马帝国皇帝亨利四世宣布不承认格里高利七世的教皇地位，但响应者寥寥，其本人更被教皇宣判绝罚，不承认其世俗权力合法性；神圣罗马帝国各选帝侯随即希望召开议会，在教皇的见证下宣布亨利四世若不能在一年内恢复教籍则被剥夺皇位。</w:t>
       </w:r>
       <w:r>
         <w:rPr>
@@ -10777,56 +11215,14 @@
         <w:rPr>
           <w:rFonts w:hint="eastAsia"/>
         </w:rPr>
-        <w:t>年，格里高利七</w:t>
-      </w:r>
-      <w:proofErr w:type="gramStart"/>
-      <w:r>
-        <w:rPr>
-          <w:rFonts w:hint="eastAsia"/>
-        </w:rPr>
-        <w:t>世</w:t>
-      </w:r>
-      <w:proofErr w:type="gramEnd"/>
-      <w:r>
-        <w:rPr>
-          <w:rFonts w:hint="eastAsia"/>
-        </w:rPr>
-        <w:t>在前往帝国议会的过程中，于卡诺</w:t>
-      </w:r>
-      <w:proofErr w:type="gramStart"/>
-      <w:r>
-        <w:rPr>
-          <w:rFonts w:hint="eastAsia"/>
-        </w:rPr>
-        <w:t>莎</w:t>
-      </w:r>
-      <w:proofErr w:type="gramEnd"/>
-      <w:r>
-        <w:rPr>
-          <w:rFonts w:hint="eastAsia"/>
-        </w:rPr>
-        <w:t>城堡被亨利四</w:t>
-      </w:r>
-      <w:proofErr w:type="gramStart"/>
-      <w:r>
-        <w:rPr>
-          <w:rFonts w:hint="eastAsia"/>
-        </w:rPr>
-        <w:t>世</w:t>
-      </w:r>
-      <w:proofErr w:type="gramEnd"/>
-      <w:r>
-        <w:rPr>
-          <w:rFonts w:hint="eastAsia"/>
-        </w:rPr>
-        <w:t>苦求，最终决定取消绝罚。</w:t>
+        <w:t>年，格里高利七世在前往帝国议会的过程中，于卡诺莎城堡被亨利四世苦求，最终决定取消绝罚。</w:t>
       </w:r>
     </w:p>
     <w:p>
       <w:pPr>
         <w:pStyle w:val="ae"/>
       </w:pPr>
-      <w:bookmarkStart w:id="14" w:name="_Toc182220635"/>
+      <w:bookmarkStart w:id="14" w:name="_Toc182825444"/>
       <w:r>
         <w:rPr>
           <w:rFonts w:hint="eastAsia"/>
@@ -10870,21 +11266,7 @@
         <w:rPr>
           <w:rFonts w:hint="eastAsia"/>
         </w:rPr>
-        <w:t>年，穆罕穆德开始以先知之</w:t>
-      </w:r>
-      <w:proofErr w:type="gramStart"/>
-      <w:r>
-        <w:rPr>
-          <w:rFonts w:hint="eastAsia"/>
-        </w:rPr>
-        <w:t>名传播</w:t>
-      </w:r>
-      <w:proofErr w:type="gramEnd"/>
-      <w:r>
-        <w:rPr>
-          <w:rFonts w:hint="eastAsia"/>
-        </w:rPr>
-        <w:t>伊斯兰教。就起源而言，伊斯兰教与基督教有同源性。</w:t>
+        <w:t>年，穆罕穆德开始以先知之名传播伊斯兰教。就起源而言，伊斯兰教与基督教有同源性。</w:t>
       </w:r>
       <w:r>
         <w:rPr>
@@ -10912,21 +11294,7 @@
         <w:rPr>
           <w:rFonts w:hint="eastAsia"/>
         </w:rPr>
-        <w:t>阿拉伯帝国经历了四大哈里发时期、</w:t>
-      </w:r>
-      <w:proofErr w:type="gramStart"/>
-      <w:r>
-        <w:rPr>
-          <w:rFonts w:hint="eastAsia"/>
-        </w:rPr>
-        <w:t>倭</w:t>
-      </w:r>
-      <w:proofErr w:type="gramEnd"/>
-      <w:r>
-        <w:rPr>
-          <w:rFonts w:hint="eastAsia"/>
-        </w:rPr>
-        <w:t>马亚王朝、阿拔斯王朝、塞尔柱帝国时期，最终于</w:t>
+        <w:t>阿拉伯帝国经历了四大哈里发时期、倭马亚王朝、阿拔斯王朝、塞尔柱帝国时期，最终于</w:t>
       </w:r>
       <w:r>
         <w:rPr>
@@ -10968,21 +11336,7 @@
         <w:rPr>
           <w:rFonts w:hint="eastAsia"/>
         </w:rPr>
-        <w:t>东西罗马分裂后，东罗马帝国定都君士坦丁堡。在东罗马帝国内部，政治与宗教相互支持；而在其外部，东罗马帝国教廷自称“正教”（即东正教），出于对教义的理解</w:t>
-      </w:r>
-      <w:proofErr w:type="gramStart"/>
-      <w:r>
-        <w:rPr>
-          <w:rFonts w:hint="eastAsia"/>
-        </w:rPr>
-        <w:t>不</w:t>
-      </w:r>
-      <w:proofErr w:type="gramEnd"/>
-      <w:r>
-        <w:rPr>
-          <w:rFonts w:hint="eastAsia"/>
-        </w:rPr>
-        <w:t>同等诸多原因，东正教教廷与西方基督教和教会分裂。</w:t>
+        <w:t>东西罗马分裂后，东罗马帝国定都君士坦丁堡。在东罗马帝国内部，政治与宗教相互支持；而在其外部，东罗马帝国教廷自称“正教”（即东正教），出于对教义的理解不同等诸多原因，东正教教廷与西方基督教和教会分裂。</w:t>
       </w:r>
     </w:p>
     <w:p>
@@ -11108,49 +11462,7 @@
         <w:rPr>
           <w:rFonts w:hint="eastAsia"/>
         </w:rPr>
-        <w:t>年，继承了格里高利七</w:t>
-      </w:r>
-      <w:proofErr w:type="gramStart"/>
-      <w:r>
-        <w:rPr>
-          <w:rFonts w:hint="eastAsia"/>
-        </w:rPr>
-        <w:t>世</w:t>
-      </w:r>
-      <w:proofErr w:type="gramEnd"/>
-      <w:r>
-        <w:rPr>
-          <w:rFonts w:hint="eastAsia"/>
-        </w:rPr>
-        <w:t>“于世上建立统一的基督教国度”夙愿的教皇乌尔巴诺二</w:t>
-      </w:r>
-      <w:proofErr w:type="gramStart"/>
-      <w:r>
-        <w:rPr>
-          <w:rFonts w:hint="eastAsia"/>
-        </w:rPr>
-        <w:t>世</w:t>
-      </w:r>
-      <w:proofErr w:type="gramEnd"/>
-      <w:r>
-        <w:rPr>
-          <w:rFonts w:hint="eastAsia"/>
-        </w:rPr>
-        <w:t>听闻耶路撒冷耶稣墓被破坏，趁此机会在克</w:t>
-      </w:r>
-      <w:proofErr w:type="gramStart"/>
-      <w:r>
-        <w:rPr>
-          <w:rFonts w:hint="eastAsia"/>
-        </w:rPr>
-        <w:t>莱芒发表</w:t>
-      </w:r>
-      <w:proofErr w:type="gramEnd"/>
-      <w:r>
-        <w:rPr>
-          <w:rFonts w:hint="eastAsia"/>
-        </w:rPr>
-        <w:t>演说，表示要建立一支统一的军队，东征并收复耶路撒冷。此后的近二百年间，共有九次十字军东征：</w:t>
+        <w:t>年，继承了格里高利七世“于世上建立统一的基督教国度”夙愿的教皇乌尔巴诺二世听闻耶路撒冷耶稣墓被破坏，趁此机会在克莱芒发表演说，表示要建立一支统一的军队，东征并收复耶路撒冷。此后的近二百年间，共有九次十字军东征：</w:t>
       </w:r>
     </w:p>
     <w:p>
@@ -11447,21 +11759,7 @@
         <w:rPr>
           <w:rFonts w:hint="eastAsia"/>
         </w:rPr>
-        <w:t>路易九</w:t>
-      </w:r>
-      <w:proofErr w:type="gramStart"/>
-      <w:r>
-        <w:rPr>
-          <w:rFonts w:hint="eastAsia"/>
-        </w:rPr>
-        <w:t>世</w:t>
-      </w:r>
-      <w:proofErr w:type="gramEnd"/>
-      <w:r>
-        <w:rPr>
-          <w:rFonts w:hint="eastAsia"/>
-        </w:rPr>
-        <w:t>被擒并身故；</w:t>
+        <w:t>路易九世被擒并身故；</w:t>
       </w:r>
     </w:p>
     <w:p>
@@ -11524,26 +11822,12 @@
       <w:pPr>
         <w:pStyle w:val="ae"/>
       </w:pPr>
-      <w:bookmarkStart w:id="15" w:name="_Toc182220636"/>
-      <w:r>
-        <w:rPr>
-          <w:rFonts w:hint="eastAsia"/>
-        </w:rPr>
-        <w:t>（三）汉</w:t>
-      </w:r>
-      <w:proofErr w:type="gramStart"/>
-      <w:r>
-        <w:rPr>
-          <w:rFonts w:hint="eastAsia"/>
-        </w:rPr>
-        <w:t>萨</w:t>
-      </w:r>
-      <w:proofErr w:type="gramEnd"/>
-      <w:r>
-        <w:rPr>
-          <w:rFonts w:hint="eastAsia"/>
-        </w:rPr>
-        <w:t>同盟（</w:t>
+      <w:bookmarkStart w:id="15" w:name="_Toc182825445"/>
+      <w:r>
+        <w:rPr>
+          <w:rFonts w:hint="eastAsia"/>
+        </w:rPr>
+        <w:t>（三）汉萨同盟（</w:t>
       </w:r>
       <w:r>
         <w:rPr>
@@ -11587,21 +11871,7 @@
         <w:rPr>
           <w:rFonts w:hint="eastAsia"/>
         </w:rPr>
-        <w:t>年，在吕贝克召开了第一次汉</w:t>
-      </w:r>
-      <w:proofErr w:type="gramStart"/>
-      <w:r>
-        <w:rPr>
-          <w:rFonts w:hint="eastAsia"/>
-        </w:rPr>
-        <w:t>萨</w:t>
-      </w:r>
-      <w:proofErr w:type="gramEnd"/>
-      <w:r>
-        <w:rPr>
-          <w:rFonts w:hint="eastAsia"/>
-        </w:rPr>
-        <w:t>同盟大会。</w:t>
+        <w:t>年，在吕贝克召开了第一次汉萨同盟大会。</w:t>
       </w:r>
     </w:p>
     <w:p>
@@ -11614,35 +11884,7 @@
         <w:rPr>
           <w:rFonts w:hint="eastAsia"/>
         </w:rPr>
-        <w:t>汉</w:t>
-      </w:r>
-      <w:proofErr w:type="gramStart"/>
-      <w:r>
-        <w:rPr>
-          <w:rFonts w:hint="eastAsia"/>
-        </w:rPr>
-        <w:t>萨</w:t>
-      </w:r>
-      <w:proofErr w:type="gramEnd"/>
-      <w:r>
-        <w:rPr>
-          <w:rFonts w:hint="eastAsia"/>
-        </w:rPr>
-        <w:t>同盟的机构即汉</w:t>
-      </w:r>
-      <w:proofErr w:type="gramStart"/>
-      <w:r>
-        <w:rPr>
-          <w:rFonts w:hint="eastAsia"/>
-        </w:rPr>
-        <w:t>萨</w:t>
-      </w:r>
-      <w:proofErr w:type="gramEnd"/>
-      <w:r>
-        <w:rPr>
-          <w:rFonts w:hint="eastAsia"/>
-        </w:rPr>
-        <w:t>同盟大会，以及在英国、挪威、俄罗斯等地的商站。</w:t>
+        <w:t>汉萨同盟的机构即汉萨同盟大会，以及在英国、挪威、俄罗斯等地的商站。</w:t>
       </w:r>
     </w:p>
     <w:p>
@@ -11655,21 +11897,7 @@
         <w:rPr>
           <w:rFonts w:hint="eastAsia"/>
         </w:rPr>
-        <w:t>后期，汉</w:t>
-      </w:r>
-      <w:proofErr w:type="gramStart"/>
-      <w:r>
-        <w:rPr>
-          <w:rFonts w:hint="eastAsia"/>
-        </w:rPr>
-        <w:t>萨</w:t>
-      </w:r>
-      <w:proofErr w:type="gramEnd"/>
-      <w:r>
-        <w:rPr>
-          <w:rFonts w:hint="eastAsia"/>
-        </w:rPr>
-        <w:t>同盟无法同新兴的民族国家以及意大利</w:t>
+        <w:t>后期，汉萨同盟无法同新兴的民族国家以及意大利</w:t>
       </w:r>
       <w:r>
         <w:rPr>
@@ -11688,7 +11916,7 @@
       <w:pPr>
         <w:pStyle w:val="ac"/>
       </w:pPr>
-      <w:bookmarkStart w:id="16" w:name="_Toc182220637"/>
+      <w:bookmarkStart w:id="16" w:name="_Toc182825446"/>
       <w:r>
         <w:rPr>
           <w:rFonts w:hint="eastAsia"/>
@@ -11701,7 +11929,7 @@
       <w:pPr>
         <w:pStyle w:val="ae"/>
       </w:pPr>
-      <w:bookmarkStart w:id="17" w:name="_Toc182220638"/>
+      <w:bookmarkStart w:id="17" w:name="_Toc182825447"/>
       <w:r>
         <w:rPr>
           <w:rFonts w:hint="eastAsia"/>
@@ -11722,21 +11950,7 @@
         <w:rPr>
           <w:rFonts w:hint="eastAsia"/>
         </w:rPr>
-        <w:t>意大利的南方农业较为发达，北部的商业、手工业较为发达，形成了南北</w:t>
-      </w:r>
-      <w:proofErr w:type="gramStart"/>
-      <w:r>
-        <w:rPr>
-          <w:rFonts w:hint="eastAsia"/>
-        </w:rPr>
-        <w:t>部不同</w:t>
-      </w:r>
-      <w:proofErr w:type="gramEnd"/>
-      <w:r>
-        <w:rPr>
-          <w:rFonts w:hint="eastAsia"/>
-        </w:rPr>
-        <w:t>的文化特征。</w:t>
+        <w:t>意大利的南方农业较为发达，北部的商业、手工业较为发达，形成了南北部不同的文化特征。</w:t>
       </w:r>
       <w:r>
         <w:rPr>
@@ -11800,7 +12014,7 @@
       <w:pPr>
         <w:pStyle w:val="ae"/>
       </w:pPr>
-      <w:bookmarkStart w:id="18" w:name="_Toc182220639"/>
+      <w:bookmarkStart w:id="18" w:name="_Toc182825448"/>
       <w:r>
         <w:rPr>
           <w:rFonts w:hint="eastAsia"/>
@@ -11832,21 +12046,7 @@
         <w:rPr>
           <w:rFonts w:hint="eastAsia"/>
         </w:rPr>
-        <w:t>人们看到的都是一些向往自由的小</w:t>
-      </w:r>
-      <w:proofErr w:type="gramStart"/>
-      <w:r>
-        <w:rPr>
-          <w:rFonts w:hint="eastAsia"/>
-        </w:rPr>
-        <w:t>邦</w:t>
-      </w:r>
-      <w:proofErr w:type="gramEnd"/>
-      <w:r>
-        <w:rPr>
-          <w:rFonts w:hint="eastAsia"/>
-        </w:rPr>
-        <w:t>。意大利的这种格局（从</w:t>
+        <w:t>人们看到的都是一些向往自由的小邦。意大利的这种格局（从</w:t>
       </w:r>
       <w:r>
         <w:rPr>
@@ -11987,22 +12187,14 @@
         <w:rPr>
           <w:rFonts w:hint="eastAsia"/>
         </w:rPr>
-        <w:t>——马</w:t>
-      </w:r>
-      <w:proofErr w:type="gramStart"/>
-      <w:r>
-        <w:rPr>
-          <w:rFonts w:hint="eastAsia"/>
-        </w:rPr>
-        <w:t>基雅维利</w:t>
-      </w:r>
-      <w:proofErr w:type="gramEnd"/>
+        <w:t>——马基雅维利</w:t>
+      </w:r>
     </w:p>
     <w:p>
       <w:pPr>
         <w:pStyle w:val="ae"/>
       </w:pPr>
-      <w:bookmarkStart w:id="19" w:name="_Toc182220640"/>
+      <w:bookmarkStart w:id="19" w:name="_Toc182825449"/>
       <w:r>
         <w:rPr>
           <w:rFonts w:hint="eastAsia"/>
@@ -12024,35 +12216,7 @@
         <w:rPr>
           <w:rFonts w:hint="eastAsia"/>
         </w:rPr>
-        <w:t>意大利遭受查理（八</w:t>
-      </w:r>
-      <w:proofErr w:type="gramStart"/>
-      <w:r>
-        <w:rPr>
-          <w:rFonts w:hint="eastAsia"/>
-        </w:rPr>
-        <w:t>世</w:t>
-      </w:r>
-      <w:proofErr w:type="gramEnd"/>
-      <w:r>
-        <w:rPr>
-          <w:rFonts w:hint="eastAsia"/>
-        </w:rPr>
-        <w:t>）的蹂躏、路易（十二</w:t>
-      </w:r>
-      <w:proofErr w:type="gramStart"/>
-      <w:r>
-        <w:rPr>
-          <w:rFonts w:hint="eastAsia"/>
-        </w:rPr>
-        <w:t>世</w:t>
-      </w:r>
-      <w:proofErr w:type="gramEnd"/>
-      <w:r>
-        <w:rPr>
-          <w:rFonts w:hint="eastAsia"/>
-        </w:rPr>
-        <w:t>）的掠夺、费尔迪南多的摧残和瑞士人的凌辱。</w:t>
+        <w:t>意大利遭受查理（八世）的蹂躏、路易（十二世）的掠夺、费尔迪南多的摧残和瑞士人的凌辱。</w:t>
       </w:r>
     </w:p>
     <w:p>
@@ -12123,7 +12287,7 @@
       <w:pPr>
         <w:pStyle w:val="ae"/>
       </w:pPr>
-      <w:bookmarkStart w:id="20" w:name="_Toc182220641"/>
+      <w:bookmarkStart w:id="20" w:name="_Toc182825450"/>
       <w:r>
         <w:rPr>
           <w:rFonts w:hint="eastAsia"/>
@@ -12144,35 +12308,7 @@
         <w:rPr>
           <w:rFonts w:hint="eastAsia"/>
         </w:rPr>
-        <w:t>意大利城市国家体系类似于“所有人对所有人的战争”，长期处于混乱状态；但其也为国际关系学留下了宝贵的历史、思想遗产。一方面，这一时期被认为是近代外交实践的开端，互派使节等外交方式从此开始；另一方面，近代外交思想由此开端，</w:t>
-      </w:r>
-      <w:proofErr w:type="gramStart"/>
-      <w:r>
-        <w:rPr>
-          <w:rFonts w:hint="eastAsia"/>
-        </w:rPr>
-        <w:t>圭</w:t>
-      </w:r>
-      <w:proofErr w:type="gramEnd"/>
-      <w:r>
-        <w:rPr>
-          <w:rFonts w:hint="eastAsia"/>
-        </w:rPr>
-        <w:t>恰</w:t>
-      </w:r>
-      <w:proofErr w:type="gramStart"/>
-      <w:r>
-        <w:rPr>
-          <w:rFonts w:hint="eastAsia"/>
-        </w:rPr>
-        <w:t>迪</w:t>
-      </w:r>
-      <w:proofErr w:type="gramEnd"/>
-      <w:r>
-        <w:rPr>
-          <w:rFonts w:hint="eastAsia"/>
-        </w:rPr>
-        <w:t>尼、马基雅维利等在外交方面有所建树的思想家也涌现在这一时代。</w:t>
+        <w:t>意大利城市国家体系类似于“所有人对所有人的战争”，长期处于混乱状态；但其也为国际关系学留下了宝贵的历史、思想遗产。一方面，这一时期被认为是近代外交实践的开端，互派使节等外交方式从此开始；另一方面，近代外交思想由此开端，圭恰迪尼、马基雅维利等在外交方面有所建树的思想家也涌现在这一时代。</w:t>
       </w:r>
     </w:p>
     <w:p>
@@ -12213,16 +12349,8 @@
         <w:rPr>
           <w:rFonts w:hint="eastAsia"/>
         </w:rPr>
-        <w:t>——马</w:t>
-      </w:r>
-      <w:proofErr w:type="gramStart"/>
-      <w:r>
-        <w:rPr>
-          <w:rFonts w:hint="eastAsia"/>
-        </w:rPr>
-        <w:t>基雅维利</w:t>
-      </w:r>
-      <w:proofErr w:type="gramEnd"/>
+        <w:t>——马基雅维利</w:t>
+      </w:r>
     </w:p>
     <w:p>
       <w:pPr>
@@ -12253,16 +12381,8 @@
         <w:rPr>
           <w:rFonts w:hint="eastAsia"/>
         </w:rPr>
-        <w:t>——马</w:t>
-      </w:r>
-      <w:proofErr w:type="gramStart"/>
-      <w:r>
-        <w:rPr>
-          <w:rFonts w:hint="eastAsia"/>
-        </w:rPr>
-        <w:t>基雅维利</w:t>
-      </w:r>
-      <w:proofErr w:type="gramEnd"/>
+        <w:t>——马基雅维利</w:t>
+      </w:r>
     </w:p>
     <w:p>
       <w:pPr>
@@ -12301,7 +12421,7 @@
       <w:pPr>
         <w:pStyle w:val="a9"/>
       </w:pPr>
-      <w:bookmarkStart w:id="21" w:name="_Toc182220642"/>
+      <w:bookmarkStart w:id="21" w:name="_Toc182825451"/>
       <w:r>
         <w:rPr>
           <w:rFonts w:hint="eastAsia"/>
@@ -12345,7 +12465,7 @@
       <w:pPr>
         <w:pStyle w:val="ac"/>
       </w:pPr>
-      <w:bookmarkStart w:id="22" w:name="_Toc182220643"/>
+      <w:bookmarkStart w:id="22" w:name="_Toc182825452"/>
       <w:r>
         <w:rPr>
           <w:rFonts w:hint="eastAsia"/>
@@ -12440,7 +12560,7 @@
       <w:pPr>
         <w:pStyle w:val="ac"/>
       </w:pPr>
-      <w:bookmarkStart w:id="23" w:name="_Toc182220644"/>
+      <w:bookmarkStart w:id="23" w:name="_Toc182825453"/>
       <w:r>
         <w:rPr>
           <w:rFonts w:hint="eastAsia"/>
@@ -12465,7 +12585,7 @@
       <w:pPr>
         <w:pStyle w:val="ae"/>
       </w:pPr>
-      <w:bookmarkStart w:id="24" w:name="_Toc182220645"/>
+      <w:bookmarkStart w:id="24" w:name="_Toc182825454"/>
       <w:r>
         <w:rPr>
           <w:rFonts w:hint="eastAsia"/>
@@ -12639,21 +12759,7 @@
         <w:rPr>
           <w:rFonts w:hint="eastAsia"/>
         </w:rPr>
-        <w:t>年，</w:t>
-      </w:r>
-      <w:proofErr w:type="gramStart"/>
-      <w:r>
-        <w:rPr>
-          <w:rFonts w:hint="eastAsia"/>
-        </w:rPr>
-        <w:t>迪</w:t>
-      </w:r>
-      <w:proofErr w:type="gramEnd"/>
-      <w:r>
-        <w:rPr>
-          <w:rFonts w:hint="eastAsia"/>
-        </w:rPr>
-        <w:t>亚士绕过好望角；</w:t>
+        <w:t>年，迪亚士绕过好望角；</w:t>
       </w:r>
       <w:r>
         <w:rPr>
@@ -12715,7 +12821,7 @@
       <w:pPr>
         <w:pStyle w:val="ae"/>
       </w:pPr>
-      <w:bookmarkStart w:id="25" w:name="_Toc182220646"/>
+      <w:bookmarkStart w:id="25" w:name="_Toc182825455"/>
       <w:r>
         <w:rPr>
           <w:rFonts w:hint="eastAsia"/>
@@ -12789,100 +12895,14 @@
         <w:rPr>
           <w:rFonts w:hint="eastAsia"/>
         </w:rPr>
-        <w:t>年，法国国王查理四</w:t>
-      </w:r>
-      <w:proofErr w:type="gramStart"/>
-      <w:r>
-        <w:rPr>
-          <w:rFonts w:hint="eastAsia"/>
-        </w:rPr>
-        <w:t>世</w:t>
-      </w:r>
-      <w:proofErr w:type="gramEnd"/>
-      <w:r>
-        <w:rPr>
-          <w:rFonts w:hint="eastAsia"/>
-        </w:rPr>
-        <w:t>去世；理论上与其亲属关系最近的继承人是英国国王爱德华三</w:t>
-      </w:r>
-      <w:proofErr w:type="gramStart"/>
-      <w:r>
-        <w:rPr>
-          <w:rFonts w:hint="eastAsia"/>
-        </w:rPr>
-        <w:t>世</w:t>
-      </w:r>
-      <w:proofErr w:type="gramEnd"/>
-      <w:r>
-        <w:rPr>
-          <w:rFonts w:hint="eastAsia"/>
-        </w:rPr>
-        <w:t>（查理四</w:t>
-      </w:r>
-      <w:proofErr w:type="gramStart"/>
-      <w:r>
-        <w:rPr>
-          <w:rFonts w:hint="eastAsia"/>
-        </w:rPr>
-        <w:t>世</w:t>
-      </w:r>
-      <w:proofErr w:type="gramEnd"/>
-      <w:r>
-        <w:rPr>
-          <w:rFonts w:hint="eastAsia"/>
-        </w:rPr>
-        <w:t>的侄子），但法国人强烈反对，法国贵族不希望外国的国王来当法国国王，因此其以《萨利克法典》为名，指出女性不具有继承权，因此爱德华三</w:t>
-      </w:r>
-      <w:proofErr w:type="gramStart"/>
-      <w:r>
-        <w:rPr>
-          <w:rFonts w:hint="eastAsia"/>
-        </w:rPr>
-        <w:t>世</w:t>
-      </w:r>
-      <w:proofErr w:type="gramEnd"/>
-      <w:r>
-        <w:rPr>
-          <w:rFonts w:hint="eastAsia"/>
-        </w:rPr>
-        <w:t>也无法从其母亲处获得继承权。法国王位之后传给了查理四</w:t>
-      </w:r>
-      <w:proofErr w:type="gramStart"/>
-      <w:r>
-        <w:rPr>
-          <w:rFonts w:hint="eastAsia"/>
-        </w:rPr>
-        <w:t>世</w:t>
-      </w:r>
-      <w:proofErr w:type="gramEnd"/>
-      <w:r>
-        <w:rPr>
-          <w:rFonts w:hint="eastAsia"/>
-        </w:rPr>
-        <w:t>的堂兄</w:t>
-      </w:r>
-      <w:proofErr w:type="gramStart"/>
-      <w:r>
-        <w:rPr>
-          <w:rFonts w:hint="eastAsia"/>
-        </w:rPr>
-        <w:t>腓</w:t>
-      </w:r>
-      <w:proofErr w:type="gramEnd"/>
-      <w:r>
-        <w:rPr>
-          <w:rFonts w:hint="eastAsia"/>
-        </w:rPr>
-        <w:t>力六</w:t>
-      </w:r>
-      <w:proofErr w:type="gramStart"/>
-      <w:r>
-        <w:rPr>
-          <w:rFonts w:hint="eastAsia"/>
-        </w:rPr>
-        <w:t>世</w:t>
-      </w:r>
-      <w:proofErr w:type="gramEnd"/>
+        <w:t>年，法国国王查理四世去世；理论上与其亲属关系最近的继承人是英国国王爱德华三世（查理四世的侄子），但法国人强烈反对，法国贵族不希望外国的国王来当法国国王，因此其以《萨利克法典》为名，指出女性不具有继承权，因此爱德华三世也无法从其母亲处获得继承权。法国王位之后传给了查理四世的堂兄</w:t>
+      </w:r>
+      <w:r>
+        <w:rPr>
+          <w:rFonts w:hint="eastAsia"/>
+        </w:rPr>
+        <w:t>腓力六世</w:t>
+      </w:r>
       <w:r>
         <w:rPr>
           <w:rFonts w:hint="eastAsia"/>
@@ -12893,21 +12913,7 @@
         <w:rPr>
           <w:rFonts w:hint="eastAsia"/>
         </w:rPr>
-        <w:t>爱德华三</w:t>
-      </w:r>
-      <w:proofErr w:type="gramStart"/>
-      <w:r>
-        <w:rPr>
-          <w:rFonts w:hint="eastAsia"/>
-        </w:rPr>
-        <w:t>世</w:t>
-      </w:r>
-      <w:proofErr w:type="gramEnd"/>
-      <w:r>
-        <w:rPr>
-          <w:rFonts w:hint="eastAsia"/>
-        </w:rPr>
-        <w:t>起初对此并不在意；但后来</w:t>
+        <w:t>爱德华三世起初对此并不在意；但后来</w:t>
       </w:r>
       <w:r>
         <w:rPr>
@@ -13046,21 +13052,7 @@
         <w:rPr>
           <w:rFonts w:hint="eastAsia"/>
         </w:rPr>
-        <w:t>正如莎士比亚《亨利五世》第四幕中，亨利五</w:t>
-      </w:r>
-      <w:proofErr w:type="gramStart"/>
-      <w:r>
-        <w:rPr>
-          <w:rFonts w:hint="eastAsia"/>
-        </w:rPr>
-        <w:t>世</w:t>
-      </w:r>
-      <w:proofErr w:type="gramEnd"/>
-      <w:r>
-        <w:rPr>
-          <w:rFonts w:hint="eastAsia"/>
-        </w:rPr>
-        <w:t>以“兄弟”称呼国民，这在以往是仅在教会中才出现的；又如“流血（</w:t>
+        <w:t>正如莎士比亚《亨利五世》第四幕中，亨利五世以“兄弟”称呼国民，这在以往是仅在教会中才出现的；又如“流血（</w:t>
       </w:r>
       <w:r>
         <w:rPr>
@@ -13072,21 +13064,7 @@
         <w:rPr>
           <w:rFonts w:hint="eastAsia"/>
         </w:rPr>
-        <w:t>）”一词，其原先的主语通常是耶稣，而</w:t>
-      </w:r>
-      <w:proofErr w:type="gramStart"/>
-      <w:r>
-        <w:rPr>
-          <w:rFonts w:hint="eastAsia"/>
-        </w:rPr>
-        <w:t>此处其</w:t>
-      </w:r>
-      <w:proofErr w:type="gramEnd"/>
-      <w:r>
-        <w:rPr>
-          <w:rFonts w:hint="eastAsia"/>
-        </w:rPr>
-        <w:t>主语是国王</w:t>
+        <w:t>）”一词，其原先的主语通常是耶稣，而此处其主语是国王</w:t>
       </w:r>
       <w:r>
         <w:rPr>
@@ -13124,21 +13102,7 @@
         <w:rPr>
           <w:rFonts w:hint="eastAsia"/>
         </w:rPr>
-        <w:t>年，英军势如破竹，与</w:t>
-      </w:r>
-      <w:proofErr w:type="gramStart"/>
-      <w:r>
-        <w:rPr>
-          <w:rFonts w:hint="eastAsia"/>
-        </w:rPr>
-        <w:t>勃艮</w:t>
-      </w:r>
-      <w:proofErr w:type="gramEnd"/>
-      <w:r>
-        <w:rPr>
-          <w:rFonts w:hint="eastAsia"/>
-        </w:rPr>
-        <w:t>第公国的联军包围了法国重镇奥尔良，法国亡国在即；就在危难时刻，贞德率军解奥尔良之围，一战成名。</w:t>
+        <w:t>年，英军势如破竹，与勃艮第公国的联军包围了法国重镇奥尔良，法国亡国在即；就在危难时刻，贞德率军解奥尔良之围，一战成名。</w:t>
       </w:r>
       <w:r>
         <w:rPr>
@@ -13150,21 +13114,7 @@
         <w:rPr>
           <w:rFonts w:hint="eastAsia"/>
         </w:rPr>
-        <w:t>年，她被</w:t>
-      </w:r>
-      <w:proofErr w:type="gramStart"/>
-      <w:r>
-        <w:rPr>
-          <w:rFonts w:hint="eastAsia"/>
-        </w:rPr>
-        <w:t>勃艮</w:t>
-      </w:r>
-      <w:proofErr w:type="gramEnd"/>
-      <w:r>
-        <w:rPr>
-          <w:rFonts w:hint="eastAsia"/>
-        </w:rPr>
-        <w:t>第公国俘获，后由英国在</w:t>
+        <w:t>年，她被勃艮第公国俘获，后由英国在</w:t>
       </w:r>
       <w:r>
         <w:rPr>
@@ -13290,21 +13240,7 @@
         <w:rPr>
           <w:rFonts w:hint="eastAsia"/>
         </w:rPr>
-        <w:t>年代的百年战争期间。在当时，国王爱德华三</w:t>
-      </w:r>
-      <w:proofErr w:type="gramStart"/>
-      <w:r>
-        <w:rPr>
-          <w:rFonts w:hint="eastAsia"/>
-        </w:rPr>
-        <w:t>世</w:t>
-      </w:r>
-      <w:proofErr w:type="gramEnd"/>
-      <w:r>
-        <w:rPr>
-          <w:rFonts w:hint="eastAsia"/>
-        </w:rPr>
-        <w:t>的长子，威尔士亲王“黑王子”爱德华长期追随父王征战，能力超群，负有名望，是为王储。然而，他英年早逝，于</w:t>
+        <w:t>年代的百年战争期间。在当时，国王爱德华三世的长子，威尔士亲王“黑王子”爱德华长期追随父王征战，能力超群，负有名望，是为王储。然而，他英年早逝，于</w:t>
       </w:r>
       <w:r>
         <w:rPr>
@@ -13349,35 +13285,7 @@
         <w:rPr>
           <w:rFonts w:hint="eastAsia"/>
         </w:rPr>
-        <w:t>年，“黑王子”爱德华</w:t>
-      </w:r>
-      <w:proofErr w:type="gramStart"/>
-      <w:r>
-        <w:rPr>
-          <w:rFonts w:hint="eastAsia"/>
-        </w:rPr>
-        <w:t>之子理查</w:t>
-      </w:r>
-      <w:proofErr w:type="gramEnd"/>
-      <w:r>
-        <w:rPr>
-          <w:rFonts w:hint="eastAsia"/>
-        </w:rPr>
-        <w:t>二</w:t>
-      </w:r>
-      <w:proofErr w:type="gramStart"/>
-      <w:r>
-        <w:rPr>
-          <w:rFonts w:hint="eastAsia"/>
-        </w:rPr>
-        <w:t>世</w:t>
-      </w:r>
-      <w:proofErr w:type="gramEnd"/>
-      <w:r>
-        <w:rPr>
-          <w:rFonts w:hint="eastAsia"/>
-        </w:rPr>
-        <w:t>即位</w:t>
+        <w:t>年，“黑王子”爱德华之子理查二世即位</w:t>
       </w:r>
       <w:r>
         <w:rPr>
@@ -13401,21 +13309,7 @@
         <w:rPr>
           <w:rFonts w:hint="eastAsia"/>
         </w:rPr>
-        <w:t>（爱德华三</w:t>
-      </w:r>
-      <w:proofErr w:type="gramStart"/>
-      <w:r>
-        <w:rPr>
-          <w:rFonts w:hint="eastAsia"/>
-        </w:rPr>
-        <w:t>世</w:t>
-      </w:r>
-      <w:proofErr w:type="gramEnd"/>
-      <w:r>
-        <w:rPr>
-          <w:rFonts w:hint="eastAsia"/>
-        </w:rPr>
-        <w:t>的三子——</w:t>
+        <w:t>（爱德华三世的三子——</w:t>
       </w:r>
       <w:r>
         <w:rPr>
@@ -13451,21 +13345,7 @@
         <w:rPr>
           <w:rFonts w:hint="eastAsia"/>
         </w:rPr>
-        <w:t>篡位成为亨利四</w:t>
-      </w:r>
-      <w:proofErr w:type="gramStart"/>
-      <w:r>
-        <w:rPr>
-          <w:rFonts w:hint="eastAsia"/>
-        </w:rPr>
-        <w:t>世</w:t>
-      </w:r>
-      <w:proofErr w:type="gramEnd"/>
-      <w:r>
-        <w:rPr>
-          <w:rFonts w:hint="eastAsia"/>
-        </w:rPr>
-        <w:t>，开启了兰开斯特家族的统治。</w:t>
+        <w:t>篡位成为亨利四世，开启了兰开斯特家族的统治。</w:t>
       </w:r>
       <w:r>
         <w:rPr>
@@ -13477,35 +13357,7 @@
         <w:rPr>
           <w:rFonts w:hint="eastAsia"/>
         </w:rPr>
-        <w:t>年，亨利四</w:t>
-      </w:r>
-      <w:proofErr w:type="gramStart"/>
-      <w:r>
-        <w:rPr>
-          <w:rFonts w:hint="eastAsia"/>
-        </w:rPr>
-        <w:t>世</w:t>
-      </w:r>
-      <w:proofErr w:type="gramEnd"/>
-      <w:r>
-        <w:rPr>
-          <w:rFonts w:hint="eastAsia"/>
-        </w:rPr>
-        <w:t>去世，亨利五</w:t>
-      </w:r>
-      <w:proofErr w:type="gramStart"/>
-      <w:r>
-        <w:rPr>
-          <w:rFonts w:hint="eastAsia"/>
-        </w:rPr>
-        <w:t>世</w:t>
-      </w:r>
-      <w:proofErr w:type="gramEnd"/>
-      <w:r>
-        <w:rPr>
-          <w:rFonts w:hint="eastAsia"/>
-        </w:rPr>
-        <w:t>即位；由于他的家族得位不正，故他决定继续百年战争以转移矛盾，此举颇有成效。然而，他同样英年早逝——</w:t>
+        <w:t>年，亨利四世去世，亨利五世即位；由于他的家族得位不正，故他决定继续百年战争以转移矛盾，此举颇有成效。然而，他同样英年早逝——</w:t>
       </w:r>
       <w:r>
         <w:rPr>
@@ -13517,69 +13369,13 @@
         <w:rPr>
           <w:rFonts w:hint="eastAsia"/>
         </w:rPr>
-        <w:t>年，亨利五</w:t>
-      </w:r>
-      <w:proofErr w:type="gramStart"/>
-      <w:r>
-        <w:rPr>
-          <w:rFonts w:hint="eastAsia"/>
-        </w:rPr>
-        <w:t>世</w:t>
-      </w:r>
-      <w:proofErr w:type="gramEnd"/>
-      <w:r>
-        <w:rPr>
-          <w:rFonts w:hint="eastAsia"/>
-        </w:rPr>
-        <w:t>去世，亨利六</w:t>
-      </w:r>
-      <w:proofErr w:type="gramStart"/>
-      <w:r>
-        <w:rPr>
-          <w:rFonts w:hint="eastAsia"/>
-        </w:rPr>
-        <w:t>世</w:t>
-      </w:r>
-      <w:proofErr w:type="gramEnd"/>
-      <w:r>
-        <w:rPr>
-          <w:rFonts w:hint="eastAsia"/>
-        </w:rPr>
-        <w:t>即位；他即位后，</w:t>
-      </w:r>
-      <w:r>
-        <w:rPr>
-          <w:rFonts w:hint="eastAsia"/>
-        </w:rPr>
-        <w:t>以爱德华四</w:t>
-      </w:r>
-      <w:proofErr w:type="gramStart"/>
-      <w:r>
-        <w:rPr>
-          <w:rFonts w:hint="eastAsia"/>
-        </w:rPr>
-        <w:t>世</w:t>
-      </w:r>
-      <w:proofErr w:type="gramEnd"/>
-      <w:r>
-        <w:rPr>
-          <w:rFonts w:hint="eastAsia"/>
-        </w:rPr>
-        <w:t>（爱德华三</w:t>
-      </w:r>
-      <w:proofErr w:type="gramStart"/>
-      <w:r>
-        <w:rPr>
-          <w:rFonts w:hint="eastAsia"/>
-        </w:rPr>
-        <w:t>世</w:t>
-      </w:r>
-      <w:proofErr w:type="gramEnd"/>
-      <w:r>
-        <w:rPr>
-          <w:rFonts w:hint="eastAsia"/>
-        </w:rPr>
-        <w:t>的玄孙）为首的</w:t>
+        <w:t>年，亨利五世去世，亨利六世即位；他即位后，</w:t>
+      </w:r>
+      <w:r>
+        <w:rPr>
+          <w:rFonts w:hint="eastAsia"/>
+        </w:rPr>
+        <w:t>以爱德华四世（爱德华三世的玄孙）为首的</w:t>
       </w:r>
       <w:r>
         <w:rPr>
@@ -13642,21 +13438,7 @@
         <w:rPr>
           <w:rFonts w:hint="eastAsia"/>
         </w:rPr>
-        <w:t>兰开斯特家族的亨利七</w:t>
-      </w:r>
-      <w:proofErr w:type="gramStart"/>
-      <w:r>
-        <w:rPr>
-          <w:rFonts w:hint="eastAsia"/>
-        </w:rPr>
-        <w:t>世</w:t>
-      </w:r>
-      <w:proofErr w:type="gramEnd"/>
-      <w:r>
-        <w:rPr>
-          <w:rFonts w:hint="eastAsia"/>
-        </w:rPr>
-        <w:t>与约克的伊丽莎白联姻</w:t>
+        <w:t>兰开斯特家族的亨利七世与约克的伊丽莎白联姻</w:t>
       </w:r>
       <w:r>
         <w:rPr>
@@ -13668,35 +13450,7 @@
         <w:rPr>
           <w:rFonts w:hint="eastAsia"/>
         </w:rPr>
-        <w:t>随着亨利七</w:t>
-      </w:r>
-      <w:proofErr w:type="gramStart"/>
-      <w:r>
-        <w:rPr>
-          <w:rFonts w:hint="eastAsia"/>
-        </w:rPr>
-        <w:t>世</w:t>
-      </w:r>
-      <w:proofErr w:type="gramEnd"/>
-      <w:r>
-        <w:rPr>
-          <w:rFonts w:hint="eastAsia"/>
-        </w:rPr>
-        <w:t>即位，都</w:t>
-      </w:r>
-      <w:proofErr w:type="gramStart"/>
-      <w:r>
-        <w:rPr>
-          <w:rFonts w:hint="eastAsia"/>
-        </w:rPr>
-        <w:t>铎</w:t>
-      </w:r>
-      <w:proofErr w:type="gramEnd"/>
-      <w:r>
-        <w:rPr>
-          <w:rFonts w:hint="eastAsia"/>
-        </w:rPr>
-        <w:t>王朝开启。</w:t>
+        <w:t>随着亨利七世即位，都铎王朝开启。</w:t>
       </w:r>
     </w:p>
     <w:p>
@@ -13717,21 +13471,7 @@
         <w:rPr>
           <w:rFonts w:hint="eastAsia"/>
         </w:rPr>
-        <w:t>世纪，在亨利八</w:t>
-      </w:r>
-      <w:proofErr w:type="gramStart"/>
-      <w:r>
-        <w:rPr>
-          <w:rFonts w:hint="eastAsia"/>
-        </w:rPr>
-        <w:t>世</w:t>
-      </w:r>
-      <w:proofErr w:type="gramEnd"/>
-      <w:r>
-        <w:rPr>
-          <w:rFonts w:hint="eastAsia"/>
-        </w:rPr>
-        <w:t>的主导下，英格兰宗教改革开启，建立了英格兰教会（新教），其教义与天主教并无太大不同，但在组织上与罗马教廷分庭抗礼。</w:t>
+        <w:t>世纪，在亨利八世的主导下，英格兰宗教改革开启，建立了英格兰教会（新教），其教义与天主教并无太大不同，但在组织上与罗马教廷分庭抗礼。</w:t>
       </w:r>
       <w:r>
         <w:rPr>
@@ -13743,35 +13483,7 @@
         <w:rPr>
           <w:rFonts w:hint="eastAsia"/>
         </w:rPr>
-        <w:t>年，亨利八</w:t>
-      </w:r>
-      <w:proofErr w:type="gramStart"/>
-      <w:r>
-        <w:rPr>
-          <w:rFonts w:hint="eastAsia"/>
-        </w:rPr>
-        <w:t>世</w:t>
-      </w:r>
-      <w:proofErr w:type="gramEnd"/>
-      <w:r>
-        <w:rPr>
-          <w:rFonts w:hint="eastAsia"/>
-        </w:rPr>
-        <w:t>去世，他与第三任妻子的孩子即位，是为爱德华六</w:t>
-      </w:r>
-      <w:proofErr w:type="gramStart"/>
-      <w:r>
-        <w:rPr>
-          <w:rFonts w:hint="eastAsia"/>
-        </w:rPr>
-        <w:t>世</w:t>
-      </w:r>
-      <w:proofErr w:type="gramEnd"/>
-      <w:r>
-        <w:rPr>
-          <w:rFonts w:hint="eastAsia"/>
-        </w:rPr>
-        <w:t>，但他十几岁就因病去世。</w:t>
+        <w:t>年，亨利八世去世，他与第三任妻子的孩子即位，是为爱德华六世，但他十几岁就因病去世。</w:t>
       </w:r>
       <w:r>
         <w:rPr>
@@ -13783,35 +13495,7 @@
         <w:rPr>
           <w:rFonts w:hint="eastAsia"/>
         </w:rPr>
-        <w:t>年，亨利八</w:t>
-      </w:r>
-      <w:proofErr w:type="gramStart"/>
-      <w:r>
-        <w:rPr>
-          <w:rFonts w:hint="eastAsia"/>
-        </w:rPr>
-        <w:t>世</w:t>
-      </w:r>
-      <w:proofErr w:type="gramEnd"/>
-      <w:r>
-        <w:rPr>
-          <w:rFonts w:hint="eastAsia"/>
-        </w:rPr>
-        <w:t>与第一任妻子阿拉贡的</w:t>
-      </w:r>
-      <w:proofErr w:type="gramStart"/>
-      <w:r>
-        <w:rPr>
-          <w:rFonts w:hint="eastAsia"/>
-        </w:rPr>
-        <w:t>凯瑟</w:t>
-      </w:r>
-      <w:proofErr w:type="gramEnd"/>
-      <w:r>
-        <w:rPr>
-          <w:rFonts w:hint="eastAsia"/>
-        </w:rPr>
-        <w:t>琳之女玛丽一世即位，复辟了天主教会的统治；她迫害新教徒，被称为“血腥玛丽”。</w:t>
+        <w:t>年，亨利八世与第一任妻子阿拉贡的凯瑟琳之女玛丽一世即位，复辟了天主教会的统治；她迫害新教徒，被称为“血腥玛丽”。</w:t>
       </w:r>
       <w:r>
         <w:rPr>
@@ -13823,21 +13507,7 @@
         <w:rPr>
           <w:rFonts w:hint="eastAsia"/>
         </w:rPr>
-        <w:t>年，玛丽一世去世，亨利八</w:t>
-      </w:r>
-      <w:proofErr w:type="gramStart"/>
-      <w:r>
-        <w:rPr>
-          <w:rFonts w:hint="eastAsia"/>
-        </w:rPr>
-        <w:t>世</w:t>
-      </w:r>
-      <w:proofErr w:type="gramEnd"/>
-      <w:r>
-        <w:rPr>
-          <w:rFonts w:hint="eastAsia"/>
-        </w:rPr>
-        <w:t>与第二任妻子之女伊丽莎白一世即位，她恢复了英格兰教会的统治。</w:t>
+        <w:t>年，玛丽一世去世，亨利八世与第二任妻子之女伊丽莎白一世即位，她恢复了英格兰教会的统治。</w:t>
       </w:r>
     </w:p>
     <w:p>
@@ -13869,21 +13539,7 @@
         <w:rPr>
           <w:rFonts w:hint="eastAsia"/>
         </w:rPr>
-        <w:t>百年战争结束后，法国各诸侯国在名义上都服从中央王室；中央王室通过战争、联姻等方式，也使一些诸侯国在事实上服从了自己的统治。在百年战争中一度帮助英国的</w:t>
-      </w:r>
-      <w:proofErr w:type="gramStart"/>
-      <w:r>
-        <w:rPr>
-          <w:rFonts w:hint="eastAsia"/>
-        </w:rPr>
-        <w:t>勃艮</w:t>
-      </w:r>
-      <w:proofErr w:type="gramEnd"/>
-      <w:r>
-        <w:rPr>
-          <w:rFonts w:hint="eastAsia"/>
-        </w:rPr>
-        <w:t>第公国始终不服从，后在</w:t>
+        <w:t>百年战争结束后，法国各诸侯国在名义上都服从中央王室；中央王室通过战争、联姻等方式，也使一些诸侯国在事实上服从了自己的统治。在百年战争中一度帮助英国的勃艮第公国始终不服从，后在</w:t>
       </w:r>
       <w:r>
         <w:rPr>
@@ -13910,21 +13566,7 @@
         <w:rPr>
           <w:rFonts w:hint="eastAsia"/>
         </w:rPr>
-        <w:t>总之，经过百年战争，英、</w:t>
-      </w:r>
-      <w:proofErr w:type="gramStart"/>
-      <w:r>
-        <w:rPr>
-          <w:rFonts w:hint="eastAsia"/>
-        </w:rPr>
-        <w:t>法民族</w:t>
-      </w:r>
-      <w:proofErr w:type="gramEnd"/>
-      <w:r>
-        <w:rPr>
-          <w:rFonts w:hint="eastAsia"/>
-        </w:rPr>
-        <w:t>国家都逐步形成。百年战争的结果是英国失去了欧洲大陆的领土，转而向海外发展，后来成为了海权强国；维持欧洲大陆的均势也成为了英国之后的国策。</w:t>
+        <w:t>总之，经过百年战争，英、法民族国家都逐步形成。百年战争的结果是英国失去了欧洲大陆的领土，转而向海外发展，后来成为了海权强国；维持欧洲大陆的均势也成为了英国之后的国策。</w:t>
       </w:r>
       <w:r>
         <w:rPr>
@@ -13942,21 +13584,7 @@
         <w:rPr>
           <w:rFonts w:hint="eastAsia"/>
         </w:rPr>
-        <w:t>世纪后半</w:t>
-      </w:r>
-      <w:proofErr w:type="gramStart"/>
-      <w:r>
-        <w:rPr>
-          <w:rFonts w:hint="eastAsia"/>
-        </w:rPr>
-        <w:t>叶建立</w:t>
-      </w:r>
-      <w:proofErr w:type="gramEnd"/>
-      <w:r>
-        <w:rPr>
-          <w:rFonts w:hint="eastAsia"/>
-        </w:rPr>
-        <w:t>了强大的王权，在欧洲大陆上与西班牙争夺霸权，成为陆权强国。</w:t>
+        <w:t>世纪后半叶建立了强大的王权，在欧洲大陆上与西班牙争夺霸权，成为陆权强国。</w:t>
       </w:r>
     </w:p>
     <w:p>
@@ -13981,7 +13609,7 @@
       <w:pPr>
         <w:pStyle w:val="a9"/>
       </w:pPr>
-      <w:bookmarkStart w:id="26" w:name="_Toc182220647"/>
+      <w:bookmarkStart w:id="26" w:name="_Toc182825456"/>
       <w:r>
         <w:rPr>
           <w:rFonts w:hint="eastAsia"/>
@@ -14025,7 +13653,7 @@
       <w:pPr>
         <w:pStyle w:val="ac"/>
       </w:pPr>
-      <w:bookmarkStart w:id="27" w:name="_Toc182220648"/>
+      <w:bookmarkStart w:id="27" w:name="_Toc182825457"/>
       <w:r>
         <w:rPr>
           <w:rFonts w:hint="eastAsia"/>
@@ -14038,7 +13666,7 @@
       <w:pPr>
         <w:pStyle w:val="ae"/>
       </w:pPr>
-      <w:bookmarkStart w:id="28" w:name="_Toc182220649"/>
+      <w:bookmarkStart w:id="28" w:name="_Toc182825458"/>
       <w:r>
         <w:rPr>
           <w:rFonts w:hint="eastAsia"/>
@@ -14092,63 +13720,7 @@
         <w:rPr>
           <w:rFonts w:hint="eastAsia"/>
         </w:rPr>
-        <w:t>年，马丁·路德张贴《九十五条论纲》，批判天主教会的赎罪</w:t>
-      </w:r>
-      <w:proofErr w:type="gramStart"/>
-      <w:r>
-        <w:rPr>
-          <w:rFonts w:hint="eastAsia"/>
-        </w:rPr>
-        <w:t>券</w:t>
-      </w:r>
-      <w:proofErr w:type="gramEnd"/>
-      <w:r>
-        <w:rPr>
-          <w:rFonts w:hint="eastAsia"/>
-        </w:rPr>
-        <w:t>制度——更准确地说，是反对罗马教宗为修建圣彼得大教堂而贩卖的赎罪</w:t>
-      </w:r>
-      <w:proofErr w:type="gramStart"/>
-      <w:r>
-        <w:rPr>
-          <w:rFonts w:hint="eastAsia"/>
-        </w:rPr>
-        <w:t>券</w:t>
-      </w:r>
-      <w:proofErr w:type="gramEnd"/>
-      <w:r>
-        <w:rPr>
-          <w:rFonts w:hint="eastAsia"/>
-        </w:rPr>
-        <w:t>。赎罪</w:t>
-      </w:r>
-      <w:proofErr w:type="gramStart"/>
-      <w:r>
-        <w:rPr>
-          <w:rFonts w:hint="eastAsia"/>
-        </w:rPr>
-        <w:t>券</w:t>
-      </w:r>
-      <w:proofErr w:type="gramEnd"/>
-      <w:r>
-        <w:rPr>
-          <w:rFonts w:hint="eastAsia"/>
-        </w:rPr>
-        <w:t>制度处于经济层面，却引发了信仰危机——购买赎罪</w:t>
-      </w:r>
-      <w:proofErr w:type="gramStart"/>
-      <w:r>
-        <w:rPr>
-          <w:rFonts w:hint="eastAsia"/>
-        </w:rPr>
-        <w:t>券</w:t>
-      </w:r>
-      <w:proofErr w:type="gramEnd"/>
-      <w:r>
-        <w:rPr>
-          <w:rFonts w:hint="eastAsia"/>
-        </w:rPr>
-        <w:t>的金钱无法传达至上帝，仅能传递给教会，这就确认了罗马教廷作为沟通上帝与人间的唯一路径的地位</w:t>
+        <w:t>年，马丁·路德张贴《九十五条论纲》，批判天主教会的赎罪券制度——更准确地说，是反对罗马教宗为修建圣彼得大教堂而贩卖的赎罪券。赎罪券制度处于经济层面，却引发了信仰危机——购买赎罪券的金钱无法传达至上帝，仅能传递给教会，这就确认了罗马教廷作为沟通上帝与人间的唯一路径的地位</w:t>
       </w:r>
       <w:r>
         <w:rPr>
@@ -14212,19 +13784,11 @@
         <w:spacing w:before="78" w:after="78"/>
         <w:ind w:firstLine="420"/>
       </w:pPr>
-      <w:proofErr w:type="gramStart"/>
-      <w:r>
-        <w:rPr>
-          <w:rFonts w:hint="eastAsia"/>
-        </w:rPr>
-        <w:t>朕</w:t>
-      </w:r>
-      <w:proofErr w:type="gramEnd"/>
-      <w:r>
-        <w:rPr>
-          <w:rFonts w:hint="eastAsia"/>
-        </w:rPr>
-        <w:t>决心用朕之王国和领土、朕之朋友、朕之身躯、朕之鲜血、朕之生命及朕之心灵来捍卫之。</w:t>
+      <w:r>
+        <w:rPr>
+          <w:rFonts w:hint="eastAsia"/>
+        </w:rPr>
+        <w:t>朕决心用朕之王国和领土、朕之朋友、朕之身躯、朕之鲜血、朕之生命及朕之心灵来捍卫之。</w:t>
       </w:r>
     </w:p>
     <w:p>
@@ -14237,21 +13801,7 @@
         <w:rPr>
           <w:rFonts w:hint="eastAsia"/>
         </w:rPr>
-        <w:t>——查理五</w:t>
-      </w:r>
-      <w:proofErr w:type="gramStart"/>
-      <w:r>
-        <w:rPr>
-          <w:rFonts w:hint="eastAsia"/>
-        </w:rPr>
-        <w:t>世</w:t>
-      </w:r>
-      <w:proofErr w:type="gramEnd"/>
-      <w:r>
-        <w:rPr>
-          <w:rFonts w:hint="eastAsia"/>
-        </w:rPr>
-        <w:t>，神圣罗马帝国皇帝、西班牙国王、奥地利大公</w:t>
+        <w:t>——查理五世，神圣罗马帝国皇帝、西班牙国王、奥地利大公</w:t>
       </w:r>
     </w:p>
     <w:p>
@@ -14264,55 +13814,13 @@
         <w:rPr>
           <w:rFonts w:hint="eastAsia"/>
         </w:rPr>
-        <w:t>《奥格斯堡和约》不仅对日后的《威斯特伐利亚和约》有着先导作用，而且也间接导致了重视宗教统一、有望统一欧陆的查理五</w:t>
-      </w:r>
-      <w:proofErr w:type="gramStart"/>
-      <w:r>
-        <w:rPr>
-          <w:rFonts w:hint="eastAsia"/>
-        </w:rPr>
-        <w:t>世</w:t>
-      </w:r>
-      <w:proofErr w:type="gramEnd"/>
-      <w:r>
-        <w:rPr>
-          <w:rFonts w:hint="eastAsia"/>
-        </w:rPr>
-        <w:t>的退位。查理五</w:t>
-      </w:r>
-      <w:proofErr w:type="gramStart"/>
-      <w:r>
-        <w:rPr>
-          <w:rFonts w:hint="eastAsia"/>
-        </w:rPr>
-        <w:t>世</w:t>
-      </w:r>
-      <w:proofErr w:type="gramEnd"/>
-      <w:r>
-        <w:rPr>
-          <w:rFonts w:hint="eastAsia"/>
-        </w:rPr>
-        <w:t>退位时将他庞大的帝国拆分，</w:t>
-      </w:r>
-      <w:r>
-        <w:rPr>
-          <w:rFonts w:hint="eastAsia"/>
-        </w:rPr>
-        <w:t>他把西班牙和</w:t>
-      </w:r>
-      <w:proofErr w:type="gramStart"/>
-      <w:r>
-        <w:rPr>
-          <w:rFonts w:hint="eastAsia"/>
-        </w:rPr>
-        <w:t>低地国家传</w:t>
-      </w:r>
-      <w:proofErr w:type="gramEnd"/>
-      <w:r>
-        <w:rPr>
-          <w:rFonts w:hint="eastAsia"/>
-        </w:rPr>
-        <w:t>给了儿子</w:t>
+        <w:t>《奥格斯堡和约》不仅对日后的《威斯特伐利亚和约》有着先导作用，而且也间接导致了重视宗教统一、有望统一欧陆的查理五世的退位。查理五世退位时将他庞大的帝国拆分，</w:t>
+      </w:r>
+      <w:r>
+        <w:rPr>
+          <w:rFonts w:hint="eastAsia"/>
+        </w:rPr>
+        <w:t>他把西班牙和低地国家传给了儿子</w:t>
       </w:r>
       <w:r>
         <w:rPr>
@@ -14324,16 +13832,8 @@
         <w:rPr>
           <w:rFonts w:hint="eastAsia"/>
         </w:rPr>
-        <w:t>二</w:t>
-      </w:r>
-      <w:proofErr w:type="gramStart"/>
-      <w:r>
-        <w:rPr>
-          <w:rFonts w:hint="eastAsia"/>
-        </w:rPr>
-        <w:t>世</w:t>
-      </w:r>
-      <w:proofErr w:type="gramEnd"/>
+        <w:t>二世</w:t>
+      </w:r>
       <w:r>
         <w:rPr>
           <w:rFonts w:hint="eastAsia"/>
@@ -14357,7 +13857,7 @@
       <w:pPr>
         <w:pStyle w:val="ae"/>
       </w:pPr>
-      <w:bookmarkStart w:id="29" w:name="_Toc182220650"/>
+      <w:bookmarkStart w:id="29" w:name="_Toc182825459"/>
       <w:r>
         <w:rPr>
           <w:rFonts w:hint="eastAsia"/>
@@ -14467,19 +13967,11 @@
         </w:rPr>
         <w:t>现实</w:t>
       </w:r>
-      <w:proofErr w:type="gramStart"/>
-      <w:r>
-        <w:rPr>
-          <w:rFonts w:hint="eastAsia"/>
-        </w:rPr>
-        <w:t>考量</w:t>
-      </w:r>
-      <w:proofErr w:type="gramEnd"/>
-      <w:r>
-        <w:rPr>
-          <w:rFonts w:hint="eastAsia"/>
-        </w:rPr>
-        <w:t>，</w:t>
+      <w:r>
+        <w:rPr>
+          <w:rFonts w:hint="eastAsia"/>
+        </w:rPr>
+        <w:t>考量，</w:t>
       </w:r>
       <w:r>
         <w:rPr>
@@ -14565,7 +14057,7 @@
       <w:pPr>
         <w:pStyle w:val="ac"/>
       </w:pPr>
-      <w:bookmarkStart w:id="30" w:name="_Toc182220651"/>
+      <w:bookmarkStart w:id="30" w:name="_Toc182825460"/>
       <w:r>
         <w:rPr>
           <w:rFonts w:hint="eastAsia"/>
@@ -14594,7 +14086,7 @@
       <w:pPr>
         <w:pStyle w:val="ae"/>
       </w:pPr>
-      <w:bookmarkStart w:id="31" w:name="_Toc182220652"/>
+      <w:bookmarkStart w:id="31" w:name="_Toc182825461"/>
       <w:r>
         <w:rPr>
           <w:rFonts w:hint="eastAsia"/>
@@ -14700,7 +14192,7 @@
       <w:pPr>
         <w:pStyle w:val="ae"/>
       </w:pPr>
-      <w:bookmarkStart w:id="32" w:name="_Toc182220653"/>
+      <w:bookmarkStart w:id="32" w:name="_Toc182825462"/>
       <w:r>
         <w:rPr>
           <w:rFonts w:hint="eastAsia"/>
@@ -14752,7 +14244,7 @@
       <w:pPr>
         <w:pStyle w:val="ac"/>
       </w:pPr>
-      <w:bookmarkStart w:id="33" w:name="_Toc182220654"/>
+      <w:bookmarkStart w:id="33" w:name="_Toc182825463"/>
       <w:r>
         <w:rPr>
           <w:rFonts w:hint="eastAsia"/>
@@ -14792,7 +14284,7 @@
       <w:pPr>
         <w:pStyle w:val="ae"/>
       </w:pPr>
-      <w:bookmarkStart w:id="34" w:name="_Toc182220655"/>
+      <w:bookmarkStart w:id="34" w:name="_Toc182825464"/>
       <w:r>
         <w:rPr>
           <w:rFonts w:hint="eastAsia"/>
@@ -14819,21 +14311,7 @@
         <w:rPr>
           <w:rFonts w:hint="eastAsia"/>
         </w:rPr>
-        <w:t>增强了自身实力，并在神圣罗马帝国的波美拉尼亚、不</w:t>
-      </w:r>
-      <w:proofErr w:type="gramStart"/>
-      <w:r>
-        <w:rPr>
-          <w:rFonts w:hint="eastAsia"/>
-        </w:rPr>
-        <w:t>莱梅具有</w:t>
-      </w:r>
-      <w:proofErr w:type="gramEnd"/>
-      <w:r>
-        <w:rPr>
-          <w:rFonts w:hint="eastAsia"/>
-        </w:rPr>
-        <w:t>相当的控制力。</w:t>
+        <w:t>增强了自身实力，并在神圣罗马帝国的波美拉尼亚、不莱梅具有相当的控制力。</w:t>
       </w:r>
       <w:r>
         <w:rPr>
@@ -14869,21 +14347,7 @@
         <w:rPr>
           <w:rFonts w:hint="eastAsia"/>
         </w:rPr>
-        <w:t>年，瑞典国王卡尔十</w:t>
-      </w:r>
-      <w:proofErr w:type="gramStart"/>
-      <w:r>
-        <w:rPr>
-          <w:rFonts w:hint="eastAsia"/>
-        </w:rPr>
-        <w:t>世</w:t>
-      </w:r>
-      <w:proofErr w:type="gramEnd"/>
-      <w:r>
-        <w:rPr>
-          <w:rFonts w:hint="eastAsia"/>
-        </w:rPr>
-        <w:t>病逝，战争双方签订《奥利瓦条约》，结束了战争；波兰立陶宛联邦放弃了对瑞典王位的宣称，瑞典在波罗的海沿岸的势力达到顶峰；由于勃兰登堡</w:t>
+        <w:t>年，瑞典国王卡尔十世病逝，战争双方签订《奥利瓦条约》，结束了战争；波兰立陶宛联邦放弃了对瑞典王位的宣称，瑞典在波罗的海沿岸的势力达到顶峰；由于勃兰登堡</w:t>
       </w:r>
       <w:r>
         <w:rPr>
@@ -14947,7 +14411,7 @@
       <w:pPr>
         <w:pStyle w:val="ae"/>
       </w:pPr>
-      <w:bookmarkStart w:id="35" w:name="_Toc182220656"/>
+      <w:bookmarkStart w:id="35" w:name="_Toc182825465"/>
       <w:r>
         <w:rPr>
           <w:rFonts w:hint="eastAsia"/>
@@ -14986,21 +14450,7 @@
         <w:rPr>
           <w:rFonts w:hint="eastAsia"/>
         </w:rPr>
-        <w:t>年去世，王位传递给了路易十四；由于此时他尚年幼，故由其母玛丽·安妮和前任宰相黎塞留推荐的新任宰相、枢机主教</w:t>
-      </w:r>
-      <w:proofErr w:type="gramStart"/>
-      <w:r>
-        <w:rPr>
-          <w:rFonts w:hint="eastAsia"/>
-        </w:rPr>
-        <w:t>儒</w:t>
-      </w:r>
-      <w:proofErr w:type="gramEnd"/>
-      <w:r>
-        <w:rPr>
-          <w:rFonts w:hint="eastAsia"/>
-        </w:rPr>
-        <w:t>勒·马扎然摄政。</w:t>
+        <w:t>年去世，王位传递给了路易十四；由于此时他尚年幼，故由其母玛丽·安妮和前任宰相黎塞留推荐的新任宰相、枢机主教儒勒·马扎然摄政。</w:t>
       </w:r>
       <w:r>
         <w:rPr>
@@ -15145,21 +14595,7 @@
         <w:rPr>
           <w:rFonts w:hint="eastAsia"/>
         </w:rPr>
-        <w:t>在《比利牛斯条约》中，路易十四要求同西班牙公主结婚，此举是为了此后西班牙一旦出现继承危机，自身就</w:t>
-      </w:r>
-      <w:proofErr w:type="gramStart"/>
-      <w:r>
-        <w:rPr>
-          <w:rFonts w:hint="eastAsia"/>
-        </w:rPr>
-        <w:t>可以声索西班牙</w:t>
-      </w:r>
-      <w:proofErr w:type="gramEnd"/>
-      <w:r>
-        <w:rPr>
-          <w:rFonts w:hint="eastAsia"/>
-        </w:rPr>
-        <w:t>王位，从而有吞并西班牙的可能。因此，西班牙在条约中附加了条件，即一旦成婚，西班牙公主就放弃西班牙王位的继承权；法国意识到了西班牙的意图，故要求西班牙支付一笔难以负担的费用作为嫁妆。由于西班牙无力支付这笔费用，法国就认为自身仍对西班牙王位有继承权。</w:t>
+        <w:t>在《比利牛斯条约》中，路易十四要求同西班牙公主结婚，此举是为了此后西班牙一旦出现继承危机，自身就可以声索西班牙王位，从而有吞并西班牙的可能。因此，西班牙在条约中附加了条件，即一旦成婚，西班牙公主就放弃西班牙王位的继承权；法国意识到了西班牙的意图，故要求西班牙支付一笔难以负担的费用作为嫁妆。由于西班牙无力支付这笔费用，法国就认为自身仍对西班牙王位有继承权。</w:t>
       </w:r>
       <w:r>
         <w:rPr>
@@ -15177,35 +14613,13 @@
         <w:rPr>
           <w:rFonts w:hint="eastAsia"/>
         </w:rPr>
-        <w:t>费</w:t>
-      </w:r>
-      <w:proofErr w:type="gramStart"/>
-      <w:r>
-        <w:rPr>
-          <w:rFonts w:hint="eastAsia"/>
-        </w:rPr>
-        <w:t>利佩四世</w:t>
-      </w:r>
-      <w:proofErr w:type="gramEnd"/>
-      <w:r>
-        <w:rPr>
-          <w:rFonts w:hint="eastAsia"/>
-        </w:rPr>
-        <w:t>逝世，路易十四认为自身有对其遗产（如</w:t>
-      </w:r>
-      <w:proofErr w:type="gramStart"/>
-      <w:r>
-        <w:rPr>
-          <w:rFonts w:hint="eastAsia"/>
-        </w:rPr>
-        <w:t>西属尼德</w:t>
-      </w:r>
-      <w:proofErr w:type="gramEnd"/>
-      <w:r>
-        <w:rPr>
-          <w:rFonts w:hint="eastAsia"/>
-        </w:rPr>
-        <w:t>兰）的继承权，故于</w:t>
+        <w:t>费利佩四世</w:t>
+      </w:r>
+      <w:r>
+        <w:rPr>
+          <w:rFonts w:hint="eastAsia"/>
+        </w:rPr>
+        <w:t>逝世，路易十四认为自身有对其遗产（如西属尼德兰）的继承权，故于</w:t>
       </w:r>
       <w:r>
         <w:rPr>
@@ -15217,21 +14631,7 @@
         <w:rPr>
           <w:rFonts w:hint="eastAsia"/>
         </w:rPr>
-        <w:t>年发动了遗产战争，进攻</w:t>
-      </w:r>
-      <w:proofErr w:type="gramStart"/>
-      <w:r>
-        <w:rPr>
-          <w:rFonts w:hint="eastAsia"/>
-        </w:rPr>
-        <w:t>西属尼德</w:t>
-      </w:r>
-      <w:proofErr w:type="gramEnd"/>
-      <w:r>
-        <w:rPr>
-          <w:rFonts w:hint="eastAsia"/>
-        </w:rPr>
-        <w:t>兰。</w:t>
+        <w:t>年发动了遗产战争，进攻西属尼德兰。</w:t>
       </w:r>
       <w:r>
         <w:rPr>
@@ -15255,21 +14655,7 @@
         <w:rPr>
           <w:rFonts w:hint="eastAsia"/>
         </w:rPr>
-        <w:t>；虽然法国在条约中作了一些让步，但其仍获取了</w:t>
-      </w:r>
-      <w:proofErr w:type="gramStart"/>
-      <w:r>
-        <w:rPr>
-          <w:rFonts w:hint="eastAsia"/>
-        </w:rPr>
-        <w:t>西属尼德</w:t>
-      </w:r>
-      <w:proofErr w:type="gramEnd"/>
-      <w:r>
-        <w:rPr>
-          <w:rFonts w:hint="eastAsia"/>
-        </w:rPr>
-        <w:t>兰的诸多城市，</w:t>
+        <w:t>；虽然法国在条约中作了一些让步，但其仍获取了西属尼德兰的诸多城市，</w:t>
       </w:r>
       <w:r>
         <w:rPr>
@@ -15356,7 +14742,7 @@
       <w:pPr>
         <w:pStyle w:val="ae"/>
       </w:pPr>
-      <w:bookmarkStart w:id="36" w:name="_Toc182220657"/>
+      <w:bookmarkStart w:id="36" w:name="_Toc182825466"/>
       <w:r>
         <w:rPr>
           <w:rFonts w:hint="eastAsia"/>
@@ -15414,19 +14800,11 @@
         </w:rPr>
         <w:t>六</w:t>
       </w:r>
-      <w:proofErr w:type="gramStart"/>
-      <w:r>
-        <w:rPr>
-          <w:rFonts w:hint="eastAsia"/>
-        </w:rPr>
-        <w:t>世</w:t>
-      </w:r>
-      <w:proofErr w:type="gramEnd"/>
-      <w:r>
-        <w:rPr>
-          <w:rFonts w:hint="eastAsia"/>
-        </w:rPr>
-        <w:t>，他成为了英国国王詹姆士一世，促成了英格兰与苏格兰的合并，开启了斯图亚特王朝的统治。</w:t>
+      <w:r>
+        <w:rPr>
+          <w:rFonts w:hint="eastAsia"/>
+        </w:rPr>
+        <w:t>世，他成为了英国国王詹姆士一世，促成了英格兰与苏格兰的合并，开启了斯图亚特王朝的统治。</w:t>
       </w:r>
       <w:r>
         <w:rPr>
@@ -15501,21 +14879,7 @@
         <w:rPr>
           <w:rFonts w:hint="eastAsia"/>
         </w:rPr>
-        <w:t>年，查理二</w:t>
-      </w:r>
-      <w:proofErr w:type="gramStart"/>
-      <w:r>
-        <w:rPr>
-          <w:rFonts w:hint="eastAsia"/>
-        </w:rPr>
-        <w:t>世</w:t>
-      </w:r>
-      <w:proofErr w:type="gramEnd"/>
-      <w:r>
-        <w:rPr>
-          <w:rFonts w:hint="eastAsia"/>
-        </w:rPr>
-        <w:t>复辟，</w:t>
+        <w:t>年，查理二世复辟，</w:t>
       </w:r>
       <w:r>
         <w:rPr>
@@ -15539,21 +14903,7 @@
         <w:rPr>
           <w:rFonts w:hint="eastAsia"/>
         </w:rPr>
-        <w:t>年，詹姆士二</w:t>
-      </w:r>
-      <w:proofErr w:type="gramStart"/>
-      <w:r>
-        <w:rPr>
-          <w:rFonts w:hint="eastAsia"/>
-        </w:rPr>
-        <w:t>世</w:t>
-      </w:r>
-      <w:proofErr w:type="gramEnd"/>
-      <w:r>
-        <w:rPr>
-          <w:rFonts w:hint="eastAsia"/>
-        </w:rPr>
-        <w:t>即位，延续了天主教统治</w:t>
+        <w:t>年，詹姆士二世即位，延续了天主教统治</w:t>
       </w:r>
       <w:r>
         <w:rPr>
@@ -15624,21 +14974,7 @@
         <w:rPr>
           <w:rFonts w:hint="eastAsia"/>
         </w:rPr>
-        <w:t>年，第一次英</w:t>
-      </w:r>
-      <w:proofErr w:type="gramStart"/>
-      <w:r>
-        <w:rPr>
-          <w:rFonts w:hint="eastAsia"/>
-        </w:rPr>
-        <w:t>荷战争</w:t>
-      </w:r>
-      <w:proofErr w:type="gramEnd"/>
-      <w:r>
-        <w:rPr>
-          <w:rFonts w:hint="eastAsia"/>
-        </w:rPr>
-        <w:t>爆发。</w:t>
+        <w:t>年，第一次英荷战争爆发。</w:t>
       </w:r>
     </w:p>
     <w:p>
@@ -15659,21 +14995,7 @@
         <w:rPr>
           <w:rFonts w:hint="eastAsia"/>
         </w:rPr>
-        <w:t>年，查理二</w:t>
-      </w:r>
-      <w:proofErr w:type="gramStart"/>
-      <w:r>
-        <w:rPr>
-          <w:rFonts w:hint="eastAsia"/>
-        </w:rPr>
-        <w:t>世</w:t>
-      </w:r>
-      <w:proofErr w:type="gramEnd"/>
-      <w:r>
-        <w:rPr>
-          <w:rFonts w:hint="eastAsia"/>
-        </w:rPr>
-        <w:t>复辟后，延续了《航海条例》的规定，随后于</w:t>
+        <w:t>年，查理二世复辟后，延续了《航海条例》的规定，随后于</w:t>
       </w:r>
       <w:r>
         <w:rPr>
@@ -15727,21 +15049,7 @@
         <w:rPr>
           <w:rFonts w:hint="eastAsia"/>
         </w:rPr>
-        <w:t>在第二次英</w:t>
-      </w:r>
-      <w:proofErr w:type="gramStart"/>
-      <w:r>
-        <w:rPr>
-          <w:rFonts w:hint="eastAsia"/>
-        </w:rPr>
-        <w:t>荷战争</w:t>
-      </w:r>
-      <w:proofErr w:type="gramEnd"/>
-      <w:r>
-        <w:rPr>
-          <w:rFonts w:hint="eastAsia"/>
-        </w:rPr>
-        <w:t>后，荷兰被迫将曼哈顿（新阿姆斯特丹）割让给英国，成为了日后的纽约。</w:t>
+        <w:t>在第二次英荷战争后，荷兰被迫将曼哈顿（新阿姆斯特丹）割让给英国，成为了日后的纽约。</w:t>
       </w:r>
     </w:p>
     <w:p>
@@ -15779,21 +15087,7 @@
         <w:rPr>
           <w:rFonts w:hint="eastAsia"/>
         </w:rPr>
-        <w:t>年，光荣革命爆发，詹姆士二</w:t>
-      </w:r>
-      <w:proofErr w:type="gramStart"/>
-      <w:r>
-        <w:rPr>
-          <w:rFonts w:hint="eastAsia"/>
-        </w:rPr>
-        <w:t>世</w:t>
-      </w:r>
-      <w:proofErr w:type="gramEnd"/>
-      <w:r>
-        <w:rPr>
-          <w:rFonts w:hint="eastAsia"/>
-        </w:rPr>
-        <w:t>被迫退位，自荷兰而来</w:t>
+        <w:t>年，光荣革命爆发，詹姆士二世被迫退位，自荷兰而来</w:t>
       </w:r>
       <w:r>
         <w:rPr>
@@ -15805,21 +15099,7 @@
         <w:rPr>
           <w:rFonts w:hint="eastAsia"/>
         </w:rPr>
-        <w:t>詹姆士二</w:t>
-      </w:r>
-      <w:proofErr w:type="gramStart"/>
-      <w:r>
-        <w:rPr>
-          <w:rFonts w:hint="eastAsia"/>
-        </w:rPr>
-        <w:t>世</w:t>
-      </w:r>
-      <w:proofErr w:type="gramEnd"/>
-      <w:r>
-        <w:rPr>
-          <w:rFonts w:hint="eastAsia"/>
-        </w:rPr>
-        <w:t>之女玛丽及</w:t>
+        <w:t>詹姆士二世之女玛丽及</w:t>
       </w:r>
       <w:r>
         <w:rPr>
@@ -15844,30 +15124,8 @@
         <w:rPr>
           <w:rFonts w:hint="eastAsia"/>
         </w:rPr>
-        <w:t>，是为玛丽二</w:t>
-      </w:r>
-      <w:proofErr w:type="gramStart"/>
-      <w:r>
-        <w:rPr>
-          <w:rFonts w:hint="eastAsia"/>
-        </w:rPr>
-        <w:t>世</w:t>
-      </w:r>
-      <w:proofErr w:type="gramEnd"/>
-      <w:r>
-        <w:rPr>
-          <w:rFonts w:hint="eastAsia"/>
-        </w:rPr>
-        <w:t>与威廉三</w:t>
-      </w:r>
-      <w:proofErr w:type="gramStart"/>
-      <w:r>
-        <w:rPr>
-          <w:rFonts w:hint="eastAsia"/>
-        </w:rPr>
-        <w:t>世</w:t>
-      </w:r>
-      <w:proofErr w:type="gramEnd"/>
+        <w:t>，是为玛丽二世与威廉三世</w:t>
+      </w:r>
       <w:r>
         <w:rPr>
           <w:rFonts w:hint="eastAsia"/>
@@ -15887,35 +15145,7 @@
         <w:rPr>
           <w:rFonts w:hint="eastAsia"/>
         </w:rPr>
-        <w:t>玛丽二</w:t>
-      </w:r>
-      <w:proofErr w:type="gramStart"/>
-      <w:r>
-        <w:rPr>
-          <w:rFonts w:hint="eastAsia"/>
-        </w:rPr>
-        <w:t>世</w:t>
-      </w:r>
-      <w:proofErr w:type="gramEnd"/>
-      <w:r>
-        <w:rPr>
-          <w:rFonts w:hint="eastAsia"/>
-        </w:rPr>
-        <w:t>与威廉三</w:t>
-      </w:r>
-      <w:proofErr w:type="gramStart"/>
-      <w:r>
-        <w:rPr>
-          <w:rFonts w:hint="eastAsia"/>
-        </w:rPr>
-        <w:t>世</w:t>
-      </w:r>
-      <w:proofErr w:type="gramEnd"/>
-      <w:r>
-        <w:rPr>
-          <w:rFonts w:hint="eastAsia"/>
-        </w:rPr>
-        <w:t>先后于</w:t>
+        <w:t>玛丽二世与威廉三世先后于</w:t>
       </w:r>
       <w:r>
         <w:rPr>
@@ -15939,28 +15169,14 @@
         <w:rPr>
           <w:rFonts w:hint="eastAsia"/>
         </w:rPr>
-        <w:t>年去世，王位在之后传给了詹姆士二</w:t>
-      </w:r>
-      <w:proofErr w:type="gramStart"/>
-      <w:r>
-        <w:rPr>
-          <w:rFonts w:hint="eastAsia"/>
-        </w:rPr>
-        <w:t>世</w:t>
-      </w:r>
-      <w:proofErr w:type="gramEnd"/>
-      <w:r>
-        <w:rPr>
-          <w:rFonts w:hint="eastAsia"/>
-        </w:rPr>
-        <w:t>的次女安妮。</w:t>
+        <w:t>年去世，王位在之后传给了詹姆士二世的次女安妮。</w:t>
       </w:r>
     </w:p>
     <w:p>
       <w:pPr>
         <w:pStyle w:val="ae"/>
       </w:pPr>
-      <w:bookmarkStart w:id="37" w:name="_Toc182220658"/>
+      <w:bookmarkStart w:id="37" w:name="_Toc182825467"/>
       <w:r>
         <w:rPr>
           <w:rFonts w:hint="eastAsia"/>
@@ -16015,21 +15231,7 @@
         <w:rPr>
           <w:rFonts w:hint="eastAsia"/>
         </w:rPr>
-        <w:t>日，波兰精锐部队</w:t>
-      </w:r>
-      <w:proofErr w:type="gramStart"/>
-      <w:r>
-        <w:rPr>
-          <w:rFonts w:hint="eastAsia"/>
-        </w:rPr>
-        <w:t>翼</w:t>
-      </w:r>
-      <w:proofErr w:type="gramEnd"/>
-      <w:r>
-        <w:rPr>
-          <w:rFonts w:hint="eastAsia"/>
-        </w:rPr>
-        <w:t>骑兵冲击奥斯曼土耳其围军，最终解除了维也纳之围。</w:t>
+        <w:t>日，波兰精锐部队翼骑兵冲击奥斯曼土耳其围军，最终解除了维也纳之围。</w:t>
       </w:r>
     </w:p>
     <w:p>
@@ -16054,7 +15256,7 @@
       <w:pPr>
         <w:pStyle w:val="a9"/>
       </w:pPr>
-      <w:bookmarkStart w:id="38" w:name="_Toc182220659"/>
+      <w:bookmarkStart w:id="38" w:name="_Toc182825468"/>
       <w:r>
         <w:rPr>
           <w:rFonts w:hint="eastAsia"/>
@@ -16098,7 +15300,7 @@
       <w:pPr>
         <w:pStyle w:val="ac"/>
       </w:pPr>
-      <w:bookmarkStart w:id="39" w:name="_Toc182220660"/>
+      <w:bookmarkStart w:id="39" w:name="_Toc182825469"/>
       <w:r>
         <w:rPr>
           <w:rFonts w:hint="eastAsia"/>
@@ -16195,7 +15397,7 @@
       <w:pPr>
         <w:pStyle w:val="ae"/>
       </w:pPr>
-      <w:bookmarkStart w:id="40" w:name="_Toc182220661"/>
+      <w:bookmarkStart w:id="40" w:name="_Toc182825470"/>
       <w:r>
         <w:rPr>
           <w:rFonts w:hint="eastAsia"/>
@@ -16216,21 +15418,7 @@
         <w:rPr>
           <w:rFonts w:hint="eastAsia"/>
         </w:rPr>
-        <w:t>国，</w:t>
-      </w:r>
-      <w:proofErr w:type="gramStart"/>
-      <w:r>
-        <w:rPr>
-          <w:rFonts w:hint="eastAsia"/>
-        </w:rPr>
-        <w:t>邦</w:t>
-      </w:r>
-      <w:proofErr w:type="gramEnd"/>
-      <w:r>
-        <w:rPr>
-          <w:rFonts w:hint="eastAsia"/>
-        </w:rPr>
-        <w:t>也。</w:t>
+        <w:t>国，邦也。</w:t>
       </w:r>
     </w:p>
     <w:p>
@@ -16258,21 +15446,7 @@
         <w:rPr>
           <w:rFonts w:hint="eastAsia"/>
         </w:rPr>
-        <w:t>邦国谓周之</w:t>
-      </w:r>
-      <w:proofErr w:type="gramStart"/>
-      <w:r>
-        <w:rPr>
-          <w:rFonts w:hint="eastAsia"/>
-        </w:rPr>
-        <w:t>千七百七十</w:t>
-      </w:r>
-      <w:proofErr w:type="gramEnd"/>
-      <w:r>
-        <w:rPr>
-          <w:rFonts w:hint="eastAsia"/>
-        </w:rPr>
-        <w:t>三国也。</w:t>
+        <w:t>邦国谓周之千七百七十三国也。</w:t>
       </w:r>
     </w:p>
     <w:p>
@@ -16426,63 +15600,7 @@
         <w:rPr>
           <w:rFonts w:hint="eastAsia"/>
         </w:rPr>
-        <w:t>卿大夫采地之大者也，</w:t>
-      </w:r>
-      <w:proofErr w:type="gramStart"/>
-      <w:r>
-        <w:rPr>
-          <w:rFonts w:hint="eastAsia"/>
-        </w:rPr>
-        <w:t>是谓百乘</w:t>
-      </w:r>
-      <w:proofErr w:type="gramEnd"/>
-      <w:r>
-        <w:rPr>
-          <w:rFonts w:hint="eastAsia"/>
-        </w:rPr>
-        <w:t>之家；诸侯之大者也，</w:t>
-      </w:r>
-      <w:proofErr w:type="gramStart"/>
-      <w:r>
-        <w:rPr>
-          <w:rFonts w:hint="eastAsia"/>
-        </w:rPr>
-        <w:t>是谓千乘</w:t>
-      </w:r>
-      <w:proofErr w:type="gramEnd"/>
-      <w:r>
-        <w:rPr>
-          <w:rFonts w:hint="eastAsia"/>
-        </w:rPr>
-        <w:t>之国；天子</w:t>
-      </w:r>
-      <w:proofErr w:type="gramStart"/>
-      <w:r>
-        <w:rPr>
-          <w:rFonts w:hint="eastAsia"/>
-        </w:rPr>
-        <w:t>畿</w:t>
-      </w:r>
-      <w:proofErr w:type="gramEnd"/>
-      <w:r>
-        <w:rPr>
-          <w:rFonts w:hint="eastAsia"/>
-        </w:rPr>
-        <w:t>方千里，</w:t>
-      </w:r>
-      <w:proofErr w:type="gramStart"/>
-      <w:r>
-        <w:rPr>
-          <w:rFonts w:hint="eastAsia"/>
-        </w:rPr>
-        <w:t>提封百万</w:t>
-      </w:r>
-      <w:proofErr w:type="gramEnd"/>
-      <w:r>
-        <w:rPr>
-          <w:rFonts w:hint="eastAsia"/>
-        </w:rPr>
-        <w:t>井，定出赋六十四万井，戎马四万匹，兵车万乘，故称万乘之主。</w:t>
+        <w:t>卿大夫采地之大者也，是谓百乘之家；诸侯之大者也，是谓千乘之国；天子畿方千里，提封百万井，定出赋六十四万井，戎马四万匹，兵车万乘，故称万乘之主。</w:t>
       </w:r>
     </w:p>
     <w:p>
@@ -16560,21 +15678,7 @@
         <w:rPr>
           <w:rFonts w:hint="eastAsia"/>
         </w:rPr>
-        <w:t>八</w:t>
-      </w:r>
-      <w:proofErr w:type="gramStart"/>
-      <w:r>
-        <w:rPr>
-          <w:rFonts w:hint="eastAsia"/>
-        </w:rPr>
-        <w:t>佾</w:t>
-      </w:r>
-      <w:proofErr w:type="gramEnd"/>
-      <w:r>
-        <w:rPr>
-          <w:rFonts w:hint="eastAsia"/>
-        </w:rPr>
-        <w:t>舞于庭，是可忍也，孰不可忍也。</w:t>
+        <w:t>八佾舞于庭，是可忍也，孰不可忍也。</w:t>
       </w:r>
     </w:p>
     <w:p>
@@ -16640,21 +15744,7 @@
         <w:rPr>
           <w:rFonts w:hint="eastAsia"/>
         </w:rPr>
-        <w:t>这一时期，所谓“尊王</w:t>
-      </w:r>
-      <w:proofErr w:type="gramStart"/>
-      <w:r>
-        <w:rPr>
-          <w:rFonts w:hint="eastAsia"/>
-        </w:rPr>
-        <w:t>攘</w:t>
-      </w:r>
-      <w:proofErr w:type="gramEnd"/>
-      <w:r>
-        <w:rPr>
-          <w:rFonts w:hint="eastAsia"/>
-        </w:rPr>
-        <w:t>夷”和霸主会盟时有出现。</w:t>
+        <w:t>这一时期，所谓“尊王攘夷”和霸主会盟时有出现。</w:t>
       </w:r>
       <w:r>
         <w:rPr>
@@ -16747,7 +15837,7 @@
       <w:pPr>
         <w:pStyle w:val="ae"/>
       </w:pPr>
-      <w:bookmarkStart w:id="41" w:name="_Toc182220662"/>
+      <w:bookmarkStart w:id="41" w:name="_Toc182825471"/>
       <w:r>
         <w:rPr>
           <w:rFonts w:hint="eastAsia"/>
@@ -16848,35 +15938,7 @@
         <w:rPr>
           <w:rFonts w:hint="eastAsia"/>
         </w:rPr>
-        <w:t>“朝贡”体系分数</w:t>
-      </w:r>
-      <w:proofErr w:type="gramStart"/>
-      <w:r>
-        <w:rPr>
-          <w:rFonts w:hint="eastAsia"/>
-        </w:rPr>
-        <w:t>个</w:t>
-      </w:r>
-      <w:proofErr w:type="gramEnd"/>
-      <w:r>
-        <w:rPr>
-          <w:rFonts w:hint="eastAsia"/>
-        </w:rPr>
-        <w:t>层次：中央王朝（对“正统”的争夺）——直接控制的少数民族地区（土司）——对其首领提供册封的</w:t>
-      </w:r>
-      <w:proofErr w:type="gramStart"/>
-      <w:r>
-        <w:rPr>
-          <w:rFonts w:hint="eastAsia"/>
-        </w:rPr>
-        <w:t>藩属国</w:t>
-      </w:r>
-      <w:proofErr w:type="gramEnd"/>
-      <w:r>
-        <w:rPr>
-          <w:rFonts w:hint="eastAsia"/>
-        </w:rPr>
-        <w:t>——仅有形式上朝贡关系的独立国。</w:t>
+        <w:t>“朝贡”体系分数个层次：中央王朝（对“正统”的争夺）——直接控制的少数民族地区（土司）——对其首领提供册封的藩属国——仅有形式上朝贡关系的独立国。</w:t>
       </w:r>
     </w:p>
     <w:p>
@@ -16938,35 +16000,7 @@
         <w:rPr>
           <w:rFonts w:hint="eastAsia"/>
         </w:rPr>
-        <w:t>我中</w:t>
-      </w:r>
-      <w:proofErr w:type="gramStart"/>
-      <w:r>
-        <w:rPr>
-          <w:rFonts w:hint="eastAsia"/>
-        </w:rPr>
-        <w:t>朝素严</w:t>
-      </w:r>
-      <w:proofErr w:type="gramEnd"/>
-      <w:r>
-        <w:rPr>
-          <w:rFonts w:hint="eastAsia"/>
-        </w:rPr>
-        <w:t>海禁，闭关自守，不勤远略，海外诸国至中华而贡献者，来斯受之而已，未尝远至地也。以故天下有事，</w:t>
-      </w:r>
-      <w:proofErr w:type="gramStart"/>
-      <w:r>
-        <w:rPr>
-          <w:rFonts w:hint="eastAsia"/>
-        </w:rPr>
-        <w:t>其危常系</w:t>
-      </w:r>
-      <w:proofErr w:type="gramEnd"/>
-      <w:r>
-        <w:rPr>
-          <w:rFonts w:hint="eastAsia"/>
-        </w:rPr>
-        <w:t>西北，而不重东南。</w:t>
+        <w:t>我中朝素严海禁，闭关自守，不勤远略，海外诸国至中华而贡献者，来斯受之而已，未尝远至地也。以故天下有事，其危常系西北，而不重东南。</w:t>
       </w:r>
     </w:p>
     <w:p>
@@ -17094,21 +16128,7 @@
         <w:rPr>
           <w:rFonts w:hint="eastAsia"/>
         </w:rPr>
-        <w:t>和</w:t>
-      </w:r>
-      <w:proofErr w:type="gramStart"/>
-      <w:r>
-        <w:rPr>
-          <w:rFonts w:hint="eastAsia"/>
-        </w:rPr>
-        <w:t>廓尔</w:t>
-      </w:r>
-      <w:proofErr w:type="gramEnd"/>
-      <w:r>
-        <w:rPr>
-          <w:rFonts w:hint="eastAsia"/>
-        </w:rPr>
-        <w:t>喀的平定者；是</w:t>
+        <w:t>和廓尔喀的平定者；是</w:t>
       </w:r>
       <w:r>
         <w:rPr>
@@ -17182,16 +16202,8 @@
         <w:rPr>
           <w:rFonts w:hint="eastAsia"/>
         </w:rPr>
-        <w:t>唐与土</w:t>
-      </w:r>
-      <w:proofErr w:type="gramStart"/>
-      <w:r>
-        <w:rPr>
-          <w:rFonts w:hint="eastAsia"/>
-        </w:rPr>
-        <w:t>蕃</w:t>
-      </w:r>
-      <w:proofErr w:type="gramEnd"/>
+        <w:t>唐与土蕃</w:t>
+      </w:r>
       <w:r>
         <w:rPr>
           <w:rFonts w:hint="eastAsia"/>
@@ -17202,14 +16214,7 @@
         <w:rPr>
           <w:rFonts w:hint="eastAsia"/>
         </w:rPr>
-        <w:t>甥舅和</w:t>
-      </w:r>
-      <w:proofErr w:type="gramStart"/>
-      <w:r>
-        <w:rPr>
-          <w:rFonts w:hint="eastAsia"/>
-        </w:rPr>
-        <w:t>盟</w:t>
+        <w:t>甥舅和盟</w:t>
       </w:r>
       <w:r>
         <w:rPr>
@@ -17217,7 +16222,6 @@
         </w:rPr>
         <w:t>：</w:t>
       </w:r>
-      <w:proofErr w:type="gramEnd"/>
     </w:p>
     <w:p>
       <w:pPr>
@@ -17229,63 +16233,7 @@
         <w:rPr>
           <w:rFonts w:hint="eastAsia"/>
         </w:rPr>
-        <w:t>今</w:t>
-      </w:r>
-      <w:proofErr w:type="gramStart"/>
-      <w:r>
-        <w:rPr>
-          <w:rFonts w:hint="eastAsia"/>
-        </w:rPr>
-        <w:t>蕃</w:t>
-      </w:r>
-      <w:proofErr w:type="gramEnd"/>
-      <w:r>
-        <w:rPr>
-          <w:rFonts w:hint="eastAsia"/>
-        </w:rPr>
-        <w:t>汉两国，</w:t>
-      </w:r>
-      <w:proofErr w:type="gramStart"/>
-      <w:r>
-        <w:rPr>
-          <w:rFonts w:hint="eastAsia"/>
-        </w:rPr>
-        <w:t>所守见管本界</w:t>
-      </w:r>
-      <w:proofErr w:type="gramEnd"/>
-      <w:r>
-        <w:rPr>
-          <w:rFonts w:hint="eastAsia"/>
-        </w:rPr>
-        <w:t>，界以东悉为大唐国境，以西尽是大</w:t>
-      </w:r>
-      <w:proofErr w:type="gramStart"/>
-      <w:r>
-        <w:rPr>
-          <w:rFonts w:hint="eastAsia"/>
-        </w:rPr>
-        <w:t>蕃</w:t>
-      </w:r>
-      <w:proofErr w:type="gramEnd"/>
-      <w:r>
-        <w:rPr>
-          <w:rFonts w:hint="eastAsia"/>
-        </w:rPr>
-        <w:t>境土，彼此不为寇、</w:t>
-      </w:r>
-      <w:proofErr w:type="gramStart"/>
-      <w:r>
-        <w:rPr>
-          <w:rFonts w:hint="eastAsia"/>
-        </w:rPr>
-        <w:t>不</w:t>
-      </w:r>
-      <w:proofErr w:type="gramEnd"/>
-      <w:r>
-        <w:rPr>
-          <w:rFonts w:hint="eastAsia"/>
-        </w:rPr>
-        <w:t>举兵、不相侵。</w:t>
+        <w:t>今蕃汉两国，所守见管本界，界以东悉为大唐国境，以西尽是大蕃境土，彼此不为寇、不举兵、不相侵。</w:t>
       </w:r>
     </w:p>
     <w:p>
@@ -17344,21 +16292,7 @@
         <w:rPr>
           <w:rFonts w:hint="eastAsia"/>
         </w:rPr>
-        <w:t>（宋、辽）结为兄弟之国，</w:t>
-      </w:r>
-      <w:proofErr w:type="gramStart"/>
-      <w:r>
-        <w:rPr>
-          <w:rFonts w:hint="eastAsia"/>
-        </w:rPr>
-        <w:t>宋供辽岁</w:t>
-      </w:r>
-      <w:proofErr w:type="gramEnd"/>
-      <w:r>
-        <w:rPr>
-          <w:rFonts w:hint="eastAsia"/>
-        </w:rPr>
-        <w:t>币绢二十万匹，银十万两，但无朝贡之字。</w:t>
+        <w:t>（宋、辽）结为兄弟之国，宋供辽岁币绢二十万匹，银十万两，但无朝贡之字。</w:t>
       </w:r>
     </w:p>
     <w:p>
@@ -17386,21 +16320,7 @@
         <w:rPr>
           <w:rFonts w:hint="eastAsia"/>
         </w:rPr>
-        <w:t>也存在中原王朝向外族称臣朝贡的情况，如</w:t>
-      </w:r>
-      <w:proofErr w:type="gramStart"/>
-      <w:r>
-        <w:rPr>
-          <w:rFonts w:hint="eastAsia"/>
-        </w:rPr>
-        <w:t>南宋与</w:t>
-      </w:r>
-      <w:proofErr w:type="gramEnd"/>
-      <w:r>
-        <w:rPr>
-          <w:rFonts w:hint="eastAsia"/>
-        </w:rPr>
-        <w:t>金：</w:t>
+        <w:t>也存在中原王朝向外族称臣朝贡的情况，如南宋与金：</w:t>
       </w:r>
     </w:p>
     <w:p>
@@ -17409,61 +16329,11 @@
         <w:spacing w:before="78" w:after="78"/>
         <w:ind w:firstLine="420"/>
       </w:pPr>
-      <w:proofErr w:type="gramStart"/>
-      <w:r>
-        <w:rPr>
-          <w:rFonts w:hint="eastAsia"/>
-        </w:rPr>
-        <w:t>宋奉表</w:t>
-      </w:r>
-      <w:proofErr w:type="gramEnd"/>
-      <w:r>
-        <w:rPr>
-          <w:rFonts w:hint="eastAsia"/>
-        </w:rPr>
-        <w:t>称臣于金，</w:t>
-      </w:r>
-      <w:proofErr w:type="gramStart"/>
-      <w:r>
-        <w:rPr>
-          <w:rFonts w:hint="eastAsia"/>
-        </w:rPr>
-        <w:t>金册宋主为</w:t>
-      </w:r>
-      <w:proofErr w:type="gramEnd"/>
-      <w:r>
-        <w:rPr>
-          <w:rFonts w:hint="eastAsia"/>
-        </w:rPr>
-        <w:t>皇帝。每逢金主生日及元旦，宋均须遣使称贺。</w:t>
-      </w:r>
-      <w:proofErr w:type="gramStart"/>
-      <w:r>
-        <w:rPr>
-          <w:rFonts w:hint="eastAsia"/>
-        </w:rPr>
-        <w:t>宋每年</w:t>
-      </w:r>
-      <w:proofErr w:type="gramEnd"/>
-      <w:r>
-        <w:rPr>
-          <w:rFonts w:hint="eastAsia"/>
-        </w:rPr>
-        <w:t>向金</w:t>
-      </w:r>
-      <w:proofErr w:type="gramStart"/>
-      <w:r>
-        <w:rPr>
-          <w:rFonts w:hint="eastAsia"/>
-        </w:rPr>
-        <w:t>国缴纳贡银</w:t>
-      </w:r>
-      <w:proofErr w:type="gramEnd"/>
-      <w:r>
-        <w:rPr>
-          <w:rFonts w:hint="eastAsia"/>
-        </w:rPr>
-        <w:t>二十五万两、绢二十五万匹。</w:t>
+      <w:r>
+        <w:rPr>
+          <w:rFonts w:hint="eastAsia"/>
+        </w:rPr>
+        <w:t>宋奉表称臣于金，金册宋主为皇帝。每逢金主生日及元旦，宋均须遣使称贺。宋每年向金国缴纳贡银二十五万两、绢二十五万匹。</w:t>
       </w:r>
     </w:p>
     <w:p>
@@ -17483,7 +16353,7 @@
       <w:pPr>
         <w:pStyle w:val="ac"/>
       </w:pPr>
-      <w:bookmarkStart w:id="42" w:name="_Toc182220663"/>
+      <w:bookmarkStart w:id="42" w:name="_Toc182825472"/>
       <w:r>
         <w:rPr>
           <w:rFonts w:hint="eastAsia"/>
@@ -17515,7 +16385,7 @@
       <w:pPr>
         <w:pStyle w:val="ae"/>
       </w:pPr>
-      <w:bookmarkStart w:id="43" w:name="_Toc182220664"/>
+      <w:bookmarkStart w:id="43" w:name="_Toc182825473"/>
       <w:r>
         <w:rPr>
           <w:rFonts w:hint="eastAsia"/>
@@ -17584,21 +16454,7 @@
         <w:rPr>
           <w:rFonts w:hint="eastAsia"/>
         </w:rPr>
-        <w:t>和</w:t>
-      </w:r>
-      <w:proofErr w:type="gramStart"/>
-      <w:r>
-        <w:rPr>
-          <w:rFonts w:hint="eastAsia"/>
-        </w:rPr>
-        <w:t>柔佛</w:t>
-      </w:r>
-      <w:proofErr w:type="gramEnd"/>
-      <w:r>
-        <w:rPr>
-          <w:rFonts w:hint="eastAsia"/>
-        </w:rPr>
-        <w:t>苏丹国是当地的强权</w:t>
+        <w:t>和柔佛苏丹国是当地的强权</w:t>
       </w:r>
       <w:r>
         <w:rPr>
@@ -17616,21 +16472,7 @@
         <w:rPr>
           <w:rFonts w:hint="eastAsia"/>
         </w:rPr>
-        <w:t>世纪初，葡萄牙人来到马六甲海峡并建立了据点，</w:t>
-      </w:r>
-      <w:proofErr w:type="gramStart"/>
-      <w:r>
-        <w:rPr>
-          <w:rFonts w:hint="eastAsia"/>
-        </w:rPr>
-        <w:t>即葡属</w:t>
-      </w:r>
-      <w:proofErr w:type="gramEnd"/>
-      <w:r>
-        <w:rPr>
-          <w:rFonts w:hint="eastAsia"/>
-        </w:rPr>
-        <w:t>马六甲；</w:t>
+        <w:t>世纪初，葡萄牙人来到马六甲海峡并建立了据点，即葡属马六甲；</w:t>
       </w:r>
       <w:r>
         <w:rPr>
@@ -17655,7 +16497,7 @@
       <w:pPr>
         <w:pStyle w:val="ae"/>
       </w:pPr>
-      <w:bookmarkStart w:id="44" w:name="_Toc182220665"/>
+      <w:bookmarkStart w:id="44" w:name="_Toc182825474"/>
       <w:r>
         <w:rPr>
           <w:rFonts w:hint="eastAsia"/>
@@ -17686,21 +16528,7 @@
         <w:rPr>
           <w:rFonts w:hint="eastAsia"/>
         </w:rPr>
-        <w:t>世纪末期，帖木儿帝国在中亚崛起。帖木儿自称成吉思汗后裔，</w:t>
-      </w:r>
-      <w:proofErr w:type="gramStart"/>
-      <w:r>
-        <w:rPr>
-          <w:rFonts w:hint="eastAsia"/>
-        </w:rPr>
-        <w:t>向察合台汗</w:t>
-      </w:r>
-      <w:proofErr w:type="gramEnd"/>
-      <w:r>
-        <w:rPr>
-          <w:rFonts w:hint="eastAsia"/>
-        </w:rPr>
-        <w:t>国、金帐汗国、德立苏丹国、奥斯曼帝国等多个方向征伐。帖木儿帝国的战争有着深远的影响：</w:t>
+        <w:t>世纪末期，帖木儿帝国在中亚崛起。帖木儿自称成吉思汗后裔，向察合台汗国、金帐汗国、德立苏丹国、奥斯曼帝国等多个方向征伐。帖木儿帝国的战争有着深远的影响：</w:t>
       </w:r>
       <w:r>
         <w:rPr>
@@ -17766,14 +16594,7 @@
         <w:rPr>
           <w:rFonts w:hint="eastAsia"/>
         </w:rPr>
-        <w:t>年，奥斯曼帝国</w:t>
-      </w:r>
-      <w:proofErr w:type="gramStart"/>
-      <w:r>
-        <w:rPr>
-          <w:rFonts w:hint="eastAsia"/>
-        </w:rPr>
-        <w:t>苏丹</w:t>
+        <w:t>年，奥斯曼帝国苏丹</w:t>
       </w:r>
       <w:r>
         <w:rPr>
@@ -17781,7 +16602,6 @@
         </w:rPr>
         <w:t>巴耶济德一世</w:t>
       </w:r>
-      <w:proofErr w:type="gramEnd"/>
       <w:r>
         <w:rPr>
           <w:rFonts w:hint="eastAsia"/>
@@ -17909,7 +16729,7 @@
       <w:pPr>
         <w:pStyle w:val="ae"/>
       </w:pPr>
-      <w:bookmarkStart w:id="45" w:name="_Toc182220666"/>
+      <w:bookmarkStart w:id="45" w:name="_Toc182825475"/>
       <w:r>
         <w:rPr>
           <w:rFonts w:hint="eastAsia"/>
@@ -17972,21 +16792,7 @@
         <w:rPr>
           <w:rFonts w:hint="eastAsia"/>
         </w:rPr>
-        <w:t>世纪初，伊斯玛仪一世抗拒奥斯曼土耳其帝国，建立</w:t>
-      </w:r>
-      <w:proofErr w:type="gramStart"/>
-      <w:r>
-        <w:rPr>
-          <w:rFonts w:hint="eastAsia"/>
-        </w:rPr>
-        <w:t>萨</w:t>
-      </w:r>
-      <w:proofErr w:type="gramEnd"/>
-      <w:r>
-        <w:rPr>
-          <w:rFonts w:hint="eastAsia"/>
-        </w:rPr>
-        <w:t>非王朝，并以伊斯兰教什叶派为国教。</w:t>
+        <w:t>世纪初，伊斯玛仪一世抗拒奥斯曼土耳其帝国，建立萨非王朝，并以伊斯兰教什叶派为国教。</w:t>
       </w:r>
     </w:p>
     <w:p>
@@ -18019,21 +16825,7 @@
         <w:rPr>
           <w:rFonts w:hint="eastAsia"/>
         </w:rPr>
-        <w:t>年，以西班牙为首的神圣同盟与奥斯曼帝国发生战争，发生了勒班</w:t>
-      </w:r>
-      <w:proofErr w:type="gramStart"/>
-      <w:r>
-        <w:rPr>
-          <w:rFonts w:hint="eastAsia"/>
-        </w:rPr>
-        <w:t>陀</w:t>
-      </w:r>
-      <w:proofErr w:type="gramEnd"/>
-      <w:r>
-        <w:rPr>
-          <w:rFonts w:hint="eastAsia"/>
-        </w:rPr>
-        <w:t>海战，神圣同盟取得决定性胜利，奥斯曼帝国海军陷入了劣势；</w:t>
+        <w:t>年，以西班牙为首的神圣同盟与奥斯曼帝国发生战争，发生了勒班陀海战，神圣同盟取得决定性胜利，奥斯曼帝国海军陷入了劣势；</w:t>
       </w:r>
       <w:r>
         <w:rPr>
@@ -18139,7 +16931,7 @@
       <w:pPr>
         <w:pStyle w:val="a9"/>
       </w:pPr>
-      <w:bookmarkStart w:id="46" w:name="_Toc182220667"/>
+      <w:bookmarkStart w:id="46" w:name="_Toc182825476"/>
       <w:r>
         <w:rPr>
           <w:rFonts w:hint="eastAsia"/>
@@ -18183,7 +16975,7 @@
       <w:pPr>
         <w:pStyle w:val="ac"/>
       </w:pPr>
-      <w:bookmarkStart w:id="47" w:name="_Toc182220668"/>
+      <w:bookmarkStart w:id="47" w:name="_Toc182825477"/>
       <w:r>
         <w:rPr>
           <w:rFonts w:hint="eastAsia"/>
@@ -18196,7 +16988,7 @@
       <w:pPr>
         <w:pStyle w:val="ae"/>
       </w:pPr>
-      <w:bookmarkStart w:id="48" w:name="_Toc182220669"/>
+      <w:bookmarkStart w:id="48" w:name="_Toc182825478"/>
       <w:r>
         <w:rPr>
           <w:rFonts w:hint="eastAsia"/>
@@ -18230,49 +17022,13 @@
         <w:rPr>
           <w:rFonts w:hint="eastAsia"/>
         </w:rPr>
-        <w:t>年，自幼便病弱的西班牙国王查理二</w:t>
-      </w:r>
-      <w:proofErr w:type="gramStart"/>
-      <w:r>
-        <w:rPr>
-          <w:rFonts w:hint="eastAsia"/>
-        </w:rPr>
-        <w:t>世</w:t>
-      </w:r>
-      <w:proofErr w:type="gramEnd"/>
-      <w:r>
-        <w:rPr>
-          <w:rFonts w:hint="eastAsia"/>
-        </w:rPr>
-        <w:t>（或译作卡</w:t>
-      </w:r>
-      <w:proofErr w:type="gramStart"/>
-      <w:r>
-        <w:rPr>
-          <w:rFonts w:hint="eastAsia"/>
-        </w:rPr>
-        <w:t>洛</w:t>
-      </w:r>
-      <w:proofErr w:type="gramEnd"/>
-      <w:r>
-        <w:rPr>
-          <w:rFonts w:hint="eastAsia"/>
-        </w:rPr>
-        <w:t>斯二</w:t>
-      </w:r>
-      <w:proofErr w:type="gramStart"/>
-      <w:r>
-        <w:rPr>
-          <w:rFonts w:hint="eastAsia"/>
-        </w:rPr>
-        <w:t>世</w:t>
-      </w:r>
-      <w:proofErr w:type="gramEnd"/>
-      <w:r>
-        <w:rPr>
-          <w:rFonts w:hint="eastAsia"/>
-        </w:rPr>
-        <w:t>）</w:t>
+        <w:t>年，自幼便病弱的西班牙国王查理二世</w:t>
+      </w:r>
+      <w:r>
+        <w:rPr>
+          <w:rFonts w:hint="eastAsia"/>
+        </w:rPr>
+        <w:t>（或译作卡洛斯二世）</w:t>
       </w:r>
       <w:r>
         <w:rPr>
@@ -18317,21 +17073,7 @@
         <w:rPr>
           <w:rFonts w:hint="eastAsia"/>
         </w:rPr>
-        <w:t>在查理二</w:t>
-      </w:r>
-      <w:proofErr w:type="gramStart"/>
-      <w:r>
-        <w:rPr>
-          <w:rFonts w:hint="eastAsia"/>
-        </w:rPr>
-        <w:t>世</w:t>
-      </w:r>
-      <w:proofErr w:type="gramEnd"/>
-      <w:r>
-        <w:rPr>
-          <w:rFonts w:hint="eastAsia"/>
-        </w:rPr>
-        <w:t>的遗嘱中，他希望将王位传及法国</w:t>
+        <w:t>在查理二世的遗嘱中，他希望将王位传及法国</w:t>
       </w:r>
       <w:r>
         <w:rPr>
@@ -18368,7 +17110,7 @@
           <w:noProof/>
         </w:rPr>
         <w:drawing>
-          <wp:inline distT="0" distB="0" distL="0" distR="0" wp14:anchorId="3C7438BC" wp14:editId="61DA4E41">
+          <wp:inline distT="0" distB="0" distL="0" distR="0" wp14:anchorId="3C7438BC" wp14:editId="64616ED8">
             <wp:extent cx="5272756" cy="4097020"/>
             <wp:effectExtent l="0" t="0" r="4445" b="0"/>
             <wp:docPr id="614586523" name="图片 1"/>
@@ -18456,35 +17198,7 @@
         <w:rPr>
           <w:rFonts w:hint="eastAsia"/>
         </w:rPr>
-        <w:t>。他们的继承权都来自其母玛丽亚·特蕾莎，她是菲利普四</w:t>
-      </w:r>
-      <w:proofErr w:type="gramStart"/>
-      <w:r>
-        <w:rPr>
-          <w:rFonts w:hint="eastAsia"/>
-        </w:rPr>
-        <w:t>世</w:t>
-      </w:r>
-      <w:proofErr w:type="gramEnd"/>
-      <w:r>
-        <w:rPr>
-          <w:rFonts w:hint="eastAsia"/>
-        </w:rPr>
-        <w:t>（查理二</w:t>
-      </w:r>
-      <w:proofErr w:type="gramStart"/>
-      <w:r>
-        <w:rPr>
-          <w:rFonts w:hint="eastAsia"/>
-        </w:rPr>
-        <w:t>世</w:t>
-      </w:r>
-      <w:proofErr w:type="gramEnd"/>
-      <w:r>
-        <w:rPr>
-          <w:rFonts w:hint="eastAsia"/>
-        </w:rPr>
-        <w:t>之父）的长女。</w:t>
+        <w:t>。他们的继承权都来自其母玛丽亚·特蕾莎，她是菲利普四世（查理二世之父）的长女。</w:t>
       </w:r>
       <w:r>
         <w:rPr>
@@ -18502,21 +17216,7 @@
         <w:rPr>
           <w:rFonts w:hint="eastAsia"/>
         </w:rPr>
-        <w:t>的次子之上，即日后的西班牙国王菲利普五</w:t>
-      </w:r>
-      <w:proofErr w:type="gramStart"/>
-      <w:r>
-        <w:rPr>
-          <w:rFonts w:hint="eastAsia"/>
-        </w:rPr>
-        <w:t>世</w:t>
-      </w:r>
-      <w:proofErr w:type="gramEnd"/>
-      <w:r>
-        <w:rPr>
-          <w:rFonts w:hint="eastAsia"/>
-        </w:rPr>
-        <w:t>。遗憾的是，王太子路易和小王太子路易都早于路易十四而去世，因此最后继承了法国王位的是小王太子路易之子，即路易十五。</w:t>
+        <w:t>的次子之上，即日后的西班牙国王菲利普五世。遗憾的是，王太子路易和小王太子路易都早于路易十四而去世，因此最后继承了法国王位的是小王太子路易之子，即路易十五。</w:t>
       </w:r>
     </w:p>
     <w:p>
@@ -18541,63 +17241,13 @@
         <w:rPr>
           <w:rFonts w:hint="eastAsia"/>
         </w:rPr>
-        <w:t>查理六</w:t>
-      </w:r>
-      <w:proofErr w:type="gramStart"/>
-      <w:r>
-        <w:rPr>
-          <w:rFonts w:hint="eastAsia"/>
-        </w:rPr>
-        <w:t>世</w:t>
-      </w:r>
-      <w:proofErr w:type="gramEnd"/>
-      <w:r>
-        <w:rPr>
-          <w:rFonts w:hint="eastAsia"/>
-        </w:rPr>
-        <w:t>。他的继承权来由较为复杂：查理二</w:t>
-      </w:r>
-      <w:proofErr w:type="gramStart"/>
-      <w:r>
-        <w:rPr>
-          <w:rFonts w:hint="eastAsia"/>
-        </w:rPr>
-        <w:t>世</w:t>
-      </w:r>
-      <w:proofErr w:type="gramEnd"/>
-      <w:r>
-        <w:rPr>
-          <w:rFonts w:hint="eastAsia"/>
-        </w:rPr>
-        <w:t>的继承权上溯至其父菲利普四</w:t>
-      </w:r>
-      <w:proofErr w:type="gramStart"/>
-      <w:r>
-        <w:rPr>
-          <w:rFonts w:hint="eastAsia"/>
-        </w:rPr>
-        <w:t>世</w:t>
-      </w:r>
-      <w:proofErr w:type="gramEnd"/>
-      <w:r>
-        <w:rPr>
-          <w:rFonts w:hint="eastAsia"/>
-        </w:rPr>
-        <w:t>，</w:t>
-      </w:r>
-      <w:proofErr w:type="gramStart"/>
-      <w:r>
-        <w:rPr>
-          <w:rFonts w:hint="eastAsia"/>
-        </w:rPr>
-        <w:t>传及其</w:t>
-      </w:r>
-      <w:proofErr w:type="gramEnd"/>
-      <w:r>
-        <w:rPr>
-          <w:rFonts w:hint="eastAsia"/>
-        </w:rPr>
-        <w:t>小女儿玛格丽特·特蕾莎，再传及其夫神圣罗马帝国皇帝列奥波德一世，再传及其第二任妻子</w:t>
+        <w:t>查理六世</w:t>
+      </w:r>
+      <w:r>
+        <w:rPr>
+          <w:rFonts w:hint="eastAsia"/>
+        </w:rPr>
+        <w:t>。他的继承权来由较为复杂：查理二世的继承权上溯至其父菲利普四世，传及其小女儿玛格丽特·特蕾莎，再传及其夫神圣罗马帝国皇帝列奥波德一世，再传及其第二任妻子</w:t>
       </w:r>
       <w:r>
         <w:rPr>
@@ -18621,21 +17271,7 @@
         <w:rPr>
           <w:rFonts w:hint="eastAsia"/>
         </w:rPr>
-        <w:t>即后来的查理六</w:t>
-      </w:r>
-      <w:proofErr w:type="gramStart"/>
-      <w:r>
-        <w:rPr>
-          <w:rFonts w:hint="eastAsia"/>
-        </w:rPr>
-        <w:t>世</w:t>
-      </w:r>
-      <w:proofErr w:type="gramEnd"/>
-      <w:r>
-        <w:rPr>
-          <w:rFonts w:hint="eastAsia"/>
-        </w:rPr>
-        <w:t>。按理来说，列奥波德一世与其第一任妻子玛格丽特·特蕾莎之孙巴伐利亚的约瑟夫应当被优先考虑为继承人，然而由于</w:t>
+        <w:t>即后来的查理六世。按理来说，列奥波德一世与其第一任妻子玛格丽特·特蕾莎之孙巴伐利亚的约瑟夫应当被优先考虑为继承人，然而由于</w:t>
       </w:r>
       <w:r>
         <w:rPr>
@@ -18800,7 +17436,7 @@
       <w:pPr>
         <w:pStyle w:val="ae"/>
       </w:pPr>
-      <w:bookmarkStart w:id="49" w:name="_Toc182220670"/>
+      <w:bookmarkStart w:id="49" w:name="_Toc182825479"/>
       <w:r>
         <w:rPr>
           <w:rFonts w:hint="eastAsia"/>
@@ -18909,21 +17545,7 @@
         <w:rPr>
           <w:rFonts w:hint="eastAsia"/>
         </w:rPr>
-        <w:t>年，神圣罗马帝国皇帝列奥波德一世去世，帝位</w:t>
-      </w:r>
-      <w:proofErr w:type="gramStart"/>
-      <w:r>
-        <w:rPr>
-          <w:rFonts w:hint="eastAsia"/>
-        </w:rPr>
-        <w:t>传及其</w:t>
-      </w:r>
-      <w:proofErr w:type="gramEnd"/>
-      <w:r>
-        <w:rPr>
-          <w:rFonts w:hint="eastAsia"/>
-        </w:rPr>
-        <w:t>长子约瑟夫一世；</w:t>
+        <w:t>年，神圣罗马帝国皇帝列奥波德一世去世，帝位传及其长子约瑟夫一世；</w:t>
       </w:r>
       <w:r>
         <w:rPr>
@@ -18935,49 +17557,7 @@
         <w:rPr>
           <w:rFonts w:hint="eastAsia"/>
         </w:rPr>
-        <w:t>年，约瑟夫一世去世；按照法理，帝位</w:t>
-      </w:r>
-      <w:proofErr w:type="gramStart"/>
-      <w:r>
-        <w:rPr>
-          <w:rFonts w:hint="eastAsia"/>
-        </w:rPr>
-        <w:t>传及其</w:t>
-      </w:r>
-      <w:proofErr w:type="gramEnd"/>
-      <w:r>
-        <w:rPr>
-          <w:rFonts w:hint="eastAsia"/>
-        </w:rPr>
-        <w:t>弟即查理六</w:t>
-      </w:r>
-      <w:proofErr w:type="gramStart"/>
-      <w:r>
-        <w:rPr>
-          <w:rFonts w:hint="eastAsia"/>
-        </w:rPr>
-        <w:t>世</w:t>
-      </w:r>
-      <w:proofErr w:type="gramEnd"/>
-      <w:r>
-        <w:rPr>
-          <w:rFonts w:hint="eastAsia"/>
-        </w:rPr>
-        <w:t>，然而他同时也是西班牙王位的角逐者，如果他作为神圣罗马帝国皇帝还能夺取西班牙王位，</w:t>
-      </w:r>
-      <w:proofErr w:type="gramStart"/>
-      <w:r>
-        <w:rPr>
-          <w:rFonts w:hint="eastAsia"/>
-        </w:rPr>
-        <w:t>那成为</w:t>
-      </w:r>
-      <w:proofErr w:type="gramEnd"/>
-      <w:r>
-        <w:rPr>
-          <w:rFonts w:hint="eastAsia"/>
-        </w:rPr>
-        <w:t>欧陆霸主的就不会是法国而是神圣罗马帝国；基于离岸平衡的需求，态度的转变也被提上日程。</w:t>
+        <w:t>年，约瑟夫一世去世；按照法理，帝位传及其弟即查理六世，然而他同时也是西班牙王位的角逐者，如果他作为神圣罗马帝国皇帝还能夺取西班牙王位，那成为欧陆霸主的就不会是法国而是神圣罗马帝国；基于离岸平衡的需求，态度的转变也被提上日程。</w:t>
       </w:r>
     </w:p>
     <w:p>
@@ -19005,7 +17585,7 @@
       <w:pPr>
         <w:pStyle w:val="ac"/>
       </w:pPr>
-      <w:bookmarkStart w:id="50" w:name="_Toc182220671"/>
+      <w:bookmarkStart w:id="50" w:name="_Toc182825480"/>
       <w:r>
         <w:rPr>
           <w:rFonts w:hint="eastAsia"/>
@@ -19018,7 +17598,7 @@
       <w:pPr>
         <w:pStyle w:val="ae"/>
       </w:pPr>
-      <w:bookmarkStart w:id="51" w:name="_Toc182220672"/>
+      <w:bookmarkStart w:id="51" w:name="_Toc182825481"/>
       <w:r>
         <w:rPr>
           <w:rFonts w:hint="eastAsia"/>
@@ -19086,21 +17666,7 @@
         <w:rPr>
           <w:rFonts w:hint="eastAsia"/>
         </w:rPr>
-        <w:t>其内容包括：瓜分西班牙（主要是海外领土）；菲利普五</w:t>
-      </w:r>
-      <w:proofErr w:type="gramStart"/>
-      <w:r>
-        <w:rPr>
-          <w:rFonts w:hint="eastAsia"/>
-        </w:rPr>
-        <w:t>世</w:t>
-      </w:r>
-      <w:proofErr w:type="gramEnd"/>
-      <w:r>
-        <w:rPr>
-          <w:rFonts w:hint="eastAsia"/>
-        </w:rPr>
-        <w:t>继承西班牙，放弃法国王位继承；英国、奥地利、萨伏依公国等各获得一些领土</w:t>
+        <w:t>其内容包括：瓜分西班牙（主要是海外领土）；菲利普五世继承西班牙，放弃法国王位继承；英国、奥地利、萨伏依公国等各获得一些领土</w:t>
       </w:r>
       <w:r>
         <w:rPr>
@@ -19155,21 +17721,7 @@
         <w:rPr>
           <w:rFonts w:hint="eastAsia"/>
         </w:rPr>
-        <w:t>、</w:t>
-      </w:r>
-      <w:proofErr w:type="gramStart"/>
-      <w:r>
-        <w:rPr>
-          <w:rFonts w:hint="eastAsia"/>
-        </w:rPr>
-        <w:t>西属尼德</w:t>
-      </w:r>
-      <w:proofErr w:type="gramEnd"/>
-      <w:r>
-        <w:rPr>
-          <w:rFonts w:hint="eastAsia"/>
-        </w:rPr>
-        <w:t>兰。</w:t>
+        <w:t>、西属尼德兰。</w:t>
       </w:r>
       <w:r>
         <w:rPr>
@@ -19301,21 +17853,7 @@
         <w:rPr>
           <w:rFonts w:hint="eastAsia"/>
         </w:rPr>
-        <w:t>世纪的持久的影响；另一方面，政治学家、哲学家也从中获得灵感，如大卫·休</w:t>
-      </w:r>
-      <w:proofErr w:type="gramStart"/>
-      <w:r>
-        <w:rPr>
-          <w:rFonts w:hint="eastAsia"/>
-        </w:rPr>
-        <w:t>谟</w:t>
-      </w:r>
-      <w:proofErr w:type="gramEnd"/>
-      <w:r>
-        <w:rPr>
-          <w:rFonts w:hint="eastAsia"/>
-        </w:rPr>
-        <w:t>于</w:t>
+        <w:t>世纪的持久的影响；另一方面，政治学家、哲学家也从中获得灵感，如大卫·休谟于</w:t>
       </w:r>
       <w:r>
         <w:rPr>
@@ -19346,7 +17884,7 @@
       <w:pPr>
         <w:pStyle w:val="ae"/>
       </w:pPr>
-      <w:bookmarkStart w:id="52" w:name="_Toc182220673"/>
+      <w:bookmarkStart w:id="52" w:name="_Toc182825482"/>
       <w:r>
         <w:rPr>
           <w:rFonts w:hint="eastAsia"/>
@@ -19367,21 +17905,7 @@
         <w:rPr>
           <w:rFonts w:hint="eastAsia"/>
         </w:rPr>
-        <w:t>查理六</w:t>
-      </w:r>
-      <w:proofErr w:type="gramStart"/>
-      <w:r>
-        <w:rPr>
-          <w:rFonts w:hint="eastAsia"/>
-        </w:rPr>
-        <w:t>世</w:t>
-      </w:r>
-      <w:proofErr w:type="gramEnd"/>
-      <w:r>
-        <w:rPr>
-          <w:rFonts w:hint="eastAsia"/>
-        </w:rPr>
-        <w:t>成为了神圣罗马帝国皇帝、奥地利大公，然而由于无法再得到英国的支持，故也无法再角逐西班牙王位。</w:t>
+        <w:t>查理六世成为了神圣罗马帝国皇帝、奥地利大公，然而由于无法再得到英国的支持，故也无法再角逐西班牙王位。</w:t>
       </w:r>
     </w:p>
     <w:p>
@@ -19398,19 +17922,11 @@
         </w:rPr>
         <w:t>法国王位的继承者本应是法国小王太子</w:t>
       </w:r>
-      <w:proofErr w:type="gramStart"/>
-      <w:r>
-        <w:rPr>
-          <w:rFonts w:hint="eastAsia"/>
-        </w:rPr>
-        <w:t>勃艮</w:t>
-      </w:r>
-      <w:proofErr w:type="gramEnd"/>
-      <w:r>
-        <w:rPr>
-          <w:rFonts w:hint="eastAsia"/>
-        </w:rPr>
-        <w:t>第公爵路易</w:t>
+      <w:r>
+        <w:rPr>
+          <w:rFonts w:hint="eastAsia"/>
+        </w:rPr>
+        <w:t>勃艮第公爵路易</w:t>
       </w:r>
       <w:r>
         <w:rPr>
@@ -19452,21 +17968,7 @@
         <w:rPr>
           <w:rFonts w:hint="eastAsia"/>
         </w:rPr>
-        <w:t>之上，即路易十五。值得一提的是，</w:t>
-      </w:r>
-      <w:proofErr w:type="gramStart"/>
-      <w:r>
-        <w:rPr>
-          <w:rFonts w:hint="eastAsia"/>
-        </w:rPr>
-        <w:t>勃艮</w:t>
-      </w:r>
-      <w:proofErr w:type="gramEnd"/>
-      <w:r>
-        <w:rPr>
-          <w:rFonts w:hint="eastAsia"/>
-        </w:rPr>
-        <w:t>第公爵路易的老师是弗朗索瓦·费奈隆，相比于即将风行的经典现实主义，他提出了一种新的理念：</w:t>
+        <w:t>之上，即路易十五。值得一提的是，勃艮第公爵路易的老师是弗朗索瓦·费奈隆，相比于即将风行的经典现实主义，他提出了一种新的理念：</w:t>
       </w:r>
     </w:p>
     <w:p>
@@ -19538,7 +18040,7 @@
       <w:pPr>
         <w:pStyle w:val="a9"/>
       </w:pPr>
-      <w:bookmarkStart w:id="53" w:name="_Toc182220674"/>
+      <w:bookmarkStart w:id="53" w:name="_Toc182825483"/>
       <w:r>
         <w:rPr>
           <w:rFonts w:hint="eastAsia"/>
@@ -19588,7 +18090,7 @@
       <w:pPr>
         <w:pStyle w:val="ac"/>
       </w:pPr>
-      <w:bookmarkStart w:id="54" w:name="_Toc182220675"/>
+      <w:bookmarkStart w:id="54" w:name="_Toc182825484"/>
       <w:r>
         <w:rPr>
           <w:rFonts w:hint="eastAsia"/>
@@ -19607,7 +18109,7 @@
       <w:pPr>
         <w:pStyle w:val="ae"/>
       </w:pPr>
-      <w:bookmarkStart w:id="55" w:name="_Toc182220676"/>
+      <w:bookmarkStart w:id="55" w:name="_Toc182825485"/>
       <w:r>
         <w:rPr>
           <w:rFonts w:hint="eastAsia"/>
@@ -19634,21 +18136,7 @@
         <w:rPr>
           <w:rFonts w:hint="eastAsia"/>
         </w:rPr>
-        <w:t>年，神圣罗马帝国皇帝、奥地利大公查理六</w:t>
-      </w:r>
-      <w:proofErr w:type="gramStart"/>
-      <w:r>
-        <w:rPr>
-          <w:rFonts w:hint="eastAsia"/>
-        </w:rPr>
-        <w:t>世</w:t>
-      </w:r>
-      <w:proofErr w:type="gramEnd"/>
-      <w:r>
-        <w:rPr>
-          <w:rFonts w:hint="eastAsia"/>
-        </w:rPr>
-        <w:t>去世，他没有儿子，但有三个女儿。在他去世之前，他曾召集各大公进行会议，与他们约定在自己去世后承认其女儿的继承权。在神圣罗马帝国之内，一般来说，奥地利大公将被自动选举为神圣罗马帝国皇帝。但在当时，还存在一个问题：女性是否能成为奥地利大公，又能否被选举为神圣罗马帝国皇帝？</w:t>
+        <w:t>年，神圣罗马帝国皇帝、奥地利大公查理六世去世，他没有儿子，但有三个女儿。在他去世之前，他曾召集各大公进行会议，与他们约定在自己去世后承认其女儿的继承权。在神圣罗马帝国之内，一般来说，奥地利大公将被自动选举为神圣罗马帝国皇帝。但在当时，还存在一个问题：女性是否能成为奥地利大公，又能否被选举为神圣罗马帝国皇帝？</w:t>
       </w:r>
     </w:p>
     <w:p>
@@ -19663,98 +18151,32 @@
         <w:rPr>
           <w:rFonts w:hint="eastAsia"/>
         </w:rPr>
-        <w:t>查理六</w:t>
-      </w:r>
-      <w:proofErr w:type="gramStart"/>
-      <w:r>
-        <w:rPr>
-          <w:rFonts w:hint="eastAsia"/>
-        </w:rPr>
-        <w:t>世</w:t>
-      </w:r>
-      <w:proofErr w:type="gramEnd"/>
-      <w:r>
-        <w:rPr>
-          <w:rFonts w:hint="eastAsia"/>
-        </w:rPr>
-        <w:t>去世后，</w:t>
-      </w:r>
-      <w:r>
-        <w:rPr>
-          <w:rFonts w:hint="eastAsia"/>
-        </w:rPr>
-        <w:t>查理六</w:t>
-      </w:r>
-      <w:proofErr w:type="gramStart"/>
-      <w:r>
-        <w:rPr>
-          <w:rFonts w:hint="eastAsia"/>
-        </w:rPr>
-        <w:t>世</w:t>
-      </w:r>
-      <w:proofErr w:type="gramEnd"/>
-      <w:r>
-        <w:rPr>
-          <w:rFonts w:hint="eastAsia"/>
-        </w:rPr>
-        <w:t>的长女玛利亚·特蕾西娅成为了奥地利女大公，</w:t>
-      </w:r>
-      <w:r>
-        <w:rPr>
-          <w:rFonts w:hint="eastAsia"/>
-        </w:rPr>
-        <w:t>巴伐利亚选</w:t>
-      </w:r>
-      <w:proofErr w:type="gramStart"/>
-      <w:r>
-        <w:rPr>
-          <w:rFonts w:hint="eastAsia"/>
-        </w:rPr>
-        <w:t>帝侯查理</w:t>
-      </w:r>
-      <w:proofErr w:type="gramEnd"/>
-      <w:r>
-        <w:rPr>
-          <w:rFonts w:hint="eastAsia"/>
-        </w:rPr>
-        <w:t>则与查理六</w:t>
-      </w:r>
-      <w:proofErr w:type="gramStart"/>
-      <w:r>
-        <w:rPr>
-          <w:rFonts w:hint="eastAsia"/>
-        </w:rPr>
-        <w:t>世</w:t>
-      </w:r>
-      <w:proofErr w:type="gramEnd"/>
-      <w:r>
-        <w:rPr>
-          <w:rFonts w:hint="eastAsia"/>
-        </w:rPr>
-        <w:t>的女婿弗兰茨·斯蒂芬展开了神圣罗马帝国皇位的争夺。在随后的奥地利王位继承战争期间，巴伐利亚选</w:t>
-      </w:r>
-      <w:proofErr w:type="gramStart"/>
-      <w:r>
-        <w:rPr>
-          <w:rFonts w:hint="eastAsia"/>
-        </w:rPr>
-        <w:t>帝侯查理</w:t>
-      </w:r>
-      <w:proofErr w:type="gramEnd"/>
-      <w:r>
-        <w:rPr>
-          <w:rFonts w:hint="eastAsia"/>
-        </w:rPr>
-        <w:t>短暂地成为了神圣罗马帝国皇帝，即查理七</w:t>
-      </w:r>
-      <w:proofErr w:type="gramStart"/>
-      <w:r>
-        <w:rPr>
-          <w:rFonts w:hint="eastAsia"/>
-        </w:rPr>
-        <w:t>世</w:t>
-      </w:r>
-      <w:proofErr w:type="gramEnd"/>
+        <w:t>查理六世去世后，</w:t>
+      </w:r>
+      <w:r>
+        <w:rPr>
+          <w:rFonts w:hint="eastAsia"/>
+        </w:rPr>
+        <w:t>查理六世的长女玛利亚·特蕾西娅成为了奥地利女大公，</w:t>
+      </w:r>
+      <w:r>
+        <w:rPr>
+          <w:rFonts w:hint="eastAsia"/>
+        </w:rPr>
+        <w:t>巴伐利亚选帝侯查理</w:t>
+      </w:r>
+      <w:r>
+        <w:rPr>
+          <w:rFonts w:hint="eastAsia"/>
+        </w:rPr>
+        <w:t>则与查理六世的女婿弗兰茨·斯蒂芬展开了神圣罗马帝国皇位的争夺。在随后的奥地利王位继承战争期间，巴伐利亚选帝侯查理</w:t>
+      </w:r>
+      <w:r>
+        <w:rPr>
+          <w:rFonts w:hint="eastAsia"/>
+        </w:rPr>
+        <w:t>短暂地成为了神圣罗马帝国皇帝，即查理七世</w:t>
+      </w:r>
       <w:r>
         <w:rPr>
           <w:rFonts w:hint="eastAsia"/>
@@ -19789,21 +18211,7 @@
         <w:rPr>
           <w:rFonts w:hint="eastAsia"/>
         </w:rPr>
-        <w:t>查理七</w:t>
-      </w:r>
-      <w:proofErr w:type="gramStart"/>
-      <w:r>
-        <w:rPr>
-          <w:rFonts w:hint="eastAsia"/>
-        </w:rPr>
-        <w:t>世</w:t>
-      </w:r>
-      <w:proofErr w:type="gramEnd"/>
-      <w:r>
-        <w:rPr>
-          <w:rFonts w:hint="eastAsia"/>
-        </w:rPr>
-        <w:t>去</w:t>
+        <w:t>查理七世去</w:t>
       </w:r>
       <w:r>
         <w:rPr>
@@ -19816,63 +18224,7 @@
         <w:rPr>
           <w:rFonts w:hint="eastAsia"/>
         </w:rPr>
-        <w:t>弗兰茨·斯蒂芬被选举为神圣罗马帝国皇帝，是为</w:t>
-      </w:r>
-      <w:proofErr w:type="gramStart"/>
-      <w:r>
-        <w:rPr>
-          <w:rFonts w:hint="eastAsia"/>
-        </w:rPr>
-        <w:t>弗</w:t>
-      </w:r>
-      <w:proofErr w:type="gramEnd"/>
-      <w:r>
-        <w:rPr>
-          <w:rFonts w:hint="eastAsia"/>
-        </w:rPr>
-        <w:t>朗</w:t>
-      </w:r>
-      <w:proofErr w:type="gramStart"/>
-      <w:r>
-        <w:rPr>
-          <w:rFonts w:hint="eastAsia"/>
-        </w:rPr>
-        <w:t>茨</w:t>
-      </w:r>
-      <w:proofErr w:type="gramEnd"/>
-      <w:r>
-        <w:rPr>
-          <w:rFonts w:hint="eastAsia"/>
-        </w:rPr>
-        <w:t>一世。</w:t>
-      </w:r>
-      <w:proofErr w:type="gramStart"/>
-      <w:r>
-        <w:rPr>
-          <w:rFonts w:hint="eastAsia"/>
-        </w:rPr>
-        <w:t>弗</w:t>
-      </w:r>
-      <w:proofErr w:type="gramEnd"/>
-      <w:r>
-        <w:rPr>
-          <w:rFonts w:hint="eastAsia"/>
-        </w:rPr>
-        <w:t>朗</w:t>
-      </w:r>
-      <w:proofErr w:type="gramStart"/>
-      <w:r>
-        <w:rPr>
-          <w:rFonts w:hint="eastAsia"/>
-        </w:rPr>
-        <w:t>茨</w:t>
-      </w:r>
-      <w:proofErr w:type="gramEnd"/>
-      <w:r>
-        <w:rPr>
-          <w:rFonts w:hint="eastAsia"/>
-        </w:rPr>
-        <w:t>一世精通财政，但在其他方面的统治才能有所欠缺，因此特蕾西娅在幕后掌权。</w:t>
+        <w:t>弗兰茨·斯蒂芬被选举为神圣罗马帝国皇帝，是为弗朗茨一世。弗朗茨一世精通财政，但在其他方面的统治才能有所欠缺，因此特蕾西娅在幕后掌权。</w:t>
       </w:r>
     </w:p>
     <w:p>
@@ -19937,53 +18289,17 @@
         </w:rPr>
         <w:t>雄心勃勃的</w:t>
       </w:r>
-      <w:proofErr w:type="gramStart"/>
-      <w:r>
-        <w:rPr>
-          <w:rFonts w:hint="eastAsia"/>
-        </w:rPr>
-        <w:t>腓</w:t>
-      </w:r>
-      <w:proofErr w:type="gramEnd"/>
-      <w:r>
-        <w:rPr>
-          <w:rFonts w:hint="eastAsia"/>
-        </w:rPr>
-        <w:t>特烈</w:t>
-      </w:r>
-      <w:r>
-        <w:rPr>
-          <w:rFonts w:hint="eastAsia"/>
-        </w:rPr>
-        <w:t>二</w:t>
-      </w:r>
-      <w:proofErr w:type="gramStart"/>
-      <w:r>
-        <w:rPr>
-          <w:rFonts w:hint="eastAsia"/>
-        </w:rPr>
-        <w:t>世</w:t>
-      </w:r>
-      <w:proofErr w:type="gramEnd"/>
-      <w:r>
-        <w:rPr>
-          <w:rFonts w:hint="eastAsia"/>
-        </w:rPr>
-        <w:t>——日后被尊称为</w:t>
-      </w:r>
-      <w:proofErr w:type="gramStart"/>
-      <w:r>
-        <w:rPr>
-          <w:rFonts w:hint="eastAsia"/>
-        </w:rPr>
-        <w:t>腓</w:t>
-      </w:r>
-      <w:proofErr w:type="gramEnd"/>
-      <w:r>
-        <w:rPr>
-          <w:rFonts w:hint="eastAsia"/>
-        </w:rPr>
-        <w:t>特烈</w:t>
+      <w:r>
+        <w:rPr>
+          <w:rFonts w:hint="eastAsia"/>
+        </w:rPr>
+        <w:t>腓特烈</w:t>
+      </w:r>
+      <w:r>
+        <w:rPr>
+          <w:rFonts w:hint="eastAsia"/>
+        </w:rPr>
+        <w:t>二世——日后被尊称为腓特烈</w:t>
       </w:r>
       <w:r>
         <w:rPr>
@@ -20088,35 +18404,7 @@
         <w:rPr>
           <w:rFonts w:hint="eastAsia"/>
         </w:rPr>
-        <w:t>（</w:t>
-      </w:r>
-      <w:proofErr w:type="gramStart"/>
-      <w:r>
-        <w:rPr>
-          <w:rFonts w:hint="eastAsia"/>
-        </w:rPr>
-        <w:t>基于防止</w:t>
-      </w:r>
-      <w:proofErr w:type="gramEnd"/>
-      <w:r>
-        <w:rPr>
-          <w:rFonts w:hint="eastAsia"/>
-        </w:rPr>
-        <w:t>法国夺取</w:t>
-      </w:r>
-      <w:proofErr w:type="gramStart"/>
-      <w:r>
-        <w:rPr>
-          <w:rFonts w:hint="eastAsia"/>
-        </w:rPr>
-        <w:t>奥属尼</w:t>
-      </w:r>
-      <w:proofErr w:type="gramEnd"/>
-      <w:r>
-        <w:rPr>
-          <w:rFonts w:hint="eastAsia"/>
-        </w:rPr>
-        <w:t>德兰从而威胁自身）</w:t>
+        <w:t>（基于防止法国夺取奥属尼德兰从而威胁自身）</w:t>
       </w:r>
       <w:r>
         <w:rPr>
@@ -20141,7 +18429,7 @@
       <w:pPr>
         <w:pStyle w:val="ae"/>
       </w:pPr>
-      <w:bookmarkStart w:id="56" w:name="_Toc182220677"/>
+      <w:bookmarkStart w:id="56" w:name="_Toc182825486"/>
       <w:r>
         <w:rPr>
           <w:rFonts w:hint="eastAsia"/>
@@ -20176,19 +18464,11 @@
         </w:rPr>
         <w:t>大选帝侯</w:t>
       </w:r>
-      <w:proofErr w:type="gramStart"/>
-      <w:r>
-        <w:rPr>
-          <w:rFonts w:hint="eastAsia"/>
-        </w:rPr>
-        <w:t>腓</w:t>
-      </w:r>
-      <w:proofErr w:type="gramEnd"/>
-      <w:r>
-        <w:rPr>
-          <w:rFonts w:hint="eastAsia"/>
-        </w:rPr>
-        <w:t>特烈·威廉（</w:t>
+      <w:r>
+        <w:rPr>
+          <w:rFonts w:hint="eastAsia"/>
+        </w:rPr>
+        <w:t>腓特烈·威廉（</w:t>
       </w:r>
       <w:r>
         <w:rPr>
@@ -20212,21 +18492,7 @@
         <w:rPr>
           <w:rFonts w:hint="eastAsia"/>
         </w:rPr>
-        <w:t>由于在三十年战争中站在了</w:t>
-      </w:r>
-      <w:proofErr w:type="gramStart"/>
-      <w:r>
-        <w:rPr>
-          <w:rFonts w:hint="eastAsia"/>
-        </w:rPr>
-        <w:t>反帝国</w:t>
-      </w:r>
-      <w:proofErr w:type="gramEnd"/>
-      <w:r>
-        <w:rPr>
-          <w:rFonts w:hint="eastAsia"/>
-        </w:rPr>
-        <w:t>同盟一方，</w:t>
+        <w:t>由于在三十年战争中站在了反帝国同盟一方，</w:t>
       </w:r>
       <w:r>
         <w:rPr>
@@ -20299,21 +18565,7 @@
         <w:rPr>
           <w:rFonts w:hint="eastAsia"/>
         </w:rPr>
-        <w:t>年，</w:t>
-      </w:r>
-      <w:proofErr w:type="gramStart"/>
-      <w:r>
-        <w:rPr>
-          <w:rFonts w:hint="eastAsia"/>
-        </w:rPr>
-        <w:t>腓</w:t>
-      </w:r>
-      <w:proofErr w:type="gramEnd"/>
-      <w:r>
-        <w:rPr>
-          <w:rFonts w:hint="eastAsia"/>
-        </w:rPr>
-        <w:t>特烈</w:t>
+        <w:t>年，腓特烈</w:t>
       </w:r>
       <w:r>
         <w:rPr>
@@ -20325,21 +18577,7 @@
         <w:rPr>
           <w:rFonts w:hint="eastAsia"/>
         </w:rPr>
-        <w:t>去世，</w:t>
-      </w:r>
-      <w:proofErr w:type="gramStart"/>
-      <w:r>
-        <w:rPr>
-          <w:rFonts w:hint="eastAsia"/>
-        </w:rPr>
-        <w:t>腓</w:t>
-      </w:r>
-      <w:proofErr w:type="gramEnd"/>
-      <w:r>
-        <w:rPr>
-          <w:rFonts w:hint="eastAsia"/>
-        </w:rPr>
-        <w:t>特烈一世（</w:t>
+        <w:t>去世，腓特烈一世（</w:t>
       </w:r>
       <w:r>
         <w:rPr>
@@ -20357,21 +18595,7 @@
         <w:rPr>
           <w:rFonts w:hint="eastAsia"/>
         </w:rPr>
-        <w:t>，其在</w:t>
-      </w:r>
-      <w:proofErr w:type="gramStart"/>
-      <w:r>
-        <w:rPr>
-          <w:rFonts w:hint="eastAsia"/>
-        </w:rPr>
-        <w:t>任期间斥巨资</w:t>
-      </w:r>
-      <w:proofErr w:type="gramEnd"/>
-      <w:r>
-        <w:rPr>
-          <w:rFonts w:hint="eastAsia"/>
-        </w:rPr>
-        <w:t>提升了普鲁士的实力</w:t>
+        <w:t>，其在任期间斥巨资提升了普鲁士的实力</w:t>
       </w:r>
       <w:r>
         <w:rPr>
@@ -20420,35 +18644,7 @@
         <w:rPr>
           <w:rFonts w:hint="eastAsia"/>
         </w:rPr>
-        <w:t>年，</w:t>
-      </w:r>
-      <w:proofErr w:type="gramStart"/>
-      <w:r>
-        <w:rPr>
-          <w:rFonts w:hint="eastAsia"/>
-        </w:rPr>
-        <w:t>腓</w:t>
-      </w:r>
-      <w:proofErr w:type="gramEnd"/>
-      <w:r>
-        <w:rPr>
-          <w:rFonts w:hint="eastAsia"/>
-        </w:rPr>
-        <w:t>特烈一世去世，</w:t>
-      </w:r>
-      <w:proofErr w:type="gramStart"/>
-      <w:r>
-        <w:rPr>
-          <w:rFonts w:hint="eastAsia"/>
-        </w:rPr>
-        <w:t>腓</w:t>
-      </w:r>
-      <w:proofErr w:type="gramEnd"/>
-      <w:r>
-        <w:rPr>
-          <w:rFonts w:hint="eastAsia"/>
-        </w:rPr>
-        <w:t>特烈·威廉一世（</w:t>
+        <w:t>年，腓特烈一世去世，腓特烈·威廉一世（</w:t>
       </w:r>
       <w:r>
         <w:rPr>
@@ -20460,21 +18656,7 @@
         <w:rPr>
           <w:rFonts w:hint="eastAsia"/>
         </w:rPr>
-        <w:t>年在位）即位，他被称为“士兵国王”，其在任期</w:t>
-      </w:r>
-      <w:proofErr w:type="gramStart"/>
-      <w:r>
-        <w:rPr>
-          <w:rFonts w:hint="eastAsia"/>
-        </w:rPr>
-        <w:t>间改革</w:t>
-      </w:r>
-      <w:proofErr w:type="gramEnd"/>
-      <w:r>
-        <w:rPr>
-          <w:rFonts w:hint="eastAsia"/>
-        </w:rPr>
-        <w:t>军事，引入大量先进军事装备，使普鲁士</w:t>
+        <w:t>年在位）即位，他被称为“士兵国王”，其在任期间改革军事，引入大量先进军事装备，使普鲁士</w:t>
       </w:r>
       <w:r>
         <w:rPr>
@@ -20505,49 +18687,7 @@
         <w:rPr>
           <w:rFonts w:hint="eastAsia"/>
         </w:rPr>
-        <w:t>年，</w:t>
-      </w:r>
-      <w:proofErr w:type="gramStart"/>
-      <w:r>
-        <w:rPr>
-          <w:rFonts w:hint="eastAsia"/>
-        </w:rPr>
-        <w:t>腓</w:t>
-      </w:r>
-      <w:proofErr w:type="gramEnd"/>
-      <w:r>
-        <w:rPr>
-          <w:rFonts w:hint="eastAsia"/>
-        </w:rPr>
-        <w:t>特烈·威廉一世去世，</w:t>
-      </w:r>
-      <w:proofErr w:type="gramStart"/>
-      <w:r>
-        <w:rPr>
-          <w:rFonts w:hint="eastAsia"/>
-        </w:rPr>
-        <w:t>腓</w:t>
-      </w:r>
-      <w:proofErr w:type="gramEnd"/>
-      <w:r>
-        <w:rPr>
-          <w:rFonts w:hint="eastAsia"/>
-        </w:rPr>
-        <w:t>特烈二</w:t>
-      </w:r>
-      <w:proofErr w:type="gramStart"/>
-      <w:r>
-        <w:rPr>
-          <w:rFonts w:hint="eastAsia"/>
-        </w:rPr>
-        <w:t>世</w:t>
-      </w:r>
-      <w:proofErr w:type="gramEnd"/>
-      <w:r>
-        <w:rPr>
-          <w:rFonts w:hint="eastAsia"/>
-        </w:rPr>
-        <w:t>（</w:t>
+        <w:t>年，腓特烈·威廉一世去世，腓特烈二世（</w:t>
       </w:r>
       <w:r>
         <w:rPr>
@@ -20559,21 +18699,7 @@
         <w:rPr>
           <w:rFonts w:hint="eastAsia"/>
         </w:rPr>
-        <w:t>年在位）即位，他也被后世称为</w:t>
-      </w:r>
-      <w:proofErr w:type="gramStart"/>
-      <w:r>
-        <w:rPr>
-          <w:rFonts w:hint="eastAsia"/>
-        </w:rPr>
-        <w:t>腓</w:t>
-      </w:r>
-      <w:proofErr w:type="gramEnd"/>
-      <w:r>
-        <w:rPr>
-          <w:rFonts w:hint="eastAsia"/>
-        </w:rPr>
-        <w:t>特烈大帝。</w:t>
+        <w:t>年在位）即位，他也被后世称为腓特烈大帝。</w:t>
       </w:r>
       <w:r>
         <w:rPr>
@@ -20585,54 +18711,26 @@
         <w:rPr>
           <w:rFonts w:hint="eastAsia"/>
         </w:rPr>
+        <w:t>。腓特烈二世关注到了</w:t>
+      </w:r>
+      <w:r>
+        <w:rPr>
+          <w:rFonts w:hint="eastAsia"/>
+        </w:rPr>
+        <w:t>奥地利</w:t>
+      </w:r>
+      <w:r>
+        <w:rPr>
+          <w:rFonts w:hint="eastAsia"/>
+        </w:rPr>
+        <w:t>的西里西亚地区——此地农业、纺织业发达，地处欧洲中部战略要道，战略意义很大</w:t>
+      </w:r>
+      <w:r>
+        <w:rPr>
+          <w:rFonts w:hint="eastAsia"/>
+        </w:rPr>
         <w:t>。</w:t>
       </w:r>
-      <w:proofErr w:type="gramStart"/>
-      <w:r>
-        <w:rPr>
-          <w:rFonts w:hint="eastAsia"/>
-        </w:rPr>
-        <w:t>腓</w:t>
-      </w:r>
-      <w:proofErr w:type="gramEnd"/>
-      <w:r>
-        <w:rPr>
-          <w:rFonts w:hint="eastAsia"/>
-        </w:rPr>
-        <w:t>特烈二</w:t>
-      </w:r>
-      <w:proofErr w:type="gramStart"/>
-      <w:r>
-        <w:rPr>
-          <w:rFonts w:hint="eastAsia"/>
-        </w:rPr>
-        <w:t>世</w:t>
-      </w:r>
-      <w:proofErr w:type="gramEnd"/>
-      <w:r>
-        <w:rPr>
-          <w:rFonts w:hint="eastAsia"/>
-        </w:rPr>
-        <w:t>关注到了</w:t>
-      </w:r>
-      <w:r>
-        <w:rPr>
-          <w:rFonts w:hint="eastAsia"/>
-        </w:rPr>
-        <w:t>奥地利</w:t>
-      </w:r>
-      <w:r>
-        <w:rPr>
-          <w:rFonts w:hint="eastAsia"/>
-        </w:rPr>
-        <w:t>的西里西亚地区——此地农业、纺织业发达，地处欧洲中部战略要道，战略意义很大</w:t>
-      </w:r>
-      <w:r>
-        <w:rPr>
-          <w:rFonts w:hint="eastAsia"/>
-        </w:rPr>
-        <w:t>。</w:t>
-      </w:r>
       <w:r>
         <w:rPr>
           <w:rFonts w:hint="eastAsia"/>
@@ -20663,7 +18761,7 @@
       <w:pPr>
         <w:pStyle w:val="ae"/>
       </w:pPr>
-      <w:bookmarkStart w:id="57" w:name="_Toc182220678"/>
+      <w:bookmarkStart w:id="57" w:name="_Toc182825487"/>
       <w:r>
         <w:rPr>
           <w:rFonts w:hint="eastAsia"/>
@@ -20731,21 +18829,7 @@
         <w:rPr>
           <w:rFonts w:hint="eastAsia"/>
         </w:rPr>
-        <w:t>年，在莫斯科大公伊凡三</w:t>
-      </w:r>
-      <w:proofErr w:type="gramStart"/>
-      <w:r>
-        <w:rPr>
-          <w:rFonts w:hint="eastAsia"/>
-        </w:rPr>
-        <w:t>世</w:t>
-      </w:r>
-      <w:proofErr w:type="gramEnd"/>
-      <w:r>
-        <w:rPr>
-          <w:rFonts w:hint="eastAsia"/>
-        </w:rPr>
-        <w:t>（</w:t>
+        <w:t>年，在莫斯科大公伊凡三世（</w:t>
       </w:r>
       <w:r>
         <w:rPr>
@@ -20757,21 +18841,7 @@
         <w:rPr>
           <w:rFonts w:hint="eastAsia"/>
         </w:rPr>
-        <w:t>年在位）的带领下，莫斯科大公国彻底击败了金帐汗国，俄罗斯宣告独立，伊凡三</w:t>
-      </w:r>
-      <w:proofErr w:type="gramStart"/>
-      <w:r>
-        <w:rPr>
-          <w:rFonts w:hint="eastAsia"/>
-        </w:rPr>
-        <w:t>世</w:t>
-      </w:r>
-      <w:proofErr w:type="gramEnd"/>
-      <w:r>
-        <w:rPr>
-          <w:rFonts w:hint="eastAsia"/>
-        </w:rPr>
-        <w:t>成为了俄罗斯实际上的统治者。</w:t>
+        <w:t>年在位）的带领下，莫斯科大公国彻底击败了金帐汗国，俄罗斯宣告独立，伊凡三世成为了俄罗斯实际上的统治者。</w:t>
       </w:r>
     </w:p>
     <w:p>
@@ -20853,21 +18923,7 @@
         <w:rPr>
           <w:rFonts w:hint="eastAsia"/>
         </w:rPr>
-        <w:t>总之，伊凡三</w:t>
-      </w:r>
-      <w:proofErr w:type="gramStart"/>
-      <w:r>
-        <w:rPr>
-          <w:rFonts w:hint="eastAsia"/>
-        </w:rPr>
-        <w:t>世</w:t>
-      </w:r>
-      <w:proofErr w:type="gramEnd"/>
-      <w:r>
-        <w:rPr>
-          <w:rFonts w:hint="eastAsia"/>
-        </w:rPr>
-        <w:t>在位期间，为日后沙皇俄国的建立奠定了基础。</w:t>
+        <w:t>总之，伊凡三世在位期间，为日后沙皇俄国的建立奠定了基础。</w:t>
       </w:r>
     </w:p>
     <w:p>
@@ -20888,21 +18944,7 @@
         <w:rPr>
           <w:rFonts w:hint="eastAsia"/>
         </w:rPr>
-        <w:t>年，伊凡四</w:t>
-      </w:r>
-      <w:proofErr w:type="gramStart"/>
-      <w:r>
-        <w:rPr>
-          <w:rFonts w:hint="eastAsia"/>
-        </w:rPr>
-        <w:t>世</w:t>
-      </w:r>
-      <w:proofErr w:type="gramEnd"/>
-      <w:r>
-        <w:rPr>
-          <w:rFonts w:hint="eastAsia"/>
-        </w:rPr>
-        <w:t>即位，他被称为伊凡雷帝。</w:t>
+        <w:t>年，伊凡四世即位，他被称为伊凡雷帝。</w:t>
       </w:r>
       <w:r>
         <w:rPr>
@@ -20914,21 +18956,7 @@
         <w:rPr>
           <w:rFonts w:hint="eastAsia"/>
         </w:rPr>
-        <w:t>年，伊凡四</w:t>
-      </w:r>
-      <w:proofErr w:type="gramStart"/>
-      <w:r>
-        <w:rPr>
-          <w:rFonts w:hint="eastAsia"/>
-        </w:rPr>
-        <w:t>世</w:t>
-      </w:r>
-      <w:proofErr w:type="gramEnd"/>
-      <w:r>
-        <w:rPr>
-          <w:rFonts w:hint="eastAsia"/>
-        </w:rPr>
-        <w:t>建立沙皇俄国，他为自己授予了“凯撒”的头衔，也即沙皇。</w:t>
+        <w:t>年，伊凡四世建立沙皇俄国，他为自己授予了“凯撒”的头衔，也即沙皇。</w:t>
       </w:r>
       <w:r>
         <w:rPr>
@@ -21060,21 +19088,7 @@
         <w:rPr>
           <w:rFonts w:hint="eastAsia"/>
         </w:rPr>
-        <w:t>年，他展开了外交之旅，游历了欧洲诸国，吸收了诸多技术人才；这场外交之旅的目的还在于寻找对抗奥斯曼土耳其的盟友，以通过土耳其获得南部入海口；然而，由于当时维也纳之</w:t>
-      </w:r>
-      <w:proofErr w:type="gramStart"/>
-      <w:r>
-        <w:rPr>
-          <w:rFonts w:hint="eastAsia"/>
-        </w:rPr>
-        <w:t>围已经</w:t>
-      </w:r>
-      <w:proofErr w:type="gramEnd"/>
-      <w:r>
-        <w:rPr>
-          <w:rFonts w:hint="eastAsia"/>
-        </w:rPr>
-        <w:t>结束，且法国更显威胁，所以这一目的并未达成。</w:t>
+        <w:t>年，他展开了外交之旅，游历了欧洲诸国，吸收了诸多技术人才；这场外交之旅的目的还在于寻找对抗奥斯曼土耳其的盟友，以通过土耳其获得南部入海口；然而，由于当时维也纳之围已经结束，且法国更显威胁，所以这一目的并未达成。</w:t>
       </w:r>
     </w:p>
     <w:p>
@@ -21123,21 +19137,7 @@
         <w:rPr>
           <w:rFonts w:hint="eastAsia"/>
         </w:rPr>
-        <w:t>年，瑞典国王卡尔十二</w:t>
-      </w:r>
-      <w:proofErr w:type="gramStart"/>
-      <w:r>
-        <w:rPr>
-          <w:rFonts w:hint="eastAsia"/>
-        </w:rPr>
-        <w:t>世</w:t>
-      </w:r>
-      <w:proofErr w:type="gramEnd"/>
-      <w:r>
-        <w:rPr>
-          <w:rFonts w:hint="eastAsia"/>
-        </w:rPr>
-        <w:t>为稳定后方而进攻挪威，期间阵亡，随后瑞典兵败如山倒。</w:t>
+        <w:t>年，瑞典国王卡尔十二世为稳定后方而进攻挪威，期间阵亡，随后瑞典兵败如山倒。</w:t>
       </w:r>
       <w:r>
         <w:rPr>
@@ -21161,21 +19161,7 @@
         <w:rPr>
           <w:rFonts w:hint="eastAsia"/>
         </w:rPr>
-        <w:t>年，瑞典先后与汉诺威和普鲁士签订了《斯德哥尔摩条约》，分别向其割让了不</w:t>
-      </w:r>
-      <w:proofErr w:type="gramStart"/>
-      <w:r>
-        <w:rPr>
-          <w:rFonts w:hint="eastAsia"/>
-        </w:rPr>
-        <w:t>莱</w:t>
-      </w:r>
-      <w:proofErr w:type="gramEnd"/>
-      <w:r>
-        <w:rPr>
-          <w:rFonts w:hint="eastAsia"/>
-        </w:rPr>
-        <w:t>梅和波美拉尼亚。</w:t>
+        <w:t>年，瑞典先后与汉诺威和普鲁士签订了《斯德哥尔摩条约》，分别向其割让了不莱梅和波美拉尼亚。</w:t>
       </w:r>
       <w:r>
         <w:rPr>
@@ -21286,7 +19272,7 @@
       <w:pPr>
         <w:pStyle w:val="ae"/>
       </w:pPr>
-      <w:bookmarkStart w:id="58" w:name="_Toc182220679"/>
+      <w:bookmarkStart w:id="58" w:name="_Toc182825488"/>
       <w:r>
         <w:rPr>
           <w:rFonts w:hint="eastAsia"/>
@@ -21313,35 +19299,7 @@
         <w:rPr>
           <w:rFonts w:hint="eastAsia"/>
         </w:rPr>
-        <w:t>年，在俄罗斯的介入下，战争各方展开和谈，签订了《亚琛条约》。</w:t>
-      </w:r>
-      <w:proofErr w:type="gramStart"/>
-      <w:r>
-        <w:rPr>
-          <w:rFonts w:hint="eastAsia"/>
-        </w:rPr>
-        <w:t>对于各方</w:t>
-      </w:r>
-      <w:proofErr w:type="gramEnd"/>
-      <w:r>
-        <w:rPr>
-          <w:rFonts w:hint="eastAsia"/>
-        </w:rPr>
-        <w:t>的战略目标，普鲁士获得了西里西亚，但并未如愿获得格拉</w:t>
-      </w:r>
-      <w:proofErr w:type="gramStart"/>
-      <w:r>
-        <w:rPr>
-          <w:rFonts w:hint="eastAsia"/>
-        </w:rPr>
-        <w:t>茨</w:t>
-      </w:r>
-      <w:proofErr w:type="gramEnd"/>
-      <w:r>
-        <w:rPr>
-          <w:rFonts w:hint="eastAsia"/>
-        </w:rPr>
-        <w:t>；奥地利获得了神圣罗马帝国皇位的继承权；英国成功地维持了均势，压制了法国。然而，仅有法国在此战中几乎毫无收获</w:t>
+        <w:t>年，在俄罗斯的介入下，战争各方展开和谈，签订了《亚琛条约》。对于各方的战略目标，普鲁士获得了西里西亚，但并未如愿获得格拉茨；奥地利获得了神圣罗马帝国皇位的继承权；英国成功地维持了均势，压制了法国。然而，仅有法国在此战中几乎毫无收获</w:t>
       </w:r>
       <w:r>
         <w:rPr>
@@ -21368,14 +19326,7 @@
         <w:rPr>
           <w:rFonts w:hint="eastAsia"/>
         </w:rPr>
-        <w:t>当然，奥地利王位继承战争的结束并未解决普奥、英法之间的矛盾：普奥之间，围绕西里西亚的矛盾尚未结束；英法之间，围绕北美属地（殖民利益）、汉诺</w:t>
-      </w:r>
-      <w:proofErr w:type="gramStart"/>
-      <w:r>
-        <w:rPr>
-          <w:rFonts w:hint="eastAsia"/>
-        </w:rPr>
-        <w:t>威</w:t>
+        <w:t>当然，奥地利王位继承战争的结束并未解决普奥、英法之间的矛盾：普奥之间，围绕西里西亚的矛盾尚未结束；英法之间，围绕北美属地（殖民利益）、汉诺威</w:t>
       </w:r>
       <w:r>
         <w:rPr>
@@ -21383,7 +19334,6 @@
         </w:rPr>
         <w:t>问题</w:t>
       </w:r>
-      <w:proofErr w:type="gramEnd"/>
       <w:r>
         <w:rPr>
           <w:rFonts w:hint="eastAsia"/>
@@ -21427,21 +19377,7 @@
         <w:rPr>
           <w:rFonts w:hint="eastAsia"/>
         </w:rPr>
-        <w:t>当时的汉</w:t>
-      </w:r>
-      <w:proofErr w:type="gramStart"/>
-      <w:r>
-        <w:rPr>
-          <w:rFonts w:hint="eastAsia"/>
-        </w:rPr>
-        <w:t>诺威选帝</w:t>
-      </w:r>
-      <w:proofErr w:type="gramEnd"/>
-      <w:r>
-        <w:rPr>
-          <w:rFonts w:hint="eastAsia"/>
-        </w:rPr>
-        <w:t>侯乔治</w:t>
+        <w:t>当时的汉诺威选帝侯乔治</w:t>
       </w:r>
       <w:r>
         <w:rPr>
@@ -21460,7 +19396,7 @@
       <w:pPr>
         <w:pStyle w:val="ac"/>
       </w:pPr>
-      <w:bookmarkStart w:id="59" w:name="_Toc182220680"/>
+      <w:bookmarkStart w:id="59" w:name="_Toc182825489"/>
       <w:r>
         <w:rPr>
           <w:rFonts w:hint="eastAsia"/>
@@ -21473,7 +19409,7 @@
       <w:pPr>
         <w:pStyle w:val="ae"/>
       </w:pPr>
-      <w:bookmarkStart w:id="60" w:name="_Toc182220681"/>
+      <w:bookmarkStart w:id="60" w:name="_Toc182825490"/>
       <w:r>
         <w:rPr>
           <w:rFonts w:hint="eastAsia"/>
@@ -21562,7 +19498,7 @@
       <w:pPr>
         <w:pStyle w:val="ae"/>
       </w:pPr>
-      <w:bookmarkStart w:id="61" w:name="_Toc182220682"/>
+      <w:bookmarkStart w:id="61" w:name="_Toc182825491"/>
       <w:r>
         <w:rPr>
           <w:rFonts w:hint="eastAsia"/>
@@ -21601,21 +19537,7 @@
         <w:rPr>
           <w:rFonts w:hint="eastAsia"/>
         </w:rPr>
-        <w:t>战争严重波及了普鲁士，其首都柏林数次被占领，</w:t>
-      </w:r>
-      <w:proofErr w:type="gramStart"/>
-      <w:r>
-        <w:rPr>
-          <w:rFonts w:hint="eastAsia"/>
-        </w:rPr>
-        <w:t>腓</w:t>
-      </w:r>
-      <w:proofErr w:type="gramEnd"/>
-      <w:r>
-        <w:rPr>
-          <w:rFonts w:hint="eastAsia"/>
-        </w:rPr>
-        <w:t>特烈大帝甚至多次考虑过自杀。</w:t>
+        <w:t>战争严重波及了普鲁士，其首都柏林数次被占领，腓特烈大帝甚至多次考虑过自杀。</w:t>
       </w:r>
       <w:r>
         <w:rPr>
@@ -21678,49 +19600,7 @@
         <w:rPr>
           <w:rFonts w:hint="eastAsia"/>
         </w:rPr>
-        <w:t>，俄罗斯女皇伊丽莎白去世，彼得三</w:t>
-      </w:r>
-      <w:proofErr w:type="gramStart"/>
-      <w:r>
-        <w:rPr>
-          <w:rFonts w:hint="eastAsia"/>
-        </w:rPr>
-        <w:t>世</w:t>
-      </w:r>
-      <w:proofErr w:type="gramEnd"/>
-      <w:r>
-        <w:rPr>
-          <w:rFonts w:hint="eastAsia"/>
-        </w:rPr>
-        <w:t>即位。彼得三</w:t>
-      </w:r>
-      <w:proofErr w:type="gramStart"/>
-      <w:r>
-        <w:rPr>
-          <w:rFonts w:hint="eastAsia"/>
-        </w:rPr>
-        <w:t>世</w:t>
-      </w:r>
-      <w:proofErr w:type="gramEnd"/>
-      <w:r>
-        <w:rPr>
-          <w:rFonts w:hint="eastAsia"/>
-        </w:rPr>
-        <w:t>是彼得一世的外孙，但其出身德意志，且对</w:t>
-      </w:r>
-      <w:proofErr w:type="gramStart"/>
-      <w:r>
-        <w:rPr>
-          <w:rFonts w:hint="eastAsia"/>
-        </w:rPr>
-        <w:t>腓</w:t>
-      </w:r>
-      <w:proofErr w:type="gramEnd"/>
-      <w:r>
-        <w:rPr>
-          <w:rFonts w:hint="eastAsia"/>
-        </w:rPr>
-        <w:t>特烈大帝十分崇拜，于是他决定撤军并与普鲁士签订了《圣彼得堡条约》。</w:t>
+        <w:t>，俄罗斯女皇伊丽莎白去世，彼得三世即位。彼得三世是彼得一世的外孙，但其出身德意志，且对腓特烈大帝十分崇拜，于是他决定撤军并与普鲁士签订了《圣彼得堡条约》。</w:t>
       </w:r>
       <w:r>
         <w:rPr>
@@ -21790,7 +19670,7 @@
       <w:pPr>
         <w:pStyle w:val="ae"/>
       </w:pPr>
-      <w:bookmarkStart w:id="62" w:name="_Toc182220683"/>
+      <w:bookmarkStart w:id="62" w:name="_Toc182825492"/>
       <w:r>
         <w:rPr>
           <w:rFonts w:hint="eastAsia"/>
@@ -21811,21 +19691,7 @@
         <w:rPr>
           <w:rFonts w:hint="eastAsia"/>
         </w:rPr>
-        <w:t>彼得三</w:t>
-      </w:r>
-      <w:proofErr w:type="gramStart"/>
-      <w:r>
-        <w:rPr>
-          <w:rFonts w:hint="eastAsia"/>
-        </w:rPr>
-        <w:t>世</w:t>
-      </w:r>
-      <w:proofErr w:type="gramEnd"/>
-      <w:r>
-        <w:rPr>
-          <w:rFonts w:hint="eastAsia"/>
-        </w:rPr>
-        <w:t>在七年战争中的决定并不符合俄罗斯的利益，这也引起了俄罗斯上下各阶层的不满。</w:t>
+        <w:t>彼得三世在七年战争中的决定并不符合俄罗斯的利益，这也引起了俄罗斯上下各阶层的不满。</w:t>
       </w:r>
       <w:r>
         <w:rPr>
@@ -21849,35 +19715,7 @@
         <w:rPr>
           <w:rFonts w:hint="eastAsia"/>
         </w:rPr>
-        <w:t>月，彼得三</w:t>
-      </w:r>
-      <w:proofErr w:type="gramStart"/>
-      <w:r>
-        <w:rPr>
-          <w:rFonts w:hint="eastAsia"/>
-        </w:rPr>
-        <w:t>世</w:t>
-      </w:r>
-      <w:proofErr w:type="gramEnd"/>
-      <w:r>
-        <w:rPr>
-          <w:rFonts w:hint="eastAsia"/>
-        </w:rPr>
-        <w:t>的妻子发动了宫廷政变，自己登基成为女皇叶卡捷琳娜二</w:t>
-      </w:r>
-      <w:proofErr w:type="gramStart"/>
-      <w:r>
-        <w:rPr>
-          <w:rFonts w:hint="eastAsia"/>
-        </w:rPr>
-        <w:t>世</w:t>
-      </w:r>
-      <w:proofErr w:type="gramEnd"/>
-      <w:r>
-        <w:rPr>
-          <w:rFonts w:hint="eastAsia"/>
-        </w:rPr>
-        <w:t>（</w:t>
+        <w:t>月，彼得三世的妻子发动了宫廷政变，自己登基成为女皇叶卡捷琳娜二世（</w:t>
       </w:r>
       <w:r>
         <w:rPr>
@@ -21889,21 +19727,7 @@
         <w:rPr>
           <w:rFonts w:hint="eastAsia"/>
         </w:rPr>
-        <w:t>年在位）；被废黜的彼得三</w:t>
-      </w:r>
-      <w:proofErr w:type="gramStart"/>
-      <w:r>
-        <w:rPr>
-          <w:rFonts w:hint="eastAsia"/>
-        </w:rPr>
-        <w:t>世</w:t>
-      </w:r>
-      <w:proofErr w:type="gramEnd"/>
-      <w:r>
-        <w:rPr>
-          <w:rFonts w:hint="eastAsia"/>
-        </w:rPr>
-        <w:t>不久后即死亡。</w:t>
+        <w:t>年在位）；被废黜的彼得三世不久后即死亡。</w:t>
       </w:r>
     </w:p>
     <w:p>
@@ -21916,49 +19740,7 @@
         <w:rPr>
           <w:rFonts w:hint="eastAsia"/>
         </w:rPr>
-        <w:t>叶卡捷琳娜二</w:t>
-      </w:r>
-      <w:proofErr w:type="gramStart"/>
-      <w:r>
-        <w:rPr>
-          <w:rFonts w:hint="eastAsia"/>
-        </w:rPr>
-        <w:t>世</w:t>
-      </w:r>
-      <w:proofErr w:type="gramEnd"/>
-      <w:r>
-        <w:rPr>
-          <w:rFonts w:hint="eastAsia"/>
-        </w:rPr>
-        <w:t>奉行贴合俄罗斯国家利益的对外政策。当时，俄罗斯已经通过北方大战获得了波罗的海的出海口，但在南方的黑海仍未获得出海口。当时的黑海沿岸均由奥斯曼土耳其统治，而叶卡捷琳娜二</w:t>
-      </w:r>
-      <w:proofErr w:type="gramStart"/>
-      <w:r>
-        <w:rPr>
-          <w:rFonts w:hint="eastAsia"/>
-        </w:rPr>
-        <w:t>世</w:t>
-      </w:r>
-      <w:proofErr w:type="gramEnd"/>
-      <w:r>
-        <w:rPr>
-          <w:rFonts w:hint="eastAsia"/>
-        </w:rPr>
-        <w:t>在位期间通过两次对土耳其的战争夺取了克里米亚，</w:t>
-      </w:r>
-      <w:proofErr w:type="gramStart"/>
-      <w:r>
-        <w:rPr>
-          <w:rFonts w:hint="eastAsia"/>
-        </w:rPr>
-        <w:t>掌控了亚速</w:t>
-      </w:r>
-      <w:proofErr w:type="gramEnd"/>
-      <w:r>
-        <w:rPr>
-          <w:rFonts w:hint="eastAsia"/>
-        </w:rPr>
-        <w:t>海，并开辟了通往黑海乃至地中海的通路。</w:t>
+        <w:t>叶卡捷琳娜二世奉行贴合俄罗斯国家利益的对外政策。当时，俄罗斯已经通过北方大战获得了波罗的海的出海口，但在南方的黑海仍未获得出海口。当时的黑海沿岸均由奥斯曼土耳其统治，而叶卡捷琳娜二世在位期间通过两次对土耳其的战争夺取了克里米亚，掌控了亚速海，并开辟了通往黑海乃至地中海的通路。</w:t>
       </w:r>
     </w:p>
     <w:p>
@@ -22031,21 +19813,7 @@
         <w:rPr>
           <w:rFonts w:hint="eastAsia"/>
         </w:rPr>
-        <w:t>意识到存在亡国风险的波兰通过了《五三宪法》，开始锐意改革。波兰的改革</w:t>
-      </w:r>
-      <w:proofErr w:type="gramStart"/>
-      <w:r>
-        <w:rPr>
-          <w:rFonts w:hint="eastAsia"/>
-        </w:rPr>
-        <w:t>让俄普奥</w:t>
-      </w:r>
-      <w:proofErr w:type="gramEnd"/>
-      <w:r>
-        <w:rPr>
-          <w:rFonts w:hint="eastAsia"/>
-        </w:rPr>
-        <w:t>三国警惕，遂于</w:t>
+        <w:t>意识到存在亡国风险的波兰通过了《五三宪法》，开始锐意改革。波兰的改革让俄普奥三国警惕，遂于</w:t>
       </w:r>
       <w:r>
         <w:rPr>
@@ -22105,21 +19873,7 @@
         <w:rPr>
           <w:rFonts w:hint="eastAsia"/>
         </w:rPr>
-        <w:t>问题，</w:t>
-      </w:r>
-      <w:proofErr w:type="gramStart"/>
-      <w:r>
-        <w:rPr>
-          <w:rFonts w:hint="eastAsia"/>
-        </w:rPr>
-        <w:t>俄普奥</w:t>
-      </w:r>
-      <w:proofErr w:type="gramEnd"/>
-      <w:r>
-        <w:rPr>
-          <w:rFonts w:hint="eastAsia"/>
-        </w:rPr>
-        <w:t>三国第三次瓜分波兰，波兰的版图彻底消失于地图之中。</w:t>
+        <w:t>问题，俄普奥三国第三次瓜分波兰，波兰的版图彻底消失于地图之中。</w:t>
       </w:r>
     </w:p>
     <w:p>
@@ -22144,7 +19898,7 @@
       <w:pPr>
         <w:pStyle w:val="a9"/>
       </w:pPr>
-      <w:bookmarkStart w:id="63" w:name="_Toc182220684"/>
+      <w:bookmarkStart w:id="63" w:name="_Toc182825493"/>
       <w:r>
         <w:rPr>
           <w:rFonts w:hint="eastAsia"/>
@@ -22170,9 +19924,6 @@
         <w:pStyle w:val="aa"/>
         <w:spacing w:before="78" w:after="78"/>
         <w:jc w:val="center"/>
-        <w:rPr>
-          <w:rFonts w:hint="eastAsia"/>
-        </w:rPr>
       </w:pPr>
       <w:r>
         <w:rPr>
@@ -22197,7 +19948,7 @@
       <w:pPr>
         <w:pStyle w:val="ac"/>
       </w:pPr>
-      <w:bookmarkStart w:id="64" w:name="_Toc182220685"/>
+      <w:bookmarkStart w:id="64" w:name="_Toc182825494"/>
       <w:r>
         <w:rPr>
           <w:rFonts w:hint="eastAsia"/>
@@ -22210,7 +19961,7 @@
       <w:pPr>
         <w:pStyle w:val="ae"/>
       </w:pPr>
-      <w:bookmarkStart w:id="65" w:name="_Toc182220686"/>
+      <w:bookmarkStart w:id="65" w:name="_Toc182825495"/>
       <w:r>
         <w:rPr>
           <w:rFonts w:hint="eastAsia"/>
@@ -22422,28 +20173,14 @@
         <w:rPr>
           <w:rFonts w:hint="eastAsia"/>
         </w:rPr>
-        <w:t>综上所述，美国的开国神话由“五月花号”“应许之地”“山巅之城”构成。然而，既然是神话，就标志着它们主要是由后人建构并阐释的，其与真实历史之间存在差异。例如，五月花</w:t>
-      </w:r>
-      <w:proofErr w:type="gramStart"/>
-      <w:r>
-        <w:rPr>
-          <w:rFonts w:hint="eastAsia"/>
-        </w:rPr>
-        <w:t>号不是</w:t>
-      </w:r>
-      <w:proofErr w:type="gramEnd"/>
-      <w:r>
-        <w:rPr>
-          <w:rFonts w:hint="eastAsia"/>
-        </w:rPr>
-        <w:t>最早来到北美大陆的一艘船，在之前殖民美洲的殖民者们也已经建立了某种组织形式；美国的建立看似是以“应许之地”“山巅之城”等宗教基础为本的，但实际上殖民者对安全利益、经济利益的追求在其中发挥了更重要的作用。</w:t>
+        <w:t>综上所述，美国的开国神话由“五月花号”“应许之地”“山巅之城”构成。然而，既然是神话，就标志着它们主要是由后人建构并阐释的，其与真实历史之间存在差异。例如，五月花号不是最早来到北美大陆的一艘船，在之前殖民美洲的殖民者们也已经建立了某种组织形式；美国的建立看似是以“应许之地”“山巅之城”等宗教基础为本的，但实际上殖民者对安全利益、经济利益的追求在其中发挥了更重要的作用。</w:t>
       </w:r>
     </w:p>
     <w:p>
       <w:pPr>
         <w:pStyle w:val="ae"/>
       </w:pPr>
-      <w:bookmarkStart w:id="66" w:name="_Toc182220687"/>
+      <w:bookmarkStart w:id="66" w:name="_Toc182825496"/>
       <w:r>
         <w:rPr>
           <w:rFonts w:hint="eastAsia"/>
@@ -22476,21 +20213,7 @@
         <w:rPr>
           <w:rFonts w:hint="eastAsia"/>
         </w:rPr>
-        <w:t>年的</w:t>
-      </w:r>
-      <w:proofErr w:type="gramStart"/>
-      <w:r>
-        <w:rPr>
-          <w:rFonts w:hint="eastAsia"/>
-        </w:rPr>
-        <w:t>波士顿倾茶事件</w:t>
-      </w:r>
-      <w:proofErr w:type="gramEnd"/>
-      <w:r>
-        <w:rPr>
-          <w:rFonts w:hint="eastAsia"/>
-        </w:rPr>
-        <w:t>，美国人为了反抗英国对茶叶的高税率而开始了反抗。</w:t>
+        <w:t>年的波士顿倾茶事件，美国人为了反抗英国对茶叶的高税率而开始了反抗。</w:t>
       </w:r>
       <w:r>
         <w:rPr>
@@ -22502,21 +20225,7 @@
         <w:rPr>
           <w:rFonts w:hint="eastAsia"/>
         </w:rPr>
-        <w:t>年，列克星</w:t>
-      </w:r>
-      <w:proofErr w:type="gramStart"/>
-      <w:r>
-        <w:rPr>
-          <w:rFonts w:hint="eastAsia"/>
-        </w:rPr>
-        <w:t>敦</w:t>
-      </w:r>
-      <w:proofErr w:type="gramEnd"/>
-      <w:r>
-        <w:rPr>
-          <w:rFonts w:hint="eastAsia"/>
-        </w:rPr>
-        <w:t>的枪声宣告了美国独立战争的开幕。</w:t>
+        <w:t>年，列克星敦的枪声宣告了美国独立战争的开幕。</w:t>
       </w:r>
       <w:r>
         <w:rPr>
@@ -22617,21 +20326,7 @@
         <w:rPr>
           <w:rFonts w:hint="eastAsia"/>
         </w:rPr>
-        <w:t>历史学界的新研究成果表明，英国向北美征收的</w:t>
-      </w:r>
-      <w:proofErr w:type="gramStart"/>
-      <w:r>
-        <w:rPr>
-          <w:rFonts w:hint="eastAsia"/>
-        </w:rPr>
-        <w:t>税并不</w:t>
-      </w:r>
-      <w:proofErr w:type="gramEnd"/>
-      <w:r>
-        <w:rPr>
-          <w:rFonts w:hint="eastAsia"/>
-        </w:rPr>
-        <w:t>重，且殖民者们当时的生活条件也并非水生火热，反而是已经能够实现商品生产和流通的内循环。</w:t>
+        <w:t>历史学界的新研究成果表明，英国向北美征收的税并不重，且殖民者们当时的生活条件也并非水生火热，反而是已经能够实现商品生产和流通的内循环。</w:t>
       </w:r>
     </w:p>
     <w:p>
@@ -22647,49 +20342,7 @@
         <w:rPr>
           <w:rFonts w:hint="eastAsia"/>
         </w:rPr>
-        <w:t>波士顿</w:t>
-      </w:r>
-      <w:proofErr w:type="gramStart"/>
-      <w:r>
-        <w:rPr>
-          <w:rFonts w:hint="eastAsia"/>
-        </w:rPr>
-        <w:t>倾茶事件</w:t>
-      </w:r>
-      <w:proofErr w:type="gramEnd"/>
-      <w:r>
-        <w:rPr>
-          <w:rFonts w:hint="eastAsia"/>
-        </w:rPr>
-        <w:t>的起因并非是</w:t>
-      </w:r>
-      <w:proofErr w:type="gramStart"/>
-      <w:r>
-        <w:rPr>
-          <w:rFonts w:hint="eastAsia"/>
-        </w:rPr>
-        <w:t>茶叶税</w:t>
-      </w:r>
-      <w:proofErr w:type="gramEnd"/>
-      <w:r>
-        <w:rPr>
-          <w:rFonts w:hint="eastAsia"/>
-        </w:rPr>
-        <w:t>的升高，反而是降低，因为降</w:t>
-      </w:r>
-      <w:proofErr w:type="gramStart"/>
-      <w:r>
-        <w:rPr>
-          <w:rFonts w:hint="eastAsia"/>
-        </w:rPr>
-        <w:t>茶叶税</w:t>
-      </w:r>
-      <w:proofErr w:type="gramEnd"/>
-      <w:r>
-        <w:rPr>
-          <w:rFonts w:hint="eastAsia"/>
-        </w:rPr>
-        <w:t>将降低正规渠道</w:t>
+        <w:t>波士顿倾茶事件的起因并非是茶叶税的升高，反而是降低，因为降茶叶税将降低正规渠道</w:t>
       </w:r>
       <w:r>
         <w:rPr>
@@ -22740,7 +20393,7 @@
       <w:pPr>
         <w:pStyle w:val="ae"/>
       </w:pPr>
-      <w:bookmarkStart w:id="67" w:name="_Toc182220688"/>
+      <w:bookmarkStart w:id="67" w:name="_Toc182825497"/>
       <w:r>
         <w:rPr>
           <w:rFonts w:hint="eastAsia"/>
@@ -22803,21 +20456,7 @@
         <w:rPr>
           <w:rFonts w:hint="eastAsia"/>
         </w:rPr>
-        <w:t>结构上，法国希望向英国</w:t>
-      </w:r>
-      <w:proofErr w:type="gramStart"/>
-      <w:r>
-        <w:rPr>
-          <w:rFonts w:hint="eastAsia"/>
-        </w:rPr>
-        <w:t>一</w:t>
-      </w:r>
-      <w:proofErr w:type="gramEnd"/>
-      <w:r>
-        <w:rPr>
-          <w:rFonts w:hint="eastAsia"/>
-        </w:rPr>
-        <w:t>雪七年战争之耻，遂愿意帮助美国打击英国。</w:t>
+        <w:t>结构上，法国希望向英国一雪七年战争之耻，遂愿意帮助美国打击英国。</w:t>
       </w:r>
       <w:r>
         <w:rPr>
@@ -23003,21 +20642,7 @@
         <w:rPr>
           <w:rFonts w:hint="eastAsia"/>
         </w:rPr>
-        <w:t>我们认为下面这些真理是</w:t>
-      </w:r>
-      <w:proofErr w:type="gramStart"/>
-      <w:r>
-        <w:rPr>
-          <w:rFonts w:hint="eastAsia"/>
-        </w:rPr>
-        <w:t>不</w:t>
-      </w:r>
-      <w:proofErr w:type="gramEnd"/>
-      <w:r>
-        <w:rPr>
-          <w:rFonts w:hint="eastAsia"/>
-        </w:rPr>
-        <w:t>证自明的：人人生而平等，造物主赋予他们若干不可剥夺的权利，其中包括生命权、自由权和追求幸福的权利。</w:t>
+        <w:t>我们认为下面这些真理是不证自明的：人人生而平等，造物主赋予他们若干不可剥夺的权利，其中包括生命权、自由权和追求幸福的权利。</w:t>
       </w:r>
     </w:p>
     <w:p>
@@ -23058,7 +20683,7 @@
       <w:pPr>
         <w:pStyle w:val="ae"/>
       </w:pPr>
-      <w:bookmarkStart w:id="68" w:name="_Toc182220689"/>
+      <w:bookmarkStart w:id="68" w:name="_Toc182825498"/>
       <w:r>
         <w:rPr>
           <w:rFonts w:hint="eastAsia"/>
@@ -23157,16 +20782,8 @@
           <w:rFonts w:hint="eastAsia"/>
         </w:rPr>
         <w:lastRenderedPageBreak/>
-        <w:t>东部的十三个州。《巴黎条约》签订后，英国在北美的一些殖民地也被交给了美国，后来也陆续建州。再后来，通过赎买、协定、战争等方式，美国的</w:t>
-      </w:r>
-      <w:proofErr w:type="gramStart"/>
-      <w:r>
-        <w:rPr>
-          <w:rFonts w:hint="eastAsia"/>
-        </w:rPr>
-        <w:t>大陆领土</w:t>
-      </w:r>
-      <w:proofErr w:type="gramEnd"/>
+        <w:t>东部的十三个州。《巴黎条约》签订后，英国在北美的一些殖民地也被交给了美国，后来也陆续建州。再后来，通过赎买、协定、战争等方式，美国的大陆领土</w:t>
+      </w:r>
       <w:r>
         <w:rPr>
           <w:rFonts w:hint="eastAsia"/>
@@ -23184,7 +20801,7 @@
       <w:pPr>
         <w:pStyle w:val="ae"/>
       </w:pPr>
-      <w:bookmarkStart w:id="69" w:name="_Toc182220690"/>
+      <w:bookmarkStart w:id="69" w:name="_Toc182825499"/>
       <w:r>
         <w:rPr>
           <w:rFonts w:hint="eastAsia"/>
@@ -23266,7 +20883,7 @@
       <w:pPr>
         <w:pStyle w:val="ae"/>
       </w:pPr>
-      <w:bookmarkStart w:id="70" w:name="_Toc182220691"/>
+      <w:bookmarkStart w:id="70" w:name="_Toc182825500"/>
       <w:r>
         <w:rPr>
           <w:rFonts w:hint="eastAsia"/>
@@ -23340,7 +20957,7 @@
       <w:pPr>
         <w:pStyle w:val="ac"/>
       </w:pPr>
-      <w:bookmarkStart w:id="71" w:name="_Toc182220692"/>
+      <w:bookmarkStart w:id="71" w:name="_Toc182825501"/>
       <w:r>
         <w:rPr>
           <w:rFonts w:hint="eastAsia"/>
@@ -23353,7 +20970,7 @@
       <w:pPr>
         <w:pStyle w:val="ae"/>
       </w:pPr>
-      <w:bookmarkStart w:id="72" w:name="_Toc182220693"/>
+      <w:bookmarkStart w:id="72" w:name="_Toc182825502"/>
       <w:r>
         <w:rPr>
           <w:rFonts w:hint="eastAsia"/>
@@ -23372,21 +20989,7 @@
         <w:rPr>
           <w:rFonts w:hint="eastAsia"/>
         </w:rPr>
-        <w:t>法国大革命的背景是征税——连年战争使得法国财政出现危机，因此向民众</w:t>
-      </w:r>
-      <w:proofErr w:type="gramStart"/>
-      <w:r>
-        <w:rPr>
-          <w:rFonts w:hint="eastAsia"/>
-        </w:rPr>
-        <w:t>征更多税成</w:t>
-      </w:r>
-      <w:proofErr w:type="gramEnd"/>
-      <w:r>
-        <w:rPr>
-          <w:rFonts w:hint="eastAsia"/>
-        </w:rPr>
-        <w:t>为了一个选择。由此来看，法国大革命不仅有着国内背景，还有国际的背景。</w:t>
+        <w:t>法国大革命的背景是征税——连年战争使得法国财政出现危机，因此向民众征更多税成为了一个选择。由此来看，法国大革命不仅有着国内背景，还有国际的背景。</w:t>
       </w:r>
     </w:p>
     <w:p>
@@ -23489,7 +21092,7 @@
       <w:pPr>
         <w:pStyle w:val="ae"/>
       </w:pPr>
-      <w:bookmarkStart w:id="73" w:name="_Toc182220694"/>
+      <w:bookmarkStart w:id="73" w:name="_Toc182825503"/>
       <w:r>
         <w:rPr>
           <w:rFonts w:hint="eastAsia"/>
@@ -23510,21 +21113,7 @@
         <w:rPr>
           <w:rFonts w:hint="eastAsia"/>
         </w:rPr>
-        <w:t>有学者指出：“当法国革命军队把活动范围</w:t>
-      </w:r>
-      <w:proofErr w:type="gramStart"/>
-      <w:r>
-        <w:rPr>
-          <w:rFonts w:hint="eastAsia"/>
-        </w:rPr>
-        <w:t>一</w:t>
-      </w:r>
-      <w:proofErr w:type="gramEnd"/>
-      <w:r>
-        <w:rPr>
-          <w:rFonts w:hint="eastAsia"/>
-        </w:rPr>
-        <w:t>扩大到国外时，这种普遍的人道主义方面就开始失去其意义了。人们很难把普遍的革命宣传同法国的帝国主义政府行为区分开。”法国大革命之后，其人权、主权在民的观念就与其帝国主义的扩张行径产生了张力。</w:t>
+        <w:t>有学者指出：“当法国革命军队把活动范围一扩大到国外时，这种普遍的人道主义方面就开始失去其意义了。人们很难把普遍的革命宣传同法国的帝国主义政府行为区分开。”法国大革命之后，其人权、主权在民的观念就与其帝国主义的扩张行径产生了张力。</w:t>
       </w:r>
     </w:p>
     <w:p>
@@ -23615,21 +21204,7 @@
         <w:rPr>
           <w:rFonts w:hint="eastAsia"/>
         </w:rPr>
-        <w:t>法军在奥斯特里</w:t>
-      </w:r>
-      <w:proofErr w:type="gramStart"/>
-      <w:r>
-        <w:rPr>
-          <w:rFonts w:hint="eastAsia"/>
-        </w:rPr>
-        <w:t>茨</w:t>
-      </w:r>
-      <w:proofErr w:type="gramEnd"/>
-      <w:r>
-        <w:rPr>
-          <w:rFonts w:hint="eastAsia"/>
-        </w:rPr>
-        <w:t>会战（三皇会战）中取得决定性胜利</w:t>
+        <w:t>法军在奥斯特里茨会战（三皇会战）中取得决定性胜利</w:t>
       </w:r>
       <w:r>
         <w:rPr>
@@ -23767,19 +21342,7 @@
         <w:rPr>
           <w:rFonts w:hint="eastAsia"/>
         </w:rPr>
-        <w:t>年，</w:t>
-      </w:r>
-      <w:r>
-        <w:rPr>
-          <w:rFonts w:hint="eastAsia"/>
-        </w:rPr>
-        <w:t>拿破仑被迫退位</w:t>
-      </w:r>
-      <w:r>
-        <w:rPr>
-          <w:rFonts w:hint="eastAsia"/>
-        </w:rPr>
-        <w:t>，</w:t>
+        <w:t>年，拿破仑被迫退位，</w:t>
       </w:r>
       <w:r>
         <w:rPr>
@@ -23840,7 +21403,7 @@
       <w:pPr>
         <w:pStyle w:val="a9"/>
       </w:pPr>
-      <w:bookmarkStart w:id="74" w:name="_Toc182220695"/>
+      <w:bookmarkStart w:id="74" w:name="_Toc182825504"/>
       <w:r>
         <w:rPr>
           <w:rFonts w:hint="eastAsia"/>
@@ -23866,9 +21429,6 @@
         <w:pStyle w:val="aa"/>
         <w:spacing w:before="78" w:after="78"/>
         <w:jc w:val="center"/>
-        <w:rPr>
-          <w:rFonts w:hint="eastAsia"/>
-        </w:rPr>
       </w:pPr>
       <w:r>
         <w:rPr>
@@ -23881,7 +21441,7 @@
       <w:pPr>
         <w:pStyle w:val="ac"/>
       </w:pPr>
-      <w:bookmarkStart w:id="75" w:name="_Toc182220696"/>
+      <w:bookmarkStart w:id="75" w:name="_Toc182825505"/>
       <w:r>
         <w:rPr>
           <w:rFonts w:hint="eastAsia"/>
@@ -23894,7 +21454,7 @@
       <w:pPr>
         <w:pStyle w:val="ae"/>
       </w:pPr>
-      <w:bookmarkStart w:id="76" w:name="_Toc182220697"/>
+      <w:bookmarkStart w:id="76" w:name="_Toc182825506"/>
       <w:r>
         <w:rPr>
           <w:rFonts w:hint="eastAsia"/>
@@ -23915,19 +21475,7 @@
         <w:rPr>
           <w:rFonts w:hint="eastAsia"/>
         </w:rPr>
-        <w:t>《</w:t>
-      </w:r>
-      <w:r>
-        <w:rPr>
-          <w:rFonts w:hint="eastAsia"/>
-        </w:rPr>
-        <w:t>第一次</w:t>
-      </w:r>
-      <w:r>
-        <w:rPr>
-          <w:rFonts w:hint="eastAsia"/>
-        </w:rPr>
-        <w:t>巴黎和约》的签订，标志着法国与反法同盟的战争状态结束，但欧洲的诸多历史问题尚未解决，未来的道路也亟需规划。</w:t>
+        <w:t>《第一次巴黎和约》的签订，标志着法国与反法同盟的战争状态结束，但欧洲的诸多历史问题尚未解决，未来的道路也亟需规划。</w:t>
       </w:r>
       <w:r>
         <w:rPr>
@@ -24030,7 +21578,7 @@
       <w:pPr>
         <w:pStyle w:val="ae"/>
       </w:pPr>
-      <w:bookmarkStart w:id="77" w:name="_Toc182220698"/>
+      <w:bookmarkStart w:id="77" w:name="_Toc182825507"/>
       <w:r>
         <w:rPr>
           <w:rFonts w:hint="eastAsia"/>
@@ -24096,28 +21644,14 @@
         <w:rPr>
           <w:rFonts w:hint="eastAsia"/>
         </w:rPr>
-        <w:t>塔列朗是一位经常不被信任的外交家，但由于其能力出群，</w:t>
-      </w:r>
-      <w:proofErr w:type="gramStart"/>
-      <w:r>
-        <w:rPr>
-          <w:rFonts w:hint="eastAsia"/>
-        </w:rPr>
-        <w:t>他自波旁</w:t>
-      </w:r>
-      <w:proofErr w:type="gramEnd"/>
-      <w:r>
-        <w:rPr>
-          <w:rFonts w:hint="eastAsia"/>
-        </w:rPr>
-        <w:t>王朝到第一共和国、第一帝国、波旁王朝复辟时期、奥尔良王朝都担任过高级外交官员。</w:t>
+        <w:t>塔列朗是一位经常不被信任的外交家，但由于其能力出群，他自波旁王朝到第一共和国、第一帝国、波旁王朝复辟时期、奥尔良王朝都担任过高级外交官员。</w:t>
       </w:r>
     </w:p>
     <w:p>
       <w:pPr>
         <w:pStyle w:val="ae"/>
       </w:pPr>
-      <w:bookmarkStart w:id="78" w:name="_Toc182220699"/>
+      <w:bookmarkStart w:id="78" w:name="_Toc182825508"/>
       <w:r>
         <w:rPr>
           <w:rFonts w:hint="eastAsia"/>
@@ -24352,21 +21886,7 @@
         <w:rPr>
           <w:rFonts w:hint="eastAsia"/>
         </w:rPr>
-        <w:t>日，他被流放至圣</w:t>
-      </w:r>
-      <w:proofErr w:type="gramStart"/>
-      <w:r>
-        <w:rPr>
-          <w:rFonts w:hint="eastAsia"/>
-        </w:rPr>
-        <w:t>赫</w:t>
-      </w:r>
-      <w:proofErr w:type="gramEnd"/>
-      <w:r>
-        <w:rPr>
-          <w:rFonts w:hint="eastAsia"/>
-        </w:rPr>
-        <w:t>勒拿岛，此后直至去世也再未返回法国。</w:t>
+        <w:t>日，他被流放至圣赫勒拿岛，此后直至去世也再未返回法国。</w:t>
       </w:r>
     </w:p>
     <w:p>
@@ -24612,7 +22132,7 @@
       <w:pPr>
         <w:pStyle w:val="ac"/>
       </w:pPr>
-      <w:bookmarkStart w:id="79" w:name="_Toc182220700"/>
+      <w:bookmarkStart w:id="79" w:name="_Toc182825509"/>
       <w:r>
         <w:rPr>
           <w:rFonts w:hint="eastAsia"/>
@@ -24625,7 +22145,7 @@
       <w:pPr>
         <w:pStyle w:val="ae"/>
       </w:pPr>
-      <w:bookmarkStart w:id="80" w:name="_Toc182220701"/>
+      <w:bookmarkStart w:id="80" w:name="_Toc182825510"/>
       <w:r>
         <w:rPr>
           <w:rFonts w:hint="eastAsia"/>
@@ -24793,21 +22313,7 @@
         <w:rPr>
           <w:rFonts w:hint="eastAsia"/>
         </w:rPr>
-        <w:t>年，形成五国同盟）、特</w:t>
-      </w:r>
-      <w:proofErr w:type="gramStart"/>
-      <w:r>
-        <w:rPr>
-          <w:rFonts w:hint="eastAsia"/>
-        </w:rPr>
-        <w:t>洛</w:t>
-      </w:r>
-      <w:proofErr w:type="gramEnd"/>
-      <w:r>
-        <w:rPr>
-          <w:rFonts w:hint="eastAsia"/>
-        </w:rPr>
-        <w:t>波会议（</w:t>
+        <w:t>年，形成五国同盟）、特洛波会议（</w:t>
       </w:r>
       <w:r>
         <w:rPr>
@@ -24825,41 +22331,13 @@
         <w:rPr>
           <w:rFonts w:hint="eastAsia"/>
         </w:rPr>
-        <w:t>，神圣同盟决定出兵帮助那不勒斯扑灭</w:t>
-      </w:r>
-      <w:proofErr w:type="gramStart"/>
-      <w:r>
-        <w:rPr>
-          <w:rFonts w:hint="eastAsia"/>
-        </w:rPr>
-        <w:t>烧炭党</w:t>
-      </w:r>
-      <w:proofErr w:type="gramEnd"/>
-      <w:r>
-        <w:rPr>
-          <w:rFonts w:hint="eastAsia"/>
-        </w:rPr>
-        <w:t>起义</w:t>
-      </w:r>
-      <w:r>
-        <w:rPr>
-          <w:rFonts w:hint="eastAsia"/>
-        </w:rPr>
-        <w:t>）、</w:t>
-      </w:r>
-      <w:proofErr w:type="gramStart"/>
-      <w:r>
-        <w:rPr>
-          <w:rFonts w:hint="eastAsia"/>
-        </w:rPr>
-        <w:t>莱</w:t>
-      </w:r>
-      <w:proofErr w:type="gramEnd"/>
-      <w:r>
-        <w:rPr>
-          <w:rFonts w:hint="eastAsia"/>
-        </w:rPr>
-        <w:t>巴赫会议（</w:t>
+        <w:t>，神圣同盟决定出兵帮助那不勒斯扑灭烧炭党起义</w:t>
+      </w:r>
+      <w:r>
+        <w:rPr>
+          <w:rFonts w:hint="eastAsia"/>
+        </w:rPr>
+        <w:t>）、莱巴赫会议（</w:t>
       </w:r>
       <w:r>
         <w:rPr>
@@ -24877,14 +22355,7 @@
         <w:rPr>
           <w:rFonts w:hint="eastAsia"/>
         </w:rPr>
-        <w:t>国不支持镇压革命运动，</w:t>
-      </w:r>
-      <w:proofErr w:type="gramStart"/>
-      <w:r>
-        <w:rPr>
-          <w:rFonts w:hint="eastAsia"/>
-        </w:rPr>
-        <w:t>与</w:t>
+        <w:t>国不支持镇压革命运动，与</w:t>
       </w:r>
       <w:r>
         <w:rPr>
@@ -24899,7 +22370,6 @@
         <w:lastRenderedPageBreak/>
         <w:t>奥</w:t>
       </w:r>
-      <w:proofErr w:type="gramEnd"/>
       <w:r>
         <w:rPr>
           <w:rFonts w:hint="eastAsia"/>
@@ -24929,7 +22399,7 @@
       <w:pPr>
         <w:pStyle w:val="ae"/>
       </w:pPr>
-      <w:bookmarkStart w:id="81" w:name="_Toc182220702"/>
+      <w:bookmarkStart w:id="81" w:name="_Toc182825511"/>
       <w:r>
         <w:rPr>
           <w:rFonts w:hint="eastAsia"/>
@@ -24974,21 +22444,7 @@
         <w:rPr>
           <w:rFonts w:hint="eastAsia"/>
         </w:rPr>
-        <w:t>年，俄罗斯</w:t>
-      </w:r>
-      <w:proofErr w:type="gramStart"/>
-      <w:r>
-        <w:rPr>
-          <w:rFonts w:hint="eastAsia"/>
-        </w:rPr>
-        <w:t>发动俄</w:t>
-      </w:r>
-      <w:proofErr w:type="gramEnd"/>
-      <w:r>
-        <w:rPr>
-          <w:rFonts w:hint="eastAsia"/>
-        </w:rPr>
-        <w:t>土战争</w:t>
+        <w:t>年，俄罗斯发动俄土战争</w:t>
       </w:r>
       <w:r>
         <w:rPr>
@@ -25046,7 +22502,7 @@
       <w:pPr>
         <w:pStyle w:val="ac"/>
       </w:pPr>
-      <w:bookmarkStart w:id="82" w:name="_Toc182220703"/>
+      <w:bookmarkStart w:id="82" w:name="_Toc182825512"/>
       <w:r>
         <w:rPr>
           <w:rFonts w:hint="eastAsia"/>
@@ -25058,11 +22514,8 @@
     <w:p>
       <w:pPr>
         <w:pStyle w:val="ae"/>
-        <w:rPr>
-          <w:rFonts w:hint="eastAsia"/>
-        </w:rPr>
-      </w:pPr>
-      <w:bookmarkStart w:id="83" w:name="_Toc182220704"/>
+      </w:pPr>
+      <w:bookmarkStart w:id="83" w:name="_Toc182825513"/>
       <w:r>
         <w:rPr>
           <w:rFonts w:hint="eastAsia"/>
@@ -25170,28 +22623,14 @@
         <w:rPr>
           <w:rFonts w:hint="eastAsia"/>
         </w:rPr>
-        <w:t>年称帝即拿破仑三</w:t>
-      </w:r>
-      <w:proofErr w:type="gramStart"/>
-      <w:r>
-        <w:rPr>
-          <w:rFonts w:hint="eastAsia"/>
-        </w:rPr>
-        <w:t>世</w:t>
-      </w:r>
-      <w:proofErr w:type="gramEnd"/>
-      <w:r>
-        <w:rPr>
-          <w:rFonts w:hint="eastAsia"/>
-        </w:rPr>
-        <w:t>，建立法兰西第二帝国，再次提出“法兰西天然疆界”的口号。至此，维也纳体系更加风雨飘摇。</w:t>
+        <w:t>年称帝即拿破仑三世，建立法兰西第二帝国，再次提出“法兰西天然疆界”的口号。至此，维也纳体系更加风雨飘摇。</w:t>
       </w:r>
     </w:p>
     <w:p>
       <w:pPr>
         <w:pStyle w:val="ae"/>
       </w:pPr>
-      <w:bookmarkStart w:id="84" w:name="_Toc182220705"/>
+      <w:bookmarkStart w:id="84" w:name="_Toc182825514"/>
       <w:r>
         <w:rPr>
           <w:rFonts w:hint="eastAsia"/>
@@ -25280,7 +22719,7 @@
       <w:pPr>
         <w:pStyle w:val="ae"/>
       </w:pPr>
-      <w:bookmarkStart w:id="85" w:name="_Toc182220706"/>
+      <w:bookmarkStart w:id="85" w:name="_Toc182825515"/>
       <w:r>
         <w:rPr>
           <w:rFonts w:hint="eastAsia"/>
@@ -25293,9 +22732,6 @@
       <w:pPr>
         <w:pStyle w:val="aa"/>
         <w:spacing w:before="78" w:after="78"/>
-        <w:rPr>
-          <w:rFonts w:hint="eastAsia"/>
-        </w:rPr>
       </w:pPr>
       <w:r>
         <w:tab/>
@@ -25323,6 +22759,1195 @@
           <w:rFonts w:hint="eastAsia"/>
         </w:rPr>
         <w:t>世纪冷战时期的中美外交。</w:t>
+      </w:r>
+    </w:p>
+    <w:p>
+      <w:pPr>
+        <w:pStyle w:val="aa"/>
+        <w:spacing w:before="78" w:after="78"/>
+      </w:pPr>
+    </w:p>
+    <w:p>
+      <w:pPr>
+        <w:pStyle w:val="aa"/>
+        <w:spacing w:before="78" w:after="78"/>
+      </w:pPr>
+    </w:p>
+    <w:p>
+      <w:pPr>
+        <w:pStyle w:val="aa"/>
+        <w:spacing w:before="78" w:after="78"/>
+      </w:pPr>
+    </w:p>
+    <w:p>
+      <w:pPr>
+        <w:pStyle w:val="a9"/>
+      </w:pPr>
+      <w:bookmarkStart w:id="86" w:name="_Toc182825516"/>
+      <w:r>
+        <w:rPr>
+          <w:rFonts w:hint="eastAsia"/>
+        </w:rPr>
+        <w:t>第十讲</w:t>
+      </w:r>
+      <w:r>
+        <w:rPr>
+          <w:rFonts w:hint="eastAsia"/>
+        </w:rPr>
+        <w:t xml:space="preserve"> </w:t>
+      </w:r>
+      <w:r>
+        <w:rPr>
+          <w:rFonts w:hint="eastAsia"/>
+        </w:rPr>
+        <w:t>意大利、德国的统一与俾斯麦体系的形成</w:t>
+      </w:r>
+      <w:bookmarkEnd w:id="86"/>
+    </w:p>
+    <w:p>
+      <w:pPr>
+        <w:pStyle w:val="aa"/>
+        <w:spacing w:before="78" w:after="78"/>
+        <w:jc w:val="center"/>
+        <w:rPr>
+          <w:rFonts w:hint="eastAsia"/>
+        </w:rPr>
+      </w:pPr>
+      <w:r>
+        <w:rPr>
+          <w:rFonts w:hint="eastAsia"/>
+        </w:rPr>
+        <w:t>2024.11.18</w:t>
+      </w:r>
+    </w:p>
+    <w:p>
+      <w:pPr>
+        <w:pStyle w:val="ac"/>
+      </w:pPr>
+      <w:bookmarkStart w:id="87" w:name="_Toc182825517"/>
+      <w:r>
+        <w:rPr>
+          <w:rFonts w:hint="eastAsia"/>
+        </w:rPr>
+        <w:lastRenderedPageBreak/>
+        <w:t>一、意大利的统一</w:t>
+      </w:r>
+      <w:bookmarkEnd w:id="87"/>
+    </w:p>
+    <w:p>
+      <w:pPr>
+        <w:pStyle w:val="ae"/>
+      </w:pPr>
+      <w:bookmarkStart w:id="88" w:name="_Toc182825518"/>
+      <w:r>
+        <w:rPr>
+          <w:rFonts w:hint="eastAsia"/>
+        </w:rPr>
+        <w:t>（一）意大利统一的民族语境</w:t>
+      </w:r>
+      <w:bookmarkEnd w:id="88"/>
+    </w:p>
+    <w:p>
+      <w:pPr>
+        <w:pStyle w:val="aa"/>
+        <w:spacing w:before="78" w:after="78"/>
+      </w:pPr>
+      <w:r>
+        <w:tab/>
+      </w:r>
+      <w:r>
+        <w:rPr>
+          <w:rFonts w:hint="eastAsia"/>
+        </w:rPr>
+        <w:t>维也纳体系的重要原则是“大国均势、欧洲协调”，英、俄、奥、法、普五国被视为“大国”，大国则牺牲小国进行“补偿”以维持均势。此时的意大利正是“小国”中的一员，其领土四分五裂；民族主义的兴起与这样的背景相结合，意大利的统一情绪就日渐高涨。</w:t>
+      </w:r>
+    </w:p>
+    <w:p>
+      <w:pPr>
+        <w:pStyle w:val="af3"/>
+        <w:spacing w:before="78" w:after="78"/>
+        <w:ind w:firstLine="420"/>
+      </w:pPr>
+      <w:r>
+        <w:rPr>
+          <w:rFonts w:hint="eastAsia"/>
+        </w:rPr>
+        <w:t>我无法表达：在备受外国蹂躏的一切地方，人们将怀着怎样的热爱、对复仇雪耻的渴望、多么顽强的信仰，抱着赤诚，含着热泪来欢迎他！什么门会对他关闭？有什么人会拒绝服从他？怎样的嫉妒会反对他？有哪个意大利人会拒绝对他表示臣服？蛮族的控制对于我们每一个人都臭不可闻了。请你的显赫的王室，以人们从事正义事业所具有的那种精神和希望，去担当这个重任，使我们的祖国在她的旗帜下日月重光，在她的指示下，我们可以实现诗人彼特拉克的话语：“反暴虐的力量，将拿起枪，战斗不会很长！因为古人的勇气，在意大利人的心中至今没有消亡。”</w:t>
+      </w:r>
+    </w:p>
+    <w:p>
+      <w:pPr>
+        <w:pStyle w:val="af3"/>
+        <w:spacing w:before="78" w:after="78"/>
+        <w:jc w:val="right"/>
+        <w:rPr>
+          <w:rFonts w:hint="eastAsia"/>
+        </w:rPr>
+      </w:pPr>
+      <w:r>
+        <w:rPr>
+          <w:rFonts w:hint="eastAsia"/>
+        </w:rPr>
+        <w:t>——马基雅维利《君主论》</w:t>
+      </w:r>
+    </w:p>
+    <w:p>
+      <w:pPr>
+        <w:pStyle w:val="aa"/>
+        <w:spacing w:before="78" w:after="78"/>
+      </w:pPr>
+      <w:r>
+        <w:tab/>
+      </w:r>
+      <w:r>
+        <w:rPr>
+          <w:rFonts w:hint="eastAsia"/>
+        </w:rPr>
+        <w:t>在意大利民族的语境下，意大利的统一并非通常的统一（</w:t>
+      </w:r>
+      <w:r>
+        <w:rPr>
+          <w:rFonts w:hint="eastAsia"/>
+        </w:rPr>
+        <w:t>reunification</w:t>
+      </w:r>
+      <w:r>
+        <w:rPr>
+          <w:rFonts w:hint="eastAsia"/>
+        </w:rPr>
+        <w:t>），而是复兴（</w:t>
+      </w:r>
+      <w:r>
+        <w:rPr>
+          <w:rFonts w:hint="eastAsia"/>
+        </w:rPr>
+        <w:t>Risorgimento</w:t>
+      </w:r>
+      <w:r>
+        <w:rPr>
+          <w:rFonts w:hint="eastAsia"/>
+        </w:rPr>
+        <w:t>），意在恢复罗马时期的荣光。</w:t>
+      </w:r>
+    </w:p>
+    <w:p>
+      <w:pPr>
+        <w:pStyle w:val="af3"/>
+        <w:spacing w:before="78" w:after="78"/>
+        <w:jc w:val="center"/>
+        <w:rPr>
+          <w:rFonts w:hint="eastAsia"/>
+        </w:rPr>
+      </w:pPr>
+      <w:r>
+        <w:rPr>
+          <w:rFonts w:hint="eastAsia"/>
+        </w:rPr>
+        <w:t>意大利众兄弟，</w:t>
+      </w:r>
+      <w:r>
+        <w:br/>
+      </w:r>
+      <w:r>
+        <w:rPr>
+          <w:rFonts w:hint="eastAsia"/>
+        </w:rPr>
+        <w:t>看祖国正奋起，</w:t>
+      </w:r>
+      <w:r>
+        <w:br/>
+      </w:r>
+      <w:r>
+        <w:rPr>
+          <w:rFonts w:hint="eastAsia"/>
+        </w:rPr>
+        <w:t>已戴好西庇阿</w:t>
+      </w:r>
+      <w:r>
+        <w:br/>
+      </w:r>
+      <w:r>
+        <w:rPr>
+          <w:rFonts w:hint="eastAsia"/>
+        </w:rPr>
+        <w:t>古头盔、英雄帽。</w:t>
+      </w:r>
+    </w:p>
+    <w:p>
+      <w:pPr>
+        <w:pStyle w:val="af3"/>
+        <w:spacing w:before="78" w:after="78"/>
+        <w:jc w:val="center"/>
+      </w:pPr>
+      <w:r>
+        <w:rPr>
+          <w:rFonts w:hint="eastAsia"/>
+        </w:rPr>
+        <w:t>问胜利在哪里，</w:t>
+      </w:r>
+      <w:r>
+        <w:br/>
+      </w:r>
+      <w:r>
+        <w:rPr>
+          <w:rFonts w:hint="eastAsia"/>
+        </w:rPr>
+        <w:t>罗马城众奴隶，</w:t>
+      </w:r>
+      <w:r>
+        <w:br/>
+      </w:r>
+      <w:r>
+        <w:rPr>
+          <w:rFonts w:hint="eastAsia"/>
+        </w:rPr>
+        <w:t>把光荣带给你，</w:t>
+      </w:r>
+      <w:r>
+        <w:br/>
+      </w:r>
+      <w:r>
+        <w:rPr>
+          <w:rFonts w:hint="eastAsia"/>
+        </w:rPr>
+        <w:t>创造者是上帝。</w:t>
+      </w:r>
+    </w:p>
+    <w:p>
+      <w:pPr>
+        <w:pStyle w:val="af3"/>
+        <w:spacing w:before="78" w:after="78"/>
+        <w:jc w:val="right"/>
+        <w:rPr>
+          <w:rFonts w:hint="eastAsia"/>
+        </w:rPr>
+      </w:pPr>
+      <w:r>
+        <w:rPr>
+          <w:rFonts w:hint="eastAsia"/>
+        </w:rPr>
+        <w:t>——《意大利人之歌》</w:t>
+      </w:r>
+    </w:p>
+    <w:p>
+      <w:pPr>
+        <w:pStyle w:val="ae"/>
+        <w:rPr>
+          <w:rFonts w:hint="eastAsia"/>
+        </w:rPr>
+      </w:pPr>
+      <w:bookmarkStart w:id="89" w:name="_Toc182825519"/>
+      <w:r>
+        <w:rPr>
+          <w:rFonts w:hint="eastAsia"/>
+        </w:rPr>
+        <w:t>（二）意大利统一的过程</w:t>
+      </w:r>
+      <w:bookmarkEnd w:id="89"/>
+    </w:p>
+    <w:p>
+      <w:pPr>
+        <w:pStyle w:val="aa"/>
+        <w:spacing w:before="78" w:after="78"/>
+        <w:ind w:firstLine="420"/>
+      </w:pPr>
+      <w:r>
+        <w:rPr>
+          <w:rFonts w:hint="eastAsia"/>
+        </w:rPr>
+        <w:t>维也纳体系</w:t>
+      </w:r>
+      <w:r>
+        <w:rPr>
+          <w:rFonts w:hint="eastAsia"/>
+        </w:rPr>
+        <w:t>的中后期</w:t>
+      </w:r>
+      <w:r>
+        <w:rPr>
+          <w:rFonts w:hint="eastAsia"/>
+        </w:rPr>
+        <w:t>，意大利迎来了</w:t>
+      </w:r>
+      <w:r>
+        <w:rPr>
+          <w:rFonts w:hint="eastAsia"/>
+        </w:rPr>
+        <w:t>统一的契机。当时意大利在统一之路上的主要对手有北部的奥地利及其控制的伦巴第、威尼斯；还有南部的两西西里王国——一个长期盘踞在亚平宁半岛南部与西西里岛上的、统治家族几经</w:t>
+      </w:r>
+      <w:r>
+        <w:rPr>
+          <w:rFonts w:hint="eastAsia"/>
+        </w:rPr>
+        <w:t>改变</w:t>
+      </w:r>
+      <w:r>
+        <w:rPr>
+          <w:rFonts w:hint="eastAsia"/>
+        </w:rPr>
+        <w:t>却始终不是意大利人的国家；以及中部的教皇国，其背后是法国的势力。</w:t>
+      </w:r>
+    </w:p>
+    <w:p>
+      <w:pPr>
+        <w:pStyle w:val="aa"/>
+        <w:spacing w:before="78" w:after="78"/>
+        <w:ind w:firstLine="420"/>
+      </w:pPr>
+      <w:r>
+        <w:rPr>
+          <w:rFonts w:hint="eastAsia"/>
+        </w:rPr>
+        <w:t>在北部，对抗奥地利势力的主要国家是萨丁王国。当时萨丁王国的君主是伊曼纽尔二世，首相则是加富尔。</w:t>
+      </w:r>
+      <w:r>
+        <w:rPr>
+          <w:rFonts w:hint="eastAsia"/>
+        </w:rPr>
+        <w:t>为了对抗实力相对强大的奥地利，萨丁王国的战略是联合法国来对抗奥地利，武力与外交并用。法国之所以能被联合，一方面是因为拿破仑三世曾在意大利生活过一段时间，对此地有情感；另一方面，更重要的是，法国与奥地利长期存在竞争关系，阻止奥地利的崛起也是法国的战略目标。</w:t>
+      </w:r>
+      <w:r>
+        <w:rPr>
+          <w:rFonts w:hint="eastAsia"/>
+        </w:rPr>
+        <w:t>在克里米亚战争中，萨丁王国加入英法一方，也是提前布局，以便日后联合英法对抗奥地利，完成统一。</w:t>
+      </w:r>
+    </w:p>
+    <w:p>
+      <w:pPr>
+        <w:pStyle w:val="aa"/>
+        <w:spacing w:before="78" w:after="78"/>
+        <w:ind w:firstLine="420"/>
+        <w:rPr>
+          <w:rFonts w:hint="eastAsia"/>
+        </w:rPr>
+      </w:pPr>
+      <w:r>
+        <w:rPr>
+          <w:rFonts w:hint="eastAsia"/>
+        </w:rPr>
+        <w:t>1859</w:t>
+      </w:r>
+      <w:r>
+        <w:rPr>
+          <w:rFonts w:hint="eastAsia"/>
+        </w:rPr>
+        <w:t>年，法国与萨丁王国的联军同奥地利开战，是为第二次意大利独立战争。</w:t>
+      </w:r>
+      <w:r>
+        <w:rPr>
+          <w:rFonts w:hint="eastAsia"/>
+        </w:rPr>
+        <w:t>最终，萨丁王国较为成功地抗击了奥地利，完成了意大利中北部的基本统一。然而，</w:t>
+      </w:r>
+      <w:r>
+        <w:rPr>
+          <w:rFonts w:hint="eastAsia"/>
+        </w:rPr>
+        <w:t>由于过于依赖法国，</w:t>
+      </w:r>
+      <w:r>
+        <w:rPr>
+          <w:rFonts w:hint="eastAsia"/>
+        </w:rPr>
+        <w:t>萨丁王国</w:t>
+      </w:r>
+      <w:r>
+        <w:rPr>
+          <w:rFonts w:hint="eastAsia"/>
+        </w:rPr>
+        <w:t>在统一战争中</w:t>
+      </w:r>
+      <w:r>
+        <w:rPr>
+          <w:rFonts w:hint="eastAsia"/>
+        </w:rPr>
+        <w:t>也有缺憾：法国在战争中受到了巨大损失，其不愿再继续推进意</w:t>
+      </w:r>
+      <w:r>
+        <w:rPr>
+          <w:rFonts w:hint="eastAsia"/>
+        </w:rPr>
+        <w:lastRenderedPageBreak/>
+        <w:t>大利统一的进程，故要求割让萨伏伊、尼斯等地；同时，罗马、威尼斯也尚未光复。萨伏伊是萨丁王国的“龙兴之地”，尼斯则是加里波第的家乡，他为此几近与萨丁王国决裂；这样的割让可谓代价巨大。</w:t>
+      </w:r>
+    </w:p>
+    <w:p>
+      <w:pPr>
+        <w:pStyle w:val="aa"/>
+        <w:spacing w:before="78" w:after="78"/>
+        <w:rPr>
+          <w:rFonts w:hint="eastAsia"/>
+        </w:rPr>
+      </w:pPr>
+      <w:r>
+        <w:tab/>
+      </w:r>
+      <w:r>
+        <w:rPr>
+          <w:rFonts w:hint="eastAsia"/>
+        </w:rPr>
+        <w:t>1860</w:t>
+      </w:r>
+      <w:r>
+        <w:rPr>
+          <w:rFonts w:hint="eastAsia"/>
+        </w:rPr>
+        <w:t>年，加里波第率领千人团（红衫军）在两西西里王国发起革命，随后完成了南意大利的统一。南意大利统一后，加里波第选择将领土交给北部的萨丁王国，自己则功成身退。</w:t>
+      </w:r>
+    </w:p>
+    <w:p>
+      <w:pPr>
+        <w:pStyle w:val="ae"/>
+      </w:pPr>
+      <w:bookmarkStart w:id="90" w:name="_Toc182825520"/>
+      <w:r>
+        <w:rPr>
+          <w:rFonts w:hint="eastAsia"/>
+        </w:rPr>
+        <w:t>（三）意大利王国建立之后</w:t>
+      </w:r>
+      <w:bookmarkEnd w:id="90"/>
+    </w:p>
+    <w:p>
+      <w:pPr>
+        <w:pStyle w:val="aa"/>
+        <w:spacing w:before="78" w:after="78"/>
+      </w:pPr>
+      <w:r>
+        <w:tab/>
+      </w:r>
+      <w:r>
+        <w:rPr>
+          <w:rFonts w:hint="eastAsia"/>
+        </w:rPr>
+        <w:t>1861</w:t>
+      </w:r>
+      <w:r>
+        <w:rPr>
+          <w:rFonts w:hint="eastAsia"/>
+        </w:rPr>
+        <w:t>年，意大利王国建立。然而，此时还有罗马和威尼斯没有收复。在</w:t>
+      </w:r>
+      <w:r>
+        <w:rPr>
+          <w:rFonts w:hint="eastAsia"/>
+        </w:rPr>
+        <w:t>1866</w:t>
+      </w:r>
+      <w:r>
+        <w:rPr>
+          <w:rFonts w:hint="eastAsia"/>
+        </w:rPr>
+        <w:t>年的普奥战争中，意大利加入了普鲁士一方</w:t>
+      </w:r>
+      <w:r>
+        <w:rPr>
+          <w:rFonts w:hint="eastAsia"/>
+        </w:rPr>
+        <w:t>；普鲁士战胜了奥地利，意大利则</w:t>
+      </w:r>
+      <w:r>
+        <w:rPr>
+          <w:rFonts w:hint="eastAsia"/>
+        </w:rPr>
+        <w:t>在战后</w:t>
+      </w:r>
+      <w:r>
+        <w:rPr>
+          <w:rFonts w:hint="eastAsia"/>
+        </w:rPr>
+        <w:t>经过法国的运作</w:t>
+      </w:r>
+      <w:r>
+        <w:rPr>
+          <w:rFonts w:hint="eastAsia"/>
+        </w:rPr>
+        <w:t>获得了威尼斯。</w:t>
+      </w:r>
+    </w:p>
+    <w:p>
+      <w:pPr>
+        <w:pStyle w:val="aa"/>
+        <w:spacing w:before="78" w:after="78"/>
+      </w:pPr>
+      <w:r>
+        <w:tab/>
+      </w:r>
+      <w:r>
+        <w:rPr>
+          <w:rFonts w:hint="eastAsia"/>
+        </w:rPr>
+        <w:t>教皇国背后的势力是法国。</w:t>
+      </w:r>
+      <w:r>
+        <w:rPr>
+          <w:rFonts w:hint="eastAsia"/>
+        </w:rPr>
+        <w:t>1870</w:t>
+      </w:r>
+      <w:r>
+        <w:rPr>
+          <w:rFonts w:hint="eastAsia"/>
+        </w:rPr>
+        <w:t>年，普法战争爆发；意大利趁此机会，与教皇达成协议，收复了罗马，并定都于此。</w:t>
+      </w:r>
+      <w:r>
+        <w:rPr>
+          <w:rFonts w:hint="eastAsia"/>
+        </w:rPr>
+        <w:t>至此，意大利完成了统一。</w:t>
+      </w:r>
+    </w:p>
+    <w:p>
+      <w:pPr>
+        <w:pStyle w:val="aa"/>
+        <w:spacing w:before="78" w:after="78"/>
+        <w:rPr>
+          <w:rFonts w:hint="eastAsia"/>
+        </w:rPr>
+      </w:pPr>
+      <w:r>
+        <w:tab/>
+      </w:r>
+      <w:r>
+        <w:rPr>
+          <w:rFonts w:hint="eastAsia"/>
+        </w:rPr>
+        <w:t>虽然在形式上完成了统一，但意大利的真正统一还有很长的路要走。</w:t>
+      </w:r>
+      <w:r>
+        <w:rPr>
+          <w:rFonts w:hint="eastAsia"/>
+        </w:rPr>
+        <w:t>意大利的南北两部分是分别统一的，其经济结构也有很大区别，如北部以制造业、工商业为主，南部则以农业为主；南北矛盾就成为了意大利统一后亟需进行</w:t>
+      </w:r>
+      <w:r>
+        <w:rPr>
+          <w:rFonts w:hint="eastAsia"/>
+        </w:rPr>
+        <w:t>的</w:t>
+      </w:r>
+      <w:r>
+        <w:rPr>
+          <w:rFonts w:hint="eastAsia"/>
+        </w:rPr>
+        <w:t>国家建构的问题。</w:t>
+      </w:r>
+      <w:r>
+        <w:rPr>
+          <w:rFonts w:hint="eastAsia"/>
+        </w:rPr>
+        <w:t>1889</w:t>
+      </w:r>
+      <w:r>
+        <w:rPr>
+          <w:rFonts w:hint="eastAsia"/>
+        </w:rPr>
+        <w:t>年，意大利的玛格丽特皇后访问那不勒斯，这作为一个标志性事件体现了南北矛盾的缓解</w:t>
+      </w:r>
+      <w:r>
+        <w:rPr>
+          <w:rFonts w:hint="eastAsia"/>
+        </w:rPr>
+        <w:t>与民族凝聚力的形成</w:t>
+      </w:r>
+      <w:r>
+        <w:rPr>
+          <w:rFonts w:hint="eastAsia"/>
+        </w:rPr>
+        <w:t>。</w:t>
+      </w:r>
+    </w:p>
+    <w:p>
+      <w:pPr>
+        <w:pStyle w:val="ac"/>
+      </w:pPr>
+      <w:bookmarkStart w:id="91" w:name="_Toc182825521"/>
+      <w:r>
+        <w:rPr>
+          <w:rFonts w:hint="eastAsia"/>
+        </w:rPr>
+        <w:t>二、德国的统一</w:t>
+      </w:r>
+      <w:bookmarkEnd w:id="91"/>
+    </w:p>
+    <w:p>
+      <w:pPr>
+        <w:pStyle w:val="ae"/>
+      </w:pPr>
+      <w:bookmarkStart w:id="92" w:name="_Toc182825522"/>
+      <w:r>
+        <w:rPr>
+          <w:rFonts w:hint="eastAsia"/>
+        </w:rPr>
+        <w:t>（一）德意志统一的问题</w:t>
+      </w:r>
+      <w:bookmarkEnd w:id="92"/>
+    </w:p>
+    <w:p>
+      <w:pPr>
+        <w:pStyle w:val="aa"/>
+        <w:spacing w:before="78" w:after="78"/>
+      </w:pPr>
+      <w:r>
+        <w:tab/>
+      </w:r>
+      <w:r>
+        <w:rPr>
+          <w:rFonts w:hint="eastAsia"/>
+        </w:rPr>
+        <w:t>如果说意大利统一面对的最大困难是自身</w:t>
+      </w:r>
+      <w:r>
+        <w:rPr>
+          <w:rFonts w:hint="eastAsia"/>
+        </w:rPr>
+        <w:t>武力</w:t>
+      </w:r>
+      <w:r>
+        <w:rPr>
+          <w:rFonts w:hint="eastAsia"/>
+        </w:rPr>
+        <w:t>实力不足，必须借助外部力量，那么德意志的统一则没有这个问题，却面临着另一重困难，那就是大小邦国林立</w:t>
+      </w:r>
+      <w:r>
+        <w:rPr>
+          <w:rFonts w:hint="eastAsia"/>
+        </w:rPr>
+        <w:t>。</w:t>
+      </w:r>
+      <w:r>
+        <w:rPr>
+          <w:rFonts w:hint="eastAsia"/>
+        </w:rPr>
+        <w:t>何者统一、如何统一——或者说，如何形成德意志统一的</w:t>
+      </w:r>
+      <w:r>
+        <w:rPr>
+          <w:rFonts w:hint="eastAsia"/>
+        </w:rPr>
+        <w:t>民族</w:t>
+      </w:r>
+      <w:r>
+        <w:rPr>
+          <w:rFonts w:hint="eastAsia"/>
+        </w:rPr>
+        <w:t>精神，成为了巨大问题。</w:t>
+      </w:r>
+      <w:r>
+        <w:rPr>
+          <w:rFonts w:hint="eastAsia"/>
+        </w:rPr>
+        <w:t>自</w:t>
+      </w:r>
+      <w:r>
+        <w:rPr>
+          <w:rFonts w:hint="eastAsia"/>
+        </w:rPr>
+        <w:t>19</w:t>
+      </w:r>
+      <w:r>
+        <w:rPr>
+          <w:rFonts w:hint="eastAsia"/>
+        </w:rPr>
+        <w:t>世纪上半叶起，德意志的知识分子们开始通过文学、音乐、语言学等领域探寻德意志的民族精神，这种探寻也为德意志的统一打下了思想基础。</w:t>
+      </w:r>
+    </w:p>
+    <w:p>
+      <w:pPr>
+        <w:pStyle w:val="aa"/>
+        <w:spacing w:before="78" w:after="78"/>
+      </w:pPr>
+      <w:r>
+        <w:tab/>
+      </w:r>
+      <w:r>
+        <w:rPr>
+          <w:rFonts w:hint="eastAsia"/>
+        </w:rPr>
+        <w:t>谁人统一德意志？奥地利曾经以“德意志邦联”的方案做过尝试，但随着</w:t>
+      </w:r>
+      <w:r>
+        <w:rPr>
+          <w:rFonts w:hint="eastAsia"/>
+        </w:rPr>
+        <w:t>1848</w:t>
+      </w:r>
+      <w:r>
+        <w:rPr>
+          <w:rFonts w:hint="eastAsia"/>
+        </w:rPr>
+        <w:t>年革命削弱了奥地利，其力量也不足以担负起重任。于是，统一的重任就来到了普鲁士之上——而普鲁士也不会走奥地利的议会政治的老路，而是要用“铁与血”打开统一的通路。</w:t>
+      </w:r>
+    </w:p>
+    <w:p>
+      <w:pPr>
+        <w:pStyle w:val="af3"/>
+        <w:spacing w:before="78" w:after="78"/>
+        <w:ind w:firstLine="420"/>
+      </w:pPr>
+      <w:r>
+        <w:rPr>
+          <w:rFonts w:hint="eastAsia"/>
+        </w:rPr>
+        <w:t>当今的重大问题……要用铁和血来解决……普鲁士权力的任何扩大都对德意志有利，对普鲁士的独立和力量的任何限制都对德意志有害。</w:t>
+      </w:r>
+    </w:p>
+    <w:p>
+      <w:pPr>
+        <w:pStyle w:val="af3"/>
+        <w:spacing w:before="78" w:after="78"/>
+        <w:jc w:val="right"/>
+        <w:rPr>
+          <w:rFonts w:hint="eastAsia"/>
+        </w:rPr>
+      </w:pPr>
+      <w:r>
+        <w:rPr>
+          <w:rFonts w:hint="eastAsia"/>
+        </w:rPr>
+        <w:t>——奥托·冯·俾斯麦</w:t>
+      </w:r>
+    </w:p>
+    <w:p>
+      <w:pPr>
+        <w:pStyle w:val="ae"/>
+      </w:pPr>
+      <w:bookmarkStart w:id="93" w:name="_Toc182825523"/>
+      <w:r>
+        <w:rPr>
+          <w:rFonts w:hint="eastAsia"/>
+        </w:rPr>
+        <w:t>（二）德意志统一的进程</w:t>
+      </w:r>
+      <w:bookmarkEnd w:id="93"/>
+    </w:p>
+    <w:p>
+      <w:pPr>
+        <w:pStyle w:val="aa"/>
+        <w:spacing w:before="78" w:after="78"/>
+      </w:pPr>
+      <w:r>
+        <w:tab/>
+      </w:r>
+      <w:r>
+        <w:rPr>
+          <w:rFonts w:hint="eastAsia"/>
+        </w:rPr>
+        <w:t>通过三场战争，德意志完成了统一。</w:t>
+      </w:r>
+    </w:p>
+    <w:p>
+      <w:pPr>
+        <w:pStyle w:val="aa"/>
+        <w:spacing w:before="78" w:after="78"/>
+      </w:pPr>
+      <w:r>
+        <w:tab/>
+      </w:r>
+      <w:r>
+        <w:rPr>
+          <w:rFonts w:hint="eastAsia"/>
+        </w:rPr>
+        <w:t>1863</w:t>
+      </w:r>
+      <w:r>
+        <w:rPr>
+          <w:rFonts w:hint="eastAsia"/>
+        </w:rPr>
+        <w:t>年，丹麦国王签署宪法，规定石勒苏益格和荷尔施泰因是丹麦的领土；而这一领土同样为德意志所宣称，双方素来的领土纠纷迅速升温——领土纠纷是塑造民族精神的重要手段，普鲁士不会放弃这一机会。</w:t>
+      </w:r>
+      <w:r>
+        <w:rPr>
+          <w:rFonts w:hint="eastAsia"/>
+        </w:rPr>
+        <w:t>1864</w:t>
+      </w:r>
+      <w:r>
+        <w:rPr>
+          <w:rFonts w:hint="eastAsia"/>
+        </w:rPr>
+        <w:t>年</w:t>
+      </w:r>
+      <w:r>
+        <w:rPr>
+          <w:rFonts w:hint="eastAsia"/>
+        </w:rPr>
+        <w:t>2</w:t>
+      </w:r>
+      <w:r>
+        <w:rPr>
+          <w:rFonts w:hint="eastAsia"/>
+        </w:rPr>
+        <w:t>月</w:t>
+      </w:r>
+      <w:r>
+        <w:rPr>
+          <w:rFonts w:hint="eastAsia"/>
+        </w:rPr>
+        <w:t>，普鲁士联合奥地利等德意志邦国，对丹麦发起了普丹战争。</w:t>
+      </w:r>
+      <w:r>
+        <w:rPr>
+          <w:rFonts w:hint="eastAsia"/>
+        </w:rPr>
+        <w:t>10</w:t>
+      </w:r>
+      <w:r>
+        <w:rPr>
+          <w:rFonts w:hint="eastAsia"/>
+        </w:rPr>
+        <w:t>月，丹麦被打败，</w:t>
+      </w:r>
+      <w:r>
+        <w:rPr>
+          <w:rFonts w:hint="eastAsia"/>
+        </w:rPr>
+        <w:t>石勒苏益格和荷尔施泰因回到了德意志之中。战后，普鲁士统治了北部的石勒苏益格，奥地利则统治了南方的荷尔施泰因——这样的复杂行政规划为日后的普奥战争埋下了伏笔。</w:t>
+      </w:r>
+    </w:p>
+    <w:p>
+      <w:pPr>
+        <w:pStyle w:val="aa"/>
+        <w:spacing w:before="78" w:after="78"/>
+      </w:pPr>
+      <w:r>
+        <w:lastRenderedPageBreak/>
+        <w:tab/>
+      </w:r>
+      <w:r>
+        <w:rPr>
+          <w:rFonts w:hint="eastAsia"/>
+        </w:rPr>
+        <w:t>1866</w:t>
+      </w:r>
+      <w:r>
+        <w:rPr>
+          <w:rFonts w:hint="eastAsia"/>
+        </w:rPr>
+        <w:t>年，借助石勒苏益格</w:t>
+      </w:r>
+      <w:r>
+        <w:rPr>
+          <w:rFonts w:hint="eastAsia"/>
+        </w:rPr>
+        <w:t>-</w:t>
+      </w:r>
+      <w:r>
+        <w:rPr>
+          <w:rFonts w:hint="eastAsia"/>
+        </w:rPr>
+        <w:t>荷尔施泰因矛盾，普鲁士对奥地利发起了普奥战争，打响了争夺德意志之主的一战。</w:t>
+      </w:r>
+      <w:r>
+        <w:rPr>
+          <w:rFonts w:hint="eastAsia"/>
+        </w:rPr>
+        <w:t>对此利益攸关的法国选择旁观，却并未料及普鲁士达成了对奥地利的速胜。于是，普鲁士</w:t>
+      </w:r>
+      <w:r>
+        <w:rPr>
+          <w:rFonts w:hint="eastAsia"/>
+        </w:rPr>
+        <w:t>的</w:t>
+      </w:r>
+      <w:r>
+        <w:rPr>
+          <w:rFonts w:hint="eastAsia"/>
+        </w:rPr>
+        <w:t>迅速战胜团结了北德意志诸邦；南德意志诸邦也纷纷脱离奥地利的控制，</w:t>
+      </w:r>
+      <w:r>
+        <w:rPr>
+          <w:rFonts w:hint="eastAsia"/>
+        </w:rPr>
+        <w:t>后来加入了北方。</w:t>
+      </w:r>
+    </w:p>
+    <w:p>
+      <w:pPr>
+        <w:pStyle w:val="aa"/>
+        <w:spacing w:before="78" w:after="78"/>
+      </w:pPr>
+      <w:r>
+        <w:tab/>
+      </w:r>
+      <w:r>
+        <w:rPr>
+          <w:rFonts w:hint="eastAsia"/>
+        </w:rPr>
+        <w:t>俾斯麦具有强大的政治智慧</w:t>
+      </w:r>
+      <w:r>
+        <w:rPr>
+          <w:rFonts w:hint="eastAsia"/>
+        </w:rPr>
+        <w:t>，他的策略是“占领舆论高地，留有转圜余地”</w:t>
+      </w:r>
+      <w:r>
+        <w:rPr>
+          <w:rFonts w:hint="eastAsia"/>
+        </w:rPr>
+        <w:t>。在普奥战争后期，他没有选择彻底打败奥地利，要求其割地赔款，而是及时停手。他认为，奥地利将是日后以普鲁士为核心的德意志的一个重要盟友，切不可</w:t>
+      </w:r>
+      <w:r>
+        <w:rPr>
+          <w:rFonts w:hint="eastAsia"/>
+        </w:rPr>
+        <w:t>对其过度压迫，从而</w:t>
+      </w:r>
+      <w:r>
+        <w:rPr>
+          <w:rFonts w:hint="eastAsia"/>
+        </w:rPr>
+        <w:t>令其转而投向法国一侧。</w:t>
+      </w:r>
+    </w:p>
+    <w:p>
+      <w:pPr>
+        <w:pStyle w:val="aa"/>
+        <w:spacing w:before="78" w:after="78"/>
+        <w:ind w:firstLine="420"/>
+      </w:pPr>
+      <w:r>
+        <w:rPr>
+          <w:rFonts w:hint="eastAsia"/>
+        </w:rPr>
+        <w:t>1868</w:t>
+      </w:r>
+      <w:r>
+        <w:rPr>
+          <w:rFonts w:hint="eastAsia"/>
+        </w:rPr>
+        <w:t>年，西班牙女王伊莎贝拉二世被推翻，西班牙王位出现空缺。</w:t>
+      </w:r>
+      <w:r>
+        <w:rPr>
+          <w:rFonts w:hint="eastAsia"/>
+        </w:rPr>
+        <w:t>1870</w:t>
+      </w:r>
+      <w:r>
+        <w:rPr>
+          <w:rFonts w:hint="eastAsia"/>
+        </w:rPr>
+        <w:t>年，西班牙将军胡安·普里姆邀请霍亨索伦家族的利奥波德亲王继承王位，而法国担心普鲁士与西班牙都由霍亨索伦家族统治后，将对其形成两面包夹之势；于是，法国派出使节，前往威廉一世休养地埃姆斯温泉，要求其承诺利奥波德亲王以及所有霍亨索伦家族的成员都不继承西班牙王位，威廉一世</w:t>
+      </w:r>
+      <w:r>
+        <w:rPr>
+          <w:rFonts w:hint="eastAsia"/>
+        </w:rPr>
+        <w:t>冷静地予以拒绝</w:t>
+      </w:r>
+      <w:r>
+        <w:rPr>
+          <w:rFonts w:hint="eastAsia"/>
+        </w:rPr>
+        <w:t>。</w:t>
+      </w:r>
+      <w:r>
+        <w:rPr>
+          <w:rFonts w:hint="eastAsia"/>
+        </w:rPr>
+        <w:t>对此情况的电报随后被俾斯麦删节并公开刊登，同时在法国和北德意志激起了强烈的民族情绪。</w:t>
+      </w:r>
+      <w:r>
+        <w:rPr>
+          <w:rFonts w:hint="eastAsia"/>
+        </w:rPr>
+        <w:t>1870</w:t>
+      </w:r>
+      <w:r>
+        <w:rPr>
+          <w:rFonts w:hint="eastAsia"/>
+        </w:rPr>
+        <w:t>年</w:t>
+      </w:r>
+      <w:r>
+        <w:rPr>
+          <w:rFonts w:hint="eastAsia"/>
+        </w:rPr>
+        <w:t>7</w:t>
+      </w:r>
+      <w:r>
+        <w:rPr>
+          <w:rFonts w:hint="eastAsia"/>
+        </w:rPr>
+        <w:t>月</w:t>
+      </w:r>
+      <w:r>
+        <w:rPr>
+          <w:rFonts w:hint="eastAsia"/>
+        </w:rPr>
+        <w:t>，普法战争</w:t>
+      </w:r>
+      <w:r>
+        <w:rPr>
+          <w:rFonts w:hint="eastAsia"/>
+        </w:rPr>
+        <w:t>由法国宣战</w:t>
+      </w:r>
+      <w:r>
+        <w:rPr>
+          <w:rFonts w:hint="eastAsia"/>
+        </w:rPr>
+        <w:t>爆发。</w:t>
+      </w:r>
+    </w:p>
+    <w:p>
+      <w:pPr>
+        <w:pStyle w:val="aa"/>
+        <w:spacing w:before="78" w:after="78"/>
+        <w:ind w:firstLine="420"/>
+      </w:pPr>
+      <w:r>
+        <w:rPr>
+          <w:rFonts w:hint="eastAsia"/>
+        </w:rPr>
+        <w:t>1871</w:t>
+      </w:r>
+      <w:r>
+        <w:rPr>
+          <w:rFonts w:hint="eastAsia"/>
+        </w:rPr>
+        <w:t>年，普鲁士击败法国，大军开进巴黎。普鲁士国王威廉一世在镜厅加冕为德意志皇帝，德意志帝国建立，德意志终告统一。</w:t>
+      </w:r>
+    </w:p>
+    <w:p>
+      <w:pPr>
+        <w:pStyle w:val="ac"/>
+      </w:pPr>
+      <w:bookmarkStart w:id="94" w:name="_Toc182825524"/>
+      <w:r>
+        <w:rPr>
+          <w:rFonts w:hint="eastAsia"/>
+        </w:rPr>
+        <w:t>三、俾斯麦体系</w:t>
+      </w:r>
+      <w:bookmarkEnd w:id="94"/>
+    </w:p>
+    <w:p>
+      <w:pPr>
+        <w:pStyle w:val="aa"/>
+        <w:spacing w:before="78" w:after="78"/>
+      </w:pPr>
+      <w:r>
+        <w:tab/>
+      </w:r>
+      <w:r>
+        <w:rPr>
+          <w:rFonts w:hint="eastAsia"/>
+        </w:rPr>
+        <w:t>德意志帝国成立之后，其面对着四面楚歌的情境：法国割地赔款，但随后迅速复苏，民族情绪强烈；欧洲各国也忧虑着统一的德国将威胁到他们。</w:t>
+      </w:r>
+      <w:r>
+        <w:rPr>
+          <w:rFonts w:hint="eastAsia"/>
+        </w:rPr>
+        <w:t>为此，一个问题来到了俾斯麦的面前：如何维护德国的安全？为此，俾斯麦的答案是大陆联盟政策——孤立法国，与其他欧洲大国结盟，形成大陆联盟体系。</w:t>
+      </w:r>
+    </w:p>
+    <w:p>
+      <w:pPr>
+        <w:pStyle w:val="aa"/>
+        <w:spacing w:before="78" w:after="78"/>
+      </w:pPr>
+      <w:r>
+        <w:tab/>
+      </w:r>
+      <w:r>
+        <w:rPr>
+          <w:rFonts w:hint="eastAsia"/>
+        </w:rPr>
+        <w:t>为此，德国尝试与欧洲多个国家结盟。英国基于其离岸平衡政策拒绝了与德国结盟；而与俄罗斯和奥匈帝国的联盟获得了成功，</w:t>
+      </w:r>
+      <w:r>
+        <w:rPr>
+          <w:rFonts w:hint="eastAsia"/>
+        </w:rPr>
+        <w:t>1873</w:t>
+      </w:r>
+      <w:r>
+        <w:rPr>
+          <w:rFonts w:hint="eastAsia"/>
+        </w:rPr>
+        <w:t>年，三皇同盟形成，旨在稳定欧洲的政治秩序。</w:t>
+      </w:r>
+    </w:p>
+    <w:p>
+      <w:pPr>
+        <w:pStyle w:val="aa"/>
+        <w:spacing w:before="78" w:after="78"/>
+      </w:pPr>
+      <w:r>
+        <w:tab/>
+      </w:r>
+      <w:r>
+        <w:rPr>
+          <w:rFonts w:hint="eastAsia"/>
+        </w:rPr>
+        <w:t>19</w:t>
+      </w:r>
+      <w:r>
+        <w:rPr>
+          <w:rFonts w:hint="eastAsia"/>
+        </w:rPr>
+        <w:t>世纪</w:t>
+      </w:r>
+      <w:r>
+        <w:rPr>
+          <w:rFonts w:hint="eastAsia"/>
+        </w:rPr>
+        <w:t>70</w:t>
+      </w:r>
+      <w:r>
+        <w:rPr>
+          <w:rFonts w:hint="eastAsia"/>
+        </w:rPr>
+        <w:t>年代，近东危机爆发。巴尔干地区爆发了民族独立战争，第十一次俄土战争打响，英国为防止俄罗斯夺得地中海入海口而介入，德国与奥匈帝国则并未给予俄罗斯太多的帮助。</w:t>
+      </w:r>
+      <w:r>
+        <w:rPr>
+          <w:rFonts w:hint="eastAsia"/>
+        </w:rPr>
+        <w:t>1878</w:t>
+      </w:r>
+      <w:r>
+        <w:rPr>
+          <w:rFonts w:hint="eastAsia"/>
+        </w:rPr>
+        <w:t>年，为避免大国全面战争，在德国的主持下，英、俄、奥召开了柏林会议，在近东进行权力再分配；在此次会议中，德国与奥匈帝国也并未站在俄罗斯一边，这被俄罗斯认为是两国的背叛，德俄关系破裂。</w:t>
+      </w:r>
+    </w:p>
+    <w:p>
+      <w:pPr>
+        <w:pStyle w:val="aa"/>
+        <w:spacing w:before="78" w:after="78"/>
+        <w:rPr>
+          <w:rFonts w:hint="eastAsia"/>
+        </w:rPr>
+      </w:pPr>
+      <w:r>
+        <w:tab/>
+      </w:r>
+      <w:r>
+        <w:rPr>
+          <w:rFonts w:hint="eastAsia"/>
+        </w:rPr>
+        <w:t>1879</w:t>
+      </w:r>
+      <w:r>
+        <w:rPr>
+          <w:rFonts w:hint="eastAsia"/>
+        </w:rPr>
+        <w:t>年，</w:t>
+      </w:r>
+      <w:r>
+        <w:rPr>
+          <w:rFonts w:hint="eastAsia"/>
+        </w:rPr>
+        <w:t>德国与奥匈帝国结盟，针对俄国。</w:t>
       </w:r>
     </w:p>
     <w:sectPr>
@@ -26729,7 +25354,6 @@
   <w:style w:type="character" w:default="1" w:styleId="a0">
     <w:name w:val="Default Paragraph Font"/>
     <w:uiPriority w:val="1"/>
-    <w:semiHidden/>
     <w:unhideWhenUsed/>
   </w:style>
   <w:style w:type="table" w:default="1" w:styleId="a1">
@@ -27103,6 +25727,102 @@
       <w:rFonts w:eastAsia="思源宋体 CN"/>
     </w:rPr>
   </w:style>
+  <w:style w:type="paragraph" w:styleId="TOC4">
+    <w:name w:val="toc 4"/>
+    <w:basedOn w:val="a"/>
+    <w:next w:val="a"/>
+    <w:autoRedefine/>
+    <w:uiPriority w:val="39"/>
+    <w:unhideWhenUsed/>
+    <w:rsid w:val="00A77031"/>
+    <w:pPr>
+      <w:ind w:leftChars="600" w:left="1260"/>
+    </w:pPr>
+    <w:rPr>
+      <w:rFonts w:eastAsiaTheme="minorEastAsia"/>
+      <w14:ligatures w14:val="standardContextual"/>
+    </w:rPr>
+  </w:style>
+  <w:style w:type="paragraph" w:styleId="TOC5">
+    <w:name w:val="toc 5"/>
+    <w:basedOn w:val="a"/>
+    <w:next w:val="a"/>
+    <w:autoRedefine/>
+    <w:uiPriority w:val="39"/>
+    <w:unhideWhenUsed/>
+    <w:rsid w:val="00A77031"/>
+    <w:pPr>
+      <w:ind w:leftChars="800" w:left="1680"/>
+    </w:pPr>
+    <w:rPr>
+      <w:rFonts w:eastAsiaTheme="minorEastAsia"/>
+      <w14:ligatures w14:val="standardContextual"/>
+    </w:rPr>
+  </w:style>
+  <w:style w:type="paragraph" w:styleId="TOC6">
+    <w:name w:val="toc 6"/>
+    <w:basedOn w:val="a"/>
+    <w:next w:val="a"/>
+    <w:autoRedefine/>
+    <w:uiPriority w:val="39"/>
+    <w:unhideWhenUsed/>
+    <w:rsid w:val="00A77031"/>
+    <w:pPr>
+      <w:ind w:leftChars="1000" w:left="2100"/>
+    </w:pPr>
+    <w:rPr>
+      <w:rFonts w:eastAsiaTheme="minorEastAsia"/>
+      <w14:ligatures w14:val="standardContextual"/>
+    </w:rPr>
+  </w:style>
+  <w:style w:type="paragraph" w:styleId="TOC7">
+    <w:name w:val="toc 7"/>
+    <w:basedOn w:val="a"/>
+    <w:next w:val="a"/>
+    <w:autoRedefine/>
+    <w:uiPriority w:val="39"/>
+    <w:unhideWhenUsed/>
+    <w:rsid w:val="00A77031"/>
+    <w:pPr>
+      <w:ind w:leftChars="1200" w:left="2520"/>
+    </w:pPr>
+    <w:rPr>
+      <w:rFonts w:eastAsiaTheme="minorEastAsia"/>
+      <w14:ligatures w14:val="standardContextual"/>
+    </w:rPr>
+  </w:style>
+  <w:style w:type="paragraph" w:styleId="TOC8">
+    <w:name w:val="toc 8"/>
+    <w:basedOn w:val="a"/>
+    <w:next w:val="a"/>
+    <w:autoRedefine/>
+    <w:uiPriority w:val="39"/>
+    <w:unhideWhenUsed/>
+    <w:rsid w:val="00A77031"/>
+    <w:pPr>
+      <w:ind w:leftChars="1400" w:left="2940"/>
+    </w:pPr>
+    <w:rPr>
+      <w:rFonts w:eastAsiaTheme="minorEastAsia"/>
+      <w14:ligatures w14:val="standardContextual"/>
+    </w:rPr>
+  </w:style>
+  <w:style w:type="paragraph" w:styleId="TOC9">
+    <w:name w:val="toc 9"/>
+    <w:basedOn w:val="a"/>
+    <w:next w:val="a"/>
+    <w:autoRedefine/>
+    <w:uiPriority w:val="39"/>
+    <w:unhideWhenUsed/>
+    <w:rsid w:val="00A77031"/>
+    <w:pPr>
+      <w:ind w:leftChars="1600" w:left="3360"/>
+    </w:pPr>
+    <w:rPr>
+      <w:rFonts w:eastAsiaTheme="minorEastAsia"/>
+      <w14:ligatures w14:val="standardContextual"/>
+    </w:rPr>
+  </w:style>
 </w:styles>
 </file>
 

--- a/course/major/近现代国际关系.docx
+++ b/course/major/近现代国际关系.docx
@@ -230,7 +230,7 @@
             </w:rPr>
             <w:fldChar w:fldCharType="separate"/>
           </w:r>
-          <w:hyperlink w:anchor="_Toc183430202" w:history="1">
+          <w:hyperlink w:anchor="_Toc184034820" w:history="1">
             <w:r>
               <w:rPr>
                 <w:rStyle w:val="a3"/>
@@ -269,7 +269,7 @@
                 <w:noProof/>
                 <w:webHidden/>
               </w:rPr>
-              <w:instrText>PAGEREF _Toc183430202 \h</w:instrText>
+              <w:instrText>PAGEREF _Toc184034820 \h</w:instrText>
             </w:r>
             <w:r>
               <w:rPr>
@@ -324,7 +324,7 @@
               <w14:ligatures w14:val="standardContextual"/>
             </w:rPr>
           </w:pPr>
-          <w:hyperlink w:anchor="_Toc183430203" w:history="1">
+          <w:hyperlink w:anchor="_Toc184034821" w:history="1">
             <w:r>
               <w:rPr>
                 <w:rStyle w:val="a3"/>
@@ -363,7 +363,7 @@
                 <w:noProof/>
                 <w:webHidden/>
               </w:rPr>
-              <w:instrText>PAGEREF _Toc183430203 \h</w:instrText>
+              <w:instrText>PAGEREF _Toc184034821 \h</w:instrText>
             </w:r>
             <w:r>
               <w:rPr>
@@ -418,7 +418,7 @@
               <w14:ligatures w14:val="standardContextual"/>
             </w:rPr>
           </w:pPr>
-          <w:hyperlink w:anchor="_Toc183430204" w:history="1">
+          <w:hyperlink w:anchor="_Toc184034822" w:history="1">
             <w:r>
               <w:rPr>
                 <w:rStyle w:val="a3"/>
@@ -457,7 +457,7 @@
                 <w:noProof/>
                 <w:webHidden/>
               </w:rPr>
-              <w:instrText>PAGEREF _Toc183430204 \h</w:instrText>
+              <w:instrText>PAGEREF _Toc184034822 \h</w:instrText>
             </w:r>
             <w:r>
               <w:rPr>
@@ -512,7 +512,7 @@
               <w14:ligatures w14:val="standardContextual"/>
             </w:rPr>
           </w:pPr>
-          <w:hyperlink w:anchor="_Toc183430205" w:history="1">
+          <w:hyperlink w:anchor="_Toc184034823" w:history="1">
             <w:r>
               <w:rPr>
                 <w:rStyle w:val="a3"/>
@@ -551,7 +551,7 @@
                 <w:noProof/>
                 <w:webHidden/>
               </w:rPr>
-              <w:instrText>PAGEREF _Toc183430205 \h</w:instrText>
+              <w:instrText>PAGEREF _Toc184034823 \h</w:instrText>
             </w:r>
             <w:r>
               <w:rPr>
@@ -606,7 +606,7 @@
               <w14:ligatures w14:val="standardContextual"/>
             </w:rPr>
           </w:pPr>
-          <w:hyperlink w:anchor="_Toc183430206" w:history="1">
+          <w:hyperlink w:anchor="_Toc184034824" w:history="1">
             <w:r>
               <w:rPr>
                 <w:rStyle w:val="a3"/>
@@ -645,7 +645,7 @@
                 <w:noProof/>
                 <w:webHidden/>
               </w:rPr>
-              <w:instrText>PAGEREF _Toc183430206 \h</w:instrText>
+              <w:instrText>PAGEREF _Toc184034824 \h</w:instrText>
             </w:r>
             <w:r>
               <w:rPr>
@@ -700,7 +700,7 @@
               <w14:ligatures w14:val="standardContextual"/>
             </w:rPr>
           </w:pPr>
-          <w:hyperlink w:anchor="_Toc183430207" w:history="1">
+          <w:hyperlink w:anchor="_Toc184034825" w:history="1">
             <w:r>
               <w:rPr>
                 <w:rStyle w:val="a3"/>
@@ -739,7 +739,7 @@
                 <w:noProof/>
                 <w:webHidden/>
               </w:rPr>
-              <w:instrText>PAGEREF _Toc183430207 \h</w:instrText>
+              <w:instrText>PAGEREF _Toc184034825 \h</w:instrText>
             </w:r>
             <w:r>
               <w:rPr>
@@ -794,7 +794,7 @@
               <w14:ligatures w14:val="standardContextual"/>
             </w:rPr>
           </w:pPr>
-          <w:hyperlink w:anchor="_Toc183430208" w:history="1">
+          <w:hyperlink w:anchor="_Toc184034826" w:history="1">
             <w:r>
               <w:rPr>
                 <w:rStyle w:val="a3"/>
@@ -833,7 +833,7 @@
                 <w:noProof/>
                 <w:webHidden/>
               </w:rPr>
-              <w:instrText>PAGEREF _Toc183430208 \h</w:instrText>
+              <w:instrText>PAGEREF _Toc184034826 \h</w:instrText>
             </w:r>
             <w:r>
               <w:rPr>
@@ -888,7 +888,7 @@
               <w14:ligatures w14:val="standardContextual"/>
             </w:rPr>
           </w:pPr>
-          <w:hyperlink w:anchor="_Toc183430209" w:history="1">
+          <w:hyperlink w:anchor="_Toc184034827" w:history="1">
             <w:r>
               <w:rPr>
                 <w:rStyle w:val="a3"/>
@@ -927,7 +927,7 @@
                 <w:noProof/>
                 <w:webHidden/>
               </w:rPr>
-              <w:instrText>PAGEREF _Toc183430209 \h</w:instrText>
+              <w:instrText>PAGEREF _Toc184034827 \h</w:instrText>
             </w:r>
             <w:r>
               <w:rPr>
@@ -982,7 +982,7 @@
               <w14:ligatures w14:val="standardContextual"/>
             </w:rPr>
           </w:pPr>
-          <w:hyperlink w:anchor="_Toc183430210" w:history="1">
+          <w:hyperlink w:anchor="_Toc184034828" w:history="1">
             <w:r>
               <w:rPr>
                 <w:rStyle w:val="a3"/>
@@ -1021,7 +1021,7 @@
                 <w:noProof/>
                 <w:webHidden/>
               </w:rPr>
-              <w:instrText>PAGEREF _Toc183430210 \h</w:instrText>
+              <w:instrText>PAGEREF _Toc184034828 \h</w:instrText>
             </w:r>
             <w:r>
               <w:rPr>
@@ -1076,7 +1076,7 @@
               <w14:ligatures w14:val="standardContextual"/>
             </w:rPr>
           </w:pPr>
-          <w:hyperlink w:anchor="_Toc183430211" w:history="1">
+          <w:hyperlink w:anchor="_Toc184034829" w:history="1">
             <w:r>
               <w:rPr>
                 <w:rStyle w:val="a3"/>
@@ -1115,7 +1115,7 @@
                 <w:noProof/>
                 <w:webHidden/>
               </w:rPr>
-              <w:instrText>PAGEREF _Toc183430211 \h</w:instrText>
+              <w:instrText>PAGEREF _Toc184034829 \h</w:instrText>
             </w:r>
             <w:r>
               <w:rPr>
@@ -1170,7 +1170,7 @@
               <w14:ligatures w14:val="standardContextual"/>
             </w:rPr>
           </w:pPr>
-          <w:hyperlink w:anchor="_Toc183430212" w:history="1">
+          <w:hyperlink w:anchor="_Toc184034830" w:history="1">
             <w:r>
               <w:rPr>
                 <w:rStyle w:val="a3"/>
@@ -1209,7 +1209,7 @@
                 <w:noProof/>
                 <w:webHidden/>
               </w:rPr>
-              <w:instrText>PAGEREF _Toc183430212 \h</w:instrText>
+              <w:instrText>PAGEREF _Toc184034830 \h</w:instrText>
             </w:r>
             <w:r>
               <w:rPr>
@@ -1264,7 +1264,7 @@
               <w14:ligatures w14:val="standardContextual"/>
             </w:rPr>
           </w:pPr>
-          <w:hyperlink w:anchor="_Toc183430213" w:history="1">
+          <w:hyperlink w:anchor="_Toc184034831" w:history="1">
             <w:r>
               <w:rPr>
                 <w:rStyle w:val="a3"/>
@@ -1303,7 +1303,7 @@
                 <w:noProof/>
                 <w:webHidden/>
               </w:rPr>
-              <w:instrText>PAGEREF _Toc183430213 \h</w:instrText>
+              <w:instrText>PAGEREF _Toc184034831 \h</w:instrText>
             </w:r>
             <w:r>
               <w:rPr>
@@ -1358,7 +1358,7 @@
               <w14:ligatures w14:val="standardContextual"/>
             </w:rPr>
           </w:pPr>
-          <w:hyperlink w:anchor="_Toc183430214" w:history="1">
+          <w:hyperlink w:anchor="_Toc184034832" w:history="1">
             <w:r>
               <w:rPr>
                 <w:rStyle w:val="a3"/>
@@ -1397,7 +1397,7 @@
                 <w:noProof/>
                 <w:webHidden/>
               </w:rPr>
-              <w:instrText>PAGEREF _Toc183430214 \h</w:instrText>
+              <w:instrText>PAGEREF _Toc184034832 \h</w:instrText>
             </w:r>
             <w:r>
               <w:rPr>
@@ -1452,7 +1452,7 @@
               <w14:ligatures w14:val="standardContextual"/>
             </w:rPr>
           </w:pPr>
-          <w:hyperlink w:anchor="_Toc183430215" w:history="1">
+          <w:hyperlink w:anchor="_Toc184034833" w:history="1">
             <w:r>
               <w:rPr>
                 <w:rStyle w:val="a3"/>
@@ -1491,7 +1491,7 @@
                 <w:noProof/>
                 <w:webHidden/>
               </w:rPr>
-              <w:instrText>PAGEREF _Toc183430215 \h</w:instrText>
+              <w:instrText>PAGEREF _Toc184034833 \h</w:instrText>
             </w:r>
             <w:r>
               <w:rPr>
@@ -1546,7 +1546,7 @@
               <w14:ligatures w14:val="standardContextual"/>
             </w:rPr>
           </w:pPr>
-          <w:hyperlink w:anchor="_Toc183430216" w:history="1">
+          <w:hyperlink w:anchor="_Toc184034834" w:history="1">
             <w:r>
               <w:rPr>
                 <w:rStyle w:val="a3"/>
@@ -1585,7 +1585,7 @@
                 <w:noProof/>
                 <w:webHidden/>
               </w:rPr>
-              <w:instrText>PAGEREF _Toc183430216 \h</w:instrText>
+              <w:instrText>PAGEREF _Toc184034834 \h</w:instrText>
             </w:r>
             <w:r>
               <w:rPr>
@@ -1640,7 +1640,7 @@
               <w14:ligatures w14:val="standardContextual"/>
             </w:rPr>
           </w:pPr>
-          <w:hyperlink w:anchor="_Toc183430217" w:history="1">
+          <w:hyperlink w:anchor="_Toc184034835" w:history="1">
             <w:r>
               <w:rPr>
                 <w:rStyle w:val="a3"/>
@@ -1679,7 +1679,7 @@
                 <w:noProof/>
                 <w:webHidden/>
               </w:rPr>
-              <w:instrText>PAGEREF _Toc183430217 \h</w:instrText>
+              <w:instrText>PAGEREF _Toc184034835 \h</w:instrText>
             </w:r>
             <w:r>
               <w:rPr>
@@ -1734,7 +1734,7 @@
               <w14:ligatures w14:val="standardContextual"/>
             </w:rPr>
           </w:pPr>
-          <w:hyperlink w:anchor="_Toc183430218" w:history="1">
+          <w:hyperlink w:anchor="_Toc184034836" w:history="1">
             <w:r>
               <w:rPr>
                 <w:rStyle w:val="a3"/>
@@ -1773,7 +1773,7 @@
                 <w:noProof/>
                 <w:webHidden/>
               </w:rPr>
-              <w:instrText>PAGEREF _Toc183430218 \h</w:instrText>
+              <w:instrText>PAGEREF _Toc184034836 \h</w:instrText>
             </w:r>
             <w:r>
               <w:rPr>
@@ -1828,7 +1828,7 @@
               <w14:ligatures w14:val="standardContextual"/>
             </w:rPr>
           </w:pPr>
-          <w:hyperlink w:anchor="_Toc183430219" w:history="1">
+          <w:hyperlink w:anchor="_Toc184034837" w:history="1">
             <w:r>
               <w:rPr>
                 <w:rStyle w:val="a3"/>
@@ -1867,7 +1867,7 @@
                 <w:noProof/>
                 <w:webHidden/>
               </w:rPr>
-              <w:instrText>PAGEREF _Toc183430219 \h</w:instrText>
+              <w:instrText>PAGEREF _Toc184034837 \h</w:instrText>
             </w:r>
             <w:r>
               <w:rPr>
@@ -1922,7 +1922,7 @@
               <w14:ligatures w14:val="standardContextual"/>
             </w:rPr>
           </w:pPr>
-          <w:hyperlink w:anchor="_Toc183430220" w:history="1">
+          <w:hyperlink w:anchor="_Toc184034838" w:history="1">
             <w:r>
               <w:rPr>
                 <w:rStyle w:val="a3"/>
@@ -1961,7 +1961,7 @@
                 <w:noProof/>
                 <w:webHidden/>
               </w:rPr>
-              <w:instrText>PAGEREF _Toc183430220 \h</w:instrText>
+              <w:instrText>PAGEREF _Toc184034838 \h</w:instrText>
             </w:r>
             <w:r>
               <w:rPr>
@@ -2016,7 +2016,7 @@
               <w14:ligatures w14:val="standardContextual"/>
             </w:rPr>
           </w:pPr>
-          <w:hyperlink w:anchor="_Toc183430221" w:history="1">
+          <w:hyperlink w:anchor="_Toc184034839" w:history="1">
             <w:r>
               <w:rPr>
                 <w:rStyle w:val="a3"/>
@@ -2055,7 +2055,7 @@
                 <w:noProof/>
                 <w:webHidden/>
               </w:rPr>
-              <w:instrText>PAGEREF _Toc183430221 \h</w:instrText>
+              <w:instrText>PAGEREF _Toc184034839 \h</w:instrText>
             </w:r>
             <w:r>
               <w:rPr>
@@ -2110,7 +2110,7 @@
               <w14:ligatures w14:val="standardContextual"/>
             </w:rPr>
           </w:pPr>
-          <w:hyperlink w:anchor="_Toc183430222" w:history="1">
+          <w:hyperlink w:anchor="_Toc184034840" w:history="1">
             <w:r>
               <w:rPr>
                 <w:rStyle w:val="a3"/>
@@ -2149,7 +2149,7 @@
                 <w:noProof/>
                 <w:webHidden/>
               </w:rPr>
-              <w:instrText>PAGEREF _Toc183430222 \h</w:instrText>
+              <w:instrText>PAGEREF _Toc184034840 \h</w:instrText>
             </w:r>
             <w:r>
               <w:rPr>
@@ -2204,7 +2204,7 @@
               <w14:ligatures w14:val="standardContextual"/>
             </w:rPr>
           </w:pPr>
-          <w:hyperlink w:anchor="_Toc183430223" w:history="1">
+          <w:hyperlink w:anchor="_Toc184034841" w:history="1">
             <w:r>
               <w:rPr>
                 <w:rStyle w:val="a3"/>
@@ -2243,7 +2243,7 @@
                 <w:noProof/>
                 <w:webHidden/>
               </w:rPr>
-              <w:instrText>PAGEREF _Toc183430223 \h</w:instrText>
+              <w:instrText>PAGEREF _Toc184034841 \h</w:instrText>
             </w:r>
             <w:r>
               <w:rPr>
@@ -2298,7 +2298,7 @@
               <w14:ligatures w14:val="standardContextual"/>
             </w:rPr>
           </w:pPr>
-          <w:hyperlink w:anchor="_Toc183430224" w:history="1">
+          <w:hyperlink w:anchor="_Toc184034842" w:history="1">
             <w:r>
               <w:rPr>
                 <w:rStyle w:val="a3"/>
@@ -2337,7 +2337,7 @@
                 <w:noProof/>
                 <w:webHidden/>
               </w:rPr>
-              <w:instrText>PAGEREF _Toc183430224 \h</w:instrText>
+              <w:instrText>PAGEREF _Toc184034842 \h</w:instrText>
             </w:r>
             <w:r>
               <w:rPr>
@@ -2392,7 +2392,7 @@
               <w14:ligatures w14:val="standardContextual"/>
             </w:rPr>
           </w:pPr>
-          <w:hyperlink w:anchor="_Toc183430225" w:history="1">
+          <w:hyperlink w:anchor="_Toc184034843" w:history="1">
             <w:r>
               <w:rPr>
                 <w:rStyle w:val="a3"/>
@@ -2431,7 +2431,7 @@
                 <w:noProof/>
                 <w:webHidden/>
               </w:rPr>
-              <w:instrText>PAGEREF _Toc183430225 \h</w:instrText>
+              <w:instrText>PAGEREF _Toc184034843 \h</w:instrText>
             </w:r>
             <w:r>
               <w:rPr>
@@ -2486,7 +2486,7 @@
               <w14:ligatures w14:val="standardContextual"/>
             </w:rPr>
           </w:pPr>
-          <w:hyperlink w:anchor="_Toc183430226" w:history="1">
+          <w:hyperlink w:anchor="_Toc184034844" w:history="1">
             <w:r>
               <w:rPr>
                 <w:rStyle w:val="a3"/>
@@ -2525,7 +2525,7 @@
                 <w:noProof/>
                 <w:webHidden/>
               </w:rPr>
-              <w:instrText>PAGEREF _Toc183430226 \h</w:instrText>
+              <w:instrText>PAGEREF _Toc184034844 \h</w:instrText>
             </w:r>
             <w:r>
               <w:rPr>
@@ -2580,7 +2580,7 @@
               <w14:ligatures w14:val="standardContextual"/>
             </w:rPr>
           </w:pPr>
-          <w:hyperlink w:anchor="_Toc183430227" w:history="1">
+          <w:hyperlink w:anchor="_Toc184034845" w:history="1">
             <w:r>
               <w:rPr>
                 <w:rStyle w:val="a3"/>
@@ -2619,7 +2619,7 @@
                 <w:noProof/>
                 <w:webHidden/>
               </w:rPr>
-              <w:instrText>PAGEREF _Toc183430227 \h</w:instrText>
+              <w:instrText>PAGEREF _Toc184034845 \h</w:instrText>
             </w:r>
             <w:r>
               <w:rPr>
@@ -2674,7 +2674,7 @@
               <w14:ligatures w14:val="standardContextual"/>
             </w:rPr>
           </w:pPr>
-          <w:hyperlink w:anchor="_Toc183430228" w:history="1">
+          <w:hyperlink w:anchor="_Toc184034846" w:history="1">
             <w:r>
               <w:rPr>
                 <w:rStyle w:val="a3"/>
@@ -2713,7 +2713,7 @@
                 <w:noProof/>
                 <w:webHidden/>
               </w:rPr>
-              <w:instrText>PAGEREF _Toc183430228 \h</w:instrText>
+              <w:instrText>PAGEREF _Toc184034846 \h</w:instrText>
             </w:r>
             <w:r>
               <w:rPr>
@@ -2768,7 +2768,7 @@
               <w14:ligatures w14:val="standardContextual"/>
             </w:rPr>
           </w:pPr>
-          <w:hyperlink w:anchor="_Toc183430229" w:history="1">
+          <w:hyperlink w:anchor="_Toc184034847" w:history="1">
             <w:r>
               <w:rPr>
                 <w:rStyle w:val="a3"/>
@@ -2807,7 +2807,7 @@
                 <w:noProof/>
                 <w:webHidden/>
               </w:rPr>
-              <w:instrText>PAGEREF _Toc183430229 \h</w:instrText>
+              <w:instrText>PAGEREF _Toc184034847 \h</w:instrText>
             </w:r>
             <w:r>
               <w:rPr>
@@ -2862,7 +2862,7 @@
               <w14:ligatures w14:val="standardContextual"/>
             </w:rPr>
           </w:pPr>
-          <w:hyperlink w:anchor="_Toc183430230" w:history="1">
+          <w:hyperlink w:anchor="_Toc184034848" w:history="1">
             <w:r>
               <w:rPr>
                 <w:rStyle w:val="a3"/>
@@ -2901,7 +2901,7 @@
                 <w:noProof/>
                 <w:webHidden/>
               </w:rPr>
-              <w:instrText>PAGEREF _Toc183430230 \h</w:instrText>
+              <w:instrText>PAGEREF _Toc184034848 \h</w:instrText>
             </w:r>
             <w:r>
               <w:rPr>
@@ -2956,7 +2956,7 @@
               <w14:ligatures w14:val="standardContextual"/>
             </w:rPr>
           </w:pPr>
-          <w:hyperlink w:anchor="_Toc183430231" w:history="1">
+          <w:hyperlink w:anchor="_Toc184034849" w:history="1">
             <w:r>
               <w:rPr>
                 <w:rStyle w:val="a3"/>
@@ -2995,7 +2995,7 @@
                 <w:noProof/>
                 <w:webHidden/>
               </w:rPr>
-              <w:instrText>PAGEREF _Toc183430231 \h</w:instrText>
+              <w:instrText>PAGEREF _Toc184034849 \h</w:instrText>
             </w:r>
             <w:r>
               <w:rPr>
@@ -3050,7 +3050,7 @@
               <w14:ligatures w14:val="standardContextual"/>
             </w:rPr>
           </w:pPr>
-          <w:hyperlink w:anchor="_Toc183430232" w:history="1">
+          <w:hyperlink w:anchor="_Toc184034850" w:history="1">
             <w:r>
               <w:rPr>
                 <w:rStyle w:val="a3"/>
@@ -3089,7 +3089,7 @@
                 <w:noProof/>
                 <w:webHidden/>
               </w:rPr>
-              <w:instrText>PAGEREF _Toc183430232 \h</w:instrText>
+              <w:instrText>PAGEREF _Toc184034850 \h</w:instrText>
             </w:r>
             <w:r>
               <w:rPr>
@@ -3144,7 +3144,7 @@
               <w14:ligatures w14:val="standardContextual"/>
             </w:rPr>
           </w:pPr>
-          <w:hyperlink w:anchor="_Toc183430233" w:history="1">
+          <w:hyperlink w:anchor="_Toc184034851" w:history="1">
             <w:r>
               <w:rPr>
                 <w:rStyle w:val="a3"/>
@@ -3183,7 +3183,7 @@
                 <w:noProof/>
                 <w:webHidden/>
               </w:rPr>
-              <w:instrText>PAGEREF _Toc183430233 \h</w:instrText>
+              <w:instrText>PAGEREF _Toc184034851 \h</w:instrText>
             </w:r>
             <w:r>
               <w:rPr>
@@ -3238,7 +3238,7 @@
               <w14:ligatures w14:val="standardContextual"/>
             </w:rPr>
           </w:pPr>
-          <w:hyperlink w:anchor="_Toc183430234" w:history="1">
+          <w:hyperlink w:anchor="_Toc184034852" w:history="1">
             <w:r>
               <w:rPr>
                 <w:rStyle w:val="a3"/>
@@ -3277,7 +3277,7 @@
                 <w:noProof/>
                 <w:webHidden/>
               </w:rPr>
-              <w:instrText>PAGEREF _Toc183430234 \h</w:instrText>
+              <w:instrText>PAGEREF _Toc184034852 \h</w:instrText>
             </w:r>
             <w:r>
               <w:rPr>
@@ -3332,7 +3332,7 @@
               <w14:ligatures w14:val="standardContextual"/>
             </w:rPr>
           </w:pPr>
-          <w:hyperlink w:anchor="_Toc183430235" w:history="1">
+          <w:hyperlink w:anchor="_Toc184034853" w:history="1">
             <w:r>
               <w:rPr>
                 <w:rStyle w:val="a3"/>
@@ -3371,7 +3371,7 @@
                 <w:noProof/>
                 <w:webHidden/>
               </w:rPr>
-              <w:instrText>PAGEREF _Toc183430235 \h</w:instrText>
+              <w:instrText>PAGEREF _Toc184034853 \h</w:instrText>
             </w:r>
             <w:r>
               <w:rPr>
@@ -3426,7 +3426,7 @@
               <w14:ligatures w14:val="standardContextual"/>
             </w:rPr>
           </w:pPr>
-          <w:hyperlink w:anchor="_Toc183430236" w:history="1">
+          <w:hyperlink w:anchor="_Toc184034854" w:history="1">
             <w:r>
               <w:rPr>
                 <w:rStyle w:val="a3"/>
@@ -3465,7 +3465,7 @@
                 <w:noProof/>
                 <w:webHidden/>
               </w:rPr>
-              <w:instrText>PAGEREF _Toc183430236 \h</w:instrText>
+              <w:instrText>PAGEREF _Toc184034854 \h</w:instrText>
             </w:r>
             <w:r>
               <w:rPr>
@@ -3520,7 +3520,7 @@
               <w14:ligatures w14:val="standardContextual"/>
             </w:rPr>
           </w:pPr>
-          <w:hyperlink w:anchor="_Toc183430237" w:history="1">
+          <w:hyperlink w:anchor="_Toc184034855" w:history="1">
             <w:r>
               <w:rPr>
                 <w:rStyle w:val="a3"/>
@@ -3559,7 +3559,7 @@
                 <w:noProof/>
                 <w:webHidden/>
               </w:rPr>
-              <w:instrText>PAGEREF _Toc183430237 \h</w:instrText>
+              <w:instrText>PAGEREF _Toc184034855 \h</w:instrText>
             </w:r>
             <w:r>
               <w:rPr>
@@ -3614,7 +3614,7 @@
               <w14:ligatures w14:val="standardContextual"/>
             </w:rPr>
           </w:pPr>
-          <w:hyperlink w:anchor="_Toc183430238" w:history="1">
+          <w:hyperlink w:anchor="_Toc184034856" w:history="1">
             <w:r>
               <w:rPr>
                 <w:rStyle w:val="a3"/>
@@ -3653,7 +3653,7 @@
                 <w:noProof/>
                 <w:webHidden/>
               </w:rPr>
-              <w:instrText>PAGEREF _Toc183430238 \h</w:instrText>
+              <w:instrText>PAGEREF _Toc184034856 \h</w:instrText>
             </w:r>
             <w:r>
               <w:rPr>
@@ -3708,7 +3708,7 @@
               <w14:ligatures w14:val="standardContextual"/>
             </w:rPr>
           </w:pPr>
-          <w:hyperlink w:anchor="_Toc183430239" w:history="1">
+          <w:hyperlink w:anchor="_Toc184034857" w:history="1">
             <w:r>
               <w:rPr>
                 <w:rStyle w:val="a3"/>
@@ -3747,7 +3747,7 @@
                 <w:noProof/>
                 <w:webHidden/>
               </w:rPr>
-              <w:instrText>PAGEREF _Toc183430239 \h</w:instrText>
+              <w:instrText>PAGEREF _Toc184034857 \h</w:instrText>
             </w:r>
             <w:r>
               <w:rPr>
@@ -3802,7 +3802,7 @@
               <w14:ligatures w14:val="standardContextual"/>
             </w:rPr>
           </w:pPr>
-          <w:hyperlink w:anchor="_Toc183430240" w:history="1">
+          <w:hyperlink w:anchor="_Toc184034858" w:history="1">
             <w:r>
               <w:rPr>
                 <w:rStyle w:val="a3"/>
@@ -3841,7 +3841,7 @@
                 <w:noProof/>
                 <w:webHidden/>
               </w:rPr>
-              <w:instrText>PAGEREF _Toc183430240 \h</w:instrText>
+              <w:instrText>PAGEREF _Toc184034858 \h</w:instrText>
             </w:r>
             <w:r>
               <w:rPr>
@@ -3896,7 +3896,7 @@
               <w14:ligatures w14:val="standardContextual"/>
             </w:rPr>
           </w:pPr>
-          <w:hyperlink w:anchor="_Toc183430241" w:history="1">
+          <w:hyperlink w:anchor="_Toc184034859" w:history="1">
             <w:r>
               <w:rPr>
                 <w:rStyle w:val="a3"/>
@@ -3935,7 +3935,7 @@
                 <w:noProof/>
                 <w:webHidden/>
               </w:rPr>
-              <w:instrText>PAGEREF _Toc183430241 \h</w:instrText>
+              <w:instrText>PAGEREF _Toc184034859 \h</w:instrText>
             </w:r>
             <w:r>
               <w:rPr>
@@ -3990,7 +3990,7 @@
               <w14:ligatures w14:val="standardContextual"/>
             </w:rPr>
           </w:pPr>
-          <w:hyperlink w:anchor="_Toc183430242" w:history="1">
+          <w:hyperlink w:anchor="_Toc184034860" w:history="1">
             <w:r>
               <w:rPr>
                 <w:rStyle w:val="a3"/>
@@ -4029,7 +4029,7 @@
                 <w:noProof/>
                 <w:webHidden/>
               </w:rPr>
-              <w:instrText>PAGEREF _Toc183430242 \h</w:instrText>
+              <w:instrText>PAGEREF _Toc184034860 \h</w:instrText>
             </w:r>
             <w:r>
               <w:rPr>
@@ -4084,7 +4084,7 @@
               <w14:ligatures w14:val="standardContextual"/>
             </w:rPr>
           </w:pPr>
-          <w:hyperlink w:anchor="_Toc183430243" w:history="1">
+          <w:hyperlink w:anchor="_Toc184034861" w:history="1">
             <w:r>
               <w:rPr>
                 <w:rStyle w:val="a3"/>
@@ -4123,7 +4123,7 @@
                 <w:noProof/>
                 <w:webHidden/>
               </w:rPr>
-              <w:instrText>PAGEREF _Toc183430243 \h</w:instrText>
+              <w:instrText>PAGEREF _Toc184034861 \h</w:instrText>
             </w:r>
             <w:r>
               <w:rPr>
@@ -4178,7 +4178,7 @@
               <w14:ligatures w14:val="standardContextual"/>
             </w:rPr>
           </w:pPr>
-          <w:hyperlink w:anchor="_Toc183430244" w:history="1">
+          <w:hyperlink w:anchor="_Toc184034862" w:history="1">
             <w:r>
               <w:rPr>
                 <w:rStyle w:val="a3"/>
@@ -4217,7 +4217,7 @@
                 <w:noProof/>
                 <w:webHidden/>
               </w:rPr>
-              <w:instrText>PAGEREF _Toc183430244 \h</w:instrText>
+              <w:instrText>PAGEREF _Toc184034862 \h</w:instrText>
             </w:r>
             <w:r>
               <w:rPr>
@@ -4272,7 +4272,7 @@
               <w14:ligatures w14:val="standardContextual"/>
             </w:rPr>
           </w:pPr>
-          <w:hyperlink w:anchor="_Toc183430245" w:history="1">
+          <w:hyperlink w:anchor="_Toc184034863" w:history="1">
             <w:r>
               <w:rPr>
                 <w:rStyle w:val="a3"/>
@@ -4311,7 +4311,7 @@
                 <w:noProof/>
                 <w:webHidden/>
               </w:rPr>
-              <w:instrText>PAGEREF _Toc183430245 \h</w:instrText>
+              <w:instrText>PAGEREF _Toc184034863 \h</w:instrText>
             </w:r>
             <w:r>
               <w:rPr>
@@ -4366,7 +4366,7 @@
               <w14:ligatures w14:val="standardContextual"/>
             </w:rPr>
           </w:pPr>
-          <w:hyperlink w:anchor="_Toc183430246" w:history="1">
+          <w:hyperlink w:anchor="_Toc184034864" w:history="1">
             <w:r>
               <w:rPr>
                 <w:rStyle w:val="a3"/>
@@ -4405,7 +4405,7 @@
                 <w:noProof/>
                 <w:webHidden/>
               </w:rPr>
-              <w:instrText>PAGEREF _Toc183430246 \h</w:instrText>
+              <w:instrText>PAGEREF _Toc184034864 \h</w:instrText>
             </w:r>
             <w:r>
               <w:rPr>
@@ -4460,7 +4460,7 @@
               <w14:ligatures w14:val="standardContextual"/>
             </w:rPr>
           </w:pPr>
-          <w:hyperlink w:anchor="_Toc183430247" w:history="1">
+          <w:hyperlink w:anchor="_Toc184034865" w:history="1">
             <w:r>
               <w:rPr>
                 <w:rStyle w:val="a3"/>
@@ -4499,7 +4499,7 @@
                 <w:noProof/>
                 <w:webHidden/>
               </w:rPr>
-              <w:instrText>PAGEREF _Toc183430247 \h</w:instrText>
+              <w:instrText>PAGEREF _Toc184034865 \h</w:instrText>
             </w:r>
             <w:r>
               <w:rPr>
@@ -4554,7 +4554,7 @@
               <w14:ligatures w14:val="standardContextual"/>
             </w:rPr>
           </w:pPr>
-          <w:hyperlink w:anchor="_Toc183430248" w:history="1">
+          <w:hyperlink w:anchor="_Toc184034866" w:history="1">
             <w:r>
               <w:rPr>
                 <w:rStyle w:val="a3"/>
@@ -4593,7 +4593,7 @@
                 <w:noProof/>
                 <w:webHidden/>
               </w:rPr>
-              <w:instrText>PAGEREF _Toc183430248 \h</w:instrText>
+              <w:instrText>PAGEREF _Toc184034866 \h</w:instrText>
             </w:r>
             <w:r>
               <w:rPr>
@@ -4648,7 +4648,7 @@
               <w14:ligatures w14:val="standardContextual"/>
             </w:rPr>
           </w:pPr>
-          <w:hyperlink w:anchor="_Toc183430249" w:history="1">
+          <w:hyperlink w:anchor="_Toc184034867" w:history="1">
             <w:r>
               <w:rPr>
                 <w:rStyle w:val="a3"/>
@@ -4687,7 +4687,7 @@
                 <w:noProof/>
                 <w:webHidden/>
               </w:rPr>
-              <w:instrText>PAGEREF _Toc183430249 \h</w:instrText>
+              <w:instrText>PAGEREF _Toc184034867 \h</w:instrText>
             </w:r>
             <w:r>
               <w:rPr>
@@ -4742,7 +4742,7 @@
               <w14:ligatures w14:val="standardContextual"/>
             </w:rPr>
           </w:pPr>
-          <w:hyperlink w:anchor="_Toc183430250" w:history="1">
+          <w:hyperlink w:anchor="_Toc184034868" w:history="1">
             <w:r>
               <w:rPr>
                 <w:rStyle w:val="a3"/>
@@ -4781,7 +4781,7 @@
                 <w:noProof/>
                 <w:webHidden/>
               </w:rPr>
-              <w:instrText>PAGEREF _Toc183430250 \h</w:instrText>
+              <w:instrText>PAGEREF _Toc184034868 \h</w:instrText>
             </w:r>
             <w:r>
               <w:rPr>
@@ -4836,7 +4836,7 @@
               <w14:ligatures w14:val="standardContextual"/>
             </w:rPr>
           </w:pPr>
-          <w:hyperlink w:anchor="_Toc183430251" w:history="1">
+          <w:hyperlink w:anchor="_Toc184034869" w:history="1">
             <w:r>
               <w:rPr>
                 <w:rStyle w:val="a3"/>
@@ -4875,7 +4875,7 @@
                 <w:noProof/>
                 <w:webHidden/>
               </w:rPr>
-              <w:instrText>PAGEREF _Toc183430251 \h</w:instrText>
+              <w:instrText>PAGEREF _Toc184034869 \h</w:instrText>
             </w:r>
             <w:r>
               <w:rPr>
@@ -4930,7 +4930,7 @@
               <w14:ligatures w14:val="standardContextual"/>
             </w:rPr>
           </w:pPr>
-          <w:hyperlink w:anchor="_Toc183430252" w:history="1">
+          <w:hyperlink w:anchor="_Toc184034870" w:history="1">
             <w:r>
               <w:rPr>
                 <w:rStyle w:val="a3"/>
@@ -4969,7 +4969,7 @@
                 <w:noProof/>
                 <w:webHidden/>
               </w:rPr>
-              <w:instrText>PAGEREF _Toc183430252 \h</w:instrText>
+              <w:instrText>PAGEREF _Toc184034870 \h</w:instrText>
             </w:r>
             <w:r>
               <w:rPr>
@@ -5024,7 +5024,7 @@
               <w14:ligatures w14:val="standardContextual"/>
             </w:rPr>
           </w:pPr>
-          <w:hyperlink w:anchor="_Toc183430253" w:history="1">
+          <w:hyperlink w:anchor="_Toc184034871" w:history="1">
             <w:r>
               <w:rPr>
                 <w:rStyle w:val="a3"/>
@@ -5063,7 +5063,7 @@
                 <w:noProof/>
                 <w:webHidden/>
               </w:rPr>
-              <w:instrText>PAGEREF _Toc183430253 \h</w:instrText>
+              <w:instrText>PAGEREF _Toc184034871 \h</w:instrText>
             </w:r>
             <w:r>
               <w:rPr>
@@ -5118,7 +5118,7 @@
               <w14:ligatures w14:val="standardContextual"/>
             </w:rPr>
           </w:pPr>
-          <w:hyperlink w:anchor="_Toc183430254" w:history="1">
+          <w:hyperlink w:anchor="_Toc184034872" w:history="1">
             <w:r>
               <w:rPr>
                 <w:rStyle w:val="a3"/>
@@ -5157,7 +5157,7 @@
                 <w:noProof/>
                 <w:webHidden/>
               </w:rPr>
-              <w:instrText>PAGEREF _Toc183430254 \h</w:instrText>
+              <w:instrText>PAGEREF _Toc184034872 \h</w:instrText>
             </w:r>
             <w:r>
               <w:rPr>
@@ -5212,7 +5212,7 @@
               <w14:ligatures w14:val="standardContextual"/>
             </w:rPr>
           </w:pPr>
-          <w:hyperlink w:anchor="_Toc183430255" w:history="1">
+          <w:hyperlink w:anchor="_Toc184034873" w:history="1">
             <w:r>
               <w:rPr>
                 <w:rStyle w:val="a3"/>
@@ -5251,7 +5251,7 @@
                 <w:noProof/>
                 <w:webHidden/>
               </w:rPr>
-              <w:instrText>PAGEREF _Toc183430255 \h</w:instrText>
+              <w:instrText>PAGEREF _Toc184034873 \h</w:instrText>
             </w:r>
             <w:r>
               <w:rPr>
@@ -5306,7 +5306,7 @@
               <w14:ligatures w14:val="standardContextual"/>
             </w:rPr>
           </w:pPr>
-          <w:hyperlink w:anchor="_Toc183430256" w:history="1">
+          <w:hyperlink w:anchor="_Toc184034874" w:history="1">
             <w:r>
               <w:rPr>
                 <w:rStyle w:val="a3"/>
@@ -5345,7 +5345,7 @@
                 <w:noProof/>
                 <w:webHidden/>
               </w:rPr>
-              <w:instrText>PAGEREF _Toc183430256 \h</w:instrText>
+              <w:instrText>PAGEREF _Toc184034874 \h</w:instrText>
             </w:r>
             <w:r>
               <w:rPr>
@@ -5400,7 +5400,7 @@
               <w14:ligatures w14:val="standardContextual"/>
             </w:rPr>
           </w:pPr>
-          <w:hyperlink w:anchor="_Toc183430257" w:history="1">
+          <w:hyperlink w:anchor="_Toc184034875" w:history="1">
             <w:r>
               <w:rPr>
                 <w:rStyle w:val="a3"/>
@@ -5439,7 +5439,7 @@
                 <w:noProof/>
                 <w:webHidden/>
               </w:rPr>
-              <w:instrText>PAGEREF _Toc183430257 \h</w:instrText>
+              <w:instrText>PAGEREF _Toc184034875 \h</w:instrText>
             </w:r>
             <w:r>
               <w:rPr>
@@ -5494,7 +5494,7 @@
               <w14:ligatures w14:val="standardContextual"/>
             </w:rPr>
           </w:pPr>
-          <w:hyperlink w:anchor="_Toc183430258" w:history="1">
+          <w:hyperlink w:anchor="_Toc184034876" w:history="1">
             <w:r>
               <w:rPr>
                 <w:rStyle w:val="a3"/>
@@ -5533,7 +5533,7 @@
                 <w:noProof/>
                 <w:webHidden/>
               </w:rPr>
-              <w:instrText>PAGEREF _Toc183430258 \h</w:instrText>
+              <w:instrText>PAGEREF _Toc184034876 \h</w:instrText>
             </w:r>
             <w:r>
               <w:rPr>
@@ -5588,7 +5588,7 @@
               <w14:ligatures w14:val="standardContextual"/>
             </w:rPr>
           </w:pPr>
-          <w:hyperlink w:anchor="_Toc183430259" w:history="1">
+          <w:hyperlink w:anchor="_Toc184034877" w:history="1">
             <w:r>
               <w:rPr>
                 <w:rStyle w:val="a3"/>
@@ -5627,7 +5627,7 @@
                 <w:noProof/>
                 <w:webHidden/>
               </w:rPr>
-              <w:instrText>PAGEREF _Toc183430259 \h</w:instrText>
+              <w:instrText>PAGEREF _Toc184034877 \h</w:instrText>
             </w:r>
             <w:r>
               <w:rPr>
@@ -5682,7 +5682,7 @@
               <w14:ligatures w14:val="standardContextual"/>
             </w:rPr>
           </w:pPr>
-          <w:hyperlink w:anchor="_Toc183430260" w:history="1">
+          <w:hyperlink w:anchor="_Toc184034878" w:history="1">
             <w:r>
               <w:rPr>
                 <w:rStyle w:val="a3"/>
@@ -5721,7 +5721,7 @@
                 <w:noProof/>
                 <w:webHidden/>
               </w:rPr>
-              <w:instrText>PAGEREF _Toc183430260 \h</w:instrText>
+              <w:instrText>PAGEREF _Toc184034878 \h</w:instrText>
             </w:r>
             <w:r>
               <w:rPr>
@@ -5776,7 +5776,7 @@
               <w14:ligatures w14:val="standardContextual"/>
             </w:rPr>
           </w:pPr>
-          <w:hyperlink w:anchor="_Toc183430261" w:history="1">
+          <w:hyperlink w:anchor="_Toc184034879" w:history="1">
             <w:r>
               <w:rPr>
                 <w:rStyle w:val="a3"/>
@@ -5815,7 +5815,7 @@
                 <w:noProof/>
                 <w:webHidden/>
               </w:rPr>
-              <w:instrText>PAGEREF _Toc183430261 \h</w:instrText>
+              <w:instrText>PAGEREF _Toc184034879 \h</w:instrText>
             </w:r>
             <w:r>
               <w:rPr>
@@ -5870,7 +5870,7 @@
               <w14:ligatures w14:val="standardContextual"/>
             </w:rPr>
           </w:pPr>
-          <w:hyperlink w:anchor="_Toc183430262" w:history="1">
+          <w:hyperlink w:anchor="_Toc184034880" w:history="1">
             <w:r>
               <w:rPr>
                 <w:rStyle w:val="a3"/>
@@ -5909,7 +5909,7 @@
                 <w:noProof/>
                 <w:webHidden/>
               </w:rPr>
-              <w:instrText>PAGEREF _Toc183430262 \h</w:instrText>
+              <w:instrText>PAGEREF _Toc184034880 \h</w:instrText>
             </w:r>
             <w:r>
               <w:rPr>
@@ -5964,7 +5964,7 @@
               <w14:ligatures w14:val="standardContextual"/>
             </w:rPr>
           </w:pPr>
-          <w:hyperlink w:anchor="_Toc183430263" w:history="1">
+          <w:hyperlink w:anchor="_Toc184034881" w:history="1">
             <w:r>
               <w:rPr>
                 <w:rStyle w:val="a3"/>
@@ -6003,7 +6003,7 @@
                 <w:noProof/>
                 <w:webHidden/>
               </w:rPr>
-              <w:instrText>PAGEREF _Toc183430263 \h</w:instrText>
+              <w:instrText>PAGEREF _Toc184034881 \h</w:instrText>
             </w:r>
             <w:r>
               <w:rPr>
@@ -6058,7 +6058,7 @@
               <w14:ligatures w14:val="standardContextual"/>
             </w:rPr>
           </w:pPr>
-          <w:hyperlink w:anchor="_Toc183430264" w:history="1">
+          <w:hyperlink w:anchor="_Toc184034882" w:history="1">
             <w:r>
               <w:rPr>
                 <w:rStyle w:val="a3"/>
@@ -6097,7 +6097,7 @@
                 <w:noProof/>
                 <w:webHidden/>
               </w:rPr>
-              <w:instrText>PAGEREF _Toc183430264 \h</w:instrText>
+              <w:instrText>PAGEREF _Toc184034882 \h</w:instrText>
             </w:r>
             <w:r>
               <w:rPr>
@@ -6152,7 +6152,7 @@
               <w14:ligatures w14:val="standardContextual"/>
             </w:rPr>
           </w:pPr>
-          <w:hyperlink w:anchor="_Toc183430265" w:history="1">
+          <w:hyperlink w:anchor="_Toc184034883" w:history="1">
             <w:r>
               <w:rPr>
                 <w:rStyle w:val="a3"/>
@@ -6191,7 +6191,7 @@
                 <w:noProof/>
                 <w:webHidden/>
               </w:rPr>
-              <w:instrText>PAGEREF _Toc183430265 \h</w:instrText>
+              <w:instrText>PAGEREF _Toc184034883 \h</w:instrText>
             </w:r>
             <w:r>
               <w:rPr>
@@ -6246,7 +6246,7 @@
               <w14:ligatures w14:val="standardContextual"/>
             </w:rPr>
           </w:pPr>
-          <w:hyperlink w:anchor="_Toc183430266" w:history="1">
+          <w:hyperlink w:anchor="_Toc184034884" w:history="1">
             <w:r>
               <w:rPr>
                 <w:rStyle w:val="a3"/>
@@ -6285,7 +6285,7 @@
                 <w:noProof/>
                 <w:webHidden/>
               </w:rPr>
-              <w:instrText>PAGEREF _Toc183430266 \h</w:instrText>
+              <w:instrText>PAGEREF _Toc184034884 \h</w:instrText>
             </w:r>
             <w:r>
               <w:rPr>
@@ -6340,7 +6340,7 @@
               <w14:ligatures w14:val="standardContextual"/>
             </w:rPr>
           </w:pPr>
-          <w:hyperlink w:anchor="_Toc183430267" w:history="1">
+          <w:hyperlink w:anchor="_Toc184034885" w:history="1">
             <w:r>
               <w:rPr>
                 <w:rStyle w:val="a3"/>
@@ -6379,7 +6379,7 @@
                 <w:noProof/>
                 <w:webHidden/>
               </w:rPr>
-              <w:instrText>PAGEREF _Toc183430267 \h</w:instrText>
+              <w:instrText>PAGEREF _Toc184034885 \h</w:instrText>
             </w:r>
             <w:r>
               <w:rPr>
@@ -6434,7 +6434,7 @@
               <w14:ligatures w14:val="standardContextual"/>
             </w:rPr>
           </w:pPr>
-          <w:hyperlink w:anchor="_Toc183430268" w:history="1">
+          <w:hyperlink w:anchor="_Toc184034886" w:history="1">
             <w:r>
               <w:rPr>
                 <w:rStyle w:val="a3"/>
@@ -6473,7 +6473,7 @@
                 <w:noProof/>
                 <w:webHidden/>
               </w:rPr>
-              <w:instrText>PAGEREF _Toc183430268 \h</w:instrText>
+              <w:instrText>PAGEREF _Toc184034886 \h</w:instrText>
             </w:r>
             <w:r>
               <w:rPr>
@@ -6528,7 +6528,7 @@
               <w14:ligatures w14:val="standardContextual"/>
             </w:rPr>
           </w:pPr>
-          <w:hyperlink w:anchor="_Toc183430269" w:history="1">
+          <w:hyperlink w:anchor="_Toc184034887" w:history="1">
             <w:r>
               <w:rPr>
                 <w:rStyle w:val="a3"/>
@@ -6567,7 +6567,7 @@
                 <w:noProof/>
                 <w:webHidden/>
               </w:rPr>
-              <w:instrText>PAGEREF _Toc183430269 \h</w:instrText>
+              <w:instrText>PAGEREF _Toc184034887 \h</w:instrText>
             </w:r>
             <w:r>
               <w:rPr>
@@ -6622,7 +6622,7 @@
               <w14:ligatures w14:val="standardContextual"/>
             </w:rPr>
           </w:pPr>
-          <w:hyperlink w:anchor="_Toc183430270" w:history="1">
+          <w:hyperlink w:anchor="_Toc184034888" w:history="1">
             <w:r>
               <w:rPr>
                 <w:rStyle w:val="a3"/>
@@ -6661,7 +6661,7 @@
                 <w:noProof/>
                 <w:webHidden/>
               </w:rPr>
-              <w:instrText>PAGEREF _Toc183430270 \h</w:instrText>
+              <w:instrText>PAGEREF _Toc184034888 \h</w:instrText>
             </w:r>
             <w:r>
               <w:rPr>
@@ -6716,7 +6716,7 @@
               <w14:ligatures w14:val="standardContextual"/>
             </w:rPr>
           </w:pPr>
-          <w:hyperlink w:anchor="_Toc183430271" w:history="1">
+          <w:hyperlink w:anchor="_Toc184034889" w:history="1">
             <w:r>
               <w:rPr>
                 <w:rStyle w:val="a3"/>
@@ -6755,7 +6755,7 @@
                 <w:noProof/>
                 <w:webHidden/>
               </w:rPr>
-              <w:instrText>PAGEREF _Toc183430271 \h</w:instrText>
+              <w:instrText>PAGEREF _Toc184034889 \h</w:instrText>
             </w:r>
             <w:r>
               <w:rPr>
@@ -6810,7 +6810,7 @@
               <w14:ligatures w14:val="standardContextual"/>
             </w:rPr>
           </w:pPr>
-          <w:hyperlink w:anchor="_Toc183430272" w:history="1">
+          <w:hyperlink w:anchor="_Toc184034890" w:history="1">
             <w:r>
               <w:rPr>
                 <w:rStyle w:val="a3"/>
@@ -6849,7 +6849,7 @@
                 <w:noProof/>
                 <w:webHidden/>
               </w:rPr>
-              <w:instrText>PAGEREF _Toc183430272 \h</w:instrText>
+              <w:instrText>PAGEREF _Toc184034890 \h</w:instrText>
             </w:r>
             <w:r>
               <w:rPr>
@@ -6904,7 +6904,7 @@
               <w14:ligatures w14:val="standardContextual"/>
             </w:rPr>
           </w:pPr>
-          <w:hyperlink w:anchor="_Toc183430273" w:history="1">
+          <w:hyperlink w:anchor="_Toc184034891" w:history="1">
             <w:r>
               <w:rPr>
                 <w:rStyle w:val="a3"/>
@@ -6943,7 +6943,7 @@
                 <w:noProof/>
                 <w:webHidden/>
               </w:rPr>
-              <w:instrText>PAGEREF _Toc183430273 \h</w:instrText>
+              <w:instrText>PAGEREF _Toc184034891 \h</w:instrText>
             </w:r>
             <w:r>
               <w:rPr>
@@ -6998,7 +6998,7 @@
               <w14:ligatures w14:val="standardContextual"/>
             </w:rPr>
           </w:pPr>
-          <w:hyperlink w:anchor="_Toc183430274" w:history="1">
+          <w:hyperlink w:anchor="_Toc184034892" w:history="1">
             <w:r>
               <w:rPr>
                 <w:rStyle w:val="a3"/>
@@ -7037,7 +7037,7 @@
                 <w:noProof/>
                 <w:webHidden/>
               </w:rPr>
-              <w:instrText>PAGEREF _Toc183430274 \h</w:instrText>
+              <w:instrText>PAGEREF _Toc184034892 \h</w:instrText>
             </w:r>
             <w:r>
               <w:rPr>
@@ -7092,7 +7092,7 @@
               <w14:ligatures w14:val="standardContextual"/>
             </w:rPr>
           </w:pPr>
-          <w:hyperlink w:anchor="_Toc183430275" w:history="1">
+          <w:hyperlink w:anchor="_Toc184034893" w:history="1">
             <w:r>
               <w:rPr>
                 <w:rStyle w:val="a3"/>
@@ -7131,7 +7131,7 @@
                 <w:noProof/>
                 <w:webHidden/>
               </w:rPr>
-              <w:instrText>PAGEREF _Toc183430275 \h</w:instrText>
+              <w:instrText>PAGEREF _Toc184034893 \h</w:instrText>
             </w:r>
             <w:r>
               <w:rPr>
@@ -7186,7 +7186,7 @@
               <w14:ligatures w14:val="standardContextual"/>
             </w:rPr>
           </w:pPr>
-          <w:hyperlink w:anchor="_Toc183430276" w:history="1">
+          <w:hyperlink w:anchor="_Toc184034894" w:history="1">
             <w:r>
               <w:rPr>
                 <w:rStyle w:val="a3"/>
@@ -7225,7 +7225,7 @@
                 <w:noProof/>
                 <w:webHidden/>
               </w:rPr>
-              <w:instrText>PAGEREF _Toc183430276 \h</w:instrText>
+              <w:instrText>PAGEREF _Toc184034894 \h</w:instrText>
             </w:r>
             <w:r>
               <w:rPr>
@@ -7280,7 +7280,7 @@
               <w14:ligatures w14:val="standardContextual"/>
             </w:rPr>
           </w:pPr>
-          <w:hyperlink w:anchor="_Toc183430277" w:history="1">
+          <w:hyperlink w:anchor="_Toc184034895" w:history="1">
             <w:r>
               <w:rPr>
                 <w:rStyle w:val="a3"/>
@@ -7319,7 +7319,7 @@
                 <w:noProof/>
                 <w:webHidden/>
               </w:rPr>
-              <w:instrText>PAGEREF _Toc183430277 \h</w:instrText>
+              <w:instrText>PAGEREF _Toc184034895 \h</w:instrText>
             </w:r>
             <w:r>
               <w:rPr>
@@ -7374,7 +7374,7 @@
               <w14:ligatures w14:val="standardContextual"/>
             </w:rPr>
           </w:pPr>
-          <w:hyperlink w:anchor="_Toc183430278" w:history="1">
+          <w:hyperlink w:anchor="_Toc184034896" w:history="1">
             <w:r>
               <w:rPr>
                 <w:rStyle w:val="a3"/>
@@ -7413,7 +7413,7 @@
                 <w:noProof/>
                 <w:webHidden/>
               </w:rPr>
-              <w:instrText>PAGEREF _Toc183430278 \h</w:instrText>
+              <w:instrText>PAGEREF _Toc184034896 \h</w:instrText>
             </w:r>
             <w:r>
               <w:rPr>
@@ -7468,7 +7468,7 @@
               <w14:ligatures w14:val="standardContextual"/>
             </w:rPr>
           </w:pPr>
-          <w:hyperlink w:anchor="_Toc183430279" w:history="1">
+          <w:hyperlink w:anchor="_Toc184034897" w:history="1">
             <w:r>
               <w:rPr>
                 <w:rStyle w:val="a3"/>
@@ -7507,7 +7507,7 @@
                 <w:noProof/>
                 <w:webHidden/>
               </w:rPr>
-              <w:instrText>PAGEREF _Toc183430279 \h</w:instrText>
+              <w:instrText>PAGEREF _Toc184034897 \h</w:instrText>
             </w:r>
             <w:r>
               <w:rPr>
@@ -7562,7 +7562,7 @@
               <w14:ligatures w14:val="standardContextual"/>
             </w:rPr>
           </w:pPr>
-          <w:hyperlink w:anchor="_Toc183430280" w:history="1">
+          <w:hyperlink w:anchor="_Toc184034898" w:history="1">
             <w:r>
               <w:rPr>
                 <w:rStyle w:val="a3"/>
@@ -7601,7 +7601,7 @@
                 <w:noProof/>
                 <w:webHidden/>
               </w:rPr>
-              <w:instrText>PAGEREF _Toc183430280 \h</w:instrText>
+              <w:instrText>PAGEREF _Toc184034898 \h</w:instrText>
             </w:r>
             <w:r>
               <w:rPr>
@@ -7656,7 +7656,7 @@
               <w14:ligatures w14:val="standardContextual"/>
             </w:rPr>
           </w:pPr>
-          <w:hyperlink w:anchor="_Toc183430281" w:history="1">
+          <w:hyperlink w:anchor="_Toc184034899" w:history="1">
             <w:r>
               <w:rPr>
                 <w:rStyle w:val="a3"/>
@@ -7695,7 +7695,7 @@
                 <w:noProof/>
                 <w:webHidden/>
               </w:rPr>
-              <w:instrText>PAGEREF _Toc183430281 \h</w:instrText>
+              <w:instrText>PAGEREF _Toc184034899 \h</w:instrText>
             </w:r>
             <w:r>
               <w:rPr>
@@ -7750,7 +7750,7 @@
               <w14:ligatures w14:val="standardContextual"/>
             </w:rPr>
           </w:pPr>
-          <w:hyperlink w:anchor="_Toc183430282" w:history="1">
+          <w:hyperlink w:anchor="_Toc184034900" w:history="1">
             <w:r>
               <w:rPr>
                 <w:rStyle w:val="a3"/>
@@ -7789,7 +7789,7 @@
                 <w:noProof/>
                 <w:webHidden/>
               </w:rPr>
-              <w:instrText>PAGEREF _Toc183430282 \h</w:instrText>
+              <w:instrText>PAGEREF _Toc184034900 \h</w:instrText>
             </w:r>
             <w:r>
               <w:rPr>
@@ -7844,7 +7844,7 @@
               <w14:ligatures w14:val="standardContextual"/>
             </w:rPr>
           </w:pPr>
-          <w:hyperlink w:anchor="_Toc183430283" w:history="1">
+          <w:hyperlink w:anchor="_Toc184034901" w:history="1">
             <w:r>
               <w:rPr>
                 <w:rStyle w:val="a3"/>
@@ -7883,7 +7883,7 @@
                 <w:noProof/>
                 <w:webHidden/>
               </w:rPr>
-              <w:instrText>PAGEREF _Toc183430283 \h</w:instrText>
+              <w:instrText>PAGEREF _Toc184034901 \h</w:instrText>
             </w:r>
             <w:r>
               <w:rPr>
@@ -7938,7 +7938,7 @@
               <w14:ligatures w14:val="standardContextual"/>
             </w:rPr>
           </w:pPr>
-          <w:hyperlink w:anchor="_Toc183430284" w:history="1">
+          <w:hyperlink w:anchor="_Toc184034902" w:history="1">
             <w:r>
               <w:rPr>
                 <w:rStyle w:val="a3"/>
@@ -7977,7 +7977,7 @@
                 <w:noProof/>
                 <w:webHidden/>
               </w:rPr>
-              <w:instrText>PAGEREF _Toc183430284 \h</w:instrText>
+              <w:instrText>PAGEREF _Toc184034902 \h</w:instrText>
             </w:r>
             <w:r>
               <w:rPr>
@@ -8032,7 +8032,7 @@
               <w14:ligatures w14:val="standardContextual"/>
             </w:rPr>
           </w:pPr>
-          <w:hyperlink w:anchor="_Toc183430285" w:history="1">
+          <w:hyperlink w:anchor="_Toc184034903" w:history="1">
             <w:r>
               <w:rPr>
                 <w:rStyle w:val="a3"/>
@@ -8071,7 +8071,7 @@
                 <w:noProof/>
                 <w:webHidden/>
               </w:rPr>
-              <w:instrText>PAGEREF _Toc183430285 \h</w:instrText>
+              <w:instrText>PAGEREF _Toc184034903 \h</w:instrText>
             </w:r>
             <w:r>
               <w:rPr>
@@ -8126,7 +8126,7 @@
               <w14:ligatures w14:val="standardContextual"/>
             </w:rPr>
           </w:pPr>
-          <w:hyperlink w:anchor="_Toc183430286" w:history="1">
+          <w:hyperlink w:anchor="_Toc184034904" w:history="1">
             <w:r>
               <w:rPr>
                 <w:rStyle w:val="a3"/>
@@ -8165,7 +8165,7 @@
                 <w:noProof/>
                 <w:webHidden/>
               </w:rPr>
-              <w:instrText>PAGEREF _Toc183430286 \h</w:instrText>
+              <w:instrText>PAGEREF _Toc184034904 \h</w:instrText>
             </w:r>
             <w:r>
               <w:rPr>
@@ -8220,7 +8220,7 @@
               <w14:ligatures w14:val="standardContextual"/>
             </w:rPr>
           </w:pPr>
-          <w:hyperlink w:anchor="_Toc183430287" w:history="1">
+          <w:hyperlink w:anchor="_Toc184034905" w:history="1">
             <w:r>
               <w:rPr>
                 <w:rStyle w:val="a3"/>
@@ -8259,7 +8259,7 @@
                 <w:noProof/>
                 <w:webHidden/>
               </w:rPr>
-              <w:instrText>PAGEREF _Toc183430287 \h</w:instrText>
+              <w:instrText>PAGEREF _Toc184034905 \h</w:instrText>
             </w:r>
             <w:r>
               <w:rPr>
@@ -8314,7 +8314,7 @@
               <w14:ligatures w14:val="standardContextual"/>
             </w:rPr>
           </w:pPr>
-          <w:hyperlink w:anchor="_Toc183430288" w:history="1">
+          <w:hyperlink w:anchor="_Toc184034906" w:history="1">
             <w:r>
               <w:rPr>
                 <w:rStyle w:val="a3"/>
@@ -8353,7 +8353,7 @@
                 <w:noProof/>
                 <w:webHidden/>
               </w:rPr>
-              <w:instrText>PAGEREF _Toc183430288 \h</w:instrText>
+              <w:instrText>PAGEREF _Toc184034906 \h</w:instrText>
             </w:r>
             <w:r>
               <w:rPr>
@@ -8408,7 +8408,7 @@
               <w14:ligatures w14:val="standardContextual"/>
             </w:rPr>
           </w:pPr>
-          <w:hyperlink w:anchor="_Toc183430289" w:history="1">
+          <w:hyperlink w:anchor="_Toc184034907" w:history="1">
             <w:r>
               <w:rPr>
                 <w:rStyle w:val="a3"/>
@@ -8447,7 +8447,7 @@
                 <w:noProof/>
                 <w:webHidden/>
               </w:rPr>
-              <w:instrText>PAGEREF _Toc183430289 \h</w:instrText>
+              <w:instrText>PAGEREF _Toc184034907 \h</w:instrText>
             </w:r>
             <w:r>
               <w:rPr>
@@ -8502,7 +8502,7 @@
               <w14:ligatures w14:val="standardContextual"/>
             </w:rPr>
           </w:pPr>
-          <w:hyperlink w:anchor="_Toc183430290" w:history="1">
+          <w:hyperlink w:anchor="_Toc184034908" w:history="1">
             <w:r>
               <w:rPr>
                 <w:rStyle w:val="a3"/>
@@ -8541,7 +8541,7 @@
                 <w:noProof/>
                 <w:webHidden/>
               </w:rPr>
-              <w:instrText>PAGEREF _Toc183430290 \h</w:instrText>
+              <w:instrText>PAGEREF _Toc184034908 \h</w:instrText>
             </w:r>
             <w:r>
               <w:rPr>
@@ -8596,7 +8596,7 @@
               <w14:ligatures w14:val="standardContextual"/>
             </w:rPr>
           </w:pPr>
-          <w:hyperlink w:anchor="_Toc183430291" w:history="1">
+          <w:hyperlink w:anchor="_Toc184034909" w:history="1">
             <w:r>
               <w:rPr>
                 <w:rStyle w:val="a3"/>
@@ -8635,7 +8635,7 @@
                 <w:noProof/>
                 <w:webHidden/>
               </w:rPr>
-              <w:instrText>PAGEREF _Toc183430291 \h</w:instrText>
+              <w:instrText>PAGEREF _Toc184034909 \h</w:instrText>
             </w:r>
             <w:r>
               <w:rPr>
@@ -8690,7 +8690,7 @@
               <w14:ligatures w14:val="standardContextual"/>
             </w:rPr>
           </w:pPr>
-          <w:hyperlink w:anchor="_Toc183430292" w:history="1">
+          <w:hyperlink w:anchor="_Toc184034910" w:history="1">
             <w:r>
               <w:rPr>
                 <w:rStyle w:val="a3"/>
@@ -8729,7 +8729,7 @@
                 <w:noProof/>
                 <w:webHidden/>
               </w:rPr>
-              <w:instrText>PAGEREF _Toc183430292 \h</w:instrText>
+              <w:instrText>PAGEREF _Toc184034910 \h</w:instrText>
             </w:r>
             <w:r>
               <w:rPr>
@@ -8784,7 +8784,7 @@
               <w14:ligatures w14:val="standardContextual"/>
             </w:rPr>
           </w:pPr>
-          <w:hyperlink w:anchor="_Toc183430293" w:history="1">
+          <w:hyperlink w:anchor="_Toc184034911" w:history="1">
             <w:r>
               <w:rPr>
                 <w:rStyle w:val="a3"/>
@@ -8823,7 +8823,7 @@
                 <w:noProof/>
                 <w:webHidden/>
               </w:rPr>
-              <w:instrText>PAGEREF _Toc183430293 \h</w:instrText>
+              <w:instrText>PAGEREF _Toc184034911 \h</w:instrText>
             </w:r>
             <w:r>
               <w:rPr>
@@ -8878,7 +8878,7 @@
               <w14:ligatures w14:val="standardContextual"/>
             </w:rPr>
           </w:pPr>
-          <w:hyperlink w:anchor="_Toc183430294" w:history="1">
+          <w:hyperlink w:anchor="_Toc184034912" w:history="1">
             <w:r>
               <w:rPr>
                 <w:rStyle w:val="a3"/>
@@ -8917,7 +8917,7 @@
                 <w:noProof/>
                 <w:webHidden/>
               </w:rPr>
-              <w:instrText>PAGEREF _Toc183430294 \h</w:instrText>
+              <w:instrText>PAGEREF _Toc184034912 \h</w:instrText>
             </w:r>
             <w:r>
               <w:rPr>
@@ -8972,7 +8972,7 @@
               <w14:ligatures w14:val="standardContextual"/>
             </w:rPr>
           </w:pPr>
-          <w:hyperlink w:anchor="_Toc183430295" w:history="1">
+          <w:hyperlink w:anchor="_Toc184034913" w:history="1">
             <w:r>
               <w:rPr>
                 <w:rStyle w:val="a3"/>
@@ -9011,7 +9011,7 @@
                 <w:noProof/>
                 <w:webHidden/>
               </w:rPr>
-              <w:instrText>PAGEREF _Toc183430295 \h</w:instrText>
+              <w:instrText>PAGEREF _Toc184034913 \h</w:instrText>
             </w:r>
             <w:r>
               <w:rPr>
@@ -9066,7 +9066,7 @@
               <w14:ligatures w14:val="standardContextual"/>
             </w:rPr>
           </w:pPr>
-          <w:hyperlink w:anchor="_Toc183430296" w:history="1">
+          <w:hyperlink w:anchor="_Toc184034914" w:history="1">
             <w:r>
               <w:rPr>
                 <w:rStyle w:val="a3"/>
@@ -9105,7 +9105,7 @@
                 <w:noProof/>
                 <w:webHidden/>
               </w:rPr>
-              <w:instrText>PAGEREF _Toc183430296 \h</w:instrText>
+              <w:instrText>PAGEREF _Toc184034914 \h</w:instrText>
             </w:r>
             <w:r>
               <w:rPr>
@@ -9160,7 +9160,7 @@
               <w14:ligatures w14:val="standardContextual"/>
             </w:rPr>
           </w:pPr>
-          <w:hyperlink w:anchor="_Toc183430297" w:history="1">
+          <w:hyperlink w:anchor="_Toc184034915" w:history="1">
             <w:r>
               <w:rPr>
                 <w:rStyle w:val="a3"/>
@@ -9199,7 +9199,7 @@
                 <w:noProof/>
                 <w:webHidden/>
               </w:rPr>
-              <w:instrText>PAGEREF _Toc183430297 \h</w:instrText>
+              <w:instrText>PAGEREF _Toc184034915 \h</w:instrText>
             </w:r>
             <w:r>
               <w:rPr>
@@ -9254,7 +9254,7 @@
               <w14:ligatures w14:val="standardContextual"/>
             </w:rPr>
           </w:pPr>
-          <w:hyperlink w:anchor="_Toc183430298" w:history="1">
+          <w:hyperlink w:anchor="_Toc184034916" w:history="1">
             <w:r>
               <w:rPr>
                 <w:rStyle w:val="a3"/>
@@ -9293,7 +9293,7 @@
                 <w:noProof/>
                 <w:webHidden/>
               </w:rPr>
-              <w:instrText>PAGEREF _Toc183430298 \h</w:instrText>
+              <w:instrText>PAGEREF _Toc184034916 \h</w:instrText>
             </w:r>
             <w:r>
               <w:rPr>
@@ -9348,7 +9348,7 @@
               <w14:ligatures w14:val="standardContextual"/>
             </w:rPr>
           </w:pPr>
-          <w:hyperlink w:anchor="_Toc183430299" w:history="1">
+          <w:hyperlink w:anchor="_Toc184034917" w:history="1">
             <w:r>
               <w:rPr>
                 <w:rStyle w:val="a3"/>
@@ -9387,7 +9387,7 @@
                 <w:noProof/>
                 <w:webHidden/>
               </w:rPr>
-              <w:instrText>PAGEREF _Toc183430299 \h</w:instrText>
+              <w:instrText>PAGEREF _Toc184034917 \h</w:instrText>
             </w:r>
             <w:r>
               <w:rPr>
@@ -9442,7 +9442,7 @@
               <w14:ligatures w14:val="standardContextual"/>
             </w:rPr>
           </w:pPr>
-          <w:hyperlink w:anchor="_Toc183430300" w:history="1">
+          <w:hyperlink w:anchor="_Toc184034918" w:history="1">
             <w:r>
               <w:rPr>
                 <w:rStyle w:val="a3"/>
@@ -9481,7 +9481,7 @@
                 <w:noProof/>
                 <w:webHidden/>
               </w:rPr>
-              <w:instrText>PAGEREF _Toc183430300 \h</w:instrText>
+              <w:instrText>PAGEREF _Toc184034918 \h</w:instrText>
             </w:r>
             <w:r>
               <w:rPr>
@@ -9536,7 +9536,7 @@
               <w14:ligatures w14:val="standardContextual"/>
             </w:rPr>
           </w:pPr>
-          <w:hyperlink w:anchor="_Toc183430301" w:history="1">
+          <w:hyperlink w:anchor="_Toc184034919" w:history="1">
             <w:r>
               <w:rPr>
                 <w:rStyle w:val="a3"/>
@@ -9575,7 +9575,7 @@
                 <w:noProof/>
                 <w:webHidden/>
               </w:rPr>
-              <w:instrText>PAGEREF _Toc183430301 \h</w:instrText>
+              <w:instrText>PAGEREF _Toc184034919 \h</w:instrText>
             </w:r>
             <w:r>
               <w:rPr>
@@ -9630,7 +9630,7 @@
               <w14:ligatures w14:val="standardContextual"/>
             </w:rPr>
           </w:pPr>
-          <w:hyperlink w:anchor="_Toc183430302" w:history="1">
+          <w:hyperlink w:anchor="_Toc184034920" w:history="1">
             <w:r>
               <w:rPr>
                 <w:rStyle w:val="a3"/>
@@ -9669,7 +9669,7 @@
                 <w:noProof/>
                 <w:webHidden/>
               </w:rPr>
-              <w:instrText>PAGEREF _Toc183430302 \h</w:instrText>
+              <w:instrText>PAGEREF _Toc184034920 \h</w:instrText>
             </w:r>
             <w:r>
               <w:rPr>
@@ -9724,7 +9724,7 @@
               <w14:ligatures w14:val="standardContextual"/>
             </w:rPr>
           </w:pPr>
-          <w:hyperlink w:anchor="_Toc183430303" w:history="1">
+          <w:hyperlink w:anchor="_Toc184034921" w:history="1">
             <w:r>
               <w:rPr>
                 <w:rStyle w:val="a3"/>
@@ -9763,7 +9763,7 @@
                 <w:noProof/>
                 <w:webHidden/>
               </w:rPr>
-              <w:instrText>PAGEREF _Toc183430303 \h</w:instrText>
+              <w:instrText>PAGEREF _Toc184034921 \h</w:instrText>
             </w:r>
             <w:r>
               <w:rPr>
@@ -9818,7 +9818,7 @@
               <w14:ligatures w14:val="standardContextual"/>
             </w:rPr>
           </w:pPr>
-          <w:hyperlink w:anchor="_Toc183430304" w:history="1">
+          <w:hyperlink w:anchor="_Toc184034922" w:history="1">
             <w:r>
               <w:rPr>
                 <w:rStyle w:val="a3"/>
@@ -9857,7 +9857,7 @@
                 <w:noProof/>
                 <w:webHidden/>
               </w:rPr>
-              <w:instrText>PAGEREF _Toc183430304 \h</w:instrText>
+              <w:instrText>PAGEREF _Toc184034922 \h</w:instrText>
             </w:r>
             <w:r>
               <w:rPr>
@@ -9912,7 +9912,7 @@
               <w14:ligatures w14:val="standardContextual"/>
             </w:rPr>
           </w:pPr>
-          <w:hyperlink w:anchor="_Toc183430305" w:history="1">
+          <w:hyperlink w:anchor="_Toc184034923" w:history="1">
             <w:r>
               <w:rPr>
                 <w:rStyle w:val="a3"/>
@@ -9951,7 +9951,7 @@
                 <w:noProof/>
                 <w:webHidden/>
               </w:rPr>
-              <w:instrText>PAGEREF _Toc183430305 \h</w:instrText>
+              <w:instrText>PAGEREF _Toc184034923 \h</w:instrText>
             </w:r>
             <w:r>
               <w:rPr>
@@ -10006,30 +10006,202 @@
               <w14:ligatures w14:val="standardContextual"/>
             </w:rPr>
           </w:pPr>
-          <w:hyperlink w:anchor="_Toc183430306" w:history="1">
+          <w:hyperlink w:anchor="_Toc184034924" w:history="1">
             <w:r>
               <w:rPr>
                 <w:rStyle w:val="a3"/>
                 <w:rFonts w:ascii="宋体" w:eastAsia="宋体" w:hAnsi="宋体" w:hint="eastAsia"/>
                 <w:noProof/>
               </w:rPr>
-              <w:t>一、美国的</w:t>
-            </w:r>
+              <w:t>一、美国的崛起</w:t>
+            </w:r>
+            <w:r>
+              <w:rPr>
+                <w:rFonts w:ascii="宋体" w:eastAsia="宋体" w:hAnsi="宋体" w:hint="eastAsia"/>
+                <w:noProof/>
+                <w:webHidden/>
+              </w:rPr>
+              <w:tab/>
+            </w:r>
+            <w:r>
+              <w:rPr>
+                <w:rFonts w:ascii="宋体" w:eastAsia="宋体" w:hAnsi="宋体" w:hint="eastAsia"/>
+                <w:noProof/>
+                <w:webHidden/>
+              </w:rPr>
+              <w:fldChar w:fldCharType="begin"/>
+            </w:r>
+            <w:r>
+              <w:rPr>
+                <w:rFonts w:ascii="宋体" w:eastAsia="宋体" w:hAnsi="宋体" w:hint="eastAsia"/>
+                <w:noProof/>
+                <w:webHidden/>
+              </w:rPr>
+              <w:instrText xml:space="preserve"> </w:instrText>
+            </w:r>
+            <w:r>
+              <w:rPr>
+                <w:rFonts w:ascii="宋体" w:eastAsia="宋体" w:hAnsi="宋体"/>
+                <w:noProof/>
+                <w:webHidden/>
+              </w:rPr>
+              <w:instrText>PAGEREF _Toc184034924 \h</w:instrText>
+            </w:r>
+            <w:r>
+              <w:rPr>
+                <w:rFonts w:ascii="宋体" w:eastAsia="宋体" w:hAnsi="宋体" w:hint="eastAsia"/>
+                <w:noProof/>
+                <w:webHidden/>
+              </w:rPr>
+              <w:instrText xml:space="preserve"> </w:instrText>
+            </w:r>
+            <w:r>
+              <w:rPr>
+                <w:rFonts w:ascii="宋体" w:eastAsia="宋体" w:hAnsi="宋体" w:hint="eastAsia"/>
+                <w:noProof/>
+                <w:webHidden/>
+              </w:rPr>
+            </w:r>
+            <w:r>
+              <w:rPr>
+                <w:rFonts w:ascii="宋体" w:eastAsia="宋体" w:hAnsi="宋体" w:hint="eastAsia"/>
+                <w:noProof/>
+                <w:webHidden/>
+              </w:rPr>
+              <w:fldChar w:fldCharType="separate"/>
+            </w:r>
+            <w:r>
+              <w:rPr>
+                <w:rFonts w:ascii="宋体" w:eastAsia="宋体" w:hAnsi="宋体" w:hint="eastAsia"/>
+                <w:noProof/>
+                <w:webHidden/>
+              </w:rPr>
+              <w:t>37</w:t>
+            </w:r>
+            <w:r>
+              <w:rPr>
+                <w:rFonts w:ascii="宋体" w:eastAsia="宋体" w:hAnsi="宋体" w:hint="eastAsia"/>
+                <w:noProof/>
+                <w:webHidden/>
+              </w:rPr>
+              <w:fldChar w:fldCharType="end"/>
+            </w:r>
+          </w:hyperlink>
+        </w:p>
+        <w:p>
+          <w:pPr>
+            <w:pStyle w:val="TOC2"/>
+            <w:tabs>
+              <w:tab w:val="right" w:leader="dot" w:pos="8296"/>
+            </w:tabs>
+            <w:rPr>
+              <w:rFonts w:ascii="宋体" w:eastAsia="宋体" w:hAnsi="宋体" w:hint="eastAsia"/>
+              <w:noProof/>
+              <w14:ligatures w14:val="standardContextual"/>
+            </w:rPr>
+          </w:pPr>
+          <w:hyperlink w:anchor="_Toc184034925" w:history="1">
             <w:r>
               <w:rPr>
                 <w:rStyle w:val="a3"/>
                 <w:rFonts w:ascii="宋体" w:eastAsia="宋体" w:hAnsi="宋体" w:hint="eastAsia"/>
                 <w:noProof/>
               </w:rPr>
-              <w:t>崛</w:t>
-            </w:r>
+              <w:t>二、西方与非西方</w:t>
+            </w:r>
+            <w:r>
+              <w:rPr>
+                <w:rFonts w:ascii="宋体" w:eastAsia="宋体" w:hAnsi="宋体" w:hint="eastAsia"/>
+                <w:noProof/>
+                <w:webHidden/>
+              </w:rPr>
+              <w:tab/>
+            </w:r>
+            <w:r>
+              <w:rPr>
+                <w:rFonts w:ascii="宋体" w:eastAsia="宋体" w:hAnsi="宋体" w:hint="eastAsia"/>
+                <w:noProof/>
+                <w:webHidden/>
+              </w:rPr>
+              <w:fldChar w:fldCharType="begin"/>
+            </w:r>
+            <w:r>
+              <w:rPr>
+                <w:rFonts w:ascii="宋体" w:eastAsia="宋体" w:hAnsi="宋体" w:hint="eastAsia"/>
+                <w:noProof/>
+                <w:webHidden/>
+              </w:rPr>
+              <w:instrText xml:space="preserve"> </w:instrText>
+            </w:r>
+            <w:r>
+              <w:rPr>
+                <w:rFonts w:ascii="宋体" w:eastAsia="宋体" w:hAnsi="宋体"/>
+                <w:noProof/>
+                <w:webHidden/>
+              </w:rPr>
+              <w:instrText>PAGEREF _Toc184034925 \h</w:instrText>
+            </w:r>
+            <w:r>
+              <w:rPr>
+                <w:rFonts w:ascii="宋体" w:eastAsia="宋体" w:hAnsi="宋体" w:hint="eastAsia"/>
+                <w:noProof/>
+                <w:webHidden/>
+              </w:rPr>
+              <w:instrText xml:space="preserve"> </w:instrText>
+            </w:r>
+            <w:r>
+              <w:rPr>
+                <w:rFonts w:ascii="宋体" w:eastAsia="宋体" w:hAnsi="宋体" w:hint="eastAsia"/>
+                <w:noProof/>
+                <w:webHidden/>
+              </w:rPr>
+            </w:r>
+            <w:r>
+              <w:rPr>
+                <w:rFonts w:ascii="宋体" w:eastAsia="宋体" w:hAnsi="宋体" w:hint="eastAsia"/>
+                <w:noProof/>
+                <w:webHidden/>
+              </w:rPr>
+              <w:fldChar w:fldCharType="separate"/>
+            </w:r>
+            <w:r>
+              <w:rPr>
+                <w:rFonts w:ascii="宋体" w:eastAsia="宋体" w:hAnsi="宋体" w:hint="eastAsia"/>
+                <w:noProof/>
+                <w:webHidden/>
+              </w:rPr>
+              <w:t>37</w:t>
+            </w:r>
+            <w:r>
+              <w:rPr>
+                <w:rFonts w:ascii="宋体" w:eastAsia="宋体" w:hAnsi="宋体" w:hint="eastAsia"/>
+                <w:noProof/>
+                <w:webHidden/>
+              </w:rPr>
+              <w:fldChar w:fldCharType="end"/>
+            </w:r>
+          </w:hyperlink>
+        </w:p>
+        <w:p>
+          <w:pPr>
+            <w:pStyle w:val="TOC3"/>
+            <w:tabs>
+              <w:tab w:val="right" w:leader="dot" w:pos="8296"/>
+            </w:tabs>
+            <w:rPr>
+              <w:rFonts w:ascii="宋体" w:eastAsia="宋体" w:hAnsi="宋体" w:hint="eastAsia"/>
+              <w:noProof/>
+              <w14:ligatures w14:val="standardContextual"/>
+            </w:rPr>
+          </w:pPr>
+          <w:hyperlink w:anchor="_Toc184034926" w:history="1">
             <w:r>
               <w:rPr>
                 <w:rStyle w:val="a3"/>
                 <w:rFonts w:ascii="宋体" w:eastAsia="宋体" w:hAnsi="宋体" w:hint="eastAsia"/>
                 <w:noProof/>
               </w:rPr>
-              <w:t>起</w:t>
+              <w:t>（一）英国的殖民统治</w:t>
             </w:r>
             <w:r>
               <w:rPr>
@@ -10061,7 +10233,7 @@
                 <w:noProof/>
                 <w:webHidden/>
               </w:rPr>
-              <w:instrText>PAGEREF _Toc183430306 \h</w:instrText>
+              <w:instrText>PAGEREF _Toc184034926 \h</w:instrText>
             </w:r>
             <w:r>
               <w:rPr>
@@ -10092,7 +10264,289 @@
                 <w:noProof/>
                 <w:webHidden/>
               </w:rPr>
-              <w:t>37</w:t>
+              <w:t>38</w:t>
+            </w:r>
+            <w:r>
+              <w:rPr>
+                <w:rFonts w:ascii="宋体" w:eastAsia="宋体" w:hAnsi="宋体" w:hint="eastAsia"/>
+                <w:noProof/>
+                <w:webHidden/>
+              </w:rPr>
+              <w:fldChar w:fldCharType="end"/>
+            </w:r>
+          </w:hyperlink>
+        </w:p>
+        <w:p>
+          <w:pPr>
+            <w:pStyle w:val="TOC3"/>
+            <w:tabs>
+              <w:tab w:val="right" w:leader="dot" w:pos="8296"/>
+            </w:tabs>
+            <w:rPr>
+              <w:rFonts w:ascii="宋体" w:eastAsia="宋体" w:hAnsi="宋体" w:hint="eastAsia"/>
+              <w:noProof/>
+              <w14:ligatures w14:val="standardContextual"/>
+            </w:rPr>
+          </w:pPr>
+          <w:hyperlink w:anchor="_Toc184034927" w:history="1">
+            <w:r>
+              <w:rPr>
+                <w:rStyle w:val="a3"/>
+                <w:rFonts w:ascii="宋体" w:eastAsia="宋体" w:hAnsi="宋体" w:hint="eastAsia"/>
+                <w:noProof/>
+              </w:rPr>
+              <w:t>（二）马戛尔尼使团访华</w:t>
+            </w:r>
+            <w:r>
+              <w:rPr>
+                <w:rFonts w:ascii="宋体" w:eastAsia="宋体" w:hAnsi="宋体" w:hint="eastAsia"/>
+                <w:noProof/>
+                <w:webHidden/>
+              </w:rPr>
+              <w:tab/>
+            </w:r>
+            <w:r>
+              <w:rPr>
+                <w:rFonts w:ascii="宋体" w:eastAsia="宋体" w:hAnsi="宋体" w:hint="eastAsia"/>
+                <w:noProof/>
+                <w:webHidden/>
+              </w:rPr>
+              <w:fldChar w:fldCharType="begin"/>
+            </w:r>
+            <w:r>
+              <w:rPr>
+                <w:rFonts w:ascii="宋体" w:eastAsia="宋体" w:hAnsi="宋体" w:hint="eastAsia"/>
+                <w:noProof/>
+                <w:webHidden/>
+              </w:rPr>
+              <w:instrText xml:space="preserve"> </w:instrText>
+            </w:r>
+            <w:r>
+              <w:rPr>
+                <w:rFonts w:ascii="宋体" w:eastAsia="宋体" w:hAnsi="宋体"/>
+                <w:noProof/>
+                <w:webHidden/>
+              </w:rPr>
+              <w:instrText>PAGEREF _Toc184034927 \h</w:instrText>
+            </w:r>
+            <w:r>
+              <w:rPr>
+                <w:rFonts w:ascii="宋体" w:eastAsia="宋体" w:hAnsi="宋体" w:hint="eastAsia"/>
+                <w:noProof/>
+                <w:webHidden/>
+              </w:rPr>
+              <w:instrText xml:space="preserve"> </w:instrText>
+            </w:r>
+            <w:r>
+              <w:rPr>
+                <w:rFonts w:ascii="宋体" w:eastAsia="宋体" w:hAnsi="宋体" w:hint="eastAsia"/>
+                <w:noProof/>
+                <w:webHidden/>
+              </w:rPr>
+            </w:r>
+            <w:r>
+              <w:rPr>
+                <w:rFonts w:ascii="宋体" w:eastAsia="宋体" w:hAnsi="宋体" w:hint="eastAsia"/>
+                <w:noProof/>
+                <w:webHidden/>
+              </w:rPr>
+              <w:fldChar w:fldCharType="separate"/>
+            </w:r>
+            <w:r>
+              <w:rPr>
+                <w:rFonts w:ascii="宋体" w:eastAsia="宋体" w:hAnsi="宋体" w:hint="eastAsia"/>
+                <w:noProof/>
+                <w:webHidden/>
+              </w:rPr>
+              <w:t>38</w:t>
+            </w:r>
+            <w:r>
+              <w:rPr>
+                <w:rFonts w:ascii="宋体" w:eastAsia="宋体" w:hAnsi="宋体" w:hint="eastAsia"/>
+                <w:noProof/>
+                <w:webHidden/>
+              </w:rPr>
+              <w:fldChar w:fldCharType="end"/>
+            </w:r>
+          </w:hyperlink>
+        </w:p>
+        <w:p>
+          <w:pPr>
+            <w:pStyle w:val="TOC1"/>
+            <w:tabs>
+              <w:tab w:val="right" w:leader="dot" w:pos="8296"/>
+            </w:tabs>
+            <w:rPr>
+              <w:rFonts w:ascii="宋体" w:eastAsia="宋体" w:hAnsi="宋体" w:hint="eastAsia"/>
+              <w:noProof/>
+              <w14:ligatures w14:val="standardContextual"/>
+            </w:rPr>
+          </w:pPr>
+          <w:hyperlink w:anchor="_Toc184034928" w:history="1">
+            <w:r>
+              <w:rPr>
+                <w:rStyle w:val="a3"/>
+                <w:rFonts w:ascii="宋体" w:eastAsia="宋体" w:hAnsi="宋体" w:hint="eastAsia"/>
+                <w:noProof/>
+              </w:rPr>
+              <w:t>第十三讲 第一次世界大战的爆发</w:t>
+            </w:r>
+            <w:r>
+              <w:rPr>
+                <w:rFonts w:ascii="宋体" w:eastAsia="宋体" w:hAnsi="宋体" w:hint="eastAsia"/>
+                <w:noProof/>
+                <w:webHidden/>
+              </w:rPr>
+              <w:tab/>
+            </w:r>
+            <w:r>
+              <w:rPr>
+                <w:rFonts w:ascii="宋体" w:eastAsia="宋体" w:hAnsi="宋体" w:hint="eastAsia"/>
+                <w:noProof/>
+                <w:webHidden/>
+              </w:rPr>
+              <w:fldChar w:fldCharType="begin"/>
+            </w:r>
+            <w:r>
+              <w:rPr>
+                <w:rFonts w:ascii="宋体" w:eastAsia="宋体" w:hAnsi="宋体" w:hint="eastAsia"/>
+                <w:noProof/>
+                <w:webHidden/>
+              </w:rPr>
+              <w:instrText xml:space="preserve"> </w:instrText>
+            </w:r>
+            <w:r>
+              <w:rPr>
+                <w:rFonts w:ascii="宋体" w:eastAsia="宋体" w:hAnsi="宋体"/>
+                <w:noProof/>
+                <w:webHidden/>
+              </w:rPr>
+              <w:instrText>PAGEREF _Toc184034928 \h</w:instrText>
+            </w:r>
+            <w:r>
+              <w:rPr>
+                <w:rFonts w:ascii="宋体" w:eastAsia="宋体" w:hAnsi="宋体" w:hint="eastAsia"/>
+                <w:noProof/>
+                <w:webHidden/>
+              </w:rPr>
+              <w:instrText xml:space="preserve"> </w:instrText>
+            </w:r>
+            <w:r>
+              <w:rPr>
+                <w:rFonts w:ascii="宋体" w:eastAsia="宋体" w:hAnsi="宋体" w:hint="eastAsia"/>
+                <w:noProof/>
+                <w:webHidden/>
+              </w:rPr>
+            </w:r>
+            <w:r>
+              <w:rPr>
+                <w:rFonts w:ascii="宋体" w:eastAsia="宋体" w:hAnsi="宋体" w:hint="eastAsia"/>
+                <w:noProof/>
+                <w:webHidden/>
+              </w:rPr>
+              <w:fldChar w:fldCharType="separate"/>
+            </w:r>
+            <w:r>
+              <w:rPr>
+                <w:rFonts w:ascii="宋体" w:eastAsia="宋体" w:hAnsi="宋体" w:hint="eastAsia"/>
+                <w:noProof/>
+                <w:webHidden/>
+              </w:rPr>
+              <w:t>38</w:t>
+            </w:r>
+            <w:r>
+              <w:rPr>
+                <w:rFonts w:ascii="宋体" w:eastAsia="宋体" w:hAnsi="宋体" w:hint="eastAsia"/>
+                <w:noProof/>
+                <w:webHidden/>
+              </w:rPr>
+              <w:fldChar w:fldCharType="end"/>
+            </w:r>
+          </w:hyperlink>
+        </w:p>
+        <w:p>
+          <w:pPr>
+            <w:pStyle w:val="TOC2"/>
+            <w:tabs>
+              <w:tab w:val="right" w:leader="dot" w:pos="8296"/>
+            </w:tabs>
+            <w:rPr>
+              <w:rFonts w:ascii="宋体" w:eastAsia="宋体" w:hAnsi="宋体" w:hint="eastAsia"/>
+              <w:noProof/>
+              <w14:ligatures w14:val="standardContextual"/>
+            </w:rPr>
+          </w:pPr>
+          <w:hyperlink w:anchor="_Toc184034929" w:history="1">
+            <w:r>
+              <w:rPr>
+                <w:rStyle w:val="a3"/>
+                <w:rFonts w:ascii="宋体" w:eastAsia="宋体" w:hAnsi="宋体" w:hint="eastAsia"/>
+                <w:noProof/>
+              </w:rPr>
+              <w:t>一、德国的世界政策</w:t>
+            </w:r>
+            <w:r>
+              <w:rPr>
+                <w:rFonts w:ascii="宋体" w:eastAsia="宋体" w:hAnsi="宋体" w:hint="eastAsia"/>
+                <w:noProof/>
+                <w:webHidden/>
+              </w:rPr>
+              <w:tab/>
+            </w:r>
+            <w:r>
+              <w:rPr>
+                <w:rFonts w:ascii="宋体" w:eastAsia="宋体" w:hAnsi="宋体" w:hint="eastAsia"/>
+                <w:noProof/>
+                <w:webHidden/>
+              </w:rPr>
+              <w:fldChar w:fldCharType="begin"/>
+            </w:r>
+            <w:r>
+              <w:rPr>
+                <w:rFonts w:ascii="宋体" w:eastAsia="宋体" w:hAnsi="宋体" w:hint="eastAsia"/>
+                <w:noProof/>
+                <w:webHidden/>
+              </w:rPr>
+              <w:instrText xml:space="preserve"> </w:instrText>
+            </w:r>
+            <w:r>
+              <w:rPr>
+                <w:rFonts w:ascii="宋体" w:eastAsia="宋体" w:hAnsi="宋体"/>
+                <w:noProof/>
+                <w:webHidden/>
+              </w:rPr>
+              <w:instrText>PAGEREF _Toc184034929 \h</w:instrText>
+            </w:r>
+            <w:r>
+              <w:rPr>
+                <w:rFonts w:ascii="宋体" w:eastAsia="宋体" w:hAnsi="宋体" w:hint="eastAsia"/>
+                <w:noProof/>
+                <w:webHidden/>
+              </w:rPr>
+              <w:instrText xml:space="preserve"> </w:instrText>
+            </w:r>
+            <w:r>
+              <w:rPr>
+                <w:rFonts w:ascii="宋体" w:eastAsia="宋体" w:hAnsi="宋体" w:hint="eastAsia"/>
+                <w:noProof/>
+                <w:webHidden/>
+              </w:rPr>
+            </w:r>
+            <w:r>
+              <w:rPr>
+                <w:rFonts w:ascii="宋体" w:eastAsia="宋体" w:hAnsi="宋体" w:hint="eastAsia"/>
+                <w:noProof/>
+                <w:webHidden/>
+              </w:rPr>
+              <w:fldChar w:fldCharType="separate"/>
+            </w:r>
+            <w:r>
+              <w:rPr>
+                <w:rFonts w:ascii="宋体" w:eastAsia="宋体" w:hAnsi="宋体" w:hint="eastAsia"/>
+                <w:noProof/>
+                <w:webHidden/>
+              </w:rPr>
+              <w:t>38</w:t>
             </w:r>
             <w:r>
               <w:rPr>
@@ -10148,7 +10602,7 @@
       <w:pPr>
         <w:pStyle w:val="a9"/>
       </w:pPr>
-      <w:bookmarkStart w:id="0" w:name="_Toc183430202"/>
+      <w:bookmarkStart w:id="0" w:name="_Toc184034820"/>
       <w:r>
         <w:rPr>
           <w:rFonts w:hint="eastAsia"/>
@@ -10220,7 +10674,7 @@
       <w:pPr>
         <w:pStyle w:val="ac"/>
       </w:pPr>
-      <w:bookmarkStart w:id="1" w:name="_Toc183430203"/>
+      <w:bookmarkStart w:id="1" w:name="_Toc184034821"/>
       <w:r>
         <w:rPr>
           <w:rFonts w:hint="eastAsia"/>
@@ -10233,7 +10687,7 @@
       <w:pPr>
         <w:pStyle w:val="ae"/>
       </w:pPr>
-      <w:bookmarkStart w:id="2" w:name="_Toc183430204"/>
+      <w:bookmarkStart w:id="2" w:name="_Toc184034822"/>
       <w:r>
         <w:rPr>
           <w:rFonts w:hint="eastAsia"/>
@@ -10545,7 +10999,7 @@
       <w:pPr>
         <w:pStyle w:val="ae"/>
       </w:pPr>
-      <w:bookmarkStart w:id="3" w:name="_Toc183430205"/>
+      <w:bookmarkStart w:id="3" w:name="_Toc184034823"/>
       <w:r>
         <w:rPr>
           <w:rFonts w:hint="eastAsia"/>
@@ -10638,7 +11092,7 @@
       <w:pPr>
         <w:pStyle w:val="ac"/>
       </w:pPr>
-      <w:bookmarkStart w:id="4" w:name="_Toc183430206"/>
+      <w:bookmarkStart w:id="4" w:name="_Toc184034824"/>
       <w:r>
         <w:rPr>
           <w:rFonts w:hint="eastAsia"/>
@@ -10885,7 +11339,7 @@
       <w:pPr>
         <w:pStyle w:val="a9"/>
       </w:pPr>
-      <w:bookmarkStart w:id="5" w:name="_Toc183430207"/>
+      <w:bookmarkStart w:id="5" w:name="_Toc184034825"/>
       <w:r>
         <w:rPr>
           <w:rFonts w:hint="eastAsia"/>
@@ -10929,7 +11383,7 @@
       <w:pPr>
         <w:pStyle w:val="ac"/>
       </w:pPr>
-      <w:bookmarkStart w:id="6" w:name="_Toc183430208"/>
+      <w:bookmarkStart w:id="6" w:name="_Toc184034826"/>
       <w:r>
         <w:rPr>
           <w:rFonts w:hint="eastAsia"/>
@@ -10980,7 +11434,7 @@
       <w:pPr>
         <w:pStyle w:val="ae"/>
       </w:pPr>
-      <w:bookmarkStart w:id="7" w:name="_Toc183430209"/>
+      <w:bookmarkStart w:id="7" w:name="_Toc184034827"/>
       <w:r>
         <w:rPr>
           <w:rFonts w:hint="eastAsia"/>
@@ -11263,7 +11717,7 @@
       <w:pPr>
         <w:pStyle w:val="ae"/>
       </w:pPr>
-      <w:bookmarkStart w:id="8" w:name="_Toc183430210"/>
+      <w:bookmarkStart w:id="8" w:name="_Toc184034828"/>
       <w:r>
         <w:rPr>
           <w:rFonts w:hint="eastAsia"/>
@@ -11718,7 +12172,7 @@
       <w:pPr>
         <w:pStyle w:val="ac"/>
       </w:pPr>
-      <w:bookmarkStart w:id="9" w:name="_Toc183430211"/>
+      <w:bookmarkStart w:id="9" w:name="_Toc184034829"/>
       <w:r>
         <w:rPr>
           <w:rFonts w:hint="eastAsia"/>
@@ -11744,7 +12198,7 @@
       <w:pPr>
         <w:pStyle w:val="ae"/>
       </w:pPr>
-      <w:bookmarkStart w:id="10" w:name="_Toc183430212"/>
+      <w:bookmarkStart w:id="10" w:name="_Toc184034830"/>
       <w:r>
         <w:rPr>
           <w:rFonts w:hint="eastAsia"/>
@@ -11943,7 +12397,7 @@
       <w:pPr>
         <w:pStyle w:val="ae"/>
       </w:pPr>
-      <w:bookmarkStart w:id="11" w:name="_Toc183430213"/>
+      <w:bookmarkStart w:id="11" w:name="_Toc184034831"/>
       <w:r>
         <w:rPr>
           <w:rFonts w:hint="eastAsia"/>
@@ -12136,7 +12590,7 @@
       <w:pPr>
         <w:pStyle w:val="ac"/>
       </w:pPr>
-      <w:bookmarkStart w:id="12" w:name="_Toc183430214"/>
+      <w:bookmarkStart w:id="12" w:name="_Toc184034832"/>
       <w:r>
         <w:rPr>
           <w:rFonts w:hint="eastAsia"/>
@@ -12149,7 +12603,7 @@
       <w:pPr>
         <w:pStyle w:val="ae"/>
       </w:pPr>
-      <w:bookmarkStart w:id="13" w:name="_Toc183430215"/>
+      <w:bookmarkStart w:id="13" w:name="_Toc184034833"/>
       <w:r>
         <w:rPr>
           <w:rFonts w:hint="eastAsia"/>
@@ -12628,7 +13082,7 @@
       <w:pPr>
         <w:pStyle w:val="ae"/>
       </w:pPr>
-      <w:bookmarkStart w:id="14" w:name="_Toc183430216"/>
+      <w:bookmarkStart w:id="14" w:name="_Toc184034834"/>
       <w:r>
         <w:rPr>
           <w:rFonts w:hint="eastAsia"/>
@@ -13326,7 +13780,7 @@
       <w:pPr>
         <w:pStyle w:val="ae"/>
       </w:pPr>
-      <w:bookmarkStart w:id="15" w:name="_Toc183430217"/>
+      <w:bookmarkStart w:id="15" w:name="_Toc184034835"/>
       <w:r>
         <w:rPr>
           <w:rFonts w:hint="eastAsia"/>
@@ -13490,7 +13944,7 @@
       <w:pPr>
         <w:pStyle w:val="ac"/>
       </w:pPr>
-      <w:bookmarkStart w:id="16" w:name="_Toc183430218"/>
+      <w:bookmarkStart w:id="16" w:name="_Toc184034836"/>
       <w:r>
         <w:rPr>
           <w:rFonts w:hint="eastAsia"/>
@@ -13503,7 +13957,7 @@
       <w:pPr>
         <w:pStyle w:val="ae"/>
       </w:pPr>
-      <w:bookmarkStart w:id="17" w:name="_Toc183430219"/>
+      <w:bookmarkStart w:id="17" w:name="_Toc184034837"/>
       <w:r>
         <w:rPr>
           <w:rFonts w:hint="eastAsia"/>
@@ -13602,7 +14056,7 @@
       <w:pPr>
         <w:pStyle w:val="ae"/>
       </w:pPr>
-      <w:bookmarkStart w:id="18" w:name="_Toc183430220"/>
+      <w:bookmarkStart w:id="18" w:name="_Toc184034838"/>
       <w:r>
         <w:rPr>
           <w:rFonts w:hint="eastAsia"/>
@@ -13804,7 +14258,7 @@
       <w:pPr>
         <w:pStyle w:val="ae"/>
       </w:pPr>
-      <w:bookmarkStart w:id="19" w:name="_Toc183430221"/>
+      <w:bookmarkStart w:id="19" w:name="_Toc184034839"/>
       <w:r>
         <w:rPr>
           <w:rFonts w:hint="eastAsia"/>
@@ -13925,7 +14379,7 @@
       <w:pPr>
         <w:pStyle w:val="ae"/>
       </w:pPr>
-      <w:bookmarkStart w:id="20" w:name="_Toc183430222"/>
+      <w:bookmarkStart w:id="20" w:name="_Toc184034840"/>
       <w:r>
         <w:rPr>
           <w:rFonts w:hint="eastAsia"/>
@@ -14103,7 +14557,7 @@
       <w:pPr>
         <w:pStyle w:val="a9"/>
       </w:pPr>
-      <w:bookmarkStart w:id="21" w:name="_Toc183430223"/>
+      <w:bookmarkStart w:id="21" w:name="_Toc184034841"/>
       <w:r>
         <w:rPr>
           <w:rFonts w:hint="eastAsia"/>
@@ -14147,7 +14601,7 @@
       <w:pPr>
         <w:pStyle w:val="ac"/>
       </w:pPr>
-      <w:bookmarkStart w:id="22" w:name="_Toc183430224"/>
+      <w:bookmarkStart w:id="22" w:name="_Toc184034842"/>
       <w:r>
         <w:rPr>
           <w:rFonts w:hint="eastAsia"/>
@@ -14242,7 +14696,7 @@
       <w:pPr>
         <w:pStyle w:val="ac"/>
       </w:pPr>
-      <w:bookmarkStart w:id="23" w:name="_Toc183430225"/>
+      <w:bookmarkStart w:id="23" w:name="_Toc184034843"/>
       <w:r>
         <w:rPr>
           <w:rFonts w:hint="eastAsia"/>
@@ -14267,7 +14721,7 @@
       <w:pPr>
         <w:pStyle w:val="ae"/>
       </w:pPr>
-      <w:bookmarkStart w:id="24" w:name="_Toc183430226"/>
+      <w:bookmarkStart w:id="24" w:name="_Toc184034844"/>
       <w:r>
         <w:rPr>
           <w:rFonts w:hint="eastAsia"/>
@@ -14517,7 +14971,7 @@
       <w:pPr>
         <w:pStyle w:val="ae"/>
       </w:pPr>
-      <w:bookmarkStart w:id="25" w:name="_Toc183430227"/>
+      <w:bookmarkStart w:id="25" w:name="_Toc184034845"/>
       <w:r>
         <w:rPr>
           <w:rFonts w:hint="eastAsia"/>
@@ -15783,7 +16237,7 @@
       <w:pPr>
         <w:pStyle w:val="a9"/>
       </w:pPr>
-      <w:bookmarkStart w:id="26" w:name="_Toc183430228"/>
+      <w:bookmarkStart w:id="26" w:name="_Toc184034846"/>
       <w:r>
         <w:rPr>
           <w:rFonts w:hint="eastAsia"/>
@@ -15827,7 +16281,7 @@
       <w:pPr>
         <w:pStyle w:val="ac"/>
       </w:pPr>
-      <w:bookmarkStart w:id="27" w:name="_Toc183430229"/>
+      <w:bookmarkStart w:id="27" w:name="_Toc184034847"/>
       <w:r>
         <w:rPr>
           <w:rFonts w:hint="eastAsia"/>
@@ -15840,7 +16294,7 @@
       <w:pPr>
         <w:pStyle w:val="ae"/>
       </w:pPr>
-      <w:bookmarkStart w:id="28" w:name="_Toc183430230"/>
+      <w:bookmarkStart w:id="28" w:name="_Toc184034848"/>
       <w:r>
         <w:rPr>
           <w:rFonts w:hint="eastAsia"/>
@@ -16159,7 +16613,7 @@
       <w:pPr>
         <w:pStyle w:val="ae"/>
       </w:pPr>
-      <w:bookmarkStart w:id="29" w:name="_Toc183430231"/>
+      <w:bookmarkStart w:id="29" w:name="_Toc184034849"/>
       <w:r>
         <w:rPr>
           <w:rFonts w:hint="eastAsia"/>
@@ -16367,7 +16821,7 @@
       <w:pPr>
         <w:pStyle w:val="ac"/>
       </w:pPr>
-      <w:bookmarkStart w:id="30" w:name="_Toc183430232"/>
+      <w:bookmarkStart w:id="30" w:name="_Toc184034850"/>
       <w:r>
         <w:rPr>
           <w:rFonts w:hint="eastAsia"/>
@@ -16396,7 +16850,7 @@
       <w:pPr>
         <w:pStyle w:val="ae"/>
       </w:pPr>
-      <w:bookmarkStart w:id="31" w:name="_Toc183430233"/>
+      <w:bookmarkStart w:id="31" w:name="_Toc184034851"/>
       <w:r>
         <w:rPr>
           <w:rFonts w:hint="eastAsia"/>
@@ -16502,7 +16956,7 @@
       <w:pPr>
         <w:pStyle w:val="ae"/>
       </w:pPr>
-      <w:bookmarkStart w:id="32" w:name="_Toc183430234"/>
+      <w:bookmarkStart w:id="32" w:name="_Toc184034852"/>
       <w:r>
         <w:rPr>
           <w:rFonts w:hint="eastAsia"/>
@@ -16554,7 +17008,7 @@
       <w:pPr>
         <w:pStyle w:val="ac"/>
       </w:pPr>
-      <w:bookmarkStart w:id="33" w:name="_Toc183430235"/>
+      <w:bookmarkStart w:id="33" w:name="_Toc184034853"/>
       <w:r>
         <w:rPr>
           <w:rFonts w:hint="eastAsia"/>
@@ -16594,7 +17048,7 @@
       <w:pPr>
         <w:pStyle w:val="ae"/>
       </w:pPr>
-      <w:bookmarkStart w:id="34" w:name="_Toc183430236"/>
+      <w:bookmarkStart w:id="34" w:name="_Toc184034854"/>
       <w:r>
         <w:rPr>
           <w:rFonts w:hint="eastAsia"/>
@@ -16749,7 +17203,7 @@
       <w:pPr>
         <w:pStyle w:val="ae"/>
       </w:pPr>
-      <w:bookmarkStart w:id="35" w:name="_Toc183430237"/>
+      <w:bookmarkStart w:id="35" w:name="_Toc184034855"/>
       <w:r>
         <w:rPr>
           <w:rFonts w:hint="eastAsia"/>
@@ -17158,7 +17612,7 @@
       <w:pPr>
         <w:pStyle w:val="ae"/>
       </w:pPr>
-      <w:bookmarkStart w:id="36" w:name="_Toc183430238"/>
+      <w:bookmarkStart w:id="36" w:name="_Toc184034856"/>
       <w:r>
         <w:rPr>
           <w:rFonts w:hint="eastAsia"/>
@@ -17762,7 +18216,7 @@
       <w:pPr>
         <w:pStyle w:val="ae"/>
       </w:pPr>
-      <w:bookmarkStart w:id="37" w:name="_Toc183430239"/>
+      <w:bookmarkStart w:id="37" w:name="_Toc184034857"/>
       <w:r>
         <w:rPr>
           <w:rFonts w:hint="eastAsia"/>
@@ -17856,7 +18310,7 @@
       <w:pPr>
         <w:pStyle w:val="a9"/>
       </w:pPr>
-      <w:bookmarkStart w:id="38" w:name="_Toc183430240"/>
+      <w:bookmarkStart w:id="38" w:name="_Toc184034858"/>
       <w:r>
         <w:rPr>
           <w:rFonts w:hint="eastAsia"/>
@@ -17900,7 +18354,7 @@
       <w:pPr>
         <w:pStyle w:val="ac"/>
       </w:pPr>
-      <w:bookmarkStart w:id="39" w:name="_Toc183430241"/>
+      <w:bookmarkStart w:id="39" w:name="_Toc184034859"/>
       <w:r>
         <w:rPr>
           <w:rFonts w:hint="eastAsia"/>
@@ -17997,7 +18451,7 @@
       <w:pPr>
         <w:pStyle w:val="ae"/>
       </w:pPr>
-      <w:bookmarkStart w:id="40" w:name="_Toc183430242"/>
+      <w:bookmarkStart w:id="40" w:name="_Toc184034860"/>
       <w:r>
         <w:rPr>
           <w:rFonts w:hint="eastAsia"/>
@@ -18549,7 +19003,7 @@
       <w:pPr>
         <w:pStyle w:val="ae"/>
       </w:pPr>
-      <w:bookmarkStart w:id="41" w:name="_Toc183430243"/>
+      <w:bookmarkStart w:id="41" w:name="_Toc184034861"/>
       <w:r>
         <w:rPr>
           <w:rFonts w:hint="eastAsia"/>
@@ -19285,7 +19739,7 @@
       <w:pPr>
         <w:pStyle w:val="ac"/>
       </w:pPr>
-      <w:bookmarkStart w:id="42" w:name="_Toc183430244"/>
+      <w:bookmarkStart w:id="42" w:name="_Toc184034862"/>
       <w:r>
         <w:rPr>
           <w:rFonts w:hint="eastAsia"/>
@@ -19317,7 +19771,7 @@
       <w:pPr>
         <w:pStyle w:val="ae"/>
       </w:pPr>
-      <w:bookmarkStart w:id="43" w:name="_Toc183430245"/>
+      <w:bookmarkStart w:id="43" w:name="_Toc184034863"/>
       <w:r>
         <w:rPr>
           <w:rFonts w:hint="eastAsia"/>
@@ -19457,7 +19911,7 @@
       <w:pPr>
         <w:pStyle w:val="ae"/>
       </w:pPr>
-      <w:bookmarkStart w:id="44" w:name="_Toc183430246"/>
+      <w:bookmarkStart w:id="44" w:name="_Toc184034864"/>
       <w:r>
         <w:rPr>
           <w:rFonts w:hint="eastAsia"/>
@@ -19711,7 +20165,7 @@
       <w:pPr>
         <w:pStyle w:val="ae"/>
       </w:pPr>
-      <w:bookmarkStart w:id="45" w:name="_Toc183430247"/>
+      <w:bookmarkStart w:id="45" w:name="_Toc184034865"/>
       <w:r>
         <w:rPr>
           <w:rFonts w:hint="eastAsia"/>
@@ -19941,7 +20395,7 @@
       <w:pPr>
         <w:pStyle w:val="a9"/>
       </w:pPr>
-      <w:bookmarkStart w:id="46" w:name="_Toc183430248"/>
+      <w:bookmarkStart w:id="46" w:name="_Toc184034866"/>
       <w:r>
         <w:rPr>
           <w:rFonts w:hint="eastAsia"/>
@@ -19985,7 +20439,7 @@
       <w:pPr>
         <w:pStyle w:val="ac"/>
       </w:pPr>
-      <w:bookmarkStart w:id="47" w:name="_Toc183430249"/>
+      <w:bookmarkStart w:id="47" w:name="_Toc184034867"/>
       <w:r>
         <w:rPr>
           <w:rFonts w:hint="eastAsia"/>
@@ -19998,7 +20452,7 @@
       <w:pPr>
         <w:pStyle w:val="ae"/>
       </w:pPr>
-      <w:bookmarkStart w:id="48" w:name="_Toc183430250"/>
+      <w:bookmarkStart w:id="48" w:name="_Toc184034868"/>
       <w:r>
         <w:rPr>
           <w:rFonts w:hint="eastAsia"/>
@@ -20170,7 +20624,7 @@
           <w:noProof/>
         </w:rPr>
         <w:drawing>
-          <wp:inline distT="0" distB="0" distL="0" distR="0" wp14:anchorId="3C7438BC" wp14:editId="1EAFF1C8">
+          <wp:inline distT="0" distB="0" distL="0" distR="0" wp14:anchorId="3C7438BC" wp14:editId="0A9B1FDA">
             <wp:extent cx="5272756" cy="4097020"/>
             <wp:effectExtent l="0" t="0" r="4445" b="0"/>
             <wp:docPr id="614586523" name="图片 1"/>
@@ -20602,7 +21056,7 @@
       <w:pPr>
         <w:pStyle w:val="ae"/>
       </w:pPr>
-      <w:bookmarkStart w:id="49" w:name="_Toc183430251"/>
+      <w:bookmarkStart w:id="49" w:name="_Toc184034869"/>
       <w:r>
         <w:rPr>
           <w:rFonts w:hint="eastAsia"/>
@@ -20807,7 +21261,7 @@
       <w:pPr>
         <w:pStyle w:val="ac"/>
       </w:pPr>
-      <w:bookmarkStart w:id="50" w:name="_Toc183430252"/>
+      <w:bookmarkStart w:id="50" w:name="_Toc184034870"/>
       <w:r>
         <w:rPr>
           <w:rFonts w:hint="eastAsia"/>
@@ -20820,7 +21274,7 @@
       <w:pPr>
         <w:pStyle w:val="ae"/>
       </w:pPr>
-      <w:bookmarkStart w:id="51" w:name="_Toc183430253"/>
+      <w:bookmarkStart w:id="51" w:name="_Toc184034871"/>
       <w:r>
         <w:rPr>
           <w:rFonts w:hint="eastAsia"/>
@@ -21148,7 +21602,7 @@
       <w:pPr>
         <w:pStyle w:val="ae"/>
       </w:pPr>
-      <w:bookmarkStart w:id="52" w:name="_Toc183430254"/>
+      <w:bookmarkStart w:id="52" w:name="_Toc184034872"/>
       <w:r>
         <w:rPr>
           <w:rFonts w:hint="eastAsia"/>
@@ -21340,7 +21794,7 @@
       <w:pPr>
         <w:pStyle w:val="a9"/>
       </w:pPr>
-      <w:bookmarkStart w:id="53" w:name="_Toc183430255"/>
+      <w:bookmarkStart w:id="53" w:name="_Toc184034873"/>
       <w:r>
         <w:rPr>
           <w:rFonts w:hint="eastAsia"/>
@@ -21390,7 +21844,7 @@
       <w:pPr>
         <w:pStyle w:val="ac"/>
       </w:pPr>
-      <w:bookmarkStart w:id="54" w:name="_Toc183430256"/>
+      <w:bookmarkStart w:id="54" w:name="_Toc184034874"/>
       <w:r>
         <w:rPr>
           <w:rFonts w:hint="eastAsia"/>
@@ -21409,7 +21863,7 @@
       <w:pPr>
         <w:pStyle w:val="ae"/>
       </w:pPr>
-      <w:bookmarkStart w:id="55" w:name="_Toc183430257"/>
+      <w:bookmarkStart w:id="55" w:name="_Toc184034875"/>
       <w:r>
         <w:rPr>
           <w:rFonts w:hint="eastAsia"/>
@@ -21943,7 +22397,7 @@
       <w:pPr>
         <w:pStyle w:val="ae"/>
       </w:pPr>
-      <w:bookmarkStart w:id="56" w:name="_Toc183430258"/>
+      <w:bookmarkStart w:id="56" w:name="_Toc184034876"/>
       <w:r>
         <w:rPr>
           <w:rFonts w:hint="eastAsia"/>
@@ -22465,7 +22919,7 @@
       <w:pPr>
         <w:pStyle w:val="ae"/>
       </w:pPr>
-      <w:bookmarkStart w:id="57" w:name="_Toc183430259"/>
+      <w:bookmarkStart w:id="57" w:name="_Toc184034877"/>
       <w:r>
         <w:rPr>
           <w:rFonts w:hint="eastAsia"/>
@@ -23102,7 +23556,7 @@
       <w:pPr>
         <w:pStyle w:val="ae"/>
       </w:pPr>
-      <w:bookmarkStart w:id="58" w:name="_Toc183430260"/>
+      <w:bookmarkStart w:id="58" w:name="_Toc184034878"/>
       <w:r>
         <w:rPr>
           <w:rFonts w:hint="eastAsia"/>
@@ -23243,21 +23697,21 @@
         <w:rPr>
           <w:rFonts w:hint="eastAsia"/>
         </w:rPr>
-        <w:t>当时的汉</w:t>
+        <w:t>当时的汉诺</w:t>
       </w:r>
       <w:proofErr w:type="gramStart"/>
       <w:r>
         <w:rPr>
           <w:rFonts w:hint="eastAsia"/>
         </w:rPr>
-        <w:t>诺威选帝</w:t>
+        <w:t>威选帝侯乔</w:t>
       </w:r>
       <w:proofErr w:type="gramEnd"/>
       <w:r>
         <w:rPr>
           <w:rFonts w:hint="eastAsia"/>
         </w:rPr>
-        <w:t>侯乔治</w:t>
+        <w:t>治</w:t>
       </w:r>
       <w:r>
         <w:rPr>
@@ -23276,7 +23730,7 @@
       <w:pPr>
         <w:pStyle w:val="ac"/>
       </w:pPr>
-      <w:bookmarkStart w:id="59" w:name="_Toc183430261"/>
+      <w:bookmarkStart w:id="59" w:name="_Toc184034879"/>
       <w:r>
         <w:rPr>
           <w:rFonts w:hint="eastAsia"/>
@@ -23289,7 +23743,7 @@
       <w:pPr>
         <w:pStyle w:val="ae"/>
       </w:pPr>
-      <w:bookmarkStart w:id="60" w:name="_Toc183430262"/>
+      <w:bookmarkStart w:id="60" w:name="_Toc184034880"/>
       <w:r>
         <w:rPr>
           <w:rFonts w:hint="eastAsia"/>
@@ -23378,7 +23832,7 @@
       <w:pPr>
         <w:pStyle w:val="ae"/>
       </w:pPr>
-      <w:bookmarkStart w:id="61" w:name="_Toc183430263"/>
+      <w:bookmarkStart w:id="61" w:name="_Toc184034881"/>
       <w:r>
         <w:rPr>
           <w:rFonts w:hint="eastAsia"/>
@@ -23606,7 +24060,7 @@
       <w:pPr>
         <w:pStyle w:val="ae"/>
       </w:pPr>
-      <w:bookmarkStart w:id="62" w:name="_Toc183430264"/>
+      <w:bookmarkStart w:id="62" w:name="_Toc184034882"/>
       <w:r>
         <w:rPr>
           <w:rFonts w:hint="eastAsia"/>
@@ -23988,7 +24442,7 @@
       <w:pPr>
         <w:pStyle w:val="a9"/>
       </w:pPr>
-      <w:bookmarkStart w:id="63" w:name="_Toc183430265"/>
+      <w:bookmarkStart w:id="63" w:name="_Toc184034883"/>
       <w:r>
         <w:rPr>
           <w:rFonts w:hint="eastAsia"/>
@@ -24038,7 +24492,7 @@
       <w:pPr>
         <w:pStyle w:val="ac"/>
       </w:pPr>
-      <w:bookmarkStart w:id="64" w:name="_Toc183430266"/>
+      <w:bookmarkStart w:id="64" w:name="_Toc184034884"/>
       <w:r>
         <w:rPr>
           <w:rFonts w:hint="eastAsia"/>
@@ -24051,7 +24505,7 @@
       <w:pPr>
         <w:pStyle w:val="ae"/>
       </w:pPr>
-      <w:bookmarkStart w:id="65" w:name="_Toc183430267"/>
+      <w:bookmarkStart w:id="65" w:name="_Toc184034885"/>
       <w:r>
         <w:rPr>
           <w:rFonts w:hint="eastAsia"/>
@@ -24284,7 +24738,7 @@
       <w:pPr>
         <w:pStyle w:val="ae"/>
       </w:pPr>
-      <w:bookmarkStart w:id="66" w:name="_Toc183430268"/>
+      <w:bookmarkStart w:id="66" w:name="_Toc184034886"/>
       <w:r>
         <w:rPr>
           <w:rFonts w:hint="eastAsia"/>
@@ -24581,7 +25035,7 @@
       <w:pPr>
         <w:pStyle w:val="ae"/>
       </w:pPr>
-      <w:bookmarkStart w:id="67" w:name="_Toc183430269"/>
+      <w:bookmarkStart w:id="67" w:name="_Toc184034887"/>
       <w:r>
         <w:rPr>
           <w:rFonts w:hint="eastAsia"/>
@@ -24899,7 +25353,7 @@
       <w:pPr>
         <w:pStyle w:val="ae"/>
       </w:pPr>
-      <w:bookmarkStart w:id="68" w:name="_Toc183430270"/>
+      <w:bookmarkStart w:id="68" w:name="_Toc184034888"/>
       <w:r>
         <w:rPr>
           <w:rFonts w:hint="eastAsia"/>
@@ -25025,7 +25479,7 @@
       <w:pPr>
         <w:pStyle w:val="ae"/>
       </w:pPr>
-      <w:bookmarkStart w:id="69" w:name="_Toc183430271"/>
+      <w:bookmarkStart w:id="69" w:name="_Toc184034889"/>
       <w:r>
         <w:rPr>
           <w:rFonts w:hint="eastAsia"/>
@@ -25107,7 +25561,7 @@
       <w:pPr>
         <w:pStyle w:val="ae"/>
       </w:pPr>
-      <w:bookmarkStart w:id="70" w:name="_Toc183430272"/>
+      <w:bookmarkStart w:id="70" w:name="_Toc184034890"/>
       <w:r>
         <w:rPr>
           <w:rFonts w:hint="eastAsia"/>
@@ -25181,7 +25635,7 @@
       <w:pPr>
         <w:pStyle w:val="ac"/>
       </w:pPr>
-      <w:bookmarkStart w:id="71" w:name="_Toc183430273"/>
+      <w:bookmarkStart w:id="71" w:name="_Toc184034891"/>
       <w:r>
         <w:rPr>
           <w:rFonts w:hint="eastAsia"/>
@@ -25194,7 +25648,7 @@
       <w:pPr>
         <w:pStyle w:val="ae"/>
       </w:pPr>
-      <w:bookmarkStart w:id="72" w:name="_Toc183430274"/>
+      <w:bookmarkStart w:id="72" w:name="_Toc184034892"/>
       <w:r>
         <w:rPr>
           <w:rFonts w:hint="eastAsia"/>
@@ -25330,7 +25784,7 @@
       <w:pPr>
         <w:pStyle w:val="ae"/>
       </w:pPr>
-      <w:bookmarkStart w:id="73" w:name="_Toc183430275"/>
+      <w:bookmarkStart w:id="73" w:name="_Toc184034893"/>
       <w:r>
         <w:rPr>
           <w:rFonts w:hint="eastAsia"/>
@@ -25669,7 +26123,7 @@
       <w:pPr>
         <w:pStyle w:val="a9"/>
       </w:pPr>
-      <w:bookmarkStart w:id="74" w:name="_Toc183430276"/>
+      <w:bookmarkStart w:id="74" w:name="_Toc184034894"/>
       <w:r>
         <w:rPr>
           <w:rFonts w:hint="eastAsia"/>
@@ -25707,7 +26161,7 @@
       <w:pPr>
         <w:pStyle w:val="ac"/>
       </w:pPr>
-      <w:bookmarkStart w:id="75" w:name="_Toc183430277"/>
+      <w:bookmarkStart w:id="75" w:name="_Toc184034895"/>
       <w:r>
         <w:rPr>
           <w:rFonts w:hint="eastAsia"/>
@@ -25720,7 +26174,7 @@
       <w:pPr>
         <w:pStyle w:val="ae"/>
       </w:pPr>
-      <w:bookmarkStart w:id="76" w:name="_Toc183430278"/>
+      <w:bookmarkStart w:id="76" w:name="_Toc184034896"/>
       <w:r>
         <w:rPr>
           <w:rFonts w:hint="eastAsia"/>
@@ -25844,7 +26298,7 @@
       <w:pPr>
         <w:pStyle w:val="ae"/>
       </w:pPr>
-      <w:bookmarkStart w:id="77" w:name="_Toc183430279"/>
+      <w:bookmarkStart w:id="77" w:name="_Toc184034897"/>
       <w:r>
         <w:rPr>
           <w:rFonts w:hint="eastAsia"/>
@@ -25931,7 +26385,7 @@
       <w:pPr>
         <w:pStyle w:val="ae"/>
       </w:pPr>
-      <w:bookmarkStart w:id="78" w:name="_Toc183430280"/>
+      <w:bookmarkStart w:id="78" w:name="_Toc184034898"/>
       <w:r>
         <w:rPr>
           <w:rFonts w:hint="eastAsia"/>
@@ -26426,7 +26880,7 @@
       <w:pPr>
         <w:pStyle w:val="ac"/>
       </w:pPr>
-      <w:bookmarkStart w:id="79" w:name="_Toc183430281"/>
+      <w:bookmarkStart w:id="79" w:name="_Toc184034899"/>
       <w:r>
         <w:rPr>
           <w:rFonts w:hint="eastAsia"/>
@@ -26439,7 +26893,7 @@
       <w:pPr>
         <w:pStyle w:val="ae"/>
       </w:pPr>
-      <w:bookmarkStart w:id="80" w:name="_Toc183430282"/>
+      <w:bookmarkStart w:id="80" w:name="_Toc184034900"/>
       <w:r>
         <w:rPr>
           <w:rFonts w:hint="eastAsia"/>
@@ -26757,7 +27211,7 @@
       <w:pPr>
         <w:pStyle w:val="ae"/>
       </w:pPr>
-      <w:bookmarkStart w:id="81" w:name="_Toc183430283"/>
+      <w:bookmarkStart w:id="81" w:name="_Toc184034901"/>
       <w:r>
         <w:rPr>
           <w:rFonts w:hint="eastAsia"/>
@@ -26958,7 +27412,7 @@
       <w:pPr>
         <w:pStyle w:val="ac"/>
       </w:pPr>
-      <w:bookmarkStart w:id="82" w:name="_Toc183430284"/>
+      <w:bookmarkStart w:id="82" w:name="_Toc184034902"/>
       <w:r>
         <w:rPr>
           <w:rFonts w:hint="eastAsia"/>
@@ -26971,7 +27425,7 @@
       <w:pPr>
         <w:pStyle w:val="ae"/>
       </w:pPr>
-      <w:bookmarkStart w:id="83" w:name="_Toc183430285"/>
+      <w:bookmarkStart w:id="83" w:name="_Toc184034903"/>
       <w:r>
         <w:rPr>
           <w:rFonts w:hint="eastAsia"/>
@@ -27100,7 +27554,7 @@
       <w:pPr>
         <w:pStyle w:val="ae"/>
       </w:pPr>
-      <w:bookmarkStart w:id="84" w:name="_Toc183430286"/>
+      <w:bookmarkStart w:id="84" w:name="_Toc184034904"/>
       <w:r>
         <w:rPr>
           <w:rFonts w:hint="eastAsia"/>
@@ -27203,7 +27657,7 @@
       <w:pPr>
         <w:pStyle w:val="ae"/>
       </w:pPr>
-      <w:bookmarkStart w:id="85" w:name="_Toc183430287"/>
+      <w:bookmarkStart w:id="85" w:name="_Toc184034905"/>
       <w:r>
         <w:rPr>
           <w:rFonts w:hint="eastAsia"/>
@@ -27267,7 +27721,7 @@
       <w:pPr>
         <w:pStyle w:val="a9"/>
       </w:pPr>
-      <w:bookmarkStart w:id="86" w:name="_Toc183430288"/>
+      <w:bookmarkStart w:id="86" w:name="_Toc184034906"/>
       <w:r>
         <w:rPr>
           <w:rFonts w:hint="eastAsia"/>
@@ -27293,9 +27747,6 @@
         <w:pStyle w:val="aa"/>
         <w:spacing w:before="78" w:after="78"/>
         <w:jc w:val="center"/>
-        <w:rPr>
-          <w:rFonts w:hint="eastAsia"/>
-        </w:rPr>
       </w:pPr>
       <w:r>
         <w:rPr>
@@ -27314,7 +27765,7 @@
       <w:pPr>
         <w:pStyle w:val="ac"/>
       </w:pPr>
-      <w:bookmarkStart w:id="87" w:name="_Toc183430289"/>
+      <w:bookmarkStart w:id="87" w:name="_Toc184034907"/>
       <w:r>
         <w:rPr>
           <w:rFonts w:hint="eastAsia"/>
@@ -27328,7 +27779,7 @@
       <w:pPr>
         <w:pStyle w:val="ae"/>
       </w:pPr>
-      <w:bookmarkStart w:id="88" w:name="_Toc183430290"/>
+      <w:bookmarkStart w:id="88" w:name="_Toc184034908"/>
       <w:r>
         <w:rPr>
           <w:rFonts w:hint="eastAsia"/>
@@ -27536,7 +27987,7 @@
       <w:pPr>
         <w:pStyle w:val="ae"/>
       </w:pPr>
-      <w:bookmarkStart w:id="89" w:name="_Toc183430291"/>
+      <w:bookmarkStart w:id="89" w:name="_Toc184034909"/>
       <w:r>
         <w:rPr>
           <w:rFonts w:hint="eastAsia"/>
@@ -27722,7 +28173,7 @@
       <w:pPr>
         <w:pStyle w:val="ae"/>
       </w:pPr>
-      <w:bookmarkStart w:id="90" w:name="_Toc183430292"/>
+      <w:bookmarkStart w:id="90" w:name="_Toc184034910"/>
       <w:r>
         <w:rPr>
           <w:rFonts w:hint="eastAsia"/>
@@ -27882,7 +28333,7 @@
       <w:pPr>
         <w:pStyle w:val="ac"/>
       </w:pPr>
-      <w:bookmarkStart w:id="91" w:name="_Toc183430293"/>
+      <w:bookmarkStart w:id="91" w:name="_Toc184034911"/>
       <w:r>
         <w:rPr>
           <w:rFonts w:hint="eastAsia"/>
@@ -27895,7 +28346,7 @@
       <w:pPr>
         <w:pStyle w:val="ae"/>
       </w:pPr>
-      <w:bookmarkStart w:id="92" w:name="_Toc183430294"/>
+      <w:bookmarkStart w:id="92" w:name="_Toc184034912"/>
       <w:r>
         <w:rPr>
           <w:rFonts w:hint="eastAsia"/>
@@ -28030,7 +28481,7 @@
       <w:pPr>
         <w:pStyle w:val="ae"/>
       </w:pPr>
-      <w:bookmarkStart w:id="93" w:name="_Toc183430295"/>
+      <w:bookmarkStart w:id="93" w:name="_Toc184034913"/>
       <w:r>
         <w:rPr>
           <w:rFonts w:hint="eastAsia"/>
@@ -28376,7 +28827,7 @@
       <w:pPr>
         <w:pStyle w:val="ac"/>
       </w:pPr>
-      <w:bookmarkStart w:id="94" w:name="_Toc183430296"/>
+      <w:bookmarkStart w:id="94" w:name="_Toc184034914"/>
       <w:r>
         <w:rPr>
           <w:rFonts w:hint="eastAsia"/>
@@ -28389,9 +28840,6 @@
       <w:pPr>
         <w:pStyle w:val="aa"/>
         <w:spacing w:before="78" w:after="78"/>
-        <w:rPr>
-          <w:rFonts w:hint="eastAsia"/>
-        </w:rPr>
       </w:pPr>
       <w:r>
         <w:tab/>
@@ -28734,9 +29182,6 @@
       <w:pPr>
         <w:pStyle w:val="aa"/>
         <w:spacing w:before="78" w:after="78"/>
-        <w:rPr>
-          <w:rFonts w:hint="eastAsia"/>
-        </w:rPr>
       </w:pPr>
       <w:r>
         <w:tab/>
@@ -28764,7 +29209,7 @@
       <w:pPr>
         <w:pStyle w:val="ac"/>
       </w:pPr>
-      <w:bookmarkStart w:id="95" w:name="_Toc183430297"/>
+      <w:bookmarkStart w:id="95" w:name="_Toc184034915"/>
       <w:r>
         <w:rPr>
           <w:rFonts w:hint="eastAsia"/>
@@ -28966,21 +29411,12 @@
         </w:numPr>
         <w:spacing w:beforeLines="0" w:before="0" w:afterLines="0" w:after="0"/>
         <w:ind w:left="442" w:hanging="442"/>
-        <w:rPr>
-          <w:rFonts w:hint="eastAsia"/>
-        </w:rPr>
-      </w:pPr>
-      <w:r>
-        <w:rPr>
-          <w:rFonts w:hint="eastAsia"/>
-        </w:rPr>
-        <w:t>平民干扰军事行动</w:t>
-      </w:r>
-      <w:r>
-        <w:rPr>
-          <w:rFonts w:hint="eastAsia"/>
-        </w:rPr>
-        <w:t>；</w:t>
+      </w:pPr>
+      <w:r>
+        <w:rPr>
+          <w:rFonts w:hint="eastAsia"/>
+        </w:rPr>
+        <w:t>平民干扰军事行动；</w:t>
       </w:r>
     </w:p>
     <w:p>
@@ -28992,21 +29428,12 @@
         </w:numPr>
         <w:spacing w:beforeLines="0" w:before="0" w:afterLines="0" w:after="0"/>
         <w:ind w:left="442" w:hanging="442"/>
-        <w:rPr>
-          <w:rFonts w:hint="eastAsia"/>
-        </w:rPr>
-      </w:pPr>
-      <w:r>
-        <w:rPr>
-          <w:rFonts w:hint="eastAsia"/>
-        </w:rPr>
-        <w:t>救济机构及其志愿者能力和品质不足</w:t>
-      </w:r>
-      <w:r>
-        <w:rPr>
-          <w:rFonts w:hint="eastAsia"/>
-        </w:rPr>
-        <w:t>；</w:t>
+      </w:pPr>
+      <w:r>
+        <w:rPr>
+          <w:rFonts w:hint="eastAsia"/>
+        </w:rPr>
+        <w:t>救济机构及其志愿者能力和品质不足；</w:t>
       </w:r>
     </w:p>
     <w:p>
@@ -29018,21 +29445,12 @@
         </w:numPr>
         <w:spacing w:beforeLines="0" w:before="0" w:afterLines="0" w:after="0"/>
         <w:ind w:left="442" w:hanging="442"/>
-        <w:rPr>
-          <w:rFonts w:hint="eastAsia"/>
-        </w:rPr>
-      </w:pPr>
-      <w:r>
-        <w:rPr>
-          <w:rFonts w:hint="eastAsia"/>
-        </w:rPr>
-        <w:t>保护平民志愿者影响军队行动</w:t>
-      </w:r>
-      <w:r>
-        <w:rPr>
-          <w:rFonts w:hint="eastAsia"/>
-        </w:rPr>
-        <w:t>；</w:t>
+      </w:pPr>
+      <w:r>
+        <w:rPr>
+          <w:rFonts w:hint="eastAsia"/>
+        </w:rPr>
+        <w:t>保护平民志愿者影响军队行动；</w:t>
       </w:r>
     </w:p>
     <w:p>
@@ -29044,21 +29462,12 @@
         </w:numPr>
         <w:spacing w:beforeLines="0" w:before="0" w:afterLines="0" w:after="0"/>
         <w:ind w:left="442" w:hanging="442"/>
-        <w:rPr>
-          <w:rFonts w:hint="eastAsia"/>
-        </w:rPr>
-      </w:pPr>
-      <w:r>
-        <w:rPr>
-          <w:rFonts w:hint="eastAsia"/>
-        </w:rPr>
-        <w:t>下层志愿者可能举止不端</w:t>
-      </w:r>
-      <w:r>
-        <w:rPr>
-          <w:rFonts w:hint="eastAsia"/>
-        </w:rPr>
-        <w:t>；</w:t>
+      </w:pPr>
+      <w:r>
+        <w:rPr>
+          <w:rFonts w:hint="eastAsia"/>
+        </w:rPr>
+        <w:t>下层志愿者可能举止不端；</w:t>
       </w:r>
     </w:p>
     <w:p>
@@ -29070,21 +29479,12 @@
         </w:numPr>
         <w:spacing w:beforeLines="0" w:before="0" w:afterLines="0" w:after="0"/>
         <w:ind w:left="442" w:hanging="442"/>
-        <w:rPr>
-          <w:rFonts w:hint="eastAsia"/>
-        </w:rPr>
-      </w:pPr>
-      <w:r>
-        <w:rPr>
-          <w:rFonts w:hint="eastAsia"/>
-        </w:rPr>
-        <w:t>英国军队医疗机构完善，救济伤员是国家的责任</w:t>
-      </w:r>
-      <w:r>
-        <w:rPr>
-          <w:rFonts w:hint="eastAsia"/>
-        </w:rPr>
-        <w:t>。</w:t>
+      </w:pPr>
+      <w:r>
+        <w:rPr>
+          <w:rFonts w:hint="eastAsia"/>
+        </w:rPr>
+        <w:t>英国军队医疗机构完善，救济伤员是国家的责任。</w:t>
       </w:r>
     </w:p>
     <w:p>
@@ -29092,9 +29492,6 @@
         <w:pStyle w:val="aa"/>
         <w:spacing w:before="78" w:after="78"/>
         <w:ind w:left="420"/>
-        <w:rPr>
-          <w:rFonts w:hint="eastAsia"/>
-        </w:rPr>
       </w:pPr>
       <w:r>
         <w:rPr>
@@ -29108,33 +29505,12 @@
         <w:pStyle w:val="aa"/>
         <w:spacing w:before="78" w:after="78"/>
         <w:ind w:firstLine="420"/>
-        <w:rPr>
-          <w:rFonts w:hint="eastAsia"/>
-        </w:rPr>
-      </w:pPr>
-      <w:r>
-        <w:rPr>
-          <w:rFonts w:hint="eastAsia"/>
-        </w:rPr>
-        <w:t>普鲁士则表示</w:t>
-      </w:r>
-      <w:r>
-        <w:rPr>
-          <w:rFonts w:hint="eastAsia"/>
-        </w:rPr>
-        <w:t>支持</w:t>
-      </w:r>
-      <w:r>
-        <w:rPr>
-          <w:rFonts w:hint="eastAsia"/>
-        </w:rPr>
-        <w:t>，其认为</w:t>
-      </w:r>
-      <w:r>
-        <w:rPr>
-          <w:rFonts w:hint="eastAsia"/>
-        </w:rPr>
-        <w:t>：</w:t>
+      </w:pPr>
+      <w:r>
+        <w:rPr>
+          <w:rFonts w:hint="eastAsia"/>
+        </w:rPr>
+        <w:t>普鲁士则表示支持，其认为：</w:t>
       </w:r>
     </w:p>
     <w:p>
@@ -29146,9 +29522,6 @@
         </w:numPr>
         <w:spacing w:beforeLines="0" w:before="0" w:afterLines="0" w:after="0"/>
         <w:ind w:left="442" w:hanging="442"/>
-        <w:rPr>
-          <w:rFonts w:hint="eastAsia"/>
-        </w:rPr>
       </w:pPr>
       <w:r>
         <w:rPr>
@@ -29171,7 +29544,62 @@
         <w:rPr>
           <w:rFonts w:hint="eastAsia"/>
         </w:rPr>
-        <w:t>志愿者有能力提供服务、直面战争（历史传统）</w:t>
+        <w:t>志愿者有能力提供服务、直面战争（历史传统）。</w:t>
+      </w:r>
+    </w:p>
+    <w:p>
+      <w:pPr>
+        <w:pStyle w:val="aa"/>
+        <w:spacing w:before="78" w:after="78"/>
+        <w:ind w:firstLine="420"/>
+      </w:pPr>
+      <w:r>
+        <w:rPr>
+          <w:rFonts w:hint="eastAsia"/>
+        </w:rPr>
+        <w:t>最终，会议采纳了委员会的建议，一个救济机构就此建立</w:t>
+      </w:r>
+      <w:r>
+        <w:rPr>
+          <w:rFonts w:hint="eastAsia"/>
+        </w:rPr>
+        <w:t>。后来，通过法国和瑞士邀请举行国际协议，于</w:t>
+      </w:r>
+      <w:r>
+        <w:rPr>
+          <w:rFonts w:hint="eastAsia"/>
+        </w:rPr>
+        <w:t>1864</w:t>
+      </w:r>
+      <w:r>
+        <w:rPr>
+          <w:rFonts w:hint="eastAsia"/>
+        </w:rPr>
+        <w:t>年召开了第一次日内瓦会议，</w:t>
+      </w:r>
+      <w:r>
+        <w:rPr>
+          <w:rFonts w:hint="eastAsia"/>
+        </w:rPr>
+        <w:t>17</w:t>
+      </w:r>
+      <w:r>
+        <w:rPr>
+          <w:rFonts w:hint="eastAsia"/>
+        </w:rPr>
+        <w:t>国代表出席，</w:t>
+      </w:r>
+      <w:r>
+        <w:rPr>
+          <w:rFonts w:hint="eastAsia"/>
+        </w:rPr>
+        <w:t>12</w:t>
+      </w:r>
+      <w:r>
+        <w:rPr>
+          <w:rFonts w:hint="eastAsia"/>
+        </w:rPr>
+        <w:t>国在《日内瓦公约》上签字；数年后，几乎每个欧洲国家（以及美国和土耳其）都签署了公约</w:t>
       </w:r>
       <w:r>
         <w:rPr>
@@ -29184,22 +29612,80 @@
       <w:pPr>
         <w:pStyle w:val="aa"/>
         <w:spacing w:before="78" w:after="78"/>
-        <w:ind w:firstLine="420"/>
-        <w:rPr>
-          <w:rFonts w:hint="eastAsia"/>
-        </w:rPr>
-      </w:pPr>
-      <w:r>
-        <w:rPr>
-          <w:rFonts w:hint="eastAsia"/>
-        </w:rPr>
-        <w:t>最终，会议采纳了委员会的建议，一个救济机构就此建立</w:t>
-      </w:r>
-      <w:r>
-        <w:rPr>
-          <w:rFonts w:hint="eastAsia"/>
-        </w:rPr>
-        <w:t>。后来，通过法国和瑞士邀请举行国际协议，于</w:t>
+      </w:pPr>
+      <w:r>
+        <w:tab/>
+      </w:r>
+      <w:r>
+        <w:rPr>
+          <w:rFonts w:hint="eastAsia"/>
+        </w:rPr>
+        <w:t>1866</w:t>
+      </w:r>
+      <w:r>
+        <w:rPr>
+          <w:rFonts w:hint="eastAsia"/>
+        </w:rPr>
+        <w:t>年，普奥战争爆发，《日内瓦公约》首次在战争中得以适用；由于奥地利反对《日内瓦公约》，故其仅在普鲁士单方面适用。</w:t>
+      </w:r>
+      <w:r>
+        <w:rPr>
+          <w:rFonts w:hint="eastAsia"/>
+        </w:rPr>
+        <w:t>普鲁士对《日内瓦公约》的适用赢得了舆论的支持。在</w:t>
+      </w:r>
+      <w:r>
+        <w:rPr>
+          <w:rFonts w:hint="eastAsia"/>
+        </w:rPr>
+        <w:t>1870</w:t>
+      </w:r>
+      <w:r>
+        <w:rPr>
+          <w:rFonts w:hint="eastAsia"/>
+        </w:rPr>
+        <w:t>年的普法战争中，普鲁士对《日内瓦公约》的适用作为了宣传工具，且其理念逐渐从精英转向平民。在</w:t>
+      </w:r>
+      <w:r>
+        <w:rPr>
+          <w:rFonts w:hint="eastAsia"/>
+        </w:rPr>
+        <w:t>1875~1878</w:t>
+      </w:r>
+      <w:r>
+        <w:rPr>
+          <w:rFonts w:hint="eastAsia"/>
+        </w:rPr>
+        <w:t>年的巴尔干战争中，《日内瓦公约》的适用从基督教伦理转向了普</w:t>
+      </w:r>
+      <w:proofErr w:type="gramStart"/>
+      <w:r>
+        <w:rPr>
+          <w:rFonts w:hint="eastAsia"/>
+        </w:rPr>
+        <w:t>世</w:t>
+      </w:r>
+      <w:proofErr w:type="gramEnd"/>
+      <w:r>
+        <w:rPr>
+          <w:rFonts w:hint="eastAsia"/>
+        </w:rPr>
+        <w:t>的价值，从救护伤员扩大到了救护难民。</w:t>
+      </w:r>
+    </w:p>
+    <w:p>
+      <w:pPr>
+        <w:pStyle w:val="aa"/>
+        <w:spacing w:before="78" w:after="78"/>
+      </w:pPr>
+      <w:r>
+        <w:tab/>
+      </w:r>
+      <w:r>
+        <w:rPr>
+          <w:rFonts w:hint="eastAsia"/>
+        </w:rPr>
+        <w:t>自</w:t>
       </w:r>
       <w:r>
         <w:rPr>
@@ -29211,37 +29697,19 @@
         <w:rPr>
           <w:rFonts w:hint="eastAsia"/>
         </w:rPr>
-        <w:t>年召开了第一次日内瓦会议，</w:t>
-      </w:r>
-      <w:r>
-        <w:rPr>
-          <w:rFonts w:hint="eastAsia"/>
-        </w:rPr>
-        <w:t>17</w:t>
-      </w:r>
-      <w:r>
-        <w:rPr>
-          <w:rFonts w:hint="eastAsia"/>
-        </w:rPr>
-        <w:t>国代表出席，</w:t>
-      </w:r>
-      <w:r>
-        <w:rPr>
-          <w:rFonts w:hint="eastAsia"/>
-        </w:rPr>
-        <w:t>12</w:t>
-      </w:r>
-      <w:r>
-        <w:rPr>
-          <w:rFonts w:hint="eastAsia"/>
-        </w:rPr>
-        <w:t>国在《日内瓦公约》上签字；数年后，几乎每个欧洲国家（以及美国和土耳其）都签署了公约</w:t>
-      </w:r>
-      <w:r>
-        <w:rPr>
-          <w:rFonts w:hint="eastAsia"/>
-        </w:rPr>
-        <w:t>。</w:t>
+        <w:t>年至</w:t>
+      </w:r>
+      <w:r>
+        <w:rPr>
+          <w:rFonts w:hint="eastAsia"/>
+        </w:rPr>
+        <w:t>1949</w:t>
+      </w:r>
+      <w:r>
+        <w:rPr>
+          <w:rFonts w:hint="eastAsia"/>
+        </w:rPr>
+        <w:t>年，分别与陆战、海战、战俘、平民有关的共四份《日内瓦公约》先后签署，形成了“日内瓦四公约”体系。</w:t>
       </w:r>
     </w:p>
     <w:p>
@@ -29249,107 +29717,12 @@
         <w:pStyle w:val="aa"/>
         <w:spacing w:before="78" w:after="78"/>
       </w:pPr>
-      <w:r>
-        <w:tab/>
-      </w:r>
-      <w:r>
-        <w:rPr>
-          <w:rFonts w:hint="eastAsia"/>
-        </w:rPr>
-        <w:t>1866</w:t>
-      </w:r>
-      <w:r>
-        <w:rPr>
-          <w:rFonts w:hint="eastAsia"/>
-        </w:rPr>
-        <w:t>年，普奥战争爆发，《日内瓦公约》首次在战争中得以适用；由于奥地利反对《日内瓦公约》，故其仅在普鲁士单方面适用。</w:t>
-      </w:r>
-      <w:r>
-        <w:rPr>
-          <w:rFonts w:hint="eastAsia"/>
-        </w:rPr>
-        <w:t>普鲁士对《日内瓦公约》的适用赢得了舆论的支持。在</w:t>
-      </w:r>
-      <w:r>
-        <w:rPr>
-          <w:rFonts w:hint="eastAsia"/>
-        </w:rPr>
-        <w:t>1870</w:t>
-      </w:r>
-      <w:r>
-        <w:rPr>
-          <w:rFonts w:hint="eastAsia"/>
-        </w:rPr>
-        <w:t>年的普法战争中，普鲁士对《日内瓦公约》的适用作为了宣传工具，且其理念逐渐从精英转向平民。在</w:t>
-      </w:r>
-      <w:r>
-        <w:rPr>
-          <w:rFonts w:hint="eastAsia"/>
-        </w:rPr>
-        <w:t>1875~1878</w:t>
-      </w:r>
-      <w:r>
-        <w:rPr>
-          <w:rFonts w:hint="eastAsia"/>
-        </w:rPr>
-        <w:t>年的巴尔干战争中，《日内瓦公约》的适用从基督教伦理转向了普</w:t>
-      </w:r>
-      <w:proofErr w:type="gramStart"/>
-      <w:r>
-        <w:rPr>
-          <w:rFonts w:hint="eastAsia"/>
-        </w:rPr>
-        <w:t>世</w:t>
-      </w:r>
-      <w:proofErr w:type="gramEnd"/>
-      <w:r>
-        <w:rPr>
-          <w:rFonts w:hint="eastAsia"/>
-        </w:rPr>
-        <w:t>的价值，从救护伤员扩大到了救护难民。</w:t>
-      </w:r>
     </w:p>
     <w:p>
       <w:pPr>
         <w:pStyle w:val="aa"/>
         <w:spacing w:before="78" w:after="78"/>
-        <w:rPr>
-          <w:rFonts w:hint="eastAsia"/>
-        </w:rPr>
-      </w:pPr>
-      <w:r>
-        <w:tab/>
-      </w:r>
-      <w:r>
-        <w:rPr>
-          <w:rFonts w:hint="eastAsia"/>
-        </w:rPr>
-        <w:t>自</w:t>
-      </w:r>
-      <w:r>
-        <w:rPr>
-          <w:rFonts w:hint="eastAsia"/>
-        </w:rPr>
-        <w:t>1864</w:t>
-      </w:r>
-      <w:r>
-        <w:rPr>
-          <w:rFonts w:hint="eastAsia"/>
-        </w:rPr>
-        <w:t>年至</w:t>
-      </w:r>
-      <w:r>
-        <w:rPr>
-          <w:rFonts w:hint="eastAsia"/>
-        </w:rPr>
-        <w:t>1949</w:t>
-      </w:r>
-      <w:r>
-        <w:rPr>
-          <w:rFonts w:hint="eastAsia"/>
-        </w:rPr>
-        <w:t>年，分别与陆战、海战、战俘、平民有关的共四份《日内瓦公约》先后签署，形成了“日内瓦四公约”体系。</w:t>
-      </w:r>
+      </w:pPr>
     </w:p>
     <w:p>
       <w:pPr>
@@ -29359,48 +29732,33 @@
     </w:p>
     <w:p>
       <w:pPr>
+        <w:pStyle w:val="a9"/>
+      </w:pPr>
+      <w:bookmarkStart w:id="96" w:name="_Toc184034916"/>
+      <w:r>
+        <w:rPr>
+          <w:rFonts w:hint="eastAsia"/>
+        </w:rPr>
+        <w:t>第十一讲</w:t>
+      </w:r>
+      <w:r>
+        <w:rPr>
+          <w:rFonts w:hint="eastAsia"/>
+        </w:rPr>
+        <w:t xml:space="preserve"> </w:t>
+      </w:r>
+      <w:r>
+        <w:rPr>
+          <w:rFonts w:hint="eastAsia"/>
+        </w:rPr>
+        <w:t>大陆联盟体系的调整与瓦解</w:t>
+      </w:r>
+      <w:bookmarkEnd w:id="96"/>
+    </w:p>
+    <w:p>
+      <w:pPr>
         <w:pStyle w:val="aa"/>
         <w:spacing w:before="78" w:after="78"/>
-      </w:pPr>
-    </w:p>
-    <w:p>
-      <w:pPr>
-        <w:pStyle w:val="aa"/>
-        <w:spacing w:before="78" w:after="78"/>
-      </w:pPr>
-    </w:p>
-    <w:p>
-      <w:pPr>
-        <w:pStyle w:val="a9"/>
-        <w:rPr>
-          <w:rFonts w:hint="eastAsia"/>
-        </w:rPr>
-      </w:pPr>
-      <w:bookmarkStart w:id="96" w:name="_Toc183430298"/>
-      <w:r>
-        <w:rPr>
-          <w:rFonts w:hint="eastAsia"/>
-        </w:rPr>
-        <w:t>第十一讲</w:t>
-      </w:r>
-      <w:r>
-        <w:rPr>
-          <w:rFonts w:hint="eastAsia"/>
-        </w:rPr>
-        <w:t xml:space="preserve"> </w:t>
-      </w:r>
-      <w:r>
-        <w:rPr>
-          <w:rFonts w:hint="eastAsia"/>
-        </w:rPr>
-        <w:t>大陆联盟体系的调整与瓦解</w:t>
-      </w:r>
-      <w:bookmarkEnd w:id="96"/>
-    </w:p>
-    <w:p>
-      <w:pPr>
-        <w:pStyle w:val="aa"/>
-        <w:spacing w:before="78" w:after="78"/>
         <w:jc w:val="center"/>
       </w:pPr>
       <w:r>
@@ -29414,7 +29772,7 @@
       <w:pPr>
         <w:pStyle w:val="ac"/>
       </w:pPr>
-      <w:bookmarkStart w:id="97" w:name="_Toc183430299"/>
+      <w:bookmarkStart w:id="97" w:name="_Toc184034917"/>
       <w:r>
         <w:rPr>
           <w:rFonts w:hint="eastAsia"/>
@@ -29427,7 +29785,7 @@
       <w:pPr>
         <w:pStyle w:val="ae"/>
       </w:pPr>
-      <w:bookmarkStart w:id="98" w:name="_Toc183430300"/>
+      <w:bookmarkStart w:id="98" w:name="_Toc184034918"/>
       <w:r>
         <w:rPr>
           <w:rFonts w:hint="eastAsia"/>
@@ -29518,11 +29876,8 @@
     <w:p>
       <w:pPr>
         <w:pStyle w:val="ae"/>
-        <w:rPr>
-          <w:rFonts w:hint="eastAsia"/>
-        </w:rPr>
-      </w:pPr>
-      <w:bookmarkStart w:id="99" w:name="_Toc183430301"/>
+      </w:pPr>
+      <w:bookmarkStart w:id="99" w:name="_Toc184034919"/>
       <w:r>
         <w:rPr>
           <w:rFonts w:hint="eastAsia"/>
@@ -29678,11 +30033,8 @@
     <w:p>
       <w:pPr>
         <w:pStyle w:val="ac"/>
-        <w:rPr>
-          <w:rFonts w:hint="eastAsia"/>
-        </w:rPr>
-      </w:pPr>
-      <w:bookmarkStart w:id="100" w:name="_Toc183430302"/>
+      </w:pPr>
+      <w:bookmarkStart w:id="100" w:name="_Toc184034920"/>
       <w:r>
         <w:rPr>
           <w:rFonts w:hint="eastAsia"/>
@@ -29695,7 +30047,7 @@
       <w:pPr>
         <w:pStyle w:val="ae"/>
       </w:pPr>
-      <w:bookmarkStart w:id="101" w:name="_Toc183430303"/>
+      <w:bookmarkStart w:id="101" w:name="_Toc184034921"/>
       <w:r>
         <w:rPr>
           <w:rFonts w:hint="eastAsia"/>
@@ -30059,11 +30411,8 @@
     <w:p>
       <w:pPr>
         <w:pStyle w:val="ae"/>
-        <w:rPr>
-          <w:rFonts w:hint="eastAsia"/>
-        </w:rPr>
-      </w:pPr>
-      <w:bookmarkStart w:id="102" w:name="_Toc183430304"/>
+      </w:pPr>
+      <w:bookmarkStart w:id="102" w:name="_Toc184034922"/>
       <w:r>
         <w:rPr>
           <w:rFonts w:hint="eastAsia"/>
@@ -30168,11 +30517,8 @@
     <w:p>
       <w:pPr>
         <w:pStyle w:val="a9"/>
-        <w:rPr>
-          <w:rFonts w:hint="eastAsia"/>
-        </w:rPr>
-      </w:pPr>
-      <w:bookmarkStart w:id="103" w:name="_Toc183430305"/>
+      </w:pPr>
+      <w:bookmarkStart w:id="103" w:name="_Toc184034923"/>
       <w:r>
         <w:rPr>
           <w:rFonts w:hint="eastAsia"/>
@@ -30208,12 +30554,18 @@
         </w:rPr>
         <w:t>2024.11.25</w:t>
       </w:r>
+      <w:r>
+        <w:rPr>
+          <w:rFonts w:hint="eastAsia"/>
+        </w:rPr>
+        <w:t xml:space="preserve"> / 2024.12.2</w:t>
+      </w:r>
     </w:p>
     <w:p>
       <w:pPr>
         <w:pStyle w:val="ac"/>
       </w:pPr>
-      <w:bookmarkStart w:id="104" w:name="_Toc183430306"/>
+      <w:bookmarkStart w:id="104" w:name="_Toc184034924"/>
       <w:r>
         <w:rPr>
           <w:rFonts w:hint="eastAsia"/>
@@ -30277,9 +30629,6 @@
       <w:pPr>
         <w:pStyle w:val="aa"/>
         <w:spacing w:before="78" w:after="78"/>
-        <w:rPr>
-          <w:rFonts w:hint="eastAsia"/>
-        </w:rPr>
       </w:pPr>
       <w:r>
         <w:tab/>
@@ -30318,7 +30667,1211 @@
         <w:rPr>
           <w:rFonts w:hint="eastAsia"/>
         </w:rPr>
-        <w:t>年，美国发表门罗宣言，反对欧洲国家再在每周夺取殖民地，主张建立美洲体系。</w:t>
+        <w:t>年，美国发表门罗宣言</w:t>
+      </w:r>
+      <w:r>
+        <w:rPr>
+          <w:rFonts w:hint="eastAsia"/>
+        </w:rPr>
+        <w:t>（</w:t>
+      </w:r>
+      <w:r>
+        <w:rPr>
+          <w:rFonts w:hint="eastAsia"/>
+        </w:rPr>
+        <w:t>Monroe Doctrine</w:t>
+      </w:r>
+      <w:r>
+        <w:rPr>
+          <w:rFonts w:hint="eastAsia"/>
+        </w:rPr>
+        <w:t>）</w:t>
+      </w:r>
+      <w:r>
+        <w:rPr>
+          <w:rFonts w:hint="eastAsia"/>
+        </w:rPr>
+        <w:t>，反对欧洲国家再在</w:t>
+      </w:r>
+      <w:r>
+        <w:rPr>
+          <w:rFonts w:hint="eastAsia"/>
+        </w:rPr>
+        <w:t>美洲</w:t>
+      </w:r>
+      <w:r>
+        <w:rPr>
+          <w:rFonts w:hint="eastAsia"/>
+        </w:rPr>
+        <w:t>夺取殖民地，主张建立美洲体系</w:t>
+      </w:r>
+      <w:r>
+        <w:rPr>
+          <w:rFonts w:hint="eastAsia"/>
+        </w:rPr>
+        <w:t>；其实质是美国将美洲纳为自己的势力范围。与此同时，美国的领土扩张也未停止：</w:t>
+      </w:r>
+      <w:r>
+        <w:rPr>
+          <w:rFonts w:hint="eastAsia"/>
+        </w:rPr>
+        <w:t>19</w:t>
+      </w:r>
+      <w:r>
+        <w:rPr>
+          <w:rFonts w:hint="eastAsia"/>
+        </w:rPr>
+        <w:t>世纪中期，美国在西部扩张、美墨战争中获取了大量领土；</w:t>
+      </w:r>
+      <w:r>
+        <w:rPr>
+          <w:rFonts w:hint="eastAsia"/>
+        </w:rPr>
+        <w:t>19</w:t>
+      </w:r>
+      <w:r>
+        <w:rPr>
+          <w:rFonts w:hint="eastAsia"/>
+        </w:rPr>
+        <w:t>世纪</w:t>
+      </w:r>
+      <w:r>
+        <w:rPr>
+          <w:rFonts w:hint="eastAsia"/>
+        </w:rPr>
+        <w:t>50</w:t>
+      </w:r>
+      <w:r>
+        <w:rPr>
+          <w:rFonts w:hint="eastAsia"/>
+        </w:rPr>
+        <w:t>年代，面对着克里米亚战争带来的财政问题，俄罗斯与美国开展了交易阿拉斯加领土的交涉；</w:t>
+      </w:r>
+      <w:r>
+        <w:rPr>
+          <w:rFonts w:hint="eastAsia"/>
+        </w:rPr>
+        <w:t>1867</w:t>
+      </w:r>
+      <w:r>
+        <w:rPr>
+          <w:rFonts w:hint="eastAsia"/>
+        </w:rPr>
+        <w:t>年，美国从俄罗斯手中购得了阿拉斯加。</w:t>
+      </w:r>
+      <w:r>
+        <w:rPr>
+          <w:rFonts w:hint="eastAsia"/>
+        </w:rPr>
+        <w:t>至</w:t>
+      </w:r>
+      <w:r>
+        <w:rPr>
+          <w:rFonts w:hint="eastAsia"/>
+        </w:rPr>
+        <w:t>1890</w:t>
+      </w:r>
+      <w:r>
+        <w:rPr>
+          <w:rFonts w:hint="eastAsia"/>
+        </w:rPr>
+        <w:t>年左右，美国在</w:t>
+      </w:r>
+      <w:r>
+        <w:rPr>
+          <w:rFonts w:hint="eastAsia"/>
+        </w:rPr>
+        <w:t>美洲</w:t>
+      </w:r>
+      <w:r>
+        <w:rPr>
+          <w:rFonts w:hint="eastAsia"/>
+        </w:rPr>
+        <w:t>大陆的领土扩张已基本结束，美国官方将此称为“美国领土的关闭”。</w:t>
+      </w:r>
+    </w:p>
+    <w:p>
+      <w:pPr>
+        <w:pStyle w:val="aa"/>
+        <w:spacing w:before="78" w:after="78"/>
+      </w:pPr>
+      <w:r>
+        <w:tab/>
+      </w:r>
+      <w:r>
+        <w:rPr>
+          <w:rFonts w:hint="eastAsia"/>
+        </w:rPr>
+        <w:t>1898</w:t>
+      </w:r>
+      <w:r>
+        <w:rPr>
+          <w:rFonts w:hint="eastAsia"/>
+        </w:rPr>
+        <w:t>年</w:t>
+      </w:r>
+      <w:r>
+        <w:rPr>
+          <w:rFonts w:hint="eastAsia"/>
+        </w:rPr>
+        <w:t>4</w:t>
+      </w:r>
+      <w:r>
+        <w:rPr>
+          <w:rFonts w:hint="eastAsia"/>
+        </w:rPr>
+        <w:t>月</w:t>
+      </w:r>
+      <w:r>
+        <w:rPr>
+          <w:rFonts w:hint="eastAsia"/>
+        </w:rPr>
+        <w:t>，美西战争爆发，标志着美国从大陆扩张转向世界扩张</w:t>
+      </w:r>
+      <w:r>
+        <w:rPr>
+          <w:rFonts w:hint="eastAsia"/>
+        </w:rPr>
+        <w:t>；</w:t>
+      </w:r>
+      <w:r>
+        <w:rPr>
+          <w:rFonts w:hint="eastAsia"/>
+        </w:rPr>
+        <w:t>8</w:t>
+      </w:r>
+      <w:r>
+        <w:rPr>
+          <w:rFonts w:hint="eastAsia"/>
+        </w:rPr>
+        <w:t>月，美国战胜</w:t>
+      </w:r>
+      <w:r>
+        <w:rPr>
+          <w:rFonts w:hint="eastAsia"/>
+        </w:rPr>
+        <w:t>。</w:t>
+      </w:r>
+      <w:r>
+        <w:rPr>
+          <w:rFonts w:hint="eastAsia"/>
+        </w:rPr>
+        <w:t>与同时期的其他崛起的列强一样，它们都通过挑战一个外强中干的旧世界的强权完成了崛起。</w:t>
+      </w:r>
+    </w:p>
+    <w:p>
+      <w:pPr>
+        <w:pStyle w:val="ac"/>
+      </w:pPr>
+      <w:bookmarkStart w:id="105" w:name="_Toc184034925"/>
+      <w:r>
+        <w:rPr>
+          <w:rFonts w:hint="eastAsia"/>
+        </w:rPr>
+        <w:t>二、西方与非西方</w:t>
+      </w:r>
+      <w:bookmarkEnd w:id="105"/>
+    </w:p>
+    <w:p>
+      <w:pPr>
+        <w:pStyle w:val="af3"/>
+        <w:spacing w:before="78" w:after="78"/>
+        <w:ind w:firstLine="420"/>
+        <w:rPr>
+          <w:rFonts w:hint="eastAsia"/>
+        </w:rPr>
+      </w:pPr>
+      <w:r>
+        <w:rPr>
+          <w:rFonts w:hint="eastAsia"/>
+        </w:rPr>
+        <w:t>在五百年来欧洲人和“其他人</w:t>
+      </w:r>
+      <w:r>
+        <w:rPr>
+          <w:rFonts w:hint="eastAsia"/>
+        </w:rPr>
+        <w:t>”</w:t>
+      </w:r>
+      <w:r>
+        <w:rPr>
+          <w:rFonts w:hint="eastAsia"/>
+        </w:rPr>
+        <w:t>之间的有规律的交流中，一个几乎没有一点改变的观念就是，有一个“我们”和“他们”，两个方面都是固定、清楚、无懈可击地不言自明的。</w:t>
+      </w:r>
+    </w:p>
+    <w:p>
+      <w:pPr>
+        <w:pStyle w:val="af3"/>
+        <w:spacing w:before="78" w:after="78"/>
+        <w:jc w:val="right"/>
+        <w:rPr>
+          <w:rFonts w:hint="eastAsia"/>
+        </w:rPr>
+      </w:pPr>
+      <w:r>
+        <w:rPr>
+          <w:rFonts w:hint="eastAsia"/>
+        </w:rPr>
+        <w:t>——爱德华·</w:t>
+      </w:r>
+      <w:r>
+        <w:rPr>
+          <w:rFonts w:hint="eastAsia"/>
+        </w:rPr>
+        <w:t>W</w:t>
+      </w:r>
+      <w:r>
+        <w:rPr>
+          <w:rFonts w:hint="eastAsia"/>
+        </w:rPr>
+        <w:t>·</w:t>
+      </w:r>
+      <w:proofErr w:type="gramStart"/>
+      <w:r>
+        <w:rPr>
+          <w:rFonts w:hint="eastAsia"/>
+        </w:rPr>
+        <w:t>萨</w:t>
+      </w:r>
+      <w:proofErr w:type="gramEnd"/>
+      <w:r>
+        <w:rPr>
+          <w:rFonts w:hint="eastAsia"/>
+        </w:rPr>
+        <w:t>义德《文化与帝国主义》</w:t>
+      </w:r>
+    </w:p>
+    <w:p>
+      <w:pPr>
+        <w:pStyle w:val="aa"/>
+        <w:spacing w:before="78" w:after="78"/>
+      </w:pPr>
+      <w:r>
+        <w:tab/>
+      </w:r>
+      <w:r>
+        <w:rPr>
+          <w:rFonts w:hint="eastAsia"/>
+        </w:rPr>
+        <w:t>1735</w:t>
+      </w:r>
+      <w:r>
+        <w:rPr>
+          <w:rFonts w:hint="eastAsia"/>
+        </w:rPr>
+        <w:t>年，瑞典博物学家林奈在《自然体系》中对人</w:t>
+      </w:r>
+      <w:proofErr w:type="gramStart"/>
+      <w:r>
+        <w:rPr>
+          <w:rFonts w:hint="eastAsia"/>
+        </w:rPr>
+        <w:t>作出</w:t>
+      </w:r>
+      <w:proofErr w:type="gramEnd"/>
+      <w:r>
+        <w:rPr>
+          <w:rFonts w:hint="eastAsia"/>
+        </w:rPr>
+        <w:t>了分类：欧罗巴白种人、美洲印第安红种人、非洲黑种人；而对于亚洲——</w:t>
+      </w:r>
+    </w:p>
+    <w:p>
+      <w:pPr>
+        <w:pStyle w:val="af3"/>
+        <w:spacing w:before="78" w:after="78"/>
+        <w:ind w:firstLine="420"/>
+        <w:rPr>
+          <w:rFonts w:hint="eastAsia"/>
+        </w:rPr>
+      </w:pPr>
+      <w:r>
+        <w:rPr>
+          <w:rFonts w:hint="eastAsia"/>
+        </w:rPr>
+        <w:t>他用了一个并不明确的拉丁词</w:t>
+      </w:r>
+      <w:r>
+        <w:rPr>
+          <w:rFonts w:hint="eastAsia"/>
+        </w:rPr>
+        <w:t>fuscus</w:t>
+      </w:r>
+      <w:r>
+        <w:rPr>
+          <w:rFonts w:hint="eastAsia"/>
+        </w:rPr>
+        <w:t>，通常可以理解为深色或棕色。在</w:t>
+      </w:r>
+      <w:r>
+        <w:rPr>
+          <w:rFonts w:hint="eastAsia"/>
+        </w:rPr>
+        <w:t>1740</w:t>
+      </w:r>
+      <w:r>
+        <w:rPr>
+          <w:rFonts w:hint="eastAsia"/>
+        </w:rPr>
+        <w:t>年的德文译本中，这个词被译为德语的</w:t>
+      </w:r>
+      <w:proofErr w:type="spellStart"/>
+      <w:r>
+        <w:rPr>
+          <w:rFonts w:hint="eastAsia"/>
+        </w:rPr>
+        <w:t>gelblich</w:t>
+      </w:r>
+      <w:proofErr w:type="spellEnd"/>
+      <w:r>
+        <w:rPr>
+          <w:rFonts w:hint="eastAsia"/>
+        </w:rPr>
+        <w:t>（微黄）。</w:t>
+      </w:r>
+    </w:p>
+    <w:p>
+      <w:pPr>
+        <w:pStyle w:val="af3"/>
+        <w:spacing w:before="78" w:after="78"/>
+        <w:ind w:firstLine="420"/>
+      </w:pPr>
+      <w:r>
+        <w:rPr>
+          <w:rFonts w:hint="eastAsia"/>
+        </w:rPr>
+        <w:t>这是亚洲人种的肤色从各种可选择的颜色最终走向“黄色”的重要一步。而更重要的一步是由林奈本人迈出的。他在</w:t>
+      </w:r>
+      <w:r>
+        <w:rPr>
+          <w:rFonts w:hint="eastAsia"/>
+        </w:rPr>
+        <w:t>1758-1759</w:t>
+      </w:r>
+      <w:r>
+        <w:rPr>
+          <w:rFonts w:hint="eastAsia"/>
+        </w:rPr>
+        <w:t>年出版该书第十版时，把亚洲人的颜色由</w:t>
+      </w:r>
+      <w:r>
+        <w:rPr>
+          <w:rFonts w:hint="eastAsia"/>
+        </w:rPr>
+        <w:t>fuscus</w:t>
+      </w:r>
+      <w:r>
+        <w:rPr>
+          <w:rFonts w:hint="eastAsia"/>
+        </w:rPr>
+        <w:t>改为</w:t>
+      </w:r>
+      <w:proofErr w:type="spellStart"/>
+      <w:r>
+        <w:rPr>
+          <w:rFonts w:hint="eastAsia"/>
+        </w:rPr>
+        <w:t>luridus</w:t>
+      </w:r>
+      <w:proofErr w:type="spellEnd"/>
+      <w:r>
+        <w:rPr>
+          <w:rFonts w:hint="eastAsia"/>
+        </w:rPr>
+        <w:t>，而这个词可以译为黄淡黄、蜡黄、苍白、死一般的颜色，等等。奇迈可强调</w:t>
+      </w:r>
+      <w:r>
+        <w:rPr>
+          <w:rFonts w:hint="eastAsia"/>
+        </w:rPr>
+        <w:t>,</w:t>
+      </w:r>
+      <w:r>
+        <w:rPr>
+          <w:rFonts w:hint="eastAsia"/>
+        </w:rPr>
+        <w:t>林</w:t>
+      </w:r>
+      <w:proofErr w:type="gramStart"/>
+      <w:r>
+        <w:rPr>
+          <w:rFonts w:hint="eastAsia"/>
+        </w:rPr>
+        <w:t>奈</w:t>
+      </w:r>
+      <w:r>
+        <w:rPr>
+          <w:rFonts w:hint="eastAsia"/>
+        </w:rPr>
+        <w:lastRenderedPageBreak/>
+        <w:t>并非</w:t>
+      </w:r>
+      <w:proofErr w:type="gramEnd"/>
+      <w:r>
+        <w:rPr>
+          <w:rFonts w:hint="eastAsia"/>
+        </w:rPr>
+        <w:t>简单地要在白与黑两极之间寻找一个合适的过渡色，他其实是在找一个暗示病态和不健康的词来指称亚洲人，因为</w:t>
+      </w:r>
+      <w:proofErr w:type="gramStart"/>
+      <w:r>
+        <w:rPr>
+          <w:rFonts w:hint="eastAsia"/>
+        </w:rPr>
+        <w:t>林奈说过</w:t>
+      </w:r>
+      <w:proofErr w:type="gramEnd"/>
+      <w:r>
+        <w:rPr>
+          <w:rFonts w:hint="eastAsia"/>
+        </w:rPr>
+        <w:t>，植物呈现</w:t>
+      </w:r>
+      <w:proofErr w:type="spellStart"/>
+      <w:r>
+        <w:rPr>
+          <w:rFonts w:hint="eastAsia"/>
+        </w:rPr>
+        <w:t>luridus</w:t>
+      </w:r>
+      <w:proofErr w:type="spellEnd"/>
+      <w:r>
+        <w:rPr>
+          <w:rFonts w:hint="eastAsia"/>
+        </w:rPr>
+        <w:t>颜色就意味着悲伤</w:t>
+      </w:r>
+      <w:r>
+        <w:rPr>
+          <w:rFonts w:hint="eastAsia"/>
+        </w:rPr>
+        <w:t>可疑</w:t>
+      </w:r>
+      <w:r>
+        <w:rPr>
+          <w:rFonts w:hint="eastAsia"/>
+        </w:rPr>
+        <w:t>。</w:t>
+      </w:r>
+    </w:p>
+    <w:p>
+      <w:pPr>
+        <w:pStyle w:val="af3"/>
+        <w:spacing w:before="78" w:after="78"/>
+        <w:jc w:val="right"/>
+        <w:rPr>
+          <w:rFonts w:hint="eastAsia"/>
+        </w:rPr>
+      </w:pPr>
+      <w:r>
+        <w:rPr>
+          <w:rFonts w:hint="eastAsia"/>
+        </w:rPr>
+        <w:t>——迈克尔·奇迈克《成为黄种人》</w:t>
+      </w:r>
+    </w:p>
+    <w:p>
+      <w:pPr>
+        <w:pStyle w:val="aa"/>
+        <w:spacing w:before="78" w:after="78"/>
+        <w:rPr>
+          <w:rFonts w:hint="eastAsia"/>
+        </w:rPr>
+      </w:pPr>
+      <w:r>
+        <w:tab/>
+      </w:r>
+      <w:r>
+        <w:rPr>
+          <w:rFonts w:hint="eastAsia"/>
+        </w:rPr>
+        <w:t>由此，“黄种人”之称自其出现就有其种族主义背景。</w:t>
+      </w:r>
+      <w:r>
+        <w:rPr>
+          <w:rFonts w:hint="eastAsia"/>
+        </w:rPr>
+        <w:t>虽然这一层意味在当下已经基本被消解，但这也为近现代西方如何对待亚洲埋下了伏笔。</w:t>
+      </w:r>
+    </w:p>
+    <w:p>
+      <w:pPr>
+        <w:pStyle w:val="ae"/>
+        <w:rPr>
+          <w:rFonts w:hint="eastAsia"/>
+        </w:rPr>
+      </w:pPr>
+      <w:bookmarkStart w:id="106" w:name="_Toc184034926"/>
+      <w:r>
+        <w:rPr>
+          <w:rFonts w:hint="eastAsia"/>
+        </w:rPr>
+        <w:t>（一）英国的殖民统治</w:t>
+      </w:r>
+      <w:bookmarkEnd w:id="106"/>
+    </w:p>
+    <w:p>
+      <w:pPr>
+        <w:pStyle w:val="aa"/>
+        <w:spacing w:before="78" w:after="78"/>
+      </w:pPr>
+      <w:r>
+        <w:tab/>
+      </w:r>
+      <w:r>
+        <w:rPr>
+          <w:rFonts w:hint="eastAsia"/>
+        </w:rPr>
+        <w:t>七年战争时期，在</w:t>
+      </w:r>
+      <w:r>
+        <w:rPr>
+          <w:rFonts w:hint="eastAsia"/>
+        </w:rPr>
+        <w:t>1757</w:t>
+      </w:r>
+      <w:r>
+        <w:rPr>
+          <w:rFonts w:hint="eastAsia"/>
+        </w:rPr>
+        <w:t>年的普拉西战役中，英国击败了法国殖民者，印度开始逐步成为英国殖民地。</w:t>
+      </w:r>
+      <w:r>
+        <w:rPr>
+          <w:rFonts w:hint="eastAsia"/>
+        </w:rPr>
+        <w:t>1857</w:t>
+      </w:r>
+      <w:r>
+        <w:rPr>
+          <w:rFonts w:hint="eastAsia"/>
+        </w:rPr>
+        <w:t>年，印度民族大起义爆发，虽然起义最终被镇压，但英国也意识到东印度公司管理模式亟需改变；于是此后，印度不再由东印度公司管理，成为了英国直辖殖民地。</w:t>
+      </w:r>
+    </w:p>
+    <w:p>
+      <w:pPr>
+        <w:pStyle w:val="af3"/>
+        <w:spacing w:before="78" w:after="78"/>
+        <w:ind w:firstLine="420"/>
+      </w:pPr>
+      <w:r>
+        <w:rPr>
+          <w:rFonts w:hint="eastAsia"/>
+        </w:rPr>
+        <w:t>埃及文明的历史比我们自身的历史远为悠久。我们对它的了解更远；</w:t>
+      </w:r>
+      <w:r>
+        <w:rPr>
+          <w:rFonts w:hint="eastAsia"/>
+        </w:rPr>
+        <w:t>我们对它的了解更</w:t>
+      </w:r>
+      <w:r>
+        <w:rPr>
+          <w:rFonts w:hint="eastAsia"/>
+        </w:rPr>
+        <w:t>深</w:t>
+      </w:r>
+      <w:r>
+        <w:rPr>
+          <w:rFonts w:hint="eastAsia"/>
+        </w:rPr>
+        <w:t>；我们对它的了解更</w:t>
+      </w:r>
+      <w:r>
+        <w:rPr>
+          <w:rFonts w:hint="eastAsia"/>
+        </w:rPr>
+        <w:t>多。他们历史上所有的辉煌时代……都是在专制、绝对的统治下度过的……我们从来没有发现有哪个民族曾经确立过我们西方人所说的那种自治。在我们的控制之下他们得到了比他们以前的整个历史都要好得多的治理，而这不仅使他们自己获益，无疑也使西方文明世界获益。</w:t>
+      </w:r>
+    </w:p>
+    <w:p>
+      <w:pPr>
+        <w:pStyle w:val="af3"/>
+        <w:spacing w:before="78" w:after="78"/>
+        <w:jc w:val="right"/>
+        <w:rPr>
+          <w:rFonts w:hint="eastAsia"/>
+        </w:rPr>
+      </w:pPr>
+      <w:r>
+        <w:rPr>
+          <w:rFonts w:hint="eastAsia"/>
+        </w:rPr>
+        <w:t>——亚瑟·贝尔福，</w:t>
+      </w:r>
+      <w:r>
+        <w:rPr>
+          <w:rFonts w:hint="eastAsia"/>
+        </w:rPr>
+        <w:t>1910</w:t>
+      </w:r>
+      <w:r>
+        <w:rPr>
+          <w:rFonts w:hint="eastAsia"/>
+        </w:rPr>
+        <w:t>年（转引自爱德华·</w:t>
+      </w:r>
+      <w:r>
+        <w:rPr>
+          <w:rFonts w:hint="eastAsia"/>
+        </w:rPr>
+        <w:t>W</w:t>
+      </w:r>
+      <w:r>
+        <w:rPr>
+          <w:rFonts w:hint="eastAsia"/>
+        </w:rPr>
+        <w:t>·</w:t>
+      </w:r>
+      <w:proofErr w:type="gramStart"/>
+      <w:r>
+        <w:rPr>
+          <w:rFonts w:hint="eastAsia"/>
+        </w:rPr>
+        <w:t>萨</w:t>
+      </w:r>
+      <w:proofErr w:type="gramEnd"/>
+      <w:r>
+        <w:rPr>
+          <w:rFonts w:hint="eastAsia"/>
+        </w:rPr>
+        <w:t>义德《东方学》）</w:t>
+      </w:r>
+    </w:p>
+    <w:p>
+      <w:pPr>
+        <w:pStyle w:val="ae"/>
+      </w:pPr>
+      <w:bookmarkStart w:id="107" w:name="_Toc184034927"/>
+      <w:r>
+        <w:rPr>
+          <w:rFonts w:hint="eastAsia"/>
+        </w:rPr>
+        <w:t>（二）马戛尔尼使团访华</w:t>
+      </w:r>
+      <w:bookmarkEnd w:id="107"/>
+    </w:p>
+    <w:p>
+      <w:pPr>
+        <w:pStyle w:val="aa"/>
+        <w:spacing w:before="78" w:after="78"/>
+      </w:pPr>
+      <w:r>
+        <w:tab/>
+      </w:r>
+      <w:r>
+        <w:rPr>
+          <w:rFonts w:hint="eastAsia"/>
+        </w:rPr>
+        <w:t>1792</w:t>
+      </w:r>
+      <w:r>
+        <w:rPr>
+          <w:rFonts w:hint="eastAsia"/>
+        </w:rPr>
+        <w:t>年，</w:t>
+      </w:r>
+      <w:r>
+        <w:rPr>
+          <w:rFonts w:hint="eastAsia"/>
+        </w:rPr>
+        <w:t>为了开拓市场，</w:t>
+      </w:r>
+      <w:r>
+        <w:rPr>
+          <w:rFonts w:hint="eastAsia"/>
+        </w:rPr>
+        <w:t>英国派出马</w:t>
+      </w:r>
+      <w:proofErr w:type="gramStart"/>
+      <w:r>
+        <w:rPr>
+          <w:rFonts w:hint="eastAsia"/>
+        </w:rPr>
+        <w:t>戛</w:t>
+      </w:r>
+      <w:proofErr w:type="gramEnd"/>
+      <w:r>
+        <w:rPr>
+          <w:rFonts w:hint="eastAsia"/>
+        </w:rPr>
+        <w:t>尔尼使团自朴</w:t>
+      </w:r>
+      <w:proofErr w:type="gramStart"/>
+      <w:r>
+        <w:rPr>
+          <w:rFonts w:hint="eastAsia"/>
+        </w:rPr>
+        <w:t>茨</w:t>
+      </w:r>
+      <w:proofErr w:type="gramEnd"/>
+      <w:r>
+        <w:rPr>
+          <w:rFonts w:hint="eastAsia"/>
+        </w:rPr>
+        <w:t>茅斯启程前往中国。</w:t>
+      </w:r>
+      <w:r>
+        <w:rPr>
+          <w:rFonts w:hint="eastAsia"/>
+        </w:rPr>
+        <w:t>1793</w:t>
+      </w:r>
+      <w:r>
+        <w:rPr>
+          <w:rFonts w:hint="eastAsia"/>
+        </w:rPr>
+        <w:t>年</w:t>
+      </w:r>
+      <w:r>
+        <w:rPr>
+          <w:rFonts w:hint="eastAsia"/>
+        </w:rPr>
+        <w:t>6</w:t>
+      </w:r>
+      <w:r>
+        <w:rPr>
+          <w:rFonts w:hint="eastAsia"/>
+        </w:rPr>
+        <w:t>月，使团抵达澳门；</w:t>
+      </w:r>
+      <w:r>
+        <w:rPr>
+          <w:rFonts w:hint="eastAsia"/>
+        </w:rPr>
+        <w:t>7~8</w:t>
+      </w:r>
+      <w:r>
+        <w:rPr>
+          <w:rFonts w:hint="eastAsia"/>
+        </w:rPr>
+        <w:t>月，使团自天津、通州登陆，最终抵达北京；</w:t>
+      </w:r>
+      <w:r>
+        <w:rPr>
+          <w:rFonts w:hint="eastAsia"/>
+        </w:rPr>
+        <w:t>9</w:t>
+      </w:r>
+      <w:r>
+        <w:rPr>
+          <w:rFonts w:hint="eastAsia"/>
+        </w:rPr>
+        <w:t>月，使团越过长城至承德避暑山庄</w:t>
+      </w:r>
+      <w:r>
+        <w:rPr>
+          <w:rFonts w:hint="eastAsia"/>
+        </w:rPr>
+        <w:t>，并于不久后面见了乾隆帝</w:t>
+      </w:r>
+      <w:r>
+        <w:rPr>
+          <w:rFonts w:hint="eastAsia"/>
+        </w:rPr>
+        <w:t>。</w:t>
+      </w:r>
+      <w:r>
+        <w:rPr>
+          <w:rFonts w:hint="eastAsia"/>
+        </w:rPr>
+        <w:t>当时，英方的诉求是与中国进行贸易往来，设立领事保护，确定外交关系。对于上述诉求，中方尽数拒绝。</w:t>
+      </w:r>
+      <w:r>
+        <w:rPr>
+          <w:rFonts w:hint="eastAsia"/>
+        </w:rPr>
+        <w:t>在此次交涉中，英国希望以平等国家间关系与中国交往，而中国则以传统的藩邦关系对待英国，体现了主权国家观与朝贡体系观的矛盾。</w:t>
+      </w:r>
+    </w:p>
+    <w:p>
+      <w:pPr>
+        <w:pStyle w:val="aa"/>
+        <w:spacing w:before="78" w:after="78"/>
+      </w:pPr>
+      <w:r>
+        <w:tab/>
+      </w:r>
+      <w:r>
+        <w:rPr>
+          <w:rFonts w:hint="eastAsia"/>
+        </w:rPr>
+        <w:t>中方之所以将马戛尔尼使团视为</w:t>
+      </w:r>
+      <w:proofErr w:type="gramStart"/>
+      <w:r>
+        <w:rPr>
+          <w:rFonts w:hint="eastAsia"/>
+        </w:rPr>
+        <w:t>朝贡国</w:t>
+      </w:r>
+      <w:proofErr w:type="gramEnd"/>
+      <w:r>
+        <w:rPr>
+          <w:rFonts w:hint="eastAsia"/>
+        </w:rPr>
+        <w:t>的使团，一个重要原因是事前递交文书时中文翻译质量之低，不但</w:t>
+      </w:r>
+      <w:r>
+        <w:rPr>
+          <w:rFonts w:hint="eastAsia"/>
+        </w:rPr>
+        <w:t>将严肃的</w:t>
+      </w:r>
+      <w:r>
+        <w:rPr>
+          <w:rFonts w:hint="eastAsia"/>
+        </w:rPr>
+        <w:t>正式文书</w:t>
+      </w:r>
+      <w:r>
+        <w:rPr>
+          <w:rFonts w:hint="eastAsia"/>
+        </w:rPr>
+        <w:t>的文风变为了庸俗的市井白话</w:t>
+      </w:r>
+      <w:r>
+        <w:rPr>
+          <w:rFonts w:hint="eastAsia"/>
+        </w:rPr>
+        <w:t>，而且错误地将平等的语境</w:t>
+      </w:r>
+      <w:proofErr w:type="gramStart"/>
+      <w:r>
+        <w:rPr>
+          <w:rFonts w:hint="eastAsia"/>
+        </w:rPr>
+        <w:t>译为了</w:t>
+      </w:r>
+      <w:proofErr w:type="gramEnd"/>
+      <w:r>
+        <w:rPr>
+          <w:rFonts w:hint="eastAsia"/>
+        </w:rPr>
+        <w:t>卑躬屈膝的语境。也正因此，在第二次鸦片战争后的中英《天津条约》中，英国规定要以英文为标准文本。</w:t>
+      </w:r>
+    </w:p>
+    <w:p>
+      <w:pPr>
+        <w:pStyle w:val="af3"/>
+        <w:spacing w:before="78" w:after="78"/>
+      </w:pPr>
+      <w:r>
+        <w:rPr>
+          <w:b/>
+          <w:bCs/>
+        </w:rPr>
+        <w:t>第五十款</w:t>
+      </w:r>
+      <w:r>
+        <w:rPr>
+          <w:rFonts w:hint="eastAsia"/>
+          <w:b/>
+          <w:bCs/>
+        </w:rPr>
+        <w:t xml:space="preserve"> </w:t>
+      </w:r>
+      <w:r>
+        <w:t>嗣后英国文书俱用英字书写，暂时仍以汉文配送，</w:t>
+      </w:r>
+      <w:proofErr w:type="gramStart"/>
+      <w:r>
+        <w:t>俟</w:t>
+      </w:r>
+      <w:proofErr w:type="gramEnd"/>
+      <w:r>
+        <w:t>中国选派学生学习英文、英语熟习，即不用配送汉文。自今以后，遇有文词辩论之处，总以英文作为正义。此次定约，汉、英文书详细较对无讹，亦照此例。</w:t>
+      </w:r>
+    </w:p>
+    <w:p>
+      <w:pPr>
+        <w:pStyle w:val="af3"/>
+        <w:spacing w:before="78" w:after="78"/>
+        <w:jc w:val="right"/>
+        <w:rPr>
+          <w:rFonts w:hint="eastAsia"/>
+        </w:rPr>
+      </w:pPr>
+      <w:r>
+        <w:rPr>
+          <w:rFonts w:hint="eastAsia"/>
+        </w:rPr>
+        <w:t>——《天津条约》</w:t>
+      </w:r>
+    </w:p>
+    <w:p>
+      <w:pPr>
+        <w:pStyle w:val="aa"/>
+        <w:spacing w:before="78" w:after="78"/>
+      </w:pPr>
+    </w:p>
+    <w:p>
+      <w:pPr>
+        <w:pStyle w:val="aa"/>
+        <w:spacing w:before="78" w:after="78"/>
+      </w:pPr>
+    </w:p>
+    <w:p>
+      <w:pPr>
+        <w:pStyle w:val="aa"/>
+        <w:spacing w:before="78" w:after="78"/>
+      </w:pPr>
+    </w:p>
+    <w:p>
+      <w:pPr>
+        <w:pStyle w:val="a9"/>
+      </w:pPr>
+      <w:bookmarkStart w:id="108" w:name="_Toc184034928"/>
+      <w:r>
+        <w:rPr>
+          <w:rFonts w:hint="eastAsia"/>
+        </w:rPr>
+        <w:t>第十三讲</w:t>
+      </w:r>
+      <w:r>
+        <w:rPr>
+          <w:rFonts w:hint="eastAsia"/>
+        </w:rPr>
+        <w:t xml:space="preserve"> </w:t>
+      </w:r>
+      <w:r>
+        <w:rPr>
+          <w:rFonts w:hint="eastAsia"/>
+        </w:rPr>
+        <w:t>第一次世界大战的爆发</w:t>
+      </w:r>
+      <w:bookmarkEnd w:id="108"/>
+    </w:p>
+    <w:p>
+      <w:pPr>
+        <w:pStyle w:val="aa"/>
+        <w:spacing w:before="78" w:after="78"/>
+        <w:jc w:val="center"/>
+        <w:rPr>
+          <w:rFonts w:hint="eastAsia"/>
+        </w:rPr>
+      </w:pPr>
+      <w:r>
+        <w:rPr>
+          <w:rFonts w:hint="eastAsia"/>
+        </w:rPr>
+        <w:t>2024.12.2</w:t>
+      </w:r>
+    </w:p>
+    <w:p>
+      <w:pPr>
+        <w:pStyle w:val="ac"/>
+      </w:pPr>
+      <w:bookmarkStart w:id="109" w:name="_Toc184034929"/>
+      <w:r>
+        <w:rPr>
+          <w:rFonts w:hint="eastAsia"/>
+        </w:rPr>
+        <w:t>一、德国的世界政策</w:t>
+      </w:r>
+      <w:bookmarkEnd w:id="109"/>
+    </w:p>
+    <w:p>
+      <w:pPr>
+        <w:pStyle w:val="aa"/>
+        <w:spacing w:before="78" w:after="78"/>
+      </w:pPr>
+      <w:r>
+        <w:lastRenderedPageBreak/>
+        <w:tab/>
+      </w:r>
+      <w:r>
+        <w:rPr>
+          <w:rFonts w:hint="eastAsia"/>
+        </w:rPr>
+        <w:t>1897</w:t>
+      </w:r>
+      <w:r>
+        <w:rPr>
+          <w:rFonts w:hint="eastAsia"/>
+        </w:rPr>
+        <w:t>年，德国国务秘书</w:t>
+      </w:r>
+      <w:r>
+        <w:rPr>
+          <w:rFonts w:hint="eastAsia"/>
+        </w:rPr>
+        <w:t>伯恩哈德·</w:t>
+      </w:r>
+      <w:r>
+        <w:rPr>
+          <w:rFonts w:hint="eastAsia"/>
+        </w:rPr>
+        <w:t>毕洛夫在</w:t>
+      </w:r>
+      <w:r>
+        <w:rPr>
+          <w:rFonts w:hint="eastAsia"/>
+        </w:rPr>
+        <w:t>谈及曹州教案问题时的</w:t>
+      </w:r>
+      <w:r>
+        <w:rPr>
+          <w:rFonts w:hint="eastAsia"/>
+        </w:rPr>
+        <w:t>国会辩论辞中正式提出了德国的“世界政策（</w:t>
+      </w:r>
+      <w:r>
+        <w:rPr>
+          <w:rFonts w:hint="eastAsia"/>
+        </w:rPr>
+        <w:t>Weltpolitik</w:t>
+      </w:r>
+      <w:r>
+        <w:rPr>
+          <w:rFonts w:hint="eastAsia"/>
+        </w:rPr>
+        <w:t>）”</w:t>
+      </w:r>
+      <w:r>
+        <w:rPr>
+          <w:rFonts w:hint="eastAsia"/>
+        </w:rPr>
+        <w:t>，德国的视野从欧洲推及世界</w:t>
+      </w:r>
+      <w:r>
+        <w:rPr>
+          <w:rFonts w:hint="eastAsia"/>
+        </w:rPr>
+        <w:t>。</w:t>
+      </w:r>
+      <w:r>
+        <w:rPr>
+          <w:rFonts w:hint="eastAsia"/>
+        </w:rPr>
+        <w:t>然而，当时以英国为代表的列强已经基本完成了对世界的瓜分，因此，德国要争夺“阳光下的土地”，就势必要对英国发起挑战。</w:t>
+      </w:r>
+    </w:p>
+    <w:p>
+      <w:pPr>
+        <w:pStyle w:val="af3"/>
+        <w:spacing w:before="78" w:after="78"/>
+        <w:ind w:firstLine="420"/>
+      </w:pPr>
+      <w:r>
+        <w:rPr>
+          <w:rFonts w:hint="eastAsia"/>
+        </w:rPr>
+        <w:t>简而言之</w:t>
+      </w:r>
+      <w:r>
+        <w:t>：我们不想</w:t>
+      </w:r>
+      <w:proofErr w:type="gramStart"/>
+      <w:r>
+        <w:rPr>
+          <w:rFonts w:hint="eastAsia"/>
+        </w:rPr>
+        <w:t>置</w:t>
+      </w:r>
+      <w:r>
+        <w:t>任何</w:t>
+      </w:r>
+      <w:proofErr w:type="gramEnd"/>
+      <w:r>
+        <w:t>人</w:t>
+      </w:r>
+      <w:r>
+        <w:rPr>
+          <w:rFonts w:hint="eastAsia"/>
+        </w:rPr>
+        <w:t>于阴影之下</w:t>
+      </w:r>
+      <w:r>
+        <w:t>，但我们也要属于自己的那</w:t>
+      </w:r>
+      <w:r>
+        <w:rPr>
+          <w:rFonts w:hint="eastAsia"/>
+        </w:rPr>
+        <w:t>阳光下的土地</w:t>
+      </w:r>
+      <w:r>
+        <w:t>。</w:t>
+      </w:r>
+    </w:p>
+    <w:p>
+      <w:pPr>
+        <w:pStyle w:val="af3"/>
+        <w:spacing w:before="78" w:after="78"/>
+        <w:jc w:val="right"/>
+        <w:rPr>
+          <w:rFonts w:hint="eastAsia"/>
+        </w:rPr>
+      </w:pPr>
+      <w:r>
+        <w:rPr>
+          <w:rFonts w:hint="eastAsia"/>
+        </w:rPr>
+        <w:t>——伯恩哈德·毕洛夫</w:t>
+      </w:r>
+    </w:p>
+    <w:p>
+      <w:pPr>
+        <w:pStyle w:val="aa"/>
+        <w:spacing w:before="78" w:after="78"/>
+        <w:rPr>
+          <w:rFonts w:hint="eastAsia"/>
+        </w:rPr>
+      </w:pPr>
+      <w:r>
+        <w:tab/>
+      </w:r>
+      <w:r>
+        <w:rPr>
+          <w:rFonts w:hint="eastAsia"/>
+        </w:rPr>
+        <w:t>德国的世界政策意味着其不满足于欧洲的势力范围，而要开始争取世界范围内的殖民地。</w:t>
+      </w:r>
+      <w:r>
+        <w:rPr>
+          <w:rFonts w:hint="eastAsia"/>
+        </w:rPr>
+        <w:t>为获得殖民地，就需要跨越大洋，为此就需要打造一支强大的海军</w:t>
+      </w:r>
+      <w:r>
+        <w:rPr>
+          <w:rFonts w:hint="eastAsia"/>
+        </w:rPr>
+        <w:t>，这导致了英德海军竞赛</w:t>
+      </w:r>
+      <w:r>
+        <w:rPr>
+          <w:rFonts w:hint="eastAsia"/>
+        </w:rPr>
+        <w:t>；德国韬光养晦，秘密扩大海军规模；英国则建造了史无前例的强大战舰无畏舰（</w:t>
+      </w:r>
+      <w:r>
+        <w:rPr>
+          <w:rFonts w:hint="eastAsia"/>
+        </w:rPr>
+        <w:t>Dreadnought</w:t>
+      </w:r>
+      <w:r>
+        <w:rPr>
+          <w:rFonts w:hint="eastAsia"/>
+        </w:rPr>
+        <w:t>）</w:t>
+      </w:r>
+      <w:r>
+        <w:rPr>
+          <w:rFonts w:hint="eastAsia"/>
+        </w:rPr>
+        <w:t>。</w:t>
+      </w:r>
+      <w:r>
+        <w:rPr>
+          <w:rFonts w:hint="eastAsia"/>
+        </w:rPr>
+        <w:t>因此，英德之争是海权与陆权之争。</w:t>
       </w:r>
     </w:p>
     <w:sectPr>

--- a/course/major/近现代国际关系.docx
+++ b/course/major/近现代国际关系.docx
@@ -150,8 +150,297 @@
     </w:p>
     <w:p>
       <w:pPr>
-        <w:rPr>
-          <w:rFonts w:ascii="宋体" w:eastAsia="宋体" w:hAnsi="宋体" w:hint="eastAsia"/>
+        <w:pStyle w:val="aa"/>
+        <w:spacing w:before="78" w:after="78"/>
+      </w:pPr>
+    </w:p>
+    <w:p>
+      <w:pPr>
+        <w:pStyle w:val="af3"/>
+        <w:spacing w:before="78" w:after="78"/>
+        <w:jc w:val="center"/>
+        <w:rPr>
+          <w:b/>
+          <w:bCs/>
+        </w:rPr>
+      </w:pPr>
+      <w:r>
+        <w:rPr>
+          <w:rFonts w:hint="eastAsia"/>
+          <w:b/>
+          <w:bCs/>
+        </w:rPr>
+        <w:t>政治</w:t>
+      </w:r>
+    </w:p>
+    <w:p>
+      <w:pPr>
+        <w:pStyle w:val="af3"/>
+        <w:spacing w:before="78" w:after="78"/>
+        <w:jc w:val="center"/>
+      </w:pPr>
+      <w:r>
+        <w:rPr>
+          <w:rFonts w:hint="eastAsia"/>
+        </w:rPr>
+        <w:t>威廉·巴特勒·叶芝</w:t>
+      </w:r>
+    </w:p>
+    <w:p>
+      <w:pPr>
+        <w:pStyle w:val="af3"/>
+        <w:spacing w:before="78" w:after="78"/>
+        <w:jc w:val="center"/>
+        <w:rPr>
+          <w:rFonts w:hint="eastAsia"/>
+        </w:rPr>
+      </w:pPr>
+    </w:p>
+    <w:p>
+      <w:pPr>
+        <w:pStyle w:val="af3"/>
+        <w:spacing w:before="78" w:after="78"/>
+        <w:jc w:val="center"/>
+      </w:pPr>
+      <w:r>
+        <w:rPr>
+          <w:rFonts w:hint="eastAsia"/>
+        </w:rPr>
+        <w:t>“</w:t>
+      </w:r>
+      <w:r>
+        <w:rPr>
+          <w:rFonts w:hint="eastAsia"/>
+        </w:rPr>
+        <w:t>在我们的时代，人类的命运在政治术语中展现其含义</w:t>
+      </w:r>
+      <w:r>
+        <w:rPr>
+          <w:rFonts w:hint="eastAsia"/>
+        </w:rPr>
+        <w:t>。”</w:t>
+      </w:r>
+    </w:p>
+    <w:p>
+      <w:pPr>
+        <w:pStyle w:val="af3"/>
+        <w:spacing w:before="78" w:after="78"/>
+        <w:jc w:val="center"/>
+      </w:pPr>
+      <w:r>
+        <w:rPr>
+          <w:rFonts w:hint="eastAsia"/>
+        </w:rPr>
+        <w:t>——托马斯·曼</w:t>
+      </w:r>
+    </w:p>
+    <w:p>
+      <w:pPr>
+        <w:pStyle w:val="af3"/>
+        <w:spacing w:before="78" w:after="78"/>
+      </w:pPr>
+    </w:p>
+    <w:p>
+      <w:pPr>
+        <w:pStyle w:val="af3"/>
+        <w:spacing w:before="78" w:after="78"/>
+        <w:ind w:leftChars="1400" w:left="2940"/>
+        <w:rPr>
+          <w:rFonts w:hint="eastAsia"/>
+        </w:rPr>
+      </w:pPr>
+      <w:r>
+        <w:rPr>
+          <w:rFonts w:hint="eastAsia"/>
+        </w:rPr>
+        <w:t>那女孩站在那里，我怎能</w:t>
+      </w:r>
+    </w:p>
+    <w:p>
+      <w:pPr>
+        <w:pStyle w:val="af3"/>
+        <w:spacing w:before="78" w:after="78"/>
+        <w:ind w:leftChars="1400" w:left="2940"/>
+        <w:rPr>
+          <w:rFonts w:hint="eastAsia"/>
+        </w:rPr>
+      </w:pPr>
+      <w:r>
+        <w:rPr>
+          <w:rFonts w:hint="eastAsia"/>
+        </w:rPr>
+        <w:t>集中思想</w:t>
+      </w:r>
+    </w:p>
+    <w:p>
+      <w:pPr>
+        <w:pStyle w:val="af3"/>
+        <w:spacing w:before="78" w:after="78"/>
+        <w:ind w:leftChars="1400" w:left="2940"/>
+        <w:rPr>
+          <w:rFonts w:hint="eastAsia"/>
+        </w:rPr>
+      </w:pPr>
+      <w:r>
+        <w:rPr>
+          <w:rFonts w:hint="eastAsia"/>
+        </w:rPr>
+        <w:t>在罗马或俄罗斯</w:t>
+      </w:r>
+    </w:p>
+    <w:p>
+      <w:pPr>
+        <w:pStyle w:val="af3"/>
+        <w:spacing w:before="78" w:after="78"/>
+        <w:ind w:leftChars="1400" w:left="2940"/>
+        <w:rPr>
+          <w:rFonts w:hint="eastAsia"/>
+        </w:rPr>
+      </w:pPr>
+      <w:r>
+        <w:rPr>
+          <w:rFonts w:hint="eastAsia"/>
+        </w:rPr>
+        <w:t>或西班牙的政治上？</w:t>
+      </w:r>
+    </w:p>
+    <w:p>
+      <w:pPr>
+        <w:pStyle w:val="af3"/>
+        <w:spacing w:before="78" w:after="78"/>
+        <w:ind w:leftChars="1400" w:left="2940"/>
+      </w:pPr>
+      <w:r>
+        <w:rPr>
+          <w:rFonts w:hint="eastAsia"/>
+        </w:rPr>
+        <w:t>这儿倒有一位多识之士明白</w:t>
+      </w:r>
+    </w:p>
+    <w:p>
+      <w:pPr>
+        <w:pStyle w:val="af3"/>
+        <w:spacing w:before="78" w:after="78"/>
+        <w:ind w:leftChars="1400" w:left="2940"/>
+        <w:rPr>
+          <w:rFonts w:hint="eastAsia"/>
+        </w:rPr>
+      </w:pPr>
+      <w:r>
+        <w:rPr>
+          <w:rFonts w:hint="eastAsia"/>
+        </w:rPr>
+        <w:t>他谈论的是什么；</w:t>
+      </w:r>
+    </w:p>
+    <w:p>
+      <w:pPr>
+        <w:pStyle w:val="af3"/>
+        <w:spacing w:before="78" w:after="78"/>
+        <w:ind w:leftChars="1400" w:left="2940"/>
+        <w:rPr>
+          <w:rFonts w:hint="eastAsia"/>
+        </w:rPr>
+      </w:pPr>
+      <w:r>
+        <w:rPr>
+          <w:rFonts w:hint="eastAsia"/>
+        </w:rPr>
+        <w:t>那儿还有一位既博学</w:t>
+      </w:r>
+    </w:p>
+    <w:p>
+      <w:pPr>
+        <w:pStyle w:val="af3"/>
+        <w:spacing w:before="78" w:after="78"/>
+        <w:ind w:leftChars="1400" w:left="2940"/>
+        <w:rPr>
+          <w:rFonts w:hint="eastAsia"/>
+        </w:rPr>
+      </w:pPr>
+      <w:r>
+        <w:rPr>
+          <w:rFonts w:hint="eastAsia"/>
+        </w:rPr>
+        <w:t>又有思想的政客；</w:t>
+      </w:r>
+    </w:p>
+    <w:p>
+      <w:pPr>
+        <w:pStyle w:val="af3"/>
+        <w:spacing w:before="78" w:after="78"/>
+        <w:ind w:leftChars="1400" w:left="2940"/>
+        <w:rPr>
+          <w:rFonts w:hint="eastAsia"/>
+        </w:rPr>
+      </w:pPr>
+      <w:r>
+        <w:rPr>
+          <w:rFonts w:hint="eastAsia"/>
+        </w:rPr>
+        <w:t>也许他们说的都是真的</w:t>
+      </w:r>
+      <w:r>
+        <w:rPr>
+          <w:rFonts w:hint="eastAsia"/>
+        </w:rPr>
+        <w:t>——</w:t>
+      </w:r>
+    </w:p>
+    <w:p>
+      <w:pPr>
+        <w:pStyle w:val="af3"/>
+        <w:spacing w:before="78" w:after="78"/>
+        <w:ind w:leftChars="1400" w:left="2940"/>
+        <w:rPr>
+          <w:rFonts w:hint="eastAsia"/>
+        </w:rPr>
+      </w:pPr>
+      <w:r>
+        <w:rPr>
+          <w:rFonts w:hint="eastAsia"/>
+        </w:rPr>
+        <w:t>关于战争和战争警报；</w:t>
+      </w:r>
+    </w:p>
+    <w:p>
+      <w:pPr>
+        <w:pStyle w:val="af3"/>
+        <w:spacing w:before="78" w:after="78"/>
+        <w:ind w:leftChars="1400" w:left="2940"/>
+        <w:rPr>
+          <w:rFonts w:hint="eastAsia"/>
+        </w:rPr>
+      </w:pPr>
+      <w:r>
+        <w:rPr>
+          <w:rFonts w:hint="eastAsia"/>
+        </w:rPr>
+        <w:t>可是啊，但愿我再度年轻，</w:t>
+      </w:r>
+    </w:p>
+    <w:p>
+      <w:pPr>
+        <w:pStyle w:val="af3"/>
+        <w:spacing w:before="78" w:after="78"/>
+        <w:ind w:leftChars="1400" w:left="2940"/>
+        <w:rPr>
+          <w:rFonts w:hint="eastAsia"/>
+        </w:rPr>
+      </w:pPr>
+      <w:r>
+        <w:rPr>
+          <w:rFonts w:hint="eastAsia"/>
+        </w:rPr>
+        <w:t>把她搂在我的怀抱。</w:t>
+      </w:r>
+    </w:p>
+    <w:p>
+      <w:pPr>
+        <w:pStyle w:val="aa"/>
+        <w:spacing w:before="78" w:after="78"/>
+        <w:rPr>
+          <w:rFonts w:hint="eastAsia"/>
         </w:rPr>
       </w:pPr>
     </w:p>
@@ -230,7 +519,7 @@
             </w:rPr>
             <w:fldChar w:fldCharType="separate"/>
           </w:r>
-          <w:hyperlink w:anchor="_Toc184034820" w:history="1">
+          <w:hyperlink w:anchor="_Toc184639110" w:history="1">
             <w:r>
               <w:rPr>
                 <w:rStyle w:val="a3"/>
@@ -269,7 +558,7 @@
                 <w:noProof/>
                 <w:webHidden/>
               </w:rPr>
-              <w:instrText>PAGEREF _Toc184034820 \h</w:instrText>
+              <w:instrText>PAGEREF _Toc184639110 \h</w:instrText>
             </w:r>
             <w:r>
               <w:rPr>
@@ -300,7 +589,7 @@
                 <w:noProof/>
                 <w:webHidden/>
               </w:rPr>
-              <w:t>4</w:t>
+              <w:t>5</w:t>
             </w:r>
             <w:r>
               <w:rPr>
@@ -324,7 +613,7 @@
               <w14:ligatures w14:val="standardContextual"/>
             </w:rPr>
           </w:pPr>
-          <w:hyperlink w:anchor="_Toc184034821" w:history="1">
+          <w:hyperlink w:anchor="_Toc184639111" w:history="1">
             <w:r>
               <w:rPr>
                 <w:rStyle w:val="a3"/>
@@ -363,7 +652,7 @@
                 <w:noProof/>
                 <w:webHidden/>
               </w:rPr>
-              <w:instrText>PAGEREF _Toc184034821 \h</w:instrText>
+              <w:instrText>PAGEREF _Toc184639111 \h</w:instrText>
             </w:r>
             <w:r>
               <w:rPr>
@@ -394,7 +683,7 @@
                 <w:noProof/>
                 <w:webHidden/>
               </w:rPr>
-              <w:t>4</w:t>
+              <w:t>5</w:t>
             </w:r>
             <w:r>
               <w:rPr>
@@ -418,7 +707,7 @@
               <w14:ligatures w14:val="standardContextual"/>
             </w:rPr>
           </w:pPr>
-          <w:hyperlink w:anchor="_Toc184034822" w:history="1">
+          <w:hyperlink w:anchor="_Toc184639112" w:history="1">
             <w:r>
               <w:rPr>
                 <w:rStyle w:val="a3"/>
@@ -457,7 +746,7 @@
                 <w:noProof/>
                 <w:webHidden/>
               </w:rPr>
-              <w:instrText>PAGEREF _Toc184034822 \h</w:instrText>
+              <w:instrText>PAGEREF _Toc184639112 \h</w:instrText>
             </w:r>
             <w:r>
               <w:rPr>
@@ -488,7 +777,7 @@
                 <w:noProof/>
                 <w:webHidden/>
               </w:rPr>
-              <w:t>4</w:t>
+              <w:t>5</w:t>
             </w:r>
             <w:r>
               <w:rPr>
@@ -512,7 +801,7 @@
               <w14:ligatures w14:val="standardContextual"/>
             </w:rPr>
           </w:pPr>
-          <w:hyperlink w:anchor="_Toc184034823" w:history="1">
+          <w:hyperlink w:anchor="_Toc184639113" w:history="1">
             <w:r>
               <w:rPr>
                 <w:rStyle w:val="a3"/>
@@ -551,7 +840,7 @@
                 <w:noProof/>
                 <w:webHidden/>
               </w:rPr>
-              <w:instrText>PAGEREF _Toc184034823 \h</w:instrText>
+              <w:instrText>PAGEREF _Toc184639113 \h</w:instrText>
             </w:r>
             <w:r>
               <w:rPr>
@@ -582,7 +871,7 @@
                 <w:noProof/>
                 <w:webHidden/>
               </w:rPr>
-              <w:t>4</w:t>
+              <w:t>5</w:t>
             </w:r>
             <w:r>
               <w:rPr>
@@ -606,7 +895,7 @@
               <w14:ligatures w14:val="standardContextual"/>
             </w:rPr>
           </w:pPr>
-          <w:hyperlink w:anchor="_Toc184034824" w:history="1">
+          <w:hyperlink w:anchor="_Toc184639114" w:history="1">
             <w:r>
               <w:rPr>
                 <w:rStyle w:val="a3"/>
@@ -645,7 +934,7 @@
                 <w:noProof/>
                 <w:webHidden/>
               </w:rPr>
-              <w:instrText>PAGEREF _Toc184034824 \h</w:instrText>
+              <w:instrText>PAGEREF _Toc184639114 \h</w:instrText>
             </w:r>
             <w:r>
               <w:rPr>
@@ -676,7 +965,7 @@
                 <w:noProof/>
                 <w:webHidden/>
               </w:rPr>
-              <w:t>4</w:t>
+              <w:t>5</w:t>
             </w:r>
             <w:r>
               <w:rPr>
@@ -700,7 +989,7 @@
               <w14:ligatures w14:val="standardContextual"/>
             </w:rPr>
           </w:pPr>
-          <w:hyperlink w:anchor="_Toc184034825" w:history="1">
+          <w:hyperlink w:anchor="_Toc184639115" w:history="1">
             <w:r>
               <w:rPr>
                 <w:rStyle w:val="a3"/>
@@ -739,7 +1028,7 @@
                 <w:noProof/>
                 <w:webHidden/>
               </w:rPr>
-              <w:instrText>PAGEREF _Toc184034825 \h</w:instrText>
+              <w:instrText>PAGEREF _Toc184639115 \h</w:instrText>
             </w:r>
             <w:r>
               <w:rPr>
@@ -770,7 +1059,7 @@
                 <w:noProof/>
                 <w:webHidden/>
               </w:rPr>
-              <w:t>5</w:t>
+              <w:t>6</w:t>
             </w:r>
             <w:r>
               <w:rPr>
@@ -794,7 +1083,7 @@
               <w14:ligatures w14:val="standardContextual"/>
             </w:rPr>
           </w:pPr>
-          <w:hyperlink w:anchor="_Toc184034826" w:history="1">
+          <w:hyperlink w:anchor="_Toc184639116" w:history="1">
             <w:r>
               <w:rPr>
                 <w:rStyle w:val="a3"/>
@@ -833,7 +1122,7 @@
                 <w:noProof/>
                 <w:webHidden/>
               </w:rPr>
-              <w:instrText>PAGEREF _Toc184034826 \h</w:instrText>
+              <w:instrText>PAGEREF _Toc184639116 \h</w:instrText>
             </w:r>
             <w:r>
               <w:rPr>
@@ -864,7 +1153,7 @@
                 <w:noProof/>
                 <w:webHidden/>
               </w:rPr>
-              <w:t>5</w:t>
+              <w:t>6</w:t>
             </w:r>
             <w:r>
               <w:rPr>
@@ -888,7 +1177,7 @@
               <w14:ligatures w14:val="standardContextual"/>
             </w:rPr>
           </w:pPr>
-          <w:hyperlink w:anchor="_Toc184034827" w:history="1">
+          <w:hyperlink w:anchor="_Toc184639117" w:history="1">
             <w:r>
               <w:rPr>
                 <w:rStyle w:val="a3"/>
@@ -927,7 +1216,7 @@
                 <w:noProof/>
                 <w:webHidden/>
               </w:rPr>
-              <w:instrText>PAGEREF _Toc184034827 \h</w:instrText>
+              <w:instrText>PAGEREF _Toc184639117 \h</w:instrText>
             </w:r>
             <w:r>
               <w:rPr>
@@ -958,7 +1247,7 @@
                 <w:noProof/>
                 <w:webHidden/>
               </w:rPr>
-              <w:t>5</w:t>
+              <w:t>6</w:t>
             </w:r>
             <w:r>
               <w:rPr>
@@ -982,7 +1271,7 @@
               <w14:ligatures w14:val="standardContextual"/>
             </w:rPr>
           </w:pPr>
-          <w:hyperlink w:anchor="_Toc184034828" w:history="1">
+          <w:hyperlink w:anchor="_Toc184639118" w:history="1">
             <w:r>
               <w:rPr>
                 <w:rStyle w:val="a3"/>
@@ -1021,7 +1310,7 @@
                 <w:noProof/>
                 <w:webHidden/>
               </w:rPr>
-              <w:instrText>PAGEREF _Toc184034828 \h</w:instrText>
+              <w:instrText>PAGEREF _Toc184639118 \h</w:instrText>
             </w:r>
             <w:r>
               <w:rPr>
@@ -1052,7 +1341,7 @@
                 <w:noProof/>
                 <w:webHidden/>
               </w:rPr>
-              <w:t>6</w:t>
+              <w:t>7</w:t>
             </w:r>
             <w:r>
               <w:rPr>
@@ -1076,7 +1365,7 @@
               <w14:ligatures w14:val="standardContextual"/>
             </w:rPr>
           </w:pPr>
-          <w:hyperlink w:anchor="_Toc184034829" w:history="1">
+          <w:hyperlink w:anchor="_Toc184639119" w:history="1">
             <w:r>
               <w:rPr>
                 <w:rStyle w:val="a3"/>
@@ -1115,7 +1404,7 @@
                 <w:noProof/>
                 <w:webHidden/>
               </w:rPr>
-              <w:instrText>PAGEREF _Toc184034829 \h</w:instrText>
+              <w:instrText>PAGEREF _Toc184639119 \h</w:instrText>
             </w:r>
             <w:r>
               <w:rPr>
@@ -1146,7 +1435,7 @@
                 <w:noProof/>
                 <w:webHidden/>
               </w:rPr>
-              <w:t>7</w:t>
+              <w:t>8</w:t>
             </w:r>
             <w:r>
               <w:rPr>
@@ -1170,7 +1459,7 @@
               <w14:ligatures w14:val="standardContextual"/>
             </w:rPr>
           </w:pPr>
-          <w:hyperlink w:anchor="_Toc184034830" w:history="1">
+          <w:hyperlink w:anchor="_Toc184639120" w:history="1">
             <w:r>
               <w:rPr>
                 <w:rStyle w:val="a3"/>
@@ -1209,7 +1498,7 @@
                 <w:noProof/>
                 <w:webHidden/>
               </w:rPr>
-              <w:instrText>PAGEREF _Toc184034830 \h</w:instrText>
+              <w:instrText>PAGEREF _Toc184639120 \h</w:instrText>
             </w:r>
             <w:r>
               <w:rPr>
@@ -1240,7 +1529,7 @@
                 <w:noProof/>
                 <w:webHidden/>
               </w:rPr>
-              <w:t>7</w:t>
+              <w:t>8</w:t>
             </w:r>
             <w:r>
               <w:rPr>
@@ -1264,7 +1553,7 @@
               <w14:ligatures w14:val="standardContextual"/>
             </w:rPr>
           </w:pPr>
-          <w:hyperlink w:anchor="_Toc184034831" w:history="1">
+          <w:hyperlink w:anchor="_Toc184639121" w:history="1">
             <w:r>
               <w:rPr>
                 <w:rStyle w:val="a3"/>
@@ -1303,7 +1592,7 @@
                 <w:noProof/>
                 <w:webHidden/>
               </w:rPr>
-              <w:instrText>PAGEREF _Toc184034831 \h</w:instrText>
+              <w:instrText>PAGEREF _Toc184639121 \h</w:instrText>
             </w:r>
             <w:r>
               <w:rPr>
@@ -1334,7 +1623,7 @@
                 <w:noProof/>
                 <w:webHidden/>
               </w:rPr>
-              <w:t>7</w:t>
+              <w:t>8</w:t>
             </w:r>
             <w:r>
               <w:rPr>
@@ -1358,7 +1647,7 @@
               <w14:ligatures w14:val="standardContextual"/>
             </w:rPr>
           </w:pPr>
-          <w:hyperlink w:anchor="_Toc184034832" w:history="1">
+          <w:hyperlink w:anchor="_Toc184639122" w:history="1">
             <w:r>
               <w:rPr>
                 <w:rStyle w:val="a3"/>
@@ -1397,7 +1686,7 @@
                 <w:noProof/>
                 <w:webHidden/>
               </w:rPr>
-              <w:instrText>PAGEREF _Toc184034832 \h</w:instrText>
+              <w:instrText>PAGEREF _Toc184639122 \h</w:instrText>
             </w:r>
             <w:r>
               <w:rPr>
@@ -1428,7 +1717,7 @@
                 <w:noProof/>
                 <w:webHidden/>
               </w:rPr>
-              <w:t>7</w:t>
+              <w:t>8</w:t>
             </w:r>
             <w:r>
               <w:rPr>
@@ -1452,7 +1741,7 @@
               <w14:ligatures w14:val="standardContextual"/>
             </w:rPr>
           </w:pPr>
-          <w:hyperlink w:anchor="_Toc184034833" w:history="1">
+          <w:hyperlink w:anchor="_Toc184639123" w:history="1">
             <w:r>
               <w:rPr>
                 <w:rStyle w:val="a3"/>
@@ -1491,7 +1780,7 @@
                 <w:noProof/>
                 <w:webHidden/>
               </w:rPr>
-              <w:instrText>PAGEREF _Toc184034833 \h</w:instrText>
+              <w:instrText>PAGEREF _Toc184639123 \h</w:instrText>
             </w:r>
             <w:r>
               <w:rPr>
@@ -1522,7 +1811,7 @@
                 <w:noProof/>
                 <w:webHidden/>
               </w:rPr>
-              <w:t>7</w:t>
+              <w:t>8</w:t>
             </w:r>
             <w:r>
               <w:rPr>
@@ -1546,7 +1835,7 @@
               <w14:ligatures w14:val="standardContextual"/>
             </w:rPr>
           </w:pPr>
-          <w:hyperlink w:anchor="_Toc184034834" w:history="1">
+          <w:hyperlink w:anchor="_Toc184639124" w:history="1">
             <w:r>
               <w:rPr>
                 <w:rStyle w:val="a3"/>
@@ -1585,7 +1874,7 @@
                 <w:noProof/>
                 <w:webHidden/>
               </w:rPr>
-              <w:instrText>PAGEREF _Toc184034834 \h</w:instrText>
+              <w:instrText>PAGEREF _Toc184639124 \h</w:instrText>
             </w:r>
             <w:r>
               <w:rPr>
@@ -1616,7 +1905,7 @@
                 <w:noProof/>
                 <w:webHidden/>
               </w:rPr>
-              <w:t>8</w:t>
+              <w:t>9</w:t>
             </w:r>
             <w:r>
               <w:rPr>
@@ -1640,7 +1929,7 @@
               <w14:ligatures w14:val="standardContextual"/>
             </w:rPr>
           </w:pPr>
-          <w:hyperlink w:anchor="_Toc184034835" w:history="1">
+          <w:hyperlink w:anchor="_Toc184639125" w:history="1">
             <w:r>
               <w:rPr>
                 <w:rStyle w:val="a3"/>
@@ -1679,7 +1968,7 @@
                 <w:noProof/>
                 <w:webHidden/>
               </w:rPr>
-              <w:instrText>PAGEREF _Toc184034835 \h</w:instrText>
+              <w:instrText>PAGEREF _Toc184639125 \h</w:instrText>
             </w:r>
             <w:r>
               <w:rPr>
@@ -1710,7 +1999,7 @@
                 <w:noProof/>
                 <w:webHidden/>
               </w:rPr>
-              <w:t>9</w:t>
+              <w:t>10</w:t>
             </w:r>
             <w:r>
               <w:rPr>
@@ -1734,7 +2023,7 @@
               <w14:ligatures w14:val="standardContextual"/>
             </w:rPr>
           </w:pPr>
-          <w:hyperlink w:anchor="_Toc184034836" w:history="1">
+          <w:hyperlink w:anchor="_Toc184639126" w:history="1">
             <w:r>
               <w:rPr>
                 <w:rStyle w:val="a3"/>
@@ -1773,7 +2062,7 @@
                 <w:noProof/>
                 <w:webHidden/>
               </w:rPr>
-              <w:instrText>PAGEREF _Toc184034836 \h</w:instrText>
+              <w:instrText>PAGEREF _Toc184639126 \h</w:instrText>
             </w:r>
             <w:r>
               <w:rPr>
@@ -1804,7 +2093,7 @@
                 <w:noProof/>
                 <w:webHidden/>
               </w:rPr>
-              <w:t>9</w:t>
+              <w:t>10</w:t>
             </w:r>
             <w:r>
               <w:rPr>
@@ -1828,7 +2117,7 @@
               <w14:ligatures w14:val="standardContextual"/>
             </w:rPr>
           </w:pPr>
-          <w:hyperlink w:anchor="_Toc184034837" w:history="1">
+          <w:hyperlink w:anchor="_Toc184639127" w:history="1">
             <w:r>
               <w:rPr>
                 <w:rStyle w:val="a3"/>
@@ -1867,7 +2156,7 @@
                 <w:noProof/>
                 <w:webHidden/>
               </w:rPr>
-              <w:instrText>PAGEREF _Toc184034837 \h</w:instrText>
+              <w:instrText>PAGEREF _Toc184639127 \h</w:instrText>
             </w:r>
             <w:r>
               <w:rPr>
@@ -1898,7 +2187,7 @@
                 <w:noProof/>
                 <w:webHidden/>
               </w:rPr>
-              <w:t>9</w:t>
+              <w:t>10</w:t>
             </w:r>
             <w:r>
               <w:rPr>
@@ -1922,7 +2211,7 @@
               <w14:ligatures w14:val="standardContextual"/>
             </w:rPr>
           </w:pPr>
-          <w:hyperlink w:anchor="_Toc184034838" w:history="1">
+          <w:hyperlink w:anchor="_Toc184639128" w:history="1">
             <w:r>
               <w:rPr>
                 <w:rStyle w:val="a3"/>
@@ -1961,7 +2250,7 @@
                 <w:noProof/>
                 <w:webHidden/>
               </w:rPr>
-              <w:instrText>PAGEREF _Toc184034838 \h</w:instrText>
+              <w:instrText>PAGEREF _Toc184639128 \h</w:instrText>
             </w:r>
             <w:r>
               <w:rPr>
@@ -1992,7 +2281,7 @@
                 <w:noProof/>
                 <w:webHidden/>
               </w:rPr>
-              <w:t>9</w:t>
+              <w:t>10</w:t>
             </w:r>
             <w:r>
               <w:rPr>
@@ -2016,7 +2305,7 @@
               <w14:ligatures w14:val="standardContextual"/>
             </w:rPr>
           </w:pPr>
-          <w:hyperlink w:anchor="_Toc184034839" w:history="1">
+          <w:hyperlink w:anchor="_Toc184639129" w:history="1">
             <w:r>
               <w:rPr>
                 <w:rStyle w:val="a3"/>
@@ -2055,7 +2344,7 @@
                 <w:noProof/>
                 <w:webHidden/>
               </w:rPr>
-              <w:instrText>PAGEREF _Toc184034839 \h</w:instrText>
+              <w:instrText>PAGEREF _Toc184639129 \h</w:instrText>
             </w:r>
             <w:r>
               <w:rPr>
@@ -2086,7 +2375,7 @@
                 <w:noProof/>
                 <w:webHidden/>
               </w:rPr>
-              <w:t>10</w:t>
+              <w:t>11</w:t>
             </w:r>
             <w:r>
               <w:rPr>
@@ -2110,7 +2399,7 @@
               <w14:ligatures w14:val="standardContextual"/>
             </w:rPr>
           </w:pPr>
-          <w:hyperlink w:anchor="_Toc184034840" w:history="1">
+          <w:hyperlink w:anchor="_Toc184639130" w:history="1">
             <w:r>
               <w:rPr>
                 <w:rStyle w:val="a3"/>
@@ -2149,7 +2438,7 @@
                 <w:noProof/>
                 <w:webHidden/>
               </w:rPr>
-              <w:instrText>PAGEREF _Toc184034840 \h</w:instrText>
+              <w:instrText>PAGEREF _Toc184639130 \h</w:instrText>
             </w:r>
             <w:r>
               <w:rPr>
@@ -2180,7 +2469,7 @@
                 <w:noProof/>
                 <w:webHidden/>
               </w:rPr>
-              <w:t>10</w:t>
+              <w:t>11</w:t>
             </w:r>
             <w:r>
               <w:rPr>
@@ -2204,7 +2493,7 @@
               <w14:ligatures w14:val="standardContextual"/>
             </w:rPr>
           </w:pPr>
-          <w:hyperlink w:anchor="_Toc184034841" w:history="1">
+          <w:hyperlink w:anchor="_Toc184639131" w:history="1">
             <w:r>
               <w:rPr>
                 <w:rStyle w:val="a3"/>
@@ -2243,7 +2532,7 @@
                 <w:noProof/>
                 <w:webHidden/>
               </w:rPr>
-              <w:instrText>PAGEREF _Toc184034841 \h</w:instrText>
+              <w:instrText>PAGEREF _Toc184639131 \h</w:instrText>
             </w:r>
             <w:r>
               <w:rPr>
@@ -2274,7 +2563,7 @@
                 <w:noProof/>
                 <w:webHidden/>
               </w:rPr>
-              <w:t>10</w:t>
+              <w:t>11</w:t>
             </w:r>
             <w:r>
               <w:rPr>
@@ -2298,7 +2587,7 @@
               <w14:ligatures w14:val="standardContextual"/>
             </w:rPr>
           </w:pPr>
-          <w:hyperlink w:anchor="_Toc184034842" w:history="1">
+          <w:hyperlink w:anchor="_Toc184639132" w:history="1">
             <w:r>
               <w:rPr>
                 <w:rStyle w:val="a3"/>
@@ -2337,7 +2626,7 @@
                 <w:noProof/>
                 <w:webHidden/>
               </w:rPr>
-              <w:instrText>PAGEREF _Toc184034842 \h</w:instrText>
+              <w:instrText>PAGEREF _Toc184639132 \h</w:instrText>
             </w:r>
             <w:r>
               <w:rPr>
@@ -2368,7 +2657,7 @@
                 <w:noProof/>
                 <w:webHidden/>
               </w:rPr>
-              <w:t>10</w:t>
+              <w:t>11</w:t>
             </w:r>
             <w:r>
               <w:rPr>
@@ -2392,7 +2681,7 @@
               <w14:ligatures w14:val="standardContextual"/>
             </w:rPr>
           </w:pPr>
-          <w:hyperlink w:anchor="_Toc184034843" w:history="1">
+          <w:hyperlink w:anchor="_Toc184639133" w:history="1">
             <w:r>
               <w:rPr>
                 <w:rStyle w:val="a3"/>
@@ -2431,7 +2720,7 @@
                 <w:noProof/>
                 <w:webHidden/>
               </w:rPr>
-              <w:instrText>PAGEREF _Toc184034843 \h</w:instrText>
+              <w:instrText>PAGEREF _Toc184639133 \h</w:instrText>
             </w:r>
             <w:r>
               <w:rPr>
@@ -2462,7 +2751,7 @@
                 <w:noProof/>
                 <w:webHidden/>
               </w:rPr>
-              <w:t>11</w:t>
+              <w:t>12</w:t>
             </w:r>
             <w:r>
               <w:rPr>
@@ -2486,7 +2775,7 @@
               <w14:ligatures w14:val="standardContextual"/>
             </w:rPr>
           </w:pPr>
-          <w:hyperlink w:anchor="_Toc184034844" w:history="1">
+          <w:hyperlink w:anchor="_Toc184639134" w:history="1">
             <w:r>
               <w:rPr>
                 <w:rStyle w:val="a3"/>
@@ -2525,7 +2814,7 @@
                 <w:noProof/>
                 <w:webHidden/>
               </w:rPr>
-              <w:instrText>PAGEREF _Toc184034844 \h</w:instrText>
+              <w:instrText>PAGEREF _Toc184639134 \h</w:instrText>
             </w:r>
             <w:r>
               <w:rPr>
@@ -2556,7 +2845,7 @@
                 <w:noProof/>
                 <w:webHidden/>
               </w:rPr>
-              <w:t>11</w:t>
+              <w:t>12</w:t>
             </w:r>
             <w:r>
               <w:rPr>
@@ -2580,7 +2869,7 @@
               <w14:ligatures w14:val="standardContextual"/>
             </w:rPr>
           </w:pPr>
-          <w:hyperlink w:anchor="_Toc184034845" w:history="1">
+          <w:hyperlink w:anchor="_Toc184639135" w:history="1">
             <w:r>
               <w:rPr>
                 <w:rStyle w:val="a3"/>
@@ -2619,7 +2908,7 @@
                 <w:noProof/>
                 <w:webHidden/>
               </w:rPr>
-              <w:instrText>PAGEREF _Toc184034845 \h</w:instrText>
+              <w:instrText>PAGEREF _Toc184639135 \h</w:instrText>
             </w:r>
             <w:r>
               <w:rPr>
@@ -2650,7 +2939,7 @@
                 <w:noProof/>
                 <w:webHidden/>
               </w:rPr>
-              <w:t>11</w:t>
+              <w:t>12</w:t>
             </w:r>
             <w:r>
               <w:rPr>
@@ -2674,7 +2963,7 @@
               <w14:ligatures w14:val="standardContextual"/>
             </w:rPr>
           </w:pPr>
-          <w:hyperlink w:anchor="_Toc184034846" w:history="1">
+          <w:hyperlink w:anchor="_Toc184639136" w:history="1">
             <w:r>
               <w:rPr>
                 <w:rStyle w:val="a3"/>
@@ -2713,7 +3002,7 @@
                 <w:noProof/>
                 <w:webHidden/>
               </w:rPr>
-              <w:instrText>PAGEREF _Toc184034846 \h</w:instrText>
+              <w:instrText>PAGEREF _Toc184639136 \h</w:instrText>
             </w:r>
             <w:r>
               <w:rPr>
@@ -2744,7 +3033,7 @@
                 <w:noProof/>
                 <w:webHidden/>
               </w:rPr>
-              <w:t>13</w:t>
+              <w:t>14</w:t>
             </w:r>
             <w:r>
               <w:rPr>
@@ -2768,7 +3057,7 @@
               <w14:ligatures w14:val="standardContextual"/>
             </w:rPr>
           </w:pPr>
-          <w:hyperlink w:anchor="_Toc184034847" w:history="1">
+          <w:hyperlink w:anchor="_Toc184639137" w:history="1">
             <w:r>
               <w:rPr>
                 <w:rStyle w:val="a3"/>
@@ -2807,7 +3096,7 @@
                 <w:noProof/>
                 <w:webHidden/>
               </w:rPr>
-              <w:instrText>PAGEREF _Toc184034847 \h</w:instrText>
+              <w:instrText>PAGEREF _Toc184639137 \h</w:instrText>
             </w:r>
             <w:r>
               <w:rPr>
@@ -2838,7 +3127,7 @@
                 <w:noProof/>
                 <w:webHidden/>
               </w:rPr>
-              <w:t>13</w:t>
+              <w:t>14</w:t>
             </w:r>
             <w:r>
               <w:rPr>
@@ -2862,7 +3151,7 @@
               <w14:ligatures w14:val="standardContextual"/>
             </w:rPr>
           </w:pPr>
-          <w:hyperlink w:anchor="_Toc184034848" w:history="1">
+          <w:hyperlink w:anchor="_Toc184639138" w:history="1">
             <w:r>
               <w:rPr>
                 <w:rStyle w:val="a3"/>
@@ -2901,7 +3190,7 @@
                 <w:noProof/>
                 <w:webHidden/>
               </w:rPr>
-              <w:instrText>PAGEREF _Toc184034848 \h</w:instrText>
+              <w:instrText>PAGEREF _Toc184639138 \h</w:instrText>
             </w:r>
             <w:r>
               <w:rPr>
@@ -2932,7 +3221,7 @@
                 <w:noProof/>
                 <w:webHidden/>
               </w:rPr>
-              <w:t>13</w:t>
+              <w:t>14</w:t>
             </w:r>
             <w:r>
               <w:rPr>
@@ -2956,7 +3245,7 @@
               <w14:ligatures w14:val="standardContextual"/>
             </w:rPr>
           </w:pPr>
-          <w:hyperlink w:anchor="_Toc184034849" w:history="1">
+          <w:hyperlink w:anchor="_Toc184639139" w:history="1">
             <w:r>
               <w:rPr>
                 <w:rStyle w:val="a3"/>
@@ -2995,7 +3284,7 @@
                 <w:noProof/>
                 <w:webHidden/>
               </w:rPr>
-              <w:instrText>PAGEREF _Toc184034849 \h</w:instrText>
+              <w:instrText>PAGEREF _Toc184639139 \h</w:instrText>
             </w:r>
             <w:r>
               <w:rPr>
@@ -3026,7 +3315,7 @@
                 <w:noProof/>
                 <w:webHidden/>
               </w:rPr>
-              <w:t>13</w:t>
+              <w:t>14</w:t>
             </w:r>
             <w:r>
               <w:rPr>
@@ -3050,7 +3339,7 @@
               <w14:ligatures w14:val="standardContextual"/>
             </w:rPr>
           </w:pPr>
-          <w:hyperlink w:anchor="_Toc184034850" w:history="1">
+          <w:hyperlink w:anchor="_Toc184639140" w:history="1">
             <w:r>
               <w:rPr>
                 <w:rStyle w:val="a3"/>
@@ -3089,7 +3378,7 @@
                 <w:noProof/>
                 <w:webHidden/>
               </w:rPr>
-              <w:instrText>PAGEREF _Toc184034850 \h</w:instrText>
+              <w:instrText>PAGEREF _Toc184639140 \h</w:instrText>
             </w:r>
             <w:r>
               <w:rPr>
@@ -3120,7 +3409,7 @@
                 <w:noProof/>
                 <w:webHidden/>
               </w:rPr>
-              <w:t>14</w:t>
+              <w:t>15</w:t>
             </w:r>
             <w:r>
               <w:rPr>
@@ -3144,7 +3433,7 @@
               <w14:ligatures w14:val="standardContextual"/>
             </w:rPr>
           </w:pPr>
-          <w:hyperlink w:anchor="_Toc184034851" w:history="1">
+          <w:hyperlink w:anchor="_Toc184639141" w:history="1">
             <w:r>
               <w:rPr>
                 <w:rStyle w:val="a3"/>
@@ -3183,7 +3472,7 @@
                 <w:noProof/>
                 <w:webHidden/>
               </w:rPr>
-              <w:instrText>PAGEREF _Toc184034851 \h</w:instrText>
+              <w:instrText>PAGEREF _Toc184639141 \h</w:instrText>
             </w:r>
             <w:r>
               <w:rPr>
@@ -3214,7 +3503,7 @@
                 <w:noProof/>
                 <w:webHidden/>
               </w:rPr>
-              <w:t>14</w:t>
+              <w:t>15</w:t>
             </w:r>
             <w:r>
               <w:rPr>
@@ -3238,7 +3527,7 @@
               <w14:ligatures w14:val="standardContextual"/>
             </w:rPr>
           </w:pPr>
-          <w:hyperlink w:anchor="_Toc184034852" w:history="1">
+          <w:hyperlink w:anchor="_Toc184639142" w:history="1">
             <w:r>
               <w:rPr>
                 <w:rStyle w:val="a3"/>
@@ -3277,7 +3566,7 @@
                 <w:noProof/>
                 <w:webHidden/>
               </w:rPr>
-              <w:instrText>PAGEREF _Toc184034852 \h</w:instrText>
+              <w:instrText>PAGEREF _Toc184639142 \h</w:instrText>
             </w:r>
             <w:r>
               <w:rPr>
@@ -3308,7 +3597,7 @@
                 <w:noProof/>
                 <w:webHidden/>
               </w:rPr>
-              <w:t>14</w:t>
+              <w:t>15</w:t>
             </w:r>
             <w:r>
               <w:rPr>
@@ -3332,7 +3621,7 @@
               <w14:ligatures w14:val="standardContextual"/>
             </w:rPr>
           </w:pPr>
-          <w:hyperlink w:anchor="_Toc184034853" w:history="1">
+          <w:hyperlink w:anchor="_Toc184639143" w:history="1">
             <w:r>
               <w:rPr>
                 <w:rStyle w:val="a3"/>
@@ -3371,7 +3660,7 @@
                 <w:noProof/>
                 <w:webHidden/>
               </w:rPr>
-              <w:instrText>PAGEREF _Toc184034853 \h</w:instrText>
+              <w:instrText>PAGEREF _Toc184639143 \h</w:instrText>
             </w:r>
             <w:r>
               <w:rPr>
@@ -3402,7 +3691,7 @@
                 <w:noProof/>
                 <w:webHidden/>
               </w:rPr>
-              <w:t>14</w:t>
+              <w:t>15</w:t>
             </w:r>
             <w:r>
               <w:rPr>
@@ -3426,7 +3715,7 @@
               <w14:ligatures w14:val="standardContextual"/>
             </w:rPr>
           </w:pPr>
-          <w:hyperlink w:anchor="_Toc184034854" w:history="1">
+          <w:hyperlink w:anchor="_Toc184639144" w:history="1">
             <w:r>
               <w:rPr>
                 <w:rStyle w:val="a3"/>
@@ -3465,7 +3754,7 @@
                 <w:noProof/>
                 <w:webHidden/>
               </w:rPr>
-              <w:instrText>PAGEREF _Toc184034854 \h</w:instrText>
+              <w:instrText>PAGEREF _Toc184639144 \h</w:instrText>
             </w:r>
             <w:r>
               <w:rPr>
@@ -3496,7 +3785,7 @@
                 <w:noProof/>
                 <w:webHidden/>
               </w:rPr>
-              <w:t>14</w:t>
+              <w:t>15</w:t>
             </w:r>
             <w:r>
               <w:rPr>
@@ -3520,7 +3809,7 @@
               <w14:ligatures w14:val="standardContextual"/>
             </w:rPr>
           </w:pPr>
-          <w:hyperlink w:anchor="_Toc184034855" w:history="1">
+          <w:hyperlink w:anchor="_Toc184639145" w:history="1">
             <w:r>
               <w:rPr>
                 <w:rStyle w:val="a3"/>
@@ -3559,7 +3848,7 @@
                 <w:noProof/>
                 <w:webHidden/>
               </w:rPr>
-              <w:instrText>PAGEREF _Toc184034855 \h</w:instrText>
+              <w:instrText>PAGEREF _Toc184639145 \h</w:instrText>
             </w:r>
             <w:r>
               <w:rPr>
@@ -3590,7 +3879,7 @@
                 <w:noProof/>
                 <w:webHidden/>
               </w:rPr>
-              <w:t>14</w:t>
+              <w:t>15</w:t>
             </w:r>
             <w:r>
               <w:rPr>
@@ -3614,7 +3903,7 @@
               <w14:ligatures w14:val="standardContextual"/>
             </w:rPr>
           </w:pPr>
-          <w:hyperlink w:anchor="_Toc184034856" w:history="1">
+          <w:hyperlink w:anchor="_Toc184639146" w:history="1">
             <w:r>
               <w:rPr>
                 <w:rStyle w:val="a3"/>
@@ -3653,7 +3942,7 @@
                 <w:noProof/>
                 <w:webHidden/>
               </w:rPr>
-              <w:instrText>PAGEREF _Toc184034856 \h</w:instrText>
+              <w:instrText>PAGEREF _Toc184639146 \h</w:instrText>
             </w:r>
             <w:r>
               <w:rPr>
@@ -3684,7 +3973,7 @@
                 <w:noProof/>
                 <w:webHidden/>
               </w:rPr>
-              <w:t>15</w:t>
+              <w:t>16</w:t>
             </w:r>
             <w:r>
               <w:rPr>
@@ -3708,7 +3997,7 @@
               <w14:ligatures w14:val="standardContextual"/>
             </w:rPr>
           </w:pPr>
-          <w:hyperlink w:anchor="_Toc184034857" w:history="1">
+          <w:hyperlink w:anchor="_Toc184639147" w:history="1">
             <w:r>
               <w:rPr>
                 <w:rStyle w:val="a3"/>
@@ -3747,7 +4036,7 @@
                 <w:noProof/>
                 <w:webHidden/>
               </w:rPr>
-              <w:instrText>PAGEREF _Toc184034857 \h</w:instrText>
+              <w:instrText>PAGEREF _Toc184639147 \h</w:instrText>
             </w:r>
             <w:r>
               <w:rPr>
@@ -3778,7 +4067,7 @@
                 <w:noProof/>
                 <w:webHidden/>
               </w:rPr>
-              <w:t>16</w:t>
+              <w:t>17</w:t>
             </w:r>
             <w:r>
               <w:rPr>
@@ -3802,7 +4091,7 @@
               <w14:ligatures w14:val="standardContextual"/>
             </w:rPr>
           </w:pPr>
-          <w:hyperlink w:anchor="_Toc184034858" w:history="1">
+          <w:hyperlink w:anchor="_Toc184639148" w:history="1">
             <w:r>
               <w:rPr>
                 <w:rStyle w:val="a3"/>
@@ -3841,7 +4130,7 @@
                 <w:noProof/>
                 <w:webHidden/>
               </w:rPr>
-              <w:instrText>PAGEREF _Toc184034858 \h</w:instrText>
+              <w:instrText>PAGEREF _Toc184639148 \h</w:instrText>
             </w:r>
             <w:r>
               <w:rPr>
@@ -3872,7 +4161,7 @@
                 <w:noProof/>
                 <w:webHidden/>
               </w:rPr>
-              <w:t>16</w:t>
+              <w:t>17</w:t>
             </w:r>
             <w:r>
               <w:rPr>
@@ -3896,7 +4185,7 @@
               <w14:ligatures w14:val="standardContextual"/>
             </w:rPr>
           </w:pPr>
-          <w:hyperlink w:anchor="_Toc184034859" w:history="1">
+          <w:hyperlink w:anchor="_Toc184639149" w:history="1">
             <w:r>
               <w:rPr>
                 <w:rStyle w:val="a3"/>
@@ -3935,7 +4224,7 @@
                 <w:noProof/>
                 <w:webHidden/>
               </w:rPr>
-              <w:instrText>PAGEREF _Toc184034859 \h</w:instrText>
+              <w:instrText>PAGEREF _Toc184639149 \h</w:instrText>
             </w:r>
             <w:r>
               <w:rPr>
@@ -3966,7 +4255,7 @@
                 <w:noProof/>
                 <w:webHidden/>
               </w:rPr>
-              <w:t>16</w:t>
+              <w:t>17</w:t>
             </w:r>
             <w:r>
               <w:rPr>
@@ -3990,7 +4279,7 @@
               <w14:ligatures w14:val="standardContextual"/>
             </w:rPr>
           </w:pPr>
-          <w:hyperlink w:anchor="_Toc184034860" w:history="1">
+          <w:hyperlink w:anchor="_Toc184639150" w:history="1">
             <w:r>
               <w:rPr>
                 <w:rStyle w:val="a3"/>
@@ -4029,7 +4318,7 @@
                 <w:noProof/>
                 <w:webHidden/>
               </w:rPr>
-              <w:instrText>PAGEREF _Toc184034860 \h</w:instrText>
+              <w:instrText>PAGEREF _Toc184639150 \h</w:instrText>
             </w:r>
             <w:r>
               <w:rPr>
@@ -4060,7 +4349,7 @@
                 <w:noProof/>
                 <w:webHidden/>
               </w:rPr>
-              <w:t>16</w:t>
+              <w:t>17</w:t>
             </w:r>
             <w:r>
               <w:rPr>
@@ -4084,7 +4373,7 @@
               <w14:ligatures w14:val="standardContextual"/>
             </w:rPr>
           </w:pPr>
-          <w:hyperlink w:anchor="_Toc184034861" w:history="1">
+          <w:hyperlink w:anchor="_Toc184639151" w:history="1">
             <w:r>
               <w:rPr>
                 <w:rStyle w:val="a3"/>
@@ -4123,7 +4412,7 @@
                 <w:noProof/>
                 <w:webHidden/>
               </w:rPr>
-              <w:instrText>PAGEREF _Toc184034861 \h</w:instrText>
+              <w:instrText>PAGEREF _Toc184639151 \h</w:instrText>
             </w:r>
             <w:r>
               <w:rPr>
@@ -4154,7 +4443,7 @@
                 <w:noProof/>
                 <w:webHidden/>
               </w:rPr>
-              <w:t>17</w:t>
+              <w:t>18</w:t>
             </w:r>
             <w:r>
               <w:rPr>
@@ -4178,7 +4467,7 @@
               <w14:ligatures w14:val="standardContextual"/>
             </w:rPr>
           </w:pPr>
-          <w:hyperlink w:anchor="_Toc184034862" w:history="1">
+          <w:hyperlink w:anchor="_Toc184639152" w:history="1">
             <w:r>
               <w:rPr>
                 <w:rStyle w:val="a3"/>
@@ -4217,7 +4506,7 @@
                 <w:noProof/>
                 <w:webHidden/>
               </w:rPr>
-              <w:instrText>PAGEREF _Toc184034862 \h</w:instrText>
+              <w:instrText>PAGEREF _Toc184639152 \h</w:instrText>
             </w:r>
             <w:r>
               <w:rPr>
@@ -4248,7 +4537,7 @@
                 <w:noProof/>
                 <w:webHidden/>
               </w:rPr>
-              <w:t>19</w:t>
+              <w:t>20</w:t>
             </w:r>
             <w:r>
               <w:rPr>
@@ -4272,7 +4561,7 @@
               <w14:ligatures w14:val="standardContextual"/>
             </w:rPr>
           </w:pPr>
-          <w:hyperlink w:anchor="_Toc184034863" w:history="1">
+          <w:hyperlink w:anchor="_Toc184639153" w:history="1">
             <w:r>
               <w:rPr>
                 <w:rStyle w:val="a3"/>
@@ -4311,7 +4600,7 @@
                 <w:noProof/>
                 <w:webHidden/>
               </w:rPr>
-              <w:instrText>PAGEREF _Toc184034863 \h</w:instrText>
+              <w:instrText>PAGEREF _Toc184639153 \h</w:instrText>
             </w:r>
             <w:r>
               <w:rPr>
@@ -4342,7 +4631,7 @@
                 <w:noProof/>
                 <w:webHidden/>
               </w:rPr>
-              <w:t>19</w:t>
+              <w:t>20</w:t>
             </w:r>
             <w:r>
               <w:rPr>
@@ -4366,7 +4655,7 @@
               <w14:ligatures w14:val="standardContextual"/>
             </w:rPr>
           </w:pPr>
-          <w:hyperlink w:anchor="_Toc184034864" w:history="1">
+          <w:hyperlink w:anchor="_Toc184639154" w:history="1">
             <w:r>
               <w:rPr>
                 <w:rStyle w:val="a3"/>
@@ -4405,7 +4694,7 @@
                 <w:noProof/>
                 <w:webHidden/>
               </w:rPr>
-              <w:instrText>PAGEREF _Toc184034864 \h</w:instrText>
+              <w:instrText>PAGEREF _Toc184639154 \h</w:instrText>
             </w:r>
             <w:r>
               <w:rPr>
@@ -4436,7 +4725,7 @@
                 <w:noProof/>
                 <w:webHidden/>
               </w:rPr>
-              <w:t>19</w:t>
+              <w:t>20</w:t>
             </w:r>
             <w:r>
               <w:rPr>
@@ -4460,7 +4749,7 @@
               <w14:ligatures w14:val="standardContextual"/>
             </w:rPr>
           </w:pPr>
-          <w:hyperlink w:anchor="_Toc184034865" w:history="1">
+          <w:hyperlink w:anchor="_Toc184639155" w:history="1">
             <w:r>
               <w:rPr>
                 <w:rStyle w:val="a3"/>
@@ -4499,7 +4788,7 @@
                 <w:noProof/>
                 <w:webHidden/>
               </w:rPr>
-              <w:instrText>PAGEREF _Toc184034865 \h</w:instrText>
+              <w:instrText>PAGEREF _Toc184639155 \h</w:instrText>
             </w:r>
             <w:r>
               <w:rPr>
@@ -4530,7 +4819,7 @@
                 <w:noProof/>
                 <w:webHidden/>
               </w:rPr>
-              <w:t>19</w:t>
+              <w:t>20</w:t>
             </w:r>
             <w:r>
               <w:rPr>
@@ -4554,7 +4843,7 @@
               <w14:ligatures w14:val="standardContextual"/>
             </w:rPr>
           </w:pPr>
-          <w:hyperlink w:anchor="_Toc184034866" w:history="1">
+          <w:hyperlink w:anchor="_Toc184639156" w:history="1">
             <w:r>
               <w:rPr>
                 <w:rStyle w:val="a3"/>
@@ -4593,7 +4882,7 @@
                 <w:noProof/>
                 <w:webHidden/>
               </w:rPr>
-              <w:instrText>PAGEREF _Toc184034866 \h</w:instrText>
+              <w:instrText>PAGEREF _Toc184639156 \h</w:instrText>
             </w:r>
             <w:r>
               <w:rPr>
@@ -4624,7 +4913,7 @@
                 <w:noProof/>
                 <w:webHidden/>
               </w:rPr>
-              <w:t>19</w:t>
+              <w:t>20</w:t>
             </w:r>
             <w:r>
               <w:rPr>
@@ -4648,7 +4937,7 @@
               <w14:ligatures w14:val="standardContextual"/>
             </w:rPr>
           </w:pPr>
-          <w:hyperlink w:anchor="_Toc184034867" w:history="1">
+          <w:hyperlink w:anchor="_Toc184639157" w:history="1">
             <w:r>
               <w:rPr>
                 <w:rStyle w:val="a3"/>
@@ -4687,7 +4976,7 @@
                 <w:noProof/>
                 <w:webHidden/>
               </w:rPr>
-              <w:instrText>PAGEREF _Toc184034867 \h</w:instrText>
+              <w:instrText>PAGEREF _Toc184639157 \h</w:instrText>
             </w:r>
             <w:r>
               <w:rPr>
@@ -4718,7 +5007,7 @@
                 <w:noProof/>
                 <w:webHidden/>
               </w:rPr>
-              <w:t>19</w:t>
+              <w:t>20</w:t>
             </w:r>
             <w:r>
               <w:rPr>
@@ -4742,7 +5031,7 @@
               <w14:ligatures w14:val="standardContextual"/>
             </w:rPr>
           </w:pPr>
-          <w:hyperlink w:anchor="_Toc184034868" w:history="1">
+          <w:hyperlink w:anchor="_Toc184639158" w:history="1">
             <w:r>
               <w:rPr>
                 <w:rStyle w:val="a3"/>
@@ -4781,7 +5070,7 @@
                 <w:noProof/>
                 <w:webHidden/>
               </w:rPr>
-              <w:instrText>PAGEREF _Toc184034868 \h</w:instrText>
+              <w:instrText>PAGEREF _Toc184639158 \h</w:instrText>
             </w:r>
             <w:r>
               <w:rPr>
@@ -4812,7 +5101,7 @@
                 <w:noProof/>
                 <w:webHidden/>
               </w:rPr>
-              <w:t>20</w:t>
+              <w:t>21</w:t>
             </w:r>
             <w:r>
               <w:rPr>
@@ -4836,7 +5125,7 @@
               <w14:ligatures w14:val="standardContextual"/>
             </w:rPr>
           </w:pPr>
-          <w:hyperlink w:anchor="_Toc184034869" w:history="1">
+          <w:hyperlink w:anchor="_Toc184639159" w:history="1">
             <w:r>
               <w:rPr>
                 <w:rStyle w:val="a3"/>
@@ -4875,7 +5164,7 @@
                 <w:noProof/>
                 <w:webHidden/>
               </w:rPr>
-              <w:instrText>PAGEREF _Toc184034869 \h</w:instrText>
+              <w:instrText>PAGEREF _Toc184639159 \h</w:instrText>
             </w:r>
             <w:r>
               <w:rPr>
@@ -4906,7 +5195,7 @@
                 <w:noProof/>
                 <w:webHidden/>
               </w:rPr>
-              <w:t>21</w:t>
+              <w:t>22</w:t>
             </w:r>
             <w:r>
               <w:rPr>
@@ -4930,7 +5219,7 @@
               <w14:ligatures w14:val="standardContextual"/>
             </w:rPr>
           </w:pPr>
-          <w:hyperlink w:anchor="_Toc184034870" w:history="1">
+          <w:hyperlink w:anchor="_Toc184639160" w:history="1">
             <w:r>
               <w:rPr>
                 <w:rStyle w:val="a3"/>
@@ -4969,7 +5258,7 @@
                 <w:noProof/>
                 <w:webHidden/>
               </w:rPr>
-              <w:instrText>PAGEREF _Toc184034870 \h</w:instrText>
+              <w:instrText>PAGEREF _Toc184639160 \h</w:instrText>
             </w:r>
             <w:r>
               <w:rPr>
@@ -5000,7 +5289,7 @@
                 <w:noProof/>
                 <w:webHidden/>
               </w:rPr>
-              <w:t>21</w:t>
+              <w:t>22</w:t>
             </w:r>
             <w:r>
               <w:rPr>
@@ -5024,7 +5313,7 @@
               <w14:ligatures w14:val="standardContextual"/>
             </w:rPr>
           </w:pPr>
-          <w:hyperlink w:anchor="_Toc184034871" w:history="1">
+          <w:hyperlink w:anchor="_Toc184639161" w:history="1">
             <w:r>
               <w:rPr>
                 <w:rStyle w:val="a3"/>
@@ -5063,7 +5352,7 @@
                 <w:noProof/>
                 <w:webHidden/>
               </w:rPr>
-              <w:instrText>PAGEREF _Toc184034871 \h</w:instrText>
+              <w:instrText>PAGEREF _Toc184639161 \h</w:instrText>
             </w:r>
             <w:r>
               <w:rPr>
@@ -5094,7 +5383,7 @@
                 <w:noProof/>
                 <w:webHidden/>
               </w:rPr>
-              <w:t>21</w:t>
+              <w:t>22</w:t>
             </w:r>
             <w:r>
               <w:rPr>
@@ -5118,7 +5407,7 @@
               <w14:ligatures w14:val="standardContextual"/>
             </w:rPr>
           </w:pPr>
-          <w:hyperlink w:anchor="_Toc184034872" w:history="1">
+          <w:hyperlink w:anchor="_Toc184639162" w:history="1">
             <w:r>
               <w:rPr>
                 <w:rStyle w:val="a3"/>
@@ -5157,7 +5446,7 @@
                 <w:noProof/>
                 <w:webHidden/>
               </w:rPr>
-              <w:instrText>PAGEREF _Toc184034872 \h</w:instrText>
+              <w:instrText>PAGEREF _Toc184639162 \h</w:instrText>
             </w:r>
             <w:r>
               <w:rPr>
@@ -5188,7 +5477,7 @@
                 <w:noProof/>
                 <w:webHidden/>
               </w:rPr>
-              <w:t>22</w:t>
+              <w:t>23</w:t>
             </w:r>
             <w:r>
               <w:rPr>
@@ -5212,7 +5501,7 @@
               <w14:ligatures w14:val="standardContextual"/>
             </w:rPr>
           </w:pPr>
-          <w:hyperlink w:anchor="_Toc184034873" w:history="1">
+          <w:hyperlink w:anchor="_Toc184639163" w:history="1">
             <w:r>
               <w:rPr>
                 <w:rStyle w:val="a3"/>
@@ -5251,7 +5540,7 @@
                 <w:noProof/>
                 <w:webHidden/>
               </w:rPr>
-              <w:instrText>PAGEREF _Toc184034873 \h</w:instrText>
+              <w:instrText>PAGEREF _Toc184639163 \h</w:instrText>
             </w:r>
             <w:r>
               <w:rPr>
@@ -5282,7 +5571,7 @@
                 <w:noProof/>
                 <w:webHidden/>
               </w:rPr>
-              <w:t>22</w:t>
+              <w:t>23</w:t>
             </w:r>
             <w:r>
               <w:rPr>
@@ -5306,7 +5595,7 @@
               <w14:ligatures w14:val="standardContextual"/>
             </w:rPr>
           </w:pPr>
-          <w:hyperlink w:anchor="_Toc184034874" w:history="1">
+          <w:hyperlink w:anchor="_Toc184639164" w:history="1">
             <w:r>
               <w:rPr>
                 <w:rStyle w:val="a3"/>
@@ -5345,7 +5634,7 @@
                 <w:noProof/>
                 <w:webHidden/>
               </w:rPr>
-              <w:instrText>PAGEREF _Toc184034874 \h</w:instrText>
+              <w:instrText>PAGEREF _Toc184639164 \h</w:instrText>
             </w:r>
             <w:r>
               <w:rPr>
@@ -5376,7 +5665,7 @@
                 <w:noProof/>
                 <w:webHidden/>
               </w:rPr>
-              <w:t>22</w:t>
+              <w:t>23</w:t>
             </w:r>
             <w:r>
               <w:rPr>
@@ -5400,7 +5689,7 @@
               <w14:ligatures w14:val="standardContextual"/>
             </w:rPr>
           </w:pPr>
-          <w:hyperlink w:anchor="_Toc184034875" w:history="1">
+          <w:hyperlink w:anchor="_Toc184639165" w:history="1">
             <w:r>
               <w:rPr>
                 <w:rStyle w:val="a3"/>
@@ -5439,7 +5728,7 @@
                 <w:noProof/>
                 <w:webHidden/>
               </w:rPr>
-              <w:instrText>PAGEREF _Toc184034875 \h</w:instrText>
+              <w:instrText>PAGEREF _Toc184639165 \h</w:instrText>
             </w:r>
             <w:r>
               <w:rPr>
@@ -5470,7 +5759,7 @@
                 <w:noProof/>
                 <w:webHidden/>
               </w:rPr>
-              <w:t>22</w:t>
+              <w:t>23</w:t>
             </w:r>
             <w:r>
               <w:rPr>
@@ -5494,7 +5783,7 @@
               <w14:ligatures w14:val="standardContextual"/>
             </w:rPr>
           </w:pPr>
-          <w:hyperlink w:anchor="_Toc184034876" w:history="1">
+          <w:hyperlink w:anchor="_Toc184639166" w:history="1">
             <w:r>
               <w:rPr>
                 <w:rStyle w:val="a3"/>
@@ -5533,7 +5822,7 @@
                 <w:noProof/>
                 <w:webHidden/>
               </w:rPr>
-              <w:instrText>PAGEREF _Toc184034876 \h</w:instrText>
+              <w:instrText>PAGEREF _Toc184639166 \h</w:instrText>
             </w:r>
             <w:r>
               <w:rPr>
@@ -5564,7 +5853,7 @@
                 <w:noProof/>
                 <w:webHidden/>
               </w:rPr>
-              <w:t>23</w:t>
+              <w:t>24</w:t>
             </w:r>
             <w:r>
               <w:rPr>
@@ -5588,7 +5877,7 @@
               <w14:ligatures w14:val="standardContextual"/>
             </w:rPr>
           </w:pPr>
-          <w:hyperlink w:anchor="_Toc184034877" w:history="1">
+          <w:hyperlink w:anchor="_Toc184639167" w:history="1">
             <w:r>
               <w:rPr>
                 <w:rStyle w:val="a3"/>
@@ -5627,7 +5916,7 @@
                 <w:noProof/>
                 <w:webHidden/>
               </w:rPr>
-              <w:instrText>PAGEREF _Toc184034877 \h</w:instrText>
+              <w:instrText>PAGEREF _Toc184639167 \h</w:instrText>
             </w:r>
             <w:r>
               <w:rPr>
@@ -5658,7 +5947,7 @@
                 <w:noProof/>
                 <w:webHidden/>
               </w:rPr>
-              <w:t>23</w:t>
+              <w:t>24</w:t>
             </w:r>
             <w:r>
               <w:rPr>
@@ -5682,7 +5971,7 @@
               <w14:ligatures w14:val="standardContextual"/>
             </w:rPr>
           </w:pPr>
-          <w:hyperlink w:anchor="_Toc184034878" w:history="1">
+          <w:hyperlink w:anchor="_Toc184639168" w:history="1">
             <w:r>
               <w:rPr>
                 <w:rStyle w:val="a3"/>
@@ -5721,7 +6010,7 @@
                 <w:noProof/>
                 <w:webHidden/>
               </w:rPr>
-              <w:instrText>PAGEREF _Toc184034878 \h</w:instrText>
+              <w:instrText>PAGEREF _Toc184639168 \h</w:instrText>
             </w:r>
             <w:r>
               <w:rPr>
@@ -5752,7 +6041,7 @@
                 <w:noProof/>
                 <w:webHidden/>
               </w:rPr>
-              <w:t>24</w:t>
+              <w:t>25</w:t>
             </w:r>
             <w:r>
               <w:rPr>
@@ -5776,7 +6065,7 @@
               <w14:ligatures w14:val="standardContextual"/>
             </w:rPr>
           </w:pPr>
-          <w:hyperlink w:anchor="_Toc184034879" w:history="1">
+          <w:hyperlink w:anchor="_Toc184639169" w:history="1">
             <w:r>
               <w:rPr>
                 <w:rStyle w:val="a3"/>
@@ -5815,7 +6104,7 @@
                 <w:noProof/>
                 <w:webHidden/>
               </w:rPr>
-              <w:instrText>PAGEREF _Toc184034879 \h</w:instrText>
+              <w:instrText>PAGEREF _Toc184639169 \h</w:instrText>
             </w:r>
             <w:r>
               <w:rPr>
@@ -5846,7 +6135,7 @@
                 <w:noProof/>
                 <w:webHidden/>
               </w:rPr>
-              <w:t>24</w:t>
+              <w:t>25</w:t>
             </w:r>
             <w:r>
               <w:rPr>
@@ -5870,7 +6159,7 @@
               <w14:ligatures w14:val="standardContextual"/>
             </w:rPr>
           </w:pPr>
-          <w:hyperlink w:anchor="_Toc184034880" w:history="1">
+          <w:hyperlink w:anchor="_Toc184639170" w:history="1">
             <w:r>
               <w:rPr>
                 <w:rStyle w:val="a3"/>
@@ -5909,7 +6198,7 @@
                 <w:noProof/>
                 <w:webHidden/>
               </w:rPr>
-              <w:instrText>PAGEREF _Toc184034880 \h</w:instrText>
+              <w:instrText>PAGEREF _Toc184639170 \h</w:instrText>
             </w:r>
             <w:r>
               <w:rPr>
@@ -5940,7 +6229,7 @@
                 <w:noProof/>
                 <w:webHidden/>
               </w:rPr>
-              <w:t>24</w:t>
+              <w:t>25</w:t>
             </w:r>
             <w:r>
               <w:rPr>
@@ -5964,7 +6253,7 @@
               <w14:ligatures w14:val="standardContextual"/>
             </w:rPr>
           </w:pPr>
-          <w:hyperlink w:anchor="_Toc184034881" w:history="1">
+          <w:hyperlink w:anchor="_Toc184639171" w:history="1">
             <w:r>
               <w:rPr>
                 <w:rStyle w:val="a3"/>
@@ -6003,7 +6292,7 @@
                 <w:noProof/>
                 <w:webHidden/>
               </w:rPr>
-              <w:instrText>PAGEREF _Toc184034881 \h</w:instrText>
+              <w:instrText>PAGEREF _Toc184639171 \h</w:instrText>
             </w:r>
             <w:r>
               <w:rPr>
@@ -6034,7 +6323,7 @@
                 <w:noProof/>
                 <w:webHidden/>
               </w:rPr>
-              <w:t>25</w:t>
+              <w:t>26</w:t>
             </w:r>
             <w:r>
               <w:rPr>
@@ -6058,7 +6347,7 @@
               <w14:ligatures w14:val="standardContextual"/>
             </w:rPr>
           </w:pPr>
-          <w:hyperlink w:anchor="_Toc184034882" w:history="1">
+          <w:hyperlink w:anchor="_Toc184639172" w:history="1">
             <w:r>
               <w:rPr>
                 <w:rStyle w:val="a3"/>
@@ -6097,7 +6386,7 @@
                 <w:noProof/>
                 <w:webHidden/>
               </w:rPr>
-              <w:instrText>PAGEREF _Toc184034882 \h</w:instrText>
+              <w:instrText>PAGEREF _Toc184639172 \h</w:instrText>
             </w:r>
             <w:r>
               <w:rPr>
@@ -6128,7 +6417,7 @@
                 <w:noProof/>
                 <w:webHidden/>
               </w:rPr>
-              <w:t>25</w:t>
+              <w:t>26</w:t>
             </w:r>
             <w:r>
               <w:rPr>
@@ -6152,7 +6441,7 @@
               <w14:ligatures w14:val="standardContextual"/>
             </w:rPr>
           </w:pPr>
-          <w:hyperlink w:anchor="_Toc184034883" w:history="1">
+          <w:hyperlink w:anchor="_Toc184639173" w:history="1">
             <w:r>
               <w:rPr>
                 <w:rStyle w:val="a3"/>
@@ -6191,7 +6480,7 @@
                 <w:noProof/>
                 <w:webHidden/>
               </w:rPr>
-              <w:instrText>PAGEREF _Toc184034883 \h</w:instrText>
+              <w:instrText>PAGEREF _Toc184639173 \h</w:instrText>
             </w:r>
             <w:r>
               <w:rPr>
@@ -6222,7 +6511,7 @@
                 <w:noProof/>
                 <w:webHidden/>
               </w:rPr>
-              <w:t>26</w:t>
+              <w:t>27</w:t>
             </w:r>
             <w:r>
               <w:rPr>
@@ -6246,7 +6535,7 @@
               <w14:ligatures w14:val="standardContextual"/>
             </w:rPr>
           </w:pPr>
-          <w:hyperlink w:anchor="_Toc184034884" w:history="1">
+          <w:hyperlink w:anchor="_Toc184639174" w:history="1">
             <w:r>
               <w:rPr>
                 <w:rStyle w:val="a3"/>
@@ -6285,7 +6574,7 @@
                 <w:noProof/>
                 <w:webHidden/>
               </w:rPr>
-              <w:instrText>PAGEREF _Toc184034884 \h</w:instrText>
+              <w:instrText>PAGEREF _Toc184639174 \h</w:instrText>
             </w:r>
             <w:r>
               <w:rPr>
@@ -6316,7 +6605,7 @@
                 <w:noProof/>
                 <w:webHidden/>
               </w:rPr>
-              <w:t>26</w:t>
+              <w:t>27</w:t>
             </w:r>
             <w:r>
               <w:rPr>
@@ -6340,7 +6629,7 @@
               <w14:ligatures w14:val="standardContextual"/>
             </w:rPr>
           </w:pPr>
-          <w:hyperlink w:anchor="_Toc184034885" w:history="1">
+          <w:hyperlink w:anchor="_Toc184639175" w:history="1">
             <w:r>
               <w:rPr>
                 <w:rStyle w:val="a3"/>
@@ -6379,7 +6668,7 @@
                 <w:noProof/>
                 <w:webHidden/>
               </w:rPr>
-              <w:instrText>PAGEREF _Toc184034885 \h</w:instrText>
+              <w:instrText>PAGEREF _Toc184639175 \h</w:instrText>
             </w:r>
             <w:r>
               <w:rPr>
@@ -6410,7 +6699,7 @@
                 <w:noProof/>
                 <w:webHidden/>
               </w:rPr>
-              <w:t>26</w:t>
+              <w:t>27</w:t>
             </w:r>
             <w:r>
               <w:rPr>
@@ -6434,7 +6723,7 @@
               <w14:ligatures w14:val="standardContextual"/>
             </w:rPr>
           </w:pPr>
-          <w:hyperlink w:anchor="_Toc184034886" w:history="1">
+          <w:hyperlink w:anchor="_Toc184639176" w:history="1">
             <w:r>
               <w:rPr>
                 <w:rStyle w:val="a3"/>
@@ -6473,7 +6762,7 @@
                 <w:noProof/>
                 <w:webHidden/>
               </w:rPr>
-              <w:instrText>PAGEREF _Toc184034886 \h</w:instrText>
+              <w:instrText>PAGEREF _Toc184639176 \h</w:instrText>
             </w:r>
             <w:r>
               <w:rPr>
@@ -6504,7 +6793,7 @@
                 <w:noProof/>
                 <w:webHidden/>
               </w:rPr>
-              <w:t>26</w:t>
+              <w:t>27</w:t>
             </w:r>
             <w:r>
               <w:rPr>
@@ -6528,7 +6817,7 @@
               <w14:ligatures w14:val="standardContextual"/>
             </w:rPr>
           </w:pPr>
-          <w:hyperlink w:anchor="_Toc184034887" w:history="1">
+          <w:hyperlink w:anchor="_Toc184639177" w:history="1">
             <w:r>
               <w:rPr>
                 <w:rStyle w:val="a3"/>
@@ -6567,7 +6856,7 @@
                 <w:noProof/>
                 <w:webHidden/>
               </w:rPr>
-              <w:instrText>PAGEREF _Toc184034887 \h</w:instrText>
+              <w:instrText>PAGEREF _Toc184639177 \h</w:instrText>
             </w:r>
             <w:r>
               <w:rPr>
@@ -6598,7 +6887,7 @@
                 <w:noProof/>
                 <w:webHidden/>
               </w:rPr>
-              <w:t>27</w:t>
+              <w:t>28</w:t>
             </w:r>
             <w:r>
               <w:rPr>
@@ -6622,7 +6911,7 @@
               <w14:ligatures w14:val="standardContextual"/>
             </w:rPr>
           </w:pPr>
-          <w:hyperlink w:anchor="_Toc184034888" w:history="1">
+          <w:hyperlink w:anchor="_Toc184639178" w:history="1">
             <w:r>
               <w:rPr>
                 <w:rStyle w:val="a3"/>
@@ -6661,7 +6950,7 @@
                 <w:noProof/>
                 <w:webHidden/>
               </w:rPr>
-              <w:instrText>PAGEREF _Toc184034888 \h</w:instrText>
+              <w:instrText>PAGEREF _Toc184639178 \h</w:instrText>
             </w:r>
             <w:r>
               <w:rPr>
@@ -6692,7 +6981,7 @@
                 <w:noProof/>
                 <w:webHidden/>
               </w:rPr>
-              <w:t>27</w:t>
+              <w:t>28</w:t>
             </w:r>
             <w:r>
               <w:rPr>
@@ -6716,7 +7005,7 @@
               <w14:ligatures w14:val="standardContextual"/>
             </w:rPr>
           </w:pPr>
-          <w:hyperlink w:anchor="_Toc184034889" w:history="1">
+          <w:hyperlink w:anchor="_Toc184639179" w:history="1">
             <w:r>
               <w:rPr>
                 <w:rStyle w:val="a3"/>
@@ -6755,7 +7044,7 @@
                 <w:noProof/>
                 <w:webHidden/>
               </w:rPr>
-              <w:instrText>PAGEREF _Toc184034889 \h</w:instrText>
+              <w:instrText>PAGEREF _Toc184639179 \h</w:instrText>
             </w:r>
             <w:r>
               <w:rPr>
@@ -6786,7 +7075,7 @@
                 <w:noProof/>
                 <w:webHidden/>
               </w:rPr>
-              <w:t>28</w:t>
+              <w:t>29</w:t>
             </w:r>
             <w:r>
               <w:rPr>
@@ -6810,7 +7099,7 @@
               <w14:ligatures w14:val="standardContextual"/>
             </w:rPr>
           </w:pPr>
-          <w:hyperlink w:anchor="_Toc184034890" w:history="1">
+          <w:hyperlink w:anchor="_Toc184639180" w:history="1">
             <w:r>
               <w:rPr>
                 <w:rStyle w:val="a3"/>
@@ -6849,7 +7138,7 @@
                 <w:noProof/>
                 <w:webHidden/>
               </w:rPr>
-              <w:instrText>PAGEREF _Toc184034890 \h</w:instrText>
+              <w:instrText>PAGEREF _Toc184639180 \h</w:instrText>
             </w:r>
             <w:r>
               <w:rPr>
@@ -6880,7 +7169,7 @@
                 <w:noProof/>
                 <w:webHidden/>
               </w:rPr>
-              <w:t>28</w:t>
+              <w:t>29</w:t>
             </w:r>
             <w:r>
               <w:rPr>
@@ -6904,7 +7193,7 @@
               <w14:ligatures w14:val="standardContextual"/>
             </w:rPr>
           </w:pPr>
-          <w:hyperlink w:anchor="_Toc184034891" w:history="1">
+          <w:hyperlink w:anchor="_Toc184639181" w:history="1">
             <w:r>
               <w:rPr>
                 <w:rStyle w:val="a3"/>
@@ -6943,7 +7232,7 @@
                 <w:noProof/>
                 <w:webHidden/>
               </w:rPr>
-              <w:instrText>PAGEREF _Toc184034891 \h</w:instrText>
+              <w:instrText>PAGEREF _Toc184639181 \h</w:instrText>
             </w:r>
             <w:r>
               <w:rPr>
@@ -6974,7 +7263,7 @@
                 <w:noProof/>
                 <w:webHidden/>
               </w:rPr>
-              <w:t>28</w:t>
+              <w:t>29</w:t>
             </w:r>
             <w:r>
               <w:rPr>
@@ -6998,7 +7287,7 @@
               <w14:ligatures w14:val="standardContextual"/>
             </w:rPr>
           </w:pPr>
-          <w:hyperlink w:anchor="_Toc184034892" w:history="1">
+          <w:hyperlink w:anchor="_Toc184639182" w:history="1">
             <w:r>
               <w:rPr>
                 <w:rStyle w:val="a3"/>
@@ -7037,7 +7326,7 @@
                 <w:noProof/>
                 <w:webHidden/>
               </w:rPr>
-              <w:instrText>PAGEREF _Toc184034892 \h</w:instrText>
+              <w:instrText>PAGEREF _Toc184639182 \h</w:instrText>
             </w:r>
             <w:r>
               <w:rPr>
@@ -7068,7 +7357,7 @@
                 <w:noProof/>
                 <w:webHidden/>
               </w:rPr>
-              <w:t>28</w:t>
+              <w:t>29</w:t>
             </w:r>
             <w:r>
               <w:rPr>
@@ -7092,7 +7381,7 @@
               <w14:ligatures w14:val="standardContextual"/>
             </w:rPr>
           </w:pPr>
-          <w:hyperlink w:anchor="_Toc184034893" w:history="1">
+          <w:hyperlink w:anchor="_Toc184639183" w:history="1">
             <w:r>
               <w:rPr>
                 <w:rStyle w:val="a3"/>
@@ -7131,7 +7420,7 @@
                 <w:noProof/>
                 <w:webHidden/>
               </w:rPr>
-              <w:instrText>PAGEREF _Toc184034893 \h</w:instrText>
+              <w:instrText>PAGEREF _Toc184639183 \h</w:instrText>
             </w:r>
             <w:r>
               <w:rPr>
@@ -7162,7 +7451,7 @@
                 <w:noProof/>
                 <w:webHidden/>
               </w:rPr>
-              <w:t>28</w:t>
+              <w:t>29</w:t>
             </w:r>
             <w:r>
               <w:rPr>
@@ -7186,7 +7475,7 @@
               <w14:ligatures w14:val="standardContextual"/>
             </w:rPr>
           </w:pPr>
-          <w:hyperlink w:anchor="_Toc184034894" w:history="1">
+          <w:hyperlink w:anchor="_Toc184639184" w:history="1">
             <w:r>
               <w:rPr>
                 <w:rStyle w:val="a3"/>
@@ -7225,7 +7514,7 @@
                 <w:noProof/>
                 <w:webHidden/>
               </w:rPr>
-              <w:instrText>PAGEREF _Toc184034894 \h</w:instrText>
+              <w:instrText>PAGEREF _Toc184639184 \h</w:instrText>
             </w:r>
             <w:r>
               <w:rPr>
@@ -7256,7 +7545,7 @@
                 <w:noProof/>
                 <w:webHidden/>
               </w:rPr>
-              <w:t>29</w:t>
+              <w:t>30</w:t>
             </w:r>
             <w:r>
               <w:rPr>
@@ -7280,7 +7569,7 @@
               <w14:ligatures w14:val="standardContextual"/>
             </w:rPr>
           </w:pPr>
-          <w:hyperlink w:anchor="_Toc184034895" w:history="1">
+          <w:hyperlink w:anchor="_Toc184639185" w:history="1">
             <w:r>
               <w:rPr>
                 <w:rStyle w:val="a3"/>
@@ -7319,7 +7608,7 @@
                 <w:noProof/>
                 <w:webHidden/>
               </w:rPr>
-              <w:instrText>PAGEREF _Toc184034895 \h</w:instrText>
+              <w:instrText>PAGEREF _Toc184639185 \h</w:instrText>
             </w:r>
             <w:r>
               <w:rPr>
@@ -7350,7 +7639,7 @@
                 <w:noProof/>
                 <w:webHidden/>
               </w:rPr>
-              <w:t>29</w:t>
+              <w:t>30</w:t>
             </w:r>
             <w:r>
               <w:rPr>
@@ -7374,7 +7663,7 @@
               <w14:ligatures w14:val="standardContextual"/>
             </w:rPr>
           </w:pPr>
-          <w:hyperlink w:anchor="_Toc184034896" w:history="1">
+          <w:hyperlink w:anchor="_Toc184639186" w:history="1">
             <w:r>
               <w:rPr>
                 <w:rStyle w:val="a3"/>
@@ -7413,7 +7702,7 @@
                 <w:noProof/>
                 <w:webHidden/>
               </w:rPr>
-              <w:instrText>PAGEREF _Toc184034896 \h</w:instrText>
+              <w:instrText>PAGEREF _Toc184639186 \h</w:instrText>
             </w:r>
             <w:r>
               <w:rPr>
@@ -7444,7 +7733,7 @@
                 <w:noProof/>
                 <w:webHidden/>
               </w:rPr>
-              <w:t>29</w:t>
+              <w:t>30</w:t>
             </w:r>
             <w:r>
               <w:rPr>
@@ -7468,7 +7757,7 @@
               <w14:ligatures w14:val="standardContextual"/>
             </w:rPr>
           </w:pPr>
-          <w:hyperlink w:anchor="_Toc184034897" w:history="1">
+          <w:hyperlink w:anchor="_Toc184639187" w:history="1">
             <w:r>
               <w:rPr>
                 <w:rStyle w:val="a3"/>
@@ -7507,7 +7796,7 @@
                 <w:noProof/>
                 <w:webHidden/>
               </w:rPr>
-              <w:instrText>PAGEREF _Toc184034897 \h</w:instrText>
+              <w:instrText>PAGEREF _Toc184639187 \h</w:instrText>
             </w:r>
             <w:r>
               <w:rPr>
@@ -7538,7 +7827,7 @@
                 <w:noProof/>
                 <w:webHidden/>
               </w:rPr>
-              <w:t>29</w:t>
+              <w:t>30</w:t>
             </w:r>
             <w:r>
               <w:rPr>
@@ -7562,7 +7851,7 @@
               <w14:ligatures w14:val="standardContextual"/>
             </w:rPr>
           </w:pPr>
-          <w:hyperlink w:anchor="_Toc184034898" w:history="1">
+          <w:hyperlink w:anchor="_Toc184639188" w:history="1">
             <w:r>
               <w:rPr>
                 <w:rStyle w:val="a3"/>
@@ -7601,7 +7890,7 @@
                 <w:noProof/>
                 <w:webHidden/>
               </w:rPr>
-              <w:instrText>PAGEREF _Toc184034898 \h</w:instrText>
+              <w:instrText>PAGEREF _Toc184639188 \h</w:instrText>
             </w:r>
             <w:r>
               <w:rPr>
@@ -7632,7 +7921,7 @@
                 <w:noProof/>
                 <w:webHidden/>
               </w:rPr>
-              <w:t>29</w:t>
+              <w:t>30</w:t>
             </w:r>
             <w:r>
               <w:rPr>
@@ -7656,7 +7945,7 @@
               <w14:ligatures w14:val="standardContextual"/>
             </w:rPr>
           </w:pPr>
-          <w:hyperlink w:anchor="_Toc184034899" w:history="1">
+          <w:hyperlink w:anchor="_Toc184639189" w:history="1">
             <w:r>
               <w:rPr>
                 <w:rStyle w:val="a3"/>
@@ -7695,7 +7984,7 @@
                 <w:noProof/>
                 <w:webHidden/>
               </w:rPr>
-              <w:instrText>PAGEREF _Toc184034899 \h</w:instrText>
+              <w:instrText>PAGEREF _Toc184639189 \h</w:instrText>
             </w:r>
             <w:r>
               <w:rPr>
@@ -7726,7 +8015,7 @@
                 <w:noProof/>
                 <w:webHidden/>
               </w:rPr>
-              <w:t>30</w:t>
+              <w:t>31</w:t>
             </w:r>
             <w:r>
               <w:rPr>
@@ -7750,7 +8039,7 @@
               <w14:ligatures w14:val="standardContextual"/>
             </w:rPr>
           </w:pPr>
-          <w:hyperlink w:anchor="_Toc184034900" w:history="1">
+          <w:hyperlink w:anchor="_Toc184639190" w:history="1">
             <w:r>
               <w:rPr>
                 <w:rStyle w:val="a3"/>
@@ -7789,7 +8078,7 @@
                 <w:noProof/>
                 <w:webHidden/>
               </w:rPr>
-              <w:instrText>PAGEREF _Toc184034900 \h</w:instrText>
+              <w:instrText>PAGEREF _Toc184639190 \h</w:instrText>
             </w:r>
             <w:r>
               <w:rPr>
@@ -7820,7 +8109,7 @@
                 <w:noProof/>
                 <w:webHidden/>
               </w:rPr>
-              <w:t>30</w:t>
+              <w:t>31</w:t>
             </w:r>
             <w:r>
               <w:rPr>
@@ -7844,7 +8133,7 @@
               <w14:ligatures w14:val="standardContextual"/>
             </w:rPr>
           </w:pPr>
-          <w:hyperlink w:anchor="_Toc184034901" w:history="1">
+          <w:hyperlink w:anchor="_Toc184639191" w:history="1">
             <w:r>
               <w:rPr>
                 <w:rStyle w:val="a3"/>
@@ -7883,7 +8172,7 @@
                 <w:noProof/>
                 <w:webHidden/>
               </w:rPr>
-              <w:instrText>PAGEREF _Toc184034901 \h</w:instrText>
+              <w:instrText>PAGEREF _Toc184639191 \h</w:instrText>
             </w:r>
             <w:r>
               <w:rPr>
@@ -7914,7 +8203,7 @@
                 <w:noProof/>
                 <w:webHidden/>
               </w:rPr>
-              <w:t>31</w:t>
+              <w:t>32</w:t>
             </w:r>
             <w:r>
               <w:rPr>
@@ -7938,7 +8227,7 @@
               <w14:ligatures w14:val="standardContextual"/>
             </w:rPr>
           </w:pPr>
-          <w:hyperlink w:anchor="_Toc184034902" w:history="1">
+          <w:hyperlink w:anchor="_Toc184639192" w:history="1">
             <w:r>
               <w:rPr>
                 <w:rStyle w:val="a3"/>
@@ -7977,7 +8266,7 @@
                 <w:noProof/>
                 <w:webHidden/>
               </w:rPr>
-              <w:instrText>PAGEREF _Toc184034902 \h</w:instrText>
+              <w:instrText>PAGEREF _Toc184639192 \h</w:instrText>
             </w:r>
             <w:r>
               <w:rPr>
@@ -8008,7 +8297,7 @@
                 <w:noProof/>
                 <w:webHidden/>
               </w:rPr>
-              <w:t>31</w:t>
+              <w:t>32</w:t>
             </w:r>
             <w:r>
               <w:rPr>
@@ -8032,7 +8321,7 @@
               <w14:ligatures w14:val="standardContextual"/>
             </w:rPr>
           </w:pPr>
-          <w:hyperlink w:anchor="_Toc184034903" w:history="1">
+          <w:hyperlink w:anchor="_Toc184639193" w:history="1">
             <w:r>
               <w:rPr>
                 <w:rStyle w:val="a3"/>
@@ -8071,7 +8360,7 @@
                 <w:noProof/>
                 <w:webHidden/>
               </w:rPr>
-              <w:instrText>PAGEREF _Toc184034903 \h</w:instrText>
+              <w:instrText>PAGEREF _Toc184639193 \h</w:instrText>
             </w:r>
             <w:r>
               <w:rPr>
@@ -8102,7 +8391,7 @@
                 <w:noProof/>
                 <w:webHidden/>
               </w:rPr>
-              <w:t>31</w:t>
+              <w:t>32</w:t>
             </w:r>
             <w:r>
               <w:rPr>
@@ -8126,7 +8415,7 @@
               <w14:ligatures w14:val="standardContextual"/>
             </w:rPr>
           </w:pPr>
-          <w:hyperlink w:anchor="_Toc184034904" w:history="1">
+          <w:hyperlink w:anchor="_Toc184639194" w:history="1">
             <w:r>
               <w:rPr>
                 <w:rStyle w:val="a3"/>
@@ -8165,7 +8454,7 @@
                 <w:noProof/>
                 <w:webHidden/>
               </w:rPr>
-              <w:instrText>PAGEREF _Toc184034904 \h</w:instrText>
+              <w:instrText>PAGEREF _Toc184639194 \h</w:instrText>
             </w:r>
             <w:r>
               <w:rPr>
@@ -8196,7 +8485,7 @@
                 <w:noProof/>
                 <w:webHidden/>
               </w:rPr>
-              <w:t>31</w:t>
+              <w:t>32</w:t>
             </w:r>
             <w:r>
               <w:rPr>
@@ -8220,7 +8509,7 @@
               <w14:ligatures w14:val="standardContextual"/>
             </w:rPr>
           </w:pPr>
-          <w:hyperlink w:anchor="_Toc184034905" w:history="1">
+          <w:hyperlink w:anchor="_Toc184639195" w:history="1">
             <w:r>
               <w:rPr>
                 <w:rStyle w:val="a3"/>
@@ -8259,7 +8548,7 @@
                 <w:noProof/>
                 <w:webHidden/>
               </w:rPr>
-              <w:instrText>PAGEREF _Toc184034905 \h</w:instrText>
+              <w:instrText>PAGEREF _Toc184639195 \h</w:instrText>
             </w:r>
             <w:r>
               <w:rPr>
@@ -8290,7 +8579,7 @@
                 <w:noProof/>
                 <w:webHidden/>
               </w:rPr>
-              <w:t>31</w:t>
+              <w:t>32</w:t>
             </w:r>
             <w:r>
               <w:rPr>
@@ -8314,7 +8603,7 @@
               <w14:ligatures w14:val="standardContextual"/>
             </w:rPr>
           </w:pPr>
-          <w:hyperlink w:anchor="_Toc184034906" w:history="1">
+          <w:hyperlink w:anchor="_Toc184639196" w:history="1">
             <w:r>
               <w:rPr>
                 <w:rStyle w:val="a3"/>
@@ -8353,7 +8642,7 @@
                 <w:noProof/>
                 <w:webHidden/>
               </w:rPr>
-              <w:instrText>PAGEREF _Toc184034906 \h</w:instrText>
+              <w:instrText>PAGEREF _Toc184639196 \h</w:instrText>
             </w:r>
             <w:r>
               <w:rPr>
@@ -8384,7 +8673,7 @@
                 <w:noProof/>
                 <w:webHidden/>
               </w:rPr>
-              <w:t>31</w:t>
+              <w:t>32</w:t>
             </w:r>
             <w:r>
               <w:rPr>
@@ -8408,7 +8697,7 @@
               <w14:ligatures w14:val="standardContextual"/>
             </w:rPr>
           </w:pPr>
-          <w:hyperlink w:anchor="_Toc184034907" w:history="1">
+          <w:hyperlink w:anchor="_Toc184639197" w:history="1">
             <w:r>
               <w:rPr>
                 <w:rStyle w:val="a3"/>
@@ -8447,7 +8736,7 @@
                 <w:noProof/>
                 <w:webHidden/>
               </w:rPr>
-              <w:instrText>PAGEREF _Toc184034907 \h</w:instrText>
+              <w:instrText>PAGEREF _Toc184639197 \h</w:instrText>
             </w:r>
             <w:r>
               <w:rPr>
@@ -8478,7 +8767,7 @@
                 <w:noProof/>
                 <w:webHidden/>
               </w:rPr>
-              <w:t>32</w:t>
+              <w:t>33</w:t>
             </w:r>
             <w:r>
               <w:rPr>
@@ -8502,7 +8791,7 @@
               <w14:ligatures w14:val="standardContextual"/>
             </w:rPr>
           </w:pPr>
-          <w:hyperlink w:anchor="_Toc184034908" w:history="1">
+          <w:hyperlink w:anchor="_Toc184639198" w:history="1">
             <w:r>
               <w:rPr>
                 <w:rStyle w:val="a3"/>
@@ -8541,7 +8830,7 @@
                 <w:noProof/>
                 <w:webHidden/>
               </w:rPr>
-              <w:instrText>PAGEREF _Toc184034908 \h</w:instrText>
+              <w:instrText>PAGEREF _Toc184639198 \h</w:instrText>
             </w:r>
             <w:r>
               <w:rPr>
@@ -8572,7 +8861,7 @@
                 <w:noProof/>
                 <w:webHidden/>
               </w:rPr>
-              <w:t>32</w:t>
+              <w:t>33</w:t>
             </w:r>
             <w:r>
               <w:rPr>
@@ -8596,7 +8885,7 @@
               <w14:ligatures w14:val="standardContextual"/>
             </w:rPr>
           </w:pPr>
-          <w:hyperlink w:anchor="_Toc184034909" w:history="1">
+          <w:hyperlink w:anchor="_Toc184639199" w:history="1">
             <w:r>
               <w:rPr>
                 <w:rStyle w:val="a3"/>
@@ -8635,7 +8924,7 @@
                 <w:noProof/>
                 <w:webHidden/>
               </w:rPr>
-              <w:instrText>PAGEREF _Toc184034909 \h</w:instrText>
+              <w:instrText>PAGEREF _Toc184639199 \h</w:instrText>
             </w:r>
             <w:r>
               <w:rPr>
@@ -8666,7 +8955,7 @@
                 <w:noProof/>
                 <w:webHidden/>
               </w:rPr>
-              <w:t>32</w:t>
+              <w:t>33</w:t>
             </w:r>
             <w:r>
               <w:rPr>
@@ -8690,7 +8979,7 @@
               <w14:ligatures w14:val="standardContextual"/>
             </w:rPr>
           </w:pPr>
-          <w:hyperlink w:anchor="_Toc184034910" w:history="1">
+          <w:hyperlink w:anchor="_Toc184639200" w:history="1">
             <w:r>
               <w:rPr>
                 <w:rStyle w:val="a3"/>
@@ -8729,7 +9018,7 @@
                 <w:noProof/>
                 <w:webHidden/>
               </w:rPr>
-              <w:instrText>PAGEREF _Toc184034910 \h</w:instrText>
+              <w:instrText>PAGEREF _Toc184639200 \h</w:instrText>
             </w:r>
             <w:r>
               <w:rPr>
@@ -8760,7 +9049,7 @@
                 <w:noProof/>
                 <w:webHidden/>
               </w:rPr>
-              <w:t>33</w:t>
+              <w:t>34</w:t>
             </w:r>
             <w:r>
               <w:rPr>
@@ -8784,7 +9073,7 @@
               <w14:ligatures w14:val="standardContextual"/>
             </w:rPr>
           </w:pPr>
-          <w:hyperlink w:anchor="_Toc184034911" w:history="1">
+          <w:hyperlink w:anchor="_Toc184639201" w:history="1">
             <w:r>
               <w:rPr>
                 <w:rStyle w:val="a3"/>
@@ -8823,7 +9112,7 @@
                 <w:noProof/>
                 <w:webHidden/>
               </w:rPr>
-              <w:instrText>PAGEREF _Toc184034911 \h</w:instrText>
+              <w:instrText>PAGEREF _Toc184639201 \h</w:instrText>
             </w:r>
             <w:r>
               <w:rPr>
@@ -8854,7 +9143,7 @@
                 <w:noProof/>
                 <w:webHidden/>
               </w:rPr>
-              <w:t>33</w:t>
+              <w:t>34</w:t>
             </w:r>
             <w:r>
               <w:rPr>
@@ -8878,7 +9167,7 @@
               <w14:ligatures w14:val="standardContextual"/>
             </w:rPr>
           </w:pPr>
-          <w:hyperlink w:anchor="_Toc184034912" w:history="1">
+          <w:hyperlink w:anchor="_Toc184639202" w:history="1">
             <w:r>
               <w:rPr>
                 <w:rStyle w:val="a3"/>
@@ -8917,7 +9206,7 @@
                 <w:noProof/>
                 <w:webHidden/>
               </w:rPr>
-              <w:instrText>PAGEREF _Toc184034912 \h</w:instrText>
+              <w:instrText>PAGEREF _Toc184639202 \h</w:instrText>
             </w:r>
             <w:r>
               <w:rPr>
@@ -8948,7 +9237,7 @@
                 <w:noProof/>
                 <w:webHidden/>
               </w:rPr>
-              <w:t>33</w:t>
+              <w:t>34</w:t>
             </w:r>
             <w:r>
               <w:rPr>
@@ -8972,7 +9261,7 @@
               <w14:ligatures w14:val="standardContextual"/>
             </w:rPr>
           </w:pPr>
-          <w:hyperlink w:anchor="_Toc184034913" w:history="1">
+          <w:hyperlink w:anchor="_Toc184639203" w:history="1">
             <w:r>
               <w:rPr>
                 <w:rStyle w:val="a3"/>
@@ -9011,7 +9300,7 @@
                 <w:noProof/>
                 <w:webHidden/>
               </w:rPr>
-              <w:instrText>PAGEREF _Toc184034913 \h</w:instrText>
+              <w:instrText>PAGEREF _Toc184639203 \h</w:instrText>
             </w:r>
             <w:r>
               <w:rPr>
@@ -9042,7 +9331,7 @@
                 <w:noProof/>
                 <w:webHidden/>
               </w:rPr>
-              <w:t>33</w:t>
+              <w:t>34</w:t>
             </w:r>
             <w:r>
               <w:rPr>
@@ -9066,7 +9355,7 @@
               <w14:ligatures w14:val="standardContextual"/>
             </w:rPr>
           </w:pPr>
-          <w:hyperlink w:anchor="_Toc184034914" w:history="1">
+          <w:hyperlink w:anchor="_Toc184639204" w:history="1">
             <w:r>
               <w:rPr>
                 <w:rStyle w:val="a3"/>
@@ -9105,7 +9394,7 @@
                 <w:noProof/>
                 <w:webHidden/>
               </w:rPr>
-              <w:instrText>PAGEREF _Toc184034914 \h</w:instrText>
+              <w:instrText>PAGEREF _Toc184639204 \h</w:instrText>
             </w:r>
             <w:r>
               <w:rPr>
@@ -9136,7 +9425,7 @@
                 <w:noProof/>
                 <w:webHidden/>
               </w:rPr>
-              <w:t>34</w:t>
+              <w:t>35</w:t>
             </w:r>
             <w:r>
               <w:rPr>
@@ -9160,7 +9449,7 @@
               <w14:ligatures w14:val="standardContextual"/>
             </w:rPr>
           </w:pPr>
-          <w:hyperlink w:anchor="_Toc184034915" w:history="1">
+          <w:hyperlink w:anchor="_Toc184639205" w:history="1">
             <w:r>
               <w:rPr>
                 <w:rStyle w:val="a3"/>
@@ -9199,7 +9488,7 @@
                 <w:noProof/>
                 <w:webHidden/>
               </w:rPr>
-              <w:instrText>PAGEREF _Toc184034915 \h</w:instrText>
+              <w:instrText>PAGEREF _Toc184639205 \h</w:instrText>
             </w:r>
             <w:r>
               <w:rPr>
@@ -9230,7 +9519,7 @@
                 <w:noProof/>
                 <w:webHidden/>
               </w:rPr>
-              <w:t>35</w:t>
+              <w:t>36</w:t>
             </w:r>
             <w:r>
               <w:rPr>
@@ -9254,7 +9543,7 @@
               <w14:ligatures w14:val="standardContextual"/>
             </w:rPr>
           </w:pPr>
-          <w:hyperlink w:anchor="_Toc184034916" w:history="1">
+          <w:hyperlink w:anchor="_Toc184639206" w:history="1">
             <w:r>
               <w:rPr>
                 <w:rStyle w:val="a3"/>
@@ -9293,7 +9582,7 @@
                 <w:noProof/>
                 <w:webHidden/>
               </w:rPr>
-              <w:instrText>PAGEREF _Toc184034916 \h</w:instrText>
+              <w:instrText>PAGEREF _Toc184639206 \h</w:instrText>
             </w:r>
             <w:r>
               <w:rPr>
@@ -9324,7 +9613,7 @@
                 <w:noProof/>
                 <w:webHidden/>
               </w:rPr>
-              <w:t>35</w:t>
+              <w:t>36</w:t>
             </w:r>
             <w:r>
               <w:rPr>
@@ -9348,7 +9637,7 @@
               <w14:ligatures w14:val="standardContextual"/>
             </w:rPr>
           </w:pPr>
-          <w:hyperlink w:anchor="_Toc184034917" w:history="1">
+          <w:hyperlink w:anchor="_Toc184639207" w:history="1">
             <w:r>
               <w:rPr>
                 <w:rStyle w:val="a3"/>
@@ -9387,7 +9676,7 @@
                 <w:noProof/>
                 <w:webHidden/>
               </w:rPr>
-              <w:instrText>PAGEREF _Toc184034917 \h</w:instrText>
+              <w:instrText>PAGEREF _Toc184639207 \h</w:instrText>
             </w:r>
             <w:r>
               <w:rPr>
@@ -9418,7 +9707,7 @@
                 <w:noProof/>
                 <w:webHidden/>
               </w:rPr>
-              <w:t>35</w:t>
+              <w:t>36</w:t>
             </w:r>
             <w:r>
               <w:rPr>
@@ -9442,7 +9731,7 @@
               <w14:ligatures w14:val="standardContextual"/>
             </w:rPr>
           </w:pPr>
-          <w:hyperlink w:anchor="_Toc184034918" w:history="1">
+          <w:hyperlink w:anchor="_Toc184639208" w:history="1">
             <w:r>
               <w:rPr>
                 <w:rStyle w:val="a3"/>
@@ -9481,7 +9770,7 @@
                 <w:noProof/>
                 <w:webHidden/>
               </w:rPr>
-              <w:instrText>PAGEREF _Toc184034918 \h</w:instrText>
+              <w:instrText>PAGEREF _Toc184639208 \h</w:instrText>
             </w:r>
             <w:r>
               <w:rPr>
@@ -9512,7 +9801,7 @@
                 <w:noProof/>
                 <w:webHidden/>
               </w:rPr>
-              <w:t>36</w:t>
+              <w:t>37</w:t>
             </w:r>
             <w:r>
               <w:rPr>
@@ -9536,7 +9825,7 @@
               <w14:ligatures w14:val="standardContextual"/>
             </w:rPr>
           </w:pPr>
-          <w:hyperlink w:anchor="_Toc184034919" w:history="1">
+          <w:hyperlink w:anchor="_Toc184639209" w:history="1">
             <w:r>
               <w:rPr>
                 <w:rStyle w:val="a3"/>
@@ -9575,7 +9864,7 @@
                 <w:noProof/>
                 <w:webHidden/>
               </w:rPr>
-              <w:instrText>PAGEREF _Toc184034919 \h</w:instrText>
+              <w:instrText>PAGEREF _Toc184639209 \h</w:instrText>
             </w:r>
             <w:r>
               <w:rPr>
@@ -9606,7 +9895,7 @@
                 <w:noProof/>
                 <w:webHidden/>
               </w:rPr>
-              <w:t>36</w:t>
+              <w:t>37</w:t>
             </w:r>
             <w:r>
               <w:rPr>
@@ -9630,7 +9919,7 @@
               <w14:ligatures w14:val="standardContextual"/>
             </w:rPr>
           </w:pPr>
-          <w:hyperlink w:anchor="_Toc184034920" w:history="1">
+          <w:hyperlink w:anchor="_Toc184639210" w:history="1">
             <w:r>
               <w:rPr>
                 <w:rStyle w:val="a3"/>
@@ -9669,7 +9958,7 @@
                 <w:noProof/>
                 <w:webHidden/>
               </w:rPr>
-              <w:instrText>PAGEREF _Toc184034920 \h</w:instrText>
+              <w:instrText>PAGEREF _Toc184639210 \h</w:instrText>
             </w:r>
             <w:r>
               <w:rPr>
@@ -9700,7 +9989,7 @@
                 <w:noProof/>
                 <w:webHidden/>
               </w:rPr>
-              <w:t>36</w:t>
+              <w:t>37</w:t>
             </w:r>
             <w:r>
               <w:rPr>
@@ -9724,7 +10013,7 @@
               <w14:ligatures w14:val="standardContextual"/>
             </w:rPr>
           </w:pPr>
-          <w:hyperlink w:anchor="_Toc184034921" w:history="1">
+          <w:hyperlink w:anchor="_Toc184639211" w:history="1">
             <w:r>
               <w:rPr>
                 <w:rStyle w:val="a3"/>
@@ -9763,7 +10052,7 @@
                 <w:noProof/>
                 <w:webHidden/>
               </w:rPr>
-              <w:instrText>PAGEREF _Toc184034921 \h</w:instrText>
+              <w:instrText>PAGEREF _Toc184639211 \h</w:instrText>
             </w:r>
             <w:r>
               <w:rPr>
@@ -9794,7 +10083,7 @@
                 <w:noProof/>
                 <w:webHidden/>
               </w:rPr>
-              <w:t>36</w:t>
+              <w:t>37</w:t>
             </w:r>
             <w:r>
               <w:rPr>
@@ -9818,7 +10107,7 @@
               <w14:ligatures w14:val="standardContextual"/>
             </w:rPr>
           </w:pPr>
-          <w:hyperlink w:anchor="_Toc184034922" w:history="1">
+          <w:hyperlink w:anchor="_Toc184639212" w:history="1">
             <w:r>
               <w:rPr>
                 <w:rStyle w:val="a3"/>
@@ -9857,7 +10146,7 @@
                 <w:noProof/>
                 <w:webHidden/>
               </w:rPr>
-              <w:instrText>PAGEREF _Toc184034922 \h</w:instrText>
+              <w:instrText>PAGEREF _Toc184639212 \h</w:instrText>
             </w:r>
             <w:r>
               <w:rPr>
@@ -9888,7 +10177,7 @@
                 <w:noProof/>
                 <w:webHidden/>
               </w:rPr>
-              <w:t>37</w:t>
+              <w:t>38</w:t>
             </w:r>
             <w:r>
               <w:rPr>
@@ -9912,7 +10201,7 @@
               <w14:ligatures w14:val="standardContextual"/>
             </w:rPr>
           </w:pPr>
-          <w:hyperlink w:anchor="_Toc184034923" w:history="1">
+          <w:hyperlink w:anchor="_Toc184639213" w:history="1">
             <w:r>
               <w:rPr>
                 <w:rStyle w:val="a3"/>
@@ -9951,7 +10240,7 @@
                 <w:noProof/>
                 <w:webHidden/>
               </w:rPr>
-              <w:instrText>PAGEREF _Toc184034923 \h</w:instrText>
+              <w:instrText>PAGEREF _Toc184639213 \h</w:instrText>
             </w:r>
             <w:r>
               <w:rPr>
@@ -9982,7 +10271,7 @@
                 <w:noProof/>
                 <w:webHidden/>
               </w:rPr>
-              <w:t>37</w:t>
+              <w:t>38</w:t>
             </w:r>
             <w:r>
               <w:rPr>
@@ -10006,7 +10295,7 @@
               <w14:ligatures w14:val="standardContextual"/>
             </w:rPr>
           </w:pPr>
-          <w:hyperlink w:anchor="_Toc184034924" w:history="1">
+          <w:hyperlink w:anchor="_Toc184639214" w:history="1">
             <w:r>
               <w:rPr>
                 <w:rStyle w:val="a3"/>
@@ -10045,7 +10334,7 @@
                 <w:noProof/>
                 <w:webHidden/>
               </w:rPr>
-              <w:instrText>PAGEREF _Toc184034924 \h</w:instrText>
+              <w:instrText>PAGEREF _Toc184639214 \h</w:instrText>
             </w:r>
             <w:r>
               <w:rPr>
@@ -10076,7 +10365,7 @@
                 <w:noProof/>
                 <w:webHidden/>
               </w:rPr>
-              <w:t>37</w:t>
+              <w:t>38</w:t>
             </w:r>
             <w:r>
               <w:rPr>
@@ -10100,7 +10389,7 @@
               <w14:ligatures w14:val="standardContextual"/>
             </w:rPr>
           </w:pPr>
-          <w:hyperlink w:anchor="_Toc184034925" w:history="1">
+          <w:hyperlink w:anchor="_Toc184639215" w:history="1">
             <w:r>
               <w:rPr>
                 <w:rStyle w:val="a3"/>
@@ -10139,7 +10428,7 @@
                 <w:noProof/>
                 <w:webHidden/>
               </w:rPr>
-              <w:instrText>PAGEREF _Toc184034925 \h</w:instrText>
+              <w:instrText>PAGEREF _Toc184639215 \h</w:instrText>
             </w:r>
             <w:r>
               <w:rPr>
@@ -10170,7 +10459,7 @@
                 <w:noProof/>
                 <w:webHidden/>
               </w:rPr>
-              <w:t>37</w:t>
+              <w:t>38</w:t>
             </w:r>
             <w:r>
               <w:rPr>
@@ -10194,7 +10483,7 @@
               <w14:ligatures w14:val="standardContextual"/>
             </w:rPr>
           </w:pPr>
-          <w:hyperlink w:anchor="_Toc184034926" w:history="1">
+          <w:hyperlink w:anchor="_Toc184639216" w:history="1">
             <w:r>
               <w:rPr>
                 <w:rStyle w:val="a3"/>
@@ -10233,7 +10522,7 @@
                 <w:noProof/>
                 <w:webHidden/>
               </w:rPr>
-              <w:instrText>PAGEREF _Toc184034926 \h</w:instrText>
+              <w:instrText>PAGEREF _Toc184639216 \h</w:instrText>
             </w:r>
             <w:r>
               <w:rPr>
@@ -10264,7 +10553,7 @@
                 <w:noProof/>
                 <w:webHidden/>
               </w:rPr>
-              <w:t>38</w:t>
+              <w:t>39</w:t>
             </w:r>
             <w:r>
               <w:rPr>
@@ -10288,7 +10577,7 @@
               <w14:ligatures w14:val="standardContextual"/>
             </w:rPr>
           </w:pPr>
-          <w:hyperlink w:anchor="_Toc184034927" w:history="1">
+          <w:hyperlink w:anchor="_Toc184639217" w:history="1">
             <w:r>
               <w:rPr>
                 <w:rStyle w:val="a3"/>
@@ -10327,7 +10616,7 @@
                 <w:noProof/>
                 <w:webHidden/>
               </w:rPr>
-              <w:instrText>PAGEREF _Toc184034927 \h</w:instrText>
+              <w:instrText>PAGEREF _Toc184639217 \h</w:instrText>
             </w:r>
             <w:r>
               <w:rPr>
@@ -10358,7 +10647,7 @@
                 <w:noProof/>
                 <w:webHidden/>
               </w:rPr>
-              <w:t>38</w:t>
+              <w:t>39</w:t>
             </w:r>
             <w:r>
               <w:rPr>
@@ -10382,7 +10671,7 @@
               <w14:ligatures w14:val="standardContextual"/>
             </w:rPr>
           </w:pPr>
-          <w:hyperlink w:anchor="_Toc184034928" w:history="1">
+          <w:hyperlink w:anchor="_Toc184639218" w:history="1">
             <w:r>
               <w:rPr>
                 <w:rStyle w:val="a3"/>
@@ -10421,7 +10710,7 @@
                 <w:noProof/>
                 <w:webHidden/>
               </w:rPr>
-              <w:instrText>PAGEREF _Toc184034928 \h</w:instrText>
+              <w:instrText>PAGEREF _Toc184639218 \h</w:instrText>
             </w:r>
             <w:r>
               <w:rPr>
@@ -10452,7 +10741,7 @@
                 <w:noProof/>
                 <w:webHidden/>
               </w:rPr>
-              <w:t>38</w:t>
+              <w:t>39</w:t>
             </w:r>
             <w:r>
               <w:rPr>
@@ -10476,14 +10765,14 @@
               <w14:ligatures w14:val="standardContextual"/>
             </w:rPr>
           </w:pPr>
-          <w:hyperlink w:anchor="_Toc184034929" w:history="1">
+          <w:hyperlink w:anchor="_Toc184639219" w:history="1">
             <w:r>
               <w:rPr>
                 <w:rStyle w:val="a3"/>
                 <w:rFonts w:ascii="宋体" w:eastAsia="宋体" w:hAnsi="宋体" w:hint="eastAsia"/>
                 <w:noProof/>
               </w:rPr>
-              <w:t>一、德国的世界政策</w:t>
+              <w:t>一、大国的崛起</w:t>
             </w:r>
             <w:r>
               <w:rPr>
@@ -10515,7 +10804,7 @@
                 <w:noProof/>
                 <w:webHidden/>
               </w:rPr>
-              <w:instrText>PAGEREF _Toc184034929 \h</w:instrText>
+              <w:instrText>PAGEREF _Toc184639219 \h</w:instrText>
             </w:r>
             <w:r>
               <w:rPr>
@@ -10546,7 +10835,1229 @@
                 <w:noProof/>
                 <w:webHidden/>
               </w:rPr>
-              <w:t>38</w:t>
+              <w:t>39</w:t>
+            </w:r>
+            <w:r>
+              <w:rPr>
+                <w:rFonts w:ascii="宋体" w:eastAsia="宋体" w:hAnsi="宋体" w:hint="eastAsia"/>
+                <w:noProof/>
+                <w:webHidden/>
+              </w:rPr>
+              <w:fldChar w:fldCharType="end"/>
+            </w:r>
+          </w:hyperlink>
+        </w:p>
+        <w:p>
+          <w:pPr>
+            <w:pStyle w:val="TOC3"/>
+            <w:tabs>
+              <w:tab w:val="right" w:leader="dot" w:pos="8296"/>
+            </w:tabs>
+            <w:rPr>
+              <w:rFonts w:ascii="宋体" w:eastAsia="宋体" w:hAnsi="宋体" w:hint="eastAsia"/>
+              <w:noProof/>
+              <w14:ligatures w14:val="standardContextual"/>
+            </w:rPr>
+          </w:pPr>
+          <w:hyperlink w:anchor="_Toc184639220" w:history="1">
+            <w:r>
+              <w:rPr>
+                <w:rStyle w:val="a3"/>
+                <w:rFonts w:ascii="宋体" w:eastAsia="宋体" w:hAnsi="宋体" w:hint="eastAsia"/>
+                <w:noProof/>
+              </w:rPr>
+              <w:t>（一）德国的世界政策</w:t>
+            </w:r>
+            <w:r>
+              <w:rPr>
+                <w:rFonts w:ascii="宋体" w:eastAsia="宋体" w:hAnsi="宋体" w:hint="eastAsia"/>
+                <w:noProof/>
+                <w:webHidden/>
+              </w:rPr>
+              <w:tab/>
+            </w:r>
+            <w:r>
+              <w:rPr>
+                <w:rFonts w:ascii="宋体" w:eastAsia="宋体" w:hAnsi="宋体" w:hint="eastAsia"/>
+                <w:noProof/>
+                <w:webHidden/>
+              </w:rPr>
+              <w:fldChar w:fldCharType="begin"/>
+            </w:r>
+            <w:r>
+              <w:rPr>
+                <w:rFonts w:ascii="宋体" w:eastAsia="宋体" w:hAnsi="宋体" w:hint="eastAsia"/>
+                <w:noProof/>
+                <w:webHidden/>
+              </w:rPr>
+              <w:instrText xml:space="preserve"> </w:instrText>
+            </w:r>
+            <w:r>
+              <w:rPr>
+                <w:rFonts w:ascii="宋体" w:eastAsia="宋体" w:hAnsi="宋体"/>
+                <w:noProof/>
+                <w:webHidden/>
+              </w:rPr>
+              <w:instrText>PAGEREF _Toc184639220 \h</w:instrText>
+            </w:r>
+            <w:r>
+              <w:rPr>
+                <w:rFonts w:ascii="宋体" w:eastAsia="宋体" w:hAnsi="宋体" w:hint="eastAsia"/>
+                <w:noProof/>
+                <w:webHidden/>
+              </w:rPr>
+              <w:instrText xml:space="preserve"> </w:instrText>
+            </w:r>
+            <w:r>
+              <w:rPr>
+                <w:rFonts w:ascii="宋体" w:eastAsia="宋体" w:hAnsi="宋体" w:hint="eastAsia"/>
+                <w:noProof/>
+                <w:webHidden/>
+              </w:rPr>
+            </w:r>
+            <w:r>
+              <w:rPr>
+                <w:rFonts w:ascii="宋体" w:eastAsia="宋体" w:hAnsi="宋体" w:hint="eastAsia"/>
+                <w:noProof/>
+                <w:webHidden/>
+              </w:rPr>
+              <w:fldChar w:fldCharType="separate"/>
+            </w:r>
+            <w:r>
+              <w:rPr>
+                <w:rFonts w:ascii="宋体" w:eastAsia="宋体" w:hAnsi="宋体" w:hint="eastAsia"/>
+                <w:noProof/>
+                <w:webHidden/>
+              </w:rPr>
+              <w:t>40</w:t>
+            </w:r>
+            <w:r>
+              <w:rPr>
+                <w:rFonts w:ascii="宋体" w:eastAsia="宋体" w:hAnsi="宋体" w:hint="eastAsia"/>
+                <w:noProof/>
+                <w:webHidden/>
+              </w:rPr>
+              <w:fldChar w:fldCharType="end"/>
+            </w:r>
+          </w:hyperlink>
+        </w:p>
+        <w:p>
+          <w:pPr>
+            <w:pStyle w:val="TOC3"/>
+            <w:tabs>
+              <w:tab w:val="right" w:leader="dot" w:pos="8296"/>
+            </w:tabs>
+            <w:rPr>
+              <w:rFonts w:ascii="宋体" w:eastAsia="宋体" w:hAnsi="宋体" w:hint="eastAsia"/>
+              <w:noProof/>
+              <w14:ligatures w14:val="standardContextual"/>
+            </w:rPr>
+          </w:pPr>
+          <w:hyperlink w:anchor="_Toc184639221" w:history="1">
+            <w:r>
+              <w:rPr>
+                <w:rStyle w:val="a3"/>
+                <w:rFonts w:ascii="宋体" w:eastAsia="宋体" w:hAnsi="宋体" w:hint="eastAsia"/>
+                <w:noProof/>
+              </w:rPr>
+              <w:t>（二）美国的世界性扩张</w:t>
+            </w:r>
+            <w:r>
+              <w:rPr>
+                <w:rFonts w:ascii="宋体" w:eastAsia="宋体" w:hAnsi="宋体" w:hint="eastAsia"/>
+                <w:noProof/>
+                <w:webHidden/>
+              </w:rPr>
+              <w:tab/>
+            </w:r>
+            <w:r>
+              <w:rPr>
+                <w:rFonts w:ascii="宋体" w:eastAsia="宋体" w:hAnsi="宋体" w:hint="eastAsia"/>
+                <w:noProof/>
+                <w:webHidden/>
+              </w:rPr>
+              <w:fldChar w:fldCharType="begin"/>
+            </w:r>
+            <w:r>
+              <w:rPr>
+                <w:rFonts w:ascii="宋体" w:eastAsia="宋体" w:hAnsi="宋体" w:hint="eastAsia"/>
+                <w:noProof/>
+                <w:webHidden/>
+              </w:rPr>
+              <w:instrText xml:space="preserve"> </w:instrText>
+            </w:r>
+            <w:r>
+              <w:rPr>
+                <w:rFonts w:ascii="宋体" w:eastAsia="宋体" w:hAnsi="宋体"/>
+                <w:noProof/>
+                <w:webHidden/>
+              </w:rPr>
+              <w:instrText>PAGEREF _Toc184639221 \h</w:instrText>
+            </w:r>
+            <w:r>
+              <w:rPr>
+                <w:rFonts w:ascii="宋体" w:eastAsia="宋体" w:hAnsi="宋体" w:hint="eastAsia"/>
+                <w:noProof/>
+                <w:webHidden/>
+              </w:rPr>
+              <w:instrText xml:space="preserve"> </w:instrText>
+            </w:r>
+            <w:r>
+              <w:rPr>
+                <w:rFonts w:ascii="宋体" w:eastAsia="宋体" w:hAnsi="宋体" w:hint="eastAsia"/>
+                <w:noProof/>
+                <w:webHidden/>
+              </w:rPr>
+            </w:r>
+            <w:r>
+              <w:rPr>
+                <w:rFonts w:ascii="宋体" w:eastAsia="宋体" w:hAnsi="宋体" w:hint="eastAsia"/>
+                <w:noProof/>
+                <w:webHidden/>
+              </w:rPr>
+              <w:fldChar w:fldCharType="separate"/>
+            </w:r>
+            <w:r>
+              <w:rPr>
+                <w:rFonts w:ascii="宋体" w:eastAsia="宋体" w:hAnsi="宋体" w:hint="eastAsia"/>
+                <w:noProof/>
+                <w:webHidden/>
+              </w:rPr>
+              <w:t>40</w:t>
+            </w:r>
+            <w:r>
+              <w:rPr>
+                <w:rFonts w:ascii="宋体" w:eastAsia="宋体" w:hAnsi="宋体" w:hint="eastAsia"/>
+                <w:noProof/>
+                <w:webHidden/>
+              </w:rPr>
+              <w:fldChar w:fldCharType="end"/>
+            </w:r>
+          </w:hyperlink>
+        </w:p>
+        <w:p>
+          <w:pPr>
+            <w:pStyle w:val="TOC3"/>
+            <w:tabs>
+              <w:tab w:val="right" w:leader="dot" w:pos="8296"/>
+            </w:tabs>
+            <w:rPr>
+              <w:rFonts w:ascii="宋体" w:eastAsia="宋体" w:hAnsi="宋体" w:hint="eastAsia"/>
+              <w:noProof/>
+              <w14:ligatures w14:val="standardContextual"/>
+            </w:rPr>
+          </w:pPr>
+          <w:hyperlink w:anchor="_Toc184639222" w:history="1">
+            <w:r>
+              <w:rPr>
+                <w:rStyle w:val="a3"/>
+                <w:rFonts w:ascii="宋体" w:eastAsia="宋体" w:hAnsi="宋体" w:hint="eastAsia"/>
+                <w:noProof/>
+              </w:rPr>
+              <w:t>（三）日本在世界舞台的崛起</w:t>
+            </w:r>
+            <w:r>
+              <w:rPr>
+                <w:rFonts w:ascii="宋体" w:eastAsia="宋体" w:hAnsi="宋体" w:hint="eastAsia"/>
+                <w:noProof/>
+                <w:webHidden/>
+              </w:rPr>
+              <w:tab/>
+            </w:r>
+            <w:r>
+              <w:rPr>
+                <w:rFonts w:ascii="宋体" w:eastAsia="宋体" w:hAnsi="宋体" w:hint="eastAsia"/>
+                <w:noProof/>
+                <w:webHidden/>
+              </w:rPr>
+              <w:fldChar w:fldCharType="begin"/>
+            </w:r>
+            <w:r>
+              <w:rPr>
+                <w:rFonts w:ascii="宋体" w:eastAsia="宋体" w:hAnsi="宋体" w:hint="eastAsia"/>
+                <w:noProof/>
+                <w:webHidden/>
+              </w:rPr>
+              <w:instrText xml:space="preserve"> </w:instrText>
+            </w:r>
+            <w:r>
+              <w:rPr>
+                <w:rFonts w:ascii="宋体" w:eastAsia="宋体" w:hAnsi="宋体"/>
+                <w:noProof/>
+                <w:webHidden/>
+              </w:rPr>
+              <w:instrText>PAGEREF _Toc184639222 \h</w:instrText>
+            </w:r>
+            <w:r>
+              <w:rPr>
+                <w:rFonts w:ascii="宋体" w:eastAsia="宋体" w:hAnsi="宋体" w:hint="eastAsia"/>
+                <w:noProof/>
+                <w:webHidden/>
+              </w:rPr>
+              <w:instrText xml:space="preserve"> </w:instrText>
+            </w:r>
+            <w:r>
+              <w:rPr>
+                <w:rFonts w:ascii="宋体" w:eastAsia="宋体" w:hAnsi="宋体" w:hint="eastAsia"/>
+                <w:noProof/>
+                <w:webHidden/>
+              </w:rPr>
+            </w:r>
+            <w:r>
+              <w:rPr>
+                <w:rFonts w:ascii="宋体" w:eastAsia="宋体" w:hAnsi="宋体" w:hint="eastAsia"/>
+                <w:noProof/>
+                <w:webHidden/>
+              </w:rPr>
+              <w:fldChar w:fldCharType="separate"/>
+            </w:r>
+            <w:r>
+              <w:rPr>
+                <w:rFonts w:ascii="宋体" w:eastAsia="宋体" w:hAnsi="宋体" w:hint="eastAsia"/>
+                <w:noProof/>
+                <w:webHidden/>
+              </w:rPr>
+              <w:t>40</w:t>
+            </w:r>
+            <w:r>
+              <w:rPr>
+                <w:rFonts w:ascii="宋体" w:eastAsia="宋体" w:hAnsi="宋体" w:hint="eastAsia"/>
+                <w:noProof/>
+                <w:webHidden/>
+              </w:rPr>
+              <w:fldChar w:fldCharType="end"/>
+            </w:r>
+          </w:hyperlink>
+        </w:p>
+        <w:p>
+          <w:pPr>
+            <w:pStyle w:val="TOC3"/>
+            <w:tabs>
+              <w:tab w:val="right" w:leader="dot" w:pos="8296"/>
+            </w:tabs>
+            <w:rPr>
+              <w:rFonts w:ascii="宋体" w:eastAsia="宋体" w:hAnsi="宋体" w:hint="eastAsia"/>
+              <w:noProof/>
+              <w14:ligatures w14:val="standardContextual"/>
+            </w:rPr>
+          </w:pPr>
+          <w:hyperlink w:anchor="_Toc184639223" w:history="1">
+            <w:r>
+              <w:rPr>
+                <w:rStyle w:val="a3"/>
+                <w:rFonts w:ascii="宋体" w:eastAsia="宋体" w:hAnsi="宋体" w:hint="eastAsia"/>
+                <w:noProof/>
+              </w:rPr>
+              <w:t>（四）英国的盛极而衰</w:t>
+            </w:r>
+            <w:r>
+              <w:rPr>
+                <w:rFonts w:ascii="宋体" w:eastAsia="宋体" w:hAnsi="宋体" w:hint="eastAsia"/>
+                <w:noProof/>
+                <w:webHidden/>
+              </w:rPr>
+              <w:tab/>
+            </w:r>
+            <w:r>
+              <w:rPr>
+                <w:rFonts w:ascii="宋体" w:eastAsia="宋体" w:hAnsi="宋体" w:hint="eastAsia"/>
+                <w:noProof/>
+                <w:webHidden/>
+              </w:rPr>
+              <w:fldChar w:fldCharType="begin"/>
+            </w:r>
+            <w:r>
+              <w:rPr>
+                <w:rFonts w:ascii="宋体" w:eastAsia="宋体" w:hAnsi="宋体" w:hint="eastAsia"/>
+                <w:noProof/>
+                <w:webHidden/>
+              </w:rPr>
+              <w:instrText xml:space="preserve"> </w:instrText>
+            </w:r>
+            <w:r>
+              <w:rPr>
+                <w:rFonts w:ascii="宋体" w:eastAsia="宋体" w:hAnsi="宋体"/>
+                <w:noProof/>
+                <w:webHidden/>
+              </w:rPr>
+              <w:instrText>PAGEREF _Toc184639223 \h</w:instrText>
+            </w:r>
+            <w:r>
+              <w:rPr>
+                <w:rFonts w:ascii="宋体" w:eastAsia="宋体" w:hAnsi="宋体" w:hint="eastAsia"/>
+                <w:noProof/>
+                <w:webHidden/>
+              </w:rPr>
+              <w:instrText xml:space="preserve"> </w:instrText>
+            </w:r>
+            <w:r>
+              <w:rPr>
+                <w:rFonts w:ascii="宋体" w:eastAsia="宋体" w:hAnsi="宋体" w:hint="eastAsia"/>
+                <w:noProof/>
+                <w:webHidden/>
+              </w:rPr>
+            </w:r>
+            <w:r>
+              <w:rPr>
+                <w:rFonts w:ascii="宋体" w:eastAsia="宋体" w:hAnsi="宋体" w:hint="eastAsia"/>
+                <w:noProof/>
+                <w:webHidden/>
+              </w:rPr>
+              <w:fldChar w:fldCharType="separate"/>
+            </w:r>
+            <w:r>
+              <w:rPr>
+                <w:rFonts w:ascii="宋体" w:eastAsia="宋体" w:hAnsi="宋体" w:hint="eastAsia"/>
+                <w:noProof/>
+                <w:webHidden/>
+              </w:rPr>
+              <w:t>40</w:t>
+            </w:r>
+            <w:r>
+              <w:rPr>
+                <w:rFonts w:ascii="宋体" w:eastAsia="宋体" w:hAnsi="宋体" w:hint="eastAsia"/>
+                <w:noProof/>
+                <w:webHidden/>
+              </w:rPr>
+              <w:fldChar w:fldCharType="end"/>
+            </w:r>
+          </w:hyperlink>
+        </w:p>
+        <w:p>
+          <w:pPr>
+            <w:pStyle w:val="TOC2"/>
+            <w:tabs>
+              <w:tab w:val="right" w:leader="dot" w:pos="8296"/>
+            </w:tabs>
+            <w:rPr>
+              <w:rFonts w:ascii="宋体" w:eastAsia="宋体" w:hAnsi="宋体" w:hint="eastAsia"/>
+              <w:noProof/>
+              <w14:ligatures w14:val="standardContextual"/>
+            </w:rPr>
+          </w:pPr>
+          <w:hyperlink w:anchor="_Toc184639224" w:history="1">
+            <w:r>
+              <w:rPr>
+                <w:rStyle w:val="a3"/>
+                <w:rFonts w:ascii="宋体" w:eastAsia="宋体" w:hAnsi="宋体" w:hint="eastAsia"/>
+                <w:noProof/>
+              </w:rPr>
+              <w:t>二、大战前的危机和冲突</w:t>
+            </w:r>
+            <w:r>
+              <w:rPr>
+                <w:rFonts w:ascii="宋体" w:eastAsia="宋体" w:hAnsi="宋体" w:hint="eastAsia"/>
+                <w:noProof/>
+                <w:webHidden/>
+              </w:rPr>
+              <w:tab/>
+            </w:r>
+            <w:r>
+              <w:rPr>
+                <w:rFonts w:ascii="宋体" w:eastAsia="宋体" w:hAnsi="宋体" w:hint="eastAsia"/>
+                <w:noProof/>
+                <w:webHidden/>
+              </w:rPr>
+              <w:fldChar w:fldCharType="begin"/>
+            </w:r>
+            <w:r>
+              <w:rPr>
+                <w:rFonts w:ascii="宋体" w:eastAsia="宋体" w:hAnsi="宋体" w:hint="eastAsia"/>
+                <w:noProof/>
+                <w:webHidden/>
+              </w:rPr>
+              <w:instrText xml:space="preserve"> </w:instrText>
+            </w:r>
+            <w:r>
+              <w:rPr>
+                <w:rFonts w:ascii="宋体" w:eastAsia="宋体" w:hAnsi="宋体"/>
+                <w:noProof/>
+                <w:webHidden/>
+              </w:rPr>
+              <w:instrText>PAGEREF _Toc184639224 \h</w:instrText>
+            </w:r>
+            <w:r>
+              <w:rPr>
+                <w:rFonts w:ascii="宋体" w:eastAsia="宋体" w:hAnsi="宋体" w:hint="eastAsia"/>
+                <w:noProof/>
+                <w:webHidden/>
+              </w:rPr>
+              <w:instrText xml:space="preserve"> </w:instrText>
+            </w:r>
+            <w:r>
+              <w:rPr>
+                <w:rFonts w:ascii="宋体" w:eastAsia="宋体" w:hAnsi="宋体" w:hint="eastAsia"/>
+                <w:noProof/>
+                <w:webHidden/>
+              </w:rPr>
+            </w:r>
+            <w:r>
+              <w:rPr>
+                <w:rFonts w:ascii="宋体" w:eastAsia="宋体" w:hAnsi="宋体" w:hint="eastAsia"/>
+                <w:noProof/>
+                <w:webHidden/>
+              </w:rPr>
+              <w:fldChar w:fldCharType="separate"/>
+            </w:r>
+            <w:r>
+              <w:rPr>
+                <w:rFonts w:ascii="宋体" w:eastAsia="宋体" w:hAnsi="宋体" w:hint="eastAsia"/>
+                <w:noProof/>
+                <w:webHidden/>
+              </w:rPr>
+              <w:t>41</w:t>
+            </w:r>
+            <w:r>
+              <w:rPr>
+                <w:rFonts w:ascii="宋体" w:eastAsia="宋体" w:hAnsi="宋体" w:hint="eastAsia"/>
+                <w:noProof/>
+                <w:webHidden/>
+              </w:rPr>
+              <w:fldChar w:fldCharType="end"/>
+            </w:r>
+          </w:hyperlink>
+        </w:p>
+        <w:p>
+          <w:pPr>
+            <w:pStyle w:val="TOC1"/>
+            <w:tabs>
+              <w:tab w:val="right" w:leader="dot" w:pos="8296"/>
+            </w:tabs>
+            <w:rPr>
+              <w:rFonts w:ascii="宋体" w:eastAsia="宋体" w:hAnsi="宋体" w:hint="eastAsia"/>
+              <w:noProof/>
+              <w14:ligatures w14:val="standardContextual"/>
+            </w:rPr>
+          </w:pPr>
+          <w:hyperlink w:anchor="_Toc184639225" w:history="1">
+            <w:r>
+              <w:rPr>
+                <w:rStyle w:val="a3"/>
+                <w:rFonts w:ascii="宋体" w:eastAsia="宋体" w:hAnsi="宋体" w:hint="eastAsia"/>
+                <w:noProof/>
+              </w:rPr>
+              <w:t>第十四讲 两次世界大战间的国际关系</w:t>
+            </w:r>
+            <w:r>
+              <w:rPr>
+                <w:rFonts w:ascii="宋体" w:eastAsia="宋体" w:hAnsi="宋体" w:hint="eastAsia"/>
+                <w:noProof/>
+                <w:webHidden/>
+              </w:rPr>
+              <w:tab/>
+            </w:r>
+            <w:r>
+              <w:rPr>
+                <w:rFonts w:ascii="宋体" w:eastAsia="宋体" w:hAnsi="宋体" w:hint="eastAsia"/>
+                <w:noProof/>
+                <w:webHidden/>
+              </w:rPr>
+              <w:fldChar w:fldCharType="begin"/>
+            </w:r>
+            <w:r>
+              <w:rPr>
+                <w:rFonts w:ascii="宋体" w:eastAsia="宋体" w:hAnsi="宋体" w:hint="eastAsia"/>
+                <w:noProof/>
+                <w:webHidden/>
+              </w:rPr>
+              <w:instrText xml:space="preserve"> </w:instrText>
+            </w:r>
+            <w:r>
+              <w:rPr>
+                <w:rFonts w:ascii="宋体" w:eastAsia="宋体" w:hAnsi="宋体"/>
+                <w:noProof/>
+                <w:webHidden/>
+              </w:rPr>
+              <w:instrText>PAGEREF _Toc184639225 \h</w:instrText>
+            </w:r>
+            <w:r>
+              <w:rPr>
+                <w:rFonts w:ascii="宋体" w:eastAsia="宋体" w:hAnsi="宋体" w:hint="eastAsia"/>
+                <w:noProof/>
+                <w:webHidden/>
+              </w:rPr>
+              <w:instrText xml:space="preserve"> </w:instrText>
+            </w:r>
+            <w:r>
+              <w:rPr>
+                <w:rFonts w:ascii="宋体" w:eastAsia="宋体" w:hAnsi="宋体" w:hint="eastAsia"/>
+                <w:noProof/>
+                <w:webHidden/>
+              </w:rPr>
+            </w:r>
+            <w:r>
+              <w:rPr>
+                <w:rFonts w:ascii="宋体" w:eastAsia="宋体" w:hAnsi="宋体" w:hint="eastAsia"/>
+                <w:noProof/>
+                <w:webHidden/>
+              </w:rPr>
+              <w:fldChar w:fldCharType="separate"/>
+            </w:r>
+            <w:r>
+              <w:rPr>
+                <w:rFonts w:ascii="宋体" w:eastAsia="宋体" w:hAnsi="宋体" w:hint="eastAsia"/>
+                <w:noProof/>
+                <w:webHidden/>
+              </w:rPr>
+              <w:t>41</w:t>
+            </w:r>
+            <w:r>
+              <w:rPr>
+                <w:rFonts w:ascii="宋体" w:eastAsia="宋体" w:hAnsi="宋体" w:hint="eastAsia"/>
+                <w:noProof/>
+                <w:webHidden/>
+              </w:rPr>
+              <w:fldChar w:fldCharType="end"/>
+            </w:r>
+          </w:hyperlink>
+        </w:p>
+        <w:p>
+          <w:pPr>
+            <w:pStyle w:val="TOC2"/>
+            <w:tabs>
+              <w:tab w:val="right" w:leader="dot" w:pos="8296"/>
+            </w:tabs>
+            <w:rPr>
+              <w:rFonts w:ascii="宋体" w:eastAsia="宋体" w:hAnsi="宋体" w:hint="eastAsia"/>
+              <w:noProof/>
+              <w14:ligatures w14:val="standardContextual"/>
+            </w:rPr>
+          </w:pPr>
+          <w:hyperlink w:anchor="_Toc184639226" w:history="1">
+            <w:r>
+              <w:rPr>
+                <w:rStyle w:val="a3"/>
+                <w:rFonts w:ascii="宋体" w:eastAsia="宋体" w:hAnsi="宋体" w:hint="eastAsia"/>
+                <w:noProof/>
+              </w:rPr>
+              <w:t>一、巴黎和会与凡尔赛体系</w:t>
+            </w:r>
+            <w:r>
+              <w:rPr>
+                <w:rFonts w:ascii="宋体" w:eastAsia="宋体" w:hAnsi="宋体" w:hint="eastAsia"/>
+                <w:noProof/>
+                <w:webHidden/>
+              </w:rPr>
+              <w:tab/>
+            </w:r>
+            <w:r>
+              <w:rPr>
+                <w:rFonts w:ascii="宋体" w:eastAsia="宋体" w:hAnsi="宋体" w:hint="eastAsia"/>
+                <w:noProof/>
+                <w:webHidden/>
+              </w:rPr>
+              <w:fldChar w:fldCharType="begin"/>
+            </w:r>
+            <w:r>
+              <w:rPr>
+                <w:rFonts w:ascii="宋体" w:eastAsia="宋体" w:hAnsi="宋体" w:hint="eastAsia"/>
+                <w:noProof/>
+                <w:webHidden/>
+              </w:rPr>
+              <w:instrText xml:space="preserve"> </w:instrText>
+            </w:r>
+            <w:r>
+              <w:rPr>
+                <w:rFonts w:ascii="宋体" w:eastAsia="宋体" w:hAnsi="宋体"/>
+                <w:noProof/>
+                <w:webHidden/>
+              </w:rPr>
+              <w:instrText>PAGEREF _Toc184639226 \h</w:instrText>
+            </w:r>
+            <w:r>
+              <w:rPr>
+                <w:rFonts w:ascii="宋体" w:eastAsia="宋体" w:hAnsi="宋体" w:hint="eastAsia"/>
+                <w:noProof/>
+                <w:webHidden/>
+              </w:rPr>
+              <w:instrText xml:space="preserve"> </w:instrText>
+            </w:r>
+            <w:r>
+              <w:rPr>
+                <w:rFonts w:ascii="宋体" w:eastAsia="宋体" w:hAnsi="宋体" w:hint="eastAsia"/>
+                <w:noProof/>
+                <w:webHidden/>
+              </w:rPr>
+            </w:r>
+            <w:r>
+              <w:rPr>
+                <w:rFonts w:ascii="宋体" w:eastAsia="宋体" w:hAnsi="宋体" w:hint="eastAsia"/>
+                <w:noProof/>
+                <w:webHidden/>
+              </w:rPr>
+              <w:fldChar w:fldCharType="separate"/>
+            </w:r>
+            <w:r>
+              <w:rPr>
+                <w:rFonts w:ascii="宋体" w:eastAsia="宋体" w:hAnsi="宋体" w:hint="eastAsia"/>
+                <w:noProof/>
+                <w:webHidden/>
+              </w:rPr>
+              <w:t>41</w:t>
+            </w:r>
+            <w:r>
+              <w:rPr>
+                <w:rFonts w:ascii="宋体" w:eastAsia="宋体" w:hAnsi="宋体" w:hint="eastAsia"/>
+                <w:noProof/>
+                <w:webHidden/>
+              </w:rPr>
+              <w:fldChar w:fldCharType="end"/>
+            </w:r>
+          </w:hyperlink>
+        </w:p>
+        <w:p>
+          <w:pPr>
+            <w:pStyle w:val="TOC3"/>
+            <w:tabs>
+              <w:tab w:val="right" w:leader="dot" w:pos="8296"/>
+            </w:tabs>
+            <w:rPr>
+              <w:rFonts w:ascii="宋体" w:eastAsia="宋体" w:hAnsi="宋体" w:hint="eastAsia"/>
+              <w:noProof/>
+              <w14:ligatures w14:val="standardContextual"/>
+            </w:rPr>
+          </w:pPr>
+          <w:hyperlink w:anchor="_Toc184639227" w:history="1">
+            <w:r>
+              <w:rPr>
+                <w:rStyle w:val="a3"/>
+                <w:rFonts w:ascii="宋体" w:eastAsia="宋体" w:hAnsi="宋体" w:hint="eastAsia"/>
+                <w:noProof/>
+              </w:rPr>
+              <w:t>（一）《凡尔赛和约》</w:t>
+            </w:r>
+            <w:r>
+              <w:rPr>
+                <w:rFonts w:ascii="宋体" w:eastAsia="宋体" w:hAnsi="宋体" w:hint="eastAsia"/>
+                <w:noProof/>
+                <w:webHidden/>
+              </w:rPr>
+              <w:tab/>
+            </w:r>
+            <w:r>
+              <w:rPr>
+                <w:rFonts w:ascii="宋体" w:eastAsia="宋体" w:hAnsi="宋体" w:hint="eastAsia"/>
+                <w:noProof/>
+                <w:webHidden/>
+              </w:rPr>
+              <w:fldChar w:fldCharType="begin"/>
+            </w:r>
+            <w:r>
+              <w:rPr>
+                <w:rFonts w:ascii="宋体" w:eastAsia="宋体" w:hAnsi="宋体" w:hint="eastAsia"/>
+                <w:noProof/>
+                <w:webHidden/>
+              </w:rPr>
+              <w:instrText xml:space="preserve"> </w:instrText>
+            </w:r>
+            <w:r>
+              <w:rPr>
+                <w:rFonts w:ascii="宋体" w:eastAsia="宋体" w:hAnsi="宋体"/>
+                <w:noProof/>
+                <w:webHidden/>
+              </w:rPr>
+              <w:instrText>PAGEREF _Toc184639227 \h</w:instrText>
+            </w:r>
+            <w:r>
+              <w:rPr>
+                <w:rFonts w:ascii="宋体" w:eastAsia="宋体" w:hAnsi="宋体" w:hint="eastAsia"/>
+                <w:noProof/>
+                <w:webHidden/>
+              </w:rPr>
+              <w:instrText xml:space="preserve"> </w:instrText>
+            </w:r>
+            <w:r>
+              <w:rPr>
+                <w:rFonts w:ascii="宋体" w:eastAsia="宋体" w:hAnsi="宋体" w:hint="eastAsia"/>
+                <w:noProof/>
+                <w:webHidden/>
+              </w:rPr>
+            </w:r>
+            <w:r>
+              <w:rPr>
+                <w:rFonts w:ascii="宋体" w:eastAsia="宋体" w:hAnsi="宋体" w:hint="eastAsia"/>
+                <w:noProof/>
+                <w:webHidden/>
+              </w:rPr>
+              <w:fldChar w:fldCharType="separate"/>
+            </w:r>
+            <w:r>
+              <w:rPr>
+                <w:rFonts w:ascii="宋体" w:eastAsia="宋体" w:hAnsi="宋体" w:hint="eastAsia"/>
+                <w:noProof/>
+                <w:webHidden/>
+              </w:rPr>
+              <w:t>41</w:t>
+            </w:r>
+            <w:r>
+              <w:rPr>
+                <w:rFonts w:ascii="宋体" w:eastAsia="宋体" w:hAnsi="宋体" w:hint="eastAsia"/>
+                <w:noProof/>
+                <w:webHidden/>
+              </w:rPr>
+              <w:fldChar w:fldCharType="end"/>
+            </w:r>
+          </w:hyperlink>
+        </w:p>
+        <w:p>
+          <w:pPr>
+            <w:pStyle w:val="TOC3"/>
+            <w:tabs>
+              <w:tab w:val="right" w:leader="dot" w:pos="8296"/>
+            </w:tabs>
+            <w:rPr>
+              <w:rFonts w:ascii="宋体" w:eastAsia="宋体" w:hAnsi="宋体" w:hint="eastAsia"/>
+              <w:noProof/>
+              <w14:ligatures w14:val="standardContextual"/>
+            </w:rPr>
+          </w:pPr>
+          <w:hyperlink w:anchor="_Toc184639228" w:history="1">
+            <w:r>
+              <w:rPr>
+                <w:rStyle w:val="a3"/>
+                <w:rFonts w:ascii="宋体" w:eastAsia="宋体" w:hAnsi="宋体" w:hint="eastAsia"/>
+                <w:noProof/>
+              </w:rPr>
+              <w:t>（二）“十四点计划”与国际联盟</w:t>
+            </w:r>
+            <w:r>
+              <w:rPr>
+                <w:rFonts w:ascii="宋体" w:eastAsia="宋体" w:hAnsi="宋体" w:hint="eastAsia"/>
+                <w:noProof/>
+                <w:webHidden/>
+              </w:rPr>
+              <w:tab/>
+            </w:r>
+            <w:r>
+              <w:rPr>
+                <w:rFonts w:ascii="宋体" w:eastAsia="宋体" w:hAnsi="宋体" w:hint="eastAsia"/>
+                <w:noProof/>
+                <w:webHidden/>
+              </w:rPr>
+              <w:fldChar w:fldCharType="begin"/>
+            </w:r>
+            <w:r>
+              <w:rPr>
+                <w:rFonts w:ascii="宋体" w:eastAsia="宋体" w:hAnsi="宋体" w:hint="eastAsia"/>
+                <w:noProof/>
+                <w:webHidden/>
+              </w:rPr>
+              <w:instrText xml:space="preserve"> </w:instrText>
+            </w:r>
+            <w:r>
+              <w:rPr>
+                <w:rFonts w:ascii="宋体" w:eastAsia="宋体" w:hAnsi="宋体"/>
+                <w:noProof/>
+                <w:webHidden/>
+              </w:rPr>
+              <w:instrText>PAGEREF _Toc184639228 \h</w:instrText>
+            </w:r>
+            <w:r>
+              <w:rPr>
+                <w:rFonts w:ascii="宋体" w:eastAsia="宋体" w:hAnsi="宋体" w:hint="eastAsia"/>
+                <w:noProof/>
+                <w:webHidden/>
+              </w:rPr>
+              <w:instrText xml:space="preserve"> </w:instrText>
+            </w:r>
+            <w:r>
+              <w:rPr>
+                <w:rFonts w:ascii="宋体" w:eastAsia="宋体" w:hAnsi="宋体" w:hint="eastAsia"/>
+                <w:noProof/>
+                <w:webHidden/>
+              </w:rPr>
+            </w:r>
+            <w:r>
+              <w:rPr>
+                <w:rFonts w:ascii="宋体" w:eastAsia="宋体" w:hAnsi="宋体" w:hint="eastAsia"/>
+                <w:noProof/>
+                <w:webHidden/>
+              </w:rPr>
+              <w:fldChar w:fldCharType="separate"/>
+            </w:r>
+            <w:r>
+              <w:rPr>
+                <w:rFonts w:ascii="宋体" w:eastAsia="宋体" w:hAnsi="宋体" w:hint="eastAsia"/>
+                <w:noProof/>
+                <w:webHidden/>
+              </w:rPr>
+              <w:t>42</w:t>
+            </w:r>
+            <w:r>
+              <w:rPr>
+                <w:rFonts w:ascii="宋体" w:eastAsia="宋体" w:hAnsi="宋体" w:hint="eastAsia"/>
+                <w:noProof/>
+                <w:webHidden/>
+              </w:rPr>
+              <w:fldChar w:fldCharType="end"/>
+            </w:r>
+          </w:hyperlink>
+        </w:p>
+        <w:p>
+          <w:pPr>
+            <w:pStyle w:val="TOC2"/>
+            <w:tabs>
+              <w:tab w:val="right" w:leader="dot" w:pos="8296"/>
+            </w:tabs>
+            <w:rPr>
+              <w:rFonts w:ascii="宋体" w:eastAsia="宋体" w:hAnsi="宋体" w:hint="eastAsia"/>
+              <w:noProof/>
+              <w14:ligatures w14:val="standardContextual"/>
+            </w:rPr>
+          </w:pPr>
+          <w:hyperlink w:anchor="_Toc184639229" w:history="1">
+            <w:r>
+              <w:rPr>
+                <w:rStyle w:val="a3"/>
+                <w:rFonts w:ascii="宋体" w:eastAsia="宋体" w:hAnsi="宋体" w:hint="eastAsia"/>
+                <w:noProof/>
+              </w:rPr>
+              <w:t>二、华盛顿体系的建立</w:t>
+            </w:r>
+            <w:r>
+              <w:rPr>
+                <w:rFonts w:ascii="宋体" w:eastAsia="宋体" w:hAnsi="宋体" w:hint="eastAsia"/>
+                <w:noProof/>
+                <w:webHidden/>
+              </w:rPr>
+              <w:tab/>
+            </w:r>
+            <w:r>
+              <w:rPr>
+                <w:rFonts w:ascii="宋体" w:eastAsia="宋体" w:hAnsi="宋体" w:hint="eastAsia"/>
+                <w:noProof/>
+                <w:webHidden/>
+              </w:rPr>
+              <w:fldChar w:fldCharType="begin"/>
+            </w:r>
+            <w:r>
+              <w:rPr>
+                <w:rFonts w:ascii="宋体" w:eastAsia="宋体" w:hAnsi="宋体" w:hint="eastAsia"/>
+                <w:noProof/>
+                <w:webHidden/>
+              </w:rPr>
+              <w:instrText xml:space="preserve"> </w:instrText>
+            </w:r>
+            <w:r>
+              <w:rPr>
+                <w:rFonts w:ascii="宋体" w:eastAsia="宋体" w:hAnsi="宋体"/>
+                <w:noProof/>
+                <w:webHidden/>
+              </w:rPr>
+              <w:instrText>PAGEREF _Toc184639229 \h</w:instrText>
+            </w:r>
+            <w:r>
+              <w:rPr>
+                <w:rFonts w:ascii="宋体" w:eastAsia="宋体" w:hAnsi="宋体" w:hint="eastAsia"/>
+                <w:noProof/>
+                <w:webHidden/>
+              </w:rPr>
+              <w:instrText xml:space="preserve"> </w:instrText>
+            </w:r>
+            <w:r>
+              <w:rPr>
+                <w:rFonts w:ascii="宋体" w:eastAsia="宋体" w:hAnsi="宋体" w:hint="eastAsia"/>
+                <w:noProof/>
+                <w:webHidden/>
+              </w:rPr>
+            </w:r>
+            <w:r>
+              <w:rPr>
+                <w:rFonts w:ascii="宋体" w:eastAsia="宋体" w:hAnsi="宋体" w:hint="eastAsia"/>
+                <w:noProof/>
+                <w:webHidden/>
+              </w:rPr>
+              <w:fldChar w:fldCharType="separate"/>
+            </w:r>
+            <w:r>
+              <w:rPr>
+                <w:rFonts w:ascii="宋体" w:eastAsia="宋体" w:hAnsi="宋体" w:hint="eastAsia"/>
+                <w:noProof/>
+                <w:webHidden/>
+              </w:rPr>
+              <w:t>42</w:t>
+            </w:r>
+            <w:r>
+              <w:rPr>
+                <w:rFonts w:ascii="宋体" w:eastAsia="宋体" w:hAnsi="宋体" w:hint="eastAsia"/>
+                <w:noProof/>
+                <w:webHidden/>
+              </w:rPr>
+              <w:fldChar w:fldCharType="end"/>
+            </w:r>
+          </w:hyperlink>
+        </w:p>
+        <w:p>
+          <w:pPr>
+            <w:pStyle w:val="TOC2"/>
+            <w:tabs>
+              <w:tab w:val="right" w:leader="dot" w:pos="8296"/>
+            </w:tabs>
+            <w:rPr>
+              <w:rFonts w:ascii="宋体" w:eastAsia="宋体" w:hAnsi="宋体" w:hint="eastAsia"/>
+              <w:noProof/>
+              <w14:ligatures w14:val="standardContextual"/>
+            </w:rPr>
+          </w:pPr>
+          <w:hyperlink w:anchor="_Toc184639230" w:history="1">
+            <w:r>
+              <w:rPr>
+                <w:rStyle w:val="a3"/>
+                <w:rFonts w:ascii="宋体" w:eastAsia="宋体" w:hAnsi="宋体" w:hint="eastAsia"/>
+                <w:noProof/>
+              </w:rPr>
+              <w:t>三、第二次世界大战的前夕</w:t>
+            </w:r>
+            <w:r>
+              <w:rPr>
+                <w:rFonts w:ascii="宋体" w:eastAsia="宋体" w:hAnsi="宋体" w:hint="eastAsia"/>
+                <w:noProof/>
+                <w:webHidden/>
+              </w:rPr>
+              <w:tab/>
+            </w:r>
+            <w:r>
+              <w:rPr>
+                <w:rFonts w:ascii="宋体" w:eastAsia="宋体" w:hAnsi="宋体" w:hint="eastAsia"/>
+                <w:noProof/>
+                <w:webHidden/>
+              </w:rPr>
+              <w:fldChar w:fldCharType="begin"/>
+            </w:r>
+            <w:r>
+              <w:rPr>
+                <w:rFonts w:ascii="宋体" w:eastAsia="宋体" w:hAnsi="宋体" w:hint="eastAsia"/>
+                <w:noProof/>
+                <w:webHidden/>
+              </w:rPr>
+              <w:instrText xml:space="preserve"> </w:instrText>
+            </w:r>
+            <w:r>
+              <w:rPr>
+                <w:rFonts w:ascii="宋体" w:eastAsia="宋体" w:hAnsi="宋体"/>
+                <w:noProof/>
+                <w:webHidden/>
+              </w:rPr>
+              <w:instrText>PAGEREF _Toc184639230 \h</w:instrText>
+            </w:r>
+            <w:r>
+              <w:rPr>
+                <w:rFonts w:ascii="宋体" w:eastAsia="宋体" w:hAnsi="宋体" w:hint="eastAsia"/>
+                <w:noProof/>
+                <w:webHidden/>
+              </w:rPr>
+              <w:instrText xml:space="preserve"> </w:instrText>
+            </w:r>
+            <w:r>
+              <w:rPr>
+                <w:rFonts w:ascii="宋体" w:eastAsia="宋体" w:hAnsi="宋体" w:hint="eastAsia"/>
+                <w:noProof/>
+                <w:webHidden/>
+              </w:rPr>
+            </w:r>
+            <w:r>
+              <w:rPr>
+                <w:rFonts w:ascii="宋体" w:eastAsia="宋体" w:hAnsi="宋体" w:hint="eastAsia"/>
+                <w:noProof/>
+                <w:webHidden/>
+              </w:rPr>
+              <w:fldChar w:fldCharType="separate"/>
+            </w:r>
+            <w:r>
+              <w:rPr>
+                <w:rFonts w:ascii="宋体" w:eastAsia="宋体" w:hAnsi="宋体" w:hint="eastAsia"/>
+                <w:noProof/>
+                <w:webHidden/>
+              </w:rPr>
+              <w:t>42</w:t>
+            </w:r>
+            <w:r>
+              <w:rPr>
+                <w:rFonts w:ascii="宋体" w:eastAsia="宋体" w:hAnsi="宋体" w:hint="eastAsia"/>
+                <w:noProof/>
+                <w:webHidden/>
+              </w:rPr>
+              <w:fldChar w:fldCharType="end"/>
+            </w:r>
+          </w:hyperlink>
+        </w:p>
+        <w:p>
+          <w:pPr>
+            <w:pStyle w:val="TOC3"/>
+            <w:tabs>
+              <w:tab w:val="right" w:leader="dot" w:pos="8296"/>
+            </w:tabs>
+            <w:rPr>
+              <w:rFonts w:ascii="宋体" w:eastAsia="宋体" w:hAnsi="宋体" w:hint="eastAsia"/>
+              <w:noProof/>
+              <w14:ligatures w14:val="standardContextual"/>
+            </w:rPr>
+          </w:pPr>
+          <w:hyperlink w:anchor="_Toc184639231" w:history="1">
+            <w:r>
+              <w:rPr>
+                <w:rStyle w:val="a3"/>
+                <w:rFonts w:ascii="宋体" w:eastAsia="宋体" w:hAnsi="宋体" w:hint="eastAsia"/>
+                <w:noProof/>
+              </w:rPr>
+              <w:t>（一）大萧条与欧亚战争策源地的形成</w:t>
+            </w:r>
+            <w:r>
+              <w:rPr>
+                <w:rFonts w:ascii="宋体" w:eastAsia="宋体" w:hAnsi="宋体" w:hint="eastAsia"/>
+                <w:noProof/>
+                <w:webHidden/>
+              </w:rPr>
+              <w:tab/>
+            </w:r>
+            <w:r>
+              <w:rPr>
+                <w:rFonts w:ascii="宋体" w:eastAsia="宋体" w:hAnsi="宋体" w:hint="eastAsia"/>
+                <w:noProof/>
+                <w:webHidden/>
+              </w:rPr>
+              <w:fldChar w:fldCharType="begin"/>
+            </w:r>
+            <w:r>
+              <w:rPr>
+                <w:rFonts w:ascii="宋体" w:eastAsia="宋体" w:hAnsi="宋体" w:hint="eastAsia"/>
+                <w:noProof/>
+                <w:webHidden/>
+              </w:rPr>
+              <w:instrText xml:space="preserve"> </w:instrText>
+            </w:r>
+            <w:r>
+              <w:rPr>
+                <w:rFonts w:ascii="宋体" w:eastAsia="宋体" w:hAnsi="宋体"/>
+                <w:noProof/>
+                <w:webHidden/>
+              </w:rPr>
+              <w:instrText>PAGEREF _Toc184639231 \h</w:instrText>
+            </w:r>
+            <w:r>
+              <w:rPr>
+                <w:rFonts w:ascii="宋体" w:eastAsia="宋体" w:hAnsi="宋体" w:hint="eastAsia"/>
+                <w:noProof/>
+                <w:webHidden/>
+              </w:rPr>
+              <w:instrText xml:space="preserve"> </w:instrText>
+            </w:r>
+            <w:r>
+              <w:rPr>
+                <w:rFonts w:ascii="宋体" w:eastAsia="宋体" w:hAnsi="宋体" w:hint="eastAsia"/>
+                <w:noProof/>
+                <w:webHidden/>
+              </w:rPr>
+            </w:r>
+            <w:r>
+              <w:rPr>
+                <w:rFonts w:ascii="宋体" w:eastAsia="宋体" w:hAnsi="宋体" w:hint="eastAsia"/>
+                <w:noProof/>
+                <w:webHidden/>
+              </w:rPr>
+              <w:fldChar w:fldCharType="separate"/>
+            </w:r>
+            <w:r>
+              <w:rPr>
+                <w:rFonts w:ascii="宋体" w:eastAsia="宋体" w:hAnsi="宋体" w:hint="eastAsia"/>
+                <w:noProof/>
+                <w:webHidden/>
+              </w:rPr>
+              <w:t>43</w:t>
+            </w:r>
+            <w:r>
+              <w:rPr>
+                <w:rFonts w:ascii="宋体" w:eastAsia="宋体" w:hAnsi="宋体" w:hint="eastAsia"/>
+                <w:noProof/>
+                <w:webHidden/>
+              </w:rPr>
+              <w:fldChar w:fldCharType="end"/>
+            </w:r>
+          </w:hyperlink>
+        </w:p>
+        <w:p>
+          <w:pPr>
+            <w:pStyle w:val="TOC3"/>
+            <w:tabs>
+              <w:tab w:val="right" w:leader="dot" w:pos="8296"/>
+            </w:tabs>
+            <w:rPr>
+              <w:rFonts w:ascii="宋体" w:eastAsia="宋体" w:hAnsi="宋体" w:hint="eastAsia"/>
+              <w:noProof/>
+              <w14:ligatures w14:val="standardContextual"/>
+            </w:rPr>
+          </w:pPr>
+          <w:hyperlink w:anchor="_Toc184639232" w:history="1">
+            <w:r>
+              <w:rPr>
+                <w:rStyle w:val="a3"/>
+                <w:rFonts w:ascii="宋体" w:eastAsia="宋体" w:hAnsi="宋体" w:hint="eastAsia"/>
+                <w:noProof/>
+              </w:rPr>
+              <w:t>（二）德国的侵略与英法的绥靖政策</w:t>
+            </w:r>
+            <w:r>
+              <w:rPr>
+                <w:rFonts w:ascii="宋体" w:eastAsia="宋体" w:hAnsi="宋体" w:hint="eastAsia"/>
+                <w:noProof/>
+                <w:webHidden/>
+              </w:rPr>
+              <w:tab/>
+            </w:r>
+            <w:r>
+              <w:rPr>
+                <w:rFonts w:ascii="宋体" w:eastAsia="宋体" w:hAnsi="宋体" w:hint="eastAsia"/>
+                <w:noProof/>
+                <w:webHidden/>
+              </w:rPr>
+              <w:fldChar w:fldCharType="begin"/>
+            </w:r>
+            <w:r>
+              <w:rPr>
+                <w:rFonts w:ascii="宋体" w:eastAsia="宋体" w:hAnsi="宋体" w:hint="eastAsia"/>
+                <w:noProof/>
+                <w:webHidden/>
+              </w:rPr>
+              <w:instrText xml:space="preserve"> </w:instrText>
+            </w:r>
+            <w:r>
+              <w:rPr>
+                <w:rFonts w:ascii="宋体" w:eastAsia="宋体" w:hAnsi="宋体"/>
+                <w:noProof/>
+                <w:webHidden/>
+              </w:rPr>
+              <w:instrText>PAGEREF _Toc184639232 \h</w:instrText>
+            </w:r>
+            <w:r>
+              <w:rPr>
+                <w:rFonts w:ascii="宋体" w:eastAsia="宋体" w:hAnsi="宋体" w:hint="eastAsia"/>
+                <w:noProof/>
+                <w:webHidden/>
+              </w:rPr>
+              <w:instrText xml:space="preserve"> </w:instrText>
+            </w:r>
+            <w:r>
+              <w:rPr>
+                <w:rFonts w:ascii="宋体" w:eastAsia="宋体" w:hAnsi="宋体" w:hint="eastAsia"/>
+                <w:noProof/>
+                <w:webHidden/>
+              </w:rPr>
+            </w:r>
+            <w:r>
+              <w:rPr>
+                <w:rFonts w:ascii="宋体" w:eastAsia="宋体" w:hAnsi="宋体" w:hint="eastAsia"/>
+                <w:noProof/>
+                <w:webHidden/>
+              </w:rPr>
+              <w:fldChar w:fldCharType="separate"/>
+            </w:r>
+            <w:r>
+              <w:rPr>
+                <w:rFonts w:ascii="宋体" w:eastAsia="宋体" w:hAnsi="宋体" w:hint="eastAsia"/>
+                <w:noProof/>
+                <w:webHidden/>
+              </w:rPr>
+              <w:t>43</w:t>
             </w:r>
             <w:r>
               <w:rPr>
@@ -10602,7 +12113,7 @@
       <w:pPr>
         <w:pStyle w:val="a9"/>
       </w:pPr>
-      <w:bookmarkStart w:id="0" w:name="_Toc184034820"/>
+      <w:bookmarkStart w:id="0" w:name="_Toc184639110"/>
       <w:r>
         <w:rPr>
           <w:rFonts w:hint="eastAsia"/>
@@ -10674,7 +12185,7 @@
       <w:pPr>
         <w:pStyle w:val="ac"/>
       </w:pPr>
-      <w:bookmarkStart w:id="1" w:name="_Toc184034821"/>
+      <w:bookmarkStart w:id="1" w:name="_Toc184639111"/>
       <w:r>
         <w:rPr>
           <w:rFonts w:hint="eastAsia"/>
@@ -10687,7 +12198,7 @@
       <w:pPr>
         <w:pStyle w:val="ae"/>
       </w:pPr>
-      <w:bookmarkStart w:id="2" w:name="_Toc184034822"/>
+      <w:bookmarkStart w:id="2" w:name="_Toc184639112"/>
       <w:r>
         <w:rPr>
           <w:rFonts w:hint="eastAsia"/>
@@ -10999,7 +12510,7 @@
       <w:pPr>
         <w:pStyle w:val="ae"/>
       </w:pPr>
-      <w:bookmarkStart w:id="3" w:name="_Toc184034823"/>
+      <w:bookmarkStart w:id="3" w:name="_Toc184639113"/>
       <w:r>
         <w:rPr>
           <w:rFonts w:hint="eastAsia"/>
@@ -11092,7 +12603,7 @@
       <w:pPr>
         <w:pStyle w:val="ac"/>
       </w:pPr>
-      <w:bookmarkStart w:id="4" w:name="_Toc184034824"/>
+      <w:bookmarkStart w:id="4" w:name="_Toc184639114"/>
       <w:r>
         <w:rPr>
           <w:rFonts w:hint="eastAsia"/>
@@ -11339,7 +12850,7 @@
       <w:pPr>
         <w:pStyle w:val="a9"/>
       </w:pPr>
-      <w:bookmarkStart w:id="5" w:name="_Toc184034825"/>
+      <w:bookmarkStart w:id="5" w:name="_Toc184639115"/>
       <w:r>
         <w:rPr>
           <w:rFonts w:hint="eastAsia"/>
@@ -11383,7 +12894,7 @@
       <w:pPr>
         <w:pStyle w:val="ac"/>
       </w:pPr>
-      <w:bookmarkStart w:id="6" w:name="_Toc184034826"/>
+      <w:bookmarkStart w:id="6" w:name="_Toc184639116"/>
       <w:r>
         <w:rPr>
           <w:rFonts w:hint="eastAsia"/>
@@ -11434,7 +12945,7 @@
       <w:pPr>
         <w:pStyle w:val="ae"/>
       </w:pPr>
-      <w:bookmarkStart w:id="7" w:name="_Toc184034827"/>
+      <w:bookmarkStart w:id="7" w:name="_Toc184639117"/>
       <w:r>
         <w:rPr>
           <w:rFonts w:hint="eastAsia"/>
@@ -11717,7 +13228,7 @@
       <w:pPr>
         <w:pStyle w:val="ae"/>
       </w:pPr>
-      <w:bookmarkStart w:id="8" w:name="_Toc184034828"/>
+      <w:bookmarkStart w:id="8" w:name="_Toc184639118"/>
       <w:r>
         <w:rPr>
           <w:rFonts w:hint="eastAsia"/>
@@ -12172,7 +13683,7 @@
       <w:pPr>
         <w:pStyle w:val="ac"/>
       </w:pPr>
-      <w:bookmarkStart w:id="9" w:name="_Toc184034829"/>
+      <w:bookmarkStart w:id="9" w:name="_Toc184639119"/>
       <w:r>
         <w:rPr>
           <w:rFonts w:hint="eastAsia"/>
@@ -12198,7 +13709,7 @@
       <w:pPr>
         <w:pStyle w:val="ae"/>
       </w:pPr>
-      <w:bookmarkStart w:id="10" w:name="_Toc184034830"/>
+      <w:bookmarkStart w:id="10" w:name="_Toc184639120"/>
       <w:r>
         <w:rPr>
           <w:rFonts w:hint="eastAsia"/>
@@ -12397,7 +13908,7 @@
       <w:pPr>
         <w:pStyle w:val="ae"/>
       </w:pPr>
-      <w:bookmarkStart w:id="11" w:name="_Toc184034831"/>
+      <w:bookmarkStart w:id="11" w:name="_Toc184639121"/>
       <w:r>
         <w:rPr>
           <w:rFonts w:hint="eastAsia"/>
@@ -12590,7 +14101,7 @@
       <w:pPr>
         <w:pStyle w:val="ac"/>
       </w:pPr>
-      <w:bookmarkStart w:id="12" w:name="_Toc184034832"/>
+      <w:bookmarkStart w:id="12" w:name="_Toc184639122"/>
       <w:r>
         <w:rPr>
           <w:rFonts w:hint="eastAsia"/>
@@ -12603,7 +14114,7 @@
       <w:pPr>
         <w:pStyle w:val="ae"/>
       </w:pPr>
-      <w:bookmarkStart w:id="13" w:name="_Toc184034833"/>
+      <w:bookmarkStart w:id="13" w:name="_Toc184639123"/>
       <w:r>
         <w:rPr>
           <w:rFonts w:hint="eastAsia"/>
@@ -13082,7 +14593,7 @@
       <w:pPr>
         <w:pStyle w:val="ae"/>
       </w:pPr>
-      <w:bookmarkStart w:id="14" w:name="_Toc184034834"/>
+      <w:bookmarkStart w:id="14" w:name="_Toc184639124"/>
       <w:r>
         <w:rPr>
           <w:rFonts w:hint="eastAsia"/>
@@ -13780,7 +15291,7 @@
       <w:pPr>
         <w:pStyle w:val="ae"/>
       </w:pPr>
-      <w:bookmarkStart w:id="15" w:name="_Toc184034835"/>
+      <w:bookmarkStart w:id="15" w:name="_Toc184639125"/>
       <w:r>
         <w:rPr>
           <w:rFonts w:hint="eastAsia"/>
@@ -13944,7 +15455,7 @@
       <w:pPr>
         <w:pStyle w:val="ac"/>
       </w:pPr>
-      <w:bookmarkStart w:id="16" w:name="_Toc184034836"/>
+      <w:bookmarkStart w:id="16" w:name="_Toc184639126"/>
       <w:r>
         <w:rPr>
           <w:rFonts w:hint="eastAsia"/>
@@ -13957,7 +15468,7 @@
       <w:pPr>
         <w:pStyle w:val="ae"/>
       </w:pPr>
-      <w:bookmarkStart w:id="17" w:name="_Toc184034837"/>
+      <w:bookmarkStart w:id="17" w:name="_Toc184639127"/>
       <w:r>
         <w:rPr>
           <w:rFonts w:hint="eastAsia"/>
@@ -14056,7 +15567,7 @@
       <w:pPr>
         <w:pStyle w:val="ae"/>
       </w:pPr>
-      <w:bookmarkStart w:id="18" w:name="_Toc184034838"/>
+      <w:bookmarkStart w:id="18" w:name="_Toc184639128"/>
       <w:r>
         <w:rPr>
           <w:rFonts w:hint="eastAsia"/>
@@ -14258,7 +15769,7 @@
       <w:pPr>
         <w:pStyle w:val="ae"/>
       </w:pPr>
-      <w:bookmarkStart w:id="19" w:name="_Toc184034839"/>
+      <w:bookmarkStart w:id="19" w:name="_Toc184639129"/>
       <w:r>
         <w:rPr>
           <w:rFonts w:hint="eastAsia"/>
@@ -14379,7 +15890,7 @@
       <w:pPr>
         <w:pStyle w:val="ae"/>
       </w:pPr>
-      <w:bookmarkStart w:id="20" w:name="_Toc184034840"/>
+      <w:bookmarkStart w:id="20" w:name="_Toc184639130"/>
       <w:r>
         <w:rPr>
           <w:rFonts w:hint="eastAsia"/>
@@ -14557,7 +16068,7 @@
       <w:pPr>
         <w:pStyle w:val="a9"/>
       </w:pPr>
-      <w:bookmarkStart w:id="21" w:name="_Toc184034841"/>
+      <w:bookmarkStart w:id="21" w:name="_Toc184639131"/>
       <w:r>
         <w:rPr>
           <w:rFonts w:hint="eastAsia"/>
@@ -14601,7 +16112,7 @@
       <w:pPr>
         <w:pStyle w:val="ac"/>
       </w:pPr>
-      <w:bookmarkStart w:id="22" w:name="_Toc184034842"/>
+      <w:bookmarkStart w:id="22" w:name="_Toc184639132"/>
       <w:r>
         <w:rPr>
           <w:rFonts w:hint="eastAsia"/>
@@ -14696,7 +16207,7 @@
       <w:pPr>
         <w:pStyle w:val="ac"/>
       </w:pPr>
-      <w:bookmarkStart w:id="23" w:name="_Toc184034843"/>
+      <w:bookmarkStart w:id="23" w:name="_Toc184639133"/>
       <w:r>
         <w:rPr>
           <w:rFonts w:hint="eastAsia"/>
@@ -14721,7 +16232,7 @@
       <w:pPr>
         <w:pStyle w:val="ae"/>
       </w:pPr>
-      <w:bookmarkStart w:id="24" w:name="_Toc184034844"/>
+      <w:bookmarkStart w:id="24" w:name="_Toc184639134"/>
       <w:r>
         <w:rPr>
           <w:rFonts w:hint="eastAsia"/>
@@ -14971,7 +16482,7 @@
       <w:pPr>
         <w:pStyle w:val="ae"/>
       </w:pPr>
-      <w:bookmarkStart w:id="25" w:name="_Toc184034845"/>
+      <w:bookmarkStart w:id="25" w:name="_Toc184639135"/>
       <w:r>
         <w:rPr>
           <w:rFonts w:hint="eastAsia"/>
@@ -16237,7 +17748,7 @@
       <w:pPr>
         <w:pStyle w:val="a9"/>
       </w:pPr>
-      <w:bookmarkStart w:id="26" w:name="_Toc184034846"/>
+      <w:bookmarkStart w:id="26" w:name="_Toc184639136"/>
       <w:r>
         <w:rPr>
           <w:rFonts w:hint="eastAsia"/>
@@ -16281,7 +17792,7 @@
       <w:pPr>
         <w:pStyle w:val="ac"/>
       </w:pPr>
-      <w:bookmarkStart w:id="27" w:name="_Toc184034847"/>
+      <w:bookmarkStart w:id="27" w:name="_Toc184639137"/>
       <w:r>
         <w:rPr>
           <w:rFonts w:hint="eastAsia"/>
@@ -16294,7 +17805,7 @@
       <w:pPr>
         <w:pStyle w:val="ae"/>
       </w:pPr>
-      <w:bookmarkStart w:id="28" w:name="_Toc184034848"/>
+      <w:bookmarkStart w:id="28" w:name="_Toc184639138"/>
       <w:r>
         <w:rPr>
           <w:rFonts w:hint="eastAsia"/>
@@ -16613,7 +18124,7 @@
       <w:pPr>
         <w:pStyle w:val="ae"/>
       </w:pPr>
-      <w:bookmarkStart w:id="29" w:name="_Toc184034849"/>
+      <w:bookmarkStart w:id="29" w:name="_Toc184639139"/>
       <w:r>
         <w:rPr>
           <w:rFonts w:hint="eastAsia"/>
@@ -16821,7 +18332,7 @@
       <w:pPr>
         <w:pStyle w:val="ac"/>
       </w:pPr>
-      <w:bookmarkStart w:id="30" w:name="_Toc184034850"/>
+      <w:bookmarkStart w:id="30" w:name="_Toc184639140"/>
       <w:r>
         <w:rPr>
           <w:rFonts w:hint="eastAsia"/>
@@ -16850,7 +18361,7 @@
       <w:pPr>
         <w:pStyle w:val="ae"/>
       </w:pPr>
-      <w:bookmarkStart w:id="31" w:name="_Toc184034851"/>
+      <w:bookmarkStart w:id="31" w:name="_Toc184639141"/>
       <w:r>
         <w:rPr>
           <w:rFonts w:hint="eastAsia"/>
@@ -16956,7 +18467,7 @@
       <w:pPr>
         <w:pStyle w:val="ae"/>
       </w:pPr>
-      <w:bookmarkStart w:id="32" w:name="_Toc184034852"/>
+      <w:bookmarkStart w:id="32" w:name="_Toc184639142"/>
       <w:r>
         <w:rPr>
           <w:rFonts w:hint="eastAsia"/>
@@ -17008,7 +18519,7 @@
       <w:pPr>
         <w:pStyle w:val="ac"/>
       </w:pPr>
-      <w:bookmarkStart w:id="33" w:name="_Toc184034853"/>
+      <w:bookmarkStart w:id="33" w:name="_Toc184639143"/>
       <w:r>
         <w:rPr>
           <w:rFonts w:hint="eastAsia"/>
@@ -17048,7 +18559,7 @@
       <w:pPr>
         <w:pStyle w:val="ae"/>
       </w:pPr>
-      <w:bookmarkStart w:id="34" w:name="_Toc184034854"/>
+      <w:bookmarkStart w:id="34" w:name="_Toc184639144"/>
       <w:r>
         <w:rPr>
           <w:rFonts w:hint="eastAsia"/>
@@ -17203,7 +18714,7 @@
       <w:pPr>
         <w:pStyle w:val="ae"/>
       </w:pPr>
-      <w:bookmarkStart w:id="35" w:name="_Toc184034855"/>
+      <w:bookmarkStart w:id="35" w:name="_Toc184639145"/>
       <w:r>
         <w:rPr>
           <w:rFonts w:hint="eastAsia"/>
@@ -17612,7 +19123,7 @@
       <w:pPr>
         <w:pStyle w:val="ae"/>
       </w:pPr>
-      <w:bookmarkStart w:id="36" w:name="_Toc184034856"/>
+      <w:bookmarkStart w:id="36" w:name="_Toc184639146"/>
       <w:r>
         <w:rPr>
           <w:rFonts w:hint="eastAsia"/>
@@ -18216,7 +19727,7 @@
       <w:pPr>
         <w:pStyle w:val="ae"/>
       </w:pPr>
-      <w:bookmarkStart w:id="37" w:name="_Toc184034857"/>
+      <w:bookmarkStart w:id="37" w:name="_Toc184639147"/>
       <w:r>
         <w:rPr>
           <w:rFonts w:hint="eastAsia"/>
@@ -18310,7 +19821,7 @@
       <w:pPr>
         <w:pStyle w:val="a9"/>
       </w:pPr>
-      <w:bookmarkStart w:id="38" w:name="_Toc184034858"/>
+      <w:bookmarkStart w:id="38" w:name="_Toc184639148"/>
       <w:r>
         <w:rPr>
           <w:rFonts w:hint="eastAsia"/>
@@ -18354,7 +19865,7 @@
       <w:pPr>
         <w:pStyle w:val="ac"/>
       </w:pPr>
-      <w:bookmarkStart w:id="39" w:name="_Toc184034859"/>
+      <w:bookmarkStart w:id="39" w:name="_Toc184639149"/>
       <w:r>
         <w:rPr>
           <w:rFonts w:hint="eastAsia"/>
@@ -18451,7 +19962,7 @@
       <w:pPr>
         <w:pStyle w:val="ae"/>
       </w:pPr>
-      <w:bookmarkStart w:id="40" w:name="_Toc184034860"/>
+      <w:bookmarkStart w:id="40" w:name="_Toc184639150"/>
       <w:r>
         <w:rPr>
           <w:rFonts w:hint="eastAsia"/>
@@ -19003,7 +20514,7 @@
       <w:pPr>
         <w:pStyle w:val="ae"/>
       </w:pPr>
-      <w:bookmarkStart w:id="41" w:name="_Toc184034861"/>
+      <w:bookmarkStart w:id="41" w:name="_Toc184639151"/>
       <w:r>
         <w:rPr>
           <w:rFonts w:hint="eastAsia"/>
@@ -19739,7 +21250,7 @@
       <w:pPr>
         <w:pStyle w:val="ac"/>
       </w:pPr>
-      <w:bookmarkStart w:id="42" w:name="_Toc184034862"/>
+      <w:bookmarkStart w:id="42" w:name="_Toc184639152"/>
       <w:r>
         <w:rPr>
           <w:rFonts w:hint="eastAsia"/>
@@ -19771,7 +21282,7 @@
       <w:pPr>
         <w:pStyle w:val="ae"/>
       </w:pPr>
-      <w:bookmarkStart w:id="43" w:name="_Toc184034863"/>
+      <w:bookmarkStart w:id="43" w:name="_Toc184639153"/>
       <w:r>
         <w:rPr>
           <w:rFonts w:hint="eastAsia"/>
@@ -19911,7 +21422,7 @@
       <w:pPr>
         <w:pStyle w:val="ae"/>
       </w:pPr>
-      <w:bookmarkStart w:id="44" w:name="_Toc184034864"/>
+      <w:bookmarkStart w:id="44" w:name="_Toc184639154"/>
       <w:r>
         <w:rPr>
           <w:rFonts w:hint="eastAsia"/>
@@ -20165,7 +21676,7 @@
       <w:pPr>
         <w:pStyle w:val="ae"/>
       </w:pPr>
-      <w:bookmarkStart w:id="45" w:name="_Toc184034865"/>
+      <w:bookmarkStart w:id="45" w:name="_Toc184639155"/>
       <w:r>
         <w:rPr>
           <w:rFonts w:hint="eastAsia"/>
@@ -20395,7 +21906,7 @@
       <w:pPr>
         <w:pStyle w:val="a9"/>
       </w:pPr>
-      <w:bookmarkStart w:id="46" w:name="_Toc184034866"/>
+      <w:bookmarkStart w:id="46" w:name="_Toc184639156"/>
       <w:r>
         <w:rPr>
           <w:rFonts w:hint="eastAsia"/>
@@ -20439,7 +21950,7 @@
       <w:pPr>
         <w:pStyle w:val="ac"/>
       </w:pPr>
-      <w:bookmarkStart w:id="47" w:name="_Toc184034867"/>
+      <w:bookmarkStart w:id="47" w:name="_Toc184639157"/>
       <w:r>
         <w:rPr>
           <w:rFonts w:hint="eastAsia"/>
@@ -20452,7 +21963,7 @@
       <w:pPr>
         <w:pStyle w:val="ae"/>
       </w:pPr>
-      <w:bookmarkStart w:id="48" w:name="_Toc184034868"/>
+      <w:bookmarkStart w:id="48" w:name="_Toc184639158"/>
       <w:r>
         <w:rPr>
           <w:rFonts w:hint="eastAsia"/>
@@ -20624,7 +22135,7 @@
           <w:noProof/>
         </w:rPr>
         <w:drawing>
-          <wp:inline distT="0" distB="0" distL="0" distR="0" wp14:anchorId="3C7438BC" wp14:editId="0A9B1FDA">
+          <wp:inline distT="0" distB="0" distL="0" distR="0" wp14:anchorId="3C7438BC" wp14:editId="4EC3430B">
             <wp:extent cx="5272756" cy="4097020"/>
             <wp:effectExtent l="0" t="0" r="4445" b="0"/>
             <wp:docPr id="614586523" name="图片 1"/>
@@ -21056,7 +22567,7 @@
       <w:pPr>
         <w:pStyle w:val="ae"/>
       </w:pPr>
-      <w:bookmarkStart w:id="49" w:name="_Toc184034869"/>
+      <w:bookmarkStart w:id="49" w:name="_Toc184639159"/>
       <w:r>
         <w:rPr>
           <w:rFonts w:hint="eastAsia"/>
@@ -21261,7 +22772,7 @@
       <w:pPr>
         <w:pStyle w:val="ac"/>
       </w:pPr>
-      <w:bookmarkStart w:id="50" w:name="_Toc184034870"/>
+      <w:bookmarkStart w:id="50" w:name="_Toc184639160"/>
       <w:r>
         <w:rPr>
           <w:rFonts w:hint="eastAsia"/>
@@ -21274,7 +22785,7 @@
       <w:pPr>
         <w:pStyle w:val="ae"/>
       </w:pPr>
-      <w:bookmarkStart w:id="51" w:name="_Toc184034871"/>
+      <w:bookmarkStart w:id="51" w:name="_Toc184639161"/>
       <w:r>
         <w:rPr>
           <w:rFonts w:hint="eastAsia"/>
@@ -21602,7 +23113,7 @@
       <w:pPr>
         <w:pStyle w:val="ae"/>
       </w:pPr>
-      <w:bookmarkStart w:id="52" w:name="_Toc184034872"/>
+      <w:bookmarkStart w:id="52" w:name="_Toc184639162"/>
       <w:r>
         <w:rPr>
           <w:rFonts w:hint="eastAsia"/>
@@ -21794,7 +23305,7 @@
       <w:pPr>
         <w:pStyle w:val="a9"/>
       </w:pPr>
-      <w:bookmarkStart w:id="53" w:name="_Toc184034873"/>
+      <w:bookmarkStart w:id="53" w:name="_Toc184639163"/>
       <w:r>
         <w:rPr>
           <w:rFonts w:hint="eastAsia"/>
@@ -21844,7 +23355,7 @@
       <w:pPr>
         <w:pStyle w:val="ac"/>
       </w:pPr>
-      <w:bookmarkStart w:id="54" w:name="_Toc184034874"/>
+      <w:bookmarkStart w:id="54" w:name="_Toc184639164"/>
       <w:r>
         <w:rPr>
           <w:rFonts w:hint="eastAsia"/>
@@ -21863,7 +23374,7 @@
       <w:pPr>
         <w:pStyle w:val="ae"/>
       </w:pPr>
-      <w:bookmarkStart w:id="55" w:name="_Toc184034875"/>
+      <w:bookmarkStart w:id="55" w:name="_Toc184639165"/>
       <w:r>
         <w:rPr>
           <w:rFonts w:hint="eastAsia"/>
@@ -22397,7 +23908,7 @@
       <w:pPr>
         <w:pStyle w:val="ae"/>
       </w:pPr>
-      <w:bookmarkStart w:id="56" w:name="_Toc184034876"/>
+      <w:bookmarkStart w:id="56" w:name="_Toc184639166"/>
       <w:r>
         <w:rPr>
           <w:rFonts w:hint="eastAsia"/>
@@ -22919,7 +24430,7 @@
       <w:pPr>
         <w:pStyle w:val="ae"/>
       </w:pPr>
-      <w:bookmarkStart w:id="57" w:name="_Toc184034877"/>
+      <w:bookmarkStart w:id="57" w:name="_Toc184639167"/>
       <w:r>
         <w:rPr>
           <w:rFonts w:hint="eastAsia"/>
@@ -23556,7 +25067,7 @@
       <w:pPr>
         <w:pStyle w:val="ae"/>
       </w:pPr>
-      <w:bookmarkStart w:id="58" w:name="_Toc184034878"/>
+      <w:bookmarkStart w:id="58" w:name="_Toc184639168"/>
       <w:r>
         <w:rPr>
           <w:rFonts w:hint="eastAsia"/>
@@ -23730,7 +25241,7 @@
       <w:pPr>
         <w:pStyle w:val="ac"/>
       </w:pPr>
-      <w:bookmarkStart w:id="59" w:name="_Toc184034879"/>
+      <w:bookmarkStart w:id="59" w:name="_Toc184639169"/>
       <w:r>
         <w:rPr>
           <w:rFonts w:hint="eastAsia"/>
@@ -23743,7 +25254,7 @@
       <w:pPr>
         <w:pStyle w:val="ae"/>
       </w:pPr>
-      <w:bookmarkStart w:id="60" w:name="_Toc184034880"/>
+      <w:bookmarkStart w:id="60" w:name="_Toc184639170"/>
       <w:r>
         <w:rPr>
           <w:rFonts w:hint="eastAsia"/>
@@ -23832,7 +25343,7 @@
       <w:pPr>
         <w:pStyle w:val="ae"/>
       </w:pPr>
-      <w:bookmarkStart w:id="61" w:name="_Toc184034881"/>
+      <w:bookmarkStart w:id="61" w:name="_Toc184639171"/>
       <w:r>
         <w:rPr>
           <w:rFonts w:hint="eastAsia"/>
@@ -24060,7 +25571,7 @@
       <w:pPr>
         <w:pStyle w:val="ae"/>
       </w:pPr>
-      <w:bookmarkStart w:id="62" w:name="_Toc184034882"/>
+      <w:bookmarkStart w:id="62" w:name="_Toc184639172"/>
       <w:r>
         <w:rPr>
           <w:rFonts w:hint="eastAsia"/>
@@ -24442,7 +25953,7 @@
       <w:pPr>
         <w:pStyle w:val="a9"/>
       </w:pPr>
-      <w:bookmarkStart w:id="63" w:name="_Toc184034883"/>
+      <w:bookmarkStart w:id="63" w:name="_Toc184639173"/>
       <w:r>
         <w:rPr>
           <w:rFonts w:hint="eastAsia"/>
@@ -24492,7 +26003,7 @@
       <w:pPr>
         <w:pStyle w:val="ac"/>
       </w:pPr>
-      <w:bookmarkStart w:id="64" w:name="_Toc184034884"/>
+      <w:bookmarkStart w:id="64" w:name="_Toc184639174"/>
       <w:r>
         <w:rPr>
           <w:rFonts w:hint="eastAsia"/>
@@ -24505,7 +26016,7 @@
       <w:pPr>
         <w:pStyle w:val="ae"/>
       </w:pPr>
-      <w:bookmarkStart w:id="65" w:name="_Toc184034885"/>
+      <w:bookmarkStart w:id="65" w:name="_Toc184639175"/>
       <w:r>
         <w:rPr>
           <w:rFonts w:hint="eastAsia"/>
@@ -24738,7 +26249,7 @@
       <w:pPr>
         <w:pStyle w:val="ae"/>
       </w:pPr>
-      <w:bookmarkStart w:id="66" w:name="_Toc184034886"/>
+      <w:bookmarkStart w:id="66" w:name="_Toc184639176"/>
       <w:r>
         <w:rPr>
           <w:rFonts w:hint="eastAsia"/>
@@ -25035,7 +26546,7 @@
       <w:pPr>
         <w:pStyle w:val="ae"/>
       </w:pPr>
-      <w:bookmarkStart w:id="67" w:name="_Toc184034887"/>
+      <w:bookmarkStart w:id="67" w:name="_Toc184639177"/>
       <w:r>
         <w:rPr>
           <w:rFonts w:hint="eastAsia"/>
@@ -25353,7 +26864,7 @@
       <w:pPr>
         <w:pStyle w:val="ae"/>
       </w:pPr>
-      <w:bookmarkStart w:id="68" w:name="_Toc184034888"/>
+      <w:bookmarkStart w:id="68" w:name="_Toc184639178"/>
       <w:r>
         <w:rPr>
           <w:rFonts w:hint="eastAsia"/>
@@ -25479,7 +26990,7 @@
       <w:pPr>
         <w:pStyle w:val="ae"/>
       </w:pPr>
-      <w:bookmarkStart w:id="69" w:name="_Toc184034889"/>
+      <w:bookmarkStart w:id="69" w:name="_Toc184639179"/>
       <w:r>
         <w:rPr>
           <w:rFonts w:hint="eastAsia"/>
@@ -25561,7 +27072,7 @@
       <w:pPr>
         <w:pStyle w:val="ae"/>
       </w:pPr>
-      <w:bookmarkStart w:id="70" w:name="_Toc184034890"/>
+      <w:bookmarkStart w:id="70" w:name="_Toc184639180"/>
       <w:r>
         <w:rPr>
           <w:rFonts w:hint="eastAsia"/>
@@ -25635,7 +27146,7 @@
       <w:pPr>
         <w:pStyle w:val="ac"/>
       </w:pPr>
-      <w:bookmarkStart w:id="71" w:name="_Toc184034891"/>
+      <w:bookmarkStart w:id="71" w:name="_Toc184639181"/>
       <w:r>
         <w:rPr>
           <w:rFonts w:hint="eastAsia"/>
@@ -25648,7 +27159,7 @@
       <w:pPr>
         <w:pStyle w:val="ae"/>
       </w:pPr>
-      <w:bookmarkStart w:id="72" w:name="_Toc184034892"/>
+      <w:bookmarkStart w:id="72" w:name="_Toc184639182"/>
       <w:r>
         <w:rPr>
           <w:rFonts w:hint="eastAsia"/>
@@ -25784,7 +27295,7 @@
       <w:pPr>
         <w:pStyle w:val="ae"/>
       </w:pPr>
-      <w:bookmarkStart w:id="73" w:name="_Toc184034893"/>
+      <w:bookmarkStart w:id="73" w:name="_Toc184639183"/>
       <w:r>
         <w:rPr>
           <w:rFonts w:hint="eastAsia"/>
@@ -26123,7 +27634,7 @@
       <w:pPr>
         <w:pStyle w:val="a9"/>
       </w:pPr>
-      <w:bookmarkStart w:id="74" w:name="_Toc184034894"/>
+      <w:bookmarkStart w:id="74" w:name="_Toc184639184"/>
       <w:r>
         <w:rPr>
           <w:rFonts w:hint="eastAsia"/>
@@ -26161,7 +27672,7 @@
       <w:pPr>
         <w:pStyle w:val="ac"/>
       </w:pPr>
-      <w:bookmarkStart w:id="75" w:name="_Toc184034895"/>
+      <w:bookmarkStart w:id="75" w:name="_Toc184639185"/>
       <w:r>
         <w:rPr>
           <w:rFonts w:hint="eastAsia"/>
@@ -26174,7 +27685,7 @@
       <w:pPr>
         <w:pStyle w:val="ae"/>
       </w:pPr>
-      <w:bookmarkStart w:id="76" w:name="_Toc184034896"/>
+      <w:bookmarkStart w:id="76" w:name="_Toc184639186"/>
       <w:r>
         <w:rPr>
           <w:rFonts w:hint="eastAsia"/>
@@ -26298,7 +27809,7 @@
       <w:pPr>
         <w:pStyle w:val="ae"/>
       </w:pPr>
-      <w:bookmarkStart w:id="77" w:name="_Toc184034897"/>
+      <w:bookmarkStart w:id="77" w:name="_Toc184639187"/>
       <w:r>
         <w:rPr>
           <w:rFonts w:hint="eastAsia"/>
@@ -26385,7 +27896,7 @@
       <w:pPr>
         <w:pStyle w:val="ae"/>
       </w:pPr>
-      <w:bookmarkStart w:id="78" w:name="_Toc184034898"/>
+      <w:bookmarkStart w:id="78" w:name="_Toc184639188"/>
       <w:r>
         <w:rPr>
           <w:rFonts w:hint="eastAsia"/>
@@ -26880,7 +28391,7 @@
       <w:pPr>
         <w:pStyle w:val="ac"/>
       </w:pPr>
-      <w:bookmarkStart w:id="79" w:name="_Toc184034899"/>
+      <w:bookmarkStart w:id="79" w:name="_Toc184639189"/>
       <w:r>
         <w:rPr>
           <w:rFonts w:hint="eastAsia"/>
@@ -26893,7 +28404,7 @@
       <w:pPr>
         <w:pStyle w:val="ae"/>
       </w:pPr>
-      <w:bookmarkStart w:id="80" w:name="_Toc184034900"/>
+      <w:bookmarkStart w:id="80" w:name="_Toc184639190"/>
       <w:r>
         <w:rPr>
           <w:rFonts w:hint="eastAsia"/>
@@ -27211,7 +28722,7 @@
       <w:pPr>
         <w:pStyle w:val="ae"/>
       </w:pPr>
-      <w:bookmarkStart w:id="81" w:name="_Toc184034901"/>
+      <w:bookmarkStart w:id="81" w:name="_Toc184639191"/>
       <w:r>
         <w:rPr>
           <w:rFonts w:hint="eastAsia"/>
@@ -27412,7 +28923,7 @@
       <w:pPr>
         <w:pStyle w:val="ac"/>
       </w:pPr>
-      <w:bookmarkStart w:id="82" w:name="_Toc184034902"/>
+      <w:bookmarkStart w:id="82" w:name="_Toc184639192"/>
       <w:r>
         <w:rPr>
           <w:rFonts w:hint="eastAsia"/>
@@ -27425,7 +28936,7 @@
       <w:pPr>
         <w:pStyle w:val="ae"/>
       </w:pPr>
-      <w:bookmarkStart w:id="83" w:name="_Toc184034903"/>
+      <w:bookmarkStart w:id="83" w:name="_Toc184639193"/>
       <w:r>
         <w:rPr>
           <w:rFonts w:hint="eastAsia"/>
@@ -27554,7 +29065,7 @@
       <w:pPr>
         <w:pStyle w:val="ae"/>
       </w:pPr>
-      <w:bookmarkStart w:id="84" w:name="_Toc184034904"/>
+      <w:bookmarkStart w:id="84" w:name="_Toc184639194"/>
       <w:r>
         <w:rPr>
           <w:rFonts w:hint="eastAsia"/>
@@ -27657,7 +29168,7 @@
       <w:pPr>
         <w:pStyle w:val="ae"/>
       </w:pPr>
-      <w:bookmarkStart w:id="85" w:name="_Toc184034905"/>
+      <w:bookmarkStart w:id="85" w:name="_Toc184639195"/>
       <w:r>
         <w:rPr>
           <w:rFonts w:hint="eastAsia"/>
@@ -27721,7 +29232,7 @@
       <w:pPr>
         <w:pStyle w:val="a9"/>
       </w:pPr>
-      <w:bookmarkStart w:id="86" w:name="_Toc184034906"/>
+      <w:bookmarkStart w:id="86" w:name="_Toc184639196"/>
       <w:r>
         <w:rPr>
           <w:rFonts w:hint="eastAsia"/>
@@ -27765,7 +29276,7 @@
       <w:pPr>
         <w:pStyle w:val="ac"/>
       </w:pPr>
-      <w:bookmarkStart w:id="87" w:name="_Toc184034907"/>
+      <w:bookmarkStart w:id="87" w:name="_Toc184639197"/>
       <w:r>
         <w:rPr>
           <w:rFonts w:hint="eastAsia"/>
@@ -27779,7 +29290,7 @@
       <w:pPr>
         <w:pStyle w:val="ae"/>
       </w:pPr>
-      <w:bookmarkStart w:id="88" w:name="_Toc184034908"/>
+      <w:bookmarkStart w:id="88" w:name="_Toc184639198"/>
       <w:r>
         <w:rPr>
           <w:rFonts w:hint="eastAsia"/>
@@ -27987,7 +29498,7 @@
       <w:pPr>
         <w:pStyle w:val="ae"/>
       </w:pPr>
-      <w:bookmarkStart w:id="89" w:name="_Toc184034909"/>
+      <w:bookmarkStart w:id="89" w:name="_Toc184639199"/>
       <w:r>
         <w:rPr>
           <w:rFonts w:hint="eastAsia"/>
@@ -28173,7 +29684,7 @@
       <w:pPr>
         <w:pStyle w:val="ae"/>
       </w:pPr>
-      <w:bookmarkStart w:id="90" w:name="_Toc184034910"/>
+      <w:bookmarkStart w:id="90" w:name="_Toc184639200"/>
       <w:r>
         <w:rPr>
           <w:rFonts w:hint="eastAsia"/>
@@ -28333,7 +29844,7 @@
       <w:pPr>
         <w:pStyle w:val="ac"/>
       </w:pPr>
-      <w:bookmarkStart w:id="91" w:name="_Toc184034911"/>
+      <w:bookmarkStart w:id="91" w:name="_Toc184639201"/>
       <w:r>
         <w:rPr>
           <w:rFonts w:hint="eastAsia"/>
@@ -28346,7 +29857,7 @@
       <w:pPr>
         <w:pStyle w:val="ae"/>
       </w:pPr>
-      <w:bookmarkStart w:id="92" w:name="_Toc184034912"/>
+      <w:bookmarkStart w:id="92" w:name="_Toc184639202"/>
       <w:r>
         <w:rPr>
           <w:rFonts w:hint="eastAsia"/>
@@ -28481,7 +29992,7 @@
       <w:pPr>
         <w:pStyle w:val="ae"/>
       </w:pPr>
-      <w:bookmarkStart w:id="93" w:name="_Toc184034913"/>
+      <w:bookmarkStart w:id="93" w:name="_Toc184639203"/>
       <w:r>
         <w:rPr>
           <w:rFonts w:hint="eastAsia"/>
@@ -28827,7 +30338,7 @@
       <w:pPr>
         <w:pStyle w:val="ac"/>
       </w:pPr>
-      <w:bookmarkStart w:id="94" w:name="_Toc184034914"/>
+      <w:bookmarkStart w:id="94" w:name="_Toc184639204"/>
       <w:r>
         <w:rPr>
           <w:rFonts w:hint="eastAsia"/>
@@ -29209,7 +30720,7 @@
       <w:pPr>
         <w:pStyle w:val="ac"/>
       </w:pPr>
-      <w:bookmarkStart w:id="95" w:name="_Toc184034915"/>
+      <w:bookmarkStart w:id="95" w:name="_Toc184639205"/>
       <w:r>
         <w:rPr>
           <w:rFonts w:hint="eastAsia"/>
@@ -29734,7 +31245,7 @@
       <w:pPr>
         <w:pStyle w:val="a9"/>
       </w:pPr>
-      <w:bookmarkStart w:id="96" w:name="_Toc184034916"/>
+      <w:bookmarkStart w:id="96" w:name="_Toc184639206"/>
       <w:r>
         <w:rPr>
           <w:rFonts w:hint="eastAsia"/>
@@ -29772,7 +31283,7 @@
       <w:pPr>
         <w:pStyle w:val="ac"/>
       </w:pPr>
-      <w:bookmarkStart w:id="97" w:name="_Toc184034917"/>
+      <w:bookmarkStart w:id="97" w:name="_Toc184639207"/>
       <w:r>
         <w:rPr>
           <w:rFonts w:hint="eastAsia"/>
@@ -29785,7 +31296,7 @@
       <w:pPr>
         <w:pStyle w:val="ae"/>
       </w:pPr>
-      <w:bookmarkStart w:id="98" w:name="_Toc184034918"/>
+      <w:bookmarkStart w:id="98" w:name="_Toc184639208"/>
       <w:r>
         <w:rPr>
           <w:rFonts w:hint="eastAsia"/>
@@ -29877,7 +31388,7 @@
       <w:pPr>
         <w:pStyle w:val="ae"/>
       </w:pPr>
-      <w:bookmarkStart w:id="99" w:name="_Toc184034919"/>
+      <w:bookmarkStart w:id="99" w:name="_Toc184639209"/>
       <w:r>
         <w:rPr>
           <w:rFonts w:hint="eastAsia"/>
@@ -30034,7 +31545,7 @@
       <w:pPr>
         <w:pStyle w:val="ac"/>
       </w:pPr>
-      <w:bookmarkStart w:id="100" w:name="_Toc184034920"/>
+      <w:bookmarkStart w:id="100" w:name="_Toc184639210"/>
       <w:r>
         <w:rPr>
           <w:rFonts w:hint="eastAsia"/>
@@ -30047,7 +31558,7 @@
       <w:pPr>
         <w:pStyle w:val="ae"/>
       </w:pPr>
-      <w:bookmarkStart w:id="101" w:name="_Toc184034921"/>
+      <w:bookmarkStart w:id="101" w:name="_Toc184639211"/>
       <w:r>
         <w:rPr>
           <w:rFonts w:hint="eastAsia"/>
@@ -30412,7 +31923,7 @@
       <w:pPr>
         <w:pStyle w:val="ae"/>
       </w:pPr>
-      <w:bookmarkStart w:id="102" w:name="_Toc184034922"/>
+      <w:bookmarkStart w:id="102" w:name="_Toc184639212"/>
       <w:r>
         <w:rPr>
           <w:rFonts w:hint="eastAsia"/>
@@ -30518,7 +32029,7 @@
       <w:pPr>
         <w:pStyle w:val="a9"/>
       </w:pPr>
-      <w:bookmarkStart w:id="103" w:name="_Toc184034923"/>
+      <w:bookmarkStart w:id="103" w:name="_Toc184639213"/>
       <w:r>
         <w:rPr>
           <w:rFonts w:hint="eastAsia"/>
@@ -30544,9 +32055,6 @@
         <w:pStyle w:val="aa"/>
         <w:spacing w:before="78" w:after="78"/>
         <w:jc w:val="center"/>
-        <w:rPr>
-          <w:rFonts w:hint="eastAsia"/>
-        </w:rPr>
       </w:pPr>
       <w:r>
         <w:rPr>
@@ -30565,7 +32073,7 @@
       <w:pPr>
         <w:pStyle w:val="ac"/>
       </w:pPr>
-      <w:bookmarkStart w:id="104" w:name="_Toc184034924"/>
+      <w:bookmarkStart w:id="104" w:name="_Toc184639214"/>
       <w:r>
         <w:rPr>
           <w:rFonts w:hint="eastAsia"/>
@@ -30863,7 +32371,7 @@
       <w:pPr>
         <w:pStyle w:val="ac"/>
       </w:pPr>
-      <w:bookmarkStart w:id="105" w:name="_Toc184034925"/>
+      <w:bookmarkStart w:id="105" w:name="_Toc184639215"/>
       <w:r>
         <w:rPr>
           <w:rFonts w:hint="eastAsia"/>
@@ -30877,27 +32385,12 @@
         <w:pStyle w:val="af3"/>
         <w:spacing w:before="78" w:after="78"/>
         <w:ind w:firstLine="420"/>
-        <w:rPr>
-          <w:rFonts w:hint="eastAsia"/>
-        </w:rPr>
-      </w:pPr>
-      <w:r>
-        <w:rPr>
-          <w:rFonts w:hint="eastAsia"/>
-        </w:rPr>
-        <w:t>在五百年来欧洲人和“其他人</w:t>
-      </w:r>
-      <w:r>
-        <w:rPr>
-          <w:rFonts w:hint="eastAsia"/>
-        </w:rPr>
-        <w:t>”</w:t>
-      </w:r>
-      <w:r>
-        <w:rPr>
-          <w:rFonts w:hint="eastAsia"/>
-        </w:rPr>
-        <w:t>之间的有规律的交流中，一个几乎没有一点改变的观念就是，有一个“我们”和“他们”，两个方面都是固定、清楚、无懈可击地不言自明的。</w:t>
+      </w:pPr>
+      <w:r>
+        <w:rPr>
+          <w:rFonts w:hint="eastAsia"/>
+        </w:rPr>
+        <w:t>在五百年来欧洲人和“其他人”之间的有规律的交流中，一个几乎没有一点改变的观念就是，有一个“我们”和“他们”，两个方面都是固定、清楚、无懈可击地不言自明的。</w:t>
       </w:r>
     </w:p>
     <w:p>
@@ -30905,9 +32398,6 @@
         <w:pStyle w:val="af3"/>
         <w:spacing w:before="78" w:after="78"/>
         <w:jc w:val="right"/>
-        <w:rPr>
-          <w:rFonts w:hint="eastAsia"/>
-        </w:rPr>
       </w:pPr>
       <w:r>
         <w:rPr>
@@ -30982,9 +32472,6 @@
         <w:pStyle w:val="af3"/>
         <w:spacing w:before="78" w:after="78"/>
         <w:ind w:firstLine="420"/>
-        <w:rPr>
-          <w:rFonts w:hint="eastAsia"/>
-        </w:rPr>
       </w:pPr>
       <w:r>
         <w:rPr>
@@ -31140,19 +32627,7 @@
         <w:rPr>
           <w:rFonts w:hint="eastAsia"/>
         </w:rPr>
-        <w:t>颜色就意味着悲伤</w:t>
-      </w:r>
-      <w:r>
-        <w:rPr>
-          <w:rFonts w:hint="eastAsia"/>
-        </w:rPr>
-        <w:t>可疑</w:t>
-      </w:r>
-      <w:r>
-        <w:rPr>
-          <w:rFonts w:hint="eastAsia"/>
-        </w:rPr>
-        <w:t>。</w:t>
+        <w:t>颜色就意味着悲伤可疑。</w:t>
       </w:r>
     </w:p>
     <w:p>
@@ -31160,9 +32635,6 @@
         <w:pStyle w:val="af3"/>
         <w:spacing w:before="78" w:after="78"/>
         <w:jc w:val="right"/>
-        <w:rPr>
-          <w:rFonts w:hint="eastAsia"/>
-        </w:rPr>
       </w:pPr>
       <w:r>
         <w:rPr>
@@ -31175,9 +32647,6 @@
       <w:pPr>
         <w:pStyle w:val="aa"/>
         <w:spacing w:before="78" w:after="78"/>
-        <w:rPr>
-          <w:rFonts w:hint="eastAsia"/>
-        </w:rPr>
       </w:pPr>
       <w:r>
         <w:tab/>
@@ -31198,11 +32667,8 @@
     <w:p>
       <w:pPr>
         <w:pStyle w:val="ae"/>
-        <w:rPr>
-          <w:rFonts w:hint="eastAsia"/>
-        </w:rPr>
-      </w:pPr>
-      <w:bookmarkStart w:id="106" w:name="_Toc184034926"/>
+      </w:pPr>
+      <w:bookmarkStart w:id="106" w:name="_Toc184639216"/>
       <w:r>
         <w:rPr>
           <w:rFonts w:hint="eastAsia"/>
@@ -31260,31 +32726,7 @@
         <w:rPr>
           <w:rFonts w:hint="eastAsia"/>
         </w:rPr>
-        <w:t>埃及文明的历史比我们自身的历史远为悠久。我们对它的了解更远；</w:t>
-      </w:r>
-      <w:r>
-        <w:rPr>
-          <w:rFonts w:hint="eastAsia"/>
-        </w:rPr>
-        <w:t>我们对它的了解更</w:t>
-      </w:r>
-      <w:r>
-        <w:rPr>
-          <w:rFonts w:hint="eastAsia"/>
-        </w:rPr>
-        <w:t>深</w:t>
-      </w:r>
-      <w:r>
-        <w:rPr>
-          <w:rFonts w:hint="eastAsia"/>
-        </w:rPr>
-        <w:t>；我们对它的了解更</w:t>
-      </w:r>
-      <w:r>
-        <w:rPr>
-          <w:rFonts w:hint="eastAsia"/>
-        </w:rPr>
-        <w:t>多。他们历史上所有的辉煌时代……都是在专制、绝对的统治下度过的……我们从来没有发现有哪个民族曾经确立过我们西方人所说的那种自治。在我们的控制之下他们得到了比他们以前的整个历史都要好得多的治理，而这不仅使他们自己获益，无疑也使西方文明世界获益。</w:t>
+        <w:t>埃及文明的历史比我们自身的历史远为悠久。我们对它的了解更远；我们对它的了解更深；我们对它的了解更多。他们历史上所有的辉煌时代……都是在专制、绝对的统治下度过的……我们从来没有发现有哪个民族曾经确立过我们西方人所说的那种自治。在我们的控制之下他们得到了比他们以前的整个历史都要好得多的治理，而这不仅使他们自己获益，无疑也使西方文明世界获益。</w:t>
       </w:r>
     </w:p>
     <w:p>
@@ -31292,9 +32734,6 @@
         <w:pStyle w:val="af3"/>
         <w:spacing w:before="78" w:after="78"/>
         <w:jc w:val="right"/>
-        <w:rPr>
-          <w:rFonts w:hint="eastAsia"/>
-        </w:rPr>
       </w:pPr>
       <w:r>
         <w:rPr>
@@ -31345,7 +32784,7 @@
       <w:pPr>
         <w:pStyle w:val="ae"/>
       </w:pPr>
-      <w:bookmarkStart w:id="107" w:name="_Toc184034927"/>
+      <w:bookmarkStart w:id="107" w:name="_Toc184639217"/>
       <w:r>
         <w:rPr>
           <w:rFonts w:hint="eastAsia"/>
@@ -31591,9 +33030,6 @@
         <w:pStyle w:val="af3"/>
         <w:spacing w:before="78" w:after="78"/>
         <w:jc w:val="right"/>
-        <w:rPr>
-          <w:rFonts w:hint="eastAsia"/>
-        </w:rPr>
       </w:pPr>
       <w:r>
         <w:rPr>
@@ -31624,7 +33060,7 @@
       <w:pPr>
         <w:pStyle w:val="a9"/>
       </w:pPr>
-      <w:bookmarkStart w:id="108" w:name="_Toc184034928"/>
+      <w:bookmarkStart w:id="108" w:name="_Toc184639218"/>
       <w:r>
         <w:rPr>
           <w:rFonts w:hint="eastAsia"/>
@@ -31650,9 +33086,6 @@
         <w:pStyle w:val="aa"/>
         <w:spacing w:before="78" w:after="78"/>
         <w:jc w:val="center"/>
-        <w:rPr>
-          <w:rFonts w:hint="eastAsia"/>
-        </w:rPr>
       </w:pPr>
       <w:r>
         <w:rPr>
@@ -31660,82 +33093,808 @@
         </w:rPr>
         <w:t>2024.12.2</w:t>
       </w:r>
+      <w:r>
+        <w:rPr>
+          <w:rFonts w:hint="eastAsia"/>
+        </w:rPr>
+        <w:t xml:space="preserve"> / 2024.12.9</w:t>
+      </w:r>
     </w:p>
     <w:p>
       <w:pPr>
         <w:pStyle w:val="ac"/>
       </w:pPr>
-      <w:bookmarkStart w:id="109" w:name="_Toc184034929"/>
-      <w:r>
-        <w:rPr>
-          <w:rFonts w:hint="eastAsia"/>
-        </w:rPr>
-        <w:t>一、德国的世界政策</w:t>
+      <w:bookmarkStart w:id="109" w:name="_Toc184639219"/>
+      <w:r>
+        <w:rPr>
+          <w:rFonts w:hint="eastAsia"/>
+        </w:rPr>
+        <w:t>一、</w:t>
+      </w:r>
+      <w:r>
+        <w:rPr>
+          <w:rFonts w:hint="eastAsia"/>
+        </w:rPr>
+        <w:t>大国</w:t>
+      </w:r>
+      <w:r>
+        <w:rPr>
+          <w:rFonts w:hint="eastAsia"/>
+        </w:rPr>
+        <w:t>的崛起</w:t>
       </w:r>
       <w:bookmarkEnd w:id="109"/>
     </w:p>
     <w:p>
       <w:pPr>
+        <w:pStyle w:val="ae"/>
+      </w:pPr>
+      <w:bookmarkStart w:id="110" w:name="_Toc184639220"/>
+      <w:r>
+        <w:rPr>
+          <w:rFonts w:hint="eastAsia"/>
+        </w:rPr>
+        <w:lastRenderedPageBreak/>
+        <w:t>（一）德国的世界政策</w:t>
+      </w:r>
+      <w:bookmarkEnd w:id="110"/>
+    </w:p>
+    <w:p>
+      <w:pPr>
         <w:pStyle w:val="aa"/>
         <w:spacing w:before="78" w:after="78"/>
       </w:pPr>
       <w:r>
+        <w:tab/>
+      </w:r>
+      <w:r>
+        <w:rPr>
+          <w:rFonts w:hint="eastAsia"/>
+        </w:rPr>
+        <w:t>1897</w:t>
+      </w:r>
+      <w:r>
+        <w:rPr>
+          <w:rFonts w:hint="eastAsia"/>
+        </w:rPr>
+        <w:t>年，德国国务秘书</w:t>
+      </w:r>
+      <w:r>
+        <w:rPr>
+          <w:rFonts w:hint="eastAsia"/>
+        </w:rPr>
+        <w:t>伯恩哈德·</w:t>
+      </w:r>
+      <w:r>
+        <w:rPr>
+          <w:rFonts w:hint="eastAsia"/>
+        </w:rPr>
+        <w:t>毕洛夫在</w:t>
+      </w:r>
+      <w:r>
+        <w:rPr>
+          <w:rFonts w:hint="eastAsia"/>
+        </w:rPr>
+        <w:t>谈及曹州教案问题时的</w:t>
+      </w:r>
+      <w:r>
+        <w:rPr>
+          <w:rFonts w:hint="eastAsia"/>
+        </w:rPr>
+        <w:t>国会辩论辞中正式提出了德国的“世界政策（</w:t>
+      </w:r>
+      <w:r>
+        <w:rPr>
+          <w:rFonts w:hint="eastAsia"/>
+        </w:rPr>
+        <w:t>Weltpolitik</w:t>
+      </w:r>
+      <w:r>
+        <w:rPr>
+          <w:rFonts w:hint="eastAsia"/>
+        </w:rPr>
+        <w:t>）”</w:t>
+      </w:r>
+      <w:r>
+        <w:rPr>
+          <w:rFonts w:hint="eastAsia"/>
+        </w:rPr>
+        <w:t>，德国的视野从欧洲推及世界</w:t>
+      </w:r>
+      <w:r>
+        <w:rPr>
+          <w:rFonts w:hint="eastAsia"/>
+        </w:rPr>
+        <w:t>。</w:t>
+      </w:r>
+      <w:r>
+        <w:rPr>
+          <w:rFonts w:hint="eastAsia"/>
+        </w:rPr>
+        <w:t>然而，当时以英国为代表的列强已经基本完成了对世界的瓜分，因此，德国要争夺“阳光下的土地”，就势必要对英国发起挑战。</w:t>
+      </w:r>
+    </w:p>
+    <w:p>
+      <w:pPr>
+        <w:pStyle w:val="af3"/>
+        <w:spacing w:before="78" w:after="78"/>
+        <w:ind w:firstLine="420"/>
+      </w:pPr>
+      <w:r>
+        <w:rPr>
+          <w:rFonts w:hint="eastAsia"/>
+        </w:rPr>
+        <w:t>简而言之</w:t>
+      </w:r>
+      <w:r>
+        <w:t>：我们不想</w:t>
+      </w:r>
+      <w:proofErr w:type="gramStart"/>
+      <w:r>
+        <w:rPr>
+          <w:rFonts w:hint="eastAsia"/>
+        </w:rPr>
+        <w:t>置</w:t>
+      </w:r>
+      <w:r>
+        <w:t>任何</w:t>
+      </w:r>
+      <w:proofErr w:type="gramEnd"/>
+      <w:r>
+        <w:t>人</w:t>
+      </w:r>
+      <w:r>
+        <w:rPr>
+          <w:rFonts w:hint="eastAsia"/>
+        </w:rPr>
+        <w:t>于阴影之下</w:t>
+      </w:r>
+      <w:r>
+        <w:t>，但我们也要属于自己的那</w:t>
+      </w:r>
+      <w:r>
+        <w:rPr>
+          <w:rFonts w:hint="eastAsia"/>
+        </w:rPr>
+        <w:t>阳光下的土地</w:t>
+      </w:r>
+      <w:r>
+        <w:t>。</w:t>
+      </w:r>
+    </w:p>
+    <w:p>
+      <w:pPr>
+        <w:pStyle w:val="af3"/>
+        <w:spacing w:before="78" w:after="78"/>
+        <w:jc w:val="right"/>
+      </w:pPr>
+      <w:r>
+        <w:rPr>
+          <w:rFonts w:hint="eastAsia"/>
+        </w:rPr>
+        <w:t>——伯恩哈德·毕洛夫</w:t>
+      </w:r>
+    </w:p>
+    <w:p>
+      <w:pPr>
+        <w:pStyle w:val="aa"/>
+        <w:spacing w:before="78" w:after="78"/>
+      </w:pPr>
+      <w:r>
+        <w:tab/>
+      </w:r>
+      <w:r>
+        <w:rPr>
+          <w:rFonts w:hint="eastAsia"/>
+        </w:rPr>
+        <w:t>德国的世界政策意味着其不满足于欧洲的势力范围，而要开始争取世界范围内的殖民地。</w:t>
+      </w:r>
+      <w:r>
+        <w:rPr>
+          <w:rFonts w:hint="eastAsia"/>
+        </w:rPr>
+        <w:t>为获得殖民地，就需要跨越大洋，为此就需要打造一支强大的海军</w:t>
+      </w:r>
+      <w:r>
+        <w:rPr>
+          <w:rFonts w:hint="eastAsia"/>
+        </w:rPr>
+        <w:t>，这导致了英德海军竞赛</w:t>
+      </w:r>
+      <w:r>
+        <w:rPr>
+          <w:rFonts w:hint="eastAsia"/>
+        </w:rPr>
+        <w:t>；德国韬光养晦，秘密扩大海军规模；英国则建造了史无前例的强大战舰无畏舰（</w:t>
+      </w:r>
+      <w:r>
+        <w:rPr>
+          <w:rFonts w:hint="eastAsia"/>
+        </w:rPr>
+        <w:t>Dreadnought</w:t>
+      </w:r>
+      <w:r>
+        <w:rPr>
+          <w:rFonts w:hint="eastAsia"/>
+        </w:rPr>
+        <w:t>）</w:t>
+      </w:r>
+      <w:r>
+        <w:rPr>
+          <w:rFonts w:hint="eastAsia"/>
+        </w:rPr>
+        <w:t>。</w:t>
+      </w:r>
+      <w:r>
+        <w:rPr>
+          <w:rFonts w:hint="eastAsia"/>
+        </w:rPr>
+        <w:t>因此，英德之争是海权与陆权之争。</w:t>
+      </w:r>
+    </w:p>
+    <w:p>
+      <w:pPr>
+        <w:pStyle w:val="ae"/>
+      </w:pPr>
+      <w:bookmarkStart w:id="111" w:name="_Toc184639221"/>
+      <w:r>
+        <w:rPr>
+          <w:rFonts w:hint="eastAsia"/>
+        </w:rPr>
+        <w:t>（二）美国的世界性扩张</w:t>
+      </w:r>
+      <w:bookmarkEnd w:id="111"/>
+    </w:p>
+    <w:p>
+      <w:pPr>
+        <w:pStyle w:val="aa"/>
+        <w:spacing w:before="78" w:after="78"/>
+      </w:pPr>
+      <w:r>
+        <w:tab/>
+      </w:r>
+      <w:r>
+        <w:rPr>
+          <w:rFonts w:hint="eastAsia"/>
+        </w:rPr>
+        <w:t>19</w:t>
+      </w:r>
+      <w:r>
+        <w:rPr>
+          <w:rFonts w:hint="eastAsia"/>
+        </w:rPr>
+        <w:t>世纪末以来，美国也同样从大陆扩张转向世界性扩张。</w:t>
+      </w:r>
+      <w:r>
+        <w:rPr>
+          <w:rFonts w:hint="eastAsia"/>
+        </w:rPr>
+        <w:t>1898</w:t>
+      </w:r>
+      <w:r>
+        <w:rPr>
+          <w:rFonts w:hint="eastAsia"/>
+        </w:rPr>
+        <w:t>年，因美舰在古巴沉没一事，美西战争爆发。在此次战争中，美国有国内战争资本集团的支持，西班牙则因国内政局动荡与财政危机而处处掣肘，因此美西战争以美国胜利而告终</w:t>
+      </w:r>
+      <w:r>
+        <w:rPr>
+          <w:rFonts w:hint="eastAsia"/>
+        </w:rPr>
+        <w:t>。</w:t>
+      </w:r>
+      <w:r>
+        <w:rPr>
+          <w:rFonts w:hint="eastAsia"/>
+        </w:rPr>
+        <w:t>通过此次战争，美国获取了西班牙在东南亚的殖民地菲律宾，从而将势力扩张到了亚洲。</w:t>
+      </w:r>
+      <w:r>
+        <w:rPr>
+          <w:rFonts w:hint="eastAsia"/>
+        </w:rPr>
+        <w:t>1899</w:t>
+      </w:r>
+      <w:r>
+        <w:rPr>
+          <w:rFonts w:hint="eastAsia"/>
+        </w:rPr>
+        <w:t>年，美国提出中国的“门户开放”，从而在中国享有了与其他列强一样的待遇。</w:t>
+      </w:r>
+    </w:p>
+    <w:p>
+      <w:pPr>
+        <w:pStyle w:val="aa"/>
+        <w:spacing w:before="78" w:after="78"/>
+      </w:pPr>
+      <w:r>
+        <w:tab/>
+      </w:r>
+      <w:r>
+        <w:rPr>
+          <w:rFonts w:hint="eastAsia"/>
+        </w:rPr>
+        <w:t>1901</w:t>
+      </w:r>
+      <w:r>
+        <w:rPr>
+          <w:rFonts w:hint="eastAsia"/>
+        </w:rPr>
+        <w:t>年，西奥多·罗斯福成为第</w:t>
+      </w:r>
+      <w:r>
+        <w:rPr>
+          <w:rFonts w:hint="eastAsia"/>
+        </w:rPr>
+        <w:t>26</w:t>
+      </w:r>
+      <w:r>
+        <w:rPr>
+          <w:rFonts w:hint="eastAsia"/>
+        </w:rPr>
+        <w:t>任美国总统</w:t>
+      </w:r>
+      <w:r>
+        <w:rPr>
+          <w:rFonts w:hint="eastAsia"/>
+        </w:rPr>
+        <w:t>；</w:t>
+      </w:r>
+      <w:r>
+        <w:rPr>
+          <w:rFonts w:hint="eastAsia"/>
+        </w:rPr>
+        <w:t>在他任内，“大棒外交”的概念被提出</w:t>
+      </w:r>
+      <w:r>
+        <w:rPr>
+          <w:rFonts w:hint="eastAsia"/>
+        </w:rPr>
+        <w:t>，美国的对外政策向更强硬转变。</w:t>
+      </w:r>
+      <w:r>
+        <w:rPr>
+          <w:rFonts w:hint="eastAsia"/>
+        </w:rPr>
+        <w:t>1909</w:t>
+      </w:r>
+      <w:r>
+        <w:rPr>
+          <w:rFonts w:hint="eastAsia"/>
+        </w:rPr>
+        <w:t>年，威廉·霍华德·塔夫脱成为第</w:t>
+      </w:r>
+      <w:r>
+        <w:rPr>
+          <w:rFonts w:hint="eastAsia"/>
+        </w:rPr>
+        <w:t>27</w:t>
+      </w:r>
+      <w:r>
+        <w:rPr>
+          <w:rFonts w:hint="eastAsia"/>
+        </w:rPr>
+        <w:t>任美国总统，他的任期内则积极推行“金元外交”，打出经济与政治的“组合拳”，体现出世界范围内的侵略性。</w:t>
+      </w:r>
+    </w:p>
+    <w:p>
+      <w:pPr>
+        <w:pStyle w:val="ae"/>
+      </w:pPr>
+      <w:bookmarkStart w:id="112" w:name="_Toc184639222"/>
+      <w:r>
+        <w:rPr>
+          <w:rFonts w:hint="eastAsia"/>
+        </w:rPr>
+        <w:t>（三）日本在世界舞台的崛起</w:t>
+      </w:r>
+      <w:bookmarkEnd w:id="112"/>
+    </w:p>
+    <w:p>
+      <w:pPr>
+        <w:pStyle w:val="aa"/>
+        <w:spacing w:before="78" w:after="78"/>
+      </w:pPr>
+      <w:r>
+        <w:tab/>
+      </w:r>
+      <w:r>
+        <w:rPr>
+          <w:rFonts w:hint="eastAsia"/>
+        </w:rPr>
+        <w:t>1853</w:t>
+      </w:r>
+      <w:r>
+        <w:rPr>
+          <w:rFonts w:hint="eastAsia"/>
+        </w:rPr>
+        <w:t>年，“黑船事件”发生，美国海军准将马修·佩里的舰队叩开了日本的大门。</w:t>
+      </w:r>
+      <w:r>
+        <w:rPr>
+          <w:rFonts w:hint="eastAsia"/>
+        </w:rPr>
+        <w:t>1854</w:t>
+      </w:r>
+      <w:r>
+        <w:rPr>
+          <w:rFonts w:hint="eastAsia"/>
+        </w:rPr>
+        <w:t>年，美日</w:t>
+      </w:r>
+      <w:r>
+        <w:rPr>
+          <w:rFonts w:hint="eastAsia"/>
+        </w:rPr>
+        <w:t>《神奈川条约》</w:t>
+      </w:r>
+      <w:r>
+        <w:rPr>
+          <w:rFonts w:hint="eastAsia"/>
+        </w:rPr>
+        <w:t>签订，为尚处江户幕府时代的日本国内带来了巨大震撼。</w:t>
+      </w:r>
+      <w:r>
+        <w:rPr>
+          <w:rFonts w:hint="eastAsia"/>
+        </w:rPr>
+        <w:t>随着幕府的终结，明治维新开始，日本的国力逐渐增强。通过甲午战争，日本战胜中国</w:t>
+      </w:r>
+      <w:r>
+        <w:rPr>
+          <w:rFonts w:hint="eastAsia"/>
+        </w:rPr>
+        <w:t>成为了区域强权；而日俄战争的胜利更是使之</w:t>
+      </w:r>
+      <w:r>
+        <w:rPr>
+          <w:rFonts w:hint="eastAsia"/>
+        </w:rPr>
+        <w:t>跃入了列强的行列。</w:t>
+      </w:r>
+    </w:p>
+    <w:p>
+      <w:pPr>
+        <w:pStyle w:val="ae"/>
+      </w:pPr>
+      <w:bookmarkStart w:id="113" w:name="_Toc184639223"/>
+      <w:r>
+        <w:rPr>
+          <w:rFonts w:hint="eastAsia"/>
+        </w:rPr>
+        <w:t>（四）英国的盛极而</w:t>
+      </w:r>
+      <w:proofErr w:type="gramStart"/>
+      <w:r>
+        <w:rPr>
+          <w:rFonts w:hint="eastAsia"/>
+        </w:rPr>
+        <w:t>衰</w:t>
+      </w:r>
+      <w:bookmarkEnd w:id="113"/>
+      <w:proofErr w:type="gramEnd"/>
+    </w:p>
+    <w:p>
+      <w:pPr>
+        <w:pStyle w:val="aa"/>
+        <w:spacing w:before="78" w:after="78"/>
+      </w:pPr>
+      <w:r>
+        <w:tab/>
+      </w:r>
+      <w:r>
+        <w:rPr>
+          <w:rFonts w:hint="eastAsia"/>
+        </w:rPr>
+        <w:t>至</w:t>
+      </w:r>
+      <w:r>
+        <w:rPr>
+          <w:rFonts w:hint="eastAsia"/>
+        </w:rPr>
+        <w:t>20</w:t>
+      </w:r>
+      <w:r>
+        <w:rPr>
+          <w:rFonts w:hint="eastAsia"/>
+        </w:rPr>
+        <w:t>世纪初，“日不落帝国”达到了它的巅峰，然而这也是由盛转衰的开始。</w:t>
+      </w:r>
+      <w:r>
+        <w:rPr>
+          <w:rFonts w:hint="eastAsia"/>
+        </w:rPr>
+        <w:t>1899</w:t>
+      </w:r>
+      <w:r>
+        <w:rPr>
+          <w:rFonts w:hint="eastAsia"/>
+        </w:rPr>
+        <w:t>年，布尔战争因经济矛盾而爆发，两次布尔战争于</w:t>
+      </w:r>
+      <w:r>
+        <w:rPr>
+          <w:rFonts w:hint="eastAsia"/>
+        </w:rPr>
+        <w:t>1902</w:t>
+      </w:r>
+      <w:r>
+        <w:rPr>
+          <w:rFonts w:hint="eastAsia"/>
+        </w:rPr>
+        <w:t>年以英国惨胜告终。</w:t>
+      </w:r>
+      <w:r>
+        <w:rPr>
+          <w:rFonts w:hint="eastAsia"/>
+        </w:rPr>
+        <w:t>1901</w:t>
+      </w:r>
+      <w:r>
+        <w:rPr>
+          <w:rFonts w:hint="eastAsia"/>
+        </w:rPr>
+        <w:t>年，维多利亚女王去世，长达六十余年的维多利亚时代就此终结；</w:t>
+      </w:r>
+      <w:r>
+        <w:rPr>
+          <w:rFonts w:hint="eastAsia"/>
+        </w:rPr>
+        <w:t>1902</w:t>
+      </w:r>
+      <w:r>
+        <w:rPr>
+          <w:rFonts w:hint="eastAsia"/>
+        </w:rPr>
+        <w:t>年，爱德华七</w:t>
+      </w:r>
+      <w:proofErr w:type="gramStart"/>
+      <w:r>
+        <w:rPr>
+          <w:rFonts w:hint="eastAsia"/>
+        </w:rPr>
+        <w:t>世</w:t>
+      </w:r>
+      <w:proofErr w:type="gramEnd"/>
+      <w:r>
+        <w:rPr>
+          <w:rFonts w:hint="eastAsia"/>
+        </w:rPr>
+        <w:t>加冕为王。</w:t>
+      </w:r>
+      <w:r>
+        <w:rPr>
+          <w:rFonts w:hint="eastAsia"/>
+        </w:rPr>
+        <w:t>同年，《英日同盟条约》签订</w:t>
+      </w:r>
+      <w:r>
+        <w:rPr>
+          <w:rFonts w:hint="eastAsia"/>
+        </w:rPr>
+        <w:t>，两国基于与俄罗斯的矛盾而结为同盟，这也标志着英国意识到已不可能孤立地面对外部威胁。</w:t>
+      </w:r>
+    </w:p>
+    <w:p>
+      <w:pPr>
+        <w:pStyle w:val="aa"/>
+        <w:spacing w:before="78" w:after="78"/>
+        <w:rPr>
+          <w:noProof/>
+        </w:rPr>
+      </w:pPr>
+      <w:r>
+        <w:tab/>
+      </w:r>
+      <w:r>
+        <w:rPr>
+          <w:rFonts w:hint="eastAsia"/>
+        </w:rPr>
+        <w:t>在英日同盟形成的同时，英德同盟</w:t>
+      </w:r>
+      <w:proofErr w:type="gramStart"/>
+      <w:r>
+        <w:rPr>
+          <w:rFonts w:hint="eastAsia"/>
+        </w:rPr>
+        <w:t>却谈判</w:t>
+      </w:r>
+      <w:proofErr w:type="gramEnd"/>
+      <w:r>
+        <w:rPr>
+          <w:rFonts w:hint="eastAsia"/>
+        </w:rPr>
+        <w:t>破裂，这是因为德国希望与英国签订一个全面的同盟协定，但英国却不愿被绑架在德国的战车上，同时面对法国和俄国的威胁。因此，为了遏制德国，英国</w:t>
+      </w:r>
+      <w:r>
+        <w:rPr>
+          <w:rFonts w:hint="eastAsia"/>
+          <w:noProof/>
+        </w:rPr>
+        <w:t>于</w:t>
+      </w:r>
+      <w:r>
+        <w:rPr>
+          <w:rFonts w:hint="eastAsia"/>
+          <w:noProof/>
+        </w:rPr>
+        <w:t>1904</w:t>
+      </w:r>
+      <w:r>
+        <w:rPr>
+          <w:rFonts w:hint="eastAsia"/>
+          <w:noProof/>
+        </w:rPr>
+        <w:t>年和</w:t>
+      </w:r>
+      <w:r>
+        <w:rPr>
+          <w:rFonts w:hint="eastAsia"/>
+          <w:noProof/>
+        </w:rPr>
+        <w:t>德国的宿敌法国签订了</w:t>
+      </w:r>
+      <w:r>
+        <w:rPr>
+          <w:rFonts w:hint="eastAsia"/>
+          <w:noProof/>
+        </w:rPr>
+        <w:t>《英法协约》</w:t>
+      </w:r>
+      <w:r>
+        <w:rPr>
+          <w:rFonts w:hint="eastAsia"/>
+          <w:noProof/>
+        </w:rPr>
+        <w:t>，于</w:t>
+      </w:r>
+      <w:r>
+        <w:rPr>
+          <w:rFonts w:hint="eastAsia"/>
+          <w:noProof/>
+        </w:rPr>
+        <w:t>1907</w:t>
+      </w:r>
+      <w:r>
+        <w:rPr>
+          <w:rFonts w:hint="eastAsia"/>
+          <w:noProof/>
+        </w:rPr>
+        <w:t>年和在日俄战争中失败、国内政局不稳</w:t>
+      </w:r>
+      <w:r>
+        <w:rPr>
+          <w:rFonts w:hint="eastAsia"/>
+          <w:noProof/>
+        </w:rPr>
+        <w:t>而亟需外部支持</w:t>
+      </w:r>
+      <w:r>
+        <w:rPr>
+          <w:rFonts w:hint="eastAsia"/>
+          <w:noProof/>
+        </w:rPr>
+        <w:t>的俄国签订了</w:t>
+      </w:r>
+      <w:r>
+        <w:rPr>
+          <w:rFonts w:hint="eastAsia"/>
+          <w:noProof/>
+        </w:rPr>
+        <w:t>《英俄协约》。</w:t>
+      </w:r>
+      <w:r>
+        <w:rPr>
+          <w:rFonts w:hint="eastAsia"/>
+          <w:noProof/>
+        </w:rPr>
+        <w:t>这标志着英国“光荣孤立”的终结，也标志着俾斯麦生前所设计的大陆</w:t>
+      </w:r>
+      <w:r>
+        <w:rPr>
+          <w:rFonts w:hint="eastAsia"/>
+          <w:noProof/>
+        </w:rPr>
+        <w:t>联盟</w:t>
+      </w:r>
+      <w:r>
+        <w:rPr>
+          <w:rFonts w:hint="eastAsia"/>
+          <w:noProof/>
+        </w:rPr>
+        <w:t>体系的彻底瓦解</w:t>
+      </w:r>
+      <w:r>
+        <w:rPr>
+          <w:rFonts w:hint="eastAsia"/>
+          <w:noProof/>
+        </w:rPr>
+        <w:t>——长期被孤立的法</w:t>
+      </w:r>
+      <w:r>
+        <w:rPr>
+          <w:rFonts w:hint="eastAsia"/>
+          <w:noProof/>
+        </w:rPr>
         <w:lastRenderedPageBreak/>
+        <w:t>国有了自己的盟友</w:t>
+      </w:r>
+      <w:r>
+        <w:rPr>
+          <w:rFonts w:hint="eastAsia"/>
+          <w:noProof/>
+        </w:rPr>
+        <w:t>，德国面临着法俄的两面夹击</w:t>
+      </w:r>
+      <w:r>
+        <w:rPr>
+          <w:rFonts w:hint="eastAsia"/>
+          <w:noProof/>
+        </w:rPr>
+        <w:t>。</w:t>
+      </w:r>
+      <w:r>
+        <w:rPr>
+          <w:rFonts w:hint="eastAsia"/>
+          <w:noProof/>
+        </w:rPr>
+        <w:t>三国协约的签订，意味着世界范围内的集团化趋势已经出现。</w:t>
+      </w:r>
+    </w:p>
+    <w:p>
+      <w:pPr>
+        <w:pStyle w:val="ac"/>
+        <w:rPr>
+          <w:noProof/>
+        </w:rPr>
+      </w:pPr>
+      <w:bookmarkStart w:id="114" w:name="_Toc184639224"/>
+      <w:r>
+        <w:rPr>
+          <w:rFonts w:hint="eastAsia"/>
+          <w:noProof/>
+        </w:rPr>
+        <w:t>二、大战前的危机和冲突</w:t>
+      </w:r>
+      <w:bookmarkEnd w:id="114"/>
+    </w:p>
+    <w:p>
+      <w:pPr>
+        <w:pStyle w:val="aa"/>
+        <w:spacing w:before="78" w:after="78"/>
+      </w:pPr>
+      <w:r>
         <w:tab/>
       </w:r>
       <w:r>
         <w:rPr>
           <w:rFonts w:hint="eastAsia"/>
         </w:rPr>
-        <w:t>1897</w:t>
-      </w:r>
-      <w:r>
-        <w:rPr>
-          <w:rFonts w:hint="eastAsia"/>
-        </w:rPr>
-        <w:t>年，德国国务秘书</w:t>
-      </w:r>
-      <w:r>
-        <w:rPr>
-          <w:rFonts w:hint="eastAsia"/>
-        </w:rPr>
-        <w:t>伯恩哈德·</w:t>
-      </w:r>
-      <w:r>
-        <w:rPr>
-          <w:rFonts w:hint="eastAsia"/>
-        </w:rPr>
-        <w:t>毕洛夫在</w:t>
-      </w:r>
-      <w:r>
-        <w:rPr>
-          <w:rFonts w:hint="eastAsia"/>
-        </w:rPr>
-        <w:t>谈及曹州教案问题时的</w:t>
-      </w:r>
-      <w:r>
-        <w:rPr>
-          <w:rFonts w:hint="eastAsia"/>
-        </w:rPr>
-        <w:t>国会辩论辞中正式提出了德国的“世界政策（</w:t>
-      </w:r>
-      <w:r>
-        <w:rPr>
-          <w:rFonts w:hint="eastAsia"/>
-        </w:rPr>
-        <w:t>Weltpolitik</w:t>
-      </w:r>
-      <w:r>
-        <w:rPr>
-          <w:rFonts w:hint="eastAsia"/>
-        </w:rPr>
-        <w:t>）”</w:t>
-      </w:r>
-      <w:r>
-        <w:rPr>
-          <w:rFonts w:hint="eastAsia"/>
-        </w:rPr>
-        <w:t>，德国的视野从欧洲推及世界</w:t>
+        <w:t>1899</w:t>
+      </w:r>
+      <w:r>
+        <w:rPr>
+          <w:rFonts w:hint="eastAsia"/>
+        </w:rPr>
+        <w:t>年起，列强开始了军备竞赛。</w:t>
+      </w:r>
+      <w:r>
+        <w:rPr>
+          <w:rFonts w:hint="eastAsia"/>
+        </w:rPr>
+        <w:t>1908</w:t>
+      </w:r>
+      <w:r>
+        <w:rPr>
+          <w:rFonts w:hint="eastAsia"/>
+        </w:rPr>
+        <w:t>年，波斯尼亚危机爆发，奥匈帝国趁日俄战争后元气大伤的俄国空虚之时长驱直入，占领了波斯尼亚，俄罗斯强烈反对但无济于事</w:t>
+      </w:r>
+      <w:r>
+        <w:rPr>
+          <w:rFonts w:hint="eastAsia"/>
+        </w:rPr>
+        <w:t>；此事件中，同样企图染指巴尔干的意大利就因此与德奥产生了矛盾</w:t>
       </w:r>
       <w:r>
         <w:rPr>
@@ -31747,80 +33906,1036 @@
         <w:rPr>
           <w:rFonts w:hint="eastAsia"/>
         </w:rPr>
-        <w:t>然而，当时以英国为代表的列强已经基本完成了对世界的瓜分，因此，德国要争夺“阳光下的土地”，就势必要对英国发起挑战。</w:t>
+        <w:t>1905</w:t>
+      </w:r>
+      <w:r>
+        <w:rPr>
+          <w:rFonts w:hint="eastAsia"/>
+        </w:rPr>
+        <w:t>年与</w:t>
+      </w:r>
+      <w:r>
+        <w:rPr>
+          <w:rFonts w:hint="eastAsia"/>
+        </w:rPr>
+        <w:t>1911</w:t>
+      </w:r>
+      <w:r>
+        <w:rPr>
+          <w:rFonts w:hint="eastAsia"/>
+        </w:rPr>
+        <w:t>年爆发了两次摩洛哥危机，德国企图控制法国殖民地摩洛哥，并以此离间英法，但事与愿违，德国的尝试失败，英法协约却更为牢固。</w:t>
+      </w:r>
+    </w:p>
+    <w:p>
+      <w:pPr>
+        <w:pStyle w:val="aa"/>
+        <w:spacing w:before="78" w:after="78"/>
+        <w:ind w:firstLine="420"/>
+      </w:pPr>
+      <w:r>
+        <w:rPr>
+          <w:rFonts w:hint="eastAsia"/>
+        </w:rPr>
+        <w:t>1911</w:t>
+      </w:r>
+      <w:r>
+        <w:rPr>
+          <w:rFonts w:hint="eastAsia"/>
+        </w:rPr>
+        <w:t>年，意土战争因北非利益问题爆发，意大利占领利比亚的的黎波里，战争以土耳其战败告终。同一时期还爆发了两次巴尔干战争——一次是巴尔干各国的民族独立战争，另一次则是各独立民族国家的互相攻伐，巴尔干“火药桶”逐渐形成</w:t>
+      </w:r>
+      <w:r>
+        <w:rPr>
+          <w:rFonts w:hint="eastAsia"/>
+        </w:rPr>
+        <w:t>，保加利亚则在其中开始倒向奥匈帝国</w:t>
+      </w:r>
+      <w:r>
+        <w:rPr>
+          <w:rFonts w:hint="eastAsia"/>
+        </w:rPr>
+        <w:t>。</w:t>
+      </w:r>
+    </w:p>
+    <w:p>
+      <w:pPr>
+        <w:pStyle w:val="aa"/>
+        <w:spacing w:before="78" w:after="78"/>
+      </w:pPr>
+      <w:r>
+        <w:tab/>
+      </w:r>
+      <w:r>
+        <w:rPr>
+          <w:rFonts w:hint="eastAsia"/>
+        </w:rPr>
+        <w:t>1914</w:t>
+      </w:r>
+      <w:r>
+        <w:rPr>
+          <w:rFonts w:hint="eastAsia"/>
+        </w:rPr>
+        <w:t>年</w:t>
+      </w:r>
+      <w:r>
+        <w:rPr>
+          <w:rFonts w:hint="eastAsia"/>
+        </w:rPr>
+        <w:t>6</w:t>
+      </w:r>
+      <w:r>
+        <w:rPr>
+          <w:rFonts w:hint="eastAsia"/>
+        </w:rPr>
+        <w:t>月</w:t>
+      </w:r>
+      <w:r>
+        <w:rPr>
+          <w:rFonts w:hint="eastAsia"/>
+        </w:rPr>
+        <w:t>28</w:t>
+      </w:r>
+      <w:r>
+        <w:rPr>
+          <w:rFonts w:hint="eastAsia"/>
+        </w:rPr>
+        <w:t>日，奥地利斐迪南大公在萨拉热窝访问时被塞尔维亚青年普林西普刺杀，史称“萨拉热窝事件”。</w:t>
+      </w:r>
+      <w:r>
+        <w:rPr>
+          <w:rFonts w:hint="eastAsia"/>
+        </w:rPr>
+        <w:t>此事引致奥匈帝国极大不满，奥匈遂在德国支持下向塞尔维亚宣战。德奥与欧洲诸国的矛盾已不可</w:t>
+      </w:r>
+      <w:r>
+        <w:rPr>
+          <w:rFonts w:hint="eastAsia"/>
+        </w:rPr>
+        <w:t>化解</w:t>
+      </w:r>
+      <w:r>
+        <w:rPr>
+          <w:rFonts w:hint="eastAsia"/>
+        </w:rPr>
+        <w:t>，</w:t>
+      </w:r>
+      <w:r>
+        <w:rPr>
+          <w:rFonts w:hint="eastAsia"/>
+        </w:rPr>
+        <w:t>第一次世界大战爆发</w:t>
+      </w:r>
+      <w:r>
+        <w:rPr>
+          <w:rFonts w:hint="eastAsia"/>
+        </w:rPr>
+        <w:t>。</w:t>
+      </w:r>
+    </w:p>
+    <w:p>
+      <w:pPr>
+        <w:pStyle w:val="aa"/>
+        <w:spacing w:before="78" w:after="78"/>
+      </w:pPr>
+    </w:p>
+    <w:p>
+      <w:pPr>
+        <w:pStyle w:val="aa"/>
+        <w:spacing w:before="78" w:after="78"/>
+      </w:pPr>
+    </w:p>
+    <w:p>
+      <w:pPr>
+        <w:pStyle w:val="aa"/>
+        <w:spacing w:before="78" w:after="78"/>
+      </w:pPr>
+    </w:p>
+    <w:p>
+      <w:pPr>
+        <w:pStyle w:val="a9"/>
+      </w:pPr>
+      <w:bookmarkStart w:id="115" w:name="_Toc184639225"/>
+      <w:r>
+        <w:rPr>
+          <w:rFonts w:hint="eastAsia"/>
+        </w:rPr>
+        <w:t>第十四讲</w:t>
+      </w:r>
+      <w:r>
+        <w:rPr>
+          <w:rFonts w:hint="eastAsia"/>
+        </w:rPr>
+        <w:t xml:space="preserve"> </w:t>
+      </w:r>
+      <w:r>
+        <w:rPr>
+          <w:rFonts w:hint="eastAsia"/>
+        </w:rPr>
+        <w:t>两次世界大战间的国际关系</w:t>
+      </w:r>
+      <w:bookmarkEnd w:id="115"/>
+    </w:p>
+    <w:p>
+      <w:pPr>
+        <w:pStyle w:val="aa"/>
+        <w:spacing w:before="78" w:after="78"/>
+        <w:jc w:val="center"/>
+      </w:pPr>
+      <w:r>
+        <w:rPr>
+          <w:rFonts w:hint="eastAsia"/>
+        </w:rPr>
+        <w:t>2024.12.9</w:t>
+      </w:r>
+    </w:p>
+    <w:p>
+      <w:pPr>
+        <w:pStyle w:val="aa"/>
+        <w:spacing w:before="78" w:after="78"/>
+      </w:pPr>
+      <w:r>
+        <w:tab/>
+      </w:r>
+      <w:r>
+        <w:rPr>
+          <w:rFonts w:hint="eastAsia"/>
+        </w:rPr>
+        <w:t>第一次世界大战给人类社会造成了巨大的影响：生命损失、物质损害、精神损毁；世界政治版图彻底改变：奥匈帝国解体，爱尔兰独立，波兰和波罗的海三国独立，俄罗斯变为苏联，奥斯曼帝国变为土耳其共和国。</w:t>
+      </w:r>
+    </w:p>
+    <w:p>
+      <w:pPr>
+        <w:pStyle w:val="ac"/>
+      </w:pPr>
+      <w:bookmarkStart w:id="116" w:name="_Toc184639226"/>
+      <w:r>
+        <w:rPr>
+          <w:rFonts w:hint="eastAsia"/>
+        </w:rPr>
+        <w:t>一、巴黎和会与凡尔赛体系</w:t>
+      </w:r>
+      <w:bookmarkEnd w:id="116"/>
+    </w:p>
+    <w:p>
+      <w:pPr>
+        <w:pStyle w:val="ae"/>
+      </w:pPr>
+      <w:bookmarkStart w:id="117" w:name="_Toc184639227"/>
+      <w:r>
+        <w:rPr>
+          <w:rFonts w:hint="eastAsia"/>
+        </w:rPr>
+        <w:t>（一）《凡尔赛和约》</w:t>
+      </w:r>
+      <w:bookmarkEnd w:id="117"/>
+    </w:p>
+    <w:p>
+      <w:pPr>
+        <w:pStyle w:val="aa"/>
+        <w:spacing w:before="78" w:after="78"/>
+      </w:pPr>
+      <w:r>
+        <w:tab/>
+      </w:r>
+      <w:r>
+        <w:rPr>
+          <w:rFonts w:hint="eastAsia"/>
+        </w:rPr>
+        <w:t>一战过后，不但要清算战争，而且还要设计一个更好的国际制度，防止下一次战争的爆发。为此，就有了巴黎和会与凡尔赛体系的建立。巴黎和会的主要国家是美、英、法、意、日，美国总统伍德罗·威尔逊、英国首相劳合·乔治、法国总理乔治·克莱蒙梭则是主要人物。巴黎和会的结果是《凡尔赛和约》，包括了《国际联盟盟约》和《对德和约》，其中后者令德国割让领土与殖民地、限制军备</w:t>
+      </w:r>
+      <w:r>
+        <w:rPr>
+          <w:rFonts w:hint="eastAsia"/>
+        </w:rPr>
+        <w:t>、战争赔款</w:t>
+      </w:r>
+      <w:r>
+        <w:rPr>
+          <w:rFonts w:hint="eastAsia"/>
+        </w:rPr>
+        <w:t>等。</w:t>
+      </w:r>
+    </w:p>
+    <w:p>
+      <w:pPr>
+        <w:pStyle w:val="aa"/>
+        <w:spacing w:before="78" w:after="78"/>
+      </w:pPr>
+      <w:r>
+        <w:tab/>
+      </w:r>
+      <w:r>
+        <w:rPr>
+          <w:rFonts w:hint="eastAsia"/>
+        </w:rPr>
+        <w:t>《凡尔赛和约》中的对德条款，一言以蔽之就是“战争的一切责任归德方”。</w:t>
+      </w:r>
+      <w:r>
+        <w:rPr>
+          <w:rFonts w:hint="eastAsia"/>
+        </w:rPr>
+        <w:t>一战无疑是责任在各方的战争，而战胜方将责任全加于战败方，也为下一场战争埋下了伏笔。</w:t>
       </w:r>
     </w:p>
     <w:p>
       <w:pPr>
         <w:pStyle w:val="af3"/>
         <w:spacing w:before="78" w:after="78"/>
+      </w:pPr>
+      <w:r>
+        <w:rPr>
+          <w:rFonts w:hint="eastAsia"/>
+          <w:b/>
+          <w:bCs/>
+        </w:rPr>
+        <w:t>第二百三十一条</w:t>
+      </w:r>
+      <w:r>
+        <w:rPr>
+          <w:rFonts w:hint="eastAsia"/>
+        </w:rPr>
+        <w:t xml:space="preserve"> </w:t>
+      </w:r>
+      <w:r>
+        <w:t>协约及参战各国政府宣言德国及其各盟国使协约及参战各国政府及其国民因德国及其各盟国之侵略，以致酿成战争之后果，所受一切损失与损害，德国承认由德国及其各盟国负担责任。</w:t>
+      </w:r>
+    </w:p>
+    <w:p>
+      <w:pPr>
+        <w:pStyle w:val="af3"/>
+        <w:spacing w:before="78" w:after="78"/>
+        <w:jc w:val="right"/>
+      </w:pPr>
+      <w:r>
+        <w:rPr>
+          <w:rFonts w:hint="eastAsia"/>
+        </w:rPr>
+        <w:t>——《凡尔赛和约》</w:t>
+      </w:r>
+    </w:p>
+    <w:p>
+      <w:pPr>
+        <w:pStyle w:val="ae"/>
+      </w:pPr>
+      <w:bookmarkStart w:id="118" w:name="_Toc184639228"/>
+      <w:r>
+        <w:rPr>
+          <w:rFonts w:hint="eastAsia"/>
+        </w:rPr>
+        <w:lastRenderedPageBreak/>
+        <w:t>（二）“十四点计划”与国际联盟</w:t>
+      </w:r>
+      <w:bookmarkEnd w:id="118"/>
+    </w:p>
+    <w:p>
+      <w:pPr>
+        <w:pStyle w:val="aa"/>
+        <w:spacing w:before="78" w:after="78"/>
+      </w:pPr>
+      <w:r>
+        <w:tab/>
+      </w:r>
+      <w:r>
+        <w:rPr>
+          <w:rFonts w:hint="eastAsia"/>
+        </w:rPr>
+        <w:t>1918</w:t>
+      </w:r>
+      <w:r>
+        <w:rPr>
+          <w:rFonts w:hint="eastAsia"/>
+        </w:rPr>
+        <w:t>年</w:t>
+      </w:r>
+      <w:r>
+        <w:rPr>
+          <w:rFonts w:hint="eastAsia"/>
+        </w:rPr>
+        <w:t>1</w:t>
+      </w:r>
+      <w:r>
+        <w:rPr>
+          <w:rFonts w:hint="eastAsia"/>
+        </w:rPr>
+        <w:t>月，美国总统威尔逊在美国国会发言中提出了“十四点计划”，包括：</w:t>
+      </w:r>
+    </w:p>
+    <w:p>
+      <w:pPr>
+        <w:pStyle w:val="aa"/>
+        <w:numPr>
+          <w:ilvl w:val="0"/>
+          <w:numId w:val="10"/>
+        </w:numPr>
+        <w:spacing w:beforeLines="0" w:before="0" w:afterLines="0" w:after="0"/>
+        <w:ind w:left="442" w:hanging="442"/>
+      </w:pPr>
+      <w:r>
+        <w:rPr>
+          <w:rFonts w:hint="eastAsia"/>
+        </w:rPr>
+        <w:t>无秘密外交。</w:t>
+      </w:r>
+    </w:p>
+    <w:p>
+      <w:pPr>
+        <w:pStyle w:val="aa"/>
+        <w:numPr>
+          <w:ilvl w:val="0"/>
+          <w:numId w:val="10"/>
+        </w:numPr>
+        <w:spacing w:beforeLines="0" w:before="0" w:afterLines="0" w:after="0"/>
+        <w:ind w:left="442" w:hanging="442"/>
+      </w:pPr>
+      <w:r>
+        <w:rPr>
+          <w:rFonts w:hint="eastAsia"/>
+        </w:rPr>
+        <w:t>航海自由。</w:t>
+      </w:r>
+    </w:p>
+    <w:p>
+      <w:pPr>
+        <w:pStyle w:val="aa"/>
+        <w:numPr>
+          <w:ilvl w:val="0"/>
+          <w:numId w:val="10"/>
+        </w:numPr>
+        <w:spacing w:beforeLines="0" w:before="0" w:afterLines="0" w:after="0"/>
+        <w:ind w:left="442" w:hanging="442"/>
+      </w:pPr>
+      <w:r>
+        <w:rPr>
+          <w:rFonts w:hint="eastAsia"/>
+        </w:rPr>
+        <w:t>消除国际贸易障碍。</w:t>
+      </w:r>
+    </w:p>
+    <w:p>
+      <w:pPr>
+        <w:pStyle w:val="aa"/>
+        <w:numPr>
+          <w:ilvl w:val="0"/>
+          <w:numId w:val="10"/>
+        </w:numPr>
+        <w:spacing w:beforeLines="0" w:before="0" w:afterLines="0" w:after="0"/>
+        <w:ind w:left="442" w:hanging="442"/>
+      </w:pPr>
+      <w:r>
+        <w:rPr>
+          <w:rFonts w:hint="eastAsia"/>
+        </w:rPr>
+        <w:t>限制军备。</w:t>
+      </w:r>
+    </w:p>
+    <w:p>
+      <w:pPr>
+        <w:pStyle w:val="aa"/>
+        <w:numPr>
+          <w:ilvl w:val="0"/>
+          <w:numId w:val="10"/>
+        </w:numPr>
+        <w:spacing w:beforeLines="0" w:before="0" w:afterLines="0" w:after="0"/>
+        <w:ind w:left="442" w:hanging="442"/>
+      </w:pPr>
+      <w:r>
+        <w:rPr>
+          <w:rFonts w:hint="eastAsia"/>
+        </w:rPr>
+        <w:t>平等对待殖民地人民。</w:t>
+      </w:r>
+    </w:p>
+    <w:p>
+      <w:pPr>
+        <w:pStyle w:val="aa"/>
+        <w:numPr>
+          <w:ilvl w:val="0"/>
+          <w:numId w:val="10"/>
+        </w:numPr>
+        <w:spacing w:beforeLines="0" w:before="0" w:afterLines="0" w:after="0"/>
+        <w:ind w:left="442" w:hanging="442"/>
+      </w:pPr>
+      <w:r>
+        <w:rPr>
+          <w:rFonts w:hint="eastAsia"/>
+        </w:rPr>
+        <w:t>德军撤出俄国领土。</w:t>
+      </w:r>
+    </w:p>
+    <w:p>
+      <w:pPr>
+        <w:pStyle w:val="aa"/>
+        <w:numPr>
+          <w:ilvl w:val="0"/>
+          <w:numId w:val="10"/>
+        </w:numPr>
+        <w:spacing w:beforeLines="0" w:before="0" w:afterLines="0" w:after="0"/>
+        <w:ind w:left="442" w:hanging="442"/>
+      </w:pPr>
+      <w:r>
+        <w:rPr>
+          <w:rFonts w:hint="eastAsia"/>
+        </w:rPr>
+        <w:t>恢复比利时独立性。</w:t>
+      </w:r>
+    </w:p>
+    <w:p>
+      <w:pPr>
+        <w:pStyle w:val="aa"/>
+        <w:numPr>
+          <w:ilvl w:val="0"/>
+          <w:numId w:val="10"/>
+        </w:numPr>
+        <w:spacing w:beforeLines="0" w:before="0" w:afterLines="0" w:after="0"/>
+        <w:ind w:left="442" w:hanging="442"/>
+      </w:pPr>
+      <w:r>
+        <w:rPr>
+          <w:rFonts w:hint="eastAsia"/>
+        </w:rPr>
+        <w:t>德国归还亚尔萨斯及洛林予法国。</w:t>
+      </w:r>
+    </w:p>
+    <w:p>
+      <w:pPr>
+        <w:pStyle w:val="aa"/>
+        <w:numPr>
+          <w:ilvl w:val="0"/>
+          <w:numId w:val="10"/>
+        </w:numPr>
+        <w:spacing w:beforeLines="0" w:before="0" w:afterLines="0" w:after="0"/>
+        <w:ind w:left="442" w:hanging="442"/>
+      </w:pPr>
+      <w:r>
+        <w:rPr>
+          <w:rFonts w:hint="eastAsia"/>
+        </w:rPr>
+        <w:t>根据民族性原则，重塑意大利边境。</w:t>
+      </w:r>
+    </w:p>
+    <w:p>
+      <w:pPr>
+        <w:pStyle w:val="aa"/>
+        <w:numPr>
+          <w:ilvl w:val="0"/>
+          <w:numId w:val="10"/>
+        </w:numPr>
+        <w:spacing w:beforeLines="0" w:before="0" w:afterLines="0" w:after="0"/>
+        <w:ind w:left="442" w:hanging="442"/>
+      </w:pPr>
+      <w:r>
+        <w:rPr>
+          <w:rFonts w:hint="eastAsia"/>
+        </w:rPr>
+        <w:t>奥匈帝国的人民自决。</w:t>
+      </w:r>
+    </w:p>
+    <w:p>
+      <w:pPr>
+        <w:pStyle w:val="aa"/>
+        <w:numPr>
+          <w:ilvl w:val="0"/>
+          <w:numId w:val="10"/>
+        </w:numPr>
+        <w:spacing w:beforeLines="0" w:before="0" w:afterLines="0" w:after="0"/>
+        <w:ind w:left="442" w:hanging="442"/>
+      </w:pPr>
+      <w:r>
+        <w:rPr>
+          <w:rFonts w:hint="eastAsia"/>
+        </w:rPr>
+        <w:t>同盟国撤出罗马尼亚、塞尔维亚和黑山。</w:t>
+      </w:r>
+    </w:p>
+    <w:p>
+      <w:pPr>
+        <w:pStyle w:val="aa"/>
+        <w:numPr>
+          <w:ilvl w:val="0"/>
+          <w:numId w:val="10"/>
+        </w:numPr>
+        <w:spacing w:beforeLines="0" w:before="0" w:afterLines="0" w:after="0"/>
+        <w:ind w:left="442" w:hanging="442"/>
+      </w:pPr>
+      <w:r>
+        <w:rPr>
+          <w:rFonts w:hint="eastAsia"/>
+        </w:rPr>
+        <w:t>奥斯曼帝国的人民自决。</w:t>
+      </w:r>
+    </w:p>
+    <w:p>
+      <w:pPr>
+        <w:pStyle w:val="aa"/>
+        <w:numPr>
+          <w:ilvl w:val="0"/>
+          <w:numId w:val="10"/>
+        </w:numPr>
+        <w:spacing w:beforeLines="0" w:before="0" w:afterLines="0" w:after="0"/>
+        <w:ind w:left="442" w:hanging="442"/>
+      </w:pPr>
+      <w:r>
+        <w:rPr>
+          <w:rFonts w:hint="eastAsia"/>
+        </w:rPr>
+        <w:t>恢复波兰独立性。</w:t>
+      </w:r>
+    </w:p>
+    <w:p>
+      <w:pPr>
+        <w:pStyle w:val="aa"/>
+        <w:numPr>
+          <w:ilvl w:val="0"/>
+          <w:numId w:val="10"/>
+        </w:numPr>
+        <w:spacing w:beforeLines="0" w:before="0" w:afterLines="0" w:after="0"/>
+        <w:ind w:left="442" w:hanging="442"/>
+      </w:pPr>
+      <w:r>
+        <w:rPr>
+          <w:rFonts w:hint="eastAsia"/>
+        </w:rPr>
+        <w:t>成立国际联盟以维持世界和平。</w:t>
+      </w:r>
+    </w:p>
+    <w:p>
+      <w:pPr>
+        <w:pStyle w:val="aa"/>
+        <w:spacing w:before="78" w:after="78"/>
+        <w:ind w:left="420"/>
+      </w:pPr>
+      <w:r>
+        <w:rPr>
+          <w:rFonts w:hint="eastAsia"/>
+        </w:rPr>
+        <w:t>总之，其中最重要的内容包括：</w:t>
+      </w:r>
+    </w:p>
+    <w:p>
+      <w:pPr>
+        <w:pStyle w:val="aa"/>
+        <w:numPr>
+          <w:ilvl w:val="0"/>
+          <w:numId w:val="11"/>
+        </w:numPr>
+        <w:spacing w:beforeLines="0" w:before="0" w:afterLines="0" w:after="0"/>
+        <w:ind w:left="442" w:hanging="442"/>
+      </w:pPr>
+      <w:r>
+        <w:rPr>
+          <w:rFonts w:hint="eastAsia"/>
+        </w:rPr>
+        <w:t>公开性：无秘密外交（</w:t>
+      </w:r>
+      <w:r>
+        <w:rPr>
+          <w:rFonts w:hint="eastAsia"/>
+        </w:rPr>
+        <w:t>1</w:t>
+      </w:r>
+      <w:r>
+        <w:rPr>
+          <w:rFonts w:hint="eastAsia"/>
+        </w:rPr>
+        <w:t>）；</w:t>
+      </w:r>
+    </w:p>
+    <w:p>
+      <w:pPr>
+        <w:pStyle w:val="aa"/>
+        <w:numPr>
+          <w:ilvl w:val="0"/>
+          <w:numId w:val="11"/>
+        </w:numPr>
+        <w:spacing w:beforeLines="0" w:before="0" w:afterLines="0" w:after="0"/>
+        <w:ind w:left="442" w:hanging="442"/>
+      </w:pPr>
+      <w:r>
+        <w:rPr>
+          <w:rFonts w:hint="eastAsia"/>
+        </w:rPr>
+        <w:t>公正性：民族自决（</w:t>
+      </w:r>
+      <w:r>
+        <w:rPr>
+          <w:rFonts w:hint="eastAsia"/>
+        </w:rPr>
+        <w:t>10</w:t>
+      </w:r>
+      <w:r>
+        <w:rPr>
+          <w:rFonts w:hint="eastAsia"/>
+        </w:rPr>
+        <w:t>、</w:t>
+      </w:r>
+      <w:r>
+        <w:rPr>
+          <w:rFonts w:hint="eastAsia"/>
+        </w:rPr>
+        <w:t>11</w:t>
+      </w:r>
+      <w:r>
+        <w:rPr>
+          <w:rFonts w:hint="eastAsia"/>
+        </w:rPr>
+        <w:t>、</w:t>
+      </w:r>
+      <w:r>
+        <w:rPr>
+          <w:rFonts w:hint="eastAsia"/>
+        </w:rPr>
+        <w:t>12</w:t>
+      </w:r>
+      <w:r>
+        <w:rPr>
+          <w:rFonts w:hint="eastAsia"/>
+        </w:rPr>
+        <w:t>）；</w:t>
+      </w:r>
+    </w:p>
+    <w:p>
+      <w:pPr>
+        <w:pStyle w:val="aa"/>
+        <w:numPr>
+          <w:ilvl w:val="0"/>
+          <w:numId w:val="11"/>
+        </w:numPr>
+        <w:spacing w:beforeLines="0" w:before="0" w:afterLines="0" w:after="0"/>
+        <w:ind w:left="442" w:hanging="442"/>
+      </w:pPr>
+      <w:r>
+        <w:rPr>
+          <w:rFonts w:hint="eastAsia"/>
+        </w:rPr>
+        <w:t>成立国际联盟以维持世界和平（</w:t>
+      </w:r>
+      <w:r>
+        <w:rPr>
+          <w:rFonts w:hint="eastAsia"/>
+        </w:rPr>
+        <w:t>14</w:t>
+      </w:r>
+      <w:r>
+        <w:rPr>
+          <w:rFonts w:hint="eastAsia"/>
+        </w:rPr>
+        <w:t>）。</w:t>
+      </w:r>
+    </w:p>
+    <w:p>
+      <w:pPr>
+        <w:pStyle w:val="aa"/>
+        <w:spacing w:before="78" w:after="78"/>
         <w:ind w:firstLine="420"/>
       </w:pPr>
       <w:r>
         <w:rPr>
           <w:rFonts w:hint="eastAsia"/>
         </w:rPr>
-        <w:t>简而言之</w:t>
-      </w:r>
-      <w:r>
-        <w:t>：我们不想</w:t>
+        <w:t>虽然“威尔逊主义”在欧洲大受欢迎，颇为成功，但其在美国遭受了失败。</w:t>
       </w:r>
       <w:proofErr w:type="gramStart"/>
       <w:r>
         <w:rPr>
           <w:rFonts w:hint="eastAsia"/>
         </w:rPr>
-        <w:t>置</w:t>
-      </w:r>
-      <w:r>
-        <w:t>任何</w:t>
+        <w:t>一</w:t>
       </w:r>
       <w:proofErr w:type="gramEnd"/>
       <w:r>
-        <w:t>人</w:t>
-      </w:r>
-      <w:r>
-        <w:rPr>
-          <w:rFonts w:hint="eastAsia"/>
-        </w:rPr>
-        <w:t>于阴影之下</w:t>
-      </w:r>
-      <w:r>
-        <w:t>，但我们也要属于自己的那</w:t>
-      </w:r>
-      <w:r>
-        <w:rPr>
-          <w:rFonts w:hint="eastAsia"/>
-        </w:rPr>
-        <w:t>阳光下的土地</w:t>
-      </w:r>
-      <w:r>
+        <w:rPr>
+          <w:rFonts w:hint="eastAsia"/>
+        </w:rPr>
+        <w:t>战后，美国国内孤立主义兴起，舆论与国会都不愿接受威尔逊的上述主张。</w:t>
+      </w:r>
+    </w:p>
+    <w:p>
+      <w:pPr>
+        <w:pStyle w:val="ac"/>
+      </w:pPr>
+      <w:bookmarkStart w:id="119" w:name="_Toc184639229"/>
+      <w:r>
+        <w:rPr>
+          <w:rFonts w:hint="eastAsia"/>
+        </w:rPr>
+        <w:t>二、华盛顿体系的建立</w:t>
+      </w:r>
+      <w:bookmarkEnd w:id="119"/>
+    </w:p>
+    <w:p>
+      <w:pPr>
+        <w:pStyle w:val="aa"/>
+        <w:spacing w:before="78" w:after="78"/>
+      </w:pPr>
+      <w:r>
+        <w:tab/>
+      </w:r>
+      <w:r>
+        <w:rPr>
+          <w:rFonts w:hint="eastAsia"/>
+        </w:rPr>
+        <w:t>1921</w:t>
+      </w:r>
+      <w:r>
+        <w:rPr>
+          <w:rFonts w:hint="eastAsia"/>
+        </w:rPr>
+        <w:t>至</w:t>
+      </w:r>
+      <w:r>
+        <w:rPr>
+          <w:rFonts w:hint="eastAsia"/>
+        </w:rPr>
+        <w:t>1922</w:t>
+      </w:r>
+      <w:r>
+        <w:rPr>
+          <w:rFonts w:hint="eastAsia"/>
+        </w:rPr>
+        <w:t>年召开了华盛顿会议，协调英、美、日在亚太的矛盾。会议的结果是《四国条约》以及《关于限制海军军备条约》。其中前者是对太平洋利益的协调，并确定了英日同盟的解除；后者则规定了“</w:t>
+      </w:r>
+      <w:r>
+        <w:rPr>
+          <w:rFonts w:hint="eastAsia"/>
+        </w:rPr>
+        <w:t>5:5:3:1.75:1.75</w:t>
+      </w:r>
+      <w:r>
+        <w:rPr>
+          <w:rFonts w:hint="eastAsia"/>
+        </w:rPr>
+        <w:t>”的各国主力舰吨位。会议还签订了关于中国的《九国公约》。</w:t>
+      </w:r>
+      <w:r>
+        <w:rPr>
+          <w:rFonts w:hint="eastAsia"/>
+        </w:rPr>
+        <w:t>然而，在凡尔赛</w:t>
+      </w:r>
+      <w:r>
+        <w:rPr>
+          <w:rFonts w:hint="eastAsia"/>
+        </w:rPr>
+        <w:t>-</w:t>
+      </w:r>
+      <w:r>
+        <w:rPr>
+          <w:rFonts w:hint="eastAsia"/>
+        </w:rPr>
+        <w:t>华盛顿体系之下，国际矛盾并未解决：民族的冲突、法国对德国</w:t>
+      </w:r>
+      <w:proofErr w:type="gramStart"/>
+      <w:r>
+        <w:rPr>
+          <w:rFonts w:hint="eastAsia"/>
+        </w:rPr>
+        <w:t>再武装</w:t>
+      </w:r>
+      <w:proofErr w:type="gramEnd"/>
+      <w:r>
+        <w:rPr>
+          <w:rFonts w:hint="eastAsia"/>
+        </w:rPr>
+        <w:t>与崛起的担忧、德国的不满、日本未受遏制的野心，都为未来的战争埋下伏笔。</w:t>
+      </w:r>
+    </w:p>
+    <w:p>
+      <w:pPr>
+        <w:pStyle w:val="aa"/>
+        <w:spacing w:before="78" w:after="78"/>
+      </w:pPr>
+      <w:r>
+        <w:tab/>
+      </w:r>
+      <w:r>
+        <w:rPr>
+          <w:rFonts w:hint="eastAsia"/>
+        </w:rPr>
+        <w:t>一战过后，</w:t>
+      </w:r>
+      <w:r>
+        <w:rPr>
+          <w:rFonts w:hint="eastAsia"/>
+        </w:rPr>
+        <w:t>20</w:t>
+      </w:r>
+      <w:r>
+        <w:rPr>
+          <w:rFonts w:hint="eastAsia"/>
+        </w:rPr>
+        <w:t>世纪</w:t>
+      </w:r>
+      <w:r>
+        <w:rPr>
+          <w:rFonts w:hint="eastAsia"/>
+        </w:rPr>
+        <w:t>20</w:t>
+      </w:r>
+      <w:r>
+        <w:rPr>
+          <w:rFonts w:hint="eastAsia"/>
+        </w:rPr>
+        <w:t>年代，随着</w:t>
+      </w:r>
+      <w:r>
+        <w:rPr>
+          <w:rFonts w:hint="eastAsia"/>
+        </w:rPr>
+        <w:t>1925</w:t>
+      </w:r>
+      <w:r>
+        <w:rPr>
+          <w:rFonts w:hint="eastAsia"/>
+        </w:rPr>
+        <w:t>年《洛迦诺公约》签订、法德“和解”，以及</w:t>
+      </w:r>
+      <w:r>
+        <w:rPr>
+          <w:rFonts w:hint="eastAsia"/>
+        </w:rPr>
+        <w:t>1926</w:t>
+      </w:r>
+      <w:r>
+        <w:rPr>
+          <w:rFonts w:hint="eastAsia"/>
+        </w:rPr>
+        <w:t>年国联对德国的接纳，世界迎来了和平的幻象。</w:t>
+      </w:r>
+      <w:r>
+        <w:rPr>
+          <w:rFonts w:hint="eastAsia"/>
+        </w:rPr>
+        <w:t>然而，对德国的接纳，是和解还是危机</w:t>
+      </w:r>
+      <w:r>
+        <w:rPr>
+          <w:rFonts w:hint="eastAsia"/>
+        </w:rPr>
+        <w:t>，这值得思考。</w:t>
+      </w:r>
+    </w:p>
+    <w:p>
+      <w:pPr>
+        <w:pStyle w:val="aa"/>
+        <w:spacing w:before="78" w:after="78"/>
+      </w:pPr>
+      <w:r>
+        <w:tab/>
+      </w:r>
+      <w:r>
+        <w:rPr>
+          <w:rFonts w:hint="eastAsia"/>
+        </w:rPr>
+        <w:t>1928</w:t>
+      </w:r>
+      <w:r>
+        <w:rPr>
+          <w:rFonts w:hint="eastAsia"/>
+        </w:rPr>
+        <w:t>年，法美签订《非战公约》（《白里安</w:t>
+      </w:r>
+      <w:r>
+        <w:rPr>
+          <w:rFonts w:hint="eastAsia"/>
+        </w:rPr>
+        <w:t>-</w:t>
+      </w:r>
+      <w:r>
+        <w:rPr>
+          <w:rFonts w:hint="eastAsia"/>
+        </w:rPr>
+        <w:t>凯洛格公约》），宣布战争为非法；后来又有多个国家加入此公约。《非战公约》第一次以国际条约的形式奠定了不侵犯原则的法律基础，是其积极意义</w:t>
+      </w:r>
+      <w:r>
+        <w:rPr>
+          <w:rFonts w:hint="eastAsia"/>
+        </w:rPr>
+        <w:t>；然而，其仅为一种原则，没有明确规定若违反条约所要承担的责任，因此也未能阻止下一次大战的爆发。</w:t>
+      </w:r>
+    </w:p>
+    <w:p>
+      <w:pPr>
+        <w:pStyle w:val="aa"/>
+        <w:spacing w:before="78" w:after="78"/>
+      </w:pPr>
+      <w:r>
+        <w:tab/>
+      </w:r>
+      <w:r>
+        <w:rPr>
+          <w:rFonts w:hint="eastAsia"/>
+        </w:rPr>
+        <w:t>一战的惨痛代价还催生了国际政治作为一门学科的诞生。</w:t>
+      </w:r>
+      <w:r>
+        <w:rPr>
+          <w:rFonts w:hint="eastAsia"/>
+        </w:rPr>
+        <w:t>1919</w:t>
+      </w:r>
+      <w:r>
+        <w:rPr>
+          <w:rFonts w:hint="eastAsia"/>
+        </w:rPr>
+        <w:t>年，威尔士亚伯大学第一个设立了国际政治系和国际政治教授讲席</w:t>
+      </w:r>
+      <w:r>
+        <w:rPr>
+          <w:rFonts w:hint="eastAsia"/>
+        </w:rPr>
+        <w:t>（伍德罗·威尔逊讲席），首任讲席教授为阿尔弗雷德·齐默恩</w:t>
+      </w:r>
+      <w:r>
+        <w:rPr>
+          <w:rFonts w:hint="eastAsia"/>
+        </w:rPr>
+        <w:t>，其与威尔逊都是国际关系理想主义者</w:t>
+      </w:r>
+      <w:r>
+        <w:rPr>
+          <w:rFonts w:hint="eastAsia"/>
+        </w:rPr>
         <w:t>。</w:t>
       </w:r>
     </w:p>
     <w:p>
       <w:pPr>
-        <w:pStyle w:val="af3"/>
-        <w:spacing w:before="78" w:after="78"/>
-        <w:jc w:val="right"/>
-        <w:rPr>
-          <w:rFonts w:hint="eastAsia"/>
-        </w:rPr>
-      </w:pPr>
-      <w:r>
-        <w:rPr>
-          <w:rFonts w:hint="eastAsia"/>
-        </w:rPr>
-        <w:t>——伯恩哈德·毕洛夫</w:t>
-      </w:r>
+        <w:pStyle w:val="ac"/>
+      </w:pPr>
+      <w:bookmarkStart w:id="120" w:name="_Toc184639230"/>
+      <w:r>
+        <w:rPr>
+          <w:rFonts w:hint="eastAsia"/>
+        </w:rPr>
+        <w:t>三、</w:t>
+      </w:r>
+      <w:r>
+        <w:rPr>
+          <w:rFonts w:hint="eastAsia"/>
+        </w:rPr>
+        <w:t>第二次世界大战的前夕</w:t>
+      </w:r>
+      <w:bookmarkEnd w:id="120"/>
+    </w:p>
+    <w:p>
+      <w:pPr>
+        <w:pStyle w:val="ae"/>
+      </w:pPr>
+      <w:bookmarkStart w:id="121" w:name="_Toc184639231"/>
+      <w:r>
+        <w:rPr>
+          <w:rFonts w:hint="eastAsia"/>
+        </w:rPr>
+        <w:lastRenderedPageBreak/>
+        <w:t>（一）大萧条与欧亚战争策源地的形成</w:t>
+      </w:r>
+      <w:bookmarkEnd w:id="121"/>
     </w:p>
     <w:p>
       <w:pPr>
         <w:pStyle w:val="aa"/>
         <w:spacing w:before="78" w:after="78"/>
-        <w:rPr>
-          <w:rFonts w:hint="eastAsia"/>
-        </w:rPr>
       </w:pPr>
       <w:r>
         <w:tab/>
@@ -31829,49 +34944,272 @@
         <w:rPr>
           <w:rFonts w:hint="eastAsia"/>
         </w:rPr>
-        <w:t>德国的世界政策意味着其不满足于欧洲的势力范围，而要开始争取世界范围内的殖民地。</w:t>
-      </w:r>
-      <w:r>
-        <w:rPr>
-          <w:rFonts w:hint="eastAsia"/>
-        </w:rPr>
-        <w:t>为获得殖民地，就需要跨越大洋，为此就需要打造一支强大的海军</w:t>
-      </w:r>
-      <w:r>
-        <w:rPr>
-          <w:rFonts w:hint="eastAsia"/>
-        </w:rPr>
-        <w:t>，这导致了英德海军竞赛</w:t>
-      </w:r>
-      <w:r>
-        <w:rPr>
-          <w:rFonts w:hint="eastAsia"/>
-        </w:rPr>
-        <w:t>；德国韬光养晦，秘密扩大海军规模；英国则建造了史无前例的强大战舰无畏舰（</w:t>
-      </w:r>
-      <w:r>
-        <w:rPr>
-          <w:rFonts w:hint="eastAsia"/>
-        </w:rPr>
-        <w:t>Dreadnought</w:t>
-      </w:r>
-      <w:r>
-        <w:rPr>
-          <w:rFonts w:hint="eastAsia"/>
-        </w:rPr>
-        <w:t>）</w:t>
-      </w:r>
-      <w:r>
-        <w:rPr>
-          <w:rFonts w:hint="eastAsia"/>
-        </w:rPr>
-        <w:t>。</w:t>
-      </w:r>
-      <w:r>
-        <w:rPr>
-          <w:rFonts w:hint="eastAsia"/>
-        </w:rPr>
-        <w:t>因此，英德之争是海权与陆权之争。</w:t>
+        <w:t>和平的</w:t>
+      </w:r>
+      <w:proofErr w:type="gramStart"/>
+      <w:r>
+        <w:rPr>
+          <w:rFonts w:hint="eastAsia"/>
+        </w:rPr>
+        <w:t>幻象仅</w:t>
+      </w:r>
+      <w:proofErr w:type="gramEnd"/>
+      <w:r>
+        <w:rPr>
+          <w:rFonts w:hint="eastAsia"/>
+        </w:rPr>
+        <w:t>维持了不到十年的时间。</w:t>
+      </w:r>
+      <w:r>
+        <w:rPr>
+          <w:rFonts w:hint="eastAsia"/>
+        </w:rPr>
+        <w:t>1929</w:t>
+      </w:r>
+      <w:r>
+        <w:rPr>
+          <w:rFonts w:hint="eastAsia"/>
+        </w:rPr>
+        <w:t>年，大萧条爆发；随着世界范围内的经济危机，在亚洲与欧洲都形成了战争策源地。</w:t>
+      </w:r>
+      <w:r>
+        <w:rPr>
+          <w:rFonts w:hint="eastAsia"/>
+        </w:rPr>
+        <w:t>应对大萧条，各国走上了不同道路：英、美、</w:t>
+      </w:r>
+      <w:proofErr w:type="gramStart"/>
+      <w:r>
+        <w:rPr>
+          <w:rFonts w:hint="eastAsia"/>
+        </w:rPr>
+        <w:t>法走的</w:t>
+      </w:r>
+      <w:proofErr w:type="gramEnd"/>
+      <w:r>
+        <w:rPr>
+          <w:rFonts w:hint="eastAsia"/>
+        </w:rPr>
+        <w:t>是资本主义老路，德、意、西班牙等国走上了法西斯主义道路，苏联则通过社会主义予以应对。</w:t>
+      </w:r>
+      <w:r>
+        <w:rPr>
+          <w:rFonts w:hint="eastAsia"/>
+        </w:rPr>
+        <w:t>在此过程中，在军备、殖民地、经济问题上，大国之间的矛盾也逐步升温。</w:t>
+      </w:r>
+    </w:p>
+    <w:p>
+      <w:pPr>
+        <w:pStyle w:val="aa"/>
+        <w:spacing w:before="78" w:after="78"/>
+      </w:pPr>
+      <w:r>
+        <w:tab/>
+      </w:r>
+      <w:r>
+        <w:rPr>
+          <w:rFonts w:hint="eastAsia"/>
+        </w:rPr>
+        <w:t>1933</w:t>
+      </w:r>
+      <w:r>
+        <w:rPr>
+          <w:rFonts w:hint="eastAsia"/>
+        </w:rPr>
+        <w:t>年，纳粹党在大选中胜出，阿道夫·希特勒确立了他的独裁统治；同年，德国退出国联，整军备战。</w:t>
+      </w:r>
+      <w:r>
+        <w:rPr>
+          <w:rFonts w:hint="eastAsia"/>
+        </w:rPr>
+        <w:t>1934</w:t>
+      </w:r>
+      <w:r>
+        <w:rPr>
+          <w:rFonts w:hint="eastAsia"/>
+        </w:rPr>
+        <w:t>年，德</w:t>
+      </w:r>
+      <w:proofErr w:type="gramStart"/>
+      <w:r>
+        <w:rPr>
+          <w:rFonts w:hint="eastAsia"/>
+        </w:rPr>
+        <w:t>波签订</w:t>
+      </w:r>
+      <w:proofErr w:type="gramEnd"/>
+      <w:r>
+        <w:rPr>
+          <w:rFonts w:hint="eastAsia"/>
+        </w:rPr>
+        <w:t>互不侵犯条约，打破了对德包围。</w:t>
+      </w:r>
+      <w:r>
+        <w:rPr>
+          <w:rFonts w:hint="eastAsia"/>
+        </w:rPr>
+        <w:t>1935</w:t>
+      </w:r>
+      <w:r>
+        <w:rPr>
+          <w:rFonts w:hint="eastAsia"/>
+        </w:rPr>
+        <w:t>年，德英签订《英德海军协定》，暂时缓和与英国关系。</w:t>
+      </w:r>
+      <w:r>
+        <w:rPr>
+          <w:rFonts w:hint="eastAsia"/>
+        </w:rPr>
+        <w:t>1936</w:t>
+      </w:r>
+      <w:r>
+        <w:rPr>
+          <w:rFonts w:hint="eastAsia"/>
+        </w:rPr>
+        <w:t>年，德军进驻莱茵兰非军事区。</w:t>
+      </w:r>
+    </w:p>
+    <w:p>
+      <w:pPr>
+        <w:pStyle w:val="aa"/>
+        <w:spacing w:before="78" w:after="78"/>
+      </w:pPr>
+      <w:r>
+        <w:tab/>
+      </w:r>
+      <w:r>
+        <w:rPr>
+          <w:rFonts w:hint="eastAsia"/>
+        </w:rPr>
+        <w:t>两极对抗格局在此情况下形成。德意关系逐步协调，德国支持意大利侵略埃塞俄比亚；德国、意大利也对西班牙内战进行干涉。</w:t>
+      </w:r>
+      <w:r>
+        <w:rPr>
+          <w:rFonts w:hint="eastAsia"/>
+        </w:rPr>
+        <w:t>1936</w:t>
+      </w:r>
+      <w:r>
+        <w:rPr>
+          <w:rFonts w:hint="eastAsia"/>
+        </w:rPr>
+        <w:t>年，罗马</w:t>
+      </w:r>
+      <w:r>
+        <w:rPr>
+          <w:rFonts w:hint="eastAsia"/>
+        </w:rPr>
+        <w:t>-</w:t>
+      </w:r>
+      <w:r>
+        <w:rPr>
+          <w:rFonts w:hint="eastAsia"/>
+        </w:rPr>
+        <w:t>柏林轴心形成；同年，德日《反共产国际协定》签订。</w:t>
+      </w:r>
+      <w:r>
+        <w:rPr>
+          <w:rFonts w:hint="eastAsia"/>
+        </w:rPr>
+        <w:t>1937</w:t>
+      </w:r>
+      <w:r>
+        <w:rPr>
+          <w:rFonts w:hint="eastAsia"/>
+        </w:rPr>
+        <w:t>年，德意日三国轴心正式形成。</w:t>
+      </w:r>
+    </w:p>
+    <w:p>
+      <w:pPr>
+        <w:pStyle w:val="ae"/>
+      </w:pPr>
+      <w:bookmarkStart w:id="122" w:name="_Toc184639232"/>
+      <w:r>
+        <w:rPr>
+          <w:rFonts w:hint="eastAsia"/>
+        </w:rPr>
+        <w:t>（二）德国的侵略与英法的绥靖政策</w:t>
+      </w:r>
+      <w:bookmarkEnd w:id="122"/>
+    </w:p>
+    <w:p>
+      <w:pPr>
+        <w:pStyle w:val="aa"/>
+        <w:spacing w:before="78" w:after="78"/>
+      </w:pPr>
+      <w:r>
+        <w:tab/>
+      </w:r>
+      <w:r>
+        <w:rPr>
+          <w:rFonts w:hint="eastAsia"/>
+        </w:rPr>
+        <w:t>1938</w:t>
+      </w:r>
+      <w:r>
+        <w:rPr>
+          <w:rFonts w:hint="eastAsia"/>
+        </w:rPr>
+        <w:t>年，德奥合并。</w:t>
+      </w:r>
+      <w:r>
+        <w:rPr>
+          <w:rFonts w:hint="eastAsia"/>
+        </w:rPr>
+        <w:t>1939</w:t>
+      </w:r>
+      <w:r>
+        <w:rPr>
+          <w:rFonts w:hint="eastAsia"/>
+        </w:rPr>
+        <w:t>年，在慕尼黑会议上，英法的绥靖政策纵容德国吞并了捷克斯洛伐克。同年，英法同盟建立；苏德签订互不侵犯条约。</w:t>
+      </w:r>
+    </w:p>
+    <w:p>
+      <w:pPr>
+        <w:pStyle w:val="aa"/>
+        <w:spacing w:before="78" w:after="78"/>
+      </w:pPr>
+      <w:r>
+        <w:tab/>
+      </w:r>
+      <w:r>
+        <w:rPr>
+          <w:rFonts w:hint="eastAsia"/>
+        </w:rPr>
+        <w:t>绥靖政策未能使德国的野心收敛。</w:t>
+      </w:r>
+      <w:r>
+        <w:rPr>
+          <w:rFonts w:hint="eastAsia"/>
+        </w:rPr>
+        <w:t>在“二十年的休战”后，</w:t>
+      </w:r>
+      <w:r>
+        <w:rPr>
+          <w:rFonts w:hint="eastAsia"/>
+        </w:rPr>
+        <w:t>1939</w:t>
+      </w:r>
+      <w:r>
+        <w:rPr>
+          <w:rFonts w:hint="eastAsia"/>
+        </w:rPr>
+        <w:t>年</w:t>
+      </w:r>
+      <w:r>
+        <w:rPr>
+          <w:rFonts w:hint="eastAsia"/>
+        </w:rPr>
+        <w:t>9</w:t>
+      </w:r>
+      <w:r>
+        <w:rPr>
+          <w:rFonts w:hint="eastAsia"/>
+        </w:rPr>
+        <w:t>月，德国闪击波兰，第二次世界大战爆发。</w:t>
       </w:r>
     </w:p>
     <w:sectPr>
@@ -32312,6 +35650,92 @@
     </w:lvl>
   </w:abstractNum>
   <w:abstractNum w:abstractNumId="2" w15:restartNumberingAfterBreak="0">
+    <w:nsid w:val="117858D1"/>
+    <w:multiLevelType w:val="hybridMultilevel"/>
+    <w:tmpl w:val="156651B6"/>
+    <w:lvl w:ilvl="0" w:tplc="0409000F">
+      <w:start w:val="1"/>
+      <w:numFmt w:val="decimal"/>
+      <w:lvlText w:val="%1."/>
+      <w:lvlJc w:val="left"/>
+      <w:pPr>
+        <w:ind w:left="440" w:hanging="440"/>
+      </w:pPr>
+    </w:lvl>
+    <w:lvl w:ilvl="1" w:tplc="04090019" w:tentative="1">
+      <w:start w:val="1"/>
+      <w:numFmt w:val="lowerLetter"/>
+      <w:lvlText w:val="%2)"/>
+      <w:lvlJc w:val="left"/>
+      <w:pPr>
+        <w:ind w:left="880" w:hanging="440"/>
+      </w:pPr>
+    </w:lvl>
+    <w:lvl w:ilvl="2" w:tplc="0409001B" w:tentative="1">
+      <w:start w:val="1"/>
+      <w:numFmt w:val="lowerRoman"/>
+      <w:lvlText w:val="%3."/>
+      <w:lvlJc w:val="right"/>
+      <w:pPr>
+        <w:ind w:left="1320" w:hanging="440"/>
+      </w:pPr>
+    </w:lvl>
+    <w:lvl w:ilvl="3" w:tplc="0409000F" w:tentative="1">
+      <w:start w:val="1"/>
+      <w:numFmt w:val="decimal"/>
+      <w:lvlText w:val="%4."/>
+      <w:lvlJc w:val="left"/>
+      <w:pPr>
+        <w:ind w:left="1760" w:hanging="440"/>
+      </w:pPr>
+    </w:lvl>
+    <w:lvl w:ilvl="4" w:tplc="04090019" w:tentative="1">
+      <w:start w:val="1"/>
+      <w:numFmt w:val="lowerLetter"/>
+      <w:lvlText w:val="%5)"/>
+      <w:lvlJc w:val="left"/>
+      <w:pPr>
+        <w:ind w:left="2200" w:hanging="440"/>
+      </w:pPr>
+    </w:lvl>
+    <w:lvl w:ilvl="5" w:tplc="0409001B" w:tentative="1">
+      <w:start w:val="1"/>
+      <w:numFmt w:val="lowerRoman"/>
+      <w:lvlText w:val="%6."/>
+      <w:lvlJc w:val="right"/>
+      <w:pPr>
+        <w:ind w:left="2640" w:hanging="440"/>
+      </w:pPr>
+    </w:lvl>
+    <w:lvl w:ilvl="6" w:tplc="0409000F" w:tentative="1">
+      <w:start w:val="1"/>
+      <w:numFmt w:val="decimal"/>
+      <w:lvlText w:val="%7."/>
+      <w:lvlJc w:val="left"/>
+      <w:pPr>
+        <w:ind w:left="3080" w:hanging="440"/>
+      </w:pPr>
+    </w:lvl>
+    <w:lvl w:ilvl="7" w:tplc="04090019" w:tentative="1">
+      <w:start w:val="1"/>
+      <w:numFmt w:val="lowerLetter"/>
+      <w:lvlText w:val="%8)"/>
+      <w:lvlJc w:val="left"/>
+      <w:pPr>
+        <w:ind w:left="3520" w:hanging="440"/>
+      </w:pPr>
+    </w:lvl>
+    <w:lvl w:ilvl="8" w:tplc="0409001B" w:tentative="1">
+      <w:start w:val="1"/>
+      <w:numFmt w:val="lowerRoman"/>
+      <w:lvlText w:val="%9."/>
+      <w:lvlJc w:val="right"/>
+      <w:pPr>
+        <w:ind w:left="3960" w:hanging="440"/>
+      </w:pPr>
+    </w:lvl>
+  </w:abstractNum>
+  <w:abstractNum w:abstractNumId="3" w15:restartNumberingAfterBreak="0">
     <w:nsid w:val="1EC40AD1"/>
     <w:multiLevelType w:val="hybridMultilevel"/>
     <w:tmpl w:val="6C8228D6"/>
@@ -32424,7 +35848,7 @@
       </w:rPr>
     </w:lvl>
   </w:abstractNum>
-  <w:abstractNum w:abstractNumId="3" w15:restartNumberingAfterBreak="0">
+  <w:abstractNum w:abstractNumId="4" w15:restartNumberingAfterBreak="0">
     <w:nsid w:val="26456140"/>
     <w:multiLevelType w:val="hybridMultilevel"/>
     <w:tmpl w:val="D5465CD4"/>
@@ -32513,7 +35937,7 @@
       </w:pPr>
     </w:lvl>
   </w:abstractNum>
-  <w:abstractNum w:abstractNumId="4" w15:restartNumberingAfterBreak="0">
+  <w:abstractNum w:abstractNumId="5" w15:restartNumberingAfterBreak="0">
     <w:nsid w:val="2D0E2EFF"/>
     <w:multiLevelType w:val="hybridMultilevel"/>
     <w:tmpl w:val="64688182"/>
@@ -32626,10 +36050,10 @@
       </w:rPr>
     </w:lvl>
   </w:abstractNum>
-  <w:abstractNum w:abstractNumId="5" w15:restartNumberingAfterBreak="0">
-    <w:nsid w:val="4BF124DD"/>
+  <w:abstractNum w:abstractNumId="6" w15:restartNumberingAfterBreak="0">
+    <w:nsid w:val="45116FBE"/>
     <w:multiLevelType w:val="hybridMultilevel"/>
-    <w:tmpl w:val="B0C60C2C"/>
+    <w:tmpl w:val="37D6871C"/>
     <w:lvl w:ilvl="0" w:tplc="04090001">
       <w:start w:val="1"/>
       <w:numFmt w:val="bullet"/>
@@ -32739,7 +36163,120 @@
       </w:rPr>
     </w:lvl>
   </w:abstractNum>
-  <w:abstractNum w:abstractNumId="6" w15:restartNumberingAfterBreak="0">
+  <w:abstractNum w:abstractNumId="7" w15:restartNumberingAfterBreak="0">
+    <w:nsid w:val="4BF124DD"/>
+    <w:multiLevelType w:val="hybridMultilevel"/>
+    <w:tmpl w:val="B0C60C2C"/>
+    <w:lvl w:ilvl="0" w:tplc="04090001">
+      <w:start w:val="1"/>
+      <w:numFmt w:val="bullet"/>
+      <w:lvlText w:val=""/>
+      <w:lvlJc w:val="left"/>
+      <w:pPr>
+        <w:ind w:left="440" w:hanging="440"/>
+      </w:pPr>
+      <w:rPr>
+        <w:rFonts w:ascii="Wingdings" w:hAnsi="Wingdings" w:hint="default"/>
+      </w:rPr>
+    </w:lvl>
+    <w:lvl w:ilvl="1" w:tplc="04090003" w:tentative="1">
+      <w:start w:val="1"/>
+      <w:numFmt w:val="bullet"/>
+      <w:lvlText w:val=""/>
+      <w:lvlJc w:val="left"/>
+      <w:pPr>
+        <w:ind w:left="880" w:hanging="440"/>
+      </w:pPr>
+      <w:rPr>
+        <w:rFonts w:ascii="Wingdings" w:hAnsi="Wingdings" w:hint="default"/>
+      </w:rPr>
+    </w:lvl>
+    <w:lvl w:ilvl="2" w:tplc="04090005" w:tentative="1">
+      <w:start w:val="1"/>
+      <w:numFmt w:val="bullet"/>
+      <w:lvlText w:val=""/>
+      <w:lvlJc w:val="left"/>
+      <w:pPr>
+        <w:ind w:left="1320" w:hanging="440"/>
+      </w:pPr>
+      <w:rPr>
+        <w:rFonts w:ascii="Wingdings" w:hAnsi="Wingdings" w:hint="default"/>
+      </w:rPr>
+    </w:lvl>
+    <w:lvl w:ilvl="3" w:tplc="04090001" w:tentative="1">
+      <w:start w:val="1"/>
+      <w:numFmt w:val="bullet"/>
+      <w:lvlText w:val=""/>
+      <w:lvlJc w:val="left"/>
+      <w:pPr>
+        <w:ind w:left="1760" w:hanging="440"/>
+      </w:pPr>
+      <w:rPr>
+        <w:rFonts w:ascii="Wingdings" w:hAnsi="Wingdings" w:hint="default"/>
+      </w:rPr>
+    </w:lvl>
+    <w:lvl w:ilvl="4" w:tplc="04090003" w:tentative="1">
+      <w:start w:val="1"/>
+      <w:numFmt w:val="bullet"/>
+      <w:lvlText w:val=""/>
+      <w:lvlJc w:val="left"/>
+      <w:pPr>
+        <w:ind w:left="2200" w:hanging="440"/>
+      </w:pPr>
+      <w:rPr>
+        <w:rFonts w:ascii="Wingdings" w:hAnsi="Wingdings" w:hint="default"/>
+      </w:rPr>
+    </w:lvl>
+    <w:lvl w:ilvl="5" w:tplc="04090005" w:tentative="1">
+      <w:start w:val="1"/>
+      <w:numFmt w:val="bullet"/>
+      <w:lvlText w:val=""/>
+      <w:lvlJc w:val="left"/>
+      <w:pPr>
+        <w:ind w:left="2640" w:hanging="440"/>
+      </w:pPr>
+      <w:rPr>
+        <w:rFonts w:ascii="Wingdings" w:hAnsi="Wingdings" w:hint="default"/>
+      </w:rPr>
+    </w:lvl>
+    <w:lvl w:ilvl="6" w:tplc="04090001" w:tentative="1">
+      <w:start w:val="1"/>
+      <w:numFmt w:val="bullet"/>
+      <w:lvlText w:val=""/>
+      <w:lvlJc w:val="left"/>
+      <w:pPr>
+        <w:ind w:left="3080" w:hanging="440"/>
+      </w:pPr>
+      <w:rPr>
+        <w:rFonts w:ascii="Wingdings" w:hAnsi="Wingdings" w:hint="default"/>
+      </w:rPr>
+    </w:lvl>
+    <w:lvl w:ilvl="7" w:tplc="04090003" w:tentative="1">
+      <w:start w:val="1"/>
+      <w:numFmt w:val="bullet"/>
+      <w:lvlText w:val=""/>
+      <w:lvlJc w:val="left"/>
+      <w:pPr>
+        <w:ind w:left="3520" w:hanging="440"/>
+      </w:pPr>
+      <w:rPr>
+        <w:rFonts w:ascii="Wingdings" w:hAnsi="Wingdings" w:hint="default"/>
+      </w:rPr>
+    </w:lvl>
+    <w:lvl w:ilvl="8" w:tplc="04090005" w:tentative="1">
+      <w:start w:val="1"/>
+      <w:numFmt w:val="bullet"/>
+      <w:lvlText w:val=""/>
+      <w:lvlJc w:val="left"/>
+      <w:pPr>
+        <w:ind w:left="3960" w:hanging="440"/>
+      </w:pPr>
+      <w:rPr>
+        <w:rFonts w:ascii="Wingdings" w:hAnsi="Wingdings" w:hint="default"/>
+      </w:rPr>
+    </w:lvl>
+  </w:abstractNum>
+  <w:abstractNum w:abstractNumId="8" w15:restartNumberingAfterBreak="0">
     <w:nsid w:val="57E52572"/>
     <w:multiLevelType w:val="hybridMultilevel"/>
     <w:tmpl w:val="BFD295A0"/>
@@ -32828,7 +36365,7 @@
       </w:pPr>
     </w:lvl>
   </w:abstractNum>
-  <w:abstractNum w:abstractNumId="7" w15:restartNumberingAfterBreak="0">
+  <w:abstractNum w:abstractNumId="9" w15:restartNumberingAfterBreak="0">
     <w:nsid w:val="6FB24BA2"/>
     <w:multiLevelType w:val="hybridMultilevel"/>
     <w:tmpl w:val="8814D840"/>
@@ -32914,7 +36451,7 @@
       </w:pPr>
     </w:lvl>
   </w:abstractNum>
-  <w:abstractNum w:abstractNumId="8" w15:restartNumberingAfterBreak="0">
+  <w:abstractNum w:abstractNumId="10" w15:restartNumberingAfterBreak="0">
     <w:nsid w:val="72E64115"/>
     <w:multiLevelType w:val="hybridMultilevel"/>
     <w:tmpl w:val="0B8A1226"/>
@@ -33028,22 +36565,22 @@
     </w:lvl>
   </w:abstractNum>
   <w:num w:numId="1" w16cid:durableId="1088893493">
+    <w:abstractNumId w:val="4"/>
+  </w:num>
+  <w:num w:numId="2" w16cid:durableId="195700046">
+    <w:abstractNumId w:val="7"/>
+  </w:num>
+  <w:num w:numId="3" w16cid:durableId="151799906">
+    <w:abstractNumId w:val="5"/>
+  </w:num>
+  <w:num w:numId="4" w16cid:durableId="1173105016">
     <w:abstractNumId w:val="3"/>
   </w:num>
-  <w:num w:numId="2" w16cid:durableId="195700046">
-    <w:abstractNumId w:val="5"/>
-  </w:num>
-  <w:num w:numId="3" w16cid:durableId="151799906">
-    <w:abstractNumId w:val="4"/>
-  </w:num>
-  <w:num w:numId="4" w16cid:durableId="1173105016">
-    <w:abstractNumId w:val="2"/>
-  </w:num>
   <w:num w:numId="5" w16cid:durableId="1031489776">
-    <w:abstractNumId w:val="7"/>
+    <w:abstractNumId w:val="9"/>
   </w:num>
   <w:num w:numId="6" w16cid:durableId="642009852">
-    <w:abstractNumId w:val="6"/>
+    <w:abstractNumId w:val="8"/>
   </w:num>
   <w:num w:numId="7" w16cid:durableId="539703926">
     <w:abstractNumId w:val="0"/>
@@ -33052,7 +36589,13 @@
     <w:abstractNumId w:val="1"/>
   </w:num>
   <w:num w:numId="9" w16cid:durableId="1604414347">
-    <w:abstractNumId w:val="8"/>
+    <w:abstractNumId w:val="10"/>
+  </w:num>
+  <w:num w:numId="10" w16cid:durableId="2093698340">
+    <w:abstractNumId w:val="2"/>
+  </w:num>
+  <w:num w:numId="11" w16cid:durableId="105737908">
+    <w:abstractNumId w:val="6"/>
   </w:num>
 </w:numbering>
 </file>
@@ -33510,6 +37053,7 @@
   <w:style w:type="character" w:default="1" w:styleId="a0">
     <w:name w:val="Default Paragraph Font"/>
     <w:uiPriority w:val="1"/>
+    <w:semiHidden/>
     <w:unhideWhenUsed/>
   </w:style>
   <w:style w:type="table" w:default="1" w:styleId="a1">
